--- a/Research/Dissertation.docx
+++ b/Research/Dissertation.docx
@@ -220,7 +220,17 @@
           <w:color w:val="000000"/>
           <w:lang w:eastAsia="en-GB"/>
         </w:rPr>
-        <w:t xml:space="preserve">. The results from which can also </w:t>
+        <w:t xml:space="preserve">. </w:t>
+      </w:r>
+      <w:bookmarkStart w:id="0" w:name="_GoBack"/>
+      <w:bookmarkEnd w:id="0"/>
+      <w:r>
+        <w:rPr>
+          <w:rFonts w:ascii="Times New Roman" w:eastAsia="Times New Roman" w:hAnsi="Times New Roman" w:cs="Times New Roman"/>
+          <w:color w:val="000000"/>
+          <w:lang w:eastAsia="en-GB"/>
+        </w:rPr>
+        <w:t xml:space="preserve">The results from which can also </w:t>
       </w:r>
       <w:r>
         <w:rPr>
@@ -302,7 +312,7 @@
       <w:pPr>
         <w:spacing w:after="0" w:line="240" w:lineRule="auto"/>
         <w:rPr>
-          <w:rFonts w:ascii="Georgia" w:hAnsi="Georgia"/>
+          <w:rFonts w:ascii="Times New Roman" w:hAnsi="Times New Roman" w:cs="Times New Roman"/>
           <w:color w:val="333333"/>
           <w:spacing w:val="2"/>
           <w:sz w:val="26"/>
@@ -312,7 +322,7 @@
       </w:pPr>
       <w:r>
         <w:rPr>
-          <w:rFonts w:ascii="Georgia" w:hAnsi="Georgia"/>
+          <w:rFonts w:ascii="Times New Roman" w:hAnsi="Times New Roman" w:cs="Times New Roman"/>
           <w:color w:val="333333"/>
           <w:spacing w:val="2"/>
           <w:sz w:val="26"/>
@@ -323,7 +333,7 @@
       </w:r>
       <w:r>
         <w:rPr>
-          <w:rFonts w:ascii="Georgia" w:hAnsi="Georgia"/>
+          <w:rFonts w:ascii="Times New Roman" w:hAnsi="Times New Roman" w:cs="Times New Roman"/>
           <w:color w:val="333333"/>
           <w:spacing w:val="2"/>
           <w:sz w:val="26"/>
@@ -334,7 +344,7 @@
       </w:r>
       <w:r>
         <w:rPr>
-          <w:rFonts w:ascii="Georgia" w:hAnsi="Georgia"/>
+          <w:rFonts w:ascii="Times New Roman" w:hAnsi="Times New Roman" w:cs="Times New Roman"/>
           <w:color w:val="333333"/>
           <w:spacing w:val="2"/>
           <w:sz w:val="26"/>
@@ -345,7 +355,7 @@
       </w:r>
       <w:r>
         <w:rPr>
-          <w:rFonts w:ascii="Georgia" w:hAnsi="Georgia"/>
+          <w:rFonts w:ascii="Times New Roman" w:hAnsi="Times New Roman" w:cs="Times New Roman"/>
           <w:color w:val="333333"/>
           <w:spacing w:val="2"/>
           <w:sz w:val="26"/>
@@ -356,7 +366,7 @@
       </w:r>
       <w:r>
         <w:rPr>
-          <w:rFonts w:ascii="Georgia" w:hAnsi="Georgia"/>
+          <w:rFonts w:ascii="Times New Roman" w:hAnsi="Times New Roman" w:cs="Times New Roman"/>
           <w:color w:val="333333"/>
           <w:spacing w:val="2"/>
           <w:sz w:val="26"/>
@@ -367,7 +377,7 @@
       </w:r>
       <w:r>
         <w:rPr>
-          <w:rFonts w:ascii="Georgia" w:hAnsi="Georgia"/>
+          <w:rFonts w:ascii="Times New Roman" w:hAnsi="Times New Roman" w:cs="Times New Roman"/>
           <w:color w:val="333333"/>
           <w:spacing w:val="2"/>
           <w:sz w:val="26"/>
@@ -378,7 +388,7 @@
       </w:r>
       <w:r>
         <w:rPr>
-          <w:rFonts w:ascii="Georgia" w:hAnsi="Georgia"/>
+          <w:rFonts w:ascii="Times New Roman" w:hAnsi="Times New Roman" w:cs="Times New Roman"/>
           <w:color w:val="333333"/>
           <w:spacing w:val="2"/>
           <w:sz w:val="26"/>
@@ -389,7 +399,7 @@
       </w:r>
       <w:r>
         <w:rPr>
-          <w:rFonts w:ascii="Georgia" w:hAnsi="Georgia"/>
+          <w:rFonts w:ascii="Times New Roman" w:hAnsi="Times New Roman" w:cs="Times New Roman"/>
           <w:color w:val="333333"/>
           <w:spacing w:val="2"/>
           <w:sz w:val="26"/>
@@ -401,7 +411,7 @@
       <w:proofErr w:type="spellStart"/>
       <w:r>
         <w:rPr>
-          <w:rFonts w:ascii="Georgia" w:hAnsi="Georgia"/>
+          <w:rFonts w:ascii="Times New Roman" w:hAnsi="Times New Roman" w:cs="Times New Roman"/>
           <w:color w:val="333333"/>
           <w:spacing w:val="2"/>
           <w:sz w:val="26"/>
@@ -413,7 +423,7 @@
       <w:proofErr w:type="spellEnd"/>
       <w:r>
         <w:rPr>
-          <w:rFonts w:ascii="Georgia" w:hAnsi="Georgia"/>
+          <w:rFonts w:ascii="Times New Roman" w:hAnsi="Times New Roman" w:cs="Times New Roman"/>
           <w:color w:val="333333"/>
           <w:spacing w:val="2"/>
           <w:sz w:val="26"/>
@@ -424,7 +434,7 @@
       </w:r>
       <w:r>
         <w:rPr>
-          <w:rFonts w:ascii="Georgia" w:hAnsi="Georgia"/>
+          <w:rFonts w:ascii="Times New Roman" w:hAnsi="Times New Roman" w:cs="Times New Roman"/>
           <w:color w:val="333333"/>
           <w:spacing w:val="2"/>
           <w:sz w:val="26"/>
@@ -435,7 +445,7 @@
       </w:r>
       <w:r>
         <w:rPr>
-          <w:rFonts w:ascii="Georgia" w:hAnsi="Georgia"/>
+          <w:rFonts w:ascii="Times New Roman" w:hAnsi="Times New Roman" w:cs="Times New Roman"/>
           <w:color w:val="333333"/>
           <w:spacing w:val="2"/>
           <w:sz w:val="26"/>
@@ -449,7 +459,7 @@
       <w:pPr>
         <w:spacing w:after="0" w:line="240" w:lineRule="auto"/>
         <w:rPr>
-          <w:rFonts w:ascii="Georgia" w:hAnsi="Georgia"/>
+          <w:rFonts w:ascii="Times New Roman" w:hAnsi="Times New Roman" w:cs="Times New Roman"/>
           <w:color w:val="333333"/>
           <w:spacing w:val="2"/>
           <w:sz w:val="26"/>
@@ -462,7 +472,7 @@
       <w:pPr>
         <w:spacing w:after="0" w:line="240" w:lineRule="auto"/>
         <w:rPr>
-          <w:rFonts w:ascii="Georgia" w:hAnsi="Georgia"/>
+          <w:rFonts w:ascii="Times New Roman" w:hAnsi="Times New Roman" w:cs="Times New Roman"/>
           <w:color w:val="333333"/>
           <w:spacing w:val="2"/>
           <w:sz w:val="26"/>
@@ -474,7 +484,7 @@
         <w:r>
           <w:rPr>
             <w:rStyle w:val="Hyperlink"/>
-            <w:rFonts w:ascii="Georgia" w:hAnsi="Georgia"/>
+            <w:rFonts w:ascii="Times New Roman" w:hAnsi="Times New Roman" w:cs="Times New Roman"/>
             <w:spacing w:val="2"/>
             <w:sz w:val="26"/>
             <w:szCs w:val="26"/>
@@ -488,7 +498,7 @@
       <w:pPr>
         <w:spacing w:after="0" w:line="240" w:lineRule="auto"/>
         <w:rPr>
-          <w:rFonts w:ascii="Georgia" w:hAnsi="Georgia"/>
+          <w:rFonts w:ascii="Times New Roman" w:hAnsi="Times New Roman" w:cs="Times New Roman"/>
           <w:color w:val="333333"/>
           <w:spacing w:val="2"/>
           <w:sz w:val="26"/>
@@ -501,7 +511,7 @@
       <w:pPr>
         <w:spacing w:after="0" w:line="240" w:lineRule="auto"/>
         <w:rPr>
-          <w:rFonts w:ascii="Georgia" w:hAnsi="Georgia"/>
+          <w:rFonts w:ascii="Times New Roman" w:hAnsi="Times New Roman" w:cs="Times New Roman"/>
           <w:color w:val="333333"/>
           <w:spacing w:val="2"/>
           <w:sz w:val="26"/>
@@ -511,7 +521,7 @@
       </w:pPr>
       <w:r>
         <w:rPr>
-          <w:rFonts w:ascii="Georgia" w:hAnsi="Georgia"/>
+          <w:rFonts w:ascii="Times New Roman" w:hAnsi="Times New Roman" w:cs="Times New Roman"/>
           <w:color w:val="333333"/>
           <w:spacing w:val="2"/>
           <w:sz w:val="26"/>
@@ -719,31 +729,7 @@
           <w:color w:val="000000"/>
           <w:lang w:eastAsia="en-GB"/>
         </w:rPr>
-        <w:t xml:space="preserve">In a research survey carried out by the NHS it was revealed that around one in three adults over the age of 65 are susceptible to fall over at least once a year (NHS, 2015). Around half of whom are likely to fall more frequently. Another </w:t>
-      </w:r>
-      <w:r>
-        <w:rPr>
-          <w:rFonts w:ascii="Times New Roman" w:eastAsia="Times New Roman" w:hAnsi="Times New Roman" w:cs="Times New Roman"/>
-          <w:color w:val="000000"/>
-          <w:lang w:eastAsia="en-GB"/>
-        </w:rPr>
-        <w:t xml:space="preserve">similar extended </w:t>
-      </w:r>
-      <w:r>
-        <w:rPr>
-          <w:rFonts w:ascii="Times New Roman" w:eastAsia="Times New Roman" w:hAnsi="Times New Roman" w:cs="Times New Roman"/>
-          <w:color w:val="000000"/>
-          <w:lang w:eastAsia="en-GB"/>
-        </w:rPr>
-        <w:t>research concluded that t</w:t>
-      </w:r>
-      <w:r>
-        <w:rPr>
-          <w:rFonts w:ascii="Times New Roman" w:eastAsia="Times New Roman" w:hAnsi="Times New Roman" w:cs="Times New Roman"/>
-          <w:color w:val="000000"/>
-          <w:lang w:eastAsia="en-GB"/>
-        </w:rPr>
-        <w:t>wo thirds of those</w:t>
+        <w:t>In a research survey carried out by the NHS it was revealed that around one in three adults over the age of 65 are susceptible to fall over at least once a year (NHS, 2015). Around half of whom are likely to fall more frequently. Another similar extended research concluded that two thirds of those</w:t>
       </w:r>
       <w:r>
         <w:rPr>
@@ -759,36 +745,28 @@
           <w:color w:val="000000"/>
           <w:lang w:eastAsia="en-GB"/>
         </w:rPr>
+        <w:t xml:space="preserve"> fall again in the next 6 months (Senior Health &amp; Wellness Blog, 2018). In the UK alone, the cause of death amongst seniors aged 75 and over is the most common and unfortunate occurrence (Age UK, 2017). The government and private institutions are trying their best to get a hold on the situation and minimise these forlorn happenings.</w:t>
+      </w:r>
+      <w:r>
+        <w:rPr>
+          <w:rFonts w:ascii="Times New Roman" w:eastAsia="Times New Roman" w:hAnsi="Times New Roman" w:cs="Times New Roman"/>
+          <w:color w:val="000000"/>
+          <w:lang w:eastAsia="en-GB"/>
+        </w:rPr>
         <w:t xml:space="preserve"> </w:t>
       </w:r>
       <w:r>
         <w:rPr>
           <w:rFonts w:ascii="Times New Roman" w:eastAsia="Times New Roman" w:hAnsi="Times New Roman" w:cs="Times New Roman"/>
-          <w:color w:val="000000"/>
-          <w:lang w:eastAsia="en-GB"/>
-        </w:rPr>
-        <w:t>fall again in the next 6 months (Senior Health &amp; Wellness Blog, 2018)</w:t>
-      </w:r>
-      <w:r>
-        <w:rPr>
-          <w:rFonts w:ascii="Times New Roman" w:eastAsia="Times New Roman" w:hAnsi="Times New Roman" w:cs="Times New Roman"/>
-          <w:color w:val="000000"/>
-          <w:lang w:eastAsia="en-GB"/>
-        </w:rPr>
-        <w:t xml:space="preserve">. In the UK alone, </w:t>
-      </w:r>
-      <w:r>
-        <w:rPr>
-          <w:rFonts w:ascii="Times New Roman" w:eastAsia="Times New Roman" w:hAnsi="Times New Roman" w:cs="Times New Roman"/>
-          <w:color w:val="000000"/>
-          <w:lang w:eastAsia="en-GB"/>
-        </w:rPr>
-        <w:t>the cause of death</w:t>
-      </w:r>
-      <w:r>
-        <w:rPr>
-          <w:rFonts w:ascii="Times New Roman" w:eastAsia="Times New Roman" w:hAnsi="Times New Roman" w:cs="Times New Roman"/>
-          <w:color w:val="000000"/>
+          <w:color w:val="FF0000"/>
+          <w:lang w:eastAsia="en-GB"/>
+        </w:rPr>
+        <w:t>(1)</w:t>
+      </w:r>
+      <w:r>
+        <w:rPr>
+          <w:rFonts w:ascii="Times New Roman" w:eastAsia="Times New Roman" w:hAnsi="Times New Roman" w:cs="Times New Roman"/>
+          <w:color w:val="FF0000"/>
           <w:lang w:eastAsia="en-GB"/>
         </w:rPr>
         <w:t xml:space="preserve"> </w:t>
@@ -799,31 +777,55 @@
           <w:color w:val="000000"/>
           <w:lang w:eastAsia="en-GB"/>
         </w:rPr>
-        <w:t xml:space="preserve">amongst seniors aged 75 and over is the most common </w:t>
-      </w:r>
-      <w:r>
-        <w:rPr>
-          <w:rFonts w:ascii="Times New Roman" w:eastAsia="Times New Roman" w:hAnsi="Times New Roman" w:cs="Times New Roman"/>
-          <w:color w:val="000000"/>
-          <w:lang w:eastAsia="en-GB"/>
-        </w:rPr>
-        <w:t xml:space="preserve">and </w:t>
-      </w:r>
-      <w:r>
-        <w:rPr>
-          <w:rFonts w:ascii="Times New Roman" w:eastAsia="Times New Roman" w:hAnsi="Times New Roman" w:cs="Times New Roman"/>
-          <w:color w:val="000000"/>
-          <w:lang w:eastAsia="en-GB"/>
-        </w:rPr>
-        <w:t>unfortunate occurrence (Age UK, 2017).</w:t>
-      </w:r>
-      <w:r>
-        <w:rPr>
-          <w:rFonts w:ascii="Times New Roman" w:eastAsia="Times New Roman" w:hAnsi="Times New Roman" w:cs="Times New Roman"/>
-          <w:color w:val="000000"/>
-          <w:lang w:eastAsia="en-GB"/>
-        </w:rPr>
-        <w:t xml:space="preserve"> The government and private institutions are trying their best to get a hold on the situation and minimise these forlorn happenings.</w:t>
+        <w:t xml:space="preserve">Care </w:t>
+      </w:r>
+      <w:r>
+        <w:rPr>
+          <w:rFonts w:ascii="Times New Roman" w:eastAsia="Times New Roman" w:hAnsi="Times New Roman" w:cs="Times New Roman"/>
+          <w:color w:val="000000"/>
+          <w:lang w:eastAsia="en-GB"/>
+        </w:rPr>
+        <w:t>homes, government</w:t>
+      </w:r>
+      <w:r>
+        <w:rPr>
+          <w:rFonts w:ascii="Times New Roman" w:eastAsia="Times New Roman" w:hAnsi="Times New Roman" w:cs="Times New Roman"/>
+          <w:color w:val="000000"/>
+          <w:lang w:eastAsia="en-GB"/>
+        </w:rPr>
+        <w:t xml:space="preserve"> allotted nurses</w:t>
+      </w:r>
+      <w:r>
+        <w:rPr>
+          <w:rFonts w:ascii="Times New Roman" w:eastAsia="Times New Roman" w:hAnsi="Times New Roman" w:cs="Times New Roman"/>
+          <w:color w:val="000000"/>
+          <w:lang w:eastAsia="en-GB"/>
+        </w:rPr>
+        <w:t>, private carers and volunteer organisations</w:t>
+      </w:r>
+      <w:r>
+        <w:rPr>
+          <w:rFonts w:ascii="Times New Roman" w:eastAsia="Times New Roman" w:hAnsi="Times New Roman" w:cs="Times New Roman"/>
+          <w:color w:val="000000"/>
+          <w:lang w:eastAsia="en-GB"/>
+        </w:rPr>
+        <w:t xml:space="preserve"> are a</w:t>
+      </w:r>
+      <w:r>
+        <w:rPr>
+          <w:rFonts w:ascii="Times New Roman" w:eastAsia="Times New Roman" w:hAnsi="Times New Roman" w:cs="Times New Roman"/>
+          <w:color w:val="000000"/>
+          <w:lang w:eastAsia="en-GB"/>
+        </w:rPr>
+        <w:t>ll</w:t>
+      </w:r>
+      <w:r>
+        <w:rPr>
+          <w:rFonts w:ascii="Times New Roman" w:eastAsia="Times New Roman" w:hAnsi="Times New Roman" w:cs="Times New Roman"/>
+          <w:color w:val="000000"/>
+          <w:lang w:eastAsia="en-GB"/>
+        </w:rPr>
+        <w:t xml:space="preserve"> viable solutions, but extortionate and according to a survey, unfavourable to the</w:t>
       </w:r>
       <w:r>
         <w:rPr>
@@ -836,15 +838,67 @@
       <w:r>
         <w:rPr>
           <w:rFonts w:ascii="Times New Roman" w:eastAsia="Times New Roman" w:hAnsi="Times New Roman" w:cs="Times New Roman"/>
-          <w:color w:val="FF0000"/>
-          <w:lang w:eastAsia="en-GB"/>
-        </w:rPr>
-        <w:t>(1)</w:t>
-      </w:r>
-      <w:r>
-        <w:rPr>
-          <w:rFonts w:ascii="Times New Roman" w:eastAsia="Times New Roman" w:hAnsi="Times New Roman" w:cs="Times New Roman"/>
-          <w:color w:val="FF0000"/>
+          <w:color w:val="000000"/>
+          <w:lang w:eastAsia="en-GB"/>
+        </w:rPr>
+        <w:t>elderly as they fear losing their independence more than they fear illness and death.</w:t>
+      </w:r>
+    </w:p>
+    <w:p>
+      <w:pPr>
+        <w:spacing w:after="0" w:line="240" w:lineRule="auto"/>
+        <w:rPr>
+          <w:rFonts w:ascii="Times New Roman" w:eastAsia="Times New Roman" w:hAnsi="Times New Roman" w:cs="Times New Roman"/>
+          <w:color w:val="000000"/>
+          <w:lang w:eastAsia="en-GB"/>
+        </w:rPr>
+      </w:pPr>
+    </w:p>
+    <w:p>
+      <w:pPr>
+        <w:spacing w:after="0" w:line="240" w:lineRule="auto"/>
+        <w:rPr>
+          <w:rFonts w:ascii="Times New Roman" w:eastAsia="Times New Roman" w:hAnsi="Times New Roman" w:cs="Times New Roman"/>
+          <w:color w:val="000000"/>
+          <w:lang w:eastAsia="en-GB"/>
+        </w:rPr>
+      </w:pPr>
+      <w:r>
+        <w:rPr>
+          <w:rFonts w:ascii="Times New Roman" w:eastAsia="Times New Roman" w:hAnsi="Times New Roman" w:cs="Times New Roman"/>
+          <w:color w:val="000000"/>
+          <w:lang w:eastAsia="en-GB"/>
+        </w:rPr>
+        <w:t>There needs to be an affordable solution f</w:t>
+      </w:r>
+      <w:r>
+        <w:rPr>
+          <w:rFonts w:ascii="Times New Roman" w:eastAsia="Times New Roman" w:hAnsi="Times New Roman" w:cs="Times New Roman"/>
+          <w:color w:val="000000"/>
+          <w:lang w:eastAsia="en-GB"/>
+        </w:rPr>
+        <w:t>or seniors and citizens who, not only, want</w:t>
+      </w:r>
+      <w:r>
+        <w:rPr>
+          <w:rFonts w:ascii="Times New Roman" w:eastAsia="Times New Roman" w:hAnsi="Times New Roman" w:cs="Times New Roman"/>
+          <w:color w:val="000000"/>
+          <w:lang w:eastAsia="en-GB"/>
+        </w:rPr>
+        <w:t xml:space="preserve"> to keep their independence</w:t>
+      </w:r>
+      <w:r>
+        <w:rPr>
+          <w:rFonts w:ascii="Times New Roman" w:eastAsia="Times New Roman" w:hAnsi="Times New Roman" w:cs="Times New Roman"/>
+          <w:color w:val="000000"/>
+          <w:lang w:eastAsia="en-GB"/>
+        </w:rPr>
+        <w:t>, but also afford it,</w:t>
+      </w:r>
+      <w:r>
+        <w:rPr>
+          <w:rFonts w:ascii="Times New Roman" w:eastAsia="Times New Roman" w:hAnsi="Times New Roman" w:cs="Times New Roman"/>
+          <w:color w:val="000000"/>
           <w:lang w:eastAsia="en-GB"/>
         </w:rPr>
         <w:t xml:space="preserve"> </w:t>
@@ -855,55 +909,525 @@
           <w:color w:val="000000"/>
           <w:lang w:eastAsia="en-GB"/>
         </w:rPr>
-        <w:t xml:space="preserve">Care </w:t>
-      </w:r>
-      <w:r>
-        <w:rPr>
-          <w:rFonts w:ascii="Times New Roman" w:eastAsia="Times New Roman" w:hAnsi="Times New Roman" w:cs="Times New Roman"/>
-          <w:color w:val="000000"/>
-          <w:lang w:eastAsia="en-GB"/>
-        </w:rPr>
-        <w:t>homes, government</w:t>
-      </w:r>
-      <w:r>
-        <w:rPr>
-          <w:rFonts w:ascii="Times New Roman" w:eastAsia="Times New Roman" w:hAnsi="Times New Roman" w:cs="Times New Roman"/>
-          <w:color w:val="000000"/>
-          <w:lang w:eastAsia="en-GB"/>
-        </w:rPr>
-        <w:t xml:space="preserve"> allotted nurses</w:t>
-      </w:r>
-      <w:r>
-        <w:rPr>
-          <w:rFonts w:ascii="Times New Roman" w:eastAsia="Times New Roman" w:hAnsi="Times New Roman" w:cs="Times New Roman"/>
-          <w:color w:val="000000"/>
-          <w:lang w:eastAsia="en-GB"/>
-        </w:rPr>
-        <w:t>, private carers and volunteer organisations</w:t>
-      </w:r>
-      <w:r>
-        <w:rPr>
-          <w:rFonts w:ascii="Times New Roman" w:eastAsia="Times New Roman" w:hAnsi="Times New Roman" w:cs="Times New Roman"/>
-          <w:color w:val="000000"/>
-          <w:lang w:eastAsia="en-GB"/>
-        </w:rPr>
-        <w:t xml:space="preserve"> are a</w:t>
-      </w:r>
-      <w:r>
-        <w:rPr>
-          <w:rFonts w:ascii="Times New Roman" w:eastAsia="Times New Roman" w:hAnsi="Times New Roman" w:cs="Times New Roman"/>
-          <w:color w:val="000000"/>
-          <w:lang w:eastAsia="en-GB"/>
-        </w:rPr>
-        <w:t>ll</w:t>
-      </w:r>
-      <w:r>
-        <w:rPr>
-          <w:rFonts w:ascii="Times New Roman" w:eastAsia="Times New Roman" w:hAnsi="Times New Roman" w:cs="Times New Roman"/>
-          <w:color w:val="000000"/>
-          <w:lang w:eastAsia="en-GB"/>
-        </w:rPr>
-        <w:t xml:space="preserve"> viable solutions, but extortionate and according to a survey, unfavourable to the</w:t>
+        <w:t>on their subordinate pension and income.</w:t>
+      </w:r>
+    </w:p>
+    <w:p>
+      <w:pPr>
+        <w:spacing w:after="0" w:line="240" w:lineRule="auto"/>
+        <w:rPr>
+          <w:rFonts w:ascii="Times New Roman" w:eastAsia="Times New Roman" w:hAnsi="Times New Roman" w:cs="Times New Roman"/>
+          <w:color w:val="000000"/>
+          <w:lang w:eastAsia="en-GB"/>
+        </w:rPr>
+      </w:pPr>
+    </w:p>
+    <w:p>
+      <w:pPr>
+        <w:spacing w:after="0" w:line="240" w:lineRule="auto"/>
+        <w:rPr>
+          <w:rFonts w:ascii="Times New Roman" w:eastAsia="Times New Roman" w:hAnsi="Times New Roman" w:cs="Times New Roman"/>
+          <w:color w:val="000000"/>
+          <w:lang w:eastAsia="en-GB"/>
+        </w:rPr>
+      </w:pPr>
+      <w:r>
+        <w:rPr>
+          <w:rFonts w:ascii="Times New Roman" w:eastAsia="Times New Roman" w:hAnsi="Times New Roman" w:cs="Times New Roman"/>
+          <w:color w:val="000000"/>
+          <w:lang w:eastAsia="en-GB"/>
+        </w:rPr>
+        <w:t>The application of this</w:t>
+      </w:r>
+      <w:r>
+        <w:rPr>
+          <w:rFonts w:ascii="Times New Roman" w:eastAsia="Times New Roman" w:hAnsi="Times New Roman" w:cs="Times New Roman"/>
+          <w:color w:val="000000"/>
+          <w:lang w:eastAsia="en-GB"/>
+        </w:rPr>
+        <w:t xml:space="preserve"> research project is aimed at </w:t>
+      </w:r>
+      <w:r>
+        <w:rPr>
+          <w:rFonts w:ascii="Times New Roman" w:eastAsia="Times New Roman" w:hAnsi="Times New Roman" w:cs="Times New Roman"/>
+          <w:color w:val="000000"/>
+          <w:lang w:eastAsia="en-GB"/>
+        </w:rPr>
+        <w:t xml:space="preserve">the elderly and disabled people who reside on their own. </w:t>
+      </w:r>
+      <w:r>
+        <w:rPr>
+          <w:rFonts w:ascii="Times New Roman" w:eastAsia="Times New Roman" w:hAnsi="Times New Roman" w:cs="Times New Roman"/>
+          <w:color w:val="000000"/>
+          <w:lang w:eastAsia="en-GB"/>
+        </w:rPr>
+        <w:t>As mentioned above, p</w:t>
+      </w:r>
+      <w:r>
+        <w:rPr>
+          <w:rFonts w:ascii="Times New Roman" w:eastAsia="Times New Roman" w:hAnsi="Times New Roman" w:cs="Times New Roman"/>
+          <w:color w:val="000000"/>
+          <w:lang w:eastAsia="en-GB"/>
+        </w:rPr>
+        <w:t xml:space="preserve">roblems like getting around the house and doing daily chores etc can become a struggle at their fragile </w:t>
+      </w:r>
+      <w:r>
+        <w:rPr>
+          <w:rFonts w:ascii="Times New Roman" w:eastAsia="Times New Roman" w:hAnsi="Times New Roman" w:cs="Times New Roman"/>
+          <w:color w:val="000000"/>
+          <w:lang w:eastAsia="en-GB"/>
+        </w:rPr>
+        <w:t>age and accidents often happen.</w:t>
+      </w:r>
+    </w:p>
+    <w:p>
+      <w:pPr>
+        <w:spacing w:after="0" w:line="240" w:lineRule="auto"/>
+        <w:rPr>
+          <w:rFonts w:ascii="Times New Roman" w:eastAsia="Times New Roman" w:hAnsi="Times New Roman" w:cs="Times New Roman"/>
+          <w:color w:val="000000"/>
+          <w:lang w:eastAsia="en-GB"/>
+        </w:rPr>
+      </w:pPr>
+    </w:p>
+    <w:p>
+      <w:pPr>
+        <w:spacing w:after="0" w:line="240" w:lineRule="auto"/>
+        <w:rPr>
+          <w:rFonts w:ascii="Times New Roman" w:eastAsia="Times New Roman" w:hAnsi="Times New Roman" w:cs="Times New Roman"/>
+          <w:color w:val="000000"/>
+          <w:lang w:eastAsia="en-GB"/>
+        </w:rPr>
+      </w:pPr>
+      <w:r>
+        <w:rPr>
+          <w:rFonts w:ascii="Times New Roman" w:eastAsia="Times New Roman" w:hAnsi="Times New Roman" w:cs="Times New Roman"/>
+          <w:color w:val="000000"/>
+          <w:lang w:eastAsia="en-GB"/>
+        </w:rPr>
+        <w:t xml:space="preserve">Many </w:t>
+      </w:r>
+      <w:r>
+        <w:rPr>
+          <w:rFonts w:ascii="Times New Roman" w:eastAsia="Times New Roman" w:hAnsi="Times New Roman" w:cs="Times New Roman"/>
+          <w:color w:val="000000"/>
+          <w:lang w:eastAsia="en-GB"/>
+        </w:rPr>
+        <w:t xml:space="preserve">propositions and </w:t>
+      </w:r>
+      <w:r>
+        <w:rPr>
+          <w:rFonts w:ascii="Times New Roman" w:eastAsia="Times New Roman" w:hAnsi="Times New Roman" w:cs="Times New Roman"/>
+          <w:color w:val="000000"/>
+          <w:lang w:eastAsia="en-GB"/>
+        </w:rPr>
+        <w:t>steps have</w:t>
+      </w:r>
+      <w:r>
+        <w:rPr>
+          <w:rFonts w:ascii="Times New Roman" w:eastAsia="Times New Roman" w:hAnsi="Times New Roman" w:cs="Times New Roman"/>
+          <w:color w:val="000000"/>
+          <w:lang w:eastAsia="en-GB"/>
+        </w:rPr>
+        <w:t xml:space="preserve"> already</w:t>
+      </w:r>
+      <w:r>
+        <w:rPr>
+          <w:rFonts w:ascii="Times New Roman" w:eastAsia="Times New Roman" w:hAnsi="Times New Roman" w:cs="Times New Roman"/>
+          <w:color w:val="000000"/>
+          <w:lang w:eastAsia="en-GB"/>
+        </w:rPr>
+        <w:t xml:space="preserve"> been taken to prevent such events from happening but most of the times t</w:t>
+      </w:r>
+      <w:r>
+        <w:rPr>
+          <w:rFonts w:ascii="Times New Roman" w:eastAsia="Times New Roman" w:hAnsi="Times New Roman" w:cs="Times New Roman"/>
+          <w:color w:val="000000"/>
+          <w:lang w:eastAsia="en-GB"/>
+        </w:rPr>
+        <w:t>hey require additional</w:t>
+      </w:r>
+      <w:r>
+        <w:rPr>
+          <w:rFonts w:ascii="Times New Roman" w:eastAsia="Times New Roman" w:hAnsi="Times New Roman" w:cs="Times New Roman"/>
+          <w:color w:val="000000"/>
+          <w:lang w:eastAsia="en-GB"/>
+        </w:rPr>
+        <w:t xml:space="preserve"> equipment like infrared or heat sensors in homes to mon</w:t>
+      </w:r>
+      <w:r>
+        <w:rPr>
+          <w:rFonts w:ascii="Times New Roman" w:eastAsia="Times New Roman" w:hAnsi="Times New Roman" w:cs="Times New Roman"/>
+          <w:color w:val="000000"/>
+          <w:lang w:eastAsia="en-GB"/>
+        </w:rPr>
+        <w:t>itor movement of the residents which, yet again by being expensive, violates the conditions of a well-suited solution for people who want to be able to afford independence.</w:t>
+      </w:r>
+    </w:p>
+    <w:p>
+      <w:pPr>
+        <w:spacing w:after="0" w:line="240" w:lineRule="auto"/>
+        <w:rPr>
+          <w:rFonts w:ascii="Times New Roman" w:eastAsia="Times New Roman" w:hAnsi="Times New Roman" w:cs="Times New Roman"/>
+          <w:color w:val="000000"/>
+          <w:lang w:eastAsia="en-GB"/>
+        </w:rPr>
+      </w:pPr>
+    </w:p>
+    <w:p>
+      <w:pPr>
+        <w:spacing w:after="0" w:line="240" w:lineRule="auto"/>
+        <w:rPr>
+          <w:rFonts w:ascii="Times New Roman" w:eastAsia="Times New Roman" w:hAnsi="Times New Roman" w:cs="Times New Roman"/>
+          <w:color w:val="000000"/>
+          <w:lang w:eastAsia="en-GB"/>
+        </w:rPr>
+      </w:pPr>
+      <w:r>
+        <w:rPr>
+          <w:rFonts w:ascii="Times New Roman" w:eastAsia="Times New Roman" w:hAnsi="Times New Roman" w:cs="Times New Roman"/>
+          <w:color w:val="000000"/>
+          <w:lang w:eastAsia="en-GB"/>
+        </w:rPr>
+        <w:t>E</w:t>
+      </w:r>
+      <w:r>
+        <w:rPr>
+          <w:rFonts w:ascii="Times New Roman" w:eastAsia="Times New Roman" w:hAnsi="Times New Roman" w:cs="Times New Roman"/>
+          <w:color w:val="000000"/>
+          <w:lang w:eastAsia="en-GB"/>
+        </w:rPr>
+        <w:t>lectricity usag</w:t>
+      </w:r>
+      <w:r>
+        <w:rPr>
+          <w:rFonts w:ascii="Times New Roman" w:eastAsia="Times New Roman" w:hAnsi="Times New Roman" w:cs="Times New Roman"/>
+          <w:color w:val="000000"/>
+          <w:lang w:eastAsia="en-GB"/>
+        </w:rPr>
+        <w:t xml:space="preserve">e data is readily available for, if not all then, </w:t>
+      </w:r>
+      <w:r>
+        <w:rPr>
+          <w:rFonts w:ascii="Times New Roman" w:eastAsia="Times New Roman" w:hAnsi="Times New Roman" w:cs="Times New Roman"/>
+          <w:color w:val="000000"/>
+          <w:lang w:eastAsia="en-GB"/>
+        </w:rPr>
+        <w:t>most households and the required data is bein</w:t>
+      </w:r>
+      <w:r>
+        <w:rPr>
+          <w:rFonts w:ascii="Times New Roman" w:eastAsia="Times New Roman" w:hAnsi="Times New Roman" w:cs="Times New Roman"/>
+          <w:color w:val="000000"/>
+          <w:lang w:eastAsia="en-GB"/>
+        </w:rPr>
+        <w:t>g recorded but going to waste. T</w:t>
+      </w:r>
+      <w:r>
+        <w:rPr>
+          <w:rFonts w:ascii="Times New Roman" w:eastAsia="Times New Roman" w:hAnsi="Times New Roman" w:cs="Times New Roman"/>
+          <w:color w:val="000000"/>
+          <w:lang w:eastAsia="en-GB"/>
+        </w:rPr>
+        <w:t>he</w:t>
+      </w:r>
+      <w:r>
+        <w:rPr>
+          <w:rFonts w:ascii="Times New Roman" w:eastAsia="Times New Roman" w:hAnsi="Times New Roman" w:cs="Times New Roman"/>
+          <w:color w:val="000000"/>
+          <w:lang w:eastAsia="en-GB"/>
+        </w:rPr>
+        <w:t xml:space="preserve"> imminent</w:t>
+      </w:r>
+      <w:r>
+        <w:rPr>
+          <w:rFonts w:ascii="Times New Roman" w:eastAsia="Times New Roman" w:hAnsi="Times New Roman" w:cs="Times New Roman"/>
+          <w:color w:val="000000"/>
+          <w:lang w:eastAsia="en-GB"/>
+        </w:rPr>
+        <w:t xml:space="preserve"> impl</w:t>
+      </w:r>
+      <w:r>
+        <w:rPr>
+          <w:rFonts w:ascii="Times New Roman" w:eastAsia="Times New Roman" w:hAnsi="Times New Roman" w:cs="Times New Roman"/>
+          <w:color w:val="000000"/>
+          <w:lang w:eastAsia="en-GB"/>
+        </w:rPr>
+        <w:t xml:space="preserve">ementation of smart meters will, more sooner than later, </w:t>
+      </w:r>
+      <w:r>
+        <w:rPr>
+          <w:rFonts w:ascii="Times New Roman" w:eastAsia="Times New Roman" w:hAnsi="Times New Roman" w:cs="Times New Roman"/>
+          <w:color w:val="000000"/>
+          <w:lang w:eastAsia="en-GB"/>
+        </w:rPr>
+        <w:t>ensure the recording and storage of the consu</w:t>
+      </w:r>
+      <w:r>
+        <w:rPr>
+          <w:rFonts w:ascii="Times New Roman" w:eastAsia="Times New Roman" w:hAnsi="Times New Roman" w:cs="Times New Roman"/>
+          <w:color w:val="000000"/>
+          <w:lang w:eastAsia="en-GB"/>
+        </w:rPr>
+        <w:t>mption data for every household in the United Kingdom</w:t>
+      </w:r>
+      <w:r>
+        <w:rPr>
+          <w:rFonts w:ascii="Times New Roman" w:eastAsia="Times New Roman" w:hAnsi="Times New Roman" w:cs="Times New Roman"/>
+          <w:color w:val="000000"/>
+          <w:lang w:eastAsia="en-GB"/>
+        </w:rPr>
+        <w:t xml:space="preserve">. </w:t>
+      </w:r>
+      <w:r>
+        <w:rPr>
+          <w:rFonts w:ascii="Times New Roman" w:eastAsia="Times New Roman" w:hAnsi="Times New Roman" w:cs="Times New Roman"/>
+          <w:color w:val="000000"/>
+          <w:lang w:eastAsia="en-GB"/>
+        </w:rPr>
+        <w:t xml:space="preserve">Leaving us with workable and copious amounts of </w:t>
+      </w:r>
+      <w:r>
+        <w:rPr>
+          <w:rFonts w:ascii="Times New Roman" w:eastAsia="Times New Roman" w:hAnsi="Times New Roman" w:cs="Times New Roman"/>
+          <w:color w:val="000000"/>
+          <w:lang w:eastAsia="en-GB"/>
+        </w:rPr>
+        <w:t xml:space="preserve">data that can mined for </w:t>
+      </w:r>
+      <w:r>
+        <w:rPr>
+          <w:rFonts w:ascii="Times New Roman" w:eastAsia="Times New Roman" w:hAnsi="Times New Roman" w:cs="Times New Roman"/>
+          <w:color w:val="000000"/>
+          <w:lang w:eastAsia="en-GB"/>
+        </w:rPr>
+        <w:t>t</w:t>
+      </w:r>
+      <w:r>
+        <w:rPr>
+          <w:rFonts w:ascii="Times New Roman" w:eastAsia="Times New Roman" w:hAnsi="Times New Roman" w:cs="Times New Roman"/>
+          <w:color w:val="000000"/>
+          <w:lang w:eastAsia="en-GB"/>
+        </w:rPr>
+        <w:t>r</w:t>
+      </w:r>
+      <w:r>
+        <w:rPr>
+          <w:rFonts w:ascii="Times New Roman" w:eastAsia="Times New Roman" w:hAnsi="Times New Roman" w:cs="Times New Roman"/>
+          <w:color w:val="000000"/>
+          <w:lang w:eastAsia="en-GB"/>
+        </w:rPr>
+        <w:t>ends and patterns which in turn</w:t>
+      </w:r>
+      <w:r>
+        <w:rPr>
+          <w:rFonts w:ascii="Times New Roman" w:eastAsia="Times New Roman" w:hAnsi="Times New Roman" w:cs="Times New Roman"/>
+          <w:color w:val="000000"/>
+          <w:lang w:eastAsia="en-GB"/>
+        </w:rPr>
+        <w:t xml:space="preserve"> can be a less expensive</w:t>
+      </w:r>
+      <w:r>
+        <w:rPr>
+          <w:rFonts w:ascii="Times New Roman" w:eastAsia="Times New Roman" w:hAnsi="Times New Roman" w:cs="Times New Roman"/>
+          <w:color w:val="000000"/>
+          <w:lang w:eastAsia="en-GB"/>
+        </w:rPr>
+        <w:t>, reasonable and economical</w:t>
+      </w:r>
+      <w:r>
+        <w:rPr>
+          <w:rFonts w:ascii="Times New Roman" w:eastAsia="Times New Roman" w:hAnsi="Times New Roman" w:cs="Times New Roman"/>
+          <w:color w:val="000000"/>
+          <w:lang w:eastAsia="en-GB"/>
+        </w:rPr>
+        <w:t xml:space="preserve"> a</w:t>
+      </w:r>
+      <w:r>
+        <w:rPr>
+          <w:rFonts w:ascii="Times New Roman" w:eastAsia="Times New Roman" w:hAnsi="Times New Roman" w:cs="Times New Roman"/>
+          <w:color w:val="000000"/>
+          <w:lang w:eastAsia="en-GB"/>
+        </w:rPr>
+        <w:t xml:space="preserve">lternative solution to the stated </w:t>
+      </w:r>
+      <w:r>
+        <w:rPr>
+          <w:rFonts w:ascii="Times New Roman" w:eastAsia="Times New Roman" w:hAnsi="Times New Roman" w:cs="Times New Roman"/>
+          <w:color w:val="000000"/>
+          <w:lang w:eastAsia="en-GB"/>
+        </w:rPr>
+        <w:t>problem.</w:t>
+      </w:r>
+    </w:p>
+    <w:p>
+      <w:pPr>
+        <w:spacing w:after="0" w:line="240" w:lineRule="auto"/>
+        <w:rPr>
+          <w:rFonts w:ascii="Times New Roman" w:eastAsia="Times New Roman" w:hAnsi="Times New Roman" w:cs="Times New Roman"/>
+          <w:color w:val="000000"/>
+          <w:lang w:eastAsia="en-GB"/>
+        </w:rPr>
+      </w:pPr>
+    </w:p>
+    <w:p>
+      <w:pPr>
+        <w:spacing w:after="0" w:line="240" w:lineRule="auto"/>
+        <w:rPr>
+          <w:rFonts w:ascii="Times New Roman" w:eastAsia="Times New Roman" w:hAnsi="Times New Roman" w:cs="Times New Roman"/>
+          <w:color w:val="000000"/>
+          <w:lang w:eastAsia="en-GB"/>
+        </w:rPr>
+      </w:pPr>
+      <w:r>
+        <w:rPr>
+          <w:rFonts w:ascii="Times New Roman" w:eastAsia="Times New Roman" w:hAnsi="Times New Roman" w:cs="Times New Roman"/>
+          <w:color w:val="000000"/>
+          <w:lang w:eastAsia="en-GB"/>
+        </w:rPr>
+        <w:t>Every human being on the planet has a contribution, a footprint. By footprint I do not mean the physical impression left on the sand by a foot or shoe on the earth. I mean the ecological footprint.</w:t>
+      </w:r>
+    </w:p>
+    <w:p>
+      <w:pPr>
+        <w:spacing w:after="0" w:line="240" w:lineRule="auto"/>
+        <w:rPr>
+          <w:rFonts w:ascii="Times New Roman" w:eastAsia="Times New Roman" w:hAnsi="Times New Roman" w:cs="Times New Roman"/>
+          <w:color w:val="000000"/>
+          <w:lang w:eastAsia="en-GB"/>
+        </w:rPr>
+      </w:pPr>
+      <w:r>
+        <w:rPr>
+          <w:rFonts w:ascii="Times New Roman" w:eastAsia="Times New Roman" w:hAnsi="Times New Roman" w:cs="Times New Roman"/>
+          <w:color w:val="000000"/>
+          <w:lang w:eastAsia="en-GB"/>
+        </w:rPr>
+        <w:t>Elementally defined as the demand of humans on nature. This specific footprint, much like fingerprints, varies from human to human. Every one of us leads a different lifestyle, we work different jobs, have different hobbies and use our electricity differently. It’s only fair to have just and customised judgement for a varying variable.</w:t>
+      </w:r>
+    </w:p>
+    <w:p>
+      <w:pPr>
+        <w:spacing w:after="0" w:line="240" w:lineRule="auto"/>
+        <w:rPr>
+          <w:rFonts w:ascii="Times New Roman" w:eastAsia="Times New Roman" w:hAnsi="Times New Roman" w:cs="Times New Roman"/>
+          <w:color w:val="000000"/>
+          <w:lang w:eastAsia="en-GB"/>
+        </w:rPr>
+      </w:pPr>
+    </w:p>
+    <w:p>
+      <w:pPr>
+        <w:spacing w:after="0" w:line="240" w:lineRule="auto"/>
+        <w:rPr>
+          <w:rFonts w:ascii="Times New Roman" w:eastAsia="Times New Roman" w:hAnsi="Times New Roman" w:cs="Times New Roman"/>
+          <w:color w:val="000000"/>
+          <w:lang w:eastAsia="en-GB"/>
+        </w:rPr>
+      </w:pPr>
+      <w:r>
+        <w:rPr>
+          <w:rFonts w:ascii="Times New Roman" w:eastAsia="Times New Roman" w:hAnsi="Times New Roman" w:cs="Times New Roman"/>
+          <w:color w:val="000000"/>
+          <w:lang w:eastAsia="en-GB"/>
+        </w:rPr>
+        <w:t xml:space="preserve">The </w:t>
+      </w:r>
+      <w:r>
+        <w:rPr>
+          <w:rFonts w:ascii="Times New Roman" w:eastAsia="Times New Roman" w:hAnsi="Times New Roman" w:cs="Times New Roman"/>
+          <w:color w:val="000000"/>
+          <w:lang w:eastAsia="en-GB"/>
+        </w:rPr>
+        <w:t xml:space="preserve">Electricity consumption data </w:t>
+      </w:r>
+      <w:r>
+        <w:rPr>
+          <w:rFonts w:ascii="Times New Roman" w:eastAsia="Times New Roman" w:hAnsi="Times New Roman" w:cs="Times New Roman"/>
+          <w:color w:val="000000"/>
+          <w:lang w:eastAsia="en-GB"/>
+        </w:rPr>
+        <w:t xml:space="preserve">of a household </w:t>
+      </w:r>
+      <w:r>
+        <w:rPr>
+          <w:rFonts w:ascii="Times New Roman" w:eastAsia="Times New Roman" w:hAnsi="Times New Roman" w:cs="Times New Roman"/>
+          <w:color w:val="000000"/>
+          <w:lang w:eastAsia="en-GB"/>
+        </w:rPr>
+        <w:t>collected over a specific period c</w:t>
+      </w:r>
+      <w:r>
+        <w:rPr>
+          <w:rFonts w:ascii="Times New Roman" w:eastAsia="Times New Roman" w:hAnsi="Times New Roman" w:cs="Times New Roman"/>
+          <w:color w:val="000000"/>
+          <w:lang w:eastAsia="en-GB"/>
+        </w:rPr>
+        <w:t>an be analysed to derive trends. T</w:t>
+      </w:r>
+      <w:r>
+        <w:rPr>
+          <w:rFonts w:ascii="Times New Roman" w:eastAsia="Times New Roman" w:hAnsi="Times New Roman" w:cs="Times New Roman"/>
+          <w:color w:val="000000"/>
+          <w:lang w:eastAsia="en-GB"/>
+        </w:rPr>
+        <w:t>hese trends, o</w:t>
+      </w:r>
+      <w:r>
+        <w:rPr>
+          <w:rFonts w:ascii="Times New Roman" w:eastAsia="Times New Roman" w:hAnsi="Times New Roman" w:cs="Times New Roman"/>
+          <w:color w:val="000000"/>
+          <w:lang w:eastAsia="en-GB"/>
+        </w:rPr>
+        <w:t xml:space="preserve">r </w:t>
+      </w:r>
+      <w:r>
+        <w:rPr>
+          <w:rFonts w:ascii="Times New Roman" w:eastAsia="Times New Roman" w:hAnsi="Times New Roman" w:cs="Times New Roman"/>
+          <w:color w:val="000000"/>
+          <w:lang w:eastAsia="en-GB"/>
+        </w:rPr>
+        <w:t>“</w:t>
+      </w:r>
+      <w:r>
+        <w:rPr>
+          <w:rFonts w:ascii="Times New Roman" w:eastAsia="Times New Roman" w:hAnsi="Times New Roman" w:cs="Times New Roman"/>
+          <w:color w:val="000000"/>
+          <w:lang w:eastAsia="en-GB"/>
+        </w:rPr>
+        <w:t>electricity footprint</w:t>
+      </w:r>
+      <w:r>
+        <w:rPr>
+          <w:rFonts w:ascii="Times New Roman" w:eastAsia="Times New Roman" w:hAnsi="Times New Roman" w:cs="Times New Roman"/>
+          <w:color w:val="000000"/>
+          <w:lang w:eastAsia="en-GB"/>
+        </w:rPr>
+        <w:t>”</w:t>
+      </w:r>
+      <w:r>
+        <w:rPr>
+          <w:rFonts w:ascii="Times New Roman" w:eastAsia="Times New Roman" w:hAnsi="Times New Roman" w:cs="Times New Roman"/>
+          <w:color w:val="000000"/>
+          <w:lang w:eastAsia="en-GB"/>
+        </w:rPr>
+        <w:t xml:space="preserve"> if you may,</w:t>
+      </w:r>
+      <w:r>
+        <w:rPr>
+          <w:rFonts w:ascii="Times New Roman" w:eastAsia="Times New Roman" w:hAnsi="Times New Roman" w:cs="Times New Roman"/>
+          <w:color w:val="000000"/>
+          <w:lang w:eastAsia="en-GB"/>
+        </w:rPr>
+        <w:t xml:space="preserve"> can be learned and analysed using data science and data mining methodologies. This electricity footprint and trends in the data can then be compared with</w:t>
+      </w:r>
+      <w:r>
+        <w:rPr>
+          <w:rFonts w:ascii="Times New Roman" w:eastAsia="Times New Roman" w:hAnsi="Times New Roman" w:cs="Times New Roman"/>
+          <w:color w:val="000000"/>
+          <w:lang w:eastAsia="en-GB"/>
+        </w:rPr>
+        <w:t xml:space="preserve"> everyday usage to categorise the data as either normal or abnormal.</w:t>
       </w:r>
       <w:r>
         <w:rPr>
@@ -919,59 +1443,308 @@
           <w:color w:val="000000"/>
           <w:lang w:eastAsia="en-GB"/>
         </w:rPr>
-        <w:t>elderly as they fear losing their independence more than they fear illness and death.</w:t>
-      </w:r>
-    </w:p>
-    <w:p>
-      <w:pPr>
-        <w:spacing w:after="0" w:line="240" w:lineRule="auto"/>
-        <w:rPr>
-          <w:rFonts w:ascii="Times New Roman" w:eastAsia="Times New Roman" w:hAnsi="Times New Roman" w:cs="Times New Roman"/>
-          <w:color w:val="000000"/>
-          <w:lang w:eastAsia="en-GB"/>
-        </w:rPr>
-      </w:pPr>
-    </w:p>
-    <w:p>
-      <w:pPr>
-        <w:spacing w:after="0" w:line="240" w:lineRule="auto"/>
-        <w:rPr>
-          <w:rFonts w:ascii="Times New Roman" w:eastAsia="Times New Roman" w:hAnsi="Times New Roman" w:cs="Times New Roman"/>
-          <w:color w:val="000000"/>
-          <w:lang w:eastAsia="en-GB"/>
-        </w:rPr>
-      </w:pPr>
-      <w:r>
-        <w:rPr>
-          <w:rFonts w:ascii="Times New Roman" w:eastAsia="Times New Roman" w:hAnsi="Times New Roman" w:cs="Times New Roman"/>
-          <w:color w:val="000000"/>
-          <w:lang w:eastAsia="en-GB"/>
-        </w:rPr>
-        <w:t>There needs to be an affordable solution f</w:t>
-      </w:r>
-      <w:r>
-        <w:rPr>
-          <w:rFonts w:ascii="Times New Roman" w:eastAsia="Times New Roman" w:hAnsi="Times New Roman" w:cs="Times New Roman"/>
-          <w:color w:val="000000"/>
-          <w:lang w:eastAsia="en-GB"/>
-        </w:rPr>
-        <w:t>or seniors and citizens who, not only, want</w:t>
-      </w:r>
-      <w:r>
-        <w:rPr>
-          <w:rFonts w:ascii="Times New Roman" w:eastAsia="Times New Roman" w:hAnsi="Times New Roman" w:cs="Times New Roman"/>
-          <w:color w:val="000000"/>
-          <w:lang w:eastAsia="en-GB"/>
-        </w:rPr>
-        <w:t xml:space="preserve"> to keep their independence</w:t>
-      </w:r>
-      <w:r>
-        <w:rPr>
-          <w:rFonts w:ascii="Times New Roman" w:eastAsia="Times New Roman" w:hAnsi="Times New Roman" w:cs="Times New Roman"/>
-          <w:color w:val="000000"/>
-          <w:lang w:eastAsia="en-GB"/>
-        </w:rPr>
-        <w:t>, but also afford it,</w:t>
+        <w:t xml:space="preserve">Where abnormalities being anything like an electricity spike not being shown roughly at around 7pm when </w:t>
+      </w:r>
+      <w:r>
+        <w:rPr>
+          <w:rFonts w:ascii="Times New Roman" w:eastAsia="Times New Roman" w:hAnsi="Times New Roman" w:cs="Times New Roman"/>
+          <w:color w:val="000000"/>
+          <w:lang w:eastAsia="en-GB"/>
+        </w:rPr>
+        <w:lastRenderedPageBreak/>
+        <w:t>the inhabitant uses the kettle for their evening tea. Or the system predicting the person not being home when the resident is.</w:t>
+      </w:r>
+    </w:p>
+    <w:p>
+      <w:pPr>
+        <w:spacing w:after="0" w:line="240" w:lineRule="auto"/>
+        <w:rPr>
+          <w:rFonts w:ascii="Times New Roman" w:eastAsia="Times New Roman" w:hAnsi="Times New Roman" w:cs="Times New Roman"/>
+          <w:color w:val="000000"/>
+          <w:lang w:eastAsia="en-GB"/>
+        </w:rPr>
+      </w:pPr>
+    </w:p>
+    <w:p>
+      <w:pPr>
+        <w:spacing w:after="0" w:line="240" w:lineRule="auto"/>
+        <w:rPr>
+          <w:rFonts w:ascii="Times New Roman" w:eastAsia="Times New Roman" w:hAnsi="Times New Roman" w:cs="Times New Roman"/>
+          <w:color w:val="000000"/>
+          <w:lang w:eastAsia="en-GB"/>
+        </w:rPr>
+      </w:pPr>
+      <w:r>
+        <w:rPr>
+          <w:rFonts w:ascii="Times New Roman" w:eastAsia="Times New Roman" w:hAnsi="Times New Roman" w:cs="Times New Roman"/>
+          <w:color w:val="000000"/>
+          <w:lang w:eastAsia="en-GB"/>
+        </w:rPr>
+        <w:t>When abnormalities as such are visible, the system can choose to notify a user of the unusual occurrence in the data pattern.</w:t>
+      </w:r>
+    </w:p>
+    <w:p>
+      <w:pPr>
+        <w:spacing w:after="0" w:line="240" w:lineRule="auto"/>
+        <w:rPr>
+          <w:rFonts w:ascii="Times New Roman" w:eastAsia="Times New Roman" w:hAnsi="Times New Roman" w:cs="Times New Roman"/>
+          <w:color w:val="000000"/>
+          <w:lang w:eastAsia="en-GB"/>
+        </w:rPr>
+      </w:pPr>
+    </w:p>
+    <w:p>
+      <w:pPr>
+        <w:spacing w:after="0" w:line="240" w:lineRule="auto"/>
+        <w:rPr>
+          <w:rFonts w:ascii="Times New Roman" w:eastAsia="Times New Roman" w:hAnsi="Times New Roman" w:cs="Times New Roman"/>
+          <w:color w:val="000000"/>
+          <w:lang w:eastAsia="en-GB"/>
+        </w:rPr>
+      </w:pPr>
+      <w:r>
+        <w:rPr>
+          <w:rFonts w:ascii="Times New Roman" w:eastAsia="Times New Roman" w:hAnsi="Times New Roman" w:cs="Times New Roman"/>
+          <w:color w:val="000000"/>
+          <w:lang w:eastAsia="en-GB"/>
+        </w:rPr>
+        <w:t>This is where the application of this r</w:t>
+      </w:r>
+      <w:r>
+        <w:rPr>
+          <w:rFonts w:ascii="Times New Roman" w:eastAsia="Times New Roman" w:hAnsi="Times New Roman" w:cs="Times New Roman"/>
+          <w:color w:val="000000"/>
+          <w:lang w:eastAsia="en-GB"/>
+        </w:rPr>
+        <w:t xml:space="preserve">esearch comes in. An affordable </w:t>
+      </w:r>
+      <w:r>
+        <w:rPr>
+          <w:rFonts w:ascii="Times New Roman" w:eastAsia="Times New Roman" w:hAnsi="Times New Roman" w:cs="Times New Roman"/>
+          <w:color w:val="000000"/>
+          <w:lang w:eastAsia="en-GB"/>
+        </w:rPr>
+        <w:t>solution to</w:t>
+      </w:r>
+      <w:r>
+        <w:rPr>
+          <w:rFonts w:ascii="Times New Roman" w:eastAsia="Times New Roman" w:hAnsi="Times New Roman" w:cs="Times New Roman"/>
+          <w:color w:val="000000"/>
+          <w:lang w:eastAsia="en-GB"/>
+        </w:rPr>
+        <w:t xml:space="preserve"> independent living a</w:t>
+      </w:r>
+      <w:r>
+        <w:rPr>
+          <w:rFonts w:ascii="Times New Roman" w:eastAsia="Times New Roman" w:hAnsi="Times New Roman" w:cs="Times New Roman"/>
+          <w:color w:val="000000"/>
+          <w:lang w:eastAsia="en-GB"/>
+        </w:rPr>
+        <w:t>mongst the elderly and disabled</w:t>
+      </w:r>
+      <w:r>
+        <w:rPr>
+          <w:rFonts w:ascii="Times New Roman" w:eastAsia="Times New Roman" w:hAnsi="Times New Roman" w:cs="Times New Roman"/>
+          <w:color w:val="000000"/>
+          <w:lang w:eastAsia="en-GB"/>
+        </w:rPr>
+        <w:t>.</w:t>
+      </w:r>
+    </w:p>
+    <w:p>
+      <w:pPr>
+        <w:spacing w:after="0" w:line="240" w:lineRule="auto"/>
+        <w:rPr>
+          <w:rFonts w:ascii="Times New Roman" w:eastAsia="Times New Roman" w:hAnsi="Times New Roman" w:cs="Times New Roman"/>
+          <w:color w:val="000000"/>
+          <w:lang w:eastAsia="en-GB"/>
+        </w:rPr>
+      </w:pPr>
+    </w:p>
+    <w:p>
+      <w:pPr>
+        <w:spacing w:after="0" w:line="240" w:lineRule="auto"/>
+        <w:rPr>
+          <w:rFonts w:ascii="Times New Roman" w:eastAsia="Times New Roman" w:hAnsi="Times New Roman" w:cs="Times New Roman"/>
+          <w:color w:val="000000"/>
+          <w:lang w:eastAsia="en-GB"/>
+        </w:rPr>
+      </w:pPr>
+      <w:r>
+        <w:rPr>
+          <w:rFonts w:ascii="Times New Roman" w:eastAsia="Times New Roman" w:hAnsi="Times New Roman" w:cs="Times New Roman"/>
+          <w:color w:val="000000"/>
+          <w:lang w:eastAsia="en-GB"/>
+        </w:rPr>
+        <w:t>In simple terms, thi</w:t>
+      </w:r>
+      <w:r>
+        <w:rPr>
+          <w:rFonts w:ascii="Times New Roman" w:eastAsia="Times New Roman" w:hAnsi="Times New Roman" w:cs="Times New Roman"/>
+          <w:color w:val="000000"/>
+          <w:lang w:eastAsia="en-GB"/>
+        </w:rPr>
+        <w:t>s project aspires to implement different data mining algorithms that are capable of noticing abnormalities and deviations from normal trends in electricity consumption entries through the rigorous prospecting of data and conclude which algorithm</w:t>
+      </w:r>
+      <w:r>
+        <w:rPr>
+          <w:rFonts w:ascii="Times New Roman" w:eastAsia="Times New Roman" w:hAnsi="Times New Roman" w:cs="Times New Roman"/>
+          <w:color w:val="000000"/>
+          <w:lang w:eastAsia="en-GB"/>
+        </w:rPr>
+        <w:t xml:space="preserve"> comparatively</w:t>
+      </w:r>
+      <w:r>
+        <w:rPr>
+          <w:rFonts w:ascii="Times New Roman" w:eastAsia="Times New Roman" w:hAnsi="Times New Roman" w:cs="Times New Roman"/>
+          <w:color w:val="000000"/>
+          <w:lang w:eastAsia="en-GB"/>
+        </w:rPr>
+        <w:t xml:space="preserve"> does the job with admirable accuracy.</w:t>
+      </w:r>
+    </w:p>
+    <w:p>
+      <w:pPr>
+        <w:spacing w:after="0" w:line="240" w:lineRule="auto"/>
+        <w:rPr>
+          <w:rFonts w:ascii="Times New Roman" w:eastAsia="Times New Roman" w:hAnsi="Times New Roman" w:cs="Times New Roman"/>
+          <w:sz w:val="24"/>
+          <w:szCs w:val="24"/>
+          <w:lang w:eastAsia="en-GB"/>
+        </w:rPr>
+      </w:pPr>
+    </w:p>
+    <w:p>
+      <w:pPr>
+        <w:spacing w:after="0" w:line="240" w:lineRule="auto"/>
+        <w:rPr>
+          <w:rFonts w:ascii="Times New Roman" w:eastAsia="Times New Roman" w:hAnsi="Times New Roman" w:cs="Times New Roman"/>
+          <w:sz w:val="24"/>
+          <w:szCs w:val="24"/>
+          <w:lang w:eastAsia="en-GB"/>
+        </w:rPr>
+      </w:pPr>
+      <w:r>
+        <w:rPr>
+          <w:rFonts w:ascii="Times New Roman" w:eastAsia="Times New Roman" w:hAnsi="Times New Roman" w:cs="Times New Roman"/>
+          <w:color w:val="000000"/>
+          <w:lang w:eastAsia="en-GB"/>
+        </w:rPr>
+        <w:t>try and overcome issues such as mobility and getting around the house that come with old age and disabilities and provide a secondary method of alerting emergency services if a problem arises. The only access to the problem being the persons electricity usage data.</w:t>
+      </w:r>
+    </w:p>
+    <w:p>
+      <w:pPr>
+        <w:spacing w:after="0" w:line="240" w:lineRule="auto"/>
+        <w:rPr>
+          <w:rFonts w:ascii="Times New Roman" w:eastAsia="Times New Roman" w:hAnsi="Times New Roman" w:cs="Times New Roman"/>
+          <w:sz w:val="24"/>
+          <w:szCs w:val="24"/>
+          <w:lang w:eastAsia="en-GB"/>
+        </w:rPr>
+      </w:pPr>
+    </w:p>
+    <w:p>
+      <w:pPr>
+        <w:spacing w:after="0" w:line="240" w:lineRule="auto"/>
+        <w:jc w:val="center"/>
+        <w:rPr>
+          <w:rFonts w:ascii="Times New Roman" w:eastAsia="Times New Roman" w:hAnsi="Times New Roman" w:cs="Times New Roman"/>
+          <w:color w:val="000000"/>
+          <w:lang w:eastAsia="en-GB"/>
+        </w:rPr>
+      </w:pPr>
+      <w:r>
+        <w:rPr>
+          <w:rFonts w:ascii="Times New Roman" w:eastAsia="Times New Roman" w:hAnsi="Times New Roman" w:cs="Times New Roman"/>
+          <w:color w:val="000000"/>
+          <w:lang w:eastAsia="en-GB"/>
+        </w:rPr>
+        <w:t>HOW?</w:t>
+      </w:r>
+    </w:p>
+    <w:p>
+      <w:pPr>
+        <w:spacing w:after="0" w:line="240" w:lineRule="auto"/>
+        <w:rPr>
+          <w:rFonts w:ascii="Times New Roman" w:eastAsia="Times New Roman" w:hAnsi="Times New Roman" w:cs="Times New Roman"/>
+          <w:color w:val="000000"/>
+          <w:lang w:eastAsia="en-GB"/>
+        </w:rPr>
+      </w:pPr>
+    </w:p>
+    <w:p>
+      <w:pPr>
+        <w:spacing w:after="0" w:line="240" w:lineRule="auto"/>
+        <w:rPr>
+          <w:rFonts w:ascii="Times New Roman" w:eastAsia="Times New Roman" w:hAnsi="Times New Roman" w:cs="Times New Roman"/>
+          <w:color w:val="000000"/>
+          <w:lang w:eastAsia="en-GB"/>
+        </w:rPr>
+      </w:pPr>
+      <w:r>
+        <w:rPr>
+          <w:rFonts w:ascii="Times New Roman" w:eastAsia="Times New Roman" w:hAnsi="Times New Roman" w:cs="Times New Roman"/>
+          <w:color w:val="000000"/>
+          <w:lang w:eastAsia="en-GB"/>
+        </w:rPr>
+        <w:t>Data science – Data mining – Data analysis methodologies –</w:t>
+      </w:r>
+    </w:p>
+    <w:p>
+      <w:pPr>
+        <w:spacing w:after="0" w:line="240" w:lineRule="auto"/>
+        <w:rPr>
+          <w:rFonts w:ascii="Times New Roman" w:eastAsia="Times New Roman" w:hAnsi="Times New Roman" w:cs="Times New Roman"/>
+          <w:sz w:val="24"/>
+          <w:szCs w:val="24"/>
+          <w:lang w:eastAsia="en-GB"/>
+        </w:rPr>
+      </w:pPr>
+    </w:p>
+    <w:p>
+      <w:pPr>
+        <w:spacing w:after="0" w:line="240" w:lineRule="auto"/>
+        <w:rPr>
+          <w:rFonts w:ascii="Times New Roman" w:eastAsia="Times New Roman" w:hAnsi="Times New Roman" w:cs="Times New Roman"/>
+          <w:sz w:val="24"/>
+          <w:szCs w:val="24"/>
+          <w:lang w:eastAsia="en-GB"/>
+        </w:rPr>
+      </w:pPr>
+      <w:r>
+        <w:rPr>
+          <w:rFonts w:ascii="Times New Roman" w:eastAsia="Times New Roman" w:hAnsi="Times New Roman" w:cs="Times New Roman"/>
+          <w:color w:val="000000"/>
+          <w:lang w:eastAsia="en-GB"/>
+        </w:rPr>
+        <w:t>Methods - Summary of methods</w:t>
+      </w:r>
+    </w:p>
+    <w:p>
+      <w:pPr>
+        <w:spacing w:after="0" w:line="240" w:lineRule="auto"/>
+        <w:rPr>
+          <w:rFonts w:ascii="Times New Roman" w:eastAsia="Times New Roman" w:hAnsi="Times New Roman" w:cs="Times New Roman"/>
+          <w:color w:val="000000"/>
+          <w:lang w:eastAsia="en-GB"/>
+        </w:rPr>
+      </w:pPr>
+      <w:r>
+        <w:rPr>
+          <w:rFonts w:ascii="Times New Roman" w:eastAsia="Times New Roman" w:hAnsi="Times New Roman" w:cs="Times New Roman"/>
+          <w:color w:val="000000"/>
+          <w:lang w:eastAsia="en-GB"/>
+        </w:rPr>
+        <w:t xml:space="preserve">Unsupervised learning </w:t>
+      </w:r>
+      <w:r>
+        <w:rPr>
+          <w:rFonts w:ascii="Times New Roman" w:eastAsia="Times New Roman" w:hAnsi="Times New Roman" w:cs="Times New Roman"/>
+          <w:color w:val="000000"/>
+          <w:lang w:eastAsia="en-GB"/>
+        </w:rPr>
+        <w:t>–</w:t>
       </w:r>
       <w:r>
         <w:rPr>
@@ -987,897 +1760,6 @@
           <w:color w:val="000000"/>
           <w:lang w:eastAsia="en-GB"/>
         </w:rPr>
-        <w:t>on their subordinate pension and income.</w:t>
-      </w:r>
-    </w:p>
-    <w:p>
-      <w:pPr>
-        <w:spacing w:after="0" w:line="240" w:lineRule="auto"/>
-        <w:rPr>
-          <w:rFonts w:ascii="Times New Roman" w:eastAsia="Times New Roman" w:hAnsi="Times New Roman" w:cs="Times New Roman"/>
-          <w:color w:val="000000"/>
-          <w:lang w:eastAsia="en-GB"/>
-        </w:rPr>
-      </w:pPr>
-    </w:p>
-    <w:p>
-      <w:pPr>
-        <w:spacing w:after="0" w:line="240" w:lineRule="auto"/>
-        <w:rPr>
-          <w:rFonts w:ascii="Times New Roman" w:eastAsia="Times New Roman" w:hAnsi="Times New Roman" w:cs="Times New Roman"/>
-          <w:color w:val="000000"/>
-          <w:lang w:eastAsia="en-GB"/>
-        </w:rPr>
-      </w:pPr>
-      <w:r>
-        <w:rPr>
-          <w:rFonts w:ascii="Times New Roman" w:eastAsia="Times New Roman" w:hAnsi="Times New Roman" w:cs="Times New Roman"/>
-          <w:color w:val="000000"/>
-          <w:lang w:eastAsia="en-GB"/>
-        </w:rPr>
-        <w:t>The application of this</w:t>
-      </w:r>
-      <w:r>
-        <w:rPr>
-          <w:rFonts w:ascii="Times New Roman" w:eastAsia="Times New Roman" w:hAnsi="Times New Roman" w:cs="Times New Roman"/>
-          <w:color w:val="000000"/>
-          <w:lang w:eastAsia="en-GB"/>
-        </w:rPr>
-        <w:t xml:space="preserve"> research project is aimed at </w:t>
-      </w:r>
-      <w:r>
-        <w:rPr>
-          <w:rFonts w:ascii="Times New Roman" w:eastAsia="Times New Roman" w:hAnsi="Times New Roman" w:cs="Times New Roman"/>
-          <w:color w:val="000000"/>
-          <w:lang w:eastAsia="en-GB"/>
-        </w:rPr>
-        <w:t xml:space="preserve">the elderly and disabled people who reside on their own. </w:t>
-      </w:r>
-      <w:r>
-        <w:rPr>
-          <w:rFonts w:ascii="Times New Roman" w:eastAsia="Times New Roman" w:hAnsi="Times New Roman" w:cs="Times New Roman"/>
-          <w:color w:val="000000"/>
-          <w:lang w:eastAsia="en-GB"/>
-        </w:rPr>
-        <w:t>As mentioned above, p</w:t>
-      </w:r>
-      <w:r>
-        <w:rPr>
-          <w:rFonts w:ascii="Times New Roman" w:eastAsia="Times New Roman" w:hAnsi="Times New Roman" w:cs="Times New Roman"/>
-          <w:color w:val="000000"/>
-          <w:lang w:eastAsia="en-GB"/>
-        </w:rPr>
-        <w:t xml:space="preserve">roblems like getting around the house and doing daily chores etc can become a struggle at their fragile </w:t>
-      </w:r>
-      <w:r>
-        <w:rPr>
-          <w:rFonts w:ascii="Times New Roman" w:eastAsia="Times New Roman" w:hAnsi="Times New Roman" w:cs="Times New Roman"/>
-          <w:color w:val="000000"/>
-          <w:lang w:eastAsia="en-GB"/>
-        </w:rPr>
-        <w:t>age and accidents often happen.</w:t>
-      </w:r>
-    </w:p>
-    <w:p>
-      <w:pPr>
-        <w:spacing w:after="0" w:line="240" w:lineRule="auto"/>
-        <w:rPr>
-          <w:rFonts w:ascii="Times New Roman" w:eastAsia="Times New Roman" w:hAnsi="Times New Roman" w:cs="Times New Roman"/>
-          <w:color w:val="000000"/>
-          <w:lang w:eastAsia="en-GB"/>
-        </w:rPr>
-      </w:pPr>
-    </w:p>
-    <w:p>
-      <w:pPr>
-        <w:spacing w:after="0" w:line="240" w:lineRule="auto"/>
-        <w:rPr>
-          <w:rFonts w:ascii="Times New Roman" w:eastAsia="Times New Roman" w:hAnsi="Times New Roman" w:cs="Times New Roman"/>
-          <w:color w:val="000000"/>
-          <w:lang w:eastAsia="en-GB"/>
-        </w:rPr>
-      </w:pPr>
-      <w:r>
-        <w:rPr>
-          <w:rFonts w:ascii="Times New Roman" w:eastAsia="Times New Roman" w:hAnsi="Times New Roman" w:cs="Times New Roman"/>
-          <w:color w:val="000000"/>
-          <w:lang w:eastAsia="en-GB"/>
-        </w:rPr>
-        <w:t xml:space="preserve">Many </w:t>
-      </w:r>
-      <w:r>
-        <w:rPr>
-          <w:rFonts w:ascii="Times New Roman" w:eastAsia="Times New Roman" w:hAnsi="Times New Roman" w:cs="Times New Roman"/>
-          <w:color w:val="000000"/>
-          <w:lang w:eastAsia="en-GB"/>
-        </w:rPr>
-        <w:t xml:space="preserve">propositions and </w:t>
-      </w:r>
-      <w:r>
-        <w:rPr>
-          <w:rFonts w:ascii="Times New Roman" w:eastAsia="Times New Roman" w:hAnsi="Times New Roman" w:cs="Times New Roman"/>
-          <w:color w:val="000000"/>
-          <w:lang w:eastAsia="en-GB"/>
-        </w:rPr>
-        <w:t>steps have</w:t>
-      </w:r>
-      <w:r>
-        <w:rPr>
-          <w:rFonts w:ascii="Times New Roman" w:eastAsia="Times New Roman" w:hAnsi="Times New Roman" w:cs="Times New Roman"/>
-          <w:color w:val="000000"/>
-          <w:lang w:eastAsia="en-GB"/>
-        </w:rPr>
-        <w:t xml:space="preserve"> already</w:t>
-      </w:r>
-      <w:r>
-        <w:rPr>
-          <w:rFonts w:ascii="Times New Roman" w:eastAsia="Times New Roman" w:hAnsi="Times New Roman" w:cs="Times New Roman"/>
-          <w:color w:val="000000"/>
-          <w:lang w:eastAsia="en-GB"/>
-        </w:rPr>
-        <w:t xml:space="preserve"> been taken to prevent such events from happening but most of the times t</w:t>
-      </w:r>
-      <w:r>
-        <w:rPr>
-          <w:rFonts w:ascii="Times New Roman" w:eastAsia="Times New Roman" w:hAnsi="Times New Roman" w:cs="Times New Roman"/>
-          <w:color w:val="000000"/>
-          <w:lang w:eastAsia="en-GB"/>
-        </w:rPr>
-        <w:t>hey require additional</w:t>
-      </w:r>
-      <w:r>
-        <w:rPr>
-          <w:rFonts w:ascii="Times New Roman" w:eastAsia="Times New Roman" w:hAnsi="Times New Roman" w:cs="Times New Roman"/>
-          <w:color w:val="000000"/>
-          <w:lang w:eastAsia="en-GB"/>
-        </w:rPr>
-        <w:t xml:space="preserve"> equipment like infrared or heat sensors in homes to mon</w:t>
-      </w:r>
-      <w:r>
-        <w:rPr>
-          <w:rFonts w:ascii="Times New Roman" w:eastAsia="Times New Roman" w:hAnsi="Times New Roman" w:cs="Times New Roman"/>
-          <w:color w:val="000000"/>
-          <w:lang w:eastAsia="en-GB"/>
-        </w:rPr>
-        <w:t>itor movement of the residents which, yet again by being expensive, violates the conditions of a well-suited solution for people who want to be able to afford independence.</w:t>
-      </w:r>
-    </w:p>
-    <w:p>
-      <w:pPr>
-        <w:spacing w:after="0" w:line="240" w:lineRule="auto"/>
-        <w:rPr>
-          <w:rFonts w:ascii="Times New Roman" w:eastAsia="Times New Roman" w:hAnsi="Times New Roman" w:cs="Times New Roman"/>
-          <w:color w:val="000000"/>
-          <w:lang w:eastAsia="en-GB"/>
-        </w:rPr>
-      </w:pPr>
-    </w:p>
-    <w:p>
-      <w:pPr>
-        <w:spacing w:after="0" w:line="240" w:lineRule="auto"/>
-        <w:rPr>
-          <w:rFonts w:ascii="Times New Roman" w:eastAsia="Times New Roman" w:hAnsi="Times New Roman" w:cs="Times New Roman"/>
-          <w:color w:val="000000"/>
-          <w:lang w:eastAsia="en-GB"/>
-        </w:rPr>
-      </w:pPr>
-      <w:r>
-        <w:rPr>
-          <w:rFonts w:ascii="Times New Roman" w:eastAsia="Times New Roman" w:hAnsi="Times New Roman" w:cs="Times New Roman"/>
-          <w:color w:val="000000"/>
-          <w:lang w:eastAsia="en-GB"/>
-        </w:rPr>
-        <w:t>E</w:t>
-      </w:r>
-      <w:r>
-        <w:rPr>
-          <w:rFonts w:ascii="Times New Roman" w:eastAsia="Times New Roman" w:hAnsi="Times New Roman" w:cs="Times New Roman"/>
-          <w:color w:val="000000"/>
-          <w:lang w:eastAsia="en-GB"/>
-        </w:rPr>
-        <w:t>lectricity usag</w:t>
-      </w:r>
-      <w:r>
-        <w:rPr>
-          <w:rFonts w:ascii="Times New Roman" w:eastAsia="Times New Roman" w:hAnsi="Times New Roman" w:cs="Times New Roman"/>
-          <w:color w:val="000000"/>
-          <w:lang w:eastAsia="en-GB"/>
-        </w:rPr>
-        <w:t xml:space="preserve">e data is readily available for, if not all then, </w:t>
-      </w:r>
-      <w:r>
-        <w:rPr>
-          <w:rFonts w:ascii="Times New Roman" w:eastAsia="Times New Roman" w:hAnsi="Times New Roman" w:cs="Times New Roman"/>
-          <w:color w:val="000000"/>
-          <w:lang w:eastAsia="en-GB"/>
-        </w:rPr>
-        <w:t>most households and the required data is bein</w:t>
-      </w:r>
-      <w:r>
-        <w:rPr>
-          <w:rFonts w:ascii="Times New Roman" w:eastAsia="Times New Roman" w:hAnsi="Times New Roman" w:cs="Times New Roman"/>
-          <w:color w:val="000000"/>
-          <w:lang w:eastAsia="en-GB"/>
-        </w:rPr>
-        <w:t>g recorded but going to waste. T</w:t>
-      </w:r>
-      <w:r>
-        <w:rPr>
-          <w:rFonts w:ascii="Times New Roman" w:eastAsia="Times New Roman" w:hAnsi="Times New Roman" w:cs="Times New Roman"/>
-          <w:color w:val="000000"/>
-          <w:lang w:eastAsia="en-GB"/>
-        </w:rPr>
-        <w:t>he</w:t>
-      </w:r>
-      <w:r>
-        <w:rPr>
-          <w:rFonts w:ascii="Times New Roman" w:eastAsia="Times New Roman" w:hAnsi="Times New Roman" w:cs="Times New Roman"/>
-          <w:color w:val="000000"/>
-          <w:lang w:eastAsia="en-GB"/>
-        </w:rPr>
-        <w:t xml:space="preserve"> imminent</w:t>
-      </w:r>
-      <w:r>
-        <w:rPr>
-          <w:rFonts w:ascii="Times New Roman" w:eastAsia="Times New Roman" w:hAnsi="Times New Roman" w:cs="Times New Roman"/>
-          <w:color w:val="000000"/>
-          <w:lang w:eastAsia="en-GB"/>
-        </w:rPr>
-        <w:t xml:space="preserve"> impl</w:t>
-      </w:r>
-      <w:r>
-        <w:rPr>
-          <w:rFonts w:ascii="Times New Roman" w:eastAsia="Times New Roman" w:hAnsi="Times New Roman" w:cs="Times New Roman"/>
-          <w:color w:val="000000"/>
-          <w:lang w:eastAsia="en-GB"/>
-        </w:rPr>
-        <w:t xml:space="preserve">ementation of smart meters will, more sooner than later, </w:t>
-      </w:r>
-      <w:r>
-        <w:rPr>
-          <w:rFonts w:ascii="Times New Roman" w:eastAsia="Times New Roman" w:hAnsi="Times New Roman" w:cs="Times New Roman"/>
-          <w:color w:val="000000"/>
-          <w:lang w:eastAsia="en-GB"/>
-        </w:rPr>
-        <w:t>ensure the recording and storage of the consu</w:t>
-      </w:r>
-      <w:r>
-        <w:rPr>
-          <w:rFonts w:ascii="Times New Roman" w:eastAsia="Times New Roman" w:hAnsi="Times New Roman" w:cs="Times New Roman"/>
-          <w:color w:val="000000"/>
-          <w:lang w:eastAsia="en-GB"/>
-        </w:rPr>
-        <w:t>mption data for every household in the United Kingdom</w:t>
-      </w:r>
-      <w:r>
-        <w:rPr>
-          <w:rFonts w:ascii="Times New Roman" w:eastAsia="Times New Roman" w:hAnsi="Times New Roman" w:cs="Times New Roman"/>
-          <w:color w:val="000000"/>
-          <w:lang w:eastAsia="en-GB"/>
-        </w:rPr>
-        <w:t xml:space="preserve">. </w:t>
-      </w:r>
-      <w:r>
-        <w:rPr>
-          <w:rFonts w:ascii="Times New Roman" w:eastAsia="Times New Roman" w:hAnsi="Times New Roman" w:cs="Times New Roman"/>
-          <w:color w:val="000000"/>
-          <w:lang w:eastAsia="en-GB"/>
-        </w:rPr>
-        <w:t xml:space="preserve">Leaving us with workable and copious amounts of </w:t>
-      </w:r>
-      <w:r>
-        <w:rPr>
-          <w:rFonts w:ascii="Times New Roman" w:eastAsia="Times New Roman" w:hAnsi="Times New Roman" w:cs="Times New Roman"/>
-          <w:color w:val="000000"/>
-          <w:lang w:eastAsia="en-GB"/>
-        </w:rPr>
-        <w:t xml:space="preserve">data that can mined for </w:t>
-      </w:r>
-      <w:r>
-        <w:rPr>
-          <w:rFonts w:ascii="Times New Roman" w:eastAsia="Times New Roman" w:hAnsi="Times New Roman" w:cs="Times New Roman"/>
-          <w:color w:val="000000"/>
-          <w:lang w:eastAsia="en-GB"/>
-        </w:rPr>
-        <w:t>t</w:t>
-      </w:r>
-      <w:r>
-        <w:rPr>
-          <w:rFonts w:ascii="Times New Roman" w:eastAsia="Times New Roman" w:hAnsi="Times New Roman" w:cs="Times New Roman"/>
-          <w:color w:val="000000"/>
-          <w:lang w:eastAsia="en-GB"/>
-        </w:rPr>
-        <w:t>r</w:t>
-      </w:r>
-      <w:r>
-        <w:rPr>
-          <w:rFonts w:ascii="Times New Roman" w:eastAsia="Times New Roman" w:hAnsi="Times New Roman" w:cs="Times New Roman"/>
-          <w:color w:val="000000"/>
-          <w:lang w:eastAsia="en-GB"/>
-        </w:rPr>
-        <w:t>ends and patterns which in turn</w:t>
-      </w:r>
-      <w:r>
-        <w:rPr>
-          <w:rFonts w:ascii="Times New Roman" w:eastAsia="Times New Roman" w:hAnsi="Times New Roman" w:cs="Times New Roman"/>
-          <w:color w:val="000000"/>
-          <w:lang w:eastAsia="en-GB"/>
-        </w:rPr>
-        <w:t xml:space="preserve"> can be a less expensive</w:t>
-      </w:r>
-      <w:r>
-        <w:rPr>
-          <w:rFonts w:ascii="Times New Roman" w:eastAsia="Times New Roman" w:hAnsi="Times New Roman" w:cs="Times New Roman"/>
-          <w:color w:val="000000"/>
-          <w:lang w:eastAsia="en-GB"/>
-        </w:rPr>
-        <w:t>, reasonable and economical</w:t>
-      </w:r>
-      <w:r>
-        <w:rPr>
-          <w:rFonts w:ascii="Times New Roman" w:eastAsia="Times New Roman" w:hAnsi="Times New Roman" w:cs="Times New Roman"/>
-          <w:color w:val="000000"/>
-          <w:lang w:eastAsia="en-GB"/>
-        </w:rPr>
-        <w:t xml:space="preserve"> a</w:t>
-      </w:r>
-      <w:r>
-        <w:rPr>
-          <w:rFonts w:ascii="Times New Roman" w:eastAsia="Times New Roman" w:hAnsi="Times New Roman" w:cs="Times New Roman"/>
-          <w:color w:val="000000"/>
-          <w:lang w:eastAsia="en-GB"/>
-        </w:rPr>
-        <w:t xml:space="preserve">lternative solution to the stated </w:t>
-      </w:r>
-      <w:r>
-        <w:rPr>
-          <w:rFonts w:ascii="Times New Roman" w:eastAsia="Times New Roman" w:hAnsi="Times New Roman" w:cs="Times New Roman"/>
-          <w:color w:val="000000"/>
-          <w:lang w:eastAsia="en-GB"/>
-        </w:rPr>
-        <w:t>problem.</w:t>
-      </w:r>
-    </w:p>
-    <w:p>
-      <w:pPr>
-        <w:spacing w:after="0" w:line="240" w:lineRule="auto"/>
-        <w:rPr>
-          <w:rFonts w:ascii="Times New Roman" w:eastAsia="Times New Roman" w:hAnsi="Times New Roman" w:cs="Times New Roman"/>
-          <w:color w:val="000000"/>
-          <w:lang w:eastAsia="en-GB"/>
-        </w:rPr>
-      </w:pPr>
-    </w:p>
-    <w:p>
-      <w:pPr>
-        <w:spacing w:after="0" w:line="240" w:lineRule="auto"/>
-        <w:rPr>
-          <w:rFonts w:ascii="Times New Roman" w:eastAsia="Times New Roman" w:hAnsi="Times New Roman" w:cs="Times New Roman"/>
-          <w:color w:val="000000"/>
-          <w:lang w:eastAsia="en-GB"/>
-        </w:rPr>
-      </w:pPr>
-      <w:r>
-        <w:rPr>
-          <w:rFonts w:ascii="Times New Roman" w:eastAsia="Times New Roman" w:hAnsi="Times New Roman" w:cs="Times New Roman"/>
-          <w:color w:val="000000"/>
-          <w:lang w:eastAsia="en-GB"/>
-        </w:rPr>
-        <w:t>Every human being on the planet has a contribution, a footprint. By footprint I do not mean the physical impression left on the sand by a foot or shoe on the earth. I mean the ecological footprint.</w:t>
-      </w:r>
-    </w:p>
-    <w:p>
-      <w:pPr>
-        <w:spacing w:after="0" w:line="240" w:lineRule="auto"/>
-        <w:rPr>
-          <w:rFonts w:ascii="Times New Roman" w:eastAsia="Times New Roman" w:hAnsi="Times New Roman" w:cs="Times New Roman"/>
-          <w:color w:val="000000"/>
-          <w:lang w:eastAsia="en-GB"/>
-        </w:rPr>
-      </w:pPr>
-      <w:r>
-        <w:rPr>
-          <w:rFonts w:ascii="Times New Roman" w:eastAsia="Times New Roman" w:hAnsi="Times New Roman" w:cs="Times New Roman"/>
-          <w:color w:val="000000"/>
-          <w:lang w:eastAsia="en-GB"/>
-        </w:rPr>
-        <w:t>Elementally defined as the demand of humans on nature. This specific footprint, much like fingerprints, varies from human to human. Every one of us leads a different lifestyle, we work different jobs, have different hobbies and use our electricity differently. It’s only fair to have just and customised judgement for a varying variable.</w:t>
-      </w:r>
-    </w:p>
-    <w:p>
-      <w:pPr>
-        <w:spacing w:after="0" w:line="240" w:lineRule="auto"/>
-        <w:rPr>
-          <w:rFonts w:ascii="Times New Roman" w:eastAsia="Times New Roman" w:hAnsi="Times New Roman" w:cs="Times New Roman"/>
-          <w:color w:val="000000"/>
-          <w:lang w:eastAsia="en-GB"/>
-        </w:rPr>
-      </w:pPr>
-    </w:p>
-    <w:p>
-      <w:pPr>
-        <w:spacing w:after="0" w:line="240" w:lineRule="auto"/>
-        <w:rPr>
-          <w:rFonts w:ascii="Times New Roman" w:eastAsia="Times New Roman" w:hAnsi="Times New Roman" w:cs="Times New Roman"/>
-          <w:color w:val="000000"/>
-          <w:lang w:eastAsia="en-GB"/>
-        </w:rPr>
-      </w:pPr>
-      <w:r>
-        <w:rPr>
-          <w:rFonts w:ascii="Times New Roman" w:eastAsia="Times New Roman" w:hAnsi="Times New Roman" w:cs="Times New Roman"/>
-          <w:color w:val="000000"/>
-          <w:lang w:eastAsia="en-GB"/>
-        </w:rPr>
-        <w:t xml:space="preserve">The </w:t>
-      </w:r>
-      <w:r>
-        <w:rPr>
-          <w:rFonts w:ascii="Times New Roman" w:eastAsia="Times New Roman" w:hAnsi="Times New Roman" w:cs="Times New Roman"/>
-          <w:color w:val="000000"/>
-          <w:lang w:eastAsia="en-GB"/>
-        </w:rPr>
-        <w:t xml:space="preserve">Electricity consumption data </w:t>
-      </w:r>
-      <w:r>
-        <w:rPr>
-          <w:rFonts w:ascii="Times New Roman" w:eastAsia="Times New Roman" w:hAnsi="Times New Roman" w:cs="Times New Roman"/>
-          <w:color w:val="000000"/>
-          <w:lang w:eastAsia="en-GB"/>
-        </w:rPr>
-        <w:t xml:space="preserve">of a household </w:t>
-      </w:r>
-      <w:r>
-        <w:rPr>
-          <w:rFonts w:ascii="Times New Roman" w:eastAsia="Times New Roman" w:hAnsi="Times New Roman" w:cs="Times New Roman"/>
-          <w:color w:val="000000"/>
-          <w:lang w:eastAsia="en-GB"/>
-        </w:rPr>
-        <w:t>collected over a specific period c</w:t>
-      </w:r>
-      <w:r>
-        <w:rPr>
-          <w:rFonts w:ascii="Times New Roman" w:eastAsia="Times New Roman" w:hAnsi="Times New Roman" w:cs="Times New Roman"/>
-          <w:color w:val="000000"/>
-          <w:lang w:eastAsia="en-GB"/>
-        </w:rPr>
-        <w:t>an be analysed to derive trends. T</w:t>
-      </w:r>
-      <w:r>
-        <w:rPr>
-          <w:rFonts w:ascii="Times New Roman" w:eastAsia="Times New Roman" w:hAnsi="Times New Roman" w:cs="Times New Roman"/>
-          <w:color w:val="000000"/>
-          <w:lang w:eastAsia="en-GB"/>
-        </w:rPr>
-        <w:t>hese trends, o</w:t>
-      </w:r>
-      <w:r>
-        <w:rPr>
-          <w:rFonts w:ascii="Times New Roman" w:eastAsia="Times New Roman" w:hAnsi="Times New Roman" w:cs="Times New Roman"/>
-          <w:color w:val="000000"/>
-          <w:lang w:eastAsia="en-GB"/>
-        </w:rPr>
-        <w:t xml:space="preserve">r </w:t>
-      </w:r>
-      <w:r>
-        <w:rPr>
-          <w:rFonts w:ascii="Times New Roman" w:eastAsia="Times New Roman" w:hAnsi="Times New Roman" w:cs="Times New Roman"/>
-          <w:color w:val="000000"/>
-          <w:lang w:eastAsia="en-GB"/>
-        </w:rPr>
-        <w:t>“</w:t>
-      </w:r>
-      <w:r>
-        <w:rPr>
-          <w:rFonts w:ascii="Times New Roman" w:eastAsia="Times New Roman" w:hAnsi="Times New Roman" w:cs="Times New Roman"/>
-          <w:color w:val="000000"/>
-          <w:lang w:eastAsia="en-GB"/>
-        </w:rPr>
-        <w:t>electricity footprint</w:t>
-      </w:r>
-      <w:r>
-        <w:rPr>
-          <w:rFonts w:ascii="Times New Roman" w:eastAsia="Times New Roman" w:hAnsi="Times New Roman" w:cs="Times New Roman"/>
-          <w:color w:val="000000"/>
-          <w:lang w:eastAsia="en-GB"/>
-        </w:rPr>
-        <w:t>”</w:t>
-      </w:r>
-      <w:r>
-        <w:rPr>
-          <w:rFonts w:ascii="Times New Roman" w:eastAsia="Times New Roman" w:hAnsi="Times New Roman" w:cs="Times New Roman"/>
-          <w:color w:val="000000"/>
-          <w:lang w:eastAsia="en-GB"/>
-        </w:rPr>
-        <w:t xml:space="preserve"> if you may,</w:t>
-      </w:r>
-      <w:r>
-        <w:rPr>
-          <w:rFonts w:ascii="Times New Roman" w:eastAsia="Times New Roman" w:hAnsi="Times New Roman" w:cs="Times New Roman"/>
-          <w:color w:val="000000"/>
-          <w:lang w:eastAsia="en-GB"/>
-        </w:rPr>
-        <w:t xml:space="preserve"> can be learned and analysed using data science and data mining methodologies. This electricity footprint and trends in the data can then be compared with</w:t>
-      </w:r>
-      <w:r>
-        <w:rPr>
-          <w:rFonts w:ascii="Times New Roman" w:eastAsia="Times New Roman" w:hAnsi="Times New Roman" w:cs="Times New Roman"/>
-          <w:color w:val="000000"/>
-          <w:lang w:eastAsia="en-GB"/>
-        </w:rPr>
-        <w:t xml:space="preserve"> everyday usage to categorise the data as either normal or abnormal.</w:t>
-      </w:r>
-      <w:r>
-        <w:rPr>
-          <w:rFonts w:ascii="Times New Roman" w:eastAsia="Times New Roman" w:hAnsi="Times New Roman" w:cs="Times New Roman"/>
-          <w:color w:val="000000"/>
-          <w:lang w:eastAsia="en-GB"/>
-        </w:rPr>
-        <w:t xml:space="preserve"> </w:t>
-      </w:r>
-      <w:r>
-        <w:rPr>
-          <w:rFonts w:ascii="Times New Roman" w:eastAsia="Times New Roman" w:hAnsi="Times New Roman" w:cs="Times New Roman"/>
-          <w:color w:val="000000"/>
-          <w:lang w:eastAsia="en-GB"/>
-        </w:rPr>
-        <w:t>Where a</w:t>
-      </w:r>
-      <w:r>
-        <w:rPr>
-          <w:rFonts w:ascii="Times New Roman" w:eastAsia="Times New Roman" w:hAnsi="Times New Roman" w:cs="Times New Roman"/>
-          <w:color w:val="000000"/>
-          <w:lang w:eastAsia="en-GB"/>
-        </w:rPr>
-        <w:t xml:space="preserve">bnormalities being anything like an electricity spike not being shown roughly at around 7pm when </w:t>
-      </w:r>
-      <w:r>
-        <w:rPr>
-          <w:rFonts w:ascii="Times New Roman" w:eastAsia="Times New Roman" w:hAnsi="Times New Roman" w:cs="Times New Roman"/>
-          <w:color w:val="000000"/>
-          <w:lang w:eastAsia="en-GB"/>
-        </w:rPr>
-        <w:lastRenderedPageBreak/>
-        <w:t>the inhabitant uses the kettle for their evening tea.</w:t>
-      </w:r>
-      <w:r>
-        <w:rPr>
-          <w:rFonts w:ascii="Times New Roman" w:eastAsia="Times New Roman" w:hAnsi="Times New Roman" w:cs="Times New Roman"/>
-          <w:color w:val="000000"/>
-          <w:lang w:eastAsia="en-GB"/>
-        </w:rPr>
-        <w:t xml:space="preserve"> Or the system predicting the person not being home when the resident is.</w:t>
-      </w:r>
-    </w:p>
-    <w:p>
-      <w:pPr>
-        <w:spacing w:after="0" w:line="240" w:lineRule="auto"/>
-        <w:rPr>
-          <w:rFonts w:ascii="Times New Roman" w:eastAsia="Times New Roman" w:hAnsi="Times New Roman" w:cs="Times New Roman"/>
-          <w:color w:val="000000"/>
-          <w:lang w:eastAsia="en-GB"/>
-        </w:rPr>
-      </w:pPr>
-    </w:p>
-    <w:p>
-      <w:pPr>
-        <w:spacing w:after="0" w:line="240" w:lineRule="auto"/>
-        <w:rPr>
-          <w:rFonts w:ascii="Times New Roman" w:eastAsia="Times New Roman" w:hAnsi="Times New Roman" w:cs="Times New Roman"/>
-          <w:color w:val="000000"/>
-          <w:lang w:eastAsia="en-GB"/>
-        </w:rPr>
-      </w:pPr>
-      <w:r>
-        <w:rPr>
-          <w:rFonts w:ascii="Times New Roman" w:eastAsia="Times New Roman" w:hAnsi="Times New Roman" w:cs="Times New Roman"/>
-          <w:color w:val="000000"/>
-          <w:lang w:eastAsia="en-GB"/>
-        </w:rPr>
-        <w:t>When abnormalities as such are visible, the system can choose to notify a user of the unusual occurrence in the data pattern.</w:t>
-      </w:r>
-    </w:p>
-    <w:p>
-      <w:pPr>
-        <w:spacing w:after="0" w:line="240" w:lineRule="auto"/>
-        <w:rPr>
-          <w:rFonts w:ascii="Times New Roman" w:eastAsia="Times New Roman" w:hAnsi="Times New Roman" w:cs="Times New Roman"/>
-          <w:color w:val="000000"/>
-          <w:lang w:eastAsia="en-GB"/>
-        </w:rPr>
-      </w:pPr>
-    </w:p>
-    <w:p>
-      <w:pPr>
-        <w:spacing w:after="0" w:line="240" w:lineRule="auto"/>
-        <w:rPr>
-          <w:rFonts w:ascii="Times New Roman" w:eastAsia="Times New Roman" w:hAnsi="Times New Roman" w:cs="Times New Roman"/>
-          <w:color w:val="000000"/>
-          <w:lang w:eastAsia="en-GB"/>
-        </w:rPr>
-      </w:pPr>
-      <w:r>
-        <w:rPr>
-          <w:rFonts w:ascii="Times New Roman" w:eastAsia="Times New Roman" w:hAnsi="Times New Roman" w:cs="Times New Roman"/>
-          <w:color w:val="000000"/>
-          <w:lang w:eastAsia="en-GB"/>
-        </w:rPr>
-        <w:t>This is where the application of this r</w:t>
-      </w:r>
-      <w:r>
-        <w:rPr>
-          <w:rFonts w:ascii="Times New Roman" w:eastAsia="Times New Roman" w:hAnsi="Times New Roman" w:cs="Times New Roman"/>
-          <w:color w:val="000000"/>
-          <w:lang w:eastAsia="en-GB"/>
-        </w:rPr>
-        <w:t xml:space="preserve">esearch comes in. An affordable </w:t>
-      </w:r>
-      <w:r>
-        <w:rPr>
-          <w:rFonts w:ascii="Times New Roman" w:eastAsia="Times New Roman" w:hAnsi="Times New Roman" w:cs="Times New Roman"/>
-          <w:color w:val="000000"/>
-          <w:lang w:eastAsia="en-GB"/>
-        </w:rPr>
-        <w:t>solution to</w:t>
-      </w:r>
-      <w:r>
-        <w:rPr>
-          <w:rFonts w:ascii="Times New Roman" w:eastAsia="Times New Roman" w:hAnsi="Times New Roman" w:cs="Times New Roman"/>
-          <w:color w:val="000000"/>
-          <w:lang w:eastAsia="en-GB"/>
-        </w:rPr>
-        <w:t xml:space="preserve"> independent living a</w:t>
-      </w:r>
-      <w:r>
-        <w:rPr>
-          <w:rFonts w:ascii="Times New Roman" w:eastAsia="Times New Roman" w:hAnsi="Times New Roman" w:cs="Times New Roman"/>
-          <w:color w:val="000000"/>
-          <w:lang w:eastAsia="en-GB"/>
-        </w:rPr>
-        <w:t>mongst the elderly and disabled</w:t>
-      </w:r>
-      <w:r>
-        <w:rPr>
-          <w:rFonts w:ascii="Times New Roman" w:eastAsia="Times New Roman" w:hAnsi="Times New Roman" w:cs="Times New Roman"/>
-          <w:color w:val="000000"/>
-          <w:lang w:eastAsia="en-GB"/>
-        </w:rPr>
-        <w:t>.</w:t>
-      </w:r>
-    </w:p>
-    <w:p>
-      <w:pPr>
-        <w:spacing w:after="0" w:line="240" w:lineRule="auto"/>
-        <w:rPr>
-          <w:rFonts w:ascii="Times New Roman" w:eastAsia="Times New Roman" w:hAnsi="Times New Roman" w:cs="Times New Roman"/>
-          <w:color w:val="000000"/>
-          <w:lang w:eastAsia="en-GB"/>
-        </w:rPr>
-      </w:pPr>
-    </w:p>
-    <w:p>
-      <w:pPr>
-        <w:spacing w:after="0" w:line="240" w:lineRule="auto"/>
-        <w:rPr>
-          <w:rFonts w:ascii="Times New Roman" w:eastAsia="Times New Roman" w:hAnsi="Times New Roman" w:cs="Times New Roman"/>
-          <w:color w:val="000000"/>
-          <w:lang w:eastAsia="en-GB"/>
-        </w:rPr>
-      </w:pPr>
-      <w:r>
-        <w:rPr>
-          <w:rFonts w:ascii="Times New Roman" w:eastAsia="Times New Roman" w:hAnsi="Times New Roman" w:cs="Times New Roman"/>
-          <w:color w:val="000000"/>
-          <w:lang w:eastAsia="en-GB"/>
-        </w:rPr>
-        <w:t>In simple terms, thi</w:t>
-      </w:r>
-      <w:r>
-        <w:rPr>
-          <w:rFonts w:ascii="Times New Roman" w:eastAsia="Times New Roman" w:hAnsi="Times New Roman" w:cs="Times New Roman"/>
-          <w:color w:val="000000"/>
-          <w:lang w:eastAsia="en-GB"/>
-        </w:rPr>
-        <w:t xml:space="preserve">s project aspires to implement different data mining algorithms that are </w:t>
-      </w:r>
-      <w:r>
-        <w:rPr>
-          <w:rFonts w:ascii="Times New Roman" w:eastAsia="Times New Roman" w:hAnsi="Times New Roman" w:cs="Times New Roman"/>
-          <w:color w:val="000000"/>
-          <w:lang w:eastAsia="en-GB"/>
-        </w:rPr>
-        <w:t xml:space="preserve">capable of noticing abnormalities and deviations from normal trends in </w:t>
-      </w:r>
-      <w:r>
-        <w:rPr>
-          <w:rFonts w:ascii="Times New Roman" w:eastAsia="Times New Roman" w:hAnsi="Times New Roman" w:cs="Times New Roman"/>
-          <w:color w:val="000000"/>
-          <w:lang w:eastAsia="en-GB"/>
-        </w:rPr>
-        <w:t>electricity consumption entries through the rigorous prospecting of data and conclude which algorithm</w:t>
-      </w:r>
-      <w:r>
-        <w:rPr>
-          <w:rFonts w:ascii="Times New Roman" w:eastAsia="Times New Roman" w:hAnsi="Times New Roman" w:cs="Times New Roman"/>
-          <w:color w:val="000000"/>
-          <w:lang w:eastAsia="en-GB"/>
-        </w:rPr>
-        <w:t xml:space="preserve"> comparatively</w:t>
-      </w:r>
-      <w:r>
-        <w:rPr>
-          <w:rFonts w:ascii="Times New Roman" w:eastAsia="Times New Roman" w:hAnsi="Times New Roman" w:cs="Times New Roman"/>
-          <w:color w:val="000000"/>
-          <w:lang w:eastAsia="en-GB"/>
-        </w:rPr>
-        <w:t xml:space="preserve"> does the job with admirable accuracy.</w:t>
-      </w:r>
-    </w:p>
-    <w:p>
-      <w:pPr>
-        <w:spacing w:after="0" w:line="240" w:lineRule="auto"/>
-        <w:rPr>
-          <w:rFonts w:ascii="Times New Roman" w:eastAsia="Times New Roman" w:hAnsi="Times New Roman" w:cs="Times New Roman"/>
-          <w:sz w:val="24"/>
-          <w:szCs w:val="24"/>
-          <w:lang w:eastAsia="en-GB"/>
-        </w:rPr>
-      </w:pPr>
-    </w:p>
-    <w:p>
-      <w:pPr>
-        <w:spacing w:after="0" w:line="240" w:lineRule="auto"/>
-        <w:rPr>
-          <w:rFonts w:ascii="Times New Roman" w:eastAsia="Times New Roman" w:hAnsi="Times New Roman" w:cs="Times New Roman"/>
-          <w:sz w:val="24"/>
-          <w:szCs w:val="24"/>
-          <w:lang w:eastAsia="en-GB"/>
-        </w:rPr>
-      </w:pPr>
-      <w:r>
-        <w:rPr>
-          <w:rFonts w:ascii="Times New Roman" w:eastAsia="Times New Roman" w:hAnsi="Times New Roman" w:cs="Times New Roman"/>
-          <w:color w:val="000000"/>
-          <w:lang w:eastAsia="en-GB"/>
-        </w:rPr>
-        <w:t>try and overcome issues such as mobility and getting around the house that come with old age and disabilities and provide a secondary method of alerting emergency services if a problem arises. The only access to the problem being the persons electricity usage data.</w:t>
-      </w:r>
-    </w:p>
-    <w:p>
-      <w:pPr>
-        <w:spacing w:after="0" w:line="240" w:lineRule="auto"/>
-        <w:rPr>
-          <w:rFonts w:ascii="Times New Roman" w:eastAsia="Times New Roman" w:hAnsi="Times New Roman" w:cs="Times New Roman"/>
-          <w:sz w:val="24"/>
-          <w:szCs w:val="24"/>
-          <w:lang w:eastAsia="en-GB"/>
-        </w:rPr>
-      </w:pPr>
-    </w:p>
-    <w:p>
-      <w:pPr>
-        <w:spacing w:after="0" w:line="240" w:lineRule="auto"/>
-        <w:jc w:val="center"/>
-        <w:rPr>
-          <w:rFonts w:ascii="Times New Roman" w:eastAsia="Times New Roman" w:hAnsi="Times New Roman" w:cs="Times New Roman"/>
-          <w:color w:val="000000"/>
-          <w:lang w:eastAsia="en-GB"/>
-        </w:rPr>
-      </w:pPr>
-      <w:r>
-        <w:rPr>
-          <w:rFonts w:ascii="Times New Roman" w:eastAsia="Times New Roman" w:hAnsi="Times New Roman" w:cs="Times New Roman"/>
-          <w:color w:val="000000"/>
-          <w:lang w:eastAsia="en-GB"/>
-        </w:rPr>
-        <w:t>HOW?</w:t>
-      </w:r>
-    </w:p>
-    <w:p>
-      <w:pPr>
-        <w:spacing w:after="0" w:line="240" w:lineRule="auto"/>
-        <w:rPr>
-          <w:rFonts w:ascii="Times New Roman" w:eastAsia="Times New Roman" w:hAnsi="Times New Roman" w:cs="Times New Roman"/>
-          <w:color w:val="000000"/>
-          <w:lang w:eastAsia="en-GB"/>
-        </w:rPr>
-      </w:pPr>
-    </w:p>
-    <w:p>
-      <w:pPr>
-        <w:spacing w:after="0" w:line="240" w:lineRule="auto"/>
-        <w:rPr>
-          <w:rFonts w:ascii="Times New Roman" w:eastAsia="Times New Roman" w:hAnsi="Times New Roman" w:cs="Times New Roman"/>
-          <w:color w:val="000000"/>
-          <w:lang w:eastAsia="en-GB"/>
-        </w:rPr>
-      </w:pPr>
-      <w:r>
-        <w:rPr>
-          <w:rFonts w:ascii="Times New Roman" w:eastAsia="Times New Roman" w:hAnsi="Times New Roman" w:cs="Times New Roman"/>
-          <w:color w:val="000000"/>
-          <w:lang w:eastAsia="en-GB"/>
-        </w:rPr>
-        <w:t>Data science – Data mining – Data analysis methodologies –</w:t>
-      </w:r>
-    </w:p>
-    <w:p>
-      <w:pPr>
-        <w:spacing w:after="0" w:line="240" w:lineRule="auto"/>
-        <w:rPr>
-          <w:rFonts w:ascii="Times New Roman" w:eastAsia="Times New Roman" w:hAnsi="Times New Roman" w:cs="Times New Roman"/>
-          <w:sz w:val="24"/>
-          <w:szCs w:val="24"/>
-          <w:lang w:eastAsia="en-GB"/>
-        </w:rPr>
-      </w:pPr>
-    </w:p>
-    <w:p>
-      <w:pPr>
-        <w:spacing w:after="0" w:line="240" w:lineRule="auto"/>
-        <w:rPr>
-          <w:rFonts w:ascii="Times New Roman" w:eastAsia="Times New Roman" w:hAnsi="Times New Roman" w:cs="Times New Roman"/>
-          <w:sz w:val="24"/>
-          <w:szCs w:val="24"/>
-          <w:lang w:eastAsia="en-GB"/>
-        </w:rPr>
-      </w:pPr>
-      <w:r>
-        <w:rPr>
-          <w:rFonts w:ascii="Times New Roman" w:eastAsia="Times New Roman" w:hAnsi="Times New Roman" w:cs="Times New Roman"/>
-          <w:color w:val="000000"/>
-          <w:lang w:eastAsia="en-GB"/>
-        </w:rPr>
-        <w:t>Methods - Summary of methods</w:t>
-      </w:r>
-    </w:p>
-    <w:p>
-      <w:pPr>
-        <w:spacing w:after="0" w:line="240" w:lineRule="auto"/>
-        <w:rPr>
-          <w:rFonts w:ascii="Times New Roman" w:eastAsia="Times New Roman" w:hAnsi="Times New Roman" w:cs="Times New Roman"/>
-          <w:color w:val="000000"/>
-          <w:lang w:eastAsia="en-GB"/>
-        </w:rPr>
-      </w:pPr>
-      <w:r>
-        <w:rPr>
-          <w:rFonts w:ascii="Times New Roman" w:eastAsia="Times New Roman" w:hAnsi="Times New Roman" w:cs="Times New Roman"/>
-          <w:color w:val="000000"/>
-          <w:lang w:eastAsia="en-GB"/>
-        </w:rPr>
-        <w:t>Unsuper</w:t>
-      </w:r>
-      <w:r>
-        <w:rPr>
-          <w:rFonts w:ascii="Times New Roman" w:eastAsia="Times New Roman" w:hAnsi="Times New Roman" w:cs="Times New Roman"/>
-          <w:color w:val="000000"/>
-          <w:lang w:eastAsia="en-GB"/>
-        </w:rPr>
-        <w:t xml:space="preserve">vised learning </w:t>
-      </w:r>
-      <w:r>
-        <w:rPr>
-          <w:rFonts w:ascii="Times New Roman" w:eastAsia="Times New Roman" w:hAnsi="Times New Roman" w:cs="Times New Roman"/>
-          <w:color w:val="000000"/>
-          <w:lang w:eastAsia="en-GB"/>
-        </w:rPr>
-        <w:t>–</w:t>
-      </w:r>
-      <w:r>
-        <w:rPr>
-          <w:rFonts w:ascii="Times New Roman" w:eastAsia="Times New Roman" w:hAnsi="Times New Roman" w:cs="Times New Roman"/>
-          <w:color w:val="000000"/>
-          <w:lang w:eastAsia="en-GB"/>
-        </w:rPr>
-        <w:t xml:space="preserve"> </w:t>
-      </w:r>
-      <w:r>
-        <w:rPr>
-          <w:rFonts w:ascii="Times New Roman" w:eastAsia="Times New Roman" w:hAnsi="Times New Roman" w:cs="Times New Roman"/>
-          <w:color w:val="000000"/>
-          <w:lang w:eastAsia="en-GB"/>
-        </w:rPr>
         <w:t>Supervised learning</w:t>
       </w:r>
     </w:p>
@@ -1916,15 +1798,7 @@
           <w:color w:val="000000"/>
           <w:lang w:eastAsia="en-GB"/>
         </w:rPr>
-        <w:t>KM</w:t>
-      </w:r>
-      <w:r>
-        <w:rPr>
-          <w:rFonts w:ascii="Times New Roman" w:eastAsia="Times New Roman" w:hAnsi="Times New Roman" w:cs="Times New Roman"/>
-          <w:color w:val="000000"/>
-          <w:lang w:eastAsia="en-GB"/>
-        </w:rPr>
-        <w:t>eans</w:t>
+        <w:t>KMeans</w:t>
       </w:r>
       <w:proofErr w:type="spellEnd"/>
     </w:p>
@@ -2482,42 +2356,7 @@
           <w:rFonts w:ascii="Times New Roman" w:eastAsia="Times New Roman" w:hAnsi="Times New Roman" w:cs="Times New Roman"/>
           <w:lang w:eastAsia="en-GB"/>
         </w:rPr>
-        <w:t>A research specifically relating to electricity and anomaly detection with extensive results in the form of figu</w:t>
-      </w:r>
-      <w:r>
-        <w:rPr>
-          <w:rFonts w:ascii="Times New Roman" w:eastAsia="Times New Roman" w:hAnsi="Times New Roman" w:cs="Times New Roman"/>
-          <w:lang w:eastAsia="en-GB"/>
-        </w:rPr>
-        <w:t>res, diagrams and tables carried</w:t>
-      </w:r>
-      <w:r>
-        <w:rPr>
-          <w:rFonts w:ascii="Times New Roman" w:eastAsia="Times New Roman" w:hAnsi="Times New Roman" w:cs="Times New Roman"/>
-          <w:lang w:eastAsia="en-GB"/>
-        </w:rPr>
-        <w:t xml:space="preserve"> out data analysis on electricity consum</w:t>
-      </w:r>
-      <w:r>
-        <w:rPr>
-          <w:rFonts w:ascii="Times New Roman" w:eastAsia="Times New Roman" w:hAnsi="Times New Roman" w:cs="Times New Roman"/>
-          <w:lang w:eastAsia="en-GB"/>
-        </w:rPr>
-        <w:t>ption data using 2 different</w:t>
-      </w:r>
-      <w:r>
-        <w:rPr>
-          <w:rFonts w:ascii="Times New Roman" w:eastAsia="Times New Roman" w:hAnsi="Times New Roman" w:cs="Times New Roman"/>
-          <w:lang w:eastAsia="en-GB"/>
-        </w:rPr>
-        <w:t xml:space="preserve"> approaches namely statistical approach and clust</w:t>
-      </w:r>
-      <w:r>
-        <w:rPr>
-          <w:rFonts w:ascii="Times New Roman" w:eastAsia="Times New Roman" w:hAnsi="Times New Roman" w:cs="Times New Roman"/>
-          <w:lang w:eastAsia="en-GB"/>
-        </w:rPr>
-        <w:t>ering (</w:t>
+        <w:t>A research specifically relating to electricity and anomaly detection with extensive results in the form of figures, diagrams and tables carried out data analysis on electricity consumption data using 2 different approaches namely statistical approach and clustering (</w:t>
       </w:r>
       <w:proofErr w:type="spellStart"/>
       <w:r>
@@ -2533,105 +2372,752 @@
           <w:rFonts w:ascii="Times New Roman" w:eastAsia="Times New Roman" w:hAnsi="Times New Roman" w:cs="Times New Roman"/>
           <w:lang w:eastAsia="en-GB"/>
         </w:rPr>
-        <w:t xml:space="preserve"> and Cook, 2010). The two methods were used with the aim of mining the electricity data and count the outliers using both techniques and compare them against the known outliers to see the efficiency of either methodologies. The dataset for this research was power consumption collected using a smart CASAS (Centre for Advanced Studies in Adaptive Systems) environment.</w:t>
-      </w:r>
-      <w:r>
-        <w:rPr>
-          <w:rFonts w:ascii="Times New Roman" w:eastAsia="Times New Roman" w:hAnsi="Times New Roman" w:cs="Times New Roman"/>
-          <w:lang w:eastAsia="en-GB"/>
-        </w:rPr>
-        <w:t xml:space="preserve"> It concluded that the</w:t>
-      </w:r>
-      <w:r>
-        <w:rPr>
-          <w:rFonts w:ascii="Times New Roman" w:eastAsia="Times New Roman" w:hAnsi="Times New Roman" w:cs="Times New Roman"/>
-          <w:lang w:eastAsia="en-GB"/>
-        </w:rPr>
-        <w:t xml:space="preserve"> 2 outlier detection mechanisms presented</w:t>
-      </w:r>
-      <w:r>
-        <w:rPr>
-          <w:rFonts w:ascii="Times New Roman" w:eastAsia="Times New Roman" w:hAnsi="Times New Roman" w:cs="Times New Roman"/>
-          <w:lang w:eastAsia="en-GB"/>
-        </w:rPr>
-        <w:t xml:space="preserve"> wrong</w:t>
-      </w:r>
-      <w:r>
-        <w:rPr>
-          <w:rFonts w:ascii="Times New Roman" w:eastAsia="Times New Roman" w:hAnsi="Times New Roman" w:cs="Times New Roman"/>
-          <w:lang w:eastAsia="en-GB"/>
-        </w:rPr>
-        <w:t>ly</w:t>
-      </w:r>
-      <w:r>
-        <w:rPr>
-          <w:rFonts w:ascii="Times New Roman" w:eastAsia="Times New Roman" w:hAnsi="Times New Roman" w:cs="Times New Roman"/>
-          <w:lang w:eastAsia="en-GB"/>
-        </w:rPr>
-        <w:t xml:space="preserve"> ident</w:t>
-      </w:r>
-      <w:r>
-        <w:rPr>
-          <w:rFonts w:ascii="Times New Roman" w:eastAsia="Times New Roman" w:hAnsi="Times New Roman" w:cs="Times New Roman"/>
-          <w:lang w:eastAsia="en-GB"/>
-        </w:rPr>
-        <w:t>ified an outlier with a ratio of 1:43 in Clustering to Statistical approach</w:t>
-      </w:r>
-      <w:r>
-        <w:rPr>
-          <w:rFonts w:ascii="Times New Roman" w:eastAsia="Times New Roman" w:hAnsi="Times New Roman" w:cs="Times New Roman"/>
-          <w:lang w:eastAsia="en-GB"/>
+        <w:t xml:space="preserve"> and Cook, 2010). The two methods were used with the aim of mining the electricity data and count the outliers using both techniques and compare them against the known outliers to see the efficiency of either methodologies. The dataset for this research was power consumption collected using a smart CASAS (Centre for Advanced Studies in Adaptive Systems) environment. It concluded that the 2 outlier detection mechanisms presented wrongly identified an outlier with a ratio of 1:43 in Clustering to Statistical approach. In layman terms, this means the possibility of wrongly identifying an outlier in clustering as opposed to statistical analysis was 1 in 43. The results and finding of this research paper showed that clustering would be inaccurate in its given task 2.3% of the times whereas Statistical approach would wrongly identify an outlier 97% of the time. The application of this research was, like in the previous related work researches, to ultimately conserve energy by identifying abnormal power consumption and hence taking a step towards energy efficiency and conservation, predict abnormalities earlier on, like in the case of too much power being consumed in a smart home the possibility to warn residents on the failure of appliances due etc. </w:t>
+      </w:r>
+    </w:p>
+    <w:p>
+      <w:pPr>
+        <w:spacing w:after="0" w:line="240" w:lineRule="auto"/>
+        <w:rPr>
+          <w:rFonts w:ascii="Times New Roman" w:eastAsia="Times New Roman" w:hAnsi="Times New Roman" w:cs="Times New Roman"/>
+          <w:lang w:eastAsia="en-GB"/>
+        </w:rPr>
+      </w:pPr>
+    </w:p>
+    <w:p>
+      <w:pPr>
+        <w:spacing w:after="0" w:line="240" w:lineRule="auto"/>
+        <w:rPr>
+          <w:rFonts w:ascii="Times New Roman" w:hAnsi="Times New Roman" w:cs="Times New Roman"/>
+        </w:rPr>
+      </w:pPr>
+      <w:r>
+        <w:rPr>
+          <w:rFonts w:ascii="Times New Roman" w:eastAsia="Times New Roman" w:hAnsi="Times New Roman" w:cs="Times New Roman"/>
+          <w:lang w:eastAsia="en-GB"/>
+        </w:rPr>
+        <w:t>Another similar</w:t>
+      </w:r>
+      <w:r>
+        <w:rPr>
+          <w:rFonts w:ascii="Times New Roman" w:eastAsia="Times New Roman" w:hAnsi="Times New Roman" w:cs="Times New Roman"/>
+          <w:lang w:eastAsia="en-GB"/>
+        </w:rPr>
+        <w:t xml:space="preserve"> research</w:t>
+      </w:r>
+      <w:r>
+        <w:rPr>
+          <w:rFonts w:ascii="Times New Roman" w:eastAsia="Times New Roman" w:hAnsi="Times New Roman" w:cs="Times New Roman"/>
+          <w:lang w:eastAsia="en-GB"/>
+        </w:rPr>
+        <w:t xml:space="preserve"> worked towards</w:t>
+      </w:r>
+      <w:r>
+        <w:rPr>
+          <w:rFonts w:ascii="Times New Roman" w:eastAsia="Times New Roman" w:hAnsi="Times New Roman" w:cs="Times New Roman"/>
+          <w:lang w:eastAsia="en-GB"/>
+        </w:rPr>
+        <w:t xml:space="preserve"> forecasting electricity demand in the UK</w:t>
+      </w:r>
+      <w:r>
+        <w:rPr>
+          <w:rFonts w:ascii="Times New Roman" w:eastAsia="Times New Roman" w:hAnsi="Times New Roman" w:cs="Times New Roman"/>
+          <w:lang w:eastAsia="en-GB"/>
+        </w:rPr>
+        <w:t>. This research made use of existing deterministic calendar information of weekdays, weekends, bank and national holidays to create a data set of binary data</w:t>
+      </w:r>
+      <w:r>
+        <w:rPr>
+          <w:rFonts w:ascii="Times New Roman" w:eastAsia="Times New Roman" w:hAnsi="Times New Roman" w:cs="Times New Roman"/>
+          <w:lang w:eastAsia="en-GB"/>
+        </w:rPr>
+        <w:t>,</w:t>
+      </w:r>
+      <w:r>
+        <w:rPr>
+          <w:rFonts w:ascii="Times New Roman" w:eastAsia="Times New Roman" w:hAnsi="Times New Roman" w:cs="Times New Roman"/>
+          <w:lang w:eastAsia="en-GB"/>
+        </w:rPr>
+        <w:t xml:space="preserve"> to distinguish be</w:t>
+      </w:r>
+      <w:r>
+        <w:rPr>
+          <w:rFonts w:ascii="Times New Roman" w:eastAsia="Times New Roman" w:hAnsi="Times New Roman" w:cs="Times New Roman"/>
+          <w:lang w:eastAsia="en-GB"/>
+        </w:rPr>
+        <w:t>tween weekdays and week</w:t>
+      </w:r>
+      <w:r>
+        <w:rPr>
+          <w:rFonts w:ascii="Times New Roman" w:eastAsia="Times New Roman" w:hAnsi="Times New Roman" w:cs="Times New Roman"/>
+          <w:lang w:eastAsia="en-GB"/>
+        </w:rPr>
+        <w:t xml:space="preserve">ends, In collaboration with a </w:t>
+      </w:r>
+      <w:proofErr w:type="spellStart"/>
+      <w:r>
+        <w:rPr>
+          <w:rFonts w:ascii="Times New Roman" w:eastAsia="Times New Roman" w:hAnsi="Times New Roman" w:cs="Times New Roman"/>
+          <w:lang w:eastAsia="en-GB"/>
+        </w:rPr>
+        <w:t>a</w:t>
+      </w:r>
+      <w:proofErr w:type="spellEnd"/>
+      <w:r>
+        <w:rPr>
+          <w:rFonts w:ascii="Times New Roman" w:eastAsia="Times New Roman" w:hAnsi="Times New Roman" w:cs="Times New Roman"/>
+          <w:lang w:eastAsia="en-GB"/>
+        </w:rPr>
+        <w:t xml:space="preserve"> KNN- regression model for load forecast and prediction for the upcoming 24 hours.</w:t>
+      </w:r>
+      <w:r>
+        <w:rPr>
+          <w:rFonts w:ascii="Times New Roman" w:eastAsia="Times New Roman" w:hAnsi="Times New Roman" w:cs="Times New Roman"/>
+          <w:lang w:eastAsia="en-GB"/>
+        </w:rPr>
+        <w:t xml:space="preserve"> </w:t>
+      </w:r>
+      <w:r>
+        <w:rPr>
+          <w:rFonts w:ascii="Times New Roman" w:eastAsia="Times New Roman" w:hAnsi="Times New Roman" w:cs="Times New Roman"/>
+          <w:lang w:eastAsia="en-GB"/>
+        </w:rPr>
+        <w:t>The existing calendar data was</w:t>
+      </w:r>
+      <w:r>
+        <w:rPr>
+          <w:rFonts w:ascii="Times New Roman" w:eastAsia="Times New Roman" w:hAnsi="Times New Roman" w:cs="Times New Roman"/>
+          <w:lang w:eastAsia="en-GB"/>
+        </w:rPr>
+        <w:t xml:space="preserve"> used</w:t>
+      </w:r>
+      <w:r>
+        <w:rPr>
+          <w:rFonts w:ascii="Times New Roman" w:eastAsia="Times New Roman" w:hAnsi="Times New Roman" w:cs="Times New Roman"/>
+          <w:lang w:eastAsia="en-GB"/>
+        </w:rPr>
+        <w:t xml:space="preserve"> as a base to compare input data against to</w:t>
+      </w:r>
+      <w:r>
+        <w:rPr>
+          <w:rFonts w:ascii="Times New Roman" w:eastAsia="Times New Roman" w:hAnsi="Times New Roman" w:cs="Times New Roman"/>
+          <w:lang w:eastAsia="en-GB"/>
+        </w:rPr>
+        <w:t xml:space="preserve"> sort what kind of day the load was being forecasted for</w:t>
+      </w:r>
+      <w:r>
+        <w:rPr>
+          <w:rFonts w:ascii="Times New Roman" w:eastAsia="Times New Roman" w:hAnsi="Times New Roman" w:cs="Times New Roman"/>
+          <w:lang w:eastAsia="en-GB"/>
+        </w:rPr>
+        <w:t xml:space="preserve"> (weekday, bank holiday, or weekends).</w:t>
+      </w:r>
+      <w:r>
+        <w:rPr>
+          <w:rFonts w:ascii="Times New Roman" w:eastAsia="Times New Roman" w:hAnsi="Times New Roman" w:cs="Times New Roman"/>
+          <w:lang w:eastAsia="en-GB"/>
+        </w:rPr>
+        <w:t xml:space="preserve"> The dat</w:t>
+      </w:r>
+      <w:r>
+        <w:rPr>
+          <w:rFonts w:ascii="Times New Roman" w:eastAsia="Times New Roman" w:hAnsi="Times New Roman" w:cs="Times New Roman"/>
+          <w:lang w:eastAsia="en-GB"/>
+        </w:rPr>
+        <w:t>aset used for this research dated from November 2001 to November 2008. Almost 8 years with values of power on an hourly basis making that up to be more than 66,500 instances. The results of this research were compared to existing benchmark models (Not created in the research) to the written Multivariate k-Nearest Neighbour Regression model. It concluded that amongst other benchmarks models. The method of choosing best algorithm being mean absolute percentage deviation value. The</w:t>
+      </w:r>
+      <w:r>
+        <w:rPr>
+          <w:rFonts w:ascii="Times New Roman" w:eastAsia="Times New Roman" w:hAnsi="Times New Roman" w:cs="Times New Roman"/>
+          <w:lang w:eastAsia="en-GB"/>
+        </w:rPr>
+        <w:t xml:space="preserve"> multivariate system, created within the research took the crown amongst other contenders including</w:t>
+      </w:r>
+      <w:r>
+        <w:rPr>
+          <w:rFonts w:ascii="Times New Roman" w:eastAsia="Times New Roman" w:hAnsi="Times New Roman" w:cs="Times New Roman"/>
+          <w:lang w:eastAsia="en-GB"/>
+        </w:rPr>
+        <w:t xml:space="preserve"> univariate k-NN</w:t>
+      </w:r>
+      <w:r>
+        <w:rPr>
+          <w:rFonts w:ascii="Times New Roman" w:eastAsia="Times New Roman" w:hAnsi="Times New Roman" w:cs="Times New Roman"/>
+          <w:lang w:eastAsia="en-GB"/>
+        </w:rPr>
+        <w:t xml:space="preserve"> regression model and other statistical benchmark models such as MOVAV (7)24, MOVAV (7)168, </w:t>
+      </w:r>
+      <w:r>
+        <w:rPr>
+          <w:rFonts w:ascii="Times New Roman" w:hAnsi="Times New Roman" w:cs="Times New Roman"/>
+        </w:rPr>
+        <w:t xml:space="preserve">RW24 and </w:t>
+      </w:r>
+      <w:r>
+        <w:rPr>
+          <w:rFonts w:ascii="Times New Roman" w:hAnsi="Times New Roman" w:cs="Times New Roman"/>
+        </w:rPr>
+        <w:t>RW168</w:t>
+      </w:r>
+      <w:r>
+        <w:rPr>
+          <w:rFonts w:ascii="Times New Roman" w:hAnsi="Times New Roman" w:cs="Times New Roman"/>
         </w:rPr>
         <w:t>.</w:t>
       </w:r>
       <w:r>
         <w:rPr>
-          <w:rFonts w:ascii="Times New Roman" w:eastAsia="Times New Roman" w:hAnsi="Times New Roman" w:cs="Times New Roman"/>
-          <w:lang w:eastAsia="en-GB"/>
-        </w:rPr>
-        <w:t xml:space="preserve"> In layman terms, this means the possibility of wrongly identifying an outlier in clustering as opposed to statistical analysis was 1 in 43. The results and finding of this research paper showed that </w:t>
-      </w:r>
-      <w:r>
-        <w:rPr>
-          <w:rFonts w:ascii="Times New Roman" w:eastAsia="Times New Roman" w:hAnsi="Times New Roman" w:cs="Times New Roman"/>
-          <w:lang w:eastAsia="en-GB"/>
-        </w:rPr>
-        <w:t>clustering would be inaccurate</w:t>
-      </w:r>
-      <w:r>
-        <w:rPr>
-          <w:rFonts w:ascii="Times New Roman" w:eastAsia="Times New Roman" w:hAnsi="Times New Roman" w:cs="Times New Roman"/>
-          <w:lang w:eastAsia="en-GB"/>
-        </w:rPr>
-        <w:t xml:space="preserve"> in its given task</w:t>
-      </w:r>
-      <w:r>
-        <w:rPr>
-          <w:rFonts w:ascii="Times New Roman" w:eastAsia="Times New Roman" w:hAnsi="Times New Roman" w:cs="Times New Roman"/>
-          <w:lang w:eastAsia="en-GB"/>
-        </w:rPr>
-        <w:t xml:space="preserve"> 2.3% of the time</w:t>
-      </w:r>
-      <w:r>
-        <w:rPr>
-          <w:rFonts w:ascii="Times New Roman" w:eastAsia="Times New Roman" w:hAnsi="Times New Roman" w:cs="Times New Roman"/>
-          <w:lang w:eastAsia="en-GB"/>
-        </w:rPr>
-        <w:t>s</w:t>
-      </w:r>
-      <w:r>
-        <w:rPr>
-          <w:rFonts w:ascii="Times New Roman" w:eastAsia="Times New Roman" w:hAnsi="Times New Roman" w:cs="Times New Roman"/>
-          <w:lang w:eastAsia="en-GB"/>
-        </w:rPr>
-        <w:t xml:space="preserve"> whereas Statistical approach would wrongly identify an outlier 97% of the time.</w:t>
-      </w:r>
-      <w:r>
-        <w:rPr>
-          <w:rFonts w:ascii="Times New Roman" w:eastAsia="Times New Roman" w:hAnsi="Times New Roman" w:cs="Times New Roman"/>
-          <w:lang w:eastAsia="en-GB"/>
-        </w:rPr>
-        <w:t xml:space="preserve"> The application of this research was, like in the previous related work researches, to</w:t>
+          <w:rFonts w:ascii="Times New Roman" w:hAnsi="Times New Roman" w:cs="Times New Roman"/>
+        </w:rPr>
+        <w:t xml:space="preserve"> This research coupled with the </w:t>
+      </w:r>
+      <w:r>
+        <w:rPr>
+          <w:rFonts w:ascii="Times New Roman" w:hAnsi="Times New Roman" w:cs="Times New Roman"/>
+        </w:rPr>
+        <w:t xml:space="preserve">Clustering and statistical approach comparison research paper have made it credible that a benchmark methodology or linear statistical approach is not a strong method to go by when it comes to electricity data. The extensive and </w:t>
+      </w:r>
+      <w:r>
+        <w:rPr>
+          <w:rFonts w:ascii="Times New Roman" w:hAnsi="Times New Roman" w:cs="Times New Roman"/>
+        </w:rPr>
+        <w:lastRenderedPageBreak/>
+        <w:t>exhaustive and variating nature of the electricity data makes it rather impossible to fuse well and it takes complex much intelligent algorithms to learn the ways and motifs.</w:t>
+      </w:r>
+    </w:p>
+    <w:p>
+      <w:pPr>
+        <w:spacing w:after="0" w:line="240" w:lineRule="auto"/>
+        <w:rPr>
+          <w:rFonts w:ascii="Times New Roman" w:eastAsia="Times New Roman" w:hAnsi="Times New Roman" w:cs="Times New Roman"/>
+          <w:lang w:eastAsia="en-GB"/>
+        </w:rPr>
+      </w:pPr>
+    </w:p>
+    <w:p>
+      <w:pPr>
+        <w:spacing w:after="0" w:line="240" w:lineRule="auto"/>
+        <w:rPr>
+          <w:rFonts w:ascii="Times New Roman" w:eastAsia="Times New Roman" w:hAnsi="Times New Roman" w:cs="Times New Roman"/>
+          <w:lang w:eastAsia="en-GB"/>
+        </w:rPr>
+      </w:pPr>
+      <w:hyperlink r:id="rId6" w:history="1">
+        <w:r>
+          <w:rPr>
+            <w:rStyle w:val="Hyperlink"/>
+            <w:rFonts w:ascii="Times New Roman" w:eastAsia="Times New Roman" w:hAnsi="Times New Roman" w:cs="Times New Roman"/>
+            <w:lang w:eastAsia="en-GB"/>
+          </w:rPr>
+          <w:t>http://citeseerx.ist.psu.edu/viewdoc/download?doi=10.1.1.727.486&amp;rep=rep1&amp;type=pdf</w:t>
+        </w:r>
+      </w:hyperlink>
+    </w:p>
+    <w:p>
+      <w:pPr>
+        <w:spacing w:after="0" w:line="240" w:lineRule="auto"/>
+        <w:rPr>
+          <w:rFonts w:ascii="Times New Roman" w:eastAsia="Times New Roman" w:hAnsi="Times New Roman" w:cs="Times New Roman"/>
+          <w:lang w:eastAsia="en-GB"/>
+        </w:rPr>
+      </w:pPr>
+    </w:p>
+    <w:p>
+      <w:pPr>
+        <w:spacing w:after="0" w:line="240" w:lineRule="auto"/>
+        <w:rPr>
+          <w:rFonts w:ascii="Times New Roman" w:eastAsia="Times New Roman" w:hAnsi="Times New Roman" w:cs="Times New Roman"/>
+          <w:lang w:eastAsia="en-GB"/>
+        </w:rPr>
+      </w:pPr>
+      <w:r>
+        <w:rPr>
+          <w:rFonts w:ascii="Times New Roman" w:eastAsia="Times New Roman" w:hAnsi="Times New Roman" w:cs="Times New Roman"/>
+          <w:lang w:eastAsia="en-GB"/>
+        </w:rPr>
+        <w:t>Neural networks are immensely popular with electricity data in seemingly one application. Electricity price predictions. The complex multiple layer model and nature of the artificial neural networks makes it possible to work with much convoluted scenarios with more than one variable and attributes. A comparable research that made use of a 3 layered ANN mod</w:t>
+      </w:r>
+      <w:r>
+        <w:rPr>
+          <w:rFonts w:ascii="Times New Roman" w:eastAsia="Times New Roman" w:hAnsi="Times New Roman" w:cs="Times New Roman"/>
+          <w:lang w:eastAsia="en-GB"/>
+        </w:rPr>
+        <w:t>el forecasting price, based on the electricity usage data, for the next</w:t>
+      </w:r>
+      <w:r>
+        <w:rPr>
+          <w:rFonts w:ascii="Times New Roman" w:eastAsia="Times New Roman" w:hAnsi="Times New Roman" w:cs="Times New Roman"/>
+          <w:lang w:eastAsia="en-GB"/>
+        </w:rPr>
+        <w:t xml:space="preserve"> 168 hours</w:t>
+      </w:r>
+      <w:r>
+        <w:rPr>
+          <w:rFonts w:ascii="Times New Roman" w:eastAsia="Times New Roman" w:hAnsi="Times New Roman" w:cs="Times New Roman"/>
+          <w:lang w:eastAsia="en-GB"/>
+        </w:rPr>
+        <w:t xml:space="preserve">. This research, however, used the </w:t>
+      </w:r>
+      <w:proofErr w:type="spellStart"/>
+      <w:r>
+        <w:rPr>
+          <w:rFonts w:ascii="Times New Roman" w:eastAsia="Times New Roman" w:hAnsi="Times New Roman" w:cs="Times New Roman"/>
+          <w:lang w:eastAsia="en-GB"/>
+        </w:rPr>
+        <w:t>Levenberg</w:t>
+      </w:r>
+      <w:proofErr w:type="spellEnd"/>
+      <w:r>
+        <w:rPr>
+          <w:rFonts w:ascii="Times New Roman" w:eastAsia="Times New Roman" w:hAnsi="Times New Roman" w:cs="Times New Roman"/>
+          <w:lang w:eastAsia="en-GB"/>
+        </w:rPr>
+        <w:t>-Marquardt algorithm</w:t>
+      </w:r>
+      <w:r>
+        <w:rPr>
+          <w:rFonts w:ascii="Times New Roman" w:eastAsia="Times New Roman" w:hAnsi="Times New Roman" w:cs="Times New Roman"/>
+          <w:lang w:eastAsia="en-GB"/>
+        </w:rPr>
+        <w:t xml:space="preserve"> as opposed to the much popular backpropagation algorithm </w:t>
+      </w:r>
+    </w:p>
+    <w:p>
+      <w:pPr>
+        <w:spacing w:after="0" w:line="240" w:lineRule="auto"/>
+        <w:rPr>
+          <w:rFonts w:ascii="Times New Roman" w:eastAsia="Times New Roman" w:hAnsi="Times New Roman" w:cs="Times New Roman"/>
+          <w:lang w:eastAsia="en-GB"/>
+        </w:rPr>
+      </w:pPr>
+    </w:p>
+    <w:p>
+      <w:pPr>
+        <w:spacing w:after="0" w:line="240" w:lineRule="auto"/>
+        <w:rPr>
+          <w:rFonts w:ascii="Times New Roman" w:eastAsia="Times New Roman" w:hAnsi="Times New Roman" w:cs="Times New Roman"/>
+          <w:lang w:eastAsia="en-GB"/>
+        </w:rPr>
+      </w:pPr>
+    </w:p>
+    <w:p>
+      <w:pPr>
+        <w:spacing w:after="0" w:line="240" w:lineRule="auto"/>
+        <w:rPr>
+          <w:rFonts w:ascii="Times New Roman" w:eastAsia="Times New Roman" w:hAnsi="Times New Roman" w:cs="Times New Roman"/>
+          <w:lang w:eastAsia="en-GB"/>
+        </w:rPr>
+      </w:pPr>
+      <w:r>
+        <w:rPr>
+          <w:rFonts w:ascii="Times New Roman" w:eastAsia="Times New Roman" w:hAnsi="Times New Roman" w:cs="Times New Roman"/>
+          <w:lang w:eastAsia="en-GB"/>
+        </w:rPr>
+        <w:t>Anomaly detection is another area that hugely relates to this project. The application of this dissertation</w:t>
+      </w:r>
+      <w:r>
+        <w:rPr>
+          <w:rFonts w:ascii="Times New Roman" w:eastAsia="Times New Roman" w:hAnsi="Times New Roman" w:cs="Times New Roman"/>
+          <w:lang w:eastAsia="en-GB"/>
+        </w:rPr>
+        <w:t xml:space="preserve"> is to detect, effectively, occurrences and instances of data that</w:t>
+      </w:r>
+      <w:r>
+        <w:rPr>
+          <w:rFonts w:ascii="Times New Roman" w:eastAsia="Times New Roman" w:hAnsi="Times New Roman" w:cs="Times New Roman"/>
+          <w:lang w:eastAsia="en-GB"/>
+        </w:rPr>
+        <w:t xml:space="preserve"> can be considered as anomalous and swiftly acting upon those said occurrences.</w:t>
+      </w:r>
+      <w:r>
+        <w:rPr>
+          <w:rFonts w:ascii="Times New Roman" w:eastAsia="Times New Roman" w:hAnsi="Times New Roman" w:cs="Times New Roman"/>
+          <w:lang w:eastAsia="en-GB"/>
+        </w:rPr>
+        <w:t xml:space="preserve"> A survey-based journal article spoke in depth about the different kinds of outliers in data analysis and the challenges faced in isolating a given anomaly from normal regions</w:t>
+      </w:r>
+      <w:r>
+        <w:rPr>
+          <w:rFonts w:ascii="Times New Roman" w:eastAsia="Times New Roman" w:hAnsi="Times New Roman" w:cs="Times New Roman"/>
+          <w:lang w:eastAsia="en-GB"/>
+        </w:rPr>
+        <w:t xml:space="preserve"> in a traditional 2-dimensional dataset</w:t>
+      </w:r>
+      <w:r>
+        <w:rPr>
+          <w:rFonts w:ascii="Times New Roman" w:eastAsia="Times New Roman" w:hAnsi="Times New Roman" w:cs="Times New Roman"/>
+          <w:lang w:eastAsia="en-GB"/>
+        </w:rPr>
+        <w:t xml:space="preserve"> (</w:t>
+      </w:r>
+      <w:proofErr w:type="spellStart"/>
+      <w:r>
+        <w:rPr>
+          <w:rFonts w:ascii="Times New Roman" w:eastAsia="Times New Roman" w:hAnsi="Times New Roman" w:cs="Times New Roman"/>
+          <w:lang w:eastAsia="en-GB"/>
+        </w:rPr>
+        <w:t>Chandola</w:t>
+      </w:r>
+      <w:proofErr w:type="spellEnd"/>
+      <w:r>
+        <w:rPr>
+          <w:rFonts w:ascii="Times New Roman" w:eastAsia="Times New Roman" w:hAnsi="Times New Roman" w:cs="Times New Roman"/>
+          <w:lang w:eastAsia="en-GB"/>
+        </w:rPr>
+        <w:t xml:space="preserve">, Banerjee and Kumar, 2009). </w:t>
+      </w:r>
+      <w:r>
+        <w:rPr>
+          <w:rFonts w:ascii="Times New Roman" w:eastAsia="Times New Roman" w:hAnsi="Times New Roman" w:cs="Times New Roman"/>
+          <w:lang w:eastAsia="en-GB"/>
+        </w:rPr>
+        <w:t xml:space="preserve">This survey particularly proved </w:t>
+      </w:r>
+      <w:r>
+        <w:rPr>
+          <w:rFonts w:ascii="Times New Roman" w:eastAsia="Times New Roman" w:hAnsi="Times New Roman" w:cs="Times New Roman"/>
+          <w:lang w:eastAsia="en-GB"/>
+        </w:rPr>
+        <w:t>helpful in narrowing down concepts and techniques most effective in successful outlier isolation</w:t>
+      </w:r>
+      <w:r>
+        <w:rPr>
+          <w:rFonts w:ascii="Times New Roman" w:eastAsia="Times New Roman" w:hAnsi="Times New Roman" w:cs="Times New Roman"/>
+          <w:lang w:eastAsia="en-GB"/>
+        </w:rPr>
+        <w:t xml:space="preserve"> and detection. In addition to that, i</w:t>
+      </w:r>
+      <w:r>
+        <w:rPr>
+          <w:rFonts w:ascii="Times New Roman" w:eastAsia="Times New Roman" w:hAnsi="Times New Roman" w:cs="Times New Roman"/>
+          <w:lang w:eastAsia="en-GB"/>
+        </w:rPr>
+        <w:t>t also spoke about techniques for Anomaly detection such as Neural networks, rule based, Bayesian Netwo</w:t>
+      </w:r>
+      <w:r>
+        <w:rPr>
+          <w:rFonts w:ascii="Times New Roman" w:eastAsia="Times New Roman" w:hAnsi="Times New Roman" w:cs="Times New Roman"/>
+          <w:lang w:eastAsia="en-GB"/>
+        </w:rPr>
+        <w:t xml:space="preserve">rk, Support vector, Clustering and </w:t>
+      </w:r>
+      <w:r>
+        <w:rPr>
+          <w:rFonts w:ascii="Times New Roman" w:eastAsia="Times New Roman" w:hAnsi="Times New Roman" w:cs="Times New Roman"/>
+          <w:lang w:eastAsia="en-GB"/>
+        </w:rPr>
+        <w:t>Nearest n</w:t>
+      </w:r>
+      <w:r>
+        <w:rPr>
+          <w:rFonts w:ascii="Times New Roman" w:eastAsia="Times New Roman" w:hAnsi="Times New Roman" w:cs="Times New Roman"/>
+          <w:lang w:eastAsia="en-GB"/>
+        </w:rPr>
+        <w:t>eig</w:t>
+      </w:r>
+      <w:r>
+        <w:rPr>
+          <w:rFonts w:ascii="Times New Roman" w:eastAsia="Times New Roman" w:hAnsi="Times New Roman" w:cs="Times New Roman"/>
+          <w:lang w:eastAsia="en-GB"/>
+        </w:rPr>
+        <w:t>hbour based techniques etc. Most</w:t>
+      </w:r>
+      <w:r>
+        <w:rPr>
+          <w:rFonts w:ascii="Times New Roman" w:eastAsia="Times New Roman" w:hAnsi="Times New Roman" w:cs="Times New Roman"/>
+          <w:lang w:eastAsia="en-GB"/>
+        </w:rPr>
+        <w:t xml:space="preserve"> of the mentioned techniques in this survey have been used for this </w:t>
+      </w:r>
+      <w:r>
+        <w:rPr>
+          <w:rFonts w:ascii="Times New Roman" w:eastAsia="Times New Roman" w:hAnsi="Times New Roman" w:cs="Times New Roman"/>
+          <w:lang w:eastAsia="en-GB"/>
+        </w:rPr>
+        <w:t>dissertation for not outlier detection, but prediction based on a training dataset.</w:t>
+      </w:r>
+    </w:p>
+    <w:p>
+      <w:pPr>
+        <w:spacing w:after="0" w:line="240" w:lineRule="auto"/>
+        <w:rPr>
+          <w:rFonts w:ascii="Times New Roman" w:eastAsia="Times New Roman" w:hAnsi="Times New Roman" w:cs="Times New Roman"/>
+          <w:lang w:eastAsia="en-GB"/>
+        </w:rPr>
+      </w:pPr>
+      <w:r>
+        <w:rPr>
+          <w:rFonts w:ascii="Times New Roman" w:eastAsia="Times New Roman" w:hAnsi="Times New Roman" w:cs="Times New Roman"/>
+          <w:lang w:eastAsia="en-GB"/>
+        </w:rPr>
+        <w:t>Another research relating to anoma</w:t>
+      </w:r>
+      <w:r>
+        <w:rPr>
+          <w:rFonts w:ascii="Times New Roman" w:eastAsia="Times New Roman" w:hAnsi="Times New Roman" w:cs="Times New Roman"/>
+          <w:lang w:eastAsia="en-GB"/>
+        </w:rPr>
+        <w:t>ly detection</w:t>
+      </w:r>
+      <w:r>
+        <w:rPr>
+          <w:rFonts w:ascii="Times New Roman" w:eastAsia="Times New Roman" w:hAnsi="Times New Roman" w:cs="Times New Roman"/>
+          <w:lang w:eastAsia="en-GB"/>
+        </w:rPr>
+        <w:t xml:space="preserve"> proved to be more </w:t>
+      </w:r>
+      <w:r>
+        <w:rPr>
+          <w:rFonts w:ascii="Times New Roman" w:eastAsia="Times New Roman" w:hAnsi="Times New Roman" w:cs="Times New Roman"/>
+          <w:lang w:eastAsia="en-GB"/>
+        </w:rPr>
+        <w:t xml:space="preserve">practical than survey based </w:t>
+      </w:r>
+      <w:r>
+        <w:rPr>
+          <w:rFonts w:ascii="Times New Roman" w:eastAsia="Times New Roman" w:hAnsi="Times New Roman" w:cs="Times New Roman"/>
+          <w:lang w:eastAsia="en-GB"/>
+        </w:rPr>
+        <w:t>and aimed to detect ab</w:t>
+      </w:r>
+      <w:r>
+        <w:rPr>
+          <w:rFonts w:ascii="Times New Roman" w:eastAsia="Times New Roman" w:hAnsi="Times New Roman" w:cs="Times New Roman"/>
+          <w:lang w:eastAsia="en-GB"/>
+        </w:rPr>
+        <w:t xml:space="preserve">normalities </w:t>
+      </w:r>
+      <w:r>
+        <w:rPr>
+          <w:rFonts w:ascii="Times New Roman" w:eastAsia="Times New Roman" w:hAnsi="Times New Roman" w:cs="Times New Roman"/>
+          <w:lang w:eastAsia="en-GB"/>
+        </w:rPr>
+        <w:t xml:space="preserve">between an aged and a new transformer </w:t>
+      </w:r>
+      <w:r>
+        <w:rPr>
+          <w:rFonts w:ascii="Times New Roman" w:eastAsia="Times New Roman" w:hAnsi="Times New Roman" w:cs="Times New Roman"/>
+          <w:lang w:eastAsia="en-GB"/>
+        </w:rPr>
+        <w:t>in</w:t>
+      </w:r>
+      <w:r>
+        <w:rPr>
+          <w:rFonts w:ascii="Times New Roman" w:eastAsia="Times New Roman" w:hAnsi="Times New Roman" w:cs="Times New Roman"/>
+          <w:lang w:eastAsia="en-GB"/>
+        </w:rPr>
+        <w:t xml:space="preserve"> the UK based on data and variables</w:t>
+      </w:r>
+      <w:r>
+        <w:rPr>
+          <w:rFonts w:ascii="Times New Roman" w:eastAsia="Times New Roman" w:hAnsi="Times New Roman" w:cs="Times New Roman"/>
+          <w:lang w:eastAsia="en-GB"/>
+        </w:rPr>
+        <w:t xml:space="preserve"> from the transformers</w:t>
+      </w:r>
+      <w:r>
+        <w:rPr>
+          <w:rFonts w:ascii="Times New Roman" w:eastAsia="Times New Roman" w:hAnsi="Times New Roman" w:cs="Times New Roman"/>
+          <w:lang w:eastAsia="en-GB"/>
+        </w:rPr>
+        <w:t xml:space="preserve"> such as temperature, vibration, moisture, load current etc</w:t>
+      </w:r>
+      <w:r>
+        <w:rPr>
+          <w:rFonts w:ascii="Times New Roman" w:eastAsia="Times New Roman" w:hAnsi="Times New Roman" w:cs="Times New Roman"/>
+          <w:lang w:eastAsia="en-GB"/>
+        </w:rPr>
+        <w:t xml:space="preserve"> in the 2 transformers</w:t>
+      </w:r>
+      <w:r>
+        <w:rPr>
+          <w:rFonts w:ascii="Times New Roman" w:eastAsia="Times New Roman" w:hAnsi="Times New Roman" w:cs="Times New Roman"/>
+          <w:lang w:eastAsia="en-GB"/>
+        </w:rPr>
+        <w:t xml:space="preserve"> (</w:t>
+      </w:r>
+      <w:proofErr w:type="spellStart"/>
+      <w:r>
+        <w:rPr>
+          <w:rFonts w:ascii="Times New Roman" w:eastAsia="Times New Roman" w:hAnsi="Times New Roman" w:cs="Times New Roman"/>
+          <w:lang w:eastAsia="en-GB"/>
+        </w:rPr>
+        <w:t>Catterson</w:t>
+      </w:r>
+      <w:proofErr w:type="spellEnd"/>
+      <w:r>
+        <w:rPr>
+          <w:rFonts w:ascii="Times New Roman" w:eastAsia="Times New Roman" w:hAnsi="Times New Roman" w:cs="Times New Roman"/>
+          <w:lang w:eastAsia="en-GB"/>
+        </w:rPr>
+        <w:t xml:space="preserve">, McArthur and Moss, 2010). </w:t>
+      </w:r>
+      <w:r>
+        <w:rPr>
+          <w:rFonts w:ascii="Times New Roman" w:eastAsia="Times New Roman" w:hAnsi="Times New Roman" w:cs="Times New Roman"/>
+          <w:lang w:eastAsia="en-GB"/>
+        </w:rPr>
+        <w:t>The data readings were calculated using sensors</w:t>
+      </w:r>
+      <w:r>
+        <w:rPr>
+          <w:rFonts w:ascii="Times New Roman" w:eastAsia="Times New Roman" w:hAnsi="Times New Roman" w:cs="Times New Roman"/>
+          <w:lang w:eastAsia="en-GB"/>
+        </w:rPr>
+        <w:t xml:space="preserve">. </w:t>
+      </w:r>
+      <w:r>
+        <w:rPr>
+          <w:rFonts w:ascii="Times New Roman" w:eastAsia="Times New Roman" w:hAnsi="Times New Roman" w:cs="Times New Roman"/>
+          <w:lang w:eastAsia="en-GB"/>
+        </w:rPr>
+        <w:t>This paper concluded that the Conditional Anomaly Detection (CAD) technique can be used in the online monitoring of the transformers.</w:t>
+      </w:r>
+    </w:p>
+    <w:p>
+      <w:pPr>
+        <w:spacing w:after="0" w:line="240" w:lineRule="auto"/>
+        <w:rPr>
+          <w:rFonts w:ascii="Times New Roman" w:eastAsia="Times New Roman" w:hAnsi="Times New Roman" w:cs="Times New Roman"/>
+          <w:lang w:eastAsia="en-GB"/>
+        </w:rPr>
+      </w:pPr>
+    </w:p>
+    <w:p>
+      <w:pPr>
+        <w:spacing w:after="0" w:line="240" w:lineRule="auto"/>
+        <w:rPr>
+          <w:rFonts w:ascii="Times New Roman" w:eastAsia="Times New Roman" w:hAnsi="Times New Roman" w:cs="Times New Roman"/>
+          <w:lang w:eastAsia="en-GB"/>
+        </w:rPr>
+      </w:pPr>
+      <w:r>
+        <w:rPr>
+          <w:rFonts w:ascii="Times New Roman" w:eastAsia="Times New Roman" w:hAnsi="Times New Roman" w:cs="Times New Roman"/>
+          <w:lang w:eastAsia="en-GB"/>
+        </w:rPr>
+        <w:t>M</w:t>
+      </w:r>
+      <w:r>
+        <w:rPr>
+          <w:rFonts w:ascii="Times New Roman" w:eastAsia="Times New Roman" w:hAnsi="Times New Roman" w:cs="Times New Roman"/>
+          <w:lang w:eastAsia="en-GB"/>
+        </w:rPr>
+        <w:t xml:space="preserve">ost of the existing work done in relation to this project takes things as far as analysing electricity usage data to extract trends, test different data analytical techniques and anomaly detection. The major application of those finding being the need to make electricity consumption more efficient and conserve energy where possible. </w:t>
+      </w:r>
+      <w:r>
+        <w:rPr>
+          <w:rFonts w:ascii="Times New Roman" w:eastAsia="Times New Roman" w:hAnsi="Times New Roman" w:cs="Times New Roman"/>
+          <w:lang w:eastAsia="en-GB"/>
+        </w:rPr>
+        <w:t xml:space="preserve">The Anomaly Survey research discussed entirely different application areas of anomaly detection but none of them came close to the intended work and application of this project which makes me confident that the deliverable is new and hence will contribute to a novel </w:t>
+      </w:r>
+      <w:r>
+        <w:rPr>
+          <w:rFonts w:ascii="Times New Roman" w:eastAsia="Times New Roman" w:hAnsi="Times New Roman" w:cs="Times New Roman"/>
+          <w:lang w:eastAsia="en-GB"/>
+        </w:rPr>
+        <w:t>application of occupancy and outlier detection</w:t>
+      </w:r>
+      <w:r>
+        <w:rPr>
+          <w:rFonts w:ascii="Times New Roman" w:eastAsia="Times New Roman" w:hAnsi="Times New Roman" w:cs="Times New Roman"/>
+          <w:lang w:eastAsia="en-GB"/>
+        </w:rPr>
+        <w:t>.</w:t>
+      </w:r>
+    </w:p>
+    <w:p>
+      <w:pPr>
+        <w:spacing w:after="0" w:line="240" w:lineRule="auto"/>
+        <w:rPr>
+          <w:rFonts w:ascii="Times New Roman" w:eastAsia="Times New Roman" w:hAnsi="Times New Roman" w:cs="Times New Roman"/>
+          <w:lang w:eastAsia="en-GB"/>
+        </w:rPr>
+      </w:pPr>
+      <w:r>
+        <w:rPr>
+          <w:rFonts w:ascii="Times New Roman" w:eastAsia="Times New Roman" w:hAnsi="Times New Roman" w:cs="Times New Roman"/>
+          <w:lang w:eastAsia="en-GB"/>
+        </w:rPr>
+        <w:t>T</w:t>
+      </w:r>
+      <w:r>
+        <w:rPr>
+          <w:rFonts w:ascii="Times New Roman" w:eastAsia="Times New Roman" w:hAnsi="Times New Roman" w:cs="Times New Roman"/>
+          <w:lang w:eastAsia="en-GB"/>
+        </w:rPr>
+        <w:t>he</w:t>
+      </w:r>
+      <w:r>
+        <w:rPr>
+          <w:rFonts w:ascii="Times New Roman" w:eastAsia="Times New Roman" w:hAnsi="Times New Roman" w:cs="Times New Roman"/>
+          <w:lang w:eastAsia="en-GB"/>
+        </w:rPr>
+        <w:t xml:space="preserve"> Multivariant k-NN regression model research showed sweeping results in the success of a nearest neighbour regression model in the forec</w:t>
+      </w:r>
+      <w:r>
+        <w:rPr>
+          <w:rFonts w:ascii="Times New Roman" w:eastAsia="Times New Roman" w:hAnsi="Times New Roman" w:cs="Times New Roman"/>
+          <w:lang w:eastAsia="en-GB"/>
+        </w:rPr>
+        <w:t xml:space="preserve">asting of </w:t>
+      </w:r>
+      <w:r>
+        <w:rPr>
+          <w:rFonts w:ascii="Times New Roman" w:eastAsia="Times New Roman" w:hAnsi="Times New Roman" w:cs="Times New Roman"/>
+          <w:lang w:eastAsia="en-GB"/>
+        </w:rPr>
+        <w:t>load data which stands</w:t>
+      </w:r>
+      <w:r>
+        <w:rPr>
+          <w:rFonts w:ascii="Times New Roman" w:eastAsia="Times New Roman" w:hAnsi="Times New Roman" w:cs="Times New Roman"/>
+          <w:lang w:eastAsia="en-GB"/>
+        </w:rPr>
+        <w:t xml:space="preserve"> to show that a k-NN </w:t>
+      </w:r>
+      <w:r>
+        <w:rPr>
+          <w:rFonts w:ascii="Times New Roman" w:eastAsia="Times New Roman" w:hAnsi="Times New Roman" w:cs="Times New Roman"/>
+          <w:lang w:eastAsia="en-GB"/>
+        </w:rPr>
+        <w:t xml:space="preserve">regression model </w:t>
+      </w:r>
+      <w:r>
+        <w:rPr>
+          <w:rFonts w:ascii="Times New Roman" w:eastAsia="Times New Roman" w:hAnsi="Times New Roman" w:cs="Times New Roman"/>
+          <w:lang w:eastAsia="en-GB"/>
+        </w:rPr>
+        <w:t xml:space="preserve">might be </w:t>
+      </w:r>
+      <w:r>
+        <w:rPr>
+          <w:rFonts w:ascii="Times New Roman" w:eastAsia="Times New Roman" w:hAnsi="Times New Roman" w:cs="Times New Roman"/>
+          <w:lang w:eastAsia="en-GB"/>
+        </w:rPr>
+        <w:t>a viable</w:t>
+      </w:r>
+      <w:r>
+        <w:rPr>
+          <w:rFonts w:ascii="Times New Roman" w:eastAsia="Times New Roman" w:hAnsi="Times New Roman" w:cs="Times New Roman"/>
+          <w:lang w:eastAsia="en-GB"/>
+        </w:rPr>
+        <w:t xml:space="preserve"> technique for</w:t>
+      </w:r>
+      <w:r>
+        <w:rPr>
+          <w:rFonts w:ascii="Times New Roman" w:eastAsia="Times New Roman" w:hAnsi="Times New Roman" w:cs="Times New Roman"/>
+          <w:lang w:eastAsia="en-GB"/>
+        </w:rPr>
+        <w:t xml:space="preserve"> triumphant results while working with </w:t>
+      </w:r>
+      <w:r>
+        <w:rPr>
+          <w:rFonts w:ascii="Times New Roman" w:eastAsia="Times New Roman" w:hAnsi="Times New Roman" w:cs="Times New Roman"/>
+          <w:lang w:eastAsia="en-GB"/>
+        </w:rPr>
+        <w:t>electricity consumption data.</w:t>
       </w:r>
       <w:r>
         <w:rPr>
@@ -2640,252 +3126,59 @@
         </w:rPr>
         <w:t xml:space="preserve"> </w:t>
       </w:r>
-      <w:r>
-        <w:rPr>
-          <w:rFonts w:ascii="Times New Roman" w:eastAsia="Times New Roman" w:hAnsi="Times New Roman" w:cs="Times New Roman"/>
-          <w:lang w:eastAsia="en-GB"/>
-        </w:rPr>
-        <w:t xml:space="preserve">ultimately conserve energy by identifying abnormal power consumption and hence taking a step towards energy efficiency and conservation, predict abnormalities earlier on, like in the case of too much power being consumed in a smart home the possibility to warn residents on the failure of appliances due etc. Coupled with the </w:t>
-      </w:r>
-    </w:p>
-    <w:p>
-      <w:pPr>
-        <w:spacing w:after="0" w:line="240" w:lineRule="auto"/>
-        <w:rPr>
-          <w:rFonts w:ascii="Times New Roman" w:eastAsia="Times New Roman" w:hAnsi="Times New Roman" w:cs="Times New Roman"/>
-          <w:lang w:eastAsia="en-GB"/>
-        </w:rPr>
-      </w:pPr>
-    </w:p>
-    <w:p>
-      <w:pPr>
-        <w:spacing w:after="0" w:line="240" w:lineRule="auto"/>
-        <w:rPr>
-          <w:rFonts w:ascii="Times New Roman" w:eastAsia="Times New Roman" w:hAnsi="Times New Roman" w:cs="Times New Roman"/>
-          <w:lang w:eastAsia="en-GB"/>
-        </w:rPr>
-      </w:pPr>
-      <w:r>
-        <w:rPr>
-          <w:rFonts w:ascii="Times New Roman" w:eastAsia="Times New Roman" w:hAnsi="Times New Roman" w:cs="Times New Roman"/>
-          <w:lang w:eastAsia="en-GB"/>
-        </w:rPr>
-        <w:t>Another similar</w:t>
-      </w:r>
-      <w:r>
-        <w:rPr>
-          <w:rFonts w:ascii="Times New Roman" w:eastAsia="Times New Roman" w:hAnsi="Times New Roman" w:cs="Times New Roman"/>
-          <w:lang w:eastAsia="en-GB"/>
-        </w:rPr>
-        <w:t xml:space="preserve"> research</w:t>
-      </w:r>
-      <w:r>
-        <w:rPr>
-          <w:rFonts w:ascii="Times New Roman" w:eastAsia="Times New Roman" w:hAnsi="Times New Roman" w:cs="Times New Roman"/>
-          <w:lang w:eastAsia="en-GB"/>
-        </w:rPr>
-        <w:t xml:space="preserve"> worked towards</w:t>
-      </w:r>
-      <w:r>
-        <w:rPr>
-          <w:rFonts w:ascii="Times New Roman" w:eastAsia="Times New Roman" w:hAnsi="Times New Roman" w:cs="Times New Roman"/>
-          <w:lang w:eastAsia="en-GB"/>
-        </w:rPr>
-        <w:t xml:space="preserve"> forecasting electricity demand in the UK</w:t>
-      </w:r>
-      <w:r>
-        <w:rPr>
-          <w:rFonts w:ascii="Times New Roman" w:eastAsia="Times New Roman" w:hAnsi="Times New Roman" w:cs="Times New Roman"/>
-          <w:lang w:eastAsia="en-GB"/>
-        </w:rPr>
-        <w:t>. This research made use of existing deterministic calendar information of weekdays, weekends, bank and national holidays to create a data set of binary data</w:t>
-      </w:r>
-      <w:r>
-        <w:rPr>
-          <w:rFonts w:ascii="Times New Roman" w:eastAsia="Times New Roman" w:hAnsi="Times New Roman" w:cs="Times New Roman"/>
-          <w:lang w:eastAsia="en-GB"/>
-        </w:rPr>
-        <w:t>,</w:t>
-      </w:r>
-      <w:r>
-        <w:rPr>
-          <w:rFonts w:ascii="Times New Roman" w:eastAsia="Times New Roman" w:hAnsi="Times New Roman" w:cs="Times New Roman"/>
-          <w:lang w:eastAsia="en-GB"/>
-        </w:rPr>
-        <w:t xml:space="preserve"> to distinguish be</w:t>
-      </w:r>
-      <w:r>
-        <w:rPr>
-          <w:rFonts w:ascii="Times New Roman" w:eastAsia="Times New Roman" w:hAnsi="Times New Roman" w:cs="Times New Roman"/>
-          <w:lang w:eastAsia="en-GB"/>
-        </w:rPr>
-        <w:t>tween weekdays and week</w:t>
-      </w:r>
-      <w:r>
-        <w:rPr>
-          <w:rFonts w:ascii="Times New Roman" w:eastAsia="Times New Roman" w:hAnsi="Times New Roman" w:cs="Times New Roman"/>
-          <w:lang w:eastAsia="en-GB"/>
-        </w:rPr>
-        <w:t xml:space="preserve">ends, In </w:t>
-      </w:r>
-      <w:bookmarkStart w:id="0" w:name="_GoBack"/>
-      <w:bookmarkEnd w:id="0"/>
-      <w:r>
-        <w:rPr>
-          <w:rFonts w:ascii="Times New Roman" w:eastAsia="Times New Roman" w:hAnsi="Times New Roman" w:cs="Times New Roman"/>
-          <w:lang w:eastAsia="en-GB"/>
-        </w:rPr>
-        <w:t xml:space="preserve">collaboration with a </w:t>
-      </w:r>
-      <w:proofErr w:type="spellStart"/>
-      <w:r>
-        <w:rPr>
-          <w:rFonts w:ascii="Times New Roman" w:eastAsia="Times New Roman" w:hAnsi="Times New Roman" w:cs="Times New Roman"/>
-          <w:lang w:eastAsia="en-GB"/>
-        </w:rPr>
-        <w:t>a</w:t>
-      </w:r>
-      <w:proofErr w:type="spellEnd"/>
-      <w:r>
-        <w:rPr>
-          <w:rFonts w:ascii="Times New Roman" w:eastAsia="Times New Roman" w:hAnsi="Times New Roman" w:cs="Times New Roman"/>
-          <w:lang w:eastAsia="en-GB"/>
-        </w:rPr>
-        <w:t xml:space="preserve"> KNN- regression model for load forecast and prediction for the upcoming 24 hours.</w:t>
-      </w:r>
-      <w:r>
-        <w:rPr>
-          <w:rFonts w:ascii="Times New Roman" w:eastAsia="Times New Roman" w:hAnsi="Times New Roman" w:cs="Times New Roman"/>
-          <w:lang w:eastAsia="en-GB"/>
-        </w:rPr>
-        <w:t xml:space="preserve"> </w:t>
-      </w:r>
-      <w:r>
-        <w:rPr>
-          <w:rFonts w:ascii="Times New Roman" w:eastAsia="Times New Roman" w:hAnsi="Times New Roman" w:cs="Times New Roman"/>
-          <w:lang w:eastAsia="en-GB"/>
-        </w:rPr>
-        <w:t>The existing calendar data was</w:t>
-      </w:r>
-      <w:r>
-        <w:rPr>
-          <w:rFonts w:ascii="Times New Roman" w:eastAsia="Times New Roman" w:hAnsi="Times New Roman" w:cs="Times New Roman"/>
-          <w:lang w:eastAsia="en-GB"/>
-        </w:rPr>
-        <w:t xml:space="preserve"> used</w:t>
-      </w:r>
-      <w:r>
-        <w:rPr>
-          <w:rFonts w:ascii="Times New Roman" w:eastAsia="Times New Roman" w:hAnsi="Times New Roman" w:cs="Times New Roman"/>
-          <w:lang w:eastAsia="en-GB"/>
-        </w:rPr>
-        <w:t xml:space="preserve"> as a base to compare input data against to</w:t>
-      </w:r>
-      <w:r>
-        <w:rPr>
-          <w:rFonts w:ascii="Times New Roman" w:eastAsia="Times New Roman" w:hAnsi="Times New Roman" w:cs="Times New Roman"/>
-          <w:lang w:eastAsia="en-GB"/>
-        </w:rPr>
-        <w:t xml:space="preserve"> sort what kind of day the load was being forecasted for</w:t>
-      </w:r>
-      <w:r>
-        <w:rPr>
-          <w:rFonts w:ascii="Times New Roman" w:eastAsia="Times New Roman" w:hAnsi="Times New Roman" w:cs="Times New Roman"/>
-          <w:lang w:eastAsia="en-GB"/>
-        </w:rPr>
-        <w:t xml:space="preserve"> (weekday, bank holiday, or weekends).</w:t>
-      </w:r>
-      <w:r>
-        <w:rPr>
-          <w:rFonts w:ascii="Times New Roman" w:eastAsia="Times New Roman" w:hAnsi="Times New Roman" w:cs="Times New Roman"/>
-          <w:lang w:eastAsia="en-GB"/>
-        </w:rPr>
-        <w:t xml:space="preserve"> The dat</w:t>
-      </w:r>
-      <w:r>
-        <w:rPr>
-          <w:rFonts w:ascii="Times New Roman" w:eastAsia="Times New Roman" w:hAnsi="Times New Roman" w:cs="Times New Roman"/>
-          <w:lang w:eastAsia="en-GB"/>
-        </w:rPr>
-        <w:t xml:space="preserve">aset used for this research dated from November 2001 to November 2008. Almost 8 years with values of power on an hourly basis making that up to be more than 66,500 instances. The results of this research were compared to existing benchmark models (Not created in the research) to the written </w:t>
-      </w:r>
-      <w:r>
-        <w:rPr>
-          <w:rFonts w:ascii="Times New Roman" w:eastAsia="Times New Roman" w:hAnsi="Times New Roman" w:cs="Times New Roman"/>
-          <w:lang w:eastAsia="en-GB"/>
-        </w:rPr>
-        <w:t>Multivariate k-Nearest Neighbour Regression</w:t>
-      </w:r>
-      <w:r>
-        <w:rPr>
-          <w:rFonts w:ascii="Times New Roman" w:eastAsia="Times New Roman" w:hAnsi="Times New Roman" w:cs="Times New Roman"/>
-          <w:lang w:eastAsia="en-GB"/>
-        </w:rPr>
-        <w:t xml:space="preserve"> model. It concluded that amongst other benchmarks models. The method of choosing best algorithm being </w:t>
-      </w:r>
-      <w:r>
-        <w:rPr>
-          <w:rFonts w:ascii="Times New Roman" w:eastAsia="Times New Roman" w:hAnsi="Times New Roman" w:cs="Times New Roman"/>
-          <w:lang w:eastAsia="en-GB"/>
-        </w:rPr>
-        <w:t>mean absolute percentage deviation</w:t>
-      </w:r>
-      <w:r>
-        <w:rPr>
-          <w:rFonts w:ascii="Times New Roman" w:eastAsia="Times New Roman" w:hAnsi="Times New Roman" w:cs="Times New Roman"/>
-          <w:lang w:eastAsia="en-GB"/>
-        </w:rPr>
-        <w:t xml:space="preserve"> value. The</w:t>
-      </w:r>
-      <w:r>
-        <w:rPr>
-          <w:rFonts w:ascii="Times New Roman" w:eastAsia="Times New Roman" w:hAnsi="Times New Roman" w:cs="Times New Roman"/>
-          <w:lang w:eastAsia="en-GB"/>
-        </w:rPr>
-        <w:t xml:space="preserve"> multivariate system, created within the research took the crown amongst other contenders including</w:t>
-      </w:r>
-      <w:r>
-        <w:rPr>
-          <w:rFonts w:ascii="Times New Roman" w:eastAsia="Times New Roman" w:hAnsi="Times New Roman" w:cs="Times New Roman"/>
-          <w:lang w:eastAsia="en-GB"/>
-        </w:rPr>
-        <w:t xml:space="preserve"> </w:t>
-      </w:r>
-      <w:r>
-        <w:rPr>
-          <w:rFonts w:ascii="Times New Roman" w:eastAsia="Times New Roman" w:hAnsi="Times New Roman" w:cs="Times New Roman"/>
-          <w:lang w:eastAsia="en-GB"/>
-        </w:rPr>
-        <w:t>univariate k-NN</w:t>
-      </w:r>
-      <w:r>
-        <w:rPr>
-          <w:rFonts w:ascii="Times New Roman" w:eastAsia="Times New Roman" w:hAnsi="Times New Roman" w:cs="Times New Roman"/>
-          <w:lang w:eastAsia="en-GB"/>
-        </w:rPr>
-        <w:t xml:space="preserve"> regression model and other statistical benchmark models such as </w:t>
-      </w:r>
-      <w:r>
-        <w:rPr>
-          <w:rFonts w:ascii="Times New Roman" w:eastAsia="Times New Roman" w:hAnsi="Times New Roman" w:cs="Times New Roman"/>
-          <w:lang w:eastAsia="en-GB"/>
-        </w:rPr>
-        <w:t>MOVAV (7)24</w:t>
-      </w:r>
-      <w:r>
-        <w:rPr>
-          <w:rFonts w:ascii="Times New Roman" w:eastAsia="Times New Roman" w:hAnsi="Times New Roman" w:cs="Times New Roman"/>
-          <w:lang w:eastAsia="en-GB"/>
-        </w:rPr>
-        <w:t xml:space="preserve">, MOVAV (7)168, </w:t>
-      </w:r>
-      <w:r>
-        <w:t xml:space="preserve">RW24 and </w:t>
-      </w:r>
-      <w:r>
-        <w:t>RW168</w:t>
-      </w:r>
-      <w:r>
+    </w:p>
+    <w:p>
+      <w:pPr>
+        <w:spacing w:after="0" w:line="240" w:lineRule="auto"/>
+        <w:rPr>
+          <w:rFonts w:ascii="Times New Roman" w:eastAsia="Times New Roman" w:hAnsi="Times New Roman" w:cs="Times New Roman"/>
+          <w:lang w:eastAsia="en-GB"/>
+        </w:rPr>
+      </w:pPr>
+    </w:p>
+    <w:p>
+      <w:pPr>
+        <w:spacing w:after="0" w:line="240" w:lineRule="auto"/>
+        <w:rPr>
+          <w:rFonts w:ascii="Times New Roman" w:eastAsia="Times New Roman" w:hAnsi="Times New Roman" w:cs="Times New Roman"/>
+          <w:lang w:eastAsia="en-GB"/>
+        </w:rPr>
+      </w:pPr>
+      <w:r>
+        <w:rPr>
+          <w:rFonts w:ascii="Times New Roman" w:eastAsia="Times New Roman" w:hAnsi="Times New Roman" w:cs="Times New Roman"/>
+          <w:lang w:eastAsia="en-GB"/>
+        </w:rPr>
+        <w:t>This project intends to take things in a different direction, it aims to predict the occupancy of a household in not just a Boolean value, but number of occupants as well. The intended application of this project</w:t>
+      </w:r>
+      <w:r>
+        <w:rPr>
+          <w:rFonts w:ascii="Times New Roman" w:eastAsia="Times New Roman" w:hAnsi="Times New Roman" w:cs="Times New Roman"/>
+          <w:lang w:eastAsia="en-GB"/>
+        </w:rPr>
+        <w:t xml:space="preserve"> is to identify an anomaly in data and alert emergency services to get the independent senior or disabled resident the help they need. The abnormality detection will root as an extension to the proposed occupancy predicative system. If the system produces a false negative, that is, no inhabitant is predicted against the known data telling us that there is in fact someone home, it’s clear that something is wrong. The proposed application of this project </w:t>
+      </w:r>
+      <w:r>
+        <w:rPr>
+          <w:rFonts w:ascii="Times New Roman" w:eastAsia="Times New Roman" w:hAnsi="Times New Roman" w:cs="Times New Roman"/>
+          <w:lang w:eastAsia="en-GB"/>
+        </w:rPr>
+        <w:t xml:space="preserve">successfully stands out and is derived from personal motivation and empathy towards </w:t>
+      </w:r>
+      <w:proofErr w:type="gramStart"/>
+      <w:r>
+        <w:rPr>
+          <w:rFonts w:ascii="Times New Roman" w:eastAsia="Times New Roman" w:hAnsi="Times New Roman" w:cs="Times New Roman"/>
+          <w:lang w:eastAsia="en-GB"/>
+        </w:rPr>
+        <w:t>the human race</w:t>
+      </w:r>
+      <w:proofErr w:type="gramEnd"/>
+      <w:r>
+        <w:rPr>
+          <w:rFonts w:ascii="Times New Roman" w:eastAsia="Times New Roman" w:hAnsi="Times New Roman" w:cs="Times New Roman"/>
+          <w:lang w:eastAsia="en-GB"/>
+        </w:rPr>
         <w:t>.</w:t>
       </w:r>
     </w:p>
@@ -2911,527 +3204,15 @@
           <w:rFonts w:ascii="Times New Roman" w:eastAsia="Times New Roman" w:hAnsi="Times New Roman" w:cs="Times New Roman"/>
           <w:lang w:eastAsia="en-GB"/>
         </w:rPr>
+        <w:t xml:space="preserve">Despite there being many such algorithms capable of successful prediction of occupancy based on electricity data, much like load forecasting, not a lot of research is done in this domain of predicting </w:t>
+      </w:r>
+      <w:r>
+        <w:rPr>
+          <w:rFonts w:ascii="Times New Roman" w:eastAsia="Times New Roman" w:hAnsi="Times New Roman" w:cs="Times New Roman"/>
+          <w:lang w:eastAsia="en-GB"/>
+        </w:rPr>
         <w:lastRenderedPageBreak/>
-        <w:t>Anomaly detection is another area that hugely relates to this project. The application of this dissertation</w:t>
-      </w:r>
-      <w:r>
-        <w:rPr>
-          <w:rFonts w:ascii="Times New Roman" w:eastAsia="Times New Roman" w:hAnsi="Times New Roman" w:cs="Times New Roman"/>
-          <w:lang w:eastAsia="en-GB"/>
-        </w:rPr>
-        <w:t xml:space="preserve"> is to detect, effectively, occurrences and instances of data that</w:t>
-      </w:r>
-      <w:r>
-        <w:rPr>
-          <w:rFonts w:ascii="Times New Roman" w:eastAsia="Times New Roman" w:hAnsi="Times New Roman" w:cs="Times New Roman"/>
-          <w:lang w:eastAsia="en-GB"/>
-        </w:rPr>
-        <w:t xml:space="preserve"> can be considered as anomalous and swiftly acting upon those said occurrences.</w:t>
-      </w:r>
-      <w:r>
-        <w:rPr>
-          <w:rFonts w:ascii="Times New Roman" w:eastAsia="Times New Roman" w:hAnsi="Times New Roman" w:cs="Times New Roman"/>
-          <w:lang w:eastAsia="en-GB"/>
-        </w:rPr>
-        <w:t xml:space="preserve"> A survey-based journal article spoke in depth about the different kinds of outliers in data analysis and the challenges faced in isolating a given anomaly from normal regions</w:t>
-      </w:r>
-      <w:r>
-        <w:rPr>
-          <w:rFonts w:ascii="Times New Roman" w:eastAsia="Times New Roman" w:hAnsi="Times New Roman" w:cs="Times New Roman"/>
-          <w:lang w:eastAsia="en-GB"/>
-        </w:rPr>
-        <w:t xml:space="preserve"> in a traditional 2-dimensional dataset</w:t>
-      </w:r>
-      <w:r>
-        <w:rPr>
-          <w:rFonts w:ascii="Times New Roman" w:eastAsia="Times New Roman" w:hAnsi="Times New Roman" w:cs="Times New Roman"/>
-          <w:lang w:eastAsia="en-GB"/>
-        </w:rPr>
-        <w:t xml:space="preserve"> (</w:t>
-      </w:r>
-      <w:proofErr w:type="spellStart"/>
-      <w:r>
-        <w:rPr>
-          <w:rFonts w:ascii="Times New Roman" w:eastAsia="Times New Roman" w:hAnsi="Times New Roman" w:cs="Times New Roman"/>
-          <w:lang w:eastAsia="en-GB"/>
-        </w:rPr>
-        <w:t>Chandola</w:t>
-      </w:r>
-      <w:proofErr w:type="spellEnd"/>
-      <w:r>
-        <w:rPr>
-          <w:rFonts w:ascii="Times New Roman" w:eastAsia="Times New Roman" w:hAnsi="Times New Roman" w:cs="Times New Roman"/>
-          <w:lang w:eastAsia="en-GB"/>
-        </w:rPr>
-        <w:t xml:space="preserve">, Banerjee and Kumar, 2009). </w:t>
-      </w:r>
-      <w:r>
-        <w:rPr>
-          <w:rFonts w:ascii="Times New Roman" w:eastAsia="Times New Roman" w:hAnsi="Times New Roman" w:cs="Times New Roman"/>
-          <w:lang w:eastAsia="en-GB"/>
-        </w:rPr>
-        <w:t xml:space="preserve">This survey particularly proved </w:t>
-      </w:r>
-      <w:r>
-        <w:rPr>
-          <w:rFonts w:ascii="Times New Roman" w:eastAsia="Times New Roman" w:hAnsi="Times New Roman" w:cs="Times New Roman"/>
-          <w:lang w:eastAsia="en-GB"/>
-        </w:rPr>
-        <w:t>helpful in narrowing down concepts and techniques most effective in successful outlier isolation</w:t>
-      </w:r>
-      <w:r>
-        <w:rPr>
-          <w:rFonts w:ascii="Times New Roman" w:eastAsia="Times New Roman" w:hAnsi="Times New Roman" w:cs="Times New Roman"/>
-          <w:lang w:eastAsia="en-GB"/>
-        </w:rPr>
-        <w:t xml:space="preserve"> and detection. In addition to that, i</w:t>
-      </w:r>
-      <w:r>
-        <w:rPr>
-          <w:rFonts w:ascii="Times New Roman" w:eastAsia="Times New Roman" w:hAnsi="Times New Roman" w:cs="Times New Roman"/>
-          <w:lang w:eastAsia="en-GB"/>
-        </w:rPr>
-        <w:t>t also spoke about techniques for Anomaly detection such as Neural networks, rule based, Bayesian Netwo</w:t>
-      </w:r>
-      <w:r>
-        <w:rPr>
-          <w:rFonts w:ascii="Times New Roman" w:eastAsia="Times New Roman" w:hAnsi="Times New Roman" w:cs="Times New Roman"/>
-          <w:lang w:eastAsia="en-GB"/>
-        </w:rPr>
-        <w:t xml:space="preserve">rk, Support vector, Clustering and </w:t>
-      </w:r>
-      <w:r>
-        <w:rPr>
-          <w:rFonts w:ascii="Times New Roman" w:eastAsia="Times New Roman" w:hAnsi="Times New Roman" w:cs="Times New Roman"/>
-          <w:lang w:eastAsia="en-GB"/>
-        </w:rPr>
-        <w:t>Nearest n</w:t>
-      </w:r>
-      <w:r>
-        <w:rPr>
-          <w:rFonts w:ascii="Times New Roman" w:eastAsia="Times New Roman" w:hAnsi="Times New Roman" w:cs="Times New Roman"/>
-          <w:lang w:eastAsia="en-GB"/>
-        </w:rPr>
-        <w:t>eig</w:t>
-      </w:r>
-      <w:r>
-        <w:rPr>
-          <w:rFonts w:ascii="Times New Roman" w:eastAsia="Times New Roman" w:hAnsi="Times New Roman" w:cs="Times New Roman"/>
-          <w:lang w:eastAsia="en-GB"/>
-        </w:rPr>
-        <w:t>hbour based techniques etc. Most</w:t>
-      </w:r>
-      <w:r>
-        <w:rPr>
-          <w:rFonts w:ascii="Times New Roman" w:eastAsia="Times New Roman" w:hAnsi="Times New Roman" w:cs="Times New Roman"/>
-          <w:lang w:eastAsia="en-GB"/>
-        </w:rPr>
-        <w:t xml:space="preserve"> of the mentioned techniques in this survey have been used for this </w:t>
-      </w:r>
-      <w:r>
-        <w:rPr>
-          <w:rFonts w:ascii="Times New Roman" w:eastAsia="Times New Roman" w:hAnsi="Times New Roman" w:cs="Times New Roman"/>
-          <w:lang w:eastAsia="en-GB"/>
-        </w:rPr>
-        <w:t>dissertation for not outlier detection, but prediction based on a training dataset.</w:t>
-      </w:r>
-    </w:p>
-    <w:p>
-      <w:pPr>
-        <w:spacing w:after="0" w:line="240" w:lineRule="auto"/>
-        <w:rPr>
-          <w:rFonts w:ascii="Times New Roman" w:eastAsia="Times New Roman" w:hAnsi="Times New Roman" w:cs="Times New Roman"/>
-          <w:lang w:eastAsia="en-GB"/>
-        </w:rPr>
-      </w:pPr>
-      <w:r>
-        <w:rPr>
-          <w:rFonts w:ascii="Times New Roman" w:eastAsia="Times New Roman" w:hAnsi="Times New Roman" w:cs="Times New Roman"/>
-          <w:lang w:eastAsia="en-GB"/>
-        </w:rPr>
-        <w:t>Another research relating to anoma</w:t>
-      </w:r>
-      <w:r>
-        <w:rPr>
-          <w:rFonts w:ascii="Times New Roman" w:eastAsia="Times New Roman" w:hAnsi="Times New Roman" w:cs="Times New Roman"/>
-          <w:lang w:eastAsia="en-GB"/>
-        </w:rPr>
-        <w:t>ly detection</w:t>
-      </w:r>
-      <w:r>
-        <w:rPr>
-          <w:rFonts w:ascii="Times New Roman" w:eastAsia="Times New Roman" w:hAnsi="Times New Roman" w:cs="Times New Roman"/>
-          <w:lang w:eastAsia="en-GB"/>
-        </w:rPr>
-        <w:t xml:space="preserve"> proved to be more </w:t>
-      </w:r>
-      <w:r>
-        <w:rPr>
-          <w:rFonts w:ascii="Times New Roman" w:eastAsia="Times New Roman" w:hAnsi="Times New Roman" w:cs="Times New Roman"/>
-          <w:lang w:eastAsia="en-GB"/>
-        </w:rPr>
-        <w:t xml:space="preserve">practical than survey based </w:t>
-      </w:r>
-      <w:r>
-        <w:rPr>
-          <w:rFonts w:ascii="Times New Roman" w:eastAsia="Times New Roman" w:hAnsi="Times New Roman" w:cs="Times New Roman"/>
-          <w:lang w:eastAsia="en-GB"/>
-        </w:rPr>
-        <w:t>and aimed to detect ab</w:t>
-      </w:r>
-      <w:r>
-        <w:rPr>
-          <w:rFonts w:ascii="Times New Roman" w:eastAsia="Times New Roman" w:hAnsi="Times New Roman" w:cs="Times New Roman"/>
-          <w:lang w:eastAsia="en-GB"/>
-        </w:rPr>
-        <w:t xml:space="preserve">normalities </w:t>
-      </w:r>
-      <w:r>
-        <w:rPr>
-          <w:rFonts w:ascii="Times New Roman" w:eastAsia="Times New Roman" w:hAnsi="Times New Roman" w:cs="Times New Roman"/>
-          <w:lang w:eastAsia="en-GB"/>
-        </w:rPr>
-        <w:t xml:space="preserve">between an aged and a new transformer </w:t>
-      </w:r>
-      <w:r>
-        <w:rPr>
-          <w:rFonts w:ascii="Times New Roman" w:eastAsia="Times New Roman" w:hAnsi="Times New Roman" w:cs="Times New Roman"/>
-          <w:lang w:eastAsia="en-GB"/>
-        </w:rPr>
-        <w:t>in</w:t>
-      </w:r>
-      <w:r>
-        <w:rPr>
-          <w:rFonts w:ascii="Times New Roman" w:eastAsia="Times New Roman" w:hAnsi="Times New Roman" w:cs="Times New Roman"/>
-          <w:lang w:eastAsia="en-GB"/>
-        </w:rPr>
-        <w:t xml:space="preserve"> the UK based on data and variables</w:t>
-      </w:r>
-      <w:r>
-        <w:rPr>
-          <w:rFonts w:ascii="Times New Roman" w:eastAsia="Times New Roman" w:hAnsi="Times New Roman" w:cs="Times New Roman"/>
-          <w:lang w:eastAsia="en-GB"/>
-        </w:rPr>
-        <w:t xml:space="preserve"> from the transformers</w:t>
-      </w:r>
-      <w:r>
-        <w:rPr>
-          <w:rFonts w:ascii="Times New Roman" w:eastAsia="Times New Roman" w:hAnsi="Times New Roman" w:cs="Times New Roman"/>
-          <w:lang w:eastAsia="en-GB"/>
-        </w:rPr>
-        <w:t xml:space="preserve"> such as temperature, vibration, moisture, load current etc</w:t>
-      </w:r>
-      <w:r>
-        <w:rPr>
-          <w:rFonts w:ascii="Times New Roman" w:eastAsia="Times New Roman" w:hAnsi="Times New Roman" w:cs="Times New Roman"/>
-          <w:lang w:eastAsia="en-GB"/>
-        </w:rPr>
-        <w:t xml:space="preserve"> in the 2 transformers</w:t>
-      </w:r>
-      <w:r>
-        <w:rPr>
-          <w:rFonts w:ascii="Times New Roman" w:eastAsia="Times New Roman" w:hAnsi="Times New Roman" w:cs="Times New Roman"/>
-          <w:lang w:eastAsia="en-GB"/>
-        </w:rPr>
-        <w:t xml:space="preserve"> (</w:t>
-      </w:r>
-      <w:proofErr w:type="spellStart"/>
-      <w:r>
-        <w:rPr>
-          <w:rFonts w:ascii="Times New Roman" w:eastAsia="Times New Roman" w:hAnsi="Times New Roman" w:cs="Times New Roman"/>
-          <w:lang w:eastAsia="en-GB"/>
-        </w:rPr>
-        <w:t>Catterson</w:t>
-      </w:r>
-      <w:proofErr w:type="spellEnd"/>
-      <w:r>
-        <w:rPr>
-          <w:rFonts w:ascii="Times New Roman" w:eastAsia="Times New Roman" w:hAnsi="Times New Roman" w:cs="Times New Roman"/>
-          <w:lang w:eastAsia="en-GB"/>
-        </w:rPr>
-        <w:t xml:space="preserve">, McArthur and Moss, 2010). </w:t>
-      </w:r>
-      <w:r>
-        <w:rPr>
-          <w:rFonts w:ascii="Times New Roman" w:eastAsia="Times New Roman" w:hAnsi="Times New Roman" w:cs="Times New Roman"/>
-          <w:lang w:eastAsia="en-GB"/>
-        </w:rPr>
-        <w:t>The data readings were calculated using sensors</w:t>
-      </w:r>
-      <w:r>
-        <w:rPr>
-          <w:rFonts w:ascii="Times New Roman" w:eastAsia="Times New Roman" w:hAnsi="Times New Roman" w:cs="Times New Roman"/>
-          <w:lang w:eastAsia="en-GB"/>
-        </w:rPr>
-        <w:t xml:space="preserve">. </w:t>
-      </w:r>
-      <w:r>
-        <w:rPr>
-          <w:rFonts w:ascii="Times New Roman" w:eastAsia="Times New Roman" w:hAnsi="Times New Roman" w:cs="Times New Roman"/>
-          <w:lang w:eastAsia="en-GB"/>
-        </w:rPr>
-        <w:t>This paper concluded that the Conditional Anomaly Detection (CAD) technique can be used in the online monitoring of the transformers.</w:t>
-      </w:r>
-    </w:p>
-    <w:p>
-      <w:pPr>
-        <w:spacing w:after="0" w:line="240" w:lineRule="auto"/>
-        <w:rPr>
-          <w:rFonts w:ascii="Times New Roman" w:eastAsia="Times New Roman" w:hAnsi="Times New Roman" w:cs="Times New Roman"/>
-          <w:lang w:eastAsia="en-GB"/>
-        </w:rPr>
-      </w:pPr>
-    </w:p>
-    <w:p>
-      <w:pPr>
-        <w:spacing w:after="0" w:line="240" w:lineRule="auto"/>
-        <w:rPr>
-          <w:rFonts w:ascii="Times New Roman" w:eastAsia="Times New Roman" w:hAnsi="Times New Roman" w:cs="Times New Roman"/>
-          <w:lang w:eastAsia="en-GB"/>
-        </w:rPr>
-      </w:pPr>
-      <w:r>
-        <w:rPr>
-          <w:rFonts w:ascii="Times New Roman" w:eastAsia="Times New Roman" w:hAnsi="Times New Roman" w:cs="Times New Roman"/>
-          <w:lang w:eastAsia="en-GB"/>
-        </w:rPr>
-        <w:t>M</w:t>
-      </w:r>
-      <w:r>
-        <w:rPr>
-          <w:rFonts w:ascii="Times New Roman" w:eastAsia="Times New Roman" w:hAnsi="Times New Roman" w:cs="Times New Roman"/>
-          <w:lang w:eastAsia="en-GB"/>
-        </w:rPr>
-        <w:t xml:space="preserve">ost of the existing work done in relation to this project takes things as far as analysing electricity usage data to extract trends, test different data analytical techniques and anomaly detection. The major application of those finding being the need to make electricity consumption more efficient and conserve energy where possible. </w:t>
-      </w:r>
-      <w:r>
-        <w:rPr>
-          <w:rFonts w:ascii="Times New Roman" w:eastAsia="Times New Roman" w:hAnsi="Times New Roman" w:cs="Times New Roman"/>
-          <w:lang w:eastAsia="en-GB"/>
-        </w:rPr>
-        <w:t xml:space="preserve">The Anomaly Survey research discussed entirely different application areas of anomaly detection but none of them came close to the intended work and application of this project which makes me confident that the deliverable is new and hence will contribute to a novel </w:t>
-      </w:r>
-      <w:r>
-        <w:rPr>
-          <w:rFonts w:ascii="Times New Roman" w:eastAsia="Times New Roman" w:hAnsi="Times New Roman" w:cs="Times New Roman"/>
-          <w:lang w:eastAsia="en-GB"/>
-        </w:rPr>
-        <w:t>application of occupancy and outlier detection</w:t>
-      </w:r>
-      <w:r>
-        <w:rPr>
-          <w:rFonts w:ascii="Times New Roman" w:eastAsia="Times New Roman" w:hAnsi="Times New Roman" w:cs="Times New Roman"/>
-          <w:lang w:eastAsia="en-GB"/>
-        </w:rPr>
-        <w:t>.</w:t>
-      </w:r>
-    </w:p>
-    <w:p>
-      <w:pPr>
-        <w:spacing w:after="0" w:line="240" w:lineRule="auto"/>
-        <w:rPr>
-          <w:rFonts w:ascii="Times New Roman" w:eastAsia="Times New Roman" w:hAnsi="Times New Roman" w:cs="Times New Roman"/>
-          <w:lang w:eastAsia="en-GB"/>
-        </w:rPr>
-      </w:pPr>
-      <w:r>
-        <w:rPr>
-          <w:rFonts w:ascii="Times New Roman" w:eastAsia="Times New Roman" w:hAnsi="Times New Roman" w:cs="Times New Roman"/>
-          <w:lang w:eastAsia="en-GB"/>
-        </w:rPr>
-        <w:t>T</w:t>
-      </w:r>
-      <w:r>
-        <w:rPr>
-          <w:rFonts w:ascii="Times New Roman" w:eastAsia="Times New Roman" w:hAnsi="Times New Roman" w:cs="Times New Roman"/>
-          <w:lang w:eastAsia="en-GB"/>
-        </w:rPr>
-        <w:t>he</w:t>
-      </w:r>
-      <w:r>
-        <w:rPr>
-          <w:rFonts w:ascii="Times New Roman" w:eastAsia="Times New Roman" w:hAnsi="Times New Roman" w:cs="Times New Roman"/>
-          <w:lang w:eastAsia="en-GB"/>
-        </w:rPr>
-        <w:t xml:space="preserve"> Multivariant k-NN regression model research showed sweeping results in the success of a nearest neighbour regression model in the forec</w:t>
-      </w:r>
-      <w:r>
-        <w:rPr>
-          <w:rFonts w:ascii="Times New Roman" w:eastAsia="Times New Roman" w:hAnsi="Times New Roman" w:cs="Times New Roman"/>
-          <w:lang w:eastAsia="en-GB"/>
-        </w:rPr>
-        <w:t xml:space="preserve">asting of </w:t>
-      </w:r>
-      <w:r>
-        <w:rPr>
-          <w:rFonts w:ascii="Times New Roman" w:eastAsia="Times New Roman" w:hAnsi="Times New Roman" w:cs="Times New Roman"/>
-          <w:lang w:eastAsia="en-GB"/>
-        </w:rPr>
-        <w:t>load data which stands</w:t>
-      </w:r>
-      <w:r>
-        <w:rPr>
-          <w:rFonts w:ascii="Times New Roman" w:eastAsia="Times New Roman" w:hAnsi="Times New Roman" w:cs="Times New Roman"/>
-          <w:lang w:eastAsia="en-GB"/>
-        </w:rPr>
-        <w:t xml:space="preserve"> to show that a k-NN </w:t>
-      </w:r>
-      <w:r>
-        <w:rPr>
-          <w:rFonts w:ascii="Times New Roman" w:eastAsia="Times New Roman" w:hAnsi="Times New Roman" w:cs="Times New Roman"/>
-          <w:lang w:eastAsia="en-GB"/>
-        </w:rPr>
-        <w:t xml:space="preserve">regression model </w:t>
-      </w:r>
-      <w:r>
-        <w:rPr>
-          <w:rFonts w:ascii="Times New Roman" w:eastAsia="Times New Roman" w:hAnsi="Times New Roman" w:cs="Times New Roman"/>
-          <w:lang w:eastAsia="en-GB"/>
-        </w:rPr>
-        <w:t xml:space="preserve">might be </w:t>
-      </w:r>
-      <w:r>
-        <w:rPr>
-          <w:rFonts w:ascii="Times New Roman" w:eastAsia="Times New Roman" w:hAnsi="Times New Roman" w:cs="Times New Roman"/>
-          <w:lang w:eastAsia="en-GB"/>
-        </w:rPr>
-        <w:t>a viable</w:t>
-      </w:r>
-      <w:r>
-        <w:rPr>
-          <w:rFonts w:ascii="Times New Roman" w:eastAsia="Times New Roman" w:hAnsi="Times New Roman" w:cs="Times New Roman"/>
-          <w:lang w:eastAsia="en-GB"/>
-        </w:rPr>
-        <w:t xml:space="preserve"> technique for</w:t>
-      </w:r>
-      <w:r>
-        <w:rPr>
-          <w:rFonts w:ascii="Times New Roman" w:eastAsia="Times New Roman" w:hAnsi="Times New Roman" w:cs="Times New Roman"/>
-          <w:lang w:eastAsia="en-GB"/>
-        </w:rPr>
-        <w:t xml:space="preserve"> triumphant results while working with </w:t>
-      </w:r>
-      <w:r>
-        <w:rPr>
-          <w:rFonts w:ascii="Times New Roman" w:eastAsia="Times New Roman" w:hAnsi="Times New Roman" w:cs="Times New Roman"/>
-          <w:lang w:eastAsia="en-GB"/>
-        </w:rPr>
-        <w:t>electricity consumption data.</w:t>
-      </w:r>
-      <w:r>
-        <w:rPr>
-          <w:rFonts w:ascii="Times New Roman" w:eastAsia="Times New Roman" w:hAnsi="Times New Roman" w:cs="Times New Roman"/>
-          <w:lang w:eastAsia="en-GB"/>
-        </w:rPr>
-        <w:t xml:space="preserve"> </w:t>
-      </w:r>
-    </w:p>
-    <w:p>
-      <w:pPr>
-        <w:spacing w:after="0" w:line="240" w:lineRule="auto"/>
-        <w:rPr>
-          <w:rFonts w:ascii="Times New Roman" w:eastAsia="Times New Roman" w:hAnsi="Times New Roman" w:cs="Times New Roman"/>
-          <w:lang w:eastAsia="en-GB"/>
-        </w:rPr>
-      </w:pPr>
-    </w:p>
-    <w:p>
-      <w:pPr>
-        <w:spacing w:after="0" w:line="240" w:lineRule="auto"/>
-        <w:rPr>
-          <w:rFonts w:ascii="Times New Roman" w:eastAsia="Times New Roman" w:hAnsi="Times New Roman" w:cs="Times New Roman"/>
-          <w:lang w:eastAsia="en-GB"/>
-        </w:rPr>
-      </w:pPr>
-      <w:r>
-        <w:rPr>
-          <w:rFonts w:ascii="Times New Roman" w:eastAsia="Times New Roman" w:hAnsi="Times New Roman" w:cs="Times New Roman"/>
-          <w:lang w:eastAsia="en-GB"/>
-        </w:rPr>
-        <w:t>This pr</w:t>
-      </w:r>
-      <w:r>
-        <w:rPr>
-          <w:rFonts w:ascii="Times New Roman" w:eastAsia="Times New Roman" w:hAnsi="Times New Roman" w:cs="Times New Roman"/>
-          <w:lang w:eastAsia="en-GB"/>
-        </w:rPr>
-        <w:t>oject i</w:t>
-      </w:r>
-      <w:r>
-        <w:rPr>
-          <w:rFonts w:ascii="Times New Roman" w:eastAsia="Times New Roman" w:hAnsi="Times New Roman" w:cs="Times New Roman"/>
-          <w:lang w:eastAsia="en-GB"/>
-        </w:rPr>
-        <w:t>ntends to take things in a different direction</w:t>
-      </w:r>
-      <w:r>
-        <w:rPr>
-          <w:rFonts w:ascii="Times New Roman" w:eastAsia="Times New Roman" w:hAnsi="Times New Roman" w:cs="Times New Roman"/>
-          <w:lang w:eastAsia="en-GB"/>
-        </w:rPr>
-        <w:t xml:space="preserve">, </w:t>
-      </w:r>
-      <w:r>
-        <w:rPr>
-          <w:rFonts w:ascii="Times New Roman" w:eastAsia="Times New Roman" w:hAnsi="Times New Roman" w:cs="Times New Roman"/>
-          <w:lang w:eastAsia="en-GB"/>
-        </w:rPr>
-        <w:t>it aims to predict the occupancy of a household in not just a Boolean value, but number of occupants as well. The intended application of this project</w:t>
-      </w:r>
-      <w:r>
-        <w:rPr>
-          <w:rFonts w:ascii="Times New Roman" w:eastAsia="Times New Roman" w:hAnsi="Times New Roman" w:cs="Times New Roman"/>
-          <w:lang w:eastAsia="en-GB"/>
-        </w:rPr>
-        <w:t xml:space="preserve"> is to identify an anomaly in data and alert emergency services to get the independent senior or disabled resident the help they need. The abnormality detection will root as an extension to the proposed occupancy predicative system. If the system produces a false negative, that is, no inhabitant is predicted against the known data telling us that there is in fact someone home, it’s clear that something is wrong. The proposed application of this project </w:t>
-      </w:r>
-      <w:r>
-        <w:rPr>
-          <w:rFonts w:ascii="Times New Roman" w:eastAsia="Times New Roman" w:hAnsi="Times New Roman" w:cs="Times New Roman"/>
-          <w:lang w:eastAsia="en-GB"/>
-        </w:rPr>
-        <w:t xml:space="preserve">successfully stands out and is derived from personal motivation and empathy towards </w:t>
-      </w:r>
-      <w:proofErr w:type="gramStart"/>
-      <w:r>
-        <w:rPr>
-          <w:rFonts w:ascii="Times New Roman" w:eastAsia="Times New Roman" w:hAnsi="Times New Roman" w:cs="Times New Roman"/>
-          <w:lang w:eastAsia="en-GB"/>
-        </w:rPr>
-        <w:t>the human race</w:t>
-      </w:r>
-      <w:proofErr w:type="gramEnd"/>
-      <w:r>
-        <w:rPr>
-          <w:rFonts w:ascii="Times New Roman" w:eastAsia="Times New Roman" w:hAnsi="Times New Roman" w:cs="Times New Roman"/>
-          <w:lang w:eastAsia="en-GB"/>
-        </w:rPr>
-        <w:t>.</w:t>
-      </w:r>
-    </w:p>
-    <w:p>
-      <w:pPr>
-        <w:spacing w:after="0" w:line="240" w:lineRule="auto"/>
-        <w:rPr>
-          <w:rFonts w:ascii="Times New Roman" w:eastAsia="Times New Roman" w:hAnsi="Times New Roman" w:cs="Times New Roman"/>
-          <w:lang w:eastAsia="en-GB"/>
-        </w:rPr>
-      </w:pPr>
-    </w:p>
-    <w:p>
-      <w:pPr>
-        <w:spacing w:after="0" w:line="240" w:lineRule="auto"/>
-        <w:rPr>
-          <w:rFonts w:ascii="Times New Roman" w:eastAsia="Times New Roman" w:hAnsi="Times New Roman" w:cs="Times New Roman"/>
-          <w:lang w:eastAsia="en-GB"/>
-        </w:rPr>
-      </w:pPr>
-      <w:r>
-        <w:rPr>
-          <w:rFonts w:ascii="Times New Roman" w:eastAsia="Times New Roman" w:hAnsi="Times New Roman" w:cs="Times New Roman"/>
-          <w:lang w:eastAsia="en-GB"/>
-        </w:rPr>
-        <w:t>Despite there being many such algorithms capable of successful prediction of occupancy based on electricity data, much like load forecasting, not a lot of research is done in this domain of predicting occupancy based on electricity consumption let alone a statistical comparison of such algorithms and the intended application of this project.</w:t>
+        <w:t>occupancy based on electricity consumption let alone a statistical comparison of such algorithms and the intended application of this project.</w:t>
       </w:r>
     </w:p>
     <w:p>
@@ -3656,19 +3437,7 @@
         <w:rPr>
           <w:rFonts w:ascii="Times New Roman" w:hAnsi="Times New Roman" w:cs="Times New Roman"/>
         </w:rPr>
-        <w:t xml:space="preserve">One such dataset that was taken into consideration was an open-source Electricity consumption dataset of 19 households in London over the course of 2 years. The data set consisted of separate csv files for household information, half-hourly electricity consumption, daily electricity consumption, acorn details, half hourly weather and daily weather. These separate 6 csv files contained information such as tariff, what block the house is in, its acorn group, a smart meter measurement of power on a half hourly and daily basis, power </w:t>
-      </w:r>
-      <w:r>
-        <w:rPr>
-          <w:rFonts w:ascii="Times New Roman" w:hAnsi="Times New Roman" w:cs="Times New Roman"/>
-        </w:rPr>
-        <w:t>measures, minimum, max</w:t>
-      </w:r>
-      <w:r>
-        <w:rPr>
-          <w:rFonts w:ascii="Times New Roman" w:hAnsi="Times New Roman" w:cs="Times New Roman"/>
-        </w:rPr>
-        <w:t>imum, mean, median, sum and std. Details of the acorn group, their profile and the people in the group. In addition to that it had 2 other files containing weather readings, again, on a half hourly and a daily basis.</w:t>
+        <w:t>One such dataset that was taken into consideration was an open-source Electricity consumption dataset of 19 households in London over the course of 2 years. The data set consisted of separate csv files for household information, half-hourly electricity consumption, daily electricity consumption, acorn details, half hourly weather and daily weather. These separate 6 csv files contained information such as tariff, what block the house is in, its acorn group, a smart meter measurement of power on a half hourly and daily basis, power measures, minimum, maximum, mean, median, sum and std. Details of the acorn group, their profile and the people in the group. In addition to that it had 2 other files containing weather readings, again, on a half hourly and a daily basis.</w:t>
       </w:r>
     </w:p>
     <w:p>
@@ -4595,33 +4364,60 @@
     <w:p>
       <w:pPr>
         <w:spacing w:after="0" w:line="240" w:lineRule="auto"/>
-      </w:pPr>
-      <w:r>
+        <w:rPr>
+          <w:rFonts w:ascii="Times New Roman" w:hAnsi="Times New Roman" w:cs="Times New Roman"/>
+        </w:rPr>
+      </w:pPr>
+      <w:r>
+        <w:rPr>
+          <w:rFonts w:ascii="Times New Roman" w:hAnsi="Times New Roman" w:cs="Times New Roman"/>
+        </w:rPr>
         <w:sym w:font="Symbol" w:char="F0B7"/>
       </w:r>
       <w:r>
+        <w:rPr>
+          <w:rFonts w:ascii="Times New Roman" w:hAnsi="Times New Roman" w:cs="Times New Roman"/>
+        </w:rPr>
         <w:t xml:space="preserve"> What: restate your principal findings. </w:t>
       </w:r>
     </w:p>
     <w:p>
       <w:pPr>
         <w:spacing w:after="0" w:line="240" w:lineRule="auto"/>
-      </w:pPr>
-      <w:r>
+        <w:rPr>
+          <w:rFonts w:ascii="Times New Roman" w:hAnsi="Times New Roman" w:cs="Times New Roman"/>
+        </w:rPr>
+      </w:pPr>
+      <w:r>
+        <w:rPr>
+          <w:rFonts w:ascii="Times New Roman" w:hAnsi="Times New Roman" w:cs="Times New Roman"/>
+        </w:rPr>
         <w:sym w:font="Symbol" w:char="F0B7"/>
       </w:r>
       <w:r>
+        <w:rPr>
+          <w:rFonts w:ascii="Times New Roman" w:hAnsi="Times New Roman" w:cs="Times New Roman"/>
+        </w:rPr>
         <w:t xml:space="preserve"> Why: The importance of your findings in the academic field.</w:t>
       </w:r>
     </w:p>
     <w:p>
       <w:pPr>
         <w:spacing w:after="0" w:line="240" w:lineRule="auto"/>
-      </w:pPr>
-      <w:r>
+        <w:rPr>
+          <w:rFonts w:ascii="Times New Roman" w:hAnsi="Times New Roman" w:cs="Times New Roman"/>
+        </w:rPr>
+      </w:pPr>
+      <w:r>
+        <w:rPr>
+          <w:rFonts w:ascii="Times New Roman" w:hAnsi="Times New Roman" w:cs="Times New Roman"/>
+        </w:rPr>
         <w:sym w:font="Symbol" w:char="F0B7"/>
       </w:r>
       <w:r>
+        <w:rPr>
+          <w:rFonts w:ascii="Times New Roman" w:hAnsi="Times New Roman" w:cs="Times New Roman"/>
+        </w:rPr>
         <w:t xml:space="preserve"> How: Explain how your research question/s have been answered by the methods you employed and the evidence you have found.</w:t>
       </w:r>
     </w:p>
@@ -4732,7 +4528,7 @@
         </w:rPr>
         <w:t xml:space="preserve">1 - </w:t>
       </w:r>
-      <w:hyperlink r:id="rId6" w:history="1">
+      <w:hyperlink r:id="rId7" w:history="1">
         <w:r>
           <w:rPr>
             <w:rStyle w:val="Hyperlink"/>
@@ -4775,7 +4571,7 @@
         </w:rPr>
         <w:t xml:space="preserve">2 - </w:t>
       </w:r>
-      <w:hyperlink r:id="rId7" w:history="1">
+      <w:hyperlink r:id="rId8" w:history="1">
         <w:r>
           <w:rPr>
             <w:rStyle w:val="Hyperlink"/>
@@ -4818,7 +4614,7 @@
         </w:rPr>
         <w:t xml:space="preserve">3 - </w:t>
       </w:r>
-      <w:hyperlink r:id="rId8" w:history="1">
+      <w:hyperlink r:id="rId9" w:history="1">
         <w:r>
           <w:rPr>
             <w:rStyle w:val="Hyperlink"/>

--- a/Research/Dissertation.docx
+++ b/Research/Dissertation.docx
@@ -220,17 +220,7 @@
           <w:color w:val="000000"/>
           <w:lang w:eastAsia="en-GB"/>
         </w:rPr>
-        <w:t xml:space="preserve">. </w:t>
-      </w:r>
-      <w:bookmarkStart w:id="0" w:name="_GoBack"/>
-      <w:bookmarkEnd w:id="0"/>
-      <w:r>
-        <w:rPr>
-          <w:rFonts w:ascii="Times New Roman" w:eastAsia="Times New Roman" w:hAnsi="Times New Roman" w:cs="Times New Roman"/>
-          <w:color w:val="000000"/>
-          <w:lang w:eastAsia="en-GB"/>
-        </w:rPr>
-        <w:t xml:space="preserve">The results from which can also </w:t>
+        <w:t xml:space="preserve">. The results from which can also </w:t>
       </w:r>
       <w:r>
         <w:rPr>
@@ -430,18 +420,7 @@
           <w:szCs w:val="26"/>
           <w:shd w:val="clear" w:color="auto" w:fill="FCFCFC"/>
         </w:rPr>
-        <w:t xml:space="preserve"> household area name”. To push limits and stress on the validity of the system, assets like electricity recording time and dataset variables were kept to a minimum. The application of such a model and a furtherment of this research which be the independent living amongst the elderly and disabled.</w:t>
-      </w:r>
-      <w:r>
-        <w:rPr>
-          <w:rFonts w:ascii="Times New Roman" w:hAnsi="Times New Roman" w:cs="Times New Roman"/>
-          <w:color w:val="333333"/>
-          <w:spacing w:val="2"/>
-          <w:sz w:val="26"/>
-          <w:szCs w:val="26"/>
-          <w:shd w:val="clear" w:color="auto" w:fill="FCFCFC"/>
-        </w:rPr>
-        <w:t> </w:t>
+        <w:t xml:space="preserve"> household area name”. To push limits and stress on the validity of the system, assets like electricity recording time and dataset variables were kept to a minimum. The application of such a model and a furtherment of this research which be the independent living amongst the elderly and disabled. </w:t>
       </w:r>
       <w:r>
         <w:rPr>
@@ -2496,14 +2475,7 @@
           <w:rFonts w:ascii="Times New Roman" w:eastAsia="Times New Roman" w:hAnsi="Times New Roman" w:cs="Times New Roman"/>
           <w:lang w:eastAsia="en-GB"/>
         </w:rPr>
-        <w:t xml:space="preserve"> as a base to compare input data against to</w:t>
-      </w:r>
-      <w:r>
-        <w:rPr>
-          <w:rFonts w:ascii="Times New Roman" w:eastAsia="Times New Roman" w:hAnsi="Times New Roman" w:cs="Times New Roman"/>
-          <w:lang w:eastAsia="en-GB"/>
-        </w:rPr>
-        <w:t xml:space="preserve"> sort what kind of day the load was being forecasted for</w:t>
+        <w:t xml:space="preserve"> as a base to compare input data against to sort what kind of day the load was being forecasted for</w:t>
       </w:r>
       <w:r>
         <w:rPr>
@@ -2551,19 +2523,7 @@
         <w:rPr>
           <w:rFonts w:ascii="Times New Roman" w:hAnsi="Times New Roman" w:cs="Times New Roman"/>
         </w:rPr>
-        <w:t xml:space="preserve">RW24 and </w:t>
-      </w:r>
-      <w:r>
-        <w:rPr>
-          <w:rFonts w:ascii="Times New Roman" w:hAnsi="Times New Roman" w:cs="Times New Roman"/>
-        </w:rPr>
-        <w:t>RW168</w:t>
-      </w:r>
-      <w:r>
-        <w:rPr>
-          <w:rFonts w:ascii="Times New Roman" w:hAnsi="Times New Roman" w:cs="Times New Roman"/>
-        </w:rPr>
-        <w:t>.</w:t>
+        <w:t>RW24 and RW168.</w:t>
       </w:r>
       <w:r>
         <w:rPr>
@@ -2609,7 +2569,23 @@
             <w:rFonts w:ascii="Times New Roman" w:eastAsia="Times New Roman" w:hAnsi="Times New Roman" w:cs="Times New Roman"/>
             <w:lang w:eastAsia="en-GB"/>
           </w:rPr>
-          <w:t>http://citeseerx.ist.psu.edu/viewdoc/download?doi=10.1.1.727.486&amp;rep=rep1&amp;type=pdf</w:t>
+          <w:t>http://citeseerx.ist.psu.edu/viewdoc/d</w:t>
+        </w:r>
+        <w:r>
+          <w:rPr>
+            <w:rStyle w:val="Hyperlink"/>
+            <w:rFonts w:ascii="Times New Roman" w:eastAsia="Times New Roman" w:hAnsi="Times New Roman" w:cs="Times New Roman"/>
+            <w:lang w:eastAsia="en-GB"/>
+          </w:rPr>
+          <w:t>o</w:t>
+        </w:r>
+        <w:r>
+          <w:rPr>
+            <w:rStyle w:val="Hyperlink"/>
+            <w:rFonts w:ascii="Times New Roman" w:eastAsia="Times New Roman" w:hAnsi="Times New Roman" w:cs="Times New Roman"/>
+            <w:lang w:eastAsia="en-GB"/>
+          </w:rPr>
+          <w:t>wnload?doi=10.1.1.727.486&amp;rep=rep1&amp;type=pdf</w:t>
         </w:r>
       </w:hyperlink>
     </w:p>
@@ -2679,17 +2655,156 @@
           <w:rFonts w:ascii="Times New Roman" w:eastAsia="Times New Roman" w:hAnsi="Times New Roman" w:cs="Times New Roman"/>
           <w:lang w:eastAsia="en-GB"/>
         </w:rPr>
-        <w:t xml:space="preserve"> as opposed to the much popular backpropagation algorithm </w:t>
-      </w:r>
-    </w:p>
-    <w:p>
-      <w:pPr>
-        <w:spacing w:after="0" w:line="240" w:lineRule="auto"/>
-        <w:rPr>
-          <w:rFonts w:ascii="Times New Roman" w:eastAsia="Times New Roman" w:hAnsi="Times New Roman" w:cs="Times New Roman"/>
-          <w:lang w:eastAsia="en-GB"/>
-        </w:rPr>
-      </w:pPr>
+        <w:t xml:space="preserve"> for training purposes. The accuracy and efficiency of the systems predictions were computed using a real-world case study established on the electricity market.</w:t>
+      </w:r>
+    </w:p>
+    <w:p>
+      <w:pPr>
+        <w:spacing w:after="0" w:line="240" w:lineRule="auto"/>
+        <w:rPr>
+          <w:rFonts w:ascii="Times New Roman" w:eastAsia="Times New Roman" w:hAnsi="Times New Roman" w:cs="Times New Roman"/>
+          <w:lang w:eastAsia="en-GB"/>
+        </w:rPr>
+      </w:pPr>
+      <w:hyperlink r:id="rId7" w:history="1">
+        <w:r>
+          <w:rPr>
+            <w:rStyle w:val="Hyperlink"/>
+            <w:rFonts w:ascii="Times New Roman" w:eastAsia="Times New Roman" w:hAnsi="Times New Roman" w:cs="Times New Roman"/>
+            <w:lang w:eastAsia="en-GB"/>
+          </w:rPr>
+          <w:t>http://citeseerx.ist.psu.edu/viewdoc/download?doi=10.1.1.193.1235&amp;rep=rep1&amp;type=pdf</w:t>
+        </w:r>
+      </w:hyperlink>
+    </w:p>
+    <w:p>
+      <w:pPr>
+        <w:spacing w:after="0" w:line="240" w:lineRule="auto"/>
+        <w:rPr>
+          <w:rFonts w:ascii="Times New Roman" w:eastAsia="Times New Roman" w:hAnsi="Times New Roman" w:cs="Times New Roman"/>
+          <w:lang w:eastAsia="en-GB"/>
+        </w:rPr>
+      </w:pPr>
+    </w:p>
+    <w:p>
+      <w:pPr>
+        <w:spacing w:after="0" w:line="240" w:lineRule="auto"/>
+        <w:rPr>
+          <w:rFonts w:ascii="Times New Roman" w:eastAsia="Times New Roman" w:hAnsi="Times New Roman" w:cs="Times New Roman"/>
+          <w:lang w:eastAsia="en-GB"/>
+        </w:rPr>
+      </w:pPr>
+      <w:r>
+        <w:rPr>
+          <w:rFonts w:ascii="Times New Roman" w:eastAsia="Times New Roman" w:hAnsi="Times New Roman" w:cs="Times New Roman"/>
+          <w:lang w:eastAsia="en-GB"/>
+        </w:rPr>
+        <w:t>A comprehen</w:t>
+      </w:r>
+      <w:r>
+        <w:rPr>
+          <w:rFonts w:ascii="Times New Roman" w:eastAsia="Times New Roman" w:hAnsi="Times New Roman" w:cs="Times New Roman"/>
+          <w:lang w:eastAsia="en-GB"/>
+        </w:rPr>
+        <w:t>sive research</w:t>
+      </w:r>
+      <w:r>
+        <w:rPr>
+          <w:rFonts w:ascii="Times New Roman" w:eastAsia="Times New Roman" w:hAnsi="Times New Roman" w:cs="Times New Roman"/>
+          <w:lang w:eastAsia="en-GB"/>
+        </w:rPr>
+        <w:t xml:space="preserve">, </w:t>
+      </w:r>
+      <w:r>
+        <w:rPr>
+          <w:rFonts w:ascii="Times New Roman" w:eastAsia="Times New Roman" w:hAnsi="Times New Roman" w:cs="Times New Roman"/>
+          <w:lang w:eastAsia="en-GB"/>
+        </w:rPr>
+        <w:t>in the field of Neural Networks</w:t>
+      </w:r>
+      <w:r>
+        <w:rPr>
+          <w:rFonts w:ascii="Times New Roman" w:eastAsia="Times New Roman" w:hAnsi="Times New Roman" w:cs="Times New Roman"/>
+          <w:lang w:eastAsia="en-GB"/>
+        </w:rPr>
+        <w:t>,</w:t>
+      </w:r>
+      <w:r>
+        <w:rPr>
+          <w:rFonts w:ascii="Times New Roman" w:eastAsia="Times New Roman" w:hAnsi="Times New Roman" w:cs="Times New Roman"/>
+          <w:lang w:eastAsia="en-GB"/>
+        </w:rPr>
+        <w:t xml:space="preserve"> read and compared published papers</w:t>
+      </w:r>
+      <w:r>
+        <w:rPr>
+          <w:rFonts w:ascii="Times New Roman" w:eastAsia="Times New Roman" w:hAnsi="Times New Roman" w:cs="Times New Roman"/>
+          <w:lang w:eastAsia="en-GB"/>
+        </w:rPr>
+        <w:t xml:space="preserve"> </w:t>
+      </w:r>
+      <w:r>
+        <w:rPr>
+          <w:rFonts w:ascii="Times New Roman" w:eastAsia="Times New Roman" w:hAnsi="Times New Roman" w:cs="Times New Roman"/>
+          <w:lang w:eastAsia="en-GB"/>
+        </w:rPr>
+        <w:t xml:space="preserve">dating from years 1990-1996 and 2000-2005 listing 5 areas having attracted most attention amidst which was Load forecasting. A reasonable and in-demand application of electricity data seems to be load forecasting and outlier detection </w:t>
+      </w:r>
+      <w:proofErr w:type="gramStart"/>
+      <w:r>
+        <w:rPr>
+          <w:rFonts w:ascii="Times New Roman" w:eastAsia="Times New Roman" w:hAnsi="Times New Roman" w:cs="Times New Roman"/>
+          <w:lang w:eastAsia="en-GB"/>
+        </w:rPr>
+        <w:t>in order to</w:t>
+      </w:r>
+      <w:proofErr w:type="gramEnd"/>
+      <w:r>
+        <w:rPr>
+          <w:rFonts w:ascii="Times New Roman" w:eastAsia="Times New Roman" w:hAnsi="Times New Roman" w:cs="Times New Roman"/>
+          <w:lang w:eastAsia="en-GB"/>
+        </w:rPr>
+        <w:t xml:space="preserve"> battle energy inefficiencies. Even load forecasting can further be broken down into three sub categories of prediction areas based on periods of forecasts: Long Term (LTLF), Mid Term, and Short-Term Load forecasting. The forecasts lasting anywhere 5 – 20 years for long term, a month to 5 years and short term being defined as anywhere between an hourly to weekly forecasting system. All three of which </w:t>
+      </w:r>
+      <w:r>
+        <w:rPr>
+          <w:rFonts w:ascii="Times New Roman" w:eastAsia="Times New Roman" w:hAnsi="Times New Roman" w:cs="Times New Roman"/>
+          <w:lang w:eastAsia="en-GB"/>
+        </w:rPr>
+        <w:t>have different applications and scenarios that call for different forecasting periods.</w:t>
+      </w:r>
+    </w:p>
+    <w:p>
+      <w:pPr>
+        <w:spacing w:after="0" w:line="240" w:lineRule="auto"/>
+        <w:rPr>
+          <w:rFonts w:ascii="Times New Roman" w:eastAsia="Times New Roman" w:hAnsi="Times New Roman" w:cs="Times New Roman"/>
+          <w:lang w:eastAsia="en-GB"/>
+        </w:rPr>
+      </w:pPr>
+      <w:r>
+        <w:rPr>
+          <w:rFonts w:ascii="Times New Roman" w:eastAsia="Times New Roman" w:hAnsi="Times New Roman" w:cs="Times New Roman"/>
+          <w:lang w:eastAsia="en-GB"/>
+        </w:rPr>
+        <w:t>The conclusion of this research is conflicting yet informative. Despite the many benefits of using Neural networks for power based training and predictions like its ability to deal with stochastic pattern of variating increasing data and fast classification and implied filtering of results, it also stated how and when it would be discouraged to use ANN model. Problems such as training time, training vector and “noisy” data (data containing errors such as missing elements due to faults in recording etc) can cause complications</w:t>
+      </w:r>
+      <w:r>
+        <w:rPr>
+          <w:rFonts w:ascii="Times New Roman" w:eastAsia="Times New Roman" w:hAnsi="Times New Roman" w:cs="Times New Roman"/>
+          <w:lang w:eastAsia="en-GB"/>
+        </w:rPr>
+        <w:t xml:space="preserve"> in the algorithm. It also stated that such an algorithm should be used as an “additional tool” not as a “replacement” to other AI techniques. </w:t>
+      </w:r>
+      <w:r>
+        <w:rPr>
+          <w:rFonts w:ascii="Times New Roman" w:eastAsia="Times New Roman" w:hAnsi="Times New Roman" w:cs="Times New Roman"/>
+          <w:lang w:eastAsia="en-GB"/>
+        </w:rPr>
+        <w:t xml:space="preserve">  </w:t>
+      </w:r>
+      <w:bookmarkStart w:id="0" w:name="_GoBack"/>
+      <w:bookmarkEnd w:id="0"/>
     </w:p>
     <w:p>
       <w:pPr>
@@ -2885,14 +3000,7 @@
           <w:rFonts w:ascii="Times New Roman" w:eastAsia="Times New Roman" w:hAnsi="Times New Roman" w:cs="Times New Roman"/>
           <w:lang w:eastAsia="en-GB"/>
         </w:rPr>
-        <w:t xml:space="preserve">normalities </w:t>
-      </w:r>
-      <w:r>
-        <w:rPr>
-          <w:rFonts w:ascii="Times New Roman" w:eastAsia="Times New Roman" w:hAnsi="Times New Roman" w:cs="Times New Roman"/>
-          <w:lang w:eastAsia="en-GB"/>
-        </w:rPr>
-        <w:t xml:space="preserve">between an aged and a new transformer </w:t>
+        <w:t xml:space="preserve">normalities between an aged and a new transformer </w:t>
       </w:r>
       <w:r>
         <w:rPr>
@@ -3010,7 +3118,15 @@
           <w:rFonts w:ascii="Times New Roman" w:eastAsia="Times New Roman" w:hAnsi="Times New Roman" w:cs="Times New Roman"/>
           <w:lang w:eastAsia="en-GB"/>
         </w:rPr>
-        <w:t xml:space="preserve">The Anomaly Survey research discussed entirely different application areas of anomaly detection but none of them came close to the intended work and application of this project which makes me confident that the deliverable is new and hence will contribute to a novel </w:t>
+        <w:t xml:space="preserve">The Anomaly Survey research discussed entirely different application areas of anomaly detection but none of them came close to the intended work and </w:t>
+      </w:r>
+      <w:r>
+        <w:rPr>
+          <w:rFonts w:ascii="Times New Roman" w:eastAsia="Times New Roman" w:hAnsi="Times New Roman" w:cs="Times New Roman"/>
+          <w:lang w:eastAsia="en-GB"/>
+        </w:rPr>
+        <w:lastRenderedPageBreak/>
+        <w:t xml:space="preserve">application of this project which makes me confident that the deliverable is new and hence will contribute to a novel </w:t>
       </w:r>
       <w:r>
         <w:rPr>
@@ -3096,28 +3212,7 @@
           <w:rFonts w:ascii="Times New Roman" w:eastAsia="Times New Roman" w:hAnsi="Times New Roman" w:cs="Times New Roman"/>
           <w:lang w:eastAsia="en-GB"/>
         </w:rPr>
-        <w:t>a viable</w:t>
-      </w:r>
-      <w:r>
-        <w:rPr>
-          <w:rFonts w:ascii="Times New Roman" w:eastAsia="Times New Roman" w:hAnsi="Times New Roman" w:cs="Times New Roman"/>
-          <w:lang w:eastAsia="en-GB"/>
-        </w:rPr>
-        <w:t xml:space="preserve"> technique for</w:t>
-      </w:r>
-      <w:r>
-        <w:rPr>
-          <w:rFonts w:ascii="Times New Roman" w:eastAsia="Times New Roman" w:hAnsi="Times New Roman" w:cs="Times New Roman"/>
-          <w:lang w:eastAsia="en-GB"/>
-        </w:rPr>
-        <w:t xml:space="preserve"> triumphant results while working with </w:t>
-      </w:r>
-      <w:r>
-        <w:rPr>
-          <w:rFonts w:ascii="Times New Roman" w:eastAsia="Times New Roman" w:hAnsi="Times New Roman" w:cs="Times New Roman"/>
-          <w:lang w:eastAsia="en-GB"/>
-        </w:rPr>
-        <w:t>electricity consumption data.</w:t>
+        <w:t>a viable technique for triumphant results while working with electricity consumption data.</w:t>
       </w:r>
       <w:r>
         <w:rPr>
@@ -3204,15 +3299,7 @@
           <w:rFonts w:ascii="Times New Roman" w:eastAsia="Times New Roman" w:hAnsi="Times New Roman" w:cs="Times New Roman"/>
           <w:lang w:eastAsia="en-GB"/>
         </w:rPr>
-        <w:t xml:space="preserve">Despite there being many such algorithms capable of successful prediction of occupancy based on electricity data, much like load forecasting, not a lot of research is done in this domain of predicting </w:t>
-      </w:r>
-      <w:r>
-        <w:rPr>
-          <w:rFonts w:ascii="Times New Roman" w:eastAsia="Times New Roman" w:hAnsi="Times New Roman" w:cs="Times New Roman"/>
-          <w:lang w:eastAsia="en-GB"/>
-        </w:rPr>
-        <w:lastRenderedPageBreak/>
-        <w:t>occupancy based on electricity consumption let alone a statistical comparison of such algorithms and the intended application of this project.</w:t>
+        <w:t>Despite there being many such algorithms capable of successful prediction of occupancy based on electricity data, much like load forecasting, not a lot of research is done in this domain of predicting occupancy based on electricity consumption let alone a statistical comparison of such algorithms and the intended application of this project.</w:t>
       </w:r>
     </w:p>
     <w:p>
@@ -4528,7 +4615,7 @@
         </w:rPr>
         <w:t xml:space="preserve">1 - </w:t>
       </w:r>
-      <w:hyperlink r:id="rId7" w:history="1">
+      <w:hyperlink r:id="rId8" w:history="1">
         <w:r>
           <w:rPr>
             <w:rStyle w:val="Hyperlink"/>
@@ -4571,7 +4658,7 @@
         </w:rPr>
         <w:t xml:space="preserve">2 - </w:t>
       </w:r>
-      <w:hyperlink r:id="rId8" w:history="1">
+      <w:hyperlink r:id="rId9" w:history="1">
         <w:r>
           <w:rPr>
             <w:rStyle w:val="Hyperlink"/>
@@ -4614,7 +4701,7 @@
         </w:rPr>
         <w:t xml:space="preserve">3 - </w:t>
       </w:r>
-      <w:hyperlink r:id="rId9" w:history="1">
+      <w:hyperlink r:id="rId10" w:history="1">
         <w:r>
           <w:rPr>
             <w:rStyle w:val="Hyperlink"/>
@@ -5138,6 +5225,7 @@
   <w:style w:type="character" w:default="1" w:styleId="DefaultParagraphFont">
     <w:name w:val="Default Paragraph Font"/>
     <w:uiPriority w:val="1"/>
+    <w:semiHidden/>
     <w:unhideWhenUsed/>
   </w:style>
   <w:style w:type="table" w:default="1" w:styleId="TableNormal">
@@ -5275,6 +5363,18 @@
     <w:rPr>
       <w:color w:val="808080"/>
       <w:shd w:val="clear" w:color="auto" w:fill="E6E6E6"/>
+    </w:rPr>
+  </w:style>
+  <w:style w:type="character" w:styleId="FollowedHyperlink">
+    <w:name w:val="FollowedHyperlink"/>
+    <w:basedOn w:val="DefaultParagraphFont"/>
+    <w:uiPriority w:val="99"/>
+    <w:semiHidden/>
+    <w:unhideWhenUsed/>
+    <w:rsid w:val="00881781"/>
+    <w:rPr>
+      <w:color w:val="954F72" w:themeColor="followedHyperlink"/>
+      <w:u w:val="single"/>
     </w:rPr>
   </w:style>
 </w:styles>

--- a/Research/Dissertation.docx
+++ b/Research/Dissertation.docx
@@ -398,7 +398,6 @@
         </w:rPr>
         <w:t>s in splits of training and testing data to predict the occupancy of the house based on just the power consumption. The dataset used for this model was short term, recorded over a period of 2 months in “</w:t>
       </w:r>
-      <w:proofErr w:type="spellStart"/>
       <w:r>
         <w:rPr>
           <w:rFonts w:ascii="Times New Roman" w:hAnsi="Times New Roman" w:cs="Times New Roman"/>
@@ -408,9 +407,8 @@
           <w:szCs w:val="26"/>
           <w:shd w:val="clear" w:color="auto" w:fill="FCFCFC"/>
         </w:rPr>
-        <w:t>Davids</w:t>
-      </w:r>
-      <w:proofErr w:type="spellEnd"/>
+        <w:t>David’s</w:t>
+      </w:r>
       <w:r>
         <w:rPr>
           <w:rFonts w:ascii="Times New Roman" w:hAnsi="Times New Roman" w:cs="Times New Roman"/>
@@ -1768,18 +1766,8 @@
           <w:color w:val="000000"/>
           <w:lang w:eastAsia="en-GB"/>
         </w:rPr>
-        <w:t xml:space="preserve">Clustering - </w:t>
-      </w:r>
-      <w:proofErr w:type="spellStart"/>
-      <w:r>
-        <w:rPr>
-          <w:rFonts w:ascii="Times New Roman" w:eastAsia="Times New Roman" w:hAnsi="Times New Roman" w:cs="Times New Roman"/>
-          <w:color w:val="000000"/>
-          <w:lang w:eastAsia="en-GB"/>
-        </w:rPr>
-        <w:t>KMeans</w:t>
-      </w:r>
-      <w:proofErr w:type="spellEnd"/>
+        <w:t>Clustering - KMeans</w:t>
+      </w:r>
     </w:p>
     <w:p>
       <w:pPr>
@@ -2335,23 +2323,7 @@
           <w:rFonts w:ascii="Times New Roman" w:eastAsia="Times New Roman" w:hAnsi="Times New Roman" w:cs="Times New Roman"/>
           <w:lang w:eastAsia="en-GB"/>
         </w:rPr>
-        <w:t>A research specifically relating to electricity and anomaly detection with extensive results in the form of figures, diagrams and tables carried out data analysis on electricity consumption data using 2 different approaches namely statistical approach and clustering (</w:t>
-      </w:r>
-      <w:proofErr w:type="spellStart"/>
-      <w:r>
-        <w:rPr>
-          <w:rFonts w:ascii="Times New Roman" w:eastAsia="Times New Roman" w:hAnsi="Times New Roman" w:cs="Times New Roman"/>
-          <w:lang w:eastAsia="en-GB"/>
-        </w:rPr>
-        <w:t>Jakkula</w:t>
-      </w:r>
-      <w:proofErr w:type="spellEnd"/>
-      <w:r>
-        <w:rPr>
-          <w:rFonts w:ascii="Times New Roman" w:eastAsia="Times New Roman" w:hAnsi="Times New Roman" w:cs="Times New Roman"/>
-          <w:lang w:eastAsia="en-GB"/>
-        </w:rPr>
-        <w:t xml:space="preserve"> and Cook, 2010). The two methods were used with the aim of mining the electricity data and count the outliers using both techniques and compare them against the known outliers to see the efficiency of either methodologies. The dataset for this research was power consumption collected using a smart CASAS (Centre for Advanced Studies in Adaptive Systems) environment. It concluded that the 2 outlier detection mechanisms presented wrongly identified an outlier with a ratio of 1:43 in Clustering to Statistical approach. In layman terms, this means the possibility of wrongly identifying an outlier in clustering as opposed to statistical analysis was 1 in 43. The results and finding of this research paper showed that clustering would be inaccurate in its given task 2.3% of the times whereas Statistical approach would wrongly identify an outlier 97% of the time. The application of this research was, like in the previous related work researches, to ultimately conserve energy by identifying abnormal power consumption and hence taking a step towards energy efficiency and conservation, predict abnormalities earlier on, like in the case of too much power being consumed in a smart home the possibility to warn residents on the failure of appliances due etc. </w:t>
+        <w:t xml:space="preserve">A research specifically relating to electricity and anomaly detection with extensive results in the form of figures, diagrams and tables carried out data analysis on electricity consumption data using 2 different approaches namely statistical approach and clustering (Jakkula and Cook, 2010). The two methods were used with the aim of mining the electricity data and count the outliers using both techniques and compare them against the known outliers to see the efficiency of either methodologies. The dataset for this research was power consumption collected using a smart CASAS (Centre for Advanced Studies in Adaptive Systems) environment. It concluded that the 2 outlier detection mechanisms presented wrongly identified an outlier with a ratio of 1:43 in Clustering to Statistical approach. In layman terms, this means the possibility of wrongly identifying an outlier in clustering as opposed to statistical analysis was 1 in 43. The results and finding of this research paper showed that clustering would be inaccurate in its given task 2.3% of the times whereas Statistical approach would wrongly identify an outlier 97% of the time. The application of this research was, like in the previous related work researches, to ultimately conserve energy by identifying abnormal power consumption and hence taking a step towards energy efficiency and conservation, predict abnormalities earlier on, like in the case of too much power being consumed in a smart home the possibility to warn residents on the failure of appliances due etc. </w:t>
       </w:r>
     </w:p>
     <w:p>
@@ -2431,23 +2403,7 @@
           <w:rFonts w:ascii="Times New Roman" w:eastAsia="Times New Roman" w:hAnsi="Times New Roman" w:cs="Times New Roman"/>
           <w:lang w:eastAsia="en-GB"/>
         </w:rPr>
-        <w:t xml:space="preserve">ends, In collaboration with a </w:t>
-      </w:r>
-      <w:proofErr w:type="spellStart"/>
-      <w:r>
-        <w:rPr>
-          <w:rFonts w:ascii="Times New Roman" w:eastAsia="Times New Roman" w:hAnsi="Times New Roman" w:cs="Times New Roman"/>
-          <w:lang w:eastAsia="en-GB"/>
-        </w:rPr>
-        <w:t>a</w:t>
-      </w:r>
-      <w:proofErr w:type="spellEnd"/>
-      <w:r>
-        <w:rPr>
-          <w:rFonts w:ascii="Times New Roman" w:eastAsia="Times New Roman" w:hAnsi="Times New Roman" w:cs="Times New Roman"/>
-          <w:lang w:eastAsia="en-GB"/>
-        </w:rPr>
-        <w:t xml:space="preserve"> KNN- regression model for load forecast and prediction for the upcoming 24 hours.</w:t>
+        <w:t>ends, In collaboration with a KNN- regression model for load forecast and prediction for the upcoming 24 hours.</w:t>
       </w:r>
       <w:r>
         <w:rPr>
@@ -2569,23 +2525,7 @@
             <w:rFonts w:ascii="Times New Roman" w:eastAsia="Times New Roman" w:hAnsi="Times New Roman" w:cs="Times New Roman"/>
             <w:lang w:eastAsia="en-GB"/>
           </w:rPr>
-          <w:t>http://citeseerx.ist.psu.edu/viewdoc/d</w:t>
-        </w:r>
-        <w:r>
-          <w:rPr>
-            <w:rStyle w:val="Hyperlink"/>
-            <w:rFonts w:ascii="Times New Roman" w:eastAsia="Times New Roman" w:hAnsi="Times New Roman" w:cs="Times New Roman"/>
-            <w:lang w:eastAsia="en-GB"/>
-          </w:rPr>
-          <w:t>o</w:t>
-        </w:r>
-        <w:r>
-          <w:rPr>
-            <w:rStyle w:val="Hyperlink"/>
-            <w:rFonts w:ascii="Times New Roman" w:eastAsia="Times New Roman" w:hAnsi="Times New Roman" w:cs="Times New Roman"/>
-            <w:lang w:eastAsia="en-GB"/>
-          </w:rPr>
-          <w:t>wnload?doi=10.1.1.727.486&amp;rep=rep1&amp;type=pdf</w:t>
+          <w:t>http://citeseerx.ist.psu.edu/viewdoc/download?doi=10.1.1.727.486&amp;rep=rep1&amp;type=pdf</w:t>
         </w:r>
       </w:hyperlink>
     </w:p>
@@ -2634,21 +2574,12 @@
         </w:rPr>
         <w:t xml:space="preserve">. This research, however, used the </w:t>
       </w:r>
-      <w:proofErr w:type="spellStart"/>
-      <w:r>
-        <w:rPr>
-          <w:rFonts w:ascii="Times New Roman" w:eastAsia="Times New Roman" w:hAnsi="Times New Roman" w:cs="Times New Roman"/>
-          <w:lang w:eastAsia="en-GB"/>
-        </w:rPr>
-        <w:t>Levenberg</w:t>
-      </w:r>
-      <w:proofErr w:type="spellEnd"/>
-      <w:r>
-        <w:rPr>
-          <w:rFonts w:ascii="Times New Roman" w:eastAsia="Times New Roman" w:hAnsi="Times New Roman" w:cs="Times New Roman"/>
-          <w:lang w:eastAsia="en-GB"/>
-        </w:rPr>
-        <w:t>-Marquardt algorithm</w:t>
+      <w:r>
+        <w:rPr>
+          <w:rFonts w:ascii="Times New Roman" w:eastAsia="Times New Roman" w:hAnsi="Times New Roman" w:cs="Times New Roman"/>
+          <w:lang w:eastAsia="en-GB"/>
+        </w:rPr>
+        <w:t>Levenberg-Marquardt algorithm</w:t>
       </w:r>
       <w:r>
         <w:rPr>
@@ -2713,21 +2644,7 @@
           <w:rFonts w:ascii="Times New Roman" w:eastAsia="Times New Roman" w:hAnsi="Times New Roman" w:cs="Times New Roman"/>
           <w:lang w:eastAsia="en-GB"/>
         </w:rPr>
-        <w:t xml:space="preserve">, </w:t>
-      </w:r>
-      <w:r>
-        <w:rPr>
-          <w:rFonts w:ascii="Times New Roman" w:eastAsia="Times New Roman" w:hAnsi="Times New Roman" w:cs="Times New Roman"/>
-          <w:lang w:eastAsia="en-GB"/>
-        </w:rPr>
-        <w:t>in the field of Neural Networks</w:t>
-      </w:r>
-      <w:r>
-        <w:rPr>
-          <w:rFonts w:ascii="Times New Roman" w:eastAsia="Times New Roman" w:hAnsi="Times New Roman" w:cs="Times New Roman"/>
-          <w:lang w:eastAsia="en-GB"/>
-        </w:rPr>
-        <w:t>,</w:t>
+        <w:t>, in the field of Neural Networks,</w:t>
       </w:r>
       <w:r>
         <w:rPr>
@@ -2748,23 +2665,7 @@
           <w:rFonts w:ascii="Times New Roman" w:eastAsia="Times New Roman" w:hAnsi="Times New Roman" w:cs="Times New Roman"/>
           <w:lang w:eastAsia="en-GB"/>
         </w:rPr>
-        <w:t xml:space="preserve">dating from years 1990-1996 and 2000-2005 listing 5 areas having attracted most attention amidst which was Load forecasting. A reasonable and in-demand application of electricity data seems to be load forecasting and outlier detection </w:t>
-      </w:r>
-      <w:proofErr w:type="gramStart"/>
-      <w:r>
-        <w:rPr>
-          <w:rFonts w:ascii="Times New Roman" w:eastAsia="Times New Roman" w:hAnsi="Times New Roman" w:cs="Times New Roman"/>
-          <w:lang w:eastAsia="en-GB"/>
-        </w:rPr>
-        <w:t>in order to</w:t>
-      </w:r>
-      <w:proofErr w:type="gramEnd"/>
-      <w:r>
-        <w:rPr>
-          <w:rFonts w:ascii="Times New Roman" w:eastAsia="Times New Roman" w:hAnsi="Times New Roman" w:cs="Times New Roman"/>
-          <w:lang w:eastAsia="en-GB"/>
-        </w:rPr>
-        <w:t xml:space="preserve"> battle energy inefficiencies. Even load forecasting can further be broken down into three sub categories of prediction areas based on periods of forecasts: Long Term (LTLF), Mid Term, and Short-Term Load forecasting. The forecasts lasting anywhere 5 – 20 years for long term, a month to 5 years and short term being defined as anywhere between an hourly to weekly forecasting system. All three of which </w:t>
+        <w:t xml:space="preserve">dating from years 1990-1996 and 2000-2005 listing 5 areas having attracted most attention amidst which was Load forecasting. A reasonable and in-demand application of electricity data seems to be load forecasting and outlier detection in order to battle energy inefficiencies. Even load forecasting can further be broken down into three sub categories of prediction areas based on periods of forecasts: Long Term (LTLF), Mid Term, and Short-Term Load forecasting. The forecasts lasting anywhere 5 – 20 years for long term, a month to 5 years and short term being defined as anywhere between an hourly to weekly forecasting system. All three of which </w:t>
       </w:r>
       <w:r>
         <w:rPr>
@@ -2803,8 +2704,6 @@
         </w:rPr>
         <w:t xml:space="preserve">  </w:t>
       </w:r>
-      <w:bookmarkStart w:id="0" w:name="_GoBack"/>
-      <w:bookmarkEnd w:id="0"/>
     </w:p>
     <w:p>
       <w:pPr>
@@ -2863,23 +2762,7 @@
           <w:rFonts w:ascii="Times New Roman" w:eastAsia="Times New Roman" w:hAnsi="Times New Roman" w:cs="Times New Roman"/>
           <w:lang w:eastAsia="en-GB"/>
         </w:rPr>
-        <w:t xml:space="preserve"> (</w:t>
-      </w:r>
-      <w:proofErr w:type="spellStart"/>
-      <w:r>
-        <w:rPr>
-          <w:rFonts w:ascii="Times New Roman" w:eastAsia="Times New Roman" w:hAnsi="Times New Roman" w:cs="Times New Roman"/>
-          <w:lang w:eastAsia="en-GB"/>
-        </w:rPr>
-        <w:t>Chandola</w:t>
-      </w:r>
-      <w:proofErr w:type="spellEnd"/>
-      <w:r>
-        <w:rPr>
-          <w:rFonts w:ascii="Times New Roman" w:eastAsia="Times New Roman" w:hAnsi="Times New Roman" w:cs="Times New Roman"/>
-          <w:lang w:eastAsia="en-GB"/>
-        </w:rPr>
-        <w:t xml:space="preserve">, Banerjee and Kumar, 2009). </w:t>
+        <w:t xml:space="preserve"> (Chandola, Banerjee and Kumar, 2009). </w:t>
       </w:r>
       <w:r>
         <w:rPr>
@@ -3042,23 +2925,7 @@
           <w:rFonts w:ascii="Times New Roman" w:eastAsia="Times New Roman" w:hAnsi="Times New Roman" w:cs="Times New Roman"/>
           <w:lang w:eastAsia="en-GB"/>
         </w:rPr>
-        <w:t xml:space="preserve"> (</w:t>
-      </w:r>
-      <w:proofErr w:type="spellStart"/>
-      <w:r>
-        <w:rPr>
-          <w:rFonts w:ascii="Times New Roman" w:eastAsia="Times New Roman" w:hAnsi="Times New Roman" w:cs="Times New Roman"/>
-          <w:lang w:eastAsia="en-GB"/>
-        </w:rPr>
-        <w:t>Catterson</w:t>
-      </w:r>
-      <w:proofErr w:type="spellEnd"/>
-      <w:r>
-        <w:rPr>
-          <w:rFonts w:ascii="Times New Roman" w:eastAsia="Times New Roman" w:hAnsi="Times New Roman" w:cs="Times New Roman"/>
-          <w:lang w:eastAsia="en-GB"/>
-        </w:rPr>
-        <w:t xml:space="preserve">, McArthur and Moss, 2010). </w:t>
+        <w:t xml:space="preserve"> (Catterson, McArthur and Moss, 2010). </w:t>
       </w:r>
       <w:r>
         <w:rPr>
@@ -3258,23 +3125,7 @@
           <w:rFonts w:ascii="Times New Roman" w:eastAsia="Times New Roman" w:hAnsi="Times New Roman" w:cs="Times New Roman"/>
           <w:lang w:eastAsia="en-GB"/>
         </w:rPr>
-        <w:t xml:space="preserve">successfully stands out and is derived from personal motivation and empathy towards </w:t>
-      </w:r>
-      <w:proofErr w:type="gramStart"/>
-      <w:r>
-        <w:rPr>
-          <w:rFonts w:ascii="Times New Roman" w:eastAsia="Times New Roman" w:hAnsi="Times New Roman" w:cs="Times New Roman"/>
-          <w:lang w:eastAsia="en-GB"/>
-        </w:rPr>
-        <w:t>the human race</w:t>
-      </w:r>
-      <w:proofErr w:type="gramEnd"/>
-      <w:r>
-        <w:rPr>
-          <w:rFonts w:ascii="Times New Roman" w:eastAsia="Times New Roman" w:hAnsi="Times New Roman" w:cs="Times New Roman"/>
-          <w:lang w:eastAsia="en-GB"/>
-        </w:rPr>
-        <w:t>.</w:t>
+        <w:t>successfully stands out and is derived from personal motivation and empathy towards the human race.</w:t>
       </w:r>
     </w:p>
     <w:p>
@@ -3873,21 +3724,7 @@
         <w:rPr>
           <w:rFonts w:ascii="Times New Roman" w:hAnsi="Times New Roman" w:cs="Times New Roman"/>
         </w:rPr>
-        <w:t xml:space="preserve">Given that the use of smart meters is not popular in every household, this specific dataset was collected using manual techniques which won’t be necessary in the future once smart meters are installed, by law. A simple </w:t>
-      </w:r>
-      <w:proofErr w:type="spellStart"/>
-      <w:r>
-        <w:rPr>
-          <w:rFonts w:ascii="Times New Roman" w:hAnsi="Times New Roman" w:cs="Times New Roman"/>
-        </w:rPr>
-        <w:t>Nodemcu</w:t>
-      </w:r>
-      <w:proofErr w:type="spellEnd"/>
-      <w:r>
-        <w:rPr>
-          <w:rFonts w:ascii="Times New Roman" w:hAnsi="Times New Roman" w:cs="Times New Roman"/>
-        </w:rPr>
-        <w:t xml:space="preserve"> based circuit consisting of a power supply and a light sensor was used to calculate the power consumption. The sensor would register the number of times the light on the electricity meter would blink. It was known that the meter light would blink once 10watts of usage was noted. Hence the number of blink registers were multiplied with 10 to get the power used in every minute.</w:t>
+        <w:t>Given that the use of smart meters is not popular in every household, this specific dataset was collected using manual techniques which won’t be necessary in the future once smart meters are installed, by law. A simple Nodemcu based circuit consisting of a power supply and a light sensor was used to calculate the power consumption. The sensor would register the number of times the light on the electricity meter would blink. It was known that the meter light would blink once 10watts of usage was noted. Hence the number of blink registers were multiplied with 10 to get the power used in every minute.</w:t>
       </w:r>
     </w:p>
     <w:p>
@@ -3995,6 +3832,28 @@
           <w:szCs w:val="24"/>
           <w:lang w:eastAsia="en-GB"/>
         </w:rPr>
+        <w:t>Linear Regression model:</w:t>
+      </w:r>
+    </w:p>
+    <w:p>
+      <w:pPr>
+        <w:spacing w:after="0" w:line="240" w:lineRule="auto"/>
+        <w:rPr>
+          <w:rFonts w:ascii="Times New Roman" w:eastAsia="Times New Roman" w:hAnsi="Times New Roman" w:cs="Times New Roman"/>
+          <w:b/>
+          <w:sz w:val="24"/>
+          <w:szCs w:val="24"/>
+          <w:lang w:eastAsia="en-GB"/>
+        </w:rPr>
+      </w:pPr>
+      <w:r>
+        <w:rPr>
+          <w:rFonts w:ascii="Times New Roman" w:eastAsia="Times New Roman" w:hAnsi="Times New Roman" w:cs="Times New Roman"/>
+          <w:b/>
+          <w:sz w:val="24"/>
+          <w:szCs w:val="24"/>
+          <w:lang w:eastAsia="en-GB"/>
+        </w:rPr>
         <w:t>How it works. How does it determine nearest neighbour? Euclidean distance. Implementation, pseudocode.</w:t>
       </w:r>
     </w:p>
@@ -4030,6 +3889,28 @@
           <w:lang w:eastAsia="en-GB"/>
         </w:rPr>
         <w:t>Neural networks:</w:t>
+      </w:r>
+    </w:p>
+    <w:p>
+      <w:pPr>
+        <w:spacing w:after="0" w:line="240" w:lineRule="auto"/>
+        <w:rPr>
+          <w:rFonts w:ascii="Times New Roman" w:eastAsia="Times New Roman" w:hAnsi="Times New Roman" w:cs="Times New Roman"/>
+          <w:b/>
+          <w:sz w:val="24"/>
+          <w:szCs w:val="24"/>
+          <w:lang w:eastAsia="en-GB"/>
+        </w:rPr>
+      </w:pPr>
+      <w:r>
+        <w:rPr>
+          <w:rFonts w:ascii="Times New Roman" w:eastAsia="Times New Roman" w:hAnsi="Times New Roman" w:cs="Times New Roman"/>
+          <w:b/>
+          <w:sz w:val="24"/>
+          <w:szCs w:val="24"/>
+          <w:lang w:eastAsia="en-GB"/>
+        </w:rPr>
+        <w:t>Classification and regression</w:t>
       </w:r>
     </w:p>
     <w:p>
@@ -4518,6 +4399,60 @@
           <w:lang w:eastAsia="en-GB"/>
         </w:rPr>
       </w:pPr>
+    </w:p>
+    <w:p>
+      <w:pPr>
+        <w:rPr>
+          <w:rFonts w:ascii="Times New Roman" w:eastAsia="Times New Roman" w:hAnsi="Times New Roman" w:cs="Times New Roman"/>
+          <w:b/>
+          <w:bCs/>
+          <w:color w:val="274E13"/>
+          <w:sz w:val="24"/>
+          <w:szCs w:val="24"/>
+          <w:lang w:eastAsia="en-GB"/>
+        </w:rPr>
+      </w:pPr>
+      <w:r>
+        <w:rPr>
+          <w:rFonts w:ascii="Times New Roman" w:eastAsia="Times New Roman" w:hAnsi="Times New Roman" w:cs="Times New Roman"/>
+          <w:b/>
+          <w:bCs/>
+          <w:color w:val="274E13"/>
+          <w:sz w:val="24"/>
+          <w:szCs w:val="24"/>
+          <w:lang w:eastAsia="en-GB"/>
+        </w:rPr>
+        <w:br w:type="page"/>
+      </w:r>
+    </w:p>
+    <w:p>
+      <w:pPr>
+        <w:spacing w:after="0" w:line="240" w:lineRule="auto"/>
+        <w:rPr>
+          <w:rFonts w:ascii="Times New Roman" w:eastAsia="Times New Roman" w:hAnsi="Times New Roman" w:cs="Times New Roman"/>
+          <w:b/>
+          <w:bCs/>
+          <w:color w:val="274E13"/>
+          <w:sz w:val="24"/>
+          <w:szCs w:val="24"/>
+          <w:lang w:eastAsia="en-GB"/>
+        </w:rPr>
+      </w:pPr>
+      <w:r>
+        <w:rPr>
+          <w:rFonts w:ascii="Times New Roman" w:eastAsia="Times New Roman" w:hAnsi="Times New Roman" w:cs="Times New Roman"/>
+          <w:b/>
+          <w:bCs/>
+          <w:color w:val="274E13"/>
+          <w:sz w:val="24"/>
+          <w:szCs w:val="24"/>
+          <w:lang w:eastAsia="en-GB"/>
+        </w:rPr>
+        <w:lastRenderedPageBreak/>
+        <w:t>Reflection:</w:t>
+      </w:r>
+      <w:bookmarkStart w:id="0" w:name="_GoBack"/>
+      <w:bookmarkEnd w:id="0"/>
     </w:p>
     <w:p>
       <w:pPr>

--- a/Research/Dissertation.docx
+++ b/Research/Dissertation.docx
@@ -457,7 +457,7 @@
           <w:shd w:val="clear" w:color="auto" w:fill="FCFCFC"/>
         </w:rPr>
       </w:pPr>
-      <w:hyperlink r:id="rId4" w:history="1">
+      <w:hyperlink r:id="rId5" w:history="1">
         <w:r>
           <w:rPr>
             <w:rStyle w:val="Hyperlink"/>
@@ -1665,6 +1665,50 @@
           <w:color w:val="000000"/>
           <w:lang w:eastAsia="en-GB"/>
         </w:rPr>
+        <w:t xml:space="preserve">There is a reasonable understanding of the problem, as mentioned above, and the motivation, drive and want for such a system. The findings of this research not only partially implement a system that can be furthered to </w:t>
+      </w:r>
+      <w:r>
+        <w:rPr>
+          <w:rFonts w:ascii="Times New Roman" w:eastAsia="Times New Roman" w:hAnsi="Times New Roman" w:cs="Times New Roman"/>
+          <w:color w:val="000000"/>
+          <w:lang w:eastAsia="en-GB"/>
+        </w:rPr>
+        <w:t>help</w:t>
+      </w:r>
+      <w:r>
+        <w:rPr>
+          <w:rFonts w:ascii="Times New Roman" w:eastAsia="Times New Roman" w:hAnsi="Times New Roman" w:cs="Times New Roman"/>
+          <w:color w:val="000000"/>
+          <w:lang w:eastAsia="en-GB"/>
+        </w:rPr>
+        <w:t xml:space="preserve"> in a real-world scenario by making use of real-time power readings, but also counsels which machine learning algorithm works best from a handful of chosen and implemented ones.</w:t>
+      </w:r>
+    </w:p>
+    <w:p>
+      <w:pPr>
+        <w:spacing w:after="0" w:line="240" w:lineRule="auto"/>
+        <w:rPr>
+          <w:rFonts w:ascii="Times New Roman" w:eastAsia="Times New Roman" w:hAnsi="Times New Roman" w:cs="Times New Roman"/>
+          <w:color w:val="000000"/>
+          <w:lang w:eastAsia="en-GB"/>
+        </w:rPr>
+      </w:pPr>
+    </w:p>
+    <w:p>
+      <w:pPr>
+        <w:spacing w:after="0" w:line="240" w:lineRule="auto"/>
+        <w:rPr>
+          <w:rFonts w:ascii="Times New Roman" w:eastAsia="Times New Roman" w:hAnsi="Times New Roman" w:cs="Times New Roman"/>
+          <w:color w:val="000000"/>
+          <w:lang w:eastAsia="en-GB"/>
+        </w:rPr>
+      </w:pPr>
+      <w:r>
+        <w:rPr>
+          <w:rFonts w:ascii="Times New Roman" w:eastAsia="Times New Roman" w:hAnsi="Times New Roman" w:cs="Times New Roman"/>
+          <w:color w:val="000000"/>
+          <w:lang w:eastAsia="en-GB"/>
+        </w:rPr>
         <w:t>Data science – Data mining – Data analysis methodologies –</w:t>
       </w:r>
     </w:p>
@@ -2283,7 +2327,7 @@
           <w:lang w:eastAsia="en-GB"/>
         </w:rPr>
       </w:pPr>
-      <w:hyperlink r:id="rId5" w:history="1">
+      <w:hyperlink r:id="rId6" w:history="1">
         <w:r>
           <w:rPr>
             <w:rStyle w:val="Hyperlink"/>
@@ -2518,7 +2562,7 @@
           <w:lang w:eastAsia="en-GB"/>
         </w:rPr>
       </w:pPr>
-      <w:hyperlink r:id="rId6" w:history="1">
+      <w:hyperlink r:id="rId7" w:history="1">
         <w:r>
           <w:rPr>
             <w:rStyle w:val="Hyperlink"/>
@@ -2597,7 +2641,7 @@
           <w:lang w:eastAsia="en-GB"/>
         </w:rPr>
       </w:pPr>
-      <w:hyperlink r:id="rId7" w:history="1">
+      <w:hyperlink r:id="rId8" w:history="1">
         <w:r>
           <w:rPr>
             <w:rStyle w:val="Hyperlink"/>
@@ -3340,6 +3384,73 @@
           <w:lang w:eastAsia="en-GB"/>
         </w:rPr>
         <w:t xml:space="preserve"> Why and how is it different and novel in comparison to everything in the literature review above?</w:t>
+      </w:r>
+    </w:p>
+    <w:p>
+      <w:pPr>
+        <w:spacing w:after="0" w:line="240" w:lineRule="auto"/>
+        <w:rPr>
+          <w:rFonts w:ascii="Times New Roman" w:eastAsia="Times New Roman" w:hAnsi="Times New Roman" w:cs="Times New Roman"/>
+          <w:szCs w:val="24"/>
+          <w:lang w:eastAsia="en-GB"/>
+        </w:rPr>
+      </w:pPr>
+    </w:p>
+    <w:p>
+      <w:pPr>
+        <w:spacing w:after="0" w:line="240" w:lineRule="auto"/>
+        <w:rPr>
+          <w:rFonts w:ascii="Times New Roman" w:eastAsia="Times New Roman" w:hAnsi="Times New Roman" w:cs="Times New Roman"/>
+          <w:szCs w:val="24"/>
+          <w:lang w:eastAsia="en-GB"/>
+        </w:rPr>
+      </w:pPr>
+      <w:r>
+        <w:rPr>
+          <w:rFonts w:ascii="Times New Roman" w:eastAsia="Times New Roman" w:hAnsi="Times New Roman" w:cs="Times New Roman"/>
+          <w:szCs w:val="24"/>
+          <w:lang w:eastAsia="en-GB"/>
+        </w:rPr>
+        <w:t>This section of the research focuses on the methods applied and implemented to set the objectives into motion. The dataset, algorithms</w:t>
+      </w:r>
+      <w:r>
+        <w:rPr>
+          <w:rFonts w:ascii="Times New Roman" w:eastAsia="Times New Roman" w:hAnsi="Times New Roman" w:cs="Times New Roman"/>
+          <w:szCs w:val="24"/>
+          <w:lang w:eastAsia="en-GB"/>
+        </w:rPr>
+        <w:t>, testing and statistical analysis methodologies implemented.</w:t>
+      </w:r>
+    </w:p>
+    <w:p>
+      <w:pPr>
+        <w:spacing w:after="0" w:line="240" w:lineRule="auto"/>
+        <w:rPr>
+          <w:rFonts w:ascii="Times New Roman" w:eastAsia="Times New Roman" w:hAnsi="Times New Roman" w:cs="Times New Roman"/>
+          <w:szCs w:val="24"/>
+          <w:lang w:eastAsia="en-GB"/>
+        </w:rPr>
+      </w:pPr>
+    </w:p>
+    <w:p>
+      <w:pPr>
+        <w:spacing w:after="0" w:line="240" w:lineRule="auto"/>
+        <w:rPr>
+          <w:rFonts w:ascii="Times New Roman" w:eastAsia="Times New Roman" w:hAnsi="Times New Roman" w:cs="Times New Roman"/>
+          <w:b/>
+          <w:szCs w:val="24"/>
+          <w:lang w:eastAsia="en-GB"/>
+        </w:rPr>
+      </w:pPr>
+      <w:r>
+        <w:rPr>
+          <w:rFonts w:ascii="Times New Roman" w:eastAsia="Times New Roman" w:hAnsi="Times New Roman" w:cs="Times New Roman"/>
+          <w:b/>
+          <w:sz w:val="24"/>
+          <w:szCs w:val="24"/>
+          <w:lang w:eastAsia="en-GB"/>
+        </w:rPr>
+        <w:t>Dataset:</w:t>
       </w:r>
     </w:p>
     <w:p>
@@ -3693,7 +3804,447 @@
           <w:b/>
           <w:sz w:val="24"/>
         </w:rPr>
-        <w:lastRenderedPageBreak/>
+        <w:t>Algorithms:</w:t>
+      </w:r>
+    </w:p>
+    <w:p>
+      <w:pPr>
+        <w:spacing w:after="0" w:line="240" w:lineRule="auto"/>
+        <w:rPr>
+          <w:rFonts w:ascii="Times New Roman" w:eastAsia="Times New Roman" w:hAnsi="Times New Roman" w:cs="Times New Roman"/>
+          <w:color w:val="000000"/>
+          <w:lang w:eastAsia="en-GB"/>
+        </w:rPr>
+      </w:pPr>
+      <w:r>
+        <w:rPr>
+          <w:rFonts w:ascii="Times New Roman" w:eastAsia="Times New Roman" w:hAnsi="Times New Roman" w:cs="Times New Roman"/>
+          <w:color w:val="000000"/>
+          <w:lang w:eastAsia="en-GB"/>
+        </w:rPr>
+        <w:t>The chosen implemented algorithms that were implemented in this research are listed below:</w:t>
+      </w:r>
+    </w:p>
+    <w:p>
+      <w:pPr>
+        <w:spacing w:after="0" w:line="240" w:lineRule="auto"/>
+        <w:rPr>
+          <w:rFonts w:ascii="Times New Roman" w:eastAsia="Times New Roman" w:hAnsi="Times New Roman" w:cs="Times New Roman"/>
+          <w:color w:val="000000"/>
+          <w:lang w:eastAsia="en-GB"/>
+        </w:rPr>
+      </w:pPr>
+    </w:p>
+    <w:p>
+      <w:pPr>
+        <w:pStyle w:val="ListParagraph"/>
+        <w:numPr>
+          <w:ilvl w:val="0"/>
+          <w:numId w:val="1"/>
+        </w:numPr>
+        <w:spacing w:after="0" w:line="240" w:lineRule="auto"/>
+        <w:rPr>
+          <w:rFonts w:ascii="Times New Roman" w:eastAsia="Times New Roman" w:hAnsi="Times New Roman" w:cs="Times New Roman"/>
+          <w:color w:val="000000"/>
+          <w:lang w:eastAsia="en-GB"/>
+        </w:rPr>
+      </w:pPr>
+      <w:r>
+        <w:rPr>
+          <w:rFonts w:ascii="Times New Roman" w:eastAsia="Times New Roman" w:hAnsi="Times New Roman" w:cs="Times New Roman"/>
+          <w:color w:val="000000"/>
+          <w:lang w:eastAsia="en-GB"/>
+        </w:rPr>
+        <w:t xml:space="preserve">k-NN Regression </w:t>
+      </w:r>
+    </w:p>
+    <w:p>
+      <w:pPr>
+        <w:pStyle w:val="ListParagraph"/>
+        <w:numPr>
+          <w:ilvl w:val="0"/>
+          <w:numId w:val="1"/>
+        </w:numPr>
+        <w:spacing w:after="0" w:line="240" w:lineRule="auto"/>
+        <w:rPr>
+          <w:rFonts w:ascii="Times New Roman" w:eastAsia="Times New Roman" w:hAnsi="Times New Roman" w:cs="Times New Roman"/>
+          <w:color w:val="000000"/>
+          <w:lang w:eastAsia="en-GB"/>
+        </w:rPr>
+      </w:pPr>
+      <w:r>
+        <w:rPr>
+          <w:rFonts w:ascii="Times New Roman" w:eastAsia="Times New Roman" w:hAnsi="Times New Roman" w:cs="Times New Roman"/>
+          <w:color w:val="000000"/>
+          <w:lang w:eastAsia="en-GB"/>
+        </w:rPr>
+        <w:t>Linear Regression</w:t>
+      </w:r>
+    </w:p>
+    <w:p>
+      <w:pPr>
+        <w:pStyle w:val="ListParagraph"/>
+        <w:numPr>
+          <w:ilvl w:val="0"/>
+          <w:numId w:val="1"/>
+        </w:numPr>
+        <w:spacing w:after="0" w:line="240" w:lineRule="auto"/>
+        <w:rPr>
+          <w:rFonts w:ascii="Times New Roman" w:eastAsia="Times New Roman" w:hAnsi="Times New Roman" w:cs="Times New Roman"/>
+          <w:color w:val="000000"/>
+          <w:lang w:eastAsia="en-GB"/>
+        </w:rPr>
+      </w:pPr>
+      <w:r>
+        <w:rPr>
+          <w:rFonts w:ascii="Times New Roman" w:eastAsia="Times New Roman" w:hAnsi="Times New Roman" w:cs="Times New Roman"/>
+          <w:color w:val="000000"/>
+          <w:lang w:eastAsia="en-GB"/>
+        </w:rPr>
+        <w:t>k-NN Classification</w:t>
+      </w:r>
+    </w:p>
+    <w:p>
+      <w:pPr>
+        <w:pStyle w:val="ListParagraph"/>
+        <w:numPr>
+          <w:ilvl w:val="0"/>
+          <w:numId w:val="1"/>
+        </w:numPr>
+        <w:spacing w:after="0" w:line="240" w:lineRule="auto"/>
+        <w:rPr>
+          <w:rFonts w:ascii="Times New Roman" w:eastAsia="Times New Roman" w:hAnsi="Times New Roman" w:cs="Times New Roman"/>
+          <w:color w:val="000000"/>
+          <w:lang w:eastAsia="en-GB"/>
+        </w:rPr>
+      </w:pPr>
+      <w:r>
+        <w:rPr>
+          <w:rFonts w:ascii="Times New Roman" w:eastAsia="Times New Roman" w:hAnsi="Times New Roman" w:cs="Times New Roman"/>
+          <w:color w:val="000000"/>
+          <w:lang w:eastAsia="en-GB"/>
+        </w:rPr>
+        <w:t>Artificial Neural Network Classification</w:t>
+      </w:r>
+      <w:bookmarkStart w:id="0" w:name="_GoBack"/>
+      <w:bookmarkEnd w:id="0"/>
+    </w:p>
+    <w:p>
+      <w:pPr>
+        <w:spacing w:after="0" w:line="240" w:lineRule="auto"/>
+        <w:rPr>
+          <w:rFonts w:ascii="Times New Roman" w:eastAsia="Times New Roman" w:hAnsi="Times New Roman" w:cs="Times New Roman"/>
+          <w:color w:val="000000"/>
+          <w:lang w:eastAsia="en-GB"/>
+        </w:rPr>
+      </w:pPr>
+    </w:p>
+    <w:p>
+      <w:pPr>
+        <w:spacing w:after="0" w:line="240" w:lineRule="auto"/>
+        <w:rPr>
+          <w:rFonts w:ascii="Times New Roman" w:eastAsia="Times New Roman" w:hAnsi="Times New Roman" w:cs="Times New Roman"/>
+          <w:color w:val="000000"/>
+          <w:lang w:eastAsia="en-GB"/>
+        </w:rPr>
+      </w:pPr>
+      <w:r>
+        <w:rPr>
+          <w:rFonts w:ascii="Times New Roman" w:eastAsia="Times New Roman" w:hAnsi="Times New Roman" w:cs="Times New Roman"/>
+          <w:color w:val="000000"/>
+          <w:lang w:eastAsia="en-GB"/>
+        </w:rPr>
+        <w:t>There was a large pool of algorithms to choose fro</w:t>
+      </w:r>
+      <w:r>
+        <w:rPr>
+          <w:rFonts w:ascii="Times New Roman" w:eastAsia="Times New Roman" w:hAnsi="Times New Roman" w:cs="Times New Roman"/>
+          <w:color w:val="000000"/>
+          <w:lang w:eastAsia="en-GB"/>
+        </w:rPr>
+        <w:t>m whilst deciding for a reasonable approach to the proposed problem but the intended statistical analysis and comparison of the algorithms highly influenced their reduction.</w:t>
+      </w:r>
+    </w:p>
+    <w:p>
+      <w:pPr>
+        <w:spacing w:after="0" w:line="240" w:lineRule="auto"/>
+        <w:rPr>
+          <w:rFonts w:ascii="Times New Roman" w:eastAsia="Times New Roman" w:hAnsi="Times New Roman" w:cs="Times New Roman"/>
+          <w:color w:val="000000"/>
+          <w:lang w:eastAsia="en-GB"/>
+        </w:rPr>
+      </w:pPr>
+    </w:p>
+    <w:p>
+      <w:pPr>
+        <w:spacing w:after="0" w:line="240" w:lineRule="auto"/>
+        <w:rPr>
+          <w:rFonts w:ascii="Times New Roman" w:eastAsia="Times New Roman" w:hAnsi="Times New Roman" w:cs="Times New Roman"/>
+          <w:b/>
+          <w:sz w:val="24"/>
+          <w:szCs w:val="24"/>
+          <w:lang w:eastAsia="en-GB"/>
+        </w:rPr>
+      </w:pPr>
+      <w:r>
+        <w:rPr>
+          <w:rFonts w:ascii="Times New Roman" w:eastAsia="Times New Roman" w:hAnsi="Times New Roman" w:cs="Times New Roman"/>
+          <w:b/>
+          <w:sz w:val="24"/>
+          <w:szCs w:val="24"/>
+          <w:lang w:eastAsia="en-GB"/>
+        </w:rPr>
+        <w:t>Data mining Algorithms implementation:</w:t>
+      </w:r>
+    </w:p>
+    <w:p>
+      <w:pPr>
+        <w:spacing w:after="0" w:line="240" w:lineRule="auto"/>
+        <w:rPr>
+          <w:rFonts w:ascii="Times New Roman" w:eastAsia="Times New Roman" w:hAnsi="Times New Roman" w:cs="Times New Roman"/>
+          <w:b/>
+          <w:sz w:val="24"/>
+          <w:szCs w:val="24"/>
+          <w:lang w:eastAsia="en-GB"/>
+        </w:rPr>
+      </w:pPr>
+      <w:r>
+        <w:rPr>
+          <w:rFonts w:ascii="Times New Roman" w:eastAsia="Times New Roman" w:hAnsi="Times New Roman" w:cs="Times New Roman"/>
+          <w:b/>
+          <w:sz w:val="24"/>
+          <w:szCs w:val="24"/>
+          <w:lang w:eastAsia="en-GB"/>
+        </w:rPr>
+        <w:t>k-NN Regression model:</w:t>
+      </w:r>
+    </w:p>
+    <w:p>
+      <w:pPr>
+        <w:spacing w:after="0" w:line="240" w:lineRule="auto"/>
+        <w:rPr>
+          <w:rFonts w:ascii="Times New Roman" w:eastAsia="Times New Roman" w:hAnsi="Times New Roman" w:cs="Times New Roman"/>
+          <w:b/>
+          <w:sz w:val="24"/>
+          <w:szCs w:val="24"/>
+          <w:lang w:eastAsia="en-GB"/>
+        </w:rPr>
+      </w:pPr>
+      <w:r>
+        <w:rPr>
+          <w:rFonts w:ascii="Times New Roman" w:eastAsia="Times New Roman" w:hAnsi="Times New Roman" w:cs="Times New Roman"/>
+          <w:b/>
+          <w:sz w:val="24"/>
+          <w:szCs w:val="24"/>
+          <w:lang w:eastAsia="en-GB"/>
+        </w:rPr>
+        <w:t>Linear Regression model:</w:t>
+      </w:r>
+    </w:p>
+    <w:p>
+      <w:pPr>
+        <w:spacing w:after="0" w:line="240" w:lineRule="auto"/>
+        <w:rPr>
+          <w:rFonts w:ascii="Times New Roman" w:eastAsia="Times New Roman" w:hAnsi="Times New Roman" w:cs="Times New Roman"/>
+          <w:b/>
+          <w:sz w:val="24"/>
+          <w:szCs w:val="24"/>
+          <w:lang w:eastAsia="en-GB"/>
+        </w:rPr>
+      </w:pPr>
+      <w:r>
+        <w:rPr>
+          <w:rFonts w:ascii="Times New Roman" w:eastAsia="Times New Roman" w:hAnsi="Times New Roman" w:cs="Times New Roman"/>
+          <w:b/>
+          <w:sz w:val="24"/>
+          <w:szCs w:val="24"/>
+          <w:lang w:eastAsia="en-GB"/>
+        </w:rPr>
+        <w:t>How it works. How does it determine nearest neighbour? Euclidean distance. Implementation, pseudocode.</w:t>
+      </w:r>
+    </w:p>
+    <w:p>
+      <w:pPr>
+        <w:spacing w:after="0" w:line="240" w:lineRule="auto"/>
+        <w:rPr>
+          <w:rFonts w:ascii="Times New Roman" w:eastAsia="Times New Roman" w:hAnsi="Times New Roman" w:cs="Times New Roman"/>
+          <w:b/>
+          <w:sz w:val="24"/>
+          <w:szCs w:val="24"/>
+          <w:lang w:eastAsia="en-GB"/>
+        </w:rPr>
+      </w:pPr>
+    </w:p>
+    <w:p>
+      <w:pPr>
+        <w:spacing w:after="0" w:line="240" w:lineRule="auto"/>
+        <w:rPr>
+          <w:rFonts w:ascii="Times New Roman" w:eastAsia="Times New Roman" w:hAnsi="Times New Roman" w:cs="Times New Roman"/>
+          <w:b/>
+          <w:sz w:val="24"/>
+          <w:szCs w:val="24"/>
+          <w:lang w:eastAsia="en-GB"/>
+        </w:rPr>
+      </w:pPr>
+      <w:r>
+        <w:rPr>
+          <w:rFonts w:ascii="Times New Roman" w:eastAsia="Times New Roman" w:hAnsi="Times New Roman" w:cs="Times New Roman"/>
+          <w:b/>
+          <w:sz w:val="24"/>
+          <w:szCs w:val="24"/>
+          <w:lang w:eastAsia="en-GB"/>
+        </w:rPr>
+        <w:t>Neural networks:</w:t>
+      </w:r>
+    </w:p>
+    <w:p>
+      <w:pPr>
+        <w:spacing w:after="0" w:line="240" w:lineRule="auto"/>
+        <w:rPr>
+          <w:rFonts w:ascii="Times New Roman" w:eastAsia="Times New Roman" w:hAnsi="Times New Roman" w:cs="Times New Roman"/>
+          <w:b/>
+          <w:sz w:val="24"/>
+          <w:szCs w:val="24"/>
+          <w:lang w:eastAsia="en-GB"/>
+        </w:rPr>
+      </w:pPr>
+      <w:r>
+        <w:rPr>
+          <w:rFonts w:ascii="Times New Roman" w:eastAsia="Times New Roman" w:hAnsi="Times New Roman" w:cs="Times New Roman"/>
+          <w:b/>
+          <w:sz w:val="24"/>
+          <w:szCs w:val="24"/>
+          <w:lang w:eastAsia="en-GB"/>
+        </w:rPr>
+        <w:t>Classification and regression</w:t>
+      </w:r>
+    </w:p>
+    <w:p>
+      <w:pPr>
+        <w:spacing w:after="0" w:line="240" w:lineRule="auto"/>
+        <w:rPr>
+          <w:rFonts w:ascii="Times New Roman" w:eastAsia="Times New Roman" w:hAnsi="Times New Roman" w:cs="Times New Roman"/>
+          <w:b/>
+          <w:sz w:val="24"/>
+          <w:szCs w:val="24"/>
+          <w:lang w:eastAsia="en-GB"/>
+        </w:rPr>
+      </w:pPr>
+      <w:r>
+        <w:rPr>
+          <w:rFonts w:ascii="Times New Roman" w:eastAsia="Times New Roman" w:hAnsi="Times New Roman" w:cs="Times New Roman"/>
+          <w:b/>
+          <w:sz w:val="24"/>
+          <w:szCs w:val="24"/>
+          <w:lang w:eastAsia="en-GB"/>
+        </w:rPr>
+        <w:t>Refining results a huge part of this</w:t>
+      </w:r>
+    </w:p>
+    <w:p>
+      <w:pPr>
+        <w:spacing w:after="0" w:line="240" w:lineRule="auto"/>
+        <w:rPr>
+          <w:rFonts w:ascii="Times New Roman" w:eastAsia="Times New Roman" w:hAnsi="Times New Roman" w:cs="Times New Roman"/>
+          <w:b/>
+          <w:sz w:val="24"/>
+          <w:szCs w:val="24"/>
+          <w:lang w:eastAsia="en-GB"/>
+        </w:rPr>
+      </w:pPr>
+      <w:r>
+        <w:rPr>
+          <w:rFonts w:ascii="Times New Roman" w:eastAsia="Times New Roman" w:hAnsi="Times New Roman" w:cs="Times New Roman"/>
+          <w:b/>
+          <w:sz w:val="24"/>
+          <w:szCs w:val="24"/>
+          <w:lang w:eastAsia="en-GB"/>
+        </w:rPr>
+        <w:t>Gradient descent back propagation huge part</w:t>
+      </w:r>
+    </w:p>
+    <w:p>
+      <w:pPr>
+        <w:spacing w:after="0" w:line="240" w:lineRule="auto"/>
+        <w:rPr>
+          <w:rFonts w:ascii="Times New Roman" w:eastAsia="Times New Roman" w:hAnsi="Times New Roman" w:cs="Times New Roman"/>
+          <w:b/>
+          <w:sz w:val="24"/>
+          <w:szCs w:val="24"/>
+          <w:lang w:eastAsia="en-GB"/>
+        </w:rPr>
+      </w:pPr>
+      <w:r>
+        <w:rPr>
+          <w:rFonts w:ascii="Times New Roman" w:eastAsia="Times New Roman" w:hAnsi="Times New Roman" w:cs="Times New Roman"/>
+          <w:b/>
+          <w:sz w:val="24"/>
+          <w:szCs w:val="24"/>
+          <w:lang w:eastAsia="en-GB"/>
+        </w:rPr>
+        <w:t>Initial vs final results</w:t>
+      </w:r>
+    </w:p>
+    <w:p>
+      <w:pPr>
+        <w:spacing w:after="0" w:line="240" w:lineRule="auto"/>
+        <w:rPr>
+          <w:rFonts w:ascii="Times New Roman" w:eastAsia="Times New Roman" w:hAnsi="Times New Roman" w:cs="Times New Roman"/>
+          <w:color w:val="000000"/>
+          <w:lang w:eastAsia="en-GB"/>
+        </w:rPr>
+      </w:pPr>
+      <w:r>
+        <w:rPr>
+          <w:rFonts w:ascii="Times New Roman" w:eastAsia="Times New Roman" w:hAnsi="Times New Roman" w:cs="Times New Roman"/>
+          <w:b/>
+          <w:sz w:val="24"/>
+          <w:szCs w:val="24"/>
+          <w:lang w:eastAsia="en-GB"/>
+        </w:rPr>
+        <w:t>Pseudocode, implementation problems encountered</w:t>
+      </w:r>
+    </w:p>
+    <w:p>
+      <w:pPr>
+        <w:rPr>
+          <w:rFonts w:ascii="Times New Roman" w:hAnsi="Times New Roman" w:cs="Times New Roman"/>
+          <w:b/>
+          <w:sz w:val="24"/>
+        </w:rPr>
+      </w:pPr>
+    </w:p>
+    <w:p>
+      <w:pPr>
+        <w:rPr>
+          <w:rFonts w:ascii="Times New Roman" w:hAnsi="Times New Roman" w:cs="Times New Roman"/>
+          <w:b/>
+          <w:sz w:val="24"/>
+        </w:rPr>
+      </w:pPr>
+      <w:r>
+        <w:rPr>
+          <w:rFonts w:ascii="Times New Roman" w:hAnsi="Times New Roman" w:cs="Times New Roman"/>
+          <w:b/>
+          <w:sz w:val="24"/>
+        </w:rPr>
+        <w:t>Statistical Analysis Methodology:</w:t>
+      </w:r>
+    </w:p>
+    <w:p>
+      <w:pPr>
+        <w:rPr>
+          <w:rFonts w:ascii="Times New Roman" w:hAnsi="Times New Roman" w:cs="Times New Roman"/>
+          <w:b/>
+          <w:sz w:val="24"/>
+        </w:rPr>
+      </w:pPr>
+      <w:r>
+        <w:rPr>
+          <w:rFonts w:ascii="Times New Roman" w:hAnsi="Times New Roman" w:cs="Times New Roman"/>
+          <w:b/>
+          <w:sz w:val="24"/>
+        </w:rPr>
         <w:br w:type="page"/>
       </w:r>
     </w:p>
@@ -3780,246 +4331,6 @@
           <w:lang w:eastAsia="en-GB"/>
         </w:rPr>
       </w:pPr>
-      <w:r>
-        <w:rPr>
-          <w:rFonts w:ascii="Times New Roman" w:eastAsia="Times New Roman" w:hAnsi="Times New Roman" w:cs="Times New Roman"/>
-          <w:b/>
-          <w:sz w:val="24"/>
-          <w:szCs w:val="24"/>
-          <w:lang w:eastAsia="en-GB"/>
-        </w:rPr>
-        <w:t>Data mining Algorithms implementation:</w:t>
-      </w:r>
-    </w:p>
-    <w:p>
-      <w:pPr>
-        <w:spacing w:after="0" w:line="240" w:lineRule="auto"/>
-        <w:rPr>
-          <w:rFonts w:ascii="Times New Roman" w:eastAsia="Times New Roman" w:hAnsi="Times New Roman" w:cs="Times New Roman"/>
-          <w:b/>
-          <w:sz w:val="24"/>
-          <w:szCs w:val="24"/>
-          <w:lang w:eastAsia="en-GB"/>
-        </w:rPr>
-      </w:pPr>
-      <w:r>
-        <w:rPr>
-          <w:rFonts w:ascii="Times New Roman" w:eastAsia="Times New Roman" w:hAnsi="Times New Roman" w:cs="Times New Roman"/>
-          <w:b/>
-          <w:sz w:val="24"/>
-          <w:szCs w:val="24"/>
-          <w:lang w:eastAsia="en-GB"/>
-        </w:rPr>
-        <w:t>k-NN Regression model:</w:t>
-      </w:r>
-    </w:p>
-    <w:p>
-      <w:pPr>
-        <w:spacing w:after="0" w:line="240" w:lineRule="auto"/>
-        <w:rPr>
-          <w:rFonts w:ascii="Times New Roman" w:eastAsia="Times New Roman" w:hAnsi="Times New Roman" w:cs="Times New Roman"/>
-          <w:b/>
-          <w:sz w:val="24"/>
-          <w:szCs w:val="24"/>
-          <w:lang w:eastAsia="en-GB"/>
-        </w:rPr>
-      </w:pPr>
-      <w:r>
-        <w:rPr>
-          <w:rFonts w:ascii="Times New Roman" w:eastAsia="Times New Roman" w:hAnsi="Times New Roman" w:cs="Times New Roman"/>
-          <w:b/>
-          <w:sz w:val="24"/>
-          <w:szCs w:val="24"/>
-          <w:lang w:eastAsia="en-GB"/>
-        </w:rPr>
-        <w:t>Linear Regression model:</w:t>
-      </w:r>
-    </w:p>
-    <w:p>
-      <w:pPr>
-        <w:spacing w:after="0" w:line="240" w:lineRule="auto"/>
-        <w:rPr>
-          <w:rFonts w:ascii="Times New Roman" w:eastAsia="Times New Roman" w:hAnsi="Times New Roman" w:cs="Times New Roman"/>
-          <w:b/>
-          <w:sz w:val="24"/>
-          <w:szCs w:val="24"/>
-          <w:lang w:eastAsia="en-GB"/>
-        </w:rPr>
-      </w:pPr>
-      <w:r>
-        <w:rPr>
-          <w:rFonts w:ascii="Times New Roman" w:eastAsia="Times New Roman" w:hAnsi="Times New Roman" w:cs="Times New Roman"/>
-          <w:b/>
-          <w:sz w:val="24"/>
-          <w:szCs w:val="24"/>
-          <w:lang w:eastAsia="en-GB"/>
-        </w:rPr>
-        <w:t>How it works. How does it determine nearest neighbour? Euclidean distance. Implementation, pseudocode.</w:t>
-      </w:r>
-    </w:p>
-    <w:p>
-      <w:pPr>
-        <w:spacing w:after="0" w:line="240" w:lineRule="auto"/>
-        <w:rPr>
-          <w:rFonts w:ascii="Times New Roman" w:eastAsia="Times New Roman" w:hAnsi="Times New Roman" w:cs="Times New Roman"/>
-          <w:b/>
-          <w:sz w:val="24"/>
-          <w:szCs w:val="24"/>
-          <w:lang w:eastAsia="en-GB"/>
-        </w:rPr>
-      </w:pPr>
-    </w:p>
-    <w:p>
-      <w:pPr>
-        <w:spacing w:after="0" w:line="240" w:lineRule="auto"/>
-        <w:rPr>
-          <w:rFonts w:ascii="Times New Roman" w:eastAsia="Times New Roman" w:hAnsi="Times New Roman" w:cs="Times New Roman"/>
-          <w:b/>
-          <w:sz w:val="24"/>
-          <w:szCs w:val="24"/>
-          <w:lang w:eastAsia="en-GB"/>
-        </w:rPr>
-      </w:pPr>
-      <w:r>
-        <w:rPr>
-          <w:rFonts w:ascii="Times New Roman" w:eastAsia="Times New Roman" w:hAnsi="Times New Roman" w:cs="Times New Roman"/>
-          <w:b/>
-          <w:sz w:val="24"/>
-          <w:szCs w:val="24"/>
-          <w:lang w:eastAsia="en-GB"/>
-        </w:rPr>
-        <w:t>Neural networks:</w:t>
-      </w:r>
-    </w:p>
-    <w:p>
-      <w:pPr>
-        <w:spacing w:after="0" w:line="240" w:lineRule="auto"/>
-        <w:rPr>
-          <w:rFonts w:ascii="Times New Roman" w:eastAsia="Times New Roman" w:hAnsi="Times New Roman" w:cs="Times New Roman"/>
-          <w:b/>
-          <w:sz w:val="24"/>
-          <w:szCs w:val="24"/>
-          <w:lang w:eastAsia="en-GB"/>
-        </w:rPr>
-      </w:pPr>
-      <w:r>
-        <w:rPr>
-          <w:rFonts w:ascii="Times New Roman" w:eastAsia="Times New Roman" w:hAnsi="Times New Roman" w:cs="Times New Roman"/>
-          <w:b/>
-          <w:sz w:val="24"/>
-          <w:szCs w:val="24"/>
-          <w:lang w:eastAsia="en-GB"/>
-        </w:rPr>
-        <w:t>Classification and regression</w:t>
-      </w:r>
-    </w:p>
-    <w:p>
-      <w:pPr>
-        <w:spacing w:after="0" w:line="240" w:lineRule="auto"/>
-        <w:rPr>
-          <w:rFonts w:ascii="Times New Roman" w:eastAsia="Times New Roman" w:hAnsi="Times New Roman" w:cs="Times New Roman"/>
-          <w:b/>
-          <w:sz w:val="24"/>
-          <w:szCs w:val="24"/>
-          <w:lang w:eastAsia="en-GB"/>
-        </w:rPr>
-      </w:pPr>
-      <w:r>
-        <w:rPr>
-          <w:rFonts w:ascii="Times New Roman" w:eastAsia="Times New Roman" w:hAnsi="Times New Roman" w:cs="Times New Roman"/>
-          <w:b/>
-          <w:sz w:val="24"/>
-          <w:szCs w:val="24"/>
-          <w:lang w:eastAsia="en-GB"/>
-        </w:rPr>
-        <w:t>Refining results a huge part of this</w:t>
-      </w:r>
-    </w:p>
-    <w:p>
-      <w:pPr>
-        <w:spacing w:after="0" w:line="240" w:lineRule="auto"/>
-        <w:rPr>
-          <w:rFonts w:ascii="Times New Roman" w:eastAsia="Times New Roman" w:hAnsi="Times New Roman" w:cs="Times New Roman"/>
-          <w:b/>
-          <w:sz w:val="24"/>
-          <w:szCs w:val="24"/>
-          <w:lang w:eastAsia="en-GB"/>
-        </w:rPr>
-      </w:pPr>
-      <w:r>
-        <w:rPr>
-          <w:rFonts w:ascii="Times New Roman" w:eastAsia="Times New Roman" w:hAnsi="Times New Roman" w:cs="Times New Roman"/>
-          <w:b/>
-          <w:sz w:val="24"/>
-          <w:szCs w:val="24"/>
-          <w:lang w:eastAsia="en-GB"/>
-        </w:rPr>
-        <w:t xml:space="preserve">Gradient descent back </w:t>
-      </w:r>
-      <w:r>
-        <w:rPr>
-          <w:rFonts w:ascii="Times New Roman" w:eastAsia="Times New Roman" w:hAnsi="Times New Roman" w:cs="Times New Roman"/>
-          <w:b/>
-          <w:sz w:val="24"/>
-          <w:szCs w:val="24"/>
-          <w:lang w:eastAsia="en-GB"/>
-        </w:rPr>
-        <w:t>propagation</w:t>
-      </w:r>
-      <w:r>
-        <w:rPr>
-          <w:rFonts w:ascii="Times New Roman" w:eastAsia="Times New Roman" w:hAnsi="Times New Roman" w:cs="Times New Roman"/>
-          <w:b/>
-          <w:sz w:val="24"/>
-          <w:szCs w:val="24"/>
-          <w:lang w:eastAsia="en-GB"/>
-        </w:rPr>
-        <w:t xml:space="preserve"> huge part</w:t>
-      </w:r>
-    </w:p>
-    <w:p>
-      <w:pPr>
-        <w:spacing w:after="0" w:line="240" w:lineRule="auto"/>
-        <w:rPr>
-          <w:rFonts w:ascii="Times New Roman" w:eastAsia="Times New Roman" w:hAnsi="Times New Roman" w:cs="Times New Roman"/>
-          <w:b/>
-          <w:sz w:val="24"/>
-          <w:szCs w:val="24"/>
-          <w:lang w:eastAsia="en-GB"/>
-        </w:rPr>
-      </w:pPr>
-      <w:r>
-        <w:rPr>
-          <w:rFonts w:ascii="Times New Roman" w:eastAsia="Times New Roman" w:hAnsi="Times New Roman" w:cs="Times New Roman"/>
-          <w:b/>
-          <w:sz w:val="24"/>
-          <w:szCs w:val="24"/>
-          <w:lang w:eastAsia="en-GB"/>
-        </w:rPr>
-        <w:t>Initial vs final results</w:t>
-      </w:r>
-    </w:p>
-    <w:p>
-      <w:pPr>
-        <w:spacing w:after="0" w:line="240" w:lineRule="auto"/>
-        <w:rPr>
-          <w:rFonts w:ascii="Times New Roman" w:eastAsia="Times New Roman" w:hAnsi="Times New Roman" w:cs="Times New Roman"/>
-          <w:b/>
-          <w:sz w:val="24"/>
-          <w:szCs w:val="24"/>
-          <w:lang w:eastAsia="en-GB"/>
-        </w:rPr>
-      </w:pPr>
-      <w:r>
-        <w:rPr>
-          <w:rFonts w:ascii="Times New Roman" w:eastAsia="Times New Roman" w:hAnsi="Times New Roman" w:cs="Times New Roman"/>
-          <w:b/>
-          <w:sz w:val="24"/>
-          <w:szCs w:val="24"/>
-          <w:lang w:eastAsia="en-GB"/>
-        </w:rPr>
-        <w:t>Pseudocode, implementation problems encountered</w:t>
-      </w:r>
     </w:p>
     <w:p>
       <w:pPr>
@@ -4451,8 +4762,6 @@
         <w:lastRenderedPageBreak/>
         <w:t>Reflection:</w:t>
       </w:r>
-      <w:bookmarkStart w:id="0" w:name="_GoBack"/>
-      <w:bookmarkEnd w:id="0"/>
     </w:p>
     <w:p>
       <w:pPr>
@@ -4550,7 +4859,7 @@
         </w:rPr>
         <w:t xml:space="preserve">1 - </w:t>
       </w:r>
-      <w:hyperlink r:id="rId8" w:history="1">
+      <w:hyperlink r:id="rId9" w:history="1">
         <w:r>
           <w:rPr>
             <w:rStyle w:val="Hyperlink"/>
@@ -4593,7 +4902,7 @@
         </w:rPr>
         <w:t xml:space="preserve">2 - </w:t>
       </w:r>
-      <w:hyperlink r:id="rId9" w:history="1">
+      <w:hyperlink r:id="rId10" w:history="1">
         <w:r>
           <w:rPr>
             <w:rStyle w:val="Hyperlink"/>
@@ -4636,7 +4945,7 @@
         </w:rPr>
         <w:t xml:space="preserve">3 - </w:t>
       </w:r>
-      <w:hyperlink r:id="rId10" w:history="1">
+      <w:hyperlink r:id="rId11" w:history="1">
         <w:r>
           <w:rPr>
             <w:rStyle w:val="Hyperlink"/>
@@ -4757,6 +5066,127 @@
     </w:sectPr>
   </w:body>
 </w:document>
+</file>
+
+<file path=word/numbering.xml><?xml version="1.0" encoding="utf-8"?>
+<w:numbering xmlns:wpc="http://schemas.microsoft.com/office/word/2010/wordprocessingCanvas" xmlns:cx="http://schemas.microsoft.com/office/drawing/2014/chartex" xmlns:cx1="http://schemas.microsoft.com/office/drawing/2015/9/8/chartex" xmlns:cx2="http://schemas.microsoft.com/office/drawing/2015/10/21/chartex" xmlns:cx3="http://schemas.microsoft.com/office/drawing/2016/5/9/chartex" xmlns:cx4="http://schemas.microsoft.com/office/drawing/2016/5/10/chartex" xmlns:cx5="http://schemas.microsoft.com/office/drawing/2016/5/11/chartex" xmlns:cx6="http://schemas.microsoft.com/office/drawing/2016/5/12/chartex" xmlns:cx7="http://schemas.microsoft.com/office/drawing/2016/5/13/chartex" xmlns:cx8="http://schemas.microsoft.com/office/drawing/2016/5/14/chartex" xmlns:mc="http://schemas.openxmlformats.org/markup-compatibility/2006" xmlns:aink="http://schemas.microsoft.com/office/drawing/2016/ink" xmlns:am3d="http://schemas.microsoft.com/office/drawing/2017/model3d" xmlns:o="urn:schemas-microsoft-com:office:office" xmlns:r="http://schemas.openxmlformats.org/officeDocument/2006/relationships" xmlns:m="http://schemas.openxmlformats.org/officeDocument/2006/math" xmlns:v="urn:schemas-microsoft-com:vml" xmlns:wp14="http://schemas.microsoft.com/office/word/2010/wordprocessingDrawing" xmlns:wp="http://schemas.openxmlformats.org/drawingml/2006/wordprocessingDrawing" xmlns:w10="urn:schemas-microsoft-com:office:word" xmlns:w="http://schemas.openxmlformats.org/wordprocessingml/2006/main" xmlns:w14="http://schemas.microsoft.com/office/word/2010/wordml" xmlns:w15="http://schemas.microsoft.com/office/word/2012/wordml" xmlns:w16cid="http://schemas.microsoft.com/office/word/2016/wordml/cid" xmlns:w16se="http://schemas.microsoft.com/office/word/2015/wordml/symex" xmlns:wpg="http://schemas.microsoft.com/office/word/2010/wordprocessingGroup" xmlns:wpi="http://schemas.microsoft.com/office/word/2010/wordprocessingInk" xmlns:wne="http://schemas.microsoft.com/office/word/2006/wordml" xmlns:wps="http://schemas.microsoft.com/office/word/2010/wordprocessingShape" mc:Ignorable="w14 w15 w16se w16cid wp14">
+  <w:abstractNum w:abstractNumId="0" w15:restartNumberingAfterBreak="0">
+    <w:nsid w:val="02C919FA"/>
+    <w:multiLevelType w:val="hybridMultilevel"/>
+    <w:tmpl w:val="795E8060"/>
+    <w:lvl w:ilvl="0" w:tplc="08090001">
+      <w:start w:val="1"/>
+      <w:numFmt w:val="bullet"/>
+      <w:lvlText w:val=""/>
+      <w:lvlJc w:val="left"/>
+      <w:pPr>
+        <w:ind w:left="720" w:hanging="360"/>
+      </w:pPr>
+      <w:rPr>
+        <w:rFonts w:ascii="Symbol" w:hAnsi="Symbol" w:hint="default"/>
+      </w:rPr>
+    </w:lvl>
+    <w:lvl w:ilvl="1" w:tplc="08090003" w:tentative="1">
+      <w:start w:val="1"/>
+      <w:numFmt w:val="bullet"/>
+      <w:lvlText w:val="o"/>
+      <w:lvlJc w:val="left"/>
+      <w:pPr>
+        <w:ind w:left="1440" w:hanging="360"/>
+      </w:pPr>
+      <w:rPr>
+        <w:rFonts w:ascii="Courier New" w:hAnsi="Courier New" w:cs="Courier New" w:hint="default"/>
+      </w:rPr>
+    </w:lvl>
+    <w:lvl w:ilvl="2" w:tplc="08090005" w:tentative="1">
+      <w:start w:val="1"/>
+      <w:numFmt w:val="bullet"/>
+      <w:lvlText w:val=""/>
+      <w:lvlJc w:val="left"/>
+      <w:pPr>
+        <w:ind w:left="2160" w:hanging="360"/>
+      </w:pPr>
+      <w:rPr>
+        <w:rFonts w:ascii="Wingdings" w:hAnsi="Wingdings" w:hint="default"/>
+      </w:rPr>
+    </w:lvl>
+    <w:lvl w:ilvl="3" w:tplc="08090001" w:tentative="1">
+      <w:start w:val="1"/>
+      <w:numFmt w:val="bullet"/>
+      <w:lvlText w:val=""/>
+      <w:lvlJc w:val="left"/>
+      <w:pPr>
+        <w:ind w:left="2880" w:hanging="360"/>
+      </w:pPr>
+      <w:rPr>
+        <w:rFonts w:ascii="Symbol" w:hAnsi="Symbol" w:hint="default"/>
+      </w:rPr>
+    </w:lvl>
+    <w:lvl w:ilvl="4" w:tplc="08090003" w:tentative="1">
+      <w:start w:val="1"/>
+      <w:numFmt w:val="bullet"/>
+      <w:lvlText w:val="o"/>
+      <w:lvlJc w:val="left"/>
+      <w:pPr>
+        <w:ind w:left="3600" w:hanging="360"/>
+      </w:pPr>
+      <w:rPr>
+        <w:rFonts w:ascii="Courier New" w:hAnsi="Courier New" w:cs="Courier New" w:hint="default"/>
+      </w:rPr>
+    </w:lvl>
+    <w:lvl w:ilvl="5" w:tplc="08090005" w:tentative="1">
+      <w:start w:val="1"/>
+      <w:numFmt w:val="bullet"/>
+      <w:lvlText w:val=""/>
+      <w:lvlJc w:val="left"/>
+      <w:pPr>
+        <w:ind w:left="4320" w:hanging="360"/>
+      </w:pPr>
+      <w:rPr>
+        <w:rFonts w:ascii="Wingdings" w:hAnsi="Wingdings" w:hint="default"/>
+      </w:rPr>
+    </w:lvl>
+    <w:lvl w:ilvl="6" w:tplc="08090001" w:tentative="1">
+      <w:start w:val="1"/>
+      <w:numFmt w:val="bullet"/>
+      <w:lvlText w:val=""/>
+      <w:lvlJc w:val="left"/>
+      <w:pPr>
+        <w:ind w:left="5040" w:hanging="360"/>
+      </w:pPr>
+      <w:rPr>
+        <w:rFonts w:ascii="Symbol" w:hAnsi="Symbol" w:hint="default"/>
+      </w:rPr>
+    </w:lvl>
+    <w:lvl w:ilvl="7" w:tplc="08090003" w:tentative="1">
+      <w:start w:val="1"/>
+      <w:numFmt w:val="bullet"/>
+      <w:lvlText w:val="o"/>
+      <w:lvlJc w:val="left"/>
+      <w:pPr>
+        <w:ind w:left="5760" w:hanging="360"/>
+      </w:pPr>
+      <w:rPr>
+        <w:rFonts w:ascii="Courier New" w:hAnsi="Courier New" w:cs="Courier New" w:hint="default"/>
+      </w:rPr>
+    </w:lvl>
+    <w:lvl w:ilvl="8" w:tplc="08090005" w:tentative="1">
+      <w:start w:val="1"/>
+      <w:numFmt w:val="bullet"/>
+      <w:lvlText w:val=""/>
+      <w:lvlJc w:val="left"/>
+      <w:pPr>
+        <w:ind w:left="6480" w:hanging="360"/>
+      </w:pPr>
+      <w:rPr>
+        <w:rFonts w:ascii="Wingdings" w:hAnsi="Wingdings" w:hint="default"/>
+      </w:rPr>
+    </w:lvl>
+  </w:abstractNum>
+  <w:num w:numId="1">
+    <w:abstractNumId w:val="0"/>
+  </w:num>
+</w:numbering>
 </file>
 
 <file path=word/styles.xml><?xml version="1.0" encoding="utf-8"?>
@@ -5312,6 +5742,17 @@
       <w:u w:val="single"/>
     </w:rPr>
   </w:style>
+  <w:style w:type="paragraph" w:styleId="ListParagraph">
+    <w:name w:val="List Paragraph"/>
+    <w:basedOn w:val="Normal"/>
+    <w:uiPriority w:val="34"/>
+    <w:qFormat/>
+    <w:rsid w:val="00616BC6"/>
+    <w:pPr>
+      <w:ind w:left="720"/>
+      <w:contextualSpacing/>
+    </w:pPr>
+  </w:style>
 </w:styles>
 </file>
 

--- a/Research/Dissertation.docx
+++ b/Research/Dissertation.docx
@@ -3822,7 +3822,15 @@
           <w:color w:val="000000"/>
           <w:lang w:eastAsia="en-GB"/>
         </w:rPr>
-        <w:t>The chosen implemented algorithms that were implemented in this research are listed below:</w:t>
+        <w:t xml:space="preserve">The chosen </w:t>
+      </w:r>
+      <w:r>
+        <w:rPr>
+          <w:rFonts w:ascii="Times New Roman" w:eastAsia="Times New Roman" w:hAnsi="Times New Roman" w:cs="Times New Roman"/>
+          <w:color w:val="000000"/>
+          <w:lang w:eastAsia="en-GB"/>
+        </w:rPr>
+        <w:t>algorithms that were implemented in this research are listed below:</w:t>
       </w:r>
     </w:p>
     <w:p>
@@ -3926,98 +3934,1062 @@
         </w:rPr>
         <w:t>Artificial Neural Network Classification</w:t>
       </w:r>
+    </w:p>
+    <w:p>
+      <w:pPr>
+        <w:spacing w:after="0" w:line="240" w:lineRule="auto"/>
+        <w:rPr>
+          <w:rFonts w:ascii="Times New Roman" w:eastAsia="Times New Roman" w:hAnsi="Times New Roman" w:cs="Times New Roman"/>
+          <w:color w:val="000000"/>
+          <w:lang w:eastAsia="en-GB"/>
+        </w:rPr>
+      </w:pPr>
+    </w:p>
+    <w:p>
+      <w:pPr>
+        <w:spacing w:after="0" w:line="240" w:lineRule="auto"/>
+        <w:rPr>
+          <w:rFonts w:ascii="Times New Roman" w:eastAsia="Times New Roman" w:hAnsi="Times New Roman" w:cs="Times New Roman"/>
+          <w:color w:val="000000"/>
+          <w:lang w:eastAsia="en-GB"/>
+        </w:rPr>
+      </w:pPr>
+      <w:r>
+        <w:rPr>
+          <w:rFonts w:ascii="Times New Roman" w:eastAsia="Times New Roman" w:hAnsi="Times New Roman" w:cs="Times New Roman"/>
+          <w:color w:val="000000"/>
+          <w:lang w:eastAsia="en-GB"/>
+        </w:rPr>
+        <w:t>There was a large pool of algorithms to choose fro</w:t>
+      </w:r>
+      <w:r>
+        <w:rPr>
+          <w:rFonts w:ascii="Times New Roman" w:eastAsia="Times New Roman" w:hAnsi="Times New Roman" w:cs="Times New Roman"/>
+          <w:color w:val="000000"/>
+          <w:lang w:eastAsia="en-GB"/>
+        </w:rPr>
+        <w:t>m whilst deciding for a reasonable approach to the proposed problem but the intended statistical analysis and comparison of the algorithms highly influenced their reduction.</w:t>
+      </w:r>
+    </w:p>
+    <w:p>
+      <w:pPr>
+        <w:spacing w:after="0" w:line="240" w:lineRule="auto"/>
+        <w:rPr>
+          <w:rFonts w:ascii="Times New Roman" w:eastAsia="Times New Roman" w:hAnsi="Times New Roman" w:cs="Times New Roman"/>
+          <w:b/>
+          <w:sz w:val="24"/>
+          <w:szCs w:val="24"/>
+          <w:lang w:eastAsia="en-GB"/>
+        </w:rPr>
+      </w:pPr>
+    </w:p>
+    <w:p>
+      <w:pPr>
+        <w:spacing w:after="0" w:line="240" w:lineRule="auto"/>
+        <w:rPr>
+          <w:rFonts w:ascii="Times New Roman" w:eastAsia="Times New Roman" w:hAnsi="Times New Roman" w:cs="Times New Roman"/>
+          <w:b/>
+          <w:sz w:val="24"/>
+          <w:szCs w:val="24"/>
+          <w:lang w:eastAsia="en-GB"/>
+        </w:rPr>
+      </w:pPr>
+      <w:r>
+        <w:rPr>
+          <w:rFonts w:ascii="Times New Roman" w:eastAsia="Times New Roman" w:hAnsi="Times New Roman" w:cs="Times New Roman"/>
+          <w:b/>
+          <w:sz w:val="24"/>
+          <w:szCs w:val="24"/>
+          <w:lang w:eastAsia="en-GB"/>
+        </w:rPr>
+        <w:t xml:space="preserve">k-NN Regression </w:t>
+      </w:r>
+      <w:r>
+        <w:rPr>
+          <w:rFonts w:ascii="Times New Roman" w:eastAsia="Times New Roman" w:hAnsi="Times New Roman" w:cs="Times New Roman"/>
+          <w:b/>
+          <w:sz w:val="24"/>
+          <w:szCs w:val="24"/>
+          <w:lang w:eastAsia="en-GB"/>
+        </w:rPr>
+        <w:t xml:space="preserve">and Classifier </w:t>
+      </w:r>
+      <w:r>
+        <w:rPr>
+          <w:rFonts w:ascii="Times New Roman" w:eastAsia="Times New Roman" w:hAnsi="Times New Roman" w:cs="Times New Roman"/>
+          <w:b/>
+          <w:sz w:val="24"/>
+          <w:szCs w:val="24"/>
+          <w:lang w:eastAsia="en-GB"/>
+        </w:rPr>
+        <w:t>model:</w:t>
+      </w:r>
+    </w:p>
+    <w:p>
+      <w:pPr>
+        <w:spacing w:after="0" w:line="240" w:lineRule="auto"/>
+        <w:rPr>
+          <w:rFonts w:ascii="Times New Roman" w:eastAsia="Times New Roman" w:hAnsi="Times New Roman" w:cs="Times New Roman"/>
+          <w:b/>
+          <w:sz w:val="24"/>
+          <w:szCs w:val="24"/>
+          <w:lang w:eastAsia="en-GB"/>
+        </w:rPr>
+      </w:pPr>
+    </w:p>
+    <w:p>
+      <w:pPr>
+        <w:spacing w:after="0" w:line="240" w:lineRule="auto"/>
+        <w:rPr>
+          <w:rFonts w:ascii="Times New Roman" w:eastAsia="Times New Roman" w:hAnsi="Times New Roman" w:cs="Times New Roman"/>
+          <w:szCs w:val="24"/>
+          <w:lang w:eastAsia="en-GB"/>
+        </w:rPr>
+      </w:pPr>
+      <w:r>
+        <w:rPr>
+          <w:rFonts w:ascii="Times New Roman" w:eastAsia="Times New Roman" w:hAnsi="Times New Roman" w:cs="Times New Roman"/>
+          <w:szCs w:val="24"/>
+          <w:lang w:eastAsia="en-GB"/>
+        </w:rPr>
+        <w:t xml:space="preserve">Two of the implemented algorithms in this research are two different renditions of </w:t>
+      </w:r>
+      <w:r>
+        <w:rPr>
+          <w:rFonts w:ascii="Times New Roman" w:eastAsia="Times New Roman" w:hAnsi="Times New Roman" w:cs="Times New Roman"/>
+          <w:szCs w:val="24"/>
+          <w:lang w:eastAsia="en-GB"/>
+        </w:rPr>
+        <w:t>k Nearest Neighbour algorithm</w:t>
+      </w:r>
+      <w:r>
+        <w:rPr>
+          <w:rFonts w:ascii="Times New Roman" w:eastAsia="Times New Roman" w:hAnsi="Times New Roman" w:cs="Times New Roman"/>
+          <w:szCs w:val="24"/>
+          <w:lang w:eastAsia="en-GB"/>
+        </w:rPr>
+        <w:t xml:space="preserve">s. Both use the same groundwork when it comes to the analysis and prediction of data. Both algorithms </w:t>
+      </w:r>
+      <w:r>
+        <w:rPr>
+          <w:rFonts w:ascii="Times New Roman" w:eastAsia="Times New Roman" w:hAnsi="Times New Roman" w:cs="Times New Roman"/>
+          <w:szCs w:val="24"/>
+          <w:lang w:eastAsia="en-GB"/>
+        </w:rPr>
+        <w:t>work</w:t>
+      </w:r>
+      <w:r>
+        <w:rPr>
+          <w:rFonts w:ascii="Times New Roman" w:eastAsia="Times New Roman" w:hAnsi="Times New Roman" w:cs="Times New Roman"/>
+          <w:szCs w:val="24"/>
+          <w:lang w:eastAsia="en-GB"/>
+        </w:rPr>
+        <w:t xml:space="preserve"> in such a way that they store all available cases from the</w:t>
+      </w:r>
+      <w:r>
+        <w:rPr>
+          <w:rFonts w:ascii="Times New Roman" w:eastAsia="Times New Roman" w:hAnsi="Times New Roman" w:cs="Times New Roman"/>
+          <w:szCs w:val="24"/>
+          <w:lang w:eastAsia="en-GB"/>
+        </w:rPr>
+        <w:t xml:space="preserve"> given dataset (Training dataset) and predicts a target input dataset (testing dataset) based on a similarity function.</w:t>
+      </w:r>
+      <w:r>
+        <w:rPr>
+          <w:rFonts w:ascii="Times New Roman" w:eastAsia="Times New Roman" w:hAnsi="Times New Roman" w:cs="Times New Roman"/>
+          <w:szCs w:val="24"/>
+          <w:lang w:eastAsia="en-GB"/>
+        </w:rPr>
+        <w:t xml:space="preserve"> The similarity function used in this research was distance.</w:t>
+      </w:r>
+      <w:r>
+        <w:rPr>
+          <w:rFonts w:ascii="Times New Roman" w:eastAsia="Times New Roman" w:hAnsi="Times New Roman" w:cs="Times New Roman"/>
+          <w:szCs w:val="24"/>
+          <w:lang w:eastAsia="en-GB"/>
+        </w:rPr>
+        <w:t xml:space="preserve"> The size of ‘k’ in both the models was assigned the value of 3 and kept constant for both the algorithms to maintain fair execution. There is a controversy when it comes to choosing an optimum value for the num</w:t>
+      </w:r>
+      <w:r>
+        <w:rPr>
+          <w:rFonts w:ascii="Times New Roman" w:eastAsia="Times New Roman" w:hAnsi="Times New Roman" w:cs="Times New Roman"/>
+          <w:szCs w:val="24"/>
+          <w:lang w:eastAsia="en-GB"/>
+        </w:rPr>
+        <w:t xml:space="preserve">ber of nearest neighbours. A </w:t>
+      </w:r>
+      <w:r>
+        <w:rPr>
+          <w:rFonts w:ascii="Times New Roman" w:eastAsia="Times New Roman" w:hAnsi="Times New Roman" w:cs="Times New Roman"/>
+          <w:szCs w:val="24"/>
+          <w:lang w:eastAsia="en-GB"/>
+        </w:rPr>
+        <w:t>research</w:t>
+      </w:r>
+      <w:r>
+        <w:rPr>
+          <w:rFonts w:ascii="Times New Roman" w:eastAsia="Times New Roman" w:hAnsi="Times New Roman" w:cs="Times New Roman"/>
+          <w:szCs w:val="24"/>
+          <w:lang w:eastAsia="en-GB"/>
+        </w:rPr>
+        <w:t xml:space="preserve"> carried out by the </w:t>
+      </w:r>
+      <w:proofErr w:type="spellStart"/>
+      <w:r>
+        <w:rPr>
+          <w:rFonts w:ascii="Times New Roman" w:eastAsia="Times New Roman" w:hAnsi="Times New Roman" w:cs="Times New Roman"/>
+          <w:szCs w:val="24"/>
+          <w:lang w:eastAsia="en-GB"/>
+        </w:rPr>
+        <w:t>Mu’tah</w:t>
+      </w:r>
+      <w:proofErr w:type="spellEnd"/>
+      <w:r>
+        <w:rPr>
+          <w:rFonts w:ascii="Times New Roman" w:eastAsia="Times New Roman" w:hAnsi="Times New Roman" w:cs="Times New Roman"/>
+          <w:szCs w:val="24"/>
+          <w:lang w:eastAsia="en-GB"/>
+        </w:rPr>
+        <w:t xml:space="preserve"> University – Jordan tried out various values of n ranging from 1 to the square root of the sum of samples in the training dataset and proposed a solution to the selection of the value of ‘k’ depending on ensemble learning (CITE - </w:t>
+      </w:r>
+      <w:r>
+        <w:rPr>
+          <w:rFonts w:ascii="Times New Roman" w:eastAsia="Times New Roman" w:hAnsi="Times New Roman" w:cs="Times New Roman"/>
+          <w:szCs w:val="24"/>
+          <w:lang w:eastAsia="en-GB"/>
+        </w:rPr>
+        <w:t>https://arxiv.org/ftp/arxiv/papers/1409/1409.0919.pdf</w:t>
+      </w:r>
+      <w:r>
+        <w:rPr>
+          <w:rFonts w:ascii="Times New Roman" w:eastAsia="Times New Roman" w:hAnsi="Times New Roman" w:cs="Times New Roman"/>
+          <w:szCs w:val="24"/>
+          <w:lang w:eastAsia="en-GB"/>
+        </w:rPr>
+        <w:t>). An archaic yet substantial research paper proposed that “large values of K smoothen the results of classification”</w:t>
+      </w:r>
+      <w:r>
+        <w:rPr>
+          <w:rFonts w:ascii="Times New Roman" w:eastAsia="Times New Roman" w:hAnsi="Times New Roman" w:cs="Times New Roman"/>
+          <w:szCs w:val="24"/>
+          <w:lang w:eastAsia="en-GB"/>
+        </w:rPr>
+        <w:t xml:space="preserve"> (CITE - </w:t>
+      </w:r>
+      <w:hyperlink r:id="rId9" w:history="1">
+        <w:r>
+          <w:rPr>
+            <w:rStyle w:val="Hyperlink"/>
+            <w:rFonts w:ascii="Times New Roman" w:eastAsia="Times New Roman" w:hAnsi="Times New Roman" w:cs="Times New Roman"/>
+            <w:szCs w:val="24"/>
+            <w:lang w:eastAsia="en-GB"/>
+          </w:rPr>
+          <w:t>http://cs.du.edu/~mitchell/mario_books/Neural_Networks_for_Pattern_Recognition_-_Christopher_Bishop.pdf</w:t>
+        </w:r>
+      </w:hyperlink>
+      <w:r>
+        <w:rPr>
+          <w:rFonts w:ascii="Times New Roman" w:eastAsia="Times New Roman" w:hAnsi="Times New Roman" w:cs="Times New Roman"/>
+          <w:szCs w:val="24"/>
+          <w:lang w:eastAsia="en-GB"/>
+        </w:rPr>
+        <w:t xml:space="preserve">). With insufficient evidence as to why, but for it is also </w:t>
+      </w:r>
+      <w:r>
+        <w:rPr>
+          <w:rFonts w:ascii="Times New Roman" w:eastAsia="Times New Roman" w:hAnsi="Times New Roman" w:cs="Times New Roman"/>
+          <w:szCs w:val="24"/>
+          <w:lang w:eastAsia="en-GB"/>
+        </w:rPr>
+        <w:t>considered t</w:t>
+      </w:r>
+      <w:r>
+        <w:rPr>
+          <w:rFonts w:ascii="Times New Roman" w:eastAsia="Times New Roman" w:hAnsi="Times New Roman" w:cs="Times New Roman"/>
+          <w:szCs w:val="24"/>
+          <w:lang w:eastAsia="en-GB"/>
+        </w:rPr>
+        <w:t>hat t</w:t>
+      </w:r>
+      <w:r>
+        <w:rPr>
+          <w:rFonts w:ascii="Times New Roman" w:eastAsia="Times New Roman" w:hAnsi="Times New Roman" w:cs="Times New Roman"/>
+          <w:szCs w:val="24"/>
+          <w:lang w:eastAsia="en-GB"/>
+        </w:rPr>
+        <w:t>he square root of the sum of samples in the training dataset</w:t>
+      </w:r>
+      <w:r>
+        <w:rPr>
+          <w:rFonts w:ascii="Times New Roman" w:eastAsia="Times New Roman" w:hAnsi="Times New Roman" w:cs="Times New Roman"/>
+          <w:szCs w:val="24"/>
+          <w:lang w:eastAsia="en-GB"/>
+        </w:rPr>
+        <w:t xml:space="preserve"> is </w:t>
+      </w:r>
+      <w:r>
+        <w:rPr>
+          <w:rFonts w:ascii="Times New Roman" w:eastAsia="Times New Roman" w:hAnsi="Times New Roman" w:cs="Times New Roman"/>
+          <w:szCs w:val="24"/>
+          <w:lang w:eastAsia="en-GB"/>
+        </w:rPr>
+        <w:t>an optimal assigned value for ‘k’</w:t>
+      </w:r>
+      <w:r>
+        <w:rPr>
+          <w:rFonts w:ascii="Times New Roman" w:eastAsia="Times New Roman" w:hAnsi="Times New Roman" w:cs="Times New Roman"/>
+          <w:szCs w:val="24"/>
+          <w:lang w:eastAsia="en-GB"/>
+        </w:rPr>
+        <w:t>.</w:t>
+      </w:r>
+    </w:p>
+    <w:p>
+      <w:pPr>
+        <w:spacing w:after="0" w:line="240" w:lineRule="auto"/>
+        <w:rPr>
+          <w:rFonts w:ascii="Times New Roman" w:eastAsia="Times New Roman" w:hAnsi="Times New Roman" w:cs="Times New Roman"/>
+          <w:szCs w:val="24"/>
+          <w:lang w:eastAsia="en-GB"/>
+        </w:rPr>
+      </w:pPr>
+    </w:p>
+    <w:p>
+      <w:pPr>
+        <w:spacing w:after="0" w:line="240" w:lineRule="auto"/>
+        <w:rPr>
+          <w:rFonts w:ascii="Times New Roman" w:eastAsia="Times New Roman" w:hAnsi="Times New Roman" w:cs="Times New Roman"/>
+          <w:szCs w:val="24"/>
+          <w:lang w:eastAsia="en-GB"/>
+        </w:rPr>
+      </w:pPr>
+      <w:r>
+        <w:rPr>
+          <w:rFonts w:ascii="Times New Roman" w:eastAsia="Times New Roman" w:hAnsi="Times New Roman" w:cs="Times New Roman"/>
+          <w:szCs w:val="24"/>
+          <w:lang w:eastAsia="en-GB"/>
+        </w:rPr>
+        <w:t>All in all, it</w:t>
+      </w:r>
+      <w:r>
+        <w:rPr>
+          <w:rFonts w:ascii="Times New Roman" w:eastAsia="Times New Roman" w:hAnsi="Times New Roman" w:cs="Times New Roman"/>
+          <w:szCs w:val="24"/>
+          <w:lang w:eastAsia="en-GB"/>
+        </w:rPr>
+        <w:t xml:space="preserve"> makes sense that a small value for ‘k’ might be too influenced by individ</w:t>
+      </w:r>
+      <w:r>
+        <w:rPr>
+          <w:rFonts w:ascii="Times New Roman" w:eastAsia="Times New Roman" w:hAnsi="Times New Roman" w:cs="Times New Roman"/>
+          <w:szCs w:val="24"/>
+          <w:lang w:eastAsia="en-GB"/>
+        </w:rPr>
+        <w:t>ual cases whereas on the other hand, larger values may include too much of a deviation and complexity in a non-complex situation ultimately</w:t>
+      </w:r>
+      <w:r>
+        <w:rPr>
+          <w:rFonts w:ascii="Times New Roman" w:eastAsia="Times New Roman" w:hAnsi="Times New Roman" w:cs="Times New Roman"/>
+          <w:szCs w:val="24"/>
+          <w:lang w:eastAsia="en-GB"/>
+        </w:rPr>
+        <w:t xml:space="preserve"> </w:t>
+      </w:r>
+      <w:r>
+        <w:rPr>
+          <w:rFonts w:ascii="Times New Roman" w:eastAsia="Times New Roman" w:hAnsi="Times New Roman" w:cs="Times New Roman"/>
+          <w:szCs w:val="24"/>
+          <w:lang w:eastAsia="en-GB"/>
+        </w:rPr>
+        <w:t>producing a</w:t>
+      </w:r>
+      <w:r>
+        <w:rPr>
+          <w:rFonts w:ascii="Times New Roman" w:eastAsia="Times New Roman" w:hAnsi="Times New Roman" w:cs="Times New Roman"/>
+          <w:szCs w:val="24"/>
+          <w:lang w:eastAsia="en-GB"/>
+        </w:rPr>
+        <w:t xml:space="preserve"> prediction</w:t>
+      </w:r>
+      <w:r>
+        <w:rPr>
+          <w:rFonts w:ascii="Times New Roman" w:eastAsia="Times New Roman" w:hAnsi="Times New Roman" w:cs="Times New Roman"/>
+          <w:szCs w:val="24"/>
+          <w:lang w:eastAsia="en-GB"/>
+        </w:rPr>
+        <w:t xml:space="preserve"> that is in either case not the most reliable and accurate as it can be</w:t>
+      </w:r>
+      <w:r>
+        <w:rPr>
+          <w:rFonts w:ascii="Times New Roman" w:eastAsia="Times New Roman" w:hAnsi="Times New Roman" w:cs="Times New Roman"/>
+          <w:szCs w:val="24"/>
+          <w:lang w:eastAsia="en-GB"/>
+        </w:rPr>
+        <w:t>.</w:t>
+      </w:r>
+      <w:r>
+        <w:rPr>
+          <w:rFonts w:ascii="Times New Roman" w:eastAsia="Times New Roman" w:hAnsi="Times New Roman" w:cs="Times New Roman"/>
+          <w:szCs w:val="24"/>
+          <w:lang w:eastAsia="en-GB"/>
+        </w:rPr>
+        <w:t xml:space="preserve"> </w:t>
+      </w:r>
+    </w:p>
+    <w:p>
+      <w:pPr>
+        <w:spacing w:after="0" w:line="240" w:lineRule="auto"/>
+        <w:rPr>
+          <w:rFonts w:ascii="Times New Roman" w:eastAsia="Times New Roman" w:hAnsi="Times New Roman" w:cs="Times New Roman"/>
+          <w:szCs w:val="24"/>
+          <w:lang w:eastAsia="en-GB"/>
+        </w:rPr>
+      </w:pPr>
+      <w:r>
+        <w:rPr>
+          <w:rFonts w:ascii="Times New Roman" w:eastAsia="Times New Roman" w:hAnsi="Times New Roman" w:cs="Times New Roman"/>
+          <w:szCs w:val="24"/>
+          <w:lang w:eastAsia="en-GB"/>
+        </w:rPr>
+        <w:t xml:space="preserve">Drawing from experience, it was observed that highest accuracy percentage ((Number of correctly predicted instances/Total </w:t>
+      </w:r>
+      <w:proofErr w:type="gramStart"/>
+      <w:r>
+        <w:rPr>
+          <w:rFonts w:ascii="Times New Roman" w:eastAsia="Times New Roman" w:hAnsi="Times New Roman" w:cs="Times New Roman"/>
+          <w:szCs w:val="24"/>
+          <w:lang w:eastAsia="en-GB"/>
+        </w:rPr>
+        <w:t>instances)*</w:t>
+      </w:r>
+      <w:proofErr w:type="gramEnd"/>
+      <w:r>
+        <w:rPr>
+          <w:rFonts w:ascii="Times New Roman" w:eastAsia="Times New Roman" w:hAnsi="Times New Roman" w:cs="Times New Roman"/>
+          <w:szCs w:val="24"/>
+          <w:lang w:eastAsia="en-GB"/>
+        </w:rPr>
+        <w:t>100) was achieved when k was kept to a small odd digit. The accuracy varied for different values of k as follows:</w:t>
+      </w:r>
+    </w:p>
+    <w:p>
+      <w:pPr>
+        <w:spacing w:after="0" w:line="240" w:lineRule="auto"/>
+        <w:rPr>
+          <w:rFonts w:ascii="Times New Roman" w:eastAsia="Times New Roman" w:hAnsi="Times New Roman" w:cs="Times New Roman"/>
+          <w:szCs w:val="24"/>
+          <w:lang w:eastAsia="en-GB"/>
+        </w:rPr>
+      </w:pPr>
+    </w:p>
+    <w:tbl>
+      <w:tblPr>
+        <w:tblStyle w:val="TableGrid"/>
+        <w:tblW w:w="0" w:type="auto"/>
+        <w:tblLook w:val="04A0" w:firstRow="1" w:lastRow="0" w:firstColumn="1" w:lastColumn="0" w:noHBand="0" w:noVBand="1"/>
+      </w:tblPr>
+      <w:tblGrid>
+        <w:gridCol w:w="4508"/>
+        <w:gridCol w:w="4508"/>
+      </w:tblGrid>
+      <w:tr>
+        <w:tc>
+          <w:tcPr>
+            <w:tcW w:w="4508" w:type="dxa"/>
+          </w:tcPr>
+          <w:p>
+            <w:pPr>
+              <w:jc w:val="center"/>
+              <w:rPr>
+                <w:rFonts w:ascii="Times New Roman" w:eastAsia="Times New Roman" w:hAnsi="Times New Roman" w:cs="Times New Roman"/>
+                <w:b/>
+                <w:sz w:val="24"/>
+                <w:szCs w:val="24"/>
+                <w:lang w:eastAsia="en-GB"/>
+              </w:rPr>
+            </w:pPr>
+            <w:r>
+              <w:rPr>
+                <w:rFonts w:ascii="Times New Roman" w:eastAsia="Times New Roman" w:hAnsi="Times New Roman" w:cs="Times New Roman"/>
+                <w:b/>
+                <w:sz w:val="24"/>
+                <w:szCs w:val="24"/>
+                <w:lang w:eastAsia="en-GB"/>
+              </w:rPr>
+              <w:t>Values of ‘k’</w:t>
+            </w:r>
+          </w:p>
+        </w:tc>
+        <w:tc>
+          <w:tcPr>
+            <w:tcW w:w="4508" w:type="dxa"/>
+          </w:tcPr>
+          <w:p>
+            <w:pPr>
+              <w:jc w:val="center"/>
+              <w:rPr>
+                <w:rFonts w:ascii="Times New Roman" w:eastAsia="Times New Roman" w:hAnsi="Times New Roman" w:cs="Times New Roman"/>
+                <w:b/>
+                <w:sz w:val="24"/>
+                <w:szCs w:val="24"/>
+                <w:lang w:eastAsia="en-GB"/>
+              </w:rPr>
+            </w:pPr>
+            <w:r>
+              <w:rPr>
+                <w:rFonts w:ascii="Times New Roman" w:eastAsia="Times New Roman" w:hAnsi="Times New Roman" w:cs="Times New Roman"/>
+                <w:b/>
+                <w:sz w:val="24"/>
+                <w:szCs w:val="24"/>
+                <w:lang w:eastAsia="en-GB"/>
+              </w:rPr>
+              <w:t>Accuracy in result</w:t>
+            </w:r>
+          </w:p>
+        </w:tc>
+      </w:tr>
+      <w:tr>
+        <w:tc>
+          <w:tcPr>
+            <w:tcW w:w="4508" w:type="dxa"/>
+          </w:tcPr>
+          <w:p>
+            <w:pPr>
+              <w:rPr>
+                <w:rFonts w:ascii="Times New Roman" w:eastAsia="Times New Roman" w:hAnsi="Times New Roman" w:cs="Times New Roman"/>
+                <w:szCs w:val="24"/>
+                <w:lang w:eastAsia="en-GB"/>
+              </w:rPr>
+            </w:pPr>
+            <w:r>
+              <w:rPr>
+                <w:rFonts w:ascii="Times New Roman" w:eastAsia="Times New Roman" w:hAnsi="Times New Roman" w:cs="Times New Roman"/>
+                <w:szCs w:val="24"/>
+                <w:lang w:eastAsia="en-GB"/>
+              </w:rPr>
+              <w:t>1</w:t>
+            </w:r>
+          </w:p>
+        </w:tc>
+        <w:tc>
+          <w:tcPr>
+            <w:tcW w:w="4508" w:type="dxa"/>
+          </w:tcPr>
+          <w:p>
+            <w:pPr>
+              <w:rPr>
+                <w:rFonts w:ascii="Times New Roman" w:eastAsia="Times New Roman" w:hAnsi="Times New Roman" w:cs="Times New Roman"/>
+                <w:szCs w:val="24"/>
+                <w:lang w:eastAsia="en-GB"/>
+              </w:rPr>
+            </w:pPr>
+          </w:p>
+        </w:tc>
+      </w:tr>
+      <w:tr>
+        <w:tc>
+          <w:tcPr>
+            <w:tcW w:w="4508" w:type="dxa"/>
+          </w:tcPr>
+          <w:p>
+            <w:pPr>
+              <w:rPr>
+                <w:rFonts w:ascii="Times New Roman" w:eastAsia="Times New Roman" w:hAnsi="Times New Roman" w:cs="Times New Roman"/>
+                <w:szCs w:val="24"/>
+                <w:lang w:eastAsia="en-GB"/>
+              </w:rPr>
+            </w:pPr>
+            <w:r>
+              <w:rPr>
+                <w:rFonts w:ascii="Times New Roman" w:eastAsia="Times New Roman" w:hAnsi="Times New Roman" w:cs="Times New Roman"/>
+                <w:szCs w:val="24"/>
+                <w:lang w:eastAsia="en-GB"/>
+              </w:rPr>
+              <w:t>3</w:t>
+            </w:r>
+          </w:p>
+        </w:tc>
+        <w:tc>
+          <w:tcPr>
+            <w:tcW w:w="4508" w:type="dxa"/>
+          </w:tcPr>
+          <w:p>
+            <w:pPr>
+              <w:rPr>
+                <w:rFonts w:ascii="Times New Roman" w:eastAsia="Times New Roman" w:hAnsi="Times New Roman" w:cs="Times New Roman"/>
+                <w:szCs w:val="24"/>
+                <w:lang w:eastAsia="en-GB"/>
+              </w:rPr>
+            </w:pPr>
+          </w:p>
+        </w:tc>
+      </w:tr>
+      <w:tr>
+        <w:tc>
+          <w:tcPr>
+            <w:tcW w:w="4508" w:type="dxa"/>
+          </w:tcPr>
+          <w:p>
+            <w:pPr>
+              <w:rPr>
+                <w:rFonts w:ascii="Times New Roman" w:eastAsia="Times New Roman" w:hAnsi="Times New Roman" w:cs="Times New Roman"/>
+                <w:szCs w:val="24"/>
+                <w:lang w:eastAsia="en-GB"/>
+              </w:rPr>
+            </w:pPr>
+            <w:r>
+              <w:rPr>
+                <w:rFonts w:ascii="Times New Roman" w:eastAsia="Times New Roman" w:hAnsi="Times New Roman" w:cs="Times New Roman"/>
+                <w:szCs w:val="24"/>
+                <w:lang w:eastAsia="en-GB"/>
+              </w:rPr>
+              <w:t>10</w:t>
+            </w:r>
+          </w:p>
+        </w:tc>
+        <w:tc>
+          <w:tcPr>
+            <w:tcW w:w="4508" w:type="dxa"/>
+          </w:tcPr>
+          <w:p>
+            <w:pPr>
+              <w:rPr>
+                <w:rFonts w:ascii="Times New Roman" w:eastAsia="Times New Roman" w:hAnsi="Times New Roman" w:cs="Times New Roman"/>
+                <w:szCs w:val="24"/>
+                <w:lang w:eastAsia="en-GB"/>
+              </w:rPr>
+            </w:pPr>
+          </w:p>
+        </w:tc>
+      </w:tr>
+      <w:tr>
+        <w:tc>
+          <w:tcPr>
+            <w:tcW w:w="4508" w:type="dxa"/>
+          </w:tcPr>
+          <w:p>
+            <w:pPr>
+              <w:rPr>
+                <w:rFonts w:ascii="Times New Roman" w:eastAsia="Times New Roman" w:hAnsi="Times New Roman" w:cs="Times New Roman"/>
+                <w:szCs w:val="24"/>
+                <w:lang w:eastAsia="en-GB"/>
+              </w:rPr>
+            </w:pPr>
+          </w:p>
+        </w:tc>
+        <w:tc>
+          <w:tcPr>
+            <w:tcW w:w="4508" w:type="dxa"/>
+          </w:tcPr>
+          <w:p>
+            <w:pPr>
+              <w:rPr>
+                <w:rFonts w:ascii="Times New Roman" w:eastAsia="Times New Roman" w:hAnsi="Times New Roman" w:cs="Times New Roman"/>
+                <w:szCs w:val="24"/>
+                <w:lang w:eastAsia="en-GB"/>
+              </w:rPr>
+            </w:pPr>
+          </w:p>
+        </w:tc>
+      </w:tr>
+      <w:tr>
+        <w:tc>
+          <w:tcPr>
+            <w:tcW w:w="4508" w:type="dxa"/>
+          </w:tcPr>
+          <w:p>
+            <w:pPr>
+              <w:rPr>
+                <w:rFonts w:ascii="Times New Roman" w:eastAsia="Times New Roman" w:hAnsi="Times New Roman" w:cs="Times New Roman"/>
+                <w:szCs w:val="24"/>
+                <w:lang w:eastAsia="en-GB"/>
+              </w:rPr>
+            </w:pPr>
+            <w:r>
+              <w:rPr>
+                <w:rFonts w:ascii="Times New Roman" w:eastAsia="Times New Roman" w:hAnsi="Times New Roman" w:cs="Times New Roman"/>
+                <w:szCs w:val="24"/>
+                <w:lang w:eastAsia="en-GB"/>
+              </w:rPr>
+              <w:t>Square root of training data set - 156</w:t>
+            </w:r>
+          </w:p>
+        </w:tc>
+        <w:tc>
+          <w:tcPr>
+            <w:tcW w:w="4508" w:type="dxa"/>
+          </w:tcPr>
+          <w:p>
+            <w:pPr>
+              <w:rPr>
+                <w:rFonts w:ascii="Times New Roman" w:eastAsia="Times New Roman" w:hAnsi="Times New Roman" w:cs="Times New Roman"/>
+                <w:szCs w:val="24"/>
+                <w:lang w:eastAsia="en-GB"/>
+              </w:rPr>
+            </w:pPr>
+          </w:p>
+        </w:tc>
+      </w:tr>
+    </w:tbl>
+    <w:p>
+      <w:pPr>
+        <w:spacing w:after="0" w:line="240" w:lineRule="auto"/>
+        <w:rPr>
+          <w:rFonts w:ascii="Times New Roman" w:eastAsia="Times New Roman" w:hAnsi="Times New Roman" w:cs="Times New Roman"/>
+          <w:szCs w:val="24"/>
+          <w:lang w:eastAsia="en-GB"/>
+        </w:rPr>
+      </w:pPr>
+    </w:p>
+    <w:p>
+      <w:pPr>
+        <w:spacing w:after="0" w:line="240" w:lineRule="auto"/>
+        <w:rPr>
+          <w:rFonts w:ascii="Times New Roman" w:eastAsia="Times New Roman" w:hAnsi="Times New Roman" w:cs="Times New Roman"/>
+          <w:szCs w:val="24"/>
+          <w:lang w:eastAsia="en-GB"/>
+        </w:rPr>
+      </w:pPr>
+      <w:r>
+        <w:rPr>
+          <w:rFonts w:ascii="Times New Roman" w:eastAsia="Times New Roman" w:hAnsi="Times New Roman" w:cs="Times New Roman"/>
+          <w:szCs w:val="24"/>
+          <w:lang w:eastAsia="en-GB"/>
+        </w:rPr>
+        <w:lastRenderedPageBreak/>
+        <w:t>Although the highest percentage of accuracy visibly being achieved at K = 1, the realisation that a number so small may and is capable of being influenced by noise and hence predicted incorrectly, it was decided to find middle ground and settle for K = 3. Simply because it was best suited to the given dataset.</w:t>
+      </w:r>
+    </w:p>
+    <w:p>
+      <w:pPr>
+        <w:spacing w:after="0" w:line="240" w:lineRule="auto"/>
+        <w:rPr>
+          <w:rFonts w:ascii="Times New Roman" w:eastAsia="Times New Roman" w:hAnsi="Times New Roman" w:cs="Times New Roman"/>
+          <w:szCs w:val="24"/>
+          <w:lang w:eastAsia="en-GB"/>
+        </w:rPr>
+      </w:pPr>
+    </w:p>
+    <w:p>
+      <w:pPr>
+        <w:spacing w:after="0" w:line="240" w:lineRule="auto"/>
+        <w:rPr>
+          <w:rFonts w:ascii="Times New Roman" w:eastAsia="Times New Roman" w:hAnsi="Times New Roman" w:cs="Times New Roman"/>
+          <w:szCs w:val="24"/>
+          <w:lang w:eastAsia="en-GB"/>
+        </w:rPr>
+      </w:pPr>
+      <w:r>
+        <w:rPr>
+          <w:rFonts w:ascii="Times New Roman" w:eastAsia="Times New Roman" w:hAnsi="Times New Roman" w:cs="Times New Roman"/>
+          <w:szCs w:val="24"/>
+          <w:lang w:eastAsia="en-GB"/>
+        </w:rPr>
+        <w:t xml:space="preserve">The value of </w:t>
+      </w:r>
+      <w:r>
+        <w:rPr>
+          <w:rFonts w:ascii="Times New Roman" w:eastAsia="Times New Roman" w:hAnsi="Times New Roman" w:cs="Times New Roman"/>
+          <w:szCs w:val="24"/>
+          <w:lang w:eastAsia="en-GB"/>
+        </w:rPr>
+        <w:t xml:space="preserve">‘k’ </w:t>
+      </w:r>
+      <w:r>
+        <w:rPr>
+          <w:rFonts w:ascii="Times New Roman" w:eastAsia="Times New Roman" w:hAnsi="Times New Roman" w:cs="Times New Roman"/>
+          <w:szCs w:val="24"/>
+          <w:lang w:eastAsia="en-GB"/>
+        </w:rPr>
+        <w:t xml:space="preserve">is dependent on the type of dataset and shouldn’t </w:t>
+      </w:r>
+      <w:r>
+        <w:rPr>
+          <w:rFonts w:ascii="Times New Roman" w:eastAsia="Times New Roman" w:hAnsi="Times New Roman" w:cs="Times New Roman"/>
+          <w:szCs w:val="24"/>
+          <w:lang w:eastAsia="en-GB"/>
+        </w:rPr>
+        <w:t>be merged with exi</w:t>
+      </w:r>
+      <w:r>
+        <w:rPr>
+          <w:rFonts w:ascii="Times New Roman" w:eastAsia="Times New Roman" w:hAnsi="Times New Roman" w:cs="Times New Roman"/>
+          <w:szCs w:val="24"/>
+          <w:lang w:eastAsia="en-GB"/>
+        </w:rPr>
+        <w:t>sting notions of it working best when it is equal to the square root of the training dataset. There is obvious sense in the fact that it shouldn’t be too small, but then again there is a pattern that shows that keeping it too large can cause deviations and the majority vote can get influenced given if the data is noisy. Having s</w:t>
+      </w:r>
       <w:bookmarkStart w:id="0" w:name="_GoBack"/>
       <w:bookmarkEnd w:id="0"/>
-    </w:p>
-    <w:p>
-      <w:pPr>
-        <w:spacing w:after="0" w:line="240" w:lineRule="auto"/>
-        <w:rPr>
-          <w:rFonts w:ascii="Times New Roman" w:eastAsia="Times New Roman" w:hAnsi="Times New Roman" w:cs="Times New Roman"/>
-          <w:color w:val="000000"/>
-          <w:lang w:eastAsia="en-GB"/>
-        </w:rPr>
-      </w:pPr>
-    </w:p>
-    <w:p>
-      <w:pPr>
-        <w:spacing w:after="0" w:line="240" w:lineRule="auto"/>
-        <w:rPr>
-          <w:rFonts w:ascii="Times New Roman" w:eastAsia="Times New Roman" w:hAnsi="Times New Roman" w:cs="Times New Roman"/>
-          <w:color w:val="000000"/>
-          <w:lang w:eastAsia="en-GB"/>
-        </w:rPr>
-      </w:pPr>
-      <w:r>
-        <w:rPr>
-          <w:rFonts w:ascii="Times New Roman" w:eastAsia="Times New Roman" w:hAnsi="Times New Roman" w:cs="Times New Roman"/>
-          <w:color w:val="000000"/>
-          <w:lang w:eastAsia="en-GB"/>
-        </w:rPr>
-        <w:t>There was a large pool of algorithms to choose fro</w:t>
-      </w:r>
-      <w:r>
-        <w:rPr>
-          <w:rFonts w:ascii="Times New Roman" w:eastAsia="Times New Roman" w:hAnsi="Times New Roman" w:cs="Times New Roman"/>
-          <w:color w:val="000000"/>
-          <w:lang w:eastAsia="en-GB"/>
-        </w:rPr>
-        <w:t>m whilst deciding for a reasonable approach to the proposed problem but the intended statistical analysis and comparison of the algorithms highly influenced their reduction.</w:t>
-      </w:r>
-    </w:p>
-    <w:p>
-      <w:pPr>
-        <w:spacing w:after="0" w:line="240" w:lineRule="auto"/>
-        <w:rPr>
-          <w:rFonts w:ascii="Times New Roman" w:eastAsia="Times New Roman" w:hAnsi="Times New Roman" w:cs="Times New Roman"/>
-          <w:color w:val="000000"/>
-          <w:lang w:eastAsia="en-GB"/>
-        </w:rPr>
-      </w:pPr>
-    </w:p>
-    <w:p>
-      <w:pPr>
-        <w:spacing w:after="0" w:line="240" w:lineRule="auto"/>
-        <w:rPr>
-          <w:rFonts w:ascii="Times New Roman" w:eastAsia="Times New Roman" w:hAnsi="Times New Roman" w:cs="Times New Roman"/>
-          <w:b/>
-          <w:sz w:val="24"/>
-          <w:szCs w:val="24"/>
-          <w:lang w:eastAsia="en-GB"/>
-        </w:rPr>
-      </w:pPr>
-      <w:r>
-        <w:rPr>
-          <w:rFonts w:ascii="Times New Roman" w:eastAsia="Times New Roman" w:hAnsi="Times New Roman" w:cs="Times New Roman"/>
-          <w:b/>
-          <w:sz w:val="24"/>
-          <w:szCs w:val="24"/>
-          <w:lang w:eastAsia="en-GB"/>
-        </w:rPr>
-        <w:t>Data mining Algorithms implementation:</w:t>
-      </w:r>
-    </w:p>
-    <w:p>
-      <w:pPr>
-        <w:spacing w:after="0" w:line="240" w:lineRule="auto"/>
-        <w:rPr>
-          <w:rFonts w:ascii="Times New Roman" w:eastAsia="Times New Roman" w:hAnsi="Times New Roman" w:cs="Times New Roman"/>
-          <w:b/>
-          <w:sz w:val="24"/>
-          <w:szCs w:val="24"/>
-          <w:lang w:eastAsia="en-GB"/>
-        </w:rPr>
-      </w:pPr>
-      <w:r>
-        <w:rPr>
-          <w:rFonts w:ascii="Times New Roman" w:eastAsia="Times New Roman" w:hAnsi="Times New Roman" w:cs="Times New Roman"/>
-          <w:b/>
-          <w:sz w:val="24"/>
-          <w:szCs w:val="24"/>
-          <w:lang w:eastAsia="en-GB"/>
-        </w:rPr>
-        <w:t>k-NN Regression model:</w:t>
-      </w:r>
+      <w:r>
+        <w:rPr>
+          <w:rFonts w:ascii="Times New Roman" w:eastAsia="Times New Roman" w:hAnsi="Times New Roman" w:cs="Times New Roman"/>
+          <w:szCs w:val="24"/>
+          <w:lang w:eastAsia="en-GB"/>
+        </w:rPr>
+        <w:t>aid that, increasing the value of K also saw a visible constant being reached, although the overall accuracy of the system came down, at a point increasing the value of ‘k’ would produce accuracy very close to that for a closer k value and the difference would not be substantial. This showed that whilst accuracy was being compromised, a large value for the number of nearest neighbours would also make the system less prone to noise and irregular data.</w:t>
+      </w:r>
+    </w:p>
+    <w:p>
+      <w:pPr>
+        <w:spacing w:after="0" w:line="240" w:lineRule="auto"/>
+        <w:rPr>
+          <w:rFonts w:ascii="Times New Roman" w:eastAsia="Times New Roman" w:hAnsi="Times New Roman" w:cs="Times New Roman"/>
+          <w:szCs w:val="24"/>
+          <w:lang w:eastAsia="en-GB"/>
+        </w:rPr>
+      </w:pPr>
+    </w:p>
+    <w:p>
+      <w:pPr>
+        <w:spacing w:after="0" w:line="240" w:lineRule="auto"/>
+        <w:jc w:val="center"/>
+        <w:rPr>
+          <w:rFonts w:ascii="Times New Roman" w:eastAsia="Times New Roman" w:hAnsi="Times New Roman" w:cs="Times New Roman"/>
+          <w:szCs w:val="24"/>
+          <w:lang w:eastAsia="en-GB"/>
+        </w:rPr>
+      </w:pPr>
+      <w:r>
+        <w:rPr>
+          <w:rFonts w:ascii="Times New Roman" w:eastAsia="Times New Roman" w:hAnsi="Times New Roman" w:cs="Times New Roman"/>
+          <w:szCs w:val="24"/>
+          <w:lang w:eastAsia="en-GB"/>
+        </w:rPr>
+        <w:t>FORMULA HERE</w:t>
+      </w:r>
+    </w:p>
+    <w:p>
+      <w:pPr>
+        <w:spacing w:after="0" w:line="240" w:lineRule="auto"/>
+        <w:rPr>
+          <w:rFonts w:ascii="Times New Roman" w:eastAsia="Times New Roman" w:hAnsi="Times New Roman" w:cs="Times New Roman"/>
+          <w:szCs w:val="24"/>
+          <w:lang w:eastAsia="en-GB"/>
+        </w:rPr>
+      </w:pPr>
+    </w:p>
+    <w:p>
+      <w:pPr>
+        <w:spacing w:after="0" w:line="240" w:lineRule="auto"/>
+        <w:rPr>
+          <w:rFonts w:ascii="Times New Roman" w:eastAsia="Times New Roman" w:hAnsi="Times New Roman" w:cs="Times New Roman"/>
+          <w:szCs w:val="24"/>
+          <w:lang w:eastAsia="en-GB"/>
+        </w:rPr>
+      </w:pPr>
+    </w:p>
+    <w:p>
+      <w:pPr>
+        <w:spacing w:after="0" w:line="240" w:lineRule="auto"/>
+        <w:rPr>
+          <w:rFonts w:ascii="Times New Roman" w:eastAsia="Times New Roman" w:hAnsi="Times New Roman" w:cs="Times New Roman"/>
+          <w:b/>
+          <w:szCs w:val="24"/>
+          <w:lang w:eastAsia="en-GB"/>
+        </w:rPr>
+      </w:pPr>
+      <w:r>
+        <w:rPr>
+          <w:rFonts w:ascii="Times New Roman" w:eastAsia="Times New Roman" w:hAnsi="Times New Roman" w:cs="Times New Roman"/>
+          <w:b/>
+          <w:szCs w:val="24"/>
+          <w:lang w:eastAsia="en-GB"/>
+        </w:rPr>
+        <w:t>Difference between the regression and classifier model:</w:t>
+      </w:r>
+    </w:p>
+    <w:p>
+      <w:pPr>
+        <w:spacing w:after="0" w:line="240" w:lineRule="auto"/>
+        <w:rPr>
+          <w:rFonts w:ascii="Times New Roman" w:eastAsia="Times New Roman" w:hAnsi="Times New Roman" w:cs="Times New Roman"/>
+          <w:szCs w:val="24"/>
+          <w:lang w:eastAsia="en-GB"/>
+        </w:rPr>
+      </w:pPr>
+      <w:r>
+        <w:rPr>
+          <w:rFonts w:ascii="Times New Roman" w:eastAsia="Times New Roman" w:hAnsi="Times New Roman" w:cs="Times New Roman"/>
+          <w:szCs w:val="24"/>
+          <w:lang w:eastAsia="en-GB"/>
+        </w:rPr>
+        <w:t xml:space="preserve">The basic difference between the said algorithm is that the </w:t>
+      </w:r>
+      <w:r>
+        <w:rPr>
+          <w:rFonts w:ascii="Times New Roman" w:eastAsia="Times New Roman" w:hAnsi="Times New Roman" w:cs="Times New Roman"/>
+          <w:szCs w:val="24"/>
+          <w:lang w:eastAsia="en-GB"/>
+        </w:rPr>
+        <w:t xml:space="preserve">outputs and behaviour of the algorithms. The </w:t>
+      </w:r>
+      <w:r>
+        <w:rPr>
+          <w:rFonts w:ascii="Times New Roman" w:eastAsia="Times New Roman" w:hAnsi="Times New Roman" w:cs="Times New Roman"/>
+          <w:szCs w:val="24"/>
+          <w:lang w:eastAsia="en-GB"/>
+        </w:rPr>
+        <w:t xml:space="preserve">regression model </w:t>
+      </w:r>
+      <w:r>
+        <w:rPr>
+          <w:rFonts w:ascii="Times New Roman" w:eastAsia="Times New Roman" w:hAnsi="Times New Roman" w:cs="Times New Roman"/>
+          <w:szCs w:val="24"/>
+          <w:lang w:eastAsia="en-GB"/>
+        </w:rPr>
+        <w:t xml:space="preserve">finds the similarity of the input testing dataset to predict an attribute. The attribute prediction is “measured” based on the similarity function. For instances. </w:t>
+      </w:r>
+    </w:p>
+    <w:p>
+      <w:pPr>
+        <w:spacing w:after="0" w:line="240" w:lineRule="auto"/>
+        <w:rPr>
+          <w:rFonts w:ascii="Times New Roman" w:eastAsia="Times New Roman" w:hAnsi="Times New Roman" w:cs="Times New Roman"/>
+          <w:szCs w:val="24"/>
+          <w:lang w:eastAsia="en-GB"/>
+        </w:rPr>
+      </w:pPr>
+      <w:r>
+        <w:rPr>
+          <w:rFonts w:ascii="Times New Roman" w:eastAsia="Times New Roman" w:hAnsi="Times New Roman" w:cs="Times New Roman"/>
+          <w:szCs w:val="24"/>
+          <w:lang w:eastAsia="en-GB"/>
+        </w:rPr>
+        <w:t>The classifier model, as the name implies, “classifies” or “categorizes” its predicted output in a defined set of possible outputs based on the similarity function.</w:t>
+      </w:r>
+    </w:p>
+    <w:p>
+      <w:pPr>
+        <w:spacing w:after="0" w:line="240" w:lineRule="auto"/>
+        <w:rPr>
+          <w:rFonts w:ascii="Times New Roman" w:eastAsia="Times New Roman" w:hAnsi="Times New Roman" w:cs="Times New Roman"/>
+          <w:szCs w:val="24"/>
+          <w:lang w:eastAsia="en-GB"/>
+        </w:rPr>
+      </w:pPr>
+    </w:p>
+    <w:p>
+      <w:pPr>
+        <w:spacing w:after="0" w:line="240" w:lineRule="auto"/>
+        <w:rPr>
+          <w:rFonts w:ascii="Times New Roman" w:eastAsia="Times New Roman" w:hAnsi="Times New Roman" w:cs="Times New Roman"/>
+          <w:szCs w:val="24"/>
+          <w:lang w:eastAsia="en-GB"/>
+        </w:rPr>
+      </w:pPr>
+      <w:r>
+        <w:rPr>
+          <w:rFonts w:ascii="Times New Roman" w:eastAsia="Times New Roman" w:hAnsi="Times New Roman" w:cs="Times New Roman"/>
+          <w:szCs w:val="24"/>
+          <w:lang w:eastAsia="en-GB"/>
+        </w:rPr>
+        <w:t>For instance, in the case of this research the t</w:t>
+      </w:r>
+      <w:r>
+        <w:rPr>
+          <w:rFonts w:ascii="Times New Roman" w:eastAsia="Times New Roman" w:hAnsi="Times New Roman" w:cs="Times New Roman"/>
+          <w:szCs w:val="24"/>
+          <w:lang w:eastAsia="en-GB"/>
+        </w:rPr>
+        <w:t>raining and input data set being ‘kwh’ (power) and ‘</w:t>
+      </w:r>
+      <w:proofErr w:type="spellStart"/>
+      <w:r>
+        <w:rPr>
+          <w:rFonts w:ascii="Times New Roman" w:eastAsia="Times New Roman" w:hAnsi="Times New Roman" w:cs="Times New Roman"/>
+          <w:szCs w:val="24"/>
+          <w:lang w:eastAsia="en-GB"/>
+        </w:rPr>
+        <w:t>athome</w:t>
+      </w:r>
+      <w:proofErr w:type="spellEnd"/>
+      <w:r>
+        <w:rPr>
+          <w:rFonts w:ascii="Times New Roman" w:eastAsia="Times New Roman" w:hAnsi="Times New Roman" w:cs="Times New Roman"/>
+          <w:szCs w:val="24"/>
+          <w:lang w:eastAsia="en-GB"/>
+        </w:rPr>
+        <w:t>’. The output attribute being the ‘</w:t>
+      </w:r>
+      <w:proofErr w:type="spellStart"/>
+      <w:r>
+        <w:rPr>
+          <w:rFonts w:ascii="Times New Roman" w:eastAsia="Times New Roman" w:hAnsi="Times New Roman" w:cs="Times New Roman"/>
+          <w:szCs w:val="24"/>
+          <w:lang w:eastAsia="en-GB"/>
+        </w:rPr>
+        <w:t>athome</w:t>
+      </w:r>
+      <w:proofErr w:type="spellEnd"/>
+      <w:r>
+        <w:rPr>
+          <w:rFonts w:ascii="Times New Roman" w:eastAsia="Times New Roman" w:hAnsi="Times New Roman" w:cs="Times New Roman"/>
+          <w:szCs w:val="24"/>
+          <w:lang w:eastAsia="en-GB"/>
+        </w:rPr>
+        <w:t xml:space="preserve">’ variable based on the input ‘kwh’ for the prediction based on a similarity distance function. </w:t>
+      </w:r>
+    </w:p>
+    <w:p>
+      <w:pPr>
+        <w:spacing w:after="0" w:line="240" w:lineRule="auto"/>
+        <w:rPr>
+          <w:rFonts w:ascii="Times New Roman" w:eastAsia="Times New Roman" w:hAnsi="Times New Roman" w:cs="Times New Roman"/>
+          <w:szCs w:val="24"/>
+          <w:lang w:eastAsia="en-GB"/>
+        </w:rPr>
+      </w:pPr>
+    </w:p>
+    <w:p>
+      <w:pPr>
+        <w:spacing w:after="0" w:line="240" w:lineRule="auto"/>
+        <w:rPr>
+          <w:rFonts w:ascii="Times New Roman" w:eastAsia="Times New Roman" w:hAnsi="Times New Roman" w:cs="Times New Roman"/>
+          <w:b/>
+          <w:szCs w:val="24"/>
+          <w:lang w:eastAsia="en-GB"/>
+        </w:rPr>
+      </w:pPr>
+      <w:r>
+        <w:rPr>
+          <w:rFonts w:ascii="Times New Roman" w:eastAsia="Times New Roman" w:hAnsi="Times New Roman" w:cs="Times New Roman"/>
+          <w:szCs w:val="24"/>
+          <w:lang w:eastAsia="en-GB"/>
+        </w:rPr>
+        <w:t xml:space="preserve">In the case of the regression algorithm, the output is in form of a float. It outputs the </w:t>
+      </w:r>
+    </w:p>
+    <w:p>
+      <w:pPr>
+        <w:spacing w:after="0" w:line="240" w:lineRule="auto"/>
+        <w:rPr>
+          <w:rFonts w:ascii="Times New Roman" w:eastAsia="Times New Roman" w:hAnsi="Times New Roman" w:cs="Times New Roman"/>
+          <w:szCs w:val="24"/>
+          <w:lang w:eastAsia="en-GB"/>
+        </w:rPr>
+      </w:pPr>
+    </w:p>
+    <w:p>
+      <w:pPr>
+        <w:spacing w:after="0" w:line="240" w:lineRule="auto"/>
+        <w:rPr>
+          <w:rFonts w:ascii="Times New Roman" w:eastAsia="Times New Roman" w:hAnsi="Times New Roman" w:cs="Times New Roman"/>
+          <w:szCs w:val="24"/>
+          <w:lang w:eastAsia="en-GB"/>
+        </w:rPr>
+      </w:pPr>
+    </w:p>
+    <w:p>
+      <w:pPr>
+        <w:spacing w:after="0" w:line="240" w:lineRule="auto"/>
+        <w:rPr>
+          <w:rFonts w:ascii="Times New Roman" w:eastAsia="Times New Roman" w:hAnsi="Times New Roman" w:cs="Times New Roman"/>
+          <w:sz w:val="24"/>
+          <w:szCs w:val="24"/>
+          <w:lang w:eastAsia="en-GB"/>
+        </w:rPr>
+      </w:pPr>
     </w:p>
     <w:p>
       <w:pPr>
@@ -4859,7 +5831,7 @@
         </w:rPr>
         <w:t xml:space="preserve">1 - </w:t>
       </w:r>
-      <w:hyperlink r:id="rId9" w:history="1">
+      <w:hyperlink r:id="rId10" w:history="1">
         <w:r>
           <w:rPr>
             <w:rStyle w:val="Hyperlink"/>
@@ -4902,7 +5874,7 @@
         </w:rPr>
         <w:t xml:space="preserve">2 - </w:t>
       </w:r>
-      <w:hyperlink r:id="rId10" w:history="1">
+      <w:hyperlink r:id="rId11" w:history="1">
         <w:r>
           <w:rPr>
             <w:rStyle w:val="Hyperlink"/>
@@ -4945,7 +5917,7 @@
         </w:rPr>
         <w:t xml:space="preserve">3 - </w:t>
       </w:r>
-      <w:hyperlink r:id="rId11" w:history="1">
+      <w:hyperlink r:id="rId12" w:history="1">
         <w:r>
           <w:rPr>
             <w:rStyle w:val="Hyperlink"/>

--- a/Research/Dissertation.docx
+++ b/Research/Dissertation.docx
@@ -3804,6 +3804,24 @@
           <w:b/>
           <w:sz w:val="24"/>
         </w:rPr>
+        <w:br w:type="page"/>
+      </w:r>
+    </w:p>
+    <w:p>
+      <w:pPr>
+        <w:rPr>
+          <w:rFonts w:ascii="Times New Roman" w:hAnsi="Times New Roman" w:cs="Times New Roman"/>
+          <w:b/>
+          <w:sz w:val="24"/>
+        </w:rPr>
+      </w:pPr>
+      <w:r>
+        <w:rPr>
+          <w:rFonts w:ascii="Times New Roman" w:hAnsi="Times New Roman" w:cs="Times New Roman"/>
+          <w:b/>
+          <w:sz w:val="24"/>
+        </w:rPr>
+        <w:lastRenderedPageBreak/>
         <w:t>Algorithms:</w:t>
       </w:r>
     </w:p>
@@ -3994,6 +4012,7 @@
           <w:lang w:eastAsia="en-GB"/>
         </w:rPr>
       </w:pPr>
+      <w:bookmarkStart w:id="0" w:name="_GoBack"/>
       <w:r>
         <w:rPr>
           <w:rFonts w:ascii="Times New Roman" w:eastAsia="Times New Roman" w:hAnsi="Times New Roman" w:cs="Times New Roman"/>
@@ -4092,7 +4111,7 @@
           <w:szCs w:val="24"/>
           <w:lang w:eastAsia="en-GB"/>
         </w:rPr>
-        <w:t xml:space="preserve"> given dataset (Training dataset) and predicts a target input dataset (testing dataset) based on a similarity function.</w:t>
+        <w:t xml:space="preserve"> given dataset (Training dataset) and predict a target input dataset (testing dataset) based on a similarity function.</w:t>
       </w:r>
       <w:r>
         <w:rPr>
@@ -4108,7 +4127,114 @@
           <w:szCs w:val="24"/>
           <w:lang w:eastAsia="en-GB"/>
         </w:rPr>
-        <w:t xml:space="preserve"> The size of ‘k’ in both the models was assigned the value of 3 and kept constant for both the algorithms to maintain fair execution. There is a controversy when it comes to choosing an optimum value for the num</w:t>
+        <w:t xml:space="preserve"> The size of ‘k’</w:t>
+      </w:r>
+      <w:r>
+        <w:rPr>
+          <w:rFonts w:ascii="Times New Roman" w:eastAsia="Times New Roman" w:hAnsi="Times New Roman" w:cs="Times New Roman"/>
+          <w:szCs w:val="24"/>
+          <w:lang w:eastAsia="en-GB"/>
+        </w:rPr>
+        <w:t xml:space="preserve"> (nearest neighbour to be taken into consideration)</w:t>
+      </w:r>
+      <w:r>
+        <w:rPr>
+          <w:rFonts w:ascii="Times New Roman" w:eastAsia="Times New Roman" w:hAnsi="Times New Roman" w:cs="Times New Roman"/>
+          <w:szCs w:val="24"/>
+          <w:lang w:eastAsia="en-GB"/>
+        </w:rPr>
+        <w:t xml:space="preserve"> in both the models was assigned the value of 3 and kept constant for both the algor</w:t>
+      </w:r>
+      <w:r>
+        <w:rPr>
+          <w:rFonts w:ascii="Times New Roman" w:eastAsia="Times New Roman" w:hAnsi="Times New Roman" w:cs="Times New Roman"/>
+          <w:szCs w:val="24"/>
+          <w:lang w:eastAsia="en-GB"/>
+        </w:rPr>
+        <w:t>ithms to maintain a fair equilibrium</w:t>
+      </w:r>
+      <w:r>
+        <w:rPr>
+          <w:rFonts w:ascii="Times New Roman" w:eastAsia="Times New Roman" w:hAnsi="Times New Roman" w:cs="Times New Roman"/>
+          <w:szCs w:val="24"/>
+          <w:lang w:eastAsia="en-GB"/>
+        </w:rPr>
+        <w:t xml:space="preserve">. </w:t>
+      </w:r>
+    </w:p>
+    <w:p>
+      <w:pPr>
+        <w:spacing w:after="0" w:line="240" w:lineRule="auto"/>
+        <w:rPr>
+          <w:rFonts w:ascii="Times New Roman" w:eastAsia="Times New Roman" w:hAnsi="Times New Roman" w:cs="Times New Roman"/>
+          <w:szCs w:val="24"/>
+          <w:lang w:eastAsia="en-GB"/>
+        </w:rPr>
+      </w:pPr>
+    </w:p>
+    <w:p>
+      <w:pPr>
+        <w:spacing w:after="0" w:line="240" w:lineRule="auto"/>
+        <w:jc w:val="center"/>
+        <w:rPr>
+          <w:rFonts w:ascii="Times New Roman" w:eastAsia="Times New Roman" w:hAnsi="Times New Roman" w:cs="Times New Roman"/>
+          <w:szCs w:val="24"/>
+          <w:lang w:eastAsia="en-GB"/>
+        </w:rPr>
+      </w:pPr>
+      <w:r>
+        <w:rPr>
+          <w:rFonts w:ascii="Times New Roman" w:eastAsia="Times New Roman" w:hAnsi="Times New Roman" w:cs="Times New Roman"/>
+          <w:szCs w:val="24"/>
+          <w:lang w:eastAsia="en-GB"/>
+        </w:rPr>
+        <w:t>SPEAK OF DISTANCE FUNCTIONS</w:t>
+      </w:r>
+    </w:p>
+    <w:p>
+      <w:pPr>
+        <w:spacing w:after="0" w:line="240" w:lineRule="auto"/>
+        <w:rPr>
+          <w:rFonts w:ascii="Times New Roman" w:eastAsia="Times New Roman" w:hAnsi="Times New Roman" w:cs="Times New Roman"/>
+          <w:szCs w:val="24"/>
+          <w:lang w:eastAsia="en-GB"/>
+        </w:rPr>
+      </w:pPr>
+      <w:r>
+        <w:rPr>
+          <w:rFonts w:ascii="Times New Roman" w:eastAsia="Times New Roman" w:hAnsi="Times New Roman" w:cs="Times New Roman"/>
+          <w:szCs w:val="24"/>
+          <w:lang w:eastAsia="en-GB"/>
+        </w:rPr>
+        <w:t>In a nearest neighbour algorithm, the nearest neighbours are calculated using a distance function. Amongst the most popular distance functions are Euclidean, Manhattan and Minkowski.</w:t>
+      </w:r>
+    </w:p>
+    <w:p>
+      <w:pPr>
+        <w:spacing w:after="0" w:line="240" w:lineRule="auto"/>
+        <w:rPr>
+          <w:rFonts w:ascii="Times New Roman" w:eastAsia="Times New Roman" w:hAnsi="Times New Roman" w:cs="Times New Roman"/>
+          <w:szCs w:val="24"/>
+          <w:lang w:eastAsia="en-GB"/>
+        </w:rPr>
+      </w:pPr>
+    </w:p>
+    <w:p>
+      <w:pPr>
+        <w:spacing w:after="0" w:line="240" w:lineRule="auto"/>
+        <w:rPr>
+          <w:rFonts w:ascii="Times New Roman" w:eastAsia="Times New Roman" w:hAnsi="Times New Roman" w:cs="Times New Roman"/>
+          <w:szCs w:val="24"/>
+          <w:lang w:eastAsia="en-GB"/>
+        </w:rPr>
+      </w:pPr>
+      <w:r>
+        <w:rPr>
+          <w:rFonts w:ascii="Times New Roman" w:eastAsia="Times New Roman" w:hAnsi="Times New Roman" w:cs="Times New Roman"/>
+          <w:szCs w:val="24"/>
+          <w:lang w:eastAsia="en-GB"/>
+        </w:rPr>
+        <w:t>There is a controversy when it comes to choosing an optimum value for the num</w:t>
       </w:r>
       <w:r>
         <w:rPr>
@@ -4345,42 +4471,229 @@
           <w:lang w:eastAsia="en-GB"/>
         </w:rPr>
       </w:pPr>
-      <w:r>
-        <w:rPr>
-          <w:rFonts w:ascii="Times New Roman" w:eastAsia="Times New Roman" w:hAnsi="Times New Roman" w:cs="Times New Roman"/>
-          <w:szCs w:val="24"/>
-          <w:lang w:eastAsia="en-GB"/>
-        </w:rPr>
-        <w:t xml:space="preserve">Drawing from experience, it was observed that highest accuracy percentage ((Number of correctly predicted instances/Total </w:t>
-      </w:r>
-      <w:proofErr w:type="gramStart"/>
-      <w:r>
-        <w:rPr>
-          <w:rFonts w:ascii="Times New Roman" w:eastAsia="Times New Roman" w:hAnsi="Times New Roman" w:cs="Times New Roman"/>
-          <w:szCs w:val="24"/>
-          <w:lang w:eastAsia="en-GB"/>
-        </w:rPr>
-        <w:t>instances)*</w:t>
-      </w:r>
-      <w:proofErr w:type="gramEnd"/>
-      <w:r>
-        <w:rPr>
-          <w:rFonts w:ascii="Times New Roman" w:eastAsia="Times New Roman" w:hAnsi="Times New Roman" w:cs="Times New Roman"/>
-          <w:szCs w:val="24"/>
-          <w:lang w:eastAsia="en-GB"/>
-        </w:rPr>
-        <w:t>100) was achieved when k was kept to a small odd digit. The accuracy varied for different values of k as follows:</w:t>
-      </w:r>
-    </w:p>
-    <w:p>
-      <w:pPr>
-        <w:spacing w:after="0" w:line="240" w:lineRule="auto"/>
-        <w:rPr>
-          <w:rFonts w:ascii="Times New Roman" w:eastAsia="Times New Roman" w:hAnsi="Times New Roman" w:cs="Times New Roman"/>
-          <w:szCs w:val="24"/>
-          <w:lang w:eastAsia="en-GB"/>
-        </w:rPr>
-      </w:pPr>
+    </w:p>
+    <w:p>
+      <w:pPr>
+        <w:spacing w:after="0" w:line="240" w:lineRule="auto"/>
+        <w:rPr>
+          <w:rFonts w:ascii="Times New Roman" w:eastAsia="Times New Roman" w:hAnsi="Times New Roman" w:cs="Times New Roman"/>
+          <w:b/>
+          <w:szCs w:val="24"/>
+          <w:lang w:eastAsia="en-GB"/>
+        </w:rPr>
+      </w:pPr>
+      <w:r>
+        <w:rPr>
+          <w:rFonts w:ascii="Times New Roman" w:eastAsia="Times New Roman" w:hAnsi="Times New Roman" w:cs="Times New Roman"/>
+          <w:b/>
+          <w:szCs w:val="24"/>
+          <w:lang w:eastAsia="en-GB"/>
+        </w:rPr>
+        <w:t>Accuracy Percentage Formula:</w:t>
+      </w:r>
+    </w:p>
+    <w:p>
+      <w:pPr>
+        <w:spacing w:after="0" w:line="240" w:lineRule="auto"/>
+        <w:rPr>
+          <w:rFonts w:ascii="Times New Roman" w:eastAsia="Times New Roman" w:hAnsi="Times New Roman" w:cs="Times New Roman"/>
+          <w:b/>
+          <w:szCs w:val="24"/>
+          <w:lang w:eastAsia="en-GB"/>
+        </w:rPr>
+      </w:pPr>
+    </w:p>
+    <w:p>
+      <w:pPr>
+        <w:spacing w:after="0" w:line="240" w:lineRule="auto"/>
+        <w:rPr>
+          <w:rFonts w:ascii="Times New Roman" w:eastAsia="Times New Roman" w:hAnsi="Times New Roman" w:cs="Times New Roman"/>
+          <w:b/>
+          <w:szCs w:val="24"/>
+          <w:lang w:eastAsia="en-GB"/>
+        </w:rPr>
+      </w:pPr>
+    </w:p>
+    <w:p>
+      <w:pPr>
+        <w:spacing w:after="0" w:line="240" w:lineRule="auto"/>
+        <w:rPr>
+          <w:rFonts w:ascii="Times New Roman" w:eastAsia="Times New Roman" w:hAnsi="Times New Roman" w:cs="Times New Roman"/>
+          <w:szCs w:val="24"/>
+          <w:lang w:eastAsia="en-GB"/>
+        </w:rPr>
+      </w:pPr>
+    </w:p>
+    <w:p>
+      <w:pPr>
+        <w:spacing w:after="0" w:line="240" w:lineRule="auto"/>
+        <w:rPr>
+          <w:rFonts w:ascii="Times New Roman" w:eastAsia="Times New Roman" w:hAnsi="Times New Roman" w:cs="Times New Roman"/>
+          <w:szCs w:val="24"/>
+          <w:lang w:eastAsia="en-GB"/>
+        </w:rPr>
+      </w:pPr>
+      <m:oMathPara>
+        <m:oMath>
+          <m:f>
+            <m:fPr>
+              <m:ctrlPr>
+                <w:rPr>
+                  <w:rFonts w:ascii="Cambria Math" w:eastAsia="Times New Roman" w:hAnsi="Cambria Math" w:cs="Times New Roman"/>
+                  <w:sz w:val="24"/>
+                  <w:szCs w:val="24"/>
+                  <w:lang w:eastAsia="en-GB"/>
+                </w:rPr>
+              </m:ctrlPr>
+            </m:fPr>
+            <m:num>
+              <m:r>
+                <m:rPr>
+                  <m:sty m:val="p"/>
+                </m:rPr>
+                <w:rPr>
+                  <w:rFonts w:ascii="Cambria Math" w:eastAsia="Times New Roman" w:hAnsi="Cambria Math" w:cs="Times New Roman"/>
+                  <w:sz w:val="24"/>
+                  <w:szCs w:val="24"/>
+                  <w:lang w:eastAsia="en-GB"/>
+                </w:rPr>
+                <m:t>Number of correctly predicted</m:t>
+              </m:r>
+              <m:r>
+                <m:rPr>
+                  <m:sty m:val="p"/>
+                </m:rPr>
+                <w:rPr>
+                  <w:rFonts w:ascii="Cambria Math" w:eastAsia="Times New Roman" w:hAnsi="Times New Roman" w:cs="Times New Roman"/>
+                  <w:sz w:val="24"/>
+                  <w:szCs w:val="24"/>
+                  <w:lang w:eastAsia="en-GB"/>
+                </w:rPr>
+                <m:t xml:space="preserve"> instances</m:t>
+              </m:r>
+            </m:num>
+            <m:den>
+              <m:r>
+                <m:rPr>
+                  <m:sty m:val="p"/>
+                </m:rPr>
+                <w:rPr>
+                  <w:rFonts w:ascii="Cambria Math" w:eastAsia="Times New Roman" w:hAnsi="Cambria Math" w:cs="Times New Roman"/>
+                  <w:sz w:val="24"/>
+                  <w:szCs w:val="24"/>
+                  <w:lang w:eastAsia="en-GB"/>
+                </w:rPr>
+                <m:t>Total instances</m:t>
+              </m:r>
+            </m:den>
+          </m:f>
+          <m:r>
+            <w:rPr>
+              <w:rFonts w:ascii="Cambria Math" w:eastAsia="Times New Roman" w:hAnsi="Cambria Math" w:cs="Times New Roman"/>
+              <w:sz w:val="24"/>
+              <w:szCs w:val="24"/>
+              <w:lang w:eastAsia="en-GB"/>
+            </w:rPr>
+            <m:t>*100</m:t>
+          </m:r>
+        </m:oMath>
+      </m:oMathPara>
+    </w:p>
+    <w:p>
+      <w:pPr>
+        <w:spacing w:after="0" w:line="240" w:lineRule="auto"/>
+        <w:rPr>
+          <w:rFonts w:ascii="Times New Roman" w:eastAsia="Times New Roman" w:hAnsi="Times New Roman" w:cs="Times New Roman"/>
+          <w:szCs w:val="24"/>
+          <w:lang w:eastAsia="en-GB"/>
+        </w:rPr>
+      </w:pPr>
+    </w:p>
+    <w:p>
+      <w:pPr>
+        <w:spacing w:after="0" w:line="240" w:lineRule="auto"/>
+        <w:rPr>
+          <w:rFonts w:ascii="Times New Roman" w:eastAsia="Times New Roman" w:hAnsi="Times New Roman" w:cs="Times New Roman"/>
+          <w:szCs w:val="24"/>
+          <w:lang w:eastAsia="en-GB"/>
+        </w:rPr>
+      </w:pPr>
+    </w:p>
+    <w:p>
+      <w:pPr>
+        <w:spacing w:after="0" w:line="240" w:lineRule="auto"/>
+        <w:rPr>
+          <w:rFonts w:ascii="Times New Roman" w:eastAsia="Times New Roman" w:hAnsi="Times New Roman" w:cs="Times New Roman"/>
+          <w:szCs w:val="24"/>
+          <w:lang w:eastAsia="en-GB"/>
+        </w:rPr>
+      </w:pPr>
+    </w:p>
+    <w:p>
+      <w:pPr>
+        <w:spacing w:after="0" w:line="240" w:lineRule="auto"/>
+        <w:rPr>
+          <w:rFonts w:ascii="Times New Roman" w:eastAsia="Times New Roman" w:hAnsi="Times New Roman" w:cs="Times New Roman"/>
+          <w:szCs w:val="24"/>
+          <w:lang w:eastAsia="en-GB"/>
+        </w:rPr>
+      </w:pPr>
+      <w:r>
+        <w:rPr>
+          <w:rFonts w:ascii="Times New Roman" w:eastAsia="Times New Roman" w:hAnsi="Times New Roman" w:cs="Times New Roman"/>
+          <w:szCs w:val="24"/>
+          <w:lang w:eastAsia="en-GB"/>
+        </w:rPr>
+        <w:t>Drawing from experience, it was observed that highest accuracy percentage was achieved when k was kept to a small o</w:t>
+      </w:r>
+      <w:r>
+        <w:rPr>
+          <w:rFonts w:ascii="Times New Roman" w:eastAsia="Times New Roman" w:hAnsi="Times New Roman" w:cs="Times New Roman"/>
+          <w:szCs w:val="24"/>
+          <w:lang w:eastAsia="en-GB"/>
+        </w:rPr>
+        <w:t xml:space="preserve">dd digit. </w:t>
+      </w:r>
+    </w:p>
+    <w:p>
+      <w:pPr>
+        <w:spacing w:after="0" w:line="240" w:lineRule="auto"/>
+        <w:rPr>
+          <w:rFonts w:ascii="Times New Roman" w:eastAsia="Times New Roman" w:hAnsi="Times New Roman" w:cs="Times New Roman"/>
+          <w:szCs w:val="24"/>
+          <w:lang w:eastAsia="en-GB"/>
+        </w:rPr>
+      </w:pPr>
+    </w:p>
+    <w:p>
+      <w:pPr>
+        <w:spacing w:after="0" w:line="240" w:lineRule="auto"/>
+        <w:rPr>
+          <w:rFonts w:ascii="Times New Roman" w:eastAsia="Times New Roman" w:hAnsi="Times New Roman" w:cs="Times New Roman"/>
+          <w:b/>
+          <w:szCs w:val="24"/>
+          <w:lang w:eastAsia="en-GB"/>
+        </w:rPr>
+      </w:pPr>
+      <w:r>
+        <w:rPr>
+          <w:rFonts w:ascii="Times New Roman" w:eastAsia="Times New Roman" w:hAnsi="Times New Roman" w:cs="Times New Roman"/>
+          <w:b/>
+          <w:szCs w:val="24"/>
+          <w:lang w:eastAsia="en-GB"/>
+        </w:rPr>
+        <w:lastRenderedPageBreak/>
+        <w:t>The accuracy variation</w:t>
+      </w:r>
+      <w:r>
+        <w:rPr>
+          <w:rFonts w:ascii="Times New Roman" w:eastAsia="Times New Roman" w:hAnsi="Times New Roman" w:cs="Times New Roman"/>
+          <w:b/>
+          <w:szCs w:val="24"/>
+          <w:lang w:eastAsia="en-GB"/>
+        </w:rPr>
+        <w:t xml:space="preserve"> for different values of k as follows:</w:t>
+      </w:r>
     </w:p>
     <w:tbl>
       <w:tblPr>
@@ -4445,6 +4758,16 @@
               </w:rPr>
               <w:t>Accuracy in result</w:t>
             </w:r>
+            <w:r>
+              <w:rPr>
+                <w:rFonts w:ascii="Times New Roman" w:eastAsia="Times New Roman" w:hAnsi="Times New Roman" w:cs="Times New Roman"/>
+                <w:b/>
+                <w:sz w:val="24"/>
+                <w:szCs w:val="24"/>
+                <w:lang w:eastAsia="en-GB"/>
+              </w:rPr>
+              <w:t xml:space="preserve"> (%)</w:t>
+            </w:r>
           </w:p>
         </w:tc>
       </w:tr>
@@ -4455,6 +4778,7 @@
           </w:tcPr>
           <w:p>
             <w:pPr>
+              <w:jc w:val="center"/>
               <w:rPr>
                 <w:rFonts w:ascii="Times New Roman" w:eastAsia="Times New Roman" w:hAnsi="Times New Roman" w:cs="Times New Roman"/>
                 <w:szCs w:val="24"/>
@@ -4493,6 +4817,7 @@
           </w:tcPr>
           <w:p>
             <w:pPr>
+              <w:jc w:val="center"/>
               <w:rPr>
                 <w:rFonts w:ascii="Times New Roman" w:eastAsia="Times New Roman" w:hAnsi="Times New Roman" w:cs="Times New Roman"/>
                 <w:szCs w:val="24"/>
@@ -4531,6 +4856,7 @@
           </w:tcPr>
           <w:p>
             <w:pPr>
+              <w:jc w:val="center"/>
               <w:rPr>
                 <w:rFonts w:ascii="Times New Roman" w:eastAsia="Times New Roman" w:hAnsi="Times New Roman" w:cs="Times New Roman"/>
                 <w:szCs w:val="24"/>
@@ -4543,7 +4869,7 @@
                 <w:szCs w:val="24"/>
                 <w:lang w:eastAsia="en-GB"/>
               </w:rPr>
-              <w:t>10</w:t>
+              <w:t>9</w:t>
             </w:r>
           </w:p>
         </w:tc>
@@ -4569,12 +4895,21 @@
           </w:tcPr>
           <w:p>
             <w:pPr>
+              <w:jc w:val="center"/>
               <w:rPr>
                 <w:rFonts w:ascii="Times New Roman" w:eastAsia="Times New Roman" w:hAnsi="Times New Roman" w:cs="Times New Roman"/>
                 <w:szCs w:val="24"/>
                 <w:lang w:eastAsia="en-GB"/>
               </w:rPr>
             </w:pPr>
+            <w:r>
+              <w:rPr>
+                <w:rFonts w:ascii="Times New Roman" w:eastAsia="Times New Roman" w:hAnsi="Times New Roman" w:cs="Times New Roman"/>
+                <w:szCs w:val="24"/>
+                <w:lang w:eastAsia="en-GB"/>
+              </w:rPr>
+              <w:t>99</w:t>
+            </w:r>
           </w:p>
         </w:tc>
         <w:tc>
@@ -4599,6 +4934,7 @@
           </w:tcPr>
           <w:p>
             <w:pPr>
+              <w:jc w:val="center"/>
               <w:rPr>
                 <w:rFonts w:ascii="Times New Roman" w:eastAsia="Times New Roman" w:hAnsi="Times New Roman" w:cs="Times New Roman"/>
                 <w:szCs w:val="24"/>
@@ -4611,7 +4947,31 @@
                 <w:szCs w:val="24"/>
                 <w:lang w:eastAsia="en-GB"/>
               </w:rPr>
-              <w:t>Square root of training data set - 156</w:t>
+              <w:t>156</w:t>
+            </w:r>
+            <w:r>
+              <w:rPr>
+                <w:rFonts w:ascii="Times New Roman" w:eastAsia="Times New Roman" w:hAnsi="Times New Roman" w:cs="Times New Roman"/>
+                <w:szCs w:val="24"/>
+                <w:lang w:eastAsia="en-GB"/>
+              </w:rPr>
+              <w:t xml:space="preserve"> - </w:t>
+            </w:r>
+            <w:r>
+              <w:rPr>
+                <w:rFonts w:ascii="Times New Roman" w:eastAsia="Times New Roman" w:hAnsi="Times New Roman" w:cs="Times New Roman"/>
+                <w:szCs w:val="24"/>
+                <w:lang w:eastAsia="en-GB"/>
+              </w:rPr>
+              <w:t>Squ</w:t>
+            </w:r>
+            <w:r>
+              <w:rPr>
+                <w:rFonts w:ascii="Times New Roman" w:eastAsia="Times New Roman" w:hAnsi="Times New Roman" w:cs="Times New Roman"/>
+                <w:szCs w:val="24"/>
+                <w:lang w:eastAsia="en-GB"/>
+              </w:rPr>
+              <w:t>are root of training data set</w:t>
             </w:r>
           </w:p>
         </w:tc>
@@ -4656,319 +5016,1749 @@
           <w:szCs w:val="24"/>
           <w:lang w:eastAsia="en-GB"/>
         </w:rPr>
+        <w:t xml:space="preserve">Although the highest percentage of accuracy visibly being achieved at K = 1, the realisation that a number so small may and is capable of being influenced by noise and hence </w:t>
+      </w:r>
+      <w:r>
+        <w:rPr>
+          <w:rFonts w:ascii="Times New Roman" w:eastAsia="Times New Roman" w:hAnsi="Times New Roman" w:cs="Times New Roman"/>
+          <w:szCs w:val="24"/>
+          <w:lang w:eastAsia="en-GB"/>
+        </w:rPr>
+        <w:t>increasing the probability of inaccuracy incorrect prediction</w:t>
+      </w:r>
+      <w:r>
+        <w:rPr>
+          <w:rFonts w:ascii="Times New Roman" w:eastAsia="Times New Roman" w:hAnsi="Times New Roman" w:cs="Times New Roman"/>
+          <w:szCs w:val="24"/>
+          <w:lang w:eastAsia="en-GB"/>
+        </w:rPr>
+        <w:t xml:space="preserve">, it was decided to find middle ground and settle for K = 3. </w:t>
+      </w:r>
+      <w:r>
+        <w:rPr>
+          <w:rFonts w:ascii="Times New Roman" w:eastAsia="Times New Roman" w:hAnsi="Times New Roman" w:cs="Times New Roman"/>
+          <w:szCs w:val="24"/>
+          <w:lang w:eastAsia="en-GB"/>
+        </w:rPr>
+        <w:t>Because it seemed like a reasonable number and</w:t>
+      </w:r>
+      <w:r>
+        <w:rPr>
+          <w:rFonts w:ascii="Times New Roman" w:eastAsia="Times New Roman" w:hAnsi="Times New Roman" w:cs="Times New Roman"/>
+          <w:szCs w:val="24"/>
+          <w:lang w:eastAsia="en-GB"/>
+        </w:rPr>
+        <w:t xml:space="preserve"> it</w:t>
+      </w:r>
+      <w:r>
+        <w:rPr>
+          <w:rFonts w:ascii="Times New Roman" w:eastAsia="Times New Roman" w:hAnsi="Times New Roman" w:cs="Times New Roman"/>
+          <w:szCs w:val="24"/>
+          <w:lang w:eastAsia="en-GB"/>
+        </w:rPr>
+        <w:t xml:space="preserve"> seemed to be better</w:t>
+      </w:r>
+      <w:r>
+        <w:rPr>
+          <w:rFonts w:ascii="Times New Roman" w:eastAsia="Times New Roman" w:hAnsi="Times New Roman" w:cs="Times New Roman"/>
+          <w:szCs w:val="24"/>
+          <w:lang w:eastAsia="en-GB"/>
+        </w:rPr>
+        <w:t xml:space="preserve"> suited to the given dataset.</w:t>
+      </w:r>
+    </w:p>
+    <w:p>
+      <w:pPr>
+        <w:spacing w:after="0" w:line="240" w:lineRule="auto"/>
+        <w:rPr>
+          <w:rFonts w:ascii="Times New Roman" w:eastAsia="Times New Roman" w:hAnsi="Times New Roman" w:cs="Times New Roman"/>
+          <w:szCs w:val="24"/>
+          <w:lang w:eastAsia="en-GB"/>
+        </w:rPr>
+      </w:pPr>
+    </w:p>
+    <w:p>
+      <w:pPr>
+        <w:spacing w:after="0" w:line="240" w:lineRule="auto"/>
+        <w:rPr>
+          <w:rFonts w:ascii="Times New Roman" w:eastAsia="Times New Roman" w:hAnsi="Times New Roman" w:cs="Times New Roman"/>
+          <w:szCs w:val="24"/>
+          <w:lang w:eastAsia="en-GB"/>
+        </w:rPr>
+      </w:pPr>
+      <w:r>
+        <w:rPr>
+          <w:rFonts w:ascii="Times New Roman" w:eastAsia="Times New Roman" w:hAnsi="Times New Roman" w:cs="Times New Roman"/>
+          <w:szCs w:val="24"/>
+          <w:lang w:eastAsia="en-GB"/>
+        </w:rPr>
+        <w:t xml:space="preserve">Despite the many extensive research that has been carried out for this sole purpose of figuring out a suitable value for the number of nearest neighbours taken into consideration, during </w:t>
+      </w:r>
+      <w:r>
+        <w:rPr>
+          <w:rFonts w:ascii="Times New Roman" w:eastAsia="Times New Roman" w:hAnsi="Times New Roman" w:cs="Times New Roman"/>
+          <w:szCs w:val="24"/>
+          <w:lang w:eastAsia="en-GB"/>
+        </w:rPr>
+        <w:t>the course of this research through personal experience</w:t>
+      </w:r>
+      <w:r>
+        <w:rPr>
+          <w:rFonts w:ascii="Times New Roman" w:eastAsia="Times New Roman" w:hAnsi="Times New Roman" w:cs="Times New Roman"/>
+          <w:szCs w:val="24"/>
+          <w:lang w:eastAsia="en-GB"/>
+        </w:rPr>
+        <w:t xml:space="preserve"> it was felt that t</w:t>
+      </w:r>
+      <w:r>
+        <w:rPr>
+          <w:rFonts w:ascii="Times New Roman" w:eastAsia="Times New Roman" w:hAnsi="Times New Roman" w:cs="Times New Roman"/>
+          <w:szCs w:val="24"/>
+          <w:lang w:eastAsia="en-GB"/>
+        </w:rPr>
+        <w:t xml:space="preserve">he value of </w:t>
+      </w:r>
+      <w:r>
+        <w:rPr>
+          <w:rFonts w:ascii="Times New Roman" w:eastAsia="Times New Roman" w:hAnsi="Times New Roman" w:cs="Times New Roman"/>
+          <w:szCs w:val="24"/>
+          <w:lang w:eastAsia="en-GB"/>
+        </w:rPr>
+        <w:t xml:space="preserve">‘k’ </w:t>
+      </w:r>
+      <w:r>
+        <w:rPr>
+          <w:rFonts w:ascii="Times New Roman" w:eastAsia="Times New Roman" w:hAnsi="Times New Roman" w:cs="Times New Roman"/>
+          <w:szCs w:val="24"/>
+          <w:lang w:eastAsia="en-GB"/>
+        </w:rPr>
+        <w:t xml:space="preserve">is dependent on the type of dataset and shouldn’t </w:t>
+      </w:r>
+      <w:r>
+        <w:rPr>
+          <w:rFonts w:ascii="Times New Roman" w:eastAsia="Times New Roman" w:hAnsi="Times New Roman" w:cs="Times New Roman"/>
+          <w:szCs w:val="24"/>
+          <w:lang w:eastAsia="en-GB"/>
+        </w:rPr>
+        <w:t>be merged with exi</w:t>
+      </w:r>
+      <w:r>
+        <w:rPr>
+          <w:rFonts w:ascii="Times New Roman" w:eastAsia="Times New Roman" w:hAnsi="Times New Roman" w:cs="Times New Roman"/>
+          <w:szCs w:val="24"/>
+          <w:lang w:eastAsia="en-GB"/>
+        </w:rPr>
+        <w:t>sting notions of it working best when it is equal to the square root of the training dataset</w:t>
+      </w:r>
+      <w:r>
+        <w:rPr>
+          <w:rFonts w:ascii="Times New Roman" w:eastAsia="Times New Roman" w:hAnsi="Times New Roman" w:cs="Times New Roman"/>
+          <w:szCs w:val="24"/>
+          <w:lang w:eastAsia="en-GB"/>
+        </w:rPr>
+        <w:t xml:space="preserve"> or some constant number. There is a reason that the value of nearest neighbours is not predefined and remains flexible as different types of datasets might call for different considerations</w:t>
+      </w:r>
+      <w:r>
+        <w:rPr>
+          <w:rFonts w:ascii="Times New Roman" w:eastAsia="Times New Roman" w:hAnsi="Times New Roman" w:cs="Times New Roman"/>
+          <w:szCs w:val="24"/>
+          <w:lang w:eastAsia="en-GB"/>
+        </w:rPr>
+        <w:t xml:space="preserve">. </w:t>
+      </w:r>
+      <w:r>
+        <w:rPr>
+          <w:rFonts w:ascii="Times New Roman" w:eastAsia="Times New Roman" w:hAnsi="Times New Roman" w:cs="Times New Roman"/>
+          <w:szCs w:val="24"/>
+          <w:lang w:eastAsia="en-GB"/>
+        </w:rPr>
+        <w:t xml:space="preserve">And the random assigning of different values for it reveals which one works best and gives </w:t>
+      </w:r>
+      <w:proofErr w:type="spellStart"/>
+      <w:proofErr w:type="gramStart"/>
+      <w:r>
+        <w:rPr>
+          <w:rFonts w:ascii="Times New Roman" w:eastAsia="Times New Roman" w:hAnsi="Times New Roman" w:cs="Times New Roman"/>
+          <w:szCs w:val="24"/>
+          <w:lang w:eastAsia="en-GB"/>
+        </w:rPr>
+        <w:t>a</w:t>
+      </w:r>
+      <w:proofErr w:type="spellEnd"/>
+      <w:proofErr w:type="gramEnd"/>
+      <w:r>
+        <w:rPr>
+          <w:rFonts w:ascii="Times New Roman" w:eastAsia="Times New Roman" w:hAnsi="Times New Roman" w:cs="Times New Roman"/>
+          <w:szCs w:val="24"/>
+          <w:lang w:eastAsia="en-GB"/>
+        </w:rPr>
+        <w:t xml:space="preserve"> acceptable result.</w:t>
+      </w:r>
+    </w:p>
+    <w:p>
+      <w:pPr>
+        <w:spacing w:after="0" w:line="240" w:lineRule="auto"/>
+        <w:rPr>
+          <w:rFonts w:ascii="Times New Roman" w:eastAsia="Times New Roman" w:hAnsi="Times New Roman" w:cs="Times New Roman"/>
+          <w:szCs w:val="24"/>
+          <w:lang w:eastAsia="en-GB"/>
+        </w:rPr>
+      </w:pPr>
+    </w:p>
+    <w:p>
+      <w:pPr>
+        <w:spacing w:after="0" w:line="240" w:lineRule="auto"/>
+        <w:rPr>
+          <w:rFonts w:ascii="Times New Roman" w:eastAsia="Times New Roman" w:hAnsi="Times New Roman" w:cs="Times New Roman"/>
+          <w:szCs w:val="24"/>
+          <w:lang w:eastAsia="en-GB"/>
+        </w:rPr>
+      </w:pPr>
+      <w:r>
+        <w:rPr>
+          <w:rFonts w:ascii="Times New Roman" w:eastAsia="Times New Roman" w:hAnsi="Times New Roman" w:cs="Times New Roman"/>
+          <w:szCs w:val="24"/>
+          <w:lang w:eastAsia="en-GB"/>
+        </w:rPr>
+        <w:t>However, t</w:t>
+      </w:r>
+      <w:r>
+        <w:rPr>
+          <w:rFonts w:ascii="Times New Roman" w:eastAsia="Times New Roman" w:hAnsi="Times New Roman" w:cs="Times New Roman"/>
+          <w:szCs w:val="24"/>
+          <w:lang w:eastAsia="en-GB"/>
+        </w:rPr>
+        <w:t xml:space="preserve">here is obvious sense in the fact that it shouldn’t be too small, but then again there is a pattern that shows that keeping it too large can cause deviations and the majority </w:t>
+      </w:r>
+      <w:r>
+        <w:rPr>
+          <w:rFonts w:ascii="Times New Roman" w:eastAsia="Times New Roman" w:hAnsi="Times New Roman" w:cs="Times New Roman"/>
+          <w:szCs w:val="24"/>
+          <w:lang w:eastAsia="en-GB"/>
+        </w:rPr>
+        <w:t>vote can get influenced given</w:t>
+      </w:r>
+      <w:r>
+        <w:rPr>
+          <w:rFonts w:ascii="Times New Roman" w:eastAsia="Times New Roman" w:hAnsi="Times New Roman" w:cs="Times New Roman"/>
+          <w:szCs w:val="24"/>
+          <w:lang w:eastAsia="en-GB"/>
+        </w:rPr>
+        <w:t xml:space="preserve"> the data</w:t>
+      </w:r>
+      <w:r>
+        <w:rPr>
+          <w:rFonts w:ascii="Times New Roman" w:eastAsia="Times New Roman" w:hAnsi="Times New Roman" w:cs="Times New Roman"/>
+          <w:szCs w:val="24"/>
+          <w:lang w:eastAsia="en-GB"/>
+        </w:rPr>
+        <w:t>, being worked with,</w:t>
+      </w:r>
+      <w:r>
+        <w:rPr>
+          <w:rFonts w:ascii="Times New Roman" w:eastAsia="Times New Roman" w:hAnsi="Times New Roman" w:cs="Times New Roman"/>
+          <w:szCs w:val="24"/>
+          <w:lang w:eastAsia="en-GB"/>
+        </w:rPr>
+        <w:t xml:space="preserve"> is noisy. Having said that, increasing the value of K also saw a visible constant being reached, although the overall accuracy of the system came down</w:t>
+      </w:r>
+      <w:r>
+        <w:rPr>
+          <w:rFonts w:ascii="Times New Roman" w:eastAsia="Times New Roman" w:hAnsi="Times New Roman" w:cs="Times New Roman"/>
+          <w:szCs w:val="24"/>
+          <w:lang w:eastAsia="en-GB"/>
+        </w:rPr>
+        <w:t xml:space="preserve"> arguably significantly</w:t>
+      </w:r>
+      <w:r>
+        <w:rPr>
+          <w:rFonts w:ascii="Times New Roman" w:eastAsia="Times New Roman" w:hAnsi="Times New Roman" w:cs="Times New Roman"/>
+          <w:szCs w:val="24"/>
+          <w:lang w:eastAsia="en-GB"/>
+        </w:rPr>
+        <w:t>, at a point increasing the value of ‘k’ would produce accuracy very close to that for a closer k value and the difference would not be substantial. This showed that whilst accuracy was being compromised, a large value for the number of nearest neighbours would also make the system less pro</w:t>
+      </w:r>
+      <w:r>
+        <w:rPr>
+          <w:rFonts w:ascii="Times New Roman" w:eastAsia="Times New Roman" w:hAnsi="Times New Roman" w:cs="Times New Roman"/>
+          <w:szCs w:val="24"/>
+          <w:lang w:eastAsia="en-GB"/>
+        </w:rPr>
+        <w:t>ne to</w:t>
+      </w:r>
+      <w:r>
+        <w:rPr>
+          <w:rFonts w:ascii="Times New Roman" w:eastAsia="Times New Roman" w:hAnsi="Times New Roman" w:cs="Times New Roman"/>
+          <w:szCs w:val="24"/>
+          <w:lang w:eastAsia="en-GB"/>
+        </w:rPr>
+        <w:t xml:space="preserve"> be persuaded by</w:t>
+      </w:r>
+      <w:r>
+        <w:rPr>
+          <w:rFonts w:ascii="Times New Roman" w:eastAsia="Times New Roman" w:hAnsi="Times New Roman" w:cs="Times New Roman"/>
+          <w:szCs w:val="24"/>
+          <w:lang w:eastAsia="en-GB"/>
+        </w:rPr>
+        <w:t xml:space="preserve"> noise and irregular</w:t>
+      </w:r>
+      <w:r>
+        <w:rPr>
+          <w:rFonts w:ascii="Times New Roman" w:eastAsia="Times New Roman" w:hAnsi="Times New Roman" w:cs="Times New Roman"/>
+          <w:szCs w:val="24"/>
+          <w:lang w:eastAsia="en-GB"/>
+        </w:rPr>
+        <w:t>ities in</w:t>
+      </w:r>
+      <w:r>
+        <w:rPr>
+          <w:rFonts w:ascii="Times New Roman" w:eastAsia="Times New Roman" w:hAnsi="Times New Roman" w:cs="Times New Roman"/>
+          <w:szCs w:val="24"/>
+          <w:lang w:eastAsia="en-GB"/>
+        </w:rPr>
+        <w:t xml:space="preserve"> data.</w:t>
+      </w:r>
+    </w:p>
+    <w:p>
+      <w:pPr>
+        <w:spacing w:after="0" w:line="240" w:lineRule="auto"/>
+        <w:rPr>
+          <w:rFonts w:ascii="Times New Roman" w:eastAsia="Times New Roman" w:hAnsi="Times New Roman" w:cs="Times New Roman"/>
+          <w:szCs w:val="24"/>
+          <w:lang w:eastAsia="en-GB"/>
+        </w:rPr>
+      </w:pPr>
+    </w:p>
+    <w:p>
+      <w:pPr>
+        <w:spacing w:after="0" w:line="240" w:lineRule="auto"/>
+        <w:rPr>
+          <w:rFonts w:ascii="Times New Roman" w:eastAsia="Times New Roman" w:hAnsi="Times New Roman" w:cs="Times New Roman"/>
+          <w:szCs w:val="24"/>
+          <w:lang w:eastAsia="en-GB"/>
+        </w:rPr>
+      </w:pPr>
+    </w:p>
+    <w:p>
+      <w:pPr>
+        <w:spacing w:after="0" w:line="240" w:lineRule="auto"/>
+        <w:rPr>
+          <w:rFonts w:ascii="Times New Roman" w:eastAsia="Times New Roman" w:hAnsi="Times New Roman" w:cs="Times New Roman"/>
+          <w:b/>
+          <w:szCs w:val="24"/>
+          <w:lang w:eastAsia="en-GB"/>
+        </w:rPr>
+      </w:pPr>
+      <w:r>
+        <w:rPr>
+          <w:rFonts w:ascii="Times New Roman" w:eastAsia="Times New Roman" w:hAnsi="Times New Roman" w:cs="Times New Roman"/>
+          <w:b/>
+          <w:szCs w:val="24"/>
+          <w:lang w:eastAsia="en-GB"/>
+        </w:rPr>
+        <w:t>Difference between the regression and classifier model:</w:t>
+      </w:r>
+    </w:p>
+    <w:p>
+      <w:pPr>
+        <w:spacing w:after="0" w:line="240" w:lineRule="auto"/>
+        <w:rPr>
+          <w:rFonts w:ascii="Times New Roman" w:eastAsia="Times New Roman" w:hAnsi="Times New Roman" w:cs="Times New Roman"/>
+          <w:b/>
+          <w:szCs w:val="24"/>
+          <w:lang w:eastAsia="en-GB"/>
+        </w:rPr>
+      </w:pPr>
+    </w:p>
+    <w:p>
+      <w:pPr>
+        <w:spacing w:after="0" w:line="240" w:lineRule="auto"/>
+        <w:rPr>
+          <w:rFonts w:ascii="Times New Roman" w:eastAsia="Times New Roman" w:hAnsi="Times New Roman" w:cs="Times New Roman"/>
+          <w:szCs w:val="24"/>
+          <w:lang w:eastAsia="en-GB"/>
+        </w:rPr>
+      </w:pPr>
+      <w:r>
+        <w:rPr>
+          <w:rFonts w:ascii="Times New Roman" w:eastAsia="Times New Roman" w:hAnsi="Times New Roman" w:cs="Times New Roman"/>
+          <w:szCs w:val="24"/>
+          <w:lang w:eastAsia="en-GB"/>
+        </w:rPr>
+        <w:t xml:space="preserve">The basic difference between the said algorithm is that the </w:t>
+      </w:r>
+      <w:r>
+        <w:rPr>
+          <w:rFonts w:ascii="Times New Roman" w:eastAsia="Times New Roman" w:hAnsi="Times New Roman" w:cs="Times New Roman"/>
+          <w:szCs w:val="24"/>
+          <w:lang w:eastAsia="en-GB"/>
+        </w:rPr>
+        <w:t xml:space="preserve">outputs and behaviour of the algorithms. The </w:t>
+      </w:r>
+      <w:r>
+        <w:rPr>
+          <w:rFonts w:ascii="Times New Roman" w:eastAsia="Times New Roman" w:hAnsi="Times New Roman" w:cs="Times New Roman"/>
+          <w:szCs w:val="24"/>
+          <w:lang w:eastAsia="en-GB"/>
+        </w:rPr>
+        <w:t xml:space="preserve">regression model </w:t>
+      </w:r>
+      <w:r>
+        <w:rPr>
+          <w:rFonts w:ascii="Times New Roman" w:eastAsia="Times New Roman" w:hAnsi="Times New Roman" w:cs="Times New Roman"/>
+          <w:szCs w:val="24"/>
+          <w:lang w:eastAsia="en-GB"/>
+        </w:rPr>
+        <w:t>finds the similarity of the input testing dataset to predict an attribute. The attribute prediction is “measured” based on the similarity function</w:t>
+      </w:r>
+      <w:r>
+        <w:rPr>
+          <w:rFonts w:ascii="Times New Roman" w:eastAsia="Times New Roman" w:hAnsi="Times New Roman" w:cs="Times New Roman"/>
+          <w:szCs w:val="24"/>
+          <w:lang w:eastAsia="en-GB"/>
+        </w:rPr>
+        <w:t>.</w:t>
+      </w:r>
+      <w:r>
+        <w:rPr>
+          <w:rFonts w:ascii="Times New Roman" w:eastAsia="Times New Roman" w:hAnsi="Times New Roman" w:cs="Times New Roman"/>
+          <w:szCs w:val="24"/>
+          <w:lang w:eastAsia="en-GB"/>
+        </w:rPr>
+        <w:t xml:space="preserve"> In the regression model the output is an actual value. The value is calculated based on the average of its given nearest neighbours. </w:t>
+      </w:r>
+    </w:p>
+    <w:p>
+      <w:pPr>
+        <w:spacing w:after="0" w:line="240" w:lineRule="auto"/>
+        <w:rPr>
+          <w:rFonts w:ascii="Times New Roman" w:eastAsia="Times New Roman" w:hAnsi="Times New Roman" w:cs="Times New Roman"/>
+          <w:szCs w:val="24"/>
+          <w:lang w:eastAsia="en-GB"/>
+        </w:rPr>
+      </w:pPr>
+      <w:r>
+        <w:rPr>
+          <w:rFonts w:ascii="Times New Roman" w:eastAsia="Times New Roman" w:hAnsi="Times New Roman" w:cs="Times New Roman"/>
+          <w:szCs w:val="24"/>
+          <w:lang w:eastAsia="en-GB"/>
+        </w:rPr>
+        <w:t xml:space="preserve"> </w:t>
+      </w:r>
+    </w:p>
+    <w:p>
+      <w:pPr>
+        <w:spacing w:after="0" w:line="240" w:lineRule="auto"/>
+        <w:rPr>
+          <w:rFonts w:ascii="Times New Roman" w:eastAsia="Times New Roman" w:hAnsi="Times New Roman" w:cs="Times New Roman"/>
+          <w:szCs w:val="24"/>
+          <w:lang w:eastAsia="en-GB"/>
+        </w:rPr>
+      </w:pPr>
+      <w:r>
+        <w:rPr>
+          <w:rFonts w:ascii="Times New Roman" w:eastAsia="Times New Roman" w:hAnsi="Times New Roman" w:cs="Times New Roman"/>
+          <w:szCs w:val="24"/>
+          <w:lang w:eastAsia="en-GB"/>
+        </w:rPr>
+        <w:t>The classifier model, as the name implies, “classifies” or “categorizes” its predicted output in a defined set of possible outputs based on the similarity function.</w:t>
+      </w:r>
+      <w:r>
+        <w:rPr>
+          <w:rFonts w:ascii="Times New Roman" w:eastAsia="Times New Roman" w:hAnsi="Times New Roman" w:cs="Times New Roman"/>
+          <w:szCs w:val="24"/>
+          <w:lang w:eastAsia="en-GB"/>
+        </w:rPr>
+        <w:t xml:space="preserve"> The output for a classification algorithm takes the value of the nearest neighbour most popular in quantity and in majority. This is known as majority vote. </w:t>
+      </w:r>
+    </w:p>
+    <w:p>
+      <w:pPr>
+        <w:spacing w:after="0" w:line="240" w:lineRule="auto"/>
+        <w:rPr>
+          <w:rFonts w:ascii="Times New Roman" w:eastAsia="Times New Roman" w:hAnsi="Times New Roman" w:cs="Times New Roman"/>
+          <w:szCs w:val="24"/>
+          <w:lang w:eastAsia="en-GB"/>
+        </w:rPr>
+      </w:pPr>
+    </w:p>
+    <w:p>
+      <w:pPr>
+        <w:spacing w:after="0" w:line="240" w:lineRule="auto"/>
+        <w:rPr>
+          <w:rFonts w:ascii="Times New Roman" w:eastAsia="Times New Roman" w:hAnsi="Times New Roman" w:cs="Times New Roman"/>
+          <w:b/>
+          <w:sz w:val="24"/>
+          <w:szCs w:val="24"/>
+          <w:lang w:eastAsia="en-GB"/>
+        </w:rPr>
+      </w:pPr>
+      <w:r>
+        <w:rPr>
+          <w:rFonts w:ascii="Times New Roman" w:eastAsia="Times New Roman" w:hAnsi="Times New Roman" w:cs="Times New Roman"/>
+          <w:b/>
+          <w:sz w:val="24"/>
+          <w:szCs w:val="24"/>
+          <w:lang w:eastAsia="en-GB"/>
+        </w:rPr>
+        <w:t>Example:</w:t>
+      </w:r>
+    </w:p>
+    <w:p>
+      <w:pPr>
+        <w:spacing w:after="0" w:line="240" w:lineRule="auto"/>
+        <w:rPr>
+          <w:rFonts w:ascii="Times New Roman" w:eastAsia="Times New Roman" w:hAnsi="Times New Roman" w:cs="Times New Roman"/>
+          <w:b/>
+          <w:sz w:val="24"/>
+          <w:szCs w:val="24"/>
+          <w:lang w:eastAsia="en-GB"/>
+        </w:rPr>
+      </w:pPr>
+    </w:p>
+    <w:p>
+      <w:pPr>
+        <w:spacing w:after="0" w:line="240" w:lineRule="auto"/>
+        <w:rPr>
+          <w:rFonts w:ascii="Times New Roman" w:eastAsia="Times New Roman" w:hAnsi="Times New Roman" w:cs="Times New Roman"/>
+          <w:b/>
+          <w:szCs w:val="24"/>
+          <w:lang w:eastAsia="en-GB"/>
+        </w:rPr>
+      </w:pPr>
+      <w:r>
+        <w:rPr>
+          <w:rFonts w:ascii="Times New Roman" w:eastAsia="Times New Roman" w:hAnsi="Times New Roman" w:cs="Times New Roman"/>
+          <w:b/>
+          <w:szCs w:val="24"/>
+          <w:lang w:eastAsia="en-GB"/>
+        </w:rPr>
+        <w:t>Classification method:</w:t>
+      </w:r>
+    </w:p>
+    <w:p>
+      <w:pPr>
+        <w:spacing w:after="0" w:line="240" w:lineRule="auto"/>
+        <w:rPr>
+          <w:rFonts w:ascii="Times New Roman" w:eastAsia="Times New Roman" w:hAnsi="Times New Roman" w:cs="Times New Roman"/>
+          <w:szCs w:val="24"/>
+          <w:lang w:eastAsia="en-GB"/>
+        </w:rPr>
+      </w:pPr>
+    </w:p>
+    <w:p>
+      <w:pPr>
+        <w:spacing w:after="0" w:line="240" w:lineRule="auto"/>
+        <w:rPr>
+          <w:rFonts w:ascii="Times New Roman" w:eastAsia="Times New Roman" w:hAnsi="Times New Roman" w:cs="Times New Roman"/>
+          <w:szCs w:val="24"/>
+          <w:lang w:eastAsia="en-GB"/>
+        </w:rPr>
+      </w:pPr>
+      <w:r>
+        <w:rPr>
+          <w:rFonts w:ascii="Times New Roman" w:eastAsia="Times New Roman" w:hAnsi="Times New Roman" w:cs="Times New Roman"/>
+          <w:szCs w:val="24"/>
+          <w:lang w:eastAsia="en-GB"/>
+        </w:rPr>
+        <w:t xml:space="preserve">For </w:t>
+      </w:r>
+      <w:r>
+        <w:rPr>
+          <w:rFonts w:ascii="Times New Roman" w:eastAsia="Times New Roman" w:hAnsi="Times New Roman" w:cs="Times New Roman"/>
+          <w:szCs w:val="24"/>
+          <w:lang w:eastAsia="en-GB"/>
+        </w:rPr>
+        <w:t>instance,</w:t>
+      </w:r>
+      <w:r>
+        <w:rPr>
+          <w:rFonts w:ascii="Times New Roman" w:eastAsia="Times New Roman" w:hAnsi="Times New Roman" w:cs="Times New Roman"/>
+          <w:szCs w:val="24"/>
+          <w:lang w:eastAsia="en-GB"/>
+        </w:rPr>
+        <w:t xml:space="preserve"> </w:t>
+      </w:r>
+      <w:r>
+        <w:rPr>
+          <w:rFonts w:ascii="Times New Roman" w:eastAsia="Times New Roman" w:hAnsi="Times New Roman" w:cs="Times New Roman"/>
+          <w:szCs w:val="24"/>
+          <w:lang w:eastAsia="en-GB"/>
+        </w:rPr>
+        <w:t xml:space="preserve">in the case of classification, </w:t>
+      </w:r>
+      <w:r>
+        <w:rPr>
+          <w:rFonts w:ascii="Times New Roman" w:eastAsia="Times New Roman" w:hAnsi="Times New Roman" w:cs="Times New Roman"/>
+          <w:szCs w:val="24"/>
+          <w:lang w:eastAsia="en-GB"/>
+        </w:rPr>
+        <w:t xml:space="preserve">in a k-NN algorithm </w:t>
+      </w:r>
+      <w:r>
+        <w:rPr>
+          <w:rFonts w:ascii="Times New Roman" w:eastAsia="Times New Roman" w:hAnsi="Times New Roman" w:cs="Times New Roman"/>
+          <w:szCs w:val="24"/>
+          <w:lang w:eastAsia="en-GB"/>
+        </w:rPr>
+        <w:t xml:space="preserve">with a defined training </w:t>
+      </w:r>
+      <w:r>
+        <w:rPr>
+          <w:rFonts w:ascii="Times New Roman" w:eastAsia="Times New Roman" w:hAnsi="Times New Roman" w:cs="Times New Roman"/>
+          <w:szCs w:val="24"/>
+          <w:lang w:eastAsia="en-GB"/>
+        </w:rPr>
+        <w:t>data</w:t>
+      </w:r>
+      <w:r>
+        <w:rPr>
+          <w:rFonts w:ascii="Times New Roman" w:eastAsia="Times New Roman" w:hAnsi="Times New Roman" w:cs="Times New Roman"/>
+          <w:szCs w:val="24"/>
+          <w:lang w:eastAsia="en-GB"/>
+        </w:rPr>
+        <w:t>set of 1</w:t>
+      </w:r>
+      <w:r>
+        <w:rPr>
+          <w:rFonts w:ascii="Times New Roman" w:eastAsia="Times New Roman" w:hAnsi="Times New Roman" w:cs="Times New Roman"/>
+          <w:szCs w:val="24"/>
+          <w:lang w:eastAsia="en-GB"/>
+        </w:rPr>
+        <w:t>0 ins</w:t>
+      </w:r>
+      <w:r>
+        <w:rPr>
+          <w:rFonts w:ascii="Times New Roman" w:eastAsia="Times New Roman" w:hAnsi="Times New Roman" w:cs="Times New Roman"/>
+          <w:szCs w:val="24"/>
+          <w:lang w:eastAsia="en-GB"/>
+        </w:rPr>
+        <w:t xml:space="preserve">tances and </w:t>
+      </w:r>
+      <w:r>
+        <w:rPr>
+          <w:rFonts w:ascii="Times New Roman" w:eastAsia="Times New Roman" w:hAnsi="Times New Roman" w:cs="Times New Roman"/>
+          <w:szCs w:val="24"/>
+          <w:lang w:eastAsia="en-GB"/>
+        </w:rPr>
+        <w:t>4</w:t>
+      </w:r>
+      <w:r>
+        <w:rPr>
+          <w:rFonts w:ascii="Times New Roman" w:eastAsia="Times New Roman" w:hAnsi="Times New Roman" w:cs="Times New Roman"/>
+          <w:szCs w:val="24"/>
+          <w:lang w:eastAsia="en-GB"/>
+        </w:rPr>
+        <w:t xml:space="preserve"> possible outputs: either ‘</w:t>
+      </w:r>
+      <w:r>
+        <w:rPr>
+          <w:rFonts w:ascii="Times New Roman" w:eastAsia="Times New Roman" w:hAnsi="Times New Roman" w:cs="Times New Roman"/>
+          <w:szCs w:val="24"/>
+          <w:lang w:eastAsia="en-GB"/>
+        </w:rPr>
+        <w:t>Blue</w:t>
+      </w:r>
+      <w:r>
+        <w:rPr>
+          <w:rFonts w:ascii="Times New Roman" w:eastAsia="Times New Roman" w:hAnsi="Times New Roman" w:cs="Times New Roman"/>
+          <w:szCs w:val="24"/>
+          <w:lang w:eastAsia="en-GB"/>
+        </w:rPr>
+        <w:t>’</w:t>
+      </w:r>
+      <w:r>
+        <w:rPr>
+          <w:rFonts w:ascii="Times New Roman" w:eastAsia="Times New Roman" w:hAnsi="Times New Roman" w:cs="Times New Roman"/>
+          <w:szCs w:val="24"/>
+          <w:lang w:eastAsia="en-GB"/>
+        </w:rPr>
+        <w:t xml:space="preserve">, </w:t>
+      </w:r>
+      <w:r>
+        <w:rPr>
+          <w:rFonts w:ascii="Times New Roman" w:eastAsia="Times New Roman" w:hAnsi="Times New Roman" w:cs="Times New Roman"/>
+          <w:szCs w:val="24"/>
+          <w:lang w:eastAsia="en-GB"/>
+        </w:rPr>
+        <w:t>‘Red’</w:t>
+      </w:r>
+      <w:r>
+        <w:rPr>
+          <w:rFonts w:ascii="Times New Roman" w:eastAsia="Times New Roman" w:hAnsi="Times New Roman" w:cs="Times New Roman"/>
+          <w:szCs w:val="24"/>
+          <w:lang w:eastAsia="en-GB"/>
+        </w:rPr>
+        <w:t xml:space="preserve"> , ‘Green’</w:t>
+      </w:r>
+      <w:r>
+        <w:rPr>
+          <w:rFonts w:ascii="Times New Roman" w:eastAsia="Times New Roman" w:hAnsi="Times New Roman" w:cs="Times New Roman"/>
+          <w:szCs w:val="24"/>
+          <w:lang w:eastAsia="en-GB"/>
+        </w:rPr>
+        <w:t xml:space="preserve"> or</w:t>
+      </w:r>
+      <w:r>
+        <w:rPr>
+          <w:rFonts w:ascii="Times New Roman" w:eastAsia="Times New Roman" w:hAnsi="Times New Roman" w:cs="Times New Roman"/>
+          <w:szCs w:val="24"/>
+          <w:lang w:eastAsia="en-GB"/>
+        </w:rPr>
+        <w:t xml:space="preserve"> </w:t>
+      </w:r>
+      <w:r>
+        <w:rPr>
+          <w:rFonts w:ascii="Times New Roman" w:eastAsia="Times New Roman" w:hAnsi="Times New Roman" w:cs="Times New Roman"/>
+          <w:szCs w:val="24"/>
+          <w:lang w:eastAsia="en-GB"/>
+        </w:rPr>
+        <w:t>‘</w:t>
+      </w:r>
+      <w:r>
+        <w:rPr>
+          <w:rFonts w:ascii="Times New Roman" w:eastAsia="Times New Roman" w:hAnsi="Times New Roman" w:cs="Times New Roman"/>
+          <w:szCs w:val="24"/>
+          <w:lang w:eastAsia="en-GB"/>
+        </w:rPr>
+        <w:t>Yellow</w:t>
+      </w:r>
+      <w:r>
+        <w:rPr>
+          <w:rFonts w:ascii="Times New Roman" w:eastAsia="Times New Roman" w:hAnsi="Times New Roman" w:cs="Times New Roman"/>
+          <w:szCs w:val="24"/>
+          <w:lang w:eastAsia="en-GB"/>
+        </w:rPr>
+        <w:t>’</w:t>
+      </w:r>
+      <w:r>
+        <w:rPr>
+          <w:rFonts w:ascii="Times New Roman" w:eastAsia="Times New Roman" w:hAnsi="Times New Roman" w:cs="Times New Roman"/>
+          <w:szCs w:val="24"/>
+          <w:lang w:eastAsia="en-GB"/>
+        </w:rPr>
+        <w:t>, If the family of a testing instance</w:t>
+      </w:r>
+      <w:r>
+        <w:rPr>
+          <w:rFonts w:ascii="Times New Roman" w:eastAsia="Times New Roman" w:hAnsi="Times New Roman" w:cs="Times New Roman"/>
+          <w:szCs w:val="24"/>
+          <w:lang w:eastAsia="en-GB"/>
+        </w:rPr>
+        <w:t xml:space="preserve"> (Bigger, black dot)</w:t>
+      </w:r>
+      <w:r>
+        <w:rPr>
+          <w:rFonts w:ascii="Times New Roman" w:eastAsia="Times New Roman" w:hAnsi="Times New Roman" w:cs="Times New Roman"/>
+          <w:szCs w:val="24"/>
+          <w:lang w:eastAsia="en-GB"/>
+        </w:rPr>
+        <w:t xml:space="preserve"> needs to be determined in a situation where k</w:t>
+      </w:r>
+      <w:r>
+        <w:rPr>
+          <w:rFonts w:ascii="Times New Roman" w:eastAsia="Times New Roman" w:hAnsi="Times New Roman" w:cs="Times New Roman"/>
+          <w:szCs w:val="24"/>
+          <w:lang w:eastAsia="en-GB"/>
+        </w:rPr>
+        <w:t xml:space="preserve"> </w:t>
+      </w:r>
+      <w:r>
+        <w:rPr>
+          <w:rFonts w:ascii="Times New Roman" w:eastAsia="Times New Roman" w:hAnsi="Times New Roman" w:cs="Times New Roman"/>
+          <w:szCs w:val="24"/>
+          <w:lang w:eastAsia="en-GB"/>
+        </w:rPr>
+        <w:t xml:space="preserve">= </w:t>
+      </w:r>
+      <w:r>
+        <w:rPr>
+          <w:rFonts w:ascii="Times New Roman" w:eastAsia="Times New Roman" w:hAnsi="Times New Roman" w:cs="Times New Roman"/>
+          <w:szCs w:val="24"/>
+          <w:lang w:eastAsia="en-GB"/>
+        </w:rPr>
+        <w:t>3</w:t>
+      </w:r>
+      <w:r>
+        <w:rPr>
+          <w:rFonts w:ascii="Times New Roman" w:eastAsia="Times New Roman" w:hAnsi="Times New Roman" w:cs="Times New Roman"/>
+          <w:szCs w:val="24"/>
+          <w:lang w:eastAsia="en-GB"/>
+        </w:rPr>
+        <w:t xml:space="preserve">, </w:t>
+      </w:r>
+      <w:r>
+        <w:rPr>
+          <w:rFonts w:ascii="Times New Roman" w:eastAsia="Times New Roman" w:hAnsi="Times New Roman" w:cs="Times New Roman"/>
+          <w:szCs w:val="24"/>
+          <w:lang w:eastAsia="en-GB"/>
+        </w:rPr>
+        <w:t xml:space="preserve"> It is visible, i</w:t>
+      </w:r>
+      <w:r>
+        <w:rPr>
+          <w:rFonts w:ascii="Times New Roman" w:eastAsia="Times New Roman" w:hAnsi="Times New Roman" w:cs="Times New Roman"/>
+          <w:szCs w:val="24"/>
+          <w:lang w:eastAsia="en-GB"/>
+        </w:rPr>
+        <w:t xml:space="preserve">n the example plot below, </w:t>
+      </w:r>
+      <w:r>
+        <w:rPr>
+          <w:rFonts w:ascii="Times New Roman" w:eastAsia="Times New Roman" w:hAnsi="Times New Roman" w:cs="Times New Roman"/>
+          <w:szCs w:val="24"/>
+          <w:lang w:eastAsia="en-GB"/>
+        </w:rPr>
+        <w:t xml:space="preserve">that </w:t>
+      </w:r>
+      <w:r>
+        <w:rPr>
+          <w:rFonts w:ascii="Times New Roman" w:eastAsia="Times New Roman" w:hAnsi="Times New Roman" w:cs="Times New Roman"/>
+          <w:szCs w:val="24"/>
+          <w:lang w:eastAsia="en-GB"/>
+        </w:rPr>
+        <w:t xml:space="preserve">out of </w:t>
+      </w:r>
+      <w:r>
+        <w:rPr>
+          <w:rFonts w:ascii="Times New Roman" w:eastAsia="Times New Roman" w:hAnsi="Times New Roman" w:cs="Times New Roman"/>
+          <w:szCs w:val="24"/>
+          <w:lang w:eastAsia="en-GB"/>
+        </w:rPr>
+        <w:t>the 3 closest points on the graph</w:t>
+      </w:r>
+      <w:r>
+        <w:rPr>
+          <w:rFonts w:ascii="Times New Roman" w:eastAsia="Times New Roman" w:hAnsi="Times New Roman" w:cs="Times New Roman"/>
+          <w:szCs w:val="24"/>
+          <w:lang w:eastAsia="en-GB"/>
+        </w:rPr>
+        <w:t xml:space="preserve">, 2 are </w:t>
+      </w:r>
+      <w:r>
+        <w:rPr>
+          <w:rFonts w:ascii="Times New Roman" w:eastAsia="Times New Roman" w:hAnsi="Times New Roman" w:cs="Times New Roman"/>
+          <w:szCs w:val="24"/>
+          <w:lang w:eastAsia="en-GB"/>
+        </w:rPr>
+        <w:t>green</w:t>
+      </w:r>
+      <w:r>
+        <w:rPr>
+          <w:rFonts w:ascii="Times New Roman" w:eastAsia="Times New Roman" w:hAnsi="Times New Roman" w:cs="Times New Roman"/>
+          <w:szCs w:val="24"/>
+          <w:lang w:eastAsia="en-GB"/>
+        </w:rPr>
+        <w:t xml:space="preserve"> and one is red</w:t>
+      </w:r>
+      <w:r>
+        <w:rPr>
+          <w:rFonts w:ascii="Times New Roman" w:eastAsia="Times New Roman" w:hAnsi="Times New Roman" w:cs="Times New Roman"/>
+          <w:szCs w:val="24"/>
+          <w:lang w:eastAsia="en-GB"/>
+        </w:rPr>
+        <w:t xml:space="preserve"> hence the testing instance</w:t>
+      </w:r>
+      <w:r>
+        <w:rPr>
+          <w:rFonts w:ascii="Times New Roman" w:eastAsia="Times New Roman" w:hAnsi="Times New Roman" w:cs="Times New Roman"/>
+          <w:szCs w:val="24"/>
+          <w:lang w:eastAsia="en-GB"/>
+        </w:rPr>
+        <w:t xml:space="preserve"> will be </w:t>
+      </w:r>
+      <w:r>
+        <w:rPr>
+          <w:rFonts w:ascii="Times New Roman" w:eastAsia="Times New Roman" w:hAnsi="Times New Roman" w:cs="Times New Roman"/>
+          <w:szCs w:val="24"/>
+          <w:lang w:eastAsia="en-GB"/>
+        </w:rPr>
+        <w:t>“</w:t>
+      </w:r>
+      <w:r>
+        <w:rPr>
+          <w:rFonts w:ascii="Times New Roman" w:eastAsia="Times New Roman" w:hAnsi="Times New Roman" w:cs="Times New Roman"/>
+          <w:szCs w:val="24"/>
+          <w:lang w:eastAsia="en-GB"/>
+        </w:rPr>
+        <w:t>classified</w:t>
+      </w:r>
+      <w:r>
+        <w:rPr>
+          <w:rFonts w:ascii="Times New Roman" w:eastAsia="Times New Roman" w:hAnsi="Times New Roman" w:cs="Times New Roman"/>
+          <w:szCs w:val="24"/>
+          <w:lang w:eastAsia="en-GB"/>
+        </w:rPr>
+        <w:t>” into</w:t>
+      </w:r>
+      <w:r>
+        <w:rPr>
+          <w:rFonts w:ascii="Times New Roman" w:eastAsia="Times New Roman" w:hAnsi="Times New Roman" w:cs="Times New Roman"/>
+          <w:szCs w:val="24"/>
+          <w:lang w:eastAsia="en-GB"/>
+        </w:rPr>
+        <w:t xml:space="preserve"> the “Green”</w:t>
+      </w:r>
+      <w:r>
+        <w:rPr>
+          <w:rFonts w:ascii="Times New Roman" w:eastAsia="Times New Roman" w:hAnsi="Times New Roman" w:cs="Times New Roman"/>
+          <w:szCs w:val="24"/>
+          <w:lang w:eastAsia="en-GB"/>
+        </w:rPr>
+        <w:t xml:space="preserve"> family.</w:t>
+      </w:r>
+    </w:p>
+    <w:p>
+      <w:pPr>
+        <w:spacing w:after="0" w:line="240" w:lineRule="auto"/>
+        <w:rPr>
+          <w:rFonts w:ascii="Times New Roman" w:eastAsia="Times New Roman" w:hAnsi="Times New Roman" w:cs="Times New Roman"/>
+          <w:szCs w:val="24"/>
+          <w:lang w:eastAsia="en-GB"/>
+        </w:rPr>
+      </w:pPr>
+    </w:p>
+    <w:p>
+      <w:pPr>
+        <w:spacing w:after="0" w:line="240" w:lineRule="auto"/>
+        <w:rPr>
+          <w:rFonts w:ascii="Times New Roman" w:eastAsia="Times New Roman" w:hAnsi="Times New Roman" w:cs="Times New Roman"/>
+          <w:szCs w:val="24"/>
+          <w:lang w:eastAsia="en-GB"/>
+        </w:rPr>
+      </w:pPr>
+    </w:p>
+    <w:p>
+      <w:pPr>
+        <w:spacing w:after="0" w:line="240" w:lineRule="auto"/>
+        <w:rPr>
+          <w:rFonts w:ascii="Times New Roman" w:eastAsia="Times New Roman" w:hAnsi="Times New Roman" w:cs="Times New Roman"/>
+          <w:szCs w:val="24"/>
+          <w:lang w:eastAsia="en-GB"/>
+        </w:rPr>
+      </w:pPr>
+      <w:r>
+        <w:rPr>
+          <w:rFonts w:ascii="Times New Roman" w:eastAsia="Times New Roman" w:hAnsi="Times New Roman" w:cs="Times New Roman"/>
+          <w:noProof/>
+          <w:szCs w:val="24"/>
+          <w:lang w:eastAsia="en-GB"/>
+        </w:rPr>
+        <w:drawing>
+          <wp:inline distT="0" distB="0" distL="0" distR="0">
+            <wp:extent cx="5486400" cy="3200400"/>
+            <wp:effectExtent l="0" t="0" r="0" b="0"/>
+            <wp:docPr id="1" name="Chart 1"/>
+            <wp:cNvGraphicFramePr/>
+            <a:graphic xmlns:a="http://schemas.openxmlformats.org/drawingml/2006/main">
+              <a:graphicData uri="http://schemas.openxmlformats.org/drawingml/2006/chart">
+                <c:chart xmlns:c="http://schemas.openxmlformats.org/drawingml/2006/chart" xmlns:r="http://schemas.openxmlformats.org/officeDocument/2006/relationships" r:id="rId10"/>
+              </a:graphicData>
+            </a:graphic>
+          </wp:inline>
+        </w:drawing>
+      </w:r>
+      <w:r>
+        <w:rPr>
+          <w:rFonts w:ascii="Times New Roman" w:eastAsia="Times New Roman" w:hAnsi="Times New Roman" w:cs="Times New Roman"/>
+          <w:szCs w:val="24"/>
+          <w:lang w:eastAsia="en-GB"/>
+        </w:rPr>
+        <w:t xml:space="preserve"> </w:t>
+      </w:r>
+    </w:p>
+    <w:p>
+      <w:pPr>
+        <w:spacing w:after="0" w:line="240" w:lineRule="auto"/>
+        <w:rPr>
+          <w:rFonts w:ascii="Times New Roman" w:eastAsia="Times New Roman" w:hAnsi="Times New Roman" w:cs="Times New Roman"/>
+          <w:szCs w:val="24"/>
+          <w:lang w:eastAsia="en-GB"/>
+        </w:rPr>
+      </w:pPr>
+    </w:p>
+    <w:p>
+      <w:pPr>
+        <w:spacing w:after="0" w:line="240" w:lineRule="auto"/>
+        <w:rPr>
+          <w:rFonts w:ascii="Times New Roman" w:eastAsia="Times New Roman" w:hAnsi="Times New Roman" w:cs="Times New Roman"/>
+          <w:b/>
+          <w:szCs w:val="24"/>
+          <w:lang w:eastAsia="en-GB"/>
+        </w:rPr>
+      </w:pPr>
+      <w:r>
+        <w:rPr>
+          <w:rFonts w:ascii="Times New Roman" w:eastAsia="Times New Roman" w:hAnsi="Times New Roman" w:cs="Times New Roman"/>
+          <w:b/>
+          <w:szCs w:val="24"/>
+          <w:lang w:eastAsia="en-GB"/>
+        </w:rPr>
+        <w:t>Re</w:t>
+      </w:r>
+      <w:r>
+        <w:rPr>
+          <w:rFonts w:ascii="Times New Roman" w:eastAsia="Times New Roman" w:hAnsi="Times New Roman" w:cs="Times New Roman"/>
+          <w:b/>
+          <w:szCs w:val="24"/>
+          <w:lang w:eastAsia="en-GB"/>
+        </w:rPr>
+        <w:t>g</w:t>
+      </w:r>
+      <w:r>
+        <w:rPr>
+          <w:rFonts w:ascii="Times New Roman" w:eastAsia="Times New Roman" w:hAnsi="Times New Roman" w:cs="Times New Roman"/>
+          <w:b/>
+          <w:szCs w:val="24"/>
+          <w:lang w:eastAsia="en-GB"/>
+        </w:rPr>
+        <w:t>ression Method:</w:t>
+      </w:r>
+    </w:p>
+    <w:p>
+      <w:pPr>
+        <w:spacing w:after="0" w:line="240" w:lineRule="auto"/>
+        <w:rPr>
+          <w:rFonts w:ascii="Times New Roman" w:eastAsia="Times New Roman" w:hAnsi="Times New Roman" w:cs="Times New Roman"/>
+          <w:b/>
+          <w:szCs w:val="24"/>
+          <w:lang w:eastAsia="en-GB"/>
+        </w:rPr>
+      </w:pPr>
+    </w:p>
+    <w:p>
+      <w:pPr>
+        <w:spacing w:after="0" w:line="240" w:lineRule="auto"/>
+        <w:rPr>
+          <w:rFonts w:ascii="Times New Roman" w:eastAsia="Times New Roman" w:hAnsi="Times New Roman" w:cs="Times New Roman"/>
+          <w:szCs w:val="24"/>
+          <w:lang w:eastAsia="en-GB"/>
+        </w:rPr>
+      </w:pPr>
+      <w:r>
+        <w:rPr>
+          <w:rFonts w:ascii="Times New Roman" w:eastAsia="Times New Roman" w:hAnsi="Times New Roman" w:cs="Times New Roman"/>
+          <w:szCs w:val="24"/>
+          <w:lang w:eastAsia="en-GB"/>
+        </w:rPr>
+        <w:t xml:space="preserve">When it comes to regression, it becomes a little more complex than that. </w:t>
+      </w:r>
+      <w:r>
+        <w:rPr>
+          <w:rFonts w:ascii="Times New Roman" w:eastAsia="Times New Roman" w:hAnsi="Times New Roman" w:cs="Times New Roman"/>
+          <w:szCs w:val="24"/>
+          <w:lang w:eastAsia="en-GB"/>
+        </w:rPr>
+        <w:t>Regression will also produce a result that ultimately crowns the testing instance to belong to the green family but how does it do it. First the algorithm will assign the 3 possible instances (Blue, green, yellow and red) numeric values:</w:t>
+      </w:r>
+    </w:p>
+    <w:p>
+      <w:pPr>
+        <w:spacing w:after="0" w:line="240" w:lineRule="auto"/>
+        <w:rPr>
+          <w:rFonts w:ascii="Times New Roman" w:eastAsia="Times New Roman" w:hAnsi="Times New Roman" w:cs="Times New Roman"/>
+          <w:szCs w:val="24"/>
+          <w:lang w:eastAsia="en-GB"/>
+        </w:rPr>
+      </w:pPr>
+    </w:p>
+    <w:tbl>
+      <w:tblPr>
+        <w:tblStyle w:val="TableGrid"/>
+        <w:tblW w:w="0" w:type="auto"/>
+        <w:tblLook w:val="04A0" w:firstRow="1" w:lastRow="0" w:firstColumn="1" w:lastColumn="0" w:noHBand="0" w:noVBand="1"/>
+      </w:tblPr>
+      <w:tblGrid>
+        <w:gridCol w:w="3005"/>
+        <w:gridCol w:w="3005"/>
+        <w:gridCol w:w="3006"/>
+      </w:tblGrid>
+      <w:tr>
+        <w:tc>
+          <w:tcPr>
+            <w:tcW w:w="6010" w:type="dxa"/>
+            <w:gridSpan w:val="2"/>
+          </w:tcPr>
+          <w:p>
+            <w:pPr>
+              <w:rPr>
+                <w:rFonts w:ascii="Times New Roman" w:eastAsia="Times New Roman" w:hAnsi="Times New Roman" w:cs="Times New Roman"/>
+                <w:b/>
+                <w:szCs w:val="24"/>
+                <w:lang w:eastAsia="en-GB"/>
+              </w:rPr>
+            </w:pPr>
+            <w:r>
+              <w:rPr>
+                <w:rFonts w:ascii="Times New Roman" w:eastAsia="Times New Roman" w:hAnsi="Times New Roman" w:cs="Times New Roman"/>
+                <w:b/>
+                <w:szCs w:val="24"/>
+                <w:lang w:eastAsia="en-GB"/>
+              </w:rPr>
+              <w:t>Colour</w:t>
+            </w:r>
+          </w:p>
+        </w:tc>
+        <w:tc>
+          <w:tcPr>
+            <w:tcW w:w="3006" w:type="dxa"/>
+          </w:tcPr>
+          <w:p>
+            <w:pPr>
+              <w:rPr>
+                <w:rFonts w:ascii="Times New Roman" w:eastAsia="Times New Roman" w:hAnsi="Times New Roman" w:cs="Times New Roman"/>
+                <w:b/>
+                <w:szCs w:val="24"/>
+                <w:lang w:eastAsia="en-GB"/>
+              </w:rPr>
+            </w:pPr>
+            <w:r>
+              <w:rPr>
+                <w:rFonts w:ascii="Times New Roman" w:eastAsia="Times New Roman" w:hAnsi="Times New Roman" w:cs="Times New Roman"/>
+                <w:b/>
+                <w:szCs w:val="24"/>
+                <w:lang w:eastAsia="en-GB"/>
+              </w:rPr>
+              <w:t>Assigned Numeric Value</w:t>
+            </w:r>
+          </w:p>
+        </w:tc>
+      </w:tr>
+      <w:tr>
+        <w:tc>
+          <w:tcPr>
+            <w:tcW w:w="3005" w:type="dxa"/>
+          </w:tcPr>
+          <w:p>
+            <w:pPr>
+              <w:jc w:val="center"/>
+              <w:rPr>
+                <w:rFonts w:ascii="Times New Roman" w:eastAsia="Times New Roman" w:hAnsi="Times New Roman" w:cs="Times New Roman"/>
+                <w:szCs w:val="24"/>
+                <w:lang w:eastAsia="en-GB"/>
+              </w:rPr>
+            </w:pPr>
+            <w:r>
+              <w:rPr>
+                <w:rFonts w:ascii="Times New Roman" w:eastAsia="Times New Roman" w:hAnsi="Times New Roman" w:cs="Times New Roman"/>
+                <w:szCs w:val="24"/>
+                <w:lang w:eastAsia="en-GB"/>
+              </w:rPr>
+              <w:t>Blue</w:t>
+            </w:r>
+          </w:p>
+        </w:tc>
+        <w:tc>
+          <w:tcPr>
+            <w:tcW w:w="3005" w:type="dxa"/>
+            <w:shd w:val="clear" w:color="auto" w:fill="2E74B5" w:themeFill="accent5" w:themeFillShade="BF"/>
+          </w:tcPr>
+          <w:p>
+            <w:pPr>
+              <w:rPr>
+                <w:rFonts w:ascii="Times New Roman" w:eastAsia="Times New Roman" w:hAnsi="Times New Roman" w:cs="Times New Roman"/>
+                <w:szCs w:val="24"/>
+                <w:lang w:eastAsia="en-GB"/>
+              </w:rPr>
+            </w:pPr>
+          </w:p>
+        </w:tc>
+        <w:tc>
+          <w:tcPr>
+            <w:tcW w:w="3006" w:type="dxa"/>
+          </w:tcPr>
+          <w:p>
+            <w:pPr>
+              <w:jc w:val="center"/>
+              <w:rPr>
+                <w:rFonts w:ascii="Times New Roman" w:eastAsia="Times New Roman" w:hAnsi="Times New Roman" w:cs="Times New Roman"/>
+                <w:szCs w:val="24"/>
+                <w:lang w:eastAsia="en-GB"/>
+              </w:rPr>
+            </w:pPr>
+            <w:r>
+              <w:rPr>
+                <w:rFonts w:ascii="Times New Roman" w:eastAsia="Times New Roman" w:hAnsi="Times New Roman" w:cs="Times New Roman"/>
+                <w:szCs w:val="24"/>
+                <w:lang w:eastAsia="en-GB"/>
+              </w:rPr>
+              <w:t>1</w:t>
+            </w:r>
+          </w:p>
+        </w:tc>
+      </w:tr>
+      <w:tr>
+        <w:tc>
+          <w:tcPr>
+            <w:tcW w:w="3005" w:type="dxa"/>
+          </w:tcPr>
+          <w:p>
+            <w:pPr>
+              <w:jc w:val="center"/>
+              <w:rPr>
+                <w:rFonts w:ascii="Times New Roman" w:eastAsia="Times New Roman" w:hAnsi="Times New Roman" w:cs="Times New Roman"/>
+                <w:szCs w:val="24"/>
+                <w:lang w:eastAsia="en-GB"/>
+              </w:rPr>
+            </w:pPr>
+            <w:r>
+              <w:rPr>
+                <w:rFonts w:ascii="Times New Roman" w:eastAsia="Times New Roman" w:hAnsi="Times New Roman" w:cs="Times New Roman"/>
+                <w:szCs w:val="24"/>
+                <w:lang w:eastAsia="en-GB"/>
+              </w:rPr>
+              <w:t>Red</w:t>
+            </w:r>
+          </w:p>
+        </w:tc>
+        <w:tc>
+          <w:tcPr>
+            <w:tcW w:w="3005" w:type="dxa"/>
+            <w:shd w:val="clear" w:color="auto" w:fill="C00000"/>
+          </w:tcPr>
+          <w:p>
+            <w:pPr>
+              <w:rPr>
+                <w:rFonts w:ascii="Times New Roman" w:eastAsia="Times New Roman" w:hAnsi="Times New Roman" w:cs="Times New Roman"/>
+                <w:szCs w:val="24"/>
+                <w:lang w:eastAsia="en-GB"/>
+              </w:rPr>
+            </w:pPr>
+          </w:p>
+        </w:tc>
+        <w:tc>
+          <w:tcPr>
+            <w:tcW w:w="3006" w:type="dxa"/>
+          </w:tcPr>
+          <w:p>
+            <w:pPr>
+              <w:jc w:val="center"/>
+              <w:rPr>
+                <w:rFonts w:ascii="Times New Roman" w:eastAsia="Times New Roman" w:hAnsi="Times New Roman" w:cs="Times New Roman"/>
+                <w:szCs w:val="24"/>
+                <w:lang w:eastAsia="en-GB"/>
+              </w:rPr>
+            </w:pPr>
+            <w:r>
+              <w:rPr>
+                <w:rFonts w:ascii="Times New Roman" w:eastAsia="Times New Roman" w:hAnsi="Times New Roman" w:cs="Times New Roman"/>
+                <w:szCs w:val="24"/>
+                <w:lang w:eastAsia="en-GB"/>
+              </w:rPr>
+              <w:t>2</w:t>
+            </w:r>
+          </w:p>
+        </w:tc>
+      </w:tr>
+      <w:tr>
+        <w:tc>
+          <w:tcPr>
+            <w:tcW w:w="3005" w:type="dxa"/>
+          </w:tcPr>
+          <w:p>
+            <w:pPr>
+              <w:jc w:val="center"/>
+              <w:rPr>
+                <w:rFonts w:ascii="Times New Roman" w:eastAsia="Times New Roman" w:hAnsi="Times New Roman" w:cs="Times New Roman"/>
+                <w:szCs w:val="24"/>
+                <w:lang w:eastAsia="en-GB"/>
+              </w:rPr>
+            </w:pPr>
+            <w:r>
+              <w:rPr>
+                <w:rFonts w:ascii="Times New Roman" w:eastAsia="Times New Roman" w:hAnsi="Times New Roman" w:cs="Times New Roman"/>
+                <w:szCs w:val="24"/>
+                <w:lang w:eastAsia="en-GB"/>
+              </w:rPr>
+              <w:t>Green</w:t>
+            </w:r>
+          </w:p>
+        </w:tc>
+        <w:tc>
+          <w:tcPr>
+            <w:tcW w:w="3005" w:type="dxa"/>
+            <w:shd w:val="clear" w:color="auto" w:fill="70AD47" w:themeFill="accent6"/>
+          </w:tcPr>
+          <w:p>
+            <w:pPr>
+              <w:rPr>
+                <w:rFonts w:ascii="Times New Roman" w:eastAsia="Times New Roman" w:hAnsi="Times New Roman" w:cs="Times New Roman"/>
+                <w:szCs w:val="24"/>
+                <w:lang w:eastAsia="en-GB"/>
+              </w:rPr>
+            </w:pPr>
+          </w:p>
+        </w:tc>
+        <w:tc>
+          <w:tcPr>
+            <w:tcW w:w="3006" w:type="dxa"/>
+          </w:tcPr>
+          <w:p>
+            <w:pPr>
+              <w:jc w:val="center"/>
+              <w:rPr>
+                <w:rFonts w:ascii="Times New Roman" w:eastAsia="Times New Roman" w:hAnsi="Times New Roman" w:cs="Times New Roman"/>
+                <w:szCs w:val="24"/>
+                <w:lang w:eastAsia="en-GB"/>
+              </w:rPr>
+            </w:pPr>
+            <w:r>
+              <w:rPr>
+                <w:rFonts w:ascii="Times New Roman" w:eastAsia="Times New Roman" w:hAnsi="Times New Roman" w:cs="Times New Roman"/>
+                <w:szCs w:val="24"/>
+                <w:lang w:eastAsia="en-GB"/>
+              </w:rPr>
+              <w:t>3</w:t>
+            </w:r>
+          </w:p>
+        </w:tc>
+      </w:tr>
+      <w:tr>
+        <w:trPr>
+          <w:trHeight w:val="219"/>
+        </w:trPr>
+        <w:tc>
+          <w:tcPr>
+            <w:tcW w:w="3005" w:type="dxa"/>
+          </w:tcPr>
+          <w:p>
+            <w:pPr>
+              <w:jc w:val="center"/>
+              <w:rPr>
+                <w:rFonts w:ascii="Times New Roman" w:eastAsia="Times New Roman" w:hAnsi="Times New Roman" w:cs="Times New Roman"/>
+                <w:szCs w:val="24"/>
+                <w:lang w:eastAsia="en-GB"/>
+              </w:rPr>
+            </w:pPr>
+            <w:r>
+              <w:rPr>
+                <w:rFonts w:ascii="Times New Roman" w:eastAsia="Times New Roman" w:hAnsi="Times New Roman" w:cs="Times New Roman"/>
+                <w:szCs w:val="24"/>
+                <w:lang w:eastAsia="en-GB"/>
+              </w:rPr>
+              <w:t>Yellow</w:t>
+            </w:r>
+          </w:p>
+        </w:tc>
+        <w:tc>
+          <w:tcPr>
+            <w:tcW w:w="3005" w:type="dxa"/>
+            <w:shd w:val="clear" w:color="auto" w:fill="FFC000"/>
+          </w:tcPr>
+          <w:p>
+            <w:pPr>
+              <w:rPr>
+                <w:rFonts w:ascii="Times New Roman" w:eastAsia="Times New Roman" w:hAnsi="Times New Roman" w:cs="Times New Roman"/>
+                <w:szCs w:val="24"/>
+                <w:lang w:eastAsia="en-GB"/>
+              </w:rPr>
+            </w:pPr>
+          </w:p>
+        </w:tc>
+        <w:tc>
+          <w:tcPr>
+            <w:tcW w:w="3006" w:type="dxa"/>
+          </w:tcPr>
+          <w:p>
+            <w:pPr>
+              <w:jc w:val="center"/>
+              <w:rPr>
+                <w:rFonts w:ascii="Times New Roman" w:eastAsia="Times New Roman" w:hAnsi="Times New Roman" w:cs="Times New Roman"/>
+                <w:szCs w:val="24"/>
+                <w:lang w:eastAsia="en-GB"/>
+              </w:rPr>
+            </w:pPr>
+            <w:r>
+              <w:rPr>
+                <w:rFonts w:ascii="Times New Roman" w:eastAsia="Times New Roman" w:hAnsi="Times New Roman" w:cs="Times New Roman"/>
+                <w:szCs w:val="24"/>
+                <w:lang w:eastAsia="en-GB"/>
+              </w:rPr>
+              <w:t>4</w:t>
+            </w:r>
+          </w:p>
+        </w:tc>
+      </w:tr>
+    </w:tbl>
+    <w:p>
+      <w:pPr>
+        <w:spacing w:after="0" w:line="240" w:lineRule="auto"/>
+        <w:rPr>
+          <w:rFonts w:ascii="Times New Roman" w:eastAsia="Times New Roman" w:hAnsi="Times New Roman" w:cs="Times New Roman"/>
+          <w:szCs w:val="24"/>
+          <w:lang w:eastAsia="en-GB"/>
+        </w:rPr>
+      </w:pPr>
+    </w:p>
+    <w:p>
+      <w:pPr>
+        <w:spacing w:after="0" w:line="240" w:lineRule="auto"/>
+        <w:rPr>
+          <w:rFonts w:ascii="Times New Roman" w:eastAsia="Times New Roman" w:hAnsi="Times New Roman" w:cs="Times New Roman"/>
+          <w:lang w:eastAsia="en-GB"/>
+        </w:rPr>
+      </w:pPr>
+      <w:r>
+        <w:rPr>
+          <w:rFonts w:ascii="Times New Roman" w:eastAsia="Times New Roman" w:hAnsi="Times New Roman" w:cs="Times New Roman"/>
+          <w:lang w:eastAsia="en-GB"/>
+        </w:rPr>
+        <w:t>Given that k = 3, and that as visible in the graph out of the 3 closest points are 2 green and a red dot the algorithm will place the testing instance using the average of the nearest neighbours using their numeric values.</w:t>
+      </w:r>
+    </w:p>
+    <w:p>
+      <w:pPr>
+        <w:spacing w:after="0" w:line="240" w:lineRule="auto"/>
+        <w:rPr>
+          <w:rFonts w:ascii="Times New Roman" w:eastAsia="Times New Roman" w:hAnsi="Times New Roman" w:cs="Times New Roman"/>
+          <w:lang w:eastAsia="en-GB"/>
+        </w:rPr>
+      </w:pPr>
+    </w:p>
+    <w:p>
+      <w:pPr>
+        <w:spacing w:after="0" w:line="240" w:lineRule="auto"/>
+        <w:rPr>
+          <w:rFonts w:ascii="Times New Roman" w:eastAsia="Times New Roman" w:hAnsi="Times New Roman" w:cs="Times New Roman"/>
+          <w:lang w:eastAsia="en-GB"/>
+        </w:rPr>
+      </w:pPr>
+      <w:r>
+        <w:rPr>
+          <w:rFonts w:ascii="Times New Roman" w:eastAsia="Times New Roman" w:hAnsi="Times New Roman" w:cs="Times New Roman"/>
+          <w:lang w:eastAsia="en-GB"/>
+        </w:rPr>
+        <w:t>Nearest neighbours = [Green, Green, Red]</w:t>
+      </w:r>
+    </w:p>
+    <w:p>
+      <w:pPr>
+        <w:spacing w:after="0" w:line="240" w:lineRule="auto"/>
+        <w:rPr>
+          <w:rFonts w:ascii="Times New Roman" w:eastAsia="Times New Roman" w:hAnsi="Times New Roman" w:cs="Times New Roman"/>
+          <w:lang w:eastAsia="en-GB"/>
+        </w:rPr>
+      </w:pPr>
+      <w:r>
+        <w:rPr>
+          <w:rFonts w:ascii="Times New Roman" w:eastAsia="Times New Roman" w:hAnsi="Times New Roman" w:cs="Times New Roman"/>
+          <w:lang w:eastAsia="en-GB"/>
+        </w:rPr>
+        <w:t>Numeric Values = [3, 3, 2]</w:t>
+      </w:r>
+    </w:p>
+    <w:p>
+      <w:pPr>
+        <w:spacing w:after="0" w:line="240" w:lineRule="auto"/>
+        <w:rPr>
+          <w:rFonts w:ascii="Times New Roman" w:eastAsia="Times New Roman" w:hAnsi="Times New Roman" w:cs="Times New Roman"/>
+          <w:lang w:eastAsia="en-GB"/>
+        </w:rPr>
+      </w:pPr>
+    </w:p>
+    <w:p>
+      <w:pPr>
+        <w:spacing w:after="0" w:line="240" w:lineRule="auto"/>
+        <w:rPr>
+          <w:rFonts w:ascii="Times New Roman" w:eastAsia="Times New Roman" w:hAnsi="Times New Roman" w:cs="Times New Roman"/>
+          <w:sz w:val="24"/>
+          <w:szCs w:val="24"/>
+          <w:lang w:eastAsia="en-GB"/>
+        </w:rPr>
+      </w:pPr>
+      <w:r>
+        <w:rPr>
+          <w:rFonts w:ascii="Times New Roman" w:eastAsia="Times New Roman" w:hAnsi="Times New Roman" w:cs="Times New Roman"/>
+          <w:lang w:eastAsia="en-GB"/>
+        </w:rPr>
+        <w:t xml:space="preserve">Testing instance: </w:t>
+      </w:r>
+      <m:oMath>
+        <m:r>
+          <m:rPr>
+            <m:sty m:val="p"/>
+          </m:rPr>
+          <w:rPr>
+            <w:rFonts w:ascii="Cambria Math" w:eastAsia="Times New Roman" w:hAnsi="Cambria Math" w:cs="Times New Roman"/>
+            <w:lang w:eastAsia="en-GB"/>
+          </w:rPr>
+          <w:br/>
+        </m:r>
+      </m:oMath>
+      <m:oMathPara>
+        <m:oMath>
+          <m:f>
+            <m:fPr>
+              <m:ctrlPr>
+                <w:rPr>
+                  <w:rFonts w:ascii="Cambria Math" w:eastAsia="Times New Roman" w:hAnsi="Cambria Math" w:cs="Times New Roman"/>
+                  <w:lang w:eastAsia="en-GB"/>
+                </w:rPr>
+              </m:ctrlPr>
+            </m:fPr>
+            <m:num>
+              <m:r>
+                <m:rPr>
+                  <m:sty m:val="p"/>
+                </m:rPr>
+                <w:rPr>
+                  <w:rFonts w:ascii="Cambria Math" w:eastAsia="Times New Roman" w:hAnsi="Cambria Math" w:cs="Times New Roman"/>
+                  <w:lang w:eastAsia="en-GB"/>
+                </w:rPr>
+                <m:t>3+3+2</m:t>
+              </m:r>
+            </m:num>
+            <m:den>
+              <m:r>
+                <m:rPr>
+                  <m:sty m:val="p"/>
+                </m:rPr>
+                <w:rPr>
+                  <w:rFonts w:ascii="Cambria Math" w:eastAsia="Times New Roman" w:hAnsi="Cambria Math" w:cs="Times New Roman"/>
+                  <w:lang w:eastAsia="en-GB"/>
+                </w:rPr>
+                <m:t>3</m:t>
+              </m:r>
+            </m:den>
+          </m:f>
+          <m:r>
+            <w:rPr>
+              <w:rFonts w:ascii="Cambria Math" w:eastAsia="Times New Roman" w:hAnsi="Cambria Math" w:cs="Times New Roman"/>
+              <w:lang w:eastAsia="en-GB"/>
+            </w:rPr>
+            <m:t>=2.67</m:t>
+          </m:r>
+        </m:oMath>
+      </m:oMathPara>
+    </w:p>
+    <w:p>
+      <w:pPr>
+        <w:spacing w:after="0" w:line="240" w:lineRule="auto"/>
+        <w:rPr>
+          <w:rFonts w:ascii="Times New Roman" w:eastAsia="Times New Roman" w:hAnsi="Times New Roman" w:cs="Times New Roman"/>
+          <w:sz w:val="24"/>
+          <w:szCs w:val="24"/>
+          <w:lang w:eastAsia="en-GB"/>
+        </w:rPr>
+      </w:pPr>
+    </w:p>
+    <w:p>
+      <w:pPr>
+        <w:spacing w:after="0" w:line="240" w:lineRule="auto"/>
+        <w:rPr>
+          <w:rFonts w:ascii="Times New Roman" w:eastAsia="Times New Roman" w:hAnsi="Times New Roman" w:cs="Times New Roman"/>
+          <w:szCs w:val="24"/>
+          <w:lang w:eastAsia="en-GB"/>
+        </w:rPr>
+      </w:pPr>
+      <w:r>
+        <w:rPr>
+          <w:rFonts w:ascii="Times New Roman" w:eastAsia="Times New Roman" w:hAnsi="Times New Roman" w:cs="Times New Roman"/>
+          <w:szCs w:val="24"/>
+          <w:lang w:eastAsia="en-GB"/>
+        </w:rPr>
+        <w:t>The produced value is closest to the numeric Value 3 and hence the testing instance is placed in the green family.</w:t>
+      </w:r>
+    </w:p>
+    <w:p>
+      <w:pPr>
+        <w:spacing w:after="0" w:line="240" w:lineRule="auto"/>
+        <w:rPr>
+          <w:rFonts w:ascii="Times New Roman" w:eastAsia="Times New Roman" w:hAnsi="Times New Roman" w:cs="Times New Roman"/>
+          <w:szCs w:val="24"/>
+          <w:lang w:eastAsia="en-GB"/>
+        </w:rPr>
+      </w:pPr>
+    </w:p>
+    <w:p>
+      <w:pPr>
+        <w:spacing w:after="0" w:line="240" w:lineRule="auto"/>
+        <w:rPr>
+          <w:rFonts w:ascii="Times New Roman" w:eastAsia="Times New Roman" w:hAnsi="Times New Roman" w:cs="Times New Roman"/>
+          <w:sz w:val="24"/>
+          <w:szCs w:val="24"/>
+          <w:lang w:eastAsia="en-GB"/>
+        </w:rPr>
+      </w:pPr>
+      <w:r>
+        <w:rPr>
+          <w:rFonts w:ascii="Times New Roman" w:eastAsia="Times New Roman" w:hAnsi="Times New Roman" w:cs="Times New Roman"/>
+          <w:szCs w:val="24"/>
+          <w:lang w:eastAsia="en-GB"/>
+        </w:rPr>
+        <w:t>Although the “numeric” and actual execution of the algorithms are far more complex and outcomes arrest assigned values rather the similarity function uses values based on the Euclidean distance of the testing instance from the training data and computes its illegibility in every possible family.</w:t>
+      </w:r>
+    </w:p>
+    <w:p>
+      <w:pPr>
+        <w:spacing w:after="0" w:line="240" w:lineRule="auto"/>
+        <w:rPr>
+          <w:rFonts w:ascii="Times New Roman" w:eastAsia="Times New Roman" w:hAnsi="Times New Roman" w:cs="Times New Roman"/>
+          <w:sz w:val="24"/>
+          <w:szCs w:val="24"/>
+          <w:lang w:eastAsia="en-GB"/>
+        </w:rPr>
+      </w:pPr>
+    </w:p>
+    <w:p>
+      <w:pPr>
+        <w:spacing w:after="0" w:line="240" w:lineRule="auto"/>
+        <w:rPr>
+          <w:rFonts w:ascii="Times New Roman" w:eastAsia="Times New Roman" w:hAnsi="Times New Roman" w:cs="Times New Roman"/>
+          <w:b/>
+          <w:szCs w:val="24"/>
+          <w:lang w:eastAsia="en-GB"/>
+        </w:rPr>
+      </w:pPr>
+      <w:r>
+        <w:rPr>
+          <w:rFonts w:ascii="Times New Roman" w:eastAsia="Times New Roman" w:hAnsi="Times New Roman" w:cs="Times New Roman"/>
+          <w:b/>
+          <w:szCs w:val="24"/>
+          <w:lang w:eastAsia="en-GB"/>
+        </w:rPr>
+        <w:t>Actual case:</w:t>
+      </w:r>
+    </w:p>
+    <w:p>
+      <w:pPr>
+        <w:spacing w:after="0" w:line="240" w:lineRule="auto"/>
+        <w:rPr>
+          <w:rFonts w:ascii="Times New Roman" w:eastAsia="Times New Roman" w:hAnsi="Times New Roman" w:cs="Times New Roman"/>
+          <w:szCs w:val="24"/>
+          <w:lang w:eastAsia="en-GB"/>
+        </w:rPr>
+      </w:pPr>
+      <w:r>
+        <w:rPr>
+          <w:rFonts w:ascii="Times New Roman" w:eastAsia="Times New Roman" w:hAnsi="Times New Roman" w:cs="Times New Roman"/>
+          <w:szCs w:val="24"/>
+          <w:lang w:eastAsia="en-GB"/>
+        </w:rPr>
         <w:lastRenderedPageBreak/>
-        <w:t>Although the highest percentage of accuracy visibly being achieved at K = 1, the realisation that a number so small may and is capable of being influenced by noise and hence predicted incorrectly, it was decided to find middle ground and settle for K = 3. Simply because it was best suited to the given dataset.</w:t>
-      </w:r>
-    </w:p>
-    <w:p>
-      <w:pPr>
-        <w:spacing w:after="0" w:line="240" w:lineRule="auto"/>
-        <w:rPr>
-          <w:rFonts w:ascii="Times New Roman" w:eastAsia="Times New Roman" w:hAnsi="Times New Roman" w:cs="Times New Roman"/>
-          <w:szCs w:val="24"/>
-          <w:lang w:eastAsia="en-GB"/>
-        </w:rPr>
-      </w:pPr>
-    </w:p>
-    <w:p>
-      <w:pPr>
-        <w:spacing w:after="0" w:line="240" w:lineRule="auto"/>
-        <w:rPr>
-          <w:rFonts w:ascii="Times New Roman" w:eastAsia="Times New Roman" w:hAnsi="Times New Roman" w:cs="Times New Roman"/>
-          <w:szCs w:val="24"/>
-          <w:lang w:eastAsia="en-GB"/>
-        </w:rPr>
-      </w:pPr>
-      <w:r>
-        <w:rPr>
-          <w:rFonts w:ascii="Times New Roman" w:eastAsia="Times New Roman" w:hAnsi="Times New Roman" w:cs="Times New Roman"/>
-          <w:szCs w:val="24"/>
-          <w:lang w:eastAsia="en-GB"/>
-        </w:rPr>
-        <w:t xml:space="preserve">The value of </w:t>
-      </w:r>
-      <w:r>
-        <w:rPr>
-          <w:rFonts w:ascii="Times New Roman" w:eastAsia="Times New Roman" w:hAnsi="Times New Roman" w:cs="Times New Roman"/>
-          <w:szCs w:val="24"/>
-          <w:lang w:eastAsia="en-GB"/>
-        </w:rPr>
-        <w:t xml:space="preserve">‘k’ </w:t>
-      </w:r>
-      <w:r>
-        <w:rPr>
-          <w:rFonts w:ascii="Times New Roman" w:eastAsia="Times New Roman" w:hAnsi="Times New Roman" w:cs="Times New Roman"/>
-          <w:szCs w:val="24"/>
-          <w:lang w:eastAsia="en-GB"/>
-        </w:rPr>
-        <w:t xml:space="preserve">is dependent on the type of dataset and shouldn’t </w:t>
-      </w:r>
-      <w:r>
-        <w:rPr>
-          <w:rFonts w:ascii="Times New Roman" w:eastAsia="Times New Roman" w:hAnsi="Times New Roman" w:cs="Times New Roman"/>
-          <w:szCs w:val="24"/>
-          <w:lang w:eastAsia="en-GB"/>
-        </w:rPr>
-        <w:t>be merged with exi</w:t>
-      </w:r>
-      <w:r>
-        <w:rPr>
-          <w:rFonts w:ascii="Times New Roman" w:eastAsia="Times New Roman" w:hAnsi="Times New Roman" w:cs="Times New Roman"/>
-          <w:szCs w:val="24"/>
-          <w:lang w:eastAsia="en-GB"/>
-        </w:rPr>
-        <w:t>sting notions of it working best when it is equal to the square root of the training dataset. There is obvious sense in the fact that it shouldn’t be too small, but then again there is a pattern that shows that keeping it too large can cause deviations and the majority vote can get influenced given if the data is noisy. Having s</w:t>
-      </w:r>
-      <w:bookmarkStart w:id="0" w:name="_GoBack"/>
+        <w:t>Keeping in mind the example for the nearest neighbour models above, in the case of the electricity dataset, t</w:t>
+      </w:r>
+      <w:r>
+        <w:rPr>
+          <w:rFonts w:ascii="Times New Roman" w:eastAsia="Times New Roman" w:hAnsi="Times New Roman" w:cs="Times New Roman"/>
+          <w:szCs w:val="24"/>
+          <w:lang w:eastAsia="en-GB"/>
+        </w:rPr>
+        <w:t>he t</w:t>
+      </w:r>
+      <w:r>
+        <w:rPr>
+          <w:rFonts w:ascii="Times New Roman" w:eastAsia="Times New Roman" w:hAnsi="Times New Roman" w:cs="Times New Roman"/>
+          <w:szCs w:val="24"/>
+          <w:lang w:eastAsia="en-GB"/>
+        </w:rPr>
+        <w:t>raining and input data set being ‘kwh’ (power) and ‘</w:t>
+      </w:r>
+      <w:proofErr w:type="spellStart"/>
+      <w:r>
+        <w:rPr>
+          <w:rFonts w:ascii="Times New Roman" w:eastAsia="Times New Roman" w:hAnsi="Times New Roman" w:cs="Times New Roman"/>
+          <w:szCs w:val="24"/>
+          <w:lang w:eastAsia="en-GB"/>
+        </w:rPr>
+        <w:t>athome</w:t>
+      </w:r>
+      <w:proofErr w:type="spellEnd"/>
+      <w:r>
+        <w:rPr>
+          <w:rFonts w:ascii="Times New Roman" w:eastAsia="Times New Roman" w:hAnsi="Times New Roman" w:cs="Times New Roman"/>
+          <w:szCs w:val="24"/>
+          <w:lang w:eastAsia="en-GB"/>
+        </w:rPr>
+        <w:t>’</w:t>
+      </w:r>
+      <w:r>
+        <w:rPr>
+          <w:rFonts w:ascii="Times New Roman" w:eastAsia="Times New Roman" w:hAnsi="Times New Roman" w:cs="Times New Roman"/>
+          <w:szCs w:val="24"/>
+          <w:lang w:eastAsia="en-GB"/>
+        </w:rPr>
+        <w:t xml:space="preserve"> (Number of occupants of the household),</w:t>
+      </w:r>
+      <w:r>
+        <w:rPr>
+          <w:rFonts w:ascii="Times New Roman" w:eastAsia="Times New Roman" w:hAnsi="Times New Roman" w:cs="Times New Roman"/>
+          <w:szCs w:val="24"/>
+          <w:lang w:eastAsia="en-GB"/>
+        </w:rPr>
+        <w:t xml:space="preserve"> </w:t>
+      </w:r>
+      <w:r>
+        <w:rPr>
+          <w:rFonts w:ascii="Times New Roman" w:eastAsia="Times New Roman" w:hAnsi="Times New Roman" w:cs="Times New Roman"/>
+          <w:szCs w:val="24"/>
+          <w:lang w:eastAsia="en-GB"/>
+        </w:rPr>
+        <w:t>the possible classes for classification for output data becomes 0, 1 and 2 from the “</w:t>
+      </w:r>
+      <w:proofErr w:type="spellStart"/>
+      <w:r>
+        <w:rPr>
+          <w:rFonts w:ascii="Times New Roman" w:eastAsia="Times New Roman" w:hAnsi="Times New Roman" w:cs="Times New Roman"/>
+          <w:szCs w:val="24"/>
+          <w:lang w:eastAsia="en-GB"/>
+        </w:rPr>
+        <w:t>athome</w:t>
+      </w:r>
+      <w:proofErr w:type="spellEnd"/>
+      <w:r>
+        <w:rPr>
+          <w:rFonts w:ascii="Times New Roman" w:eastAsia="Times New Roman" w:hAnsi="Times New Roman" w:cs="Times New Roman"/>
+          <w:szCs w:val="24"/>
+          <w:lang w:eastAsia="en-GB"/>
+        </w:rPr>
+        <w:t>” variable.</w:t>
+      </w:r>
+      <w:r>
+        <w:rPr>
+          <w:rFonts w:ascii="Times New Roman" w:eastAsia="Times New Roman" w:hAnsi="Times New Roman" w:cs="Times New Roman"/>
+          <w:szCs w:val="24"/>
+          <w:lang w:eastAsia="en-GB"/>
+        </w:rPr>
+        <w:t xml:space="preserve"> </w:t>
+      </w:r>
+      <w:r>
+        <w:rPr>
+          <w:rFonts w:ascii="Times New Roman" w:eastAsia="Times New Roman" w:hAnsi="Times New Roman" w:cs="Times New Roman"/>
+          <w:szCs w:val="24"/>
+          <w:lang w:eastAsia="en-GB"/>
+        </w:rPr>
+        <w:t>Based on the similarity function, the algorithm classifies every instance of the testing dataset into the three possible classes.</w:t>
+      </w:r>
+    </w:p>
+    <w:p>
+      <w:pPr>
+        <w:spacing w:after="0" w:line="240" w:lineRule="auto"/>
+        <w:rPr>
+          <w:rFonts w:ascii="Times New Roman" w:eastAsia="Times New Roman" w:hAnsi="Times New Roman" w:cs="Times New Roman"/>
+          <w:szCs w:val="24"/>
+          <w:lang w:eastAsia="en-GB"/>
+        </w:rPr>
+      </w:pPr>
+    </w:p>
+    <w:p>
+      <w:pPr>
+        <w:spacing w:after="0" w:line="240" w:lineRule="auto"/>
+        <w:rPr>
+          <w:rFonts w:ascii="Times New Roman" w:eastAsia="Times New Roman" w:hAnsi="Times New Roman" w:cs="Times New Roman"/>
+          <w:szCs w:val="24"/>
+          <w:lang w:eastAsia="en-GB"/>
+        </w:rPr>
+      </w:pPr>
+      <w:r>
+        <w:rPr>
+          <w:rFonts w:ascii="Times New Roman" w:eastAsia="Times New Roman" w:hAnsi="Times New Roman" w:cs="Times New Roman"/>
+          <w:szCs w:val="24"/>
+          <w:lang w:eastAsia="en-GB"/>
+        </w:rPr>
+        <w:t>The regression model, calculates the average of the 3 closest neighbours to the testing instances and produces a float value which can be rounded off to produce a prediction of the class the testing instance might belong to.</w:t>
+      </w:r>
       <w:bookmarkEnd w:id="0"/>
-      <w:r>
-        <w:rPr>
-          <w:rFonts w:ascii="Times New Roman" w:eastAsia="Times New Roman" w:hAnsi="Times New Roman" w:cs="Times New Roman"/>
-          <w:szCs w:val="24"/>
-          <w:lang w:eastAsia="en-GB"/>
-        </w:rPr>
-        <w:t>aid that, increasing the value of K also saw a visible constant being reached, although the overall accuracy of the system came down, at a point increasing the value of ‘k’ would produce accuracy very close to that for a closer k value and the difference would not be substantial. This showed that whilst accuracy was being compromised, a large value for the number of nearest neighbours would also make the system less prone to noise and irregular data.</w:t>
-      </w:r>
-    </w:p>
-    <w:p>
-      <w:pPr>
-        <w:spacing w:after="0" w:line="240" w:lineRule="auto"/>
-        <w:rPr>
-          <w:rFonts w:ascii="Times New Roman" w:eastAsia="Times New Roman" w:hAnsi="Times New Roman" w:cs="Times New Roman"/>
-          <w:szCs w:val="24"/>
-          <w:lang w:eastAsia="en-GB"/>
-        </w:rPr>
-      </w:pPr>
-    </w:p>
-    <w:p>
-      <w:pPr>
-        <w:spacing w:after="0" w:line="240" w:lineRule="auto"/>
-        <w:jc w:val="center"/>
-        <w:rPr>
-          <w:rFonts w:ascii="Times New Roman" w:eastAsia="Times New Roman" w:hAnsi="Times New Roman" w:cs="Times New Roman"/>
-          <w:szCs w:val="24"/>
-          <w:lang w:eastAsia="en-GB"/>
-        </w:rPr>
-      </w:pPr>
-      <w:r>
-        <w:rPr>
-          <w:rFonts w:ascii="Times New Roman" w:eastAsia="Times New Roman" w:hAnsi="Times New Roman" w:cs="Times New Roman"/>
-          <w:szCs w:val="24"/>
-          <w:lang w:eastAsia="en-GB"/>
-        </w:rPr>
-        <w:t>FORMULA HERE</w:t>
-      </w:r>
-    </w:p>
-    <w:p>
-      <w:pPr>
-        <w:spacing w:after="0" w:line="240" w:lineRule="auto"/>
-        <w:rPr>
-          <w:rFonts w:ascii="Times New Roman" w:eastAsia="Times New Roman" w:hAnsi="Times New Roman" w:cs="Times New Roman"/>
-          <w:szCs w:val="24"/>
-          <w:lang w:eastAsia="en-GB"/>
-        </w:rPr>
-      </w:pPr>
-    </w:p>
-    <w:p>
-      <w:pPr>
-        <w:spacing w:after="0" w:line="240" w:lineRule="auto"/>
-        <w:rPr>
-          <w:rFonts w:ascii="Times New Roman" w:eastAsia="Times New Roman" w:hAnsi="Times New Roman" w:cs="Times New Roman"/>
-          <w:szCs w:val="24"/>
-          <w:lang w:eastAsia="en-GB"/>
-        </w:rPr>
-      </w:pPr>
-    </w:p>
-    <w:p>
-      <w:pPr>
-        <w:spacing w:after="0" w:line="240" w:lineRule="auto"/>
-        <w:rPr>
-          <w:rFonts w:ascii="Times New Roman" w:eastAsia="Times New Roman" w:hAnsi="Times New Roman" w:cs="Times New Roman"/>
-          <w:b/>
-          <w:szCs w:val="24"/>
-          <w:lang w:eastAsia="en-GB"/>
-        </w:rPr>
-      </w:pPr>
-      <w:r>
-        <w:rPr>
-          <w:rFonts w:ascii="Times New Roman" w:eastAsia="Times New Roman" w:hAnsi="Times New Roman" w:cs="Times New Roman"/>
-          <w:b/>
-          <w:szCs w:val="24"/>
-          <w:lang w:eastAsia="en-GB"/>
-        </w:rPr>
-        <w:t>Difference between the regression and classifier model:</w:t>
-      </w:r>
-    </w:p>
-    <w:p>
-      <w:pPr>
-        <w:spacing w:after="0" w:line="240" w:lineRule="auto"/>
-        <w:rPr>
-          <w:rFonts w:ascii="Times New Roman" w:eastAsia="Times New Roman" w:hAnsi="Times New Roman" w:cs="Times New Roman"/>
-          <w:szCs w:val="24"/>
-          <w:lang w:eastAsia="en-GB"/>
-        </w:rPr>
-      </w:pPr>
-      <w:r>
-        <w:rPr>
-          <w:rFonts w:ascii="Times New Roman" w:eastAsia="Times New Roman" w:hAnsi="Times New Roman" w:cs="Times New Roman"/>
-          <w:szCs w:val="24"/>
-          <w:lang w:eastAsia="en-GB"/>
-        </w:rPr>
-        <w:t xml:space="preserve">The basic difference between the said algorithm is that the </w:t>
-      </w:r>
-      <w:r>
-        <w:rPr>
-          <w:rFonts w:ascii="Times New Roman" w:eastAsia="Times New Roman" w:hAnsi="Times New Roman" w:cs="Times New Roman"/>
-          <w:szCs w:val="24"/>
-          <w:lang w:eastAsia="en-GB"/>
-        </w:rPr>
-        <w:t xml:space="preserve">outputs and behaviour of the algorithms. The </w:t>
-      </w:r>
-      <w:r>
-        <w:rPr>
-          <w:rFonts w:ascii="Times New Roman" w:eastAsia="Times New Roman" w:hAnsi="Times New Roman" w:cs="Times New Roman"/>
-          <w:szCs w:val="24"/>
-          <w:lang w:eastAsia="en-GB"/>
-        </w:rPr>
-        <w:t xml:space="preserve">regression model </w:t>
-      </w:r>
-      <w:r>
-        <w:rPr>
-          <w:rFonts w:ascii="Times New Roman" w:eastAsia="Times New Roman" w:hAnsi="Times New Roman" w:cs="Times New Roman"/>
-          <w:szCs w:val="24"/>
-          <w:lang w:eastAsia="en-GB"/>
-        </w:rPr>
-        <w:t xml:space="preserve">finds the similarity of the input testing dataset to predict an attribute. The attribute prediction is “measured” based on the similarity function. For instances. </w:t>
-      </w:r>
-    </w:p>
-    <w:p>
-      <w:pPr>
-        <w:spacing w:after="0" w:line="240" w:lineRule="auto"/>
-        <w:rPr>
-          <w:rFonts w:ascii="Times New Roman" w:eastAsia="Times New Roman" w:hAnsi="Times New Roman" w:cs="Times New Roman"/>
-          <w:szCs w:val="24"/>
-          <w:lang w:eastAsia="en-GB"/>
-        </w:rPr>
-      </w:pPr>
-      <w:r>
-        <w:rPr>
-          <w:rFonts w:ascii="Times New Roman" w:eastAsia="Times New Roman" w:hAnsi="Times New Roman" w:cs="Times New Roman"/>
-          <w:szCs w:val="24"/>
-          <w:lang w:eastAsia="en-GB"/>
-        </w:rPr>
-        <w:t>The classifier model, as the name implies, “classifies” or “categorizes” its predicted output in a defined set of possible outputs based on the similarity function.</w:t>
-      </w:r>
-    </w:p>
-    <w:p>
-      <w:pPr>
-        <w:spacing w:after="0" w:line="240" w:lineRule="auto"/>
-        <w:rPr>
-          <w:rFonts w:ascii="Times New Roman" w:eastAsia="Times New Roman" w:hAnsi="Times New Roman" w:cs="Times New Roman"/>
-          <w:szCs w:val="24"/>
-          <w:lang w:eastAsia="en-GB"/>
-        </w:rPr>
-      </w:pPr>
-    </w:p>
-    <w:p>
-      <w:pPr>
-        <w:spacing w:after="0" w:line="240" w:lineRule="auto"/>
-        <w:rPr>
-          <w:rFonts w:ascii="Times New Roman" w:eastAsia="Times New Roman" w:hAnsi="Times New Roman" w:cs="Times New Roman"/>
-          <w:szCs w:val="24"/>
-          <w:lang w:eastAsia="en-GB"/>
-        </w:rPr>
-      </w:pPr>
-      <w:r>
-        <w:rPr>
-          <w:rFonts w:ascii="Times New Roman" w:eastAsia="Times New Roman" w:hAnsi="Times New Roman" w:cs="Times New Roman"/>
-          <w:szCs w:val="24"/>
-          <w:lang w:eastAsia="en-GB"/>
-        </w:rPr>
-        <w:t>For instance, in the case of this research the t</w:t>
-      </w:r>
-      <w:r>
-        <w:rPr>
-          <w:rFonts w:ascii="Times New Roman" w:eastAsia="Times New Roman" w:hAnsi="Times New Roman" w:cs="Times New Roman"/>
-          <w:szCs w:val="24"/>
-          <w:lang w:eastAsia="en-GB"/>
-        </w:rPr>
-        <w:t>raining and input data set being ‘kwh’ (power) and ‘</w:t>
-      </w:r>
-      <w:proofErr w:type="spellStart"/>
-      <w:r>
-        <w:rPr>
-          <w:rFonts w:ascii="Times New Roman" w:eastAsia="Times New Roman" w:hAnsi="Times New Roman" w:cs="Times New Roman"/>
-          <w:szCs w:val="24"/>
-          <w:lang w:eastAsia="en-GB"/>
-        </w:rPr>
-        <w:t>athome</w:t>
-      </w:r>
-      <w:proofErr w:type="spellEnd"/>
-      <w:r>
-        <w:rPr>
-          <w:rFonts w:ascii="Times New Roman" w:eastAsia="Times New Roman" w:hAnsi="Times New Roman" w:cs="Times New Roman"/>
-          <w:szCs w:val="24"/>
-          <w:lang w:eastAsia="en-GB"/>
-        </w:rPr>
-        <w:t>’. The output attribute being the ‘</w:t>
-      </w:r>
-      <w:proofErr w:type="spellStart"/>
-      <w:r>
-        <w:rPr>
-          <w:rFonts w:ascii="Times New Roman" w:eastAsia="Times New Roman" w:hAnsi="Times New Roman" w:cs="Times New Roman"/>
-          <w:szCs w:val="24"/>
-          <w:lang w:eastAsia="en-GB"/>
-        </w:rPr>
-        <w:t>athome</w:t>
-      </w:r>
-      <w:proofErr w:type="spellEnd"/>
-      <w:r>
-        <w:rPr>
-          <w:rFonts w:ascii="Times New Roman" w:eastAsia="Times New Roman" w:hAnsi="Times New Roman" w:cs="Times New Roman"/>
-          <w:szCs w:val="24"/>
-          <w:lang w:eastAsia="en-GB"/>
-        </w:rPr>
-        <w:t xml:space="preserve">’ variable based on the input ‘kwh’ for the prediction based on a similarity distance function. </w:t>
-      </w:r>
-    </w:p>
-    <w:p>
-      <w:pPr>
-        <w:spacing w:after="0" w:line="240" w:lineRule="auto"/>
-        <w:rPr>
-          <w:rFonts w:ascii="Times New Roman" w:eastAsia="Times New Roman" w:hAnsi="Times New Roman" w:cs="Times New Roman"/>
-          <w:szCs w:val="24"/>
-          <w:lang w:eastAsia="en-GB"/>
-        </w:rPr>
-      </w:pPr>
-    </w:p>
-    <w:p>
-      <w:pPr>
-        <w:spacing w:after="0" w:line="240" w:lineRule="auto"/>
-        <w:rPr>
-          <w:rFonts w:ascii="Times New Roman" w:eastAsia="Times New Roman" w:hAnsi="Times New Roman" w:cs="Times New Roman"/>
-          <w:b/>
-          <w:szCs w:val="24"/>
-          <w:lang w:eastAsia="en-GB"/>
-        </w:rPr>
-      </w:pPr>
-      <w:r>
-        <w:rPr>
-          <w:rFonts w:ascii="Times New Roman" w:eastAsia="Times New Roman" w:hAnsi="Times New Roman" w:cs="Times New Roman"/>
-          <w:szCs w:val="24"/>
-          <w:lang w:eastAsia="en-GB"/>
-        </w:rPr>
-        <w:t xml:space="preserve">In the case of the regression algorithm, the output is in form of a float. It outputs the </w:t>
-      </w:r>
-    </w:p>
-    <w:p>
-      <w:pPr>
-        <w:spacing w:after="0" w:line="240" w:lineRule="auto"/>
-        <w:rPr>
-          <w:rFonts w:ascii="Times New Roman" w:eastAsia="Times New Roman" w:hAnsi="Times New Roman" w:cs="Times New Roman"/>
-          <w:szCs w:val="24"/>
-          <w:lang w:eastAsia="en-GB"/>
-        </w:rPr>
-      </w:pPr>
     </w:p>
     <w:p>
       <w:pPr>
@@ -5831,7 +7621,7 @@
         </w:rPr>
         <w:t xml:space="preserve">1 - </w:t>
       </w:r>
-      <w:hyperlink r:id="rId10" w:history="1">
+      <w:hyperlink r:id="rId11" w:history="1">
         <w:r>
           <w:rPr>
             <w:rStyle w:val="Hyperlink"/>
@@ -5874,7 +7664,7 @@
         </w:rPr>
         <w:t xml:space="preserve">2 - </w:t>
       </w:r>
-      <w:hyperlink r:id="rId11" w:history="1">
+      <w:hyperlink r:id="rId12" w:history="1">
         <w:r>
           <w:rPr>
             <w:rStyle w:val="Hyperlink"/>
@@ -5917,7 +7707,7 @@
         </w:rPr>
         <w:t xml:space="preserve">3 - </w:t>
       </w:r>
-      <w:hyperlink r:id="rId12" w:history="1">
+      <w:hyperlink r:id="rId13" w:history="1">
         <w:r>
           <w:rPr>
             <w:rStyle w:val="Hyperlink"/>
@@ -6728,6 +8518,1150 @@
 </w:styles>
 </file>
 
+<file path=word/charts/chart1.xml><?xml version="1.0" encoding="utf-8"?>
+<c:chartSpace xmlns:c="http://schemas.openxmlformats.org/drawingml/2006/chart" xmlns:a="http://schemas.openxmlformats.org/drawingml/2006/main" xmlns:r="http://schemas.openxmlformats.org/officeDocument/2006/relationships" xmlns:c16r2="http://schemas.microsoft.com/office/drawing/2015/06/chart">
+  <c:date1904 val="0"/>
+  <c:lang val="en-US"/>
+  <c:roundedCorners val="0"/>
+  <mc:AlternateContent xmlns:mc="http://schemas.openxmlformats.org/markup-compatibility/2006">
+    <mc:Choice xmlns:c14="http://schemas.microsoft.com/office/drawing/2007/8/2/chart" Requires="c14">
+      <c14:style val="102"/>
+    </mc:Choice>
+    <mc:Fallback>
+      <c:style val="2"/>
+    </mc:Fallback>
+  </mc:AlternateContent>
+  <c:chart>
+    <c:title>
+      <c:overlay val="0"/>
+      <c:spPr>
+        <a:noFill/>
+        <a:ln>
+          <a:noFill/>
+        </a:ln>
+        <a:effectLst/>
+      </c:spPr>
+      <c:txPr>
+        <a:bodyPr rot="0" spcFirstLastPara="1" vertOverflow="ellipsis" vert="horz" wrap="square" anchor="ctr" anchorCtr="1"/>
+        <a:lstStyle/>
+        <a:p>
+          <a:pPr>
+            <a:defRPr sz="1400" b="0" i="0" u="none" strike="noStrike" kern="1200" spc="0" baseline="0">
+              <a:solidFill>
+                <a:schemeClr val="tx1">
+                  <a:lumMod val="65000"/>
+                  <a:lumOff val="35000"/>
+                </a:schemeClr>
+              </a:solidFill>
+              <a:latin typeface="+mn-lt"/>
+              <a:ea typeface="+mn-ea"/>
+              <a:cs typeface="+mn-cs"/>
+            </a:defRPr>
+          </a:pPr>
+          <a:endParaRPr lang="en-US"/>
+        </a:p>
+      </c:txPr>
+    </c:title>
+    <c:autoTitleDeleted val="0"/>
+    <c:plotArea>
+      <c:layout/>
+      <c:bubbleChart>
+        <c:varyColors val="0"/>
+        <c:ser>
+          <c:idx val="0"/>
+          <c:order val="0"/>
+          <c:tx>
+            <c:strRef>
+              <c:f>Sheet1!$B$1</c:f>
+              <c:strCache>
+                <c:ptCount val="1"/>
+                <c:pt idx="0">
+                  <c:v>Scatter Graph</c:v>
+                </c:pt>
+              </c:strCache>
+            </c:strRef>
+          </c:tx>
+          <c:spPr>
+            <a:solidFill>
+              <a:schemeClr val="accent1">
+                <a:alpha val="75000"/>
+              </a:schemeClr>
+            </a:solidFill>
+            <a:ln>
+              <a:noFill/>
+            </a:ln>
+            <a:effectLst/>
+          </c:spPr>
+          <c:invertIfNegative val="0"/>
+          <c:dPt>
+            <c:idx val="0"/>
+            <c:invertIfNegative val="0"/>
+            <c:bubble3D val="0"/>
+            <c:spPr>
+              <a:solidFill>
+                <a:schemeClr val="tx1"/>
+              </a:solidFill>
+              <a:ln>
+                <a:noFill/>
+              </a:ln>
+              <a:effectLst/>
+            </c:spPr>
+            <c:extLst>
+              <c:ext xmlns:c16="http://schemas.microsoft.com/office/drawing/2014/chart" uri="{C3380CC4-5D6E-409C-BE32-E72D297353CC}">
+                <c16:uniqueId val="{0000000A-28D1-451F-87F5-040AE9210B3C}"/>
+              </c:ext>
+            </c:extLst>
+          </c:dPt>
+          <c:dPt>
+            <c:idx val="1"/>
+            <c:invertIfNegative val="0"/>
+            <c:bubble3D val="0"/>
+            <c:spPr>
+              <a:solidFill>
+                <a:schemeClr val="accent6"/>
+              </a:solidFill>
+              <a:ln>
+                <a:noFill/>
+              </a:ln>
+              <a:effectLst/>
+            </c:spPr>
+            <c:extLst>
+              <c:ext xmlns:c16="http://schemas.microsoft.com/office/drawing/2014/chart" uri="{C3380CC4-5D6E-409C-BE32-E72D297353CC}">
+                <c16:uniqueId val="{00000009-28D1-451F-87F5-040AE9210B3C}"/>
+              </c:ext>
+            </c:extLst>
+          </c:dPt>
+          <c:dPt>
+            <c:idx val="2"/>
+            <c:invertIfNegative val="0"/>
+            <c:bubble3D val="0"/>
+            <c:spPr>
+              <a:solidFill>
+                <a:srgbClr val="C00000"/>
+              </a:solidFill>
+              <a:ln>
+                <a:noFill/>
+              </a:ln>
+              <a:effectLst/>
+            </c:spPr>
+            <c:extLst>
+              <c:ext xmlns:c16="http://schemas.microsoft.com/office/drawing/2014/chart" uri="{C3380CC4-5D6E-409C-BE32-E72D297353CC}">
+                <c16:uniqueId val="{00000007-28D1-451F-87F5-040AE9210B3C}"/>
+              </c:ext>
+            </c:extLst>
+          </c:dPt>
+          <c:dPt>
+            <c:idx val="3"/>
+            <c:invertIfNegative val="0"/>
+            <c:bubble3D val="0"/>
+            <c:spPr>
+              <a:solidFill>
+                <a:srgbClr val="0070C0"/>
+              </a:solidFill>
+              <a:ln>
+                <a:noFill/>
+              </a:ln>
+              <a:effectLst/>
+            </c:spPr>
+            <c:extLst>
+              <c:ext xmlns:c16="http://schemas.microsoft.com/office/drawing/2014/chart" uri="{C3380CC4-5D6E-409C-BE32-E72D297353CC}">
+                <c16:uniqueId val="{00000008-28D1-451F-87F5-040AE9210B3C}"/>
+              </c:ext>
+            </c:extLst>
+          </c:dPt>
+          <c:dPt>
+            <c:idx val="4"/>
+            <c:invertIfNegative val="0"/>
+            <c:bubble3D val="0"/>
+            <c:spPr>
+              <a:solidFill>
+                <a:schemeClr val="accent4"/>
+              </a:solidFill>
+              <a:ln>
+                <a:noFill/>
+              </a:ln>
+              <a:effectLst/>
+            </c:spPr>
+            <c:extLst>
+              <c:ext xmlns:c16="http://schemas.microsoft.com/office/drawing/2014/chart" uri="{C3380CC4-5D6E-409C-BE32-E72D297353CC}">
+                <c16:uniqueId val="{00000005-28D1-451F-87F5-040AE9210B3C}"/>
+              </c:ext>
+            </c:extLst>
+          </c:dPt>
+          <c:dPt>
+            <c:idx val="5"/>
+            <c:invertIfNegative val="0"/>
+            <c:bubble3D val="0"/>
+            <c:spPr>
+              <a:solidFill>
+                <a:schemeClr val="accent6"/>
+              </a:solidFill>
+              <a:ln>
+                <a:noFill/>
+              </a:ln>
+              <a:effectLst/>
+            </c:spPr>
+            <c:extLst>
+              <c:ext xmlns:c16="http://schemas.microsoft.com/office/drawing/2014/chart" uri="{C3380CC4-5D6E-409C-BE32-E72D297353CC}">
+                <c16:uniqueId val="{00000003-28D1-451F-87F5-040AE9210B3C}"/>
+              </c:ext>
+            </c:extLst>
+          </c:dPt>
+          <c:dPt>
+            <c:idx val="6"/>
+            <c:invertIfNegative val="0"/>
+            <c:bubble3D val="0"/>
+            <c:spPr>
+              <a:solidFill>
+                <a:schemeClr val="accent6"/>
+              </a:solidFill>
+              <a:ln>
+                <a:noFill/>
+              </a:ln>
+              <a:effectLst/>
+            </c:spPr>
+            <c:extLst>
+              <c:ext xmlns:c16="http://schemas.microsoft.com/office/drawing/2014/chart" uri="{C3380CC4-5D6E-409C-BE32-E72D297353CC}">
+                <c16:uniqueId val="{00000001-28D1-451F-87F5-040AE9210B3C}"/>
+              </c:ext>
+            </c:extLst>
+          </c:dPt>
+          <c:dPt>
+            <c:idx val="7"/>
+            <c:invertIfNegative val="0"/>
+            <c:bubble3D val="0"/>
+            <c:spPr>
+              <a:solidFill>
+                <a:srgbClr val="0070C0"/>
+              </a:solidFill>
+              <a:ln>
+                <a:noFill/>
+              </a:ln>
+              <a:effectLst/>
+            </c:spPr>
+            <c:extLst>
+              <c:ext xmlns:c16="http://schemas.microsoft.com/office/drawing/2014/chart" uri="{C3380CC4-5D6E-409C-BE32-E72D297353CC}">
+                <c16:uniqueId val="{00000002-28D1-451F-87F5-040AE9210B3C}"/>
+              </c:ext>
+            </c:extLst>
+          </c:dPt>
+          <c:dPt>
+            <c:idx val="8"/>
+            <c:invertIfNegative val="0"/>
+            <c:bubble3D val="0"/>
+            <c:spPr>
+              <a:solidFill>
+                <a:srgbClr val="C00000"/>
+              </a:solidFill>
+              <a:ln>
+                <a:noFill/>
+              </a:ln>
+              <a:effectLst/>
+            </c:spPr>
+            <c:extLst>
+              <c:ext xmlns:c16="http://schemas.microsoft.com/office/drawing/2014/chart" uri="{C3380CC4-5D6E-409C-BE32-E72D297353CC}">
+                <c16:uniqueId val="{00000004-28D1-451F-87F5-040AE9210B3C}"/>
+              </c:ext>
+            </c:extLst>
+          </c:dPt>
+          <c:dPt>
+            <c:idx val="9"/>
+            <c:invertIfNegative val="0"/>
+            <c:bubble3D val="0"/>
+            <c:spPr>
+              <a:solidFill>
+                <a:schemeClr val="accent4"/>
+              </a:solidFill>
+              <a:ln>
+                <a:noFill/>
+              </a:ln>
+              <a:effectLst/>
+            </c:spPr>
+            <c:extLst>
+              <c:ext xmlns:c16="http://schemas.microsoft.com/office/drawing/2014/chart" uri="{C3380CC4-5D6E-409C-BE32-E72D297353CC}">
+                <c16:uniqueId val="{00000006-28D1-451F-87F5-040AE9210B3C}"/>
+              </c:ext>
+            </c:extLst>
+          </c:dPt>
+          <c:xVal>
+            <c:numRef>
+              <c:f>Sheet1!$A$2:$A$11</c:f>
+              <c:numCache>
+                <c:formatCode>General</c:formatCode>
+                <c:ptCount val="10"/>
+                <c:pt idx="0">
+                  <c:v>10</c:v>
+                </c:pt>
+                <c:pt idx="1">
+                  <c:v>9</c:v>
+                </c:pt>
+                <c:pt idx="2">
+                  <c:v>5</c:v>
+                </c:pt>
+                <c:pt idx="3">
+                  <c:v>4</c:v>
+                </c:pt>
+                <c:pt idx="4">
+                  <c:v>7</c:v>
+                </c:pt>
+                <c:pt idx="5">
+                  <c:v>8</c:v>
+                </c:pt>
+                <c:pt idx="6">
+                  <c:v>9.5</c:v>
+                </c:pt>
+                <c:pt idx="7">
+                  <c:v>8</c:v>
+                </c:pt>
+                <c:pt idx="8">
+                  <c:v>9</c:v>
+                </c:pt>
+                <c:pt idx="9">
+                  <c:v>2</c:v>
+                </c:pt>
+              </c:numCache>
+            </c:numRef>
+          </c:xVal>
+          <c:yVal>
+            <c:numRef>
+              <c:f>Sheet1!$B$2:$B$11</c:f>
+              <c:numCache>
+                <c:formatCode>General</c:formatCode>
+                <c:ptCount val="10"/>
+                <c:pt idx="0">
+                  <c:v>5</c:v>
+                </c:pt>
+                <c:pt idx="1">
+                  <c:v>6</c:v>
+                </c:pt>
+                <c:pt idx="2">
+                  <c:v>3</c:v>
+                </c:pt>
+                <c:pt idx="3">
+                  <c:v>2</c:v>
+                </c:pt>
+                <c:pt idx="4">
+                  <c:v>5</c:v>
+                </c:pt>
+                <c:pt idx="5">
+                  <c:v>7</c:v>
+                </c:pt>
+                <c:pt idx="6">
+                  <c:v>8</c:v>
+                </c:pt>
+                <c:pt idx="7">
+                  <c:v>4</c:v>
+                </c:pt>
+                <c:pt idx="8">
+                  <c:v>3</c:v>
+                </c:pt>
+                <c:pt idx="9">
+                  <c:v>9</c:v>
+                </c:pt>
+              </c:numCache>
+            </c:numRef>
+          </c:yVal>
+          <c:bubbleSize>
+            <c:numRef>
+              <c:f>Sheet1!$C$2:$C$11</c:f>
+              <c:numCache>
+                <c:formatCode>General</c:formatCode>
+                <c:ptCount val="10"/>
+                <c:pt idx="0">
+                  <c:v>15</c:v>
+                </c:pt>
+                <c:pt idx="1">
+                  <c:v>1</c:v>
+                </c:pt>
+                <c:pt idx="2">
+                  <c:v>1</c:v>
+                </c:pt>
+                <c:pt idx="3">
+                  <c:v>1</c:v>
+                </c:pt>
+                <c:pt idx="4">
+                  <c:v>1</c:v>
+                </c:pt>
+                <c:pt idx="5">
+                  <c:v>1</c:v>
+                </c:pt>
+                <c:pt idx="6">
+                  <c:v>1</c:v>
+                </c:pt>
+                <c:pt idx="7">
+                  <c:v>1</c:v>
+                </c:pt>
+                <c:pt idx="8">
+                  <c:v>1</c:v>
+                </c:pt>
+                <c:pt idx="9">
+                  <c:v>1</c:v>
+                </c:pt>
+              </c:numCache>
+            </c:numRef>
+          </c:bubbleSize>
+          <c:bubble3D val="0"/>
+          <c:extLst>
+            <c:ext xmlns:c16="http://schemas.microsoft.com/office/drawing/2014/chart" uri="{C3380CC4-5D6E-409C-BE32-E72D297353CC}">
+              <c16:uniqueId val="{00000000-28D1-451F-87F5-040AE9210B3C}"/>
+            </c:ext>
+          </c:extLst>
+        </c:ser>
+        <c:dLbls>
+          <c:showLegendKey val="0"/>
+          <c:showVal val="0"/>
+          <c:showCatName val="0"/>
+          <c:showSerName val="0"/>
+          <c:showPercent val="0"/>
+          <c:showBubbleSize val="0"/>
+        </c:dLbls>
+        <c:bubbleScale val="100"/>
+        <c:showNegBubbles val="0"/>
+        <c:axId val="371855080"/>
+        <c:axId val="371852456"/>
+      </c:bubbleChart>
+      <c:valAx>
+        <c:axId val="371855080"/>
+        <c:scaling>
+          <c:orientation val="minMax"/>
+        </c:scaling>
+        <c:delete val="0"/>
+        <c:axPos val="b"/>
+        <c:majorGridlines>
+          <c:spPr>
+            <a:ln w="9525" cap="flat" cmpd="sng" algn="ctr">
+              <a:solidFill>
+                <a:schemeClr val="tx1">
+                  <a:lumMod val="15000"/>
+                  <a:lumOff val="85000"/>
+                </a:schemeClr>
+              </a:solidFill>
+              <a:round/>
+            </a:ln>
+            <a:effectLst/>
+          </c:spPr>
+        </c:majorGridlines>
+        <c:numFmt formatCode="General" sourceLinked="1"/>
+        <c:majorTickMark val="out"/>
+        <c:minorTickMark val="none"/>
+        <c:tickLblPos val="nextTo"/>
+        <c:spPr>
+          <a:noFill/>
+          <a:ln w="9525" cap="flat" cmpd="sng" algn="ctr">
+            <a:solidFill>
+              <a:schemeClr val="tx1">
+                <a:lumMod val="25000"/>
+                <a:lumOff val="75000"/>
+              </a:schemeClr>
+            </a:solidFill>
+            <a:round/>
+          </a:ln>
+          <a:effectLst/>
+        </c:spPr>
+        <c:txPr>
+          <a:bodyPr rot="-60000000" spcFirstLastPara="1" vertOverflow="ellipsis" vert="horz" wrap="square" anchor="ctr" anchorCtr="1"/>
+          <a:lstStyle/>
+          <a:p>
+            <a:pPr>
+              <a:defRPr sz="900" b="0" i="0" u="none" strike="noStrike" kern="1200" baseline="0">
+                <a:solidFill>
+                  <a:schemeClr val="tx1">
+                    <a:lumMod val="65000"/>
+                    <a:lumOff val="35000"/>
+                  </a:schemeClr>
+                </a:solidFill>
+                <a:latin typeface="+mn-lt"/>
+                <a:ea typeface="+mn-ea"/>
+                <a:cs typeface="+mn-cs"/>
+              </a:defRPr>
+            </a:pPr>
+            <a:endParaRPr lang="en-US"/>
+          </a:p>
+        </c:txPr>
+        <c:crossAx val="371852456"/>
+        <c:crosses val="autoZero"/>
+        <c:crossBetween val="midCat"/>
+      </c:valAx>
+      <c:valAx>
+        <c:axId val="371852456"/>
+        <c:scaling>
+          <c:orientation val="minMax"/>
+        </c:scaling>
+        <c:delete val="0"/>
+        <c:axPos val="l"/>
+        <c:majorGridlines>
+          <c:spPr>
+            <a:ln w="9525" cap="flat" cmpd="sng" algn="ctr">
+              <a:solidFill>
+                <a:schemeClr val="tx1">
+                  <a:lumMod val="15000"/>
+                  <a:lumOff val="85000"/>
+                </a:schemeClr>
+              </a:solidFill>
+              <a:round/>
+            </a:ln>
+            <a:effectLst/>
+          </c:spPr>
+        </c:majorGridlines>
+        <c:numFmt formatCode="General" sourceLinked="1"/>
+        <c:majorTickMark val="out"/>
+        <c:minorTickMark val="none"/>
+        <c:tickLblPos val="nextTo"/>
+        <c:spPr>
+          <a:noFill/>
+          <a:ln w="9525" cap="flat" cmpd="sng" algn="ctr">
+            <a:solidFill>
+              <a:schemeClr val="tx1">
+                <a:lumMod val="25000"/>
+                <a:lumOff val="75000"/>
+              </a:schemeClr>
+            </a:solidFill>
+            <a:round/>
+          </a:ln>
+          <a:effectLst/>
+        </c:spPr>
+        <c:txPr>
+          <a:bodyPr rot="-60000000" spcFirstLastPara="1" vertOverflow="ellipsis" vert="horz" wrap="square" anchor="ctr" anchorCtr="1"/>
+          <a:lstStyle/>
+          <a:p>
+            <a:pPr>
+              <a:defRPr sz="900" b="0" i="0" u="none" strike="noStrike" kern="1200" baseline="0">
+                <a:solidFill>
+                  <a:schemeClr val="tx1">
+                    <a:lumMod val="65000"/>
+                    <a:lumOff val="35000"/>
+                  </a:schemeClr>
+                </a:solidFill>
+                <a:latin typeface="+mn-lt"/>
+                <a:ea typeface="+mn-ea"/>
+                <a:cs typeface="+mn-cs"/>
+              </a:defRPr>
+            </a:pPr>
+            <a:endParaRPr lang="en-US"/>
+          </a:p>
+        </c:txPr>
+        <c:crossAx val="371855080"/>
+        <c:crosses val="autoZero"/>
+        <c:crossBetween val="midCat"/>
+      </c:valAx>
+      <c:spPr>
+        <a:noFill/>
+        <a:ln>
+          <a:noFill/>
+        </a:ln>
+        <a:effectLst/>
+      </c:spPr>
+    </c:plotArea>
+    <c:plotVisOnly val="1"/>
+    <c:dispBlanksAs val="gap"/>
+    <c:showDLblsOverMax val="0"/>
+  </c:chart>
+  <c:spPr>
+    <a:solidFill>
+      <a:schemeClr val="bg1"/>
+    </a:solidFill>
+    <a:ln w="9525" cap="flat" cmpd="sng" algn="ctr">
+      <a:solidFill>
+        <a:schemeClr val="tx1">
+          <a:lumMod val="15000"/>
+          <a:lumOff val="85000"/>
+        </a:schemeClr>
+      </a:solidFill>
+      <a:round/>
+    </a:ln>
+    <a:effectLst/>
+  </c:spPr>
+  <c:txPr>
+    <a:bodyPr/>
+    <a:lstStyle/>
+    <a:p>
+      <a:pPr>
+        <a:defRPr/>
+      </a:pPr>
+      <a:endParaRPr lang="en-US"/>
+    </a:p>
+  </c:txPr>
+  <c:externalData r:id="rId3">
+    <c:autoUpdate val="0"/>
+  </c:externalData>
+</c:chartSpace>
+</file>
+
+<file path=word/charts/colors1.xml><?xml version="1.0" encoding="utf-8"?>
+<cs:colorStyle xmlns:cs="http://schemas.microsoft.com/office/drawing/2012/chartStyle" xmlns:a="http://schemas.openxmlformats.org/drawingml/2006/main" meth="cycle" id="10">
+  <a:schemeClr val="accent1"/>
+  <a:schemeClr val="accent2"/>
+  <a:schemeClr val="accent3"/>
+  <a:schemeClr val="accent4"/>
+  <a:schemeClr val="accent5"/>
+  <a:schemeClr val="accent6"/>
+  <cs:variation/>
+  <cs:variation>
+    <a:lumMod val="60000"/>
+  </cs:variation>
+  <cs:variation>
+    <a:lumMod val="80000"/>
+    <a:lumOff val="20000"/>
+  </cs:variation>
+  <cs:variation>
+    <a:lumMod val="80000"/>
+  </cs:variation>
+  <cs:variation>
+    <a:lumMod val="60000"/>
+    <a:lumOff val="40000"/>
+  </cs:variation>
+  <cs:variation>
+    <a:lumMod val="50000"/>
+  </cs:variation>
+  <cs:variation>
+    <a:lumMod val="70000"/>
+    <a:lumOff val="30000"/>
+  </cs:variation>
+  <cs:variation>
+    <a:lumMod val="70000"/>
+  </cs:variation>
+  <cs:variation>
+    <a:lumMod val="50000"/>
+    <a:lumOff val="50000"/>
+  </cs:variation>
+</cs:colorStyle>
+</file>
+
+<file path=word/charts/style1.xml><?xml version="1.0" encoding="utf-8"?>
+<cs:chartStyle xmlns:cs="http://schemas.microsoft.com/office/drawing/2012/chartStyle" xmlns:a="http://schemas.openxmlformats.org/drawingml/2006/main" id="269">
+  <cs:axisTitle>
+    <cs:lnRef idx="0"/>
+    <cs:fillRef idx="0"/>
+    <cs:effectRef idx="0"/>
+    <cs:fontRef idx="minor">
+      <a:schemeClr val="tx1">
+        <a:lumMod val="65000"/>
+        <a:lumOff val="35000"/>
+      </a:schemeClr>
+    </cs:fontRef>
+    <cs:defRPr sz="1000" kern="1200"/>
+  </cs:axisTitle>
+  <cs:categoryAxis>
+    <cs:lnRef idx="0"/>
+    <cs:fillRef idx="0"/>
+    <cs:effectRef idx="0"/>
+    <cs:fontRef idx="minor">
+      <a:schemeClr val="tx1">
+        <a:lumMod val="65000"/>
+        <a:lumOff val="35000"/>
+      </a:schemeClr>
+    </cs:fontRef>
+    <cs:spPr>
+      <a:ln w="9525" cap="flat" cmpd="sng" algn="ctr">
+        <a:solidFill>
+          <a:schemeClr val="tx1">
+            <a:lumMod val="25000"/>
+            <a:lumOff val="75000"/>
+          </a:schemeClr>
+        </a:solidFill>
+        <a:round/>
+      </a:ln>
+    </cs:spPr>
+    <cs:defRPr sz="900" kern="1200"/>
+  </cs:categoryAxis>
+  <cs:chartArea mods="allowNoFillOverride allowNoLineOverride">
+    <cs:lnRef idx="0"/>
+    <cs:fillRef idx="0"/>
+    <cs:effectRef idx="0"/>
+    <cs:fontRef idx="minor">
+      <a:schemeClr val="tx1"/>
+    </cs:fontRef>
+    <cs:spPr>
+      <a:solidFill>
+        <a:schemeClr val="bg1"/>
+      </a:solidFill>
+      <a:ln w="9525" cap="flat" cmpd="sng" algn="ctr">
+        <a:solidFill>
+          <a:schemeClr val="tx1">
+            <a:lumMod val="15000"/>
+            <a:lumOff val="85000"/>
+          </a:schemeClr>
+        </a:solidFill>
+        <a:round/>
+      </a:ln>
+    </cs:spPr>
+    <cs:defRPr sz="1000" kern="1200"/>
+  </cs:chartArea>
+  <cs:dataLabel>
+    <cs:lnRef idx="0"/>
+    <cs:fillRef idx="0"/>
+    <cs:effectRef idx="0"/>
+    <cs:fontRef idx="minor">
+      <a:schemeClr val="tx1">
+        <a:lumMod val="75000"/>
+        <a:lumOff val="25000"/>
+      </a:schemeClr>
+    </cs:fontRef>
+    <cs:defRPr sz="900" kern="1200"/>
+  </cs:dataLabel>
+  <cs:dataLabelCallout>
+    <cs:lnRef idx="0"/>
+    <cs:fillRef idx="0"/>
+    <cs:effectRef idx="0"/>
+    <cs:fontRef idx="minor">
+      <a:schemeClr val="dk1">
+        <a:lumMod val="65000"/>
+        <a:lumOff val="35000"/>
+      </a:schemeClr>
+    </cs:fontRef>
+    <cs:spPr>
+      <a:solidFill>
+        <a:schemeClr val="lt1"/>
+      </a:solidFill>
+      <a:ln>
+        <a:solidFill>
+          <a:schemeClr val="dk1">
+            <a:lumMod val="25000"/>
+            <a:lumOff val="75000"/>
+          </a:schemeClr>
+        </a:solidFill>
+      </a:ln>
+    </cs:spPr>
+    <cs:defRPr sz="900" kern="1200"/>
+    <cs:bodyPr rot="0" spcFirstLastPara="1" vertOverflow="clip" horzOverflow="clip" vert="horz" wrap="square" lIns="36576" tIns="18288" rIns="36576" bIns="18288" anchor="ctr" anchorCtr="1">
+      <a:spAutoFit/>
+    </cs:bodyPr>
+  </cs:dataLabelCallout>
+  <cs:dataPoint>
+    <cs:lnRef idx="0"/>
+    <cs:fillRef idx="1">
+      <cs:styleClr val="auto"/>
+    </cs:fillRef>
+    <cs:effectRef idx="0"/>
+    <cs:fontRef idx="minor">
+      <a:schemeClr val="tx1"/>
+    </cs:fontRef>
+    <cs:spPr>
+      <a:solidFill>
+        <a:schemeClr val="phClr">
+          <a:alpha val="75000"/>
+        </a:schemeClr>
+      </a:solidFill>
+    </cs:spPr>
+  </cs:dataPoint>
+  <cs:dataPoint3D>
+    <cs:lnRef idx="0"/>
+    <cs:fillRef idx="1">
+      <cs:styleClr val="auto"/>
+    </cs:fillRef>
+    <cs:effectRef idx="0"/>
+    <cs:fontRef idx="minor">
+      <a:schemeClr val="tx1"/>
+    </cs:fontRef>
+    <cs:spPr>
+      <a:solidFill>
+        <a:schemeClr val="phClr">
+          <a:alpha val="75000"/>
+        </a:schemeClr>
+      </a:solidFill>
+    </cs:spPr>
+  </cs:dataPoint3D>
+  <cs:dataPointLine>
+    <cs:lnRef idx="0">
+      <cs:styleClr val="auto"/>
+    </cs:lnRef>
+    <cs:fillRef idx="1"/>
+    <cs:effectRef idx="0"/>
+    <cs:fontRef idx="minor">
+      <a:schemeClr val="tx1"/>
+    </cs:fontRef>
+    <cs:spPr>
+      <a:ln w="19050" cap="rnd">
+        <a:solidFill>
+          <a:schemeClr val="phClr">
+            <a:alpha val="50000"/>
+          </a:schemeClr>
+        </a:solidFill>
+        <a:round/>
+      </a:ln>
+    </cs:spPr>
+  </cs:dataPointLine>
+  <cs:dataPointMarker>
+    <cs:lnRef idx="0">
+      <cs:styleClr val="auto"/>
+    </cs:lnRef>
+    <cs:fillRef idx="1">
+      <cs:styleClr val="auto"/>
+    </cs:fillRef>
+    <cs:effectRef idx="0"/>
+    <cs:fontRef idx="minor">
+      <a:schemeClr val="tx1"/>
+    </cs:fontRef>
+    <cs:spPr>
+      <a:solidFill>
+        <a:schemeClr val="phClr"/>
+      </a:solidFill>
+      <a:ln w="9525">
+        <a:solidFill>
+          <a:schemeClr val="phClr"/>
+        </a:solidFill>
+      </a:ln>
+    </cs:spPr>
+  </cs:dataPointMarker>
+  <cs:dataPointMarkerLayout symbol="circle" size="5"/>
+  <cs:dataPointWireframe>
+    <cs:lnRef idx="0">
+      <cs:styleClr val="auto"/>
+    </cs:lnRef>
+    <cs:fillRef idx="0"/>
+    <cs:effectRef idx="0"/>
+    <cs:fontRef idx="minor">
+      <a:schemeClr val="dk1"/>
+    </cs:fontRef>
+    <cs:spPr>
+      <a:ln w="9525" cap="rnd">
+        <a:solidFill>
+          <a:schemeClr val="phClr"/>
+        </a:solidFill>
+        <a:round/>
+      </a:ln>
+    </cs:spPr>
+  </cs:dataPointWireframe>
+  <cs:dataTable>
+    <cs:lnRef idx="0"/>
+    <cs:fillRef idx="0"/>
+    <cs:effectRef idx="0"/>
+    <cs:fontRef idx="minor">
+      <a:schemeClr val="tx1">
+        <a:lumMod val="65000"/>
+        <a:lumOff val="35000"/>
+      </a:schemeClr>
+    </cs:fontRef>
+    <cs:spPr>
+      <a:noFill/>
+      <a:ln w="9525" cap="flat" cmpd="sng" algn="ctr">
+        <a:solidFill>
+          <a:schemeClr val="tx1">
+            <a:lumMod val="15000"/>
+            <a:lumOff val="85000"/>
+          </a:schemeClr>
+        </a:solidFill>
+        <a:round/>
+      </a:ln>
+    </cs:spPr>
+    <cs:defRPr sz="900" kern="1200"/>
+  </cs:dataTable>
+  <cs:downBar>
+    <cs:lnRef idx="0"/>
+    <cs:fillRef idx="0"/>
+    <cs:effectRef idx="0"/>
+    <cs:fontRef idx="minor">
+      <a:schemeClr val="tx1"/>
+    </cs:fontRef>
+    <cs:spPr>
+      <a:solidFill>
+        <a:schemeClr val="dk1">
+          <a:lumMod val="75000"/>
+          <a:lumOff val="25000"/>
+        </a:schemeClr>
+      </a:solidFill>
+      <a:ln w="9525" cap="flat" cmpd="sng" algn="ctr">
+        <a:solidFill>
+          <a:schemeClr val="tx1">
+            <a:lumMod val="65000"/>
+            <a:lumOff val="35000"/>
+          </a:schemeClr>
+        </a:solidFill>
+        <a:round/>
+      </a:ln>
+    </cs:spPr>
+  </cs:downBar>
+  <cs:dropLine>
+    <cs:lnRef idx="0"/>
+    <cs:fillRef idx="0"/>
+    <cs:effectRef idx="0"/>
+    <cs:fontRef idx="minor">
+      <a:schemeClr val="tx1"/>
+    </cs:fontRef>
+    <cs:spPr>
+      <a:ln w="9525" cap="flat" cmpd="sng" algn="ctr">
+        <a:solidFill>
+          <a:schemeClr val="tx1">
+            <a:lumMod val="35000"/>
+            <a:lumOff val="65000"/>
+          </a:schemeClr>
+        </a:solidFill>
+        <a:round/>
+      </a:ln>
+    </cs:spPr>
+  </cs:dropLine>
+  <cs:errorBar>
+    <cs:lnRef idx="0"/>
+    <cs:fillRef idx="0"/>
+    <cs:effectRef idx="0"/>
+    <cs:fontRef idx="minor">
+      <a:schemeClr val="tx1"/>
+    </cs:fontRef>
+    <cs:spPr>
+      <a:ln w="9525" cap="flat" cmpd="sng" algn="ctr">
+        <a:solidFill>
+          <a:schemeClr val="tx1">
+            <a:lumMod val="65000"/>
+            <a:lumOff val="35000"/>
+          </a:schemeClr>
+        </a:solidFill>
+        <a:round/>
+      </a:ln>
+    </cs:spPr>
+  </cs:errorBar>
+  <cs:floor>
+    <cs:lnRef idx="0"/>
+    <cs:fillRef idx="0"/>
+    <cs:effectRef idx="0"/>
+    <cs:fontRef idx="minor">
+      <a:schemeClr val="tx1"/>
+    </cs:fontRef>
+    <cs:spPr>
+      <a:noFill/>
+      <a:ln>
+        <a:noFill/>
+      </a:ln>
+    </cs:spPr>
+  </cs:floor>
+  <cs:gridlineMajor>
+    <cs:lnRef idx="0"/>
+    <cs:fillRef idx="0"/>
+    <cs:effectRef idx="0"/>
+    <cs:fontRef idx="minor">
+      <a:schemeClr val="tx1"/>
+    </cs:fontRef>
+    <cs:spPr>
+      <a:ln w="9525" cap="flat" cmpd="sng" algn="ctr">
+        <a:solidFill>
+          <a:schemeClr val="tx1">
+            <a:lumMod val="15000"/>
+            <a:lumOff val="85000"/>
+          </a:schemeClr>
+        </a:solidFill>
+        <a:round/>
+      </a:ln>
+    </cs:spPr>
+  </cs:gridlineMajor>
+  <cs:gridlineMinor>
+    <cs:lnRef idx="0"/>
+    <cs:fillRef idx="0"/>
+    <cs:effectRef idx="0"/>
+    <cs:fontRef idx="minor">
+      <a:schemeClr val="tx1"/>
+    </cs:fontRef>
+    <cs:spPr>
+      <a:ln w="9525" cap="flat" cmpd="sng" algn="ctr">
+        <a:solidFill>
+          <a:schemeClr val="tx1">
+            <a:lumMod val="5000"/>
+            <a:lumOff val="95000"/>
+          </a:schemeClr>
+        </a:solidFill>
+        <a:round/>
+      </a:ln>
+    </cs:spPr>
+  </cs:gridlineMinor>
+  <cs:hiLoLine>
+    <cs:lnRef idx="0"/>
+    <cs:fillRef idx="0"/>
+    <cs:effectRef idx="0"/>
+    <cs:fontRef idx="minor">
+      <a:schemeClr val="tx1"/>
+    </cs:fontRef>
+    <cs:spPr>
+      <a:ln w="9525" cap="flat" cmpd="sng" algn="ctr">
+        <a:solidFill>
+          <a:schemeClr val="tx1">
+            <a:lumMod val="50000"/>
+            <a:lumOff val="50000"/>
+          </a:schemeClr>
+        </a:solidFill>
+        <a:round/>
+      </a:ln>
+    </cs:spPr>
+  </cs:hiLoLine>
+  <cs:leaderLine>
+    <cs:lnRef idx="0"/>
+    <cs:fillRef idx="0"/>
+    <cs:effectRef idx="0"/>
+    <cs:fontRef idx="minor">
+      <a:schemeClr val="tx1"/>
+    </cs:fontRef>
+    <cs:spPr>
+      <a:ln w="9525" cap="flat" cmpd="sng" algn="ctr">
+        <a:solidFill>
+          <a:schemeClr val="tx1">
+            <a:lumMod val="35000"/>
+            <a:lumOff val="65000"/>
+          </a:schemeClr>
+        </a:solidFill>
+        <a:round/>
+      </a:ln>
+    </cs:spPr>
+  </cs:leaderLine>
+  <cs:legend>
+    <cs:lnRef idx="0"/>
+    <cs:fillRef idx="0"/>
+    <cs:effectRef idx="0"/>
+    <cs:fontRef idx="minor">
+      <a:schemeClr val="tx1">
+        <a:lumMod val="65000"/>
+        <a:lumOff val="35000"/>
+      </a:schemeClr>
+    </cs:fontRef>
+    <cs:defRPr sz="900" kern="1200"/>
+  </cs:legend>
+  <cs:plotArea mods="allowNoFillOverride allowNoLineOverride">
+    <cs:lnRef idx="0"/>
+    <cs:fillRef idx="0"/>
+    <cs:effectRef idx="0"/>
+    <cs:fontRef idx="minor">
+      <a:schemeClr val="tx1"/>
+    </cs:fontRef>
+  </cs:plotArea>
+  <cs:plotArea3D mods="allowNoFillOverride allowNoLineOverride">
+    <cs:lnRef idx="0"/>
+    <cs:fillRef idx="0"/>
+    <cs:effectRef idx="0"/>
+    <cs:fontRef idx="minor">
+      <a:schemeClr val="tx1"/>
+    </cs:fontRef>
+  </cs:plotArea3D>
+  <cs:seriesAxis>
+    <cs:lnRef idx="0"/>
+    <cs:fillRef idx="0"/>
+    <cs:effectRef idx="0"/>
+    <cs:fontRef idx="minor">
+      <a:schemeClr val="tx1">
+        <a:lumMod val="65000"/>
+        <a:lumOff val="35000"/>
+      </a:schemeClr>
+    </cs:fontRef>
+    <cs:defRPr sz="900" kern="1200"/>
+  </cs:seriesAxis>
+  <cs:seriesLine>
+    <cs:lnRef idx="0"/>
+    <cs:fillRef idx="0"/>
+    <cs:effectRef idx="0"/>
+    <cs:fontRef idx="minor">
+      <a:schemeClr val="tx1"/>
+    </cs:fontRef>
+    <cs:spPr>
+      <a:ln w="9525" cap="flat" cmpd="sng" algn="ctr">
+        <a:solidFill>
+          <a:schemeClr val="tx1">
+            <a:lumMod val="35000"/>
+            <a:lumOff val="65000"/>
+          </a:schemeClr>
+        </a:solidFill>
+        <a:round/>
+      </a:ln>
+    </cs:spPr>
+  </cs:seriesLine>
+  <cs:title>
+    <cs:lnRef idx="0"/>
+    <cs:fillRef idx="0"/>
+    <cs:effectRef idx="0"/>
+    <cs:fontRef idx="minor">
+      <a:schemeClr val="tx1">
+        <a:lumMod val="65000"/>
+        <a:lumOff val="35000"/>
+      </a:schemeClr>
+    </cs:fontRef>
+    <cs:defRPr sz="1400" b="0" kern="1200" spc="0" baseline="0"/>
+  </cs:title>
+  <cs:trendline>
+    <cs:lnRef idx="0">
+      <cs:styleClr val="auto"/>
+    </cs:lnRef>
+    <cs:fillRef idx="0"/>
+    <cs:effectRef idx="0"/>
+    <cs:fontRef idx="minor">
+      <a:schemeClr val="tx1"/>
+    </cs:fontRef>
+    <cs:spPr>
+      <a:ln w="19050" cap="rnd">
+        <a:solidFill>
+          <a:schemeClr val="phClr"/>
+        </a:solidFill>
+        <a:prstDash val="sysDot"/>
+      </a:ln>
+    </cs:spPr>
+  </cs:trendline>
+  <cs:trendlineLabel>
+    <cs:lnRef idx="0"/>
+    <cs:fillRef idx="0"/>
+    <cs:effectRef idx="0"/>
+    <cs:fontRef idx="minor">
+      <a:schemeClr val="tx1">
+        <a:lumMod val="65000"/>
+        <a:lumOff val="35000"/>
+      </a:schemeClr>
+    </cs:fontRef>
+    <cs:defRPr sz="900" kern="1200"/>
+  </cs:trendlineLabel>
+  <cs:upBar>
+    <cs:lnRef idx="0"/>
+    <cs:fillRef idx="0"/>
+    <cs:effectRef idx="0"/>
+    <cs:fontRef idx="minor">
+      <a:schemeClr val="tx1"/>
+    </cs:fontRef>
+    <cs:spPr>
+      <a:solidFill>
+        <a:schemeClr val="lt1"/>
+      </a:solidFill>
+      <a:ln w="9525" cap="flat" cmpd="sng" algn="ctr">
+        <a:solidFill>
+          <a:schemeClr val="tx1">
+            <a:lumMod val="65000"/>
+            <a:lumOff val="35000"/>
+          </a:schemeClr>
+        </a:solidFill>
+        <a:round/>
+      </a:ln>
+    </cs:spPr>
+  </cs:upBar>
+  <cs:valueAxis>
+    <cs:lnRef idx="0"/>
+    <cs:fillRef idx="0"/>
+    <cs:effectRef idx="0"/>
+    <cs:fontRef idx="minor">
+      <a:schemeClr val="tx1">
+        <a:lumMod val="65000"/>
+        <a:lumOff val="35000"/>
+      </a:schemeClr>
+    </cs:fontRef>
+    <cs:spPr>
+      <a:ln w="9525" cap="flat" cmpd="sng" algn="ctr">
+        <a:solidFill>
+          <a:schemeClr val="tx1">
+            <a:lumMod val="25000"/>
+            <a:lumOff val="75000"/>
+          </a:schemeClr>
+        </a:solidFill>
+        <a:round/>
+      </a:ln>
+    </cs:spPr>
+    <cs:defRPr sz="900" kern="1200"/>
+  </cs:valueAxis>
+  <cs:wall>
+    <cs:lnRef idx="0"/>
+    <cs:fillRef idx="0"/>
+    <cs:effectRef idx="0"/>
+    <cs:fontRef idx="minor">
+      <a:schemeClr val="tx1"/>
+    </cs:fontRef>
+    <cs:spPr>
+      <a:noFill/>
+      <a:ln>
+        <a:noFill/>
+      </a:ln>
+    </cs:spPr>
+  </cs:wall>
+</cs:chartStyle>
+</file>
+
 <file path=word/theme/theme1.xml><?xml version="1.0" encoding="utf-8"?>
 <a:theme xmlns:a="http://schemas.openxmlformats.org/drawingml/2006/main" name="Office Theme">
   <a:themeElements>

--- a/Research/Dissertation.docx
+++ b/Research/Dissertation.docx
@@ -457,7 +457,7 @@
           <w:shd w:val="clear" w:color="auto" w:fill="FCFCFC"/>
         </w:rPr>
       </w:pPr>
-      <w:hyperlink r:id="rId5" w:history="1">
+      <w:hyperlink r:id="rId6" w:history="1">
         <w:r>
           <w:rPr>
             <w:rStyle w:val="Hyperlink"/>
@@ -2327,7 +2327,7 @@
           <w:lang w:eastAsia="en-GB"/>
         </w:rPr>
       </w:pPr>
-      <w:hyperlink r:id="rId6" w:history="1">
+      <w:hyperlink r:id="rId7" w:history="1">
         <w:r>
           <w:rPr>
             <w:rStyle w:val="Hyperlink"/>
@@ -2562,7 +2562,7 @@
           <w:lang w:eastAsia="en-GB"/>
         </w:rPr>
       </w:pPr>
-      <w:hyperlink r:id="rId7" w:history="1">
+      <w:hyperlink r:id="rId8" w:history="1">
         <w:r>
           <w:rPr>
             <w:rStyle w:val="Hyperlink"/>
@@ -2641,7 +2641,7 @@
           <w:lang w:eastAsia="en-GB"/>
         </w:rPr>
       </w:pPr>
-      <w:hyperlink r:id="rId8" w:history="1">
+      <w:hyperlink r:id="rId9" w:history="1">
         <w:r>
           <w:rPr>
             <w:rStyle w:val="Hyperlink"/>
@@ -2709,7 +2709,23 @@
           <w:rFonts w:ascii="Times New Roman" w:eastAsia="Times New Roman" w:hAnsi="Times New Roman" w:cs="Times New Roman"/>
           <w:lang w:eastAsia="en-GB"/>
         </w:rPr>
-        <w:t xml:space="preserve">dating from years 1990-1996 and 2000-2005 listing 5 areas having attracted most attention amidst which was Load forecasting. A reasonable and in-demand application of electricity data seems to be load forecasting and outlier detection in order to battle energy inefficiencies. Even load forecasting can further be broken down into three sub categories of prediction areas based on periods of forecasts: Long Term (LTLF), Mid Term, and Short-Term Load forecasting. The forecasts lasting anywhere 5 – 20 years for long term, a month to 5 years and short term being defined as anywhere between an hourly to weekly forecasting system. All three of which </w:t>
+        <w:t xml:space="preserve">dating from years 1990-1996 and 2000-2005 listing 5 areas having attracted most attention amidst which was Load forecasting. A reasonable and in-demand application of electricity data seems to be load forecasting and outlier detection </w:t>
+      </w:r>
+      <w:proofErr w:type="gramStart"/>
+      <w:r>
+        <w:rPr>
+          <w:rFonts w:ascii="Times New Roman" w:eastAsia="Times New Roman" w:hAnsi="Times New Roman" w:cs="Times New Roman"/>
+          <w:lang w:eastAsia="en-GB"/>
+        </w:rPr>
+        <w:t>in order to</w:t>
+      </w:r>
+      <w:proofErr w:type="gramEnd"/>
+      <w:r>
+        <w:rPr>
+          <w:rFonts w:ascii="Times New Roman" w:eastAsia="Times New Roman" w:hAnsi="Times New Roman" w:cs="Times New Roman"/>
+          <w:lang w:eastAsia="en-GB"/>
+        </w:rPr>
+        <w:t xml:space="preserve"> battle energy inefficiencies. Even load forecasting can further be broken down into three sub categories of prediction areas based on periods of forecasts: Long Term (LTLF), Mid Term, and Short-Term Load forecasting. The forecasts lasting anywhere 5 – 20 years for long term, a month to 5 years and short term being defined as anywhere between an hourly to weekly forecasting system. All three of which </w:t>
       </w:r>
       <w:r>
         <w:rPr>
@@ -3169,7 +3185,23 @@
           <w:rFonts w:ascii="Times New Roman" w:eastAsia="Times New Roman" w:hAnsi="Times New Roman" w:cs="Times New Roman"/>
           <w:lang w:eastAsia="en-GB"/>
         </w:rPr>
-        <w:t>successfully stands out and is derived from personal motivation and empathy towards the human race.</w:t>
+        <w:t xml:space="preserve">successfully stands out and is derived from personal motivation and empathy towards </w:t>
+      </w:r>
+      <w:proofErr w:type="gramStart"/>
+      <w:r>
+        <w:rPr>
+          <w:rFonts w:ascii="Times New Roman" w:eastAsia="Times New Roman" w:hAnsi="Times New Roman" w:cs="Times New Roman"/>
+          <w:lang w:eastAsia="en-GB"/>
+        </w:rPr>
+        <w:t>the human race</w:t>
+      </w:r>
+      <w:proofErr w:type="gramEnd"/>
+      <w:r>
+        <w:rPr>
+          <w:rFonts w:ascii="Times New Roman" w:eastAsia="Times New Roman" w:hAnsi="Times New Roman" w:cs="Times New Roman"/>
+          <w:lang w:eastAsia="en-GB"/>
+        </w:rPr>
+        <w:t>.</w:t>
       </w:r>
     </w:p>
     <w:p>
@@ -3814,6 +3846,21 @@
           <w:b/>
           <w:sz w:val="24"/>
         </w:rPr>
+        <w:sectPr>
+          <w:pgSz w:w="11906" w:h="16838"/>
+          <w:pgMar w:top="1440" w:right="1440" w:bottom="1440" w:left="1440" w:header="708" w:footer="708" w:gutter="0"/>
+          <w:cols w:space="708"/>
+          <w:docGrid w:linePitch="360"/>
+        </w:sectPr>
+      </w:pPr>
+    </w:p>
+    <w:p>
+      <w:pPr>
+        <w:rPr>
+          <w:rFonts w:ascii="Times New Roman" w:hAnsi="Times New Roman" w:cs="Times New Roman"/>
+          <w:b/>
+          <w:sz w:val="24"/>
+        </w:rPr>
       </w:pPr>
       <w:r>
         <w:rPr>
@@ -3822,6 +3869,461 @@
           <w:sz w:val="24"/>
         </w:rPr>
         <w:lastRenderedPageBreak/>
+        <w:t>Method:</w:t>
+      </w:r>
+    </w:p>
+    <w:p>
+      <w:pPr>
+        <w:rPr>
+          <w:rFonts w:ascii="Times New Roman" w:hAnsi="Times New Roman" w:cs="Times New Roman"/>
+          <w:b/>
+          <w:sz w:val="24"/>
+        </w:rPr>
+      </w:pPr>
+      <w:r>
+        <w:rPr>
+          <w:rFonts w:ascii="Times New Roman" w:hAnsi="Times New Roman" w:cs="Times New Roman"/>
+          <w:b/>
+          <w:sz w:val="24"/>
+        </w:rPr>
+        <w:t>What is machine learning?</w:t>
+      </w:r>
+    </w:p>
+    <w:p>
+      <w:pPr>
+        <w:rPr>
+          <w:rFonts w:ascii="Times New Roman" w:hAnsi="Times New Roman" w:cs="Times New Roman"/>
+          <w:b/>
+          <w:sz w:val="24"/>
+        </w:rPr>
+      </w:pPr>
+      <w:r>
+        <w:rPr>
+          <w:rFonts w:ascii="Times New Roman" w:hAnsi="Times New Roman" w:cs="Times New Roman"/>
+          <w:b/>
+          <w:sz w:val="24"/>
+        </w:rPr>
+        <w:t xml:space="preserve">Machine learning book: </w:t>
+      </w:r>
+      <w:hyperlink r:id="rId10" w:history="1">
+        <w:r>
+          <w:rPr>
+            <w:rStyle w:val="Hyperlink"/>
+            <w:rFonts w:ascii="Times New Roman" w:hAnsi="Times New Roman" w:cs="Times New Roman"/>
+            <w:sz w:val="24"/>
+          </w:rPr>
+          <w:t>https://books.google.co.uk/books?hl=en&amp;lr=&amp;id=7f5bBAAAQBAJ&amp;oi=fnd&amp;pg=PR5&amp;dq=machine+learning&amp;ots=C45E1q7bJp&amp;sig=FC5Iqs94GWx3ZNclmyqYeBEnKZE#v=onepage&amp;q=machine%20learning&amp;f=false</w:t>
+        </w:r>
+      </w:hyperlink>
+    </w:p>
+    <w:p>
+      <w:pPr>
+        <w:rPr>
+          <w:rFonts w:ascii="Times New Roman" w:hAnsi="Times New Roman" w:cs="Times New Roman"/>
+        </w:rPr>
+      </w:pPr>
+      <w:r>
+        <w:rPr>
+          <w:rFonts w:ascii="Times New Roman" w:hAnsi="Times New Roman" w:cs="Times New Roman"/>
+        </w:rPr>
+        <w:t>Machine learning is a vital f</w:t>
+      </w:r>
+      <w:r>
+        <w:rPr>
+          <w:rFonts w:ascii="Times New Roman" w:hAnsi="Times New Roman" w:cs="Times New Roman"/>
+        </w:rPr>
+        <w:t>ield in</w:t>
+      </w:r>
+      <w:r>
+        <w:rPr>
+          <w:rFonts w:ascii="Times New Roman" w:hAnsi="Times New Roman" w:cs="Times New Roman"/>
+        </w:rPr>
+        <w:t xml:space="preserve"> not only computers, but in every day professions such as retail</w:t>
+      </w:r>
+      <w:proofErr w:type="gramStart"/>
+      <w:r>
+        <w:rPr>
+          <w:rFonts w:ascii="Times New Roman" w:hAnsi="Times New Roman" w:cs="Times New Roman"/>
+        </w:rPr>
+        <w:t xml:space="preserve">, </w:t>
+      </w:r>
+      <w:r>
+        <w:rPr>
+          <w:rFonts w:ascii="Times New Roman" w:hAnsi="Times New Roman" w:cs="Times New Roman"/>
+        </w:rPr>
+        <w:t>.</w:t>
+      </w:r>
+      <w:proofErr w:type="gramEnd"/>
+      <w:r>
+        <w:rPr>
+          <w:rFonts w:ascii="Times New Roman" w:hAnsi="Times New Roman" w:cs="Times New Roman"/>
+        </w:rPr>
+        <w:t xml:space="preserve"> In layman terms, it’s the ability to make a computer system learn and work intelligently using statistical techniques that are performed on data.</w:t>
+      </w:r>
+      <w:r>
+        <w:rPr>
+          <w:rFonts w:ascii="Times New Roman" w:hAnsi="Times New Roman" w:cs="Times New Roman"/>
+        </w:rPr>
+        <w:t xml:space="preserve"> </w:t>
+      </w:r>
+      <w:r>
+        <w:rPr>
+          <w:rFonts w:ascii="Times New Roman" w:hAnsi="Times New Roman" w:cs="Times New Roman"/>
+        </w:rPr>
+        <w:t>It is believed that it has originated</w:t>
+      </w:r>
+      <w:r>
+        <w:rPr>
+          <w:rFonts w:ascii="Times New Roman" w:hAnsi="Times New Roman" w:cs="Times New Roman"/>
+        </w:rPr>
+        <w:t xml:space="preserve"> from the evolution of pattern recognition, computational learning theory and artificial intelligence. Machine learning is the technological modification and automation of a previously unreachable problem. Calculations and trends, patterns and behaviour of data that was once innumerable and computable by the naked eye, was made possible by astute algorithms</w:t>
+      </w:r>
+      <w:r>
+        <w:rPr>
+          <w:rFonts w:ascii="Times New Roman" w:hAnsi="Times New Roman" w:cs="Times New Roman"/>
+        </w:rPr>
+        <w:t xml:space="preserve"> that learn by reaching into depths and relations between seemingly </w:t>
+      </w:r>
+      <w:r>
+        <w:rPr>
+          <w:rFonts w:ascii="Times New Roman" w:hAnsi="Times New Roman" w:cs="Times New Roman"/>
+        </w:rPr>
+        <w:t>one-dimensional</w:t>
+      </w:r>
+      <w:r>
+        <w:rPr>
+          <w:rFonts w:ascii="Times New Roman" w:hAnsi="Times New Roman" w:cs="Times New Roman"/>
+        </w:rPr>
+        <w:t xml:space="preserve"> data to extract meaningful results and outputs that prove to be extremely helpful in various application areas.</w:t>
+      </w:r>
+    </w:p>
+    <w:p>
+      <w:pPr>
+        <w:rPr>
+          <w:rFonts w:ascii="Times New Roman" w:hAnsi="Times New Roman" w:cs="Times New Roman"/>
+        </w:rPr>
+      </w:pPr>
+      <w:r>
+        <w:rPr>
+          <w:rFonts w:ascii="Times New Roman" w:hAnsi="Times New Roman" w:cs="Times New Roman"/>
+        </w:rPr>
+        <w:t xml:space="preserve">Data is constantly being produced and consumed. </w:t>
+      </w:r>
+    </w:p>
+    <w:p>
+      <w:pPr>
+        <w:rPr>
+          <w:rFonts w:ascii="Times New Roman" w:hAnsi="Times New Roman" w:cs="Times New Roman"/>
+          <w:b/>
+          <w:sz w:val="24"/>
+        </w:rPr>
+      </w:pPr>
+      <w:r>
+        <w:rPr>
+          <w:rFonts w:ascii="Times New Roman" w:hAnsi="Times New Roman" w:cs="Times New Roman"/>
+          <w:b/>
+          <w:sz w:val="24"/>
+        </w:rPr>
+        <w:t>Supervised and unsupervised learning</w:t>
+      </w:r>
+    </w:p>
+    <w:p>
+      <w:pPr>
+        <w:rPr>
+          <w:rFonts w:ascii="Times New Roman" w:hAnsi="Times New Roman" w:cs="Times New Roman"/>
+          <w:b/>
+          <w:sz w:val="24"/>
+        </w:rPr>
+      </w:pPr>
+      <w:hyperlink r:id="rId11" w:history="1">
+        <w:r>
+          <w:rPr>
+            <w:rStyle w:val="Hyperlink"/>
+            <w:rFonts w:ascii="Times New Roman" w:hAnsi="Times New Roman" w:cs="Times New Roman"/>
+            <w:sz w:val="24"/>
+          </w:rPr>
+          <w:t>https://machinelearningmastery.com/supervised-and-unsupervised-machine-learning-algorithms/</w:t>
+        </w:r>
+      </w:hyperlink>
+    </w:p>
+    <w:p>
+      <w:pPr>
+        <w:rPr>
+          <w:rFonts w:ascii="Times New Roman" w:hAnsi="Times New Roman" w:cs="Times New Roman"/>
+          <w:sz w:val="24"/>
+        </w:rPr>
+      </w:pPr>
+      <w:r>
+        <w:rPr>
+          <w:rFonts w:ascii="Times New Roman" w:hAnsi="Times New Roman" w:cs="Times New Roman"/>
+          <w:sz w:val="24"/>
+        </w:rPr>
+        <w:t>Supervised learning is</w:t>
+      </w:r>
+      <w:r>
+        <w:rPr>
+          <w:rFonts w:ascii="Times New Roman" w:hAnsi="Times New Roman" w:cs="Times New Roman"/>
+          <w:sz w:val="24"/>
+        </w:rPr>
+        <w:t xml:space="preserve"> a machine learning</w:t>
+      </w:r>
+      <w:r>
+        <w:rPr>
+          <w:rFonts w:ascii="Times New Roman" w:hAnsi="Times New Roman" w:cs="Times New Roman"/>
+          <w:sz w:val="24"/>
+        </w:rPr>
+        <w:t xml:space="preserve"> approach</w:t>
+      </w:r>
+      <w:r>
+        <w:rPr>
+          <w:rFonts w:ascii="Times New Roman" w:hAnsi="Times New Roman" w:cs="Times New Roman"/>
+          <w:sz w:val="24"/>
+        </w:rPr>
+        <w:t xml:space="preserve"> which involves two separate </w:t>
+      </w:r>
+      <w:r>
+        <w:rPr>
+          <w:rFonts w:ascii="Times New Roman" w:hAnsi="Times New Roman" w:cs="Times New Roman"/>
+          <w:sz w:val="24"/>
+        </w:rPr>
+        <w:t xml:space="preserve">attribute </w:t>
+      </w:r>
+      <w:r>
+        <w:rPr>
+          <w:rFonts w:ascii="Times New Roman" w:hAnsi="Times New Roman" w:cs="Times New Roman"/>
+          <w:sz w:val="24"/>
+        </w:rPr>
+        <w:t>sets of d</w:t>
+      </w:r>
+      <w:r>
+        <w:rPr>
+          <w:rFonts w:ascii="Times New Roman" w:hAnsi="Times New Roman" w:cs="Times New Roman"/>
+          <w:sz w:val="24"/>
+        </w:rPr>
+        <w:t>ata, an</w:t>
+      </w:r>
+      <w:r>
+        <w:rPr>
+          <w:rFonts w:ascii="Times New Roman" w:hAnsi="Times New Roman" w:cs="Times New Roman"/>
+          <w:sz w:val="24"/>
+        </w:rPr>
+        <w:t xml:space="preserve"> input set and a derivate output set</w:t>
+      </w:r>
+      <w:r>
+        <w:rPr>
+          <w:rFonts w:ascii="Times New Roman" w:hAnsi="Times New Roman" w:cs="Times New Roman"/>
+          <w:sz w:val="24"/>
+        </w:rPr>
+        <w:t>. T</w:t>
+      </w:r>
+      <w:r>
+        <w:rPr>
+          <w:rFonts w:ascii="Times New Roman" w:hAnsi="Times New Roman" w:cs="Times New Roman"/>
+          <w:sz w:val="24"/>
+        </w:rPr>
+        <w:t>he job of this type of learning technique is to r</w:t>
+      </w:r>
+      <w:r>
+        <w:rPr>
+          <w:rFonts w:ascii="Times New Roman" w:hAnsi="Times New Roman" w:cs="Times New Roman"/>
+          <w:sz w:val="24"/>
+        </w:rPr>
+        <w:t xml:space="preserve">eckon the mapping between the input and output pairs. </w:t>
+      </w:r>
+      <w:r>
+        <w:rPr>
+          <w:rFonts w:ascii="Times New Roman" w:hAnsi="Times New Roman" w:cs="Times New Roman"/>
+          <w:sz w:val="24"/>
+        </w:rPr>
+        <w:t xml:space="preserve">The aim for this approach is to learn and acquire this </w:t>
+      </w:r>
+      <w:r>
+        <w:rPr>
+          <w:rFonts w:ascii="Times New Roman" w:hAnsi="Times New Roman" w:cs="Times New Roman"/>
+          <w:sz w:val="24"/>
+        </w:rPr>
+        <w:t xml:space="preserve">“mapping function” </w:t>
+      </w:r>
+      <w:r>
+        <w:rPr>
+          <w:rFonts w:ascii="Times New Roman" w:hAnsi="Times New Roman" w:cs="Times New Roman"/>
+          <w:sz w:val="24"/>
+        </w:rPr>
+        <w:t>with such success that</w:t>
+      </w:r>
+      <w:r>
+        <w:rPr>
+          <w:rFonts w:ascii="Times New Roman" w:hAnsi="Times New Roman" w:cs="Times New Roman"/>
+          <w:sz w:val="24"/>
+        </w:rPr>
+        <w:t xml:space="preserve"> the system is </w:t>
+      </w:r>
+      <w:r>
+        <w:rPr>
+          <w:rFonts w:ascii="Times New Roman" w:hAnsi="Times New Roman" w:cs="Times New Roman"/>
+          <w:sz w:val="24"/>
+        </w:rPr>
+        <w:t xml:space="preserve">then </w:t>
+      </w:r>
+      <w:r>
+        <w:rPr>
+          <w:rFonts w:ascii="Times New Roman" w:hAnsi="Times New Roman" w:cs="Times New Roman"/>
+          <w:sz w:val="24"/>
+        </w:rPr>
+        <w:t>equipped to generate a probable output for a given input instance</w:t>
+      </w:r>
+      <w:r>
+        <w:rPr>
+          <w:rFonts w:ascii="Times New Roman" w:hAnsi="Times New Roman" w:cs="Times New Roman"/>
+          <w:sz w:val="24"/>
+        </w:rPr>
+        <w:t xml:space="preserve"> from the same data set</w:t>
+      </w:r>
+      <w:r>
+        <w:rPr>
+          <w:rFonts w:ascii="Times New Roman" w:hAnsi="Times New Roman" w:cs="Times New Roman"/>
+          <w:sz w:val="24"/>
+        </w:rPr>
+        <w:t>.</w:t>
+      </w:r>
+      <w:r>
+        <w:rPr>
+          <w:rFonts w:ascii="Times New Roman" w:hAnsi="Times New Roman" w:cs="Times New Roman"/>
+          <w:sz w:val="24"/>
+        </w:rPr>
+        <w:t xml:space="preserve"> Examples</w:t>
+      </w:r>
+      <w:r>
+        <w:rPr>
+          <w:rFonts w:ascii="Times New Roman" w:hAnsi="Times New Roman" w:cs="Times New Roman"/>
+          <w:sz w:val="24"/>
+        </w:rPr>
+        <w:t xml:space="preserve"> of supervised learning methods include regression and classification algorithms.</w:t>
+      </w:r>
+    </w:p>
+    <w:p>
+      <w:pPr>
+        <w:rPr>
+          <w:rFonts w:ascii="Times New Roman" w:hAnsi="Times New Roman" w:cs="Times New Roman"/>
+          <w:sz w:val="24"/>
+        </w:rPr>
+      </w:pPr>
+      <w:r>
+        <w:rPr>
+          <w:rFonts w:ascii="Times New Roman" w:hAnsi="Times New Roman" w:cs="Times New Roman"/>
+          <w:sz w:val="24"/>
+        </w:rPr>
+        <w:t>U</w:t>
+      </w:r>
+      <w:r>
+        <w:rPr>
+          <w:rFonts w:ascii="Times New Roman" w:hAnsi="Times New Roman" w:cs="Times New Roman"/>
+          <w:sz w:val="24"/>
+        </w:rPr>
+        <w:t>nsupervised learning, just by then name alone, displays a contradictory nature to its dissimilar sibling, the supervised learning technique. This approach, unlike supervised learning, considers input data that has no reciprocal or corresponding output data.</w:t>
+      </w:r>
+    </w:p>
+    <w:p>
+      <w:pPr>
+        <w:rPr>
+          <w:rFonts w:ascii="Times New Roman" w:hAnsi="Times New Roman" w:cs="Times New Roman"/>
+          <w:sz w:val="24"/>
+        </w:rPr>
+      </w:pPr>
+      <w:r>
+        <w:rPr>
+          <w:rFonts w:ascii="Times New Roman" w:hAnsi="Times New Roman" w:cs="Times New Roman"/>
+          <w:sz w:val="24"/>
+        </w:rPr>
+        <w:t>The goal of this technique is to deduce and extract features from the input unlabelled data. Its structure and elemental patterns and trends are learnt.</w:t>
+      </w:r>
+      <w:r>
+        <w:rPr>
+          <w:rFonts w:ascii="Times New Roman" w:hAnsi="Times New Roman" w:cs="Times New Roman"/>
+          <w:sz w:val="24"/>
+        </w:rPr>
+        <w:t xml:space="preserve"> This methodology is often referred to as “exploratory data analysis”. Due to the one-dimensional personality of this practice and the unavailability of a reference or labelled desired output, there is no way of telling if the results and findings from an unsupervised learning algorithm are, in fact, correct. </w:t>
+      </w:r>
+    </w:p>
+    <w:p>
+      <w:pPr>
+        <w:rPr>
+          <w:rFonts w:ascii="Times New Roman" w:hAnsi="Times New Roman" w:cs="Times New Roman"/>
+          <w:sz w:val="24"/>
+        </w:rPr>
+      </w:pPr>
+      <w:r>
+        <w:rPr>
+          <w:rFonts w:ascii="Times New Roman" w:hAnsi="Times New Roman" w:cs="Times New Roman"/>
+          <w:sz w:val="24"/>
+        </w:rPr>
+        <w:t>Its use is limited to areas where patterns, progressions and tendencies of results are to be analysed, predicted or foreseen.</w:t>
+      </w:r>
+    </w:p>
+    <w:p>
+      <w:pPr>
+        <w:rPr>
+          <w:rFonts w:ascii="Times New Roman" w:hAnsi="Times New Roman" w:cs="Times New Roman"/>
+          <w:sz w:val="24"/>
+        </w:rPr>
+      </w:pPr>
+      <w:r>
+        <w:rPr>
+          <w:rFonts w:ascii="Times New Roman" w:hAnsi="Times New Roman" w:cs="Times New Roman"/>
+          <w:sz w:val="24"/>
+        </w:rPr>
+        <w:t>Examples of unsupervised learning include Clustering, anomaly detection and some branches of neural networks.</w:t>
+      </w:r>
+    </w:p>
+    <w:p>
+      <w:pPr>
+        <w:rPr>
+          <w:rFonts w:ascii="Times New Roman" w:hAnsi="Times New Roman" w:cs="Times New Roman"/>
+          <w:b/>
+          <w:sz w:val="24"/>
+        </w:rPr>
+      </w:pPr>
+      <w:r>
+        <w:rPr>
+          <w:rFonts w:ascii="Times New Roman" w:hAnsi="Times New Roman" w:cs="Times New Roman"/>
+          <w:b/>
+          <w:sz w:val="24"/>
+        </w:rPr>
+        <w:br w:type="page"/>
+      </w:r>
+    </w:p>
+    <w:p>
+      <w:pPr>
+        <w:rPr>
+          <w:rFonts w:ascii="Times New Roman" w:hAnsi="Times New Roman" w:cs="Times New Roman"/>
+          <w:b/>
+          <w:sz w:val="24"/>
+        </w:rPr>
+      </w:pPr>
+      <w:r>
+        <w:rPr>
+          <w:rFonts w:ascii="Times New Roman" w:hAnsi="Times New Roman" w:cs="Times New Roman"/>
+          <w:b/>
+          <w:sz w:val="24"/>
+        </w:rPr>
+        <w:lastRenderedPageBreak/>
+        <w:t>Types of algorithms</w:t>
+      </w:r>
+    </w:p>
+    <w:p>
+      <w:pPr>
+        <w:rPr>
+          <w:rFonts w:ascii="Times New Roman" w:hAnsi="Times New Roman" w:cs="Times New Roman"/>
+          <w:b/>
+          <w:sz w:val="24"/>
+        </w:rPr>
+      </w:pPr>
+      <w:r>
+        <w:rPr>
+          <w:rFonts w:ascii="Times New Roman" w:hAnsi="Times New Roman" w:cs="Times New Roman"/>
+          <w:b/>
+          <w:sz w:val="24"/>
+        </w:rPr>
         <w:t>Algorithms:</w:t>
       </w:r>
     </w:p>
@@ -4012,7 +4514,6 @@
           <w:lang w:eastAsia="en-GB"/>
         </w:rPr>
       </w:pPr>
-      <w:bookmarkStart w:id="0" w:name="_GoBack"/>
       <w:r>
         <w:rPr>
           <w:rFonts w:ascii="Times New Roman" w:eastAsia="Times New Roman" w:hAnsi="Times New Roman" w:cs="Times New Roman"/>
@@ -4175,25 +4676,6 @@
     <w:p>
       <w:pPr>
         <w:spacing w:after="0" w:line="240" w:lineRule="auto"/>
-        <w:jc w:val="center"/>
-        <w:rPr>
-          <w:rFonts w:ascii="Times New Roman" w:eastAsia="Times New Roman" w:hAnsi="Times New Roman" w:cs="Times New Roman"/>
-          <w:szCs w:val="24"/>
-          <w:lang w:eastAsia="en-GB"/>
-        </w:rPr>
-      </w:pPr>
-      <w:r>
-        <w:rPr>
-          <w:rFonts w:ascii="Times New Roman" w:eastAsia="Times New Roman" w:hAnsi="Times New Roman" w:cs="Times New Roman"/>
-          <w:szCs w:val="24"/>
-          <w:lang w:eastAsia="en-GB"/>
-        </w:rPr>
-        <w:t>SPEAK OF DISTANCE FUNCTIONS</w:t>
-      </w:r>
-    </w:p>
-    <w:p>
-      <w:pPr>
-        <w:spacing w:after="0" w:line="240" w:lineRule="auto"/>
         <w:rPr>
           <w:rFonts w:ascii="Times New Roman" w:eastAsia="Times New Roman" w:hAnsi="Times New Roman" w:cs="Times New Roman"/>
           <w:szCs w:val="24"/>
@@ -4278,21 +4760,42 @@
         </w:rPr>
         <w:t xml:space="preserve"> University – Jordan tried out various values of n ranging from 1 to the square root of the sum of samples in the training dataset and proposed a solution to the selection of the value of ‘k’ depending on ensemble learning (CITE - </w:t>
       </w:r>
-      <w:r>
-        <w:rPr>
-          <w:rFonts w:ascii="Times New Roman" w:eastAsia="Times New Roman" w:hAnsi="Times New Roman" w:cs="Times New Roman"/>
-          <w:szCs w:val="24"/>
-          <w:lang w:eastAsia="en-GB"/>
-        </w:rPr>
-        <w:t>https://arxiv.org/ftp/arxiv/papers/1409/1409.0919.pdf</w:t>
-      </w:r>
-      <w:r>
-        <w:rPr>
-          <w:rFonts w:ascii="Times New Roman" w:eastAsia="Times New Roman" w:hAnsi="Times New Roman" w:cs="Times New Roman"/>
-          <w:szCs w:val="24"/>
-          <w:lang w:eastAsia="en-GB"/>
-        </w:rPr>
-        <w:t>). An archaic yet substantial research paper proposed that “large values of K smoothen the results of classification”</w:t>
+      <w:hyperlink r:id="rId12" w:history="1">
+        <w:r>
+          <w:rPr>
+            <w:rStyle w:val="Hyperlink"/>
+            <w:rFonts w:ascii="Times New Roman" w:eastAsia="Times New Roman" w:hAnsi="Times New Roman" w:cs="Times New Roman"/>
+            <w:szCs w:val="24"/>
+            <w:lang w:eastAsia="en-GB"/>
+          </w:rPr>
+          <w:t>https://arxiv.org/ftp/arxiv/papers/1409/1409.0919.pdf</w:t>
+        </w:r>
+      </w:hyperlink>
+      <w:r>
+        <w:rPr>
+          <w:rFonts w:ascii="Times New Roman" w:eastAsia="Times New Roman" w:hAnsi="Times New Roman" w:cs="Times New Roman"/>
+          <w:szCs w:val="24"/>
+          <w:lang w:eastAsia="en-GB"/>
+        </w:rPr>
+        <w:t>).</w:t>
+      </w:r>
+    </w:p>
+    <w:p>
+      <w:pPr>
+        <w:spacing w:after="0" w:line="240" w:lineRule="auto"/>
+        <w:rPr>
+          <w:rFonts w:ascii="Times New Roman" w:eastAsia="Times New Roman" w:hAnsi="Times New Roman" w:cs="Times New Roman"/>
+          <w:szCs w:val="24"/>
+          <w:lang w:eastAsia="en-GB"/>
+        </w:rPr>
+      </w:pPr>
+      <w:r>
+        <w:rPr>
+          <w:rFonts w:ascii="Times New Roman" w:eastAsia="Times New Roman" w:hAnsi="Times New Roman" w:cs="Times New Roman"/>
+          <w:szCs w:val="24"/>
+          <w:lang w:eastAsia="en-GB"/>
+        </w:rPr>
+        <w:t>An archaic yet substantial research paper proposed that “large values of K smoothen the results of classification”</w:t>
       </w:r>
       <w:r>
         <w:rPr>
@@ -4302,7 +4805,7 @@
         </w:rPr>
         <w:t xml:space="preserve"> (CITE - </w:t>
       </w:r>
-      <w:hyperlink r:id="rId9" w:history="1">
+      <w:hyperlink r:id="rId13" w:history="1">
         <w:r>
           <w:rPr>
             <w:rStyle w:val="Hyperlink"/>
@@ -4319,147 +4822,35 @@
           <w:szCs w:val="24"/>
           <w:lang w:eastAsia="en-GB"/>
         </w:rPr>
-        <w:t xml:space="preserve">). With insufficient evidence as to why, but for it is also </w:t>
-      </w:r>
-      <w:r>
-        <w:rPr>
-          <w:rFonts w:ascii="Times New Roman" w:eastAsia="Times New Roman" w:hAnsi="Times New Roman" w:cs="Times New Roman"/>
-          <w:szCs w:val="24"/>
-          <w:lang w:eastAsia="en-GB"/>
-        </w:rPr>
-        <w:t>considered t</w:t>
-      </w:r>
-      <w:r>
-        <w:rPr>
-          <w:rFonts w:ascii="Times New Roman" w:eastAsia="Times New Roman" w:hAnsi="Times New Roman" w:cs="Times New Roman"/>
-          <w:szCs w:val="24"/>
-          <w:lang w:eastAsia="en-GB"/>
-        </w:rPr>
-        <w:t>hat t</w:t>
-      </w:r>
-      <w:r>
-        <w:rPr>
-          <w:rFonts w:ascii="Times New Roman" w:eastAsia="Times New Roman" w:hAnsi="Times New Roman" w:cs="Times New Roman"/>
-          <w:szCs w:val="24"/>
-          <w:lang w:eastAsia="en-GB"/>
-        </w:rPr>
-        <w:t>he square root of the sum of samples in the training dataset</w:t>
-      </w:r>
-      <w:r>
-        <w:rPr>
-          <w:rFonts w:ascii="Times New Roman" w:eastAsia="Times New Roman" w:hAnsi="Times New Roman" w:cs="Times New Roman"/>
-          <w:szCs w:val="24"/>
-          <w:lang w:eastAsia="en-GB"/>
-        </w:rPr>
-        <w:t xml:space="preserve"> is </w:t>
-      </w:r>
-      <w:r>
-        <w:rPr>
-          <w:rFonts w:ascii="Times New Roman" w:eastAsia="Times New Roman" w:hAnsi="Times New Roman" w:cs="Times New Roman"/>
-          <w:szCs w:val="24"/>
-          <w:lang w:eastAsia="en-GB"/>
-        </w:rPr>
-        <w:t>an optimal assigned value for ‘k’</w:t>
-      </w:r>
-      <w:r>
-        <w:rPr>
-          <w:rFonts w:ascii="Times New Roman" w:eastAsia="Times New Roman" w:hAnsi="Times New Roman" w:cs="Times New Roman"/>
-          <w:szCs w:val="24"/>
-          <w:lang w:eastAsia="en-GB"/>
-        </w:rPr>
-        <w:t>.</w:t>
-      </w:r>
-    </w:p>
-    <w:p>
-      <w:pPr>
-        <w:spacing w:after="0" w:line="240" w:lineRule="auto"/>
-        <w:rPr>
-          <w:rFonts w:ascii="Times New Roman" w:eastAsia="Times New Roman" w:hAnsi="Times New Roman" w:cs="Times New Roman"/>
-          <w:szCs w:val="24"/>
-          <w:lang w:eastAsia="en-GB"/>
-        </w:rPr>
-      </w:pPr>
-    </w:p>
-    <w:p>
-      <w:pPr>
-        <w:spacing w:after="0" w:line="240" w:lineRule="auto"/>
-        <w:rPr>
-          <w:rFonts w:ascii="Times New Roman" w:eastAsia="Times New Roman" w:hAnsi="Times New Roman" w:cs="Times New Roman"/>
-          <w:szCs w:val="24"/>
-          <w:lang w:eastAsia="en-GB"/>
-        </w:rPr>
-      </w:pPr>
-      <w:r>
-        <w:rPr>
-          <w:rFonts w:ascii="Times New Roman" w:eastAsia="Times New Roman" w:hAnsi="Times New Roman" w:cs="Times New Roman"/>
-          <w:szCs w:val="24"/>
-          <w:lang w:eastAsia="en-GB"/>
-        </w:rPr>
-        <w:t>All in all, it</w:t>
-      </w:r>
-      <w:r>
-        <w:rPr>
-          <w:rFonts w:ascii="Times New Roman" w:eastAsia="Times New Roman" w:hAnsi="Times New Roman" w:cs="Times New Roman"/>
-          <w:szCs w:val="24"/>
-          <w:lang w:eastAsia="en-GB"/>
-        </w:rPr>
-        <w:t xml:space="preserve"> makes sense that a small value for ‘k’ might be too influenced by individ</w:t>
-      </w:r>
-      <w:r>
-        <w:rPr>
-          <w:rFonts w:ascii="Times New Roman" w:eastAsia="Times New Roman" w:hAnsi="Times New Roman" w:cs="Times New Roman"/>
-          <w:szCs w:val="24"/>
-          <w:lang w:eastAsia="en-GB"/>
-        </w:rPr>
-        <w:t>ual cases whereas on the other hand, larger values may include too much of a deviation and complexity in a non-complex situation ultimately</w:t>
-      </w:r>
-      <w:r>
-        <w:rPr>
-          <w:rFonts w:ascii="Times New Roman" w:eastAsia="Times New Roman" w:hAnsi="Times New Roman" w:cs="Times New Roman"/>
-          <w:szCs w:val="24"/>
-          <w:lang w:eastAsia="en-GB"/>
-        </w:rPr>
-        <w:t xml:space="preserve"> </w:t>
-      </w:r>
-      <w:r>
-        <w:rPr>
-          <w:rFonts w:ascii="Times New Roman" w:eastAsia="Times New Roman" w:hAnsi="Times New Roman" w:cs="Times New Roman"/>
-          <w:szCs w:val="24"/>
-          <w:lang w:eastAsia="en-GB"/>
-        </w:rPr>
-        <w:t>producing a</w:t>
-      </w:r>
-      <w:r>
-        <w:rPr>
-          <w:rFonts w:ascii="Times New Roman" w:eastAsia="Times New Roman" w:hAnsi="Times New Roman" w:cs="Times New Roman"/>
-          <w:szCs w:val="24"/>
-          <w:lang w:eastAsia="en-GB"/>
-        </w:rPr>
-        <w:t xml:space="preserve"> prediction</w:t>
-      </w:r>
-      <w:r>
-        <w:rPr>
-          <w:rFonts w:ascii="Times New Roman" w:eastAsia="Times New Roman" w:hAnsi="Times New Roman" w:cs="Times New Roman"/>
-          <w:szCs w:val="24"/>
-          <w:lang w:eastAsia="en-GB"/>
-        </w:rPr>
-        <w:t xml:space="preserve"> that is in either case not the most reliable and accurate as it can be</w:t>
-      </w:r>
-      <w:r>
-        <w:rPr>
-          <w:rFonts w:ascii="Times New Roman" w:eastAsia="Times New Roman" w:hAnsi="Times New Roman" w:cs="Times New Roman"/>
-          <w:szCs w:val="24"/>
-          <w:lang w:eastAsia="en-GB"/>
-        </w:rPr>
-        <w:t>.</w:t>
-      </w:r>
-      <w:r>
-        <w:rPr>
-          <w:rFonts w:ascii="Times New Roman" w:eastAsia="Times New Roman" w:hAnsi="Times New Roman" w:cs="Times New Roman"/>
-          <w:szCs w:val="24"/>
-          <w:lang w:eastAsia="en-GB"/>
-        </w:rPr>
-        <w:t xml:space="preserve"> </w:t>
+        <w:t>). With insufficient evidence as to why, but for it is also considered that the square root of the sum of samples in the training dataset is an optimal assigned value for ‘k’.</w:t>
+      </w:r>
+    </w:p>
+    <w:p>
+      <w:pPr>
+        <w:spacing w:after="0" w:line="240" w:lineRule="auto"/>
+        <w:rPr>
+          <w:rFonts w:ascii="Times New Roman" w:eastAsia="Times New Roman" w:hAnsi="Times New Roman" w:cs="Times New Roman"/>
+          <w:szCs w:val="24"/>
+          <w:lang w:eastAsia="en-GB"/>
+        </w:rPr>
+      </w:pPr>
+    </w:p>
+    <w:p>
+      <w:pPr>
+        <w:spacing w:after="0" w:line="240" w:lineRule="auto"/>
+        <w:rPr>
+          <w:rFonts w:ascii="Times New Roman" w:eastAsia="Times New Roman" w:hAnsi="Times New Roman" w:cs="Times New Roman"/>
+          <w:szCs w:val="24"/>
+          <w:lang w:eastAsia="en-GB"/>
+        </w:rPr>
+      </w:pPr>
+      <w:r>
+        <w:rPr>
+          <w:rFonts w:ascii="Times New Roman" w:eastAsia="Times New Roman" w:hAnsi="Times New Roman" w:cs="Times New Roman"/>
+          <w:szCs w:val="24"/>
+          <w:lang w:eastAsia="en-GB"/>
+        </w:rPr>
+        <w:t xml:space="preserve">All in all, it makes sense that a small value for ‘k’ might be too influenced by individual cases whereas on the other hand, larger values may include too much of a deviation and complexity in a non-complex situation ultimately producing a prediction that is in either case not the most reliable and accurate as it can be. </w:t>
       </w:r>
     </w:p>
     <w:p>
@@ -4644,6 +5035,7 @@
           <w:szCs w:val="24"/>
           <w:lang w:eastAsia="en-GB"/>
         </w:rPr>
+        <w:lastRenderedPageBreak/>
         <w:t>Drawing from experience, it was observed that highest accuracy percentage was achieved when k was kept to a small o</w:t>
       </w:r>
       <w:r>
@@ -4682,7 +5074,6 @@
           <w:szCs w:val="24"/>
           <w:lang w:eastAsia="en-GB"/>
         </w:rPr>
-        <w:lastRenderedPageBreak/>
         <w:t>The accuracy variation</w:t>
       </w:r>
       <w:r>
@@ -4692,8 +5083,37 @@
           <w:szCs w:val="24"/>
           <w:lang w:eastAsia="en-GB"/>
         </w:rPr>
-        <w:t xml:space="preserve"> for different values of k as follows:</w:t>
-      </w:r>
+        <w:t xml:space="preserve"> for different values of k as follows</w:t>
+      </w:r>
+      <w:r>
+        <w:rPr>
+          <w:rFonts w:ascii="Times New Roman" w:eastAsia="Times New Roman" w:hAnsi="Times New Roman" w:cs="Times New Roman"/>
+          <w:b/>
+          <w:szCs w:val="24"/>
+          <w:lang w:eastAsia="en-GB"/>
+        </w:rPr>
+        <w:t xml:space="preserve"> (based on both distance and uniform)</w:t>
+      </w:r>
+      <w:r>
+        <w:rPr>
+          <w:rFonts w:ascii="Times New Roman" w:eastAsia="Times New Roman" w:hAnsi="Times New Roman" w:cs="Times New Roman"/>
+          <w:b/>
+          <w:szCs w:val="24"/>
+          <w:lang w:eastAsia="en-GB"/>
+        </w:rPr>
+        <w:t>:</w:t>
+      </w:r>
+    </w:p>
+    <w:p>
+      <w:pPr>
+        <w:spacing w:after="0" w:line="240" w:lineRule="auto"/>
+        <w:rPr>
+          <w:rFonts w:ascii="Times New Roman" w:eastAsia="Times New Roman" w:hAnsi="Times New Roman" w:cs="Times New Roman"/>
+          <w:b/>
+          <w:szCs w:val="24"/>
+          <w:lang w:eastAsia="en-GB"/>
+        </w:rPr>
+      </w:pPr>
     </w:p>
     <w:tbl>
       <w:tblPr>
@@ -4702,13 +5122,15 @@
         <w:tblLook w:val="04A0" w:firstRow="1" w:lastRow="0" w:firstColumn="1" w:lastColumn="0" w:noHBand="0" w:noVBand="1"/>
       </w:tblPr>
       <w:tblGrid>
-        <w:gridCol w:w="4508"/>
-        <w:gridCol w:w="4508"/>
+        <w:gridCol w:w="2341"/>
+        <w:gridCol w:w="2508"/>
+        <w:gridCol w:w="2241"/>
+        <w:gridCol w:w="1926"/>
       </w:tblGrid>
       <w:tr>
         <w:tc>
           <w:tcPr>
-            <w:tcW w:w="4508" w:type="dxa"/>
+            <w:tcW w:w="2341" w:type="dxa"/>
           </w:tcPr>
           <w:p>
             <w:pPr>
@@ -4735,7 +5157,7 @@
         </w:tc>
         <w:tc>
           <w:tcPr>
-            <w:tcW w:w="4508" w:type="dxa"/>
+            <w:tcW w:w="2508" w:type="dxa"/>
           </w:tcPr>
           <w:p>
             <w:pPr>
@@ -4770,11 +5192,65 @@
             </w:r>
           </w:p>
         </w:tc>
+        <w:tc>
+          <w:tcPr>
+            <w:tcW w:w="2241" w:type="dxa"/>
+          </w:tcPr>
+          <w:p>
+            <w:pPr>
+              <w:jc w:val="center"/>
+              <w:rPr>
+                <w:rFonts w:ascii="Times New Roman" w:eastAsia="Times New Roman" w:hAnsi="Times New Roman" w:cs="Times New Roman"/>
+                <w:b/>
+                <w:sz w:val="24"/>
+                <w:szCs w:val="24"/>
+                <w:lang w:eastAsia="en-GB"/>
+              </w:rPr>
+            </w:pPr>
+            <w:r>
+              <w:rPr>
+                <w:rFonts w:ascii="Times New Roman" w:eastAsia="Times New Roman" w:hAnsi="Times New Roman" w:cs="Times New Roman"/>
+                <w:b/>
+                <w:sz w:val="24"/>
+                <w:szCs w:val="24"/>
+                <w:lang w:eastAsia="en-GB"/>
+              </w:rPr>
+              <w:t>Precision score</w:t>
+            </w:r>
+          </w:p>
+        </w:tc>
+        <w:tc>
+          <w:tcPr>
+            <w:tcW w:w="1926" w:type="dxa"/>
+          </w:tcPr>
+          <w:p>
+            <w:pPr>
+              <w:jc w:val="center"/>
+              <w:rPr>
+                <w:rFonts w:ascii="Times New Roman" w:eastAsia="Times New Roman" w:hAnsi="Times New Roman" w:cs="Times New Roman"/>
+                <w:b/>
+                <w:sz w:val="24"/>
+                <w:szCs w:val="24"/>
+                <w:lang w:eastAsia="en-GB"/>
+              </w:rPr>
+            </w:pPr>
+            <w:r>
+              <w:rPr>
+                <w:rFonts w:ascii="Times New Roman" w:eastAsia="Times New Roman" w:hAnsi="Times New Roman" w:cs="Times New Roman"/>
+                <w:b/>
+                <w:sz w:val="24"/>
+                <w:szCs w:val="24"/>
+                <w:lang w:eastAsia="en-GB"/>
+              </w:rPr>
+              <w:t>Mean Square Error</w:t>
+            </w:r>
+          </w:p>
+        </w:tc>
       </w:tr>
       <w:tr>
         <w:tc>
           <w:tcPr>
-            <w:tcW w:w="4508" w:type="dxa"/>
+            <w:tcW w:w="2341" w:type="dxa"/>
           </w:tcPr>
           <w:p>
             <w:pPr>
@@ -4797,23 +5273,78 @@
         </w:tc>
         <w:tc>
           <w:tcPr>
-            <w:tcW w:w="4508" w:type="dxa"/>
+            <w:tcW w:w="2508" w:type="dxa"/>
           </w:tcPr>
           <w:p>
             <w:pPr>
+              <w:jc w:val="center"/>
               <w:rPr>
                 <w:rFonts w:ascii="Times New Roman" w:eastAsia="Times New Roman" w:hAnsi="Times New Roman" w:cs="Times New Roman"/>
                 <w:szCs w:val="24"/>
                 <w:lang w:eastAsia="en-GB"/>
               </w:rPr>
             </w:pPr>
+            <w:r>
+              <w:rPr>
+                <w:rFonts w:ascii="Times New Roman" w:eastAsia="Times New Roman" w:hAnsi="Times New Roman" w:cs="Times New Roman"/>
+                <w:szCs w:val="24"/>
+                <w:lang w:eastAsia="en-GB"/>
+              </w:rPr>
+              <w:t>96.75</w:t>
+            </w:r>
+          </w:p>
+        </w:tc>
+        <w:tc>
+          <w:tcPr>
+            <w:tcW w:w="2241" w:type="dxa"/>
+          </w:tcPr>
+          <w:p>
+            <w:pPr>
+              <w:jc w:val="center"/>
+              <w:rPr>
+                <w:rFonts w:ascii="Times New Roman" w:eastAsia="Times New Roman" w:hAnsi="Times New Roman" w:cs="Times New Roman"/>
+                <w:szCs w:val="24"/>
+                <w:lang w:eastAsia="en-GB"/>
+              </w:rPr>
+            </w:pPr>
+            <w:r>
+              <w:rPr>
+                <w:rFonts w:ascii="Times New Roman" w:eastAsia="Times New Roman" w:hAnsi="Times New Roman" w:cs="Times New Roman"/>
+                <w:szCs w:val="24"/>
+                <w:lang w:eastAsia="en-GB"/>
+              </w:rPr>
+              <w:t>0.968</w:t>
+            </w:r>
+          </w:p>
+        </w:tc>
+        <w:tc>
+          <w:tcPr>
+            <w:tcW w:w="1926" w:type="dxa"/>
+          </w:tcPr>
+          <w:p>
+            <w:pPr>
+              <w:jc w:val="center"/>
+              <w:rPr>
+                <w:rFonts w:ascii="Times New Roman" w:eastAsia="Times New Roman" w:hAnsi="Times New Roman" w:cs="Times New Roman"/>
+                <w:szCs w:val="24"/>
+                <w:lang w:eastAsia="en-GB"/>
+              </w:rPr>
+            </w:pPr>
+            <w:r>
+              <w:rPr>
+                <w:rFonts w:ascii="Times New Roman" w:eastAsia="Times New Roman" w:hAnsi="Times New Roman" w:cs="Times New Roman"/>
+                <w:szCs w:val="24"/>
+                <w:lang w:eastAsia="en-GB"/>
+              </w:rPr>
+              <w:t>0.0345</w:t>
+            </w:r>
           </w:p>
         </w:tc>
       </w:tr>
       <w:tr>
         <w:tc>
           <w:tcPr>
-            <w:tcW w:w="4508" w:type="dxa"/>
+            <w:tcW w:w="2341" w:type="dxa"/>
           </w:tcPr>
           <w:p>
             <w:pPr>
@@ -4836,23 +5367,78 @@
         </w:tc>
         <w:tc>
           <w:tcPr>
-            <w:tcW w:w="4508" w:type="dxa"/>
+            <w:tcW w:w="2508" w:type="dxa"/>
           </w:tcPr>
           <w:p>
             <w:pPr>
+              <w:jc w:val="center"/>
               <w:rPr>
                 <w:rFonts w:ascii="Times New Roman" w:eastAsia="Times New Roman" w:hAnsi="Times New Roman" w:cs="Times New Roman"/>
                 <w:szCs w:val="24"/>
                 <w:lang w:eastAsia="en-GB"/>
               </w:rPr>
             </w:pPr>
+            <w:r>
+              <w:rPr>
+                <w:rFonts w:ascii="Times New Roman" w:eastAsia="Times New Roman" w:hAnsi="Times New Roman" w:cs="Times New Roman"/>
+                <w:szCs w:val="24"/>
+                <w:lang w:eastAsia="en-GB"/>
+              </w:rPr>
+              <w:t>90.21</w:t>
+            </w:r>
+          </w:p>
+        </w:tc>
+        <w:tc>
+          <w:tcPr>
+            <w:tcW w:w="2241" w:type="dxa"/>
+          </w:tcPr>
+          <w:p>
+            <w:pPr>
+              <w:jc w:val="center"/>
+              <w:rPr>
+                <w:rFonts w:ascii="Times New Roman" w:eastAsia="Times New Roman" w:hAnsi="Times New Roman" w:cs="Times New Roman"/>
+                <w:szCs w:val="24"/>
+                <w:lang w:eastAsia="en-GB"/>
+              </w:rPr>
+            </w:pPr>
+            <w:r>
+              <w:rPr>
+                <w:rFonts w:ascii="Times New Roman" w:eastAsia="Times New Roman" w:hAnsi="Times New Roman" w:cs="Times New Roman"/>
+                <w:szCs w:val="24"/>
+                <w:lang w:eastAsia="en-GB"/>
+              </w:rPr>
+              <w:t>0.966</w:t>
+            </w:r>
+          </w:p>
+        </w:tc>
+        <w:tc>
+          <w:tcPr>
+            <w:tcW w:w="1926" w:type="dxa"/>
+          </w:tcPr>
+          <w:p>
+            <w:pPr>
+              <w:jc w:val="center"/>
+              <w:rPr>
+                <w:rFonts w:ascii="Times New Roman" w:eastAsia="Times New Roman" w:hAnsi="Times New Roman" w:cs="Times New Roman"/>
+                <w:szCs w:val="24"/>
+                <w:lang w:eastAsia="en-GB"/>
+              </w:rPr>
+            </w:pPr>
+            <w:r>
+              <w:rPr>
+                <w:rFonts w:ascii="Times New Roman" w:eastAsia="Times New Roman" w:hAnsi="Times New Roman" w:cs="Times New Roman"/>
+                <w:szCs w:val="24"/>
+                <w:lang w:eastAsia="en-GB"/>
+              </w:rPr>
+              <w:t>0.0246</w:t>
+            </w:r>
           </w:p>
         </w:tc>
       </w:tr>
       <w:tr>
         <w:tc>
           <w:tcPr>
-            <w:tcW w:w="4508" w:type="dxa"/>
+            <w:tcW w:w="2341" w:type="dxa"/>
           </w:tcPr>
           <w:p>
             <w:pPr>
@@ -4875,23 +5461,78 @@
         </w:tc>
         <w:tc>
           <w:tcPr>
-            <w:tcW w:w="4508" w:type="dxa"/>
+            <w:tcW w:w="2508" w:type="dxa"/>
           </w:tcPr>
           <w:p>
             <w:pPr>
+              <w:jc w:val="center"/>
               <w:rPr>
                 <w:rFonts w:ascii="Times New Roman" w:eastAsia="Times New Roman" w:hAnsi="Times New Roman" w:cs="Times New Roman"/>
                 <w:szCs w:val="24"/>
                 <w:lang w:eastAsia="en-GB"/>
               </w:rPr>
             </w:pPr>
+            <w:r>
+              <w:rPr>
+                <w:rFonts w:ascii="Times New Roman" w:eastAsia="Times New Roman" w:hAnsi="Times New Roman" w:cs="Times New Roman"/>
+                <w:szCs w:val="24"/>
+                <w:lang w:eastAsia="en-GB"/>
+              </w:rPr>
+              <w:t>74.77</w:t>
+            </w:r>
+          </w:p>
+        </w:tc>
+        <w:tc>
+          <w:tcPr>
+            <w:tcW w:w="2241" w:type="dxa"/>
+          </w:tcPr>
+          <w:p>
+            <w:pPr>
+              <w:jc w:val="center"/>
+              <w:rPr>
+                <w:rFonts w:ascii="Times New Roman" w:eastAsia="Times New Roman" w:hAnsi="Times New Roman" w:cs="Times New Roman"/>
+                <w:szCs w:val="24"/>
+                <w:lang w:eastAsia="en-GB"/>
+              </w:rPr>
+            </w:pPr>
+            <w:r>
+              <w:rPr>
+                <w:rFonts w:ascii="Times New Roman" w:eastAsia="Times New Roman" w:hAnsi="Times New Roman" w:cs="Times New Roman"/>
+                <w:szCs w:val="24"/>
+                <w:lang w:eastAsia="en-GB"/>
+              </w:rPr>
+              <w:t>0.964</w:t>
+            </w:r>
+          </w:p>
+        </w:tc>
+        <w:tc>
+          <w:tcPr>
+            <w:tcW w:w="1926" w:type="dxa"/>
+          </w:tcPr>
+          <w:p>
+            <w:pPr>
+              <w:jc w:val="center"/>
+              <w:rPr>
+                <w:rFonts w:ascii="Times New Roman" w:eastAsia="Times New Roman" w:hAnsi="Times New Roman" w:cs="Times New Roman"/>
+                <w:szCs w:val="24"/>
+                <w:lang w:eastAsia="en-GB"/>
+              </w:rPr>
+            </w:pPr>
+            <w:r>
+              <w:rPr>
+                <w:rFonts w:ascii="Times New Roman" w:eastAsia="Times New Roman" w:hAnsi="Times New Roman" w:cs="Times New Roman"/>
+                <w:szCs w:val="24"/>
+                <w:lang w:eastAsia="en-GB"/>
+              </w:rPr>
+              <w:t>0.0287</w:t>
+            </w:r>
           </w:p>
         </w:tc>
       </w:tr>
       <w:tr>
         <w:tc>
           <w:tcPr>
-            <w:tcW w:w="4508" w:type="dxa"/>
+            <w:tcW w:w="2341" w:type="dxa"/>
           </w:tcPr>
           <w:p>
             <w:pPr>
@@ -4914,23 +5555,7 @@
         </w:tc>
         <w:tc>
           <w:tcPr>
-            <w:tcW w:w="4508" w:type="dxa"/>
-          </w:tcPr>
-          <w:p>
-            <w:pPr>
-              <w:rPr>
-                <w:rFonts w:ascii="Times New Roman" w:eastAsia="Times New Roman" w:hAnsi="Times New Roman" w:cs="Times New Roman"/>
-                <w:szCs w:val="24"/>
-                <w:lang w:eastAsia="en-GB"/>
-              </w:rPr>
-            </w:pPr>
-          </w:p>
-        </w:tc>
-      </w:tr>
-      <w:tr>
-        <w:tc>
-          <w:tcPr>
-            <w:tcW w:w="4508" w:type="dxa"/>
+            <w:tcW w:w="2508" w:type="dxa"/>
           </w:tcPr>
           <w:p>
             <w:pPr>
@@ -4947,46 +5572,148 @@
                 <w:szCs w:val="24"/>
                 <w:lang w:eastAsia="en-GB"/>
               </w:rPr>
-              <w:t>156</w:t>
+              <w:t>19.18</w:t>
             </w:r>
+          </w:p>
+        </w:tc>
+        <w:tc>
+          <w:tcPr>
+            <w:tcW w:w="2241" w:type="dxa"/>
+          </w:tcPr>
+          <w:p>
+            <w:pPr>
+              <w:jc w:val="center"/>
+              <w:rPr>
+                <w:rFonts w:ascii="Times New Roman" w:eastAsia="Times New Roman" w:hAnsi="Times New Roman" w:cs="Times New Roman"/>
+                <w:szCs w:val="24"/>
+                <w:lang w:eastAsia="en-GB"/>
+              </w:rPr>
+            </w:pPr>
             <w:r>
               <w:rPr>
                 <w:rFonts w:ascii="Times New Roman" w:eastAsia="Times New Roman" w:hAnsi="Times New Roman" w:cs="Times New Roman"/>
                 <w:szCs w:val="24"/>
                 <w:lang w:eastAsia="en-GB"/>
               </w:rPr>
-              <w:t xml:space="preserve"> - </w:t>
+              <w:t>0.938</w:t>
             </w:r>
+          </w:p>
+        </w:tc>
+        <w:tc>
+          <w:tcPr>
+            <w:tcW w:w="1926" w:type="dxa"/>
+          </w:tcPr>
+          <w:p>
+            <w:pPr>
+              <w:jc w:val="center"/>
+              <w:rPr>
+                <w:rFonts w:ascii="Times New Roman" w:eastAsia="Times New Roman" w:hAnsi="Times New Roman" w:cs="Times New Roman"/>
+                <w:szCs w:val="24"/>
+                <w:lang w:eastAsia="en-GB"/>
+              </w:rPr>
+            </w:pPr>
             <w:r>
               <w:rPr>
                 <w:rFonts w:ascii="Times New Roman" w:eastAsia="Times New Roman" w:hAnsi="Times New Roman" w:cs="Times New Roman"/>
                 <w:szCs w:val="24"/>
                 <w:lang w:eastAsia="en-GB"/>
               </w:rPr>
-              <w:t>Squ</w:t>
+              <w:t>0.0571</w:t>
             </w:r>
+          </w:p>
+        </w:tc>
+      </w:tr>
+      <w:tr>
+        <w:tc>
+          <w:tcPr>
+            <w:tcW w:w="2341" w:type="dxa"/>
+          </w:tcPr>
+          <w:p>
+            <w:pPr>
+              <w:jc w:val="center"/>
+              <w:rPr>
+                <w:rFonts w:ascii="Times New Roman" w:eastAsia="Times New Roman" w:hAnsi="Times New Roman" w:cs="Times New Roman"/>
+                <w:szCs w:val="24"/>
+                <w:lang w:eastAsia="en-GB"/>
+              </w:rPr>
+            </w:pPr>
             <w:r>
               <w:rPr>
                 <w:rFonts w:ascii="Times New Roman" w:eastAsia="Times New Roman" w:hAnsi="Times New Roman" w:cs="Times New Roman"/>
                 <w:szCs w:val="24"/>
                 <w:lang w:eastAsia="en-GB"/>
               </w:rPr>
-              <w:t>are root of training data set</w:t>
+              <w:t>156 - Square root of training data set</w:t>
             </w:r>
           </w:p>
         </w:tc>
         <w:tc>
           <w:tcPr>
-            <w:tcW w:w="4508" w:type="dxa"/>
+            <w:tcW w:w="2508" w:type="dxa"/>
           </w:tcPr>
           <w:p>
             <w:pPr>
+              <w:jc w:val="center"/>
               <w:rPr>
                 <w:rFonts w:ascii="Times New Roman" w:eastAsia="Times New Roman" w:hAnsi="Times New Roman" w:cs="Times New Roman"/>
                 <w:szCs w:val="24"/>
                 <w:lang w:eastAsia="en-GB"/>
               </w:rPr>
             </w:pPr>
+            <w:r>
+              <w:rPr>
+                <w:rFonts w:ascii="Times New Roman" w:eastAsia="Times New Roman" w:hAnsi="Times New Roman" w:cs="Times New Roman"/>
+                <w:szCs w:val="24"/>
+                <w:lang w:eastAsia="en-GB"/>
+              </w:rPr>
+              <w:t>9.87</w:t>
+            </w:r>
+          </w:p>
+        </w:tc>
+        <w:tc>
+          <w:tcPr>
+            <w:tcW w:w="2241" w:type="dxa"/>
+          </w:tcPr>
+          <w:p>
+            <w:pPr>
+              <w:jc w:val="center"/>
+              <w:rPr>
+                <w:rFonts w:ascii="Times New Roman" w:eastAsia="Times New Roman" w:hAnsi="Times New Roman" w:cs="Times New Roman"/>
+                <w:szCs w:val="24"/>
+                <w:lang w:eastAsia="en-GB"/>
+              </w:rPr>
+            </w:pPr>
+            <w:r>
+              <w:rPr>
+                <w:rFonts w:ascii="Times New Roman" w:eastAsia="Times New Roman" w:hAnsi="Times New Roman" w:cs="Times New Roman"/>
+                <w:szCs w:val="24"/>
+                <w:lang w:eastAsia="en-GB"/>
+              </w:rPr>
+              <w:t>0.930</w:t>
+            </w:r>
+          </w:p>
+        </w:tc>
+        <w:tc>
+          <w:tcPr>
+            <w:tcW w:w="1926" w:type="dxa"/>
+          </w:tcPr>
+          <w:p>
+            <w:pPr>
+              <w:jc w:val="center"/>
+              <w:rPr>
+                <w:rFonts w:ascii="Times New Roman" w:eastAsia="Times New Roman" w:hAnsi="Times New Roman" w:cs="Times New Roman"/>
+                <w:szCs w:val="24"/>
+                <w:lang w:eastAsia="en-GB"/>
+              </w:rPr>
+            </w:pPr>
+            <w:r>
+              <w:rPr>
+                <w:rFonts w:ascii="Times New Roman" w:eastAsia="Times New Roman" w:hAnsi="Times New Roman" w:cs="Times New Roman"/>
+                <w:szCs w:val="24"/>
+                <w:lang w:eastAsia="en-GB"/>
+              </w:rPr>
+              <w:t>0.0662</w:t>
+            </w:r>
           </w:p>
         </w:tc>
       </w:tr>
@@ -5010,6 +5737,308 @@
           <w:lang w:eastAsia="en-GB"/>
         </w:rPr>
       </w:pPr>
+    </w:p>
+    <w:p>
+      <w:pPr>
+        <w:spacing w:after="0" w:line="240" w:lineRule="auto"/>
+        <w:rPr>
+          <w:rFonts w:ascii="Times New Roman" w:eastAsia="Times New Roman" w:hAnsi="Times New Roman" w:cs="Times New Roman"/>
+          <w:szCs w:val="24"/>
+          <w:lang w:eastAsia="en-GB"/>
+        </w:rPr>
+      </w:pPr>
+      <w:r>
+        <w:rPr>
+          <w:rFonts w:ascii="Times New Roman" w:eastAsia="Times New Roman" w:hAnsi="Times New Roman" w:cs="Times New Roman"/>
+          <w:szCs w:val="24"/>
+          <w:lang w:eastAsia="en-GB"/>
+        </w:rPr>
+        <w:t>Code was adapted to run the k-NN regression algorithm for a total of 53 different Values for “k”</w:t>
+      </w:r>
+      <w:r>
+        <w:rPr>
+          <w:rFonts w:ascii="Times New Roman" w:eastAsia="Times New Roman" w:hAnsi="Times New Roman" w:cs="Times New Roman"/>
+          <w:szCs w:val="24"/>
+          <w:lang w:eastAsia="en-GB"/>
+        </w:rPr>
+        <w:t xml:space="preserve"> ranging between 1 and 156 (Square root of training data set) with increments of 3</w:t>
+      </w:r>
+      <w:r>
+        <w:rPr>
+          <w:rFonts w:ascii="Times New Roman" w:eastAsia="Times New Roman" w:hAnsi="Times New Roman" w:cs="Times New Roman"/>
+          <w:szCs w:val="24"/>
+          <w:lang w:eastAsia="en-GB"/>
+        </w:rPr>
+        <w:t>. The code would, as a result, calculate the precision of the predicted data</w:t>
+      </w:r>
+      <w:r>
+        <w:rPr>
+          <w:rFonts w:ascii="Times New Roman" w:eastAsia="Times New Roman" w:hAnsi="Times New Roman" w:cs="Times New Roman"/>
+          <w:szCs w:val="24"/>
+          <w:lang w:eastAsia="en-GB"/>
+        </w:rPr>
+        <w:t>, accuracy of the result based on correct and incorrect predictions and mean square error</w:t>
+      </w:r>
+      <w:r>
+        <w:rPr>
+          <w:rFonts w:ascii="Times New Roman" w:eastAsia="Times New Roman" w:hAnsi="Times New Roman" w:cs="Times New Roman"/>
+          <w:szCs w:val="24"/>
+          <w:lang w:eastAsia="en-GB"/>
+        </w:rPr>
+        <w:t xml:space="preserve"> for every Value of “k”.</w:t>
+      </w:r>
+    </w:p>
+    <w:p>
+      <w:pPr>
+        <w:spacing w:after="0" w:line="240" w:lineRule="auto"/>
+        <w:rPr>
+          <w:rFonts w:ascii="Times New Roman" w:eastAsia="Times New Roman" w:hAnsi="Times New Roman" w:cs="Times New Roman"/>
+          <w:szCs w:val="24"/>
+          <w:lang w:eastAsia="en-GB"/>
+        </w:rPr>
+      </w:pPr>
+    </w:p>
+    <w:p>
+      <w:pPr>
+        <w:spacing w:after="0" w:line="240" w:lineRule="auto"/>
+        <w:rPr>
+          <w:rFonts w:ascii="Times New Roman" w:eastAsia="Times New Roman" w:hAnsi="Times New Roman" w:cs="Times New Roman"/>
+          <w:szCs w:val="24"/>
+          <w:lang w:eastAsia="en-GB"/>
+        </w:rPr>
+      </w:pPr>
+      <w:r>
+        <w:rPr>
+          <w:rFonts w:ascii="Times New Roman" w:eastAsia="Times New Roman" w:hAnsi="Times New Roman" w:cs="Times New Roman"/>
+          <w:szCs w:val="24"/>
+          <w:lang w:eastAsia="en-GB"/>
+        </w:rPr>
+        <w:t>The values of “k” and their resulting accuracies</w:t>
+      </w:r>
+      <w:r>
+        <w:rPr>
+          <w:rFonts w:ascii="Times New Roman" w:eastAsia="Times New Roman" w:hAnsi="Times New Roman" w:cs="Times New Roman"/>
+          <w:szCs w:val="24"/>
+          <w:lang w:eastAsia="en-GB"/>
+        </w:rPr>
+        <w:t>, precision and Mean Square Error (MSE) values</w:t>
+      </w:r>
+      <w:r>
+        <w:rPr>
+          <w:rFonts w:ascii="Times New Roman" w:eastAsia="Times New Roman" w:hAnsi="Times New Roman" w:cs="Times New Roman"/>
+          <w:szCs w:val="24"/>
+          <w:lang w:eastAsia="en-GB"/>
+        </w:rPr>
+        <w:t xml:space="preserve"> were stored in lists. </w:t>
+      </w:r>
+    </w:p>
+    <w:p>
+      <w:pPr>
+        <w:spacing w:after="0" w:line="240" w:lineRule="auto"/>
+        <w:rPr>
+          <w:rFonts w:ascii="Times New Roman" w:eastAsia="Times New Roman" w:hAnsi="Times New Roman" w:cs="Times New Roman"/>
+          <w:szCs w:val="24"/>
+          <w:lang w:eastAsia="en-GB"/>
+        </w:rPr>
+      </w:pPr>
+    </w:p>
+    <w:p>
+      <w:pPr>
+        <w:spacing w:after="0" w:line="240" w:lineRule="auto"/>
+        <w:rPr>
+          <w:rFonts w:ascii="Times New Roman" w:eastAsia="Times New Roman" w:hAnsi="Times New Roman" w:cs="Times New Roman"/>
+          <w:szCs w:val="24"/>
+          <w:lang w:eastAsia="en-GB"/>
+        </w:rPr>
+      </w:pPr>
+      <w:r>
+        <w:rPr>
+          <w:rFonts w:ascii="Times New Roman" w:eastAsia="Times New Roman" w:hAnsi="Times New Roman" w:cs="Times New Roman"/>
+          <w:szCs w:val="24"/>
+          <w:lang w:eastAsia="en-GB"/>
+        </w:rPr>
+        <w:t>The said data was plotted in graph format to visually display the findings for a superior understanding of the effect of the values of “k”:</w:t>
+      </w:r>
+    </w:p>
+    <w:p>
+      <w:pPr>
+        <w:spacing w:after="0" w:line="240" w:lineRule="auto"/>
+        <w:rPr>
+          <w:rFonts w:ascii="Times New Roman" w:eastAsia="Times New Roman" w:hAnsi="Times New Roman" w:cs="Times New Roman"/>
+          <w:szCs w:val="24"/>
+          <w:lang w:eastAsia="en-GB"/>
+        </w:rPr>
+      </w:pPr>
+    </w:p>
+    <w:p>
+      <w:pPr>
+        <w:spacing w:after="0" w:line="240" w:lineRule="auto"/>
+        <w:rPr>
+          <w:rFonts w:ascii="Times New Roman" w:eastAsia="Times New Roman" w:hAnsi="Times New Roman" w:cs="Times New Roman"/>
+          <w:b/>
+          <w:szCs w:val="24"/>
+          <w:lang w:eastAsia="en-GB"/>
+        </w:rPr>
+      </w:pPr>
+      <w:r>
+        <w:rPr>
+          <w:rFonts w:ascii="Times New Roman" w:eastAsia="Times New Roman" w:hAnsi="Times New Roman" w:cs="Times New Roman"/>
+          <w:b/>
+          <w:szCs w:val="24"/>
+          <w:lang w:eastAsia="en-GB"/>
+        </w:rPr>
+        <w:t>The G</w:t>
+      </w:r>
+      <w:r>
+        <w:rPr>
+          <w:rFonts w:ascii="Times New Roman" w:eastAsia="Times New Roman" w:hAnsi="Times New Roman" w:cs="Times New Roman"/>
+          <w:b/>
+          <w:szCs w:val="24"/>
+          <w:lang w:eastAsia="en-GB"/>
+        </w:rPr>
+        <w:t>raph for Values of “k” against Accuracies (Based on distance and uniform) is as follows:</w:t>
+      </w:r>
+    </w:p>
+    <w:p>
+      <w:pPr>
+        <w:spacing w:after="0" w:line="240" w:lineRule="auto"/>
+        <w:rPr>
+          <w:rFonts w:ascii="Times New Roman" w:eastAsia="Times New Roman" w:hAnsi="Times New Roman" w:cs="Times New Roman"/>
+          <w:szCs w:val="24"/>
+          <w:lang w:eastAsia="en-GB"/>
+        </w:rPr>
+      </w:pPr>
+    </w:p>
+    <w:p>
+      <w:pPr>
+        <w:spacing w:after="0" w:line="240" w:lineRule="auto"/>
+        <w:jc w:val="center"/>
+        <w:rPr>
+          <w:rFonts w:ascii="Times New Roman" w:eastAsia="Times New Roman" w:hAnsi="Times New Roman" w:cs="Times New Roman"/>
+          <w:szCs w:val="24"/>
+          <w:lang w:eastAsia="en-GB"/>
+        </w:rPr>
+      </w:pPr>
+      <w:r>
+        <w:rPr>
+          <w:noProof/>
+        </w:rPr>
+        <w:drawing>
+          <wp:inline distT="0" distB="0" distL="0" distR="0" wp14:anchorId="5A185BB5" wp14:editId="5B07B503">
+            <wp:extent cx="4143375" cy="2676525"/>
+            <wp:effectExtent l="0" t="0" r="9525" b="9525"/>
+            <wp:docPr id="6" name="Picture 6"/>
+            <wp:cNvGraphicFramePr>
+              <a:graphicFrameLocks xmlns:a="http://schemas.openxmlformats.org/drawingml/2006/main" noChangeAspect="1"/>
+            </wp:cNvGraphicFramePr>
+            <a:graphic xmlns:a="http://schemas.openxmlformats.org/drawingml/2006/main">
+              <a:graphicData uri="http://schemas.openxmlformats.org/drawingml/2006/picture">
+                <pic:pic xmlns:pic="http://schemas.openxmlformats.org/drawingml/2006/picture">
+                  <pic:nvPicPr>
+                    <pic:cNvPr id="1" name=""/>
+                    <pic:cNvPicPr/>
+                  </pic:nvPicPr>
+                  <pic:blipFill>
+                    <a:blip r:embed="rId14"/>
+                    <a:stretch>
+                      <a:fillRect/>
+                    </a:stretch>
+                  </pic:blipFill>
+                  <pic:spPr>
+                    <a:xfrm>
+                      <a:off x="0" y="0"/>
+                      <a:ext cx="4143375" cy="2676525"/>
+                    </a:xfrm>
+                    <a:prstGeom prst="rect">
+                      <a:avLst/>
+                    </a:prstGeom>
+                  </pic:spPr>
+                </pic:pic>
+              </a:graphicData>
+            </a:graphic>
+          </wp:inline>
+        </w:drawing>
+      </w:r>
+    </w:p>
+    <w:p>
+      <w:pPr>
+        <w:spacing w:after="0" w:line="240" w:lineRule="auto"/>
+        <w:jc w:val="center"/>
+        <w:rPr>
+          <w:rFonts w:ascii="Times New Roman" w:eastAsia="Times New Roman" w:hAnsi="Times New Roman" w:cs="Times New Roman"/>
+          <w:szCs w:val="24"/>
+          <w:lang w:eastAsia="en-GB"/>
+        </w:rPr>
+      </w:pPr>
+    </w:p>
+    <w:p>
+      <w:pPr>
+        <w:spacing w:after="0" w:line="240" w:lineRule="auto"/>
+        <w:jc w:val="center"/>
+        <w:rPr>
+          <w:rFonts w:ascii="Times New Roman" w:eastAsia="Times New Roman" w:hAnsi="Times New Roman" w:cs="Times New Roman"/>
+          <w:szCs w:val="24"/>
+          <w:lang w:eastAsia="en-GB"/>
+        </w:rPr>
+      </w:pPr>
+    </w:p>
+    <w:p>
+      <w:pPr>
+        <w:spacing w:after="0" w:line="240" w:lineRule="auto"/>
+        <w:jc w:val="center"/>
+        <w:rPr>
+          <w:rFonts w:ascii="Times New Roman" w:eastAsia="Times New Roman" w:hAnsi="Times New Roman" w:cs="Times New Roman"/>
+          <w:szCs w:val="24"/>
+          <w:lang w:eastAsia="en-GB"/>
+        </w:rPr>
+      </w:pPr>
+      <w:r>
+        <w:rPr>
+          <w:rFonts w:ascii="Times New Roman" w:eastAsia="Times New Roman" w:hAnsi="Times New Roman" w:cs="Times New Roman"/>
+          <w:szCs w:val="24"/>
+          <w:lang w:eastAsia="en-GB"/>
+        </w:rPr>
+        <w:t xml:space="preserve">There is a visible decrease in the accuracy of prediction with increasing members </w:t>
+      </w:r>
+      <w:proofErr w:type="gramStart"/>
+      <w:r>
+        <w:rPr>
+          <w:rFonts w:ascii="Times New Roman" w:eastAsia="Times New Roman" w:hAnsi="Times New Roman" w:cs="Times New Roman"/>
+          <w:szCs w:val="24"/>
+          <w:lang w:eastAsia="en-GB"/>
+        </w:rPr>
+        <w:t>taken into account</w:t>
+      </w:r>
+      <w:proofErr w:type="gramEnd"/>
+      <w:r>
+        <w:rPr>
+          <w:rFonts w:ascii="Times New Roman" w:eastAsia="Times New Roman" w:hAnsi="Times New Roman" w:cs="Times New Roman"/>
+          <w:szCs w:val="24"/>
+          <w:lang w:eastAsia="en-GB"/>
+        </w:rPr>
+        <w:t xml:space="preserve"> during the categorization and placement of a test dataset instance.</w:t>
+      </w:r>
+    </w:p>
+    <w:p>
+      <w:pPr>
+        <w:spacing w:after="0" w:line="240" w:lineRule="auto"/>
+        <w:jc w:val="center"/>
+        <w:rPr>
+          <w:rFonts w:ascii="Times New Roman" w:eastAsia="Times New Roman" w:hAnsi="Times New Roman" w:cs="Times New Roman"/>
+          <w:szCs w:val="24"/>
+          <w:lang w:eastAsia="en-GB"/>
+        </w:rPr>
+      </w:pPr>
+    </w:p>
+    <w:p>
+      <w:pPr>
+        <w:spacing w:after="0" w:line="240" w:lineRule="auto"/>
+        <w:rPr>
+          <w:rFonts w:ascii="Times New Roman" w:eastAsia="Times New Roman" w:hAnsi="Times New Roman" w:cs="Times New Roman"/>
+          <w:szCs w:val="24"/>
+          <w:lang w:eastAsia="en-GB"/>
+        </w:rPr>
+      </w:pPr>
       <w:r>
         <w:rPr>
           <w:rFonts w:ascii="Times New Roman" w:eastAsia="Times New Roman" w:hAnsi="Times New Roman" w:cs="Times New Roman"/>
@@ -5024,7 +6053,16 @@
           <w:szCs w:val="24"/>
           <w:lang w:eastAsia="en-GB"/>
         </w:rPr>
-        <w:t>increasing the probability of inaccuracy incorrect prediction</w:t>
+        <w:t xml:space="preserve">increasing the probability </w:t>
+      </w:r>
+      <w:r>
+        <w:rPr>
+          <w:rFonts w:ascii="Times New Roman" w:eastAsia="Times New Roman" w:hAnsi="Times New Roman" w:cs="Times New Roman"/>
+          <w:szCs w:val="24"/>
+          <w:lang w:eastAsia="en-GB"/>
+        </w:rPr>
+        <w:lastRenderedPageBreak/>
+        <w:t>of inaccuracy incorrect prediction</w:t>
       </w:r>
       <w:r>
         <w:rPr>
@@ -5082,25 +6120,253 @@
         <w:spacing w:after="0" w:line="240" w:lineRule="auto"/>
         <w:rPr>
           <w:rFonts w:ascii="Times New Roman" w:eastAsia="Times New Roman" w:hAnsi="Times New Roman" w:cs="Times New Roman"/>
-          <w:szCs w:val="24"/>
-          <w:lang w:eastAsia="en-GB"/>
-        </w:rPr>
-      </w:pPr>
-      <w:r>
-        <w:rPr>
-          <w:rFonts w:ascii="Times New Roman" w:eastAsia="Times New Roman" w:hAnsi="Times New Roman" w:cs="Times New Roman"/>
-          <w:szCs w:val="24"/>
-          <w:lang w:eastAsia="en-GB"/>
-        </w:rPr>
-        <w:t xml:space="preserve">Despite the many extensive research that has been carried out for this sole purpose of figuring out a suitable value for the number of nearest neighbours taken into consideration, during </w:t>
-      </w:r>
-      <w:r>
-        <w:rPr>
-          <w:rFonts w:ascii="Times New Roman" w:eastAsia="Times New Roman" w:hAnsi="Times New Roman" w:cs="Times New Roman"/>
-          <w:szCs w:val="24"/>
-          <w:lang w:eastAsia="en-GB"/>
-        </w:rPr>
-        <w:t>the course of this research through personal experience</w:t>
+          <w:b/>
+          <w:szCs w:val="24"/>
+          <w:lang w:eastAsia="en-GB"/>
+        </w:rPr>
+      </w:pPr>
+      <w:r>
+        <w:rPr>
+          <w:rFonts w:ascii="Times New Roman" w:eastAsia="Times New Roman" w:hAnsi="Times New Roman" w:cs="Times New Roman"/>
+          <w:b/>
+          <w:szCs w:val="24"/>
+          <w:lang w:eastAsia="en-GB"/>
+        </w:rPr>
+        <w:t>The Graph for Values of “k”</w:t>
+      </w:r>
+      <w:r>
+        <w:rPr>
+          <w:rFonts w:ascii="Times New Roman" w:eastAsia="Times New Roman" w:hAnsi="Times New Roman" w:cs="Times New Roman"/>
+          <w:b/>
+          <w:szCs w:val="24"/>
+          <w:lang w:eastAsia="en-GB"/>
+        </w:rPr>
+        <w:t xml:space="preserve"> against Precision score</w:t>
+      </w:r>
+      <w:r>
+        <w:rPr>
+          <w:rFonts w:ascii="Times New Roman" w:eastAsia="Times New Roman" w:hAnsi="Times New Roman" w:cs="Times New Roman"/>
+          <w:b/>
+          <w:szCs w:val="24"/>
+          <w:lang w:eastAsia="en-GB"/>
+        </w:rPr>
+        <w:t xml:space="preserve"> (Based on distance and uniform) is as follows:</w:t>
+      </w:r>
+    </w:p>
+    <w:p>
+      <w:pPr>
+        <w:spacing w:after="0" w:line="240" w:lineRule="auto"/>
+        <w:jc w:val="center"/>
+        <w:rPr>
+          <w:rFonts w:ascii="Times New Roman" w:eastAsia="Times New Roman" w:hAnsi="Times New Roman" w:cs="Times New Roman"/>
+          <w:b/>
+          <w:szCs w:val="24"/>
+          <w:lang w:eastAsia="en-GB"/>
+        </w:rPr>
+      </w:pPr>
+      <w:r>
+        <w:rPr>
+          <w:noProof/>
+        </w:rPr>
+        <w:drawing>
+          <wp:inline distT="0" distB="0" distL="0" distR="0" wp14:anchorId="5F8893AC" wp14:editId="276C0605">
+            <wp:extent cx="4333875" cy="2676525"/>
+            <wp:effectExtent l="0" t="0" r="9525" b="9525"/>
+            <wp:docPr id="5" name="Picture 5"/>
+            <wp:cNvGraphicFramePr>
+              <a:graphicFrameLocks xmlns:a="http://schemas.openxmlformats.org/drawingml/2006/main" noChangeAspect="1"/>
+            </wp:cNvGraphicFramePr>
+            <a:graphic xmlns:a="http://schemas.openxmlformats.org/drawingml/2006/main">
+              <a:graphicData uri="http://schemas.openxmlformats.org/drawingml/2006/picture">
+                <pic:pic xmlns:pic="http://schemas.openxmlformats.org/drawingml/2006/picture">
+                  <pic:nvPicPr>
+                    <pic:cNvPr id="1" name=""/>
+                    <pic:cNvPicPr/>
+                  </pic:nvPicPr>
+                  <pic:blipFill>
+                    <a:blip r:embed="rId15"/>
+                    <a:stretch>
+                      <a:fillRect/>
+                    </a:stretch>
+                  </pic:blipFill>
+                  <pic:spPr>
+                    <a:xfrm>
+                      <a:off x="0" y="0"/>
+                      <a:ext cx="4333875" cy="2676525"/>
+                    </a:xfrm>
+                    <a:prstGeom prst="rect">
+                      <a:avLst/>
+                    </a:prstGeom>
+                  </pic:spPr>
+                </pic:pic>
+              </a:graphicData>
+            </a:graphic>
+          </wp:inline>
+        </w:drawing>
+      </w:r>
+    </w:p>
+    <w:p>
+      <w:pPr>
+        <w:spacing w:after="0" w:line="240" w:lineRule="auto"/>
+        <w:rPr>
+          <w:rFonts w:ascii="Times New Roman" w:eastAsia="Times New Roman" w:hAnsi="Times New Roman" w:cs="Times New Roman"/>
+          <w:b/>
+          <w:szCs w:val="24"/>
+          <w:lang w:eastAsia="en-GB"/>
+        </w:rPr>
+      </w:pPr>
+    </w:p>
+    <w:p>
+      <w:pPr>
+        <w:spacing w:after="0" w:line="240" w:lineRule="auto"/>
+        <w:rPr>
+          <w:rFonts w:ascii="Times New Roman" w:eastAsia="Times New Roman" w:hAnsi="Times New Roman" w:cs="Times New Roman"/>
+          <w:b/>
+          <w:szCs w:val="24"/>
+          <w:lang w:eastAsia="en-GB"/>
+        </w:rPr>
+      </w:pPr>
+      <w:r>
+        <w:rPr>
+          <w:rFonts w:ascii="Times New Roman" w:eastAsia="Times New Roman" w:hAnsi="Times New Roman" w:cs="Times New Roman"/>
+          <w:b/>
+          <w:szCs w:val="24"/>
+          <w:lang w:eastAsia="en-GB"/>
+        </w:rPr>
+        <w:t>The Graph for Values of “k”</w:t>
+      </w:r>
+      <w:r>
+        <w:rPr>
+          <w:rFonts w:ascii="Times New Roman" w:eastAsia="Times New Roman" w:hAnsi="Times New Roman" w:cs="Times New Roman"/>
+          <w:b/>
+          <w:szCs w:val="24"/>
+          <w:lang w:eastAsia="en-GB"/>
+        </w:rPr>
+        <w:t xml:space="preserve"> against </w:t>
+      </w:r>
+      <w:r>
+        <w:rPr>
+          <w:rFonts w:ascii="Times New Roman" w:eastAsia="Times New Roman" w:hAnsi="Times New Roman" w:cs="Times New Roman"/>
+          <w:b/>
+          <w:szCs w:val="24"/>
+          <w:lang w:eastAsia="en-GB"/>
+        </w:rPr>
+        <w:t>Mean Square Error</w:t>
+      </w:r>
+      <w:r>
+        <w:rPr>
+          <w:rFonts w:ascii="Times New Roman" w:eastAsia="Times New Roman" w:hAnsi="Times New Roman" w:cs="Times New Roman"/>
+          <w:b/>
+          <w:szCs w:val="24"/>
+          <w:lang w:eastAsia="en-GB"/>
+        </w:rPr>
+        <w:t xml:space="preserve"> (Based on distance and uniform) is as follows:</w:t>
+      </w:r>
+    </w:p>
+    <w:p>
+      <w:pPr>
+        <w:spacing w:after="0" w:line="240" w:lineRule="auto"/>
+        <w:jc w:val="center"/>
+        <w:rPr>
+          <w:rFonts w:ascii="Times New Roman" w:eastAsia="Times New Roman" w:hAnsi="Times New Roman" w:cs="Times New Roman"/>
+          <w:b/>
+          <w:szCs w:val="24"/>
+          <w:lang w:eastAsia="en-GB"/>
+        </w:rPr>
+      </w:pPr>
+      <w:r>
+        <w:rPr>
+          <w:noProof/>
+        </w:rPr>
+        <w:drawing>
+          <wp:inline distT="0" distB="0" distL="0" distR="0" wp14:anchorId="5E5989F6" wp14:editId="6D24B12C">
+            <wp:extent cx="4295775" cy="2752725"/>
+            <wp:effectExtent l="0" t="0" r="9525" b="9525"/>
+            <wp:docPr id="4" name="Picture 4"/>
+            <wp:cNvGraphicFramePr>
+              <a:graphicFrameLocks xmlns:a="http://schemas.openxmlformats.org/drawingml/2006/main" noChangeAspect="1"/>
+            </wp:cNvGraphicFramePr>
+            <a:graphic xmlns:a="http://schemas.openxmlformats.org/drawingml/2006/main">
+              <a:graphicData uri="http://schemas.openxmlformats.org/drawingml/2006/picture">
+                <pic:pic xmlns:pic="http://schemas.openxmlformats.org/drawingml/2006/picture">
+                  <pic:nvPicPr>
+                    <pic:cNvPr id="1" name=""/>
+                    <pic:cNvPicPr/>
+                  </pic:nvPicPr>
+                  <pic:blipFill>
+                    <a:blip r:embed="rId16"/>
+                    <a:stretch>
+                      <a:fillRect/>
+                    </a:stretch>
+                  </pic:blipFill>
+                  <pic:spPr>
+                    <a:xfrm>
+                      <a:off x="0" y="0"/>
+                      <a:ext cx="4295775" cy="2752725"/>
+                    </a:xfrm>
+                    <a:prstGeom prst="rect">
+                      <a:avLst/>
+                    </a:prstGeom>
+                  </pic:spPr>
+                </pic:pic>
+              </a:graphicData>
+            </a:graphic>
+          </wp:inline>
+        </w:drawing>
+      </w:r>
+    </w:p>
+    <w:p>
+      <w:pPr>
+        <w:spacing w:after="0" w:line="240" w:lineRule="auto"/>
+        <w:rPr>
+          <w:rFonts w:ascii="Times New Roman" w:eastAsia="Times New Roman" w:hAnsi="Times New Roman" w:cs="Times New Roman"/>
+          <w:szCs w:val="24"/>
+          <w:lang w:eastAsia="en-GB"/>
+        </w:rPr>
+      </w:pPr>
+    </w:p>
+    <w:p>
+      <w:pPr>
+        <w:spacing w:after="0" w:line="240" w:lineRule="auto"/>
+        <w:rPr>
+          <w:rFonts w:ascii="Times New Roman" w:eastAsia="Times New Roman" w:hAnsi="Times New Roman" w:cs="Times New Roman"/>
+          <w:szCs w:val="24"/>
+          <w:lang w:eastAsia="en-GB"/>
+        </w:rPr>
+      </w:pPr>
+      <w:r>
+        <w:rPr>
+          <w:rFonts w:ascii="Times New Roman" w:eastAsia="Times New Roman" w:hAnsi="Times New Roman" w:cs="Times New Roman"/>
+          <w:szCs w:val="24"/>
+          <w:lang w:eastAsia="en-GB"/>
+        </w:rPr>
+        <w:t xml:space="preserve">Despite the many extensive research that has been carried out for this sole purpose of figuring out a suitable value for the number of nearest neighbours taken into consideration, </w:t>
+      </w:r>
+      <w:proofErr w:type="gramStart"/>
+      <w:r>
+        <w:rPr>
+          <w:rFonts w:ascii="Times New Roman" w:eastAsia="Times New Roman" w:hAnsi="Times New Roman" w:cs="Times New Roman"/>
+          <w:szCs w:val="24"/>
+          <w:lang w:eastAsia="en-GB"/>
+        </w:rPr>
+        <w:t xml:space="preserve">during </w:t>
+      </w:r>
+      <w:r>
+        <w:rPr>
+          <w:rFonts w:ascii="Times New Roman" w:eastAsia="Times New Roman" w:hAnsi="Times New Roman" w:cs="Times New Roman"/>
+          <w:szCs w:val="24"/>
+          <w:lang w:eastAsia="en-GB"/>
+        </w:rPr>
+        <w:t>the course of</w:t>
+      </w:r>
+      <w:proofErr w:type="gramEnd"/>
+      <w:r>
+        <w:rPr>
+          <w:rFonts w:ascii="Times New Roman" w:eastAsia="Times New Roman" w:hAnsi="Times New Roman" w:cs="Times New Roman"/>
+          <w:szCs w:val="24"/>
+          <w:lang w:eastAsia="en-GB"/>
+        </w:rPr>
+        <w:t xml:space="preserve"> this research through personal experience</w:t>
       </w:r>
       <w:r>
         <w:rPr>
@@ -5260,7 +6526,16 @@
           <w:szCs w:val="24"/>
           <w:lang w:eastAsia="en-GB"/>
         </w:rPr>
-        <w:t xml:space="preserve"> is noisy. Having said that, increasing the value of K also saw a visible constant being reached, although the overall accuracy of the system came down</w:t>
+        <w:t xml:space="preserve"> is noisy. Having said that, increasing the value of K </w:t>
+      </w:r>
+      <w:r>
+        <w:rPr>
+          <w:rFonts w:ascii="Times New Roman" w:eastAsia="Times New Roman" w:hAnsi="Times New Roman" w:cs="Times New Roman"/>
+          <w:szCs w:val="24"/>
+          <w:lang w:eastAsia="en-GB"/>
+        </w:rPr>
+        <w:lastRenderedPageBreak/>
+        <w:t>also saw a visible constant being reached, although the overall accuracy of the system came down</w:t>
       </w:r>
       <w:r>
         <w:rPr>
@@ -5793,23 +7068,7 @@
           <w:szCs w:val="24"/>
           <w:lang w:eastAsia="en-GB"/>
         </w:rPr>
-        <w:t xml:space="preserve"> It is visible, i</w:t>
-      </w:r>
-      <w:r>
-        <w:rPr>
-          <w:rFonts w:ascii="Times New Roman" w:eastAsia="Times New Roman" w:hAnsi="Times New Roman" w:cs="Times New Roman"/>
-          <w:szCs w:val="24"/>
-          <w:lang w:eastAsia="en-GB"/>
-        </w:rPr>
-        <w:t xml:space="preserve">n the example plot below, </w:t>
-      </w:r>
-      <w:r>
-        <w:rPr>
-          <w:rFonts w:ascii="Times New Roman" w:eastAsia="Times New Roman" w:hAnsi="Times New Roman" w:cs="Times New Roman"/>
-          <w:szCs w:val="24"/>
-          <w:lang w:eastAsia="en-GB"/>
-        </w:rPr>
-        <w:t xml:space="preserve">that </w:t>
+        <w:t xml:space="preserve"> It is visible, in the example plot below, that </w:t>
       </w:r>
       <w:r>
         <w:rPr>
@@ -5946,13 +7205,13 @@
         </w:rPr>
         <w:drawing>
           <wp:inline distT="0" distB="0" distL="0" distR="0">
-            <wp:extent cx="5486400" cy="3200400"/>
-            <wp:effectExtent l="0" t="0" r="0" b="0"/>
+            <wp:extent cx="3181350" cy="2143125"/>
+            <wp:effectExtent l="0" t="0" r="0" b="9525"/>
             <wp:docPr id="1" name="Chart 1"/>
             <wp:cNvGraphicFramePr/>
             <a:graphic xmlns:a="http://schemas.openxmlformats.org/drawingml/2006/main">
               <a:graphicData uri="http://schemas.openxmlformats.org/drawingml/2006/chart">
-                <c:chart xmlns:c="http://schemas.openxmlformats.org/drawingml/2006/chart" xmlns:r="http://schemas.openxmlformats.org/officeDocument/2006/relationships" r:id="rId10"/>
+                <c:chart xmlns:c="http://schemas.openxmlformats.org/drawingml/2006/chart" xmlns:r="http://schemas.openxmlformats.org/officeDocument/2006/relationships" r:id="rId17"/>
               </a:graphicData>
             </a:graphic>
           </wp:inline>
@@ -6336,6 +7595,7 @@
                 <w:szCs w:val="24"/>
                 <w:lang w:eastAsia="en-GB"/>
               </w:rPr>
+              <w:lastRenderedPageBreak/>
               <w:t>Yellow</w:t>
             </w:r>
           </w:p>
@@ -6379,6 +7639,72 @@
           </w:p>
         </w:tc>
       </w:tr>
+      <w:tr>
+        <w:trPr>
+          <w:trHeight w:val="219"/>
+        </w:trPr>
+        <w:tc>
+          <w:tcPr>
+            <w:tcW w:w="3005" w:type="dxa"/>
+          </w:tcPr>
+          <w:p>
+            <w:pPr>
+              <w:jc w:val="center"/>
+              <w:rPr>
+                <w:rFonts w:ascii="Times New Roman" w:eastAsia="Times New Roman" w:hAnsi="Times New Roman" w:cs="Times New Roman"/>
+                <w:szCs w:val="24"/>
+                <w:lang w:eastAsia="en-GB"/>
+              </w:rPr>
+            </w:pPr>
+            <w:r>
+              <w:rPr>
+                <w:rFonts w:ascii="Times New Roman" w:eastAsia="Times New Roman" w:hAnsi="Times New Roman" w:cs="Times New Roman"/>
+                <w:szCs w:val="24"/>
+                <w:lang w:eastAsia="en-GB"/>
+              </w:rPr>
+              <w:t>Black</w:t>
+            </w:r>
+          </w:p>
+        </w:tc>
+        <w:tc>
+          <w:tcPr>
+            <w:tcW w:w="3005" w:type="dxa"/>
+            <w:shd w:val="clear" w:color="auto" w:fill="000000" w:themeFill="text1"/>
+          </w:tcPr>
+          <w:p>
+            <w:pPr>
+              <w:rPr>
+                <w:rFonts w:ascii="Times New Roman" w:eastAsia="Times New Roman" w:hAnsi="Times New Roman" w:cs="Times New Roman"/>
+                <w:szCs w:val="24"/>
+                <w:lang w:eastAsia="en-GB"/>
+              </w:rPr>
+            </w:pPr>
+          </w:p>
+        </w:tc>
+        <w:tc>
+          <w:tcPr>
+            <w:tcW w:w="3006" w:type="dxa"/>
+          </w:tcPr>
+          <w:p>
+            <w:pPr>
+              <w:jc w:val="center"/>
+              <w:rPr>
+                <w:rFonts w:ascii="Times New Roman" w:eastAsia="Times New Roman" w:hAnsi="Times New Roman" w:cs="Times New Roman"/>
+                <w:szCs w:val="24"/>
+                <w:lang w:eastAsia="en-GB"/>
+              </w:rPr>
+            </w:pPr>
+            <w:r>
+              <w:rPr>
+                <w:rFonts w:ascii="Times New Roman" w:eastAsia="Times New Roman" w:hAnsi="Times New Roman" w:cs="Times New Roman"/>
+                <w:szCs w:val="24"/>
+                <w:lang w:eastAsia="en-GB"/>
+              </w:rPr>
+              <w:t>To be predicted</w:t>
+            </w:r>
+          </w:p>
+        </w:tc>
+      </w:tr>
     </w:tbl>
     <w:p>
       <w:pPr>
@@ -6439,6 +7765,15 @@
           <w:lang w:eastAsia="en-GB"/>
         </w:rPr>
       </w:pPr>
+    </w:p>
+    <w:p>
+      <w:pPr>
+        <w:spacing w:after="0" w:line="240" w:lineRule="auto"/>
+        <w:rPr>
+          <w:rFonts w:ascii="Times New Roman" w:eastAsia="Times New Roman" w:hAnsi="Times New Roman" w:cs="Times New Roman"/>
+          <w:lang w:eastAsia="en-GB"/>
+        </w:rPr>
+      </w:pPr>
       <w:r>
         <w:rPr>
           <w:rFonts w:ascii="Times New Roman" w:eastAsia="Times New Roman" w:hAnsi="Times New Roman" w:cs="Times New Roman"/>
@@ -6461,8 +7796,6 @@
         <w:spacing w:after="0" w:line="240" w:lineRule="auto"/>
         <w:rPr>
           <w:rFonts w:ascii="Times New Roman" w:eastAsia="Times New Roman" w:hAnsi="Times New Roman" w:cs="Times New Roman"/>
-          <w:sz w:val="24"/>
-          <w:szCs w:val="24"/>
           <w:lang w:eastAsia="en-GB"/>
         </w:rPr>
       </w:pPr>
@@ -6473,19 +7806,30 @@
         </w:rPr>
         <w:t xml:space="preserve">Testing instance: </w:t>
       </w:r>
-      <m:oMath>
-        <m:r>
-          <m:rPr>
-            <m:sty m:val="p"/>
-          </m:rPr>
-          <w:rPr>
-            <w:rFonts w:ascii="Cambria Math" w:eastAsia="Times New Roman" w:hAnsi="Cambria Math" w:cs="Times New Roman"/>
-            <w:lang w:eastAsia="en-GB"/>
-          </w:rPr>
-          <w:br/>
-        </m:r>
-      </m:oMath>
+    </w:p>
+    <w:p>
+      <w:pPr>
+        <w:spacing w:after="0" w:line="240" w:lineRule="auto"/>
+        <w:rPr>
+          <w:rFonts w:ascii="Times New Roman" w:eastAsia="Times New Roman" w:hAnsi="Times New Roman" w:cs="Times New Roman"/>
+          <w:sz w:val="24"/>
+          <w:szCs w:val="24"/>
+          <w:lang w:eastAsia="en-GB"/>
+        </w:rPr>
+      </w:pPr>
       <m:oMathPara>
+        <m:oMath>
+          <m:r>
+            <m:rPr>
+              <m:sty m:val="p"/>
+            </m:rPr>
+            <w:rPr>
+              <w:rFonts w:ascii="Cambria Math" w:eastAsia="Times New Roman" w:hAnsi="Cambria Math" w:cs="Times New Roman"/>
+              <w:lang w:eastAsia="en-GB"/>
+            </w:rPr>
+            <w:br/>
+          </m:r>
+        </m:oMath>
         <m:oMath>
           <m:f>
             <m:fPr>
@@ -6586,7 +7930,23 @@
           <w:szCs w:val="24"/>
           <w:lang w:eastAsia="en-GB"/>
         </w:rPr>
-        <w:t>Although the “numeric” and actual execution of the algorithms are far more complex and outcomes arrest assigned values rather the similarity function uses values based on the Euclidean distance of the testing instance from the training data and computes its illegibility in every possible family.</w:t>
+        <w:t xml:space="preserve">Although the “numeric” and actual execution of the algorithms are far more complex and outcomes </w:t>
+      </w:r>
+      <w:r>
+        <w:rPr>
+          <w:rFonts w:ascii="Times New Roman" w:eastAsia="Times New Roman" w:hAnsi="Times New Roman" w:cs="Times New Roman"/>
+          <w:szCs w:val="24"/>
+          <w:lang w:eastAsia="en-GB"/>
+        </w:rPr>
+        <w:t>ar</w:t>
+      </w:r>
+      <w:r>
+        <w:rPr>
+          <w:rFonts w:ascii="Times New Roman" w:eastAsia="Times New Roman" w:hAnsi="Times New Roman" w:cs="Times New Roman"/>
+          <w:szCs w:val="24"/>
+          <w:lang w:eastAsia="en-GB"/>
+        </w:rPr>
+        <w:t>e assigned values rather the similarity function uses values based on the Euclidean distance of the testing instance from the training data and computes its illegibility in every possible family.</w:t>
       </w:r>
     </w:p>
     <w:p>
@@ -6635,171 +7995,187 @@
           <w:szCs w:val="24"/>
           <w:lang w:eastAsia="en-GB"/>
         </w:rPr>
+        <w:t>Keeping in mind the example for the nearest neighbour models above, in the case of the electricity dataset</w:t>
+      </w:r>
+      <w:r>
+        <w:rPr>
+          <w:rFonts w:ascii="Times New Roman" w:eastAsia="Times New Roman" w:hAnsi="Times New Roman" w:cs="Times New Roman"/>
+          <w:szCs w:val="24"/>
+          <w:lang w:eastAsia="en-GB"/>
+        </w:rPr>
+        <w:t xml:space="preserve"> being used for this project</w:t>
+      </w:r>
+      <w:r>
+        <w:rPr>
+          <w:rFonts w:ascii="Times New Roman" w:eastAsia="Times New Roman" w:hAnsi="Times New Roman" w:cs="Times New Roman"/>
+          <w:szCs w:val="24"/>
+          <w:lang w:eastAsia="en-GB"/>
+        </w:rPr>
+        <w:t>, t</w:t>
+      </w:r>
+      <w:r>
+        <w:rPr>
+          <w:rFonts w:ascii="Times New Roman" w:eastAsia="Times New Roman" w:hAnsi="Times New Roman" w:cs="Times New Roman"/>
+          <w:szCs w:val="24"/>
+          <w:lang w:eastAsia="en-GB"/>
+        </w:rPr>
+        <w:t>he t</w:t>
+      </w:r>
+      <w:r>
+        <w:rPr>
+          <w:rFonts w:ascii="Times New Roman" w:eastAsia="Times New Roman" w:hAnsi="Times New Roman" w:cs="Times New Roman"/>
+          <w:szCs w:val="24"/>
+          <w:lang w:eastAsia="en-GB"/>
+        </w:rPr>
+        <w:t>raining and input data set being ‘kwh’ (power) and ‘athome’ (Number of occupants of the household), the possible classes for classification for output data becomes 0, 1 and 2 from the “athome” variable.</w:t>
+      </w:r>
+      <w:r>
+        <w:rPr>
+          <w:rFonts w:ascii="Times New Roman" w:eastAsia="Times New Roman" w:hAnsi="Times New Roman" w:cs="Times New Roman"/>
+          <w:szCs w:val="24"/>
+          <w:lang w:eastAsia="en-GB"/>
+        </w:rPr>
+        <w:t xml:space="preserve"> </w:t>
+      </w:r>
+      <w:r>
+        <w:rPr>
+          <w:rFonts w:ascii="Times New Roman" w:eastAsia="Times New Roman" w:hAnsi="Times New Roman" w:cs="Times New Roman"/>
+          <w:szCs w:val="24"/>
+          <w:lang w:eastAsia="en-GB"/>
+        </w:rPr>
+        <w:t xml:space="preserve">Based on the similarity function, the algorithm </w:t>
+      </w:r>
+      <w:r>
+        <w:rPr>
+          <w:rFonts w:ascii="Times New Roman" w:eastAsia="Times New Roman" w:hAnsi="Times New Roman" w:cs="Times New Roman"/>
+          <w:szCs w:val="24"/>
+          <w:lang w:eastAsia="en-GB"/>
+        </w:rPr>
+        <w:t>‘</w:t>
+      </w:r>
+      <w:r>
+        <w:rPr>
+          <w:rFonts w:ascii="Times New Roman" w:eastAsia="Times New Roman" w:hAnsi="Times New Roman" w:cs="Times New Roman"/>
+          <w:szCs w:val="24"/>
+          <w:lang w:eastAsia="en-GB"/>
+        </w:rPr>
+        <w:t>classifies</w:t>
+      </w:r>
+      <w:r>
+        <w:rPr>
+          <w:rFonts w:ascii="Times New Roman" w:eastAsia="Times New Roman" w:hAnsi="Times New Roman" w:cs="Times New Roman"/>
+          <w:szCs w:val="24"/>
+          <w:lang w:eastAsia="en-GB"/>
+        </w:rPr>
+        <w:t>’</w:t>
+      </w:r>
+      <w:r>
+        <w:rPr>
+          <w:rFonts w:ascii="Times New Roman" w:eastAsia="Times New Roman" w:hAnsi="Times New Roman" w:cs="Times New Roman"/>
+          <w:szCs w:val="24"/>
+          <w:lang w:eastAsia="en-GB"/>
+        </w:rPr>
+        <w:t xml:space="preserve"> every instance of the testing dataset into the three possible classes.</w:t>
+      </w:r>
+    </w:p>
+    <w:p>
+      <w:pPr>
+        <w:spacing w:after="0" w:line="240" w:lineRule="auto"/>
+        <w:rPr>
+          <w:rFonts w:ascii="Times New Roman" w:eastAsia="Times New Roman" w:hAnsi="Times New Roman" w:cs="Times New Roman"/>
+          <w:szCs w:val="24"/>
+          <w:lang w:eastAsia="en-GB"/>
+        </w:rPr>
+      </w:pPr>
+    </w:p>
+    <w:p>
+      <w:pPr>
+        <w:spacing w:after="0" w:line="240" w:lineRule="auto"/>
+        <w:rPr>
+          <w:rFonts w:ascii="Times New Roman" w:eastAsia="Times New Roman" w:hAnsi="Times New Roman" w:cs="Times New Roman"/>
+          <w:szCs w:val="24"/>
+          <w:lang w:eastAsia="en-GB"/>
+        </w:rPr>
+      </w:pPr>
+      <w:r>
+        <w:rPr>
+          <w:rFonts w:ascii="Times New Roman" w:eastAsia="Times New Roman" w:hAnsi="Times New Roman" w:cs="Times New Roman"/>
+          <w:szCs w:val="24"/>
+          <w:lang w:eastAsia="en-GB"/>
+        </w:rPr>
+        <w:t>The regression model, calculates the average of the 3 closest neighbours to the testing instances and produces a float value which can be rounded off to produce a prediction of the class the te</w:t>
+      </w:r>
+      <w:r>
+        <w:rPr>
+          <w:rFonts w:ascii="Times New Roman" w:eastAsia="Times New Roman" w:hAnsi="Times New Roman" w:cs="Times New Roman"/>
+          <w:szCs w:val="24"/>
+          <w:lang w:eastAsia="en-GB"/>
+        </w:rPr>
+        <w:t>sting instance might belong to.</w:t>
+      </w:r>
+    </w:p>
+    <w:p>
+      <w:pPr>
+        <w:spacing w:after="0" w:line="240" w:lineRule="auto"/>
+        <w:rPr>
+          <w:rFonts w:ascii="Times New Roman" w:eastAsia="Times New Roman" w:hAnsi="Times New Roman" w:cs="Times New Roman"/>
+          <w:szCs w:val="24"/>
+          <w:lang w:eastAsia="en-GB"/>
+        </w:rPr>
+      </w:pPr>
+    </w:p>
+    <w:p>
+      <w:pPr>
+        <w:spacing w:after="0" w:line="240" w:lineRule="auto"/>
+        <w:rPr>
+          <w:rFonts w:ascii="Times New Roman" w:eastAsia="Times New Roman" w:hAnsi="Times New Roman" w:cs="Times New Roman"/>
+          <w:szCs w:val="24"/>
+          <w:lang w:eastAsia="en-GB"/>
+        </w:rPr>
+      </w:pPr>
+    </w:p>
+    <w:p>
+      <w:pPr>
+        <w:spacing w:after="0" w:line="240" w:lineRule="auto"/>
+        <w:rPr>
+          <w:rFonts w:ascii="Times New Roman" w:eastAsia="Times New Roman" w:hAnsi="Times New Roman" w:cs="Times New Roman"/>
+          <w:b/>
+          <w:sz w:val="24"/>
+          <w:szCs w:val="24"/>
+          <w:lang w:eastAsia="en-GB"/>
+        </w:rPr>
+      </w:pPr>
+      <w:r>
+        <w:rPr>
+          <w:rFonts w:ascii="Times New Roman" w:eastAsia="Times New Roman" w:hAnsi="Times New Roman" w:cs="Times New Roman"/>
+          <w:b/>
+          <w:sz w:val="24"/>
+          <w:szCs w:val="24"/>
+          <w:lang w:eastAsia="en-GB"/>
+        </w:rPr>
+        <w:br w:type="page"/>
+      </w:r>
+    </w:p>
+    <w:p>
+      <w:pPr>
+        <w:spacing w:after="0" w:line="240" w:lineRule="auto"/>
+        <w:rPr>
+          <w:rFonts w:ascii="Times New Roman" w:eastAsia="Times New Roman" w:hAnsi="Times New Roman" w:cs="Times New Roman"/>
+          <w:b/>
+          <w:sz w:val="24"/>
+          <w:szCs w:val="24"/>
+          <w:lang w:eastAsia="en-GB"/>
+        </w:rPr>
+      </w:pPr>
+      <w:r>
+        <w:rPr>
+          <w:rFonts w:ascii="Times New Roman" w:eastAsia="Times New Roman" w:hAnsi="Times New Roman" w:cs="Times New Roman"/>
+          <w:b/>
+          <w:sz w:val="24"/>
+          <w:szCs w:val="24"/>
+          <w:lang w:eastAsia="en-GB"/>
+        </w:rPr>
         <w:lastRenderedPageBreak/>
-        <w:t>Keeping in mind the example for the nearest neighbour models above, in the case of the electricity dataset, t</w:t>
-      </w:r>
-      <w:r>
-        <w:rPr>
-          <w:rFonts w:ascii="Times New Roman" w:eastAsia="Times New Roman" w:hAnsi="Times New Roman" w:cs="Times New Roman"/>
-          <w:szCs w:val="24"/>
-          <w:lang w:eastAsia="en-GB"/>
-        </w:rPr>
-        <w:t>he t</w:t>
-      </w:r>
-      <w:r>
-        <w:rPr>
-          <w:rFonts w:ascii="Times New Roman" w:eastAsia="Times New Roman" w:hAnsi="Times New Roman" w:cs="Times New Roman"/>
-          <w:szCs w:val="24"/>
-          <w:lang w:eastAsia="en-GB"/>
-        </w:rPr>
-        <w:t>raining and input data set being ‘kwh’ (power) and ‘</w:t>
-      </w:r>
-      <w:proofErr w:type="spellStart"/>
-      <w:r>
-        <w:rPr>
-          <w:rFonts w:ascii="Times New Roman" w:eastAsia="Times New Roman" w:hAnsi="Times New Roman" w:cs="Times New Roman"/>
-          <w:szCs w:val="24"/>
-          <w:lang w:eastAsia="en-GB"/>
-        </w:rPr>
-        <w:t>athome</w:t>
-      </w:r>
-      <w:proofErr w:type="spellEnd"/>
-      <w:r>
-        <w:rPr>
-          <w:rFonts w:ascii="Times New Roman" w:eastAsia="Times New Roman" w:hAnsi="Times New Roman" w:cs="Times New Roman"/>
-          <w:szCs w:val="24"/>
-          <w:lang w:eastAsia="en-GB"/>
-        </w:rPr>
-        <w:t>’</w:t>
-      </w:r>
-      <w:r>
-        <w:rPr>
-          <w:rFonts w:ascii="Times New Roman" w:eastAsia="Times New Roman" w:hAnsi="Times New Roman" w:cs="Times New Roman"/>
-          <w:szCs w:val="24"/>
-          <w:lang w:eastAsia="en-GB"/>
-        </w:rPr>
-        <w:t xml:space="preserve"> (Number of occupants of the household),</w:t>
-      </w:r>
-      <w:r>
-        <w:rPr>
-          <w:rFonts w:ascii="Times New Roman" w:eastAsia="Times New Roman" w:hAnsi="Times New Roman" w:cs="Times New Roman"/>
-          <w:szCs w:val="24"/>
-          <w:lang w:eastAsia="en-GB"/>
-        </w:rPr>
-        <w:t xml:space="preserve"> </w:t>
-      </w:r>
-      <w:r>
-        <w:rPr>
-          <w:rFonts w:ascii="Times New Roman" w:eastAsia="Times New Roman" w:hAnsi="Times New Roman" w:cs="Times New Roman"/>
-          <w:szCs w:val="24"/>
-          <w:lang w:eastAsia="en-GB"/>
-        </w:rPr>
-        <w:t>the possible classes for classification for output data becomes 0, 1 and 2 from the “</w:t>
-      </w:r>
-      <w:proofErr w:type="spellStart"/>
-      <w:r>
-        <w:rPr>
-          <w:rFonts w:ascii="Times New Roman" w:eastAsia="Times New Roman" w:hAnsi="Times New Roman" w:cs="Times New Roman"/>
-          <w:szCs w:val="24"/>
-          <w:lang w:eastAsia="en-GB"/>
-        </w:rPr>
-        <w:t>athome</w:t>
-      </w:r>
-      <w:proofErr w:type="spellEnd"/>
-      <w:r>
-        <w:rPr>
-          <w:rFonts w:ascii="Times New Roman" w:eastAsia="Times New Roman" w:hAnsi="Times New Roman" w:cs="Times New Roman"/>
-          <w:szCs w:val="24"/>
-          <w:lang w:eastAsia="en-GB"/>
-        </w:rPr>
-        <w:t>” variable.</w:t>
-      </w:r>
-      <w:r>
-        <w:rPr>
-          <w:rFonts w:ascii="Times New Roman" w:eastAsia="Times New Roman" w:hAnsi="Times New Roman" w:cs="Times New Roman"/>
-          <w:szCs w:val="24"/>
-          <w:lang w:eastAsia="en-GB"/>
-        </w:rPr>
-        <w:t xml:space="preserve"> </w:t>
-      </w:r>
-      <w:r>
-        <w:rPr>
-          <w:rFonts w:ascii="Times New Roman" w:eastAsia="Times New Roman" w:hAnsi="Times New Roman" w:cs="Times New Roman"/>
-          <w:szCs w:val="24"/>
-          <w:lang w:eastAsia="en-GB"/>
-        </w:rPr>
-        <w:t>Based on the similarity function, the algorithm classifies every instance of the testing dataset into the three possible classes.</w:t>
-      </w:r>
-    </w:p>
-    <w:p>
-      <w:pPr>
-        <w:spacing w:after="0" w:line="240" w:lineRule="auto"/>
-        <w:rPr>
-          <w:rFonts w:ascii="Times New Roman" w:eastAsia="Times New Roman" w:hAnsi="Times New Roman" w:cs="Times New Roman"/>
-          <w:szCs w:val="24"/>
-          <w:lang w:eastAsia="en-GB"/>
-        </w:rPr>
-      </w:pPr>
-    </w:p>
-    <w:p>
-      <w:pPr>
-        <w:spacing w:after="0" w:line="240" w:lineRule="auto"/>
-        <w:rPr>
-          <w:rFonts w:ascii="Times New Roman" w:eastAsia="Times New Roman" w:hAnsi="Times New Roman" w:cs="Times New Roman"/>
-          <w:szCs w:val="24"/>
-          <w:lang w:eastAsia="en-GB"/>
-        </w:rPr>
-      </w:pPr>
-      <w:r>
-        <w:rPr>
-          <w:rFonts w:ascii="Times New Roman" w:eastAsia="Times New Roman" w:hAnsi="Times New Roman" w:cs="Times New Roman"/>
-          <w:szCs w:val="24"/>
-          <w:lang w:eastAsia="en-GB"/>
-        </w:rPr>
-        <w:t>The regression model, calculates the average of the 3 closest neighbours to the testing instances and produces a float value which can be rounded off to produce a prediction of the class the testing instance might belong to.</w:t>
-      </w:r>
-      <w:bookmarkEnd w:id="0"/>
-    </w:p>
-    <w:p>
-      <w:pPr>
-        <w:spacing w:after="0" w:line="240" w:lineRule="auto"/>
-        <w:rPr>
-          <w:rFonts w:ascii="Times New Roman" w:eastAsia="Times New Roman" w:hAnsi="Times New Roman" w:cs="Times New Roman"/>
-          <w:szCs w:val="24"/>
-          <w:lang w:eastAsia="en-GB"/>
-        </w:rPr>
-      </w:pPr>
-    </w:p>
-    <w:p>
-      <w:pPr>
-        <w:spacing w:after="0" w:line="240" w:lineRule="auto"/>
-        <w:rPr>
-          <w:rFonts w:ascii="Times New Roman" w:eastAsia="Times New Roman" w:hAnsi="Times New Roman" w:cs="Times New Roman"/>
-          <w:sz w:val="24"/>
-          <w:szCs w:val="24"/>
-          <w:lang w:eastAsia="en-GB"/>
-        </w:rPr>
-      </w:pPr>
-    </w:p>
-    <w:p>
-      <w:pPr>
-        <w:spacing w:after="0" w:line="240" w:lineRule="auto"/>
-        <w:rPr>
-          <w:rFonts w:ascii="Times New Roman" w:eastAsia="Times New Roman" w:hAnsi="Times New Roman" w:cs="Times New Roman"/>
-          <w:b/>
-          <w:sz w:val="24"/>
-          <w:szCs w:val="24"/>
-          <w:lang w:eastAsia="en-GB"/>
-        </w:rPr>
-      </w:pPr>
-      <w:r>
-        <w:rPr>
-          <w:rFonts w:ascii="Times New Roman" w:eastAsia="Times New Roman" w:hAnsi="Times New Roman" w:cs="Times New Roman"/>
-          <w:b/>
-          <w:sz w:val="24"/>
-          <w:szCs w:val="24"/>
-          <w:lang w:eastAsia="en-GB"/>
-        </w:rPr>
         <w:t>Linear Regression model:</w:t>
       </w:r>
     </w:p>
@@ -7527,6 +8903,7 @@
     </w:p>
     <w:p>
       <w:pPr>
+        <w:spacing w:after="0" w:line="240" w:lineRule="auto"/>
         <w:rPr>
           <w:rFonts w:ascii="Times New Roman" w:eastAsia="Times New Roman" w:hAnsi="Times New Roman" w:cs="Times New Roman"/>
           <w:b/>
@@ -7537,7 +8914,874 @@
           <w:lang w:eastAsia="en-GB"/>
         </w:rPr>
       </w:pPr>
-      <w:r>
+    </w:p>
+    <w:p>
+      <w:pPr>
+        <w:rPr>
+          <w:rFonts w:ascii="Times New Roman" w:hAnsi="Times New Roman" w:cs="Times New Roman"/>
+        </w:rPr>
+      </w:pPr>
+      <w:r>
+        <w:rPr>
+          <w:rFonts w:ascii="Times New Roman" w:hAnsi="Times New Roman" w:cs="Times New Roman"/>
+        </w:rPr>
+        <w:t>The hardest part about the dissertation was understanding the dissertation itself. The sub-sections such as literature review, methodology, analysis, results and conclusions had straight forward names and explanations that seemed to be even more understandable. We were told what was expected of us in each section and their implementations but it was the actual implementation that was challenging. Related work was to be read and analysed in the literature review but exactly what areas where crucial to discuss, what information had to be in the summary and what was unnecessary. Although the initial understanding was quite clear it wasn’t until I got to typing did I realise I had so many questions and concerns. They were handled and rectified in due time. One very important thing that helped with this would be the early submission of the Project Proposal which had a mini Literature Review, abstract and client motivation which helped getting us in the mindset of understanding what and how the dissertation worked. Although not much from the initial project proposal was made use of in the final project hand in, it was still of immense importance when it came to grasp the idea of the professionalism and formal nature of the report.</w:t>
+      </w:r>
+    </w:p>
+    <w:p>
+      <w:pPr>
+        <w:rPr>
+          <w:rFonts w:ascii="Times New Roman" w:hAnsi="Times New Roman" w:cs="Times New Roman"/>
+        </w:rPr>
+      </w:pPr>
+      <w:r>
+        <w:rPr>
+          <w:rFonts w:ascii="Times New Roman" w:hAnsi="Times New Roman" w:cs="Times New Roman"/>
+        </w:rPr>
+        <w:t>Dataset:</w:t>
+      </w:r>
+    </w:p>
+    <w:p>
+      <w:pPr>
+        <w:rPr>
+          <w:rFonts w:ascii="Times New Roman" w:hAnsi="Times New Roman" w:cs="Times New Roman"/>
+        </w:rPr>
+      </w:pPr>
+      <w:r>
+        <w:rPr>
+          <w:rFonts w:ascii="Times New Roman" w:hAnsi="Times New Roman" w:cs="Times New Roman"/>
+        </w:rPr>
+        <w:t xml:space="preserve">Projects that involve data mining often struggle with finding the perfect data set. I was lucky in terms that the I wanted a minimalist data set. An extremely simple one with very little and necessary attributes only. The struggle came in choosing between the two datasets that I narrowed it down to. One dataset was a public one from Kaggle. It included the required data but had other additional data and that too of 30 different households in a neighbourhood. This data was comprehensive yet a bit too intricate for the intentions of my project. Another aspect of this data set was that power reading from the household were taken every 30 minutes which made it undesirable to be worked with given the urgency and demand of my project application. </w:t>
+      </w:r>
+    </w:p>
+    <w:p>
+      <w:pPr>
+        <w:rPr>
+          <w:rFonts w:ascii="Times New Roman" w:hAnsi="Times New Roman" w:cs="Times New Roman"/>
+        </w:rPr>
+      </w:pPr>
+      <w:r>
+        <w:rPr>
+          <w:rFonts w:ascii="Times New Roman" w:hAnsi="Times New Roman" w:cs="Times New Roman"/>
+        </w:rPr>
+        <w:t>The other dataset that I chose came from my supervisor’s personal household. It changed the course of my ethics application and some formalities and consent forms had to be fulfilled but the dataset was perfect when it came to the requisites of the project. This data contained 3 attributes in total, datetime, power and a numeric variable to denote the number of people at home. Minimum being no people and a maximum of two people. A significant problem that was faced during the importing and using of data within python was the “datetime” attribute. Since there were power readings for every minute of every day, that meant there were 24 x 60 = 1440 readings for a single day and the data set was collected over a period of 2 months (approximately 60 days). The splitting and usage of the “datetime” attribute was not impossible but laborious. And given a situation where data had to be well broken down, the “datetime” field was left as it is as a reference and another serialised attribute by the name “unit” was added to the dataset. This field was used as a unit of time in minutes to denote the first minute of the 2</w:t>
+      </w:r>
+      <w:r>
+        <w:rPr>
+          <w:rFonts w:ascii="Times New Roman" w:hAnsi="Times New Roman" w:cs="Times New Roman"/>
+          <w:vertAlign w:val="superscript"/>
+        </w:rPr>
+        <w:t>nd</w:t>
+      </w:r>
+      <w:r>
+        <w:rPr>
+          <w:rFonts w:ascii="Times New Roman" w:hAnsi="Times New Roman" w:cs="Times New Roman"/>
+        </w:rPr>
+        <w:t xml:space="preserve"> of January 2018 at 15:26 and the 36270</w:t>
+      </w:r>
+      <w:r>
+        <w:rPr>
+          <w:rFonts w:ascii="Times New Roman" w:hAnsi="Times New Roman" w:cs="Times New Roman"/>
+          <w:vertAlign w:val="superscript"/>
+        </w:rPr>
+        <w:t>th</w:t>
+      </w:r>
+      <w:r>
+        <w:rPr>
+          <w:rFonts w:ascii="Times New Roman" w:hAnsi="Times New Roman" w:cs="Times New Roman"/>
+        </w:rPr>
+        <w:t xml:space="preserve"> value representing the last minute of the data set at the 23</w:t>
+      </w:r>
+      <w:r>
+        <w:rPr>
+          <w:rFonts w:ascii="Times New Roman" w:hAnsi="Times New Roman" w:cs="Times New Roman"/>
+          <w:vertAlign w:val="superscript"/>
+        </w:rPr>
+        <w:t>rd</w:t>
+      </w:r>
+      <w:r>
+        <w:rPr>
+          <w:rFonts w:ascii="Times New Roman" w:hAnsi="Times New Roman" w:cs="Times New Roman"/>
+        </w:rPr>
+        <w:t xml:space="preserve"> of February 2018 at 11:12.</w:t>
+      </w:r>
+    </w:p>
+    <w:p>
+      <w:pPr>
+        <w:rPr>
+          <w:rFonts w:ascii="Times New Roman" w:hAnsi="Times New Roman" w:cs="Times New Roman"/>
+        </w:rPr>
+      </w:pPr>
+      <w:r>
+        <w:rPr>
+          <w:rFonts w:ascii="Times New Roman" w:hAnsi="Times New Roman" w:cs="Times New Roman"/>
+        </w:rPr>
+        <w:t>The importance of the occupancy prediction weighed out over the patterns of electricity data usage as per the nature of days and the types of days (for example Mondays, weekdays, weekends etc). It is crucial when you think of it, it is crucial to help refine the system, a false negative works just as well to indicate there is room for concern.</w:t>
+      </w:r>
+    </w:p>
+    <w:p>
+      <w:pPr>
+        <w:rPr>
+          <w:rFonts w:ascii="Times New Roman" w:hAnsi="Times New Roman" w:cs="Times New Roman"/>
+        </w:rPr>
+      </w:pPr>
+      <w:r>
+        <w:rPr>
+          <w:rFonts w:ascii="Times New Roman" w:hAnsi="Times New Roman" w:cs="Times New Roman"/>
+        </w:rPr>
+        <w:t>The split for the training and testing data was an additional area that drew some time. It was advised in the end of term presentation feedback that the split wasn’t right down the middle or that the training included all the dates of January and some of February and the testing data of just February rather make the split more random.</w:t>
+      </w:r>
+    </w:p>
+    <w:p>
+      <w:pPr>
+        <w:rPr>
+          <w:rFonts w:ascii="Times New Roman" w:hAnsi="Times New Roman" w:cs="Times New Roman"/>
+        </w:rPr>
+      </w:pPr>
+      <w:r>
+        <w:rPr>
+          <w:rFonts w:ascii="Times New Roman" w:hAnsi="Times New Roman" w:cs="Times New Roman"/>
+        </w:rPr>
+        <w:lastRenderedPageBreak/>
+        <w:t xml:space="preserve">The percentage of the split was also a concern and there is debate when it comes to a fair value. Some say an 80:20 is a fair split, whereas in some cases and scenarios even a split of 70:30 is justified. But then again, these split ratios are also highly dependent on the size of the data set. </w:t>
+      </w:r>
+    </w:p>
+    <w:p>
+      <w:pPr>
+        <w:rPr>
+          <w:rFonts w:ascii="Times New Roman" w:hAnsi="Times New Roman" w:cs="Times New Roman"/>
+        </w:rPr>
+      </w:pPr>
+      <w:r>
+        <w:rPr>
+          <w:rFonts w:ascii="Times New Roman" w:hAnsi="Times New Roman" w:cs="Times New Roman"/>
+        </w:rPr>
+        <w:t>I personally landed at using a 67:33 training to testing ratio. Given 36210 instances, it left me with a seemingly healthy split of 24300 learnable instances to 11970 predicting/testing instances. The split was also ensured to be random. The python built-in data split had a function of splitting the data randomly, not right down the middle and as shown in the figure below, the first 20 instances of both the testing and the training data was random.</w:t>
+      </w:r>
+    </w:p>
+    <w:p>
+      <w:pPr>
+        <w:rPr>
+          <w:rFonts w:ascii="Times New Roman" w:hAnsi="Times New Roman" w:cs="Times New Roman"/>
+        </w:rPr>
+      </w:pPr>
+    </w:p>
+    <w:tbl>
+      <w:tblPr>
+        <w:tblStyle w:val="TableGrid"/>
+        <w:tblW w:w="0" w:type="auto"/>
+        <w:tblLook w:val="04A0" w:firstRow="1" w:lastRow="0" w:firstColumn="1" w:lastColumn="0" w:noHBand="0" w:noVBand="1"/>
+      </w:tblPr>
+      <w:tblGrid>
+        <w:gridCol w:w="4508"/>
+        <w:gridCol w:w="4508"/>
+      </w:tblGrid>
+      <w:tr>
+        <w:tc>
+          <w:tcPr>
+            <w:tcW w:w="4508" w:type="dxa"/>
+            <w:tcBorders>
+              <w:top w:val="single" w:sz="4" w:space="0" w:color="auto"/>
+              <w:left w:val="single" w:sz="4" w:space="0" w:color="auto"/>
+              <w:bottom w:val="single" w:sz="4" w:space="0" w:color="auto"/>
+              <w:right w:val="single" w:sz="4" w:space="0" w:color="auto"/>
+            </w:tcBorders>
+            <w:hideMark/>
+          </w:tcPr>
+          <w:p>
+            <w:pPr>
+              <w:jc w:val="center"/>
+              <w:rPr>
+                <w:rFonts w:ascii="Times New Roman" w:hAnsi="Times New Roman" w:cs="Times New Roman"/>
+                <w:b/>
+              </w:rPr>
+            </w:pPr>
+            <w:r>
+              <w:rPr>
+                <w:rFonts w:ascii="Times New Roman" w:hAnsi="Times New Roman" w:cs="Times New Roman"/>
+                <w:b/>
+              </w:rPr>
+              <w:t>Training dataset (67%)</w:t>
+            </w:r>
+          </w:p>
+        </w:tc>
+        <w:tc>
+          <w:tcPr>
+            <w:tcW w:w="4508" w:type="dxa"/>
+            <w:tcBorders>
+              <w:top w:val="single" w:sz="4" w:space="0" w:color="auto"/>
+              <w:left w:val="single" w:sz="4" w:space="0" w:color="auto"/>
+              <w:bottom w:val="single" w:sz="4" w:space="0" w:color="auto"/>
+              <w:right w:val="single" w:sz="4" w:space="0" w:color="auto"/>
+            </w:tcBorders>
+            <w:hideMark/>
+          </w:tcPr>
+          <w:p>
+            <w:pPr>
+              <w:jc w:val="center"/>
+              <w:rPr>
+                <w:rFonts w:ascii="Times New Roman" w:hAnsi="Times New Roman" w:cs="Times New Roman"/>
+                <w:b/>
+              </w:rPr>
+            </w:pPr>
+            <w:r>
+              <w:rPr>
+                <w:rFonts w:ascii="Times New Roman" w:hAnsi="Times New Roman" w:cs="Times New Roman"/>
+                <w:b/>
+              </w:rPr>
+              <w:t>Testing dataset (33%)</w:t>
+            </w:r>
+          </w:p>
+        </w:tc>
+      </w:tr>
+      <w:tr>
+        <w:tc>
+          <w:tcPr>
+            <w:tcW w:w="4508" w:type="dxa"/>
+            <w:tcBorders>
+              <w:top w:val="single" w:sz="4" w:space="0" w:color="auto"/>
+              <w:left w:val="single" w:sz="4" w:space="0" w:color="auto"/>
+              <w:bottom w:val="single" w:sz="4" w:space="0" w:color="auto"/>
+              <w:right w:val="single" w:sz="4" w:space="0" w:color="auto"/>
+            </w:tcBorders>
+            <w:hideMark/>
+          </w:tcPr>
+          <w:p>
+            <w:pPr>
+              <w:jc w:val="center"/>
+              <w:rPr>
+                <w:rFonts w:ascii="Times New Roman" w:hAnsi="Times New Roman" w:cs="Times New Roman"/>
+              </w:rPr>
+            </w:pPr>
+            <w:r>
+              <w:rPr>
+                <w:rFonts w:ascii="Times New Roman" w:hAnsi="Times New Roman" w:cs="Times New Roman"/>
+                <w:noProof/>
+              </w:rPr>
+              <w:drawing>
+                <wp:inline distT="0" distB="0" distL="0" distR="0">
+                  <wp:extent cx="2305050" cy="3209925"/>
+                  <wp:effectExtent l="0" t="0" r="0" b="9525"/>
+                  <wp:docPr id="8" name="Picture 8"/>
+                  <wp:cNvGraphicFramePr>
+                    <a:graphicFrameLocks xmlns:a="http://schemas.openxmlformats.org/drawingml/2006/main" noChangeAspect="1"/>
+                  </wp:cNvGraphicFramePr>
+                  <a:graphic xmlns:a="http://schemas.openxmlformats.org/drawingml/2006/main">
+                    <a:graphicData uri="http://schemas.openxmlformats.org/drawingml/2006/picture">
+                      <pic:pic xmlns:pic="http://schemas.openxmlformats.org/drawingml/2006/picture">
+                        <pic:nvPicPr>
+                          <pic:cNvPr id="0" name="Picture 1"/>
+                          <pic:cNvPicPr>
+                            <a:picLocks noChangeAspect="1" noChangeArrowheads="1"/>
+                          </pic:cNvPicPr>
+                        </pic:nvPicPr>
+                        <pic:blipFill>
+                          <a:blip r:embed="rId18">
+                            <a:extLst>
+                              <a:ext uri="{28A0092B-C50C-407E-A947-70E740481C1C}">
+                                <a14:useLocalDpi xmlns:a14="http://schemas.microsoft.com/office/drawing/2010/main" val="0"/>
+                              </a:ext>
+                            </a:extLst>
+                          </a:blip>
+                          <a:srcRect/>
+                          <a:stretch>
+                            <a:fillRect/>
+                          </a:stretch>
+                        </pic:blipFill>
+                        <pic:spPr bwMode="auto">
+                          <a:xfrm>
+                            <a:off x="0" y="0"/>
+                            <a:ext cx="2305050" cy="3209925"/>
+                          </a:xfrm>
+                          <a:prstGeom prst="rect">
+                            <a:avLst/>
+                          </a:prstGeom>
+                          <a:noFill/>
+                          <a:ln>
+                            <a:noFill/>
+                          </a:ln>
+                        </pic:spPr>
+                      </pic:pic>
+                    </a:graphicData>
+                  </a:graphic>
+                </wp:inline>
+              </w:drawing>
+            </w:r>
+          </w:p>
+        </w:tc>
+        <w:tc>
+          <w:tcPr>
+            <w:tcW w:w="4508" w:type="dxa"/>
+            <w:tcBorders>
+              <w:top w:val="single" w:sz="4" w:space="0" w:color="auto"/>
+              <w:left w:val="single" w:sz="4" w:space="0" w:color="auto"/>
+              <w:bottom w:val="single" w:sz="4" w:space="0" w:color="auto"/>
+              <w:right w:val="single" w:sz="4" w:space="0" w:color="auto"/>
+            </w:tcBorders>
+            <w:hideMark/>
+          </w:tcPr>
+          <w:p>
+            <w:pPr>
+              <w:jc w:val="center"/>
+              <w:rPr>
+                <w:rFonts w:ascii="Times New Roman" w:hAnsi="Times New Roman" w:cs="Times New Roman"/>
+              </w:rPr>
+            </w:pPr>
+            <w:r>
+              <w:rPr>
+                <w:rFonts w:ascii="Times New Roman" w:hAnsi="Times New Roman" w:cs="Times New Roman"/>
+                <w:noProof/>
+              </w:rPr>
+              <w:drawing>
+                <wp:inline distT="0" distB="0" distL="0" distR="0">
+                  <wp:extent cx="2257425" cy="3162300"/>
+                  <wp:effectExtent l="0" t="0" r="9525" b="0"/>
+                  <wp:docPr id="7" name="Picture 7"/>
+                  <wp:cNvGraphicFramePr>
+                    <a:graphicFrameLocks xmlns:a="http://schemas.openxmlformats.org/drawingml/2006/main" noChangeAspect="1"/>
+                  </wp:cNvGraphicFramePr>
+                  <a:graphic xmlns:a="http://schemas.openxmlformats.org/drawingml/2006/main">
+                    <a:graphicData uri="http://schemas.openxmlformats.org/drawingml/2006/picture">
+                      <pic:pic xmlns:pic="http://schemas.openxmlformats.org/drawingml/2006/picture">
+                        <pic:nvPicPr>
+                          <pic:cNvPr id="0" name="Picture 2"/>
+                          <pic:cNvPicPr>
+                            <a:picLocks noChangeAspect="1" noChangeArrowheads="1"/>
+                          </pic:cNvPicPr>
+                        </pic:nvPicPr>
+                        <pic:blipFill>
+                          <a:blip r:embed="rId19">
+                            <a:extLst>
+                              <a:ext uri="{28A0092B-C50C-407E-A947-70E740481C1C}">
+                                <a14:useLocalDpi xmlns:a14="http://schemas.microsoft.com/office/drawing/2010/main" val="0"/>
+                              </a:ext>
+                            </a:extLst>
+                          </a:blip>
+                          <a:srcRect b="1665"/>
+                          <a:stretch>
+                            <a:fillRect/>
+                          </a:stretch>
+                        </pic:blipFill>
+                        <pic:spPr bwMode="auto">
+                          <a:xfrm>
+                            <a:off x="0" y="0"/>
+                            <a:ext cx="2257425" cy="3162300"/>
+                          </a:xfrm>
+                          <a:prstGeom prst="rect">
+                            <a:avLst/>
+                          </a:prstGeom>
+                          <a:noFill/>
+                          <a:ln>
+                            <a:noFill/>
+                          </a:ln>
+                        </pic:spPr>
+                      </pic:pic>
+                    </a:graphicData>
+                  </a:graphic>
+                </wp:inline>
+              </w:drawing>
+            </w:r>
+          </w:p>
+        </w:tc>
+      </w:tr>
+    </w:tbl>
+    <w:p>
+      <w:pPr>
+        <w:rPr>
+          <w:rFonts w:ascii="Times New Roman" w:hAnsi="Times New Roman" w:cs="Times New Roman"/>
+        </w:rPr>
+      </w:pPr>
+      <w:r>
+        <w:rPr>
+          <w:rFonts w:ascii="Times New Roman" w:hAnsi="Times New Roman" w:cs="Times New Roman"/>
+        </w:rPr>
+        <w:t>*The numbers on the right-hand side is the additional field that was added to the data set to serialise the headings of the power and ‘</w:t>
+      </w:r>
+      <w:proofErr w:type="spellStart"/>
+      <w:r>
+        <w:rPr>
+          <w:rFonts w:ascii="Times New Roman" w:hAnsi="Times New Roman" w:cs="Times New Roman"/>
+        </w:rPr>
+        <w:t>athome</w:t>
+      </w:r>
+      <w:proofErr w:type="spellEnd"/>
+      <w:r>
+        <w:rPr>
+          <w:rFonts w:ascii="Times New Roman" w:hAnsi="Times New Roman" w:cs="Times New Roman"/>
+        </w:rPr>
+        <w:t>’ variable readings. Although the first 20 values only aren’t sufficient to display the randomness in the collection and split of the data it is still apparent that the data was not collected serially.</w:t>
+      </w:r>
+    </w:p>
+    <w:p>
+      <w:pPr>
+        <w:rPr>
+          <w:rFonts w:ascii="Times New Roman" w:hAnsi="Times New Roman" w:cs="Times New Roman"/>
+        </w:rPr>
+      </w:pPr>
+      <w:r>
+        <w:rPr>
+          <w:rFonts w:ascii="Times New Roman" w:hAnsi="Times New Roman" w:cs="Times New Roman"/>
+        </w:rPr>
+        <w:t xml:space="preserve">This part of the code is responsible for the split. The split ratio and the randomness of the split. The </w:t>
+      </w:r>
+      <w:proofErr w:type="spellStart"/>
+      <w:r>
+        <w:rPr>
+          <w:rFonts w:ascii="Times New Roman" w:hAnsi="Times New Roman" w:cs="Times New Roman"/>
+        </w:rPr>
+        <w:t>sklearn</w:t>
+      </w:r>
+      <w:proofErr w:type="spellEnd"/>
+      <w:r>
+        <w:rPr>
+          <w:rFonts w:ascii="Times New Roman" w:hAnsi="Times New Roman" w:cs="Times New Roman"/>
+        </w:rPr>
+        <w:t xml:space="preserve"> library has a function “</w:t>
+      </w:r>
+      <w:proofErr w:type="spellStart"/>
+      <w:r>
+        <w:rPr>
+          <w:rFonts w:ascii="Times New Roman" w:eastAsia="Times New Roman" w:hAnsi="Times New Roman" w:cs="Times New Roman"/>
+          <w:color w:val="000000"/>
+          <w:lang w:eastAsia="en-GB"/>
+        </w:rPr>
+        <w:t>model_</w:t>
+      </w:r>
+      <w:proofErr w:type="gramStart"/>
+      <w:r>
+        <w:rPr>
+          <w:rFonts w:ascii="Times New Roman" w:eastAsia="Times New Roman" w:hAnsi="Times New Roman" w:cs="Times New Roman"/>
+          <w:color w:val="000000"/>
+          <w:lang w:eastAsia="en-GB"/>
+        </w:rPr>
+        <w:t>selection</w:t>
+      </w:r>
+      <w:r>
+        <w:rPr>
+          <w:rFonts w:ascii="Times New Roman" w:eastAsia="Times New Roman" w:hAnsi="Times New Roman" w:cs="Times New Roman"/>
+          <w:b/>
+          <w:bCs/>
+          <w:color w:val="000080"/>
+          <w:lang w:eastAsia="en-GB"/>
+        </w:rPr>
+        <w:t>.</w:t>
+      </w:r>
+      <w:r>
+        <w:rPr>
+          <w:rFonts w:ascii="Times New Roman" w:eastAsia="Times New Roman" w:hAnsi="Times New Roman" w:cs="Times New Roman"/>
+          <w:color w:val="000000"/>
+          <w:lang w:eastAsia="en-GB"/>
+        </w:rPr>
+        <w:t>train</w:t>
+      </w:r>
+      <w:proofErr w:type="gramEnd"/>
+      <w:r>
+        <w:rPr>
+          <w:rFonts w:ascii="Times New Roman" w:eastAsia="Times New Roman" w:hAnsi="Times New Roman" w:cs="Times New Roman"/>
+          <w:color w:val="000000"/>
+          <w:lang w:eastAsia="en-GB"/>
+        </w:rPr>
+        <w:t>_test_split</w:t>
+      </w:r>
+      <w:proofErr w:type="spellEnd"/>
+      <w:r>
+        <w:rPr>
+          <w:rFonts w:ascii="Times New Roman" w:eastAsia="Times New Roman" w:hAnsi="Times New Roman" w:cs="Times New Roman"/>
+          <w:color w:val="000000"/>
+          <w:lang w:eastAsia="en-GB"/>
+        </w:rPr>
+        <w:t>” which takes in attributes such as the output variables, the size of the testing data and the random state.</w:t>
+      </w:r>
+    </w:p>
+    <w:p>
+      <w:pPr>
+        <w:shd w:val="clear" w:color="auto" w:fill="FFFFFF"/>
+        <w:spacing w:after="0" w:line="240" w:lineRule="auto"/>
+        <w:rPr>
+          <w:rFonts w:ascii="Times New Roman" w:eastAsia="Times New Roman" w:hAnsi="Times New Roman" w:cs="Times New Roman"/>
+          <w:lang w:eastAsia="en-GB"/>
+        </w:rPr>
+      </w:pPr>
+      <w:proofErr w:type="spellStart"/>
+      <w:r>
+        <w:rPr>
+          <w:rFonts w:ascii="Times New Roman" w:eastAsia="Times New Roman" w:hAnsi="Times New Roman" w:cs="Times New Roman"/>
+          <w:color w:val="000000"/>
+          <w:lang w:eastAsia="en-GB"/>
+        </w:rPr>
+        <w:t>X_train</w:t>
+      </w:r>
+      <w:proofErr w:type="spellEnd"/>
+      <w:r>
+        <w:rPr>
+          <w:rFonts w:ascii="Times New Roman" w:eastAsia="Times New Roman" w:hAnsi="Times New Roman" w:cs="Times New Roman"/>
+          <w:b/>
+          <w:bCs/>
+          <w:color w:val="000080"/>
+          <w:lang w:eastAsia="en-GB"/>
+        </w:rPr>
+        <w:t>,</w:t>
+      </w:r>
+      <w:r>
+        <w:rPr>
+          <w:rFonts w:ascii="Times New Roman" w:eastAsia="Times New Roman" w:hAnsi="Times New Roman" w:cs="Times New Roman"/>
+          <w:color w:val="000000"/>
+          <w:lang w:eastAsia="en-GB"/>
+        </w:rPr>
+        <w:t xml:space="preserve"> </w:t>
+      </w:r>
+      <w:proofErr w:type="spellStart"/>
+      <w:r>
+        <w:rPr>
+          <w:rFonts w:ascii="Times New Roman" w:eastAsia="Times New Roman" w:hAnsi="Times New Roman" w:cs="Times New Roman"/>
+          <w:color w:val="000000"/>
+          <w:lang w:eastAsia="en-GB"/>
+        </w:rPr>
+        <w:t>X_test</w:t>
+      </w:r>
+      <w:proofErr w:type="spellEnd"/>
+      <w:r>
+        <w:rPr>
+          <w:rFonts w:ascii="Times New Roman" w:eastAsia="Times New Roman" w:hAnsi="Times New Roman" w:cs="Times New Roman"/>
+          <w:b/>
+          <w:bCs/>
+          <w:color w:val="000080"/>
+          <w:lang w:eastAsia="en-GB"/>
+        </w:rPr>
+        <w:t>,</w:t>
+      </w:r>
+      <w:r>
+        <w:rPr>
+          <w:rFonts w:ascii="Times New Roman" w:eastAsia="Times New Roman" w:hAnsi="Times New Roman" w:cs="Times New Roman"/>
+          <w:color w:val="000000"/>
+          <w:lang w:eastAsia="en-GB"/>
+        </w:rPr>
+        <w:t xml:space="preserve"> </w:t>
+      </w:r>
+      <w:proofErr w:type="spellStart"/>
+      <w:r>
+        <w:rPr>
+          <w:rFonts w:ascii="Times New Roman" w:eastAsia="Times New Roman" w:hAnsi="Times New Roman" w:cs="Times New Roman"/>
+          <w:color w:val="000000"/>
+          <w:lang w:eastAsia="en-GB"/>
+        </w:rPr>
+        <w:t>Y_train</w:t>
+      </w:r>
+      <w:proofErr w:type="spellEnd"/>
+      <w:r>
+        <w:rPr>
+          <w:rFonts w:ascii="Times New Roman" w:eastAsia="Times New Roman" w:hAnsi="Times New Roman" w:cs="Times New Roman"/>
+          <w:b/>
+          <w:bCs/>
+          <w:color w:val="000080"/>
+          <w:lang w:eastAsia="en-GB"/>
+        </w:rPr>
+        <w:t>,</w:t>
+      </w:r>
+      <w:r>
+        <w:rPr>
+          <w:rFonts w:ascii="Times New Roman" w:eastAsia="Times New Roman" w:hAnsi="Times New Roman" w:cs="Times New Roman"/>
+          <w:color w:val="000000"/>
+          <w:lang w:eastAsia="en-GB"/>
+        </w:rPr>
+        <w:t xml:space="preserve"> </w:t>
+      </w:r>
+      <w:proofErr w:type="spellStart"/>
+      <w:r>
+        <w:rPr>
+          <w:rFonts w:ascii="Times New Roman" w:eastAsia="Times New Roman" w:hAnsi="Times New Roman" w:cs="Times New Roman"/>
+          <w:color w:val="000000"/>
+          <w:lang w:eastAsia="en-GB"/>
+        </w:rPr>
+        <w:t>Y_test</w:t>
+      </w:r>
+      <w:proofErr w:type="spellEnd"/>
+      <w:r>
+        <w:rPr>
+          <w:rFonts w:ascii="Times New Roman" w:eastAsia="Times New Roman" w:hAnsi="Times New Roman" w:cs="Times New Roman"/>
+          <w:color w:val="000000"/>
+          <w:lang w:eastAsia="en-GB"/>
+        </w:rPr>
+        <w:t xml:space="preserve"> </w:t>
+      </w:r>
+      <w:r>
+        <w:rPr>
+          <w:rFonts w:ascii="Times New Roman" w:eastAsia="Times New Roman" w:hAnsi="Times New Roman" w:cs="Times New Roman"/>
+          <w:b/>
+          <w:bCs/>
+          <w:color w:val="000080"/>
+          <w:lang w:eastAsia="en-GB"/>
+        </w:rPr>
+        <w:t>=</w:t>
+      </w:r>
+      <w:r>
+        <w:rPr>
+          <w:rFonts w:ascii="Times New Roman" w:eastAsia="Times New Roman" w:hAnsi="Times New Roman" w:cs="Times New Roman"/>
+          <w:color w:val="000000"/>
+          <w:lang w:eastAsia="en-GB"/>
+        </w:rPr>
+        <w:t xml:space="preserve"> </w:t>
+      </w:r>
+      <w:proofErr w:type="spellStart"/>
+      <w:proofErr w:type="gramStart"/>
+      <w:r>
+        <w:rPr>
+          <w:rFonts w:ascii="Times New Roman" w:eastAsia="Times New Roman" w:hAnsi="Times New Roman" w:cs="Times New Roman"/>
+          <w:color w:val="000000"/>
+          <w:lang w:eastAsia="en-GB"/>
+        </w:rPr>
+        <w:t>sklearn</w:t>
+      </w:r>
+      <w:r>
+        <w:rPr>
+          <w:rFonts w:ascii="Times New Roman" w:eastAsia="Times New Roman" w:hAnsi="Times New Roman" w:cs="Times New Roman"/>
+          <w:b/>
+          <w:bCs/>
+          <w:color w:val="000080"/>
+          <w:lang w:eastAsia="en-GB"/>
+        </w:rPr>
+        <w:t>.</w:t>
+      </w:r>
+      <w:r>
+        <w:rPr>
+          <w:rFonts w:ascii="Times New Roman" w:eastAsia="Times New Roman" w:hAnsi="Times New Roman" w:cs="Times New Roman"/>
+          <w:color w:val="000000"/>
+          <w:lang w:eastAsia="en-GB"/>
+        </w:rPr>
+        <w:t>model</w:t>
+      </w:r>
+      <w:proofErr w:type="gramEnd"/>
+      <w:r>
+        <w:rPr>
+          <w:rFonts w:ascii="Times New Roman" w:eastAsia="Times New Roman" w:hAnsi="Times New Roman" w:cs="Times New Roman"/>
+          <w:color w:val="000000"/>
+          <w:lang w:eastAsia="en-GB"/>
+        </w:rPr>
+        <w:t>_selection</w:t>
+      </w:r>
+      <w:r>
+        <w:rPr>
+          <w:rFonts w:ascii="Times New Roman" w:eastAsia="Times New Roman" w:hAnsi="Times New Roman" w:cs="Times New Roman"/>
+          <w:b/>
+          <w:bCs/>
+          <w:color w:val="000080"/>
+          <w:lang w:eastAsia="en-GB"/>
+        </w:rPr>
+        <w:t>.</w:t>
+      </w:r>
+      <w:r>
+        <w:rPr>
+          <w:rFonts w:ascii="Times New Roman" w:eastAsia="Times New Roman" w:hAnsi="Times New Roman" w:cs="Times New Roman"/>
+          <w:color w:val="000000"/>
+          <w:lang w:eastAsia="en-GB"/>
+        </w:rPr>
+        <w:t>train_test_split</w:t>
+      </w:r>
+      <w:proofErr w:type="spellEnd"/>
+      <w:r>
+        <w:rPr>
+          <w:rFonts w:ascii="Times New Roman" w:eastAsia="Times New Roman" w:hAnsi="Times New Roman" w:cs="Times New Roman"/>
+          <w:b/>
+          <w:bCs/>
+          <w:color w:val="000080"/>
+          <w:lang w:eastAsia="en-GB"/>
+        </w:rPr>
+        <w:t>(</w:t>
+      </w:r>
+      <w:r>
+        <w:rPr>
+          <w:rFonts w:ascii="Times New Roman" w:eastAsia="Times New Roman" w:hAnsi="Times New Roman" w:cs="Times New Roman"/>
+          <w:color w:val="000000"/>
+          <w:lang w:eastAsia="en-GB"/>
+        </w:rPr>
+        <w:t>X</w:t>
+      </w:r>
+      <w:r>
+        <w:rPr>
+          <w:rFonts w:ascii="Times New Roman" w:eastAsia="Times New Roman" w:hAnsi="Times New Roman" w:cs="Times New Roman"/>
+          <w:b/>
+          <w:bCs/>
+          <w:color w:val="000080"/>
+          <w:lang w:eastAsia="en-GB"/>
+        </w:rPr>
+        <w:t>,</w:t>
+      </w:r>
+      <w:r>
+        <w:rPr>
+          <w:rFonts w:ascii="Times New Roman" w:eastAsia="Times New Roman" w:hAnsi="Times New Roman" w:cs="Times New Roman"/>
+          <w:color w:val="000000"/>
+          <w:lang w:eastAsia="en-GB"/>
+        </w:rPr>
+        <w:t xml:space="preserve"> y</w:t>
+      </w:r>
+      <w:r>
+        <w:rPr>
+          <w:rFonts w:ascii="Times New Roman" w:eastAsia="Times New Roman" w:hAnsi="Times New Roman" w:cs="Times New Roman"/>
+          <w:b/>
+          <w:bCs/>
+          <w:color w:val="000080"/>
+          <w:lang w:eastAsia="en-GB"/>
+        </w:rPr>
+        <w:t>,</w:t>
+      </w:r>
+      <w:r>
+        <w:rPr>
+          <w:rFonts w:ascii="Times New Roman" w:eastAsia="Times New Roman" w:hAnsi="Times New Roman" w:cs="Times New Roman"/>
+          <w:color w:val="000000"/>
+          <w:lang w:eastAsia="en-GB"/>
+        </w:rPr>
+        <w:t xml:space="preserve"> </w:t>
+      </w:r>
+      <w:proofErr w:type="spellStart"/>
+      <w:r>
+        <w:rPr>
+          <w:rFonts w:ascii="Times New Roman" w:eastAsia="Times New Roman" w:hAnsi="Times New Roman" w:cs="Times New Roman"/>
+          <w:color w:val="000000"/>
+          <w:lang w:eastAsia="en-GB"/>
+        </w:rPr>
+        <w:t>test_size</w:t>
+      </w:r>
+      <w:proofErr w:type="spellEnd"/>
+      <w:r>
+        <w:rPr>
+          <w:rFonts w:ascii="Times New Roman" w:eastAsia="Times New Roman" w:hAnsi="Times New Roman" w:cs="Times New Roman"/>
+          <w:color w:val="000000"/>
+          <w:lang w:eastAsia="en-GB"/>
+        </w:rPr>
+        <w:t xml:space="preserve"> </w:t>
+      </w:r>
+      <w:r>
+        <w:rPr>
+          <w:rFonts w:ascii="Times New Roman" w:eastAsia="Times New Roman" w:hAnsi="Times New Roman" w:cs="Times New Roman"/>
+          <w:b/>
+          <w:bCs/>
+          <w:color w:val="000080"/>
+          <w:lang w:eastAsia="en-GB"/>
+        </w:rPr>
+        <w:t>=</w:t>
+      </w:r>
+      <w:r>
+        <w:rPr>
+          <w:rFonts w:ascii="Times New Roman" w:eastAsia="Times New Roman" w:hAnsi="Times New Roman" w:cs="Times New Roman"/>
+          <w:color w:val="000000"/>
+          <w:lang w:eastAsia="en-GB"/>
+        </w:rPr>
+        <w:t xml:space="preserve"> </w:t>
+      </w:r>
+      <w:r>
+        <w:rPr>
+          <w:rFonts w:ascii="Times New Roman" w:eastAsia="Times New Roman" w:hAnsi="Times New Roman" w:cs="Times New Roman"/>
+          <w:color w:val="FF0000"/>
+          <w:lang w:eastAsia="en-GB"/>
+        </w:rPr>
+        <w:t>0.33</w:t>
+      </w:r>
+      <w:r>
+        <w:rPr>
+          <w:rFonts w:ascii="Times New Roman" w:eastAsia="Times New Roman" w:hAnsi="Times New Roman" w:cs="Times New Roman"/>
+          <w:b/>
+          <w:bCs/>
+          <w:color w:val="000080"/>
+          <w:lang w:eastAsia="en-GB"/>
+        </w:rPr>
+        <w:t>,</w:t>
+      </w:r>
+      <w:r>
+        <w:rPr>
+          <w:rFonts w:ascii="Times New Roman" w:eastAsia="Times New Roman" w:hAnsi="Times New Roman" w:cs="Times New Roman"/>
+          <w:color w:val="000000"/>
+          <w:lang w:eastAsia="en-GB"/>
+        </w:rPr>
+        <w:t xml:space="preserve"> </w:t>
+      </w:r>
+      <w:proofErr w:type="spellStart"/>
+      <w:r>
+        <w:rPr>
+          <w:rFonts w:ascii="Times New Roman" w:eastAsia="Times New Roman" w:hAnsi="Times New Roman" w:cs="Times New Roman"/>
+          <w:color w:val="000000"/>
+          <w:lang w:eastAsia="en-GB"/>
+        </w:rPr>
+        <w:t>random_state</w:t>
+      </w:r>
+      <w:proofErr w:type="spellEnd"/>
+      <w:r>
+        <w:rPr>
+          <w:rFonts w:ascii="Times New Roman" w:eastAsia="Times New Roman" w:hAnsi="Times New Roman" w:cs="Times New Roman"/>
+          <w:color w:val="000000"/>
+          <w:lang w:eastAsia="en-GB"/>
+        </w:rPr>
+        <w:t xml:space="preserve"> </w:t>
+      </w:r>
+      <w:r>
+        <w:rPr>
+          <w:rFonts w:ascii="Times New Roman" w:eastAsia="Times New Roman" w:hAnsi="Times New Roman" w:cs="Times New Roman"/>
+          <w:b/>
+          <w:bCs/>
+          <w:color w:val="000080"/>
+          <w:lang w:eastAsia="en-GB"/>
+        </w:rPr>
+        <w:t>=</w:t>
+      </w:r>
+      <w:r>
+        <w:rPr>
+          <w:rFonts w:ascii="Times New Roman" w:eastAsia="Times New Roman" w:hAnsi="Times New Roman" w:cs="Times New Roman"/>
+          <w:color w:val="000000"/>
+          <w:lang w:eastAsia="en-GB"/>
+        </w:rPr>
+        <w:t xml:space="preserve"> </w:t>
+      </w:r>
+      <w:r>
+        <w:rPr>
+          <w:rFonts w:ascii="Times New Roman" w:eastAsia="Times New Roman" w:hAnsi="Times New Roman" w:cs="Times New Roman"/>
+          <w:color w:val="FF0000"/>
+          <w:lang w:eastAsia="en-GB"/>
+        </w:rPr>
+        <w:t>4</w:t>
+      </w:r>
+      <w:r>
+        <w:rPr>
+          <w:rFonts w:ascii="Times New Roman" w:eastAsia="Times New Roman" w:hAnsi="Times New Roman" w:cs="Times New Roman"/>
+          <w:b/>
+          <w:bCs/>
+          <w:color w:val="000080"/>
+          <w:lang w:eastAsia="en-GB"/>
+        </w:rPr>
+        <w:t>)</w:t>
+      </w:r>
+    </w:p>
+    <w:p>
+      <w:pPr>
+        <w:rPr>
+          <w:rFonts w:ascii="Times New Roman" w:hAnsi="Times New Roman" w:cs="Times New Roman"/>
+        </w:rPr>
+      </w:pPr>
+    </w:p>
+    <w:p>
+      <w:pPr>
+        <w:rPr>
+          <w:rFonts w:ascii="Times New Roman" w:hAnsi="Times New Roman" w:cs="Times New Roman"/>
+        </w:rPr>
+      </w:pPr>
+      <w:bookmarkStart w:id="0" w:name="_GoBack"/>
+      <w:bookmarkEnd w:id="0"/>
+      <w:r>
+        <w:rPr>
+          <w:rFonts w:ascii="Times New Roman" w:hAnsi="Times New Roman" w:cs="Times New Roman"/>
+        </w:rPr>
+        <w:t>Implementation/Algorithms:</w:t>
+      </w:r>
+    </w:p>
+    <w:p>
+      <w:r>
+        <w:rPr>
+          <w:rFonts w:ascii="Times New Roman" w:hAnsi="Times New Roman" w:cs="Times New Roman"/>
+        </w:rPr>
+        <w:t>The implementation of the machine learning algorithms seemed to be frightening. And it was at first. There was a learning curve for the understanding of how they work. Small things such the training set, the testing set, supervised and unsupervised learning, different types and techniques to do the same thing. The availability of so many different techniques is what encouraged me to try out different ones and statistically analyse which one worked best. The coding and actual implementation of the code for the k- NN regression and linear regression didn’t take as long as understanding their concepts did.</w:t>
+      </w:r>
+    </w:p>
+    <w:p>
+      <w:pPr>
+        <w:spacing w:after="0" w:line="240" w:lineRule="auto"/>
         <w:rPr>
           <w:rFonts w:ascii="Times New Roman" w:eastAsia="Times New Roman" w:hAnsi="Times New Roman" w:cs="Times New Roman"/>
           <w:b/>
@@ -7547,20 +9791,10 @@
           <w:szCs w:val="24"/>
           <w:lang w:eastAsia="en-GB"/>
         </w:rPr>
-        <w:br w:type="page"/>
-      </w:r>
-    </w:p>
-    <w:p>
-      <w:pPr>
-        <w:spacing w:after="0" w:line="240" w:lineRule="auto"/>
-        <w:rPr>
-          <w:rFonts w:ascii="Times New Roman" w:eastAsia="Times New Roman" w:hAnsi="Times New Roman" w:cs="Times New Roman"/>
-          <w:sz w:val="24"/>
-          <w:szCs w:val="24"/>
-          <w:lang w:eastAsia="en-GB"/>
-        </w:rPr>
-      </w:pPr>
-      <w:r>
+      </w:pPr>
+    </w:p>
+    <w:p>
+      <w:pPr>
         <w:rPr>
           <w:rFonts w:ascii="Times New Roman" w:eastAsia="Times New Roman" w:hAnsi="Times New Roman" w:cs="Times New Roman"/>
           <w:b/>
@@ -7570,6 +9804,40 @@
           <w:szCs w:val="24"/>
           <w:lang w:eastAsia="en-GB"/>
         </w:rPr>
+      </w:pPr>
+      <w:r>
+        <w:rPr>
+          <w:rFonts w:ascii="Times New Roman" w:eastAsia="Times New Roman" w:hAnsi="Times New Roman" w:cs="Times New Roman"/>
+          <w:b/>
+          <w:bCs/>
+          <w:color w:val="274E13"/>
+          <w:sz w:val="24"/>
+          <w:szCs w:val="24"/>
+          <w:lang w:eastAsia="en-GB"/>
+        </w:rPr>
+        <w:br w:type="page"/>
+      </w:r>
+    </w:p>
+    <w:p>
+      <w:pPr>
+        <w:spacing w:after="0" w:line="240" w:lineRule="auto"/>
+        <w:rPr>
+          <w:rFonts w:ascii="Times New Roman" w:eastAsia="Times New Roman" w:hAnsi="Times New Roman" w:cs="Times New Roman"/>
+          <w:sz w:val="24"/>
+          <w:szCs w:val="24"/>
+          <w:lang w:eastAsia="en-GB"/>
+        </w:rPr>
+      </w:pPr>
+      <w:r>
+        <w:rPr>
+          <w:rFonts w:ascii="Times New Roman" w:eastAsia="Times New Roman" w:hAnsi="Times New Roman" w:cs="Times New Roman"/>
+          <w:b/>
+          <w:bCs/>
+          <w:color w:val="274E13"/>
+          <w:sz w:val="24"/>
+          <w:szCs w:val="24"/>
+          <w:lang w:eastAsia="en-GB"/>
+        </w:rPr>
         <w:lastRenderedPageBreak/>
         <w:t>Bibliography:</w:t>
       </w:r>
@@ -7621,7 +9889,7 @@
         </w:rPr>
         <w:t xml:space="preserve">1 - </w:t>
       </w:r>
-      <w:hyperlink r:id="rId11" w:history="1">
+      <w:hyperlink r:id="rId20" w:history="1">
         <w:r>
           <w:rPr>
             <w:rStyle w:val="Hyperlink"/>
@@ -7664,7 +9932,7 @@
         </w:rPr>
         <w:t xml:space="preserve">2 - </w:t>
       </w:r>
-      <w:hyperlink r:id="rId12" w:history="1">
+      <w:hyperlink r:id="rId21" w:history="1">
         <w:r>
           <w:rPr>
             <w:rStyle w:val="Hyperlink"/>
@@ -7707,7 +9975,7 @@
         </w:rPr>
         <w:t xml:space="preserve">3 - </w:t>
       </w:r>
-      <w:hyperlink r:id="rId13" w:history="1">
+      <w:hyperlink r:id="rId22" w:history="1">
         <w:r>
           <w:rPr>
             <w:rStyle w:val="Hyperlink"/>
@@ -7821,6 +10089,7 @@
       </w:pPr>
     </w:p>
     <w:sectPr>
+      <w:type w:val="continuous"/>
       <w:pgSz w:w="11906" w:h="16838"/>
       <w:pgMar w:top="1440" w:right="1440" w:bottom="1440" w:left="1440" w:header="708" w:footer="708" w:gutter="0"/>
       <w:cols w:space="708"/>
@@ -9921,4 +12190,16 @@
     </a:ext>
   </a:extLst>
 </a:theme>
+</file>
+
+<file path=customXml/item1.xml><?xml version="1.0" encoding="utf-8"?>
+<b:Sources xmlns:b="http://schemas.openxmlformats.org/officeDocument/2006/bibliography" xmlns="http://schemas.openxmlformats.org/officeDocument/2006/bibliography" SelectedStyle="\APASixthEditionOfficeOnline.xsl" StyleName="APA" Version="6"/>
+</file>
+
+<file path=customXml/itemProps1.xml><?xml version="1.0" encoding="utf-8"?>
+<ds:datastoreItem xmlns:ds="http://schemas.openxmlformats.org/officeDocument/2006/customXml" ds:itemID="{940DE4F7-24EB-4CD2-9AA7-474AD864EFA6}">
+  <ds:schemaRefs>
+    <ds:schemaRef ds:uri="http://schemas.openxmlformats.org/officeDocument/2006/bibliography"/>
+  </ds:schemaRefs>
+</ds:datastoreItem>
 </file>
--- a/Research/Dissertation.docx
+++ b/Research/Dissertation.docx
@@ -2329,25 +2329,7 @@
           <w:color w:val="000000"/>
           <w:lang w:eastAsia="en-GB"/>
         </w:rPr>
-        <w:t>e drafted in the programming language Python using Spyder as the Integrated Development Environment (IDE). The machine learning library “</w:t>
-      </w:r>
-      <w:proofErr w:type="spellStart"/>
-      <w:r>
-        <w:rPr>
-          <w:rFonts w:ascii="Times New Roman" w:eastAsia="Times New Roman" w:hAnsi="Times New Roman" w:cs="Times New Roman"/>
-          <w:color w:val="000000"/>
-          <w:lang w:eastAsia="en-GB"/>
-        </w:rPr>
-        <w:t>Scikit</w:t>
-      </w:r>
-      <w:proofErr w:type="spellEnd"/>
-      <w:r>
-        <w:rPr>
-          <w:rFonts w:ascii="Times New Roman" w:eastAsia="Times New Roman" w:hAnsi="Times New Roman" w:cs="Times New Roman"/>
-          <w:color w:val="000000"/>
-          <w:lang w:eastAsia="en-GB"/>
-        </w:rPr>
-        <w:t>-learn” was used in the implementation of the algorithms, namely, k-NN regression and classification, Linear regression, Linear classification and Neural networks.</w:t>
+        <w:t>e drafted in the programming language Python using Spyder as the Integrated Development Environment (IDE). The machine learning library “Scikit-learn” was used in the implementation of the algorithms, namely, k-NN regression and classification, Linear regression, Linear classification and Neural networks.</w:t>
       </w:r>
       <w:r>
         <w:rPr>
@@ -2434,14 +2416,200 @@
           <w:lang w:eastAsia="en-GB"/>
         </w:rPr>
       </w:pPr>
-      <w:r>
+    </w:p>
+    <w:p>
+      <w:pPr>
+        <w:rPr>
+          <w:rFonts w:ascii="Times New Roman" w:hAnsi="Times New Roman" w:cs="Times New Roman"/>
+          <w:b/>
+          <w:sz w:val="24"/>
+        </w:rPr>
+      </w:pPr>
+      <w:hyperlink r:id="rId7" w:anchor="v=onepage&amp;q=machine%20learning&amp;f=false" w:history="1">
+        <w:r>
+          <w:rPr>
+            <w:rStyle w:val="Hyperlink"/>
+            <w:rFonts w:ascii="Times New Roman" w:hAnsi="Times New Roman" w:cs="Times New Roman"/>
+            <w:sz w:val="24"/>
+          </w:rPr>
+          <w:t>https://books.google.co.uk/books?hl=en&amp;lr=&amp;id=7f5bBAAAQBAJ&amp;oi=fnd&amp;pg=PR5&amp;dq=machine+learning&amp;ots=C45E1q7bJp&amp;sig=FC5Iqs94GWx3ZNclmyqYeBEnKZE#v=onepage&amp;q=machine%20learning&amp;f=false</w:t>
+        </w:r>
+      </w:hyperlink>
+    </w:p>
+    <w:p>
+      <w:pPr>
+        <w:rPr>
+          <w:rFonts w:ascii="Times New Roman" w:hAnsi="Times New Roman" w:cs="Times New Roman"/>
+        </w:rPr>
+      </w:pPr>
+      <w:r>
+        <w:rPr>
+          <w:rFonts w:ascii="Times New Roman" w:hAnsi="Times New Roman" w:cs="Times New Roman"/>
+        </w:rPr>
+        <w:t>Machine learning is a vital field in</w:t>
+      </w:r>
+      <w:r>
+        <w:rPr>
+          <w:rFonts w:ascii="Times New Roman" w:hAnsi="Times New Roman" w:cs="Times New Roman"/>
+        </w:rPr>
+        <w:t xml:space="preserve"> not only computers, but in every day professions such as retail, </w:t>
+      </w:r>
+      <w:r>
+        <w:rPr>
+          <w:rFonts w:ascii="Times New Roman" w:hAnsi="Times New Roman" w:cs="Times New Roman"/>
+        </w:rPr>
+        <w:t xml:space="preserve">. In layman terms, it’s the ability to make a computer system learn and work intelligently using statistical techniques that are performed on data. </w:t>
+      </w:r>
+      <w:r>
+        <w:rPr>
+          <w:rFonts w:ascii="Times New Roman" w:hAnsi="Times New Roman" w:cs="Times New Roman"/>
+        </w:rPr>
+        <w:t>It is believed that it has originated from the evolution of pattern recognition, computational learning theory and artificial intelligence. Machine learning is the technological modification and automation of a previously unreachable problem. Calculations and trends, patterns and behaviour of data that was once innumerable and computable by the naked eye, was made possible by astute algorithms that learn by reaching into depths and relations between seemingly one-dimensional data to extract meaningful results and outputs that prove to be extremely helpful in various application areas.</w:t>
+      </w:r>
+    </w:p>
+    <w:p>
+      <w:pPr>
+        <w:rPr>
+          <w:rFonts w:ascii="Times New Roman" w:hAnsi="Times New Roman" w:cs="Times New Roman"/>
+        </w:rPr>
+      </w:pPr>
+      <w:r>
+        <w:rPr>
+          <w:rFonts w:ascii="Times New Roman" w:hAnsi="Times New Roman" w:cs="Times New Roman"/>
+        </w:rPr>
+        <w:t xml:space="preserve">Data is constantly being produced and consumed. </w:t>
+      </w:r>
+    </w:p>
+    <w:p>
+      <w:pPr>
+        <w:rPr>
+          <w:rFonts w:ascii="Times New Roman" w:hAnsi="Times New Roman" w:cs="Times New Roman"/>
+          <w:b/>
+          <w:sz w:val="24"/>
+        </w:rPr>
+      </w:pPr>
+      <w:r>
+        <w:rPr>
+          <w:rFonts w:ascii="Times New Roman" w:hAnsi="Times New Roman" w:cs="Times New Roman"/>
+          <w:b/>
+          <w:sz w:val="24"/>
+        </w:rPr>
+        <w:t>Supervised and unsupervised learning</w:t>
+      </w:r>
+    </w:p>
+    <w:p>
+      <w:pPr>
+        <w:rPr>
+          <w:rStyle w:val="Hyperlink"/>
+          <w:rFonts w:ascii="Times New Roman" w:hAnsi="Times New Roman" w:cs="Times New Roman"/>
+          <w:sz w:val="24"/>
+        </w:rPr>
+      </w:pPr>
+      <w:hyperlink r:id="rId8" w:history="1">
+        <w:r>
+          <w:rPr>
+            <w:rStyle w:val="Hyperlink"/>
+            <w:rFonts w:ascii="Times New Roman" w:hAnsi="Times New Roman" w:cs="Times New Roman"/>
+            <w:sz w:val="24"/>
+          </w:rPr>
+          <w:t>https://machinelearningmastery.com/supervised-and-unsupervised-machine-learning-algorithms/</w:t>
+        </w:r>
+      </w:hyperlink>
+    </w:p>
+    <w:p>
+      <w:pPr>
+        <w:rPr>
+          <w:rFonts w:ascii="Times New Roman" w:hAnsi="Times New Roman" w:cs="Times New Roman"/>
+        </w:rPr>
+      </w:pPr>
+      <w:r>
+        <w:rPr>
+          <w:rFonts w:ascii="Times New Roman" w:hAnsi="Times New Roman" w:cs="Times New Roman"/>
+        </w:rPr>
+        <w:t>Supervised learning is a machine learning approach which involves two separate attribute sets of data, an input set and a derivate output set. The job of this type of learning technique is to reckon the mapping between the input and output pairs. The aim for this approach is to learn and acquire this “mapping function” with such success that the system is then equipped to generate a probable output for a given input instance from the same data set. Examples of supervised learning methods include regression and classification algorithms.</w:t>
+      </w:r>
+    </w:p>
+    <w:p>
+      <w:pPr>
+        <w:rPr>
+          <w:rFonts w:ascii="Times New Roman" w:hAnsi="Times New Roman" w:cs="Times New Roman"/>
+        </w:rPr>
+      </w:pPr>
+      <w:r>
+        <w:rPr>
+          <w:rFonts w:ascii="Times New Roman" w:hAnsi="Times New Roman" w:cs="Times New Roman"/>
+        </w:rPr>
+        <w:t>Unsupervised learning, just by then name alone, displays a contradictory nature to its dissimilar sibling, the supervised learning technique. This approach, unlike supervised learning, considers input data that has no reciprocal or corresponding output data.</w:t>
+      </w:r>
+    </w:p>
+    <w:p>
+      <w:pPr>
+        <w:rPr>
+          <w:rFonts w:ascii="Times New Roman" w:hAnsi="Times New Roman" w:cs="Times New Roman"/>
+        </w:rPr>
+      </w:pPr>
+      <w:r>
+        <w:rPr>
+          <w:rFonts w:ascii="Times New Roman" w:hAnsi="Times New Roman" w:cs="Times New Roman"/>
+        </w:rPr>
+        <w:t xml:space="preserve">The goal of this technique is to deduce and extract features from the input unlabelled data. Its structure and elemental patterns and trends are learnt. This methodology is often referred to as “exploratory data analysis”. Due to the one-dimensional personality of this practice and the unavailability of a reference or labelled desired output, there is no way of telling if the results and findings from an unsupervised learning algorithm are, in fact, correct. </w:t>
+      </w:r>
+    </w:p>
+    <w:p>
+      <w:pPr>
+        <w:rPr>
+          <w:rFonts w:ascii="Times New Roman" w:hAnsi="Times New Roman" w:cs="Times New Roman"/>
+        </w:rPr>
+      </w:pPr>
+      <w:r>
+        <w:rPr>
+          <w:rFonts w:ascii="Times New Roman" w:hAnsi="Times New Roman" w:cs="Times New Roman"/>
+        </w:rPr>
+        <w:t>Its use is limited to areas where patterns, progressions and tendencies of results are to be analysed, predicted or foreseen.</w:t>
+      </w:r>
+    </w:p>
+    <w:p>
+      <w:pPr>
+        <w:spacing w:after="0" w:line="240" w:lineRule="auto"/>
+        <w:rPr>
+          <w:rFonts w:ascii="Times New Roman" w:hAnsi="Times New Roman" w:cs="Times New Roman"/>
+        </w:rPr>
+      </w:pPr>
+      <w:r>
+        <w:rPr>
+          <w:rFonts w:ascii="Times New Roman" w:hAnsi="Times New Roman" w:cs="Times New Roman"/>
+        </w:rPr>
+        <w:t>Examples of unsupervised learning include Clustering, anomaly detection and some branches of neural networks.</w:t>
+      </w:r>
+    </w:p>
+    <w:p>
+      <w:pPr>
+        <w:spacing w:after="0" w:line="240" w:lineRule="auto"/>
         <w:rPr>
           <w:rFonts w:ascii="Times New Roman" w:eastAsia="Times New Roman" w:hAnsi="Times New Roman" w:cs="Times New Roman"/>
           <w:bCs/>
           <w:lang w:eastAsia="en-GB"/>
         </w:rPr>
-        <w:t>What others are doing about this apparent problem?</w:t>
-      </w:r>
+      </w:pPr>
+    </w:p>
+    <w:p>
+      <w:pPr>
+        <w:spacing w:after="0" w:line="240" w:lineRule="auto"/>
+        <w:rPr>
+          <w:rFonts w:ascii="Times New Roman" w:hAnsi="Times New Roman" w:cs="Times New Roman"/>
+          <w:sz w:val="24"/>
+        </w:rPr>
+      </w:pPr>
+      <w:hyperlink r:id="rId9" w:history="1">
+        <w:r>
+          <w:rPr>
+            <w:rStyle w:val="Hyperlink"/>
+            <w:rFonts w:ascii="Times New Roman" w:hAnsi="Times New Roman" w:cs="Times New Roman"/>
+            <w:sz w:val="24"/>
+          </w:rPr>
+          <w:t>https://books.google.co.uk/books?id=Np9SDQAAQBAJ&amp;printsec=frontcover&amp;dq=machine+learning&amp;hl=en&amp;sa=X&amp;ved=0ahUKEwi3ssmVvMXaAhVCK1AKHQNIDe4Q6wEIKjAA#v=onepage&amp;q=supervised&amp;f=false</w:t>
+        </w:r>
+      </w:hyperlink>
     </w:p>
     <w:p>
       <w:pPr>
@@ -2452,14 +2620,6 @@
           <w:lang w:eastAsia="en-GB"/>
         </w:rPr>
       </w:pPr>
-      <w:r>
-        <w:rPr>
-          <w:rFonts w:ascii="Times New Roman" w:eastAsia="Times New Roman" w:hAnsi="Times New Roman" w:cs="Times New Roman"/>
-          <w:bCs/>
-          <w:lang w:eastAsia="en-GB"/>
-        </w:rPr>
-        <w:t>SUMMARY OF THE LIT YOU FOUND:</w:t>
-      </w:r>
     </w:p>
     <w:p>
       <w:pPr>
@@ -2516,28 +2676,28 @@
           <w:rFonts w:ascii="Times New Roman" w:eastAsia="Times New Roman" w:hAnsi="Times New Roman" w:cs="Times New Roman"/>
           <w:lang w:eastAsia="en-GB"/>
         </w:rPr>
-        <w:t>. The literature</w:t>
-      </w:r>
-      <w:r>
-        <w:rPr>
-          <w:rFonts w:ascii="Times New Roman" w:eastAsia="Times New Roman" w:hAnsi="Times New Roman" w:cs="Times New Roman"/>
-          <w:lang w:eastAsia="en-GB"/>
-        </w:rPr>
-        <w:t>’s</w:t>
-      </w:r>
-      <w:r>
-        <w:rPr>
-          <w:rFonts w:ascii="Times New Roman" w:eastAsia="Times New Roman" w:hAnsi="Times New Roman" w:cs="Times New Roman"/>
-          <w:lang w:eastAsia="en-GB"/>
-        </w:rPr>
-        <w:t xml:space="preserve"> that I chose</w:t>
-      </w:r>
-      <w:r>
-        <w:rPr>
-          <w:rFonts w:ascii="Times New Roman" w:eastAsia="Times New Roman" w:hAnsi="Times New Roman" w:cs="Times New Roman"/>
-          <w:lang w:eastAsia="en-GB"/>
-        </w:rPr>
-        <w:t>, much like my own research work,</w:t>
+        <w:t xml:space="preserve">. The </w:t>
+      </w:r>
+      <w:r>
+        <w:rPr>
+          <w:rFonts w:ascii="Times New Roman" w:eastAsia="Times New Roman" w:hAnsi="Times New Roman" w:cs="Times New Roman"/>
+          <w:lang w:eastAsia="en-GB"/>
+        </w:rPr>
+        <w:t>chose</w:t>
+      </w:r>
+      <w:r>
+        <w:rPr>
+          <w:rFonts w:ascii="Times New Roman" w:eastAsia="Times New Roman" w:hAnsi="Times New Roman" w:cs="Times New Roman"/>
+          <w:lang w:eastAsia="en-GB"/>
+        </w:rPr>
+        <w:t>n literature’s, much like this</w:t>
+      </w:r>
+      <w:r>
+        <w:rPr>
+          <w:rFonts w:ascii="Times New Roman" w:eastAsia="Times New Roman" w:hAnsi="Times New Roman" w:cs="Times New Roman"/>
+          <w:lang w:eastAsia="en-GB"/>
+        </w:rPr>
+        <w:t xml:space="preserve"> research work,</w:t>
       </w:r>
       <w:r>
         <w:rPr>
@@ -2551,7 +2711,15 @@
           <w:rFonts w:ascii="Times New Roman" w:eastAsia="Times New Roman" w:hAnsi="Times New Roman" w:cs="Times New Roman"/>
           <w:lang w:eastAsia="en-GB"/>
         </w:rPr>
-        <w:t xml:space="preserve"> different methods of data analysis to interpret and analyse the fitting of their w</w:t>
+        <w:t xml:space="preserve"> different methods of data analysis </w:t>
+      </w:r>
+      <w:r>
+        <w:rPr>
+          <w:rFonts w:ascii="Times New Roman" w:eastAsia="Times New Roman" w:hAnsi="Times New Roman" w:cs="Times New Roman"/>
+          <w:lang w:eastAsia="en-GB"/>
+        </w:rPr>
+        <w:lastRenderedPageBreak/>
+        <w:t>to interpret and analyse the fitting of their w</w:t>
       </w:r>
       <w:r>
         <w:rPr>
@@ -2565,211 +2733,50 @@
           <w:rFonts w:ascii="Times New Roman" w:eastAsia="Times New Roman" w:hAnsi="Times New Roman" w:cs="Times New Roman"/>
           <w:lang w:eastAsia="en-GB"/>
         </w:rPr>
-        <w:br/>
-      </w:r>
-    </w:p>
-    <w:p>
-      <w:pPr>
-        <w:spacing w:after="0" w:line="240" w:lineRule="auto"/>
-        <w:rPr>
-          <w:rFonts w:ascii="Times New Roman" w:eastAsia="Times New Roman" w:hAnsi="Times New Roman" w:cs="Times New Roman"/>
-          <w:lang w:eastAsia="en-GB"/>
-        </w:rPr>
-      </w:pPr>
-      <w:r>
-        <w:rPr>
-          <w:rFonts w:ascii="Times New Roman" w:eastAsia="Times New Roman" w:hAnsi="Times New Roman" w:cs="Times New Roman"/>
-          <w:lang w:eastAsia="en-GB"/>
-        </w:rPr>
-        <w:t xml:space="preserve">One </w:t>
-      </w:r>
-      <w:r>
-        <w:rPr>
-          <w:rFonts w:ascii="Times New Roman" w:eastAsia="Times New Roman" w:hAnsi="Times New Roman" w:cs="Times New Roman"/>
-          <w:lang w:eastAsia="en-GB"/>
-        </w:rPr>
-        <w:t>research extract from a book</w:t>
-      </w:r>
-      <w:r>
-        <w:rPr>
-          <w:rFonts w:ascii="Times New Roman" w:eastAsia="Times New Roman" w:hAnsi="Times New Roman" w:cs="Times New Roman"/>
-          <w:lang w:eastAsia="en-GB"/>
-        </w:rPr>
-        <w:t>,</w:t>
-      </w:r>
-      <w:r>
-        <w:rPr>
-          <w:rFonts w:ascii="Times New Roman" w:eastAsia="Times New Roman" w:hAnsi="Times New Roman" w:cs="Times New Roman"/>
-          <w:lang w:eastAsia="en-GB"/>
-        </w:rPr>
-        <w:t xml:space="preserve"> </w:t>
-      </w:r>
-      <w:r>
-        <w:rPr>
-          <w:rFonts w:ascii="Times New Roman" w:eastAsia="Times New Roman" w:hAnsi="Times New Roman" w:cs="Times New Roman"/>
-          <w:lang w:eastAsia="en-GB"/>
-        </w:rPr>
-        <w:t xml:space="preserve">that consisted of 29 contributions from researches all thoroughly reviewed and validated, </w:t>
-      </w:r>
-      <w:r>
-        <w:rPr>
-          <w:rFonts w:ascii="Times New Roman" w:eastAsia="Times New Roman" w:hAnsi="Times New Roman" w:cs="Times New Roman"/>
-          <w:lang w:eastAsia="en-GB"/>
-        </w:rPr>
-        <w:t xml:space="preserve">analysed electricity data of a household to extract its specific trends which were then, along with the number of inhabitants of the household, used as input variables to a fuzzy model, to forecast how probable it was for a house apparatus to be used or started within the next 60 seconds (Zhu, 2016). The electricity data set collection for this research was long term and collected over a period of 12 months. </w:t>
-      </w:r>
-      <w:r>
-        <w:rPr>
-          <w:rFonts w:ascii="Times New Roman" w:eastAsia="Times New Roman" w:hAnsi="Times New Roman" w:cs="Times New Roman"/>
-          <w:lang w:eastAsia="en-GB"/>
-        </w:rPr>
-        <w:t>A</w:t>
-      </w:r>
-      <w:r>
-        <w:rPr>
-          <w:rFonts w:ascii="Times New Roman" w:eastAsia="Times New Roman" w:hAnsi="Times New Roman" w:cs="Times New Roman"/>
-          <w:lang w:eastAsia="en-GB"/>
-        </w:rPr>
-        <w:t xml:space="preserve"> </w:t>
-      </w:r>
-      <w:r>
-        <w:rPr>
-          <w:rFonts w:ascii="Times New Roman" w:eastAsia="Times New Roman" w:hAnsi="Times New Roman" w:cs="Times New Roman"/>
-          <w:lang w:eastAsia="en-GB"/>
-        </w:rPr>
-        <w:t>case-study on fuzzy tools</w:t>
-      </w:r>
-      <w:r>
-        <w:rPr>
-          <w:rFonts w:ascii="Times New Roman" w:eastAsia="Times New Roman" w:hAnsi="Times New Roman" w:cs="Times New Roman"/>
-          <w:lang w:eastAsia="en-GB"/>
-        </w:rPr>
-        <w:t xml:space="preserve"> </w:t>
-      </w:r>
-      <w:r>
-        <w:rPr>
-          <w:rFonts w:ascii="Times New Roman" w:eastAsia="Times New Roman" w:hAnsi="Times New Roman" w:cs="Times New Roman"/>
-          <w:lang w:eastAsia="en-GB"/>
-        </w:rPr>
-        <w:t>along with neural networ</w:t>
-      </w:r>
-      <w:r>
-        <w:rPr>
-          <w:rFonts w:ascii="Times New Roman" w:eastAsia="Times New Roman" w:hAnsi="Times New Roman" w:cs="Times New Roman"/>
-          <w:lang w:eastAsia="en-GB"/>
-        </w:rPr>
-        <w:t xml:space="preserve">k based algorithm </w:t>
-      </w:r>
-      <w:r>
-        <w:rPr>
-          <w:rFonts w:ascii="Times New Roman" w:eastAsia="Times New Roman" w:hAnsi="Times New Roman" w:cs="Times New Roman"/>
-          <w:lang w:eastAsia="en-GB"/>
-        </w:rPr>
-        <w:t>for efficient energy management was presented. T</w:t>
-      </w:r>
-      <w:r>
-        <w:rPr>
-          <w:rFonts w:ascii="Times New Roman" w:eastAsia="Times New Roman" w:hAnsi="Times New Roman" w:cs="Times New Roman"/>
-          <w:lang w:eastAsia="en-GB"/>
-        </w:rPr>
-        <w:t xml:space="preserve">hat was written </w:t>
-      </w:r>
-      <w:r>
-        <w:rPr>
-          <w:rFonts w:ascii="Times New Roman" w:eastAsia="Times New Roman" w:hAnsi="Times New Roman" w:cs="Times New Roman"/>
-          <w:lang w:eastAsia="en-GB"/>
-        </w:rPr>
-        <w:t xml:space="preserve">to predict the electricity usage </w:t>
-      </w:r>
-      <w:r>
-        <w:rPr>
-          <w:rFonts w:ascii="Times New Roman" w:eastAsia="Times New Roman" w:hAnsi="Times New Roman" w:cs="Times New Roman"/>
-          <w:lang w:eastAsia="en-GB"/>
-        </w:rPr>
-        <w:t xml:space="preserve">24 hours ahead of </w:t>
-      </w:r>
-      <w:r>
-        <w:rPr>
-          <w:rFonts w:ascii="Times New Roman" w:eastAsia="Times New Roman" w:hAnsi="Times New Roman" w:cs="Times New Roman"/>
-          <w:lang w:eastAsia="en-GB"/>
-        </w:rPr>
-        <w:t xml:space="preserve">its </w:t>
-      </w:r>
-      <w:r>
-        <w:rPr>
-          <w:rFonts w:ascii="Times New Roman" w:eastAsia="Times New Roman" w:hAnsi="Times New Roman" w:cs="Times New Roman"/>
-          <w:lang w:eastAsia="en-GB"/>
-        </w:rPr>
-        <w:t>time.</w:t>
-      </w:r>
-      <w:r>
-        <w:rPr>
-          <w:rFonts w:ascii="Times New Roman" w:eastAsia="Times New Roman" w:hAnsi="Times New Roman" w:cs="Times New Roman"/>
-          <w:lang w:eastAsia="en-GB"/>
-        </w:rPr>
-        <w:t xml:space="preserve"> Lastly, a cost analysis was presented to signify the importance of energy management and its implications. The findings of this specific </w:t>
-      </w:r>
-      <w:r>
-        <w:rPr>
-          <w:rFonts w:ascii="Times New Roman" w:eastAsia="Times New Roman" w:hAnsi="Times New Roman" w:cs="Times New Roman"/>
-          <w:lang w:eastAsia="en-GB"/>
-        </w:rPr>
-        <w:t>research</w:t>
-      </w:r>
-      <w:r>
-        <w:rPr>
-          <w:rFonts w:ascii="Times New Roman" w:eastAsia="Times New Roman" w:hAnsi="Times New Roman" w:cs="Times New Roman"/>
-          <w:lang w:eastAsia="en-GB"/>
-        </w:rPr>
-        <w:t xml:space="preserve"> in this book, heavily</w:t>
-      </w:r>
-      <w:r>
-        <w:rPr>
-          <w:rFonts w:ascii="Times New Roman" w:eastAsia="Times New Roman" w:hAnsi="Times New Roman" w:cs="Times New Roman"/>
-          <w:lang w:eastAsia="en-GB"/>
-        </w:rPr>
-        <w:t xml:space="preserve"> relates to the “Electricity data </w:t>
-      </w:r>
-      <w:r>
-        <w:rPr>
-          <w:rFonts w:ascii="Times New Roman" w:eastAsia="Times New Roman" w:hAnsi="Times New Roman" w:cs="Times New Roman"/>
-          <w:lang w:eastAsia="en-GB"/>
-        </w:rPr>
-        <w:t>analysis” area of this dissertation</w:t>
-      </w:r>
-      <w:r>
-        <w:rPr>
-          <w:rFonts w:ascii="Times New Roman" w:eastAsia="Times New Roman" w:hAnsi="Times New Roman" w:cs="Times New Roman"/>
-          <w:lang w:eastAsia="en-GB"/>
-        </w:rPr>
-        <w:t>.</w:t>
-      </w:r>
-    </w:p>
-    <w:p>
-      <w:pPr>
-        <w:spacing w:after="0" w:line="240" w:lineRule="auto"/>
-        <w:rPr>
-          <w:rFonts w:ascii="Times New Roman" w:eastAsia="Times New Roman" w:hAnsi="Times New Roman" w:cs="Times New Roman"/>
-          <w:lang w:eastAsia="en-GB"/>
-        </w:rPr>
-      </w:pPr>
-    </w:p>
-    <w:p>
-      <w:pPr>
-        <w:spacing w:after="0" w:line="240" w:lineRule="auto"/>
-        <w:rPr>
-          <w:rFonts w:ascii="Times New Roman" w:eastAsia="Times New Roman" w:hAnsi="Times New Roman" w:cs="Times New Roman"/>
-          <w:lang w:eastAsia="en-GB"/>
-        </w:rPr>
-      </w:pPr>
-      <w:hyperlink r:id="rId7" w:history="1">
+        <w:t xml:space="preserve"> They also exhibit similarities ranging from the data collection methodologies to statistical analysis of algorithms.</w:t>
+      </w:r>
+    </w:p>
+    <w:p>
+      <w:pPr>
+        <w:spacing w:after="0" w:line="240" w:lineRule="auto"/>
+        <w:rPr>
+          <w:rFonts w:ascii="Times New Roman" w:eastAsia="Times New Roman" w:hAnsi="Times New Roman" w:cs="Times New Roman"/>
+          <w:lang w:eastAsia="en-GB"/>
+        </w:rPr>
+      </w:pPr>
+    </w:p>
+    <w:p>
+      <w:pPr>
+        <w:spacing w:after="0" w:line="240" w:lineRule="auto"/>
+        <w:rPr>
+          <w:rFonts w:ascii="Times New Roman" w:eastAsia="Times New Roman" w:hAnsi="Times New Roman" w:cs="Times New Roman"/>
+          <w:lang w:eastAsia="en-GB"/>
+        </w:rPr>
+      </w:pPr>
+      <w:hyperlink r:id="rId10" w:history="1">
         <w:r>
           <w:rPr>
             <w:rStyle w:val="Hyperlink"/>
             <w:rFonts w:ascii="Times New Roman" w:eastAsia="Times New Roman" w:hAnsi="Times New Roman" w:cs="Times New Roman"/>
             <w:lang w:eastAsia="en-GB"/>
           </w:rPr>
-          <w:t>https://pdfs.semanticscholar.org/b9ba/4b0cfa5cf78d8d4f68da1882f2bb12489c7f.pdf</w:t>
+          <w:t>https://irjet.net/archives/V5/i3/IRJET-V5I3</w:t>
+        </w:r>
+        <w:r>
+          <w:rPr>
+            <w:rStyle w:val="Hyperlink"/>
+            <w:rFonts w:ascii="Times New Roman" w:eastAsia="Times New Roman" w:hAnsi="Times New Roman" w:cs="Times New Roman"/>
+            <w:lang w:eastAsia="en-GB"/>
+          </w:rPr>
+          <w:t>5</w:t>
+        </w:r>
+        <w:r>
+          <w:rPr>
+            <w:rStyle w:val="Hyperlink"/>
+            <w:rFonts w:ascii="Times New Roman" w:eastAsia="Times New Roman" w:hAnsi="Times New Roman" w:cs="Times New Roman"/>
+            <w:lang w:eastAsia="en-GB"/>
+          </w:rPr>
+          <w:t>79.pdf</w:t>
         </w:r>
       </w:hyperlink>
     </w:p>
@@ -2781,38 +2788,497 @@
           <w:lang w:eastAsia="en-GB"/>
         </w:rPr>
       </w:pPr>
-    </w:p>
-    <w:p>
-      <w:pPr>
-        <w:spacing w:after="0" w:line="240" w:lineRule="auto"/>
-        <w:rPr>
-          <w:rFonts w:ascii="Times New Roman" w:eastAsia="Times New Roman" w:hAnsi="Times New Roman" w:cs="Times New Roman"/>
-          <w:lang w:eastAsia="en-GB"/>
-        </w:rPr>
-      </w:pPr>
-      <w:r>
-        <w:rPr>
-          <w:rFonts w:ascii="Times New Roman" w:eastAsia="Times New Roman" w:hAnsi="Times New Roman" w:cs="Times New Roman"/>
-          <w:lang w:eastAsia="en-GB"/>
-        </w:rPr>
-        <w:t xml:space="preserve">Coming towards other algorithms for data mining in power data sets, </w:t>
-      </w:r>
-      <w:r>
-        <w:rPr>
-          <w:rFonts w:ascii="Times New Roman" w:eastAsia="Times New Roman" w:hAnsi="Times New Roman" w:cs="Times New Roman"/>
-          <w:lang w:eastAsia="en-GB"/>
-        </w:rPr>
-        <w:t xml:space="preserve">A research specifically relating to electricity and anomaly detection with extensive results in the form of figures, diagrams and tables carried out data analysis on electricity consumption data using 2 different approaches namely statistical approach and clustering (Jakkula and Cook, 2010). The two methods were used with the aim of mining the electricity data and count the outliers using both techniques and compare them against the known outliers to see the efficiency of either methodologies. The dataset for this research was power consumption collected using a smart CASAS (Centre for Advanced Studies in Adaptive Systems) environment. It concluded that the 2 outlier detection mechanisms presented wrongly identified an outlier with a ratio of 1:43 in Clustering to Statistical approach. In layman terms, this means the possibility of wrongly identifying an outlier in clustering as opposed to statistical analysis was 1 in 43. The results and finding of this research paper showed that clustering would be inaccurate in its given task 2.3% of the times whereas Statistical approach would wrongly identify an outlier 97% of the time. The application of this research was, like in the previous related work researches, to ultimately conserve energy by identifying abnormal power consumption and hence taking a step towards energy efficiency and conservation, predict abnormalities earlier on, like in the case of too much power being consumed in a smart home the possibility to warn residents on the failure of appliances due etc. </w:t>
-      </w:r>
-    </w:p>
-    <w:p>
-      <w:pPr>
-        <w:spacing w:after="0" w:line="240" w:lineRule="auto"/>
-        <w:rPr>
-          <w:rFonts w:ascii="Times New Roman" w:eastAsia="Times New Roman" w:hAnsi="Times New Roman" w:cs="Times New Roman"/>
-          <w:lang w:eastAsia="en-GB"/>
-        </w:rPr>
-      </w:pPr>
+      <w:r>
+        <w:rPr>
+          <w:rFonts w:ascii="Times New Roman" w:eastAsia="Times New Roman" w:hAnsi="Times New Roman" w:cs="Times New Roman"/>
+          <w:lang w:eastAsia="en-GB"/>
+        </w:rPr>
+        <w:t xml:space="preserve">The unpopularity, lack of full fledge implementation and availability of smart meters has forced many to take it upon themselves to create a homemade smart-meter. </w:t>
+      </w:r>
+      <w:r>
+        <w:rPr>
+          <w:rFonts w:ascii="Times New Roman" w:eastAsia="Times New Roman" w:hAnsi="Times New Roman" w:cs="Times New Roman"/>
+          <w:lang w:eastAsia="en-GB"/>
+        </w:rPr>
+        <w:t xml:space="preserve">A paper published by the </w:t>
+      </w:r>
+      <w:r>
+        <w:rPr>
+          <w:rFonts w:ascii="Times New Roman" w:eastAsia="Times New Roman" w:hAnsi="Times New Roman" w:cs="Times New Roman"/>
+          <w:lang w:eastAsia="en-GB"/>
+        </w:rPr>
+        <w:t>International Research Journal of Engineering and Technology (IRJET)</w:t>
+      </w:r>
+      <w:r>
+        <w:rPr>
+          <w:rFonts w:ascii="Times New Roman" w:eastAsia="Times New Roman" w:hAnsi="Times New Roman" w:cs="Times New Roman"/>
+          <w:lang w:eastAsia="en-GB"/>
+        </w:rPr>
+        <w:t xml:space="preserve"> implemented such a system using a microcontroller based design and implementation of an energy meter primarily to replace human interference in meter readings which makes the collections susceptible to error hence having an adverse effect on the economy. In addition to that</w:t>
+      </w:r>
+      <w:r>
+        <w:rPr>
+          <w:rFonts w:ascii="Times New Roman" w:eastAsia="Times New Roman" w:hAnsi="Times New Roman" w:cs="Times New Roman"/>
+          <w:lang w:eastAsia="en-GB"/>
+        </w:rPr>
+        <w:t xml:space="preserve">, services such as </w:t>
+      </w:r>
+      <w:r>
+        <w:rPr>
+          <w:rFonts w:ascii="Times New Roman" w:eastAsia="Times New Roman" w:hAnsi="Times New Roman" w:cs="Times New Roman"/>
+          <w:lang w:eastAsia="en-GB"/>
+        </w:rPr>
+        <w:t>monitor</w:t>
+      </w:r>
+      <w:r>
+        <w:rPr>
+          <w:rFonts w:ascii="Times New Roman" w:eastAsia="Times New Roman" w:hAnsi="Times New Roman" w:cs="Times New Roman"/>
+          <w:lang w:eastAsia="en-GB"/>
+        </w:rPr>
+        <w:t>ing</w:t>
+      </w:r>
+      <w:r>
+        <w:rPr>
+          <w:rFonts w:ascii="Times New Roman" w:eastAsia="Times New Roman" w:hAnsi="Times New Roman" w:cs="Times New Roman"/>
+          <w:lang w:eastAsia="en-GB"/>
+        </w:rPr>
+        <w:t xml:space="preserve"> energy consumption</w:t>
+      </w:r>
+      <w:r>
+        <w:rPr>
+          <w:rFonts w:ascii="Times New Roman" w:eastAsia="Times New Roman" w:hAnsi="Times New Roman" w:cs="Times New Roman"/>
+          <w:lang w:eastAsia="en-GB"/>
+        </w:rPr>
+        <w:t xml:space="preserve"> from a web</w:t>
+      </w:r>
+      <w:r>
+        <w:rPr>
+          <w:rFonts w:ascii="Times New Roman" w:eastAsia="Times New Roman" w:hAnsi="Times New Roman" w:cs="Times New Roman"/>
+          <w:lang w:eastAsia="en-GB"/>
+        </w:rPr>
+        <w:t xml:space="preserve"> page through device IP address and e</w:t>
+      </w:r>
+      <w:r>
+        <w:rPr>
+          <w:rFonts w:ascii="Times New Roman" w:eastAsia="Times New Roman" w:hAnsi="Times New Roman" w:cs="Times New Roman"/>
+          <w:lang w:eastAsia="en-GB"/>
+        </w:rPr>
+        <w:t>lectricity th</w:t>
+      </w:r>
+      <w:r>
+        <w:rPr>
+          <w:rFonts w:ascii="Times New Roman" w:eastAsia="Times New Roman" w:hAnsi="Times New Roman" w:cs="Times New Roman"/>
+          <w:lang w:eastAsia="en-GB"/>
+        </w:rPr>
+        <w:t>eft detection</w:t>
+      </w:r>
+      <w:r>
+        <w:rPr>
+          <w:rFonts w:ascii="Times New Roman" w:eastAsia="Times New Roman" w:hAnsi="Times New Roman" w:cs="Times New Roman"/>
+          <w:lang w:eastAsia="en-GB"/>
+        </w:rPr>
+        <w:t xml:space="preserve"> by monitoring</w:t>
+      </w:r>
+      <w:r>
+        <w:rPr>
+          <w:rFonts w:ascii="Times New Roman" w:eastAsia="Times New Roman" w:hAnsi="Times New Roman" w:cs="Times New Roman"/>
+          <w:lang w:eastAsia="en-GB"/>
+        </w:rPr>
+        <w:t xml:space="preserve"> meter tampering</w:t>
+      </w:r>
+      <w:r>
+        <w:rPr>
+          <w:rFonts w:ascii="Times New Roman" w:eastAsia="Times New Roman" w:hAnsi="Times New Roman" w:cs="Times New Roman"/>
+          <w:lang w:eastAsia="en-GB"/>
+        </w:rPr>
+        <w:t xml:space="preserve"> were also made available. Due to these applications, </w:t>
+      </w:r>
+      <w:r>
+        <w:rPr>
+          <w:rFonts w:ascii="Times New Roman" w:eastAsia="Times New Roman" w:hAnsi="Times New Roman" w:cs="Times New Roman"/>
+          <w:lang w:eastAsia="en-GB"/>
+        </w:rPr>
+        <w:t xml:space="preserve">a homemade smart meter was built based on the Internet of Things (IOT) technology in collaboration with existing electricity meters. </w:t>
+      </w:r>
+      <w:r>
+        <w:rPr>
+          <w:rFonts w:ascii="Times New Roman" w:eastAsia="Times New Roman" w:hAnsi="Times New Roman" w:cs="Times New Roman"/>
+          <w:lang w:eastAsia="en-GB"/>
+        </w:rPr>
+        <w:t xml:space="preserve">The physical aspects of the sysem included an </w:t>
+      </w:r>
+      <w:r>
+        <w:rPr>
+          <w:rFonts w:ascii="Times New Roman" w:eastAsia="Times New Roman" w:hAnsi="Times New Roman" w:cs="Times New Roman"/>
+          <w:lang w:eastAsia="en-GB"/>
+        </w:rPr>
+        <w:t>Arduino Nano Board, ES</w:t>
+      </w:r>
+      <w:r>
+        <w:rPr>
+          <w:rFonts w:ascii="Times New Roman" w:eastAsia="Times New Roman" w:hAnsi="Times New Roman" w:cs="Times New Roman"/>
+          <w:lang w:eastAsia="en-GB"/>
+        </w:rPr>
+        <w:t xml:space="preserve">P 8266 Wi-Fi module (Node MCU), 16*2 LCD display, buzzer, </w:t>
+      </w:r>
+      <w:r>
+        <w:rPr>
+          <w:rFonts w:ascii="Times New Roman" w:eastAsia="Times New Roman" w:hAnsi="Times New Roman" w:cs="Times New Roman"/>
+          <w:lang w:eastAsia="en-GB"/>
+        </w:rPr>
+        <w:t>power supply</w:t>
+      </w:r>
+      <w:r>
+        <w:rPr>
+          <w:rFonts w:ascii="Times New Roman" w:eastAsia="Times New Roman" w:hAnsi="Times New Roman" w:cs="Times New Roman"/>
+          <w:lang w:eastAsia="en-GB"/>
+        </w:rPr>
+        <w:t xml:space="preserve"> and </w:t>
+      </w:r>
+      <w:r>
+        <w:rPr>
+          <w:rFonts w:ascii="Times New Roman" w:eastAsia="Times New Roman" w:hAnsi="Times New Roman" w:cs="Times New Roman"/>
+          <w:lang w:eastAsia="en-GB"/>
+        </w:rPr>
+        <w:t xml:space="preserve">The Allegro® ACS712 </w:t>
+      </w:r>
+      <w:r>
+        <w:rPr>
+          <w:rFonts w:ascii="Times New Roman" w:eastAsia="Times New Roman" w:hAnsi="Times New Roman" w:cs="Times New Roman"/>
+          <w:lang w:eastAsia="en-GB"/>
+        </w:rPr>
+        <w:t>for c</w:t>
+      </w:r>
+      <w:r>
+        <w:rPr>
+          <w:rFonts w:ascii="Times New Roman" w:eastAsia="Times New Roman" w:hAnsi="Times New Roman" w:cs="Times New Roman"/>
+          <w:lang w:eastAsia="en-GB"/>
+        </w:rPr>
+        <w:t>urrent sensing.</w:t>
+      </w:r>
+      <w:r>
+        <w:rPr>
+          <w:rFonts w:ascii="Times New Roman" w:eastAsia="Times New Roman" w:hAnsi="Times New Roman" w:cs="Times New Roman"/>
+          <w:lang w:eastAsia="en-GB"/>
+        </w:rPr>
+        <w:t xml:space="preserve"> The software aspects included t</w:t>
+      </w:r>
+      <w:r>
+        <w:rPr>
+          <w:rFonts w:ascii="Times New Roman" w:eastAsia="Times New Roman" w:hAnsi="Times New Roman" w:cs="Times New Roman"/>
+          <w:lang w:eastAsia="en-GB"/>
+        </w:rPr>
+        <w:t xml:space="preserve">he </w:t>
+      </w:r>
+      <w:r>
+        <w:rPr>
+          <w:rFonts w:ascii="Times New Roman" w:eastAsia="Times New Roman" w:hAnsi="Times New Roman" w:cs="Times New Roman"/>
+          <w:lang w:eastAsia="en-GB"/>
+        </w:rPr>
+        <w:t xml:space="preserve">webpage. The webpage was </w:t>
+      </w:r>
+      <w:r>
+        <w:rPr>
+          <w:rFonts w:ascii="Times New Roman" w:eastAsia="Times New Roman" w:hAnsi="Times New Roman" w:cs="Times New Roman"/>
+          <w:lang w:eastAsia="en-GB"/>
+        </w:rPr>
+        <w:t>used to display load energy usage reading</w:t>
+      </w:r>
+      <w:r>
+        <w:rPr>
+          <w:rFonts w:ascii="Times New Roman" w:eastAsia="Times New Roman" w:hAnsi="Times New Roman" w:cs="Times New Roman"/>
+          <w:lang w:eastAsia="en-GB"/>
+        </w:rPr>
+        <w:t xml:space="preserve"> in terms of Watts and </w:t>
+      </w:r>
+      <w:r>
+        <w:rPr>
+          <w:rFonts w:ascii="Times New Roman" w:eastAsia="Times New Roman" w:hAnsi="Times New Roman" w:cs="Times New Roman"/>
+          <w:lang w:eastAsia="en-GB"/>
+        </w:rPr>
+        <w:t>presen</w:t>
+      </w:r>
+      <w:r>
+        <w:rPr>
+          <w:rFonts w:ascii="Times New Roman" w:eastAsia="Times New Roman" w:hAnsi="Times New Roman" w:cs="Times New Roman"/>
+          <w:lang w:eastAsia="en-GB"/>
+        </w:rPr>
+        <w:t xml:space="preserve">t </w:t>
+      </w:r>
+      <w:r>
+        <w:rPr>
+          <w:rFonts w:ascii="Times New Roman" w:eastAsia="Times New Roman" w:hAnsi="Times New Roman" w:cs="Times New Roman"/>
+          <w:lang w:eastAsia="en-GB"/>
+        </w:rPr>
+        <w:t>device information in a more detailed analysis in both description and visualization.</w:t>
+      </w:r>
+      <w:r>
+        <w:rPr>
+          <w:rFonts w:ascii="Times New Roman" w:eastAsia="Times New Roman" w:hAnsi="Times New Roman" w:cs="Times New Roman"/>
+          <w:lang w:eastAsia="en-GB"/>
+        </w:rPr>
+        <w:br/>
+      </w:r>
+    </w:p>
+    <w:p>
+      <w:pPr>
+        <w:spacing w:after="0" w:line="240" w:lineRule="auto"/>
+        <w:rPr>
+          <w:rFonts w:ascii="Times New Roman" w:eastAsia="Times New Roman" w:hAnsi="Times New Roman" w:cs="Times New Roman"/>
+          <w:lang w:eastAsia="en-GB"/>
+        </w:rPr>
+      </w:pPr>
+      <w:r>
+        <w:rPr>
+          <w:rFonts w:ascii="Times New Roman" w:eastAsia="Times New Roman" w:hAnsi="Times New Roman" w:cs="Times New Roman"/>
+          <w:lang w:eastAsia="en-GB"/>
+        </w:rPr>
+        <w:t>Coming towards algorithm based related work, a</w:t>
+      </w:r>
+      <w:r>
+        <w:rPr>
+          <w:rFonts w:ascii="Times New Roman" w:eastAsia="Times New Roman" w:hAnsi="Times New Roman" w:cs="Times New Roman"/>
+          <w:lang w:eastAsia="en-GB"/>
+        </w:rPr>
+        <w:t xml:space="preserve"> </w:t>
+      </w:r>
+      <w:r>
+        <w:rPr>
+          <w:rFonts w:ascii="Times New Roman" w:eastAsia="Times New Roman" w:hAnsi="Times New Roman" w:cs="Times New Roman"/>
+          <w:lang w:eastAsia="en-GB"/>
+        </w:rPr>
+        <w:t>research extract from a book</w:t>
+      </w:r>
+      <w:r>
+        <w:rPr>
+          <w:rFonts w:ascii="Times New Roman" w:eastAsia="Times New Roman" w:hAnsi="Times New Roman" w:cs="Times New Roman"/>
+          <w:lang w:eastAsia="en-GB"/>
+        </w:rPr>
+        <w:t>,</w:t>
+      </w:r>
+      <w:r>
+        <w:rPr>
+          <w:rFonts w:ascii="Times New Roman" w:eastAsia="Times New Roman" w:hAnsi="Times New Roman" w:cs="Times New Roman"/>
+          <w:lang w:eastAsia="en-GB"/>
+        </w:rPr>
+        <w:t xml:space="preserve"> </w:t>
+      </w:r>
+      <w:r>
+        <w:rPr>
+          <w:rFonts w:ascii="Times New Roman" w:eastAsia="Times New Roman" w:hAnsi="Times New Roman" w:cs="Times New Roman"/>
+          <w:lang w:eastAsia="en-GB"/>
+        </w:rPr>
+        <w:t xml:space="preserve">that consisted of 29 contributions from researches all thoroughly reviewed and validated, </w:t>
+      </w:r>
+      <w:r>
+        <w:rPr>
+          <w:rFonts w:ascii="Times New Roman" w:eastAsia="Times New Roman" w:hAnsi="Times New Roman" w:cs="Times New Roman"/>
+          <w:lang w:eastAsia="en-GB"/>
+        </w:rPr>
+        <w:t xml:space="preserve">analysed electricity data of a household to extract its specific trends which were then, along with the number of inhabitants of the household, used as input variables to a fuzzy model, to forecast how probable it was for a house apparatus to be used or started within the next 60 seconds (Zhu, 2016). The electricity data set collection for this research was long term and collected over a period of 12 months. </w:t>
+      </w:r>
+      <w:r>
+        <w:rPr>
+          <w:rFonts w:ascii="Times New Roman" w:eastAsia="Times New Roman" w:hAnsi="Times New Roman" w:cs="Times New Roman"/>
+          <w:lang w:eastAsia="en-GB"/>
+        </w:rPr>
+        <w:t>A</w:t>
+      </w:r>
+      <w:r>
+        <w:rPr>
+          <w:rFonts w:ascii="Times New Roman" w:eastAsia="Times New Roman" w:hAnsi="Times New Roman" w:cs="Times New Roman"/>
+          <w:lang w:eastAsia="en-GB"/>
+        </w:rPr>
+        <w:t xml:space="preserve"> </w:t>
+      </w:r>
+      <w:r>
+        <w:rPr>
+          <w:rFonts w:ascii="Times New Roman" w:eastAsia="Times New Roman" w:hAnsi="Times New Roman" w:cs="Times New Roman"/>
+          <w:lang w:eastAsia="en-GB"/>
+        </w:rPr>
+        <w:t>case-study on fuzzy tools</w:t>
+      </w:r>
+      <w:r>
+        <w:rPr>
+          <w:rFonts w:ascii="Times New Roman" w:eastAsia="Times New Roman" w:hAnsi="Times New Roman" w:cs="Times New Roman"/>
+          <w:lang w:eastAsia="en-GB"/>
+        </w:rPr>
+        <w:t xml:space="preserve"> </w:t>
+      </w:r>
+      <w:r>
+        <w:rPr>
+          <w:rFonts w:ascii="Times New Roman" w:eastAsia="Times New Roman" w:hAnsi="Times New Roman" w:cs="Times New Roman"/>
+          <w:lang w:eastAsia="en-GB"/>
+        </w:rPr>
+        <w:t>along with neural networ</w:t>
+      </w:r>
+      <w:r>
+        <w:rPr>
+          <w:rFonts w:ascii="Times New Roman" w:eastAsia="Times New Roman" w:hAnsi="Times New Roman" w:cs="Times New Roman"/>
+          <w:lang w:eastAsia="en-GB"/>
+        </w:rPr>
+        <w:t xml:space="preserve">k based algorithm </w:t>
+      </w:r>
+      <w:r>
+        <w:rPr>
+          <w:rFonts w:ascii="Times New Roman" w:eastAsia="Times New Roman" w:hAnsi="Times New Roman" w:cs="Times New Roman"/>
+          <w:lang w:eastAsia="en-GB"/>
+        </w:rPr>
+        <w:t>for efficient energy management was presented. T</w:t>
+      </w:r>
+      <w:r>
+        <w:rPr>
+          <w:rFonts w:ascii="Times New Roman" w:eastAsia="Times New Roman" w:hAnsi="Times New Roman" w:cs="Times New Roman"/>
+          <w:lang w:eastAsia="en-GB"/>
+        </w:rPr>
+        <w:t xml:space="preserve">hat was written </w:t>
+      </w:r>
+      <w:r>
+        <w:rPr>
+          <w:rFonts w:ascii="Times New Roman" w:eastAsia="Times New Roman" w:hAnsi="Times New Roman" w:cs="Times New Roman"/>
+          <w:lang w:eastAsia="en-GB"/>
+        </w:rPr>
+        <w:t xml:space="preserve">to predict the electricity usage </w:t>
+      </w:r>
+      <w:r>
+        <w:rPr>
+          <w:rFonts w:ascii="Times New Roman" w:eastAsia="Times New Roman" w:hAnsi="Times New Roman" w:cs="Times New Roman"/>
+          <w:lang w:eastAsia="en-GB"/>
+        </w:rPr>
+        <w:t xml:space="preserve">24 hours ahead of </w:t>
+      </w:r>
+      <w:r>
+        <w:rPr>
+          <w:rFonts w:ascii="Times New Roman" w:eastAsia="Times New Roman" w:hAnsi="Times New Roman" w:cs="Times New Roman"/>
+          <w:lang w:eastAsia="en-GB"/>
+        </w:rPr>
+        <w:t xml:space="preserve">its </w:t>
+      </w:r>
+      <w:r>
+        <w:rPr>
+          <w:rFonts w:ascii="Times New Roman" w:eastAsia="Times New Roman" w:hAnsi="Times New Roman" w:cs="Times New Roman"/>
+          <w:lang w:eastAsia="en-GB"/>
+        </w:rPr>
+        <w:t>time.</w:t>
+      </w:r>
+      <w:r>
+        <w:rPr>
+          <w:rFonts w:ascii="Times New Roman" w:eastAsia="Times New Roman" w:hAnsi="Times New Roman" w:cs="Times New Roman"/>
+          <w:lang w:eastAsia="en-GB"/>
+        </w:rPr>
+        <w:t xml:space="preserve"> Lastly, a cost analysis was presented to signify the importance of energy management and its implications. The findings of this specific </w:t>
+      </w:r>
+      <w:r>
+        <w:rPr>
+          <w:rFonts w:ascii="Times New Roman" w:eastAsia="Times New Roman" w:hAnsi="Times New Roman" w:cs="Times New Roman"/>
+          <w:lang w:eastAsia="en-GB"/>
+        </w:rPr>
+        <w:t>research</w:t>
+      </w:r>
+      <w:r>
+        <w:rPr>
+          <w:rFonts w:ascii="Times New Roman" w:eastAsia="Times New Roman" w:hAnsi="Times New Roman" w:cs="Times New Roman"/>
+          <w:lang w:eastAsia="en-GB"/>
+        </w:rPr>
+        <w:t xml:space="preserve"> in this book, heavily</w:t>
+      </w:r>
+      <w:r>
+        <w:rPr>
+          <w:rFonts w:ascii="Times New Roman" w:eastAsia="Times New Roman" w:hAnsi="Times New Roman" w:cs="Times New Roman"/>
+          <w:lang w:eastAsia="en-GB"/>
+        </w:rPr>
+        <w:t xml:space="preserve"> relates to the “Electricity data </w:t>
+      </w:r>
+      <w:r>
+        <w:rPr>
+          <w:rFonts w:ascii="Times New Roman" w:eastAsia="Times New Roman" w:hAnsi="Times New Roman" w:cs="Times New Roman"/>
+          <w:lang w:eastAsia="en-GB"/>
+        </w:rPr>
+        <w:t>analysis” area of this dissertation</w:t>
+      </w:r>
+      <w:r>
+        <w:rPr>
+          <w:rFonts w:ascii="Times New Roman" w:eastAsia="Times New Roman" w:hAnsi="Times New Roman" w:cs="Times New Roman"/>
+          <w:lang w:eastAsia="en-GB"/>
+        </w:rPr>
+        <w:t>.</w:t>
+      </w:r>
+    </w:p>
+    <w:p>
+      <w:pPr>
+        <w:spacing w:after="0" w:line="240" w:lineRule="auto"/>
+        <w:rPr>
+          <w:rFonts w:ascii="Times New Roman" w:eastAsia="Times New Roman" w:hAnsi="Times New Roman" w:cs="Times New Roman"/>
+          <w:lang w:eastAsia="en-GB"/>
+        </w:rPr>
+      </w:pPr>
+    </w:p>
+    <w:p>
+      <w:pPr>
+        <w:spacing w:after="0" w:line="240" w:lineRule="auto"/>
+        <w:rPr>
+          <w:rFonts w:ascii="Times New Roman" w:eastAsia="Times New Roman" w:hAnsi="Times New Roman" w:cs="Times New Roman"/>
+          <w:lang w:eastAsia="en-GB"/>
+        </w:rPr>
+      </w:pPr>
+      <w:r>
+        <w:rPr>
+          <w:rFonts w:ascii="Times New Roman" w:eastAsia="Times New Roman" w:hAnsi="Times New Roman" w:cs="Times New Roman"/>
+          <w:lang w:eastAsia="en-GB"/>
+        </w:rPr>
+        <w:t>Subsequently, a</w:t>
+      </w:r>
+      <w:r>
+        <w:rPr>
+          <w:rFonts w:ascii="Times New Roman" w:eastAsia="Times New Roman" w:hAnsi="Times New Roman" w:cs="Times New Roman"/>
+          <w:lang w:eastAsia="en-GB"/>
+        </w:rPr>
+        <w:t xml:space="preserve"> research specifically relating to electricity and anomaly detection with extensive results in the form of figures, diagrams and tables carried out data analysis on electricity consumption data using 2 different approaches namely statistical approach and clustering (Jakkula and Cook, 2010). The two methods were used with the aim of mining the electricity data and count the outliers using both techniques and compare them against the known outliers to see the efficiency of either methodologies. The dataset for this research was power consumption collected using a smart CASAS (Centre for Advanced Studies in Adaptive Systems) environment. It concluded that the 2 outlier detection mechanisms presented wrongly identified an outlier with a ratio of 1:43 in Clustering to Statistical approach. In layman terms, this means the possibility of wrongly identifying an outlier in clustering as opposed to statistical analysis was 1 in 43. The results and finding of this research paper showed that clustering would be inaccurate in its given task 2.3% of the times whereas Statistical approach would wrongly identify an outlier 97% of the time. The application of this research was, like in the previous related work researches, to ultimately conserve energy by identifying abnormal power consumption and hence taking a step towards energy efficiency and conservation, predict abnormalities earlier on, like in the case of too much power being consumed in a smart home the possibility to warn residents on the failure of appliances due etc. </w:t>
+      </w:r>
+    </w:p>
+    <w:p>
+      <w:pPr>
+        <w:spacing w:after="0" w:line="240" w:lineRule="auto"/>
+        <w:rPr>
+          <w:rFonts w:ascii="Times New Roman" w:eastAsia="Times New Roman" w:hAnsi="Times New Roman" w:cs="Times New Roman"/>
+          <w:lang w:eastAsia="en-GB"/>
+        </w:rPr>
+      </w:pPr>
+    </w:p>
+    <w:p>
+      <w:pPr>
+        <w:spacing w:after="0" w:line="240" w:lineRule="auto"/>
+        <w:rPr>
+          <w:rFonts w:ascii="Times New Roman" w:eastAsia="Times New Roman" w:hAnsi="Times New Roman" w:cs="Times New Roman"/>
+          <w:lang w:eastAsia="en-GB"/>
+        </w:rPr>
+      </w:pPr>
+      <w:hyperlink r:id="rId11" w:history="1">
+        <w:r>
+          <w:rPr>
+            <w:rStyle w:val="Hyperlink"/>
+            <w:rFonts w:ascii="Times New Roman" w:eastAsia="Times New Roman" w:hAnsi="Times New Roman" w:cs="Times New Roman"/>
+            <w:lang w:eastAsia="en-GB"/>
+          </w:rPr>
+          <w:t>https://pdfs.semanticscholar.org/b9ba/4b0cf</w:t>
+        </w:r>
+        <w:r>
+          <w:rPr>
+            <w:rStyle w:val="Hyperlink"/>
+            <w:rFonts w:ascii="Times New Roman" w:eastAsia="Times New Roman" w:hAnsi="Times New Roman" w:cs="Times New Roman"/>
+            <w:lang w:eastAsia="en-GB"/>
+          </w:rPr>
+          <w:t>a</w:t>
+        </w:r>
+        <w:r>
+          <w:rPr>
+            <w:rStyle w:val="Hyperlink"/>
+            <w:rFonts w:ascii="Times New Roman" w:eastAsia="Times New Roman" w:hAnsi="Times New Roman" w:cs="Times New Roman"/>
+            <w:lang w:eastAsia="en-GB"/>
+          </w:rPr>
+          <w:t>5cf78d8d4f68da1882f2bb12489c7f.pdf</w:t>
+        </w:r>
+      </w:hyperlink>
     </w:p>
     <w:p>
       <w:pPr>
@@ -2931,7 +3397,15 @@
           <w:rFonts w:ascii="Times New Roman" w:eastAsia="Times New Roman" w:hAnsi="Times New Roman" w:cs="Times New Roman"/>
           <w:lang w:eastAsia="en-GB"/>
         </w:rPr>
-        <w:t>aset used for this research dated from November 2001 to November 2008. Almost 8 years with values of power on an hourly basis making that up to be more than 66,500 instances. The results of this research were compared to existing benchmark models (Not created in the research) to the written Multivariate k-Nearest Neighbour Regression model. It concluded that amongst other benchmarks models. The method of choosing best algorithm being mean absolute percentage deviation value. The</w:t>
+        <w:t xml:space="preserve">aset used for </w:t>
+      </w:r>
+      <w:r>
+        <w:rPr>
+          <w:rFonts w:ascii="Times New Roman" w:eastAsia="Times New Roman" w:hAnsi="Times New Roman" w:cs="Times New Roman"/>
+          <w:lang w:eastAsia="en-GB"/>
+        </w:rPr>
+        <w:lastRenderedPageBreak/>
+        <w:t>this research dated from November 2001 to November 2008. Almost 8 years with values of power on an hourly basis making that up to be more than 66,500 instances. The results of this research were compared to existing benchmark models (Not created in the research) to the written Multivariate k-Nearest Neighbour Regression model. It concluded that amongst other benchmarks models. The method of choosing best algorithm being mean absolute percentage deviation value. The</w:t>
       </w:r>
       <w:r>
         <w:rPr>
@@ -2970,34 +3444,27 @@
         <w:rPr>
           <w:rFonts w:ascii="Times New Roman" w:hAnsi="Times New Roman" w:cs="Times New Roman"/>
         </w:rPr>
-        <w:t xml:space="preserve">Clustering and statistical approach comparison research paper have made it credible that a benchmark methodology or linear statistical approach is not a strong method to go by when it comes to electricity data. The extensive and </w:t>
-      </w:r>
-      <w:r>
-        <w:rPr>
-          <w:rFonts w:ascii="Times New Roman" w:hAnsi="Times New Roman" w:cs="Times New Roman"/>
-        </w:rPr>
-        <w:lastRenderedPageBreak/>
-        <w:t>exhaustive and variating nature of the electricity data makes it rather impossible to fuse well and it takes complex much intelligent algorithms to learn the ways and motifs.</w:t>
-      </w:r>
-    </w:p>
-    <w:p>
-      <w:pPr>
-        <w:spacing w:after="0" w:line="240" w:lineRule="auto"/>
-        <w:rPr>
-          <w:rFonts w:ascii="Times New Roman" w:eastAsia="Times New Roman" w:hAnsi="Times New Roman" w:cs="Times New Roman"/>
-          <w:lang w:eastAsia="en-GB"/>
-        </w:rPr>
-      </w:pPr>
-    </w:p>
-    <w:p>
-      <w:pPr>
-        <w:spacing w:after="0" w:line="240" w:lineRule="auto"/>
-        <w:rPr>
-          <w:rFonts w:ascii="Times New Roman" w:eastAsia="Times New Roman" w:hAnsi="Times New Roman" w:cs="Times New Roman"/>
-          <w:lang w:eastAsia="en-GB"/>
-        </w:rPr>
-      </w:pPr>
-      <w:hyperlink r:id="rId8" w:history="1">
+        <w:t>Clustering and statistical approach comparison research paper have made it credible that a benchmark methodology or linear statistical approach is not a strong method to go by when it comes to electricity data. The extensive and exhaustive and variating nature of the electricity data makes it rather impossible to fuse well and it takes complex much intelligent algorithms to learn the ways and motifs.</w:t>
+      </w:r>
+    </w:p>
+    <w:p>
+      <w:pPr>
+        <w:spacing w:after="0" w:line="240" w:lineRule="auto"/>
+        <w:rPr>
+          <w:rFonts w:ascii="Times New Roman" w:eastAsia="Times New Roman" w:hAnsi="Times New Roman" w:cs="Times New Roman"/>
+          <w:lang w:eastAsia="en-GB"/>
+        </w:rPr>
+      </w:pPr>
+    </w:p>
+    <w:p>
+      <w:pPr>
+        <w:spacing w:after="0" w:line="240" w:lineRule="auto"/>
+        <w:rPr>
+          <w:rFonts w:ascii="Times New Roman" w:eastAsia="Times New Roman" w:hAnsi="Times New Roman" w:cs="Times New Roman"/>
+          <w:lang w:eastAsia="en-GB"/>
+        </w:rPr>
+      </w:pPr>
+      <w:hyperlink r:id="rId12" w:history="1">
         <w:r>
           <w:rPr>
             <w:rStyle w:val="Hyperlink"/>
@@ -3030,7 +3497,35 @@
           <w:rFonts w:ascii="Times New Roman" w:eastAsia="Times New Roman" w:hAnsi="Times New Roman" w:cs="Times New Roman"/>
           <w:lang w:eastAsia="en-GB"/>
         </w:rPr>
-        <w:t>Neural networks are immensely popular with electricity data in seemingly one application. Electricity price predictions. The complex multiple layer model and nature of the artificial neural networks makes it possible to work with much convoluted scenarios with more than one variable and attributes. A comparable research that made use of a 3 layered ANN mod</w:t>
+        <w:t>Neural networks</w:t>
+      </w:r>
+      <w:r>
+        <w:rPr>
+          <w:rFonts w:ascii="Times New Roman" w:eastAsia="Times New Roman" w:hAnsi="Times New Roman" w:cs="Times New Roman"/>
+          <w:lang w:eastAsia="en-GB"/>
+        </w:rPr>
+        <w:t xml:space="preserve"> happen to be</w:t>
+      </w:r>
+      <w:r>
+        <w:rPr>
+          <w:rFonts w:ascii="Times New Roman" w:eastAsia="Times New Roman" w:hAnsi="Times New Roman" w:cs="Times New Roman"/>
+          <w:lang w:eastAsia="en-GB"/>
+        </w:rPr>
+        <w:t xml:space="preserve"> immensely popular</w:t>
+      </w:r>
+      <w:r>
+        <w:rPr>
+          <w:rFonts w:ascii="Times New Roman" w:eastAsia="Times New Roman" w:hAnsi="Times New Roman" w:cs="Times New Roman"/>
+          <w:lang w:eastAsia="en-GB"/>
+        </w:rPr>
+        <w:t xml:space="preserve"> with electricity data in arguab</w:t>
+      </w:r>
+      <w:r>
+        <w:rPr>
+          <w:rFonts w:ascii="Times New Roman" w:eastAsia="Times New Roman" w:hAnsi="Times New Roman" w:cs="Times New Roman"/>
+          <w:lang w:eastAsia="en-GB"/>
+        </w:rPr>
+        <w:t>ly one application. Electricity price predictions. The complex multiple layer model and nature of the artificial neural networks makes it possible to work with much convoluted scenarios with more than one variable and attributes. A comparable research that made use of a 3 layered ANN mod</w:t>
       </w:r>
       <w:r>
         <w:rPr>
@@ -3076,7 +3571,7 @@
           <w:lang w:eastAsia="en-GB"/>
         </w:rPr>
       </w:pPr>
-      <w:hyperlink r:id="rId9" w:history="1">
+      <w:hyperlink r:id="rId13" w:history="1">
         <w:r>
           <w:rPr>
             <w:rStyle w:val="Hyperlink"/>
@@ -3144,23 +3639,7 @@
           <w:rFonts w:ascii="Times New Roman" w:eastAsia="Times New Roman" w:hAnsi="Times New Roman" w:cs="Times New Roman"/>
           <w:lang w:eastAsia="en-GB"/>
         </w:rPr>
-        <w:t xml:space="preserve">dating from years 1990-1996 and 2000-2005 listing 5 areas having attracted most attention amidst which was Load forecasting. A reasonable and in-demand application of electricity data seems to be load forecasting and outlier detection </w:t>
-      </w:r>
-      <w:proofErr w:type="gramStart"/>
-      <w:r>
-        <w:rPr>
-          <w:rFonts w:ascii="Times New Roman" w:eastAsia="Times New Roman" w:hAnsi="Times New Roman" w:cs="Times New Roman"/>
-          <w:lang w:eastAsia="en-GB"/>
-        </w:rPr>
-        <w:t>in order to</w:t>
-      </w:r>
-      <w:proofErr w:type="gramEnd"/>
-      <w:r>
-        <w:rPr>
-          <w:rFonts w:ascii="Times New Roman" w:eastAsia="Times New Roman" w:hAnsi="Times New Roman" w:cs="Times New Roman"/>
-          <w:lang w:eastAsia="en-GB"/>
-        </w:rPr>
-        <w:t xml:space="preserve"> battle energy inefficiencies. Even load forecasting can further be broken down into three sub categories of prediction areas based on periods of forecasts: Long Term (LTLF), Mid Term, and Short-Term Load forecasting. The forecasts lasting anywhere 5 – 20 years for long term, a month to 5 years and short term being defined as anywhere between an hourly to weekly forecasting system. All three of which </w:t>
+        <w:t xml:space="preserve">dating from years 1990-1996 and 2000-2005 listing 5 areas having attracted most attention amidst which was Load forecasting. A reasonable and in-demand application of electricity data seems to be load forecasting and outlier detection in order to battle energy inefficiencies. Even load forecasting can further be broken down into three sub categories of prediction areas based on periods of forecasts: Long Term (LTLF), Mid Term, and Short-Term Load forecasting. The forecasts lasting anywhere 5 – 20 years for long term, a month to 5 years and short term being defined as anywhere between an hourly to weekly forecasting system. All three of which </w:t>
       </w:r>
       <w:r>
         <w:rPr>
@@ -3413,7 +3892,15 @@
           <w:rFonts w:ascii="Times New Roman" w:eastAsia="Times New Roman" w:hAnsi="Times New Roman" w:cs="Times New Roman"/>
           <w:lang w:eastAsia="en-GB"/>
         </w:rPr>
-        <w:t xml:space="preserve"> in the 2 transformers</w:t>
+        <w:t xml:space="preserve"> in the 2 </w:t>
+      </w:r>
+      <w:r>
+        <w:rPr>
+          <w:rFonts w:ascii="Times New Roman" w:eastAsia="Times New Roman" w:hAnsi="Times New Roman" w:cs="Times New Roman"/>
+          <w:lang w:eastAsia="en-GB"/>
+        </w:rPr>
+        <w:lastRenderedPageBreak/>
+        <w:t>transformers</w:t>
       </w:r>
       <w:r>
         <w:rPr>
@@ -3461,6 +3948,1414 @@
           <w:lang w:eastAsia="en-GB"/>
         </w:rPr>
       </w:pPr>
+      <w:hyperlink r:id="rId14" w:history="1">
+        <w:r>
+          <w:rPr>
+            <w:rStyle w:val="Hyperlink"/>
+            <w:rFonts w:ascii="Times New Roman" w:eastAsia="Times New Roman" w:hAnsi="Times New Roman" w:cs="Times New Roman"/>
+            <w:lang w:eastAsia="en-GB"/>
+          </w:rPr>
+          <w:t>https://pdfs.semanticscholar.org/ff0b/d954443338708279f97feb05d6b29e41382c.pdf</w:t>
+        </w:r>
+      </w:hyperlink>
+    </w:p>
+    <w:p>
+      <w:pPr>
+        <w:spacing w:after="0" w:line="240" w:lineRule="auto"/>
+        <w:rPr>
+          <w:rFonts w:ascii="Times New Roman" w:eastAsia="Times New Roman" w:hAnsi="Times New Roman" w:cs="Times New Roman"/>
+          <w:lang w:eastAsia="en-GB"/>
+        </w:rPr>
+      </w:pPr>
+      <w:hyperlink r:id="rId15" w:history="1">
+        <w:r>
+          <w:rPr>
+            <w:rStyle w:val="Hyperlink"/>
+            <w:rFonts w:ascii="Times New Roman" w:eastAsia="Times New Roman" w:hAnsi="Times New Roman" w:cs="Times New Roman"/>
+            <w:lang w:eastAsia="en-GB"/>
+          </w:rPr>
+          <w:t>https://link.springer.com/chapter/10.1007/11941439_114#citeas</w:t>
+        </w:r>
+      </w:hyperlink>
+    </w:p>
+    <w:p>
+      <w:pPr>
+        <w:spacing w:after="0" w:line="240" w:lineRule="auto"/>
+        <w:rPr>
+          <w:rFonts w:ascii="Times New Roman" w:eastAsia="Times New Roman" w:hAnsi="Times New Roman" w:cs="Times New Roman"/>
+          <w:lang w:eastAsia="en-GB"/>
+        </w:rPr>
+      </w:pPr>
+      <w:r>
+        <w:rPr>
+          <w:rFonts w:ascii="Times New Roman" w:eastAsia="Times New Roman" w:hAnsi="Times New Roman" w:cs="Times New Roman"/>
+          <w:lang w:eastAsia="en-GB"/>
+        </w:rPr>
+        <w:t>The final deliverable of this research, in addition to implementation of assorted predictive machine learning algorithms, covers a section for statistical analysis and comparison of the enforced algorithms based on their predictive performance and success using various arithmetic formulary. However,</w:t>
+      </w:r>
+      <w:r>
+        <w:rPr>
+          <w:rFonts w:ascii="Times New Roman" w:eastAsia="Times New Roman" w:hAnsi="Times New Roman" w:cs="Times New Roman"/>
+          <w:lang w:eastAsia="en-GB"/>
+        </w:rPr>
+        <w:t xml:space="preserve"> it </w:t>
+      </w:r>
+      <w:r>
+        <w:rPr>
+          <w:rFonts w:ascii="Times New Roman" w:eastAsia="Times New Roman" w:hAnsi="Times New Roman" w:cs="Times New Roman"/>
+          <w:lang w:eastAsia="en-GB"/>
+        </w:rPr>
+        <w:t>primarily rel</w:t>
+      </w:r>
+      <w:r>
+        <w:rPr>
+          <w:rFonts w:ascii="Times New Roman" w:eastAsia="Times New Roman" w:hAnsi="Times New Roman" w:cs="Times New Roman"/>
+          <w:lang w:eastAsia="en-GB"/>
+        </w:rPr>
+        <w:t>ied on F</w:t>
+      </w:r>
+      <w:r>
+        <w:rPr>
+          <w:rFonts w:ascii="Times New Roman" w:eastAsia="Times New Roman" w:hAnsi="Times New Roman" w:cs="Times New Roman"/>
+          <w:lang w:eastAsia="en-GB"/>
+        </w:rPr>
+        <w:t xml:space="preserve"> Score to calculate, prove and thereupon crown one algorithm victor.</w:t>
+      </w:r>
+    </w:p>
+    <w:p>
+      <w:pPr>
+        <w:spacing w:after="0" w:line="240" w:lineRule="auto"/>
+        <w:rPr>
+          <w:rFonts w:ascii="Times New Roman" w:eastAsia="Times New Roman" w:hAnsi="Times New Roman" w:cs="Times New Roman"/>
+          <w:lang w:eastAsia="en-GB"/>
+        </w:rPr>
+      </w:pPr>
+      <w:r>
+        <w:rPr>
+          <w:rFonts w:ascii="Times New Roman" w:eastAsia="Times New Roman" w:hAnsi="Times New Roman" w:cs="Times New Roman"/>
+          <w:lang w:eastAsia="en-GB"/>
+        </w:rPr>
+        <w:t xml:space="preserve">One such </w:t>
+      </w:r>
+      <w:r>
+        <w:rPr>
+          <w:rFonts w:ascii="Times New Roman" w:eastAsia="Times New Roman" w:hAnsi="Times New Roman" w:cs="Times New Roman"/>
+          <w:lang w:eastAsia="en-GB"/>
+        </w:rPr>
+        <w:t xml:space="preserve">research </w:t>
+      </w:r>
+      <w:r>
+        <w:rPr>
+          <w:rFonts w:ascii="Times New Roman" w:eastAsia="Times New Roman" w:hAnsi="Times New Roman" w:cs="Times New Roman"/>
+          <w:lang w:eastAsia="en-GB"/>
+        </w:rPr>
+        <w:t>study</w:t>
+      </w:r>
+      <w:r>
+        <w:rPr>
+          <w:rFonts w:ascii="Times New Roman" w:eastAsia="Times New Roman" w:hAnsi="Times New Roman" w:cs="Times New Roman"/>
+          <w:lang w:eastAsia="en-GB"/>
+        </w:rPr>
+        <w:t>,</w:t>
+      </w:r>
+      <w:r>
+        <w:rPr>
+          <w:rFonts w:ascii="Times New Roman" w:eastAsia="Times New Roman" w:hAnsi="Times New Roman" w:cs="Times New Roman"/>
+          <w:lang w:eastAsia="en-GB"/>
+        </w:rPr>
+        <w:t xml:space="preserve"> </w:t>
+      </w:r>
+      <w:r>
+        <w:rPr>
+          <w:rFonts w:ascii="Times New Roman" w:eastAsia="Times New Roman" w:hAnsi="Times New Roman" w:cs="Times New Roman"/>
+          <w:lang w:eastAsia="en-GB"/>
+        </w:rPr>
+        <w:t xml:space="preserve">published by the </w:t>
+      </w:r>
+      <w:r>
+        <w:rPr>
+          <w:rFonts w:ascii="Times New Roman" w:eastAsia="Times New Roman" w:hAnsi="Times New Roman" w:cs="Times New Roman"/>
+          <w:lang w:eastAsia="en-GB"/>
+        </w:rPr>
+        <w:t>Australasian Joint Conference on Artificial Intelligence</w:t>
+      </w:r>
+      <w:r>
+        <w:rPr>
+          <w:rFonts w:ascii="Times New Roman" w:eastAsia="Times New Roman" w:hAnsi="Times New Roman" w:cs="Times New Roman"/>
+          <w:lang w:eastAsia="en-GB"/>
+        </w:rPr>
+        <w:t>, discussed evaluation measures for different characteristics of machine learning algorithms.</w:t>
+      </w:r>
+      <w:r>
+        <w:rPr>
+          <w:rFonts w:ascii="Times New Roman" w:eastAsia="Times New Roman" w:hAnsi="Times New Roman" w:cs="Times New Roman"/>
+          <w:lang w:eastAsia="en-GB"/>
+        </w:rPr>
+        <w:t xml:space="preserve"> It speaks of commonly-accepted performance measuring techniques and touches base with </w:t>
+      </w:r>
+      <w:r>
+        <w:rPr>
+          <w:rFonts w:ascii="Times New Roman" w:eastAsia="Times New Roman" w:hAnsi="Times New Roman" w:cs="Times New Roman"/>
+          <w:lang w:eastAsia="en-GB"/>
+        </w:rPr>
+        <w:t>and proposes</w:t>
+      </w:r>
+      <w:r>
+        <w:rPr>
+          <w:rFonts w:ascii="Times New Roman" w:eastAsia="Times New Roman" w:hAnsi="Times New Roman" w:cs="Times New Roman"/>
+          <w:lang w:eastAsia="en-GB"/>
+        </w:rPr>
+        <w:t xml:space="preserve"> new unconventional approach</w:t>
+      </w:r>
+      <w:r>
+        <w:rPr>
+          <w:rFonts w:ascii="Times New Roman" w:eastAsia="Times New Roman" w:hAnsi="Times New Roman" w:cs="Times New Roman"/>
+          <w:lang w:eastAsia="en-GB"/>
+        </w:rPr>
+        <w:t>es</w:t>
+      </w:r>
+      <w:r>
+        <w:rPr>
+          <w:rFonts w:ascii="Times New Roman" w:eastAsia="Times New Roman" w:hAnsi="Times New Roman" w:cs="Times New Roman"/>
+          <w:lang w:eastAsia="en-GB"/>
+        </w:rPr>
+        <w:t xml:space="preserve"> for measures derived from “fault avoidance” such as </w:t>
+      </w:r>
+      <w:r>
+        <w:rPr>
+          <w:rFonts w:ascii="Times New Roman" w:eastAsia="Times New Roman" w:hAnsi="Times New Roman" w:cs="Times New Roman"/>
+          <w:lang w:eastAsia="en-GB"/>
+        </w:rPr>
+        <w:t xml:space="preserve">Youden’s index </w:t>
+      </w:r>
+      <w:r>
+        <w:rPr>
+          <w:rFonts w:ascii="Times New Roman" w:eastAsia="Times New Roman" w:hAnsi="Times New Roman" w:cs="Times New Roman"/>
+          <w:lang w:eastAsia="en-GB"/>
+        </w:rPr>
+        <w:t>γ, the likelihood values ρ−, ρ+</w:t>
+      </w:r>
+      <w:r>
+        <w:rPr>
+          <w:rFonts w:ascii="Times New Roman" w:eastAsia="Times New Roman" w:hAnsi="Times New Roman" w:cs="Times New Roman"/>
+          <w:lang w:eastAsia="en-GB"/>
+        </w:rPr>
+        <w:t>, and Discriminant Power DP</w:t>
+      </w:r>
+      <w:r>
+        <w:rPr>
+          <w:rFonts w:ascii="Times New Roman" w:eastAsia="Times New Roman" w:hAnsi="Times New Roman" w:cs="Times New Roman"/>
+          <w:lang w:eastAsia="en-GB"/>
+        </w:rPr>
+        <w:t>.</w:t>
+      </w:r>
+      <w:r>
+        <w:rPr>
+          <w:rFonts w:ascii="Times New Roman" w:eastAsia="Times New Roman" w:hAnsi="Times New Roman" w:cs="Times New Roman"/>
+          <w:lang w:eastAsia="en-GB"/>
+        </w:rPr>
+        <w:t xml:space="preserve"> It is </w:t>
+      </w:r>
+      <w:r>
+        <w:rPr>
+          <w:rFonts w:ascii="Times New Roman" w:eastAsia="Times New Roman" w:hAnsi="Times New Roman" w:cs="Times New Roman"/>
+          <w:lang w:eastAsia="en-GB"/>
+        </w:rPr>
+        <w:t>argue</w:t>
+      </w:r>
+      <w:r>
+        <w:rPr>
+          <w:rFonts w:ascii="Times New Roman" w:eastAsia="Times New Roman" w:hAnsi="Times New Roman" w:cs="Times New Roman"/>
+          <w:lang w:eastAsia="en-GB"/>
+        </w:rPr>
+        <w:t>d</w:t>
+      </w:r>
+      <w:r>
+        <w:rPr>
+          <w:rFonts w:ascii="Times New Roman" w:eastAsia="Times New Roman" w:hAnsi="Times New Roman" w:cs="Times New Roman"/>
+          <w:lang w:eastAsia="en-GB"/>
+        </w:rPr>
+        <w:t xml:space="preserve"> in this paper that performance measures other than accuracy, F-score, precision, recall or</w:t>
+      </w:r>
+      <w:r>
+        <w:rPr>
+          <w:rFonts w:ascii="Times New Roman" w:eastAsia="Times New Roman" w:hAnsi="Times New Roman" w:cs="Times New Roman"/>
+          <w:lang w:eastAsia="en-GB"/>
+        </w:rPr>
+        <w:t xml:space="preserve"> ROC do apply and can be benefi</w:t>
+      </w:r>
+      <w:r>
+        <w:rPr>
+          <w:rFonts w:ascii="Times New Roman" w:eastAsia="Times New Roman" w:hAnsi="Times New Roman" w:cs="Times New Roman"/>
+          <w:lang w:eastAsia="en-GB"/>
+        </w:rPr>
+        <w:t>cial.</w:t>
+      </w:r>
+    </w:p>
+    <w:p>
+      <w:pPr>
+        <w:spacing w:after="0" w:line="240" w:lineRule="auto"/>
+        <w:rPr>
+          <w:rFonts w:ascii="Times New Roman" w:eastAsia="Times New Roman" w:hAnsi="Times New Roman" w:cs="Times New Roman"/>
+          <w:lang w:eastAsia="en-GB"/>
+        </w:rPr>
+      </w:pPr>
+    </w:p>
+    <w:p>
+      <w:pPr>
+        <w:spacing w:after="0" w:line="240" w:lineRule="auto"/>
+        <w:rPr>
+          <w:rFonts w:ascii="Times New Roman" w:eastAsia="Times New Roman" w:hAnsi="Times New Roman" w:cs="Times New Roman"/>
+          <w:lang w:eastAsia="en-GB"/>
+        </w:rPr>
+      </w:pPr>
+      <w:r>
+        <w:rPr>
+          <w:rFonts w:ascii="Times New Roman" w:eastAsia="Times New Roman" w:hAnsi="Times New Roman" w:cs="Times New Roman"/>
+          <w:lang w:eastAsia="en-GB"/>
+        </w:rPr>
+        <w:t>Although t</w:t>
+      </w:r>
+      <w:r>
+        <w:rPr>
+          <w:rFonts w:ascii="Times New Roman" w:eastAsia="Times New Roman" w:hAnsi="Times New Roman" w:cs="Times New Roman"/>
+          <w:lang w:eastAsia="en-GB"/>
+        </w:rPr>
+        <w:t xml:space="preserve">he work Ms. </w:t>
+      </w:r>
+      <w:r>
+        <w:rPr>
+          <w:rFonts w:ascii="Times New Roman" w:eastAsia="Times New Roman" w:hAnsi="Times New Roman" w:cs="Times New Roman"/>
+          <w:lang w:eastAsia="en-GB"/>
+        </w:rPr>
+        <w:t>Sokolova</w:t>
+      </w:r>
+      <w:r>
+        <w:rPr>
+          <w:rFonts w:ascii="Times New Roman" w:eastAsia="Times New Roman" w:hAnsi="Times New Roman" w:cs="Times New Roman"/>
+          <w:lang w:eastAsia="en-GB"/>
+        </w:rPr>
+        <w:t xml:space="preserve"> was</w:t>
+      </w:r>
+      <w:r>
+        <w:rPr>
+          <w:rFonts w:ascii="Times New Roman" w:eastAsia="Times New Roman" w:hAnsi="Times New Roman" w:cs="Times New Roman"/>
+          <w:lang w:eastAsia="en-GB"/>
+        </w:rPr>
+        <w:t xml:space="preserve"> aimed towards providing an unprecedented approach to algorithm measure,</w:t>
+      </w:r>
+      <w:r>
+        <w:rPr>
+          <w:rFonts w:ascii="Times New Roman" w:eastAsia="Times New Roman" w:hAnsi="Times New Roman" w:cs="Times New Roman"/>
+          <w:lang w:eastAsia="en-GB"/>
+        </w:rPr>
+        <w:t xml:space="preserve"> </w:t>
+      </w:r>
+      <w:r>
+        <w:rPr>
+          <w:rFonts w:ascii="Times New Roman" w:eastAsia="Times New Roman" w:hAnsi="Times New Roman" w:cs="Times New Roman"/>
+          <w:lang w:eastAsia="en-GB"/>
+        </w:rPr>
+        <w:t>the areas of her research</w:t>
+      </w:r>
+      <w:r>
+        <w:rPr>
+          <w:rFonts w:ascii="Times New Roman" w:eastAsia="Times New Roman" w:hAnsi="Times New Roman" w:cs="Times New Roman"/>
+          <w:lang w:eastAsia="en-GB"/>
+        </w:rPr>
+        <w:t xml:space="preserve"> that resonated with</w:t>
+      </w:r>
+      <w:r>
+        <w:rPr>
+          <w:rFonts w:ascii="Times New Roman" w:eastAsia="Times New Roman" w:hAnsi="Times New Roman" w:cs="Times New Roman"/>
+          <w:lang w:eastAsia="en-GB"/>
+        </w:rPr>
+        <w:t xml:space="preserve"> this research work was</w:t>
+      </w:r>
+      <w:r>
+        <w:rPr>
+          <w:rFonts w:ascii="Times New Roman" w:eastAsia="Times New Roman" w:hAnsi="Times New Roman" w:cs="Times New Roman"/>
+          <w:lang w:eastAsia="en-GB"/>
+        </w:rPr>
+        <w:t xml:space="preserve"> the discussion of conventional measures such as precision, recall, sensitivity, specific</w:t>
+      </w:r>
+      <w:r>
+        <w:rPr>
+          <w:rFonts w:ascii="Times New Roman" w:eastAsia="Times New Roman" w:hAnsi="Times New Roman" w:cs="Times New Roman"/>
+          <w:lang w:eastAsia="en-GB"/>
+        </w:rPr>
+        <w:t>ity, accuracy and F measure</w:t>
+      </w:r>
+      <w:r>
+        <w:rPr>
+          <w:rFonts w:ascii="Times New Roman" w:eastAsia="Times New Roman" w:hAnsi="Times New Roman" w:cs="Times New Roman"/>
+          <w:lang w:eastAsia="en-GB"/>
+        </w:rPr>
+        <w:t>. There is substantial evidenced work done using these statistical methodologies and a “fault avoidance” approach was unbefitting.</w:t>
+      </w:r>
+    </w:p>
+    <w:p>
+      <w:pPr>
+        <w:spacing w:after="0" w:line="240" w:lineRule="auto"/>
+        <w:rPr>
+          <w:rFonts w:ascii="Times New Roman" w:eastAsia="Times New Roman" w:hAnsi="Times New Roman" w:cs="Times New Roman"/>
+          <w:lang w:eastAsia="en-GB"/>
+        </w:rPr>
+      </w:pPr>
+    </w:p>
+    <w:p>
+      <w:pPr>
+        <w:spacing w:after="0" w:line="240" w:lineRule="auto"/>
+        <w:rPr>
+          <w:rFonts w:ascii="Times New Roman" w:eastAsia="Times New Roman" w:hAnsi="Times New Roman" w:cs="Times New Roman"/>
+          <w:b/>
+          <w:lang w:eastAsia="en-GB"/>
+        </w:rPr>
+      </w:pPr>
+      <w:r>
+        <w:rPr>
+          <w:rFonts w:ascii="Times New Roman" w:eastAsia="Times New Roman" w:hAnsi="Times New Roman" w:cs="Times New Roman"/>
+          <w:b/>
+          <w:sz w:val="24"/>
+          <w:lang w:eastAsia="en-GB"/>
+        </w:rPr>
+        <w:t xml:space="preserve">The research rudimentarily </w:t>
+      </w:r>
+      <w:r>
+        <w:rPr>
+          <w:rFonts w:ascii="Times New Roman" w:eastAsia="Times New Roman" w:hAnsi="Times New Roman" w:cs="Times New Roman"/>
+          <w:b/>
+          <w:sz w:val="24"/>
+          <w:lang w:eastAsia="en-GB"/>
+        </w:rPr>
+        <w:t>defined the measures as follows</w:t>
+      </w:r>
+      <w:r>
+        <w:rPr>
+          <w:rFonts w:ascii="Times New Roman" w:eastAsia="Times New Roman" w:hAnsi="Times New Roman" w:cs="Times New Roman"/>
+          <w:b/>
+          <w:sz w:val="24"/>
+          <w:lang w:eastAsia="en-GB"/>
+        </w:rPr>
+        <w:t xml:space="preserve"> (</w:t>
+      </w:r>
+      <w:r>
+        <w:rPr>
+          <w:rFonts w:ascii="Times New Roman" w:eastAsia="Times New Roman" w:hAnsi="Times New Roman" w:cs="Times New Roman"/>
+          <w:sz w:val="24"/>
+          <w:lang w:eastAsia="en-GB"/>
+        </w:rPr>
+        <w:t>For extensive and apprehensible definitions with corresponding formulae refer to the methodology section</w:t>
+      </w:r>
+      <w:r>
+        <w:rPr>
+          <w:rFonts w:ascii="Times New Roman" w:eastAsia="Times New Roman" w:hAnsi="Times New Roman" w:cs="Times New Roman"/>
+          <w:b/>
+          <w:sz w:val="24"/>
+          <w:lang w:eastAsia="en-GB"/>
+        </w:rPr>
+        <w:t>)</w:t>
+      </w:r>
+      <w:r>
+        <w:rPr>
+          <w:rFonts w:ascii="Times New Roman" w:eastAsia="Times New Roman" w:hAnsi="Times New Roman" w:cs="Times New Roman"/>
+          <w:b/>
+          <w:sz w:val="24"/>
+          <w:lang w:eastAsia="en-GB"/>
+        </w:rPr>
+        <w:t>:</w:t>
+      </w:r>
+    </w:p>
+    <w:p>
+      <w:pPr>
+        <w:spacing w:after="0" w:line="240" w:lineRule="auto"/>
+        <w:rPr>
+          <w:rFonts w:ascii="Times New Roman" w:eastAsia="Times New Roman" w:hAnsi="Times New Roman" w:cs="Times New Roman"/>
+          <w:lang w:eastAsia="en-GB"/>
+        </w:rPr>
+      </w:pPr>
+    </w:p>
+    <w:p>
+      <w:pPr>
+        <w:pStyle w:val="ListParagraph"/>
+        <w:numPr>
+          <w:ilvl w:val="0"/>
+          <w:numId w:val="7"/>
+        </w:numPr>
+        <w:spacing w:after="0" w:line="240" w:lineRule="auto"/>
+        <w:rPr>
+          <w:rFonts w:ascii="Times New Roman" w:eastAsia="Times New Roman" w:hAnsi="Times New Roman" w:cs="Times New Roman"/>
+          <w:b/>
+          <w:lang w:eastAsia="en-GB"/>
+        </w:rPr>
+      </w:pPr>
+      <w:r>
+        <w:rPr>
+          <w:rFonts w:ascii="Times New Roman" w:eastAsia="Times New Roman" w:hAnsi="Times New Roman" w:cs="Times New Roman"/>
+          <w:b/>
+          <w:bCs/>
+          <w:lang w:eastAsia="en-GB"/>
+        </w:rPr>
+        <w:t>Receiver Operating Characteristic</w:t>
+      </w:r>
+      <w:r>
+        <w:rPr>
+          <w:rFonts w:ascii="Times New Roman" w:eastAsia="Times New Roman" w:hAnsi="Times New Roman" w:cs="Times New Roman"/>
+          <w:b/>
+          <w:lang w:eastAsia="en-GB"/>
+        </w:rPr>
+        <w:t xml:space="preserve"> (ROC):</w:t>
+      </w:r>
+    </w:p>
+    <w:p>
+      <w:pPr>
+        <w:pStyle w:val="ListParagraph"/>
+        <w:spacing w:after="0" w:line="240" w:lineRule="auto"/>
+        <w:rPr>
+          <w:rFonts w:ascii="Times New Roman" w:eastAsia="Times New Roman" w:hAnsi="Times New Roman" w:cs="Times New Roman"/>
+          <w:lang w:eastAsia="en-GB"/>
+        </w:rPr>
+      </w:pPr>
+      <w:r>
+        <w:rPr>
+          <w:rFonts w:ascii="Times New Roman" w:eastAsia="Times New Roman" w:hAnsi="Times New Roman" w:cs="Times New Roman"/>
+          <w:lang w:eastAsia="en-GB"/>
+        </w:rPr>
+        <w:t>Shows a relation between the sensitivity and the specificity of the algorithm</w:t>
+      </w:r>
+    </w:p>
+    <w:p>
+      <w:pPr>
+        <w:spacing w:after="0" w:line="240" w:lineRule="auto"/>
+        <w:rPr>
+          <w:rFonts w:ascii="Times New Roman" w:eastAsia="Times New Roman" w:hAnsi="Times New Roman" w:cs="Times New Roman"/>
+          <w:b/>
+          <w:lang w:eastAsia="en-GB"/>
+        </w:rPr>
+      </w:pPr>
+    </w:p>
+    <w:p>
+      <w:pPr>
+        <w:pStyle w:val="ListParagraph"/>
+        <w:numPr>
+          <w:ilvl w:val="0"/>
+          <w:numId w:val="7"/>
+        </w:numPr>
+        <w:spacing w:after="0" w:line="240" w:lineRule="auto"/>
+        <w:rPr>
+          <w:rFonts w:ascii="Times New Roman" w:eastAsia="Times New Roman" w:hAnsi="Times New Roman" w:cs="Times New Roman"/>
+          <w:b/>
+          <w:lang w:eastAsia="en-GB"/>
+        </w:rPr>
+      </w:pPr>
+      <w:r>
+        <w:rPr>
+          <w:rFonts w:ascii="Times New Roman" w:eastAsia="Times New Roman" w:hAnsi="Times New Roman" w:cs="Times New Roman"/>
+          <w:b/>
+          <w:lang w:eastAsia="en-GB"/>
+        </w:rPr>
+        <w:t>Accuracy:</w:t>
+      </w:r>
+    </w:p>
+    <w:p>
+      <w:pPr>
+        <w:pStyle w:val="ListParagraph"/>
+        <w:spacing w:after="0" w:line="240" w:lineRule="auto"/>
+        <w:rPr>
+          <w:rFonts w:ascii="Times New Roman" w:eastAsia="Times New Roman" w:hAnsi="Times New Roman" w:cs="Times New Roman"/>
+          <w:lang w:eastAsia="en-GB"/>
+        </w:rPr>
+      </w:pPr>
+      <w:r>
+        <w:rPr>
+          <w:rFonts w:ascii="Times New Roman" w:eastAsia="Times New Roman" w:hAnsi="Times New Roman" w:cs="Times New Roman"/>
+          <w:lang w:eastAsia="en-GB"/>
+        </w:rPr>
+        <w:t>Approximation of the effectiveness the algorithm displays by showing the probability of the true value of the class label; in other words, it assesses the overall effectiveness of the algorithm;</w:t>
+      </w:r>
+    </w:p>
+    <w:p>
+      <w:pPr>
+        <w:spacing w:after="0" w:line="240" w:lineRule="auto"/>
+        <w:rPr>
+          <w:rFonts w:ascii="Times New Roman" w:eastAsia="Times New Roman" w:hAnsi="Times New Roman" w:cs="Times New Roman"/>
+          <w:b/>
+          <w:lang w:eastAsia="en-GB"/>
+        </w:rPr>
+      </w:pPr>
+    </w:p>
+    <w:p>
+      <w:pPr>
+        <w:pStyle w:val="ListParagraph"/>
+        <w:numPr>
+          <w:ilvl w:val="0"/>
+          <w:numId w:val="7"/>
+        </w:numPr>
+        <w:spacing w:after="0" w:line="240" w:lineRule="auto"/>
+        <w:rPr>
+          <w:rFonts w:ascii="Times New Roman" w:eastAsia="Times New Roman" w:hAnsi="Times New Roman" w:cs="Times New Roman"/>
+          <w:b/>
+          <w:lang w:eastAsia="en-GB"/>
+        </w:rPr>
+      </w:pPr>
+      <w:r>
+        <w:rPr>
+          <w:rFonts w:ascii="Times New Roman" w:eastAsia="Times New Roman" w:hAnsi="Times New Roman" w:cs="Times New Roman"/>
+          <w:b/>
+          <w:lang w:eastAsia="en-GB"/>
+        </w:rPr>
+        <w:t>Specificity:</w:t>
+      </w:r>
+    </w:p>
+    <w:p>
+      <w:pPr>
+        <w:pStyle w:val="ListParagraph"/>
+        <w:spacing w:after="0" w:line="240" w:lineRule="auto"/>
+        <w:rPr>
+          <w:rFonts w:ascii="Times New Roman" w:eastAsia="Times New Roman" w:hAnsi="Times New Roman" w:cs="Times New Roman"/>
+          <w:b/>
+          <w:lang w:eastAsia="en-GB"/>
+        </w:rPr>
+      </w:pPr>
+      <w:r>
+        <w:rPr>
+          <w:rFonts w:ascii="Times New Roman" w:eastAsia="Times New Roman" w:hAnsi="Times New Roman" w:cs="Times New Roman"/>
+          <w:lang w:eastAsia="en-GB"/>
+        </w:rPr>
+        <w:t>Specificity</w:t>
+      </w:r>
+      <w:r>
+        <w:rPr>
+          <w:rFonts w:ascii="Times New Roman" w:eastAsia="Times New Roman" w:hAnsi="Times New Roman" w:cs="Times New Roman"/>
+          <w:lang w:eastAsia="en-GB"/>
+        </w:rPr>
+        <w:t xml:space="preserve"> approximates the probab</w:t>
+      </w:r>
+      <w:r>
+        <w:rPr>
+          <w:rFonts w:ascii="Times New Roman" w:eastAsia="Times New Roman" w:hAnsi="Times New Roman" w:cs="Times New Roman"/>
+          <w:lang w:eastAsia="en-GB"/>
+        </w:rPr>
+        <w:t>ility of the negative</w:t>
+      </w:r>
+      <w:r>
+        <w:rPr>
+          <w:rFonts w:ascii="Times New Roman" w:eastAsia="Times New Roman" w:hAnsi="Times New Roman" w:cs="Times New Roman"/>
+          <w:lang w:eastAsia="en-GB"/>
+        </w:rPr>
+        <w:t xml:space="preserve"> label being true; in other words, it assesses the effectiveness of the algorithm on a single class;</w:t>
+      </w:r>
+    </w:p>
+    <w:p>
+      <w:pPr>
+        <w:spacing w:after="0" w:line="240" w:lineRule="auto"/>
+        <w:rPr>
+          <w:rFonts w:ascii="Times New Roman" w:eastAsia="Times New Roman" w:hAnsi="Times New Roman" w:cs="Times New Roman"/>
+          <w:b/>
+          <w:lang w:eastAsia="en-GB"/>
+        </w:rPr>
+      </w:pPr>
+    </w:p>
+    <w:p>
+      <w:pPr>
+        <w:pStyle w:val="ListParagraph"/>
+        <w:numPr>
+          <w:ilvl w:val="0"/>
+          <w:numId w:val="7"/>
+        </w:numPr>
+        <w:spacing w:after="0" w:line="240" w:lineRule="auto"/>
+        <w:rPr>
+          <w:rFonts w:ascii="Times New Roman" w:eastAsia="Times New Roman" w:hAnsi="Times New Roman" w:cs="Times New Roman"/>
+          <w:b/>
+          <w:lang w:eastAsia="en-GB"/>
+        </w:rPr>
+      </w:pPr>
+      <w:r>
+        <w:rPr>
+          <w:rFonts w:ascii="Times New Roman" w:eastAsia="Times New Roman" w:hAnsi="Times New Roman" w:cs="Times New Roman"/>
+          <w:b/>
+          <w:lang w:eastAsia="en-GB"/>
+        </w:rPr>
+        <w:t>Sensitivity:</w:t>
+      </w:r>
+    </w:p>
+    <w:p>
+      <w:pPr>
+        <w:pStyle w:val="ListParagraph"/>
+        <w:spacing w:after="0" w:line="240" w:lineRule="auto"/>
+        <w:rPr>
+          <w:rFonts w:ascii="Times New Roman" w:eastAsia="Times New Roman" w:hAnsi="Times New Roman" w:cs="Times New Roman"/>
+          <w:lang w:eastAsia="en-GB"/>
+        </w:rPr>
+      </w:pPr>
+      <w:r>
+        <w:rPr>
+          <w:rFonts w:ascii="Times New Roman" w:eastAsia="Times New Roman" w:hAnsi="Times New Roman" w:cs="Times New Roman"/>
+          <w:lang w:eastAsia="en-GB"/>
+        </w:rPr>
+        <w:t>Sensitivity approximates the probability of the positive label being true; in other words, it assesses the effectiveness of the algorithm on a single class;</w:t>
+      </w:r>
+    </w:p>
+    <w:p>
+      <w:pPr>
+        <w:spacing w:after="0" w:line="240" w:lineRule="auto"/>
+        <w:rPr>
+          <w:rFonts w:ascii="Times New Roman" w:eastAsia="Times New Roman" w:hAnsi="Times New Roman" w:cs="Times New Roman"/>
+          <w:b/>
+          <w:lang w:eastAsia="en-GB"/>
+        </w:rPr>
+      </w:pPr>
+    </w:p>
+    <w:p>
+      <w:pPr>
+        <w:pStyle w:val="ListParagraph"/>
+        <w:numPr>
+          <w:ilvl w:val="0"/>
+          <w:numId w:val="7"/>
+        </w:numPr>
+        <w:spacing w:after="0" w:line="240" w:lineRule="auto"/>
+        <w:rPr>
+          <w:rFonts w:ascii="Times New Roman" w:eastAsia="Times New Roman" w:hAnsi="Times New Roman" w:cs="Times New Roman"/>
+          <w:b/>
+          <w:lang w:eastAsia="en-GB"/>
+        </w:rPr>
+      </w:pPr>
+      <w:r>
+        <w:rPr>
+          <w:rFonts w:ascii="Times New Roman" w:eastAsia="Times New Roman" w:hAnsi="Times New Roman" w:cs="Times New Roman"/>
+          <w:b/>
+          <w:lang w:eastAsia="en-GB"/>
+        </w:rPr>
+        <w:t>F score:</w:t>
+      </w:r>
+    </w:p>
+    <w:p>
+      <w:pPr>
+        <w:pStyle w:val="ListParagraph"/>
+        <w:spacing w:after="0" w:line="240" w:lineRule="auto"/>
+        <w:rPr>
+          <w:rFonts w:ascii="Times New Roman" w:eastAsia="Times New Roman" w:hAnsi="Times New Roman" w:cs="Times New Roman"/>
+          <w:lang w:eastAsia="en-GB"/>
+        </w:rPr>
+      </w:pPr>
+      <w:r>
+        <w:rPr>
+          <w:rFonts w:ascii="Times New Roman" w:eastAsia="Times New Roman" w:hAnsi="Times New Roman" w:cs="Times New Roman"/>
+          <w:lang w:eastAsia="en-GB"/>
+        </w:rPr>
+        <w:t>A composite measure which benefits algorithms with higher sensitivity and challenges algorithms with higher specificity.</w:t>
+      </w:r>
+    </w:p>
+    <w:p>
+      <w:pPr>
+        <w:spacing w:after="0" w:line="240" w:lineRule="auto"/>
+        <w:rPr>
+          <w:rFonts w:ascii="Times New Roman" w:eastAsia="Times New Roman" w:hAnsi="Times New Roman" w:cs="Times New Roman"/>
+          <w:lang w:eastAsia="en-GB"/>
+        </w:rPr>
+      </w:pPr>
+    </w:p>
+    <w:p>
+      <w:pPr>
+        <w:spacing w:after="0" w:line="240" w:lineRule="auto"/>
+        <w:rPr>
+          <w:rFonts w:ascii="Times New Roman" w:eastAsia="Times New Roman" w:hAnsi="Times New Roman" w:cs="Times New Roman"/>
+          <w:lang w:eastAsia="en-GB"/>
+        </w:rPr>
+      </w:pPr>
+      <w:r>
+        <w:rPr>
+          <w:rFonts w:ascii="Times New Roman" w:eastAsia="Times New Roman" w:hAnsi="Times New Roman" w:cs="Times New Roman"/>
+          <w:lang w:eastAsia="en-GB"/>
+        </w:rPr>
+        <w:t>For said measures, quality of classifi</w:t>
+      </w:r>
+      <w:r>
+        <w:rPr>
+          <w:rFonts w:ascii="Times New Roman" w:eastAsia="Times New Roman" w:hAnsi="Times New Roman" w:cs="Times New Roman"/>
+          <w:lang w:eastAsia="en-GB"/>
+        </w:rPr>
+        <w:t xml:space="preserve">cation is </w:t>
+      </w:r>
+      <w:r>
+        <w:rPr>
+          <w:rFonts w:ascii="Times New Roman" w:eastAsia="Times New Roman" w:hAnsi="Times New Roman" w:cs="Times New Roman"/>
+          <w:lang w:eastAsia="en-GB"/>
+        </w:rPr>
+        <w:t xml:space="preserve">measured and </w:t>
+      </w:r>
+      <w:r>
+        <w:rPr>
+          <w:rFonts w:ascii="Times New Roman" w:eastAsia="Times New Roman" w:hAnsi="Times New Roman" w:cs="Times New Roman"/>
+          <w:lang w:eastAsia="en-GB"/>
+        </w:rPr>
+        <w:t>built from a confusion matrix which records correctly and incorrectly recognized examples for each class.</w:t>
+      </w:r>
+      <w:r>
+        <w:rPr>
+          <w:rFonts w:ascii="Times New Roman" w:eastAsia="Times New Roman" w:hAnsi="Times New Roman" w:cs="Times New Roman"/>
+          <w:lang w:eastAsia="en-GB"/>
+        </w:rPr>
+        <w:t xml:space="preserve"> These classes are determined by the nature of the prediction.</w:t>
+      </w:r>
+    </w:p>
+    <w:p>
+      <w:pPr>
+        <w:spacing w:after="0" w:line="240" w:lineRule="auto"/>
+        <w:rPr>
+          <w:rFonts w:ascii="Times New Roman" w:eastAsia="Times New Roman" w:hAnsi="Times New Roman" w:cs="Times New Roman"/>
+          <w:lang w:eastAsia="en-GB"/>
+        </w:rPr>
+      </w:pPr>
+    </w:p>
+    <w:p>
+      <w:pPr>
+        <w:spacing w:after="0" w:line="240" w:lineRule="auto"/>
+        <w:rPr>
+          <w:rFonts w:ascii="Times New Roman" w:eastAsia="Times New Roman" w:hAnsi="Times New Roman" w:cs="Times New Roman"/>
+          <w:lang w:eastAsia="en-GB"/>
+        </w:rPr>
+      </w:pPr>
+      <w:r>
+        <w:rPr>
+          <w:rFonts w:ascii="Times New Roman" w:eastAsia="Times New Roman" w:hAnsi="Times New Roman" w:cs="Times New Roman"/>
+          <w:lang w:eastAsia="en-GB"/>
+        </w:rPr>
+        <w:t>A prediction instance can be classified as one of the following:</w:t>
+      </w:r>
+    </w:p>
+    <w:p>
+      <w:pPr>
+        <w:spacing w:after="0" w:line="240" w:lineRule="auto"/>
+        <w:rPr>
+          <w:rFonts w:ascii="Times New Roman" w:eastAsia="Times New Roman" w:hAnsi="Times New Roman" w:cs="Times New Roman"/>
+          <w:lang w:eastAsia="en-GB"/>
+        </w:rPr>
+      </w:pPr>
+    </w:p>
+    <w:p>
+      <w:pPr>
+        <w:pStyle w:val="ListParagraph"/>
+        <w:numPr>
+          <w:ilvl w:val="0"/>
+          <w:numId w:val="4"/>
+        </w:numPr>
+        <w:spacing w:after="0" w:line="240" w:lineRule="auto"/>
+        <w:rPr>
+          <w:rFonts w:ascii="Times New Roman" w:eastAsia="Times New Roman" w:hAnsi="Times New Roman" w:cs="Times New Roman"/>
+          <w:b/>
+          <w:szCs w:val="24"/>
+          <w:lang w:eastAsia="en-GB"/>
+        </w:rPr>
+      </w:pPr>
+      <w:r>
+        <w:rPr>
+          <w:rFonts w:ascii="Times New Roman" w:eastAsia="Times New Roman" w:hAnsi="Times New Roman" w:cs="Times New Roman"/>
+          <w:lang w:eastAsia="en-GB"/>
+        </w:rPr>
+        <w:t xml:space="preserve"> </w:t>
+      </w:r>
+      <w:r>
+        <w:rPr>
+          <w:rFonts w:ascii="Times New Roman" w:eastAsia="Times New Roman" w:hAnsi="Times New Roman" w:cs="Times New Roman"/>
+          <w:b/>
+          <w:szCs w:val="24"/>
+          <w:lang w:eastAsia="en-GB"/>
+        </w:rPr>
+        <w:t>True positives</w:t>
+      </w:r>
+      <w:r>
+        <w:rPr>
+          <w:rFonts w:ascii="Times New Roman" w:eastAsia="Times New Roman" w:hAnsi="Times New Roman" w:cs="Times New Roman"/>
+          <w:b/>
+          <w:szCs w:val="24"/>
+          <w:lang w:eastAsia="en-GB"/>
+        </w:rPr>
+        <w:t xml:space="preserve"> (TP)</w:t>
+      </w:r>
+    </w:p>
+    <w:p>
+      <w:pPr>
+        <w:pStyle w:val="ListParagraph"/>
+        <w:spacing w:after="0" w:line="240" w:lineRule="auto"/>
+        <w:rPr>
+          <w:rFonts w:ascii="Times New Roman" w:eastAsia="Times New Roman" w:hAnsi="Times New Roman" w:cs="Times New Roman"/>
+          <w:szCs w:val="24"/>
+          <w:lang w:eastAsia="en-GB"/>
+        </w:rPr>
+      </w:pPr>
+      <w:r>
+        <w:rPr>
+          <w:rFonts w:ascii="Times New Roman" w:eastAsia="Times New Roman" w:hAnsi="Times New Roman" w:cs="Times New Roman"/>
+          <w:szCs w:val="24"/>
+          <w:lang w:eastAsia="en-GB"/>
+        </w:rPr>
+        <w:t>The algorithm correctly classifies the subject of prediction in a binary environment, as ‘1’</w:t>
+      </w:r>
+    </w:p>
+    <w:p>
+      <w:pPr>
+        <w:pStyle w:val="ListParagraph"/>
+        <w:spacing w:after="0" w:line="240" w:lineRule="auto"/>
+        <w:rPr>
+          <w:rFonts w:ascii="Times New Roman" w:eastAsia="Times New Roman" w:hAnsi="Times New Roman" w:cs="Times New Roman"/>
+          <w:szCs w:val="24"/>
+          <w:lang w:eastAsia="en-GB"/>
+        </w:rPr>
+      </w:pPr>
+    </w:p>
+    <w:p>
+      <w:pPr>
+        <w:pStyle w:val="ListParagraph"/>
+        <w:numPr>
+          <w:ilvl w:val="0"/>
+          <w:numId w:val="4"/>
+        </w:numPr>
+        <w:spacing w:after="0" w:line="240" w:lineRule="auto"/>
+        <w:rPr>
+          <w:rFonts w:ascii="Times New Roman" w:eastAsia="Times New Roman" w:hAnsi="Times New Roman" w:cs="Times New Roman"/>
+          <w:b/>
+          <w:szCs w:val="24"/>
+          <w:lang w:eastAsia="en-GB"/>
+        </w:rPr>
+      </w:pPr>
+      <w:r>
+        <w:rPr>
+          <w:rFonts w:ascii="Times New Roman" w:eastAsia="Times New Roman" w:hAnsi="Times New Roman" w:cs="Times New Roman"/>
+          <w:b/>
+          <w:szCs w:val="24"/>
+          <w:lang w:eastAsia="en-GB"/>
+        </w:rPr>
+        <w:t>False Positives</w:t>
+      </w:r>
+      <w:r>
+        <w:rPr>
+          <w:rFonts w:ascii="Times New Roman" w:eastAsia="Times New Roman" w:hAnsi="Times New Roman" w:cs="Times New Roman"/>
+          <w:b/>
+          <w:szCs w:val="24"/>
+          <w:lang w:eastAsia="en-GB"/>
+        </w:rPr>
+        <w:t xml:space="preserve"> (FP)</w:t>
+      </w:r>
+    </w:p>
+    <w:p>
+      <w:pPr>
+        <w:pStyle w:val="ListParagraph"/>
+        <w:spacing w:after="0" w:line="240" w:lineRule="auto"/>
+        <w:rPr>
+          <w:rFonts w:ascii="Times New Roman" w:eastAsia="Times New Roman" w:hAnsi="Times New Roman" w:cs="Times New Roman"/>
+          <w:szCs w:val="24"/>
+          <w:lang w:eastAsia="en-GB"/>
+        </w:rPr>
+      </w:pPr>
+      <w:r>
+        <w:rPr>
+          <w:rFonts w:ascii="Times New Roman" w:eastAsia="Times New Roman" w:hAnsi="Times New Roman" w:cs="Times New Roman"/>
+          <w:szCs w:val="24"/>
+          <w:lang w:eastAsia="en-GB"/>
+        </w:rPr>
+        <w:t xml:space="preserve">The algorithm </w:t>
+      </w:r>
+      <w:r>
+        <w:rPr>
+          <w:rFonts w:ascii="Times New Roman" w:eastAsia="Times New Roman" w:hAnsi="Times New Roman" w:cs="Times New Roman"/>
+          <w:szCs w:val="24"/>
+          <w:lang w:eastAsia="en-GB"/>
+        </w:rPr>
+        <w:t>in</w:t>
+      </w:r>
+      <w:r>
+        <w:rPr>
+          <w:rFonts w:ascii="Times New Roman" w:eastAsia="Times New Roman" w:hAnsi="Times New Roman" w:cs="Times New Roman"/>
+          <w:szCs w:val="24"/>
+          <w:lang w:eastAsia="en-GB"/>
+        </w:rPr>
+        <w:t>correctly classifies the subject of prediction in a binary environment, as ‘1’</w:t>
+      </w:r>
+    </w:p>
+    <w:p>
+      <w:pPr>
+        <w:pStyle w:val="ListParagraph"/>
+        <w:spacing w:after="0" w:line="240" w:lineRule="auto"/>
+        <w:rPr>
+          <w:rFonts w:ascii="Times New Roman" w:eastAsia="Times New Roman" w:hAnsi="Times New Roman" w:cs="Times New Roman"/>
+          <w:szCs w:val="24"/>
+          <w:lang w:eastAsia="en-GB"/>
+        </w:rPr>
+      </w:pPr>
+    </w:p>
+    <w:p>
+      <w:pPr>
+        <w:pStyle w:val="ListParagraph"/>
+        <w:numPr>
+          <w:ilvl w:val="0"/>
+          <w:numId w:val="4"/>
+        </w:numPr>
+        <w:spacing w:after="0" w:line="240" w:lineRule="auto"/>
+        <w:rPr>
+          <w:rFonts w:ascii="Times New Roman" w:eastAsia="Times New Roman" w:hAnsi="Times New Roman" w:cs="Times New Roman"/>
+          <w:b/>
+          <w:szCs w:val="24"/>
+          <w:lang w:eastAsia="en-GB"/>
+        </w:rPr>
+      </w:pPr>
+      <w:r>
+        <w:rPr>
+          <w:rFonts w:ascii="Times New Roman" w:eastAsia="Times New Roman" w:hAnsi="Times New Roman" w:cs="Times New Roman"/>
+          <w:b/>
+          <w:szCs w:val="24"/>
+          <w:lang w:eastAsia="en-GB"/>
+        </w:rPr>
+        <w:t>True Negatives</w:t>
+      </w:r>
+      <w:r>
+        <w:rPr>
+          <w:rFonts w:ascii="Times New Roman" w:eastAsia="Times New Roman" w:hAnsi="Times New Roman" w:cs="Times New Roman"/>
+          <w:b/>
+          <w:szCs w:val="24"/>
+          <w:lang w:eastAsia="en-GB"/>
+        </w:rPr>
+        <w:t xml:space="preserve"> (TN)</w:t>
+      </w:r>
+    </w:p>
+    <w:p>
+      <w:pPr>
+        <w:pStyle w:val="ListParagraph"/>
+        <w:spacing w:after="0" w:line="240" w:lineRule="auto"/>
+        <w:rPr>
+          <w:rFonts w:ascii="Times New Roman" w:eastAsia="Times New Roman" w:hAnsi="Times New Roman" w:cs="Times New Roman"/>
+          <w:szCs w:val="24"/>
+          <w:lang w:eastAsia="en-GB"/>
+        </w:rPr>
+      </w:pPr>
+      <w:r>
+        <w:rPr>
+          <w:rFonts w:ascii="Times New Roman" w:eastAsia="Times New Roman" w:hAnsi="Times New Roman" w:cs="Times New Roman"/>
+          <w:szCs w:val="24"/>
+          <w:lang w:eastAsia="en-GB"/>
+        </w:rPr>
+        <w:t xml:space="preserve">The algorithm correctly classifies the subject of prediction in a binary environment, as </w:t>
+      </w:r>
+      <w:r>
+        <w:rPr>
+          <w:rFonts w:ascii="Times New Roman" w:eastAsia="Times New Roman" w:hAnsi="Times New Roman" w:cs="Times New Roman"/>
+          <w:szCs w:val="24"/>
+          <w:lang w:eastAsia="en-GB"/>
+        </w:rPr>
+        <w:t>‘0</w:t>
+      </w:r>
+      <w:r>
+        <w:rPr>
+          <w:rFonts w:ascii="Times New Roman" w:eastAsia="Times New Roman" w:hAnsi="Times New Roman" w:cs="Times New Roman"/>
+          <w:szCs w:val="24"/>
+          <w:lang w:eastAsia="en-GB"/>
+        </w:rPr>
+        <w:t>’</w:t>
+      </w:r>
+    </w:p>
+    <w:p>
+      <w:pPr>
+        <w:pStyle w:val="ListParagraph"/>
+        <w:spacing w:after="0" w:line="240" w:lineRule="auto"/>
+        <w:rPr>
+          <w:rFonts w:ascii="Times New Roman" w:eastAsia="Times New Roman" w:hAnsi="Times New Roman" w:cs="Times New Roman"/>
+          <w:szCs w:val="24"/>
+          <w:lang w:eastAsia="en-GB"/>
+        </w:rPr>
+      </w:pPr>
+    </w:p>
+    <w:p>
+      <w:pPr>
+        <w:pStyle w:val="ListParagraph"/>
+        <w:numPr>
+          <w:ilvl w:val="0"/>
+          <w:numId w:val="4"/>
+        </w:numPr>
+        <w:spacing w:after="0" w:line="240" w:lineRule="auto"/>
+        <w:rPr>
+          <w:rFonts w:ascii="Times New Roman" w:eastAsia="Times New Roman" w:hAnsi="Times New Roman" w:cs="Times New Roman"/>
+          <w:b/>
+          <w:szCs w:val="24"/>
+          <w:lang w:eastAsia="en-GB"/>
+        </w:rPr>
+      </w:pPr>
+      <w:r>
+        <w:rPr>
+          <w:rFonts w:ascii="Times New Roman" w:eastAsia="Times New Roman" w:hAnsi="Times New Roman" w:cs="Times New Roman"/>
+          <w:b/>
+          <w:szCs w:val="24"/>
+          <w:lang w:eastAsia="en-GB"/>
+        </w:rPr>
+        <w:t>False Negatives</w:t>
+      </w:r>
+      <w:r>
+        <w:rPr>
+          <w:rFonts w:ascii="Times New Roman" w:eastAsia="Times New Roman" w:hAnsi="Times New Roman" w:cs="Times New Roman"/>
+          <w:b/>
+          <w:szCs w:val="24"/>
+          <w:lang w:eastAsia="en-GB"/>
+        </w:rPr>
+        <w:t xml:space="preserve"> (FN)</w:t>
+      </w:r>
+    </w:p>
+    <w:p>
+      <w:pPr>
+        <w:pStyle w:val="ListParagraph"/>
+        <w:spacing w:after="0" w:line="240" w:lineRule="auto"/>
+        <w:rPr>
+          <w:rFonts w:ascii="Times New Roman" w:eastAsia="Times New Roman" w:hAnsi="Times New Roman" w:cs="Times New Roman"/>
+          <w:szCs w:val="24"/>
+          <w:lang w:eastAsia="en-GB"/>
+        </w:rPr>
+      </w:pPr>
+      <w:r>
+        <w:rPr>
+          <w:rFonts w:ascii="Times New Roman" w:eastAsia="Times New Roman" w:hAnsi="Times New Roman" w:cs="Times New Roman"/>
+          <w:szCs w:val="24"/>
+          <w:lang w:eastAsia="en-GB"/>
+        </w:rPr>
+        <w:t xml:space="preserve">The algorithm incorrectly classifies the subject of prediction in a binary environment, as </w:t>
+      </w:r>
+      <w:r>
+        <w:rPr>
+          <w:rFonts w:ascii="Times New Roman" w:eastAsia="Times New Roman" w:hAnsi="Times New Roman" w:cs="Times New Roman"/>
+          <w:szCs w:val="24"/>
+          <w:lang w:eastAsia="en-GB"/>
+        </w:rPr>
+        <w:t>‘0’</w:t>
+      </w:r>
+    </w:p>
+    <w:p>
+      <w:pPr>
+        <w:pStyle w:val="ListParagraph"/>
+        <w:spacing w:after="0" w:line="240" w:lineRule="auto"/>
+        <w:rPr>
+          <w:rFonts w:ascii="Times New Roman" w:eastAsia="Times New Roman" w:hAnsi="Times New Roman" w:cs="Times New Roman"/>
+          <w:lang w:eastAsia="en-GB"/>
+        </w:rPr>
+      </w:pPr>
+    </w:p>
+    <w:p>
+      <w:pPr>
+        <w:spacing w:after="0" w:line="240" w:lineRule="auto"/>
+        <w:rPr>
+          <w:rFonts w:ascii="Times New Roman" w:eastAsia="Times New Roman" w:hAnsi="Times New Roman" w:cs="Times New Roman"/>
+          <w:lang w:eastAsia="en-GB"/>
+        </w:rPr>
+      </w:pPr>
+      <w:r>
+        <w:rPr>
+          <w:rFonts w:ascii="Times New Roman" w:eastAsia="Times New Roman" w:hAnsi="Times New Roman" w:cs="Times New Roman"/>
+          <w:lang w:eastAsia="en-GB"/>
+        </w:rPr>
+        <w:t>The confusion matrix below outlines the elemental method of categorization and determination of the prediction type</w:t>
+      </w:r>
+      <w:r>
+        <w:rPr>
+          <w:rFonts w:ascii="Times New Roman" w:eastAsia="Times New Roman" w:hAnsi="Times New Roman" w:cs="Times New Roman"/>
+          <w:lang w:eastAsia="en-GB"/>
+        </w:rPr>
+        <w:t xml:space="preserve"> based on the</w:t>
+      </w:r>
+      <w:r>
+        <w:rPr>
+          <w:rFonts w:ascii="Times New Roman" w:eastAsia="Times New Roman" w:hAnsi="Times New Roman" w:cs="Times New Roman"/>
+          <w:lang w:eastAsia="en-GB"/>
+        </w:rPr>
+        <w:t xml:space="preserve"> </w:t>
+      </w:r>
+      <w:r>
+        <w:rPr>
+          <w:rFonts w:ascii="Times New Roman" w:eastAsia="Times New Roman" w:hAnsi="Times New Roman" w:cs="Times New Roman"/>
+          <w:lang w:eastAsia="en-GB"/>
+        </w:rPr>
+        <w:t>above-mentioned counts</w:t>
+      </w:r>
+      <w:r>
+        <w:rPr>
+          <w:rFonts w:ascii="Times New Roman" w:eastAsia="Times New Roman" w:hAnsi="Times New Roman" w:cs="Times New Roman"/>
+          <w:lang w:eastAsia="en-GB"/>
+        </w:rPr>
+        <w:t>.</w:t>
+      </w:r>
+    </w:p>
+    <w:p>
+      <w:pPr>
+        <w:spacing w:after="0" w:line="240" w:lineRule="auto"/>
+        <w:rPr>
+          <w:rFonts w:ascii="Times New Roman" w:eastAsia="Times New Roman" w:hAnsi="Times New Roman" w:cs="Times New Roman"/>
+          <w:lang w:eastAsia="en-GB"/>
+        </w:rPr>
+      </w:pPr>
+    </w:p>
+    <w:tbl>
+      <w:tblPr>
+        <w:tblStyle w:val="TableGrid"/>
+        <w:tblW w:w="0" w:type="auto"/>
+        <w:jc w:val="center"/>
+        <w:tblLook w:val="04A0" w:firstRow="1" w:lastRow="0" w:firstColumn="1" w:lastColumn="0" w:noHBand="0" w:noVBand="1"/>
+      </w:tblPr>
+      <w:tblGrid>
+        <w:gridCol w:w="1702"/>
+        <w:gridCol w:w="2181"/>
+        <w:gridCol w:w="2218"/>
+      </w:tblGrid>
+      <w:tr>
+        <w:trPr>
+          <w:trHeight w:val="426"/>
+          <w:jc w:val="center"/>
+        </w:trPr>
+        <w:tc>
+          <w:tcPr>
+            <w:tcW w:w="1702" w:type="dxa"/>
+          </w:tcPr>
+          <w:p>
+            <w:pPr>
+              <w:jc w:val="center"/>
+              <w:rPr>
+                <w:rFonts w:ascii="Times New Roman" w:eastAsia="Times New Roman" w:hAnsi="Times New Roman" w:cs="Times New Roman"/>
+                <w:b/>
+                <w:lang w:eastAsia="en-GB"/>
+              </w:rPr>
+            </w:pPr>
+          </w:p>
+        </w:tc>
+        <w:tc>
+          <w:tcPr>
+            <w:tcW w:w="2181" w:type="dxa"/>
+          </w:tcPr>
+          <w:p>
+            <w:pPr>
+              <w:jc w:val="center"/>
+              <w:rPr>
+                <w:rFonts w:ascii="Times New Roman" w:eastAsia="Times New Roman" w:hAnsi="Times New Roman" w:cs="Times New Roman"/>
+                <w:b/>
+                <w:lang w:eastAsia="en-GB"/>
+              </w:rPr>
+            </w:pPr>
+            <w:r>
+              <w:rPr>
+                <w:rFonts w:ascii="Times New Roman" w:eastAsia="Times New Roman" w:hAnsi="Times New Roman" w:cs="Times New Roman"/>
+                <w:b/>
+                <w:lang w:eastAsia="en-GB"/>
+              </w:rPr>
+              <w:t>Recognised Positive</w:t>
+            </w:r>
+          </w:p>
+        </w:tc>
+        <w:tc>
+          <w:tcPr>
+            <w:tcW w:w="2218" w:type="dxa"/>
+          </w:tcPr>
+          <w:p>
+            <w:pPr>
+              <w:jc w:val="center"/>
+              <w:rPr>
+                <w:rFonts w:ascii="Times New Roman" w:eastAsia="Times New Roman" w:hAnsi="Times New Roman" w:cs="Times New Roman"/>
+                <w:b/>
+                <w:lang w:eastAsia="en-GB"/>
+              </w:rPr>
+            </w:pPr>
+            <w:r>
+              <w:rPr>
+                <w:rFonts w:ascii="Times New Roman" w:eastAsia="Times New Roman" w:hAnsi="Times New Roman" w:cs="Times New Roman"/>
+                <w:b/>
+                <w:lang w:eastAsia="en-GB"/>
+              </w:rPr>
+              <w:t>Recognised negative</w:t>
+            </w:r>
+          </w:p>
+        </w:tc>
+      </w:tr>
+      <w:tr>
+        <w:trPr>
+          <w:trHeight w:val="401"/>
+          <w:jc w:val="center"/>
+        </w:trPr>
+        <w:tc>
+          <w:tcPr>
+            <w:tcW w:w="1702" w:type="dxa"/>
+          </w:tcPr>
+          <w:p>
+            <w:pPr>
+              <w:jc w:val="center"/>
+              <w:rPr>
+                <w:rFonts w:ascii="Times New Roman" w:eastAsia="Times New Roman" w:hAnsi="Times New Roman" w:cs="Times New Roman"/>
+                <w:b/>
+                <w:lang w:eastAsia="en-GB"/>
+              </w:rPr>
+            </w:pPr>
+            <w:r>
+              <w:rPr>
+                <w:rFonts w:ascii="Times New Roman" w:eastAsia="Times New Roman" w:hAnsi="Times New Roman" w:cs="Times New Roman"/>
+                <w:b/>
+                <w:lang w:eastAsia="en-GB"/>
+              </w:rPr>
+              <w:t>Class Positive</w:t>
+            </w:r>
+          </w:p>
+        </w:tc>
+        <w:tc>
+          <w:tcPr>
+            <w:tcW w:w="2181" w:type="dxa"/>
+            <w:shd w:val="clear" w:color="auto" w:fill="FF0000"/>
+          </w:tcPr>
+          <w:p>
+            <w:pPr>
+              <w:jc w:val="center"/>
+              <w:rPr>
+                <w:rFonts w:ascii="Times New Roman" w:eastAsia="Times New Roman" w:hAnsi="Times New Roman" w:cs="Times New Roman"/>
+                <w:b/>
+                <w:color w:val="000000" w:themeColor="text1"/>
+                <w:lang w:eastAsia="en-GB"/>
+              </w:rPr>
+            </w:pPr>
+            <w:r>
+              <w:rPr>
+                <w:rFonts w:ascii="Times New Roman" w:eastAsia="Times New Roman" w:hAnsi="Times New Roman" w:cs="Times New Roman"/>
+                <w:b/>
+                <w:color w:val="000000" w:themeColor="text1"/>
+                <w:lang w:eastAsia="en-GB"/>
+              </w:rPr>
+              <w:t>TP</w:t>
+            </w:r>
+          </w:p>
+        </w:tc>
+        <w:tc>
+          <w:tcPr>
+            <w:tcW w:w="2218" w:type="dxa"/>
+            <w:shd w:val="clear" w:color="auto" w:fill="92D050"/>
+          </w:tcPr>
+          <w:p>
+            <w:pPr>
+              <w:jc w:val="center"/>
+              <w:rPr>
+                <w:rFonts w:ascii="Times New Roman" w:eastAsia="Times New Roman" w:hAnsi="Times New Roman" w:cs="Times New Roman"/>
+                <w:b/>
+                <w:color w:val="000000" w:themeColor="text1"/>
+                <w:lang w:eastAsia="en-GB"/>
+              </w:rPr>
+            </w:pPr>
+            <w:r>
+              <w:rPr>
+                <w:rFonts w:ascii="Times New Roman" w:eastAsia="Times New Roman" w:hAnsi="Times New Roman" w:cs="Times New Roman"/>
+                <w:b/>
+                <w:color w:val="000000" w:themeColor="text1"/>
+                <w:lang w:eastAsia="en-GB"/>
+              </w:rPr>
+              <w:t>FN</w:t>
+            </w:r>
+          </w:p>
+        </w:tc>
+      </w:tr>
+      <w:tr>
+        <w:trPr>
+          <w:trHeight w:val="401"/>
+          <w:jc w:val="center"/>
+        </w:trPr>
+        <w:tc>
+          <w:tcPr>
+            <w:tcW w:w="1702" w:type="dxa"/>
+          </w:tcPr>
+          <w:p>
+            <w:pPr>
+              <w:jc w:val="center"/>
+              <w:rPr>
+                <w:rFonts w:ascii="Times New Roman" w:eastAsia="Times New Roman" w:hAnsi="Times New Roman" w:cs="Times New Roman"/>
+                <w:b/>
+                <w:lang w:eastAsia="en-GB"/>
+              </w:rPr>
+            </w:pPr>
+            <w:r>
+              <w:rPr>
+                <w:rFonts w:ascii="Times New Roman" w:eastAsia="Times New Roman" w:hAnsi="Times New Roman" w:cs="Times New Roman"/>
+                <w:b/>
+                <w:lang w:eastAsia="en-GB"/>
+              </w:rPr>
+              <w:t>Class Negative</w:t>
+            </w:r>
+          </w:p>
+        </w:tc>
+        <w:tc>
+          <w:tcPr>
+            <w:tcW w:w="2181" w:type="dxa"/>
+            <w:shd w:val="clear" w:color="auto" w:fill="92D050"/>
+          </w:tcPr>
+          <w:p>
+            <w:pPr>
+              <w:jc w:val="center"/>
+              <w:rPr>
+                <w:rFonts w:ascii="Times New Roman" w:eastAsia="Times New Roman" w:hAnsi="Times New Roman" w:cs="Times New Roman"/>
+                <w:b/>
+                <w:color w:val="000000" w:themeColor="text1"/>
+                <w:lang w:eastAsia="en-GB"/>
+              </w:rPr>
+            </w:pPr>
+            <w:r>
+              <w:rPr>
+                <w:rFonts w:ascii="Times New Roman" w:eastAsia="Times New Roman" w:hAnsi="Times New Roman" w:cs="Times New Roman"/>
+                <w:b/>
+                <w:color w:val="000000" w:themeColor="text1"/>
+                <w:lang w:eastAsia="en-GB"/>
+              </w:rPr>
+              <w:t>FP</w:t>
+            </w:r>
+          </w:p>
+        </w:tc>
+        <w:tc>
+          <w:tcPr>
+            <w:tcW w:w="2218" w:type="dxa"/>
+            <w:shd w:val="clear" w:color="auto" w:fill="FF0000"/>
+          </w:tcPr>
+          <w:p>
+            <w:pPr>
+              <w:jc w:val="center"/>
+              <w:rPr>
+                <w:rFonts w:ascii="Times New Roman" w:eastAsia="Times New Roman" w:hAnsi="Times New Roman" w:cs="Times New Roman"/>
+                <w:b/>
+                <w:color w:val="000000" w:themeColor="text1"/>
+                <w:lang w:eastAsia="en-GB"/>
+              </w:rPr>
+            </w:pPr>
+            <w:r>
+              <w:rPr>
+                <w:rFonts w:ascii="Times New Roman" w:eastAsia="Times New Roman" w:hAnsi="Times New Roman" w:cs="Times New Roman"/>
+                <w:b/>
+                <w:color w:val="000000" w:themeColor="text1"/>
+                <w:lang w:eastAsia="en-GB"/>
+              </w:rPr>
+              <w:t>TN</w:t>
+            </w:r>
+          </w:p>
+        </w:tc>
+      </w:tr>
+    </w:tbl>
+    <w:p>
+      <w:pPr>
+        <w:spacing w:after="0" w:line="240" w:lineRule="auto"/>
+        <w:rPr>
+          <w:rFonts w:ascii="Times New Roman" w:eastAsia="Times New Roman" w:hAnsi="Times New Roman" w:cs="Times New Roman"/>
+          <w:lang w:eastAsia="en-GB"/>
+        </w:rPr>
+      </w:pPr>
+    </w:p>
+    <w:p>
+      <w:pPr>
+        <w:spacing w:after="0" w:line="240" w:lineRule="auto"/>
+        <w:rPr>
+          <w:rFonts w:ascii="Times New Roman" w:eastAsia="Times New Roman" w:hAnsi="Times New Roman" w:cs="Times New Roman"/>
+          <w:lang w:eastAsia="en-GB"/>
+        </w:rPr>
+      </w:pPr>
+    </w:p>
+    <w:p>
+      <w:pPr>
+        <w:spacing w:after="0" w:line="240" w:lineRule="auto"/>
+        <w:rPr>
+          <w:rFonts w:ascii="Times New Roman" w:eastAsia="Times New Roman" w:hAnsi="Times New Roman" w:cs="Times New Roman"/>
+          <w:lang w:eastAsia="en-GB"/>
+        </w:rPr>
+      </w:pPr>
       <w:r>
         <w:rPr>
           <w:rFonts w:ascii="Times New Roman" w:eastAsia="Times New Roman" w:hAnsi="Times New Roman" w:cs="Times New Roman"/>
@@ -3480,15 +5375,7 @@
           <w:rFonts w:ascii="Times New Roman" w:eastAsia="Times New Roman" w:hAnsi="Times New Roman" w:cs="Times New Roman"/>
           <w:lang w:eastAsia="en-GB"/>
         </w:rPr>
-        <w:t xml:space="preserve">The Anomaly Survey research discussed entirely different application areas of anomaly detection but none of them came close to the intended work and </w:t>
-      </w:r>
-      <w:r>
-        <w:rPr>
-          <w:rFonts w:ascii="Times New Roman" w:eastAsia="Times New Roman" w:hAnsi="Times New Roman" w:cs="Times New Roman"/>
-          <w:lang w:eastAsia="en-GB"/>
-        </w:rPr>
-        <w:lastRenderedPageBreak/>
-        <w:t xml:space="preserve">application of this project which makes me confident that the deliverable is new and hence will contribute to a novel </w:t>
+        <w:t xml:space="preserve">The Anomaly Survey research discussed entirely different application areas of anomaly detection but none of them came close to the intended work and application of this project which makes me confident that the deliverable is new and hence will contribute to a novel </w:t>
       </w:r>
       <w:r>
         <w:rPr>
@@ -3620,23 +5507,7 @@
           <w:rFonts w:ascii="Times New Roman" w:eastAsia="Times New Roman" w:hAnsi="Times New Roman" w:cs="Times New Roman"/>
           <w:lang w:eastAsia="en-GB"/>
         </w:rPr>
-        <w:t xml:space="preserve">successfully stands out and is derived from personal motivation and empathy towards </w:t>
-      </w:r>
-      <w:proofErr w:type="gramStart"/>
-      <w:r>
-        <w:rPr>
-          <w:rFonts w:ascii="Times New Roman" w:eastAsia="Times New Roman" w:hAnsi="Times New Roman" w:cs="Times New Roman"/>
-          <w:lang w:eastAsia="en-GB"/>
-        </w:rPr>
-        <w:t>the human race</w:t>
-      </w:r>
-      <w:proofErr w:type="gramEnd"/>
-      <w:r>
-        <w:rPr>
-          <w:rFonts w:ascii="Times New Roman" w:eastAsia="Times New Roman" w:hAnsi="Times New Roman" w:cs="Times New Roman"/>
-          <w:lang w:eastAsia="en-GB"/>
-        </w:rPr>
-        <w:t>.</w:t>
+        <w:t>successfully stands out and is derived from personal motivation and empathy towards the human race.</w:t>
       </w:r>
     </w:p>
     <w:p>
@@ -3918,6 +5789,24 @@
           <w:lang w:eastAsia="en-GB"/>
         </w:rPr>
         <w:t>Dataset:</w:t>
+      </w:r>
+    </w:p>
+    <w:p>
+      <w:pPr>
+        <w:spacing w:after="0" w:line="240" w:lineRule="auto"/>
+        <w:rPr>
+          <w:rFonts w:ascii="Times New Roman" w:eastAsia="Times New Roman" w:hAnsi="Times New Roman" w:cs="Times New Roman"/>
+          <w:szCs w:val="24"/>
+          <w:lang w:eastAsia="en-GB"/>
+        </w:rPr>
+      </w:pPr>
+      <w:r>
+        <w:rPr>
+          <w:rFonts w:ascii="Times New Roman" w:eastAsia="Times New Roman" w:hAnsi="Times New Roman" w:cs="Times New Roman"/>
+          <w:szCs w:val="24"/>
+          <w:lang w:eastAsia="en-GB"/>
+        </w:rPr>
+        <w:t>WHY HAVE A DATASET IN THE FIRST PLACE?</w:t>
       </w:r>
     </w:p>
     <w:p>
@@ -4212,6 +6101,7 @@
                 <w:rFonts w:ascii="Times New Roman" w:hAnsi="Times New Roman" w:cs="Times New Roman"/>
                 <w:b w:val="0"/>
               </w:rPr>
+              <w:lastRenderedPageBreak/>
               <w:t>athome</w:t>
             </w:r>
           </w:p>
@@ -4265,6 +6155,452 @@
           <w:sz w:val="24"/>
         </w:rPr>
       </w:pPr>
+    </w:p>
+    <w:p>
+      <w:pPr>
+        <w:rPr>
+          <w:rFonts w:ascii="Times New Roman" w:hAnsi="Times New Roman" w:cs="Times New Roman"/>
+          <w:b/>
+          <w:sz w:val="24"/>
+        </w:rPr>
+      </w:pPr>
+      <w:r>
+        <w:rPr>
+          <w:rFonts w:ascii="Times New Roman" w:hAnsi="Times New Roman" w:cs="Times New Roman"/>
+          <w:b/>
+          <w:sz w:val="24"/>
+        </w:rPr>
+        <w:t>Data collection Methodology:</w:t>
+      </w:r>
+    </w:p>
+    <w:p>
+      <w:pPr>
+        <w:rPr>
+          <w:rFonts w:ascii="Times New Roman" w:hAnsi="Times New Roman" w:cs="Times New Roman"/>
+        </w:rPr>
+      </w:pPr>
+      <w:r>
+        <w:rPr>
+          <w:rFonts w:ascii="Times New Roman" w:hAnsi="Times New Roman" w:cs="Times New Roman"/>
+        </w:rPr>
+        <w:t>Given that the use of smart meters is not popular in every household</w:t>
+      </w:r>
+      <w:r>
+        <w:rPr>
+          <w:rFonts w:ascii="Times New Roman" w:hAnsi="Times New Roman" w:cs="Times New Roman"/>
+        </w:rPr>
+        <w:t xml:space="preserve"> thus far</w:t>
+      </w:r>
+      <w:r>
+        <w:rPr>
+          <w:rFonts w:ascii="Times New Roman" w:hAnsi="Times New Roman" w:cs="Times New Roman"/>
+        </w:rPr>
+        <w:t>, this specific dataset was collected using manual techniques which</w:t>
+      </w:r>
+      <w:r>
+        <w:rPr>
+          <w:rFonts w:ascii="Times New Roman" w:hAnsi="Times New Roman" w:cs="Times New Roman"/>
+        </w:rPr>
+        <w:t>, soon enough in the future, won’t be necessary</w:t>
+      </w:r>
+      <w:r>
+        <w:rPr>
+          <w:rFonts w:ascii="Times New Roman" w:hAnsi="Times New Roman" w:cs="Times New Roman"/>
+        </w:rPr>
+        <w:t xml:space="preserve"> o</w:t>
+      </w:r>
+      <w:r>
+        <w:rPr>
+          <w:rFonts w:ascii="Times New Roman" w:hAnsi="Times New Roman" w:cs="Times New Roman"/>
+        </w:rPr>
+        <w:t xml:space="preserve">nce smart meters installation is enforced </w:t>
+      </w:r>
+      <w:r>
+        <w:rPr>
+          <w:rFonts w:ascii="Times New Roman" w:hAnsi="Times New Roman" w:cs="Times New Roman"/>
+        </w:rPr>
+        <w:t xml:space="preserve">by law. </w:t>
+      </w:r>
+    </w:p>
+    <w:p>
+      <w:pPr>
+        <w:rPr>
+          <w:rFonts w:ascii="Times New Roman" w:hAnsi="Times New Roman" w:cs="Times New Roman"/>
+        </w:rPr>
+      </w:pPr>
+      <w:r>
+        <w:rPr>
+          <w:rFonts w:ascii="Times New Roman" w:hAnsi="Times New Roman" w:cs="Times New Roman"/>
+        </w:rPr>
+        <w:t>A</w:t>
+      </w:r>
+      <w:r>
+        <w:rPr>
+          <w:rFonts w:ascii="Times New Roman" w:hAnsi="Times New Roman" w:cs="Times New Roman"/>
+        </w:rPr>
+        <w:t xml:space="preserve"> homemade smart meter was created for the effective collection of the electricity data which included the following components:</w:t>
+      </w:r>
+    </w:p>
+    <w:p>
+      <w:pPr>
+        <w:rPr>
+          <w:rFonts w:ascii="Times New Roman" w:hAnsi="Times New Roman" w:cs="Times New Roman"/>
+        </w:rPr>
+      </w:pPr>
+      <w:r>
+        <w:rPr>
+          <w:rFonts w:ascii="Times New Roman" w:hAnsi="Times New Roman" w:cs="Times New Roman"/>
+          <w:b/>
+        </w:rPr>
+        <w:t>Node MCU:</w:t>
+      </w:r>
+      <w:r>
+        <w:rPr>
+          <w:rFonts w:ascii="Times New Roman" w:hAnsi="Times New Roman" w:cs="Times New Roman"/>
+          <w:b/>
+        </w:rPr>
+        <w:t xml:space="preserve"> </w:t>
+      </w:r>
+      <w:hyperlink r:id="rId16" w:history="1">
+        <w:r>
+          <w:rPr>
+            <w:rStyle w:val="Hyperlink"/>
+            <w:rFonts w:ascii="Times New Roman" w:hAnsi="Times New Roman" w:cs="Times New Roman"/>
+          </w:rPr>
+          <w:t>http://ijireeice.com/upload/2017/novem</w:t>
+        </w:r>
+        <w:r>
+          <w:rPr>
+            <w:rStyle w:val="Hyperlink"/>
+            <w:rFonts w:ascii="Times New Roman" w:hAnsi="Times New Roman" w:cs="Times New Roman"/>
+          </w:rPr>
+          <w:t>b</w:t>
+        </w:r>
+        <w:r>
+          <w:rPr>
+            <w:rStyle w:val="Hyperlink"/>
+            <w:rFonts w:ascii="Times New Roman" w:hAnsi="Times New Roman" w:cs="Times New Roman"/>
+          </w:rPr>
+          <w:t>er-17/IJIREEICE%204.pdf</w:t>
+        </w:r>
+      </w:hyperlink>
+      <w:r>
+        <w:rPr>
+          <w:rFonts w:ascii="Times New Roman" w:hAnsi="Times New Roman" w:cs="Times New Roman"/>
+        </w:rPr>
+        <w:br/>
+        <w:t>A</w:t>
+      </w:r>
+      <w:r>
+        <w:rPr>
+          <w:rFonts w:ascii="Times New Roman" w:hAnsi="Times New Roman" w:cs="Times New Roman"/>
+        </w:rPr>
+        <w:t xml:space="preserve"> Lua</w:t>
+      </w:r>
+      <w:r>
+        <w:rPr>
+          <w:rFonts w:ascii="Times New Roman" w:hAnsi="Times New Roman" w:cs="Times New Roman"/>
+        </w:rPr>
+        <w:t xml:space="preserve"> (scripting language)</w:t>
+      </w:r>
+      <w:r>
+        <w:rPr>
+          <w:rFonts w:ascii="Times New Roman" w:hAnsi="Times New Roman" w:cs="Times New Roman"/>
+        </w:rPr>
+        <w:t xml:space="preserve"> based ESP8266-E12 Wi-Fi SOC (System on Chip) module used commonly for the implementation of internet of things. It has 16 GPIO (General Purpose Input Output) and works on 3.3v. The term "NodeMCU" by default refers to the firmware rather than the dev kits. The firmware uses the Lua scripting language</w:t>
+      </w:r>
+    </w:p>
+    <w:p>
+      <w:pPr>
+        <w:rPr>
+          <w:rFonts w:ascii="Times New Roman" w:hAnsi="Times New Roman" w:cs="Times New Roman"/>
+          <w:b/>
+        </w:rPr>
+      </w:pPr>
+      <w:r>
+        <w:rPr>
+          <w:rFonts w:ascii="Times New Roman" w:hAnsi="Times New Roman" w:cs="Times New Roman"/>
+          <w:b/>
+        </w:rPr>
+        <w:t>Raspberry Pi:</w:t>
+      </w:r>
+      <w:r>
+        <w:rPr>
+          <w:rFonts w:ascii="Times New Roman" w:hAnsi="Times New Roman" w:cs="Times New Roman"/>
+          <w:b/>
+        </w:rPr>
+        <w:t xml:space="preserve"> </w:t>
+      </w:r>
+      <w:hyperlink r:id="rId17" w:history="1">
+        <w:r>
+          <w:rPr>
+            <w:rStyle w:val="Hyperlink"/>
+            <w:rFonts w:ascii="Times New Roman" w:hAnsi="Times New Roman" w:cs="Times New Roman"/>
+          </w:rPr>
+          <w:t>https://www.raspberrypi.org/help/what-%20is-a-raspberry-pi/</w:t>
+        </w:r>
+      </w:hyperlink>
+      <w:r>
+        <w:rPr>
+          <w:rFonts w:ascii="Times New Roman" w:hAnsi="Times New Roman" w:cs="Times New Roman"/>
+          <w:b/>
+        </w:rPr>
+        <w:br/>
+      </w:r>
+      <w:r>
+        <w:rPr>
+          <w:rFonts w:ascii="Times New Roman" w:hAnsi="Times New Roman" w:cs="Times New Roman"/>
+        </w:rPr>
+        <w:t>“</w:t>
+      </w:r>
+      <w:r>
+        <w:rPr>
+          <w:rFonts w:ascii="Times New Roman" w:hAnsi="Times New Roman" w:cs="Times New Roman"/>
+        </w:rPr>
+        <w:t>An inexpensive credit</w:t>
+      </w:r>
+      <w:r>
+        <w:rPr>
+          <w:rFonts w:ascii="Times New Roman" w:hAnsi="Times New Roman" w:cs="Times New Roman"/>
+        </w:rPr>
+        <w:t xml:space="preserve"> card-sized </w:t>
+      </w:r>
+      <w:r>
+        <w:rPr>
+          <w:rFonts w:ascii="Times New Roman" w:hAnsi="Times New Roman" w:cs="Times New Roman"/>
+          <w:bCs/>
+        </w:rPr>
+        <w:t>computer</w:t>
+      </w:r>
+      <w:r>
+        <w:rPr>
+          <w:rFonts w:ascii="Times New Roman" w:hAnsi="Times New Roman" w:cs="Times New Roman"/>
+        </w:rPr>
+        <w:t> that plugs into a computer monitor or TV,</w:t>
+      </w:r>
+      <w:r>
+        <w:rPr>
+          <w:rFonts w:ascii="Times New Roman" w:hAnsi="Times New Roman" w:cs="Times New Roman"/>
+        </w:rPr>
+        <w:t xml:space="preserve"> </w:t>
+      </w:r>
+      <w:r>
+        <w:rPr>
+          <w:rFonts w:ascii="Times New Roman" w:hAnsi="Times New Roman" w:cs="Times New Roman"/>
+        </w:rPr>
+        <w:t>uses a standard keyboard and mouse. It is a capable little device that enables people of all ages to explore computing, and to learn how to program in languages like Scratch and Python. It’s capable of doing everything you’d expect a desktop computer to do, from browsing the internet and playing high-definition video, to making spreadsheets, word-processing, and playing games.</w:t>
+      </w:r>
+      <w:r>
+        <w:rPr>
+          <w:rFonts w:ascii="Times New Roman" w:hAnsi="Times New Roman" w:cs="Times New Roman"/>
+        </w:rPr>
+        <w:t>”</w:t>
+      </w:r>
+    </w:p>
+    <w:p>
+      <w:pPr>
+        <w:rPr>
+          <w:rFonts w:ascii="Times New Roman" w:hAnsi="Times New Roman" w:cs="Times New Roman"/>
+          <w:b/>
+        </w:rPr>
+      </w:pPr>
+      <w:r>
+        <w:rPr>
+          <w:rFonts w:ascii="Times New Roman" w:hAnsi="Times New Roman" w:cs="Times New Roman"/>
+          <w:b/>
+        </w:rPr>
+        <w:t>SQL Lite Database</w:t>
+      </w:r>
+      <w:r>
+        <w:rPr>
+          <w:rFonts w:ascii="Times New Roman" w:hAnsi="Times New Roman" w:cs="Times New Roman"/>
+          <w:b/>
+        </w:rPr>
+        <w:t xml:space="preserve"> (For storage of </w:t>
+      </w:r>
+      <w:r>
+        <w:rPr>
+          <w:rFonts w:ascii="Times New Roman" w:hAnsi="Times New Roman" w:cs="Times New Roman"/>
+          <w:b/>
+        </w:rPr>
+        <w:t>electricity data</w:t>
+      </w:r>
+      <w:r>
+        <w:rPr>
+          <w:rFonts w:ascii="Times New Roman" w:hAnsi="Times New Roman" w:cs="Times New Roman"/>
+          <w:b/>
+        </w:rPr>
+        <w:t>)</w:t>
+      </w:r>
+      <w:r>
+        <w:rPr>
+          <w:rFonts w:ascii="Times New Roman" w:hAnsi="Times New Roman" w:cs="Times New Roman"/>
+          <w:b/>
+        </w:rPr>
+        <w:t>:</w:t>
+      </w:r>
+    </w:p>
+    <w:p>
+      <w:pPr>
+        <w:rPr>
+          <w:rFonts w:ascii="Times New Roman" w:hAnsi="Times New Roman" w:cs="Times New Roman"/>
+          <w:b/>
+        </w:rPr>
+      </w:pPr>
+      <w:r>
+        <w:rPr>
+          <w:rFonts w:ascii="Times New Roman" w:hAnsi="Times New Roman" w:cs="Times New Roman"/>
+          <w:b/>
+        </w:rPr>
+        <w:t>Light Sensor:</w:t>
+      </w:r>
+    </w:p>
+    <w:p>
+      <w:pPr>
+        <w:rPr>
+          <w:rFonts w:ascii="Times New Roman" w:hAnsi="Times New Roman" w:cs="Times New Roman"/>
+        </w:rPr>
+      </w:pPr>
+      <w:r>
+        <w:rPr>
+          <w:rFonts w:ascii="Times New Roman" w:hAnsi="Times New Roman" w:cs="Times New Roman"/>
+        </w:rPr>
+        <w:t xml:space="preserve">simple Nodemcu based circuit consisting of a power supply and a light sensor was used to calculate the power consumption. The sensor would register the number of times the light on the electricity meter would blink. It was known that the meter light would blink once 10watts of usage was noted. Hence the number of blink registers were multiplied </w:t>
+      </w:r>
+      <w:r>
+        <w:rPr>
+          <w:rFonts w:ascii="Times New Roman" w:hAnsi="Times New Roman" w:cs="Times New Roman"/>
+        </w:rPr>
+        <w:t xml:space="preserve">with 10 to get the power used per </w:t>
+      </w:r>
+      <w:r>
+        <w:rPr>
+          <w:rFonts w:ascii="Times New Roman" w:hAnsi="Times New Roman" w:cs="Times New Roman"/>
+        </w:rPr>
+        <w:t>minute.</w:t>
+      </w:r>
+    </w:p>
+    <w:p>
+      <w:pPr>
+        <w:rPr>
+          <w:rFonts w:ascii="Times New Roman" w:hAnsi="Times New Roman" w:cs="Times New Roman"/>
+        </w:rPr>
+      </w:pPr>
+      <w:r>
+        <w:rPr>
+          <w:rFonts w:ascii="Times New Roman" w:hAnsi="Times New Roman" w:cs="Times New Roman"/>
+        </w:rPr>
+        <w:t>T</w:t>
+      </w:r>
+      <w:r>
+        <w:rPr>
+          <w:rFonts w:ascii="Times New Roman" w:hAnsi="Times New Roman" w:cs="Times New Roman"/>
+        </w:rPr>
+        <w:t>he “athome” variable was calculated using “pings”</w:t>
+      </w:r>
+      <w:r>
+        <w:rPr>
+          <w:rFonts w:ascii="Times New Roman" w:hAnsi="Times New Roman" w:cs="Times New Roman"/>
+        </w:rPr>
+        <w:t>. Defined as “Q</w:t>
+      </w:r>
+      <w:r>
+        <w:rPr>
+          <w:rFonts w:ascii="Times New Roman" w:hAnsi="Times New Roman" w:cs="Times New Roman"/>
+        </w:rPr>
+        <w:t>uery (another computer on a network) to determine whether there is a connection to it</w:t>
+      </w:r>
+      <w:r>
+        <w:rPr>
+          <w:rFonts w:ascii="Times New Roman" w:hAnsi="Times New Roman" w:cs="Times New Roman"/>
+        </w:rPr>
+        <w:t xml:space="preserve">” (CITE - </w:t>
+      </w:r>
+      <w:hyperlink r:id="rId18" w:history="1">
+        <w:r>
+          <w:rPr>
+            <w:rStyle w:val="Hyperlink"/>
+            <w:rFonts w:ascii="Times New Roman" w:hAnsi="Times New Roman" w:cs="Times New Roman"/>
+          </w:rPr>
+          <w:t>https://en.oxforddictionaries.com/definition/ping</w:t>
+        </w:r>
+      </w:hyperlink>
+      <w:r>
+        <w:rPr>
+          <w:rFonts w:ascii="Times New Roman" w:hAnsi="Times New Roman" w:cs="Times New Roman"/>
+        </w:rPr>
+        <w:t>)</w:t>
+      </w:r>
+      <w:r>
+        <w:rPr>
+          <w:rFonts w:ascii="Times New Roman" w:hAnsi="Times New Roman" w:cs="Times New Roman"/>
+        </w:rPr>
+        <w:t xml:space="preserve"> which would administer how many specified mobile phones were connected to the internet at a given time. To make this calculation more accurate the use of push notifications was also used.</w:t>
+      </w:r>
+    </w:p>
+    <w:p>
+      <w:pPr>
+        <w:spacing w:after="0" w:line="240" w:lineRule="auto"/>
+        <w:rPr>
+          <w:rFonts w:ascii="Times New Roman" w:eastAsia="Times New Roman" w:hAnsi="Times New Roman" w:cs="Times New Roman"/>
+          <w:sz w:val="24"/>
+          <w:szCs w:val="24"/>
+          <w:lang w:eastAsia="en-GB"/>
+        </w:rPr>
+      </w:pPr>
+      <w:r>
+        <w:rPr>
+          <w:rFonts w:ascii="Times New Roman" w:hAnsi="Times New Roman" w:cs="Times New Roman"/>
+        </w:rPr>
+        <w:t>This dataset was chosen becaus</w:t>
+      </w:r>
+      <w:r>
+        <w:rPr>
+          <w:rFonts w:ascii="Times New Roman" w:hAnsi="Times New Roman" w:cs="Times New Roman"/>
+        </w:rPr>
+        <w:t>e of its simple precise nature. It consisted of l</w:t>
+      </w:r>
+      <w:r>
+        <w:rPr>
+          <w:rFonts w:ascii="Times New Roman" w:hAnsi="Times New Roman" w:cs="Times New Roman"/>
+        </w:rPr>
+        <w:t>imited but necessary variables. Another reason</w:t>
+      </w:r>
+      <w:r>
+        <w:rPr>
+          <w:rFonts w:ascii="Times New Roman" w:hAnsi="Times New Roman" w:cs="Times New Roman"/>
+        </w:rPr>
+        <w:t xml:space="preserve"> of preference for this this dataset</w:t>
+      </w:r>
+      <w:r>
+        <w:rPr>
+          <w:rFonts w:ascii="Times New Roman" w:hAnsi="Times New Roman" w:cs="Times New Roman"/>
+        </w:rPr>
+        <w:t xml:space="preserve"> was </w:t>
+      </w:r>
+      <w:r>
+        <w:rPr>
+          <w:rFonts w:ascii="Times New Roman" w:hAnsi="Times New Roman" w:cs="Times New Roman"/>
+        </w:rPr>
+        <w:t>its temporal proximity</w:t>
+      </w:r>
+      <w:bookmarkStart w:id="0" w:name="_GoBack"/>
+      <w:bookmarkEnd w:id="0"/>
+      <w:r>
+        <w:rPr>
+          <w:rFonts w:ascii="Times New Roman" w:hAnsi="Times New Roman" w:cs="Times New Roman"/>
+        </w:rPr>
+        <w:t>. The lifestyles of people today largely differ from the way of living of people as recent as 5-10 years ago. Factors such as weather, routine, job, lifestyle, activity, insulation and occupancy etc are all factors that influence the consumption of electricity. They are also factors that tend to differ which makes older datasets, if not outdated then at least, irrelevant. Leaving recent data being more relatable and accurate in its ability to determine anomalies in the modern-day electricity consumption patterns.</w:t>
+      </w:r>
+    </w:p>
+    <w:p>
+      <w:pPr>
+        <w:rPr>
+          <w:rFonts w:ascii="Times New Roman" w:hAnsi="Times New Roman" w:cs="Times New Roman"/>
+          <w:b/>
+          <w:sz w:val="24"/>
+        </w:rPr>
+      </w:pPr>
       <w:r>
         <w:rPr>
           <w:rFonts w:ascii="Times New Roman" w:hAnsi="Times New Roman" w:cs="Times New Roman"/>
@@ -4321,427 +6657,6 @@
           <w:b/>
           <w:sz w:val="24"/>
         </w:rPr>
-        <w:t>What is machine learning?</w:t>
-      </w:r>
-    </w:p>
-    <w:p>
-      <w:pPr>
-        <w:rPr>
-          <w:rFonts w:ascii="Times New Roman" w:hAnsi="Times New Roman" w:cs="Times New Roman"/>
-          <w:b/>
-          <w:sz w:val="24"/>
-        </w:rPr>
-      </w:pPr>
-      <w:r>
-        <w:rPr>
-          <w:rFonts w:ascii="Times New Roman" w:hAnsi="Times New Roman" w:cs="Times New Roman"/>
-          <w:b/>
-          <w:sz w:val="24"/>
-        </w:rPr>
-        <w:t xml:space="preserve">Machine learning book: </w:t>
-      </w:r>
-      <w:hyperlink r:id="rId10" w:anchor="v=onepage&amp;q=machine%20learning&amp;f=false" w:history="1">
-        <w:r>
-          <w:rPr>
-            <w:rStyle w:val="Hyperlink"/>
-            <w:rFonts w:ascii="Times New Roman" w:hAnsi="Times New Roman" w:cs="Times New Roman"/>
-            <w:sz w:val="24"/>
-          </w:rPr>
-          <w:t>https://books.google.co.uk/books?hl=en&amp;lr=&amp;id=7f5bBAAAQBAJ&amp;oi=fnd&amp;pg=PR5&amp;dq=machine+learning&amp;ots=C45E1q7bJp&amp;sig=FC5Iqs94GWx3ZNclmyqYeBEnKZE#v=onepage&amp;q=machine%20learning&amp;f=false</w:t>
-        </w:r>
-      </w:hyperlink>
-    </w:p>
-    <w:p>
-      <w:pPr>
-        <w:rPr>
-          <w:rFonts w:ascii="Times New Roman" w:hAnsi="Times New Roman" w:cs="Times New Roman"/>
-        </w:rPr>
-      </w:pPr>
-      <w:r>
-        <w:rPr>
-          <w:rFonts w:ascii="Times New Roman" w:hAnsi="Times New Roman" w:cs="Times New Roman"/>
-        </w:rPr>
-        <w:t>Machine learning is a vital f</w:t>
-      </w:r>
-      <w:r>
-        <w:rPr>
-          <w:rFonts w:ascii="Times New Roman" w:hAnsi="Times New Roman" w:cs="Times New Roman"/>
-        </w:rPr>
-        <w:t>ield in</w:t>
-      </w:r>
-      <w:r>
-        <w:rPr>
-          <w:rFonts w:ascii="Times New Roman" w:hAnsi="Times New Roman" w:cs="Times New Roman"/>
-        </w:rPr>
-        <w:t xml:space="preserve"> not only computers, but in every day professions such as retail</w:t>
-      </w:r>
-      <w:proofErr w:type="gramStart"/>
-      <w:r>
-        <w:rPr>
-          <w:rFonts w:ascii="Times New Roman" w:hAnsi="Times New Roman" w:cs="Times New Roman"/>
-        </w:rPr>
-        <w:t xml:space="preserve">, </w:t>
-      </w:r>
-      <w:r>
-        <w:rPr>
-          <w:rFonts w:ascii="Times New Roman" w:hAnsi="Times New Roman" w:cs="Times New Roman"/>
-        </w:rPr>
-        <w:t>.</w:t>
-      </w:r>
-      <w:proofErr w:type="gramEnd"/>
-      <w:r>
-        <w:rPr>
-          <w:rFonts w:ascii="Times New Roman" w:hAnsi="Times New Roman" w:cs="Times New Roman"/>
-        </w:rPr>
-        <w:t xml:space="preserve"> In layman terms, it’s the ability to make a computer system learn and work intelligently using statistical techniques that are performed on data.</w:t>
-      </w:r>
-      <w:r>
-        <w:rPr>
-          <w:rFonts w:ascii="Times New Roman" w:hAnsi="Times New Roman" w:cs="Times New Roman"/>
-        </w:rPr>
-        <w:t xml:space="preserve"> </w:t>
-      </w:r>
-      <w:r>
-        <w:rPr>
-          <w:rFonts w:ascii="Times New Roman" w:hAnsi="Times New Roman" w:cs="Times New Roman"/>
-        </w:rPr>
-        <w:t>It is believed that it has originated</w:t>
-      </w:r>
-      <w:r>
-        <w:rPr>
-          <w:rFonts w:ascii="Times New Roman" w:hAnsi="Times New Roman" w:cs="Times New Roman"/>
-        </w:rPr>
-        <w:t xml:space="preserve"> from the evolution of pattern recognition, computational learning theory and artificial intelligence. Machine learning is the technological modification and automation of a previously unreachable problem. Calculations and trends, patterns and behaviour of data that was once innumerable and computable by the naked eye, was made possible by astute algorithms</w:t>
-      </w:r>
-      <w:r>
-        <w:rPr>
-          <w:rFonts w:ascii="Times New Roman" w:hAnsi="Times New Roman" w:cs="Times New Roman"/>
-        </w:rPr>
-        <w:t xml:space="preserve"> that learn by reaching into depths and relations between seemingly </w:t>
-      </w:r>
-      <w:r>
-        <w:rPr>
-          <w:rFonts w:ascii="Times New Roman" w:hAnsi="Times New Roman" w:cs="Times New Roman"/>
-        </w:rPr>
-        <w:t>one-dimensional</w:t>
-      </w:r>
-      <w:r>
-        <w:rPr>
-          <w:rFonts w:ascii="Times New Roman" w:hAnsi="Times New Roman" w:cs="Times New Roman"/>
-        </w:rPr>
-        <w:t xml:space="preserve"> data to extract meaningful results and outputs that prove to be extremely helpful in various application areas.</w:t>
-      </w:r>
-    </w:p>
-    <w:p>
-      <w:pPr>
-        <w:rPr>
-          <w:rFonts w:ascii="Times New Roman" w:hAnsi="Times New Roman" w:cs="Times New Roman"/>
-        </w:rPr>
-      </w:pPr>
-      <w:r>
-        <w:rPr>
-          <w:rFonts w:ascii="Times New Roman" w:hAnsi="Times New Roman" w:cs="Times New Roman"/>
-        </w:rPr>
-        <w:t xml:space="preserve">Data is constantly being produced and consumed. </w:t>
-      </w:r>
-    </w:p>
-    <w:p>
-      <w:pPr>
-        <w:rPr>
-          <w:rFonts w:ascii="Times New Roman" w:hAnsi="Times New Roman" w:cs="Times New Roman"/>
-          <w:b/>
-          <w:sz w:val="24"/>
-        </w:rPr>
-      </w:pPr>
-      <w:r>
-        <w:rPr>
-          <w:rFonts w:ascii="Times New Roman" w:hAnsi="Times New Roman" w:cs="Times New Roman"/>
-          <w:b/>
-          <w:sz w:val="24"/>
-        </w:rPr>
-        <w:t>Supervised and unsupervised learning</w:t>
-      </w:r>
-    </w:p>
-    <w:p>
-      <w:pPr>
-        <w:rPr>
-          <w:rFonts w:ascii="Times New Roman" w:hAnsi="Times New Roman" w:cs="Times New Roman"/>
-          <w:b/>
-          <w:sz w:val="24"/>
-        </w:rPr>
-      </w:pPr>
-      <w:hyperlink r:id="rId11" w:history="1">
-        <w:r>
-          <w:rPr>
-            <w:rStyle w:val="Hyperlink"/>
-            <w:rFonts w:ascii="Times New Roman" w:hAnsi="Times New Roman" w:cs="Times New Roman"/>
-            <w:sz w:val="24"/>
-          </w:rPr>
-          <w:t>https://machinelearningmastery.com/supervised-and-unsupervised-machine-learning-algorithms/</w:t>
-        </w:r>
-      </w:hyperlink>
-    </w:p>
-    <w:p>
-      <w:pPr>
-        <w:rPr>
-          <w:rFonts w:ascii="Times New Roman" w:hAnsi="Times New Roman" w:cs="Times New Roman"/>
-          <w:sz w:val="24"/>
-        </w:rPr>
-      </w:pPr>
-      <w:r>
-        <w:rPr>
-          <w:rFonts w:ascii="Times New Roman" w:hAnsi="Times New Roman" w:cs="Times New Roman"/>
-          <w:sz w:val="24"/>
-        </w:rPr>
-        <w:t>Supervised learning is</w:t>
-      </w:r>
-      <w:r>
-        <w:rPr>
-          <w:rFonts w:ascii="Times New Roman" w:hAnsi="Times New Roman" w:cs="Times New Roman"/>
-          <w:sz w:val="24"/>
-        </w:rPr>
-        <w:t xml:space="preserve"> a machine learning</w:t>
-      </w:r>
-      <w:r>
-        <w:rPr>
-          <w:rFonts w:ascii="Times New Roman" w:hAnsi="Times New Roman" w:cs="Times New Roman"/>
-          <w:sz w:val="24"/>
-        </w:rPr>
-        <w:t xml:space="preserve"> approach</w:t>
-      </w:r>
-      <w:r>
-        <w:rPr>
-          <w:rFonts w:ascii="Times New Roman" w:hAnsi="Times New Roman" w:cs="Times New Roman"/>
-          <w:sz w:val="24"/>
-        </w:rPr>
-        <w:t xml:space="preserve"> which involves two separate </w:t>
-      </w:r>
-      <w:r>
-        <w:rPr>
-          <w:rFonts w:ascii="Times New Roman" w:hAnsi="Times New Roman" w:cs="Times New Roman"/>
-          <w:sz w:val="24"/>
-        </w:rPr>
-        <w:t xml:space="preserve">attribute </w:t>
-      </w:r>
-      <w:r>
-        <w:rPr>
-          <w:rFonts w:ascii="Times New Roman" w:hAnsi="Times New Roman" w:cs="Times New Roman"/>
-          <w:sz w:val="24"/>
-        </w:rPr>
-        <w:t>sets of d</w:t>
-      </w:r>
-      <w:r>
-        <w:rPr>
-          <w:rFonts w:ascii="Times New Roman" w:hAnsi="Times New Roman" w:cs="Times New Roman"/>
-          <w:sz w:val="24"/>
-        </w:rPr>
-        <w:t>ata, an</w:t>
-      </w:r>
-      <w:r>
-        <w:rPr>
-          <w:rFonts w:ascii="Times New Roman" w:hAnsi="Times New Roman" w:cs="Times New Roman"/>
-          <w:sz w:val="24"/>
-        </w:rPr>
-        <w:t xml:space="preserve"> input set and a derivate output set</w:t>
-      </w:r>
-      <w:r>
-        <w:rPr>
-          <w:rFonts w:ascii="Times New Roman" w:hAnsi="Times New Roman" w:cs="Times New Roman"/>
-          <w:sz w:val="24"/>
-        </w:rPr>
-        <w:t>. T</w:t>
-      </w:r>
-      <w:r>
-        <w:rPr>
-          <w:rFonts w:ascii="Times New Roman" w:hAnsi="Times New Roman" w:cs="Times New Roman"/>
-          <w:sz w:val="24"/>
-        </w:rPr>
-        <w:t>he job of this type of learning technique is to r</w:t>
-      </w:r>
-      <w:r>
-        <w:rPr>
-          <w:rFonts w:ascii="Times New Roman" w:hAnsi="Times New Roman" w:cs="Times New Roman"/>
-          <w:sz w:val="24"/>
-        </w:rPr>
-        <w:t xml:space="preserve">eckon the mapping between the input and output pairs. </w:t>
-      </w:r>
-      <w:r>
-        <w:rPr>
-          <w:rFonts w:ascii="Times New Roman" w:hAnsi="Times New Roman" w:cs="Times New Roman"/>
-          <w:sz w:val="24"/>
-        </w:rPr>
-        <w:t xml:space="preserve">The aim for this approach is to learn and acquire this </w:t>
-      </w:r>
-      <w:r>
-        <w:rPr>
-          <w:rFonts w:ascii="Times New Roman" w:hAnsi="Times New Roman" w:cs="Times New Roman"/>
-          <w:sz w:val="24"/>
-        </w:rPr>
-        <w:t xml:space="preserve">“mapping function” </w:t>
-      </w:r>
-      <w:r>
-        <w:rPr>
-          <w:rFonts w:ascii="Times New Roman" w:hAnsi="Times New Roman" w:cs="Times New Roman"/>
-          <w:sz w:val="24"/>
-        </w:rPr>
-        <w:t>with such success that</w:t>
-      </w:r>
-      <w:r>
-        <w:rPr>
-          <w:rFonts w:ascii="Times New Roman" w:hAnsi="Times New Roman" w:cs="Times New Roman"/>
-          <w:sz w:val="24"/>
-        </w:rPr>
-        <w:t xml:space="preserve"> the system is </w:t>
-      </w:r>
-      <w:r>
-        <w:rPr>
-          <w:rFonts w:ascii="Times New Roman" w:hAnsi="Times New Roman" w:cs="Times New Roman"/>
-          <w:sz w:val="24"/>
-        </w:rPr>
-        <w:t xml:space="preserve">then </w:t>
-      </w:r>
-      <w:r>
-        <w:rPr>
-          <w:rFonts w:ascii="Times New Roman" w:hAnsi="Times New Roman" w:cs="Times New Roman"/>
-          <w:sz w:val="24"/>
-        </w:rPr>
-        <w:t>equipped to generate a probable output for a given input instance</w:t>
-      </w:r>
-      <w:r>
-        <w:rPr>
-          <w:rFonts w:ascii="Times New Roman" w:hAnsi="Times New Roman" w:cs="Times New Roman"/>
-          <w:sz w:val="24"/>
-        </w:rPr>
-        <w:t xml:space="preserve"> from the same data set</w:t>
-      </w:r>
-      <w:r>
-        <w:rPr>
-          <w:rFonts w:ascii="Times New Roman" w:hAnsi="Times New Roman" w:cs="Times New Roman"/>
-          <w:sz w:val="24"/>
-        </w:rPr>
-        <w:t>.</w:t>
-      </w:r>
-      <w:r>
-        <w:rPr>
-          <w:rFonts w:ascii="Times New Roman" w:hAnsi="Times New Roman" w:cs="Times New Roman"/>
-          <w:sz w:val="24"/>
-        </w:rPr>
-        <w:t xml:space="preserve"> Examples</w:t>
-      </w:r>
-      <w:r>
-        <w:rPr>
-          <w:rFonts w:ascii="Times New Roman" w:hAnsi="Times New Roman" w:cs="Times New Roman"/>
-          <w:sz w:val="24"/>
-        </w:rPr>
-        <w:t xml:space="preserve"> of supervised learning methods include regression and classification algorithms.</w:t>
-      </w:r>
-    </w:p>
-    <w:p>
-      <w:pPr>
-        <w:rPr>
-          <w:rFonts w:ascii="Times New Roman" w:hAnsi="Times New Roman" w:cs="Times New Roman"/>
-          <w:sz w:val="24"/>
-        </w:rPr>
-      </w:pPr>
-      <w:r>
-        <w:rPr>
-          <w:rFonts w:ascii="Times New Roman" w:hAnsi="Times New Roman" w:cs="Times New Roman"/>
-          <w:sz w:val="24"/>
-        </w:rPr>
-        <w:t>U</w:t>
-      </w:r>
-      <w:r>
-        <w:rPr>
-          <w:rFonts w:ascii="Times New Roman" w:hAnsi="Times New Roman" w:cs="Times New Roman"/>
-          <w:sz w:val="24"/>
-        </w:rPr>
-        <w:t>nsupervised learning, just by then name alone, displays a contradictory nature to its dissimilar sibling, the supervised learning technique. This approach, unlike supervised learning, considers input data that has no reciprocal or corresponding output data.</w:t>
-      </w:r>
-    </w:p>
-    <w:p>
-      <w:pPr>
-        <w:rPr>
-          <w:rFonts w:ascii="Times New Roman" w:hAnsi="Times New Roman" w:cs="Times New Roman"/>
-          <w:sz w:val="24"/>
-        </w:rPr>
-      </w:pPr>
-      <w:r>
-        <w:rPr>
-          <w:rFonts w:ascii="Times New Roman" w:hAnsi="Times New Roman" w:cs="Times New Roman"/>
-          <w:sz w:val="24"/>
-        </w:rPr>
-        <w:t>The goal of this technique is to deduce and extract features from the input unlabelled data. Its structure and elemental patterns and trends are learnt.</w:t>
-      </w:r>
-      <w:r>
-        <w:rPr>
-          <w:rFonts w:ascii="Times New Roman" w:hAnsi="Times New Roman" w:cs="Times New Roman"/>
-          <w:sz w:val="24"/>
-        </w:rPr>
-        <w:t xml:space="preserve"> This methodology is often referred to as “exploratory data analysis”. Due to the one-dimensional personality of this practice and the unavailability of a reference or labelled desired output, there is no way of telling if the results and findings from an unsupervised learning algorithm are, in fact, correct. </w:t>
-      </w:r>
-    </w:p>
-    <w:p>
-      <w:pPr>
-        <w:rPr>
-          <w:rFonts w:ascii="Times New Roman" w:hAnsi="Times New Roman" w:cs="Times New Roman"/>
-          <w:sz w:val="24"/>
-        </w:rPr>
-      </w:pPr>
-      <w:r>
-        <w:rPr>
-          <w:rFonts w:ascii="Times New Roman" w:hAnsi="Times New Roman" w:cs="Times New Roman"/>
-          <w:sz w:val="24"/>
-        </w:rPr>
-        <w:t>Its use is limited to areas where patterns, progressions and tendencies of results are to be analysed, predicted or foreseen.</w:t>
-      </w:r>
-    </w:p>
-    <w:p>
-      <w:pPr>
-        <w:rPr>
-          <w:rFonts w:ascii="Times New Roman" w:hAnsi="Times New Roman" w:cs="Times New Roman"/>
-          <w:sz w:val="24"/>
-        </w:rPr>
-      </w:pPr>
-      <w:r>
-        <w:rPr>
-          <w:rFonts w:ascii="Times New Roman" w:hAnsi="Times New Roman" w:cs="Times New Roman"/>
-          <w:sz w:val="24"/>
-        </w:rPr>
-        <w:t>Examples of unsupervised learning include Clustering, anomaly detection and some branches of neural networks.</w:t>
-      </w:r>
-    </w:p>
-    <w:p>
-      <w:pPr>
-        <w:rPr>
-          <w:rFonts w:ascii="Times New Roman" w:hAnsi="Times New Roman" w:cs="Times New Roman"/>
-          <w:b/>
-          <w:sz w:val="24"/>
-        </w:rPr>
-      </w:pPr>
-      <w:r>
-        <w:rPr>
-          <w:rFonts w:ascii="Times New Roman" w:hAnsi="Times New Roman" w:cs="Times New Roman"/>
-          <w:b/>
-          <w:sz w:val="24"/>
-        </w:rPr>
-        <w:br w:type="page"/>
-      </w:r>
-    </w:p>
-    <w:p>
-      <w:pPr>
-        <w:rPr>
-          <w:rFonts w:ascii="Times New Roman" w:hAnsi="Times New Roman" w:cs="Times New Roman"/>
-          <w:b/>
-          <w:sz w:val="24"/>
-        </w:rPr>
-      </w:pPr>
-      <w:r>
-        <w:rPr>
-          <w:rFonts w:ascii="Times New Roman" w:hAnsi="Times New Roman" w:cs="Times New Roman"/>
-          <w:b/>
-          <w:sz w:val="24"/>
-        </w:rPr>
-        <w:lastRenderedPageBreak/>
         <w:t>Types of algorithms</w:t>
       </w:r>
     </w:p>
@@ -4931,8 +6846,335 @@
         <w:spacing w:after="0" w:line="240" w:lineRule="auto"/>
         <w:rPr>
           <w:rFonts w:ascii="Times New Roman" w:eastAsia="Times New Roman" w:hAnsi="Times New Roman" w:cs="Times New Roman"/>
-          <w:b/>
+          <w:color w:val="000000"/>
+          <w:lang w:eastAsia="en-GB"/>
+        </w:rPr>
+      </w:pPr>
+    </w:p>
+    <w:p>
+      <w:pPr>
+        <w:spacing w:after="0" w:line="240" w:lineRule="auto"/>
+        <w:rPr>
+          <w:rFonts w:ascii="Times New Roman" w:eastAsia="Times New Roman" w:hAnsi="Times New Roman" w:cs="Times New Roman"/>
+          <w:b/>
+          <w:color w:val="000000"/>
+          <w:lang w:eastAsia="en-GB"/>
+        </w:rPr>
+      </w:pPr>
+      <w:r>
+        <w:rPr>
+          <w:rFonts w:ascii="Times New Roman" w:eastAsia="Times New Roman" w:hAnsi="Times New Roman" w:cs="Times New Roman"/>
+          <w:b/>
+          <w:color w:val="000000"/>
           <w:sz w:val="24"/>
+          <w:lang w:eastAsia="en-GB"/>
+        </w:rPr>
+        <w:t>Tools:</w:t>
+      </w:r>
+    </w:p>
+    <w:p>
+      <w:pPr>
+        <w:pStyle w:val="ListParagraph"/>
+        <w:numPr>
+          <w:ilvl w:val="0"/>
+          <w:numId w:val="6"/>
+        </w:numPr>
+        <w:spacing w:after="0" w:line="240" w:lineRule="auto"/>
+        <w:rPr>
+          <w:rFonts w:ascii="Times New Roman" w:eastAsia="Times New Roman" w:hAnsi="Times New Roman" w:cs="Times New Roman"/>
+          <w:szCs w:val="24"/>
+          <w:lang w:eastAsia="en-GB"/>
+        </w:rPr>
+      </w:pPr>
+      <w:r>
+        <w:rPr>
+          <w:rFonts w:ascii="Times New Roman" w:eastAsia="Times New Roman" w:hAnsi="Times New Roman" w:cs="Times New Roman"/>
+          <w:b/>
+          <w:szCs w:val="24"/>
+          <w:lang w:eastAsia="en-GB"/>
+        </w:rPr>
+        <w:t>Programming Language:</w:t>
+      </w:r>
+      <w:r>
+        <w:rPr>
+          <w:rFonts w:ascii="Times New Roman" w:eastAsia="Times New Roman" w:hAnsi="Times New Roman" w:cs="Times New Roman"/>
+          <w:szCs w:val="24"/>
+          <w:lang w:eastAsia="en-GB"/>
+        </w:rPr>
+        <w:t xml:space="preserve"> Python 3.6</w:t>
+      </w:r>
+    </w:p>
+    <w:p>
+      <w:pPr>
+        <w:pStyle w:val="ListParagraph"/>
+        <w:numPr>
+          <w:ilvl w:val="0"/>
+          <w:numId w:val="6"/>
+        </w:numPr>
+        <w:spacing w:after="0" w:line="240" w:lineRule="auto"/>
+        <w:rPr>
+          <w:rFonts w:ascii="Times New Roman" w:eastAsia="Times New Roman" w:hAnsi="Times New Roman" w:cs="Times New Roman"/>
+          <w:szCs w:val="24"/>
+          <w:lang w:eastAsia="en-GB"/>
+        </w:rPr>
+      </w:pPr>
+      <w:r>
+        <w:rPr>
+          <w:rFonts w:ascii="Times New Roman" w:eastAsia="Times New Roman" w:hAnsi="Times New Roman" w:cs="Times New Roman"/>
+          <w:b/>
+          <w:szCs w:val="24"/>
+          <w:lang w:eastAsia="en-GB"/>
+        </w:rPr>
+        <w:t>Integrated Development Environment (IDE):</w:t>
+      </w:r>
+      <w:r>
+        <w:rPr>
+          <w:rFonts w:ascii="Times New Roman" w:eastAsia="Times New Roman" w:hAnsi="Times New Roman" w:cs="Times New Roman"/>
+          <w:szCs w:val="24"/>
+          <w:lang w:eastAsia="en-GB"/>
+        </w:rPr>
+        <w:t xml:space="preserve"> Spyder 3.2.6</w:t>
+      </w:r>
+      <w:r>
+        <w:rPr>
+          <w:rFonts w:ascii="Times New Roman" w:eastAsia="Times New Roman" w:hAnsi="Times New Roman" w:cs="Times New Roman"/>
+          <w:szCs w:val="24"/>
+          <w:lang w:eastAsia="en-GB"/>
+        </w:rPr>
+        <w:t xml:space="preserve"> </w:t>
+      </w:r>
+    </w:p>
+    <w:p>
+      <w:pPr>
+        <w:pStyle w:val="ListParagraph"/>
+        <w:spacing w:after="0" w:line="240" w:lineRule="auto"/>
+        <w:rPr>
+          <w:rFonts w:ascii="Times New Roman" w:eastAsia="Times New Roman" w:hAnsi="Times New Roman" w:cs="Times New Roman"/>
+          <w:szCs w:val="24"/>
+          <w:lang w:eastAsia="en-GB"/>
+        </w:rPr>
+      </w:pPr>
+    </w:p>
+    <w:p>
+      <w:pPr>
+        <w:pStyle w:val="ListParagraph"/>
+        <w:spacing w:after="0" w:line="240" w:lineRule="auto"/>
+        <w:rPr>
+          <w:rFonts w:ascii="Times New Roman" w:eastAsia="Times New Roman" w:hAnsi="Times New Roman" w:cs="Times New Roman"/>
+          <w:szCs w:val="24"/>
+          <w:lang w:eastAsia="en-GB"/>
+        </w:rPr>
+      </w:pPr>
+      <w:r>
+        <w:rPr>
+          <w:rFonts w:ascii="Times New Roman" w:eastAsia="Times New Roman" w:hAnsi="Times New Roman" w:cs="Times New Roman"/>
+          <w:szCs w:val="24"/>
+          <w:lang w:eastAsia="en-GB"/>
+        </w:rPr>
+        <w:t xml:space="preserve">Spyder is an open source IDE designed to solemnly work with Python. It enhances the language’s ability given its many beneficial characteristics like syntax highlighting, debugging support, variable exploration, GUI based editor for most data structures, step-by-step execution, ability to run parts of code at a time, code prediction and completion, built-in editor and various other productivity tools. Its IPython (Qt) console makes for an able prompt data visualisation and visual communication area. in the form of graphs, tables and the display of regular outputs. CITE - </w:t>
+      </w:r>
+      <w:hyperlink r:id="rId19" w:history="1">
+        <w:r>
+          <w:rPr>
+            <w:rStyle w:val="Hyperlink"/>
+            <w:rFonts w:ascii="Times New Roman" w:eastAsia="Times New Roman" w:hAnsi="Times New Roman" w:cs="Times New Roman"/>
+            <w:szCs w:val="24"/>
+            <w:lang w:eastAsia="en-GB"/>
+          </w:rPr>
+          <w:t>https://books.google.co.</w:t>
+        </w:r>
+        <w:r>
+          <w:rPr>
+            <w:rStyle w:val="Hyperlink"/>
+            <w:rFonts w:ascii="Times New Roman" w:eastAsia="Times New Roman" w:hAnsi="Times New Roman" w:cs="Times New Roman"/>
+            <w:szCs w:val="24"/>
+            <w:lang w:eastAsia="en-GB"/>
+          </w:rPr>
+          <w:t>u</w:t>
+        </w:r>
+        <w:r>
+          <w:rPr>
+            <w:rStyle w:val="Hyperlink"/>
+            <w:rFonts w:ascii="Times New Roman" w:eastAsia="Times New Roman" w:hAnsi="Times New Roman" w:cs="Times New Roman"/>
+            <w:szCs w:val="24"/>
+            <w:lang w:eastAsia="en-GB"/>
+          </w:rPr>
+          <w:t>k/books?hl=en&amp;lr=&amp;id=N1InCgAAQBAJ&amp;oi=fnd&amp;pg=PP3&amp;dq=spyder+development+environment+python&amp;ots=9GL4id3oTs&amp;sig=JW7RFBACriK53R_dzatWwRIZZto#v=onepage&amp;q=spyder%20development%20environment%20python&amp;f=false</w:t>
+        </w:r>
+      </w:hyperlink>
+    </w:p>
+    <w:p>
+      <w:pPr>
+        <w:pStyle w:val="ListParagraph"/>
+        <w:spacing w:after="0" w:line="240" w:lineRule="auto"/>
+        <w:rPr>
+          <w:rFonts w:ascii="Times New Roman" w:eastAsia="Times New Roman" w:hAnsi="Times New Roman" w:cs="Times New Roman"/>
+          <w:szCs w:val="24"/>
+          <w:lang w:eastAsia="en-GB"/>
+        </w:rPr>
+      </w:pPr>
+    </w:p>
+    <w:p>
+      <w:pPr>
+        <w:pStyle w:val="ListParagraph"/>
+        <w:spacing w:after="0" w:line="240" w:lineRule="auto"/>
+        <w:rPr>
+          <w:rFonts w:ascii="Times New Roman" w:eastAsia="Times New Roman" w:hAnsi="Times New Roman" w:cs="Times New Roman"/>
+          <w:szCs w:val="24"/>
+          <w:lang w:eastAsia="en-GB"/>
+        </w:rPr>
+      </w:pPr>
+      <w:r>
+        <w:rPr>
+          <w:rFonts w:ascii="Times New Roman" w:eastAsia="Times New Roman" w:hAnsi="Times New Roman" w:cs="Times New Roman"/>
+          <w:szCs w:val="24"/>
+          <w:lang w:eastAsia="en-GB"/>
+        </w:rPr>
+        <w:t>Like most IDE’s for python, it tackles the linear nature and inflexibility of the regular Python programme interface and provides a more participating candidate as opposed to the stand-alone Python programme.</w:t>
+      </w:r>
+    </w:p>
+    <w:p>
+      <w:pPr>
+        <w:pStyle w:val="ListParagraph"/>
+        <w:spacing w:after="0" w:line="240" w:lineRule="auto"/>
+        <w:rPr>
+          <w:rFonts w:ascii="Times New Roman" w:eastAsia="Times New Roman" w:hAnsi="Times New Roman" w:cs="Times New Roman"/>
+          <w:szCs w:val="24"/>
+          <w:lang w:eastAsia="en-GB"/>
+        </w:rPr>
+      </w:pPr>
+    </w:p>
+    <w:p>
+      <w:pPr>
+        <w:pStyle w:val="ListParagraph"/>
+        <w:spacing w:after="0" w:line="240" w:lineRule="auto"/>
+        <w:rPr>
+          <w:rFonts w:ascii="Times New Roman" w:eastAsia="Times New Roman" w:hAnsi="Times New Roman" w:cs="Times New Roman"/>
+          <w:szCs w:val="24"/>
+          <w:lang w:eastAsia="en-GB"/>
+        </w:rPr>
+      </w:pPr>
+      <w:r>
+        <w:rPr>
+          <w:rFonts w:ascii="Times New Roman" w:eastAsia="Times New Roman" w:hAnsi="Times New Roman" w:cs="Times New Roman"/>
+          <w:szCs w:val="24"/>
+          <w:lang w:eastAsia="en-GB"/>
+        </w:rPr>
+        <w:t>The IDE “Rodeo” was initially considered, but it was found to be inflexible and caused conflicts in the existing programmes. The library import function was unable to detect to the location of the module where they were downloaded.</w:t>
+      </w:r>
+    </w:p>
+    <w:p>
+      <w:pPr>
+        <w:pStyle w:val="ListParagraph"/>
+        <w:spacing w:after="0" w:line="240" w:lineRule="auto"/>
+        <w:rPr>
+          <w:rFonts w:ascii="Times New Roman" w:eastAsia="Times New Roman" w:hAnsi="Times New Roman" w:cs="Times New Roman"/>
+          <w:szCs w:val="24"/>
+          <w:lang w:eastAsia="en-GB"/>
+        </w:rPr>
+      </w:pPr>
+    </w:p>
+    <w:p>
+      <w:pPr>
+        <w:pStyle w:val="ListParagraph"/>
+        <w:spacing w:after="0" w:line="240" w:lineRule="auto"/>
+        <w:rPr>
+          <w:rFonts w:ascii="Times New Roman" w:eastAsia="Times New Roman" w:hAnsi="Times New Roman" w:cs="Times New Roman"/>
+          <w:szCs w:val="24"/>
+          <w:lang w:eastAsia="en-GB"/>
+        </w:rPr>
+      </w:pPr>
+      <w:hyperlink r:id="rId20" w:history="1">
+        <w:r>
+          <w:rPr>
+            <w:rStyle w:val="Hyperlink"/>
+            <w:rFonts w:ascii="Times New Roman" w:eastAsia="Times New Roman" w:hAnsi="Times New Roman" w:cs="Times New Roman"/>
+            <w:szCs w:val="24"/>
+            <w:lang w:eastAsia="en-GB"/>
+          </w:rPr>
+          <w:t>http://www.southampton.ac.uk/~fangohr/blog/installation-of-python-spyder-numpy-sympy-scipy-pytest-matplotlib-via-anaconda.html#what-is-what-python-python-packages-spyder-anaconda</w:t>
+        </w:r>
+      </w:hyperlink>
+    </w:p>
+    <w:p>
+      <w:pPr>
+        <w:spacing w:after="0" w:line="240" w:lineRule="auto"/>
+        <w:rPr>
+          <w:rFonts w:ascii="Times New Roman" w:eastAsia="Times New Roman" w:hAnsi="Times New Roman" w:cs="Times New Roman"/>
+          <w:szCs w:val="24"/>
+          <w:lang w:eastAsia="en-GB"/>
+        </w:rPr>
+      </w:pPr>
+    </w:p>
+    <w:p>
+      <w:pPr>
+        <w:pStyle w:val="ListParagraph"/>
+        <w:numPr>
+          <w:ilvl w:val="0"/>
+          <w:numId w:val="6"/>
+        </w:numPr>
+        <w:spacing w:after="0" w:line="240" w:lineRule="auto"/>
+        <w:rPr>
+          <w:rFonts w:ascii="Times New Roman" w:eastAsia="Times New Roman" w:hAnsi="Times New Roman" w:cs="Times New Roman"/>
+          <w:szCs w:val="24"/>
+          <w:lang w:eastAsia="en-GB"/>
+        </w:rPr>
+      </w:pPr>
+      <w:r>
+        <w:rPr>
+          <w:rFonts w:ascii="Times New Roman" w:eastAsia="Times New Roman" w:hAnsi="Times New Roman" w:cs="Times New Roman"/>
+          <w:b/>
+          <w:szCs w:val="24"/>
+          <w:lang w:eastAsia="en-GB"/>
+        </w:rPr>
+        <w:t>Dataset (.csv file):</w:t>
+      </w:r>
+      <w:r>
+        <w:rPr>
+          <w:rFonts w:ascii="Times New Roman" w:eastAsia="Times New Roman" w:hAnsi="Times New Roman" w:cs="Times New Roman"/>
+          <w:szCs w:val="24"/>
+          <w:lang w:eastAsia="en-GB"/>
+        </w:rPr>
+        <w:t xml:space="preserve"> Microsoft Excel</w:t>
+      </w:r>
+    </w:p>
+    <w:p>
+      <w:pPr>
+        <w:pStyle w:val="ListParagraph"/>
+        <w:numPr>
+          <w:ilvl w:val="0"/>
+          <w:numId w:val="6"/>
+        </w:numPr>
+        <w:spacing w:after="0" w:line="240" w:lineRule="auto"/>
+        <w:rPr>
+          <w:rFonts w:ascii="Times New Roman" w:eastAsia="Times New Roman" w:hAnsi="Times New Roman" w:cs="Times New Roman"/>
+          <w:szCs w:val="24"/>
+          <w:lang w:eastAsia="en-GB"/>
+        </w:rPr>
+      </w:pPr>
+      <w:r>
+        <w:rPr>
+          <w:rFonts w:ascii="Times New Roman" w:eastAsia="Times New Roman" w:hAnsi="Times New Roman" w:cs="Times New Roman"/>
+          <w:b/>
+          <w:szCs w:val="24"/>
+          <w:lang w:eastAsia="en-GB"/>
+        </w:rPr>
+        <w:t>Stats computation:</w:t>
+      </w:r>
+      <w:r>
+        <w:rPr>
+          <w:rFonts w:ascii="Times New Roman" w:eastAsia="Times New Roman" w:hAnsi="Times New Roman" w:cs="Times New Roman"/>
+          <w:szCs w:val="24"/>
+          <w:lang w:eastAsia="en-GB"/>
+        </w:rPr>
+        <w:t xml:space="preserve"> Manual</w:t>
+      </w:r>
+    </w:p>
+    <w:p>
+      <w:pPr>
+        <w:spacing w:after="0" w:line="240" w:lineRule="auto"/>
+        <w:rPr>
+          <w:rFonts w:ascii="Times New Roman" w:eastAsia="Times New Roman" w:hAnsi="Times New Roman" w:cs="Times New Roman"/>
           <w:szCs w:val="24"/>
           <w:lang w:eastAsia="en-GB"/>
         </w:rPr>
@@ -4957,39 +7199,629 @@
           <w:szCs w:val="24"/>
           <w:lang w:eastAsia="en-GB"/>
         </w:rPr>
+        <w:t xml:space="preserve">Essential </w:t>
+      </w:r>
+      <w:r>
+        <w:rPr>
+          <w:rFonts w:ascii="Times New Roman" w:eastAsia="Times New Roman" w:hAnsi="Times New Roman" w:cs="Times New Roman"/>
+          <w:b/>
+          <w:sz w:val="24"/>
+          <w:szCs w:val="24"/>
+          <w:lang w:eastAsia="en-GB"/>
+        </w:rPr>
+        <w:t>Libraries:</w:t>
+      </w:r>
+      <w:r>
+        <w:t xml:space="preserve"> </w:t>
+      </w:r>
+      <w:hyperlink r:id="rId21" w:history="1">
+        <w:r>
+          <w:rPr>
+            <w:rStyle w:val="Hyperlink"/>
+            <w:rFonts w:ascii="Times New Roman" w:eastAsia="Times New Roman" w:hAnsi="Times New Roman" w:cs="Times New Roman"/>
+            <w:sz w:val="24"/>
+            <w:szCs w:val="24"/>
+            <w:lang w:eastAsia="en-GB"/>
+          </w:rPr>
+          <w:t>https://www.frontiersin.org/articles/10.3389/fninf.2014.00014/full</w:t>
+        </w:r>
+      </w:hyperlink>
+    </w:p>
+    <w:p>
+      <w:pPr>
+        <w:spacing w:after="0" w:line="240" w:lineRule="auto"/>
+        <w:rPr>
+          <w:rFonts w:ascii="Times New Roman" w:eastAsia="Times New Roman" w:hAnsi="Times New Roman" w:cs="Times New Roman"/>
+          <w:b/>
+          <w:szCs w:val="24"/>
+          <w:lang w:eastAsia="en-GB"/>
+        </w:rPr>
+      </w:pPr>
+    </w:p>
+    <w:p>
+      <w:pPr>
+        <w:pStyle w:val="ListParagraph"/>
+        <w:numPr>
+          <w:ilvl w:val="0"/>
+          <w:numId w:val="5"/>
+        </w:numPr>
+        <w:spacing w:after="0" w:line="240" w:lineRule="auto"/>
+        <w:rPr>
+          <w:rFonts w:ascii="Times New Roman" w:eastAsia="Times New Roman" w:hAnsi="Times New Roman" w:cs="Times New Roman"/>
+          <w:b/>
+          <w:szCs w:val="24"/>
+          <w:lang w:eastAsia="en-GB"/>
+        </w:rPr>
+      </w:pPr>
+      <w:r>
+        <w:rPr>
+          <w:rFonts w:ascii="Times New Roman" w:eastAsia="Times New Roman" w:hAnsi="Times New Roman" w:cs="Times New Roman"/>
+          <w:b/>
+          <w:szCs w:val="24"/>
+          <w:lang w:eastAsia="en-GB"/>
+        </w:rPr>
+        <w:t>Scikit learn</w:t>
+      </w:r>
+    </w:p>
+    <w:p>
+      <w:pPr>
+        <w:pStyle w:val="ListParagraph"/>
+        <w:spacing w:after="0" w:line="240" w:lineRule="auto"/>
+        <w:rPr>
+          <w:rFonts w:ascii="Times New Roman" w:eastAsia="Times New Roman" w:hAnsi="Times New Roman" w:cs="Times New Roman"/>
+          <w:szCs w:val="24"/>
+          <w:lang w:eastAsia="en-GB"/>
+        </w:rPr>
+      </w:pPr>
+    </w:p>
+    <w:p>
+      <w:pPr>
+        <w:pStyle w:val="ListParagraph"/>
+        <w:spacing w:after="0" w:line="240" w:lineRule="auto"/>
+        <w:rPr>
+          <w:rFonts w:ascii="Times New Roman" w:eastAsia="Times New Roman" w:hAnsi="Times New Roman" w:cs="Times New Roman"/>
+          <w:szCs w:val="24"/>
+          <w:lang w:eastAsia="en-GB"/>
+        </w:rPr>
+      </w:pPr>
+      <w:r>
+        <w:rPr>
+          <w:rFonts w:ascii="Times New Roman" w:eastAsia="Times New Roman" w:hAnsi="Times New Roman" w:cs="Times New Roman"/>
+          <w:szCs w:val="24"/>
+          <w:lang w:eastAsia="en-GB"/>
+        </w:rPr>
+        <w:t xml:space="preserve">Scikit-learn is a Python module </w:t>
+      </w:r>
+      <w:r>
+        <w:rPr>
+          <w:rFonts w:ascii="Times New Roman" w:eastAsia="Times New Roman" w:hAnsi="Times New Roman" w:cs="Times New Roman"/>
+          <w:szCs w:val="24"/>
+          <w:lang w:eastAsia="en-GB"/>
+        </w:rPr>
+        <w:t>that includes</w:t>
+      </w:r>
+      <w:r>
+        <w:rPr>
+          <w:rFonts w:ascii="Times New Roman" w:eastAsia="Times New Roman" w:hAnsi="Times New Roman" w:cs="Times New Roman"/>
+          <w:szCs w:val="24"/>
+          <w:lang w:eastAsia="en-GB"/>
+        </w:rPr>
+        <w:t xml:space="preserve"> a wide range of state-of-the-art machine lea</w:t>
+      </w:r>
+      <w:r>
+        <w:rPr>
+          <w:rFonts w:ascii="Times New Roman" w:eastAsia="Times New Roman" w:hAnsi="Times New Roman" w:cs="Times New Roman"/>
+          <w:szCs w:val="24"/>
+          <w:lang w:eastAsia="en-GB"/>
+        </w:rPr>
+        <w:t xml:space="preserve">rning algorithms for </w:t>
+      </w:r>
+      <w:r>
+        <w:rPr>
+          <w:rFonts w:ascii="Times New Roman" w:eastAsia="Times New Roman" w:hAnsi="Times New Roman" w:cs="Times New Roman"/>
+          <w:szCs w:val="24"/>
+          <w:lang w:eastAsia="en-GB"/>
+        </w:rPr>
+        <w:t xml:space="preserve">supervised and unsupervised problems. This package </w:t>
+      </w:r>
+      <w:r>
+        <w:rPr>
+          <w:rFonts w:ascii="Times New Roman" w:eastAsia="Times New Roman" w:hAnsi="Times New Roman" w:cs="Times New Roman"/>
+          <w:szCs w:val="24"/>
+          <w:lang w:eastAsia="en-GB"/>
+        </w:rPr>
+        <w:t>emphasises ease of use, performance and documentation while focusing</w:t>
+      </w:r>
+      <w:r>
+        <w:rPr>
+          <w:rFonts w:ascii="Times New Roman" w:eastAsia="Times New Roman" w:hAnsi="Times New Roman" w:cs="Times New Roman"/>
+          <w:szCs w:val="24"/>
+          <w:lang w:eastAsia="en-GB"/>
+        </w:rPr>
+        <w:t xml:space="preserve"> on bringing mac</w:t>
+      </w:r>
+      <w:r>
+        <w:rPr>
+          <w:rFonts w:ascii="Times New Roman" w:eastAsia="Times New Roman" w:hAnsi="Times New Roman" w:cs="Times New Roman"/>
+          <w:szCs w:val="24"/>
+          <w:lang w:eastAsia="en-GB"/>
+        </w:rPr>
+        <w:t>hine learning to non-experts</w:t>
+      </w:r>
+      <w:r>
+        <w:rPr>
+          <w:rFonts w:ascii="Times New Roman" w:eastAsia="Times New Roman" w:hAnsi="Times New Roman" w:cs="Times New Roman"/>
+          <w:szCs w:val="24"/>
+          <w:lang w:eastAsia="en-GB"/>
+        </w:rPr>
+        <w:t xml:space="preserve"> using a general-purpose high-level language. It has minimal dependencies and is distributed </w:t>
+      </w:r>
+      <w:r>
+        <w:rPr>
+          <w:rFonts w:ascii="Times New Roman" w:eastAsia="Times New Roman" w:hAnsi="Times New Roman" w:cs="Times New Roman"/>
+          <w:szCs w:val="24"/>
+          <w:lang w:eastAsia="en-GB"/>
+        </w:rPr>
+        <w:lastRenderedPageBreak/>
+        <w:t>under the simplified BSD license, encouraging its use in both academic and commercial settings</w:t>
+      </w:r>
+      <w:r>
+        <w:rPr>
+          <w:rFonts w:ascii="Times New Roman" w:eastAsia="Times New Roman" w:hAnsi="Times New Roman" w:cs="Times New Roman"/>
+          <w:szCs w:val="24"/>
+          <w:lang w:eastAsia="en-GB"/>
+        </w:rPr>
+        <w:t xml:space="preserve">. </w:t>
+      </w:r>
+      <w:hyperlink r:id="rId22" w:history="1">
+        <w:r>
+          <w:rPr>
+            <w:rStyle w:val="Hyperlink"/>
+            <w:rFonts w:ascii="Times New Roman" w:eastAsia="Times New Roman" w:hAnsi="Times New Roman" w:cs="Times New Roman"/>
+            <w:szCs w:val="24"/>
+            <w:lang w:eastAsia="en-GB"/>
+          </w:rPr>
+          <w:t>https://hal.inria.fr/hal-00650905v1/document</w:t>
+        </w:r>
+      </w:hyperlink>
+    </w:p>
+    <w:p>
+      <w:pPr>
+        <w:pStyle w:val="ListParagraph"/>
+        <w:spacing w:after="0" w:line="240" w:lineRule="auto"/>
+        <w:rPr>
+          <w:rFonts w:ascii="Times New Roman" w:eastAsia="Times New Roman" w:hAnsi="Times New Roman" w:cs="Times New Roman"/>
+          <w:szCs w:val="24"/>
+          <w:lang w:eastAsia="en-GB"/>
+        </w:rPr>
+      </w:pPr>
+    </w:p>
+    <w:p>
+      <w:pPr>
+        <w:pStyle w:val="ListParagraph"/>
+        <w:numPr>
+          <w:ilvl w:val="0"/>
+          <w:numId w:val="5"/>
+        </w:numPr>
+        <w:spacing w:after="0" w:line="240" w:lineRule="auto"/>
+        <w:rPr>
+          <w:rFonts w:ascii="Times New Roman" w:eastAsia="Times New Roman" w:hAnsi="Times New Roman" w:cs="Times New Roman"/>
+          <w:b/>
+          <w:szCs w:val="24"/>
+          <w:lang w:eastAsia="en-GB"/>
+        </w:rPr>
+      </w:pPr>
+      <w:r>
+        <w:rPr>
+          <w:rFonts w:ascii="Times New Roman" w:eastAsia="Times New Roman" w:hAnsi="Times New Roman" w:cs="Times New Roman"/>
+          <w:b/>
+          <w:szCs w:val="24"/>
+          <w:lang w:eastAsia="en-GB"/>
+        </w:rPr>
+        <w:t>Numpy</w:t>
+      </w:r>
+    </w:p>
+    <w:p>
+      <w:pPr>
+        <w:pStyle w:val="ListParagraph"/>
+        <w:spacing w:after="0" w:line="240" w:lineRule="auto"/>
+        <w:rPr>
+          <w:rFonts w:ascii="Times New Roman" w:eastAsia="Times New Roman" w:hAnsi="Times New Roman" w:cs="Times New Roman"/>
+          <w:b/>
+          <w:szCs w:val="24"/>
+          <w:lang w:eastAsia="en-GB"/>
+        </w:rPr>
+      </w:pPr>
+    </w:p>
+    <w:p>
+      <w:pPr>
+        <w:pStyle w:val="ListParagraph"/>
+        <w:spacing w:after="0" w:line="240" w:lineRule="auto"/>
+        <w:rPr>
+          <w:rFonts w:ascii="Times New Roman" w:eastAsia="Times New Roman" w:hAnsi="Times New Roman" w:cs="Times New Roman"/>
+          <w:szCs w:val="24"/>
+          <w:lang w:eastAsia="en-GB"/>
+        </w:rPr>
+      </w:pPr>
+      <w:r>
+        <w:rPr>
+          <w:rFonts w:ascii="Times New Roman" w:eastAsia="Times New Roman" w:hAnsi="Times New Roman" w:cs="Times New Roman"/>
+          <w:szCs w:val="24"/>
+          <w:lang w:eastAsia="en-GB"/>
+        </w:rPr>
+        <w:t>In the Python world, NumPy arrays are the standard representation for numerical data and enable efficient implementation of numerical computations in a high-level langua</w:t>
+      </w:r>
+      <w:r>
+        <w:rPr>
+          <w:rFonts w:ascii="Times New Roman" w:eastAsia="Times New Roman" w:hAnsi="Times New Roman" w:cs="Times New Roman"/>
+          <w:szCs w:val="24"/>
+          <w:lang w:eastAsia="en-GB"/>
+        </w:rPr>
+        <w:t>ge. Performance of computations are improved through</w:t>
+      </w:r>
+      <w:r>
+        <w:rPr>
+          <w:rFonts w:ascii="Times New Roman" w:eastAsia="Times New Roman" w:hAnsi="Times New Roman" w:cs="Times New Roman"/>
+          <w:szCs w:val="24"/>
+          <w:lang w:eastAsia="en-GB"/>
+        </w:rPr>
+        <w:t xml:space="preserve"> technique</w:t>
+      </w:r>
+      <w:r>
+        <w:rPr>
+          <w:rFonts w:ascii="Times New Roman" w:eastAsia="Times New Roman" w:hAnsi="Times New Roman" w:cs="Times New Roman"/>
+          <w:szCs w:val="24"/>
+          <w:lang w:eastAsia="en-GB"/>
+        </w:rPr>
+        <w:t xml:space="preserve">s such as </w:t>
+      </w:r>
+      <w:r>
+        <w:rPr>
+          <w:rFonts w:ascii="Times New Roman" w:eastAsia="Times New Roman" w:hAnsi="Times New Roman" w:cs="Times New Roman"/>
+          <w:szCs w:val="24"/>
+          <w:lang w:eastAsia="en-GB"/>
+        </w:rPr>
+        <w:t>vectorizing calculations, avoiding copying data in memory, and minimizing operation counts.</w:t>
+      </w:r>
+    </w:p>
+    <w:p>
+      <w:pPr>
+        <w:pStyle w:val="ListParagraph"/>
+        <w:spacing w:after="0" w:line="240" w:lineRule="auto"/>
+        <w:rPr>
+          <w:rFonts w:ascii="Times New Roman" w:eastAsia="Times New Roman" w:hAnsi="Times New Roman" w:cs="Times New Roman"/>
+          <w:szCs w:val="24"/>
+          <w:lang w:eastAsia="en-GB"/>
+        </w:rPr>
+      </w:pPr>
+      <w:hyperlink r:id="rId23" w:history="1">
+        <w:r>
+          <w:rPr>
+            <w:rStyle w:val="Hyperlink"/>
+            <w:rFonts w:ascii="Times New Roman" w:eastAsia="Times New Roman" w:hAnsi="Times New Roman" w:cs="Times New Roman"/>
+            <w:szCs w:val="24"/>
+            <w:lang w:eastAsia="en-GB"/>
+          </w:rPr>
+          <w:t>https://ieeexplore.ieee.org/document/5725236/</w:t>
+        </w:r>
+      </w:hyperlink>
+    </w:p>
+    <w:p>
+      <w:pPr>
+        <w:pStyle w:val="ListParagraph"/>
+        <w:spacing w:after="0" w:line="240" w:lineRule="auto"/>
+        <w:rPr>
+          <w:rFonts w:ascii="Times New Roman" w:eastAsia="Times New Roman" w:hAnsi="Times New Roman" w:cs="Times New Roman"/>
+          <w:szCs w:val="24"/>
+          <w:lang w:eastAsia="en-GB"/>
+        </w:rPr>
+      </w:pPr>
+    </w:p>
+    <w:p>
+      <w:pPr>
+        <w:pStyle w:val="ListParagraph"/>
+        <w:numPr>
+          <w:ilvl w:val="0"/>
+          <w:numId w:val="5"/>
+        </w:numPr>
+        <w:spacing w:after="0" w:line="240" w:lineRule="auto"/>
+        <w:rPr>
+          <w:rFonts w:ascii="Times New Roman" w:eastAsia="Times New Roman" w:hAnsi="Times New Roman" w:cs="Times New Roman"/>
+          <w:b/>
+          <w:szCs w:val="24"/>
+          <w:lang w:eastAsia="en-GB"/>
+        </w:rPr>
+      </w:pPr>
+      <w:r>
+        <w:rPr>
+          <w:rFonts w:ascii="Times New Roman" w:eastAsia="Times New Roman" w:hAnsi="Times New Roman" w:cs="Times New Roman"/>
+          <w:b/>
+          <w:szCs w:val="24"/>
+          <w:lang w:eastAsia="en-GB"/>
+        </w:rPr>
+        <w:t>Pandas</w:t>
+      </w:r>
+    </w:p>
+    <w:p>
+      <w:pPr>
+        <w:pStyle w:val="ListParagraph"/>
+        <w:spacing w:after="0" w:line="240" w:lineRule="auto"/>
+        <w:rPr>
+          <w:rFonts w:ascii="Times New Roman" w:eastAsia="Times New Roman" w:hAnsi="Times New Roman" w:cs="Times New Roman"/>
+          <w:b/>
+          <w:szCs w:val="24"/>
+          <w:lang w:eastAsia="en-GB"/>
+        </w:rPr>
+      </w:pPr>
+    </w:p>
+    <w:p>
+      <w:pPr>
+        <w:pStyle w:val="ListParagraph"/>
+        <w:spacing w:after="0" w:line="240" w:lineRule="auto"/>
+        <w:rPr>
+          <w:rFonts w:ascii="Times New Roman" w:eastAsia="Times New Roman" w:hAnsi="Times New Roman" w:cs="Times New Roman"/>
+          <w:szCs w:val="24"/>
+          <w:lang w:eastAsia="en-GB"/>
+        </w:rPr>
+      </w:pPr>
+      <w:r>
+        <w:rPr>
+          <w:rFonts w:ascii="Times New Roman" w:eastAsia="Times New Roman" w:hAnsi="Times New Roman" w:cs="Times New Roman"/>
+          <w:iCs/>
+          <w:szCs w:val="24"/>
+          <w:lang w:eastAsia="en-GB"/>
+        </w:rPr>
+        <w:t>A</w:t>
+      </w:r>
+      <w:r>
+        <w:rPr>
+          <w:rFonts w:ascii="Times New Roman" w:eastAsia="Times New Roman" w:hAnsi="Times New Roman" w:cs="Times New Roman"/>
+          <w:szCs w:val="24"/>
+          <w:lang w:eastAsia="en-GB"/>
+        </w:rPr>
+        <w:t>n open source, BSD-licensed library for the Python La</w:t>
+      </w:r>
+      <w:r>
+        <w:rPr>
+          <w:rFonts w:ascii="Times New Roman" w:eastAsia="Times New Roman" w:hAnsi="Times New Roman" w:cs="Times New Roman"/>
+          <w:szCs w:val="24"/>
+          <w:lang w:eastAsia="en-GB"/>
+        </w:rPr>
+        <w:t>nguage which provides rich data structures and functions which makes working with structured data fast, east and expressive. It enables Python to be a powerful and productive data analysis environment.</w:t>
+      </w:r>
+    </w:p>
+    <w:p>
+      <w:pPr>
+        <w:pStyle w:val="ListParagraph"/>
+        <w:spacing w:after="0" w:line="240" w:lineRule="auto"/>
+        <w:rPr>
+          <w:rFonts w:ascii="Times New Roman" w:eastAsia="Times New Roman" w:hAnsi="Times New Roman" w:cs="Times New Roman"/>
+          <w:szCs w:val="24"/>
+          <w:lang w:eastAsia="en-GB"/>
+        </w:rPr>
+      </w:pPr>
+      <w:hyperlink r:id="rId24" w:history="1">
+        <w:r>
+          <w:rPr>
+            <w:rStyle w:val="Hyperlink"/>
+            <w:rFonts w:ascii="Times New Roman" w:eastAsia="Times New Roman" w:hAnsi="Times New Roman" w:cs="Times New Roman"/>
+            <w:szCs w:val="24"/>
+            <w:lang w:eastAsia="en-GB"/>
+          </w:rPr>
+          <w:t>https://books.google.co.uk/books?hl=en&amp;lr=&amp;id=v3n4_AK8vu0C&amp;oi=fnd&amp;pg=PR3&amp;dq=python+pandas&amp;ots=rgFI3qxxqA&amp;sig=5c6fMIuXR_1PqxahUdn_MDPfLDE#v=onepage&amp;q=pandas&amp;f=false</w:t>
+        </w:r>
+      </w:hyperlink>
+    </w:p>
+    <w:p>
+      <w:pPr>
+        <w:pStyle w:val="ListParagraph"/>
+        <w:spacing w:after="0" w:line="240" w:lineRule="auto"/>
+        <w:rPr>
+          <w:rFonts w:ascii="Times New Roman" w:eastAsia="Times New Roman" w:hAnsi="Times New Roman" w:cs="Times New Roman"/>
+          <w:szCs w:val="24"/>
+          <w:lang w:eastAsia="en-GB"/>
+        </w:rPr>
+      </w:pPr>
+    </w:p>
+    <w:p>
+      <w:pPr>
+        <w:pStyle w:val="ListParagraph"/>
+        <w:numPr>
+          <w:ilvl w:val="0"/>
+          <w:numId w:val="5"/>
+        </w:numPr>
+        <w:spacing w:after="0" w:line="240" w:lineRule="auto"/>
+        <w:rPr>
+          <w:rFonts w:ascii="Times New Roman" w:eastAsia="Times New Roman" w:hAnsi="Times New Roman" w:cs="Times New Roman"/>
+          <w:szCs w:val="24"/>
+          <w:lang w:eastAsia="en-GB"/>
+        </w:rPr>
+      </w:pPr>
+      <w:r>
+        <w:rPr>
+          <w:rFonts w:ascii="Times New Roman" w:eastAsia="Times New Roman" w:hAnsi="Times New Roman" w:cs="Times New Roman"/>
+          <w:b/>
+          <w:szCs w:val="24"/>
+          <w:lang w:eastAsia="en-GB"/>
+        </w:rPr>
+        <w:t>Matplotlib</w:t>
+      </w:r>
+    </w:p>
+    <w:p>
+      <w:pPr>
+        <w:pStyle w:val="ListParagraph"/>
+        <w:spacing w:after="0" w:line="240" w:lineRule="auto"/>
+        <w:rPr>
+          <w:rFonts w:ascii="Times New Roman" w:eastAsia="Times New Roman" w:hAnsi="Times New Roman" w:cs="Times New Roman"/>
+          <w:b/>
+          <w:szCs w:val="24"/>
+          <w:lang w:eastAsia="en-GB"/>
+        </w:rPr>
+      </w:pPr>
+    </w:p>
+    <w:p>
+      <w:pPr>
+        <w:pStyle w:val="ListParagraph"/>
+        <w:spacing w:after="0" w:line="240" w:lineRule="auto"/>
+        <w:rPr>
+          <w:rFonts w:ascii="Times New Roman" w:eastAsia="Times New Roman" w:hAnsi="Times New Roman" w:cs="Times New Roman"/>
+          <w:szCs w:val="24"/>
+          <w:lang w:eastAsia="en-GB"/>
+        </w:rPr>
+      </w:pPr>
+      <w:r>
+        <w:rPr>
+          <w:rFonts w:ascii="Times New Roman" w:eastAsia="Times New Roman" w:hAnsi="Times New Roman" w:cs="Times New Roman"/>
+          <w:szCs w:val="24"/>
+          <w:lang w:eastAsia="en-GB"/>
+        </w:rPr>
+        <w:t>A 2D graphics package used by</w:t>
+      </w:r>
+      <w:r>
+        <w:rPr>
+          <w:rFonts w:ascii="Times New Roman" w:eastAsia="Times New Roman" w:hAnsi="Times New Roman" w:cs="Times New Roman"/>
+          <w:szCs w:val="24"/>
+          <w:lang w:eastAsia="en-GB"/>
+        </w:rPr>
+        <w:t xml:space="preserve"> Python for application dev</w:t>
+      </w:r>
+      <w:r>
+        <w:rPr>
+          <w:rFonts w:ascii="Times New Roman" w:eastAsia="Times New Roman" w:hAnsi="Times New Roman" w:cs="Times New Roman"/>
+          <w:szCs w:val="24"/>
+          <w:lang w:eastAsia="en-GB"/>
+        </w:rPr>
+        <w:t xml:space="preserve">elopment, interactive scripting </w:t>
+      </w:r>
+      <w:r>
+        <w:rPr>
+          <w:rFonts w:ascii="Times New Roman" w:eastAsia="Times New Roman" w:hAnsi="Times New Roman" w:cs="Times New Roman"/>
+          <w:szCs w:val="24"/>
+          <w:lang w:eastAsia="en-GB"/>
+        </w:rPr>
+        <w:t>and publication-quality image generation across user interfaces and operating systems</w:t>
+      </w:r>
+      <w:r>
+        <w:rPr>
+          <w:rFonts w:ascii="Times New Roman" w:eastAsia="Times New Roman" w:hAnsi="Times New Roman" w:cs="Times New Roman"/>
+          <w:szCs w:val="24"/>
+          <w:lang w:eastAsia="en-GB"/>
+        </w:rPr>
+        <w:t>.</w:t>
+      </w:r>
+    </w:p>
+    <w:p>
+      <w:pPr>
+        <w:pStyle w:val="ListParagraph"/>
+        <w:spacing w:after="0" w:line="240" w:lineRule="auto"/>
+        <w:rPr>
+          <w:rFonts w:ascii="Times New Roman" w:eastAsia="Times New Roman" w:hAnsi="Times New Roman" w:cs="Times New Roman"/>
+          <w:szCs w:val="24"/>
+          <w:lang w:eastAsia="en-GB"/>
+        </w:rPr>
+      </w:pPr>
+      <w:hyperlink r:id="rId25" w:history="1">
+        <w:r>
+          <w:rPr>
+            <w:rStyle w:val="Hyperlink"/>
+            <w:rFonts w:ascii="Times New Roman" w:eastAsia="Times New Roman" w:hAnsi="Times New Roman" w:cs="Times New Roman"/>
+            <w:szCs w:val="24"/>
+            <w:lang w:eastAsia="en-GB"/>
+          </w:rPr>
+          <w:t>https://ieeexplore.ieee.org/document/4160265/</w:t>
+        </w:r>
+      </w:hyperlink>
+    </w:p>
+    <w:p>
+      <w:pPr>
+        <w:spacing w:after="0" w:line="240" w:lineRule="auto"/>
+        <w:rPr>
+          <w:rFonts w:ascii="Times New Roman" w:eastAsia="Times New Roman" w:hAnsi="Times New Roman" w:cs="Times New Roman"/>
+          <w:szCs w:val="24"/>
+          <w:lang w:eastAsia="en-GB"/>
+        </w:rPr>
+      </w:pPr>
+    </w:p>
+    <w:p>
+      <w:pPr>
+        <w:spacing w:after="0" w:line="240" w:lineRule="auto"/>
+        <w:rPr>
+          <w:rFonts w:ascii="Times New Roman" w:eastAsia="Times New Roman" w:hAnsi="Times New Roman" w:cs="Times New Roman"/>
+          <w:b/>
+          <w:szCs w:val="24"/>
+          <w:lang w:eastAsia="en-GB"/>
+        </w:rPr>
+      </w:pPr>
+      <w:r>
+        <w:rPr>
+          <w:rFonts w:ascii="Times New Roman" w:eastAsia="Times New Roman" w:hAnsi="Times New Roman" w:cs="Times New Roman"/>
+          <w:b/>
+          <w:sz w:val="24"/>
+          <w:szCs w:val="24"/>
+          <w:lang w:eastAsia="en-GB"/>
+        </w:rPr>
+        <w:t>Algorithm Implementation</w:t>
+      </w:r>
+    </w:p>
+    <w:p>
+      <w:pPr>
+        <w:spacing w:after="0" w:line="240" w:lineRule="auto"/>
+        <w:rPr>
+          <w:rFonts w:ascii="Times New Roman" w:eastAsia="Times New Roman" w:hAnsi="Times New Roman" w:cs="Times New Roman"/>
+          <w:szCs w:val="24"/>
+          <w:lang w:eastAsia="en-GB"/>
+        </w:rPr>
+      </w:pPr>
+    </w:p>
+    <w:p>
+      <w:pPr>
+        <w:spacing w:after="0" w:line="240" w:lineRule="auto"/>
+        <w:rPr>
+          <w:rFonts w:ascii="Times New Roman" w:eastAsia="Times New Roman" w:hAnsi="Times New Roman" w:cs="Times New Roman"/>
+          <w:b/>
+          <w:sz w:val="24"/>
+          <w:szCs w:val="24"/>
+          <w:lang w:eastAsia="en-GB"/>
+        </w:rPr>
+      </w:pPr>
+      <w:r>
+        <w:rPr>
+          <w:rFonts w:ascii="Times New Roman" w:eastAsia="Times New Roman" w:hAnsi="Times New Roman" w:cs="Times New Roman"/>
+          <w:b/>
+          <w:szCs w:val="24"/>
+          <w:lang w:eastAsia="en-GB"/>
+        </w:rPr>
         <w:t xml:space="preserve">k-NN Regression </w:t>
       </w:r>
       <w:r>
         <w:rPr>
           <w:rFonts w:ascii="Times New Roman" w:eastAsia="Times New Roman" w:hAnsi="Times New Roman" w:cs="Times New Roman"/>
           <w:b/>
+          <w:szCs w:val="24"/>
+          <w:lang w:eastAsia="en-GB"/>
+        </w:rPr>
+        <w:t xml:space="preserve">and Classifier </w:t>
+      </w:r>
+      <w:r>
+        <w:rPr>
+          <w:rFonts w:ascii="Times New Roman" w:eastAsia="Times New Roman" w:hAnsi="Times New Roman" w:cs="Times New Roman"/>
+          <w:b/>
+          <w:szCs w:val="24"/>
+          <w:lang w:eastAsia="en-GB"/>
+        </w:rPr>
+        <w:t>model:</w:t>
+      </w:r>
+    </w:p>
+    <w:p>
+      <w:pPr>
+        <w:spacing w:after="0" w:line="240" w:lineRule="auto"/>
+        <w:rPr>
+          <w:rFonts w:ascii="Times New Roman" w:eastAsia="Times New Roman" w:hAnsi="Times New Roman" w:cs="Times New Roman"/>
+          <w:b/>
           <w:sz w:val="24"/>
           <w:szCs w:val="24"/>
           <w:lang w:eastAsia="en-GB"/>
         </w:rPr>
-        <w:t xml:space="preserve">and Classifier </w:t>
-      </w:r>
-      <w:r>
-        <w:rPr>
-          <w:rFonts w:ascii="Times New Roman" w:eastAsia="Times New Roman" w:hAnsi="Times New Roman" w:cs="Times New Roman"/>
-          <w:b/>
-          <w:sz w:val="24"/>
-          <w:szCs w:val="24"/>
-          <w:lang w:eastAsia="en-GB"/>
-        </w:rPr>
-        <w:t>model:</w:t>
-      </w:r>
-    </w:p>
-    <w:p>
-      <w:pPr>
-        <w:spacing w:after="0" w:line="240" w:lineRule="auto"/>
-        <w:rPr>
-          <w:rFonts w:ascii="Times New Roman" w:eastAsia="Times New Roman" w:hAnsi="Times New Roman" w:cs="Times New Roman"/>
-          <w:b/>
-          <w:sz w:val="24"/>
-          <w:szCs w:val="24"/>
-          <w:lang w:eastAsia="en-GB"/>
-        </w:rPr>
       </w:pPr>
     </w:p>
     <w:p>
@@ -5175,27 +8007,9 @@
           <w:szCs w:val="24"/>
           <w:lang w:eastAsia="en-GB"/>
         </w:rPr>
-        <w:t xml:space="preserve"> carried out by the </w:t>
-      </w:r>
-      <w:proofErr w:type="spellStart"/>
-      <w:r>
-        <w:rPr>
-          <w:rFonts w:ascii="Times New Roman" w:eastAsia="Times New Roman" w:hAnsi="Times New Roman" w:cs="Times New Roman"/>
-          <w:szCs w:val="24"/>
-          <w:lang w:eastAsia="en-GB"/>
-        </w:rPr>
-        <w:t>Mu’tah</w:t>
-      </w:r>
-      <w:proofErr w:type="spellEnd"/>
-      <w:r>
-        <w:rPr>
-          <w:rFonts w:ascii="Times New Roman" w:eastAsia="Times New Roman" w:hAnsi="Times New Roman" w:cs="Times New Roman"/>
-          <w:szCs w:val="24"/>
-          <w:lang w:eastAsia="en-GB"/>
-        </w:rPr>
-        <w:t xml:space="preserve"> University – Jordan tried out various values of n ranging from 1 to the square root of the sum of samples in the training dataset and proposed a solution to the selection of the value of ‘k’ depending on ensemble learning (CITE - </w:t>
-      </w:r>
-      <w:hyperlink r:id="rId12" w:history="1">
+        <w:t xml:space="preserve"> carried out by the Mu’tah University – Jordan tried out various values of n ranging from 1 to the square root of the sum of samples in the training dataset and proposed a solution to the selection of the value of ‘k’ depending on ensemble learning (CITE - </w:t>
+      </w:r>
+      <w:hyperlink r:id="rId26" w:history="1">
         <w:r>
           <w:rPr>
             <w:rStyle w:val="Hyperlink"/>
@@ -5240,7 +8054,7 @@
         </w:rPr>
         <w:t xml:space="preserve"> (CITE - </w:t>
       </w:r>
-      <w:hyperlink r:id="rId13" w:history="1">
+      <w:hyperlink r:id="rId27" w:history="1">
         <w:r>
           <w:rPr>
             <w:rStyle w:val="Hyperlink"/>
@@ -5285,7 +8099,16 @@
           <w:szCs w:val="24"/>
           <w:lang w:eastAsia="en-GB"/>
         </w:rPr>
-        <w:t xml:space="preserve">All in all, it makes sense that a small value for ‘k’ might be too influenced by individual cases whereas on the other hand, larger values may include too much of a deviation and complexity in a non-complex situation ultimately producing a prediction that is in either case not the most reliable and accurate as it can be. </w:t>
+        <w:t xml:space="preserve">All in all, it makes sense that a small value for ‘k’ might be too influenced by individual cases whereas on the other hand, larger values may include too much of a deviation and complexity in a </w:t>
+      </w:r>
+      <w:r>
+        <w:rPr>
+          <w:rFonts w:ascii="Times New Roman" w:eastAsia="Times New Roman" w:hAnsi="Times New Roman" w:cs="Times New Roman"/>
+          <w:szCs w:val="24"/>
+          <w:lang w:eastAsia="en-GB"/>
+        </w:rPr>
+        <w:lastRenderedPageBreak/>
+        <w:t xml:space="preserve">non-complex situation ultimately producing a prediction that is in either case not the most reliable and accurate as it can be. </w:t>
       </w:r>
     </w:p>
     <w:p>
@@ -5470,7 +8293,6 @@
           <w:szCs w:val="24"/>
           <w:lang w:eastAsia="en-GB"/>
         </w:rPr>
-        <w:lastRenderedPageBreak/>
         <w:t>Drawing from experience, it was observed that highest accuracy percentage was achieved when k was kept to a small o</w:t>
       </w:r>
       <w:r>
@@ -6358,6 +9180,7 @@
         <w:rPr>
           <w:noProof/>
         </w:rPr>
+        <w:lastRenderedPageBreak/>
         <w:drawing>
           <wp:inline distT="0" distB="0" distL="0" distR="0" wp14:anchorId="5A185BB5" wp14:editId="5B07B503">
             <wp:extent cx="4143375" cy="2676525"/>
@@ -6374,7 +9197,7 @@
                     <pic:cNvPicPr/>
                   </pic:nvPicPr>
                   <pic:blipFill>
-                    <a:blip r:embed="rId14"/>
+                    <a:blip r:embed="rId28"/>
                     <a:stretch>
                       <a:fillRect/>
                     </a:stretch>
@@ -6433,25 +9256,7 @@
           <w:szCs w:val="24"/>
           <w:lang w:eastAsia="en-GB"/>
         </w:rPr>
-        <w:t xml:space="preserve">There is a visible decrease in the accuracy of prediction with increasing members </w:t>
-      </w:r>
-      <w:proofErr w:type="gramStart"/>
-      <w:r>
-        <w:rPr>
-          <w:rFonts w:ascii="Times New Roman" w:eastAsia="Times New Roman" w:hAnsi="Times New Roman" w:cs="Times New Roman"/>
-          <w:szCs w:val="24"/>
-          <w:lang w:eastAsia="en-GB"/>
-        </w:rPr>
-        <w:t>taken into account</w:t>
-      </w:r>
-      <w:proofErr w:type="gramEnd"/>
-      <w:r>
-        <w:rPr>
-          <w:rFonts w:ascii="Times New Roman" w:eastAsia="Times New Roman" w:hAnsi="Times New Roman" w:cs="Times New Roman"/>
-          <w:szCs w:val="24"/>
-          <w:lang w:eastAsia="en-GB"/>
-        </w:rPr>
-        <w:t xml:space="preserve"> during the categorization and placement of a test dataset instance.</w:t>
+        <w:t>There is a visible decrease in the accuracy of prediction with increasing members taken into account during the categorization and placement of a test dataset instance.</w:t>
       </w:r>
     </w:p>
     <w:p>
@@ -6488,16 +9293,7 @@
           <w:szCs w:val="24"/>
           <w:lang w:eastAsia="en-GB"/>
         </w:rPr>
-        <w:t xml:space="preserve">increasing the probability </w:t>
-      </w:r>
-      <w:r>
-        <w:rPr>
-          <w:rFonts w:ascii="Times New Roman" w:eastAsia="Times New Roman" w:hAnsi="Times New Roman" w:cs="Times New Roman"/>
-          <w:szCs w:val="24"/>
-          <w:lang w:eastAsia="en-GB"/>
-        </w:rPr>
-        <w:lastRenderedPageBreak/>
-        <w:t>of inaccuracy incorrect prediction</w:t>
+        <w:t>increasing the probability of inaccuracy incorrect prediction</w:t>
       </w:r>
       <w:r>
         <w:rPr>
@@ -6619,7 +9415,7 @@
                     <pic:cNvPicPr/>
                   </pic:nvPicPr>
                   <pic:blipFill>
-                    <a:blip r:embed="rId15"/>
+                    <a:blip r:embed="rId29"/>
                     <a:stretch>
                       <a:fillRect/>
                     </a:stretch>
@@ -6704,6 +9500,7 @@
         <w:rPr>
           <w:noProof/>
         </w:rPr>
+        <w:lastRenderedPageBreak/>
         <w:drawing>
           <wp:inline distT="0" distB="0" distL="0" distR="0" wp14:anchorId="5E5989F6" wp14:editId="6D24B12C">
             <wp:extent cx="4295775" cy="2752725"/>
@@ -6720,7 +9517,7 @@
                     <pic:cNvPicPr/>
                   </pic:nvPicPr>
                   <pic:blipFill>
-                    <a:blip r:embed="rId16"/>
+                    <a:blip r:embed="rId30"/>
                     <a:stretch>
                       <a:fillRect/>
                     </a:stretch>
@@ -6766,33 +9563,15 @@
           <w:szCs w:val="24"/>
           <w:lang w:eastAsia="en-GB"/>
         </w:rPr>
-        <w:t xml:space="preserve">Despite the many extensive research that has been carried out for this sole purpose of figuring out a suitable value for the number of nearest neighbours taken into consideration, </w:t>
-      </w:r>
-      <w:proofErr w:type="gramStart"/>
-      <w:r>
-        <w:rPr>
-          <w:rFonts w:ascii="Times New Roman" w:eastAsia="Times New Roman" w:hAnsi="Times New Roman" w:cs="Times New Roman"/>
-          <w:szCs w:val="24"/>
-          <w:lang w:eastAsia="en-GB"/>
-        </w:rPr>
-        <w:t xml:space="preserve">during </w:t>
-      </w:r>
-      <w:r>
-        <w:rPr>
-          <w:rFonts w:ascii="Times New Roman" w:eastAsia="Times New Roman" w:hAnsi="Times New Roman" w:cs="Times New Roman"/>
-          <w:szCs w:val="24"/>
-          <w:lang w:eastAsia="en-GB"/>
-        </w:rPr>
-        <w:t>the course of</w:t>
-      </w:r>
-      <w:proofErr w:type="gramEnd"/>
-      <w:r>
-        <w:rPr>
-          <w:rFonts w:ascii="Times New Roman" w:eastAsia="Times New Roman" w:hAnsi="Times New Roman" w:cs="Times New Roman"/>
-          <w:szCs w:val="24"/>
-          <w:lang w:eastAsia="en-GB"/>
-        </w:rPr>
-        <w:t xml:space="preserve"> this research through personal experience</w:t>
+        <w:t xml:space="preserve">Despite the many extensive research that has been carried out for this sole purpose of figuring out a suitable value for the number of nearest neighbours taken into consideration, during </w:t>
+      </w:r>
+      <w:r>
+        <w:rPr>
+          <w:rFonts w:ascii="Times New Roman" w:eastAsia="Times New Roman" w:hAnsi="Times New Roman" w:cs="Times New Roman"/>
+          <w:szCs w:val="24"/>
+          <w:lang w:eastAsia="en-GB"/>
+        </w:rPr>
+        <w:t>the course of this research through personal experience</w:t>
       </w:r>
       <w:r>
         <w:rPr>
@@ -6864,27 +9643,7 @@
           <w:szCs w:val="24"/>
           <w:lang w:eastAsia="en-GB"/>
         </w:rPr>
-        <w:t xml:space="preserve">And the random assigning of different values for it reveals which one works best and gives </w:t>
-      </w:r>
-      <w:proofErr w:type="spellStart"/>
-      <w:proofErr w:type="gramStart"/>
-      <w:r>
-        <w:rPr>
-          <w:rFonts w:ascii="Times New Roman" w:eastAsia="Times New Roman" w:hAnsi="Times New Roman" w:cs="Times New Roman"/>
-          <w:szCs w:val="24"/>
-          <w:lang w:eastAsia="en-GB"/>
-        </w:rPr>
-        <w:t>a</w:t>
-      </w:r>
-      <w:proofErr w:type="spellEnd"/>
-      <w:proofErr w:type="gramEnd"/>
-      <w:r>
-        <w:rPr>
-          <w:rFonts w:ascii="Times New Roman" w:eastAsia="Times New Roman" w:hAnsi="Times New Roman" w:cs="Times New Roman"/>
-          <w:szCs w:val="24"/>
-          <w:lang w:eastAsia="en-GB"/>
-        </w:rPr>
-        <w:t xml:space="preserve"> acceptable result.</w:t>
+        <w:t>And the random assigning of different values for it reveals which one works best and gives a acceptable result.</w:t>
       </w:r>
     </w:p>
     <w:p>
@@ -6952,8 +9711,301 @@
           <w:szCs w:val="24"/>
           <w:lang w:eastAsia="en-GB"/>
         </w:rPr>
-        <w:t xml:space="preserve"> is noisy. Having said that, increasing the value of K </w:t>
-      </w:r>
+        <w:t xml:space="preserve"> is noisy. Having said that, increasing the value of K also saw a visible constant being reached, although the overall accuracy of the system came down</w:t>
+      </w:r>
+      <w:r>
+        <w:rPr>
+          <w:rFonts w:ascii="Times New Roman" w:eastAsia="Times New Roman" w:hAnsi="Times New Roman" w:cs="Times New Roman"/>
+          <w:szCs w:val="24"/>
+          <w:lang w:eastAsia="en-GB"/>
+        </w:rPr>
+        <w:t xml:space="preserve"> arguably significantly</w:t>
+      </w:r>
+      <w:r>
+        <w:rPr>
+          <w:rFonts w:ascii="Times New Roman" w:eastAsia="Times New Roman" w:hAnsi="Times New Roman" w:cs="Times New Roman"/>
+          <w:szCs w:val="24"/>
+          <w:lang w:eastAsia="en-GB"/>
+        </w:rPr>
+        <w:t>, at a point increasing the value of ‘k’ would produce accuracy very close to that for a closer k value and the difference would not be substantial. This showed that whilst accuracy was being compromised, a large value for the number of nearest neighbours would also make the system less pro</w:t>
+      </w:r>
+      <w:r>
+        <w:rPr>
+          <w:rFonts w:ascii="Times New Roman" w:eastAsia="Times New Roman" w:hAnsi="Times New Roman" w:cs="Times New Roman"/>
+          <w:szCs w:val="24"/>
+          <w:lang w:eastAsia="en-GB"/>
+        </w:rPr>
+        <w:t>ne to</w:t>
+      </w:r>
+      <w:r>
+        <w:rPr>
+          <w:rFonts w:ascii="Times New Roman" w:eastAsia="Times New Roman" w:hAnsi="Times New Roman" w:cs="Times New Roman"/>
+          <w:szCs w:val="24"/>
+          <w:lang w:eastAsia="en-GB"/>
+        </w:rPr>
+        <w:t xml:space="preserve"> be persuaded by</w:t>
+      </w:r>
+      <w:r>
+        <w:rPr>
+          <w:rFonts w:ascii="Times New Roman" w:eastAsia="Times New Roman" w:hAnsi="Times New Roman" w:cs="Times New Roman"/>
+          <w:szCs w:val="24"/>
+          <w:lang w:eastAsia="en-GB"/>
+        </w:rPr>
+        <w:t xml:space="preserve"> noise and irregular</w:t>
+      </w:r>
+      <w:r>
+        <w:rPr>
+          <w:rFonts w:ascii="Times New Roman" w:eastAsia="Times New Roman" w:hAnsi="Times New Roman" w:cs="Times New Roman"/>
+          <w:szCs w:val="24"/>
+          <w:lang w:eastAsia="en-GB"/>
+        </w:rPr>
+        <w:t>ities in</w:t>
+      </w:r>
+      <w:r>
+        <w:rPr>
+          <w:rFonts w:ascii="Times New Roman" w:eastAsia="Times New Roman" w:hAnsi="Times New Roman" w:cs="Times New Roman"/>
+          <w:szCs w:val="24"/>
+          <w:lang w:eastAsia="en-GB"/>
+        </w:rPr>
+        <w:t xml:space="preserve"> data.</w:t>
+      </w:r>
+    </w:p>
+    <w:p>
+      <w:pPr>
+        <w:spacing w:after="0" w:line="240" w:lineRule="auto"/>
+        <w:rPr>
+          <w:rFonts w:ascii="Times New Roman" w:eastAsia="Times New Roman" w:hAnsi="Times New Roman" w:cs="Times New Roman"/>
+          <w:szCs w:val="24"/>
+          <w:lang w:eastAsia="en-GB"/>
+        </w:rPr>
+      </w:pPr>
+    </w:p>
+    <w:p>
+      <w:pPr>
+        <w:spacing w:after="0" w:line="240" w:lineRule="auto"/>
+        <w:rPr>
+          <w:rFonts w:ascii="Times New Roman" w:eastAsia="Times New Roman" w:hAnsi="Times New Roman" w:cs="Times New Roman"/>
+          <w:szCs w:val="24"/>
+          <w:lang w:eastAsia="en-GB"/>
+        </w:rPr>
+      </w:pPr>
+    </w:p>
+    <w:p>
+      <w:pPr>
+        <w:spacing w:after="0" w:line="240" w:lineRule="auto"/>
+        <w:rPr>
+          <w:rFonts w:ascii="Times New Roman" w:eastAsia="Times New Roman" w:hAnsi="Times New Roman" w:cs="Times New Roman"/>
+          <w:b/>
+          <w:szCs w:val="24"/>
+          <w:lang w:eastAsia="en-GB"/>
+        </w:rPr>
+      </w:pPr>
+      <w:r>
+        <w:rPr>
+          <w:rFonts w:ascii="Times New Roman" w:eastAsia="Times New Roman" w:hAnsi="Times New Roman" w:cs="Times New Roman"/>
+          <w:b/>
+          <w:szCs w:val="24"/>
+          <w:lang w:eastAsia="en-GB"/>
+        </w:rPr>
+        <w:t>Difference between the regression and classifier model:</w:t>
+      </w:r>
+    </w:p>
+    <w:p>
+      <w:pPr>
+        <w:spacing w:after="0" w:line="240" w:lineRule="auto"/>
+        <w:rPr>
+          <w:rFonts w:ascii="Times New Roman" w:eastAsia="Times New Roman" w:hAnsi="Times New Roman" w:cs="Times New Roman"/>
+          <w:b/>
+          <w:szCs w:val="24"/>
+          <w:lang w:eastAsia="en-GB"/>
+        </w:rPr>
+      </w:pPr>
+    </w:p>
+    <w:p>
+      <w:pPr>
+        <w:spacing w:after="0" w:line="240" w:lineRule="auto"/>
+        <w:rPr>
+          <w:rFonts w:ascii="Times New Roman" w:eastAsia="Times New Roman" w:hAnsi="Times New Roman" w:cs="Times New Roman"/>
+          <w:szCs w:val="24"/>
+          <w:lang w:eastAsia="en-GB"/>
+        </w:rPr>
+      </w:pPr>
+      <w:r>
+        <w:rPr>
+          <w:rFonts w:ascii="Times New Roman" w:eastAsia="Times New Roman" w:hAnsi="Times New Roman" w:cs="Times New Roman"/>
+          <w:szCs w:val="24"/>
+          <w:lang w:eastAsia="en-GB"/>
+        </w:rPr>
+        <w:t xml:space="preserve">The basic difference between the said algorithm is that the </w:t>
+      </w:r>
+      <w:r>
+        <w:rPr>
+          <w:rFonts w:ascii="Times New Roman" w:eastAsia="Times New Roman" w:hAnsi="Times New Roman" w:cs="Times New Roman"/>
+          <w:szCs w:val="24"/>
+          <w:lang w:eastAsia="en-GB"/>
+        </w:rPr>
+        <w:t xml:space="preserve">outputs and behaviour of the algorithms. The </w:t>
+      </w:r>
+      <w:r>
+        <w:rPr>
+          <w:rFonts w:ascii="Times New Roman" w:eastAsia="Times New Roman" w:hAnsi="Times New Roman" w:cs="Times New Roman"/>
+          <w:szCs w:val="24"/>
+          <w:lang w:eastAsia="en-GB"/>
+        </w:rPr>
+        <w:t xml:space="preserve">regression model </w:t>
+      </w:r>
+      <w:r>
+        <w:rPr>
+          <w:rFonts w:ascii="Times New Roman" w:eastAsia="Times New Roman" w:hAnsi="Times New Roman" w:cs="Times New Roman"/>
+          <w:szCs w:val="24"/>
+          <w:lang w:eastAsia="en-GB"/>
+        </w:rPr>
+        <w:t>finds the similarity of the input testing dataset to predict an attribute. The attribute prediction is “measured” based on the similarity function</w:t>
+      </w:r>
+      <w:r>
+        <w:rPr>
+          <w:rFonts w:ascii="Times New Roman" w:eastAsia="Times New Roman" w:hAnsi="Times New Roman" w:cs="Times New Roman"/>
+          <w:szCs w:val="24"/>
+          <w:lang w:eastAsia="en-GB"/>
+        </w:rPr>
+        <w:t>.</w:t>
+      </w:r>
+      <w:r>
+        <w:rPr>
+          <w:rFonts w:ascii="Times New Roman" w:eastAsia="Times New Roman" w:hAnsi="Times New Roman" w:cs="Times New Roman"/>
+          <w:szCs w:val="24"/>
+          <w:lang w:eastAsia="en-GB"/>
+        </w:rPr>
+        <w:t xml:space="preserve"> In the regression model the output is an actual value. The value is calculated based on the average of its given nearest neighbours. </w:t>
+      </w:r>
+    </w:p>
+    <w:p>
+      <w:pPr>
+        <w:spacing w:after="0" w:line="240" w:lineRule="auto"/>
+        <w:rPr>
+          <w:rFonts w:ascii="Times New Roman" w:eastAsia="Times New Roman" w:hAnsi="Times New Roman" w:cs="Times New Roman"/>
+          <w:szCs w:val="24"/>
+          <w:lang w:eastAsia="en-GB"/>
+        </w:rPr>
+      </w:pPr>
+      <w:r>
+        <w:rPr>
+          <w:rFonts w:ascii="Times New Roman" w:eastAsia="Times New Roman" w:hAnsi="Times New Roman" w:cs="Times New Roman"/>
+          <w:szCs w:val="24"/>
+          <w:lang w:eastAsia="en-GB"/>
+        </w:rPr>
+        <w:t xml:space="preserve"> </w:t>
+      </w:r>
+    </w:p>
+    <w:p>
+      <w:pPr>
+        <w:spacing w:after="0" w:line="240" w:lineRule="auto"/>
+        <w:rPr>
+          <w:rFonts w:ascii="Times New Roman" w:eastAsia="Times New Roman" w:hAnsi="Times New Roman" w:cs="Times New Roman"/>
+          <w:szCs w:val="24"/>
+          <w:lang w:eastAsia="en-GB"/>
+        </w:rPr>
+      </w:pPr>
+      <w:r>
+        <w:rPr>
+          <w:rFonts w:ascii="Times New Roman" w:eastAsia="Times New Roman" w:hAnsi="Times New Roman" w:cs="Times New Roman"/>
+          <w:szCs w:val="24"/>
+          <w:lang w:eastAsia="en-GB"/>
+        </w:rPr>
+        <w:t>The classifier model, as the name implies, “classifies” or “categorizes” its predicted output in a defined set of possible outputs based on the similarity function.</w:t>
+      </w:r>
+      <w:r>
+        <w:rPr>
+          <w:rFonts w:ascii="Times New Roman" w:eastAsia="Times New Roman" w:hAnsi="Times New Roman" w:cs="Times New Roman"/>
+          <w:szCs w:val="24"/>
+          <w:lang w:eastAsia="en-GB"/>
+        </w:rPr>
+        <w:t xml:space="preserve"> The output for a classification algorithm takes the value of the nearest neighbour most popular in quantity and in majority. This is known as majority vote. </w:t>
+      </w:r>
+    </w:p>
+    <w:p>
+      <w:pPr>
+        <w:spacing w:after="0" w:line="240" w:lineRule="auto"/>
+        <w:rPr>
+          <w:rFonts w:ascii="Times New Roman" w:eastAsia="Times New Roman" w:hAnsi="Times New Roman" w:cs="Times New Roman"/>
+          <w:szCs w:val="24"/>
+          <w:lang w:eastAsia="en-GB"/>
+        </w:rPr>
+      </w:pPr>
+    </w:p>
+    <w:p>
+      <w:pPr>
+        <w:spacing w:after="0" w:line="240" w:lineRule="auto"/>
+        <w:rPr>
+          <w:rFonts w:ascii="Times New Roman" w:eastAsia="Times New Roman" w:hAnsi="Times New Roman" w:cs="Times New Roman"/>
+          <w:b/>
+          <w:sz w:val="24"/>
+          <w:szCs w:val="24"/>
+          <w:lang w:eastAsia="en-GB"/>
+        </w:rPr>
+      </w:pPr>
+      <w:r>
+        <w:rPr>
+          <w:rFonts w:ascii="Times New Roman" w:eastAsia="Times New Roman" w:hAnsi="Times New Roman" w:cs="Times New Roman"/>
+          <w:b/>
+          <w:sz w:val="24"/>
+          <w:szCs w:val="24"/>
+          <w:lang w:eastAsia="en-GB"/>
+        </w:rPr>
+        <w:t>Example:</w:t>
+      </w:r>
+    </w:p>
+    <w:p>
+      <w:pPr>
+        <w:spacing w:after="0" w:line="240" w:lineRule="auto"/>
+        <w:rPr>
+          <w:rFonts w:ascii="Times New Roman" w:eastAsia="Times New Roman" w:hAnsi="Times New Roman" w:cs="Times New Roman"/>
+          <w:b/>
+          <w:sz w:val="24"/>
+          <w:szCs w:val="24"/>
+          <w:lang w:eastAsia="en-GB"/>
+        </w:rPr>
+      </w:pPr>
+    </w:p>
+    <w:p>
+      <w:pPr>
+        <w:spacing w:after="0" w:line="240" w:lineRule="auto"/>
+        <w:rPr>
+          <w:rFonts w:ascii="Times New Roman" w:eastAsia="Times New Roman" w:hAnsi="Times New Roman" w:cs="Times New Roman"/>
+          <w:b/>
+          <w:szCs w:val="24"/>
+          <w:lang w:eastAsia="en-GB"/>
+        </w:rPr>
+      </w:pPr>
+      <w:r>
+        <w:rPr>
+          <w:rFonts w:ascii="Times New Roman" w:eastAsia="Times New Roman" w:hAnsi="Times New Roman" w:cs="Times New Roman"/>
+          <w:b/>
+          <w:szCs w:val="24"/>
+          <w:lang w:eastAsia="en-GB"/>
+        </w:rPr>
+        <w:t>Classification method:</w:t>
+      </w:r>
+    </w:p>
+    <w:p>
+      <w:pPr>
+        <w:spacing w:after="0" w:line="240" w:lineRule="auto"/>
+        <w:rPr>
+          <w:rFonts w:ascii="Times New Roman" w:eastAsia="Times New Roman" w:hAnsi="Times New Roman" w:cs="Times New Roman"/>
+          <w:szCs w:val="24"/>
+          <w:lang w:eastAsia="en-GB"/>
+        </w:rPr>
+      </w:pPr>
+    </w:p>
+    <w:p>
+      <w:pPr>
+        <w:spacing w:after="0" w:line="240" w:lineRule="auto"/>
+        <w:rPr>
+          <w:rFonts w:ascii="Times New Roman" w:eastAsia="Times New Roman" w:hAnsi="Times New Roman" w:cs="Times New Roman"/>
+          <w:szCs w:val="24"/>
+          <w:lang w:eastAsia="en-GB"/>
+        </w:rPr>
+      </w:pPr>
       <w:r>
         <w:rPr>
           <w:rFonts w:ascii="Times New Roman" w:eastAsia="Times New Roman" w:hAnsi="Times New Roman" w:cs="Times New Roman"/>
@@ -6961,307 +10013,6 @@
           <w:lang w:eastAsia="en-GB"/>
         </w:rPr>
         <w:lastRenderedPageBreak/>
-        <w:t>also saw a visible constant being reached, although the overall accuracy of the system came down</w:t>
-      </w:r>
-      <w:r>
-        <w:rPr>
-          <w:rFonts w:ascii="Times New Roman" w:eastAsia="Times New Roman" w:hAnsi="Times New Roman" w:cs="Times New Roman"/>
-          <w:szCs w:val="24"/>
-          <w:lang w:eastAsia="en-GB"/>
-        </w:rPr>
-        <w:t xml:space="preserve"> arguably significantly</w:t>
-      </w:r>
-      <w:r>
-        <w:rPr>
-          <w:rFonts w:ascii="Times New Roman" w:eastAsia="Times New Roman" w:hAnsi="Times New Roman" w:cs="Times New Roman"/>
-          <w:szCs w:val="24"/>
-          <w:lang w:eastAsia="en-GB"/>
-        </w:rPr>
-        <w:t>, at a point increasing the value of ‘k’ would produce accuracy very close to that for a closer k value and the difference would not be substantial. This showed that whilst accuracy was being compromised, a large value for the number of nearest neighbours would also make the system less pro</w:t>
-      </w:r>
-      <w:r>
-        <w:rPr>
-          <w:rFonts w:ascii="Times New Roman" w:eastAsia="Times New Roman" w:hAnsi="Times New Roman" w:cs="Times New Roman"/>
-          <w:szCs w:val="24"/>
-          <w:lang w:eastAsia="en-GB"/>
-        </w:rPr>
-        <w:t>ne to</w:t>
-      </w:r>
-      <w:r>
-        <w:rPr>
-          <w:rFonts w:ascii="Times New Roman" w:eastAsia="Times New Roman" w:hAnsi="Times New Roman" w:cs="Times New Roman"/>
-          <w:szCs w:val="24"/>
-          <w:lang w:eastAsia="en-GB"/>
-        </w:rPr>
-        <w:t xml:space="preserve"> be persuaded by</w:t>
-      </w:r>
-      <w:r>
-        <w:rPr>
-          <w:rFonts w:ascii="Times New Roman" w:eastAsia="Times New Roman" w:hAnsi="Times New Roman" w:cs="Times New Roman"/>
-          <w:szCs w:val="24"/>
-          <w:lang w:eastAsia="en-GB"/>
-        </w:rPr>
-        <w:t xml:space="preserve"> noise and irregular</w:t>
-      </w:r>
-      <w:r>
-        <w:rPr>
-          <w:rFonts w:ascii="Times New Roman" w:eastAsia="Times New Roman" w:hAnsi="Times New Roman" w:cs="Times New Roman"/>
-          <w:szCs w:val="24"/>
-          <w:lang w:eastAsia="en-GB"/>
-        </w:rPr>
-        <w:t>ities in</w:t>
-      </w:r>
-      <w:r>
-        <w:rPr>
-          <w:rFonts w:ascii="Times New Roman" w:eastAsia="Times New Roman" w:hAnsi="Times New Roman" w:cs="Times New Roman"/>
-          <w:szCs w:val="24"/>
-          <w:lang w:eastAsia="en-GB"/>
-        </w:rPr>
-        <w:t xml:space="preserve"> data.</w:t>
-      </w:r>
-    </w:p>
-    <w:p>
-      <w:pPr>
-        <w:spacing w:after="0" w:line="240" w:lineRule="auto"/>
-        <w:rPr>
-          <w:rFonts w:ascii="Times New Roman" w:eastAsia="Times New Roman" w:hAnsi="Times New Roman" w:cs="Times New Roman"/>
-          <w:szCs w:val="24"/>
-          <w:lang w:eastAsia="en-GB"/>
-        </w:rPr>
-      </w:pPr>
-    </w:p>
-    <w:p>
-      <w:pPr>
-        <w:spacing w:after="0" w:line="240" w:lineRule="auto"/>
-        <w:rPr>
-          <w:rFonts w:ascii="Times New Roman" w:eastAsia="Times New Roman" w:hAnsi="Times New Roman" w:cs="Times New Roman"/>
-          <w:szCs w:val="24"/>
-          <w:lang w:eastAsia="en-GB"/>
-        </w:rPr>
-      </w:pPr>
-    </w:p>
-    <w:p>
-      <w:pPr>
-        <w:spacing w:after="0" w:line="240" w:lineRule="auto"/>
-        <w:rPr>
-          <w:rFonts w:ascii="Times New Roman" w:eastAsia="Times New Roman" w:hAnsi="Times New Roman" w:cs="Times New Roman"/>
-          <w:b/>
-          <w:szCs w:val="24"/>
-          <w:lang w:eastAsia="en-GB"/>
-        </w:rPr>
-      </w:pPr>
-      <w:r>
-        <w:rPr>
-          <w:rFonts w:ascii="Times New Roman" w:eastAsia="Times New Roman" w:hAnsi="Times New Roman" w:cs="Times New Roman"/>
-          <w:b/>
-          <w:szCs w:val="24"/>
-          <w:lang w:eastAsia="en-GB"/>
-        </w:rPr>
-        <w:t>Difference between the regression and classifier model:</w:t>
-      </w:r>
-    </w:p>
-    <w:p>
-      <w:pPr>
-        <w:spacing w:after="0" w:line="240" w:lineRule="auto"/>
-        <w:rPr>
-          <w:rFonts w:ascii="Times New Roman" w:eastAsia="Times New Roman" w:hAnsi="Times New Roman" w:cs="Times New Roman"/>
-          <w:b/>
-          <w:szCs w:val="24"/>
-          <w:lang w:eastAsia="en-GB"/>
-        </w:rPr>
-      </w:pPr>
-    </w:p>
-    <w:p>
-      <w:pPr>
-        <w:spacing w:after="0" w:line="240" w:lineRule="auto"/>
-        <w:rPr>
-          <w:rFonts w:ascii="Times New Roman" w:eastAsia="Times New Roman" w:hAnsi="Times New Roman" w:cs="Times New Roman"/>
-          <w:szCs w:val="24"/>
-          <w:lang w:eastAsia="en-GB"/>
-        </w:rPr>
-      </w:pPr>
-      <w:r>
-        <w:rPr>
-          <w:rFonts w:ascii="Times New Roman" w:eastAsia="Times New Roman" w:hAnsi="Times New Roman" w:cs="Times New Roman"/>
-          <w:szCs w:val="24"/>
-          <w:lang w:eastAsia="en-GB"/>
-        </w:rPr>
-        <w:t xml:space="preserve">The basic difference between the said algorithm is that the </w:t>
-      </w:r>
-      <w:r>
-        <w:rPr>
-          <w:rFonts w:ascii="Times New Roman" w:eastAsia="Times New Roman" w:hAnsi="Times New Roman" w:cs="Times New Roman"/>
-          <w:szCs w:val="24"/>
-          <w:lang w:eastAsia="en-GB"/>
-        </w:rPr>
-        <w:t xml:space="preserve">outputs and behaviour of the algorithms. The </w:t>
-      </w:r>
-      <w:r>
-        <w:rPr>
-          <w:rFonts w:ascii="Times New Roman" w:eastAsia="Times New Roman" w:hAnsi="Times New Roman" w:cs="Times New Roman"/>
-          <w:szCs w:val="24"/>
-          <w:lang w:eastAsia="en-GB"/>
-        </w:rPr>
-        <w:t xml:space="preserve">regression model </w:t>
-      </w:r>
-      <w:r>
-        <w:rPr>
-          <w:rFonts w:ascii="Times New Roman" w:eastAsia="Times New Roman" w:hAnsi="Times New Roman" w:cs="Times New Roman"/>
-          <w:szCs w:val="24"/>
-          <w:lang w:eastAsia="en-GB"/>
-        </w:rPr>
-        <w:t>finds the similarity of the input testing dataset to predict an attribute. The attribute prediction is “measured” based on the similarity function</w:t>
-      </w:r>
-      <w:r>
-        <w:rPr>
-          <w:rFonts w:ascii="Times New Roman" w:eastAsia="Times New Roman" w:hAnsi="Times New Roman" w:cs="Times New Roman"/>
-          <w:szCs w:val="24"/>
-          <w:lang w:eastAsia="en-GB"/>
-        </w:rPr>
-        <w:t>.</w:t>
-      </w:r>
-      <w:r>
-        <w:rPr>
-          <w:rFonts w:ascii="Times New Roman" w:eastAsia="Times New Roman" w:hAnsi="Times New Roman" w:cs="Times New Roman"/>
-          <w:szCs w:val="24"/>
-          <w:lang w:eastAsia="en-GB"/>
-        </w:rPr>
-        <w:t xml:space="preserve"> In the regression model the output is an actual value. The value is calculated based on the average of its given nearest neighbours. </w:t>
-      </w:r>
-    </w:p>
-    <w:p>
-      <w:pPr>
-        <w:spacing w:after="0" w:line="240" w:lineRule="auto"/>
-        <w:rPr>
-          <w:rFonts w:ascii="Times New Roman" w:eastAsia="Times New Roman" w:hAnsi="Times New Roman" w:cs="Times New Roman"/>
-          <w:szCs w:val="24"/>
-          <w:lang w:eastAsia="en-GB"/>
-        </w:rPr>
-      </w:pPr>
-      <w:r>
-        <w:rPr>
-          <w:rFonts w:ascii="Times New Roman" w:eastAsia="Times New Roman" w:hAnsi="Times New Roman" w:cs="Times New Roman"/>
-          <w:szCs w:val="24"/>
-          <w:lang w:eastAsia="en-GB"/>
-        </w:rPr>
-        <w:t xml:space="preserve"> </w:t>
-      </w:r>
-    </w:p>
-    <w:p>
-      <w:pPr>
-        <w:spacing w:after="0" w:line="240" w:lineRule="auto"/>
-        <w:rPr>
-          <w:rFonts w:ascii="Times New Roman" w:eastAsia="Times New Roman" w:hAnsi="Times New Roman" w:cs="Times New Roman"/>
-          <w:szCs w:val="24"/>
-          <w:lang w:eastAsia="en-GB"/>
-        </w:rPr>
-      </w:pPr>
-      <w:r>
-        <w:rPr>
-          <w:rFonts w:ascii="Times New Roman" w:eastAsia="Times New Roman" w:hAnsi="Times New Roman" w:cs="Times New Roman"/>
-          <w:szCs w:val="24"/>
-          <w:lang w:eastAsia="en-GB"/>
-        </w:rPr>
-        <w:t>The classifier model, as the name implies, “classifies” or “categorizes” its predicted output in a defined set of possible outputs based on the similarity function.</w:t>
-      </w:r>
-      <w:r>
-        <w:rPr>
-          <w:rFonts w:ascii="Times New Roman" w:eastAsia="Times New Roman" w:hAnsi="Times New Roman" w:cs="Times New Roman"/>
-          <w:szCs w:val="24"/>
-          <w:lang w:eastAsia="en-GB"/>
-        </w:rPr>
-        <w:t xml:space="preserve"> The output for a classification algorithm takes the value of the nearest neighbour most popular in quantity and in majority. This is known as majority vote. </w:t>
-      </w:r>
-    </w:p>
-    <w:p>
-      <w:pPr>
-        <w:spacing w:after="0" w:line="240" w:lineRule="auto"/>
-        <w:rPr>
-          <w:rFonts w:ascii="Times New Roman" w:eastAsia="Times New Roman" w:hAnsi="Times New Roman" w:cs="Times New Roman"/>
-          <w:szCs w:val="24"/>
-          <w:lang w:eastAsia="en-GB"/>
-        </w:rPr>
-      </w:pPr>
-    </w:p>
-    <w:p>
-      <w:pPr>
-        <w:spacing w:after="0" w:line="240" w:lineRule="auto"/>
-        <w:rPr>
-          <w:rFonts w:ascii="Times New Roman" w:eastAsia="Times New Roman" w:hAnsi="Times New Roman" w:cs="Times New Roman"/>
-          <w:b/>
-          <w:sz w:val="24"/>
-          <w:szCs w:val="24"/>
-          <w:lang w:eastAsia="en-GB"/>
-        </w:rPr>
-      </w:pPr>
-      <w:r>
-        <w:rPr>
-          <w:rFonts w:ascii="Times New Roman" w:eastAsia="Times New Roman" w:hAnsi="Times New Roman" w:cs="Times New Roman"/>
-          <w:b/>
-          <w:sz w:val="24"/>
-          <w:szCs w:val="24"/>
-          <w:lang w:eastAsia="en-GB"/>
-        </w:rPr>
-        <w:t>Example:</w:t>
-      </w:r>
-    </w:p>
-    <w:p>
-      <w:pPr>
-        <w:spacing w:after="0" w:line="240" w:lineRule="auto"/>
-        <w:rPr>
-          <w:rFonts w:ascii="Times New Roman" w:eastAsia="Times New Roman" w:hAnsi="Times New Roman" w:cs="Times New Roman"/>
-          <w:b/>
-          <w:sz w:val="24"/>
-          <w:szCs w:val="24"/>
-          <w:lang w:eastAsia="en-GB"/>
-        </w:rPr>
-      </w:pPr>
-    </w:p>
-    <w:p>
-      <w:pPr>
-        <w:spacing w:after="0" w:line="240" w:lineRule="auto"/>
-        <w:rPr>
-          <w:rFonts w:ascii="Times New Roman" w:eastAsia="Times New Roman" w:hAnsi="Times New Roman" w:cs="Times New Roman"/>
-          <w:b/>
-          <w:szCs w:val="24"/>
-          <w:lang w:eastAsia="en-GB"/>
-        </w:rPr>
-      </w:pPr>
-      <w:r>
-        <w:rPr>
-          <w:rFonts w:ascii="Times New Roman" w:eastAsia="Times New Roman" w:hAnsi="Times New Roman" w:cs="Times New Roman"/>
-          <w:b/>
-          <w:szCs w:val="24"/>
-          <w:lang w:eastAsia="en-GB"/>
-        </w:rPr>
-        <w:t>Classification method:</w:t>
-      </w:r>
-    </w:p>
-    <w:p>
-      <w:pPr>
-        <w:spacing w:after="0" w:line="240" w:lineRule="auto"/>
-        <w:rPr>
-          <w:rFonts w:ascii="Times New Roman" w:eastAsia="Times New Roman" w:hAnsi="Times New Roman" w:cs="Times New Roman"/>
-          <w:szCs w:val="24"/>
-          <w:lang w:eastAsia="en-GB"/>
-        </w:rPr>
-      </w:pPr>
-    </w:p>
-    <w:p>
-      <w:pPr>
-        <w:spacing w:after="0" w:line="240" w:lineRule="auto"/>
-        <w:rPr>
-          <w:rFonts w:ascii="Times New Roman" w:eastAsia="Times New Roman" w:hAnsi="Times New Roman" w:cs="Times New Roman"/>
-          <w:szCs w:val="24"/>
-          <w:lang w:eastAsia="en-GB"/>
-        </w:rPr>
-      </w:pPr>
-      <w:r>
-        <w:rPr>
-          <w:rFonts w:ascii="Times New Roman" w:eastAsia="Times New Roman" w:hAnsi="Times New Roman" w:cs="Times New Roman"/>
-          <w:szCs w:val="24"/>
-          <w:lang w:eastAsia="en-GB"/>
-        </w:rPr>
         <w:t xml:space="preserve">For </w:t>
       </w:r>
       <w:r>
@@ -7637,7 +10388,7 @@
             <wp:cNvGraphicFramePr/>
             <a:graphic xmlns:a="http://schemas.openxmlformats.org/drawingml/2006/main">
               <a:graphicData uri="http://schemas.openxmlformats.org/drawingml/2006/chart">
-                <c:chart xmlns:c="http://schemas.openxmlformats.org/drawingml/2006/chart" xmlns:r="http://schemas.openxmlformats.org/officeDocument/2006/relationships" r:id="rId17"/>
+                <c:chart xmlns:c="http://schemas.openxmlformats.org/drawingml/2006/chart" xmlns:r="http://schemas.openxmlformats.org/officeDocument/2006/relationships" r:id="rId31"/>
               </a:graphicData>
             </a:graphic>
           </wp:inline>
@@ -8021,7 +10772,6 @@
                 <w:szCs w:val="24"/>
                 <w:lang w:eastAsia="en-GB"/>
               </w:rPr>
-              <w:lastRenderedPageBreak/>
               <w:t>Yellow</w:t>
             </w:r>
           </w:p>
@@ -8403,6 +11153,7 @@
           <w:szCs w:val="24"/>
           <w:lang w:eastAsia="en-GB"/>
         </w:rPr>
+        <w:lastRenderedPageBreak/>
         <w:t>Actual case:</w:t>
       </w:r>
     </w:p>
@@ -8538,6 +11289,34 @@
           <w:lang w:eastAsia="en-GB"/>
         </w:rPr>
         <w:t>sting instance might belong to.</w:t>
+      </w:r>
+    </w:p>
+    <w:p>
+      <w:pPr>
+        <w:spacing w:after="0" w:line="240" w:lineRule="auto"/>
+        <w:rPr>
+          <w:rFonts w:ascii="Times New Roman" w:eastAsia="Times New Roman" w:hAnsi="Times New Roman" w:cs="Times New Roman"/>
+          <w:szCs w:val="24"/>
+          <w:lang w:eastAsia="en-GB"/>
+        </w:rPr>
+      </w:pPr>
+    </w:p>
+    <w:p>
+      <w:pPr>
+        <w:spacing w:after="0" w:line="240" w:lineRule="auto"/>
+        <w:rPr>
+          <w:rFonts w:ascii="Times New Roman" w:eastAsia="Times New Roman" w:hAnsi="Times New Roman" w:cs="Times New Roman"/>
+          <w:szCs w:val="24"/>
+          <w:lang w:eastAsia="en-GB"/>
+        </w:rPr>
+      </w:pPr>
+      <w:r>
+        <w:rPr>
+          <w:rFonts w:ascii="Times New Roman" w:eastAsia="Times New Roman" w:hAnsi="Times New Roman" w:cs="Times New Roman"/>
+          <w:szCs w:val="24"/>
+          <w:lang w:eastAsia="en-GB"/>
+        </w:rPr>
+        <w:t>ELABORATE^^^^</w:t>
       </w:r>
     </w:p>
     <w:p>
@@ -8787,7 +11566,7 @@
           <w:lang w:eastAsia="en-GB"/>
         </w:rPr>
       </w:pPr>
-      <w:hyperlink r:id="rId18" w:history="1">
+      <w:hyperlink r:id="rId32" w:history="1">
         <w:r>
           <w:rPr>
             <w:rStyle w:val="Hyperlink"/>
@@ -8870,7 +11649,23 @@
           <w:szCs w:val="24"/>
           <w:lang w:eastAsia="en-GB"/>
         </w:rPr>
-        <w:t>Such methods of algorithm analysis can be computed in one line. They are in most cases considered sufficient</w:t>
+        <w:t>Such methods of algorithm analysis can be computed in one line</w:t>
+      </w:r>
+      <w:r>
+        <w:rPr>
+          <w:rFonts w:ascii="Times New Roman" w:eastAsia="Times New Roman" w:hAnsi="Times New Roman" w:cs="Times New Roman"/>
+          <w:szCs w:val="24"/>
+          <w:lang w:eastAsia="en-GB"/>
+        </w:rPr>
+        <w:t xml:space="preserve"> of code</w:t>
+      </w:r>
+      <w:r>
+        <w:rPr>
+          <w:rFonts w:ascii="Times New Roman" w:eastAsia="Times New Roman" w:hAnsi="Times New Roman" w:cs="Times New Roman"/>
+          <w:szCs w:val="24"/>
+          <w:lang w:eastAsia="en-GB"/>
+        </w:rPr>
+        <w:t>. They are in most cases considered sufficient</w:t>
       </w:r>
       <w:r>
         <w:rPr>
@@ -8886,7 +11681,91 @@
           <w:szCs w:val="24"/>
           <w:lang w:eastAsia="en-GB"/>
         </w:rPr>
-        <w:t>but it can be argued that they tend to be incomprehensive and in some cases, can be rendered meagre. In a professional environment, however, there is a call for a far more encyclopaedic analysis especially in areas where a heavy part of research is formulated of a statistical analysis.</w:t>
+        <w:t>but it can be argued that they tend to be incomp</w:t>
+      </w:r>
+      <w:r>
+        <w:rPr>
+          <w:rFonts w:ascii="Times New Roman" w:eastAsia="Times New Roman" w:hAnsi="Times New Roman" w:cs="Times New Roman"/>
+          <w:szCs w:val="24"/>
+          <w:lang w:eastAsia="en-GB"/>
+        </w:rPr>
+        <w:t xml:space="preserve">rehensive and in some cases, </w:t>
+      </w:r>
+      <w:r>
+        <w:rPr>
+          <w:rFonts w:ascii="Times New Roman" w:eastAsia="Times New Roman" w:hAnsi="Times New Roman" w:cs="Times New Roman"/>
+          <w:szCs w:val="24"/>
+          <w:lang w:eastAsia="en-GB"/>
+        </w:rPr>
+        <w:t xml:space="preserve">rendered meagre. In </w:t>
+      </w:r>
+      <w:r>
+        <w:rPr>
+          <w:rFonts w:ascii="Times New Roman" w:eastAsia="Times New Roman" w:hAnsi="Times New Roman" w:cs="Times New Roman"/>
+          <w:szCs w:val="24"/>
+          <w:lang w:eastAsia="en-GB"/>
+        </w:rPr>
+        <w:t>a professional environment</w:t>
+      </w:r>
+      <w:r>
+        <w:rPr>
+          <w:rFonts w:ascii="Times New Roman" w:eastAsia="Times New Roman" w:hAnsi="Times New Roman" w:cs="Times New Roman"/>
+          <w:szCs w:val="24"/>
+          <w:lang w:eastAsia="en-GB"/>
+        </w:rPr>
+        <w:t xml:space="preserve"> however, there is a call for a far more encyclopaedic analysis especially in areas where a heavy part of research is formulated of a</w:t>
+      </w:r>
+      <w:r>
+        <w:rPr>
+          <w:rFonts w:ascii="Times New Roman" w:eastAsia="Times New Roman" w:hAnsi="Times New Roman" w:cs="Times New Roman"/>
+          <w:szCs w:val="24"/>
+          <w:lang w:eastAsia="en-GB"/>
+        </w:rPr>
+        <w:t xml:space="preserve"> comparative</w:t>
+      </w:r>
+      <w:r>
+        <w:rPr>
+          <w:rFonts w:ascii="Times New Roman" w:eastAsia="Times New Roman" w:hAnsi="Times New Roman" w:cs="Times New Roman"/>
+          <w:szCs w:val="24"/>
+          <w:lang w:eastAsia="en-GB"/>
+        </w:rPr>
+        <w:t xml:space="preserve"> statistical analysis.</w:t>
+      </w:r>
+    </w:p>
+    <w:p>
+      <w:pPr>
+        <w:spacing w:after="0" w:line="240" w:lineRule="auto"/>
+        <w:rPr>
+          <w:rFonts w:ascii="Times New Roman" w:eastAsia="Times New Roman" w:hAnsi="Times New Roman" w:cs="Times New Roman"/>
+          <w:szCs w:val="24"/>
+          <w:lang w:eastAsia="en-GB"/>
+        </w:rPr>
+      </w:pPr>
+    </w:p>
+    <w:p>
+      <w:pPr>
+        <w:spacing w:after="0" w:line="240" w:lineRule="auto"/>
+        <w:rPr>
+          <w:rFonts w:ascii="Times New Roman" w:eastAsia="Times New Roman" w:hAnsi="Times New Roman" w:cs="Times New Roman"/>
+          <w:szCs w:val="24"/>
+          <w:lang w:eastAsia="en-GB"/>
+        </w:rPr>
+      </w:pPr>
+      <w:r>
+        <w:rPr>
+          <w:rFonts w:ascii="Times New Roman" w:eastAsia="Times New Roman" w:hAnsi="Times New Roman" w:cs="Times New Roman"/>
+          <w:szCs w:val="24"/>
+          <w:lang w:eastAsia="en-GB"/>
+        </w:rPr>
+        <w:t>Upon meeting with statistical expertise for mentoring regarding the most viable possible method that could be devoted to the investigation, Chi squared e</w:t>
+      </w:r>
+      <w:r>
+        <w:rPr>
+          <w:rFonts w:ascii="Times New Roman" w:eastAsia="Times New Roman" w:hAnsi="Times New Roman" w:cs="Times New Roman"/>
+          <w:szCs w:val="24"/>
+          <w:lang w:eastAsia="en-GB"/>
+        </w:rPr>
+        <w:t>rror was initially considered but on further description of the nature of the system and its outputs, it was rendered unprofitable and precision recall and F score was suggested instead.</w:t>
       </w:r>
     </w:p>
     <w:p>
@@ -9288,30 +12167,12 @@
     </w:p>
     <w:p>
       <w:pPr>
-        <w:spacing w:after="0" w:line="240" w:lineRule="auto"/>
-        <w:rPr>
-          <w:rFonts w:ascii="Times New Roman" w:eastAsia="Times New Roman" w:hAnsi="Times New Roman" w:cs="Times New Roman"/>
-          <w:szCs w:val="24"/>
-          <w:lang w:eastAsia="en-GB"/>
-        </w:rPr>
-      </w:pPr>
-    </w:p>
-    <w:p>
-      <w:pPr>
-        <w:rPr>
-          <w:rFonts w:ascii="Times New Roman" w:eastAsia="Times New Roman" w:hAnsi="Times New Roman" w:cs="Times New Roman"/>
-          <w:szCs w:val="24"/>
-          <w:lang w:eastAsia="en-GB"/>
-        </w:rPr>
-      </w:pPr>
-      <w:r>
-        <w:rPr>
-          <w:rFonts w:ascii="Times New Roman" w:eastAsia="Times New Roman" w:hAnsi="Times New Roman" w:cs="Times New Roman"/>
-          <w:szCs w:val="24"/>
-          <w:lang w:eastAsia="en-GB"/>
-        </w:rPr>
-        <w:br w:type="page"/>
-      </w:r>
+        <w:rPr>
+          <w:rFonts w:ascii="Times New Roman" w:eastAsia="Times New Roman" w:hAnsi="Times New Roman" w:cs="Times New Roman"/>
+          <w:szCs w:val="24"/>
+          <w:lang w:eastAsia="en-GB"/>
+        </w:rPr>
+      </w:pPr>
     </w:p>
     <w:p>
       <w:pPr>
@@ -9456,47 +12317,7 @@
           <w:szCs w:val="24"/>
           <w:lang w:eastAsia="en-GB"/>
         </w:rPr>
-        <w:t xml:space="preserve">The algorithm incorrectly predicts the </w:t>
-      </w:r>
-      <w:r>
-        <w:rPr>
-          <w:rFonts w:ascii="Times New Roman" w:eastAsia="Times New Roman" w:hAnsi="Times New Roman" w:cs="Times New Roman"/>
-          <w:szCs w:val="24"/>
-          <w:lang w:eastAsia="en-GB"/>
-        </w:rPr>
-        <w:t>presence of a person as positive</w:t>
-      </w:r>
-      <w:r>
-        <w:rPr>
-          <w:rFonts w:ascii="Times New Roman" w:eastAsia="Times New Roman" w:hAnsi="Times New Roman" w:cs="Times New Roman"/>
-          <w:szCs w:val="24"/>
-          <w:lang w:eastAsia="en-GB"/>
-        </w:rPr>
-        <w:t xml:space="preserve">. </w:t>
-      </w:r>
-      <w:r>
-        <w:rPr>
-          <w:rFonts w:ascii="Times New Roman" w:eastAsia="Times New Roman" w:hAnsi="Times New Roman" w:cs="Times New Roman"/>
-          <w:szCs w:val="24"/>
-          <w:lang w:eastAsia="en-GB"/>
-        </w:rPr>
-        <w:t xml:space="preserve">Meaning predicting that a person is home when they in fact </w:t>
-      </w:r>
-      <w:r>
-        <w:rPr>
-          <w:rFonts w:ascii="Times New Roman" w:eastAsia="Times New Roman" w:hAnsi="Times New Roman" w:cs="Times New Roman"/>
-          <w:szCs w:val="24"/>
-          <w:lang w:eastAsia="en-GB"/>
-        </w:rPr>
-        <w:t>aren’t</w:t>
-      </w:r>
-      <w:r>
-        <w:rPr>
-          <w:rFonts w:ascii="Times New Roman" w:eastAsia="Times New Roman" w:hAnsi="Times New Roman" w:cs="Times New Roman"/>
-          <w:szCs w:val="24"/>
-          <w:lang w:eastAsia="en-GB"/>
-        </w:rPr>
-        <w:t>.</w:t>
+        <w:t>The algorithm incorrectly predicts the presence of a person as positive. Meaning predicting that a person is home when they in fact aren’t.</w:t>
       </w:r>
     </w:p>
     <w:p>
@@ -9560,55 +12381,7 @@
           <w:szCs w:val="24"/>
           <w:lang w:eastAsia="en-GB"/>
         </w:rPr>
-        <w:t>The algorithm correctly predicts the presence</w:t>
-      </w:r>
-      <w:r>
-        <w:rPr>
-          <w:rFonts w:ascii="Times New Roman" w:eastAsia="Times New Roman" w:hAnsi="Times New Roman" w:cs="Times New Roman"/>
-          <w:szCs w:val="24"/>
-          <w:lang w:eastAsia="en-GB"/>
-        </w:rPr>
-        <w:t xml:space="preserve"> of a person as nega</w:t>
-      </w:r>
-      <w:r>
-        <w:rPr>
-          <w:rFonts w:ascii="Times New Roman" w:eastAsia="Times New Roman" w:hAnsi="Times New Roman" w:cs="Times New Roman"/>
-          <w:szCs w:val="24"/>
-          <w:lang w:eastAsia="en-GB"/>
-        </w:rPr>
-        <w:t xml:space="preserve">tive. Meaning predicting that a person is </w:t>
-      </w:r>
-      <w:r>
-        <w:rPr>
-          <w:rFonts w:ascii="Times New Roman" w:eastAsia="Times New Roman" w:hAnsi="Times New Roman" w:cs="Times New Roman"/>
-          <w:szCs w:val="24"/>
-          <w:lang w:eastAsia="en-GB"/>
-        </w:rPr>
-        <w:t xml:space="preserve">not </w:t>
-      </w:r>
-      <w:r>
-        <w:rPr>
-          <w:rFonts w:ascii="Times New Roman" w:eastAsia="Times New Roman" w:hAnsi="Times New Roman" w:cs="Times New Roman"/>
-          <w:szCs w:val="24"/>
-          <w:lang w:eastAsia="en-GB"/>
-        </w:rPr>
-        <w:t xml:space="preserve">home when they in fact </w:t>
-      </w:r>
-      <w:r>
-        <w:rPr>
-          <w:rFonts w:ascii="Times New Roman" w:eastAsia="Times New Roman" w:hAnsi="Times New Roman" w:cs="Times New Roman"/>
-          <w:szCs w:val="24"/>
-          <w:lang w:eastAsia="en-GB"/>
-        </w:rPr>
-        <w:t>aren’t</w:t>
-      </w:r>
-      <w:r>
-        <w:rPr>
-          <w:rFonts w:ascii="Times New Roman" w:eastAsia="Times New Roman" w:hAnsi="Times New Roman" w:cs="Times New Roman"/>
-          <w:szCs w:val="24"/>
-          <w:lang w:eastAsia="en-GB"/>
-        </w:rPr>
-        <w:t>.</w:t>
+        <w:t>The algorithm correctly predicts the presence of a person as negative. Meaning predicting that a person is not home when they in fact aren’t.</w:t>
       </w:r>
     </w:p>
     <w:p>
@@ -9672,55 +12445,7 @@
           <w:szCs w:val="24"/>
           <w:lang w:eastAsia="en-GB"/>
         </w:rPr>
-        <w:t>The algorithm incorrectly predicts the presence</w:t>
-      </w:r>
-      <w:r>
-        <w:rPr>
-          <w:rFonts w:ascii="Times New Roman" w:eastAsia="Times New Roman" w:hAnsi="Times New Roman" w:cs="Times New Roman"/>
-          <w:szCs w:val="24"/>
-          <w:lang w:eastAsia="en-GB"/>
-        </w:rPr>
-        <w:t xml:space="preserve"> of a person as nega</w:t>
-      </w:r>
-      <w:r>
-        <w:rPr>
-          <w:rFonts w:ascii="Times New Roman" w:eastAsia="Times New Roman" w:hAnsi="Times New Roman" w:cs="Times New Roman"/>
-          <w:szCs w:val="24"/>
-          <w:lang w:eastAsia="en-GB"/>
-        </w:rPr>
-        <w:t>tive. Meaning predicting that a person is</w:t>
-      </w:r>
-      <w:r>
-        <w:rPr>
-          <w:rFonts w:ascii="Times New Roman" w:eastAsia="Times New Roman" w:hAnsi="Times New Roman" w:cs="Times New Roman"/>
-          <w:szCs w:val="24"/>
-          <w:lang w:eastAsia="en-GB"/>
-        </w:rPr>
-        <w:t xml:space="preserve"> not</w:t>
-      </w:r>
-      <w:r>
-        <w:rPr>
-          <w:rFonts w:ascii="Times New Roman" w:eastAsia="Times New Roman" w:hAnsi="Times New Roman" w:cs="Times New Roman"/>
-          <w:szCs w:val="24"/>
-          <w:lang w:eastAsia="en-GB"/>
-        </w:rPr>
-        <w:t xml:space="preserve"> home when they in fact </w:t>
-      </w:r>
-      <w:r>
-        <w:rPr>
-          <w:rFonts w:ascii="Times New Roman" w:eastAsia="Times New Roman" w:hAnsi="Times New Roman" w:cs="Times New Roman"/>
-          <w:szCs w:val="24"/>
-          <w:lang w:eastAsia="en-GB"/>
-        </w:rPr>
-        <w:t>are</w:t>
-      </w:r>
-      <w:r>
-        <w:rPr>
-          <w:rFonts w:ascii="Times New Roman" w:eastAsia="Times New Roman" w:hAnsi="Times New Roman" w:cs="Times New Roman"/>
-          <w:szCs w:val="24"/>
-          <w:lang w:eastAsia="en-GB"/>
-        </w:rPr>
-        <w:t>.</w:t>
+        <w:t>The algorithm incorrectly predicts the presence of a person as negative. Meaning predicting that a person is not home when they in fact are.</w:t>
       </w:r>
     </w:p>
     <w:p>
@@ -9848,31 +12573,7 @@
           <w:szCs w:val="24"/>
           <w:lang w:eastAsia="en-GB"/>
         </w:rPr>
-        <w:t>The total instances in the data where the person is</w:t>
-      </w:r>
-      <w:r>
-        <w:rPr>
-          <w:rFonts w:ascii="Times New Roman" w:eastAsia="Times New Roman" w:hAnsi="Times New Roman" w:cs="Times New Roman"/>
-          <w:szCs w:val="24"/>
-          <w:lang w:eastAsia="en-GB"/>
-        </w:rPr>
-        <w:t xml:space="preserve"> not</w:t>
-      </w:r>
-      <w:r>
-        <w:rPr>
-          <w:rFonts w:ascii="Times New Roman" w:eastAsia="Times New Roman" w:hAnsi="Times New Roman" w:cs="Times New Roman"/>
-          <w:szCs w:val="24"/>
-          <w:lang w:eastAsia="en-GB"/>
-        </w:rPr>
-        <w:t xml:space="preserve"> home, where person occupancy or presence</w:t>
-      </w:r>
-      <w:r>
-        <w:rPr>
-          <w:rFonts w:ascii="Times New Roman" w:eastAsia="Times New Roman" w:hAnsi="Times New Roman" w:cs="Times New Roman"/>
-          <w:szCs w:val="24"/>
-          <w:lang w:eastAsia="en-GB"/>
-        </w:rPr>
-        <w:t xml:space="preserve"> is negative.</w:t>
+        <w:t>The total instances in the data where the person is not home, where person occupancy or presence is negative.</w:t>
       </w:r>
     </w:p>
     <w:p>
@@ -9903,19 +12604,19 @@
         <w:tblLook w:val="04A0" w:firstRow="1" w:lastRow="0" w:firstColumn="1" w:lastColumn="0" w:noHBand="0" w:noVBand="1"/>
       </w:tblPr>
       <w:tblGrid>
-        <w:gridCol w:w="1129"/>
-        <w:gridCol w:w="2552"/>
+        <w:gridCol w:w="1011"/>
+        <w:gridCol w:w="2528"/>
         <w:gridCol w:w="2693"/>
-        <w:gridCol w:w="2642"/>
+        <w:gridCol w:w="2784"/>
       </w:tblGrid>
       <w:tr>
         <w:trPr>
-          <w:trHeight w:val="886"/>
+          <w:trHeight w:val="632"/>
           <w:jc w:val="center"/>
         </w:trPr>
         <w:tc>
           <w:tcPr>
-            <w:tcW w:w="1129" w:type="dxa"/>
+            <w:tcW w:w="1011" w:type="dxa"/>
           </w:tcPr>
           <w:p>
             <w:pPr>
@@ -9930,7 +12631,7 @@
         </w:tc>
         <w:tc>
           <w:tcPr>
-            <w:tcW w:w="2552" w:type="dxa"/>
+            <w:tcW w:w="2528" w:type="dxa"/>
           </w:tcPr>
           <w:p>
             <w:pPr>
@@ -9967,7 +12668,7 @@
         </w:tc>
         <w:tc>
           <w:tcPr>
-            <w:tcW w:w="2642" w:type="dxa"/>
+            <w:tcW w:w="2784" w:type="dxa"/>
           </w:tcPr>
           <w:p>
             <w:pPr>
@@ -9990,12 +12691,12 @@
       </w:tr>
       <w:tr>
         <w:trPr>
-          <w:trHeight w:val="970"/>
+          <w:trHeight w:val="692"/>
           <w:jc w:val="center"/>
         </w:trPr>
         <w:tc>
           <w:tcPr>
-            <w:tcW w:w="1129" w:type="dxa"/>
+            <w:tcW w:w="1011" w:type="dxa"/>
           </w:tcPr>
           <w:p>
             <w:pPr>
@@ -10010,7 +12711,7 @@
         </w:tc>
         <w:tc>
           <w:tcPr>
-            <w:tcW w:w="2552" w:type="dxa"/>
+            <w:tcW w:w="2528" w:type="dxa"/>
           </w:tcPr>
           <w:p>
             <w:pPr>
@@ -10064,7 +12765,7 @@
         </w:tc>
         <w:tc>
           <w:tcPr>
-            <w:tcW w:w="2642" w:type="dxa"/>
+            <w:tcW w:w="2784" w:type="dxa"/>
           </w:tcPr>
           <w:p>
             <w:pPr>
@@ -10097,35 +12798,19 @@
                 <w:szCs w:val="24"/>
                 <w:lang w:eastAsia="en-GB"/>
               </w:rPr>
-              <w:t>(Person(s)</w:t>
-            </w:r>
-            <w:r>
-              <w:rPr>
-                <w:rFonts w:ascii="Times New Roman" w:eastAsia="Times New Roman" w:hAnsi="Times New Roman" w:cs="Times New Roman"/>
-                <w:szCs w:val="24"/>
-                <w:lang w:eastAsia="en-GB"/>
-              </w:rPr>
-              <w:t xml:space="preserve"> not</w:t>
-            </w:r>
-            <w:r>
-              <w:rPr>
-                <w:rFonts w:ascii="Times New Roman" w:eastAsia="Times New Roman" w:hAnsi="Times New Roman" w:cs="Times New Roman"/>
-                <w:szCs w:val="24"/>
-                <w:lang w:eastAsia="en-GB"/>
-              </w:rPr>
-              <w:t xml:space="preserve"> home)</w:t>
+              <w:t>(Person(s) not home)</w:t>
             </w:r>
           </w:p>
         </w:tc>
       </w:tr>
       <w:tr>
         <w:trPr>
-          <w:trHeight w:val="913"/>
+          <w:trHeight w:val="664"/>
           <w:jc w:val="center"/>
         </w:trPr>
         <w:tc>
           <w:tcPr>
-            <w:tcW w:w="1129" w:type="dxa"/>
+            <w:tcW w:w="1011" w:type="dxa"/>
           </w:tcPr>
           <w:p>
             <w:pPr>
@@ -10147,7 +12832,7 @@
         </w:tc>
         <w:tc>
           <w:tcPr>
-            <w:tcW w:w="2552" w:type="dxa"/>
+            <w:tcW w:w="2528" w:type="dxa"/>
           </w:tcPr>
           <w:p>
             <w:pPr>
@@ -10187,6 +12872,7 @@
         <w:tc>
           <w:tcPr>
             <w:tcW w:w="2693" w:type="dxa"/>
+            <w:shd w:val="clear" w:color="auto" w:fill="92D050"/>
           </w:tcPr>
           <w:p>
             <w:pPr>
@@ -10211,7 +12897,8 @@
         </w:tc>
         <w:tc>
           <w:tcPr>
-            <w:tcW w:w="2642" w:type="dxa"/>
+            <w:tcW w:w="2784" w:type="dxa"/>
+            <w:shd w:val="clear" w:color="auto" w:fill="F56161"/>
           </w:tcPr>
           <w:p>
             <w:pPr>
@@ -10237,12 +12924,12 @@
       </w:tr>
       <w:tr>
         <w:trPr>
-          <w:trHeight w:val="913"/>
+          <w:trHeight w:val="702"/>
           <w:jc w:val="center"/>
         </w:trPr>
         <w:tc>
           <w:tcPr>
-            <w:tcW w:w="1129" w:type="dxa"/>
+            <w:tcW w:w="1011" w:type="dxa"/>
           </w:tcPr>
           <w:p>
             <w:pPr>
@@ -10264,7 +12951,7 @@
         </w:tc>
         <w:tc>
           <w:tcPr>
-            <w:tcW w:w="2552" w:type="dxa"/>
+            <w:tcW w:w="2528" w:type="dxa"/>
           </w:tcPr>
           <w:p>
             <w:pPr>
@@ -10297,29 +12984,14 @@
                 <w:szCs w:val="24"/>
                 <w:lang w:eastAsia="en-GB"/>
               </w:rPr>
-              <w:t xml:space="preserve">(Person(s) </w:t>
-            </w:r>
-            <w:r>
-              <w:rPr>
-                <w:rFonts w:ascii="Times New Roman" w:eastAsia="Times New Roman" w:hAnsi="Times New Roman" w:cs="Times New Roman"/>
-                <w:szCs w:val="24"/>
-                <w:lang w:eastAsia="en-GB"/>
-              </w:rPr>
-              <w:t xml:space="preserve">not </w:t>
-            </w:r>
-            <w:r>
-              <w:rPr>
-                <w:rFonts w:ascii="Times New Roman" w:eastAsia="Times New Roman" w:hAnsi="Times New Roman" w:cs="Times New Roman"/>
-                <w:szCs w:val="24"/>
-                <w:lang w:eastAsia="en-GB"/>
-              </w:rPr>
-              <w:t>home)</w:t>
+              <w:t>(Person(s) not home)</w:t>
             </w:r>
           </w:p>
         </w:tc>
         <w:tc>
           <w:tcPr>
             <w:tcW w:w="2693" w:type="dxa"/>
+            <w:shd w:val="clear" w:color="auto" w:fill="F56161"/>
           </w:tcPr>
           <w:p>
             <w:pPr>
@@ -10344,7 +13016,8 @@
         </w:tc>
         <w:tc>
           <w:tcPr>
-            <w:tcW w:w="2642" w:type="dxa"/>
+            <w:tcW w:w="2784" w:type="dxa"/>
+            <w:shd w:val="clear" w:color="auto" w:fill="92D050"/>
           </w:tcPr>
           <w:p>
             <w:pPr>
@@ -10647,29 +13320,7 @@
                   <w:szCs w:val="24"/>
                   <w:lang w:eastAsia="en-GB"/>
                 </w:rPr>
-                <m:t>Precision</m:t>
-              </m:r>
-              <m:r>
-                <m:rPr>
-                  <m:sty m:val="p"/>
-                </m:rPr>
-                <w:rPr>
-                  <w:rFonts w:ascii="Cambria Math" w:eastAsia="Times New Roman" w:hAnsi="Cambria Math" w:cs="Times New Roman"/>
-                  <w:szCs w:val="24"/>
-                  <w:lang w:eastAsia="en-GB"/>
-                </w:rPr>
-                <m:t>+</m:t>
-              </m:r>
-              <m:r>
-                <m:rPr>
-                  <m:sty m:val="p"/>
-                </m:rPr>
-                <w:rPr>
-                  <w:rFonts w:ascii="Cambria Math" w:eastAsia="Times New Roman" w:hAnsi="Cambria Math" w:cs="Times New Roman"/>
-                  <w:szCs w:val="24"/>
-                  <w:lang w:eastAsia="en-GB"/>
-                </w:rPr>
-                <m:t>Recall</m:t>
+                <m:t>Precision+Recall</m:t>
               </m:r>
             </m:den>
           </m:f>
@@ -11763,18 +14414,7 @@
               <w:szCs w:val="24"/>
               <w:lang w:eastAsia="en-GB"/>
             </w:rPr>
-            <m:t>False Nega</m:t>
-          </m:r>
-          <m:r>
-            <m:rPr>
-              <m:sty m:val="p"/>
-            </m:rPr>
-            <w:rPr>
-              <w:rFonts w:ascii="Cambria Math" w:eastAsia="Times New Roman" w:hAnsi="Cambria Math" w:cs="Times New Roman"/>
-              <w:szCs w:val="24"/>
-              <w:lang w:eastAsia="en-GB"/>
-            </w:rPr>
-            <m:t xml:space="preserve">tive </m:t>
+            <m:t xml:space="preserve">False Negative </m:t>
           </m:r>
           <m:r>
             <m:rPr>
@@ -11908,19 +14548,7 @@
                   <w:szCs w:val="24"/>
                   <w:lang w:eastAsia="en-GB"/>
                 </w:rPr>
-                <m:t>True</m:t>
-              </m:r>
-              <m:r>
-                <m:rPr>
-                  <m:sty m:val="p"/>
-                </m:rPr>
-                <w:rPr>
-                  <w:rFonts w:ascii="Cambria Math" w:eastAsia="Times New Roman" w:hAnsi="Cambria Math" w:cs="Times New Roman"/>
-                  <w:sz w:val="24"/>
-                  <w:szCs w:val="24"/>
-                  <w:lang w:eastAsia="en-GB"/>
-                </w:rPr>
-                <m:t xml:space="preserve"> Posi</m:t>
+                <m:t>True Posi</m:t>
               </m:r>
               <m:r>
                 <m:rPr>
@@ -11944,31 +14572,7 @@
                   <w:szCs w:val="24"/>
                   <w:lang w:eastAsia="en-GB"/>
                 </w:rPr>
-                <m:t>+</m:t>
-              </m:r>
-              <m:r>
-                <m:rPr>
-                  <m:sty m:val="p"/>
-                </m:rPr>
-                <w:rPr>
-                  <w:rFonts w:ascii="Cambria Math" w:eastAsia="Times New Roman" w:hAnsi="Cambria Math" w:cs="Times New Roman"/>
-                  <w:sz w:val="24"/>
-                  <w:szCs w:val="24"/>
-                  <w:lang w:eastAsia="en-GB"/>
-                </w:rPr>
-                <m:t>False</m:t>
-              </m:r>
-              <m:r>
-                <m:rPr>
-                  <m:sty m:val="p"/>
-                </m:rPr>
-                <w:rPr>
-                  <w:rFonts w:ascii="Cambria Math" w:eastAsia="Times New Roman" w:hAnsi="Cambria Math" w:cs="Times New Roman"/>
-                  <w:sz w:val="24"/>
-                  <w:szCs w:val="24"/>
-                  <w:lang w:eastAsia="en-GB"/>
-                </w:rPr>
-                <m:t xml:space="preserve"> Nega</m:t>
+                <m:t>+False Nega</m:t>
               </m:r>
               <m:r>
                 <m:rPr>
@@ -12089,119 +14693,7 @@
           <w:szCs w:val="24"/>
           <w:lang w:eastAsia="en-GB"/>
         </w:rPr>
-        <w:t>Also referred</w:t>
-      </w:r>
-      <w:r>
-        <w:rPr>
-          <w:rFonts w:ascii="Times New Roman" w:eastAsia="Times New Roman" w:hAnsi="Times New Roman" w:cs="Times New Roman"/>
-          <w:szCs w:val="24"/>
-          <w:lang w:eastAsia="en-GB"/>
-        </w:rPr>
-        <w:t xml:space="preserve"> to as the specificity</w:t>
-      </w:r>
-      <w:r>
-        <w:rPr>
-          <w:rFonts w:ascii="Times New Roman" w:eastAsia="Times New Roman" w:hAnsi="Times New Roman" w:cs="Times New Roman"/>
-          <w:szCs w:val="24"/>
-          <w:lang w:eastAsia="en-GB"/>
-        </w:rPr>
-        <w:t xml:space="preserve"> or “</w:t>
-      </w:r>
-      <w:r>
-        <w:rPr>
-          <w:rFonts w:ascii="Times New Roman" w:eastAsia="Times New Roman" w:hAnsi="Times New Roman" w:cs="Times New Roman"/>
-          <w:szCs w:val="24"/>
-          <w:lang w:eastAsia="en-GB"/>
-        </w:rPr>
-        <w:t>miss</w:t>
-      </w:r>
-      <w:r>
-        <w:rPr>
-          <w:rFonts w:ascii="Times New Roman" w:eastAsia="Times New Roman" w:hAnsi="Times New Roman" w:cs="Times New Roman"/>
-          <w:szCs w:val="24"/>
-          <w:lang w:eastAsia="en-GB"/>
-        </w:rPr>
-        <w:t xml:space="preserve"> rate”</w:t>
-      </w:r>
-      <w:r>
-        <w:rPr>
-          <w:rFonts w:ascii="Times New Roman" w:eastAsia="Times New Roman" w:hAnsi="Times New Roman" w:cs="Times New Roman"/>
-          <w:szCs w:val="24"/>
-          <w:lang w:eastAsia="en-GB"/>
-        </w:rPr>
-        <w:t xml:space="preserve"> </w:t>
-      </w:r>
-      <w:r>
-        <w:rPr>
-          <w:rFonts w:ascii="Times New Roman" w:eastAsia="Times New Roman" w:hAnsi="Times New Roman" w:cs="Times New Roman"/>
-          <w:szCs w:val="24"/>
-          <w:lang w:eastAsia="en-GB"/>
-        </w:rPr>
-        <w:t>of a subject. As the name suggests,</w:t>
-      </w:r>
-      <w:r>
-        <w:rPr>
-          <w:rFonts w:ascii="Times New Roman" w:eastAsia="Times New Roman" w:hAnsi="Times New Roman" w:cs="Times New Roman"/>
-          <w:szCs w:val="24"/>
-          <w:lang w:eastAsia="en-GB"/>
-        </w:rPr>
-        <w:t xml:space="preserve"> measures the proportion of nega</w:t>
-      </w:r>
-      <w:r>
-        <w:rPr>
-          <w:rFonts w:ascii="Times New Roman" w:eastAsia="Times New Roman" w:hAnsi="Times New Roman" w:cs="Times New Roman"/>
-          <w:szCs w:val="24"/>
-          <w:lang w:eastAsia="en-GB"/>
-        </w:rPr>
-        <w:t>tives identified correctly. Example the proportion of times the algorithm predicted occupancy of the household</w:t>
-      </w:r>
-      <w:r>
-        <w:rPr>
-          <w:rFonts w:ascii="Times New Roman" w:eastAsia="Times New Roman" w:hAnsi="Times New Roman" w:cs="Times New Roman"/>
-          <w:szCs w:val="24"/>
-          <w:lang w:eastAsia="en-GB"/>
-        </w:rPr>
-        <w:t xml:space="preserve"> as nega</w:t>
-      </w:r>
-      <w:r>
-        <w:rPr>
-          <w:rFonts w:ascii="Times New Roman" w:eastAsia="Times New Roman" w:hAnsi="Times New Roman" w:cs="Times New Roman"/>
-          <w:szCs w:val="24"/>
-          <w:lang w:eastAsia="en-GB"/>
-        </w:rPr>
-        <w:t>tive</w:t>
-      </w:r>
-      <w:r>
-        <w:rPr>
-          <w:rFonts w:ascii="Times New Roman" w:eastAsia="Times New Roman" w:hAnsi="Times New Roman" w:cs="Times New Roman"/>
-          <w:szCs w:val="24"/>
-          <w:lang w:eastAsia="en-GB"/>
-        </w:rPr>
-        <w:t xml:space="preserve"> (No one home)</w:t>
-      </w:r>
-      <w:r>
-        <w:rPr>
-          <w:rFonts w:ascii="Times New Roman" w:eastAsia="Times New Roman" w:hAnsi="Times New Roman" w:cs="Times New Roman"/>
-          <w:szCs w:val="24"/>
-          <w:lang w:eastAsia="en-GB"/>
-        </w:rPr>
-        <w:t xml:space="preserve"> when there was </w:t>
-      </w:r>
-      <w:r>
-        <w:rPr>
-          <w:rFonts w:ascii="Times New Roman" w:eastAsia="Times New Roman" w:hAnsi="Times New Roman" w:cs="Times New Roman"/>
-          <w:szCs w:val="24"/>
-          <w:lang w:eastAsia="en-GB"/>
-        </w:rPr>
-        <w:t xml:space="preserve">no one </w:t>
-      </w:r>
-      <w:r>
-        <w:rPr>
-          <w:rFonts w:ascii="Times New Roman" w:eastAsia="Times New Roman" w:hAnsi="Times New Roman" w:cs="Times New Roman"/>
-          <w:szCs w:val="24"/>
-          <w:lang w:eastAsia="en-GB"/>
-        </w:rPr>
-        <w:t>home.</w:t>
+        <w:t>Also referred to as the specificity or “miss rate” of a subject. As the name suggests, measures the proportion of negatives identified correctly. Example the proportion of times the algorithm predicted occupancy of the household as negative (No one home) when there was no one home.</w:t>
       </w:r>
     </w:p>
     <w:p>
@@ -12463,88 +14955,7 @@
           <w:szCs w:val="24"/>
           <w:lang w:eastAsia="en-GB"/>
         </w:rPr>
-        <w:t>Since False Posi</w:t>
-      </w:r>
-      <w:r>
-        <w:rPr>
-          <w:rFonts w:ascii="Times New Roman" w:eastAsia="Times New Roman" w:hAnsi="Times New Roman" w:cs="Times New Roman"/>
-          <w:sz w:val="24"/>
-          <w:szCs w:val="24"/>
-          <w:lang w:eastAsia="en-GB"/>
-        </w:rPr>
-        <w:t xml:space="preserve">tives are ultimately </w:t>
-      </w:r>
-      <w:r>
-        <w:rPr>
-          <w:rFonts w:ascii="Times New Roman" w:eastAsia="Times New Roman" w:hAnsi="Times New Roman" w:cs="Times New Roman"/>
-          <w:sz w:val="24"/>
-          <w:szCs w:val="24"/>
-          <w:lang w:eastAsia="en-GB"/>
-        </w:rPr>
-        <w:t>all the instances that are negatives</w:t>
-      </w:r>
-      <w:r>
-        <w:rPr>
-          <w:rFonts w:ascii="Times New Roman" w:eastAsia="Times New Roman" w:hAnsi="Times New Roman" w:cs="Times New Roman"/>
-          <w:sz w:val="24"/>
-          <w:szCs w:val="24"/>
-          <w:lang w:eastAsia="en-GB"/>
-        </w:rPr>
-        <w:t xml:space="preserve">, total </w:t>
-      </w:r>
-      <w:r>
-        <w:rPr>
-          <w:rFonts w:ascii="Times New Roman" w:eastAsia="Times New Roman" w:hAnsi="Times New Roman" w:cs="Times New Roman"/>
-          <w:sz w:val="24"/>
-          <w:szCs w:val="24"/>
-          <w:lang w:eastAsia="en-GB"/>
-        </w:rPr>
-        <w:t>nega</w:t>
-      </w:r>
-      <w:r>
-        <w:rPr>
-          <w:rFonts w:ascii="Times New Roman" w:eastAsia="Times New Roman" w:hAnsi="Times New Roman" w:cs="Times New Roman"/>
-          <w:sz w:val="24"/>
-          <w:szCs w:val="24"/>
-          <w:lang w:eastAsia="en-GB"/>
-        </w:rPr>
-        <w:t xml:space="preserve">tives = True </w:t>
-      </w:r>
-      <w:r>
-        <w:rPr>
-          <w:rFonts w:ascii="Times New Roman" w:eastAsia="Times New Roman" w:hAnsi="Times New Roman" w:cs="Times New Roman"/>
-          <w:sz w:val="24"/>
-          <w:szCs w:val="24"/>
-          <w:lang w:eastAsia="en-GB"/>
-        </w:rPr>
-        <w:t>Negat</w:t>
-      </w:r>
-      <w:r>
-        <w:rPr>
-          <w:rFonts w:ascii="Times New Roman" w:eastAsia="Times New Roman" w:hAnsi="Times New Roman" w:cs="Times New Roman"/>
-          <w:sz w:val="24"/>
-          <w:szCs w:val="24"/>
-          <w:lang w:eastAsia="en-GB"/>
-        </w:rPr>
-        <w:t>ives + Fal</w:t>
-      </w:r>
-      <w:r>
-        <w:rPr>
-          <w:rFonts w:ascii="Times New Roman" w:eastAsia="Times New Roman" w:hAnsi="Times New Roman" w:cs="Times New Roman"/>
-          <w:sz w:val="24"/>
-          <w:szCs w:val="24"/>
-          <w:lang w:eastAsia="en-GB"/>
-        </w:rPr>
-        <w:t>se Posi</w:t>
-      </w:r>
-      <w:r>
-        <w:rPr>
-          <w:rFonts w:ascii="Times New Roman" w:eastAsia="Times New Roman" w:hAnsi="Times New Roman" w:cs="Times New Roman"/>
-          <w:sz w:val="24"/>
-          <w:szCs w:val="24"/>
-          <w:lang w:eastAsia="en-GB"/>
-        </w:rPr>
-        <w:t>tives</w:t>
+        <w:t>Since False Positives are ultimately all the instances that are negatives, total negatives = True Negatives + False Positives</w:t>
       </w:r>
     </w:p>
     <w:p>
@@ -12712,18 +15123,7 @@
                   <w:szCs w:val="24"/>
                   <w:lang w:eastAsia="en-GB"/>
                 </w:rPr>
-                <m:t xml:space="preserve">Condition </m:t>
-              </m:r>
-              <m:r>
-                <m:rPr>
-                  <m:sty m:val="p"/>
-                </m:rPr>
-                <w:rPr>
-                  <w:rFonts w:ascii="Cambria Math" w:eastAsia="Times New Roman" w:hAnsi="Cambria Math" w:cs="Times New Roman"/>
-                  <w:szCs w:val="24"/>
-                  <w:lang w:eastAsia="en-GB"/>
-                </w:rPr>
-                <m:t>Positives</m:t>
+                <m:t>Condition Positives</m:t>
               </m:r>
             </m:num>
             <m:den>
@@ -13008,19 +15408,7 @@
                   <w:szCs w:val="24"/>
                   <w:lang w:eastAsia="en-GB"/>
                 </w:rPr>
-                <m:t xml:space="preserve">True </m:t>
-              </m:r>
-              <m:r>
-                <m:rPr>
-                  <m:sty m:val="p"/>
-                </m:rPr>
-                <w:rPr>
-                  <w:rFonts w:ascii="Cambria Math" w:eastAsia="Times New Roman" w:hAnsi="Cambria Math" w:cs="Times New Roman"/>
-                  <w:sz w:val="24"/>
-                  <w:szCs w:val="24"/>
-                  <w:lang w:eastAsia="en-GB"/>
-                </w:rPr>
-                <m:t>Positives</m:t>
+                <m:t>True Positives</m:t>
               </m:r>
               <m:r>
                 <m:rPr>
@@ -13176,47 +15564,7 @@
           <w:szCs w:val="24"/>
           <w:lang w:eastAsia="en-GB"/>
         </w:rPr>
-        <w:t xml:space="preserve">Defined as the probability that instances where the </w:t>
-      </w:r>
-      <w:r>
-        <w:rPr>
-          <w:rFonts w:ascii="Times New Roman" w:eastAsia="Times New Roman" w:hAnsi="Times New Roman" w:cs="Times New Roman"/>
-          <w:szCs w:val="24"/>
-          <w:lang w:eastAsia="en-GB"/>
-        </w:rPr>
-        <w:t>negative</w:t>
-      </w:r>
-      <w:r>
-        <w:rPr>
-          <w:rFonts w:ascii="Times New Roman" w:eastAsia="Times New Roman" w:hAnsi="Times New Roman" w:cs="Times New Roman"/>
-          <w:szCs w:val="24"/>
-          <w:lang w:eastAsia="en-GB"/>
-        </w:rPr>
-        <w:t xml:space="preserve"> was predicted (person is </w:t>
-      </w:r>
-      <w:r>
-        <w:rPr>
-          <w:rFonts w:ascii="Times New Roman" w:eastAsia="Times New Roman" w:hAnsi="Times New Roman" w:cs="Times New Roman"/>
-          <w:szCs w:val="24"/>
-          <w:lang w:eastAsia="en-GB"/>
-        </w:rPr>
-        <w:t xml:space="preserve">not </w:t>
-      </w:r>
-      <w:r>
-        <w:rPr>
-          <w:rFonts w:ascii="Times New Roman" w:eastAsia="Times New Roman" w:hAnsi="Times New Roman" w:cs="Times New Roman"/>
-          <w:szCs w:val="24"/>
-          <w:lang w:eastAsia="en-GB"/>
-        </w:rPr>
-        <w:t>home)</w:t>
-      </w:r>
-      <w:r>
-        <w:rPr>
-          <w:rFonts w:ascii="Times New Roman" w:eastAsia="Times New Roman" w:hAnsi="Times New Roman" w:cs="Times New Roman"/>
-          <w:szCs w:val="24"/>
-          <w:lang w:eastAsia="en-GB"/>
-        </w:rPr>
-        <w:t xml:space="preserve"> is true.</w:t>
+        <w:t>Defined as the probability that instances where the negative was predicted (person is not home) is true.</w:t>
       </w:r>
     </w:p>
     <w:p>
@@ -13327,18 +15675,7 @@
                   <w:szCs w:val="24"/>
                   <w:lang w:eastAsia="en-GB"/>
                 </w:rPr>
-                <m:t>True Nega</m:t>
-              </m:r>
-              <m:r>
-                <m:rPr>
-                  <m:sty m:val="p"/>
-                </m:rPr>
-                <w:rPr>
-                  <w:rFonts w:ascii="Cambria Math" w:eastAsia="Times New Roman" w:hAnsi="Cambria Math" w:cs="Times New Roman"/>
-                  <w:szCs w:val="24"/>
-                  <w:lang w:eastAsia="en-GB"/>
-                </w:rPr>
-                <m:t>tives</m:t>
+                <m:t>True Negatives</m:t>
               </m:r>
             </m:num>
             <m:den>
@@ -13352,19 +15689,7 @@
                   <w:szCs w:val="24"/>
                   <w:lang w:eastAsia="en-GB"/>
                 </w:rPr>
-                <m:t>Nega</m:t>
-              </m:r>
-              <m:r>
-                <m:rPr>
-                  <m:sty m:val="p"/>
-                </m:rPr>
-                <w:rPr>
-                  <w:rFonts w:ascii="Cambria Math" w:eastAsia="Times New Roman" w:hAnsi="Cambria Math" w:cs="Times New Roman"/>
-                  <w:sz w:val="24"/>
-                  <w:szCs w:val="24"/>
-                  <w:lang w:eastAsia="en-GB"/>
-                </w:rPr>
-                <m:t>tive Calls</m:t>
+                <m:t>Negative Calls</m:t>
               </m:r>
             </m:den>
           </m:f>
@@ -13410,19 +15735,7 @@
                   <w:szCs w:val="24"/>
                   <w:lang w:eastAsia="en-GB"/>
                 </w:rPr>
-                <m:t>Negative</m:t>
-              </m:r>
-              <m:r>
-                <m:rPr>
-                  <m:sty m:val="p"/>
-                </m:rPr>
-                <w:rPr>
-                  <w:rFonts w:ascii="Cambria Math" w:eastAsia="Times New Roman" w:hAnsi="Cambria Math" w:cs="Times New Roman"/>
-                  <w:sz w:val="24"/>
-                  <w:szCs w:val="24"/>
-                  <w:lang w:eastAsia="en-GB"/>
-                </w:rPr>
-                <m:t>s</m:t>
+                <m:t>Negatives</m:t>
               </m:r>
             </m:num>
             <m:den>
@@ -13436,19 +15749,7 @@
                   <w:szCs w:val="24"/>
                   <w:lang w:eastAsia="en-GB"/>
                 </w:rPr>
-                <m:t>True Negative</m:t>
-              </m:r>
-              <m:r>
-                <m:rPr>
-                  <m:sty m:val="p"/>
-                </m:rPr>
-                <w:rPr>
-                  <w:rFonts w:ascii="Cambria Math" w:eastAsia="Times New Roman" w:hAnsi="Cambria Math" w:cs="Times New Roman"/>
-                  <w:sz w:val="24"/>
-                  <w:szCs w:val="24"/>
-                  <w:lang w:eastAsia="en-GB"/>
-                </w:rPr>
-                <m:t>s</m:t>
+                <m:t>True Negatives</m:t>
               </m:r>
               <m:r>
                 <m:rPr>
@@ -13472,19 +15773,7 @@
                   <w:szCs w:val="24"/>
                   <w:lang w:eastAsia="en-GB"/>
                 </w:rPr>
-                <m:t>False Negative</m:t>
-              </m:r>
-              <m:r>
-                <m:rPr>
-                  <m:sty m:val="p"/>
-                </m:rPr>
-                <w:rPr>
-                  <w:rFonts w:ascii="Cambria Math" w:eastAsia="Times New Roman" w:hAnsi="Cambria Math" w:cs="Times New Roman"/>
-                  <w:sz w:val="24"/>
-                  <w:szCs w:val="24"/>
-                  <w:lang w:eastAsia="en-GB"/>
-                </w:rPr>
-                <m:t>s</m:t>
+                <m:t>False Negatives</m:t>
               </m:r>
             </m:den>
           </m:f>
@@ -13556,25 +15845,7 @@
           <w:szCs w:val="24"/>
           <w:lang w:eastAsia="en-GB"/>
         </w:rPr>
-        <w:t xml:space="preserve">Defined as the percentage of false predictions </w:t>
-      </w:r>
-      <w:proofErr w:type="gramStart"/>
-      <w:r>
-        <w:rPr>
-          <w:rFonts w:ascii="Times New Roman" w:eastAsia="Times New Roman" w:hAnsi="Times New Roman" w:cs="Times New Roman"/>
-          <w:szCs w:val="24"/>
-          <w:lang w:eastAsia="en-GB"/>
-        </w:rPr>
-        <w:t>in a given</w:t>
-      </w:r>
-      <w:proofErr w:type="gramEnd"/>
-      <w:r>
-        <w:rPr>
-          <w:rFonts w:ascii="Times New Roman" w:eastAsia="Times New Roman" w:hAnsi="Times New Roman" w:cs="Times New Roman"/>
-          <w:szCs w:val="24"/>
-          <w:lang w:eastAsia="en-GB"/>
-        </w:rPr>
-        <w:t xml:space="preserve"> set of predictions.</w:t>
+        <w:t>Defined as the percentage of false predictions in a given set of predictions.</w:t>
       </w:r>
     </w:p>
     <w:p>
@@ -13742,25 +16013,7 @@
           <w:szCs w:val="24"/>
           <w:lang w:eastAsia="en-GB"/>
         </w:rPr>
-        <w:t xml:space="preserve">precise or correct. In a statistical environment, error is taken into consideration. </w:t>
-      </w:r>
-      <w:proofErr w:type="gramStart"/>
-      <w:r>
-        <w:rPr>
-          <w:rFonts w:ascii="Times New Roman" w:eastAsia="Times New Roman" w:hAnsi="Times New Roman" w:cs="Times New Roman"/>
-          <w:szCs w:val="24"/>
-          <w:lang w:eastAsia="en-GB"/>
-        </w:rPr>
-        <w:t>In order to</w:t>
-      </w:r>
-      <w:proofErr w:type="gramEnd"/>
-      <w:r>
-        <w:rPr>
-          <w:rFonts w:ascii="Times New Roman" w:eastAsia="Times New Roman" w:hAnsi="Times New Roman" w:cs="Times New Roman"/>
-          <w:szCs w:val="24"/>
-          <w:lang w:eastAsia="en-GB"/>
-        </w:rPr>
-        <w:t xml:space="preserve"> achieve a high accuracy both precision and correctness of a measurement need to be high.</w:t>
+        <w:t>precise or correct. In a statistical environment, error is taken into consideration. In order to achieve a high accuracy both precision and correctness of a measurement need to be high.</w:t>
       </w:r>
     </w:p>
     <w:p>
@@ -13858,29 +16111,7 @@
                   <w:szCs w:val="24"/>
                   <w:lang w:eastAsia="en-GB"/>
                 </w:rPr>
-                <m:t xml:space="preserve">True </m:t>
-              </m:r>
-              <m:r>
-                <m:rPr>
-                  <m:sty m:val="p"/>
-                </m:rPr>
-                <w:rPr>
-                  <w:rFonts w:ascii="Cambria Math" w:eastAsia="Times New Roman" w:hAnsi="Cambria Math" w:cs="Times New Roman"/>
-                  <w:szCs w:val="24"/>
-                  <w:lang w:eastAsia="en-GB"/>
-                </w:rPr>
-                <m:t xml:space="preserve">Positive+True </m:t>
-              </m:r>
-              <m:r>
-                <m:rPr>
-                  <m:sty m:val="p"/>
-                </m:rPr>
-                <w:rPr>
-                  <w:rFonts w:ascii="Cambria Math" w:eastAsia="Times New Roman" w:hAnsi="Cambria Math" w:cs="Times New Roman"/>
-                  <w:szCs w:val="24"/>
-                  <w:lang w:eastAsia="en-GB"/>
-                </w:rPr>
-                <m:t>Nega</m:t>
+                <m:t>True Positive+True Nega</m:t>
               </m:r>
               <m:r>
                 <m:rPr>
@@ -13904,29 +16135,7 @@
                   <w:szCs w:val="24"/>
                   <w:lang w:eastAsia="en-GB"/>
                 </w:rPr>
-                <m:t>True Positive</m:t>
-              </m:r>
-              <m:r>
-                <m:rPr>
-                  <m:sty m:val="p"/>
-                </m:rPr>
-                <w:rPr>
-                  <w:rFonts w:ascii="Cambria Math" w:eastAsia="Times New Roman" w:hAnsi="Cambria Math" w:cs="Times New Roman"/>
-                  <w:szCs w:val="24"/>
-                  <w:lang w:eastAsia="en-GB"/>
-                </w:rPr>
-                <m:t>+False Positive+False Negative</m:t>
-              </m:r>
-              <m:r>
-                <m:rPr>
-                  <m:sty m:val="p"/>
-                </m:rPr>
-                <w:rPr>
-                  <w:rFonts w:ascii="Cambria Math" w:eastAsia="Times New Roman" w:hAnsi="Cambria Math" w:cs="Times New Roman"/>
-                  <w:szCs w:val="24"/>
-                  <w:lang w:eastAsia="en-GB"/>
-                </w:rPr>
-                <m:t>+True Nega</m:t>
+                <m:t>True Positive+False Positive+False Negative+True Nega</m:t>
               </m:r>
               <m:r>
                 <m:rPr>
@@ -14254,24 +16463,14 @@
           <w:lang w:eastAsia="en-GB"/>
         </w:rPr>
       </w:pPr>
-      <w:proofErr w:type="spellStart"/>
-      <w:r>
-        <w:rPr>
-          <w:rFonts w:ascii="Times New Roman" w:eastAsia="Times New Roman" w:hAnsi="Times New Roman" w:cs="Times New Roman"/>
-          <w:szCs w:val="24"/>
-          <w:lang w:eastAsia="en-GB"/>
-        </w:rPr>
-        <w:t>A</w:t>
-      </w:r>
-      <w:r>
-        <w:rPr>
-          <w:rFonts w:ascii="Times New Roman" w:eastAsia="Times New Roman" w:hAnsi="Times New Roman" w:cs="Times New Roman"/>
-          <w:szCs w:val="24"/>
-          <w:lang w:eastAsia="en-GB"/>
-        </w:rPr>
-        <w:t>sdvsav</w:t>
-      </w:r>
-      <w:proofErr w:type="spellEnd"/>
+      <w:r>
+        <w:rPr>
+          <w:rFonts w:ascii="Times New Roman" w:eastAsia="Times New Roman" w:hAnsi="Times New Roman" w:cs="Times New Roman"/>
+          <w:szCs w:val="24"/>
+          <w:lang w:eastAsia="en-GB"/>
+        </w:rPr>
+        <w:t>Asdvsav</w:t>
+      </w:r>
     </w:p>
     <w:p>
       <w:pPr>
@@ -14300,8 +16499,6 @@
         </w:rPr>
         <w:t>Formula:</w:t>
       </w:r>
-      <w:bookmarkStart w:id="0" w:name="_GoBack"/>
-      <w:bookmarkEnd w:id="0"/>
     </w:p>
     <w:p>
       <w:pPr>
@@ -14340,7 +16537,6 @@
         </w:rPr>
         <w:br/>
       </w:r>
-      <w:proofErr w:type="spellStart"/>
       <w:r>
         <w:rPr>
           <w:rFonts w:ascii="Times New Roman" w:eastAsia="Times New Roman" w:hAnsi="Times New Roman" w:cs="Times New Roman"/>
@@ -14349,7 +16545,6 @@
         </w:rPr>
         <w:t>asdvsav</w:t>
       </w:r>
-      <w:proofErr w:type="spellEnd"/>
     </w:p>
     <w:p>
       <w:pPr>
@@ -14391,115 +16586,6 @@
           <w:rFonts w:ascii="Times New Roman" w:hAnsi="Times New Roman" w:cs="Times New Roman"/>
           <w:b/>
           <w:sz w:val="24"/>
-        </w:rPr>
-        <w:br w:type="page"/>
-      </w:r>
-    </w:p>
-    <w:p>
-      <w:pPr>
-        <w:rPr>
-          <w:rFonts w:ascii="Times New Roman" w:hAnsi="Times New Roman" w:cs="Times New Roman"/>
-          <w:b/>
-        </w:rPr>
-      </w:pPr>
-      <w:r>
-        <w:rPr>
-          <w:rFonts w:ascii="Times New Roman" w:hAnsi="Times New Roman" w:cs="Times New Roman"/>
-          <w:b/>
-          <w:sz w:val="24"/>
-        </w:rPr>
-        <w:lastRenderedPageBreak/>
-        <w:t>Data collection Methodology:</w:t>
-      </w:r>
-    </w:p>
-    <w:p>
-      <w:pPr>
-        <w:rPr>
-          <w:rFonts w:ascii="Times New Roman" w:hAnsi="Times New Roman" w:cs="Times New Roman"/>
-        </w:rPr>
-      </w:pPr>
-      <w:r>
-        <w:rPr>
-          <w:rFonts w:ascii="Times New Roman" w:hAnsi="Times New Roman" w:cs="Times New Roman"/>
-        </w:rPr>
-        <w:t>Given that the use of smart meters is not popular in every household, this specific dataset was collected using manual techniques which won’t be necessary in the future once smart meters are installed, by law. A simple Nodemcu based circuit consisting of a power supply and a light sensor was used to calculate the power consumption. The sensor would register the number of times the light on the electricity meter would blink. It was known that the meter light would blink once 10watts of usage was noted. Hence the number of blink registers were multiplied with 10 to get the power used in every minute.</w:t>
-      </w:r>
-    </w:p>
-    <w:p>
-      <w:pPr>
-        <w:rPr>
-          <w:rFonts w:ascii="Times New Roman" w:hAnsi="Times New Roman" w:cs="Times New Roman"/>
-        </w:rPr>
-      </w:pPr>
-      <w:r>
-        <w:rPr>
-          <w:rFonts w:ascii="Times New Roman" w:hAnsi="Times New Roman" w:cs="Times New Roman"/>
-        </w:rPr>
-        <w:t>The “athome” variable was calculated using “pings” which would administer how many specified mobile phones were connected to the internet at a given time. To make this calculation more accurate the use of push notifications was also used.</w:t>
-      </w:r>
-    </w:p>
-    <w:p>
-      <w:pPr>
-        <w:spacing w:after="0" w:line="240" w:lineRule="auto"/>
-        <w:rPr>
-          <w:rFonts w:ascii="Times New Roman" w:eastAsia="Times New Roman" w:hAnsi="Times New Roman" w:cs="Times New Roman"/>
-          <w:sz w:val="24"/>
-          <w:szCs w:val="24"/>
-          <w:lang w:eastAsia="en-GB"/>
-        </w:rPr>
-      </w:pPr>
-      <w:r>
-        <w:rPr>
-          <w:rFonts w:ascii="Times New Roman" w:hAnsi="Times New Roman" w:cs="Times New Roman"/>
-        </w:rPr>
-        <w:t>This dataset was chosen because of its simple precise nature. Limited but necessary variables. Another reason why this dataset was preferred was how recent and contemporary it was. The lifestyles of people today largely differ from the way of living of people as recent as 5-10 years ago. Factors such as weather, routine, job, lifestyle, activity, insulation and occupancy etc are all factors that influence the consumption of electricity. They are also factors that tend to differ which makes older datasets, if not outdated then at least, irrelevant. Leaving recent data being more relatable and accurate in its ability to determine anomalies in the modern-day electricity consumption patterns.</w:t>
-      </w:r>
-    </w:p>
-    <w:p>
-      <w:pPr>
-        <w:spacing w:after="0" w:line="240" w:lineRule="auto"/>
-        <w:rPr>
-          <w:rFonts w:ascii="Times New Roman" w:eastAsia="Times New Roman" w:hAnsi="Times New Roman" w:cs="Times New Roman"/>
-          <w:b/>
-          <w:sz w:val="24"/>
-          <w:szCs w:val="24"/>
-          <w:lang w:eastAsia="en-GB"/>
-        </w:rPr>
-      </w:pPr>
-    </w:p>
-    <w:p>
-      <w:pPr>
-        <w:spacing w:after="0" w:line="240" w:lineRule="auto"/>
-        <w:rPr>
-          <w:rFonts w:ascii="Times New Roman" w:eastAsia="Times New Roman" w:hAnsi="Times New Roman" w:cs="Times New Roman"/>
-          <w:b/>
-          <w:sz w:val="24"/>
-          <w:szCs w:val="24"/>
-          <w:lang w:eastAsia="en-GB"/>
-        </w:rPr>
-      </w:pPr>
-    </w:p>
-    <w:p>
-      <w:pPr>
-        <w:rPr>
-          <w:rFonts w:ascii="Times New Roman" w:eastAsia="Times New Roman" w:hAnsi="Times New Roman" w:cs="Times New Roman"/>
-          <w:b/>
-          <w:bCs/>
-          <w:color w:val="274E13"/>
-          <w:sz w:val="24"/>
-          <w:szCs w:val="24"/>
-          <w:lang w:eastAsia="en-GB"/>
-        </w:rPr>
-      </w:pPr>
-      <w:r>
-        <w:rPr>
-          <w:rFonts w:ascii="Times New Roman" w:eastAsia="Times New Roman" w:hAnsi="Times New Roman" w:cs="Times New Roman"/>
-          <w:b/>
-          <w:bCs/>
-          <w:color w:val="274E13"/>
-          <w:sz w:val="24"/>
-          <w:szCs w:val="24"/>
-          <w:lang w:eastAsia="en-GB"/>
         </w:rPr>
         <w:br w:type="page"/>
       </w:r>
@@ -15222,7 +17308,7 @@
                           </pic:cNvPicPr>
                         </pic:nvPicPr>
                         <pic:blipFill>
-                          <a:blip r:embed="rId19">
+                          <a:blip r:embed="rId33">
                             <a:extLst>
                               <a:ext uri="{28A0092B-C50C-407E-A947-70E740481C1C}">
                                 <a14:useLocalDpi xmlns:a14="http://schemas.microsoft.com/office/drawing/2010/main" val="0"/>
@@ -15296,7 +17382,7 @@
                           </pic:cNvPicPr>
                         </pic:nvPicPr>
                         <pic:blipFill>
-                          <a:blip r:embed="rId20">
+                          <a:blip r:embed="rId34">
                             <a:extLst>
                               <a:ext uri="{28A0092B-C50C-407E-A947-70E740481C1C}">
                                 <a14:useLocalDpi xmlns:a14="http://schemas.microsoft.com/office/drawing/2010/main" val="0"/>
@@ -15341,66 +17427,28 @@
         <w:rPr>
           <w:rFonts w:ascii="Times New Roman" w:hAnsi="Times New Roman" w:cs="Times New Roman"/>
         </w:rPr>
-        <w:t>*The numbers on the right-hand side is the additional field that was added to the data set to serialise the headings of the power and ‘</w:t>
-      </w:r>
-      <w:proofErr w:type="spellStart"/>
-      <w:r>
+        <w:t>*The numbers on the right-hand side is the additional field that was added to the data set to serialise the headings of the power and ‘athome’ variable readings. Although the first 20 values only aren’t sufficient to display the randomness in the collection and split of the data it is still apparent that the data was not collected serially.</w:t>
+      </w:r>
+    </w:p>
+    <w:p>
+      <w:pPr>
         <w:rPr>
           <w:rFonts w:ascii="Times New Roman" w:hAnsi="Times New Roman" w:cs="Times New Roman"/>
         </w:rPr>
-        <w:t>athome</w:t>
-      </w:r>
-      <w:proofErr w:type="spellEnd"/>
+      </w:pPr>
       <w:r>
         <w:rPr>
           <w:rFonts w:ascii="Times New Roman" w:hAnsi="Times New Roman" w:cs="Times New Roman"/>
         </w:rPr>
-        <w:t>’ variable readings. Although the first 20 values only aren’t sufficient to display the randomness in the collection and split of the data it is still apparent that the data was not collected serially.</w:t>
-      </w:r>
-    </w:p>
-    <w:p>
-      <w:pPr>
-        <w:rPr>
-          <w:rFonts w:ascii="Times New Roman" w:hAnsi="Times New Roman" w:cs="Times New Roman"/>
-        </w:rPr>
-      </w:pPr>
-      <w:r>
-        <w:rPr>
-          <w:rFonts w:ascii="Times New Roman" w:hAnsi="Times New Roman" w:cs="Times New Roman"/>
-        </w:rPr>
-        <w:t xml:space="preserve">This part of the code is responsible for the split. The split ratio and the randomness of the split. The </w:t>
-      </w:r>
-      <w:proofErr w:type="spellStart"/>
-      <w:r>
-        <w:rPr>
-          <w:rFonts w:ascii="Times New Roman" w:hAnsi="Times New Roman" w:cs="Times New Roman"/>
-        </w:rPr>
-        <w:t>sklearn</w:t>
-      </w:r>
-      <w:proofErr w:type="spellEnd"/>
-      <w:r>
-        <w:rPr>
-          <w:rFonts w:ascii="Times New Roman" w:hAnsi="Times New Roman" w:cs="Times New Roman"/>
-        </w:rPr>
-        <w:t xml:space="preserve"> library has a function “</w:t>
-      </w:r>
-      <w:proofErr w:type="spellStart"/>
-      <w:r>
-        <w:rPr>
-          <w:rFonts w:ascii="Times New Roman" w:eastAsia="Times New Roman" w:hAnsi="Times New Roman" w:cs="Times New Roman"/>
-          <w:color w:val="000000"/>
-          <w:lang w:eastAsia="en-GB"/>
-        </w:rPr>
-        <w:t>model_</w:t>
-      </w:r>
-      <w:proofErr w:type="gramStart"/>
-      <w:r>
-        <w:rPr>
-          <w:rFonts w:ascii="Times New Roman" w:eastAsia="Times New Roman" w:hAnsi="Times New Roman" w:cs="Times New Roman"/>
-          <w:color w:val="000000"/>
-          <w:lang w:eastAsia="en-GB"/>
-        </w:rPr>
-        <w:t>selection</w:t>
+        <w:t>This part of the code is responsible for the split. The split ratio and the randomness of the split. The sklearn library has a function “</w:t>
+      </w:r>
+      <w:r>
+        <w:rPr>
+          <w:rFonts w:ascii="Times New Roman" w:eastAsia="Times New Roman" w:hAnsi="Times New Roman" w:cs="Times New Roman"/>
+          <w:color w:val="000000"/>
+          <w:lang w:eastAsia="en-GB"/>
+        </w:rPr>
+        <w:t>model_selection</w:t>
       </w:r>
       <w:r>
         <w:rPr>
@@ -15418,25 +17466,7 @@
           <w:color w:val="000000"/>
           <w:lang w:eastAsia="en-GB"/>
         </w:rPr>
-        <w:t>train</w:t>
-      </w:r>
-      <w:proofErr w:type="gramEnd"/>
-      <w:r>
-        <w:rPr>
-          <w:rFonts w:ascii="Times New Roman" w:eastAsia="Times New Roman" w:hAnsi="Times New Roman" w:cs="Times New Roman"/>
-          <w:color w:val="000000"/>
-          <w:lang w:eastAsia="en-GB"/>
-        </w:rPr>
-        <w:t>_test_split</w:t>
-      </w:r>
-      <w:proofErr w:type="spellEnd"/>
-      <w:r>
-        <w:rPr>
-          <w:rFonts w:ascii="Times New Roman" w:eastAsia="Times New Roman" w:hAnsi="Times New Roman" w:cs="Times New Roman"/>
-          <w:color w:val="000000"/>
-          <w:lang w:eastAsia="en-GB"/>
-        </w:rPr>
-        <w:t>” which takes in attributes such as the output variables, the size of the testing data and the random state.</w:t>
+        <w:t>train_test_split” which takes in attributes such as the output variables, the size of the testing data and the random state.</w:t>
       </w:r>
     </w:p>
     <w:p>
@@ -15448,7 +17478,6 @@
           <w:lang w:eastAsia="en-GB"/>
         </w:rPr>
       </w:pPr>
-      <w:proofErr w:type="spellStart"/>
       <w:r>
         <w:rPr>
           <w:rFonts w:ascii="Times New Roman" w:eastAsia="Times New Roman" w:hAnsi="Times New Roman" w:cs="Times New Roman"/>
@@ -15457,7 +17486,6 @@
         </w:rPr>
         <w:t>X_train</w:t>
       </w:r>
-      <w:proofErr w:type="spellEnd"/>
       <w:r>
         <w:rPr>
           <w:rFonts w:ascii="Times New Roman" w:eastAsia="Times New Roman" w:hAnsi="Times New Roman" w:cs="Times New Roman"/>
@@ -15474,18 +17502,8 @@
           <w:color w:val="000000"/>
           <w:lang w:eastAsia="en-GB"/>
         </w:rPr>
-        <w:t xml:space="preserve"> </w:t>
-      </w:r>
-      <w:proofErr w:type="spellStart"/>
-      <w:r>
-        <w:rPr>
-          <w:rFonts w:ascii="Times New Roman" w:eastAsia="Times New Roman" w:hAnsi="Times New Roman" w:cs="Times New Roman"/>
-          <w:color w:val="000000"/>
-          <w:lang w:eastAsia="en-GB"/>
-        </w:rPr>
-        <w:t>X_test</w:t>
-      </w:r>
-      <w:proofErr w:type="spellEnd"/>
+        <w:t xml:space="preserve"> X_test</w:t>
+      </w:r>
       <w:r>
         <w:rPr>
           <w:rFonts w:ascii="Times New Roman" w:eastAsia="Times New Roman" w:hAnsi="Times New Roman" w:cs="Times New Roman"/>
@@ -15502,18 +17520,8 @@
           <w:color w:val="000000"/>
           <w:lang w:eastAsia="en-GB"/>
         </w:rPr>
-        <w:t xml:space="preserve"> </w:t>
-      </w:r>
-      <w:proofErr w:type="spellStart"/>
-      <w:r>
-        <w:rPr>
-          <w:rFonts w:ascii="Times New Roman" w:eastAsia="Times New Roman" w:hAnsi="Times New Roman" w:cs="Times New Roman"/>
-          <w:color w:val="000000"/>
-          <w:lang w:eastAsia="en-GB"/>
-        </w:rPr>
-        <w:t>Y_train</w:t>
-      </w:r>
-      <w:proofErr w:type="spellEnd"/>
+        <w:t xml:space="preserve"> Y_train</w:t>
+      </w:r>
       <w:r>
         <w:rPr>
           <w:rFonts w:ascii="Times New Roman" w:eastAsia="Times New Roman" w:hAnsi="Times New Roman" w:cs="Times New Roman"/>
@@ -15530,25 +17538,7 @@
           <w:color w:val="000000"/>
           <w:lang w:eastAsia="en-GB"/>
         </w:rPr>
-        <w:t xml:space="preserve"> </w:t>
-      </w:r>
-      <w:proofErr w:type="spellStart"/>
-      <w:r>
-        <w:rPr>
-          <w:rFonts w:ascii="Times New Roman" w:eastAsia="Times New Roman" w:hAnsi="Times New Roman" w:cs="Times New Roman"/>
-          <w:color w:val="000000"/>
-          <w:lang w:eastAsia="en-GB"/>
-        </w:rPr>
-        <w:t>Y_test</w:t>
-      </w:r>
-      <w:proofErr w:type="spellEnd"/>
-      <w:r>
-        <w:rPr>
-          <w:rFonts w:ascii="Times New Roman" w:eastAsia="Times New Roman" w:hAnsi="Times New Roman" w:cs="Times New Roman"/>
-          <w:color w:val="000000"/>
-          <w:lang w:eastAsia="en-GB"/>
-        </w:rPr>
-        <w:t xml:space="preserve"> </w:t>
+        <w:t xml:space="preserve"> Y_test </w:t>
       </w:r>
       <w:r>
         <w:rPr>
@@ -15566,17 +17556,7 @@
           <w:color w:val="000000"/>
           <w:lang w:eastAsia="en-GB"/>
         </w:rPr>
-        <w:t xml:space="preserve"> </w:t>
-      </w:r>
-      <w:proofErr w:type="spellStart"/>
-      <w:proofErr w:type="gramStart"/>
-      <w:r>
-        <w:rPr>
-          <w:rFonts w:ascii="Times New Roman" w:eastAsia="Times New Roman" w:hAnsi="Times New Roman" w:cs="Times New Roman"/>
-          <w:color w:val="000000"/>
-          <w:lang w:eastAsia="en-GB"/>
-        </w:rPr>
-        <w:t>sklearn</w:t>
+        <w:t xml:space="preserve"> sklearn</w:t>
       </w:r>
       <w:r>
         <w:rPr>
@@ -15594,16 +17574,7 @@
           <w:color w:val="000000"/>
           <w:lang w:eastAsia="en-GB"/>
         </w:rPr>
-        <w:t>model</w:t>
-      </w:r>
-      <w:proofErr w:type="gramEnd"/>
-      <w:r>
-        <w:rPr>
-          <w:rFonts w:ascii="Times New Roman" w:eastAsia="Times New Roman" w:hAnsi="Times New Roman" w:cs="Times New Roman"/>
-          <w:color w:val="000000"/>
-          <w:lang w:eastAsia="en-GB"/>
-        </w:rPr>
-        <w:t>_selection</w:t>
+        <w:t>model_selection</w:t>
       </w:r>
       <w:r>
         <w:rPr>
@@ -15623,7 +17594,6 @@
         </w:rPr>
         <w:t>train_test_split</w:t>
       </w:r>
-      <w:proofErr w:type="spellEnd"/>
       <w:r>
         <w:rPr>
           <w:rFonts w:ascii="Times New Roman" w:eastAsia="Times New Roman" w:hAnsi="Times New Roman" w:cs="Times New Roman"/>
@@ -15676,25 +17646,7 @@
           <w:color w:val="000000"/>
           <w:lang w:eastAsia="en-GB"/>
         </w:rPr>
-        <w:t xml:space="preserve"> </w:t>
-      </w:r>
-      <w:proofErr w:type="spellStart"/>
-      <w:r>
-        <w:rPr>
-          <w:rFonts w:ascii="Times New Roman" w:eastAsia="Times New Roman" w:hAnsi="Times New Roman" w:cs="Times New Roman"/>
-          <w:color w:val="000000"/>
-          <w:lang w:eastAsia="en-GB"/>
-        </w:rPr>
-        <w:t>test_size</w:t>
-      </w:r>
-      <w:proofErr w:type="spellEnd"/>
-      <w:r>
-        <w:rPr>
-          <w:rFonts w:ascii="Times New Roman" w:eastAsia="Times New Roman" w:hAnsi="Times New Roman" w:cs="Times New Roman"/>
-          <w:color w:val="000000"/>
-          <w:lang w:eastAsia="en-GB"/>
-        </w:rPr>
-        <w:t xml:space="preserve"> </w:t>
+        <w:t xml:space="preserve"> test_size </w:t>
       </w:r>
       <w:r>
         <w:rPr>
@@ -15738,25 +17690,7 @@
           <w:color w:val="000000"/>
           <w:lang w:eastAsia="en-GB"/>
         </w:rPr>
-        <w:t xml:space="preserve"> </w:t>
-      </w:r>
-      <w:proofErr w:type="spellStart"/>
-      <w:r>
-        <w:rPr>
-          <w:rFonts w:ascii="Times New Roman" w:eastAsia="Times New Roman" w:hAnsi="Times New Roman" w:cs="Times New Roman"/>
-          <w:color w:val="000000"/>
-          <w:lang w:eastAsia="en-GB"/>
-        </w:rPr>
-        <w:t>random_state</w:t>
-      </w:r>
-      <w:proofErr w:type="spellEnd"/>
-      <w:r>
-        <w:rPr>
-          <w:rFonts w:ascii="Times New Roman" w:eastAsia="Times New Roman" w:hAnsi="Times New Roman" w:cs="Times New Roman"/>
-          <w:color w:val="000000"/>
-          <w:lang w:eastAsia="en-GB"/>
-        </w:rPr>
-        <w:t xml:space="preserve"> </w:t>
+        <w:t xml:space="preserve"> random_state </w:t>
       </w:r>
       <w:r>
         <w:rPr>
@@ -15933,7 +17867,7 @@
         </w:rPr>
         <w:t xml:space="preserve">1 - </w:t>
       </w:r>
-      <w:hyperlink r:id="rId21" w:history="1">
+      <w:hyperlink r:id="rId35" w:history="1">
         <w:r>
           <w:rPr>
             <w:rStyle w:val="Hyperlink"/>
@@ -15976,7 +17910,7 @@
         </w:rPr>
         <w:t xml:space="preserve">2 - </w:t>
       </w:r>
-      <w:hyperlink r:id="rId22" w:history="1">
+      <w:hyperlink r:id="rId36" w:history="1">
         <w:r>
           <w:rPr>
             <w:rStyle w:val="Hyperlink"/>
@@ -16019,7 +17953,7 @@
         </w:rPr>
         <w:t xml:space="preserve">3 - </w:t>
       </w:r>
-      <w:hyperlink r:id="rId23" w:history="1">
+      <w:hyperlink r:id="rId37" w:history="1">
         <w:r>
           <w:rPr>
             <w:rStyle w:val="Hyperlink"/>
@@ -16372,9 +18306,9 @@
     </w:lvl>
   </w:abstractNum>
   <w:abstractNum w:abstractNumId="2" w15:restartNumberingAfterBreak="0">
-    <w:nsid w:val="1CC970A3"/>
+    <w:nsid w:val="1C78683B"/>
     <w:multiLevelType w:val="hybridMultilevel"/>
-    <w:tmpl w:val="FBB4C16E"/>
+    <w:tmpl w:val="BA221C4A"/>
     <w:lvl w:ilvl="0" w:tplc="08090001">
       <w:start w:val="1"/>
       <w:numFmt w:val="bullet"/>
@@ -16485,9 +18419,9 @@
     </w:lvl>
   </w:abstractNum>
   <w:abstractNum w:abstractNumId="3" w15:restartNumberingAfterBreak="0">
-    <w:nsid w:val="397915FA"/>
+    <w:nsid w:val="1CC970A3"/>
     <w:multiLevelType w:val="hybridMultilevel"/>
-    <w:tmpl w:val="B6149D74"/>
+    <w:tmpl w:val="FBB4C16E"/>
     <w:lvl w:ilvl="0" w:tplc="08090001">
       <w:start w:val="1"/>
       <w:numFmt w:val="bullet"/>
@@ -16597,17 +18531,365 @@
       </w:rPr>
     </w:lvl>
   </w:abstractNum>
+  <w:abstractNum w:abstractNumId="4" w15:restartNumberingAfterBreak="0">
+    <w:nsid w:val="2120007B"/>
+    <w:multiLevelType w:val="hybridMultilevel"/>
+    <w:tmpl w:val="3F62F972"/>
+    <w:lvl w:ilvl="0" w:tplc="08090001">
+      <w:start w:val="1"/>
+      <w:numFmt w:val="bullet"/>
+      <w:lvlText w:val=""/>
+      <w:lvlJc w:val="left"/>
+      <w:pPr>
+        <w:ind w:left="720" w:hanging="360"/>
+      </w:pPr>
+      <w:rPr>
+        <w:rFonts w:ascii="Symbol" w:hAnsi="Symbol" w:hint="default"/>
+      </w:rPr>
+    </w:lvl>
+    <w:lvl w:ilvl="1" w:tplc="08090003" w:tentative="1">
+      <w:start w:val="1"/>
+      <w:numFmt w:val="bullet"/>
+      <w:lvlText w:val="o"/>
+      <w:lvlJc w:val="left"/>
+      <w:pPr>
+        <w:ind w:left="1440" w:hanging="360"/>
+      </w:pPr>
+      <w:rPr>
+        <w:rFonts w:ascii="Courier New" w:hAnsi="Courier New" w:cs="Courier New" w:hint="default"/>
+      </w:rPr>
+    </w:lvl>
+    <w:lvl w:ilvl="2" w:tplc="08090005" w:tentative="1">
+      <w:start w:val="1"/>
+      <w:numFmt w:val="bullet"/>
+      <w:lvlText w:val=""/>
+      <w:lvlJc w:val="left"/>
+      <w:pPr>
+        <w:ind w:left="2160" w:hanging="360"/>
+      </w:pPr>
+      <w:rPr>
+        <w:rFonts w:ascii="Wingdings" w:hAnsi="Wingdings" w:hint="default"/>
+      </w:rPr>
+    </w:lvl>
+    <w:lvl w:ilvl="3" w:tplc="08090001" w:tentative="1">
+      <w:start w:val="1"/>
+      <w:numFmt w:val="bullet"/>
+      <w:lvlText w:val=""/>
+      <w:lvlJc w:val="left"/>
+      <w:pPr>
+        <w:ind w:left="2880" w:hanging="360"/>
+      </w:pPr>
+      <w:rPr>
+        <w:rFonts w:ascii="Symbol" w:hAnsi="Symbol" w:hint="default"/>
+      </w:rPr>
+    </w:lvl>
+    <w:lvl w:ilvl="4" w:tplc="08090003" w:tentative="1">
+      <w:start w:val="1"/>
+      <w:numFmt w:val="bullet"/>
+      <w:lvlText w:val="o"/>
+      <w:lvlJc w:val="left"/>
+      <w:pPr>
+        <w:ind w:left="3600" w:hanging="360"/>
+      </w:pPr>
+      <w:rPr>
+        <w:rFonts w:ascii="Courier New" w:hAnsi="Courier New" w:cs="Courier New" w:hint="default"/>
+      </w:rPr>
+    </w:lvl>
+    <w:lvl w:ilvl="5" w:tplc="08090005" w:tentative="1">
+      <w:start w:val="1"/>
+      <w:numFmt w:val="bullet"/>
+      <w:lvlText w:val=""/>
+      <w:lvlJc w:val="left"/>
+      <w:pPr>
+        <w:ind w:left="4320" w:hanging="360"/>
+      </w:pPr>
+      <w:rPr>
+        <w:rFonts w:ascii="Wingdings" w:hAnsi="Wingdings" w:hint="default"/>
+      </w:rPr>
+    </w:lvl>
+    <w:lvl w:ilvl="6" w:tplc="08090001" w:tentative="1">
+      <w:start w:val="1"/>
+      <w:numFmt w:val="bullet"/>
+      <w:lvlText w:val=""/>
+      <w:lvlJc w:val="left"/>
+      <w:pPr>
+        <w:ind w:left="5040" w:hanging="360"/>
+      </w:pPr>
+      <w:rPr>
+        <w:rFonts w:ascii="Symbol" w:hAnsi="Symbol" w:hint="default"/>
+      </w:rPr>
+    </w:lvl>
+    <w:lvl w:ilvl="7" w:tplc="08090003" w:tentative="1">
+      <w:start w:val="1"/>
+      <w:numFmt w:val="bullet"/>
+      <w:lvlText w:val="o"/>
+      <w:lvlJc w:val="left"/>
+      <w:pPr>
+        <w:ind w:left="5760" w:hanging="360"/>
+      </w:pPr>
+      <w:rPr>
+        <w:rFonts w:ascii="Courier New" w:hAnsi="Courier New" w:cs="Courier New" w:hint="default"/>
+      </w:rPr>
+    </w:lvl>
+    <w:lvl w:ilvl="8" w:tplc="08090005" w:tentative="1">
+      <w:start w:val="1"/>
+      <w:numFmt w:val="bullet"/>
+      <w:lvlText w:val=""/>
+      <w:lvlJc w:val="left"/>
+      <w:pPr>
+        <w:ind w:left="6480" w:hanging="360"/>
+      </w:pPr>
+      <w:rPr>
+        <w:rFonts w:ascii="Wingdings" w:hAnsi="Wingdings" w:hint="default"/>
+      </w:rPr>
+    </w:lvl>
+  </w:abstractNum>
+  <w:abstractNum w:abstractNumId="5" w15:restartNumberingAfterBreak="0">
+    <w:nsid w:val="3729609E"/>
+    <w:multiLevelType w:val="hybridMultilevel"/>
+    <w:tmpl w:val="13422692"/>
+    <w:lvl w:ilvl="0" w:tplc="08090001">
+      <w:start w:val="1"/>
+      <w:numFmt w:val="bullet"/>
+      <w:lvlText w:val=""/>
+      <w:lvlJc w:val="left"/>
+      <w:pPr>
+        <w:ind w:left="720" w:hanging="360"/>
+      </w:pPr>
+      <w:rPr>
+        <w:rFonts w:ascii="Symbol" w:hAnsi="Symbol" w:hint="default"/>
+      </w:rPr>
+    </w:lvl>
+    <w:lvl w:ilvl="1" w:tplc="08090003" w:tentative="1">
+      <w:start w:val="1"/>
+      <w:numFmt w:val="bullet"/>
+      <w:lvlText w:val="o"/>
+      <w:lvlJc w:val="left"/>
+      <w:pPr>
+        <w:ind w:left="1440" w:hanging="360"/>
+      </w:pPr>
+      <w:rPr>
+        <w:rFonts w:ascii="Courier New" w:hAnsi="Courier New" w:cs="Courier New" w:hint="default"/>
+      </w:rPr>
+    </w:lvl>
+    <w:lvl w:ilvl="2" w:tplc="08090005" w:tentative="1">
+      <w:start w:val="1"/>
+      <w:numFmt w:val="bullet"/>
+      <w:lvlText w:val=""/>
+      <w:lvlJc w:val="left"/>
+      <w:pPr>
+        <w:ind w:left="2160" w:hanging="360"/>
+      </w:pPr>
+      <w:rPr>
+        <w:rFonts w:ascii="Wingdings" w:hAnsi="Wingdings" w:hint="default"/>
+      </w:rPr>
+    </w:lvl>
+    <w:lvl w:ilvl="3" w:tplc="08090001" w:tentative="1">
+      <w:start w:val="1"/>
+      <w:numFmt w:val="bullet"/>
+      <w:lvlText w:val=""/>
+      <w:lvlJc w:val="left"/>
+      <w:pPr>
+        <w:ind w:left="2880" w:hanging="360"/>
+      </w:pPr>
+      <w:rPr>
+        <w:rFonts w:ascii="Symbol" w:hAnsi="Symbol" w:hint="default"/>
+      </w:rPr>
+    </w:lvl>
+    <w:lvl w:ilvl="4" w:tplc="08090003" w:tentative="1">
+      <w:start w:val="1"/>
+      <w:numFmt w:val="bullet"/>
+      <w:lvlText w:val="o"/>
+      <w:lvlJc w:val="left"/>
+      <w:pPr>
+        <w:ind w:left="3600" w:hanging="360"/>
+      </w:pPr>
+      <w:rPr>
+        <w:rFonts w:ascii="Courier New" w:hAnsi="Courier New" w:cs="Courier New" w:hint="default"/>
+      </w:rPr>
+    </w:lvl>
+    <w:lvl w:ilvl="5" w:tplc="08090005" w:tentative="1">
+      <w:start w:val="1"/>
+      <w:numFmt w:val="bullet"/>
+      <w:lvlText w:val=""/>
+      <w:lvlJc w:val="left"/>
+      <w:pPr>
+        <w:ind w:left="4320" w:hanging="360"/>
+      </w:pPr>
+      <w:rPr>
+        <w:rFonts w:ascii="Wingdings" w:hAnsi="Wingdings" w:hint="default"/>
+      </w:rPr>
+    </w:lvl>
+    <w:lvl w:ilvl="6" w:tplc="08090001" w:tentative="1">
+      <w:start w:val="1"/>
+      <w:numFmt w:val="bullet"/>
+      <w:lvlText w:val=""/>
+      <w:lvlJc w:val="left"/>
+      <w:pPr>
+        <w:ind w:left="5040" w:hanging="360"/>
+      </w:pPr>
+      <w:rPr>
+        <w:rFonts w:ascii="Symbol" w:hAnsi="Symbol" w:hint="default"/>
+      </w:rPr>
+    </w:lvl>
+    <w:lvl w:ilvl="7" w:tplc="08090003" w:tentative="1">
+      <w:start w:val="1"/>
+      <w:numFmt w:val="bullet"/>
+      <w:lvlText w:val="o"/>
+      <w:lvlJc w:val="left"/>
+      <w:pPr>
+        <w:ind w:left="5760" w:hanging="360"/>
+      </w:pPr>
+      <w:rPr>
+        <w:rFonts w:ascii="Courier New" w:hAnsi="Courier New" w:cs="Courier New" w:hint="default"/>
+      </w:rPr>
+    </w:lvl>
+    <w:lvl w:ilvl="8" w:tplc="08090005" w:tentative="1">
+      <w:start w:val="1"/>
+      <w:numFmt w:val="bullet"/>
+      <w:lvlText w:val=""/>
+      <w:lvlJc w:val="left"/>
+      <w:pPr>
+        <w:ind w:left="6480" w:hanging="360"/>
+      </w:pPr>
+      <w:rPr>
+        <w:rFonts w:ascii="Wingdings" w:hAnsi="Wingdings" w:hint="default"/>
+      </w:rPr>
+    </w:lvl>
+  </w:abstractNum>
+  <w:abstractNum w:abstractNumId="6" w15:restartNumberingAfterBreak="0">
+    <w:nsid w:val="397915FA"/>
+    <w:multiLevelType w:val="hybridMultilevel"/>
+    <w:tmpl w:val="B6149D74"/>
+    <w:lvl w:ilvl="0" w:tplc="08090001">
+      <w:start w:val="1"/>
+      <w:numFmt w:val="bullet"/>
+      <w:lvlText w:val=""/>
+      <w:lvlJc w:val="left"/>
+      <w:pPr>
+        <w:ind w:left="720" w:hanging="360"/>
+      </w:pPr>
+      <w:rPr>
+        <w:rFonts w:ascii="Symbol" w:hAnsi="Symbol" w:hint="default"/>
+      </w:rPr>
+    </w:lvl>
+    <w:lvl w:ilvl="1" w:tplc="08090003" w:tentative="1">
+      <w:start w:val="1"/>
+      <w:numFmt w:val="bullet"/>
+      <w:lvlText w:val="o"/>
+      <w:lvlJc w:val="left"/>
+      <w:pPr>
+        <w:ind w:left="1440" w:hanging="360"/>
+      </w:pPr>
+      <w:rPr>
+        <w:rFonts w:ascii="Courier New" w:hAnsi="Courier New" w:cs="Courier New" w:hint="default"/>
+      </w:rPr>
+    </w:lvl>
+    <w:lvl w:ilvl="2" w:tplc="08090005" w:tentative="1">
+      <w:start w:val="1"/>
+      <w:numFmt w:val="bullet"/>
+      <w:lvlText w:val=""/>
+      <w:lvlJc w:val="left"/>
+      <w:pPr>
+        <w:ind w:left="2160" w:hanging="360"/>
+      </w:pPr>
+      <w:rPr>
+        <w:rFonts w:ascii="Wingdings" w:hAnsi="Wingdings" w:hint="default"/>
+      </w:rPr>
+    </w:lvl>
+    <w:lvl w:ilvl="3" w:tplc="08090001" w:tentative="1">
+      <w:start w:val="1"/>
+      <w:numFmt w:val="bullet"/>
+      <w:lvlText w:val=""/>
+      <w:lvlJc w:val="left"/>
+      <w:pPr>
+        <w:ind w:left="2880" w:hanging="360"/>
+      </w:pPr>
+      <w:rPr>
+        <w:rFonts w:ascii="Symbol" w:hAnsi="Symbol" w:hint="default"/>
+      </w:rPr>
+    </w:lvl>
+    <w:lvl w:ilvl="4" w:tplc="08090003" w:tentative="1">
+      <w:start w:val="1"/>
+      <w:numFmt w:val="bullet"/>
+      <w:lvlText w:val="o"/>
+      <w:lvlJc w:val="left"/>
+      <w:pPr>
+        <w:ind w:left="3600" w:hanging="360"/>
+      </w:pPr>
+      <w:rPr>
+        <w:rFonts w:ascii="Courier New" w:hAnsi="Courier New" w:cs="Courier New" w:hint="default"/>
+      </w:rPr>
+    </w:lvl>
+    <w:lvl w:ilvl="5" w:tplc="08090005" w:tentative="1">
+      <w:start w:val="1"/>
+      <w:numFmt w:val="bullet"/>
+      <w:lvlText w:val=""/>
+      <w:lvlJc w:val="left"/>
+      <w:pPr>
+        <w:ind w:left="4320" w:hanging="360"/>
+      </w:pPr>
+      <w:rPr>
+        <w:rFonts w:ascii="Wingdings" w:hAnsi="Wingdings" w:hint="default"/>
+      </w:rPr>
+    </w:lvl>
+    <w:lvl w:ilvl="6" w:tplc="08090001" w:tentative="1">
+      <w:start w:val="1"/>
+      <w:numFmt w:val="bullet"/>
+      <w:lvlText w:val=""/>
+      <w:lvlJc w:val="left"/>
+      <w:pPr>
+        <w:ind w:left="5040" w:hanging="360"/>
+      </w:pPr>
+      <w:rPr>
+        <w:rFonts w:ascii="Symbol" w:hAnsi="Symbol" w:hint="default"/>
+      </w:rPr>
+    </w:lvl>
+    <w:lvl w:ilvl="7" w:tplc="08090003" w:tentative="1">
+      <w:start w:val="1"/>
+      <w:numFmt w:val="bullet"/>
+      <w:lvlText w:val="o"/>
+      <w:lvlJc w:val="left"/>
+      <w:pPr>
+        <w:ind w:left="5760" w:hanging="360"/>
+      </w:pPr>
+      <w:rPr>
+        <w:rFonts w:ascii="Courier New" w:hAnsi="Courier New" w:cs="Courier New" w:hint="default"/>
+      </w:rPr>
+    </w:lvl>
+    <w:lvl w:ilvl="8" w:tplc="08090005" w:tentative="1">
+      <w:start w:val="1"/>
+      <w:numFmt w:val="bullet"/>
+      <w:lvlText w:val=""/>
+      <w:lvlJc w:val="left"/>
+      <w:pPr>
+        <w:ind w:left="6480" w:hanging="360"/>
+      </w:pPr>
+      <w:rPr>
+        <w:rFonts w:ascii="Wingdings" w:hAnsi="Wingdings" w:hint="default"/>
+      </w:rPr>
+    </w:lvl>
+  </w:abstractNum>
   <w:num w:numId="1">
     <w:abstractNumId w:val="1"/>
   </w:num>
   <w:num w:numId="2">
-    <w:abstractNumId w:val="2"/>
+    <w:abstractNumId w:val="3"/>
   </w:num>
   <w:num w:numId="3">
     <w:abstractNumId w:val="0"/>
   </w:num>
   <w:num w:numId="4">
-    <w:abstractNumId w:val="3"/>
+    <w:abstractNumId w:val="6"/>
+  </w:num>
+  <w:num w:numId="5">
+    <w:abstractNumId w:val="4"/>
+  </w:num>
+  <w:num w:numId="6">
+    <w:abstractNumId w:val="5"/>
+  </w:num>
+  <w:num w:numId="7">
+    <w:abstractNumId w:val="2"/>
   </w:num>
 </w:numbering>
 </file>
@@ -17013,7 +19295,6 @@
   <w:style w:type="character" w:default="1" w:styleId="DefaultParagraphFont">
     <w:name w:val="Default Paragraph Font"/>
     <w:uiPriority w:val="1"/>
-    <w:semiHidden/>
     <w:unhideWhenUsed/>
   </w:style>
   <w:style w:type="table" w:default="1" w:styleId="TableNormal">
@@ -18589,7 +20870,7 @@
 </file>
 
 <file path=customXml/itemProps1.xml><?xml version="1.0" encoding="utf-8"?>
-<ds:datastoreItem xmlns:ds="http://schemas.openxmlformats.org/officeDocument/2006/customXml" ds:itemID="{6EB812D8-EBA9-4ABE-905A-F61DFEB1FC42}">
+<ds:datastoreItem xmlns:ds="http://schemas.openxmlformats.org/officeDocument/2006/customXml" ds:itemID="{BFCDB35F-59F7-4845-9FFF-590B839016EC}">
   <ds:schemaRefs>
     <ds:schemaRef ds:uri="http://schemas.openxmlformats.org/officeDocument/2006/bibliography"/>
   </ds:schemaRefs>

--- a/Research/Dissertation.docx
+++ b/Research/Dissertation.docx
@@ -181,7 +181,27 @@
           <w:szCs w:val="26"/>
           <w:shd w:val="clear" w:color="auto" w:fill="FCFCFC"/>
         </w:rPr>
-        <w:t>Using as inputs electricity consumption data and active occupancy, to data analysis algorithms such as KNN regression and classification, Linear Regression, Kmeans clustering and Neural Network models in splits of training and testing data to predict the occupanc</w:t>
+        <w:t xml:space="preserve">Using as inputs electricity consumption data and active occupancy, to data analysis algorithms such as KNN regression and classification, Linear Regression, </w:t>
+      </w:r>
+      <w:proofErr w:type="spellStart"/>
+      <w:r>
+        <w:rPr>
+          <w:rFonts w:ascii="Times New Roman" w:hAnsi="Times New Roman" w:cs="Times New Roman"/>
+          <w:spacing w:val="2"/>
+          <w:szCs w:val="26"/>
+          <w:shd w:val="clear" w:color="auto" w:fill="FCFCFC"/>
+        </w:rPr>
+        <w:t>Kmeans</w:t>
+      </w:r>
+      <w:proofErr w:type="spellEnd"/>
+      <w:r>
+        <w:rPr>
+          <w:rFonts w:ascii="Times New Roman" w:hAnsi="Times New Roman" w:cs="Times New Roman"/>
+          <w:spacing w:val="2"/>
+          <w:szCs w:val="26"/>
+          <w:shd w:val="clear" w:color="auto" w:fill="FCFCFC"/>
+        </w:rPr>
+        <w:t xml:space="preserve"> clustering and Neural Network models in splits of training and testing data to predict the occupanc</w:t>
       </w:r>
       <w:r>
         <w:rPr>
@@ -981,47 +1001,7 @@
             <w:spacing w:val="2"/>
             <w:shd w:val="clear" w:color="auto" w:fill="FCFCFC"/>
           </w:rPr>
-          <w:t>http://casas.wsu.edu/ne</w:t>
-        </w:r>
-        <w:r>
-          <w:rPr>
-            <w:rStyle w:val="Hyperlink"/>
-            <w:rFonts w:ascii="Times New Roman" w:hAnsi="Times New Roman" w:cs="Times New Roman"/>
-            <w:color w:val="auto"/>
-            <w:spacing w:val="2"/>
-            <w:shd w:val="clear" w:color="auto" w:fill="FCFCFC"/>
-          </w:rPr>
-          <w:t>w</w:t>
-        </w:r>
-        <w:r>
-          <w:rPr>
-            <w:rStyle w:val="Hyperlink"/>
-            <w:rFonts w:ascii="Times New Roman" w:hAnsi="Times New Roman" w:cs="Times New Roman"/>
-            <w:color w:val="auto"/>
-            <w:spacing w:val="2"/>
-            <w:shd w:val="clear" w:color="auto" w:fill="FCFCFC"/>
-          </w:rPr>
-          <w:t>s/a</w:t>
-        </w:r>
-        <w:r>
-          <w:rPr>
-            <w:rStyle w:val="Hyperlink"/>
-            <w:rFonts w:ascii="Times New Roman" w:hAnsi="Times New Roman" w:cs="Times New Roman"/>
-            <w:color w:val="auto"/>
-            <w:spacing w:val="2"/>
-            <w:shd w:val="clear" w:color="auto" w:fill="FCFCFC"/>
-          </w:rPr>
-          <w:t>g</w:t>
-        </w:r>
-        <w:r>
-          <w:rPr>
-            <w:rStyle w:val="Hyperlink"/>
-            <w:rFonts w:ascii="Times New Roman" w:hAnsi="Times New Roman" w:cs="Times New Roman"/>
-            <w:color w:val="auto"/>
-            <w:spacing w:val="2"/>
-            <w:shd w:val="clear" w:color="auto" w:fill="FCFCFC"/>
-          </w:rPr>
-          <w:t>ing-at-home</w:t>
+          <w:t>http://casas.wsu.edu/news/aging-at-home</w:t>
         </w:r>
       </w:hyperlink>
     </w:p>
@@ -2329,7 +2309,25 @@
           <w:color w:val="000000"/>
           <w:lang w:eastAsia="en-GB"/>
         </w:rPr>
-        <w:t>e drafted in the programming language Python using Spyder as the Integrated Development Environment (IDE). The machine learning library “Scikit-learn” was used in the implementation of the algorithms, namely, k-NN regression and classification, Linear regression, Linear classification and Neural networks.</w:t>
+        <w:t>e drafted in the programming language Python using Spyder as the Integrated Development Environment (IDE). The machine learning library “</w:t>
+      </w:r>
+      <w:proofErr w:type="spellStart"/>
+      <w:r>
+        <w:rPr>
+          <w:rFonts w:ascii="Times New Roman" w:eastAsia="Times New Roman" w:hAnsi="Times New Roman" w:cs="Times New Roman"/>
+          <w:color w:val="000000"/>
+          <w:lang w:eastAsia="en-GB"/>
+        </w:rPr>
+        <w:t>Scikit</w:t>
+      </w:r>
+      <w:proofErr w:type="spellEnd"/>
+      <w:r>
+        <w:rPr>
+          <w:rFonts w:ascii="Times New Roman" w:eastAsia="Times New Roman" w:hAnsi="Times New Roman" w:cs="Times New Roman"/>
+          <w:color w:val="000000"/>
+          <w:lang w:eastAsia="en-GB"/>
+        </w:rPr>
+        <w:t>-learn” was used in the implementation of the algorithms, namely, k-NN regression and classification, Linear regression, Linear classification and Neural networks.</w:t>
       </w:r>
       <w:r>
         <w:rPr>
@@ -2452,13 +2450,27 @@
         <w:rPr>
           <w:rFonts w:ascii="Times New Roman" w:hAnsi="Times New Roman" w:cs="Times New Roman"/>
         </w:rPr>
-        <w:t xml:space="preserve"> not only computers, but in every day professions such as retail, </w:t>
-      </w:r>
-      <w:r>
-        <w:rPr>
-          <w:rFonts w:ascii="Times New Roman" w:hAnsi="Times New Roman" w:cs="Times New Roman"/>
-        </w:rPr>
-        <w:t xml:space="preserve">. In layman terms, it’s the ability to make a computer system learn and work intelligently using statistical techniques that are performed on data. </w:t>
+        <w:t xml:space="preserve"> not only computers, but in every day professions such as retail</w:t>
+      </w:r>
+      <w:proofErr w:type="gramStart"/>
+      <w:r>
+        <w:rPr>
+          <w:rFonts w:ascii="Times New Roman" w:hAnsi="Times New Roman" w:cs="Times New Roman"/>
+        </w:rPr>
+        <w:t xml:space="preserve">, </w:t>
+      </w:r>
+      <w:r>
+        <w:rPr>
+          <w:rFonts w:ascii="Times New Roman" w:hAnsi="Times New Roman" w:cs="Times New Roman"/>
+        </w:rPr>
+        <w:t>.</w:t>
+      </w:r>
+      <w:proofErr w:type="gramEnd"/>
+      <w:r>
+        <w:rPr>
+          <w:rFonts w:ascii="Times New Roman" w:hAnsi="Times New Roman" w:cs="Times New Roman"/>
+        </w:rPr>
+        <w:t xml:space="preserve"> In layman terms, it’s the ability to make a computer system learn and work intelligently using statistical techniques that are performed on data. </w:t>
       </w:r>
       <w:r>
         <w:rPr>
@@ -2600,7 +2612,7 @@
           <w:sz w:val="24"/>
         </w:rPr>
       </w:pPr>
-      <w:hyperlink r:id="rId9" w:history="1">
+      <w:hyperlink r:id="rId9" w:anchor="v=onepage&amp;q=supervised&amp;f=false" w:history="1">
         <w:r>
           <w:rPr>
             <w:rStyle w:val="Hyperlink"/>
@@ -2760,23 +2772,7 @@
             <w:rFonts w:ascii="Times New Roman" w:eastAsia="Times New Roman" w:hAnsi="Times New Roman" w:cs="Times New Roman"/>
             <w:lang w:eastAsia="en-GB"/>
           </w:rPr>
-          <w:t>https://irjet.net/archives/V5/i3/IRJET-V5I3</w:t>
-        </w:r>
-        <w:r>
-          <w:rPr>
-            <w:rStyle w:val="Hyperlink"/>
-            <w:rFonts w:ascii="Times New Roman" w:eastAsia="Times New Roman" w:hAnsi="Times New Roman" w:cs="Times New Roman"/>
-            <w:lang w:eastAsia="en-GB"/>
-          </w:rPr>
-          <w:t>5</w:t>
-        </w:r>
-        <w:r>
-          <w:rPr>
-            <w:rStyle w:val="Hyperlink"/>
-            <w:rFonts w:ascii="Times New Roman" w:eastAsia="Times New Roman" w:hAnsi="Times New Roman" w:cs="Times New Roman"/>
-            <w:lang w:eastAsia="en-GB"/>
-          </w:rPr>
-          <w:t>79.pdf</w:t>
+          <w:t>https://irjet.net/archives/V5/i3/IRJET-V5I3579.pdf</w:t>
         </w:r>
       </w:hyperlink>
     </w:p>
@@ -2905,7 +2901,23 @@
           <w:rFonts w:ascii="Times New Roman" w:eastAsia="Times New Roman" w:hAnsi="Times New Roman" w:cs="Times New Roman"/>
           <w:lang w:eastAsia="en-GB"/>
         </w:rPr>
-        <w:t xml:space="preserve">The physical aspects of the sysem included an </w:t>
+        <w:t xml:space="preserve">The physical aspects of the </w:t>
+      </w:r>
+      <w:proofErr w:type="spellStart"/>
+      <w:r>
+        <w:rPr>
+          <w:rFonts w:ascii="Times New Roman" w:eastAsia="Times New Roman" w:hAnsi="Times New Roman" w:cs="Times New Roman"/>
+          <w:lang w:eastAsia="en-GB"/>
+        </w:rPr>
+        <w:t>sysem</w:t>
+      </w:r>
+      <w:proofErr w:type="spellEnd"/>
+      <w:r>
+        <w:rPr>
+          <w:rFonts w:ascii="Times New Roman" w:eastAsia="Times New Roman" w:hAnsi="Times New Roman" w:cs="Times New Roman"/>
+          <w:lang w:eastAsia="en-GB"/>
+        </w:rPr>
+        <w:t xml:space="preserve"> included an </w:t>
       </w:r>
       <w:r>
         <w:rPr>
@@ -3233,7 +3245,23 @@
           <w:rFonts w:ascii="Times New Roman" w:eastAsia="Times New Roman" w:hAnsi="Times New Roman" w:cs="Times New Roman"/>
           <w:lang w:eastAsia="en-GB"/>
         </w:rPr>
-        <w:t xml:space="preserve"> research specifically relating to electricity and anomaly detection with extensive results in the form of figures, diagrams and tables carried out data analysis on electricity consumption data using 2 different approaches namely statistical approach and clustering (Jakkula and Cook, 2010). The two methods were used with the aim of mining the electricity data and count the outliers using both techniques and compare them against the known outliers to see the efficiency of either methodologies. The dataset for this research was power consumption collected using a smart CASAS (Centre for Advanced Studies in Adaptive Systems) environment. It concluded that the 2 outlier detection mechanisms presented wrongly identified an outlier with a ratio of 1:43 in Clustering to Statistical approach. In layman terms, this means the possibility of wrongly identifying an outlier in clustering as opposed to statistical analysis was 1 in 43. The results and finding of this research paper showed that clustering would be inaccurate in its given task 2.3% of the times whereas Statistical approach would wrongly identify an outlier 97% of the time. The application of this research was, like in the previous related work researches, to ultimately conserve energy by identifying abnormal power consumption and hence taking a step towards energy efficiency and conservation, predict abnormalities earlier on, like in the case of too much power being consumed in a smart home the possibility to warn residents on the failure of appliances due etc. </w:t>
+        <w:t xml:space="preserve"> research specifically relating to electricity and anomaly detection with extensive results in the form of figures, diagrams and tables carried out data analysis on electricity consumption data using 2 different approaches namely statistical approach and clustering (</w:t>
+      </w:r>
+      <w:proofErr w:type="spellStart"/>
+      <w:r>
+        <w:rPr>
+          <w:rFonts w:ascii="Times New Roman" w:eastAsia="Times New Roman" w:hAnsi="Times New Roman" w:cs="Times New Roman"/>
+          <w:lang w:eastAsia="en-GB"/>
+        </w:rPr>
+        <w:t>Jakkula</w:t>
+      </w:r>
+      <w:proofErr w:type="spellEnd"/>
+      <w:r>
+        <w:rPr>
+          <w:rFonts w:ascii="Times New Roman" w:eastAsia="Times New Roman" w:hAnsi="Times New Roman" w:cs="Times New Roman"/>
+          <w:lang w:eastAsia="en-GB"/>
+        </w:rPr>
+        <w:t xml:space="preserve"> and Cook, 2010). The two methods were used with the aim of mining the electricity data and count the outliers using both techniques and compare them against the known outliers to see the efficiency of either methodologies. The dataset for this research was power consumption collected using a smart CASAS (Centre for Advanced Studies in Adaptive Systems) environment. It concluded that the 2 outlier detection mechanisms presented wrongly identified an outlier with a ratio of 1:43 in Clustering to Statistical approach. In layman terms, this means the possibility of wrongly identifying an outlier in clustering as opposed to statistical analysis was 1 in 43. The results and finding of this research paper showed that clustering would be inaccurate in its given task 2.3% of the times whereas Statistical approach would wrongly identify an outlier 97% of the time. The application of this research was, like in the previous related work researches, to ultimately conserve energy by identifying abnormal power consumption and hence taking a step towards energy efficiency and conservation, predict abnormalities earlier on, like in the case of too much power being consumed in a smart home the possibility to warn residents on the failure of appliances due etc. </w:t>
       </w:r>
     </w:p>
     <w:p>
@@ -3260,23 +3288,7 @@
             <w:rFonts w:ascii="Times New Roman" w:eastAsia="Times New Roman" w:hAnsi="Times New Roman" w:cs="Times New Roman"/>
             <w:lang w:eastAsia="en-GB"/>
           </w:rPr>
-          <w:t>https://pdfs.semanticscholar.org/b9ba/4b0cf</w:t>
-        </w:r>
-        <w:r>
-          <w:rPr>
-            <w:rStyle w:val="Hyperlink"/>
-            <w:rFonts w:ascii="Times New Roman" w:eastAsia="Times New Roman" w:hAnsi="Times New Roman" w:cs="Times New Roman"/>
-            <w:lang w:eastAsia="en-GB"/>
-          </w:rPr>
-          <w:t>a</w:t>
-        </w:r>
-        <w:r>
-          <w:rPr>
-            <w:rStyle w:val="Hyperlink"/>
-            <w:rFonts w:ascii="Times New Roman" w:eastAsia="Times New Roman" w:hAnsi="Times New Roman" w:cs="Times New Roman"/>
-            <w:lang w:eastAsia="en-GB"/>
-          </w:rPr>
-          <w:t>5cf78d8d4f68da1882f2bb12489c7f.pdf</w:t>
+          <w:t>https://pdfs.semanticscholar.org/b9ba/4b0cfa5cf78d8d4f68da1882f2bb12489c7f.pdf</w:t>
         </w:r>
       </w:hyperlink>
     </w:p>
@@ -3548,12 +3560,21 @@
         </w:rPr>
         <w:t xml:space="preserve">. This research, however, used the </w:t>
       </w:r>
-      <w:r>
-        <w:rPr>
-          <w:rFonts w:ascii="Times New Roman" w:eastAsia="Times New Roman" w:hAnsi="Times New Roman" w:cs="Times New Roman"/>
-          <w:lang w:eastAsia="en-GB"/>
-        </w:rPr>
-        <w:t>Levenberg-Marquardt algorithm</w:t>
+      <w:proofErr w:type="spellStart"/>
+      <w:r>
+        <w:rPr>
+          <w:rFonts w:ascii="Times New Roman" w:eastAsia="Times New Roman" w:hAnsi="Times New Roman" w:cs="Times New Roman"/>
+          <w:lang w:eastAsia="en-GB"/>
+        </w:rPr>
+        <w:t>Levenberg</w:t>
+      </w:r>
+      <w:proofErr w:type="spellEnd"/>
+      <w:r>
+        <w:rPr>
+          <w:rFonts w:ascii="Times New Roman" w:eastAsia="Times New Roman" w:hAnsi="Times New Roman" w:cs="Times New Roman"/>
+          <w:lang w:eastAsia="en-GB"/>
+        </w:rPr>
+        <w:t>-Marquardt algorithm</w:t>
       </w:r>
       <w:r>
         <w:rPr>
@@ -3639,7 +3660,23 @@
           <w:rFonts w:ascii="Times New Roman" w:eastAsia="Times New Roman" w:hAnsi="Times New Roman" w:cs="Times New Roman"/>
           <w:lang w:eastAsia="en-GB"/>
         </w:rPr>
-        <w:t xml:space="preserve">dating from years 1990-1996 and 2000-2005 listing 5 areas having attracted most attention amidst which was Load forecasting. A reasonable and in-demand application of electricity data seems to be load forecasting and outlier detection in order to battle energy inefficiencies. Even load forecasting can further be broken down into three sub categories of prediction areas based on periods of forecasts: Long Term (LTLF), Mid Term, and Short-Term Load forecasting. The forecasts lasting anywhere 5 – 20 years for long term, a month to 5 years and short term being defined as anywhere between an hourly to weekly forecasting system. All three of which </w:t>
+        <w:t xml:space="preserve">dating from years 1990-1996 and 2000-2005 listing 5 areas having attracted most attention amidst which was Load forecasting. A reasonable and in-demand application of electricity data seems to be load forecasting and outlier detection </w:t>
+      </w:r>
+      <w:proofErr w:type="gramStart"/>
+      <w:r>
+        <w:rPr>
+          <w:rFonts w:ascii="Times New Roman" w:eastAsia="Times New Roman" w:hAnsi="Times New Roman" w:cs="Times New Roman"/>
+          <w:lang w:eastAsia="en-GB"/>
+        </w:rPr>
+        <w:t>in order to</w:t>
+      </w:r>
+      <w:proofErr w:type="gramEnd"/>
+      <w:r>
+        <w:rPr>
+          <w:rFonts w:ascii="Times New Roman" w:eastAsia="Times New Roman" w:hAnsi="Times New Roman" w:cs="Times New Roman"/>
+          <w:lang w:eastAsia="en-GB"/>
+        </w:rPr>
+        <w:t xml:space="preserve"> battle energy inefficiencies. Even load forecasting can further be broken down into three sub categories of prediction areas based on periods of forecasts: Long Term (LTLF), Mid Term, and Short-Term Load forecasting. The forecasts lasting anywhere 5 – 20 years for long term, a month to 5 years and short term being defined as anywhere between an hourly to weekly forecasting system. All three of which </w:t>
       </w:r>
       <w:r>
         <w:rPr>
@@ -3736,7 +3773,23 @@
           <w:rFonts w:ascii="Times New Roman" w:eastAsia="Times New Roman" w:hAnsi="Times New Roman" w:cs="Times New Roman"/>
           <w:lang w:eastAsia="en-GB"/>
         </w:rPr>
-        <w:t xml:space="preserve"> (Chandola, Banerjee and Kumar, 2009). </w:t>
+        <w:t xml:space="preserve"> (</w:t>
+      </w:r>
+      <w:proofErr w:type="spellStart"/>
+      <w:r>
+        <w:rPr>
+          <w:rFonts w:ascii="Times New Roman" w:eastAsia="Times New Roman" w:hAnsi="Times New Roman" w:cs="Times New Roman"/>
+          <w:lang w:eastAsia="en-GB"/>
+        </w:rPr>
+        <w:t>Chandola</w:t>
+      </w:r>
+      <w:proofErr w:type="spellEnd"/>
+      <w:r>
+        <w:rPr>
+          <w:rFonts w:ascii="Times New Roman" w:eastAsia="Times New Roman" w:hAnsi="Times New Roman" w:cs="Times New Roman"/>
+          <w:lang w:eastAsia="en-GB"/>
+        </w:rPr>
+        <w:t xml:space="preserve">, Banerjee and Kumar, 2009). </w:t>
       </w:r>
       <w:r>
         <w:rPr>
@@ -3907,7 +3960,23 @@
           <w:rFonts w:ascii="Times New Roman" w:eastAsia="Times New Roman" w:hAnsi="Times New Roman" w:cs="Times New Roman"/>
           <w:lang w:eastAsia="en-GB"/>
         </w:rPr>
-        <w:t xml:space="preserve"> (Catterson, McArthur and Moss, 2010). </w:t>
+        <w:t xml:space="preserve"> (</w:t>
+      </w:r>
+      <w:proofErr w:type="spellStart"/>
+      <w:r>
+        <w:rPr>
+          <w:rFonts w:ascii="Times New Roman" w:eastAsia="Times New Roman" w:hAnsi="Times New Roman" w:cs="Times New Roman"/>
+          <w:lang w:eastAsia="en-GB"/>
+        </w:rPr>
+        <w:t>Catterson</w:t>
+      </w:r>
+      <w:proofErr w:type="spellEnd"/>
+      <w:r>
+        <w:rPr>
+          <w:rFonts w:ascii="Times New Roman" w:eastAsia="Times New Roman" w:hAnsi="Times New Roman" w:cs="Times New Roman"/>
+          <w:lang w:eastAsia="en-GB"/>
+        </w:rPr>
+        <w:t xml:space="preserve">, McArthur and Moss, 2010). </w:t>
       </w:r>
       <w:r>
         <w:rPr>
@@ -3967,7 +4036,7 @@
           <w:lang w:eastAsia="en-GB"/>
         </w:rPr>
       </w:pPr>
-      <w:hyperlink r:id="rId15" w:history="1">
+      <w:hyperlink r:id="rId15" w:anchor="citeas" w:history="1">
         <w:r>
           <w:rPr>
             <w:rStyle w:val="Hyperlink"/>
@@ -4223,6 +4292,7 @@
         </w:rPr>
         <w:t xml:space="preserve">he work Ms. </w:t>
       </w:r>
+      <w:proofErr w:type="spellStart"/>
       <w:r>
         <w:rPr>
           <w:rFonts w:ascii="Times New Roman" w:eastAsia="Times New Roman" w:hAnsi="Times New Roman" w:cs="Times New Roman"/>
@@ -4230,6 +4300,7 @@
         </w:rPr>
         <w:t>Sokolova</w:t>
       </w:r>
+      <w:proofErr w:type="spellEnd"/>
       <w:r>
         <w:rPr>
           <w:rFonts w:ascii="Times New Roman" w:eastAsia="Times New Roman" w:hAnsi="Times New Roman" w:cs="Times New Roman"/>
@@ -4256,21 +4327,7 @@
           <w:rFonts w:ascii="Times New Roman" w:eastAsia="Times New Roman" w:hAnsi="Times New Roman" w:cs="Times New Roman"/>
           <w:lang w:eastAsia="en-GB"/>
         </w:rPr>
-        <w:t>the areas of her research</w:t>
-      </w:r>
-      <w:r>
-        <w:rPr>
-          <w:rFonts w:ascii="Times New Roman" w:eastAsia="Times New Roman" w:hAnsi="Times New Roman" w:cs="Times New Roman"/>
-          <w:lang w:eastAsia="en-GB"/>
-        </w:rPr>
-        <w:t xml:space="preserve"> that resonated with</w:t>
-      </w:r>
-      <w:r>
-        <w:rPr>
-          <w:rFonts w:ascii="Times New Roman" w:eastAsia="Times New Roman" w:hAnsi="Times New Roman" w:cs="Times New Roman"/>
-          <w:lang w:eastAsia="en-GB"/>
-        </w:rPr>
-        <w:t xml:space="preserve"> this research work was</w:t>
+        <w:t>the areas of her research that resonated with this research work was</w:t>
       </w:r>
       <w:r>
         <w:rPr>
@@ -4522,28 +4579,7 @@
           <w:rFonts w:ascii="Times New Roman" w:eastAsia="Times New Roman" w:hAnsi="Times New Roman" w:cs="Times New Roman"/>
           <w:lang w:eastAsia="en-GB"/>
         </w:rPr>
-        <w:t>Specificity</w:t>
-      </w:r>
-      <w:r>
-        <w:rPr>
-          <w:rFonts w:ascii="Times New Roman" w:eastAsia="Times New Roman" w:hAnsi="Times New Roman" w:cs="Times New Roman"/>
-          <w:lang w:eastAsia="en-GB"/>
-        </w:rPr>
-        <w:t xml:space="preserve"> approximates the probab</w:t>
-      </w:r>
-      <w:r>
-        <w:rPr>
-          <w:rFonts w:ascii="Times New Roman" w:eastAsia="Times New Roman" w:hAnsi="Times New Roman" w:cs="Times New Roman"/>
-          <w:lang w:eastAsia="en-GB"/>
-        </w:rPr>
-        <w:t>ility of the negative</w:t>
-      </w:r>
-      <w:r>
-        <w:rPr>
-          <w:rFonts w:ascii="Times New Roman" w:eastAsia="Times New Roman" w:hAnsi="Times New Roman" w:cs="Times New Roman"/>
-          <w:lang w:eastAsia="en-GB"/>
-        </w:rPr>
-        <w:t xml:space="preserve"> label being true; in other words, it assesses the effectiveness of the algorithm on a single class;</w:t>
+        <w:t>Specificity approximates the probability of the negative label being true; in other words, it assesses the effectiveness of the algorithm on a single class;</w:t>
       </w:r>
     </w:p>
     <w:p>
@@ -4854,23 +4890,7 @@
           <w:szCs w:val="24"/>
           <w:lang w:eastAsia="en-GB"/>
         </w:rPr>
-        <w:t xml:space="preserve">The algorithm </w:t>
-      </w:r>
-      <w:r>
-        <w:rPr>
-          <w:rFonts w:ascii="Times New Roman" w:eastAsia="Times New Roman" w:hAnsi="Times New Roman" w:cs="Times New Roman"/>
-          <w:szCs w:val="24"/>
-          <w:lang w:eastAsia="en-GB"/>
-        </w:rPr>
-        <w:t>in</w:t>
-      </w:r>
-      <w:r>
-        <w:rPr>
-          <w:rFonts w:ascii="Times New Roman" w:eastAsia="Times New Roman" w:hAnsi="Times New Roman" w:cs="Times New Roman"/>
-          <w:szCs w:val="24"/>
-          <w:lang w:eastAsia="en-GB"/>
-        </w:rPr>
-        <w:t>correctly classifies the subject of prediction in a binary environment, as ‘1’</w:t>
+        <w:t>The algorithm incorrectly classifies the subject of prediction in a binary environment, as ‘1’</w:t>
       </w:r>
     </w:p>
     <w:p>
@@ -4934,23 +4954,7 @@
           <w:szCs w:val="24"/>
           <w:lang w:eastAsia="en-GB"/>
         </w:rPr>
-        <w:t xml:space="preserve">The algorithm correctly classifies the subject of prediction in a binary environment, as </w:t>
-      </w:r>
-      <w:r>
-        <w:rPr>
-          <w:rFonts w:ascii="Times New Roman" w:eastAsia="Times New Roman" w:hAnsi="Times New Roman" w:cs="Times New Roman"/>
-          <w:szCs w:val="24"/>
-          <w:lang w:eastAsia="en-GB"/>
-        </w:rPr>
-        <w:t>‘0</w:t>
-      </w:r>
-      <w:r>
-        <w:rPr>
-          <w:rFonts w:ascii="Times New Roman" w:eastAsia="Times New Roman" w:hAnsi="Times New Roman" w:cs="Times New Roman"/>
-          <w:szCs w:val="24"/>
-          <w:lang w:eastAsia="en-GB"/>
-        </w:rPr>
-        <w:t>’</w:t>
+        <w:t>The algorithm correctly classifies the subject of prediction in a binary environment, as ‘0’</w:t>
       </w:r>
     </w:p>
     <w:p>
@@ -5014,15 +5018,7 @@
           <w:szCs w:val="24"/>
           <w:lang w:eastAsia="en-GB"/>
         </w:rPr>
-        <w:t xml:space="preserve">The algorithm incorrectly classifies the subject of prediction in a binary environment, as </w:t>
-      </w:r>
-      <w:r>
-        <w:rPr>
-          <w:rFonts w:ascii="Times New Roman" w:eastAsia="Times New Roman" w:hAnsi="Times New Roman" w:cs="Times New Roman"/>
-          <w:szCs w:val="24"/>
-          <w:lang w:eastAsia="en-GB"/>
-        </w:rPr>
-        <w:t>‘0’</w:t>
+        <w:t>The algorithm incorrectly classifies the subject of prediction in a binary environment, as ‘0’</w:t>
       </w:r>
     </w:p>
     <w:p>
@@ -5507,7 +5503,23 @@
           <w:rFonts w:ascii="Times New Roman" w:eastAsia="Times New Roman" w:hAnsi="Times New Roman" w:cs="Times New Roman"/>
           <w:lang w:eastAsia="en-GB"/>
         </w:rPr>
-        <w:t>successfully stands out and is derived from personal motivation and empathy towards the human race.</w:t>
+        <w:t xml:space="preserve">successfully stands out and is derived from personal motivation and empathy towards </w:t>
+      </w:r>
+      <w:proofErr w:type="gramStart"/>
+      <w:r>
+        <w:rPr>
+          <w:rFonts w:ascii="Times New Roman" w:eastAsia="Times New Roman" w:hAnsi="Times New Roman" w:cs="Times New Roman"/>
+          <w:lang w:eastAsia="en-GB"/>
+        </w:rPr>
+        <w:t>the human race</w:t>
+      </w:r>
+      <w:proofErr w:type="gramEnd"/>
+      <w:r>
+        <w:rPr>
+          <w:rFonts w:ascii="Times New Roman" w:eastAsia="Times New Roman" w:hAnsi="Times New Roman" w:cs="Times New Roman"/>
+          <w:lang w:eastAsia="en-GB"/>
+        </w:rPr>
+        <w:t>.</w:t>
       </w:r>
     </w:p>
     <w:p>
@@ -6096,6 +6108,7 @@
                 <w:b w:val="0"/>
               </w:rPr>
             </w:pPr>
+            <w:proofErr w:type="spellStart"/>
             <w:r>
               <w:rPr>
                 <w:rFonts w:ascii="Times New Roman" w:hAnsi="Times New Roman" w:cs="Times New Roman"/>
@@ -6104,6 +6117,7 @@
               <w:lastRenderedPageBreak/>
               <w:t>athome</w:t>
             </w:r>
+            <w:proofErr w:type="spellEnd"/>
           </w:p>
         </w:tc>
         <w:tc>
@@ -6144,7 +6158,21 @@
         <w:rPr>
           <w:rFonts w:ascii="Times New Roman" w:hAnsi="Times New Roman" w:cs="Times New Roman"/>
         </w:rPr>
-        <w:t>The benefits of this data set were the additional variable “athome” which can be used to and linked to patterns and behaviours in the electricity usage and how the power goes up or down based on occupancy, which will make the system more learnable and proficient.</w:t>
+        <w:t>The benefits of this data set were the additional variable “</w:t>
+      </w:r>
+      <w:proofErr w:type="spellStart"/>
+      <w:r>
+        <w:rPr>
+          <w:rFonts w:ascii="Times New Roman" w:hAnsi="Times New Roman" w:cs="Times New Roman"/>
+        </w:rPr>
+        <w:t>athome</w:t>
+      </w:r>
+      <w:proofErr w:type="spellEnd"/>
+      <w:r>
+        <w:rPr>
+          <w:rFonts w:ascii="Times New Roman" w:hAnsi="Times New Roman" w:cs="Times New Roman"/>
+        </w:rPr>
+        <w:t>” which can be used to and linked to patterns and behaviours in the electricity usage and how the power goes up or down based on occupancy, which will make the system more learnable and proficient.</w:t>
       </w:r>
     </w:p>
     <w:p>
@@ -6172,116 +6200,140 @@
         </w:rPr>
         <w:t>Data collection Methodology:</w:t>
       </w:r>
-    </w:p>
-    <w:p>
-      <w:pPr>
-        <w:rPr>
-          <w:rFonts w:ascii="Times New Roman" w:hAnsi="Times New Roman" w:cs="Times New Roman"/>
-        </w:rPr>
-      </w:pPr>
-      <w:r>
-        <w:rPr>
-          <w:rFonts w:ascii="Times New Roman" w:hAnsi="Times New Roman" w:cs="Times New Roman"/>
-        </w:rPr>
-        <w:t>Given that the use of smart meters is not popular in every household</w:t>
-      </w:r>
-      <w:r>
-        <w:rPr>
-          <w:rFonts w:ascii="Times New Roman" w:hAnsi="Times New Roman" w:cs="Times New Roman"/>
-        </w:rPr>
-        <w:t xml:space="preserve"> thus far</w:t>
-      </w:r>
-      <w:r>
-        <w:rPr>
-          <w:rFonts w:ascii="Times New Roman" w:hAnsi="Times New Roman" w:cs="Times New Roman"/>
-        </w:rPr>
-        <w:t>, this specific dataset was collected using manual techniques which</w:t>
-      </w:r>
-      <w:r>
-        <w:rPr>
-          <w:rFonts w:ascii="Times New Roman" w:hAnsi="Times New Roman" w:cs="Times New Roman"/>
-        </w:rPr>
-        <w:t>, soon enough in the future, won’t be necessary</w:t>
-      </w:r>
-      <w:r>
-        <w:rPr>
-          <w:rFonts w:ascii="Times New Roman" w:hAnsi="Times New Roman" w:cs="Times New Roman"/>
-        </w:rPr>
-        <w:t xml:space="preserve"> o</w:t>
-      </w:r>
-      <w:r>
-        <w:rPr>
-          <w:rFonts w:ascii="Times New Roman" w:hAnsi="Times New Roman" w:cs="Times New Roman"/>
-        </w:rPr>
-        <w:t xml:space="preserve">nce smart meters installation is enforced </w:t>
-      </w:r>
-      <w:r>
-        <w:rPr>
-          <w:rFonts w:ascii="Times New Roman" w:hAnsi="Times New Roman" w:cs="Times New Roman"/>
-        </w:rPr>
-        <w:t xml:space="preserve">by law. </w:t>
-      </w:r>
-    </w:p>
-    <w:p>
-      <w:pPr>
-        <w:rPr>
-          <w:rFonts w:ascii="Times New Roman" w:hAnsi="Times New Roman" w:cs="Times New Roman"/>
-        </w:rPr>
-      </w:pPr>
-      <w:r>
-        <w:rPr>
-          <w:rFonts w:ascii="Times New Roman" w:hAnsi="Times New Roman" w:cs="Times New Roman"/>
-        </w:rPr>
-        <w:t>A</w:t>
-      </w:r>
-      <w:r>
-        <w:rPr>
-          <w:rFonts w:ascii="Times New Roman" w:hAnsi="Times New Roman" w:cs="Times New Roman"/>
-        </w:rPr>
-        <w:t xml:space="preserve"> homemade smart meter was created for the effective collection of the electricity data which included the following components:</w:t>
-      </w:r>
-    </w:p>
-    <w:p>
-      <w:pPr>
-        <w:rPr>
-          <w:rFonts w:ascii="Times New Roman" w:hAnsi="Times New Roman" w:cs="Times New Roman"/>
-        </w:rPr>
-      </w:pPr>
-      <w:r>
-        <w:rPr>
-          <w:rFonts w:ascii="Times New Roman" w:hAnsi="Times New Roman" w:cs="Times New Roman"/>
-          <w:b/>
-        </w:rPr>
-        <w:t>Node MCU:</w:t>
-      </w:r>
-      <w:r>
-        <w:rPr>
-          <w:rFonts w:ascii="Times New Roman" w:hAnsi="Times New Roman" w:cs="Times New Roman"/>
-          <w:b/>
+      <w:r>
+        <w:rPr>
+          <w:rFonts w:ascii="Times New Roman" w:hAnsi="Times New Roman" w:cs="Times New Roman"/>
+          <w:b/>
+          <w:sz w:val="24"/>
         </w:rPr>
         <w:t xml:space="preserve"> </w:t>
+      </w:r>
+      <w:r>
+        <w:rPr>
+          <w:rFonts w:ascii="Times New Roman" w:hAnsi="Times New Roman" w:cs="Times New Roman"/>
+          <w:b/>
+          <w:sz w:val="24"/>
+        </w:rPr>
+        <w:br/>
       </w:r>
       <w:hyperlink r:id="rId16" w:history="1">
         <w:r>
           <w:rPr>
             <w:rStyle w:val="Hyperlink"/>
             <w:rFonts w:ascii="Times New Roman" w:hAnsi="Times New Roman" w:cs="Times New Roman"/>
+            <w:sz w:val="24"/>
           </w:rPr>
-          <w:t>http://ijireeice.com/upload/2017/novem</w:t>
+          <w:t>http://www.reuk.co.uk/wordpress/solar/flashing-led-on-electricity-meter/</w:t>
         </w:r>
+      </w:hyperlink>
+    </w:p>
+    <w:p>
+      <w:pPr>
+        <w:rPr>
+          <w:rFonts w:ascii="Times New Roman" w:hAnsi="Times New Roman" w:cs="Times New Roman"/>
+        </w:rPr>
+      </w:pPr>
+      <w:r>
+        <w:rPr>
+          <w:rFonts w:ascii="Times New Roman" w:hAnsi="Times New Roman" w:cs="Times New Roman"/>
+        </w:rPr>
+        <w:t>Given that the use of smart meters is not popular in every household</w:t>
+      </w:r>
+      <w:r>
+        <w:rPr>
+          <w:rFonts w:ascii="Times New Roman" w:hAnsi="Times New Roman" w:cs="Times New Roman"/>
+        </w:rPr>
+        <w:t xml:space="preserve"> thus far</w:t>
+      </w:r>
+      <w:r>
+        <w:rPr>
+          <w:rFonts w:ascii="Times New Roman" w:hAnsi="Times New Roman" w:cs="Times New Roman"/>
+        </w:rPr>
+        <w:t>, this specific dataset was collected using manual techniques which</w:t>
+      </w:r>
+      <w:r>
+        <w:rPr>
+          <w:rFonts w:ascii="Times New Roman" w:hAnsi="Times New Roman" w:cs="Times New Roman"/>
+        </w:rPr>
+        <w:t xml:space="preserve"> will</w:t>
+      </w:r>
+      <w:r>
+        <w:rPr>
+          <w:rFonts w:ascii="Times New Roman" w:hAnsi="Times New Roman" w:cs="Times New Roman"/>
+        </w:rPr>
+        <w:t>, soon enough in the futu</w:t>
+      </w:r>
+      <w:r>
+        <w:rPr>
+          <w:rFonts w:ascii="Times New Roman" w:hAnsi="Times New Roman" w:cs="Times New Roman"/>
+        </w:rPr>
+        <w:t xml:space="preserve">re, become frivolous </w:t>
+      </w:r>
+      <w:r>
+        <w:rPr>
+          <w:rFonts w:ascii="Times New Roman" w:hAnsi="Times New Roman" w:cs="Times New Roman"/>
+        </w:rPr>
+        <w:t>o</w:t>
+      </w:r>
+      <w:r>
+        <w:rPr>
+          <w:rFonts w:ascii="Times New Roman" w:hAnsi="Times New Roman" w:cs="Times New Roman"/>
+        </w:rPr>
+        <w:t xml:space="preserve">nce smart meters installation is enforced </w:t>
+      </w:r>
+      <w:r>
+        <w:rPr>
+          <w:rFonts w:ascii="Times New Roman" w:hAnsi="Times New Roman" w:cs="Times New Roman"/>
+        </w:rPr>
+        <w:t xml:space="preserve">by law. </w:t>
+      </w:r>
+    </w:p>
+    <w:p>
+      <w:pPr>
+        <w:rPr>
+          <w:rFonts w:ascii="Times New Roman" w:hAnsi="Times New Roman" w:cs="Times New Roman"/>
+        </w:rPr>
+      </w:pPr>
+      <w:r>
+        <w:rPr>
+          <w:rFonts w:ascii="Times New Roman" w:hAnsi="Times New Roman" w:cs="Times New Roman"/>
+        </w:rPr>
+        <w:t>A</w:t>
+      </w:r>
+      <w:r>
+        <w:rPr>
+          <w:rFonts w:ascii="Times New Roman" w:hAnsi="Times New Roman" w:cs="Times New Roman"/>
+        </w:rPr>
+        <w:t xml:space="preserve"> homemade smart meter was created for the effective collection of the electricity data which included the following components:</w:t>
+      </w:r>
+    </w:p>
+    <w:p>
+      <w:pPr>
+        <w:rPr>
+          <w:rFonts w:ascii="Times New Roman" w:hAnsi="Times New Roman" w:cs="Times New Roman"/>
+        </w:rPr>
+      </w:pPr>
+      <w:r>
+        <w:rPr>
+          <w:rFonts w:ascii="Times New Roman" w:hAnsi="Times New Roman" w:cs="Times New Roman"/>
+          <w:b/>
+        </w:rPr>
+        <w:t>Node MCU:</w:t>
+      </w:r>
+      <w:r>
+        <w:rPr>
+          <w:rFonts w:ascii="Times New Roman" w:hAnsi="Times New Roman" w:cs="Times New Roman"/>
+          <w:b/>
+        </w:rPr>
+        <w:t xml:space="preserve"> </w:t>
+      </w:r>
+      <w:hyperlink r:id="rId17" w:history="1">
         <w:r>
           <w:rPr>
             <w:rStyle w:val="Hyperlink"/>
             <w:rFonts w:ascii="Times New Roman" w:hAnsi="Times New Roman" w:cs="Times New Roman"/>
           </w:rPr>
-          <w:t>b</w:t>
-        </w:r>
-        <w:r>
-          <w:rPr>
-            <w:rStyle w:val="Hyperlink"/>
-            <w:rFonts w:ascii="Times New Roman" w:hAnsi="Times New Roman" w:cs="Times New Roman"/>
-          </w:rPr>
-          <w:t>er-17/IJIREEICE%204.pdf</w:t>
+          <w:t>http://ijireeice.com/upload/2017/november-17/IJIREEICE%204.pdf</w:t>
         </w:r>
       </w:hyperlink>
       <w:r>
@@ -6331,7 +6383,7 @@
         </w:rPr>
         <w:t xml:space="preserve"> </w:t>
       </w:r>
-      <w:hyperlink r:id="rId17" w:history="1">
+      <w:hyperlink r:id="rId18" w:history="1">
         <w:r>
           <w:rPr>
             <w:rStyle w:val="Hyperlink"/>
@@ -6423,6 +6475,13 @@
           <w:rFonts w:ascii="Times New Roman" w:hAnsi="Times New Roman" w:cs="Times New Roman"/>
           <w:b/>
         </w:rPr>
+        <w:t xml:space="preserve">the recorded </w:t>
+      </w:r>
+      <w:r>
+        <w:rPr>
+          <w:rFonts w:ascii="Times New Roman" w:hAnsi="Times New Roman" w:cs="Times New Roman"/>
+          <w:b/>
+        </w:rPr>
         <w:t>electricity data</w:t>
       </w:r>
       <w:r>
@@ -6465,20 +6524,224 @@
         <w:rPr>
           <w:rFonts w:ascii="Times New Roman" w:hAnsi="Times New Roman" w:cs="Times New Roman"/>
         </w:rPr>
-        <w:t xml:space="preserve">simple Nodemcu based circuit consisting of a power supply and a light sensor was used to calculate the power consumption. The sensor would register the number of times the light on the electricity meter would blink. It was known that the meter light would blink once 10watts of usage was noted. Hence the number of blink registers were multiplied </w:t>
-      </w:r>
-      <w:r>
-        <w:rPr>
-          <w:rFonts w:ascii="Times New Roman" w:hAnsi="Times New Roman" w:cs="Times New Roman"/>
-        </w:rPr>
-        <w:t xml:space="preserve">with 10 to get the power used per </w:t>
-      </w:r>
-      <w:r>
-        <w:rPr>
-          <w:rFonts w:ascii="Times New Roman" w:hAnsi="Times New Roman" w:cs="Times New Roman"/>
-        </w:rPr>
-        <w:t>minute.</w:t>
-      </w:r>
+        <w:t>Electricity meters that were installed over the past few years have been electronic and come equipped with an LED</w:t>
+      </w:r>
+      <w:r>
+        <w:rPr>
+          <w:rFonts w:ascii="Times New Roman" w:hAnsi="Times New Roman" w:cs="Times New Roman"/>
+        </w:rPr>
+        <w:t xml:space="preserve"> light</w:t>
+      </w:r>
+      <w:r>
+        <w:rPr>
+          <w:rFonts w:ascii="Times New Roman" w:hAnsi="Times New Roman" w:cs="Times New Roman"/>
+        </w:rPr>
+        <w:t>. The job of this LED is to flash, proportionally to the amount of </w:t>
+      </w:r>
+      <w:r>
+        <w:rPr>
+          <w:rFonts w:ascii="Times New Roman" w:hAnsi="Times New Roman" w:cs="Times New Roman"/>
+          <w:bCs/>
+        </w:rPr>
+        <w:t>power</w:t>
+      </w:r>
+      <w:r>
+        <w:rPr>
+          <w:rFonts w:ascii="Times New Roman" w:hAnsi="Times New Roman" w:cs="Times New Roman"/>
+        </w:rPr>
+        <w:t> passing through the meter.</w:t>
+      </w:r>
+      <w:r>
+        <w:t xml:space="preserve"> </w:t>
+      </w:r>
+      <w:r>
+        <w:rPr>
+          <w:rFonts w:ascii="Times New Roman" w:hAnsi="Times New Roman" w:cs="Times New Roman"/>
+        </w:rPr>
+        <w:t xml:space="preserve">A </w:t>
+      </w:r>
+      <w:r>
+        <w:rPr>
+          <w:rFonts w:ascii="Times New Roman" w:hAnsi="Times New Roman" w:cs="Times New Roman"/>
+        </w:rPr>
+        <w:t xml:space="preserve">light </w:t>
+      </w:r>
+      <w:r>
+        <w:rPr>
+          <w:rFonts w:ascii="Times New Roman" w:hAnsi="Times New Roman" w:cs="Times New Roman"/>
+        </w:rPr>
+        <w:t>detector</w:t>
+      </w:r>
+      <w:r>
+        <w:rPr>
+          <w:rFonts w:ascii="Times New Roman" w:hAnsi="Times New Roman" w:cs="Times New Roman"/>
+        </w:rPr>
+        <w:t xml:space="preserve"> was used to calculate the</w:t>
+      </w:r>
+      <w:r>
+        <w:rPr>
+          <w:rFonts w:ascii="Times New Roman" w:hAnsi="Times New Roman" w:cs="Times New Roman"/>
+        </w:rPr>
+        <w:t xml:space="preserve"> power consumption. The sensor would register the</w:t>
+      </w:r>
+      <w:r>
+        <w:rPr>
+          <w:rFonts w:ascii="Times New Roman" w:hAnsi="Times New Roman" w:cs="Times New Roman"/>
+        </w:rPr>
+        <w:t xml:space="preserve"> time between consecutive</w:t>
+      </w:r>
+      <w:r>
+        <w:rPr>
+          <w:rFonts w:ascii="Times New Roman" w:hAnsi="Times New Roman" w:cs="Times New Roman"/>
+        </w:rPr>
+        <w:t xml:space="preserve"> light </w:t>
+      </w:r>
+      <w:r>
+        <w:rPr>
+          <w:rFonts w:ascii="Times New Roman" w:hAnsi="Times New Roman" w:cs="Times New Roman"/>
+        </w:rPr>
+        <w:t xml:space="preserve">flashes </w:t>
+      </w:r>
+      <w:r>
+        <w:rPr>
+          <w:rFonts w:ascii="Times New Roman" w:hAnsi="Times New Roman" w:cs="Times New Roman"/>
+        </w:rPr>
+        <w:t>on t</w:t>
+      </w:r>
+      <w:r>
+        <w:rPr>
+          <w:rFonts w:ascii="Times New Roman" w:hAnsi="Times New Roman" w:cs="Times New Roman"/>
+        </w:rPr>
+        <w:t>he elec</w:t>
+      </w:r>
+      <w:r>
+        <w:rPr>
+          <w:rFonts w:ascii="Times New Roman" w:hAnsi="Times New Roman" w:cs="Times New Roman"/>
+        </w:rPr>
+        <w:t>tricity meter</w:t>
+      </w:r>
+      <w:r>
+        <w:rPr>
+          <w:rFonts w:ascii="Times New Roman" w:hAnsi="Times New Roman" w:cs="Times New Roman"/>
+        </w:rPr>
+        <w:t>. The relationship between the meter LED to the number of kWh being passed is known, so it is just a matter of com</w:t>
+      </w:r>
+      <w:r>
+        <w:rPr>
+          <w:rFonts w:ascii="Times New Roman" w:hAnsi="Times New Roman" w:cs="Times New Roman"/>
+        </w:rPr>
+        <w:t>puting the rate of flashes</w:t>
+      </w:r>
+      <w:r>
+        <w:rPr>
+          <w:rFonts w:ascii="Times New Roman" w:hAnsi="Times New Roman" w:cs="Times New Roman"/>
+        </w:rPr>
+        <w:t xml:space="preserve"> to determine the power being exported per minute.</w:t>
+      </w:r>
+    </w:p>
+    <w:p>
+      <w:pPr>
+        <w:rPr>
+          <w:rFonts w:ascii="Times New Roman" w:hAnsi="Times New Roman" w:cs="Times New Roman"/>
+        </w:rPr>
+      </w:pPr>
+      <w:r>
+        <w:rPr>
+          <w:rFonts w:ascii="Times New Roman" w:hAnsi="Times New Roman" w:cs="Times New Roman"/>
+        </w:rPr>
+        <w:t>Given the rate of flashing of the LED, the power being consumed is simply cal</w:t>
+      </w:r>
+      <w:r>
+        <w:rPr>
+          <w:rFonts w:ascii="Times New Roman" w:hAnsi="Times New Roman" w:cs="Times New Roman"/>
+        </w:rPr>
+        <w:t xml:space="preserve">culated by the </w:t>
+      </w:r>
+      <w:r>
+        <w:rPr>
+          <w:rFonts w:ascii="Times New Roman" w:hAnsi="Times New Roman" w:cs="Times New Roman"/>
+        </w:rPr>
+        <w:t>formula:</w:t>
+      </w:r>
+    </w:p>
+    <w:p>
+      <w:pPr>
+        <w:rPr>
+          <w:rFonts w:ascii="Times New Roman" w:eastAsiaTheme="minorEastAsia" w:hAnsi="Times New Roman" w:cs="Times New Roman"/>
+          <w:sz w:val="24"/>
+          <w:szCs w:val="24"/>
+          <w:lang w:eastAsia="en-GB"/>
+        </w:rPr>
+      </w:pPr>
+      <m:oMathPara>
+        <m:oMath>
+          <m:r>
+            <m:rPr>
+              <m:sty m:val="p"/>
+            </m:rPr>
+            <w:rPr>
+              <w:rFonts w:ascii="Cambria Math" w:eastAsia="Times New Roman" w:hAnsi="Cambria Math" w:cs="Times New Roman"/>
+              <w:sz w:val="24"/>
+              <w:szCs w:val="24"/>
+              <w:lang w:eastAsia="en-GB"/>
+            </w:rPr>
+            <w:br/>
+          </m:r>
+        </m:oMath>
+        <m:oMath>
+          <m:r>
+            <m:rPr>
+              <m:sty m:val="p"/>
+            </m:rPr>
+            <w:rPr>
+              <w:rFonts w:ascii="Cambria Math" w:hAnsi="Cambria Math" w:cs="Times New Roman"/>
+            </w:rPr>
+            <m:t xml:space="preserve">Power(kWh) = </m:t>
+          </m:r>
+          <m:f>
+            <m:fPr>
+              <m:ctrlPr>
+                <w:rPr>
+                  <w:rFonts w:ascii="Cambria Math" w:eastAsia="Times New Roman" w:hAnsi="Cambria Math" w:cs="Times New Roman"/>
+                  <w:sz w:val="24"/>
+                  <w:szCs w:val="24"/>
+                  <w:lang w:eastAsia="en-GB"/>
+                </w:rPr>
+              </m:ctrlPr>
+            </m:fPr>
+            <m:num>
+              <m:r>
+                <w:rPr>
+                  <w:rFonts w:ascii="Cambria Math" w:eastAsia="Times New Roman" w:hAnsi="Cambria Math" w:cs="Times New Roman"/>
+                  <w:sz w:val="24"/>
+                  <w:szCs w:val="24"/>
+                  <w:lang w:eastAsia="en-GB"/>
+                </w:rPr>
+                <m:t>3600 (Number of seconds in one hour)</m:t>
+              </m:r>
+            </m:num>
+            <m:den>
+              <m:r>
+                <m:rPr>
+                  <m:sty m:val="p"/>
+                </m:rPr>
+                <w:rPr>
+                  <w:rFonts w:ascii="Cambria Math" w:hAnsi="Cambria Math" w:cs="Arial"/>
+                  <w:shd w:val="clear" w:color="auto" w:fill="FFFFFF"/>
+                </w:rPr>
+                <m:t>Seconds between flashes * number of Imp/kWh printed on meter</m:t>
+              </m:r>
+            </m:den>
+          </m:f>
+        </m:oMath>
+      </m:oMathPara>
+    </w:p>
+    <w:p>
+      <w:pPr>
+        <w:rPr>
+          <w:rFonts w:ascii="Times New Roman" w:hAnsi="Times New Roman" w:cs="Times New Roman"/>
+        </w:rPr>
+      </w:pPr>
     </w:p>
     <w:p>
       <w:pPr>
@@ -6496,7 +6759,89 @@
         <w:rPr>
           <w:rFonts w:ascii="Times New Roman" w:hAnsi="Times New Roman" w:cs="Times New Roman"/>
         </w:rPr>
-        <w:t>he “athome” variable was calculated using “pings”</w:t>
+        <w:t>he process of</w:t>
+      </w:r>
+      <w:r>
+        <w:rPr>
+          <w:rFonts w:ascii="Times New Roman" w:hAnsi="Times New Roman" w:cs="Times New Roman"/>
+        </w:rPr>
+        <w:t xml:space="preserve"> calculating the seconds between the light flashes can be done manually but, as the flashing is dependent on power consumption which is seldom constant hence inconsistent, inaccurate results can be registered. To limit any chance of error this process was automated using </w:t>
+      </w:r>
+      <w:r>
+        <w:rPr>
+          <w:rFonts w:ascii="Times New Roman" w:hAnsi="Times New Roman" w:cs="Times New Roman"/>
+        </w:rPr>
+        <w:lastRenderedPageBreak/>
+        <w:t>microcontroller called NodeMCU and</w:t>
+      </w:r>
+      <w:r>
+        <w:rPr>
+          <w:rFonts w:ascii="Times New Roman" w:hAnsi="Times New Roman" w:cs="Times New Roman"/>
+        </w:rPr>
+        <w:t> </w:t>
+      </w:r>
+      <w:r>
+        <w:rPr>
+          <w:rFonts w:ascii="Times New Roman" w:hAnsi="Times New Roman" w:cs="Times New Roman"/>
+        </w:rPr>
+        <w:t>Raspberry Pi. This</w:t>
+      </w:r>
+      <w:r>
+        <w:rPr>
+          <w:rFonts w:ascii="Times New Roman" w:hAnsi="Times New Roman" w:cs="Times New Roman"/>
+        </w:rPr>
+        <w:t xml:space="preserve"> </w:t>
+      </w:r>
+      <w:r>
+        <w:rPr>
+          <w:rFonts w:ascii="Times New Roman" w:hAnsi="Times New Roman" w:cs="Times New Roman"/>
+        </w:rPr>
+        <w:t xml:space="preserve">flashing rate can be stored or used </w:t>
+      </w:r>
+      <w:r>
+        <w:rPr>
+          <w:rFonts w:ascii="Times New Roman" w:hAnsi="Times New Roman" w:cs="Times New Roman"/>
+        </w:rPr>
+        <w:t xml:space="preserve">to make immediate </w:t>
+      </w:r>
+      <w:r>
+        <w:rPr>
+          <w:rFonts w:ascii="Times New Roman" w:hAnsi="Times New Roman" w:cs="Times New Roman"/>
+        </w:rPr>
+        <w:t>calculations of power consumption which were the stored in an SQL Lite database.</w:t>
+      </w:r>
+    </w:p>
+    <w:p>
+      <w:pPr>
+        <w:rPr>
+          <w:rFonts w:ascii="Times New Roman" w:hAnsi="Times New Roman" w:cs="Times New Roman"/>
+        </w:rPr>
+      </w:pPr>
+      <w:r>
+        <w:rPr>
+          <w:rFonts w:ascii="Times New Roman" w:hAnsi="Times New Roman" w:cs="Times New Roman"/>
+        </w:rPr>
+        <w:t>T</w:t>
+      </w:r>
+      <w:r>
+        <w:rPr>
+          <w:rFonts w:ascii="Times New Roman" w:hAnsi="Times New Roman" w:cs="Times New Roman"/>
+        </w:rPr>
+        <w:t>he “</w:t>
+      </w:r>
+      <w:proofErr w:type="spellStart"/>
+      <w:r>
+        <w:rPr>
+          <w:rFonts w:ascii="Times New Roman" w:hAnsi="Times New Roman" w:cs="Times New Roman"/>
+        </w:rPr>
+        <w:t>athome</w:t>
+      </w:r>
+      <w:proofErr w:type="spellEnd"/>
+      <w:r>
+        <w:rPr>
+          <w:rFonts w:ascii="Times New Roman" w:hAnsi="Times New Roman" w:cs="Times New Roman"/>
+        </w:rPr>
+        <w:t>” variable was calculated using “pings”</w:t>
       </w:r>
       <w:r>
         <w:rPr>
@@ -6516,7 +6861,7 @@
         </w:rPr>
         <w:t xml:space="preserve">” (CITE - </w:t>
       </w:r>
-      <w:hyperlink r:id="rId18" w:history="1">
+      <w:hyperlink r:id="rId19" w:history="1">
         <w:r>
           <w:rPr>
             <w:rStyle w:val="Hyperlink"/>
@@ -6542,10 +6887,7 @@
       <w:pPr>
         <w:spacing w:after="0" w:line="240" w:lineRule="auto"/>
         <w:rPr>
-          <w:rFonts w:ascii="Times New Roman" w:eastAsia="Times New Roman" w:hAnsi="Times New Roman" w:cs="Times New Roman"/>
-          <w:sz w:val="24"/>
-          <w:szCs w:val="24"/>
-          <w:lang w:eastAsia="en-GB"/>
+          <w:rFonts w:ascii="Times New Roman" w:hAnsi="Times New Roman" w:cs="Times New Roman"/>
         </w:rPr>
       </w:pPr>
       <w:r>
@@ -6584,38 +6926,46 @@
         </w:rPr>
         <w:t>its temporal proximity</w:t>
       </w:r>
-      <w:bookmarkStart w:id="0" w:name="_GoBack"/>
-      <w:bookmarkEnd w:id="0"/>
-      <w:r>
-        <w:rPr>
-          <w:rFonts w:ascii="Times New Roman" w:hAnsi="Times New Roman" w:cs="Times New Roman"/>
-        </w:rPr>
-        <w:t>. The lifestyles of people today largely differ from the way of living of people as recent as 5-10 years ago. Factors such as weather, routine, job, lifestyle, activity, insulation and occupancy etc are all factors that influence the consumption of electricity. They are also factors that tend to differ which makes older datasets, if not outdated then at least, irrelevant. Leaving recent data being more relatable and accurate in its ability to determine anomalies in the modern-day electricity consumption patterns.</w:t>
-      </w:r>
-    </w:p>
-    <w:p>
-      <w:pPr>
-        <w:rPr>
-          <w:rFonts w:ascii="Times New Roman" w:hAnsi="Times New Roman" w:cs="Times New Roman"/>
-          <w:b/>
-          <w:sz w:val="24"/>
-        </w:rPr>
-      </w:pPr>
-      <w:r>
-        <w:rPr>
-          <w:rFonts w:ascii="Times New Roman" w:hAnsi="Times New Roman" w:cs="Times New Roman"/>
-          <w:b/>
-          <w:sz w:val="24"/>
-        </w:rPr>
-        <w:br w:type="page"/>
-      </w:r>
-    </w:p>
-    <w:p>
-      <w:pPr>
-        <w:rPr>
-          <w:rFonts w:ascii="Times New Roman" w:hAnsi="Times New Roman" w:cs="Times New Roman"/>
-          <w:b/>
-          <w:sz w:val="24"/>
+      <w:r>
+        <w:rPr>
+          <w:rFonts w:ascii="Times New Roman" w:hAnsi="Times New Roman" w:cs="Times New Roman"/>
+        </w:rPr>
+        <w:t>. The lifestyles of people today largely differ from the way of living of people as recent as 5-10 years ago. Factors such as weather, routine, job, lifestyle, activity, insulation and occupancy etc are all factors that influence the consumption of electricity. They are also factors that tend to differ which makes older datasets, if not outdated then at least, irrelevant. Leaving recent data being more relatable and accurate in its ability to determine anomalies in the modern-day e</w:t>
+      </w:r>
+      <w:r>
+        <w:rPr>
+          <w:rFonts w:ascii="Times New Roman" w:hAnsi="Times New Roman" w:cs="Times New Roman"/>
+        </w:rPr>
+        <w:t>lectricity consumption patterns</w:t>
+      </w:r>
+      <w:r>
+        <w:rPr>
+          <w:rFonts w:ascii="Times New Roman" w:hAnsi="Times New Roman" w:cs="Times New Roman"/>
+        </w:rPr>
+        <w:t>.</w:t>
+      </w:r>
+    </w:p>
+    <w:p>
+      <w:pPr>
+        <w:spacing w:after="0" w:line="240" w:lineRule="auto"/>
+        <w:rPr>
+          <w:rFonts w:ascii="Times New Roman" w:hAnsi="Times New Roman" w:cs="Times New Roman"/>
+        </w:rPr>
+      </w:pPr>
+    </w:p>
+    <w:p>
+      <w:pPr>
+        <w:spacing w:after="0" w:line="240" w:lineRule="auto"/>
+        <w:rPr>
+          <w:rFonts w:ascii="Times New Roman" w:hAnsi="Times New Roman" w:cs="Times New Roman"/>
+        </w:rPr>
+      </w:pPr>
+    </w:p>
+    <w:p>
+      <w:pPr>
+        <w:spacing w:after="0" w:line="240" w:lineRule="auto"/>
+        <w:rPr>
+          <w:rFonts w:ascii="Times New Roman" w:hAnsi="Times New Roman" w:cs="Times New Roman"/>
         </w:rPr>
         <w:sectPr>
           <w:pgSz w:w="11906" w:h="16838"/>
@@ -6624,6 +6974,8 @@
           <w:docGrid w:linePitch="360"/>
         </w:sectPr>
       </w:pPr>
+      <w:bookmarkStart w:id="0" w:name="_GoBack"/>
+      <w:bookmarkEnd w:id="0"/>
     </w:p>
     <w:p>
       <w:pPr>
@@ -6639,7 +6991,6 @@
           <w:b/>
           <w:sz w:val="24"/>
         </w:rPr>
-        <w:lastRenderedPageBreak/>
         <w:t>Method:</w:t>
       </w:r>
     </w:p>
@@ -6971,9 +7322,45 @@
           <w:szCs w:val="24"/>
           <w:lang w:eastAsia="en-GB"/>
         </w:rPr>
-        <w:t xml:space="preserve">Spyder is an open source IDE designed to solemnly work with Python. It enhances the language’s ability given its many beneficial characteristics like syntax highlighting, debugging support, variable exploration, GUI based editor for most data structures, step-by-step execution, ability to run parts of code at a time, code prediction and completion, built-in editor and various other productivity tools. Its IPython (Qt) console makes for an able prompt data visualisation and visual communication area. in the form of graphs, tables and the display of regular outputs. CITE - </w:t>
-      </w:r>
-      <w:hyperlink r:id="rId19" w:history="1">
+        <w:t xml:space="preserve">Spyder is an open source IDE designed to solemnly work with Python. It enhances the language’s ability given its many beneficial characteristics like syntax highlighting, debugging support, variable exploration, GUI based editor for most data structures, step-by-step execution, ability to run parts of code at a time, code prediction and completion, built-in editor and various other productivity tools. Its </w:t>
+      </w:r>
+      <w:proofErr w:type="spellStart"/>
+      <w:r>
+        <w:rPr>
+          <w:rFonts w:ascii="Times New Roman" w:eastAsia="Times New Roman" w:hAnsi="Times New Roman" w:cs="Times New Roman"/>
+          <w:szCs w:val="24"/>
+          <w:lang w:eastAsia="en-GB"/>
+        </w:rPr>
+        <w:t>IPython</w:t>
+      </w:r>
+      <w:proofErr w:type="spellEnd"/>
+      <w:r>
+        <w:rPr>
+          <w:rFonts w:ascii="Times New Roman" w:eastAsia="Times New Roman" w:hAnsi="Times New Roman" w:cs="Times New Roman"/>
+          <w:szCs w:val="24"/>
+          <w:lang w:eastAsia="en-GB"/>
+        </w:rPr>
+        <w:t xml:space="preserve"> (</w:t>
+      </w:r>
+      <w:proofErr w:type="spellStart"/>
+      <w:r>
+        <w:rPr>
+          <w:rFonts w:ascii="Times New Roman" w:eastAsia="Times New Roman" w:hAnsi="Times New Roman" w:cs="Times New Roman"/>
+          <w:szCs w:val="24"/>
+          <w:lang w:eastAsia="en-GB"/>
+        </w:rPr>
+        <w:t>Qt</w:t>
+      </w:r>
+      <w:proofErr w:type="spellEnd"/>
+      <w:r>
+        <w:rPr>
+          <w:rFonts w:ascii="Times New Roman" w:eastAsia="Times New Roman" w:hAnsi="Times New Roman" w:cs="Times New Roman"/>
+          <w:szCs w:val="24"/>
+          <w:lang w:eastAsia="en-GB"/>
+        </w:rPr>
+        <w:t xml:space="preserve">) console makes for an able prompt data visualisation and visual communication area. in the form of graphs, tables and the display of regular outputs. CITE - </w:t>
+      </w:r>
+      <w:hyperlink r:id="rId20" w:anchor="v=onepage&amp;q=spyder%20development%20environment%20python&amp;f=false" w:history="1">
         <w:r>
           <w:rPr>
             <w:rStyle w:val="Hyperlink"/>
@@ -6981,25 +7368,7 @@
             <w:szCs w:val="24"/>
             <w:lang w:eastAsia="en-GB"/>
           </w:rPr>
-          <w:t>https://books.google.co.</w:t>
-        </w:r>
-        <w:r>
-          <w:rPr>
-            <w:rStyle w:val="Hyperlink"/>
-            <w:rFonts w:ascii="Times New Roman" w:eastAsia="Times New Roman" w:hAnsi="Times New Roman" w:cs="Times New Roman"/>
-            <w:szCs w:val="24"/>
-            <w:lang w:eastAsia="en-GB"/>
-          </w:rPr>
-          <w:t>u</w:t>
-        </w:r>
-        <w:r>
-          <w:rPr>
-            <w:rStyle w:val="Hyperlink"/>
-            <w:rFonts w:ascii="Times New Roman" w:eastAsia="Times New Roman" w:hAnsi="Times New Roman" w:cs="Times New Roman"/>
-            <w:szCs w:val="24"/>
-            <w:lang w:eastAsia="en-GB"/>
-          </w:rPr>
-          <w:t>k/books?hl=en&amp;lr=&amp;id=N1InCgAAQBAJ&amp;oi=fnd&amp;pg=PP3&amp;dq=spyder+development+environment+python&amp;ots=9GL4id3oTs&amp;sig=JW7RFBACriK53R_dzatWwRIZZto#v=onepage&amp;q=spyder%20development%20environment%20python&amp;f=false</w:t>
+          <w:t>https://books.google.co.uk/books?hl=en&amp;lr=&amp;id=N1InCgAAQBAJ&amp;oi=fnd&amp;pg=PP3&amp;dq=spyder+development+environment+python&amp;ots=9GL4id3oTs&amp;sig=JW7RFBACriK53R_dzatWwRIZZto#v=onepage&amp;q=spyder%20development%20environment%20python&amp;f=false</w:t>
         </w:r>
       </w:hyperlink>
     </w:p>
@@ -7060,6 +7429,7 @@
           <w:szCs w:val="24"/>
           <w:lang w:eastAsia="en-GB"/>
         </w:rPr>
+        <w:lastRenderedPageBreak/>
         <w:t>The IDE “Rodeo” was initially considered, but it was found to be inflexible and caused conflicts in the existing programmes. The library import function was unable to detect to the location of the module where they were downloaded.</w:t>
       </w:r>
     </w:p>
@@ -7084,7 +7454,7 @@
           <w:lang w:eastAsia="en-GB"/>
         </w:rPr>
       </w:pPr>
-      <w:hyperlink r:id="rId20" w:history="1">
+      <w:hyperlink r:id="rId21" w:anchor="what-is-what-python-python-packages-spyder-anaconda" w:history="1">
         <w:r>
           <w:rPr>
             <w:rStyle w:val="Hyperlink"/>
@@ -7214,7 +7584,7 @@
       <w:r>
         <w:t xml:space="preserve"> </w:t>
       </w:r>
-      <w:hyperlink r:id="rId21" w:history="1">
+      <w:hyperlink r:id="rId22" w:history="1">
         <w:r>
           <w:rPr>
             <w:rStyle w:val="Hyperlink"/>
@@ -7253,14 +7623,25 @@
           <w:lang w:eastAsia="en-GB"/>
         </w:rPr>
       </w:pPr>
-      <w:r>
-        <w:rPr>
-          <w:rFonts w:ascii="Times New Roman" w:eastAsia="Times New Roman" w:hAnsi="Times New Roman" w:cs="Times New Roman"/>
-          <w:b/>
-          <w:szCs w:val="24"/>
-          <w:lang w:eastAsia="en-GB"/>
-        </w:rPr>
-        <w:t>Scikit learn</w:t>
+      <w:proofErr w:type="spellStart"/>
+      <w:r>
+        <w:rPr>
+          <w:rFonts w:ascii="Times New Roman" w:eastAsia="Times New Roman" w:hAnsi="Times New Roman" w:cs="Times New Roman"/>
+          <w:b/>
+          <w:szCs w:val="24"/>
+          <w:lang w:eastAsia="en-GB"/>
+        </w:rPr>
+        <w:t>Scikit</w:t>
+      </w:r>
+      <w:proofErr w:type="spellEnd"/>
+      <w:r>
+        <w:rPr>
+          <w:rFonts w:ascii="Times New Roman" w:eastAsia="Times New Roman" w:hAnsi="Times New Roman" w:cs="Times New Roman"/>
+          <w:b/>
+          <w:szCs w:val="24"/>
+          <w:lang w:eastAsia="en-GB"/>
+        </w:rPr>
+        <w:t xml:space="preserve"> learn</w:t>
       </w:r>
     </w:p>
     <w:p>
@@ -7284,13 +7665,23 @@
           <w:lang w:eastAsia="en-GB"/>
         </w:rPr>
       </w:pPr>
-      <w:r>
-        <w:rPr>
-          <w:rFonts w:ascii="Times New Roman" w:eastAsia="Times New Roman" w:hAnsi="Times New Roman" w:cs="Times New Roman"/>
-          <w:szCs w:val="24"/>
-          <w:lang w:eastAsia="en-GB"/>
-        </w:rPr>
-        <w:t xml:space="preserve">Scikit-learn is a Python module </w:t>
+      <w:proofErr w:type="spellStart"/>
+      <w:r>
+        <w:rPr>
+          <w:rFonts w:ascii="Times New Roman" w:eastAsia="Times New Roman" w:hAnsi="Times New Roman" w:cs="Times New Roman"/>
+          <w:szCs w:val="24"/>
+          <w:lang w:eastAsia="en-GB"/>
+        </w:rPr>
+        <w:t>Scikit</w:t>
+      </w:r>
+      <w:proofErr w:type="spellEnd"/>
+      <w:r>
+        <w:rPr>
+          <w:rFonts w:ascii="Times New Roman" w:eastAsia="Times New Roman" w:hAnsi="Times New Roman" w:cs="Times New Roman"/>
+          <w:szCs w:val="24"/>
+          <w:lang w:eastAsia="en-GB"/>
+        </w:rPr>
+        <w:t xml:space="preserve">-learn is a Python module </w:t>
       </w:r>
       <w:r>
         <w:rPr>
@@ -7354,16 +7745,7 @@
           <w:szCs w:val="24"/>
           <w:lang w:eastAsia="en-GB"/>
         </w:rPr>
-        <w:t xml:space="preserve"> using a general-purpose high-level language. It has minimal dependencies and is distributed </w:t>
-      </w:r>
-      <w:r>
-        <w:rPr>
-          <w:rFonts w:ascii="Times New Roman" w:eastAsia="Times New Roman" w:hAnsi="Times New Roman" w:cs="Times New Roman"/>
-          <w:szCs w:val="24"/>
-          <w:lang w:eastAsia="en-GB"/>
-        </w:rPr>
-        <w:lastRenderedPageBreak/>
-        <w:t>under the simplified BSD license, encouraging its use in both academic and commercial settings</w:t>
+        <w:t xml:space="preserve"> using a general-purpose high-level language. It has minimal dependencies and is distributed under the simplified BSD license, encouraging its use in both academic and commercial settings</w:t>
       </w:r>
       <w:r>
         <w:rPr>
@@ -7373,7 +7755,7 @@
         </w:rPr>
         <w:t xml:space="preserve">. </w:t>
       </w:r>
-      <w:hyperlink r:id="rId22" w:history="1">
+      <w:hyperlink r:id="rId23" w:history="1">
         <w:r>
           <w:rPr>
             <w:rStyle w:val="Hyperlink"/>
@@ -7411,6 +7793,7 @@
           <w:lang w:eastAsia="en-GB"/>
         </w:rPr>
       </w:pPr>
+      <w:proofErr w:type="spellStart"/>
       <w:r>
         <w:rPr>
           <w:rFonts w:ascii="Times New Roman" w:eastAsia="Times New Roman" w:hAnsi="Times New Roman" w:cs="Times New Roman"/>
@@ -7420,6 +7803,7 @@
         </w:rPr>
         <w:t>Numpy</w:t>
       </w:r>
+      <w:proofErr w:type="spellEnd"/>
     </w:p>
     <w:p>
       <w:pPr>
@@ -7449,7 +7833,25 @@
           <w:szCs w:val="24"/>
           <w:lang w:eastAsia="en-GB"/>
         </w:rPr>
-        <w:t>In the Python world, NumPy arrays are the standard representation for numerical data and enable efficient implementation of numerical computations in a high-level langua</w:t>
+        <w:t xml:space="preserve">In the Python world, </w:t>
+      </w:r>
+      <w:proofErr w:type="spellStart"/>
+      <w:r>
+        <w:rPr>
+          <w:rFonts w:ascii="Times New Roman" w:eastAsia="Times New Roman" w:hAnsi="Times New Roman" w:cs="Times New Roman"/>
+          <w:szCs w:val="24"/>
+          <w:lang w:eastAsia="en-GB"/>
+        </w:rPr>
+        <w:t>NumPy</w:t>
+      </w:r>
+      <w:proofErr w:type="spellEnd"/>
+      <w:r>
+        <w:rPr>
+          <w:rFonts w:ascii="Times New Roman" w:eastAsia="Times New Roman" w:hAnsi="Times New Roman" w:cs="Times New Roman"/>
+          <w:szCs w:val="24"/>
+          <w:lang w:eastAsia="en-GB"/>
+        </w:rPr>
+        <w:t xml:space="preserve"> arrays are the standard representation for numerical data and enable efficient implementation of numerical computations in a high-level langua</w:t>
       </w:r>
       <w:r>
         <w:rPr>
@@ -7494,7 +7896,7 @@
           <w:lang w:eastAsia="en-GB"/>
         </w:rPr>
       </w:pPr>
-      <w:hyperlink r:id="rId23" w:history="1">
+      <w:hyperlink r:id="rId24" w:history="1">
         <w:r>
           <w:rPr>
             <w:rStyle w:val="Hyperlink"/>
@@ -7600,7 +8002,7 @@
           <w:lang w:eastAsia="en-GB"/>
         </w:rPr>
       </w:pPr>
-      <w:hyperlink r:id="rId24" w:history="1">
+      <w:hyperlink r:id="rId25" w:anchor="v=onepage&amp;q=pandas&amp;f=false" w:history="1">
         <w:r>
           <w:rPr>
             <w:rStyle w:val="Hyperlink"/>
@@ -7637,6 +8039,7 @@
           <w:lang w:eastAsia="en-GB"/>
         </w:rPr>
       </w:pPr>
+      <w:proofErr w:type="spellStart"/>
       <w:r>
         <w:rPr>
           <w:rFonts w:ascii="Times New Roman" w:eastAsia="Times New Roman" w:hAnsi="Times New Roman" w:cs="Times New Roman"/>
@@ -7646,6 +8049,7 @@
         </w:rPr>
         <w:t>Matplotlib</w:t>
       </w:r>
+      <w:proofErr w:type="spellEnd"/>
     </w:p>
     <w:p>
       <w:pPr>
@@ -7720,7 +8124,7 @@
           <w:lang w:eastAsia="en-GB"/>
         </w:rPr>
       </w:pPr>
-      <w:hyperlink r:id="rId25" w:history="1">
+      <w:hyperlink r:id="rId26" w:history="1">
         <w:r>
           <w:rPr>
             <w:rStyle w:val="Hyperlink"/>
@@ -7903,7 +8307,16 @@
           <w:szCs w:val="24"/>
           <w:lang w:eastAsia="en-GB"/>
         </w:rPr>
-        <w:t xml:space="preserve"> (nearest neighbour to be taken into consideration)</w:t>
+        <w:t xml:space="preserve"> (nearest neighbour to be </w:t>
+      </w:r>
+      <w:r>
+        <w:rPr>
+          <w:rFonts w:ascii="Times New Roman" w:eastAsia="Times New Roman" w:hAnsi="Times New Roman" w:cs="Times New Roman"/>
+          <w:szCs w:val="24"/>
+          <w:lang w:eastAsia="en-GB"/>
+        </w:rPr>
+        <w:lastRenderedPageBreak/>
+        <w:t>taken into consideration)</w:t>
       </w:r>
       <w:r>
         <w:rPr>
@@ -7955,7 +8368,25 @@
           <w:szCs w:val="24"/>
           <w:lang w:eastAsia="en-GB"/>
         </w:rPr>
-        <w:t>In a nearest neighbour algorithm, the nearest neighbours are calculated using a distance function. Amongst the most popular distance functions are Euclidean, Manhattan and Minkowski.</w:t>
+        <w:t xml:space="preserve">In a nearest neighbour algorithm, the nearest neighbours are calculated using a distance function. Amongst the most popular distance functions are Euclidean, Manhattan and </w:t>
+      </w:r>
+      <w:proofErr w:type="spellStart"/>
+      <w:r>
+        <w:rPr>
+          <w:rFonts w:ascii="Times New Roman" w:eastAsia="Times New Roman" w:hAnsi="Times New Roman" w:cs="Times New Roman"/>
+          <w:szCs w:val="24"/>
+          <w:lang w:eastAsia="en-GB"/>
+        </w:rPr>
+        <w:t>Minkowski</w:t>
+      </w:r>
+      <w:proofErr w:type="spellEnd"/>
+      <w:r>
+        <w:rPr>
+          <w:rFonts w:ascii="Times New Roman" w:eastAsia="Times New Roman" w:hAnsi="Times New Roman" w:cs="Times New Roman"/>
+          <w:szCs w:val="24"/>
+          <w:lang w:eastAsia="en-GB"/>
+        </w:rPr>
+        <w:t>.</w:t>
       </w:r>
     </w:p>
     <w:p>
@@ -8007,9 +8438,27 @@
           <w:szCs w:val="24"/>
           <w:lang w:eastAsia="en-GB"/>
         </w:rPr>
-        <w:t xml:space="preserve"> carried out by the Mu’tah University – Jordan tried out various values of n ranging from 1 to the square root of the sum of samples in the training dataset and proposed a solution to the selection of the value of ‘k’ depending on ensemble learning (CITE - </w:t>
-      </w:r>
-      <w:hyperlink r:id="rId26" w:history="1">
+        <w:t xml:space="preserve"> carried out by the </w:t>
+      </w:r>
+      <w:proofErr w:type="spellStart"/>
+      <w:r>
+        <w:rPr>
+          <w:rFonts w:ascii="Times New Roman" w:eastAsia="Times New Roman" w:hAnsi="Times New Roman" w:cs="Times New Roman"/>
+          <w:szCs w:val="24"/>
+          <w:lang w:eastAsia="en-GB"/>
+        </w:rPr>
+        <w:t>Mu’tah</w:t>
+      </w:r>
+      <w:proofErr w:type="spellEnd"/>
+      <w:r>
+        <w:rPr>
+          <w:rFonts w:ascii="Times New Roman" w:eastAsia="Times New Roman" w:hAnsi="Times New Roman" w:cs="Times New Roman"/>
+          <w:szCs w:val="24"/>
+          <w:lang w:eastAsia="en-GB"/>
+        </w:rPr>
+        <w:t xml:space="preserve"> University – Jordan tried out various values of n ranging from 1 to the square root of the sum of samples in the training dataset and proposed a solution to the selection of the value of ‘k’ depending on ensemble learning (CITE - </w:t>
+      </w:r>
+      <w:hyperlink r:id="rId27" w:history="1">
         <w:r>
           <w:rPr>
             <w:rStyle w:val="Hyperlink"/>
@@ -8054,7 +8503,7 @@
         </w:rPr>
         <w:t xml:space="preserve"> (CITE - </w:t>
       </w:r>
-      <w:hyperlink r:id="rId27" w:history="1">
+      <w:hyperlink r:id="rId28" w:history="1">
         <w:r>
           <w:rPr>
             <w:rStyle w:val="Hyperlink"/>
@@ -8099,16 +8548,7 @@
           <w:szCs w:val="24"/>
           <w:lang w:eastAsia="en-GB"/>
         </w:rPr>
-        <w:t xml:space="preserve">All in all, it makes sense that a small value for ‘k’ might be too influenced by individual cases whereas on the other hand, larger values may include too much of a deviation and complexity in a </w:t>
-      </w:r>
-      <w:r>
-        <w:rPr>
-          <w:rFonts w:ascii="Times New Roman" w:eastAsia="Times New Roman" w:hAnsi="Times New Roman" w:cs="Times New Roman"/>
-          <w:szCs w:val="24"/>
-          <w:lang w:eastAsia="en-GB"/>
-        </w:rPr>
-        <w:lastRenderedPageBreak/>
-        <w:t xml:space="preserve">non-complex situation ultimately producing a prediction that is in either case not the most reliable and accurate as it can be. </w:t>
+        <w:t xml:space="preserve">All in all, it makes sense that a small value for ‘k’ might be too influenced by individual cases whereas on the other hand, larger values may include too much of a deviation and complexity in a non-complex situation ultimately producing a prediction that is in either case not the most reliable and accurate as it can be. </w:t>
       </w:r>
     </w:p>
     <w:p>
@@ -9180,230 +9620,11 @@
         <w:rPr>
           <w:noProof/>
         </w:rPr>
-        <w:lastRenderedPageBreak/>
         <w:drawing>
           <wp:inline distT="0" distB="0" distL="0" distR="0" wp14:anchorId="5A185BB5" wp14:editId="5B07B503">
             <wp:extent cx="4143375" cy="2676525"/>
             <wp:effectExtent l="0" t="0" r="9525" b="9525"/>
             <wp:docPr id="6" name="Picture 6"/>
-            <wp:cNvGraphicFramePr>
-              <a:graphicFrameLocks xmlns:a="http://schemas.openxmlformats.org/drawingml/2006/main" noChangeAspect="1"/>
-            </wp:cNvGraphicFramePr>
-            <a:graphic xmlns:a="http://schemas.openxmlformats.org/drawingml/2006/main">
-              <a:graphicData uri="http://schemas.openxmlformats.org/drawingml/2006/picture">
-                <pic:pic xmlns:pic="http://schemas.openxmlformats.org/drawingml/2006/picture">
-                  <pic:nvPicPr>
-                    <pic:cNvPr id="1" name=""/>
-                    <pic:cNvPicPr/>
-                  </pic:nvPicPr>
-                  <pic:blipFill>
-                    <a:blip r:embed="rId28"/>
-                    <a:stretch>
-                      <a:fillRect/>
-                    </a:stretch>
-                  </pic:blipFill>
-                  <pic:spPr>
-                    <a:xfrm>
-                      <a:off x="0" y="0"/>
-                      <a:ext cx="4143375" cy="2676525"/>
-                    </a:xfrm>
-                    <a:prstGeom prst="rect">
-                      <a:avLst/>
-                    </a:prstGeom>
-                  </pic:spPr>
-                </pic:pic>
-              </a:graphicData>
-            </a:graphic>
-          </wp:inline>
-        </w:drawing>
-      </w:r>
-    </w:p>
-    <w:p>
-      <w:pPr>
-        <w:spacing w:after="0" w:line="240" w:lineRule="auto"/>
-        <w:jc w:val="center"/>
-        <w:rPr>
-          <w:rFonts w:ascii="Times New Roman" w:eastAsia="Times New Roman" w:hAnsi="Times New Roman" w:cs="Times New Roman"/>
-          <w:szCs w:val="24"/>
-          <w:lang w:eastAsia="en-GB"/>
-        </w:rPr>
-      </w:pPr>
-    </w:p>
-    <w:p>
-      <w:pPr>
-        <w:spacing w:after="0" w:line="240" w:lineRule="auto"/>
-        <w:jc w:val="center"/>
-        <w:rPr>
-          <w:rFonts w:ascii="Times New Roman" w:eastAsia="Times New Roman" w:hAnsi="Times New Roman" w:cs="Times New Roman"/>
-          <w:szCs w:val="24"/>
-          <w:lang w:eastAsia="en-GB"/>
-        </w:rPr>
-      </w:pPr>
-    </w:p>
-    <w:p>
-      <w:pPr>
-        <w:spacing w:after="0" w:line="240" w:lineRule="auto"/>
-        <w:jc w:val="center"/>
-        <w:rPr>
-          <w:rFonts w:ascii="Times New Roman" w:eastAsia="Times New Roman" w:hAnsi="Times New Roman" w:cs="Times New Roman"/>
-          <w:szCs w:val="24"/>
-          <w:lang w:eastAsia="en-GB"/>
-        </w:rPr>
-      </w:pPr>
-      <w:r>
-        <w:rPr>
-          <w:rFonts w:ascii="Times New Roman" w:eastAsia="Times New Roman" w:hAnsi="Times New Roman" w:cs="Times New Roman"/>
-          <w:szCs w:val="24"/>
-          <w:lang w:eastAsia="en-GB"/>
-        </w:rPr>
-        <w:t>There is a visible decrease in the accuracy of prediction with increasing members taken into account during the categorization and placement of a test dataset instance.</w:t>
-      </w:r>
-    </w:p>
-    <w:p>
-      <w:pPr>
-        <w:spacing w:after="0" w:line="240" w:lineRule="auto"/>
-        <w:jc w:val="center"/>
-        <w:rPr>
-          <w:rFonts w:ascii="Times New Roman" w:eastAsia="Times New Roman" w:hAnsi="Times New Roman" w:cs="Times New Roman"/>
-          <w:szCs w:val="24"/>
-          <w:lang w:eastAsia="en-GB"/>
-        </w:rPr>
-      </w:pPr>
-    </w:p>
-    <w:p>
-      <w:pPr>
-        <w:spacing w:after="0" w:line="240" w:lineRule="auto"/>
-        <w:rPr>
-          <w:rFonts w:ascii="Times New Roman" w:eastAsia="Times New Roman" w:hAnsi="Times New Roman" w:cs="Times New Roman"/>
-          <w:szCs w:val="24"/>
-          <w:lang w:eastAsia="en-GB"/>
-        </w:rPr>
-      </w:pPr>
-      <w:r>
-        <w:rPr>
-          <w:rFonts w:ascii="Times New Roman" w:eastAsia="Times New Roman" w:hAnsi="Times New Roman" w:cs="Times New Roman"/>
-          <w:szCs w:val="24"/>
-          <w:lang w:eastAsia="en-GB"/>
-        </w:rPr>
-        <w:t xml:space="preserve">Although the highest percentage of accuracy visibly being achieved at K = 1, the realisation that a number so small may and is capable of being influenced by noise and hence </w:t>
-      </w:r>
-      <w:r>
-        <w:rPr>
-          <w:rFonts w:ascii="Times New Roman" w:eastAsia="Times New Roman" w:hAnsi="Times New Roman" w:cs="Times New Roman"/>
-          <w:szCs w:val="24"/>
-          <w:lang w:eastAsia="en-GB"/>
-        </w:rPr>
-        <w:t>increasing the probability of inaccuracy incorrect prediction</w:t>
-      </w:r>
-      <w:r>
-        <w:rPr>
-          <w:rFonts w:ascii="Times New Roman" w:eastAsia="Times New Roman" w:hAnsi="Times New Roman" w:cs="Times New Roman"/>
-          <w:szCs w:val="24"/>
-          <w:lang w:eastAsia="en-GB"/>
-        </w:rPr>
-        <w:t xml:space="preserve">, it was decided to find middle ground and settle for K = 3. </w:t>
-      </w:r>
-      <w:r>
-        <w:rPr>
-          <w:rFonts w:ascii="Times New Roman" w:eastAsia="Times New Roman" w:hAnsi="Times New Roman" w:cs="Times New Roman"/>
-          <w:szCs w:val="24"/>
-          <w:lang w:eastAsia="en-GB"/>
-        </w:rPr>
-        <w:t>Because it seemed like a reasonable number and</w:t>
-      </w:r>
-      <w:r>
-        <w:rPr>
-          <w:rFonts w:ascii="Times New Roman" w:eastAsia="Times New Roman" w:hAnsi="Times New Roman" w:cs="Times New Roman"/>
-          <w:szCs w:val="24"/>
-          <w:lang w:eastAsia="en-GB"/>
-        </w:rPr>
-        <w:t xml:space="preserve"> it</w:t>
-      </w:r>
-      <w:r>
-        <w:rPr>
-          <w:rFonts w:ascii="Times New Roman" w:eastAsia="Times New Roman" w:hAnsi="Times New Roman" w:cs="Times New Roman"/>
-          <w:szCs w:val="24"/>
-          <w:lang w:eastAsia="en-GB"/>
-        </w:rPr>
-        <w:t xml:space="preserve"> seemed to be better</w:t>
-      </w:r>
-      <w:r>
-        <w:rPr>
-          <w:rFonts w:ascii="Times New Roman" w:eastAsia="Times New Roman" w:hAnsi="Times New Roman" w:cs="Times New Roman"/>
-          <w:szCs w:val="24"/>
-          <w:lang w:eastAsia="en-GB"/>
-        </w:rPr>
-        <w:t xml:space="preserve"> suited to the given dataset.</w:t>
-      </w:r>
-    </w:p>
-    <w:p>
-      <w:pPr>
-        <w:spacing w:after="0" w:line="240" w:lineRule="auto"/>
-        <w:rPr>
-          <w:rFonts w:ascii="Times New Roman" w:eastAsia="Times New Roman" w:hAnsi="Times New Roman" w:cs="Times New Roman"/>
-          <w:szCs w:val="24"/>
-          <w:lang w:eastAsia="en-GB"/>
-        </w:rPr>
-      </w:pPr>
-    </w:p>
-    <w:p>
-      <w:pPr>
-        <w:spacing w:after="0" w:line="240" w:lineRule="auto"/>
-        <w:rPr>
-          <w:rFonts w:ascii="Times New Roman" w:eastAsia="Times New Roman" w:hAnsi="Times New Roman" w:cs="Times New Roman"/>
-          <w:b/>
-          <w:szCs w:val="24"/>
-          <w:lang w:eastAsia="en-GB"/>
-        </w:rPr>
-      </w:pPr>
-      <w:r>
-        <w:rPr>
-          <w:rFonts w:ascii="Times New Roman" w:eastAsia="Times New Roman" w:hAnsi="Times New Roman" w:cs="Times New Roman"/>
-          <w:b/>
-          <w:szCs w:val="24"/>
-          <w:lang w:eastAsia="en-GB"/>
-        </w:rPr>
-        <w:t>The Graph for Values of “k”</w:t>
-      </w:r>
-      <w:r>
-        <w:rPr>
-          <w:rFonts w:ascii="Times New Roman" w:eastAsia="Times New Roman" w:hAnsi="Times New Roman" w:cs="Times New Roman"/>
-          <w:b/>
-          <w:szCs w:val="24"/>
-          <w:lang w:eastAsia="en-GB"/>
-        </w:rPr>
-        <w:t xml:space="preserve"> against Precision score</w:t>
-      </w:r>
-      <w:r>
-        <w:rPr>
-          <w:rFonts w:ascii="Times New Roman" w:eastAsia="Times New Roman" w:hAnsi="Times New Roman" w:cs="Times New Roman"/>
-          <w:b/>
-          <w:szCs w:val="24"/>
-          <w:lang w:eastAsia="en-GB"/>
-        </w:rPr>
-        <w:t xml:space="preserve"> (Based on distance and uniform) is as follows:</w:t>
-      </w:r>
-    </w:p>
-    <w:p>
-      <w:pPr>
-        <w:spacing w:after="0" w:line="240" w:lineRule="auto"/>
-        <w:jc w:val="center"/>
-        <w:rPr>
-          <w:rFonts w:ascii="Times New Roman" w:eastAsia="Times New Roman" w:hAnsi="Times New Roman" w:cs="Times New Roman"/>
-          <w:b/>
-          <w:szCs w:val="24"/>
-          <w:lang w:eastAsia="en-GB"/>
-        </w:rPr>
-      </w:pPr>
-      <w:r>
-        <w:rPr>
-          <w:noProof/>
-        </w:rPr>
-        <w:drawing>
-          <wp:inline distT="0" distB="0" distL="0" distR="0" wp14:anchorId="5F8893AC" wp14:editId="276C0605">
-            <wp:extent cx="4333875" cy="2676525"/>
-            <wp:effectExtent l="0" t="0" r="9525" b="9525"/>
-            <wp:docPr id="5" name="Picture 5"/>
             <wp:cNvGraphicFramePr>
               <a:graphicFrameLocks xmlns:a="http://schemas.openxmlformats.org/drawingml/2006/main" noChangeAspect="1"/>
             </wp:cNvGraphicFramePr>
@@ -9423,7 +9644,7 @@
                   <pic:spPr>
                     <a:xfrm>
                       <a:off x="0" y="0"/>
-                      <a:ext cx="4333875" cy="2676525"/>
+                      <a:ext cx="4143375" cy="2676525"/>
                     </a:xfrm>
                     <a:prstGeom prst="rect">
                       <a:avLst/>
@@ -9439,9 +9660,144 @@
     <w:p>
       <w:pPr>
         <w:spacing w:after="0" w:line="240" w:lineRule="auto"/>
-        <w:rPr>
-          <w:rFonts w:ascii="Times New Roman" w:eastAsia="Times New Roman" w:hAnsi="Times New Roman" w:cs="Times New Roman"/>
-          <w:b/>
+        <w:jc w:val="center"/>
+        <w:rPr>
+          <w:rFonts w:ascii="Times New Roman" w:eastAsia="Times New Roman" w:hAnsi="Times New Roman" w:cs="Times New Roman"/>
+          <w:szCs w:val="24"/>
+          <w:lang w:eastAsia="en-GB"/>
+        </w:rPr>
+      </w:pPr>
+    </w:p>
+    <w:p>
+      <w:pPr>
+        <w:spacing w:after="0" w:line="240" w:lineRule="auto"/>
+        <w:jc w:val="center"/>
+        <w:rPr>
+          <w:rFonts w:ascii="Times New Roman" w:eastAsia="Times New Roman" w:hAnsi="Times New Roman" w:cs="Times New Roman"/>
+          <w:szCs w:val="24"/>
+          <w:lang w:eastAsia="en-GB"/>
+        </w:rPr>
+      </w:pPr>
+    </w:p>
+    <w:p>
+      <w:pPr>
+        <w:spacing w:after="0" w:line="240" w:lineRule="auto"/>
+        <w:jc w:val="center"/>
+        <w:rPr>
+          <w:rFonts w:ascii="Times New Roman" w:eastAsia="Times New Roman" w:hAnsi="Times New Roman" w:cs="Times New Roman"/>
+          <w:szCs w:val="24"/>
+          <w:lang w:eastAsia="en-GB"/>
+        </w:rPr>
+      </w:pPr>
+      <w:r>
+        <w:rPr>
+          <w:rFonts w:ascii="Times New Roman" w:eastAsia="Times New Roman" w:hAnsi="Times New Roman" w:cs="Times New Roman"/>
+          <w:szCs w:val="24"/>
+          <w:lang w:eastAsia="en-GB"/>
+        </w:rPr>
+        <w:t xml:space="preserve">There is a visible decrease in the accuracy of prediction with increasing members </w:t>
+      </w:r>
+      <w:proofErr w:type="gramStart"/>
+      <w:r>
+        <w:rPr>
+          <w:rFonts w:ascii="Times New Roman" w:eastAsia="Times New Roman" w:hAnsi="Times New Roman" w:cs="Times New Roman"/>
+          <w:szCs w:val="24"/>
+          <w:lang w:eastAsia="en-GB"/>
+        </w:rPr>
+        <w:t>taken into account</w:t>
+      </w:r>
+      <w:proofErr w:type="gramEnd"/>
+      <w:r>
+        <w:rPr>
+          <w:rFonts w:ascii="Times New Roman" w:eastAsia="Times New Roman" w:hAnsi="Times New Roman" w:cs="Times New Roman"/>
+          <w:szCs w:val="24"/>
+          <w:lang w:eastAsia="en-GB"/>
+        </w:rPr>
+        <w:t xml:space="preserve"> during the categorization and placement of a test dataset instance.</w:t>
+      </w:r>
+    </w:p>
+    <w:p>
+      <w:pPr>
+        <w:spacing w:after="0" w:line="240" w:lineRule="auto"/>
+        <w:jc w:val="center"/>
+        <w:rPr>
+          <w:rFonts w:ascii="Times New Roman" w:eastAsia="Times New Roman" w:hAnsi="Times New Roman" w:cs="Times New Roman"/>
+          <w:szCs w:val="24"/>
+          <w:lang w:eastAsia="en-GB"/>
+        </w:rPr>
+      </w:pPr>
+    </w:p>
+    <w:p>
+      <w:pPr>
+        <w:spacing w:after="0" w:line="240" w:lineRule="auto"/>
+        <w:rPr>
+          <w:rFonts w:ascii="Times New Roman" w:eastAsia="Times New Roman" w:hAnsi="Times New Roman" w:cs="Times New Roman"/>
+          <w:szCs w:val="24"/>
+          <w:lang w:eastAsia="en-GB"/>
+        </w:rPr>
+      </w:pPr>
+      <w:r>
+        <w:rPr>
+          <w:rFonts w:ascii="Times New Roman" w:eastAsia="Times New Roman" w:hAnsi="Times New Roman" w:cs="Times New Roman"/>
+          <w:szCs w:val="24"/>
+          <w:lang w:eastAsia="en-GB"/>
+        </w:rPr>
+        <w:t xml:space="preserve">Although the highest percentage of accuracy visibly being achieved at K = 1, the realisation that a number so small may and is capable of being influenced by noise and hence </w:t>
+      </w:r>
+      <w:r>
+        <w:rPr>
+          <w:rFonts w:ascii="Times New Roman" w:eastAsia="Times New Roman" w:hAnsi="Times New Roman" w:cs="Times New Roman"/>
+          <w:szCs w:val="24"/>
+          <w:lang w:eastAsia="en-GB"/>
+        </w:rPr>
+        <w:t>increasing the probability of inaccuracy incorrect prediction</w:t>
+      </w:r>
+      <w:r>
+        <w:rPr>
+          <w:rFonts w:ascii="Times New Roman" w:eastAsia="Times New Roman" w:hAnsi="Times New Roman" w:cs="Times New Roman"/>
+          <w:szCs w:val="24"/>
+          <w:lang w:eastAsia="en-GB"/>
+        </w:rPr>
+        <w:t xml:space="preserve">, it was decided to find middle ground and settle for K = 3. </w:t>
+      </w:r>
+      <w:r>
+        <w:rPr>
+          <w:rFonts w:ascii="Times New Roman" w:eastAsia="Times New Roman" w:hAnsi="Times New Roman" w:cs="Times New Roman"/>
+          <w:szCs w:val="24"/>
+          <w:lang w:eastAsia="en-GB"/>
+        </w:rPr>
+        <w:t>Because it seemed like a reasonable number and</w:t>
+      </w:r>
+      <w:r>
+        <w:rPr>
+          <w:rFonts w:ascii="Times New Roman" w:eastAsia="Times New Roman" w:hAnsi="Times New Roman" w:cs="Times New Roman"/>
+          <w:szCs w:val="24"/>
+          <w:lang w:eastAsia="en-GB"/>
+        </w:rPr>
+        <w:t xml:space="preserve"> it</w:t>
+      </w:r>
+      <w:r>
+        <w:rPr>
+          <w:rFonts w:ascii="Times New Roman" w:eastAsia="Times New Roman" w:hAnsi="Times New Roman" w:cs="Times New Roman"/>
+          <w:szCs w:val="24"/>
+          <w:lang w:eastAsia="en-GB"/>
+        </w:rPr>
+        <w:t xml:space="preserve"> seemed to be better</w:t>
+      </w:r>
+      <w:r>
+        <w:rPr>
+          <w:rFonts w:ascii="Times New Roman" w:eastAsia="Times New Roman" w:hAnsi="Times New Roman" w:cs="Times New Roman"/>
+          <w:szCs w:val="24"/>
+          <w:lang w:eastAsia="en-GB"/>
+        </w:rPr>
+        <w:t xml:space="preserve"> suited to the given dataset.</w:t>
+      </w:r>
+    </w:p>
+    <w:p>
+      <w:pPr>
+        <w:spacing w:after="0" w:line="240" w:lineRule="auto"/>
+        <w:rPr>
+          <w:rFonts w:ascii="Times New Roman" w:eastAsia="Times New Roman" w:hAnsi="Times New Roman" w:cs="Times New Roman"/>
           <w:szCs w:val="24"/>
           <w:lang w:eastAsia="en-GB"/>
         </w:rPr>
@@ -9473,7 +9829,7 @@
           <w:szCs w:val="24"/>
           <w:lang w:eastAsia="en-GB"/>
         </w:rPr>
-        <w:t xml:space="preserve"> against Mean Square Error</w:t>
+        <w:t xml:space="preserve"> against Precision score</w:t>
       </w:r>
       <w:r>
         <w:rPr>
@@ -9500,12 +9856,11 @@
         <w:rPr>
           <w:noProof/>
         </w:rPr>
-        <w:lastRenderedPageBreak/>
         <w:drawing>
-          <wp:inline distT="0" distB="0" distL="0" distR="0" wp14:anchorId="5E5989F6" wp14:editId="6D24B12C">
-            <wp:extent cx="4295775" cy="2752725"/>
+          <wp:inline distT="0" distB="0" distL="0" distR="0" wp14:anchorId="5F8893AC" wp14:editId="276C0605">
+            <wp:extent cx="4333875" cy="2676525"/>
             <wp:effectExtent l="0" t="0" r="9525" b="9525"/>
-            <wp:docPr id="4" name="Picture 4"/>
+            <wp:docPr id="5" name="Picture 5"/>
             <wp:cNvGraphicFramePr>
               <a:graphicFrameLocks xmlns:a="http://schemas.openxmlformats.org/drawingml/2006/main" noChangeAspect="1"/>
             </wp:cNvGraphicFramePr>
@@ -9525,6 +9880,108 @@
                   <pic:spPr>
                     <a:xfrm>
                       <a:off x="0" y="0"/>
+                      <a:ext cx="4333875" cy="2676525"/>
+                    </a:xfrm>
+                    <a:prstGeom prst="rect">
+                      <a:avLst/>
+                    </a:prstGeom>
+                  </pic:spPr>
+                </pic:pic>
+              </a:graphicData>
+            </a:graphic>
+          </wp:inline>
+        </w:drawing>
+      </w:r>
+    </w:p>
+    <w:p>
+      <w:pPr>
+        <w:spacing w:after="0" w:line="240" w:lineRule="auto"/>
+        <w:rPr>
+          <w:rFonts w:ascii="Times New Roman" w:eastAsia="Times New Roman" w:hAnsi="Times New Roman" w:cs="Times New Roman"/>
+          <w:b/>
+          <w:szCs w:val="24"/>
+          <w:lang w:eastAsia="en-GB"/>
+        </w:rPr>
+      </w:pPr>
+    </w:p>
+    <w:p>
+      <w:pPr>
+        <w:spacing w:after="0" w:line="240" w:lineRule="auto"/>
+        <w:rPr>
+          <w:rFonts w:ascii="Times New Roman" w:eastAsia="Times New Roman" w:hAnsi="Times New Roman" w:cs="Times New Roman"/>
+          <w:b/>
+          <w:szCs w:val="24"/>
+          <w:lang w:eastAsia="en-GB"/>
+        </w:rPr>
+      </w:pPr>
+      <w:r>
+        <w:rPr>
+          <w:rFonts w:ascii="Times New Roman" w:eastAsia="Times New Roman" w:hAnsi="Times New Roman" w:cs="Times New Roman"/>
+          <w:b/>
+          <w:szCs w:val="24"/>
+          <w:lang w:eastAsia="en-GB"/>
+        </w:rPr>
+        <w:t>The Graph for Values of “k”</w:t>
+      </w:r>
+      <w:r>
+        <w:rPr>
+          <w:rFonts w:ascii="Times New Roman" w:eastAsia="Times New Roman" w:hAnsi="Times New Roman" w:cs="Times New Roman"/>
+          <w:b/>
+          <w:szCs w:val="24"/>
+          <w:lang w:eastAsia="en-GB"/>
+        </w:rPr>
+        <w:t xml:space="preserve"> against Mean Square Error</w:t>
+      </w:r>
+      <w:r>
+        <w:rPr>
+          <w:rFonts w:ascii="Times New Roman" w:eastAsia="Times New Roman" w:hAnsi="Times New Roman" w:cs="Times New Roman"/>
+          <w:b/>
+          <w:szCs w:val="24"/>
+          <w:lang w:eastAsia="en-GB"/>
+        </w:rPr>
+        <w:t xml:space="preserve"> (Based on distance and uniform) is as follows:</w:t>
+      </w:r>
+    </w:p>
+    <w:p>
+      <w:pPr>
+        <w:spacing w:after="0" w:line="240" w:lineRule="auto"/>
+        <w:jc w:val="center"/>
+        <w:rPr>
+          <w:rFonts w:ascii="Times New Roman" w:eastAsia="Times New Roman" w:hAnsi="Times New Roman" w:cs="Times New Roman"/>
+          <w:b/>
+          <w:szCs w:val="24"/>
+          <w:lang w:eastAsia="en-GB"/>
+        </w:rPr>
+      </w:pPr>
+      <w:r>
+        <w:rPr>
+          <w:noProof/>
+        </w:rPr>
+        <w:lastRenderedPageBreak/>
+        <w:drawing>
+          <wp:inline distT="0" distB="0" distL="0" distR="0" wp14:anchorId="5E5989F6" wp14:editId="6D24B12C">
+            <wp:extent cx="4295775" cy="2752725"/>
+            <wp:effectExtent l="0" t="0" r="9525" b="9525"/>
+            <wp:docPr id="4" name="Picture 4"/>
+            <wp:cNvGraphicFramePr>
+              <a:graphicFrameLocks xmlns:a="http://schemas.openxmlformats.org/drawingml/2006/main" noChangeAspect="1"/>
+            </wp:cNvGraphicFramePr>
+            <a:graphic xmlns:a="http://schemas.openxmlformats.org/drawingml/2006/main">
+              <a:graphicData uri="http://schemas.openxmlformats.org/drawingml/2006/picture">
+                <pic:pic xmlns:pic="http://schemas.openxmlformats.org/drawingml/2006/picture">
+                  <pic:nvPicPr>
+                    <pic:cNvPr id="1" name=""/>
+                    <pic:cNvPicPr/>
+                  </pic:nvPicPr>
+                  <pic:blipFill>
+                    <a:blip r:embed="rId31"/>
+                    <a:stretch>
+                      <a:fillRect/>
+                    </a:stretch>
+                  </pic:blipFill>
+                  <pic:spPr>
+                    <a:xfrm>
+                      <a:off x="0" y="0"/>
                       <a:ext cx="4295775" cy="2752725"/>
                     </a:xfrm>
                     <a:prstGeom prst="rect">
@@ -9563,15 +10020,33 @@
           <w:szCs w:val="24"/>
           <w:lang w:eastAsia="en-GB"/>
         </w:rPr>
-        <w:t xml:space="preserve">Despite the many extensive research that has been carried out for this sole purpose of figuring out a suitable value for the number of nearest neighbours taken into consideration, during </w:t>
-      </w:r>
-      <w:r>
-        <w:rPr>
-          <w:rFonts w:ascii="Times New Roman" w:eastAsia="Times New Roman" w:hAnsi="Times New Roman" w:cs="Times New Roman"/>
-          <w:szCs w:val="24"/>
-          <w:lang w:eastAsia="en-GB"/>
-        </w:rPr>
-        <w:t>the course of this research through personal experience</w:t>
+        <w:t xml:space="preserve">Despite the many extensive research that has been carried out for this sole purpose of figuring out a suitable value for the number of nearest neighbours taken into consideration, </w:t>
+      </w:r>
+      <w:proofErr w:type="gramStart"/>
+      <w:r>
+        <w:rPr>
+          <w:rFonts w:ascii="Times New Roman" w:eastAsia="Times New Roman" w:hAnsi="Times New Roman" w:cs="Times New Roman"/>
+          <w:szCs w:val="24"/>
+          <w:lang w:eastAsia="en-GB"/>
+        </w:rPr>
+        <w:t xml:space="preserve">during </w:t>
+      </w:r>
+      <w:r>
+        <w:rPr>
+          <w:rFonts w:ascii="Times New Roman" w:eastAsia="Times New Roman" w:hAnsi="Times New Roman" w:cs="Times New Roman"/>
+          <w:szCs w:val="24"/>
+          <w:lang w:eastAsia="en-GB"/>
+        </w:rPr>
+        <w:t>the course of</w:t>
+      </w:r>
+      <w:proofErr w:type="gramEnd"/>
+      <w:r>
+        <w:rPr>
+          <w:rFonts w:ascii="Times New Roman" w:eastAsia="Times New Roman" w:hAnsi="Times New Roman" w:cs="Times New Roman"/>
+          <w:szCs w:val="24"/>
+          <w:lang w:eastAsia="en-GB"/>
+        </w:rPr>
+        <w:t xml:space="preserve"> this research through personal experience</w:t>
       </w:r>
       <w:r>
         <w:rPr>
@@ -9643,7 +10118,27 @@
           <w:szCs w:val="24"/>
           <w:lang w:eastAsia="en-GB"/>
         </w:rPr>
-        <w:t>And the random assigning of different values for it reveals which one works best and gives a acceptable result.</w:t>
+        <w:t xml:space="preserve">And the random assigning of different values for it reveals which one works best and gives </w:t>
+      </w:r>
+      <w:proofErr w:type="spellStart"/>
+      <w:proofErr w:type="gramStart"/>
+      <w:r>
+        <w:rPr>
+          <w:rFonts w:ascii="Times New Roman" w:eastAsia="Times New Roman" w:hAnsi="Times New Roman" w:cs="Times New Roman"/>
+          <w:szCs w:val="24"/>
+          <w:lang w:eastAsia="en-GB"/>
+        </w:rPr>
+        <w:t>a</w:t>
+      </w:r>
+      <w:proofErr w:type="spellEnd"/>
+      <w:proofErr w:type="gramEnd"/>
+      <w:r>
+        <w:rPr>
+          <w:rFonts w:ascii="Times New Roman" w:eastAsia="Times New Roman" w:hAnsi="Times New Roman" w:cs="Times New Roman"/>
+          <w:szCs w:val="24"/>
+          <w:lang w:eastAsia="en-GB"/>
+        </w:rPr>
+        <w:t xml:space="preserve"> acceptable result.</w:t>
       </w:r>
     </w:p>
     <w:p>
@@ -10388,7 +10883,7 @@
             <wp:cNvGraphicFramePr/>
             <a:graphic xmlns:a="http://schemas.openxmlformats.org/drawingml/2006/main">
               <a:graphicData uri="http://schemas.openxmlformats.org/drawingml/2006/chart">
-                <c:chart xmlns:c="http://schemas.openxmlformats.org/drawingml/2006/chart" xmlns:r="http://schemas.openxmlformats.org/officeDocument/2006/relationships" r:id="rId31"/>
+                <c:chart xmlns:c="http://schemas.openxmlformats.org/drawingml/2006/chart" xmlns:r="http://schemas.openxmlformats.org/officeDocument/2006/relationships" r:id="rId32"/>
               </a:graphicData>
             </a:graphic>
           </wp:inline>
@@ -11204,7 +11699,43 @@
           <w:szCs w:val="24"/>
           <w:lang w:eastAsia="en-GB"/>
         </w:rPr>
-        <w:t>raining and input data set being ‘kwh’ (power) and ‘athome’ (Number of occupants of the household), the possible classes for classification for output data becomes 0, 1 and 2 from the “athome” variable.</w:t>
+        <w:t>raining and input data set being ‘kwh’ (power) and ‘</w:t>
+      </w:r>
+      <w:proofErr w:type="spellStart"/>
+      <w:r>
+        <w:rPr>
+          <w:rFonts w:ascii="Times New Roman" w:eastAsia="Times New Roman" w:hAnsi="Times New Roman" w:cs="Times New Roman"/>
+          <w:szCs w:val="24"/>
+          <w:lang w:eastAsia="en-GB"/>
+        </w:rPr>
+        <w:t>athome</w:t>
+      </w:r>
+      <w:proofErr w:type="spellEnd"/>
+      <w:r>
+        <w:rPr>
+          <w:rFonts w:ascii="Times New Roman" w:eastAsia="Times New Roman" w:hAnsi="Times New Roman" w:cs="Times New Roman"/>
+          <w:szCs w:val="24"/>
+          <w:lang w:eastAsia="en-GB"/>
+        </w:rPr>
+        <w:t>’ (Number of occupants of the household), the possible classes for classification for output data becomes 0, 1 and 2 from the “</w:t>
+      </w:r>
+      <w:proofErr w:type="spellStart"/>
+      <w:r>
+        <w:rPr>
+          <w:rFonts w:ascii="Times New Roman" w:eastAsia="Times New Roman" w:hAnsi="Times New Roman" w:cs="Times New Roman"/>
+          <w:szCs w:val="24"/>
+          <w:lang w:eastAsia="en-GB"/>
+        </w:rPr>
+        <w:t>athome</w:t>
+      </w:r>
+      <w:proofErr w:type="spellEnd"/>
+      <w:r>
+        <w:rPr>
+          <w:rFonts w:ascii="Times New Roman" w:eastAsia="Times New Roman" w:hAnsi="Times New Roman" w:cs="Times New Roman"/>
+          <w:szCs w:val="24"/>
+          <w:lang w:eastAsia="en-GB"/>
+        </w:rPr>
+        <w:t>” variable.</w:t>
       </w:r>
       <w:r>
         <w:rPr>
@@ -11550,23 +12081,19 @@
     </w:p>
     <w:p>
       <w:pPr>
-        <w:rPr>
-          <w:rFonts w:ascii="Times New Roman" w:hAnsi="Times New Roman" w:cs="Times New Roman"/>
-          <w:b/>
-          <w:sz w:val="24"/>
-        </w:rPr>
-      </w:pPr>
-    </w:p>
-    <w:p>
-      <w:pPr>
-        <w:spacing w:after="0" w:line="240" w:lineRule="auto"/>
-        <w:rPr>
-          <w:rFonts w:ascii="Times New Roman" w:eastAsia="Times New Roman" w:hAnsi="Times New Roman" w:cs="Times New Roman"/>
-          <w:szCs w:val="24"/>
-          <w:lang w:eastAsia="en-GB"/>
-        </w:rPr>
-      </w:pPr>
-      <w:hyperlink r:id="rId32" w:history="1">
+        <w:spacing w:after="0" w:line="240" w:lineRule="auto"/>
+      </w:pPr>
+    </w:p>
+    <w:p>
+      <w:pPr>
+        <w:spacing w:after="0" w:line="240" w:lineRule="auto"/>
+        <w:rPr>
+          <w:rFonts w:ascii="Times New Roman" w:eastAsia="Times New Roman" w:hAnsi="Times New Roman" w:cs="Times New Roman"/>
+          <w:szCs w:val="24"/>
+          <w:lang w:eastAsia="en-GB"/>
+        </w:rPr>
+      </w:pPr>
+      <w:hyperlink r:id="rId33" w:history="1">
         <w:r>
           <w:rPr>
             <w:rStyle w:val="Hyperlink"/>
@@ -13251,40 +13778,7 @@
               <w:szCs w:val="24"/>
               <w:lang w:eastAsia="en-GB"/>
             </w:rPr>
-            <m:t>F1 Score</m:t>
-          </m:r>
-          <m:r>
-            <m:rPr>
-              <m:sty m:val="p"/>
-            </m:rPr>
-            <w:rPr>
-              <w:rFonts w:ascii="Cambria Math" w:eastAsia="Times New Roman" w:hAnsi="Cambria Math" w:cs="Times New Roman"/>
-              <w:szCs w:val="24"/>
-              <w:lang w:eastAsia="en-GB"/>
-            </w:rPr>
-            <m:t xml:space="preserve"> =</m:t>
-          </m:r>
-          <m:r>
-            <m:rPr>
-              <m:sty m:val="p"/>
-            </m:rPr>
-            <w:rPr>
-              <w:rFonts w:ascii="Cambria Math" w:eastAsia="Times New Roman" w:hAnsi="Cambria Math" w:cs="Times New Roman"/>
-              <w:szCs w:val="24"/>
-              <w:lang w:eastAsia="en-GB"/>
-            </w:rPr>
-            <m:t>2×</m:t>
-          </m:r>
-          <m:r>
-            <m:rPr>
-              <m:sty m:val="p"/>
-            </m:rPr>
-            <w:rPr>
-              <w:rFonts w:ascii="Cambria Math" w:eastAsia="Times New Roman" w:hAnsi="Cambria Math" w:cs="Times New Roman"/>
-              <w:szCs w:val="24"/>
-              <w:lang w:eastAsia="en-GB"/>
-            </w:rPr>
-            <m:t xml:space="preserve"> </m:t>
+            <m:t xml:space="preserve">F1 Score =2× </m:t>
           </m:r>
           <m:f>
             <m:fPr>
@@ -13387,18 +13881,7 @@
               <w:szCs w:val="24"/>
               <w:lang w:eastAsia="en-GB"/>
             </w:rPr>
-            <m:t>F1 Score</m:t>
-          </m:r>
-          <m:r>
-            <m:rPr>
-              <m:sty m:val="p"/>
-            </m:rPr>
-            <w:rPr>
-              <w:rFonts w:ascii="Cambria Math" w:eastAsia="Times New Roman" w:hAnsi="Cambria Math" w:cs="Times New Roman"/>
-              <w:szCs w:val="24"/>
-              <w:lang w:eastAsia="en-GB"/>
-            </w:rPr>
-            <m:t xml:space="preserve"> = </m:t>
+            <m:t xml:space="preserve">F1 Score = </m:t>
           </m:r>
           <m:f>
             <m:fPr>
@@ -13421,29 +13904,7 @@
                   <w:szCs w:val="24"/>
                   <w:lang w:eastAsia="en-GB"/>
                 </w:rPr>
-                <m:t>2(</m:t>
-              </m:r>
-              <m:r>
-                <m:rPr>
-                  <m:sty m:val="p"/>
-                </m:rPr>
-                <w:rPr>
-                  <w:rFonts w:ascii="Cambria Math" w:eastAsia="Times New Roman" w:hAnsi="Cambria Math" w:cs="Times New Roman"/>
-                  <w:szCs w:val="24"/>
-                  <w:lang w:eastAsia="en-GB"/>
-                </w:rPr>
-                <m:t>True Positives</m:t>
-              </m:r>
-              <m:r>
-                <m:rPr>
-                  <m:sty m:val="p"/>
-                </m:rPr>
-                <w:rPr>
-                  <w:rFonts w:ascii="Cambria Math" w:eastAsia="Times New Roman" w:hAnsi="Cambria Math" w:cs="Times New Roman"/>
-                  <w:szCs w:val="24"/>
-                  <w:lang w:eastAsia="en-GB"/>
-                </w:rPr>
-                <m:t>)</m:t>
+                <m:t>2(True Positives)</m:t>
               </m:r>
             </m:num>
             <m:den>
@@ -13500,19 +13961,7 @@
                   <w:szCs w:val="24"/>
                   <w:lang w:eastAsia="en-GB"/>
                 </w:rPr>
-                <m:t xml:space="preserve">False </m:t>
-              </m:r>
-              <m:r>
-                <m:rPr>
-                  <m:sty m:val="p"/>
-                </m:rPr>
-                <w:rPr>
-                  <w:rFonts w:ascii="Cambria Math" w:eastAsia="Times New Roman" w:hAnsi="Cambria Math" w:cs="Times New Roman"/>
-                  <w:sz w:val="24"/>
-                  <w:szCs w:val="24"/>
-                  <w:lang w:eastAsia="en-GB"/>
-                </w:rPr>
-                <m:t>Positives</m:t>
+                <m:t>False Positives</m:t>
               </m:r>
               <m:r>
                 <w:rPr>
@@ -13532,31 +13981,7 @@
                   <w:szCs w:val="24"/>
                   <w:lang w:eastAsia="en-GB"/>
                 </w:rPr>
-                <m:t xml:space="preserve">False </m:t>
-              </m:r>
-              <m:r>
-                <m:rPr>
-                  <m:sty m:val="p"/>
-                </m:rPr>
-                <w:rPr>
-                  <w:rFonts w:ascii="Cambria Math" w:eastAsia="Times New Roman" w:hAnsi="Cambria Math" w:cs="Times New Roman"/>
-                  <w:sz w:val="24"/>
-                  <w:szCs w:val="24"/>
-                  <w:lang w:eastAsia="en-GB"/>
-                </w:rPr>
-                <m:t>N</m:t>
-              </m:r>
-              <m:r>
-                <m:rPr>
-                  <m:sty m:val="p"/>
-                </m:rPr>
-                <w:rPr>
-                  <w:rFonts w:ascii="Cambria Math" w:eastAsia="Times New Roman" w:hAnsi="Cambria Math" w:cs="Times New Roman"/>
-                  <w:sz w:val="24"/>
-                  <w:szCs w:val="24"/>
-                  <w:lang w:eastAsia="en-GB"/>
-                </w:rPr>
-                <m:t>egatives</m:t>
+                <m:t>False Negatives</m:t>
               </m:r>
             </m:den>
           </m:f>
@@ -13847,31 +14272,7 @@
                   <w:szCs w:val="24"/>
                   <w:lang w:eastAsia="en-GB"/>
                 </w:rPr>
-                <m:t xml:space="preserve">True Positives+False </m:t>
-              </m:r>
-              <m:r>
-                <m:rPr>
-                  <m:sty m:val="p"/>
-                </m:rPr>
-                <w:rPr>
-                  <w:rFonts w:ascii="Cambria Math" w:eastAsia="Times New Roman" w:hAnsi="Cambria Math" w:cs="Times New Roman"/>
-                  <w:sz w:val="24"/>
-                  <w:szCs w:val="24"/>
-                  <w:lang w:eastAsia="en-GB"/>
-                </w:rPr>
-                <m:t>N</m:t>
-              </m:r>
-              <m:r>
-                <m:rPr>
-                  <m:sty m:val="p"/>
-                </m:rPr>
-                <w:rPr>
-                  <w:rFonts w:ascii="Cambria Math" w:eastAsia="Times New Roman" w:hAnsi="Cambria Math" w:cs="Times New Roman"/>
-                  <w:sz w:val="24"/>
-                  <w:szCs w:val="24"/>
-                  <w:lang w:eastAsia="en-GB"/>
-                </w:rPr>
-                <m:t>egatives</m:t>
+                <m:t>True Positives+False Negatives</m:t>
               </m:r>
             </m:den>
           </m:f>
@@ -14043,40 +14444,7 @@
               <w:szCs w:val="24"/>
               <w:lang w:eastAsia="en-GB"/>
             </w:rPr>
-            <m:t>False P</m:t>
-          </m:r>
-          <m:r>
-            <m:rPr>
-              <m:sty m:val="p"/>
-            </m:rPr>
-            <w:rPr>
-              <w:rFonts w:ascii="Cambria Math" w:eastAsia="Times New Roman" w:hAnsi="Cambria Math" w:cs="Times New Roman"/>
-              <w:szCs w:val="24"/>
-              <w:lang w:eastAsia="en-GB"/>
-            </w:rPr>
-            <m:t>osi</m:t>
-          </m:r>
-          <m:r>
-            <m:rPr>
-              <m:sty m:val="p"/>
-            </m:rPr>
-            <w:rPr>
-              <w:rFonts w:ascii="Cambria Math" w:eastAsia="Times New Roman" w:hAnsi="Cambria Math" w:cs="Times New Roman"/>
-              <w:szCs w:val="24"/>
-              <w:lang w:eastAsia="en-GB"/>
-            </w:rPr>
-            <m:t xml:space="preserve">tive </m:t>
-          </m:r>
-          <m:r>
-            <m:rPr>
-              <m:sty m:val="p"/>
-            </m:rPr>
-            <w:rPr>
-              <w:rFonts w:ascii="Cambria Math" w:eastAsia="Times New Roman" w:hAnsi="Cambria Math" w:cs="Times New Roman"/>
-              <w:szCs w:val="24"/>
-              <w:lang w:eastAsia="en-GB"/>
-            </w:rPr>
-            <m:t xml:space="preserve">Rate = </m:t>
+            <m:t xml:space="preserve">False Positive Rate = </m:t>
           </m:r>
           <m:f>
             <m:fPr>
@@ -14100,19 +14468,7 @@
                   <w:szCs w:val="24"/>
                   <w:lang w:eastAsia="en-GB"/>
                 </w:rPr>
-                <m:t>False Posi</m:t>
-              </m:r>
-              <m:r>
-                <m:rPr>
-                  <m:sty m:val="p"/>
-                </m:rPr>
-                <w:rPr>
-                  <w:rFonts w:ascii="Cambria Math" w:eastAsia="Times New Roman" w:hAnsi="Cambria Math" w:cs="Times New Roman"/>
-                  <w:sz w:val="24"/>
-                  <w:szCs w:val="24"/>
-                  <w:lang w:eastAsia="en-GB"/>
-                </w:rPr>
-                <m:t>tives</m:t>
+                <m:t>False Positives</m:t>
               </m:r>
             </m:num>
             <m:den>
@@ -14126,19 +14482,7 @@
                   <w:szCs w:val="24"/>
                   <w:lang w:eastAsia="en-GB"/>
                 </w:rPr>
-                <m:t>Nega</m:t>
-              </m:r>
-              <m:r>
-                <m:rPr>
-                  <m:sty m:val="p"/>
-                </m:rPr>
-                <w:rPr>
-                  <w:rFonts w:ascii="Cambria Math" w:eastAsia="Times New Roman" w:hAnsi="Cambria Math" w:cs="Times New Roman"/>
-                  <w:sz w:val="24"/>
-                  <w:szCs w:val="24"/>
-                  <w:lang w:eastAsia="en-GB"/>
-                </w:rPr>
-                <m:t>tives</m:t>
+                <m:t>Negatives</m:t>
               </m:r>
             </m:den>
           </m:f>
@@ -14173,19 +14517,7 @@
                   <w:szCs w:val="24"/>
                   <w:lang w:eastAsia="en-GB"/>
                 </w:rPr>
-                <m:t>False Posi</m:t>
-              </m:r>
-              <m:r>
-                <m:rPr>
-                  <m:sty m:val="p"/>
-                </m:rPr>
-                <w:rPr>
-                  <w:rFonts w:ascii="Cambria Math" w:eastAsia="Times New Roman" w:hAnsi="Cambria Math" w:cs="Times New Roman"/>
-                  <w:sz w:val="24"/>
-                  <w:szCs w:val="24"/>
-                  <w:lang w:eastAsia="en-GB"/>
-                </w:rPr>
-                <m:t>tives</m:t>
+                <m:t>False Positives</m:t>
               </m:r>
             </m:num>
             <m:den>
@@ -14199,43 +14531,7 @@
                   <w:szCs w:val="24"/>
                   <w:lang w:eastAsia="en-GB"/>
                 </w:rPr>
-                <m:t>False Posi</m:t>
-              </m:r>
-              <m:r>
-                <m:rPr>
-                  <m:sty m:val="p"/>
-                </m:rPr>
-                <w:rPr>
-                  <w:rFonts w:ascii="Cambria Math" w:eastAsia="Times New Roman" w:hAnsi="Cambria Math" w:cs="Times New Roman"/>
-                  <w:sz w:val="24"/>
-                  <w:szCs w:val="24"/>
-                  <w:lang w:eastAsia="en-GB"/>
-                </w:rPr>
-                <m:t>tives</m:t>
-              </m:r>
-              <m:r>
-                <m:rPr>
-                  <m:sty m:val="p"/>
-                </m:rPr>
-                <w:rPr>
-                  <w:rFonts w:ascii="Cambria Math" w:eastAsia="Times New Roman" w:hAnsi="Cambria Math" w:cs="Times New Roman"/>
-                  <w:sz w:val="24"/>
-                  <w:szCs w:val="24"/>
-                  <w:lang w:eastAsia="en-GB"/>
-                </w:rPr>
-                <m:t>+True Nega</m:t>
-              </m:r>
-              <m:r>
-                <m:rPr>
-                  <m:sty m:val="p"/>
-                </m:rPr>
-                <w:rPr>
-                  <w:rFonts w:ascii="Cambria Math" w:eastAsia="Times New Roman" w:hAnsi="Cambria Math" w:cs="Times New Roman"/>
-                  <w:sz w:val="24"/>
-                  <w:szCs w:val="24"/>
-                  <w:lang w:eastAsia="en-GB"/>
-                </w:rPr>
-                <m:t>tives</m:t>
+                <m:t>False Positives+True Negatives</m:t>
               </m:r>
             </m:den>
           </m:f>
@@ -14414,18 +14710,7 @@
               <w:szCs w:val="24"/>
               <w:lang w:eastAsia="en-GB"/>
             </w:rPr>
-            <m:t xml:space="preserve">False Negative </m:t>
-          </m:r>
-          <m:r>
-            <m:rPr>
-              <m:sty m:val="p"/>
-            </m:rPr>
-            <w:rPr>
-              <w:rFonts w:ascii="Cambria Math" w:eastAsia="Times New Roman" w:hAnsi="Cambria Math" w:cs="Times New Roman"/>
-              <w:szCs w:val="24"/>
-              <w:lang w:eastAsia="en-GB"/>
-            </w:rPr>
-            <m:t xml:space="preserve">Rate = </m:t>
+            <m:t xml:space="preserve">False Negative Rate = </m:t>
           </m:r>
           <m:f>
             <m:fPr>
@@ -14449,19 +14734,7 @@
                   <w:szCs w:val="24"/>
                   <w:lang w:eastAsia="en-GB"/>
                 </w:rPr>
-                <m:t>False Nega</m:t>
-              </m:r>
-              <m:r>
-                <m:rPr>
-                  <m:sty m:val="p"/>
-                </m:rPr>
-                <w:rPr>
-                  <w:rFonts w:ascii="Cambria Math" w:eastAsia="Times New Roman" w:hAnsi="Cambria Math" w:cs="Times New Roman"/>
-                  <w:sz w:val="24"/>
-                  <w:szCs w:val="24"/>
-                  <w:lang w:eastAsia="en-GB"/>
-                </w:rPr>
-                <m:t>tives</m:t>
+                <m:t>False Negatives</m:t>
               </m:r>
             </m:num>
             <m:den>
@@ -14475,19 +14748,7 @@
                   <w:szCs w:val="24"/>
                   <w:lang w:eastAsia="en-GB"/>
                 </w:rPr>
-                <m:t>Posi</m:t>
-              </m:r>
-              <m:r>
-                <m:rPr>
-                  <m:sty m:val="p"/>
-                </m:rPr>
-                <w:rPr>
-                  <w:rFonts w:ascii="Cambria Math" w:eastAsia="Times New Roman" w:hAnsi="Cambria Math" w:cs="Times New Roman"/>
-                  <w:sz w:val="24"/>
-                  <w:szCs w:val="24"/>
-                  <w:lang w:eastAsia="en-GB"/>
-                </w:rPr>
-                <m:t>tives</m:t>
+                <m:t>Positives</m:t>
               </m:r>
             </m:den>
           </m:f>
@@ -14522,19 +14783,7 @@
                   <w:szCs w:val="24"/>
                   <w:lang w:eastAsia="en-GB"/>
                 </w:rPr>
-                <m:t>False Nega</m:t>
-              </m:r>
-              <m:r>
-                <m:rPr>
-                  <m:sty m:val="p"/>
-                </m:rPr>
-                <w:rPr>
-                  <w:rFonts w:ascii="Cambria Math" w:eastAsia="Times New Roman" w:hAnsi="Cambria Math" w:cs="Times New Roman"/>
-                  <w:sz w:val="24"/>
-                  <w:szCs w:val="24"/>
-                  <w:lang w:eastAsia="en-GB"/>
-                </w:rPr>
-                <m:t>tives</m:t>
+                <m:t>False Negatives</m:t>
               </m:r>
             </m:num>
             <m:den>
@@ -14548,43 +14797,7 @@
                   <w:szCs w:val="24"/>
                   <w:lang w:eastAsia="en-GB"/>
                 </w:rPr>
-                <m:t>True Posi</m:t>
-              </m:r>
-              <m:r>
-                <m:rPr>
-                  <m:sty m:val="p"/>
-                </m:rPr>
-                <w:rPr>
-                  <w:rFonts w:ascii="Cambria Math" w:eastAsia="Times New Roman" w:hAnsi="Cambria Math" w:cs="Times New Roman"/>
-                  <w:sz w:val="24"/>
-                  <w:szCs w:val="24"/>
-                  <w:lang w:eastAsia="en-GB"/>
-                </w:rPr>
-                <m:t>tives</m:t>
-              </m:r>
-              <m:r>
-                <m:rPr>
-                  <m:sty m:val="p"/>
-                </m:rPr>
-                <w:rPr>
-                  <w:rFonts w:ascii="Cambria Math" w:eastAsia="Times New Roman" w:hAnsi="Cambria Math" w:cs="Times New Roman"/>
-                  <w:sz w:val="24"/>
-                  <w:szCs w:val="24"/>
-                  <w:lang w:eastAsia="en-GB"/>
-                </w:rPr>
-                <m:t>+False Nega</m:t>
-              </m:r>
-              <m:r>
-                <m:rPr>
-                  <m:sty m:val="p"/>
-                </m:rPr>
-                <w:rPr>
-                  <w:rFonts w:ascii="Cambria Math" w:eastAsia="Times New Roman" w:hAnsi="Cambria Math" w:cs="Times New Roman"/>
-                  <w:sz w:val="24"/>
-                  <w:szCs w:val="24"/>
-                  <w:lang w:eastAsia="en-GB"/>
-                </w:rPr>
-                <m:t>tives</m:t>
+                <m:t>True Positives+False Negatives</m:t>
               </m:r>
             </m:den>
           </m:f>
@@ -14755,18 +14968,7 @@
               <w:szCs w:val="24"/>
               <w:lang w:eastAsia="en-GB"/>
             </w:rPr>
-            <m:t>True Nega</m:t>
-          </m:r>
-          <m:r>
-            <m:rPr>
-              <m:sty m:val="p"/>
-            </m:rPr>
-            <w:rPr>
-              <w:rFonts w:ascii="Cambria Math" w:eastAsia="Times New Roman" w:hAnsi="Cambria Math" w:cs="Times New Roman"/>
-              <w:szCs w:val="24"/>
-              <w:lang w:eastAsia="en-GB"/>
-            </w:rPr>
-            <m:t xml:space="preserve">tive Rate = </m:t>
+            <m:t xml:space="preserve">True Negative Rate = </m:t>
           </m:r>
           <m:f>
             <m:fPr>
@@ -14789,18 +14991,7 @@
                   <w:szCs w:val="24"/>
                   <w:lang w:eastAsia="en-GB"/>
                 </w:rPr>
-                <m:t>True Nega</m:t>
-              </m:r>
-              <m:r>
-                <m:rPr>
-                  <m:sty m:val="p"/>
-                </m:rPr>
-                <w:rPr>
-                  <w:rFonts w:ascii="Cambria Math" w:eastAsia="Times New Roman" w:hAnsi="Cambria Math" w:cs="Times New Roman"/>
-                  <w:szCs w:val="24"/>
-                  <w:lang w:eastAsia="en-GB"/>
-                </w:rPr>
-                <m:t>tives</m:t>
+                <m:t>True Negatives</m:t>
               </m:r>
             </m:num>
             <m:den>
@@ -14814,19 +15005,7 @@
                   <w:szCs w:val="24"/>
                   <w:lang w:eastAsia="en-GB"/>
                 </w:rPr>
-                <m:t>Nega</m:t>
-              </m:r>
-              <m:r>
-                <m:rPr>
-                  <m:sty m:val="p"/>
-                </m:rPr>
-                <w:rPr>
-                  <w:rFonts w:ascii="Cambria Math" w:eastAsia="Times New Roman" w:hAnsi="Cambria Math" w:cs="Times New Roman"/>
-                  <w:sz w:val="24"/>
-                  <w:szCs w:val="24"/>
-                  <w:lang w:eastAsia="en-GB"/>
-                </w:rPr>
-                <m:t>tives</m:t>
+                <m:t>Negatives</m:t>
               </m:r>
             </m:den>
           </m:f>
@@ -14860,18 +15039,7 @@
                   <w:szCs w:val="24"/>
                   <w:lang w:eastAsia="en-GB"/>
                 </w:rPr>
-                <m:t>True Nega</m:t>
-              </m:r>
-              <m:r>
-                <m:rPr>
-                  <m:sty m:val="p"/>
-                </m:rPr>
-                <w:rPr>
-                  <w:rFonts w:ascii="Cambria Math" w:eastAsia="Times New Roman" w:hAnsi="Cambria Math" w:cs="Times New Roman"/>
-                  <w:szCs w:val="24"/>
-                  <w:lang w:eastAsia="en-GB"/>
-                </w:rPr>
-                <m:t>tives</m:t>
+                <m:t>True Negatives</m:t>
               </m:r>
             </m:num>
             <m:den>
@@ -14885,43 +15053,7 @@
                   <w:szCs w:val="24"/>
                   <w:lang w:eastAsia="en-GB"/>
                 </w:rPr>
-                <m:t>True Nega</m:t>
-              </m:r>
-              <m:r>
-                <m:rPr>
-                  <m:sty m:val="p"/>
-                </m:rPr>
-                <w:rPr>
-                  <w:rFonts w:ascii="Cambria Math" w:eastAsia="Times New Roman" w:hAnsi="Cambria Math" w:cs="Times New Roman"/>
-                  <w:sz w:val="24"/>
-                  <w:szCs w:val="24"/>
-                  <w:lang w:eastAsia="en-GB"/>
-                </w:rPr>
-                <m:t>tives+</m:t>
-              </m:r>
-              <m:r>
-                <m:rPr>
-                  <m:sty m:val="p"/>
-                </m:rPr>
-                <w:rPr>
-                  <w:rFonts w:ascii="Cambria Math" w:eastAsia="Times New Roman" w:hAnsi="Cambria Math" w:cs="Times New Roman"/>
-                  <w:sz w:val="24"/>
-                  <w:szCs w:val="24"/>
-                  <w:lang w:eastAsia="en-GB"/>
-                </w:rPr>
-                <m:t>False Posi</m:t>
-              </m:r>
-              <m:r>
-                <m:rPr>
-                  <m:sty m:val="p"/>
-                </m:rPr>
-                <w:rPr>
-                  <w:rFonts w:ascii="Cambria Math" w:eastAsia="Times New Roman" w:hAnsi="Cambria Math" w:cs="Times New Roman"/>
-                  <w:sz w:val="24"/>
-                  <w:szCs w:val="24"/>
-                  <w:lang w:eastAsia="en-GB"/>
-                </w:rPr>
-                <m:t>tives</m:t>
+                <m:t>True Negatives+False Positives</m:t>
               </m:r>
             </m:den>
           </m:f>
@@ -15089,18 +15221,7 @@
               <w:szCs w:val="24"/>
               <w:lang w:eastAsia="en-GB"/>
             </w:rPr>
-            <m:t>Prevalence</m:t>
-          </m:r>
-          <m:r>
-            <m:rPr>
-              <m:sty m:val="p"/>
-            </m:rPr>
-            <w:rPr>
-              <w:rFonts w:ascii="Cambria Math" w:eastAsia="Times New Roman" w:hAnsi="Cambria Math" w:cs="Times New Roman"/>
-              <w:szCs w:val="24"/>
-              <w:lang w:eastAsia="en-GB"/>
-            </w:rPr>
-            <m:t xml:space="preserve">= </m:t>
+            <m:t xml:space="preserve">Prevalence= </m:t>
           </m:r>
           <m:f>
             <m:fPr>
@@ -15312,18 +15433,7 @@
               <w:szCs w:val="24"/>
               <w:lang w:eastAsia="en-GB"/>
             </w:rPr>
-            <m:t>Positive Predictive Value</m:t>
-          </m:r>
-          <m:r>
-            <m:rPr>
-              <m:sty m:val="p"/>
-            </m:rPr>
-            <w:rPr>
-              <w:rFonts w:ascii="Cambria Math" w:eastAsia="Times New Roman" w:hAnsi="Cambria Math" w:cs="Times New Roman"/>
-              <w:szCs w:val="24"/>
-              <w:lang w:eastAsia="en-GB"/>
-            </w:rPr>
-            <m:t xml:space="preserve">= </m:t>
+            <m:t xml:space="preserve">Positive Predictive Value= </m:t>
           </m:r>
           <m:f>
             <m:fPr>
@@ -15408,43 +15518,7 @@
                   <w:szCs w:val="24"/>
                   <w:lang w:eastAsia="en-GB"/>
                 </w:rPr>
-                <m:t>True Positives</m:t>
-              </m:r>
-              <m:r>
-                <m:rPr>
-                  <m:sty m:val="p"/>
-                </m:rPr>
-                <w:rPr>
-                  <w:rFonts w:ascii="Cambria Math" w:eastAsia="Times New Roman" w:hAnsi="Cambria Math" w:cs="Times New Roman"/>
-                  <w:sz w:val="24"/>
-                  <w:szCs w:val="24"/>
-                  <w:lang w:eastAsia="en-GB"/>
-                </w:rPr>
-                <m:t>+</m:t>
-              </m:r>
-              <m:r>
-                <m:rPr>
-                  <m:sty m:val="p"/>
-                </m:rPr>
-                <w:rPr>
-                  <w:rFonts w:ascii="Cambria Math" w:eastAsia="Times New Roman" w:hAnsi="Cambria Math" w:cs="Times New Roman"/>
-                  <w:sz w:val="24"/>
-                  <w:szCs w:val="24"/>
-                  <w:lang w:eastAsia="en-GB"/>
-                </w:rPr>
-                <m:t>False Posi</m:t>
-              </m:r>
-              <m:r>
-                <m:rPr>
-                  <m:sty m:val="p"/>
-                </m:rPr>
-                <w:rPr>
-                  <w:rFonts w:ascii="Cambria Math" w:eastAsia="Times New Roman" w:hAnsi="Cambria Math" w:cs="Times New Roman"/>
-                  <w:sz w:val="24"/>
-                  <w:szCs w:val="24"/>
-                  <w:lang w:eastAsia="en-GB"/>
-                </w:rPr>
-                <m:t>tives</m:t>
+                <m:t>True Positives+False Positives</m:t>
               </m:r>
             </m:den>
           </m:f>
@@ -15630,29 +15704,7 @@
               <w:szCs w:val="24"/>
               <w:lang w:eastAsia="en-GB"/>
             </w:rPr>
-            <m:t>Nega</m:t>
-          </m:r>
-          <m:r>
-            <m:rPr>
-              <m:sty m:val="p"/>
-            </m:rPr>
-            <w:rPr>
-              <w:rFonts w:ascii="Cambria Math" w:eastAsia="Times New Roman" w:hAnsi="Cambria Math" w:cs="Times New Roman"/>
-              <w:szCs w:val="24"/>
-              <w:lang w:eastAsia="en-GB"/>
-            </w:rPr>
-            <m:t>tive Predictive Value</m:t>
-          </m:r>
-          <m:r>
-            <m:rPr>
-              <m:sty m:val="p"/>
-            </m:rPr>
-            <w:rPr>
-              <w:rFonts w:ascii="Cambria Math" w:eastAsia="Times New Roman" w:hAnsi="Cambria Math" w:cs="Times New Roman"/>
-              <w:szCs w:val="24"/>
-              <w:lang w:eastAsia="en-GB"/>
-            </w:rPr>
-            <m:t xml:space="preserve">= </m:t>
+            <m:t xml:space="preserve">Negative Predictive Value= </m:t>
           </m:r>
           <m:f>
             <m:fPr>
@@ -15749,31 +15801,7 @@
                   <w:szCs w:val="24"/>
                   <w:lang w:eastAsia="en-GB"/>
                 </w:rPr>
-                <m:t>True Negatives</m:t>
-              </m:r>
-              <m:r>
-                <m:rPr>
-                  <m:sty m:val="p"/>
-                </m:rPr>
-                <w:rPr>
-                  <w:rFonts w:ascii="Cambria Math" w:eastAsia="Times New Roman" w:hAnsi="Cambria Math" w:cs="Times New Roman"/>
-                  <w:sz w:val="24"/>
-                  <w:szCs w:val="24"/>
-                  <w:lang w:eastAsia="en-GB"/>
-                </w:rPr>
-                <m:t>+</m:t>
-              </m:r>
-              <m:r>
-                <m:rPr>
-                  <m:sty m:val="p"/>
-                </m:rPr>
-                <w:rPr>
-                  <w:rFonts w:ascii="Cambria Math" w:eastAsia="Times New Roman" w:hAnsi="Cambria Math" w:cs="Times New Roman"/>
-                  <w:sz w:val="24"/>
-                  <w:szCs w:val="24"/>
-                  <w:lang w:eastAsia="en-GB"/>
-                </w:rPr>
-                <m:t>False Negatives</m:t>
+                <m:t>True Negatives+False Negatives</m:t>
               </m:r>
             </m:den>
           </m:f>
@@ -15845,7 +15873,25 @@
           <w:szCs w:val="24"/>
           <w:lang w:eastAsia="en-GB"/>
         </w:rPr>
-        <w:t>Defined as the percentage of false predictions in a given set of predictions.</w:t>
+        <w:t xml:space="preserve">Defined as the percentage of false predictions </w:t>
+      </w:r>
+      <w:proofErr w:type="gramStart"/>
+      <w:r>
+        <w:rPr>
+          <w:rFonts w:ascii="Times New Roman" w:eastAsia="Times New Roman" w:hAnsi="Times New Roman" w:cs="Times New Roman"/>
+          <w:szCs w:val="24"/>
+          <w:lang w:eastAsia="en-GB"/>
+        </w:rPr>
+        <w:t>in a given</w:t>
+      </w:r>
+      <w:proofErr w:type="gramEnd"/>
+      <w:r>
+        <w:rPr>
+          <w:rFonts w:ascii="Times New Roman" w:eastAsia="Times New Roman" w:hAnsi="Times New Roman" w:cs="Times New Roman"/>
+          <w:szCs w:val="24"/>
+          <w:lang w:eastAsia="en-GB"/>
+        </w:rPr>
+        <w:t xml:space="preserve"> set of predictions.</w:t>
       </w:r>
     </w:p>
     <w:p>
@@ -15908,18 +15954,7 @@
               <w:szCs w:val="24"/>
               <w:lang w:eastAsia="en-GB"/>
             </w:rPr>
-            <m:t>False Discovery Rate</m:t>
-          </m:r>
-          <m:r>
-            <m:rPr>
-              <m:sty m:val="p"/>
-            </m:rPr>
-            <w:rPr>
-              <w:rFonts w:ascii="Cambria Math" w:eastAsia="Times New Roman" w:hAnsi="Cambria Math" w:cs="Times New Roman"/>
-              <w:szCs w:val="24"/>
-              <w:lang w:eastAsia="en-GB"/>
-            </w:rPr>
-            <m:t xml:space="preserve">= </m:t>
+            <m:t xml:space="preserve">False Discovery Rate= </m:t>
           </m:r>
           <m:f>
             <m:fPr>
@@ -16013,7 +16048,25 @@
           <w:szCs w:val="24"/>
           <w:lang w:eastAsia="en-GB"/>
         </w:rPr>
-        <w:t>precise or correct. In a statistical environment, error is taken into consideration. In order to achieve a high accuracy both precision and correctness of a measurement need to be high.</w:t>
+        <w:t xml:space="preserve">precise or correct. In a statistical environment, error is taken into consideration. </w:t>
+      </w:r>
+      <w:proofErr w:type="gramStart"/>
+      <w:r>
+        <w:rPr>
+          <w:rFonts w:ascii="Times New Roman" w:eastAsia="Times New Roman" w:hAnsi="Times New Roman" w:cs="Times New Roman"/>
+          <w:szCs w:val="24"/>
+          <w:lang w:eastAsia="en-GB"/>
+        </w:rPr>
+        <w:t>In order to</w:t>
+      </w:r>
+      <w:proofErr w:type="gramEnd"/>
+      <w:r>
+        <w:rPr>
+          <w:rFonts w:ascii="Times New Roman" w:eastAsia="Times New Roman" w:hAnsi="Times New Roman" w:cs="Times New Roman"/>
+          <w:szCs w:val="24"/>
+          <w:lang w:eastAsia="en-GB"/>
+        </w:rPr>
+        <w:t xml:space="preserve"> achieve a high accuracy both precision and correctness of a measurement need to be high.</w:t>
       </w:r>
     </w:p>
     <w:p>
@@ -16077,18 +16130,7 @@
               <w:szCs w:val="24"/>
               <w:lang w:eastAsia="en-GB"/>
             </w:rPr>
-            <m:t>Accuracy</m:t>
-          </m:r>
-          <m:r>
-            <m:rPr>
-              <m:sty m:val="p"/>
-            </m:rPr>
-            <w:rPr>
-              <w:rFonts w:ascii="Cambria Math" w:eastAsia="Times New Roman" w:hAnsi="Cambria Math" w:cs="Times New Roman"/>
-              <w:szCs w:val="24"/>
-              <w:lang w:eastAsia="en-GB"/>
-            </w:rPr>
-            <m:t xml:space="preserve">= </m:t>
+            <m:t xml:space="preserve">Accuracy= </m:t>
           </m:r>
           <m:f>
             <m:fPr>
@@ -16111,18 +16153,7 @@
                   <w:szCs w:val="24"/>
                   <w:lang w:eastAsia="en-GB"/>
                 </w:rPr>
-                <m:t>True Positive+True Nega</m:t>
-              </m:r>
-              <m:r>
-                <m:rPr>
-                  <m:sty m:val="p"/>
-                </m:rPr>
-                <w:rPr>
-                  <w:rFonts w:ascii="Cambria Math" w:eastAsia="Times New Roman" w:hAnsi="Cambria Math" w:cs="Times New Roman"/>
-                  <w:szCs w:val="24"/>
-                  <w:lang w:eastAsia="en-GB"/>
-                </w:rPr>
-                <m:t>tives</m:t>
+                <m:t>True Positive+True Negatives</m:t>
               </m:r>
             </m:num>
             <m:den>
@@ -16135,18 +16166,7 @@
                   <w:szCs w:val="24"/>
                   <w:lang w:eastAsia="en-GB"/>
                 </w:rPr>
-                <m:t>True Positive+False Positive+False Negative+True Nega</m:t>
-              </m:r>
-              <m:r>
-                <m:rPr>
-                  <m:sty m:val="p"/>
-                </m:rPr>
-                <w:rPr>
-                  <w:rFonts w:ascii="Cambria Math" w:eastAsia="Times New Roman" w:hAnsi="Cambria Math" w:cs="Times New Roman"/>
-                  <w:szCs w:val="24"/>
-                  <w:lang w:eastAsia="en-GB"/>
-                </w:rPr>
-                <m:t>tives</m:t>
+                <m:t>True Positive+False Positive+False Negative+True Negatives</m:t>
               </m:r>
             </m:den>
           </m:f>
@@ -16262,18 +16282,7 @@
               <w:szCs w:val="24"/>
               <w:lang w:eastAsia="en-GB"/>
             </w:rPr>
-            <m:t>False Omission Rate</m:t>
-          </m:r>
-          <m:r>
-            <m:rPr>
-              <m:sty m:val="p"/>
-            </m:rPr>
-            <w:rPr>
-              <w:rFonts w:ascii="Cambria Math" w:eastAsia="Times New Roman" w:hAnsi="Cambria Math" w:cs="Times New Roman"/>
-              <w:szCs w:val="24"/>
-              <w:lang w:eastAsia="en-GB"/>
-            </w:rPr>
-            <m:t xml:space="preserve">= </m:t>
+            <m:t xml:space="preserve">False Omission Rate= </m:t>
           </m:r>
           <m:f>
             <m:fPr>
@@ -16296,18 +16305,7 @@
                   <w:szCs w:val="24"/>
                   <w:lang w:eastAsia="en-GB"/>
                 </w:rPr>
-                <m:t>False</m:t>
-              </m:r>
-              <m:r>
-                <m:rPr>
-                  <m:sty m:val="p"/>
-                </m:rPr>
-                <w:rPr>
-                  <w:rFonts w:ascii="Cambria Math" w:eastAsia="Times New Roman" w:hAnsi="Cambria Math" w:cs="Times New Roman"/>
-                  <w:szCs w:val="24"/>
-                  <w:lang w:eastAsia="en-GB"/>
-                </w:rPr>
-                <m:t xml:space="preserve"> Negatives</m:t>
+                <m:t>False Negatives</m:t>
               </m:r>
             </m:num>
             <m:den>
@@ -16355,18 +16353,7 @@
                   <w:szCs w:val="24"/>
                   <w:lang w:eastAsia="en-GB"/>
                 </w:rPr>
-                <m:t>False</m:t>
-              </m:r>
-              <m:r>
-                <m:rPr>
-                  <m:sty m:val="p"/>
-                </m:rPr>
-                <w:rPr>
-                  <w:rFonts w:ascii="Cambria Math" w:eastAsia="Times New Roman" w:hAnsi="Cambria Math" w:cs="Times New Roman"/>
-                  <w:szCs w:val="24"/>
-                  <w:lang w:eastAsia="en-GB"/>
-                </w:rPr>
-                <m:t xml:space="preserve"> </m:t>
+                <m:t xml:space="preserve">False </m:t>
               </m:r>
               <m:r>
                 <m:rPr>
@@ -16392,31 +16379,7 @@
                   <w:szCs w:val="24"/>
                   <w:lang w:eastAsia="en-GB"/>
                 </w:rPr>
-                <m:t>True Negatives</m:t>
-              </m:r>
-              <m:r>
-                <m:rPr>
-                  <m:sty m:val="p"/>
-                </m:rPr>
-                <w:rPr>
-                  <w:rFonts w:ascii="Cambria Math" w:eastAsia="Times New Roman" w:hAnsi="Cambria Math" w:cs="Times New Roman"/>
-                  <w:sz w:val="24"/>
-                  <w:szCs w:val="24"/>
-                  <w:lang w:eastAsia="en-GB"/>
-                </w:rPr>
-                <m:t>+</m:t>
-              </m:r>
-              <m:r>
-                <m:rPr>
-                  <m:sty m:val="p"/>
-                </m:rPr>
-                <w:rPr>
-                  <w:rFonts w:ascii="Cambria Math" w:eastAsia="Times New Roman" w:hAnsi="Cambria Math" w:cs="Times New Roman"/>
-                  <w:sz w:val="24"/>
-                  <w:szCs w:val="24"/>
-                  <w:lang w:eastAsia="en-GB"/>
-                </w:rPr>
-                <m:t>False Negatives</m:t>
+                <m:t>True Negatives+False Negatives</m:t>
               </m:r>
             </m:den>
           </m:f>
@@ -16463,6 +16426,7 @@
           <w:lang w:eastAsia="en-GB"/>
         </w:rPr>
       </w:pPr>
+      <w:proofErr w:type="spellStart"/>
       <w:r>
         <w:rPr>
           <w:rFonts w:ascii="Times New Roman" w:eastAsia="Times New Roman" w:hAnsi="Times New Roman" w:cs="Times New Roman"/>
@@ -16471,6 +16435,7 @@
         </w:rPr>
         <w:t>Asdvsav</w:t>
       </w:r>
+      <w:proofErr w:type="spellEnd"/>
     </w:p>
     <w:p>
       <w:pPr>
@@ -16537,6 +16502,7 @@
         </w:rPr>
         <w:br/>
       </w:r>
+      <w:proofErr w:type="spellStart"/>
       <w:r>
         <w:rPr>
           <w:rFonts w:ascii="Times New Roman" w:eastAsia="Times New Roman" w:hAnsi="Times New Roman" w:cs="Times New Roman"/>
@@ -16545,6 +16511,7 @@
         </w:rPr>
         <w:t>asdvsav</w:t>
       </w:r>
+      <w:proofErr w:type="spellEnd"/>
     </w:p>
     <w:p>
       <w:pPr>
@@ -16968,6 +16935,266 @@
           <w:rFonts w:ascii="Times New Roman" w:hAnsi="Times New Roman" w:cs="Times New Roman"/>
         </w:rPr>
         <w:t xml:space="preserve"> How: Explain how your research question/s have been answered by the methods you employed and the evidence you have found.</w:t>
+      </w:r>
+    </w:p>
+    <w:p>
+      <w:pPr>
+        <w:spacing w:after="0" w:line="240" w:lineRule="auto"/>
+        <w:rPr>
+          <w:rFonts w:ascii="Times New Roman" w:hAnsi="Times New Roman" w:cs="Times New Roman"/>
+        </w:rPr>
+      </w:pPr>
+    </w:p>
+    <w:p>
+      <w:pPr>
+        <w:spacing w:after="0" w:line="240" w:lineRule="auto"/>
+        <w:rPr>
+          <w:rFonts w:ascii="Times New Roman" w:hAnsi="Times New Roman" w:cs="Times New Roman"/>
+        </w:rPr>
+      </w:pPr>
+      <w:r>
+        <w:rPr>
+          <w:rFonts w:ascii="Times New Roman" w:hAnsi="Times New Roman" w:cs="Times New Roman"/>
+        </w:rPr>
+        <w:t>A relatively imperative objective of this research was the establishment of one d</w:t>
+      </w:r>
+      <w:r>
+        <w:rPr>
+          <w:rFonts w:ascii="Times New Roman" w:hAnsi="Times New Roman" w:cs="Times New Roman"/>
+        </w:rPr>
+        <w:t>ata analysis</w:t>
+      </w:r>
+      <w:r>
+        <w:rPr>
+          <w:rFonts w:ascii="Times New Roman" w:hAnsi="Times New Roman" w:cs="Times New Roman"/>
+        </w:rPr>
+        <w:t xml:space="preserve"> algorithm as superior to the rest, not entirely but, in the specific scenario it was adapted into. Having said that</w:t>
+      </w:r>
+      <w:r>
+        <w:rPr>
+          <w:rFonts w:ascii="Times New Roman" w:hAnsi="Times New Roman" w:cs="Times New Roman"/>
+        </w:rPr>
+        <w:t>, amongst the v</w:t>
+      </w:r>
+      <w:r>
+        <w:rPr>
+          <w:rFonts w:ascii="Times New Roman" w:hAnsi="Times New Roman" w:cs="Times New Roman"/>
+        </w:rPr>
+        <w:t xml:space="preserve">arious algorithms used – </w:t>
+      </w:r>
+      <w:proofErr w:type="spellStart"/>
+      <w:r>
+        <w:rPr>
+          <w:rFonts w:ascii="Times New Roman" w:hAnsi="Times New Roman" w:cs="Times New Roman"/>
+        </w:rPr>
+        <w:t>Falana</w:t>
+      </w:r>
+      <w:proofErr w:type="spellEnd"/>
+      <w:r>
+        <w:rPr>
+          <w:rFonts w:ascii="Times New Roman" w:hAnsi="Times New Roman" w:cs="Times New Roman"/>
+        </w:rPr>
+        <w:t xml:space="preserve"> worked best – with an accuracy of blah% and an f1 score of blah, meaning it would correctly predict the occupancy of the house blah% of the time</w:t>
+      </w:r>
+      <w:r>
+        <w:rPr>
+          <w:rFonts w:ascii="Times New Roman" w:hAnsi="Times New Roman" w:cs="Times New Roman"/>
+        </w:rPr>
+        <w:t>s a</w:t>
+      </w:r>
+      <w:r>
+        <w:rPr>
+          <w:rFonts w:ascii="Times New Roman" w:hAnsi="Times New Roman" w:cs="Times New Roman"/>
+        </w:rPr>
+        <w:t xml:space="preserve">nd wrongly determine it only 1 out of 50 times. </w:t>
+      </w:r>
+    </w:p>
+    <w:p>
+      <w:pPr>
+        <w:spacing w:after="0" w:line="240" w:lineRule="auto"/>
+        <w:rPr>
+          <w:rFonts w:ascii="Times New Roman" w:hAnsi="Times New Roman" w:cs="Times New Roman"/>
+        </w:rPr>
+      </w:pPr>
+    </w:p>
+    <w:p>
+      <w:pPr>
+        <w:spacing w:after="0" w:line="240" w:lineRule="auto"/>
+        <w:rPr>
+          <w:rFonts w:ascii="Times New Roman" w:hAnsi="Times New Roman" w:cs="Times New Roman"/>
+        </w:rPr>
+      </w:pPr>
+      <w:r>
+        <w:rPr>
+          <w:rFonts w:ascii="Times New Roman" w:hAnsi="Times New Roman" w:cs="Times New Roman"/>
+        </w:rPr>
+        <w:t xml:space="preserve">The findings of these research have positive educational repercussions and if they don’t push the boundaries of knowledge they have at least stood up to standards and to the borders of knowledge in terms of comparison between two, of each, regression and classification models written with the intent of prediction. </w:t>
+      </w:r>
+    </w:p>
+    <w:p>
+      <w:pPr>
+        <w:spacing w:after="0" w:line="240" w:lineRule="auto"/>
+        <w:rPr>
+          <w:rFonts w:ascii="Times New Roman" w:hAnsi="Times New Roman" w:cs="Times New Roman"/>
+        </w:rPr>
+      </w:pPr>
+    </w:p>
+    <w:p>
+      <w:pPr>
+        <w:spacing w:after="0" w:line="240" w:lineRule="auto"/>
+        <w:rPr>
+          <w:rFonts w:ascii="Times New Roman" w:hAnsi="Times New Roman" w:cs="Times New Roman"/>
+        </w:rPr>
+      </w:pPr>
+      <w:r>
+        <w:rPr>
+          <w:rFonts w:ascii="Times New Roman" w:hAnsi="Times New Roman" w:cs="Times New Roman"/>
+        </w:rPr>
+        <w:t>Researches regarding algorithms have been carried out immeasurable number or times across the world but keeping in sight the related work that was sought after for the population of section ADD literature review and all that lead up to it, it is safe to say that the findings of this research are unique and next to none in terms of the composition, application, choice of algorithm and statistical analysis of their performance. Individually countless researches have been done in these areas but this research work incorporates all these</w:t>
+      </w:r>
+    </w:p>
+    <w:p>
+      <w:pPr>
+        <w:spacing w:after="0" w:line="240" w:lineRule="auto"/>
+        <w:rPr>
+          <w:rFonts w:ascii="Times New Roman" w:hAnsi="Times New Roman" w:cs="Times New Roman"/>
+        </w:rPr>
+      </w:pPr>
+      <w:r>
+        <w:rPr>
+          <w:rFonts w:ascii="Times New Roman" w:hAnsi="Times New Roman" w:cs="Times New Roman"/>
+        </w:rPr>
+        <w:t xml:space="preserve"> </w:t>
+      </w:r>
+    </w:p>
+    <w:p>
+      <w:pPr>
+        <w:spacing w:after="0" w:line="240" w:lineRule="auto"/>
+        <w:rPr>
+          <w:rFonts w:ascii="Times New Roman" w:hAnsi="Times New Roman" w:cs="Times New Roman"/>
+        </w:rPr>
+      </w:pPr>
+      <w:r>
+        <w:rPr>
+          <w:rFonts w:ascii="Times New Roman" w:hAnsi="Times New Roman" w:cs="Times New Roman"/>
+        </w:rPr>
+        <w:t>These wrong determinations lie False Negatives. In the case of our project False Negatives can be defined as the set of those predictions that wrongly predicted a person not being home when the person, as per testing data, was available at home. This is a clear auditee. Given the possibility of determining auditees from sufficiently good results – the system can be used to identify problems – In more specificity the problem of someone being home but not using their electricity like they usually do</w:t>
+      </w:r>
+      <w:r>
+        <w:rPr>
+          <w:rFonts w:ascii="Times New Roman" w:hAnsi="Times New Roman" w:cs="Times New Roman"/>
+        </w:rPr>
+        <w:t xml:space="preserve"> perhaps because</w:t>
+      </w:r>
+      <w:r>
+        <w:rPr>
+          <w:rFonts w:ascii="Times New Roman" w:hAnsi="Times New Roman" w:cs="Times New Roman"/>
+        </w:rPr>
+        <w:t xml:space="preserve"> they have likely fallen victim to the unfortunate occurrences that come with independent living amongst the senior and disabled. This clearly highlights the tree of events starting from electricity data analysis to getting the said parties the help they need. This, in turn, proves and answers the research question “Can data </w:t>
+      </w:r>
+      <w:r>
+        <w:rPr>
+          <w:rFonts w:ascii="Times New Roman" w:hAnsi="Times New Roman" w:cs="Times New Roman"/>
+        </w:rPr>
+        <w:t>analysis</w:t>
+      </w:r>
+      <w:r>
+        <w:rPr>
+          <w:rFonts w:ascii="Times New Roman" w:hAnsi="Times New Roman" w:cs="Times New Roman"/>
+        </w:rPr>
+        <w:t xml:space="preserve"> be used to get the elderly and disabled the help that they need”. Yes. In </w:t>
+      </w:r>
+      <w:r>
+        <w:rPr>
+          <w:rFonts w:ascii="Times New Roman" w:hAnsi="Times New Roman" w:cs="Times New Roman"/>
+        </w:rPr>
+        <w:t>fact,</w:t>
+      </w:r>
+      <w:r>
+        <w:rPr>
+          <w:rFonts w:ascii="Times New Roman" w:hAnsi="Times New Roman" w:cs="Times New Roman"/>
+        </w:rPr>
+        <w:t xml:space="preserve"> it can. It i</w:t>
+      </w:r>
+      <w:r>
+        <w:rPr>
+          <w:rFonts w:ascii="Times New Roman" w:hAnsi="Times New Roman" w:cs="Times New Roman"/>
+        </w:rPr>
+        <w:t xml:space="preserve">s safe to say, with slight maturing </w:t>
+      </w:r>
+      <w:r>
+        <w:rPr>
+          <w:rFonts w:ascii="Times New Roman" w:hAnsi="Times New Roman" w:cs="Times New Roman"/>
+        </w:rPr>
+        <w:t xml:space="preserve">of this </w:t>
+      </w:r>
+      <w:r>
+        <w:rPr>
+          <w:rFonts w:ascii="Times New Roman" w:hAnsi="Times New Roman" w:cs="Times New Roman"/>
+        </w:rPr>
+        <w:t>dissertation</w:t>
+      </w:r>
+      <w:r>
+        <w:rPr>
+          <w:rFonts w:ascii="Times New Roman" w:hAnsi="Times New Roman" w:cs="Times New Roman"/>
+        </w:rPr>
+        <w:t xml:space="preserve"> work, </w:t>
+      </w:r>
+      <w:r>
+        <w:rPr>
+          <w:rFonts w:ascii="Times New Roman" w:hAnsi="Times New Roman" w:cs="Times New Roman"/>
+        </w:rPr>
+        <w:t>data analysis can</w:t>
+      </w:r>
+      <w:r>
+        <w:rPr>
+          <w:rFonts w:ascii="Times New Roman" w:hAnsi="Times New Roman" w:cs="Times New Roman"/>
+        </w:rPr>
+        <w:t xml:space="preserve"> successfully</w:t>
+      </w:r>
+      <w:r>
+        <w:rPr>
+          <w:rFonts w:ascii="Times New Roman" w:hAnsi="Times New Roman" w:cs="Times New Roman"/>
+        </w:rPr>
+        <w:t xml:space="preserve"> be used</w:t>
+      </w:r>
+      <w:r>
+        <w:rPr>
+          <w:rFonts w:ascii="Times New Roman" w:hAnsi="Times New Roman" w:cs="Times New Roman"/>
+        </w:rPr>
+        <w:t>,</w:t>
+      </w:r>
+      <w:r>
+        <w:rPr>
+          <w:rFonts w:ascii="Times New Roman" w:hAnsi="Times New Roman" w:cs="Times New Roman"/>
+        </w:rPr>
+        <w:t xml:space="preserve"> </w:t>
+      </w:r>
+      <w:r>
+        <w:rPr>
+          <w:rFonts w:ascii="Times New Roman" w:hAnsi="Times New Roman" w:cs="Times New Roman"/>
+        </w:rPr>
+        <w:t xml:space="preserve">in collaboration with external </w:t>
+      </w:r>
+      <w:proofErr w:type="gramStart"/>
+      <w:r>
+        <w:rPr>
+          <w:rFonts w:ascii="Times New Roman" w:hAnsi="Times New Roman" w:cs="Times New Roman"/>
+        </w:rPr>
+        <w:t>real time</w:t>
+      </w:r>
+      <w:proofErr w:type="gramEnd"/>
+      <w:r>
+        <w:rPr>
+          <w:rFonts w:ascii="Times New Roman" w:hAnsi="Times New Roman" w:cs="Times New Roman"/>
+        </w:rPr>
+        <w:t xml:space="preserve"> data readings and a little furtherment and linking of the written code for this research, </w:t>
+      </w:r>
+      <w:r>
+        <w:rPr>
+          <w:rFonts w:ascii="Times New Roman" w:hAnsi="Times New Roman" w:cs="Times New Roman"/>
+        </w:rPr>
+        <w:t>to help getting the reliant the help they need.</w:t>
       </w:r>
     </w:p>
     <w:p>
@@ -17308,7 +17535,7 @@
                           </pic:cNvPicPr>
                         </pic:nvPicPr>
                         <pic:blipFill>
-                          <a:blip r:embed="rId33">
+                          <a:blip r:embed="rId34">
                             <a:extLst>
                               <a:ext uri="{28A0092B-C50C-407E-A947-70E740481C1C}">
                                 <a14:useLocalDpi xmlns:a14="http://schemas.microsoft.com/office/drawing/2010/main" val="0"/>
@@ -17382,7 +17609,7 @@
                           </pic:cNvPicPr>
                         </pic:nvPicPr>
                         <pic:blipFill>
-                          <a:blip r:embed="rId34">
+                          <a:blip r:embed="rId35">
                             <a:extLst>
                               <a:ext uri="{28A0092B-C50C-407E-A947-70E740481C1C}">
                                 <a14:useLocalDpi xmlns:a14="http://schemas.microsoft.com/office/drawing/2010/main" val="0"/>
@@ -17427,28 +17654,66 @@
         <w:rPr>
           <w:rFonts w:ascii="Times New Roman" w:hAnsi="Times New Roman" w:cs="Times New Roman"/>
         </w:rPr>
-        <w:t>*The numbers on the right-hand side is the additional field that was added to the data set to serialise the headings of the power and ‘athome’ variable readings. Although the first 20 values only aren’t sufficient to display the randomness in the collection and split of the data it is still apparent that the data was not collected serially.</w:t>
-      </w:r>
-    </w:p>
-    <w:p>
-      <w:pPr>
-        <w:rPr>
-          <w:rFonts w:ascii="Times New Roman" w:hAnsi="Times New Roman" w:cs="Times New Roman"/>
-        </w:rPr>
-      </w:pPr>
-      <w:r>
-        <w:rPr>
-          <w:rFonts w:ascii="Times New Roman" w:hAnsi="Times New Roman" w:cs="Times New Roman"/>
-        </w:rPr>
-        <w:t>This part of the code is responsible for the split. The split ratio and the randomness of the split. The sklearn library has a function “</w:t>
-      </w:r>
-      <w:r>
-        <w:rPr>
-          <w:rFonts w:ascii="Times New Roman" w:eastAsia="Times New Roman" w:hAnsi="Times New Roman" w:cs="Times New Roman"/>
-          <w:color w:val="000000"/>
-          <w:lang w:eastAsia="en-GB"/>
-        </w:rPr>
-        <w:t>model_selection</w:t>
+        <w:t>*The numbers on the right-hand side is the additional field that was added to the data set to serialise the headings of the power and ‘</w:t>
+      </w:r>
+      <w:proofErr w:type="spellStart"/>
+      <w:r>
+        <w:rPr>
+          <w:rFonts w:ascii="Times New Roman" w:hAnsi="Times New Roman" w:cs="Times New Roman"/>
+        </w:rPr>
+        <w:t>athome</w:t>
+      </w:r>
+      <w:proofErr w:type="spellEnd"/>
+      <w:r>
+        <w:rPr>
+          <w:rFonts w:ascii="Times New Roman" w:hAnsi="Times New Roman" w:cs="Times New Roman"/>
+        </w:rPr>
+        <w:t>’ variable readings. Although the first 20 values only aren’t sufficient to display the randomness in the collection and split of the data it is still apparent that the data was not collected serially.</w:t>
+      </w:r>
+    </w:p>
+    <w:p>
+      <w:pPr>
+        <w:rPr>
+          <w:rFonts w:ascii="Times New Roman" w:hAnsi="Times New Roman" w:cs="Times New Roman"/>
+        </w:rPr>
+      </w:pPr>
+      <w:r>
+        <w:rPr>
+          <w:rFonts w:ascii="Times New Roman" w:hAnsi="Times New Roman" w:cs="Times New Roman"/>
+        </w:rPr>
+        <w:t xml:space="preserve">This part of the code is responsible for the split. The split ratio and the randomness of the split. The </w:t>
+      </w:r>
+      <w:proofErr w:type="spellStart"/>
+      <w:r>
+        <w:rPr>
+          <w:rFonts w:ascii="Times New Roman" w:hAnsi="Times New Roman" w:cs="Times New Roman"/>
+        </w:rPr>
+        <w:t>sklearn</w:t>
+      </w:r>
+      <w:proofErr w:type="spellEnd"/>
+      <w:r>
+        <w:rPr>
+          <w:rFonts w:ascii="Times New Roman" w:hAnsi="Times New Roman" w:cs="Times New Roman"/>
+        </w:rPr>
+        <w:t xml:space="preserve"> library has a function “</w:t>
+      </w:r>
+      <w:proofErr w:type="spellStart"/>
+      <w:r>
+        <w:rPr>
+          <w:rFonts w:ascii="Times New Roman" w:eastAsia="Times New Roman" w:hAnsi="Times New Roman" w:cs="Times New Roman"/>
+          <w:color w:val="000000"/>
+          <w:lang w:eastAsia="en-GB"/>
+        </w:rPr>
+        <w:t>model_</w:t>
+      </w:r>
+      <w:proofErr w:type="gramStart"/>
+      <w:r>
+        <w:rPr>
+          <w:rFonts w:ascii="Times New Roman" w:eastAsia="Times New Roman" w:hAnsi="Times New Roman" w:cs="Times New Roman"/>
+          <w:color w:val="000000"/>
+          <w:lang w:eastAsia="en-GB"/>
+        </w:rPr>
+        <w:t>selection</w:t>
       </w:r>
       <w:r>
         <w:rPr>
@@ -17466,7 +17731,25 @@
           <w:color w:val="000000"/>
           <w:lang w:eastAsia="en-GB"/>
         </w:rPr>
-        <w:t>train_test_split” which takes in attributes such as the output variables, the size of the testing data and the random state.</w:t>
+        <w:t>train</w:t>
+      </w:r>
+      <w:proofErr w:type="gramEnd"/>
+      <w:r>
+        <w:rPr>
+          <w:rFonts w:ascii="Times New Roman" w:eastAsia="Times New Roman" w:hAnsi="Times New Roman" w:cs="Times New Roman"/>
+          <w:color w:val="000000"/>
+          <w:lang w:eastAsia="en-GB"/>
+        </w:rPr>
+        <w:t>_test_split</w:t>
+      </w:r>
+      <w:proofErr w:type="spellEnd"/>
+      <w:r>
+        <w:rPr>
+          <w:rFonts w:ascii="Times New Roman" w:eastAsia="Times New Roman" w:hAnsi="Times New Roman" w:cs="Times New Roman"/>
+          <w:color w:val="000000"/>
+          <w:lang w:eastAsia="en-GB"/>
+        </w:rPr>
+        <w:t>” which takes in attributes such as the output variables, the size of the testing data and the random state.</w:t>
       </w:r>
     </w:p>
     <w:p>
@@ -17478,6 +17761,7 @@
           <w:lang w:eastAsia="en-GB"/>
         </w:rPr>
       </w:pPr>
+      <w:proofErr w:type="spellStart"/>
       <w:r>
         <w:rPr>
           <w:rFonts w:ascii="Times New Roman" w:eastAsia="Times New Roman" w:hAnsi="Times New Roman" w:cs="Times New Roman"/>
@@ -17486,6 +17770,7 @@
         </w:rPr>
         <w:t>X_train</w:t>
       </w:r>
+      <w:proofErr w:type="spellEnd"/>
       <w:r>
         <w:rPr>
           <w:rFonts w:ascii="Times New Roman" w:eastAsia="Times New Roman" w:hAnsi="Times New Roman" w:cs="Times New Roman"/>
@@ -17502,8 +17787,18 @@
           <w:color w:val="000000"/>
           <w:lang w:eastAsia="en-GB"/>
         </w:rPr>
-        <w:t xml:space="preserve"> X_test</w:t>
-      </w:r>
+        <w:t xml:space="preserve"> </w:t>
+      </w:r>
+      <w:proofErr w:type="spellStart"/>
+      <w:r>
+        <w:rPr>
+          <w:rFonts w:ascii="Times New Roman" w:eastAsia="Times New Roman" w:hAnsi="Times New Roman" w:cs="Times New Roman"/>
+          <w:color w:val="000000"/>
+          <w:lang w:eastAsia="en-GB"/>
+        </w:rPr>
+        <w:t>X_test</w:t>
+      </w:r>
+      <w:proofErr w:type="spellEnd"/>
       <w:r>
         <w:rPr>
           <w:rFonts w:ascii="Times New Roman" w:eastAsia="Times New Roman" w:hAnsi="Times New Roman" w:cs="Times New Roman"/>
@@ -17520,8 +17815,18 @@
           <w:color w:val="000000"/>
           <w:lang w:eastAsia="en-GB"/>
         </w:rPr>
-        <w:t xml:space="preserve"> Y_train</w:t>
-      </w:r>
+        <w:t xml:space="preserve"> </w:t>
+      </w:r>
+      <w:proofErr w:type="spellStart"/>
+      <w:r>
+        <w:rPr>
+          <w:rFonts w:ascii="Times New Roman" w:eastAsia="Times New Roman" w:hAnsi="Times New Roman" w:cs="Times New Roman"/>
+          <w:color w:val="000000"/>
+          <w:lang w:eastAsia="en-GB"/>
+        </w:rPr>
+        <w:t>Y_train</w:t>
+      </w:r>
+      <w:proofErr w:type="spellEnd"/>
       <w:r>
         <w:rPr>
           <w:rFonts w:ascii="Times New Roman" w:eastAsia="Times New Roman" w:hAnsi="Times New Roman" w:cs="Times New Roman"/>
@@ -17538,7 +17843,25 @@
           <w:color w:val="000000"/>
           <w:lang w:eastAsia="en-GB"/>
         </w:rPr>
-        <w:t xml:space="preserve"> Y_test </w:t>
+        <w:t xml:space="preserve"> </w:t>
+      </w:r>
+      <w:proofErr w:type="spellStart"/>
+      <w:r>
+        <w:rPr>
+          <w:rFonts w:ascii="Times New Roman" w:eastAsia="Times New Roman" w:hAnsi="Times New Roman" w:cs="Times New Roman"/>
+          <w:color w:val="000000"/>
+          <w:lang w:eastAsia="en-GB"/>
+        </w:rPr>
+        <w:t>Y_test</w:t>
+      </w:r>
+      <w:proofErr w:type="spellEnd"/>
+      <w:r>
+        <w:rPr>
+          <w:rFonts w:ascii="Times New Roman" w:eastAsia="Times New Roman" w:hAnsi="Times New Roman" w:cs="Times New Roman"/>
+          <w:color w:val="000000"/>
+          <w:lang w:eastAsia="en-GB"/>
+        </w:rPr>
+        <w:t xml:space="preserve"> </w:t>
       </w:r>
       <w:r>
         <w:rPr>
@@ -17556,7 +17879,17 @@
           <w:color w:val="000000"/>
           <w:lang w:eastAsia="en-GB"/>
         </w:rPr>
-        <w:t xml:space="preserve"> sklearn</w:t>
+        <w:t xml:space="preserve"> </w:t>
+      </w:r>
+      <w:proofErr w:type="spellStart"/>
+      <w:proofErr w:type="gramStart"/>
+      <w:r>
+        <w:rPr>
+          <w:rFonts w:ascii="Times New Roman" w:eastAsia="Times New Roman" w:hAnsi="Times New Roman" w:cs="Times New Roman"/>
+          <w:color w:val="000000"/>
+          <w:lang w:eastAsia="en-GB"/>
+        </w:rPr>
+        <w:t>sklearn</w:t>
       </w:r>
       <w:r>
         <w:rPr>
@@ -17574,7 +17907,16 @@
           <w:color w:val="000000"/>
           <w:lang w:eastAsia="en-GB"/>
         </w:rPr>
-        <w:t>model_selection</w:t>
+        <w:t>model</w:t>
+      </w:r>
+      <w:proofErr w:type="gramEnd"/>
+      <w:r>
+        <w:rPr>
+          <w:rFonts w:ascii="Times New Roman" w:eastAsia="Times New Roman" w:hAnsi="Times New Roman" w:cs="Times New Roman"/>
+          <w:color w:val="000000"/>
+          <w:lang w:eastAsia="en-GB"/>
+        </w:rPr>
+        <w:t>_selection</w:t>
       </w:r>
       <w:r>
         <w:rPr>
@@ -17594,6 +17936,7 @@
         </w:rPr>
         <w:t>train_test_split</w:t>
       </w:r>
+      <w:proofErr w:type="spellEnd"/>
       <w:r>
         <w:rPr>
           <w:rFonts w:ascii="Times New Roman" w:eastAsia="Times New Roman" w:hAnsi="Times New Roman" w:cs="Times New Roman"/>
@@ -17646,7 +17989,25 @@
           <w:color w:val="000000"/>
           <w:lang w:eastAsia="en-GB"/>
         </w:rPr>
-        <w:t xml:space="preserve"> test_size </w:t>
+        <w:t xml:space="preserve"> </w:t>
+      </w:r>
+      <w:proofErr w:type="spellStart"/>
+      <w:r>
+        <w:rPr>
+          <w:rFonts w:ascii="Times New Roman" w:eastAsia="Times New Roman" w:hAnsi="Times New Roman" w:cs="Times New Roman"/>
+          <w:color w:val="000000"/>
+          <w:lang w:eastAsia="en-GB"/>
+        </w:rPr>
+        <w:t>test_size</w:t>
+      </w:r>
+      <w:proofErr w:type="spellEnd"/>
+      <w:r>
+        <w:rPr>
+          <w:rFonts w:ascii="Times New Roman" w:eastAsia="Times New Roman" w:hAnsi="Times New Roman" w:cs="Times New Roman"/>
+          <w:color w:val="000000"/>
+          <w:lang w:eastAsia="en-GB"/>
+        </w:rPr>
+        <w:t xml:space="preserve"> </w:t>
       </w:r>
       <w:r>
         <w:rPr>
@@ -17690,7 +18051,25 @@
           <w:color w:val="000000"/>
           <w:lang w:eastAsia="en-GB"/>
         </w:rPr>
-        <w:t xml:space="preserve"> random_state </w:t>
+        <w:t xml:space="preserve"> </w:t>
+      </w:r>
+      <w:proofErr w:type="spellStart"/>
+      <w:r>
+        <w:rPr>
+          <w:rFonts w:ascii="Times New Roman" w:eastAsia="Times New Roman" w:hAnsi="Times New Roman" w:cs="Times New Roman"/>
+          <w:color w:val="000000"/>
+          <w:lang w:eastAsia="en-GB"/>
+        </w:rPr>
+        <w:t>random_state</w:t>
+      </w:r>
+      <w:proofErr w:type="spellEnd"/>
+      <w:r>
+        <w:rPr>
+          <w:rFonts w:ascii="Times New Roman" w:eastAsia="Times New Roman" w:hAnsi="Times New Roman" w:cs="Times New Roman"/>
+          <w:color w:val="000000"/>
+          <w:lang w:eastAsia="en-GB"/>
+        </w:rPr>
+        <w:t xml:space="preserve"> </w:t>
       </w:r>
       <w:r>
         <w:rPr>
@@ -17867,7 +18246,7 @@
         </w:rPr>
         <w:t xml:space="preserve">1 - </w:t>
       </w:r>
-      <w:hyperlink r:id="rId35" w:history="1">
+      <w:hyperlink r:id="rId36" w:history="1">
         <w:r>
           <w:rPr>
             <w:rStyle w:val="Hyperlink"/>
@@ -17910,7 +18289,7 @@
         </w:rPr>
         <w:t xml:space="preserve">2 - </w:t>
       </w:r>
-      <w:hyperlink r:id="rId36" w:history="1">
+      <w:hyperlink r:id="rId37" w:history="1">
         <w:r>
           <w:rPr>
             <w:rStyle w:val="Hyperlink"/>
@@ -17953,7 +18332,7 @@
         </w:rPr>
         <w:t xml:space="preserve">3 - </w:t>
       </w:r>
-      <w:hyperlink r:id="rId37" w:history="1">
+      <w:hyperlink r:id="rId38" w:history="1">
         <w:r>
           <w:rPr>
             <w:rStyle w:val="Hyperlink"/>
@@ -17976,6 +18355,96 @@
           <w:lang w:eastAsia="en-GB"/>
         </w:rPr>
       </w:pPr>
+    </w:p>
+    <w:p>
+      <w:pPr>
+        <w:spacing w:after="0" w:line="240" w:lineRule="auto"/>
+        <w:rPr>
+          <w:rFonts w:ascii="Times New Roman" w:eastAsia="Times New Roman" w:hAnsi="Times New Roman" w:cs="Times New Roman"/>
+          <w:sz w:val="24"/>
+          <w:szCs w:val="24"/>
+          <w:lang w:eastAsia="en-GB"/>
+        </w:rPr>
+      </w:pPr>
+      <w:r>
+        <w:rPr>
+          <w:rFonts w:ascii="Times New Roman" w:eastAsia="Times New Roman" w:hAnsi="Times New Roman" w:cs="Times New Roman"/>
+          <w:sz w:val="24"/>
+          <w:szCs w:val="24"/>
+          <w:lang w:eastAsia="en-GB"/>
+        </w:rPr>
+        <w:t xml:space="preserve">Data collection methodology </w:t>
+      </w:r>
+      <w:r>
+        <w:rPr>
+          <w:rFonts w:ascii="Times New Roman" w:eastAsia="Times New Roman" w:hAnsi="Times New Roman" w:cs="Times New Roman"/>
+          <w:sz w:val="24"/>
+          <w:szCs w:val="24"/>
+          <w:lang w:eastAsia="en-GB"/>
+        </w:rPr>
+        <w:t xml:space="preserve">homemade </w:t>
+      </w:r>
+      <w:r>
+        <w:rPr>
+          <w:rFonts w:ascii="Times New Roman" w:eastAsia="Times New Roman" w:hAnsi="Times New Roman" w:cs="Times New Roman"/>
+          <w:sz w:val="24"/>
+          <w:szCs w:val="24"/>
+          <w:lang w:eastAsia="en-GB"/>
+        </w:rPr>
+        <w:t>electricity</w:t>
+      </w:r>
+      <w:r>
+        <w:rPr>
+          <w:rFonts w:ascii="Times New Roman" w:eastAsia="Times New Roman" w:hAnsi="Times New Roman" w:cs="Times New Roman"/>
+          <w:sz w:val="24"/>
+          <w:szCs w:val="24"/>
+          <w:lang w:eastAsia="en-GB"/>
+        </w:rPr>
+        <w:t xml:space="preserve"> meter:</w:t>
+      </w:r>
+    </w:p>
+    <w:p>
+      <w:pPr>
+        <w:spacing w:after="0" w:line="240" w:lineRule="auto"/>
+        <w:rPr>
+          <w:rFonts w:ascii="Times New Roman" w:eastAsia="Times New Roman" w:hAnsi="Times New Roman" w:cs="Times New Roman"/>
+          <w:sz w:val="24"/>
+          <w:szCs w:val="24"/>
+          <w:lang w:eastAsia="en-GB"/>
+        </w:rPr>
+      </w:pPr>
+      <w:hyperlink r:id="rId39" w:history="1">
+        <w:r>
+          <w:rPr>
+            <w:rStyle w:val="Hyperlink"/>
+            <w:rFonts w:ascii="Times New Roman" w:eastAsia="Times New Roman" w:hAnsi="Times New Roman" w:cs="Times New Roman"/>
+            <w:sz w:val="24"/>
+            <w:szCs w:val="24"/>
+            <w:lang w:eastAsia="en-GB"/>
+          </w:rPr>
+          <w:t>http://www.reuk.co.uk/wordpress/solar/flashing-led-on-electricity-meter/</w:t>
+        </w:r>
+      </w:hyperlink>
+    </w:p>
+    <w:p>
+      <w:pPr>
+        <w:spacing w:after="0" w:line="240" w:lineRule="auto"/>
+        <w:rPr>
+          <w:rFonts w:ascii="Times New Roman" w:eastAsia="Times New Roman" w:hAnsi="Times New Roman" w:cs="Times New Roman"/>
+          <w:sz w:val="24"/>
+          <w:szCs w:val="24"/>
+          <w:lang w:eastAsia="en-GB"/>
+        </w:rPr>
+      </w:pPr>
+      <w:r>
+        <w:rPr>
+          <w:rFonts w:ascii="Times New Roman" w:eastAsia="Times New Roman" w:hAnsi="Times New Roman" w:cs="Times New Roman"/>
+          <w:sz w:val="24"/>
+          <w:szCs w:val="24"/>
+          <w:lang w:eastAsia="en-GB"/>
+        </w:rPr>
+        <w:t xml:space="preserve"> </w:t>
+      </w:r>
     </w:p>
     <w:p>
       <w:pPr>
@@ -20870,7 +21339,7 @@
 </file>
 
 <file path=customXml/itemProps1.xml><?xml version="1.0" encoding="utf-8"?>
-<ds:datastoreItem xmlns:ds="http://schemas.openxmlformats.org/officeDocument/2006/customXml" ds:itemID="{BFCDB35F-59F7-4845-9FFF-590B839016EC}">
+<ds:datastoreItem xmlns:ds="http://schemas.openxmlformats.org/officeDocument/2006/customXml" ds:itemID="{E09F6B1B-5A78-4EA9-9156-0F1AD9B566C0}">
   <ds:schemaRefs>
     <ds:schemaRef ds:uri="http://schemas.openxmlformats.org/officeDocument/2006/bibliography"/>
   </ds:schemaRefs>

--- a/Research/Dissertation.docx
+++ b/Research/Dissertation.docx
@@ -3456,27 +3456,260 @@
         <w:rPr>
           <w:rFonts w:ascii="Times New Roman" w:hAnsi="Times New Roman" w:cs="Times New Roman"/>
         </w:rPr>
-        <w:t>Clustering and statistical approach comparison research paper have made it credible that a benchmark methodology or linear statistical approach is not a strong method to go by when it comes to electricity data. The extensive and exhaustive and variating nature of the electricity data makes it rather impossible to fuse well and it takes complex much intelligent algorithms to learn the ways and motifs.</w:t>
-      </w:r>
-    </w:p>
-    <w:p>
-      <w:pPr>
-        <w:spacing w:after="0" w:line="240" w:lineRule="auto"/>
-        <w:rPr>
-          <w:rFonts w:ascii="Times New Roman" w:eastAsia="Times New Roman" w:hAnsi="Times New Roman" w:cs="Times New Roman"/>
-          <w:lang w:eastAsia="en-GB"/>
-        </w:rPr>
-      </w:pPr>
-    </w:p>
-    <w:p>
-      <w:pPr>
-        <w:spacing w:after="0" w:line="240" w:lineRule="auto"/>
-        <w:rPr>
-          <w:rFonts w:ascii="Times New Roman" w:eastAsia="Times New Roman" w:hAnsi="Times New Roman" w:cs="Times New Roman"/>
-          <w:lang w:eastAsia="en-GB"/>
+        <w:t>Clustering and statistical approach comparison research paper have made it credible that a benchmark methodology or linear statistical approach is not a strong method to go by when it comes to elec</w:t>
+      </w:r>
+      <w:r>
+        <w:rPr>
+          <w:rFonts w:ascii="Times New Roman" w:hAnsi="Times New Roman" w:cs="Times New Roman"/>
+        </w:rPr>
+        <w:t xml:space="preserve">tricity data. The extensive, </w:t>
+      </w:r>
+      <w:r>
+        <w:rPr>
+          <w:rFonts w:ascii="Times New Roman" w:hAnsi="Times New Roman" w:cs="Times New Roman"/>
+        </w:rPr>
+        <w:t>exhaustive and variating nature of the electricity data makes it rather impossible to fuse well and it takes complex much intelligent algorithms to learn the ways and motifs.</w:t>
+      </w:r>
+    </w:p>
+    <w:p>
+      <w:pPr>
+        <w:spacing w:after="0" w:line="240" w:lineRule="auto"/>
+        <w:rPr>
+          <w:rFonts w:ascii="Times New Roman" w:hAnsi="Times New Roman" w:cs="Times New Roman"/>
+        </w:rPr>
+      </w:pPr>
+    </w:p>
+    <w:p>
+      <w:pPr>
+        <w:spacing w:after="0" w:line="240" w:lineRule="auto"/>
+        <w:rPr>
+          <w:rFonts w:ascii="Times New Roman" w:hAnsi="Times New Roman" w:cs="Times New Roman"/>
         </w:rPr>
       </w:pPr>
       <w:hyperlink r:id="rId12" w:history="1">
+        <w:r>
+          <w:rPr>
+            <w:rStyle w:val="Hyperlink"/>
+            <w:rFonts w:ascii="Times New Roman" w:hAnsi="Times New Roman" w:cs="Times New Roman"/>
+          </w:rPr>
+          <w:t>https://www.researchgate.net/profile/Amir_Mosavi2/publication/46093676_Domain_Driven_Data_Mining_-_Application_to_Business/links/00b7d51c0a0025b857000000.pdf#page=32</w:t>
+        </w:r>
+      </w:hyperlink>
+    </w:p>
+    <w:p>
+      <w:pPr>
+        <w:spacing w:after="0" w:line="240" w:lineRule="auto"/>
+        <w:rPr>
+          <w:rFonts w:ascii="Times New Roman" w:eastAsia="Times New Roman" w:hAnsi="Times New Roman" w:cs="Times New Roman"/>
+          <w:szCs w:val="24"/>
+          <w:lang w:eastAsia="en-GB"/>
+        </w:rPr>
+      </w:pPr>
+      <w:r>
+        <w:rPr>
+          <w:rFonts w:ascii="Times New Roman" w:eastAsia="Times New Roman" w:hAnsi="Times New Roman" w:cs="Times New Roman"/>
+          <w:szCs w:val="24"/>
+          <w:lang w:eastAsia="en-GB"/>
+        </w:rPr>
+        <w:t xml:space="preserve">k-NN algorithms have been immensely popular in data analysis </w:t>
+      </w:r>
+      <w:r>
+        <w:rPr>
+          <w:rFonts w:ascii="Times New Roman" w:eastAsia="Times New Roman" w:hAnsi="Times New Roman" w:cs="Times New Roman"/>
+          <w:szCs w:val="24"/>
+          <w:lang w:eastAsia="en-GB"/>
+        </w:rPr>
+        <w:t xml:space="preserve">(CITE -) </w:t>
+      </w:r>
+      <w:r>
+        <w:rPr>
+          <w:rFonts w:ascii="Times New Roman" w:eastAsia="Times New Roman" w:hAnsi="Times New Roman" w:cs="Times New Roman"/>
+          <w:szCs w:val="24"/>
+          <w:lang w:eastAsia="en-GB"/>
+        </w:rPr>
+        <w:t xml:space="preserve">and specifically prediction applications, for the most part. There is a </w:t>
+      </w:r>
+      <w:r>
+        <w:rPr>
+          <w:rFonts w:ascii="Times New Roman" w:eastAsia="Times New Roman" w:hAnsi="Times New Roman" w:cs="Times New Roman"/>
+          <w:szCs w:val="24"/>
+          <w:lang w:eastAsia="en-GB"/>
+        </w:rPr>
+        <w:t>controv</w:t>
+      </w:r>
+      <w:r>
+        <w:rPr>
+          <w:rFonts w:ascii="Times New Roman" w:eastAsia="Times New Roman" w:hAnsi="Times New Roman" w:cs="Times New Roman"/>
+          <w:szCs w:val="24"/>
+          <w:lang w:eastAsia="en-GB"/>
+        </w:rPr>
+        <w:t xml:space="preserve">ersy revolving </w:t>
+      </w:r>
+      <w:r>
+        <w:rPr>
+          <w:rFonts w:ascii="Times New Roman" w:eastAsia="Times New Roman" w:hAnsi="Times New Roman" w:cs="Times New Roman"/>
+          <w:szCs w:val="24"/>
+          <w:lang w:eastAsia="en-GB"/>
+        </w:rPr>
+        <w:t>‘k’ algorithms (k-NN, K-Means etc)</w:t>
+      </w:r>
+      <w:r>
+        <w:rPr>
+          <w:rFonts w:ascii="Times New Roman" w:eastAsia="Times New Roman" w:hAnsi="Times New Roman" w:cs="Times New Roman"/>
+          <w:szCs w:val="24"/>
+          <w:lang w:eastAsia="en-GB"/>
+        </w:rPr>
+        <w:t xml:space="preserve"> </w:t>
+      </w:r>
+      <w:r>
+        <w:rPr>
+          <w:rFonts w:ascii="Times New Roman" w:eastAsia="Times New Roman" w:hAnsi="Times New Roman" w:cs="Times New Roman"/>
+          <w:szCs w:val="24"/>
+          <w:lang w:eastAsia="en-GB"/>
+        </w:rPr>
+        <w:t>when it comes to choosing an optimum value for the number of nearest neighbours</w:t>
+      </w:r>
+      <w:r>
+        <w:rPr>
+          <w:rFonts w:ascii="Times New Roman" w:eastAsia="Times New Roman" w:hAnsi="Times New Roman" w:cs="Times New Roman"/>
+          <w:szCs w:val="24"/>
+          <w:lang w:eastAsia="en-GB"/>
+        </w:rPr>
+        <w:t xml:space="preserve"> (k), since it is user defined</w:t>
+      </w:r>
+      <w:r>
+        <w:rPr>
+          <w:rFonts w:ascii="Times New Roman" w:eastAsia="Times New Roman" w:hAnsi="Times New Roman" w:cs="Times New Roman"/>
+          <w:szCs w:val="24"/>
+          <w:lang w:eastAsia="en-GB"/>
+        </w:rPr>
+        <w:t>.</w:t>
+      </w:r>
+      <w:r>
+        <w:rPr>
+          <w:rFonts w:ascii="Times New Roman" w:eastAsia="Times New Roman" w:hAnsi="Times New Roman" w:cs="Times New Roman"/>
+          <w:szCs w:val="24"/>
+          <w:lang w:eastAsia="en-GB"/>
+        </w:rPr>
+        <w:t xml:space="preserve"> In a</w:t>
+      </w:r>
+      <w:r>
+        <w:rPr>
+          <w:rFonts w:ascii="Times New Roman" w:eastAsia="Times New Roman" w:hAnsi="Times New Roman" w:cs="Times New Roman"/>
+          <w:szCs w:val="24"/>
+          <w:lang w:eastAsia="en-GB"/>
+        </w:rPr>
+        <w:t xml:space="preserve"> research carried out by the </w:t>
+      </w:r>
+      <w:proofErr w:type="spellStart"/>
+      <w:r>
+        <w:rPr>
+          <w:rFonts w:ascii="Times New Roman" w:eastAsia="Times New Roman" w:hAnsi="Times New Roman" w:cs="Times New Roman"/>
+          <w:szCs w:val="24"/>
+          <w:lang w:eastAsia="en-GB"/>
+        </w:rPr>
+        <w:t>Mu’tah</w:t>
+      </w:r>
+      <w:proofErr w:type="spellEnd"/>
+      <w:r>
+        <w:rPr>
+          <w:rFonts w:ascii="Times New Roman" w:eastAsia="Times New Roman" w:hAnsi="Times New Roman" w:cs="Times New Roman"/>
+          <w:szCs w:val="24"/>
+          <w:lang w:eastAsia="en-GB"/>
+        </w:rPr>
+        <w:t xml:space="preserve"> University – Jordan tried out various values of n ranging from 1 to the square root of the sum of samples in the training dataset and proposed a solution to the selection of the value of ‘k’ depending on ensemble learning (CITE - </w:t>
+      </w:r>
+      <w:hyperlink r:id="rId13" w:history="1">
+        <w:r>
+          <w:rPr>
+            <w:rStyle w:val="Hyperlink"/>
+            <w:rFonts w:ascii="Times New Roman" w:eastAsia="Times New Roman" w:hAnsi="Times New Roman" w:cs="Times New Roman"/>
+            <w:szCs w:val="24"/>
+            <w:lang w:eastAsia="en-GB"/>
+          </w:rPr>
+          <w:t>https://arxiv.org/ftp/arxiv/papers/1409/1409.0919.pdf</w:t>
+        </w:r>
+      </w:hyperlink>
+      <w:r>
+        <w:rPr>
+          <w:rFonts w:ascii="Times New Roman" w:eastAsia="Times New Roman" w:hAnsi="Times New Roman" w:cs="Times New Roman"/>
+          <w:szCs w:val="24"/>
+          <w:lang w:eastAsia="en-GB"/>
+        </w:rPr>
+        <w:t>).</w:t>
+      </w:r>
+    </w:p>
+    <w:p>
+      <w:pPr>
+        <w:spacing w:after="0" w:line="240" w:lineRule="auto"/>
+        <w:rPr>
+          <w:rFonts w:ascii="Times New Roman" w:eastAsia="Times New Roman" w:hAnsi="Times New Roman" w:cs="Times New Roman"/>
+          <w:szCs w:val="24"/>
+          <w:lang w:eastAsia="en-GB"/>
+        </w:rPr>
+      </w:pPr>
+      <w:r>
+        <w:rPr>
+          <w:rFonts w:ascii="Times New Roman" w:eastAsia="Times New Roman" w:hAnsi="Times New Roman" w:cs="Times New Roman"/>
+          <w:szCs w:val="24"/>
+          <w:lang w:eastAsia="en-GB"/>
+        </w:rPr>
+        <w:t xml:space="preserve">An archaic yet substantial research paper proposed that “large values of K smoothen the results of classification” (CITE - </w:t>
+      </w:r>
+      <w:hyperlink r:id="rId14" w:history="1">
+        <w:r>
+          <w:rPr>
+            <w:rStyle w:val="Hyperlink"/>
+            <w:rFonts w:ascii="Times New Roman" w:eastAsia="Times New Roman" w:hAnsi="Times New Roman" w:cs="Times New Roman"/>
+            <w:szCs w:val="24"/>
+            <w:lang w:eastAsia="en-GB"/>
+          </w:rPr>
+          <w:t>http://cs.du.edu/~mitchell/mario_books/Neural_Networks_for_Pattern_Recognition_-_Christopher_Bishop.pdf</w:t>
+        </w:r>
+      </w:hyperlink>
+      <w:r>
+        <w:rPr>
+          <w:rFonts w:ascii="Times New Roman" w:eastAsia="Times New Roman" w:hAnsi="Times New Roman" w:cs="Times New Roman"/>
+          <w:szCs w:val="24"/>
+          <w:lang w:eastAsia="en-GB"/>
+        </w:rPr>
+        <w:t>). With insufficien</w:t>
+      </w:r>
+      <w:r>
+        <w:rPr>
+          <w:rFonts w:ascii="Times New Roman" w:eastAsia="Times New Roman" w:hAnsi="Times New Roman" w:cs="Times New Roman"/>
+          <w:szCs w:val="24"/>
+          <w:lang w:eastAsia="en-GB"/>
+        </w:rPr>
+        <w:t>t evidence as to why, but it</w:t>
+      </w:r>
+      <w:r>
+        <w:rPr>
+          <w:rFonts w:ascii="Times New Roman" w:eastAsia="Times New Roman" w:hAnsi="Times New Roman" w:cs="Times New Roman"/>
+          <w:szCs w:val="24"/>
+          <w:lang w:eastAsia="en-GB"/>
+        </w:rPr>
+        <w:t xml:space="preserve"> is also considered that the square root of the sum of samples in the training dataset is an optimal assigned value for ‘k’.</w:t>
+      </w:r>
+    </w:p>
+    <w:p>
+      <w:pPr>
+        <w:spacing w:after="0" w:line="240" w:lineRule="auto"/>
+        <w:rPr>
+          <w:rFonts w:ascii="Times New Roman" w:eastAsia="Times New Roman" w:hAnsi="Times New Roman" w:cs="Times New Roman"/>
+          <w:lang w:eastAsia="en-GB"/>
+        </w:rPr>
+      </w:pPr>
+    </w:p>
+    <w:p>
+      <w:pPr>
+        <w:spacing w:after="0" w:line="240" w:lineRule="auto"/>
+        <w:rPr>
+          <w:rFonts w:ascii="Times New Roman" w:eastAsia="Times New Roman" w:hAnsi="Times New Roman" w:cs="Times New Roman"/>
+          <w:lang w:eastAsia="en-GB"/>
+        </w:rPr>
+      </w:pPr>
+      <w:hyperlink r:id="rId15" w:history="1">
         <w:r>
           <w:rPr>
             <w:rStyle w:val="Hyperlink"/>
@@ -3592,7 +3825,7 @@
           <w:lang w:eastAsia="en-GB"/>
         </w:rPr>
       </w:pPr>
-      <w:hyperlink r:id="rId13" w:history="1">
+      <w:hyperlink r:id="rId16" w:history="1">
         <w:r>
           <w:rPr>
             <w:rStyle w:val="Hyperlink"/>
@@ -3945,15 +4178,7 @@
           <w:rFonts w:ascii="Times New Roman" w:eastAsia="Times New Roman" w:hAnsi="Times New Roman" w:cs="Times New Roman"/>
           <w:lang w:eastAsia="en-GB"/>
         </w:rPr>
-        <w:t xml:space="preserve"> in the 2 </w:t>
-      </w:r>
-      <w:r>
-        <w:rPr>
-          <w:rFonts w:ascii="Times New Roman" w:eastAsia="Times New Roman" w:hAnsi="Times New Roman" w:cs="Times New Roman"/>
-          <w:lang w:eastAsia="en-GB"/>
-        </w:rPr>
-        <w:lastRenderedPageBreak/>
-        <w:t>transformers</w:t>
+        <w:t xml:space="preserve"> in the 2 transformers</w:t>
       </w:r>
       <w:r>
         <w:rPr>
@@ -4017,7 +4242,7 @@
           <w:lang w:eastAsia="en-GB"/>
         </w:rPr>
       </w:pPr>
-      <w:hyperlink r:id="rId14" w:history="1">
+      <w:hyperlink r:id="rId17" w:history="1">
         <w:r>
           <w:rPr>
             <w:rStyle w:val="Hyperlink"/>
@@ -4036,7 +4261,7 @@
           <w:lang w:eastAsia="en-GB"/>
         </w:rPr>
       </w:pPr>
-      <w:hyperlink r:id="rId15" w:anchor="citeas" w:history="1">
+      <w:hyperlink r:id="rId18" w:anchor="citeas" w:history="1">
         <w:r>
           <w:rPr>
             <w:rStyle w:val="Hyperlink"/>
@@ -4629,6 +4854,7 @@
           <w:rFonts w:ascii="Times New Roman" w:eastAsia="Times New Roman" w:hAnsi="Times New Roman" w:cs="Times New Roman"/>
           <w:lang w:eastAsia="en-GB"/>
         </w:rPr>
+        <w:lastRenderedPageBreak/>
         <w:t>Sensitivity approximates the probability of the positive label being true; in other words, it assesses the effectiveness of the algorithm on a single class;</w:t>
       </w:r>
     </w:p>
@@ -5496,7 +5722,15 @@
           <w:rFonts w:ascii="Times New Roman" w:eastAsia="Times New Roman" w:hAnsi="Times New Roman" w:cs="Times New Roman"/>
           <w:lang w:eastAsia="en-GB"/>
         </w:rPr>
-        <w:t xml:space="preserve"> is to identify an anomaly in data and alert emergency services to get the independent senior or disabled resident the help they need. The abnormality detection will root as an extension to the proposed occupancy predicative system. If the system produces a false negative, that is, no inhabitant is predicted against the known data telling us that there is in fact someone home, it’s clear that something is wrong. The proposed application of this project </w:t>
+        <w:t xml:space="preserve"> is to identify an anomaly in data and alert emergency services to get the independent senior or disabled resident the help they need. The abnormality detection will root as an extension to the proposed occupancy predicative system. If the system produces a false negative, that is, no inhabitant is predicted against the known data telling us that there is in fact someone home, it’s clear </w:t>
+      </w:r>
+      <w:r>
+        <w:rPr>
+          <w:rFonts w:ascii="Times New Roman" w:eastAsia="Times New Roman" w:hAnsi="Times New Roman" w:cs="Times New Roman"/>
+          <w:lang w:eastAsia="en-GB"/>
+        </w:rPr>
+        <w:lastRenderedPageBreak/>
+        <w:t xml:space="preserve">that something is wrong. The proposed application of this project </w:t>
       </w:r>
       <w:r>
         <w:rPr>
@@ -6183,22 +6417,21 @@
           <w:sz w:val="24"/>
         </w:rPr>
       </w:pPr>
-    </w:p>
-    <w:p>
-      <w:pPr>
+      <w:r>
         <w:rPr>
           <w:rFonts w:ascii="Times New Roman" w:hAnsi="Times New Roman" w:cs="Times New Roman"/>
           <w:b/>
           <w:sz w:val="24"/>
         </w:rPr>
-      </w:pPr>
+        <w:t>Data collection Methodology:</w:t>
+      </w:r>
       <w:r>
         <w:rPr>
           <w:rFonts w:ascii="Times New Roman" w:hAnsi="Times New Roman" w:cs="Times New Roman"/>
           <w:b/>
           <w:sz w:val="24"/>
         </w:rPr>
-        <w:t>Data collection Methodology:</w:t>
+        <w:t xml:space="preserve"> </w:t>
       </w:r>
       <w:r>
         <w:rPr>
@@ -6206,17 +6439,9 @@
           <w:b/>
           <w:sz w:val="24"/>
         </w:rPr>
-        <w:t xml:space="preserve"> </w:t>
-      </w:r>
-      <w:r>
-        <w:rPr>
-          <w:rFonts w:ascii="Times New Roman" w:hAnsi="Times New Roman" w:cs="Times New Roman"/>
-          <w:b/>
-          <w:sz w:val="24"/>
-        </w:rPr>
         <w:br/>
       </w:r>
-      <w:hyperlink r:id="rId16" w:history="1">
+      <w:hyperlink r:id="rId19" w:history="1">
         <w:r>
           <w:rPr>
             <w:rStyle w:val="Hyperlink"/>
@@ -6309,25 +6534,23 @@
     </w:p>
     <w:p>
       <w:pPr>
-        <w:rPr>
-          <w:rFonts w:ascii="Times New Roman" w:hAnsi="Times New Roman" w:cs="Times New Roman"/>
-        </w:rPr>
-      </w:pPr>
-      <w:r>
-        <w:rPr>
-          <w:rFonts w:ascii="Times New Roman" w:hAnsi="Times New Roman" w:cs="Times New Roman"/>
-          <w:b/>
-        </w:rPr>
-        <w:t>Node MCU:</w:t>
-      </w:r>
-      <w:r>
-        <w:rPr>
-          <w:rFonts w:ascii="Times New Roman" w:hAnsi="Times New Roman" w:cs="Times New Roman"/>
-          <w:b/>
-        </w:rPr>
-        <w:t xml:space="preserve"> </w:t>
-      </w:r>
-      <w:hyperlink r:id="rId17" w:history="1">
+        <w:pStyle w:val="ListParagraph"/>
+        <w:numPr>
+          <w:ilvl w:val="0"/>
+          <w:numId w:val="4"/>
+        </w:numPr>
+        <w:rPr>
+          <w:rFonts w:ascii="Times New Roman" w:hAnsi="Times New Roman" w:cs="Times New Roman"/>
+        </w:rPr>
+      </w:pPr>
+      <w:r>
+        <w:rPr>
+          <w:rFonts w:ascii="Times New Roman" w:hAnsi="Times New Roman" w:cs="Times New Roman"/>
+          <w:b/>
+        </w:rPr>
+        <w:t xml:space="preserve">Node MCU: </w:t>
+      </w:r>
+      <w:hyperlink r:id="rId20" w:history="1">
         <w:r>
           <w:rPr>
             <w:rStyle w:val="Hyperlink"/>
@@ -6341,49 +6564,37 @@
           <w:rFonts w:ascii="Times New Roman" w:hAnsi="Times New Roman" w:cs="Times New Roman"/>
         </w:rPr>
         <w:br/>
-        <w:t>A</w:t>
-      </w:r>
-      <w:r>
-        <w:rPr>
-          <w:rFonts w:ascii="Times New Roman" w:hAnsi="Times New Roman" w:cs="Times New Roman"/>
-        </w:rPr>
-        <w:t xml:space="preserve"> Lua</w:t>
-      </w:r>
-      <w:r>
-        <w:rPr>
-          <w:rFonts w:ascii="Times New Roman" w:hAnsi="Times New Roman" w:cs="Times New Roman"/>
-        </w:rPr>
-        <w:t xml:space="preserve"> (scripting language)</w:t>
-      </w:r>
-      <w:r>
-        <w:rPr>
-          <w:rFonts w:ascii="Times New Roman" w:hAnsi="Times New Roman" w:cs="Times New Roman"/>
-        </w:rPr>
-        <w:t xml:space="preserve"> based ESP8266-E12 Wi-Fi SOC (System on Chip) module used commonly for the implementation of internet of things. It has 16 GPIO (General Purpose Input Output) and works on 3.3v. The term "NodeMCU" by default refers to the firmware rather than the dev kits. The firmware uses the Lua scripting language</w:t>
-      </w:r>
-    </w:p>
-    <w:p>
-      <w:pPr>
-        <w:rPr>
-          <w:rFonts w:ascii="Times New Roman" w:hAnsi="Times New Roman" w:cs="Times New Roman"/>
-          <w:b/>
-        </w:rPr>
-      </w:pPr>
-      <w:r>
-        <w:rPr>
-          <w:rFonts w:ascii="Times New Roman" w:hAnsi="Times New Roman" w:cs="Times New Roman"/>
-          <w:b/>
-        </w:rPr>
-        <w:t>Raspberry Pi:</w:t>
-      </w:r>
-      <w:r>
-        <w:rPr>
-          <w:rFonts w:ascii="Times New Roman" w:hAnsi="Times New Roman" w:cs="Times New Roman"/>
-          <w:b/>
-        </w:rPr>
-        <w:t xml:space="preserve"> </w:t>
-      </w:r>
-      <w:hyperlink r:id="rId18" w:history="1">
+        <w:t>A Lua (scripting language) based ESP8266-E12 Wi-Fi SOC (System on Chip) module used commonly for the implementation of internet of things. It has 16 GPIO (General Purpose Input Output) and works on 3.3v. The term "NodeMCU" by default refers to the firmware rather than the dev kits. The firmware uses the Lua scripting language</w:t>
+      </w:r>
+    </w:p>
+    <w:p>
+      <w:pPr>
+        <w:pStyle w:val="ListParagraph"/>
+        <w:rPr>
+          <w:rFonts w:ascii="Times New Roman" w:hAnsi="Times New Roman" w:cs="Times New Roman"/>
+        </w:rPr>
+      </w:pPr>
+    </w:p>
+    <w:p>
+      <w:pPr>
+        <w:pStyle w:val="ListParagraph"/>
+        <w:numPr>
+          <w:ilvl w:val="0"/>
+          <w:numId w:val="4"/>
+        </w:numPr>
+        <w:rPr>
+          <w:rFonts w:ascii="Times New Roman" w:hAnsi="Times New Roman" w:cs="Times New Roman"/>
+          <w:b/>
+        </w:rPr>
+      </w:pPr>
+      <w:r>
+        <w:rPr>
+          <w:rFonts w:ascii="Times New Roman" w:hAnsi="Times New Roman" w:cs="Times New Roman"/>
+          <w:b/>
+        </w:rPr>
+        <w:t xml:space="preserve">Raspberry Pi: </w:t>
+      </w:r>
+      <w:hyperlink r:id="rId21" w:history="1">
         <w:r>
           <w:rPr>
             <w:rStyle w:val="Hyperlink"/>
@@ -6403,19 +6614,7 @@
         <w:rPr>
           <w:rFonts w:ascii="Times New Roman" w:hAnsi="Times New Roman" w:cs="Times New Roman"/>
         </w:rPr>
-        <w:t>“</w:t>
-      </w:r>
-      <w:r>
-        <w:rPr>
-          <w:rFonts w:ascii="Times New Roman" w:hAnsi="Times New Roman" w:cs="Times New Roman"/>
-        </w:rPr>
-        <w:t>An inexpensive credit</w:t>
-      </w:r>
-      <w:r>
-        <w:rPr>
-          <w:rFonts w:ascii="Times New Roman" w:hAnsi="Times New Roman" w:cs="Times New Roman"/>
-        </w:rPr>
-        <w:t xml:space="preserve"> card-sized </w:t>
+        <w:t xml:space="preserve">“An inexpensive credit card-sized </w:t>
       </w:r>
       <w:r>
         <w:rPr>
@@ -6428,79 +6627,73 @@
         <w:rPr>
           <w:rFonts w:ascii="Times New Roman" w:hAnsi="Times New Roman" w:cs="Times New Roman"/>
         </w:rPr>
-        <w:t> that plugs into a computer monitor or TV,</w:t>
-      </w:r>
-      <w:r>
-        <w:rPr>
-          <w:rFonts w:ascii="Times New Roman" w:hAnsi="Times New Roman" w:cs="Times New Roman"/>
-        </w:rPr>
-        <w:t xml:space="preserve"> </w:t>
-      </w:r>
-      <w:r>
-        <w:rPr>
-          <w:rFonts w:ascii="Times New Roman" w:hAnsi="Times New Roman" w:cs="Times New Roman"/>
-        </w:rPr>
-        <w:t>uses a standard keyboard and mouse. It is a capable little device that enables people of all ages to explore computing, and to learn how to program in languages like Scratch and Python. It’s capable of doing everything you’d expect a desktop computer to do, from browsing the internet and playing high-definition video, to making spreadsheets, word-processing, and playing games.</w:t>
-      </w:r>
-      <w:r>
-        <w:rPr>
-          <w:rFonts w:ascii="Times New Roman" w:hAnsi="Times New Roman" w:cs="Times New Roman"/>
-        </w:rPr>
-        <w:t>”</w:t>
-      </w:r>
-    </w:p>
-    <w:p>
-      <w:pPr>
-        <w:rPr>
-          <w:rFonts w:ascii="Times New Roman" w:hAnsi="Times New Roman" w:cs="Times New Roman"/>
-          <w:b/>
-        </w:rPr>
-      </w:pPr>
-      <w:r>
-        <w:rPr>
-          <w:rFonts w:ascii="Times New Roman" w:hAnsi="Times New Roman" w:cs="Times New Roman"/>
-          <w:b/>
-        </w:rPr>
-        <w:t>SQL Lite Database</w:t>
-      </w:r>
-      <w:r>
-        <w:rPr>
-          <w:rFonts w:ascii="Times New Roman" w:hAnsi="Times New Roman" w:cs="Times New Roman"/>
-          <w:b/>
-        </w:rPr>
-        <w:t xml:space="preserve"> (For storage of </w:t>
-      </w:r>
-      <w:r>
-        <w:rPr>
-          <w:rFonts w:ascii="Times New Roman" w:hAnsi="Times New Roman" w:cs="Times New Roman"/>
-          <w:b/>
-        </w:rPr>
-        <w:t xml:space="preserve">the recorded </w:t>
-      </w:r>
-      <w:r>
-        <w:rPr>
-          <w:rFonts w:ascii="Times New Roman" w:hAnsi="Times New Roman" w:cs="Times New Roman"/>
-          <w:b/>
-        </w:rPr>
-        <w:t>electricity data</w:t>
-      </w:r>
-      <w:r>
-        <w:rPr>
-          <w:rFonts w:ascii="Times New Roman" w:hAnsi="Times New Roman" w:cs="Times New Roman"/>
-          <w:b/>
-        </w:rPr>
-        <w:t>)</w:t>
-      </w:r>
-      <w:r>
-        <w:rPr>
-          <w:rFonts w:ascii="Times New Roman" w:hAnsi="Times New Roman" w:cs="Times New Roman"/>
-          <w:b/>
-        </w:rPr>
-        <w:t>:</w:t>
-      </w:r>
-    </w:p>
-    <w:p>
-      <w:pPr>
+        <w:t> that plugs into a computer monitor or TV, uses a standard keyboard and mouse. It is a capable little device that enables people of all ages to explore computing, and to learn how to program in languages like Scratch and Python. It’s capable of doing everything you’d expect a desktop computer to do, from browsing the internet and playing high-definition video, to making spreadsheets, word-processing, and playing games.”</w:t>
+      </w:r>
+    </w:p>
+    <w:p>
+      <w:pPr>
+        <w:pStyle w:val="ListParagraph"/>
+        <w:rPr>
+          <w:rFonts w:ascii="Times New Roman" w:hAnsi="Times New Roman" w:cs="Times New Roman"/>
+          <w:b/>
+        </w:rPr>
+      </w:pPr>
+    </w:p>
+    <w:p>
+      <w:pPr>
+        <w:pStyle w:val="ListParagraph"/>
+        <w:numPr>
+          <w:ilvl w:val="0"/>
+          <w:numId w:val="4"/>
+        </w:numPr>
+        <w:rPr>
+          <w:rFonts w:ascii="Times New Roman" w:hAnsi="Times New Roman" w:cs="Times New Roman"/>
+          <w:b/>
+        </w:rPr>
+      </w:pPr>
+      <w:r>
+        <w:rPr>
+          <w:rFonts w:ascii="Times New Roman" w:hAnsi="Times New Roman" w:cs="Times New Roman"/>
+          <w:b/>
+        </w:rPr>
+        <w:t>SQL Lite Database:</w:t>
+      </w:r>
+      <w:r>
+        <w:rPr>
+          <w:rFonts w:ascii="Times New Roman" w:hAnsi="Times New Roman" w:cs="Times New Roman"/>
+          <w:b/>
+        </w:rPr>
+        <w:br/>
+      </w:r>
+      <w:r>
+        <w:rPr>
+          <w:rFonts w:ascii="Times New Roman" w:hAnsi="Times New Roman" w:cs="Times New Roman"/>
+        </w:rPr>
+        <w:t>For storage of the recorded electricity data</w:t>
+      </w:r>
+      <w:r>
+        <w:rPr>
+          <w:rFonts w:ascii="Times New Roman" w:hAnsi="Times New Roman" w:cs="Times New Roman"/>
+        </w:rPr>
+        <w:t>.</w:t>
+      </w:r>
+    </w:p>
+    <w:p>
+      <w:pPr>
+        <w:pStyle w:val="ListParagraph"/>
+        <w:rPr>
+          <w:rFonts w:ascii="Times New Roman" w:hAnsi="Times New Roman" w:cs="Times New Roman"/>
+          <w:b/>
+        </w:rPr>
+      </w:pPr>
+    </w:p>
+    <w:p>
+      <w:pPr>
+        <w:pStyle w:val="ListParagraph"/>
+        <w:numPr>
+          <w:ilvl w:val="0"/>
+          <w:numId w:val="4"/>
+        </w:numPr>
         <w:rPr>
           <w:rFonts w:ascii="Times New Roman" w:hAnsi="Times New Roman" w:cs="Times New Roman"/>
           <w:b/>
@@ -6512,6 +6705,19 @@
           <w:b/>
         </w:rPr>
         <w:t>Light Sensor:</w:t>
+      </w:r>
+      <w:r>
+        <w:rPr>
+          <w:rFonts w:ascii="Times New Roman" w:hAnsi="Times New Roman" w:cs="Times New Roman"/>
+          <w:b/>
+        </w:rPr>
+        <w:br/>
+      </w:r>
+      <w:r>
+        <w:rPr>
+          <w:rFonts w:ascii="Times New Roman" w:hAnsi="Times New Roman" w:cs="Times New Roman"/>
+        </w:rPr>
+        <w:t>For registering light flashes and hence computing the time between consecutive flashes.</w:t>
       </w:r>
     </w:p>
     <w:p>
@@ -6753,6 +6959,7 @@
         <w:rPr>
           <w:rFonts w:ascii="Times New Roman" w:hAnsi="Times New Roman" w:cs="Times New Roman"/>
         </w:rPr>
+        <w:lastRenderedPageBreak/>
         <w:t>T</w:t>
       </w:r>
       <w:r>
@@ -6765,14 +6972,7 @@
         <w:rPr>
           <w:rFonts w:ascii="Times New Roman" w:hAnsi="Times New Roman" w:cs="Times New Roman"/>
         </w:rPr>
-        <w:t xml:space="preserve"> calculating the seconds between the light flashes can be done manually but, as the flashing is dependent on power consumption which is seldom constant hence inconsistent, inaccurate results can be registered. To limit any chance of error this process was automated using </w:t>
-      </w:r>
-      <w:r>
-        <w:rPr>
-          <w:rFonts w:ascii="Times New Roman" w:hAnsi="Times New Roman" w:cs="Times New Roman"/>
-        </w:rPr>
-        <w:lastRenderedPageBreak/>
-        <w:t>microcontroller called NodeMCU and</w:t>
+        <w:t xml:space="preserve"> calculating the seconds between the light flashes can be done manually but, as the flashing is dependent on power consumption which is seldom constant hence inconsistent, inaccurate results can be registered. To limit any chance of error this process was automated using microcontroller called NodeMCU and</w:t>
       </w:r>
       <w:r>
         <w:rPr>
@@ -6861,7 +7061,7 @@
         </w:rPr>
         <w:t xml:space="preserve">” (CITE - </w:t>
       </w:r>
-      <w:hyperlink r:id="rId19" w:history="1">
+      <w:hyperlink r:id="rId22" w:history="1">
         <w:r>
           <w:rPr>
             <w:rStyle w:val="Hyperlink"/>
@@ -6974,8 +7174,6 @@
           <w:docGrid w:linePitch="360"/>
         </w:sectPr>
       </w:pPr>
-      <w:bookmarkStart w:id="0" w:name="_GoBack"/>
-      <w:bookmarkEnd w:id="0"/>
     </w:p>
     <w:p>
       <w:pPr>
@@ -7360,7 +7558,7 @@
         </w:rPr>
         <w:t xml:space="preserve">) console makes for an able prompt data visualisation and visual communication area. in the form of graphs, tables and the display of regular outputs. CITE - </w:t>
       </w:r>
-      <w:hyperlink r:id="rId20" w:anchor="v=onepage&amp;q=spyder%20development%20environment%20python&amp;f=false" w:history="1">
+      <w:hyperlink r:id="rId23" w:anchor="v=onepage&amp;q=spyder%20development%20environment%20python&amp;f=false" w:history="1">
         <w:r>
           <w:rPr>
             <w:rStyle w:val="Hyperlink"/>
@@ -7399,6 +7597,7 @@
           <w:szCs w:val="24"/>
           <w:lang w:eastAsia="en-GB"/>
         </w:rPr>
+        <w:lastRenderedPageBreak/>
         <w:t>Like most IDE’s for python, it tackles the linear nature and inflexibility of the regular Python programme interface and provides a more participating candidate as opposed to the stand-alone Python programme.</w:t>
       </w:r>
     </w:p>
@@ -7429,7 +7628,6 @@
           <w:szCs w:val="24"/>
           <w:lang w:eastAsia="en-GB"/>
         </w:rPr>
-        <w:lastRenderedPageBreak/>
         <w:t>The IDE “Rodeo” was initially considered, but it was found to be inflexible and caused conflicts in the existing programmes. The library import function was unable to detect to the location of the module where they were downloaded.</w:t>
       </w:r>
     </w:p>
@@ -7454,7 +7652,7 @@
           <w:lang w:eastAsia="en-GB"/>
         </w:rPr>
       </w:pPr>
-      <w:hyperlink r:id="rId21" w:anchor="what-is-what-python-python-packages-spyder-anaconda" w:history="1">
+      <w:hyperlink r:id="rId24" w:anchor="what-is-what-python-python-packages-spyder-anaconda" w:history="1">
         <w:r>
           <w:rPr>
             <w:rStyle w:val="Hyperlink"/>
@@ -7529,7 +7727,43 @@
           <w:szCs w:val="24"/>
           <w:lang w:eastAsia="en-GB"/>
         </w:rPr>
-        <w:t>Stats computation:</w:t>
+        <w:t>Stat</w:t>
+      </w:r>
+      <w:r>
+        <w:rPr>
+          <w:rFonts w:ascii="Times New Roman" w:eastAsia="Times New Roman" w:hAnsi="Times New Roman" w:cs="Times New Roman"/>
+          <w:b/>
+          <w:szCs w:val="24"/>
+          <w:lang w:eastAsia="en-GB"/>
+        </w:rPr>
+        <w:t>i</w:t>
+      </w:r>
+      <w:r>
+        <w:rPr>
+          <w:rFonts w:ascii="Times New Roman" w:eastAsia="Times New Roman" w:hAnsi="Times New Roman" w:cs="Times New Roman"/>
+          <w:b/>
+          <w:szCs w:val="24"/>
+          <w:lang w:eastAsia="en-GB"/>
+        </w:rPr>
+        <w:t>s</w:t>
+      </w:r>
+      <w:r>
+        <w:rPr>
+          <w:rFonts w:ascii="Times New Roman" w:eastAsia="Times New Roman" w:hAnsi="Times New Roman" w:cs="Times New Roman"/>
+          <w:b/>
+          <w:szCs w:val="24"/>
+          <w:lang w:eastAsia="en-GB"/>
+        </w:rPr>
+        <w:t>tics</w:t>
+      </w:r>
+      <w:r>
+        <w:rPr>
+          <w:rFonts w:ascii="Times New Roman" w:eastAsia="Times New Roman" w:hAnsi="Times New Roman" w:cs="Times New Roman"/>
+          <w:b/>
+          <w:szCs w:val="24"/>
+          <w:lang w:eastAsia="en-GB"/>
+        </w:rPr>
+        <w:t xml:space="preserve"> computation:</w:t>
       </w:r>
       <w:r>
         <w:rPr>
@@ -7584,7 +7818,7 @@
       <w:r>
         <w:t xml:space="preserve"> </w:t>
       </w:r>
-      <w:hyperlink r:id="rId22" w:history="1">
+      <w:hyperlink r:id="rId25" w:history="1">
         <w:r>
           <w:rPr>
             <w:rStyle w:val="Hyperlink"/>
@@ -7755,7 +7989,7 @@
         </w:rPr>
         <w:t xml:space="preserve">. </w:t>
       </w:r>
-      <w:hyperlink r:id="rId23" w:history="1">
+      <w:hyperlink r:id="rId26" w:history="1">
         <w:r>
           <w:rPr>
             <w:rStyle w:val="Hyperlink"/>
@@ -7896,7 +8130,7 @@
           <w:lang w:eastAsia="en-GB"/>
         </w:rPr>
       </w:pPr>
-      <w:hyperlink r:id="rId24" w:history="1">
+      <w:hyperlink r:id="rId27" w:history="1">
         <w:r>
           <w:rPr>
             <w:rStyle w:val="Hyperlink"/>
@@ -8002,7 +8236,7 @@
           <w:lang w:eastAsia="en-GB"/>
         </w:rPr>
       </w:pPr>
-      <w:hyperlink r:id="rId25" w:anchor="v=onepage&amp;q=pandas&amp;f=false" w:history="1">
+      <w:hyperlink r:id="rId28" w:anchor="v=onepage&amp;q=pandas&amp;f=false" w:history="1">
         <w:r>
           <w:rPr>
             <w:rStyle w:val="Hyperlink"/>
@@ -8124,7 +8358,7 @@
           <w:lang w:eastAsia="en-GB"/>
         </w:rPr>
       </w:pPr>
-      <w:hyperlink r:id="rId26" w:history="1">
+      <w:hyperlink r:id="rId29" w:history="1">
         <w:r>
           <w:rPr>
             <w:rStyle w:val="Hyperlink"/>
@@ -8243,6 +8477,7 @@
           <w:szCs w:val="24"/>
           <w:lang w:eastAsia="en-GB"/>
         </w:rPr>
+        <w:lastRenderedPageBreak/>
         <w:t xml:space="preserve">Two of the implemented algorithms in this research are two different renditions of </w:t>
       </w:r>
       <w:r>
@@ -8275,15 +8510,55 @@
           <w:szCs w:val="24"/>
           <w:lang w:eastAsia="en-GB"/>
         </w:rPr>
-        <w:t xml:space="preserve"> in such a way that they store all available cases from the</w:t>
-      </w:r>
-      <w:r>
-        <w:rPr>
-          <w:rFonts w:ascii="Times New Roman" w:eastAsia="Times New Roman" w:hAnsi="Times New Roman" w:cs="Times New Roman"/>
-          <w:szCs w:val="24"/>
-          <w:lang w:eastAsia="en-GB"/>
-        </w:rPr>
-        <w:t xml:space="preserve"> given dataset (Training dataset) and predict a target input dataset (testing dataset) based on a similarity function.</w:t>
+        <w:t xml:space="preserve"> in a way that learns from</w:t>
+      </w:r>
+      <w:r>
+        <w:rPr>
+          <w:rFonts w:ascii="Times New Roman" w:eastAsia="Times New Roman" w:hAnsi="Times New Roman" w:cs="Times New Roman"/>
+          <w:szCs w:val="24"/>
+          <w:lang w:eastAsia="en-GB"/>
+        </w:rPr>
+        <w:t xml:space="preserve"> all</w:t>
+      </w:r>
+      <w:r>
+        <w:rPr>
+          <w:rFonts w:ascii="Times New Roman" w:eastAsia="Times New Roman" w:hAnsi="Times New Roman" w:cs="Times New Roman"/>
+          <w:szCs w:val="24"/>
+          <w:lang w:eastAsia="en-GB"/>
+        </w:rPr>
+        <w:t xml:space="preserve"> the</w:t>
+      </w:r>
+      <w:r>
+        <w:rPr>
+          <w:rFonts w:ascii="Times New Roman" w:eastAsia="Times New Roman" w:hAnsi="Times New Roman" w:cs="Times New Roman"/>
+          <w:szCs w:val="24"/>
+          <w:lang w:eastAsia="en-GB"/>
+        </w:rPr>
+        <w:t xml:space="preserve"> available cases from the</w:t>
+      </w:r>
+      <w:r>
+        <w:rPr>
+          <w:rFonts w:ascii="Times New Roman" w:eastAsia="Times New Roman" w:hAnsi="Times New Roman" w:cs="Times New Roman"/>
+          <w:szCs w:val="24"/>
+          <w:lang w:eastAsia="en-GB"/>
+        </w:rPr>
+        <w:t xml:space="preserve"> given dataset (Training dataset) and predict</w:t>
+      </w:r>
+      <w:r>
+        <w:rPr>
+          <w:rFonts w:ascii="Times New Roman" w:eastAsia="Times New Roman" w:hAnsi="Times New Roman" w:cs="Times New Roman"/>
+          <w:szCs w:val="24"/>
+          <w:lang w:eastAsia="en-GB"/>
+        </w:rPr>
+        <w:t>s</w:t>
+      </w:r>
+      <w:r>
+        <w:rPr>
+          <w:rFonts w:ascii="Times New Roman" w:eastAsia="Times New Roman" w:hAnsi="Times New Roman" w:cs="Times New Roman"/>
+          <w:szCs w:val="24"/>
+          <w:lang w:eastAsia="en-GB"/>
+        </w:rPr>
+        <w:t xml:space="preserve"> a target input dataset (testing dataset) based on a similarity function.</w:t>
       </w:r>
       <w:r>
         <w:rPr>
@@ -8307,16 +8582,7 @@
           <w:szCs w:val="24"/>
           <w:lang w:eastAsia="en-GB"/>
         </w:rPr>
-        <w:t xml:space="preserve"> (nearest neighbour to be </w:t>
-      </w:r>
-      <w:r>
-        <w:rPr>
-          <w:rFonts w:ascii="Times New Roman" w:eastAsia="Times New Roman" w:hAnsi="Times New Roman" w:cs="Times New Roman"/>
-          <w:szCs w:val="24"/>
-          <w:lang w:eastAsia="en-GB"/>
-        </w:rPr>
-        <w:lastRenderedPageBreak/>
-        <w:t>taken into consideration)</w:t>
+        <w:t xml:space="preserve"> (nearest neighbour to be taken into consideration)</w:t>
       </w:r>
       <w:r>
         <w:rPr>
@@ -8332,223 +8598,95 @@
           <w:szCs w:val="24"/>
           <w:lang w:eastAsia="en-GB"/>
         </w:rPr>
-        <w:t>ithms to maintain a fair equilibrium</w:t>
-      </w:r>
-      <w:r>
-        <w:rPr>
-          <w:rFonts w:ascii="Times New Roman" w:eastAsia="Times New Roman" w:hAnsi="Times New Roman" w:cs="Times New Roman"/>
-          <w:szCs w:val="24"/>
-          <w:lang w:eastAsia="en-GB"/>
-        </w:rPr>
-        <w:t xml:space="preserve">. </w:t>
-      </w:r>
-    </w:p>
-    <w:p>
-      <w:pPr>
-        <w:spacing w:after="0" w:line="240" w:lineRule="auto"/>
-        <w:rPr>
-          <w:rFonts w:ascii="Times New Roman" w:eastAsia="Times New Roman" w:hAnsi="Times New Roman" w:cs="Times New Roman"/>
-          <w:szCs w:val="24"/>
-          <w:lang w:eastAsia="en-GB"/>
-        </w:rPr>
-      </w:pPr>
-    </w:p>
-    <w:p>
-      <w:pPr>
-        <w:spacing w:after="0" w:line="240" w:lineRule="auto"/>
-        <w:rPr>
-          <w:rFonts w:ascii="Times New Roman" w:eastAsia="Times New Roman" w:hAnsi="Times New Roman" w:cs="Times New Roman"/>
-          <w:szCs w:val="24"/>
-          <w:lang w:eastAsia="en-GB"/>
-        </w:rPr>
-      </w:pPr>
-      <w:r>
-        <w:rPr>
-          <w:rFonts w:ascii="Times New Roman" w:eastAsia="Times New Roman" w:hAnsi="Times New Roman" w:cs="Times New Roman"/>
-          <w:szCs w:val="24"/>
-          <w:lang w:eastAsia="en-GB"/>
-        </w:rPr>
-        <w:t xml:space="preserve">In a nearest neighbour algorithm, the nearest neighbours are calculated using a distance function. Amongst the most popular distance functions are Euclidean, Manhattan and </w:t>
-      </w:r>
-      <w:proofErr w:type="spellStart"/>
-      <w:r>
-        <w:rPr>
-          <w:rFonts w:ascii="Times New Roman" w:eastAsia="Times New Roman" w:hAnsi="Times New Roman" w:cs="Times New Roman"/>
-          <w:szCs w:val="24"/>
-          <w:lang w:eastAsia="en-GB"/>
-        </w:rPr>
-        <w:t>Minkowski</w:t>
-      </w:r>
-      <w:proofErr w:type="spellEnd"/>
-      <w:r>
-        <w:rPr>
-          <w:rFonts w:ascii="Times New Roman" w:eastAsia="Times New Roman" w:hAnsi="Times New Roman" w:cs="Times New Roman"/>
-          <w:szCs w:val="24"/>
-          <w:lang w:eastAsia="en-GB"/>
-        </w:rPr>
-        <w:t>.</w:t>
-      </w:r>
-    </w:p>
-    <w:p>
-      <w:pPr>
-        <w:spacing w:after="0" w:line="240" w:lineRule="auto"/>
-        <w:rPr>
-          <w:rFonts w:ascii="Times New Roman" w:eastAsia="Times New Roman" w:hAnsi="Times New Roman" w:cs="Times New Roman"/>
-          <w:szCs w:val="24"/>
-          <w:lang w:eastAsia="en-GB"/>
-        </w:rPr>
-      </w:pPr>
-    </w:p>
-    <w:p>
-      <w:pPr>
-        <w:spacing w:after="0" w:line="240" w:lineRule="auto"/>
-        <w:rPr>
-          <w:rFonts w:ascii="Times New Roman" w:eastAsia="Times New Roman" w:hAnsi="Times New Roman" w:cs="Times New Roman"/>
-          <w:szCs w:val="24"/>
-          <w:lang w:eastAsia="en-GB"/>
-        </w:rPr>
-      </w:pPr>
-      <w:r>
-        <w:rPr>
-          <w:rFonts w:ascii="Times New Roman" w:eastAsia="Times New Roman" w:hAnsi="Times New Roman" w:cs="Times New Roman"/>
-          <w:szCs w:val="24"/>
-          <w:lang w:eastAsia="en-GB"/>
-        </w:rPr>
-        <w:t>There is a controversy when it comes to choosing an optimum value for the num</w:t>
-      </w:r>
-      <w:r>
-        <w:rPr>
-          <w:rFonts w:ascii="Times New Roman" w:eastAsia="Times New Roman" w:hAnsi="Times New Roman" w:cs="Times New Roman"/>
-          <w:szCs w:val="24"/>
-          <w:lang w:eastAsia="en-GB"/>
-        </w:rPr>
-        <w:t xml:space="preserve">ber of nearest neighbours. A </w:t>
-      </w:r>
-      <w:r>
-        <w:rPr>
-          <w:rFonts w:ascii="Times New Roman" w:eastAsia="Times New Roman" w:hAnsi="Times New Roman" w:cs="Times New Roman"/>
-          <w:szCs w:val="24"/>
-          <w:lang w:eastAsia="en-GB"/>
-        </w:rPr>
-        <w:t>research</w:t>
-      </w:r>
-      <w:r>
-        <w:rPr>
-          <w:rFonts w:ascii="Times New Roman" w:eastAsia="Times New Roman" w:hAnsi="Times New Roman" w:cs="Times New Roman"/>
-          <w:szCs w:val="24"/>
-          <w:lang w:eastAsia="en-GB"/>
-        </w:rPr>
-        <w:t xml:space="preserve"> carried out by the </w:t>
-      </w:r>
-      <w:proofErr w:type="spellStart"/>
-      <w:r>
-        <w:rPr>
-          <w:rFonts w:ascii="Times New Roman" w:eastAsia="Times New Roman" w:hAnsi="Times New Roman" w:cs="Times New Roman"/>
-          <w:szCs w:val="24"/>
-          <w:lang w:eastAsia="en-GB"/>
-        </w:rPr>
-        <w:t>Mu’tah</w:t>
-      </w:r>
-      <w:proofErr w:type="spellEnd"/>
-      <w:r>
-        <w:rPr>
-          <w:rFonts w:ascii="Times New Roman" w:eastAsia="Times New Roman" w:hAnsi="Times New Roman" w:cs="Times New Roman"/>
-          <w:szCs w:val="24"/>
-          <w:lang w:eastAsia="en-GB"/>
-        </w:rPr>
-        <w:t xml:space="preserve"> University – Jordan tried out various values of n ranging from 1 to the square root of the sum of samples in the training dataset and proposed a solution to the selection of the value of ‘k’ depending on ensemble learning (CITE - </w:t>
-      </w:r>
-      <w:hyperlink r:id="rId27" w:history="1">
-        <w:r>
-          <w:rPr>
-            <w:rStyle w:val="Hyperlink"/>
-            <w:rFonts w:ascii="Times New Roman" w:eastAsia="Times New Roman" w:hAnsi="Times New Roman" w:cs="Times New Roman"/>
-            <w:szCs w:val="24"/>
-            <w:lang w:eastAsia="en-GB"/>
-          </w:rPr>
-          <w:t>https://arxiv.org/ftp/arxiv/papers/1409/1409.0919.pdf</w:t>
-        </w:r>
-      </w:hyperlink>
-      <w:r>
-        <w:rPr>
-          <w:rFonts w:ascii="Times New Roman" w:eastAsia="Times New Roman" w:hAnsi="Times New Roman" w:cs="Times New Roman"/>
-          <w:szCs w:val="24"/>
-          <w:lang w:eastAsia="en-GB"/>
-        </w:rPr>
-        <w:t>).</w:t>
-      </w:r>
-    </w:p>
-    <w:p>
-      <w:pPr>
-        <w:spacing w:after="0" w:line="240" w:lineRule="auto"/>
-        <w:rPr>
-          <w:rFonts w:ascii="Times New Roman" w:eastAsia="Times New Roman" w:hAnsi="Times New Roman" w:cs="Times New Roman"/>
-          <w:szCs w:val="24"/>
-          <w:lang w:eastAsia="en-GB"/>
-        </w:rPr>
-      </w:pPr>
-      <w:r>
-        <w:rPr>
-          <w:rFonts w:ascii="Times New Roman" w:eastAsia="Times New Roman" w:hAnsi="Times New Roman" w:cs="Times New Roman"/>
-          <w:szCs w:val="24"/>
-          <w:lang w:eastAsia="en-GB"/>
-        </w:rPr>
-        <w:t>An archaic yet substantial research paper proposed that “large values of K smoothen the results of classification”</w:t>
-      </w:r>
-      <w:r>
-        <w:rPr>
-          <w:rFonts w:ascii="Times New Roman" w:eastAsia="Times New Roman" w:hAnsi="Times New Roman" w:cs="Times New Roman"/>
-          <w:szCs w:val="24"/>
-          <w:lang w:eastAsia="en-GB"/>
-        </w:rPr>
-        <w:t xml:space="preserve"> (CITE - </w:t>
-      </w:r>
-      <w:hyperlink r:id="rId28" w:history="1">
-        <w:r>
-          <w:rPr>
-            <w:rStyle w:val="Hyperlink"/>
-            <w:rFonts w:ascii="Times New Roman" w:eastAsia="Times New Roman" w:hAnsi="Times New Roman" w:cs="Times New Roman"/>
-            <w:szCs w:val="24"/>
-            <w:lang w:eastAsia="en-GB"/>
-          </w:rPr>
-          <w:t>http://cs.du.edu/~mitchell/mario_books/Neural_Networks_for_Pattern_Recognition_-_Christopher_Bishop.pdf</w:t>
-        </w:r>
-      </w:hyperlink>
-      <w:r>
-        <w:rPr>
-          <w:rFonts w:ascii="Times New Roman" w:eastAsia="Times New Roman" w:hAnsi="Times New Roman" w:cs="Times New Roman"/>
-          <w:szCs w:val="24"/>
-          <w:lang w:eastAsia="en-GB"/>
-        </w:rPr>
-        <w:t>). With insufficient evidence as to why, but for it is also considered that the square root of the sum of samples in the training dataset is an optimal assigned value for ‘k’.</w:t>
-      </w:r>
-    </w:p>
-    <w:p>
-      <w:pPr>
-        <w:spacing w:after="0" w:line="240" w:lineRule="auto"/>
-        <w:rPr>
-          <w:rFonts w:ascii="Times New Roman" w:eastAsia="Times New Roman" w:hAnsi="Times New Roman" w:cs="Times New Roman"/>
-          <w:szCs w:val="24"/>
-          <w:lang w:eastAsia="en-GB"/>
-        </w:rPr>
-      </w:pPr>
-    </w:p>
-    <w:p>
-      <w:pPr>
-        <w:spacing w:after="0" w:line="240" w:lineRule="auto"/>
-        <w:rPr>
-          <w:rFonts w:ascii="Times New Roman" w:eastAsia="Times New Roman" w:hAnsi="Times New Roman" w:cs="Times New Roman"/>
-          <w:szCs w:val="24"/>
-          <w:lang w:eastAsia="en-GB"/>
-        </w:rPr>
-      </w:pPr>
-      <w:r>
-        <w:rPr>
-          <w:rFonts w:ascii="Times New Roman" w:eastAsia="Times New Roman" w:hAnsi="Times New Roman" w:cs="Times New Roman"/>
-          <w:szCs w:val="24"/>
-          <w:lang w:eastAsia="en-GB"/>
-        </w:rPr>
-        <w:t xml:space="preserve">All in all, it makes sense that a small value for ‘k’ might be too influenced by individual cases whereas on the other hand, larger values may include too much of a deviation and complexity in a non-complex situation ultimately producing a prediction that is in either case not the most reliable and accurate as it can be. </w:t>
+        <w:t xml:space="preserve">ithms to maintain a fair </w:t>
+      </w:r>
+      <w:r>
+        <w:rPr>
+          <w:rFonts w:ascii="Times New Roman" w:eastAsia="Times New Roman" w:hAnsi="Times New Roman" w:cs="Times New Roman"/>
+          <w:szCs w:val="24"/>
+          <w:lang w:eastAsia="en-GB"/>
+        </w:rPr>
+        <w:t>environment as the algorithms were to be compared and the value of k can influence the performance of the algorithm drastically.</w:t>
+      </w:r>
+      <w:r>
+        <w:rPr>
+          <w:rFonts w:ascii="Times New Roman" w:eastAsia="Times New Roman" w:hAnsi="Times New Roman" w:cs="Times New Roman"/>
+          <w:szCs w:val="24"/>
+          <w:lang w:eastAsia="en-GB"/>
+        </w:rPr>
+        <w:t xml:space="preserve"> </w:t>
+      </w:r>
+    </w:p>
+    <w:p>
+      <w:pPr>
+        <w:spacing w:after="0" w:line="240" w:lineRule="auto"/>
+        <w:rPr>
+          <w:rFonts w:ascii="Times New Roman" w:eastAsia="Times New Roman" w:hAnsi="Times New Roman" w:cs="Times New Roman"/>
+          <w:szCs w:val="24"/>
+          <w:lang w:eastAsia="en-GB"/>
+        </w:rPr>
+      </w:pPr>
+    </w:p>
+    <w:p>
+      <w:pPr>
+        <w:spacing w:after="0" w:line="240" w:lineRule="auto"/>
+        <w:rPr>
+          <w:rFonts w:ascii="Times New Roman" w:eastAsia="Times New Roman" w:hAnsi="Times New Roman" w:cs="Times New Roman"/>
+          <w:szCs w:val="24"/>
+          <w:lang w:eastAsia="en-GB"/>
+        </w:rPr>
+      </w:pPr>
+      <w:r>
+        <w:rPr>
+          <w:rFonts w:ascii="Times New Roman" w:eastAsia="Times New Roman" w:hAnsi="Times New Roman" w:cs="Times New Roman"/>
+          <w:szCs w:val="24"/>
+          <w:lang w:eastAsia="en-GB"/>
+        </w:rPr>
+        <w:t>In a nearest neighbour algorithm, the nearest neighbours are calculated using a</w:t>
+      </w:r>
+      <w:r>
+        <w:rPr>
+          <w:rFonts w:ascii="Times New Roman" w:eastAsia="Times New Roman" w:hAnsi="Times New Roman" w:cs="Times New Roman"/>
+          <w:szCs w:val="24"/>
+          <w:lang w:eastAsia="en-GB"/>
+        </w:rPr>
+        <w:t xml:space="preserve"> similarity function. </w:t>
+      </w:r>
+      <w:r>
+        <w:rPr>
+          <w:rFonts w:ascii="Times New Roman" w:eastAsia="Times New Roman" w:hAnsi="Times New Roman" w:cs="Times New Roman"/>
+          <w:szCs w:val="24"/>
+          <w:lang w:eastAsia="en-GB"/>
+        </w:rPr>
+        <w:t>Amongst the most popular distance functions are Euclidean, Manhattan and Minkowski.</w:t>
+      </w:r>
+    </w:p>
+    <w:p>
+      <w:pPr>
+        <w:spacing w:after="0" w:line="240" w:lineRule="auto"/>
+        <w:rPr>
+          <w:rFonts w:ascii="Times New Roman" w:eastAsia="Times New Roman" w:hAnsi="Times New Roman" w:cs="Times New Roman"/>
+          <w:szCs w:val="24"/>
+          <w:lang w:eastAsia="en-GB"/>
+        </w:rPr>
+      </w:pPr>
+    </w:p>
+    <w:p>
+      <w:pPr>
+        <w:spacing w:after="0" w:line="240" w:lineRule="auto"/>
+        <w:rPr>
+          <w:rFonts w:ascii="Times New Roman" w:eastAsia="Times New Roman" w:hAnsi="Times New Roman" w:cs="Times New Roman"/>
+          <w:szCs w:val="24"/>
+          <w:lang w:eastAsia="en-GB"/>
+        </w:rPr>
+      </w:pPr>
+      <w:r>
+        <w:rPr>
+          <w:rFonts w:ascii="Times New Roman" w:eastAsia="Times New Roman" w:hAnsi="Times New Roman" w:cs="Times New Roman"/>
+          <w:szCs w:val="24"/>
+          <w:lang w:eastAsia="en-GB"/>
+        </w:rPr>
+        <w:t>As mentioned in section (BLAH) Literature Review, there is a debate on the value of ‘k’ in k-NN algorithms and the research surrounding it is vague and contradictory. Since lake of a bespoke determination, additional extensive measures were taken to determine which k value is custom best suited to the electricity data set.</w:t>
       </w:r>
     </w:p>
     <w:p>
@@ -8759,6 +8897,50 @@
         <w:spacing w:after="0" w:line="240" w:lineRule="auto"/>
         <w:rPr>
           <w:rFonts w:ascii="Times New Roman" w:eastAsia="Times New Roman" w:hAnsi="Times New Roman" w:cs="Times New Roman"/>
+          <w:szCs w:val="24"/>
+          <w:lang w:eastAsia="en-GB"/>
+        </w:rPr>
+      </w:pPr>
+      <w:r>
+        <w:rPr>
+          <w:rFonts w:ascii="Times New Roman" w:eastAsia="Times New Roman" w:hAnsi="Times New Roman" w:cs="Times New Roman"/>
+          <w:szCs w:val="24"/>
+          <w:lang w:eastAsia="en-GB"/>
+        </w:rPr>
+        <w:t>Code was adapted to run the k-NN regression algorithm for a total of 53 different Values for “k” ranging between 1 and 156 (Square root of training data set) with increments of 3. The code would, as a result, calculate the precision of the predicted data, accuracy of the result based on correct and incorrect predictions and mean square error</w:t>
+      </w:r>
+      <w:r>
+        <w:rPr>
+          <w:rFonts w:ascii="Times New Roman" w:eastAsia="Times New Roman" w:hAnsi="Times New Roman" w:cs="Times New Roman"/>
+          <w:szCs w:val="24"/>
+          <w:lang w:eastAsia="en-GB"/>
+        </w:rPr>
+        <w:t xml:space="preserve"> for every given v</w:t>
+      </w:r>
+      <w:r>
+        <w:rPr>
+          <w:rFonts w:ascii="Times New Roman" w:eastAsia="Times New Roman" w:hAnsi="Times New Roman" w:cs="Times New Roman"/>
+          <w:szCs w:val="24"/>
+          <w:lang w:eastAsia="en-GB"/>
+        </w:rPr>
+        <w:t>alue of “k”.</w:t>
+      </w:r>
+    </w:p>
+    <w:p>
+      <w:pPr>
+        <w:spacing w:after="0" w:line="240" w:lineRule="auto"/>
+        <w:rPr>
+          <w:rFonts w:ascii="Times New Roman" w:eastAsia="Times New Roman" w:hAnsi="Times New Roman" w:cs="Times New Roman"/>
+          <w:szCs w:val="24"/>
+          <w:lang w:eastAsia="en-GB"/>
+        </w:rPr>
+      </w:pPr>
+    </w:p>
+    <w:p>
+      <w:pPr>
+        <w:spacing w:after="0" w:line="240" w:lineRule="auto"/>
+        <w:rPr>
+          <w:rFonts w:ascii="Times New Roman" w:eastAsia="Times New Roman" w:hAnsi="Times New Roman" w:cs="Times New Roman"/>
           <w:b/>
           <w:szCs w:val="24"/>
           <w:lang w:eastAsia="en-GB"/>
@@ -8780,7 +8962,34 @@
           <w:szCs w:val="24"/>
           <w:lang w:eastAsia="en-GB"/>
         </w:rPr>
-        <w:t xml:space="preserve"> for different values of k as follows</w:t>
+        <w:t xml:space="preserve"> for said</w:t>
+      </w:r>
+      <w:r>
+        <w:rPr>
+          <w:rFonts w:ascii="Times New Roman" w:eastAsia="Times New Roman" w:hAnsi="Times New Roman" w:cs="Times New Roman"/>
+          <w:b/>
+          <w:szCs w:val="24"/>
+          <w:lang w:eastAsia="en-GB"/>
+        </w:rPr>
+        <w:t xml:space="preserve"> values of k </w:t>
+      </w:r>
+      <w:r>
+        <w:rPr>
+          <w:rFonts w:ascii="Times New Roman" w:eastAsia="Times New Roman" w:hAnsi="Times New Roman" w:cs="Times New Roman"/>
+          <w:b/>
+          <w:szCs w:val="24"/>
+          <w:lang w:eastAsia="en-GB"/>
+        </w:rPr>
+        <w:t>were as</w:t>
+      </w:r>
+      <w:r>
+        <w:rPr>
+          <w:rFonts w:ascii="Times New Roman" w:eastAsia="Times New Roman" w:hAnsi="Times New Roman" w:cs="Times New Roman"/>
+          <w:b/>
+          <w:szCs w:val="24"/>
+          <w:lang w:eastAsia="en-GB"/>
+        </w:rPr>
+        <w:t xml:space="preserve"> follows</w:t>
       </w:r>
       <w:r>
         <w:rPr>
@@ -9450,66 +9659,6 @@
           <w:szCs w:val="24"/>
           <w:lang w:eastAsia="en-GB"/>
         </w:rPr>
-        <w:t>Code was adapted to run the k-NN regression algorithm for a total of 53 different Values for “k”</w:t>
-      </w:r>
-      <w:r>
-        <w:rPr>
-          <w:rFonts w:ascii="Times New Roman" w:eastAsia="Times New Roman" w:hAnsi="Times New Roman" w:cs="Times New Roman"/>
-          <w:szCs w:val="24"/>
-          <w:lang w:eastAsia="en-GB"/>
-        </w:rPr>
-        <w:t xml:space="preserve"> ranging between 1 and 156 (Square root of training data set) with increments of 3</w:t>
-      </w:r>
-      <w:r>
-        <w:rPr>
-          <w:rFonts w:ascii="Times New Roman" w:eastAsia="Times New Roman" w:hAnsi="Times New Roman" w:cs="Times New Roman"/>
-          <w:szCs w:val="24"/>
-          <w:lang w:eastAsia="en-GB"/>
-        </w:rPr>
-        <w:t>. The code would, as a result, calculate the precision of the predicted data</w:t>
-      </w:r>
-      <w:r>
-        <w:rPr>
-          <w:rFonts w:ascii="Times New Roman" w:eastAsia="Times New Roman" w:hAnsi="Times New Roman" w:cs="Times New Roman"/>
-          <w:szCs w:val="24"/>
-          <w:lang w:eastAsia="en-GB"/>
-        </w:rPr>
-        <w:t>, accuracy of the result based on correct and incorrect predictions and mean square error</w:t>
-      </w:r>
-      <w:r>
-        <w:rPr>
-          <w:rFonts w:ascii="Times New Roman" w:eastAsia="Times New Roman" w:hAnsi="Times New Roman" w:cs="Times New Roman"/>
-          <w:szCs w:val="24"/>
-          <w:lang w:eastAsia="en-GB"/>
-        </w:rPr>
-        <w:t xml:space="preserve"> for every Value of “k”.</w:t>
-      </w:r>
-    </w:p>
-    <w:p>
-      <w:pPr>
-        <w:spacing w:after="0" w:line="240" w:lineRule="auto"/>
-        <w:rPr>
-          <w:rFonts w:ascii="Times New Roman" w:eastAsia="Times New Roman" w:hAnsi="Times New Roman" w:cs="Times New Roman"/>
-          <w:szCs w:val="24"/>
-          <w:lang w:eastAsia="en-GB"/>
-        </w:rPr>
-      </w:pPr>
-    </w:p>
-    <w:p>
-      <w:pPr>
-        <w:spacing w:after="0" w:line="240" w:lineRule="auto"/>
-        <w:rPr>
-          <w:rFonts w:ascii="Times New Roman" w:eastAsia="Times New Roman" w:hAnsi="Times New Roman" w:cs="Times New Roman"/>
-          <w:szCs w:val="24"/>
-          <w:lang w:eastAsia="en-GB"/>
-        </w:rPr>
-      </w:pPr>
-      <w:r>
-        <w:rPr>
-          <w:rFonts w:ascii="Times New Roman" w:eastAsia="Times New Roman" w:hAnsi="Times New Roman" w:cs="Times New Roman"/>
-          <w:szCs w:val="24"/>
-          <w:lang w:eastAsia="en-GB"/>
-        </w:rPr>
         <w:t>The values of “k” and their resulting accuracies</w:t>
       </w:r>
       <w:r>
@@ -9625,242 +9774,6 @@
             <wp:extent cx="4143375" cy="2676525"/>
             <wp:effectExtent l="0" t="0" r="9525" b="9525"/>
             <wp:docPr id="6" name="Picture 6"/>
-            <wp:cNvGraphicFramePr>
-              <a:graphicFrameLocks xmlns:a="http://schemas.openxmlformats.org/drawingml/2006/main" noChangeAspect="1"/>
-            </wp:cNvGraphicFramePr>
-            <a:graphic xmlns:a="http://schemas.openxmlformats.org/drawingml/2006/main">
-              <a:graphicData uri="http://schemas.openxmlformats.org/drawingml/2006/picture">
-                <pic:pic xmlns:pic="http://schemas.openxmlformats.org/drawingml/2006/picture">
-                  <pic:nvPicPr>
-                    <pic:cNvPr id="1" name=""/>
-                    <pic:cNvPicPr/>
-                  </pic:nvPicPr>
-                  <pic:blipFill>
-                    <a:blip r:embed="rId29"/>
-                    <a:stretch>
-                      <a:fillRect/>
-                    </a:stretch>
-                  </pic:blipFill>
-                  <pic:spPr>
-                    <a:xfrm>
-                      <a:off x="0" y="0"/>
-                      <a:ext cx="4143375" cy="2676525"/>
-                    </a:xfrm>
-                    <a:prstGeom prst="rect">
-                      <a:avLst/>
-                    </a:prstGeom>
-                  </pic:spPr>
-                </pic:pic>
-              </a:graphicData>
-            </a:graphic>
-          </wp:inline>
-        </w:drawing>
-      </w:r>
-    </w:p>
-    <w:p>
-      <w:pPr>
-        <w:spacing w:after="0" w:line="240" w:lineRule="auto"/>
-        <w:jc w:val="center"/>
-        <w:rPr>
-          <w:rFonts w:ascii="Times New Roman" w:eastAsia="Times New Roman" w:hAnsi="Times New Roman" w:cs="Times New Roman"/>
-          <w:szCs w:val="24"/>
-          <w:lang w:eastAsia="en-GB"/>
-        </w:rPr>
-      </w:pPr>
-    </w:p>
-    <w:p>
-      <w:pPr>
-        <w:spacing w:after="0" w:line="240" w:lineRule="auto"/>
-        <w:jc w:val="center"/>
-        <w:rPr>
-          <w:rFonts w:ascii="Times New Roman" w:eastAsia="Times New Roman" w:hAnsi="Times New Roman" w:cs="Times New Roman"/>
-          <w:szCs w:val="24"/>
-          <w:lang w:eastAsia="en-GB"/>
-        </w:rPr>
-      </w:pPr>
-    </w:p>
-    <w:p>
-      <w:pPr>
-        <w:spacing w:after="0" w:line="240" w:lineRule="auto"/>
-        <w:jc w:val="center"/>
-        <w:rPr>
-          <w:rFonts w:ascii="Times New Roman" w:eastAsia="Times New Roman" w:hAnsi="Times New Roman" w:cs="Times New Roman"/>
-          <w:szCs w:val="24"/>
-          <w:lang w:eastAsia="en-GB"/>
-        </w:rPr>
-      </w:pPr>
-      <w:r>
-        <w:rPr>
-          <w:rFonts w:ascii="Times New Roman" w:eastAsia="Times New Roman" w:hAnsi="Times New Roman" w:cs="Times New Roman"/>
-          <w:szCs w:val="24"/>
-          <w:lang w:eastAsia="en-GB"/>
-        </w:rPr>
-        <w:t xml:space="preserve">There is a visible decrease in the accuracy of prediction with increasing members </w:t>
-      </w:r>
-      <w:proofErr w:type="gramStart"/>
-      <w:r>
-        <w:rPr>
-          <w:rFonts w:ascii="Times New Roman" w:eastAsia="Times New Roman" w:hAnsi="Times New Roman" w:cs="Times New Roman"/>
-          <w:szCs w:val="24"/>
-          <w:lang w:eastAsia="en-GB"/>
-        </w:rPr>
-        <w:t>taken into account</w:t>
-      </w:r>
-      <w:proofErr w:type="gramEnd"/>
-      <w:r>
-        <w:rPr>
-          <w:rFonts w:ascii="Times New Roman" w:eastAsia="Times New Roman" w:hAnsi="Times New Roman" w:cs="Times New Roman"/>
-          <w:szCs w:val="24"/>
-          <w:lang w:eastAsia="en-GB"/>
-        </w:rPr>
-        <w:t xml:space="preserve"> during the categorization and placement of a test dataset instance.</w:t>
-      </w:r>
-    </w:p>
-    <w:p>
-      <w:pPr>
-        <w:spacing w:after="0" w:line="240" w:lineRule="auto"/>
-        <w:jc w:val="center"/>
-        <w:rPr>
-          <w:rFonts w:ascii="Times New Roman" w:eastAsia="Times New Roman" w:hAnsi="Times New Roman" w:cs="Times New Roman"/>
-          <w:szCs w:val="24"/>
-          <w:lang w:eastAsia="en-GB"/>
-        </w:rPr>
-      </w:pPr>
-    </w:p>
-    <w:p>
-      <w:pPr>
-        <w:spacing w:after="0" w:line="240" w:lineRule="auto"/>
-        <w:rPr>
-          <w:rFonts w:ascii="Times New Roman" w:eastAsia="Times New Roman" w:hAnsi="Times New Roman" w:cs="Times New Roman"/>
-          <w:szCs w:val="24"/>
-          <w:lang w:eastAsia="en-GB"/>
-        </w:rPr>
-      </w:pPr>
-      <w:r>
-        <w:rPr>
-          <w:rFonts w:ascii="Times New Roman" w:eastAsia="Times New Roman" w:hAnsi="Times New Roman" w:cs="Times New Roman"/>
-          <w:szCs w:val="24"/>
-          <w:lang w:eastAsia="en-GB"/>
-        </w:rPr>
-        <w:t xml:space="preserve">Although the highest percentage of accuracy visibly being achieved at K = 1, the realisation that a number so small may and is capable of being influenced by noise and hence </w:t>
-      </w:r>
-      <w:r>
-        <w:rPr>
-          <w:rFonts w:ascii="Times New Roman" w:eastAsia="Times New Roman" w:hAnsi="Times New Roman" w:cs="Times New Roman"/>
-          <w:szCs w:val="24"/>
-          <w:lang w:eastAsia="en-GB"/>
-        </w:rPr>
-        <w:t>increasing the probability of inaccuracy incorrect prediction</w:t>
-      </w:r>
-      <w:r>
-        <w:rPr>
-          <w:rFonts w:ascii="Times New Roman" w:eastAsia="Times New Roman" w:hAnsi="Times New Roman" w:cs="Times New Roman"/>
-          <w:szCs w:val="24"/>
-          <w:lang w:eastAsia="en-GB"/>
-        </w:rPr>
-        <w:t xml:space="preserve">, it was decided to find middle ground and settle for K = 3. </w:t>
-      </w:r>
-      <w:r>
-        <w:rPr>
-          <w:rFonts w:ascii="Times New Roman" w:eastAsia="Times New Roman" w:hAnsi="Times New Roman" w:cs="Times New Roman"/>
-          <w:szCs w:val="24"/>
-          <w:lang w:eastAsia="en-GB"/>
-        </w:rPr>
-        <w:t>Because it seemed like a reasonable number and</w:t>
-      </w:r>
-      <w:r>
-        <w:rPr>
-          <w:rFonts w:ascii="Times New Roman" w:eastAsia="Times New Roman" w:hAnsi="Times New Roman" w:cs="Times New Roman"/>
-          <w:szCs w:val="24"/>
-          <w:lang w:eastAsia="en-GB"/>
-        </w:rPr>
-        <w:t xml:space="preserve"> it</w:t>
-      </w:r>
-      <w:r>
-        <w:rPr>
-          <w:rFonts w:ascii="Times New Roman" w:eastAsia="Times New Roman" w:hAnsi="Times New Roman" w:cs="Times New Roman"/>
-          <w:szCs w:val="24"/>
-          <w:lang w:eastAsia="en-GB"/>
-        </w:rPr>
-        <w:t xml:space="preserve"> seemed to be better</w:t>
-      </w:r>
-      <w:r>
-        <w:rPr>
-          <w:rFonts w:ascii="Times New Roman" w:eastAsia="Times New Roman" w:hAnsi="Times New Roman" w:cs="Times New Roman"/>
-          <w:szCs w:val="24"/>
-          <w:lang w:eastAsia="en-GB"/>
-        </w:rPr>
-        <w:t xml:space="preserve"> suited to the given dataset.</w:t>
-      </w:r>
-    </w:p>
-    <w:p>
-      <w:pPr>
-        <w:spacing w:after="0" w:line="240" w:lineRule="auto"/>
-        <w:rPr>
-          <w:rFonts w:ascii="Times New Roman" w:eastAsia="Times New Roman" w:hAnsi="Times New Roman" w:cs="Times New Roman"/>
-          <w:szCs w:val="24"/>
-          <w:lang w:eastAsia="en-GB"/>
-        </w:rPr>
-      </w:pPr>
-    </w:p>
-    <w:p>
-      <w:pPr>
-        <w:spacing w:after="0" w:line="240" w:lineRule="auto"/>
-        <w:rPr>
-          <w:rFonts w:ascii="Times New Roman" w:eastAsia="Times New Roman" w:hAnsi="Times New Roman" w:cs="Times New Roman"/>
-          <w:b/>
-          <w:szCs w:val="24"/>
-          <w:lang w:eastAsia="en-GB"/>
-        </w:rPr>
-      </w:pPr>
-      <w:r>
-        <w:rPr>
-          <w:rFonts w:ascii="Times New Roman" w:eastAsia="Times New Roman" w:hAnsi="Times New Roman" w:cs="Times New Roman"/>
-          <w:b/>
-          <w:szCs w:val="24"/>
-          <w:lang w:eastAsia="en-GB"/>
-        </w:rPr>
-        <w:t>The Graph for Values of “k”</w:t>
-      </w:r>
-      <w:r>
-        <w:rPr>
-          <w:rFonts w:ascii="Times New Roman" w:eastAsia="Times New Roman" w:hAnsi="Times New Roman" w:cs="Times New Roman"/>
-          <w:b/>
-          <w:szCs w:val="24"/>
-          <w:lang w:eastAsia="en-GB"/>
-        </w:rPr>
-        <w:t xml:space="preserve"> against Precision score</w:t>
-      </w:r>
-      <w:r>
-        <w:rPr>
-          <w:rFonts w:ascii="Times New Roman" w:eastAsia="Times New Roman" w:hAnsi="Times New Roman" w:cs="Times New Roman"/>
-          <w:b/>
-          <w:szCs w:val="24"/>
-          <w:lang w:eastAsia="en-GB"/>
-        </w:rPr>
-        <w:t xml:space="preserve"> (Based on distance and uniform) is as follows:</w:t>
-      </w:r>
-    </w:p>
-    <w:p>
-      <w:pPr>
-        <w:spacing w:after="0" w:line="240" w:lineRule="auto"/>
-        <w:jc w:val="center"/>
-        <w:rPr>
-          <w:rFonts w:ascii="Times New Roman" w:eastAsia="Times New Roman" w:hAnsi="Times New Roman" w:cs="Times New Roman"/>
-          <w:b/>
-          <w:szCs w:val="24"/>
-          <w:lang w:eastAsia="en-GB"/>
-        </w:rPr>
-      </w:pPr>
-      <w:r>
-        <w:rPr>
-          <w:noProof/>
-        </w:rPr>
-        <w:drawing>
-          <wp:inline distT="0" distB="0" distL="0" distR="0" wp14:anchorId="5F8893AC" wp14:editId="276C0605">
-            <wp:extent cx="4333875" cy="2676525"/>
-            <wp:effectExtent l="0" t="0" r="9525" b="9525"/>
-            <wp:docPr id="5" name="Picture 5"/>
             <wp:cNvGraphicFramePr>
               <a:graphicFrameLocks xmlns:a="http://schemas.openxmlformats.org/drawingml/2006/main" noChangeAspect="1"/>
             </wp:cNvGraphicFramePr>
@@ -9880,7 +9793,7 @@
                   <pic:spPr>
                     <a:xfrm>
                       <a:off x="0" y="0"/>
-                      <a:ext cx="4333875" cy="2676525"/>
+                      <a:ext cx="4143375" cy="2676525"/>
                     </a:xfrm>
                     <a:prstGeom prst="rect">
                       <a:avLst/>
@@ -9896,9 +9809,144 @@
     <w:p>
       <w:pPr>
         <w:spacing w:after="0" w:line="240" w:lineRule="auto"/>
-        <w:rPr>
-          <w:rFonts w:ascii="Times New Roman" w:eastAsia="Times New Roman" w:hAnsi="Times New Roman" w:cs="Times New Roman"/>
-          <w:b/>
+        <w:jc w:val="center"/>
+        <w:rPr>
+          <w:rFonts w:ascii="Times New Roman" w:eastAsia="Times New Roman" w:hAnsi="Times New Roman" w:cs="Times New Roman"/>
+          <w:szCs w:val="24"/>
+          <w:lang w:eastAsia="en-GB"/>
+        </w:rPr>
+      </w:pPr>
+    </w:p>
+    <w:p>
+      <w:pPr>
+        <w:spacing w:after="0" w:line="240" w:lineRule="auto"/>
+        <w:jc w:val="center"/>
+        <w:rPr>
+          <w:rFonts w:ascii="Times New Roman" w:eastAsia="Times New Roman" w:hAnsi="Times New Roman" w:cs="Times New Roman"/>
+          <w:szCs w:val="24"/>
+          <w:lang w:eastAsia="en-GB"/>
+        </w:rPr>
+      </w:pPr>
+    </w:p>
+    <w:p>
+      <w:pPr>
+        <w:spacing w:after="0" w:line="240" w:lineRule="auto"/>
+        <w:jc w:val="center"/>
+        <w:rPr>
+          <w:rFonts w:ascii="Times New Roman" w:eastAsia="Times New Roman" w:hAnsi="Times New Roman" w:cs="Times New Roman"/>
+          <w:szCs w:val="24"/>
+          <w:lang w:eastAsia="en-GB"/>
+        </w:rPr>
+      </w:pPr>
+      <w:r>
+        <w:rPr>
+          <w:rFonts w:ascii="Times New Roman" w:eastAsia="Times New Roman" w:hAnsi="Times New Roman" w:cs="Times New Roman"/>
+          <w:szCs w:val="24"/>
+          <w:lang w:eastAsia="en-GB"/>
+        </w:rPr>
+        <w:t xml:space="preserve">There is a visible decrease in the accuracy of prediction with increasing members </w:t>
+      </w:r>
+      <w:proofErr w:type="gramStart"/>
+      <w:r>
+        <w:rPr>
+          <w:rFonts w:ascii="Times New Roman" w:eastAsia="Times New Roman" w:hAnsi="Times New Roman" w:cs="Times New Roman"/>
+          <w:szCs w:val="24"/>
+          <w:lang w:eastAsia="en-GB"/>
+        </w:rPr>
+        <w:t>taken into account</w:t>
+      </w:r>
+      <w:proofErr w:type="gramEnd"/>
+      <w:r>
+        <w:rPr>
+          <w:rFonts w:ascii="Times New Roman" w:eastAsia="Times New Roman" w:hAnsi="Times New Roman" w:cs="Times New Roman"/>
+          <w:szCs w:val="24"/>
+          <w:lang w:eastAsia="en-GB"/>
+        </w:rPr>
+        <w:t xml:space="preserve"> during the categorization and placement of a test dataset instance.</w:t>
+      </w:r>
+    </w:p>
+    <w:p>
+      <w:pPr>
+        <w:spacing w:after="0" w:line="240" w:lineRule="auto"/>
+        <w:jc w:val="center"/>
+        <w:rPr>
+          <w:rFonts w:ascii="Times New Roman" w:eastAsia="Times New Roman" w:hAnsi="Times New Roman" w:cs="Times New Roman"/>
+          <w:szCs w:val="24"/>
+          <w:lang w:eastAsia="en-GB"/>
+        </w:rPr>
+      </w:pPr>
+    </w:p>
+    <w:p>
+      <w:pPr>
+        <w:spacing w:after="0" w:line="240" w:lineRule="auto"/>
+        <w:rPr>
+          <w:rFonts w:ascii="Times New Roman" w:eastAsia="Times New Roman" w:hAnsi="Times New Roman" w:cs="Times New Roman"/>
+          <w:szCs w:val="24"/>
+          <w:lang w:eastAsia="en-GB"/>
+        </w:rPr>
+      </w:pPr>
+      <w:r>
+        <w:rPr>
+          <w:rFonts w:ascii="Times New Roman" w:eastAsia="Times New Roman" w:hAnsi="Times New Roman" w:cs="Times New Roman"/>
+          <w:szCs w:val="24"/>
+          <w:lang w:eastAsia="en-GB"/>
+        </w:rPr>
+        <w:t xml:space="preserve">Although the highest percentage of accuracy visibly being achieved at K = 1, the realisation that a number so small may and is capable of being influenced by noise and hence </w:t>
+      </w:r>
+      <w:r>
+        <w:rPr>
+          <w:rFonts w:ascii="Times New Roman" w:eastAsia="Times New Roman" w:hAnsi="Times New Roman" w:cs="Times New Roman"/>
+          <w:szCs w:val="24"/>
+          <w:lang w:eastAsia="en-GB"/>
+        </w:rPr>
+        <w:t>increasing the probability of inaccuracy incorrect prediction</w:t>
+      </w:r>
+      <w:r>
+        <w:rPr>
+          <w:rFonts w:ascii="Times New Roman" w:eastAsia="Times New Roman" w:hAnsi="Times New Roman" w:cs="Times New Roman"/>
+          <w:szCs w:val="24"/>
+          <w:lang w:eastAsia="en-GB"/>
+        </w:rPr>
+        <w:t xml:space="preserve">, it was decided to find middle ground and settle for K = 3. </w:t>
+      </w:r>
+      <w:r>
+        <w:rPr>
+          <w:rFonts w:ascii="Times New Roman" w:eastAsia="Times New Roman" w:hAnsi="Times New Roman" w:cs="Times New Roman"/>
+          <w:szCs w:val="24"/>
+          <w:lang w:eastAsia="en-GB"/>
+        </w:rPr>
+        <w:t>Because it seemed like a reasonable number and</w:t>
+      </w:r>
+      <w:r>
+        <w:rPr>
+          <w:rFonts w:ascii="Times New Roman" w:eastAsia="Times New Roman" w:hAnsi="Times New Roman" w:cs="Times New Roman"/>
+          <w:szCs w:val="24"/>
+          <w:lang w:eastAsia="en-GB"/>
+        </w:rPr>
+        <w:t xml:space="preserve"> it</w:t>
+      </w:r>
+      <w:r>
+        <w:rPr>
+          <w:rFonts w:ascii="Times New Roman" w:eastAsia="Times New Roman" w:hAnsi="Times New Roman" w:cs="Times New Roman"/>
+          <w:szCs w:val="24"/>
+          <w:lang w:eastAsia="en-GB"/>
+        </w:rPr>
+        <w:t xml:space="preserve"> seemed to be better</w:t>
+      </w:r>
+      <w:r>
+        <w:rPr>
+          <w:rFonts w:ascii="Times New Roman" w:eastAsia="Times New Roman" w:hAnsi="Times New Roman" w:cs="Times New Roman"/>
+          <w:szCs w:val="24"/>
+          <w:lang w:eastAsia="en-GB"/>
+        </w:rPr>
+        <w:t xml:space="preserve"> suited to the given dataset.</w:t>
+      </w:r>
+    </w:p>
+    <w:p>
+      <w:pPr>
+        <w:spacing w:after="0" w:line="240" w:lineRule="auto"/>
+        <w:rPr>
+          <w:rFonts w:ascii="Times New Roman" w:eastAsia="Times New Roman" w:hAnsi="Times New Roman" w:cs="Times New Roman"/>
           <w:szCs w:val="24"/>
           <w:lang w:eastAsia="en-GB"/>
         </w:rPr>
@@ -9930,7 +9978,7 @@
           <w:szCs w:val="24"/>
           <w:lang w:eastAsia="en-GB"/>
         </w:rPr>
-        <w:t xml:space="preserve"> against Mean Square Error</w:t>
+        <w:t xml:space="preserve"> against Precision score</w:t>
       </w:r>
       <w:r>
         <w:rPr>
@@ -9957,12 +10005,11 @@
         <w:rPr>
           <w:noProof/>
         </w:rPr>
-        <w:lastRenderedPageBreak/>
         <w:drawing>
-          <wp:inline distT="0" distB="0" distL="0" distR="0" wp14:anchorId="5E5989F6" wp14:editId="6D24B12C">
-            <wp:extent cx="4295775" cy="2752725"/>
+          <wp:inline distT="0" distB="0" distL="0" distR="0" wp14:anchorId="5F8893AC" wp14:editId="276C0605">
+            <wp:extent cx="4333875" cy="2676525"/>
             <wp:effectExtent l="0" t="0" r="9525" b="9525"/>
-            <wp:docPr id="4" name="Picture 4"/>
+            <wp:docPr id="5" name="Picture 5"/>
             <wp:cNvGraphicFramePr>
               <a:graphicFrameLocks xmlns:a="http://schemas.openxmlformats.org/drawingml/2006/main" noChangeAspect="1"/>
             </wp:cNvGraphicFramePr>
@@ -9982,6 +10029,108 @@
                   <pic:spPr>
                     <a:xfrm>
                       <a:off x="0" y="0"/>
+                      <a:ext cx="4333875" cy="2676525"/>
+                    </a:xfrm>
+                    <a:prstGeom prst="rect">
+                      <a:avLst/>
+                    </a:prstGeom>
+                  </pic:spPr>
+                </pic:pic>
+              </a:graphicData>
+            </a:graphic>
+          </wp:inline>
+        </w:drawing>
+      </w:r>
+    </w:p>
+    <w:p>
+      <w:pPr>
+        <w:spacing w:after="0" w:line="240" w:lineRule="auto"/>
+        <w:rPr>
+          <w:rFonts w:ascii="Times New Roman" w:eastAsia="Times New Roman" w:hAnsi="Times New Roman" w:cs="Times New Roman"/>
+          <w:b/>
+          <w:szCs w:val="24"/>
+          <w:lang w:eastAsia="en-GB"/>
+        </w:rPr>
+      </w:pPr>
+    </w:p>
+    <w:p>
+      <w:pPr>
+        <w:spacing w:after="0" w:line="240" w:lineRule="auto"/>
+        <w:rPr>
+          <w:rFonts w:ascii="Times New Roman" w:eastAsia="Times New Roman" w:hAnsi="Times New Roman" w:cs="Times New Roman"/>
+          <w:b/>
+          <w:szCs w:val="24"/>
+          <w:lang w:eastAsia="en-GB"/>
+        </w:rPr>
+      </w:pPr>
+      <w:r>
+        <w:rPr>
+          <w:rFonts w:ascii="Times New Roman" w:eastAsia="Times New Roman" w:hAnsi="Times New Roman" w:cs="Times New Roman"/>
+          <w:b/>
+          <w:szCs w:val="24"/>
+          <w:lang w:eastAsia="en-GB"/>
+        </w:rPr>
+        <w:t>The Graph for Values of “k”</w:t>
+      </w:r>
+      <w:r>
+        <w:rPr>
+          <w:rFonts w:ascii="Times New Roman" w:eastAsia="Times New Roman" w:hAnsi="Times New Roman" w:cs="Times New Roman"/>
+          <w:b/>
+          <w:szCs w:val="24"/>
+          <w:lang w:eastAsia="en-GB"/>
+        </w:rPr>
+        <w:t xml:space="preserve"> against Mean Square Error</w:t>
+      </w:r>
+      <w:r>
+        <w:rPr>
+          <w:rFonts w:ascii="Times New Roman" w:eastAsia="Times New Roman" w:hAnsi="Times New Roman" w:cs="Times New Roman"/>
+          <w:b/>
+          <w:szCs w:val="24"/>
+          <w:lang w:eastAsia="en-GB"/>
+        </w:rPr>
+        <w:t xml:space="preserve"> (Based on distance and uniform) is as follows:</w:t>
+      </w:r>
+    </w:p>
+    <w:p>
+      <w:pPr>
+        <w:spacing w:after="0" w:line="240" w:lineRule="auto"/>
+        <w:jc w:val="center"/>
+        <w:rPr>
+          <w:rFonts w:ascii="Times New Roman" w:eastAsia="Times New Roman" w:hAnsi="Times New Roman" w:cs="Times New Roman"/>
+          <w:b/>
+          <w:szCs w:val="24"/>
+          <w:lang w:eastAsia="en-GB"/>
+        </w:rPr>
+      </w:pPr>
+      <w:r>
+        <w:rPr>
+          <w:noProof/>
+        </w:rPr>
+        <w:lastRenderedPageBreak/>
+        <w:drawing>
+          <wp:inline distT="0" distB="0" distL="0" distR="0" wp14:anchorId="5E5989F6" wp14:editId="6D24B12C">
+            <wp:extent cx="4295775" cy="2752725"/>
+            <wp:effectExtent l="0" t="0" r="9525" b="9525"/>
+            <wp:docPr id="4" name="Picture 4"/>
+            <wp:cNvGraphicFramePr>
+              <a:graphicFrameLocks xmlns:a="http://schemas.openxmlformats.org/drawingml/2006/main" noChangeAspect="1"/>
+            </wp:cNvGraphicFramePr>
+            <a:graphic xmlns:a="http://schemas.openxmlformats.org/drawingml/2006/main">
+              <a:graphicData uri="http://schemas.openxmlformats.org/drawingml/2006/picture">
+                <pic:pic xmlns:pic="http://schemas.openxmlformats.org/drawingml/2006/picture">
+                  <pic:nvPicPr>
+                    <pic:cNvPr id="1" name=""/>
+                    <pic:cNvPicPr/>
+                  </pic:nvPicPr>
+                  <pic:blipFill>
+                    <a:blip r:embed="rId32"/>
+                    <a:stretch>
+                      <a:fillRect/>
+                    </a:stretch>
+                  </pic:blipFill>
+                  <pic:spPr>
+                    <a:xfrm>
+                      <a:off x="0" y="0"/>
                       <a:ext cx="4295775" cy="2752725"/>
                     </a:xfrm>
                     <a:prstGeom prst="rect">
@@ -10020,26 +10169,40 @@
           <w:szCs w:val="24"/>
           <w:lang w:eastAsia="en-GB"/>
         </w:rPr>
-        <w:t xml:space="preserve">Despite the many extensive research that has been carried out for this sole purpose of figuring out a suitable value for the number of nearest neighbours taken into consideration, </w:t>
-      </w:r>
-      <w:proofErr w:type="gramStart"/>
-      <w:r>
-        <w:rPr>
-          <w:rFonts w:ascii="Times New Roman" w:eastAsia="Times New Roman" w:hAnsi="Times New Roman" w:cs="Times New Roman"/>
-          <w:szCs w:val="24"/>
-          <w:lang w:eastAsia="en-GB"/>
-        </w:rPr>
-        <w:t xml:space="preserve">during </w:t>
-      </w:r>
-      <w:r>
-        <w:rPr>
-          <w:rFonts w:ascii="Times New Roman" w:eastAsia="Times New Roman" w:hAnsi="Times New Roman" w:cs="Times New Roman"/>
-          <w:szCs w:val="24"/>
-          <w:lang w:eastAsia="en-GB"/>
-        </w:rPr>
-        <w:t>the course of</w:t>
-      </w:r>
-      <w:proofErr w:type="gramEnd"/>
+        <w:t>Despite the</w:t>
+      </w:r>
+      <w:r>
+        <w:rPr>
+          <w:rFonts w:ascii="Times New Roman" w:eastAsia="Times New Roman" w:hAnsi="Times New Roman" w:cs="Times New Roman"/>
+          <w:szCs w:val="24"/>
+          <w:lang w:eastAsia="en-GB"/>
+        </w:rPr>
+        <w:t xml:space="preserve"> research t</w:t>
+      </w:r>
+      <w:r>
+        <w:rPr>
+          <w:rFonts w:ascii="Times New Roman" w:eastAsia="Times New Roman" w:hAnsi="Times New Roman" w:cs="Times New Roman"/>
+          <w:szCs w:val="24"/>
+          <w:lang w:eastAsia="en-GB"/>
+        </w:rPr>
+        <w:t>hat has been carried out for the</w:t>
+      </w:r>
+      <w:r>
+        <w:rPr>
+          <w:rFonts w:ascii="Times New Roman" w:eastAsia="Times New Roman" w:hAnsi="Times New Roman" w:cs="Times New Roman"/>
+          <w:szCs w:val="24"/>
+          <w:lang w:eastAsia="en-GB"/>
+        </w:rPr>
+        <w:t xml:space="preserve"> sole purpose of figuring out a suitable value for the number of nearest neighbours taken into consideration, </w:t>
+      </w:r>
+      <w:r>
+        <w:rPr>
+          <w:rFonts w:ascii="Times New Roman" w:eastAsia="Times New Roman" w:hAnsi="Times New Roman" w:cs="Times New Roman"/>
+          <w:szCs w:val="24"/>
+          <w:lang w:eastAsia="en-GB"/>
+        </w:rPr>
+        <w:t>during</w:t>
+      </w:r>
       <w:r>
         <w:rPr>
           <w:rFonts w:ascii="Times New Roman" w:eastAsia="Times New Roman" w:hAnsi="Times New Roman" w:cs="Times New Roman"/>
@@ -10054,7 +10217,15 @@
           <w:szCs w:val="24"/>
           <w:lang w:eastAsia="en-GB"/>
         </w:rPr>
-        <w:t xml:space="preserve"> it was felt that t</w:t>
+        <w:t xml:space="preserve"> it was explored </w:t>
+      </w:r>
+      <w:r>
+        <w:rPr>
+          <w:rFonts w:ascii="Times New Roman" w:eastAsia="Times New Roman" w:hAnsi="Times New Roman" w:cs="Times New Roman"/>
+          <w:szCs w:val="24"/>
+          <w:lang w:eastAsia="en-GB"/>
+        </w:rPr>
+        <w:t>that t</w:t>
       </w:r>
       <w:r>
         <w:rPr>
@@ -10094,7 +10265,23 @@
           <w:szCs w:val="24"/>
           <w:lang w:eastAsia="en-GB"/>
         </w:rPr>
-        <w:t>sting notions of it working best when it is equal to the square root of the training dataset</w:t>
+        <w:t>sting notion</w:t>
+      </w:r>
+      <w:r>
+        <w:rPr>
+          <w:rFonts w:ascii="Times New Roman" w:eastAsia="Times New Roman" w:hAnsi="Times New Roman" w:cs="Times New Roman"/>
+          <w:szCs w:val="24"/>
+          <w:lang w:eastAsia="en-GB"/>
+        </w:rPr>
+        <w:t xml:space="preserve">s of it working best when </w:t>
+      </w:r>
+      <w:r>
+        <w:rPr>
+          <w:rFonts w:ascii="Times New Roman" w:eastAsia="Times New Roman" w:hAnsi="Times New Roman" w:cs="Times New Roman"/>
+          <w:szCs w:val="24"/>
+          <w:lang w:eastAsia="en-GB"/>
+        </w:rPr>
+        <w:t>equal to the square root of the training dataset</w:t>
       </w:r>
       <w:r>
         <w:rPr>
@@ -10118,27 +10305,67 @@
           <w:szCs w:val="24"/>
           <w:lang w:eastAsia="en-GB"/>
         </w:rPr>
-        <w:t xml:space="preserve">And the random assigning of different values for it reveals which one works best and gives </w:t>
-      </w:r>
-      <w:proofErr w:type="spellStart"/>
-      <w:proofErr w:type="gramStart"/>
-      <w:r>
-        <w:rPr>
-          <w:rFonts w:ascii="Times New Roman" w:eastAsia="Times New Roman" w:hAnsi="Times New Roman" w:cs="Times New Roman"/>
-          <w:szCs w:val="24"/>
-          <w:lang w:eastAsia="en-GB"/>
-        </w:rPr>
-        <w:t>a</w:t>
-      </w:r>
-      <w:proofErr w:type="spellEnd"/>
-      <w:proofErr w:type="gramEnd"/>
-      <w:r>
-        <w:rPr>
-          <w:rFonts w:ascii="Times New Roman" w:eastAsia="Times New Roman" w:hAnsi="Times New Roman" w:cs="Times New Roman"/>
-          <w:szCs w:val="24"/>
-          <w:lang w:eastAsia="en-GB"/>
-        </w:rPr>
-        <w:t xml:space="preserve"> acceptable result.</w:t>
+        <w:t>And the random assigning of different values for it reveals w</w:t>
+      </w:r>
+      <w:r>
+        <w:rPr>
+          <w:rFonts w:ascii="Times New Roman" w:eastAsia="Times New Roman" w:hAnsi="Times New Roman" w:cs="Times New Roman"/>
+          <w:szCs w:val="24"/>
+          <w:lang w:eastAsia="en-GB"/>
+        </w:rPr>
+        <w:t xml:space="preserve">hich one works best and gives an </w:t>
+      </w:r>
+      <w:r>
+        <w:rPr>
+          <w:rFonts w:ascii="Times New Roman" w:eastAsia="Times New Roman" w:hAnsi="Times New Roman" w:cs="Times New Roman"/>
+          <w:szCs w:val="24"/>
+          <w:lang w:eastAsia="en-GB"/>
+        </w:rPr>
+        <w:t>acceptable result.</w:t>
+      </w:r>
+    </w:p>
+    <w:p>
+      <w:pPr>
+        <w:spacing w:after="0" w:line="240" w:lineRule="auto"/>
+        <w:rPr>
+          <w:rFonts w:ascii="Times New Roman" w:eastAsia="Times New Roman" w:hAnsi="Times New Roman" w:cs="Times New Roman"/>
+          <w:szCs w:val="24"/>
+          <w:lang w:eastAsia="en-GB"/>
+        </w:rPr>
+      </w:pPr>
+    </w:p>
+    <w:p>
+      <w:pPr>
+        <w:spacing w:after="0" w:line="240" w:lineRule="auto"/>
+        <w:rPr>
+          <w:rFonts w:ascii="Times New Roman" w:eastAsia="Times New Roman" w:hAnsi="Times New Roman" w:cs="Times New Roman"/>
+          <w:szCs w:val="24"/>
+          <w:lang w:eastAsia="en-GB"/>
+        </w:rPr>
+      </w:pPr>
+      <w:r>
+        <w:rPr>
+          <w:rFonts w:ascii="Times New Roman" w:eastAsia="Times New Roman" w:hAnsi="Times New Roman" w:cs="Times New Roman"/>
+          <w:szCs w:val="24"/>
+          <w:lang w:eastAsia="en-GB"/>
+        </w:rPr>
+        <w:t>All in all, it makes sense that a small value for ‘k’ might</w:t>
+      </w:r>
+      <w:r>
+        <w:rPr>
+          <w:rFonts w:ascii="Times New Roman" w:eastAsia="Times New Roman" w:hAnsi="Times New Roman" w:cs="Times New Roman"/>
+          <w:szCs w:val="24"/>
+          <w:lang w:eastAsia="en-GB"/>
+        </w:rPr>
+        <w:t xml:space="preserve"> make the algorithm</w:t>
+      </w:r>
+      <w:r>
+        <w:rPr>
+          <w:rFonts w:ascii="Times New Roman" w:eastAsia="Times New Roman" w:hAnsi="Times New Roman" w:cs="Times New Roman"/>
+          <w:szCs w:val="24"/>
+          <w:lang w:eastAsia="en-GB"/>
+        </w:rPr>
+        <w:t xml:space="preserve"> too influenced by individual cases whereas on the other hand, larger values may include too much of a deviation and complexity in a non-complex situation ultimately producing a prediction that is in either case not the most reliable and accurate as it can be.</w:t>
       </w:r>
     </w:p>
     <w:p>
@@ -10174,7 +10401,23 @@
           <w:szCs w:val="24"/>
           <w:lang w:eastAsia="en-GB"/>
         </w:rPr>
-        <w:t xml:space="preserve">here is obvious sense in the fact that it shouldn’t be too small, but then again there is a pattern that shows that keeping it too large can cause deviations and the majority </w:t>
+        <w:t>here is obvious sense in the fact that it shouldn’t be too small</w:t>
+      </w:r>
+      <w:r>
+        <w:rPr>
+          <w:rFonts w:ascii="Times New Roman" w:eastAsia="Times New Roman" w:hAnsi="Times New Roman" w:cs="Times New Roman"/>
+          <w:szCs w:val="24"/>
+          <w:lang w:eastAsia="en-GB"/>
+        </w:rPr>
+        <w:t xml:space="preserve"> either</w:t>
+      </w:r>
+      <w:r>
+        <w:rPr>
+          <w:rFonts w:ascii="Times New Roman" w:eastAsia="Times New Roman" w:hAnsi="Times New Roman" w:cs="Times New Roman"/>
+          <w:szCs w:val="24"/>
+          <w:lang w:eastAsia="en-GB"/>
+        </w:rPr>
+        <w:t xml:space="preserve">, but then again there is a pattern that shows that keeping it too large can cause deviations and the majority </w:t>
       </w:r>
       <w:r>
         <w:rPr>
@@ -10190,7 +10433,23 @@
           <w:szCs w:val="24"/>
           <w:lang w:eastAsia="en-GB"/>
         </w:rPr>
-        <w:t xml:space="preserve"> the data</w:t>
+        <w:t xml:space="preserve"> </w:t>
+      </w:r>
+      <w:r>
+        <w:rPr>
+          <w:rFonts w:ascii="Times New Roman" w:eastAsia="Times New Roman" w:hAnsi="Times New Roman" w:cs="Times New Roman"/>
+          <w:szCs w:val="24"/>
+          <w:lang w:eastAsia="en-GB"/>
+        </w:rPr>
+        <w:t xml:space="preserve">if </w:t>
+      </w:r>
+      <w:r>
+        <w:rPr>
+          <w:rFonts w:ascii="Times New Roman" w:eastAsia="Times New Roman" w:hAnsi="Times New Roman" w:cs="Times New Roman"/>
+          <w:szCs w:val="24"/>
+          <w:lang w:eastAsia="en-GB"/>
+        </w:rPr>
+        <w:t>the data</w:t>
       </w:r>
       <w:r>
         <w:rPr>
@@ -10321,6 +10580,52 @@
         <w:spacing w:after="0" w:line="240" w:lineRule="auto"/>
         <w:rPr>
           <w:rFonts w:ascii="Times New Roman" w:eastAsia="Times New Roman" w:hAnsi="Times New Roman" w:cs="Times New Roman"/>
+          <w:b/>
+          <w:sz w:val="24"/>
+          <w:szCs w:val="24"/>
+          <w:lang w:eastAsia="en-GB"/>
+        </w:rPr>
+      </w:pPr>
+      <w:hyperlink r:id="rId33" w:history="1">
+        <w:r>
+          <w:rPr>
+            <w:rStyle w:val="Hyperlink"/>
+            <w:rFonts w:ascii="Times New Roman" w:eastAsia="Times New Roman" w:hAnsi="Times New Roman" w:cs="Times New Roman"/>
+            <w:sz w:val="24"/>
+            <w:szCs w:val="24"/>
+            <w:lang w:eastAsia="en-GB"/>
+          </w:rPr>
+          <w:t>https://books.google.co.uk/books?hl=en&amp;lr=&amp;id=X2Y6OkXl8ysC&amp;oi=fnd&amp;pg=PR5&amp;dq=Linear+regression&amp;ots=sdjQFZrPgv&amp;sig=pAazfHuFMtk71nq_TKYfhtmhluY#v=onepage&amp;q=Linear%20regression&amp;f=false</w:t>
+        </w:r>
+      </w:hyperlink>
+      <w:r>
+        <w:rPr>
+          <w:rFonts w:ascii="Times New Roman" w:eastAsia="Times New Roman" w:hAnsi="Times New Roman" w:cs="Times New Roman"/>
+          <w:b/>
+          <w:sz w:val="24"/>
+          <w:szCs w:val="24"/>
+          <w:lang w:eastAsia="en-GB"/>
+        </w:rPr>
+        <w:t xml:space="preserve"> Page 391</w:t>
+      </w:r>
+    </w:p>
+    <w:p>
+      <w:pPr>
+        <w:spacing w:after="0" w:line="240" w:lineRule="auto"/>
+        <w:rPr>
+          <w:rFonts w:ascii="Times New Roman" w:eastAsia="Times New Roman" w:hAnsi="Times New Roman" w:cs="Times New Roman"/>
+          <w:b/>
+          <w:sz w:val="24"/>
+          <w:szCs w:val="24"/>
+          <w:lang w:eastAsia="en-GB"/>
+        </w:rPr>
+      </w:pPr>
+    </w:p>
+    <w:p>
+      <w:pPr>
+        <w:spacing w:after="0" w:line="240" w:lineRule="auto"/>
+        <w:rPr>
+          <w:rFonts w:ascii="Times New Roman" w:eastAsia="Times New Roman" w:hAnsi="Times New Roman" w:cs="Times New Roman"/>
           <w:szCs w:val="24"/>
           <w:lang w:eastAsia="en-GB"/>
         </w:rPr>
@@ -10339,23 +10644,71 @@
           <w:szCs w:val="24"/>
           <w:lang w:eastAsia="en-GB"/>
         </w:rPr>
-        <w:t xml:space="preserve">outputs and behaviour of the algorithms. The </w:t>
-      </w:r>
-      <w:r>
-        <w:rPr>
-          <w:rFonts w:ascii="Times New Roman" w:eastAsia="Times New Roman" w:hAnsi="Times New Roman" w:cs="Times New Roman"/>
-          <w:szCs w:val="24"/>
-          <w:lang w:eastAsia="en-GB"/>
-        </w:rPr>
-        <w:t xml:space="preserve">regression model </w:t>
-      </w:r>
-      <w:r>
-        <w:rPr>
-          <w:rFonts w:ascii="Times New Roman" w:eastAsia="Times New Roman" w:hAnsi="Times New Roman" w:cs="Times New Roman"/>
-          <w:szCs w:val="24"/>
-          <w:lang w:eastAsia="en-GB"/>
-        </w:rPr>
-        <w:t>finds the similarity of the input testing dataset to predict an attribute. The attribute prediction is “measured” based on the similarity function</w:t>
+        <w:t xml:space="preserve">outputs and behaviour of the algorithms. </w:t>
+      </w:r>
+      <w:r>
+        <w:rPr>
+          <w:rFonts w:ascii="Times New Roman" w:eastAsia="Times New Roman" w:hAnsi="Times New Roman" w:cs="Times New Roman"/>
+          <w:szCs w:val="24"/>
+          <w:lang w:eastAsia="en-GB"/>
+        </w:rPr>
+        <w:t>The aim of regression models is to discover relationships between response ‘Y’ and explanatory variable ‘X’. Ultimately to make predictions of the variable Y based on the observation of the input ‘X’ variable.</w:t>
+      </w:r>
+      <w:r>
+        <w:rPr>
+          <w:rFonts w:ascii="Times New Roman" w:eastAsia="Times New Roman" w:hAnsi="Times New Roman" w:cs="Times New Roman"/>
+          <w:szCs w:val="24"/>
+          <w:lang w:eastAsia="en-GB"/>
+        </w:rPr>
+        <w:t xml:space="preserve"> (CITE </w:t>
+      </w:r>
+      <w:r>
+        <w:rPr>
+          <w:rFonts w:ascii="Times New Roman" w:eastAsia="Times New Roman" w:hAnsi="Times New Roman" w:cs="Times New Roman"/>
+          <w:szCs w:val="24"/>
+          <w:lang w:eastAsia="en-GB"/>
+        </w:rPr>
+        <w:t>–</w:t>
+      </w:r>
+      <w:r>
+        <w:rPr>
+          <w:rFonts w:ascii="Times New Roman" w:eastAsia="Times New Roman" w:hAnsi="Times New Roman" w:cs="Times New Roman"/>
+          <w:szCs w:val="24"/>
+          <w:lang w:eastAsia="en-GB"/>
+        </w:rPr>
+        <w:t xml:space="preserve"> BOOK</w:t>
+      </w:r>
+      <w:r>
+        <w:rPr>
+          <w:rFonts w:ascii="Times New Roman" w:eastAsia="Times New Roman" w:hAnsi="Times New Roman" w:cs="Times New Roman"/>
+          <w:szCs w:val="24"/>
+          <w:lang w:eastAsia="en-GB"/>
+        </w:rPr>
+        <w:t xml:space="preserve">). It </w:t>
+      </w:r>
+      <w:r>
+        <w:rPr>
+          <w:rFonts w:ascii="Times New Roman" w:eastAsia="Times New Roman" w:hAnsi="Times New Roman" w:cs="Times New Roman"/>
+          <w:szCs w:val="24"/>
+          <w:lang w:eastAsia="en-GB"/>
+        </w:rPr>
+        <w:t>finds the similarity of the input testing dataset to predict an attribute. The attribute pred</w:t>
+      </w:r>
+      <w:r>
+        <w:rPr>
+          <w:rFonts w:ascii="Times New Roman" w:eastAsia="Times New Roman" w:hAnsi="Times New Roman" w:cs="Times New Roman"/>
+          <w:szCs w:val="24"/>
+          <w:lang w:eastAsia="en-GB"/>
+        </w:rPr>
+        <w:t>iction is “measured” based on a</w:t>
+      </w:r>
+      <w:r>
+        <w:rPr>
+          <w:rFonts w:ascii="Times New Roman" w:eastAsia="Times New Roman" w:hAnsi="Times New Roman" w:cs="Times New Roman"/>
+          <w:szCs w:val="24"/>
+          <w:lang w:eastAsia="en-GB"/>
+        </w:rPr>
+        <w:t xml:space="preserve"> similarity function</w:t>
       </w:r>
       <w:r>
         <w:rPr>
@@ -10371,24 +10724,41 @@
           <w:szCs w:val="24"/>
           <w:lang w:eastAsia="en-GB"/>
         </w:rPr>
-        <w:t xml:space="preserve"> In the regression model the output is an actual value. The value is calculated based on the average of its given nearest neighbours. </w:t>
-      </w:r>
-    </w:p>
-    <w:p>
-      <w:pPr>
-        <w:spacing w:after="0" w:line="240" w:lineRule="auto"/>
-        <w:rPr>
-          <w:rFonts w:ascii="Times New Roman" w:eastAsia="Times New Roman" w:hAnsi="Times New Roman" w:cs="Times New Roman"/>
-          <w:szCs w:val="24"/>
-          <w:lang w:eastAsia="en-GB"/>
-        </w:rPr>
-      </w:pPr>
-      <w:r>
-        <w:rPr>
-          <w:rFonts w:ascii="Times New Roman" w:eastAsia="Times New Roman" w:hAnsi="Times New Roman" w:cs="Times New Roman"/>
-          <w:szCs w:val="24"/>
-          <w:lang w:eastAsia="en-GB"/>
-        </w:rPr>
+        <w:t xml:space="preserve"> In the regression model the output is an actual</w:t>
+      </w:r>
+      <w:r>
+        <w:rPr>
+          <w:rFonts w:ascii="Times New Roman" w:eastAsia="Times New Roman" w:hAnsi="Times New Roman" w:cs="Times New Roman"/>
+          <w:szCs w:val="24"/>
+          <w:lang w:eastAsia="en-GB"/>
+        </w:rPr>
+        <w:t xml:space="preserve"> independent</w:t>
+      </w:r>
+      <w:r>
+        <w:rPr>
+          <w:rFonts w:ascii="Times New Roman" w:eastAsia="Times New Roman" w:hAnsi="Times New Roman" w:cs="Times New Roman"/>
+          <w:szCs w:val="24"/>
+          <w:lang w:eastAsia="en-GB"/>
+        </w:rPr>
+        <w:t xml:space="preserve"> value. The value is calculated based on the average of its given nearest neighbours. </w:t>
+      </w:r>
+    </w:p>
+    <w:p>
+      <w:pPr>
+        <w:spacing w:after="0" w:line="240" w:lineRule="auto"/>
+        <w:rPr>
+          <w:rFonts w:ascii="Times New Roman" w:eastAsia="Times New Roman" w:hAnsi="Times New Roman" w:cs="Times New Roman"/>
+          <w:szCs w:val="24"/>
+          <w:lang w:eastAsia="en-GB"/>
+        </w:rPr>
+      </w:pPr>
+      <w:r>
+        <w:rPr>
+          <w:rFonts w:ascii="Times New Roman" w:eastAsia="Times New Roman" w:hAnsi="Times New Roman" w:cs="Times New Roman"/>
+          <w:szCs w:val="24"/>
+          <w:lang w:eastAsia="en-GB"/>
+        </w:rPr>
+        <w:lastRenderedPageBreak/>
         <w:t xml:space="preserve"> </w:t>
       </w:r>
     </w:p>
@@ -10401,6 +10771,27 @@
           <w:lang w:eastAsia="en-GB"/>
         </w:rPr>
       </w:pPr>
+      <w:hyperlink r:id="rId34" w:history="1">
+        <w:r>
+          <w:rPr>
+            <w:rStyle w:val="Hyperlink"/>
+            <w:rFonts w:ascii="Times New Roman" w:eastAsia="Times New Roman" w:hAnsi="Times New Roman" w:cs="Times New Roman"/>
+            <w:szCs w:val="24"/>
+            <w:lang w:eastAsia="en-GB"/>
+          </w:rPr>
+          <w:t>https://web.stanford.edu/~hastie/THESES/gareth_james.pdf</w:t>
+        </w:r>
+      </w:hyperlink>
+    </w:p>
+    <w:p>
+      <w:pPr>
+        <w:spacing w:after="0" w:line="240" w:lineRule="auto"/>
+        <w:rPr>
+          <w:rFonts w:ascii="Times New Roman" w:eastAsia="Times New Roman" w:hAnsi="Times New Roman" w:cs="Times New Roman"/>
+          <w:szCs w:val="24"/>
+          <w:lang w:eastAsia="en-GB"/>
+        </w:rPr>
+      </w:pPr>
       <w:r>
         <w:rPr>
           <w:rFonts w:ascii="Times New Roman" w:eastAsia="Times New Roman" w:hAnsi="Times New Roman" w:cs="Times New Roman"/>
@@ -10415,7 +10806,31 @@
           <w:szCs w:val="24"/>
           <w:lang w:eastAsia="en-GB"/>
         </w:rPr>
-        <w:t xml:space="preserve"> The output for a classification algorithm takes the value of the nearest neighbour most popular in quantity and in majority. This is known as majority vote. </w:t>
+        <w:t xml:space="preserve"> The output for a classification algorithm takes the value of the nearest ne</w:t>
+      </w:r>
+      <w:r>
+        <w:rPr>
+          <w:rFonts w:ascii="Times New Roman" w:eastAsia="Times New Roman" w:hAnsi="Times New Roman" w:cs="Times New Roman"/>
+          <w:szCs w:val="24"/>
+          <w:lang w:eastAsia="en-GB"/>
+        </w:rPr>
+        <w:t xml:space="preserve">ighbour most popular </w:t>
+      </w:r>
+      <w:r>
+        <w:rPr>
+          <w:rFonts w:ascii="Times New Roman" w:eastAsia="Times New Roman" w:hAnsi="Times New Roman" w:cs="Times New Roman"/>
+          <w:szCs w:val="24"/>
+          <w:lang w:eastAsia="en-GB"/>
+        </w:rPr>
+        <w:t xml:space="preserve">and in majority. This is known as majority vote. </w:t>
+      </w:r>
+      <w:r>
+        <w:rPr>
+          <w:rFonts w:ascii="Times New Roman" w:eastAsia="Times New Roman" w:hAnsi="Times New Roman" w:cs="Times New Roman"/>
+          <w:szCs w:val="24"/>
+          <w:lang w:eastAsia="en-GB"/>
+        </w:rPr>
+        <w:t>(CITE – Majority vote)</w:t>
       </w:r>
     </w:p>
     <w:p>
@@ -10507,7 +10922,6 @@
           <w:szCs w:val="24"/>
           <w:lang w:eastAsia="en-GB"/>
         </w:rPr>
-        <w:lastRenderedPageBreak/>
         <w:t xml:space="preserve">For </w:t>
       </w:r>
       <w:r>
@@ -10883,7 +11297,7 @@
             <wp:cNvGraphicFramePr/>
             <a:graphic xmlns:a="http://schemas.openxmlformats.org/drawingml/2006/main">
               <a:graphicData uri="http://schemas.openxmlformats.org/drawingml/2006/chart">
-                <c:chart xmlns:c="http://schemas.openxmlformats.org/drawingml/2006/chart" xmlns:r="http://schemas.openxmlformats.org/officeDocument/2006/relationships" r:id="rId32"/>
+                <c:chart xmlns:c="http://schemas.openxmlformats.org/drawingml/2006/chart" xmlns:r="http://schemas.openxmlformats.org/officeDocument/2006/relationships" r:id="rId35"/>
               </a:graphicData>
             </a:graphic>
           </wp:inline>
@@ -11498,6 +11912,7 @@
               <w:rFonts w:ascii="Cambria Math" w:eastAsia="Times New Roman" w:hAnsi="Cambria Math" w:cs="Times New Roman"/>
               <w:lang w:eastAsia="en-GB"/>
             </w:rPr>
+            <w:lastRenderedPageBreak/>
             <w:br/>
           </m:r>
         </m:oMath>
@@ -11648,7 +12063,6 @@
           <w:szCs w:val="24"/>
           <w:lang w:eastAsia="en-GB"/>
         </w:rPr>
-        <w:lastRenderedPageBreak/>
         <w:t>Actual case:</w:t>
       </w:r>
     </w:p>
@@ -11926,16 +12340,43 @@
           <w:lang w:eastAsia="en-GB"/>
         </w:rPr>
       </w:pPr>
-      <w:r>
-        <w:rPr>
-          <w:rFonts w:ascii="Times New Roman" w:eastAsia="Times New Roman" w:hAnsi="Times New Roman" w:cs="Times New Roman"/>
-          <w:b/>
+    </w:p>
+    <w:p>
+      <w:pPr>
+        <w:spacing w:after="0" w:line="240" w:lineRule="auto"/>
+        <w:rPr>
+          <w:rFonts w:ascii="Times New Roman" w:eastAsia="Times New Roman" w:hAnsi="Times New Roman" w:cs="Times New Roman"/>
+          <w:szCs w:val="24"/>
+          <w:lang w:eastAsia="en-GB"/>
+        </w:rPr>
+      </w:pPr>
+      <w:r>
+        <w:rPr>
+          <w:rFonts w:ascii="Times New Roman" w:eastAsia="Times New Roman" w:hAnsi="Times New Roman" w:cs="Times New Roman"/>
+          <w:szCs w:val="24"/>
+          <w:lang w:eastAsia="en-GB"/>
+        </w:rPr>
+        <w:t xml:space="preserve">Now that the fine line between regression and classification algorithms has been drawn, another regression algorithm implemented in this research is an important one as its results deemed, not surprising but, </w:t>
+      </w:r>
+      <w:r>
+        <w:rPr>
+          <w:rFonts w:ascii="Times New Roman" w:eastAsia="Times New Roman" w:hAnsi="Times New Roman" w:cs="Times New Roman"/>
+          <w:szCs w:val="24"/>
+          <w:lang w:eastAsia="en-GB"/>
+        </w:rPr>
+        <w:t>crucial to the development of this research.</w:t>
+      </w:r>
+    </w:p>
+    <w:p>
+      <w:pPr>
+        <w:spacing w:after="0" w:line="240" w:lineRule="auto"/>
+        <w:rPr>
+          <w:rFonts w:ascii="Times New Roman" w:eastAsia="Times New Roman" w:hAnsi="Times New Roman" w:cs="Times New Roman"/>
           <w:sz w:val="24"/>
           <w:szCs w:val="24"/>
           <w:lang w:eastAsia="en-GB"/>
         </w:rPr>
-        <w:t>How it works. How does it determine nearest neighbour? Euclidean distance. Implementation, pseudocode.</w:t>
-      </w:r>
+      </w:pPr>
     </w:p>
     <w:p>
       <w:pPr>
@@ -11948,6 +12389,14 @@
           <w:lang w:eastAsia="en-GB"/>
         </w:rPr>
       </w:pPr>
+      <w:r>
+        <w:rPr>
+          <w:rFonts w:ascii="Times New Roman" w:eastAsia="Times New Roman" w:hAnsi="Times New Roman" w:cs="Times New Roman"/>
+          <w:szCs w:val="24"/>
+          <w:lang w:eastAsia="en-GB"/>
+        </w:rPr>
+        <w:t>The term Linear regression, as the name suggests is a model which one dimensionally attempts to cultivate the relationship between the two variables.</w:t>
+      </w:r>
     </w:p>
     <w:p>
       <w:pPr>
@@ -11960,7 +12409,10 @@
           <w:lang w:eastAsia="en-GB"/>
         </w:rPr>
       </w:pPr>
-      <w:r>
+    </w:p>
+    <w:p>
+      <w:pPr>
+        <w:spacing w:after="0" w:line="240" w:lineRule="auto"/>
         <w:rPr>
           <w:rFonts w:ascii="Times New Roman" w:eastAsia="Times New Roman" w:hAnsi="Times New Roman" w:cs="Times New Roman"/>
           <w:b/>
@@ -11968,6 +12420,162 @@
           <w:szCs w:val="24"/>
           <w:lang w:eastAsia="en-GB"/>
         </w:rPr>
+      </w:pPr>
+      <w:hyperlink r:id="rId36" w:history="1">
+        <w:r>
+          <w:rPr>
+            <w:rStyle w:val="Hyperlink"/>
+            <w:rFonts w:ascii="Times New Roman" w:eastAsia="Times New Roman" w:hAnsi="Times New Roman" w:cs="Times New Roman"/>
+            <w:sz w:val="24"/>
+            <w:szCs w:val="24"/>
+            <w:lang w:eastAsia="en-GB"/>
+          </w:rPr>
+          <w:t>https://books.google.co.uk/books?hl=en&amp;lr=&amp;id=0yR4KUL4VDkC&amp;oi=fnd&amp;pg=PR13&amp;dq=Linear+regression+for+prediction&amp;ots=p5msAjePwe&amp;sig=fISshZaOtII7ZoucdOsIsaKHs_Q#v=onepage&amp;q=Linear%20regression&amp;f=false</w:t>
+        </w:r>
+      </w:hyperlink>
+      <w:r>
+        <w:rPr>
+          <w:rFonts w:ascii="Times New Roman" w:eastAsia="Times New Roman" w:hAnsi="Times New Roman" w:cs="Times New Roman"/>
+          <w:b/>
+          <w:sz w:val="24"/>
+          <w:szCs w:val="24"/>
+          <w:lang w:eastAsia="en-GB"/>
+        </w:rPr>
+        <w:t xml:space="preserve"> Page 4 </w:t>
+      </w:r>
+    </w:p>
+    <w:p>
+      <w:pPr>
+        <w:spacing w:after="0" w:line="240" w:lineRule="auto"/>
+        <w:rPr>
+          <w:rFonts w:ascii="Times New Roman" w:eastAsia="Times New Roman" w:hAnsi="Times New Roman" w:cs="Times New Roman"/>
+          <w:szCs w:val="24"/>
+          <w:lang w:eastAsia="en-GB"/>
+        </w:rPr>
+      </w:pPr>
+      <w:r>
+        <w:rPr>
+          <w:rFonts w:ascii="Times New Roman" w:eastAsia="Times New Roman" w:hAnsi="Times New Roman" w:cs="Times New Roman"/>
+          <w:szCs w:val="24"/>
+          <w:lang w:eastAsia="en-GB"/>
+        </w:rPr>
+        <w:t>Although this model tends to be viable in many situations, it wouldn’t be the best candidate in situations where the relationship between the variables is ‘non-linear’.</w:t>
+      </w:r>
+      <w:r>
+        <w:rPr>
+          <w:rFonts w:ascii="Times New Roman" w:eastAsia="Times New Roman" w:hAnsi="Times New Roman" w:cs="Times New Roman"/>
+          <w:szCs w:val="24"/>
+          <w:lang w:eastAsia="en-GB"/>
+        </w:rPr>
+        <w:t xml:space="preserve"> For this </w:t>
+      </w:r>
+      <w:r>
+        <w:rPr>
+          <w:rFonts w:ascii="Times New Roman" w:eastAsia="Times New Roman" w:hAnsi="Times New Roman" w:cs="Times New Roman"/>
+          <w:szCs w:val="24"/>
+          <w:lang w:eastAsia="en-GB"/>
+        </w:rPr>
+        <w:t>reason,</w:t>
+      </w:r>
+      <w:r>
+        <w:rPr>
+          <w:rFonts w:ascii="Times New Roman" w:eastAsia="Times New Roman" w:hAnsi="Times New Roman" w:cs="Times New Roman"/>
+          <w:szCs w:val="24"/>
+          <w:lang w:eastAsia="en-GB"/>
+        </w:rPr>
+        <w:t xml:space="preserve"> in the world of data analysis algorithms Linear regression is highly unpopular when it comes to</w:t>
+      </w:r>
+      <w:r>
+        <w:rPr>
+          <w:rFonts w:ascii="Times New Roman" w:eastAsia="Times New Roman" w:hAnsi="Times New Roman" w:cs="Times New Roman"/>
+          <w:szCs w:val="24"/>
+          <w:lang w:eastAsia="en-GB"/>
+        </w:rPr>
+        <w:t xml:space="preserve"> electricity and power consumption</w:t>
+      </w:r>
+      <w:r>
+        <w:rPr>
+          <w:rFonts w:ascii="Times New Roman" w:eastAsia="Times New Roman" w:hAnsi="Times New Roman" w:cs="Times New Roman"/>
+          <w:szCs w:val="24"/>
+          <w:lang w:eastAsia="en-GB"/>
+        </w:rPr>
+        <w:t xml:space="preserve"> data because of its non-linear and dynamic tendencies.</w:t>
+      </w:r>
+    </w:p>
+    <w:p>
+      <w:pPr>
+        <w:spacing w:after="0" w:line="240" w:lineRule="auto"/>
+        <w:rPr>
+          <w:rFonts w:ascii="Times New Roman" w:eastAsia="Times New Roman" w:hAnsi="Times New Roman" w:cs="Times New Roman"/>
+          <w:sz w:val="24"/>
+          <w:szCs w:val="24"/>
+          <w:lang w:eastAsia="en-GB"/>
+        </w:rPr>
+      </w:pPr>
+      <w:r>
+        <w:rPr>
+          <w:rFonts w:ascii="Times New Roman" w:eastAsia="Times New Roman" w:hAnsi="Times New Roman" w:cs="Times New Roman"/>
+          <w:szCs w:val="24"/>
+          <w:lang w:eastAsia="en-GB"/>
+        </w:rPr>
+        <w:t>Despite there being known unpopularity of the said algorithm, there isn’t significant persuasive evidence in research to support its invalidity. That was the primary reason for the election of the Linear Regression model.</w:t>
+      </w:r>
+    </w:p>
+    <w:p>
+      <w:pPr>
+        <w:spacing w:after="0" w:line="240" w:lineRule="auto"/>
+        <w:rPr>
+          <w:rFonts w:ascii="Times New Roman" w:eastAsia="Times New Roman" w:hAnsi="Times New Roman" w:cs="Times New Roman"/>
+          <w:b/>
+          <w:sz w:val="24"/>
+          <w:szCs w:val="24"/>
+          <w:lang w:eastAsia="en-GB"/>
+        </w:rPr>
+      </w:pPr>
+    </w:p>
+    <w:p>
+      <w:pPr>
+        <w:spacing w:after="0" w:line="240" w:lineRule="auto"/>
+        <w:rPr>
+          <w:rFonts w:ascii="Times New Roman" w:eastAsia="Times New Roman" w:hAnsi="Times New Roman" w:cs="Times New Roman"/>
+          <w:b/>
+          <w:sz w:val="24"/>
+          <w:szCs w:val="24"/>
+          <w:lang w:eastAsia="en-GB"/>
+        </w:rPr>
+      </w:pPr>
+      <w:hyperlink r:id="rId37" w:history="1">
+        <w:r>
+          <w:rPr>
+            <w:rStyle w:val="Hyperlink"/>
+            <w:rFonts w:ascii="Times New Roman" w:eastAsia="Times New Roman" w:hAnsi="Times New Roman" w:cs="Times New Roman"/>
+            <w:sz w:val="24"/>
+            <w:szCs w:val="24"/>
+            <w:lang w:eastAsia="en-GB"/>
+          </w:rPr>
+          <w:t>https://www.doc.ic.ac.uk/~nd/surprise_96/journal/vol4/cs11/report.html</w:t>
+        </w:r>
+      </w:hyperlink>
+    </w:p>
+    <w:p>
+      <w:pPr>
+        <w:spacing w:after="0" w:line="240" w:lineRule="auto"/>
+        <w:rPr>
+          <w:rFonts w:ascii="Times New Roman" w:eastAsia="Times New Roman" w:hAnsi="Times New Roman" w:cs="Times New Roman"/>
+          <w:b/>
+          <w:sz w:val="24"/>
+          <w:szCs w:val="24"/>
+          <w:lang w:eastAsia="en-GB"/>
+        </w:rPr>
+      </w:pPr>
+      <w:r>
+        <w:rPr>
+          <w:rFonts w:ascii="Times New Roman" w:eastAsia="Times New Roman" w:hAnsi="Times New Roman" w:cs="Times New Roman"/>
+          <w:b/>
+          <w:sz w:val="24"/>
+          <w:szCs w:val="24"/>
+          <w:lang w:eastAsia="en-GB"/>
+        </w:rPr>
         <w:t>Neural networks:</w:t>
       </w:r>
     </w:p>
@@ -11990,21 +12598,335 @@
           <w:szCs w:val="24"/>
           <w:lang w:eastAsia="en-GB"/>
         </w:rPr>
-        <w:t>Classification and regression</w:t>
-      </w:r>
-    </w:p>
-    <w:p>
-      <w:pPr>
-        <w:spacing w:after="0" w:line="240" w:lineRule="auto"/>
-        <w:rPr>
-          <w:rFonts w:ascii="Times New Roman" w:eastAsia="Times New Roman" w:hAnsi="Times New Roman" w:cs="Times New Roman"/>
-          <w:b/>
+        <w:t>What are they and how do they generally work?</w:t>
+      </w:r>
+    </w:p>
+    <w:p>
+      <w:pPr>
+        <w:spacing w:after="0" w:line="240" w:lineRule="auto"/>
+        <w:rPr>
+          <w:rFonts w:ascii="Times New Roman" w:eastAsia="Times New Roman" w:hAnsi="Times New Roman" w:cs="Times New Roman"/>
+          <w:szCs w:val="24"/>
+          <w:lang w:eastAsia="en-GB"/>
+        </w:rPr>
+      </w:pPr>
+      <w:r>
+        <w:rPr>
+          <w:rFonts w:ascii="Times New Roman" w:eastAsia="Times New Roman" w:hAnsi="Times New Roman" w:cs="Times New Roman"/>
+          <w:szCs w:val="24"/>
+          <w:lang w:eastAsia="en-GB"/>
+        </w:rPr>
+        <w:t>Ar</w:t>
+      </w:r>
+      <w:r>
+        <w:rPr>
+          <w:rFonts w:ascii="Times New Roman" w:eastAsia="Times New Roman" w:hAnsi="Times New Roman" w:cs="Times New Roman"/>
+          <w:szCs w:val="24"/>
+          <w:lang w:eastAsia="en-GB"/>
+        </w:rPr>
+        <w:t xml:space="preserve">tificial Neural Network are an information processing model that is inspirited from </w:t>
+      </w:r>
+      <w:r>
+        <w:rPr>
+          <w:rFonts w:ascii="Times New Roman" w:eastAsia="Times New Roman" w:hAnsi="Times New Roman" w:cs="Times New Roman"/>
+          <w:szCs w:val="24"/>
+          <w:lang w:eastAsia="en-GB"/>
+        </w:rPr>
+        <w:t>biological nervou</w:t>
+      </w:r>
+      <w:r>
+        <w:rPr>
+          <w:rFonts w:ascii="Times New Roman" w:eastAsia="Times New Roman" w:hAnsi="Times New Roman" w:cs="Times New Roman"/>
+          <w:szCs w:val="24"/>
+          <w:lang w:eastAsia="en-GB"/>
+        </w:rPr>
+        <w:t xml:space="preserve">s systems, such as the brain and its ability to </w:t>
+      </w:r>
+      <w:r>
+        <w:rPr>
+          <w:rFonts w:ascii="Times New Roman" w:eastAsia="Times New Roman" w:hAnsi="Times New Roman" w:cs="Times New Roman"/>
+          <w:szCs w:val="24"/>
+          <w:lang w:eastAsia="en-GB"/>
+        </w:rPr>
+        <w:t xml:space="preserve">process information. </w:t>
+      </w:r>
+      <w:r>
+        <w:rPr>
+          <w:rFonts w:ascii="Times New Roman" w:eastAsia="Times New Roman" w:hAnsi="Times New Roman" w:cs="Times New Roman"/>
+          <w:szCs w:val="24"/>
+          <w:lang w:eastAsia="en-GB"/>
+        </w:rPr>
+        <w:t>The algorithm, much like the human brain, is formulated</w:t>
+      </w:r>
+      <w:r>
+        <w:rPr>
+          <w:rFonts w:ascii="Times New Roman" w:eastAsia="Times New Roman" w:hAnsi="Times New Roman" w:cs="Times New Roman"/>
+          <w:szCs w:val="24"/>
+          <w:lang w:eastAsia="en-GB"/>
+        </w:rPr>
+        <w:t xml:space="preserve"> of many highly inte</w:t>
+      </w:r>
+      <w:r>
+        <w:rPr>
+          <w:rFonts w:ascii="Times New Roman" w:eastAsia="Times New Roman" w:hAnsi="Times New Roman" w:cs="Times New Roman"/>
+          <w:szCs w:val="24"/>
+          <w:lang w:eastAsia="en-GB"/>
+        </w:rPr>
+        <w:t>rconnected processing elements mimicking biological neurons</w:t>
+      </w:r>
+      <w:r>
+        <w:rPr>
+          <w:rFonts w:ascii="Times New Roman" w:eastAsia="Times New Roman" w:hAnsi="Times New Roman" w:cs="Times New Roman"/>
+          <w:szCs w:val="24"/>
+          <w:lang w:eastAsia="en-GB"/>
+        </w:rPr>
+        <w:t>.</w:t>
+      </w:r>
+      <w:r>
+        <w:rPr>
+          <w:rFonts w:ascii="Times New Roman" w:eastAsia="Times New Roman" w:hAnsi="Times New Roman" w:cs="Times New Roman"/>
+          <w:szCs w:val="24"/>
+          <w:lang w:eastAsia="en-GB"/>
+        </w:rPr>
+        <w:t xml:space="preserve"> It is a supervised learning algorithm and</w:t>
+      </w:r>
+      <w:r>
+        <w:rPr>
+          <w:rFonts w:ascii="Times New Roman" w:eastAsia="Times New Roman" w:hAnsi="Times New Roman" w:cs="Times New Roman"/>
+          <w:szCs w:val="24"/>
+          <w:lang w:eastAsia="en-GB"/>
+        </w:rPr>
+        <w:t>, like people, learn</w:t>
+      </w:r>
+      <w:r>
+        <w:rPr>
+          <w:rFonts w:ascii="Times New Roman" w:eastAsia="Times New Roman" w:hAnsi="Times New Roman" w:cs="Times New Roman"/>
+          <w:szCs w:val="24"/>
+          <w:lang w:eastAsia="en-GB"/>
+        </w:rPr>
+        <w:t>s</w:t>
+      </w:r>
+      <w:r>
+        <w:rPr>
+          <w:rFonts w:ascii="Times New Roman" w:eastAsia="Times New Roman" w:hAnsi="Times New Roman" w:cs="Times New Roman"/>
+          <w:szCs w:val="24"/>
+          <w:lang w:eastAsia="en-GB"/>
+        </w:rPr>
+        <w:t xml:space="preserve"> by example</w:t>
+      </w:r>
+      <w:r>
+        <w:rPr>
+          <w:rFonts w:ascii="Times New Roman" w:eastAsia="Times New Roman" w:hAnsi="Times New Roman" w:cs="Times New Roman"/>
+          <w:szCs w:val="24"/>
+          <w:lang w:eastAsia="en-GB"/>
+        </w:rPr>
+        <w:t xml:space="preserve"> or ‘training datasets’</w:t>
+      </w:r>
+      <w:r>
+        <w:rPr>
+          <w:rFonts w:ascii="Times New Roman" w:eastAsia="Times New Roman" w:hAnsi="Times New Roman" w:cs="Times New Roman"/>
+          <w:szCs w:val="24"/>
+          <w:lang w:eastAsia="en-GB"/>
+        </w:rPr>
+        <w:t xml:space="preserve">. </w:t>
+      </w:r>
+    </w:p>
+    <w:p>
+      <w:pPr>
+        <w:spacing w:after="0" w:line="240" w:lineRule="auto"/>
+        <w:rPr>
+          <w:rFonts w:ascii="Times New Roman" w:eastAsia="Times New Roman" w:hAnsi="Times New Roman" w:cs="Times New Roman"/>
           <w:sz w:val="24"/>
           <w:szCs w:val="24"/>
           <w:lang w:eastAsia="en-GB"/>
         </w:rPr>
       </w:pPr>
-      <w:r>
+    </w:p>
+    <w:p>
+      <w:pPr>
+        <w:spacing w:after="0" w:line="240" w:lineRule="auto"/>
+        <w:rPr>
+          <w:rFonts w:ascii="Times New Roman" w:eastAsia="Times New Roman" w:hAnsi="Times New Roman" w:cs="Times New Roman"/>
+          <w:szCs w:val="24"/>
+          <w:lang w:eastAsia="en-GB"/>
+        </w:rPr>
+      </w:pPr>
+      <w:r>
+        <w:rPr>
+          <w:rFonts w:ascii="Times New Roman" w:eastAsia="Times New Roman" w:hAnsi="Times New Roman" w:cs="Times New Roman"/>
+          <w:szCs w:val="24"/>
+          <w:lang w:eastAsia="en-GB"/>
+        </w:rPr>
+        <w:t>Neu</w:t>
+      </w:r>
+      <w:r>
+        <w:rPr>
+          <w:rFonts w:ascii="Times New Roman" w:eastAsia="Times New Roman" w:hAnsi="Times New Roman" w:cs="Times New Roman"/>
+          <w:szCs w:val="24"/>
+          <w:lang w:eastAsia="en-GB"/>
+        </w:rPr>
+        <w:t>ral net</w:t>
+      </w:r>
+      <w:r>
+        <w:rPr>
+          <w:rFonts w:ascii="Times New Roman" w:eastAsia="Times New Roman" w:hAnsi="Times New Roman" w:cs="Times New Roman"/>
+          <w:szCs w:val="24"/>
+          <w:lang w:eastAsia="en-GB"/>
+        </w:rPr>
+        <w:t>works, unlike other data analysis</w:t>
+      </w:r>
+      <w:r>
+        <w:rPr>
+          <w:rFonts w:ascii="Times New Roman" w:eastAsia="Times New Roman" w:hAnsi="Times New Roman" w:cs="Times New Roman"/>
+          <w:szCs w:val="24"/>
+          <w:lang w:eastAsia="en-GB"/>
+        </w:rPr>
+        <w:t xml:space="preserve"> models</w:t>
+      </w:r>
+      <w:r>
+        <w:rPr>
+          <w:rFonts w:ascii="Times New Roman" w:eastAsia="Times New Roman" w:hAnsi="Times New Roman" w:cs="Times New Roman"/>
+          <w:szCs w:val="24"/>
+          <w:lang w:eastAsia="en-GB"/>
+        </w:rPr>
+        <w:t>,</w:t>
+      </w:r>
+      <w:r>
+        <w:rPr>
+          <w:rFonts w:ascii="Times New Roman" w:eastAsia="Times New Roman" w:hAnsi="Times New Roman" w:cs="Times New Roman"/>
+          <w:szCs w:val="24"/>
+          <w:lang w:eastAsia="en-GB"/>
+        </w:rPr>
+        <w:t xml:space="preserve"> </w:t>
+      </w:r>
+      <w:proofErr w:type="gramStart"/>
+      <w:r>
+        <w:rPr>
+          <w:rFonts w:ascii="Times New Roman" w:eastAsia="Times New Roman" w:hAnsi="Times New Roman" w:cs="Times New Roman"/>
+          <w:szCs w:val="24"/>
+          <w:lang w:eastAsia="en-GB"/>
+        </w:rPr>
+        <w:t>have the</w:t>
+      </w:r>
+      <w:r>
+        <w:rPr>
+          <w:rFonts w:ascii="Times New Roman" w:eastAsia="Times New Roman" w:hAnsi="Times New Roman" w:cs="Times New Roman"/>
+          <w:szCs w:val="24"/>
+          <w:lang w:eastAsia="en-GB"/>
+        </w:rPr>
+        <w:t xml:space="preserve"> ability to</w:t>
+      </w:r>
+      <w:proofErr w:type="gramEnd"/>
+      <w:r>
+        <w:rPr>
+          <w:rFonts w:ascii="Times New Roman" w:eastAsia="Times New Roman" w:hAnsi="Times New Roman" w:cs="Times New Roman"/>
+          <w:szCs w:val="24"/>
+          <w:lang w:eastAsia="en-GB"/>
+        </w:rPr>
+        <w:t xml:space="preserve"> de</w:t>
+      </w:r>
+      <w:r>
+        <w:rPr>
+          <w:rFonts w:ascii="Times New Roman" w:eastAsia="Times New Roman" w:hAnsi="Times New Roman" w:cs="Times New Roman"/>
+          <w:szCs w:val="24"/>
+          <w:lang w:eastAsia="en-GB"/>
+        </w:rPr>
+        <w:t>rive meaning from</w:t>
+      </w:r>
+      <w:r>
+        <w:rPr>
+          <w:rFonts w:ascii="Times New Roman" w:eastAsia="Times New Roman" w:hAnsi="Times New Roman" w:cs="Times New Roman"/>
+          <w:szCs w:val="24"/>
+          <w:lang w:eastAsia="en-GB"/>
+        </w:rPr>
+        <w:t xml:space="preserve"> </w:t>
+      </w:r>
+      <w:r>
+        <w:rPr>
+          <w:rFonts w:ascii="Times New Roman" w:eastAsia="Times New Roman" w:hAnsi="Times New Roman" w:cs="Times New Roman"/>
+          <w:szCs w:val="24"/>
+          <w:lang w:eastAsia="en-GB"/>
+        </w:rPr>
+        <w:t xml:space="preserve">unreliable or defective </w:t>
+      </w:r>
+      <w:r>
+        <w:rPr>
+          <w:rFonts w:ascii="Times New Roman" w:eastAsia="Times New Roman" w:hAnsi="Times New Roman" w:cs="Times New Roman"/>
+          <w:szCs w:val="24"/>
+          <w:lang w:eastAsia="en-GB"/>
+        </w:rPr>
+        <w:t>data</w:t>
+      </w:r>
+      <w:r>
+        <w:rPr>
+          <w:rFonts w:ascii="Times New Roman" w:eastAsia="Times New Roman" w:hAnsi="Times New Roman" w:cs="Times New Roman"/>
+          <w:szCs w:val="24"/>
+          <w:lang w:eastAsia="en-GB"/>
+        </w:rPr>
+        <w:t xml:space="preserve">. It is used </w:t>
+      </w:r>
+      <w:r>
+        <w:rPr>
+          <w:rFonts w:ascii="Times New Roman" w:eastAsia="Times New Roman" w:hAnsi="Times New Roman" w:cs="Times New Roman"/>
+          <w:szCs w:val="24"/>
+          <w:lang w:eastAsia="en-GB"/>
+        </w:rPr>
+        <w:t xml:space="preserve">to extract patterns and detect trends that are too complex to be </w:t>
+      </w:r>
+      <w:r>
+        <w:rPr>
+          <w:rFonts w:ascii="Times New Roman" w:eastAsia="Times New Roman" w:hAnsi="Times New Roman" w:cs="Times New Roman"/>
+          <w:szCs w:val="24"/>
+          <w:lang w:eastAsia="en-GB"/>
+        </w:rPr>
+        <w:t>observed or remarked by the human eye or even other computing techniques. Once trained, a</w:t>
+      </w:r>
+      <w:r>
+        <w:rPr>
+          <w:rFonts w:ascii="Times New Roman" w:eastAsia="Times New Roman" w:hAnsi="Times New Roman" w:cs="Times New Roman"/>
+          <w:szCs w:val="24"/>
+          <w:lang w:eastAsia="en-GB"/>
+        </w:rPr>
+        <w:t xml:space="preserve"> neural network can be thought o</w:t>
+      </w:r>
+      <w:r>
+        <w:rPr>
+          <w:rFonts w:ascii="Times New Roman" w:eastAsia="Times New Roman" w:hAnsi="Times New Roman" w:cs="Times New Roman"/>
+          <w:szCs w:val="24"/>
+          <w:lang w:eastAsia="en-GB"/>
+        </w:rPr>
+        <w:t>f as an "expert" in the field</w:t>
+      </w:r>
+      <w:r>
+        <w:rPr>
+          <w:rFonts w:ascii="Times New Roman" w:eastAsia="Times New Roman" w:hAnsi="Times New Roman" w:cs="Times New Roman"/>
+          <w:szCs w:val="24"/>
+          <w:lang w:eastAsia="en-GB"/>
+        </w:rPr>
+        <w:t xml:space="preserve"> of information it has been given to analyse. </w:t>
+      </w:r>
+      <w:r>
+        <w:rPr>
+          <w:rFonts w:ascii="Times New Roman" w:eastAsia="Times New Roman" w:hAnsi="Times New Roman" w:cs="Times New Roman"/>
+          <w:szCs w:val="24"/>
+          <w:lang w:eastAsia="en-GB"/>
+        </w:rPr>
+        <w:t>It is through this trained expert that future calculations and predictions are carried out.</w:t>
+      </w:r>
+    </w:p>
+    <w:p>
+      <w:pPr>
+        <w:spacing w:after="0" w:line="240" w:lineRule="auto"/>
+        <w:rPr>
+          <w:rFonts w:ascii="Times New Roman" w:eastAsia="Times New Roman" w:hAnsi="Times New Roman" w:cs="Times New Roman"/>
+          <w:szCs w:val="24"/>
+          <w:lang w:eastAsia="en-GB"/>
+        </w:rPr>
+      </w:pPr>
+    </w:p>
+    <w:p>
+      <w:pPr>
+        <w:spacing w:after="0" w:line="240" w:lineRule="auto"/>
         <w:rPr>
           <w:rFonts w:ascii="Times New Roman" w:eastAsia="Times New Roman" w:hAnsi="Times New Roman" w:cs="Times New Roman"/>
           <w:b/>
@@ -12012,7 +12934,197 @@
           <w:szCs w:val="24"/>
           <w:lang w:eastAsia="en-GB"/>
         </w:rPr>
-        <w:t>Refining results a huge part of this</w:t>
+      </w:pPr>
+      <w:hyperlink r:id="rId38" w:history="1">
+        <w:r>
+          <w:rPr>
+            <w:rStyle w:val="Hyperlink"/>
+            <w:rFonts w:ascii="Times New Roman" w:eastAsia="Times New Roman" w:hAnsi="Times New Roman" w:cs="Times New Roman"/>
+            <w:sz w:val="24"/>
+            <w:szCs w:val="24"/>
+            <w:lang w:eastAsia="en-GB"/>
+          </w:rPr>
+          <w:t>https://www.sciencedirect.com/science/article/pii/S0893608014002135</w:t>
+        </w:r>
+      </w:hyperlink>
+    </w:p>
+    <w:p>
+      <w:pPr>
+        <w:spacing w:after="0" w:line="240" w:lineRule="auto"/>
+        <w:rPr>
+          <w:rFonts w:ascii="Times New Roman" w:eastAsia="Times New Roman" w:hAnsi="Times New Roman" w:cs="Times New Roman"/>
+          <w:szCs w:val="24"/>
+          <w:lang w:eastAsia="en-GB"/>
+        </w:rPr>
+      </w:pPr>
+      <w:r>
+        <w:rPr>
+          <w:rFonts w:ascii="Times New Roman" w:eastAsia="Times New Roman" w:hAnsi="Times New Roman" w:cs="Times New Roman"/>
+          <w:szCs w:val="24"/>
+          <w:lang w:eastAsia="en-GB"/>
+        </w:rPr>
+        <w:t xml:space="preserve">Neural networks are structured to have layers. </w:t>
+      </w:r>
+      <w:r>
+        <w:rPr>
+          <w:rFonts w:ascii="Times New Roman" w:eastAsia="Times New Roman" w:hAnsi="Times New Roman" w:cs="Times New Roman"/>
+          <w:szCs w:val="24"/>
+          <w:lang w:eastAsia="en-GB"/>
+        </w:rPr>
+        <w:t>The r</w:t>
+      </w:r>
+      <w:r>
+        <w:rPr>
+          <w:rFonts w:ascii="Times New Roman" w:eastAsia="Times New Roman" w:hAnsi="Times New Roman" w:cs="Times New Roman"/>
+          <w:szCs w:val="24"/>
+          <w:lang w:eastAsia="en-GB"/>
+        </w:rPr>
+        <w:t>udimental</w:t>
+      </w:r>
+      <w:r>
+        <w:rPr>
+          <w:rFonts w:ascii="Times New Roman" w:eastAsia="Times New Roman" w:hAnsi="Times New Roman" w:cs="Times New Roman"/>
+          <w:szCs w:val="24"/>
+          <w:lang w:eastAsia="en-GB"/>
+        </w:rPr>
+        <w:t xml:space="preserve"> </w:t>
+      </w:r>
+      <w:r>
+        <w:rPr>
+          <w:rFonts w:ascii="Times New Roman" w:eastAsia="Times New Roman" w:hAnsi="Times New Roman" w:cs="Times New Roman"/>
+          <w:szCs w:val="24"/>
+          <w:lang w:eastAsia="en-GB"/>
+        </w:rPr>
+        <w:t>layers can be categorised into three different kinds. The input layer, hidden layers and an output layer.</w:t>
+      </w:r>
+      <w:r>
+        <w:rPr>
+          <w:rFonts w:ascii="Times New Roman" w:eastAsia="Times New Roman" w:hAnsi="Times New Roman" w:cs="Times New Roman"/>
+          <w:szCs w:val="24"/>
+          <w:lang w:eastAsia="en-GB"/>
+        </w:rPr>
+        <w:t xml:space="preserve"> The neural network can have from just one to many hidden layers but must have just one input and output layer.</w:t>
+      </w:r>
+    </w:p>
+    <w:p>
+      <w:pPr>
+        <w:spacing w:after="0" w:line="240" w:lineRule="auto"/>
+        <w:rPr>
+          <w:rFonts w:ascii="Times New Roman" w:eastAsia="Times New Roman" w:hAnsi="Times New Roman" w:cs="Times New Roman"/>
+          <w:szCs w:val="24"/>
+          <w:lang w:eastAsia="en-GB"/>
+        </w:rPr>
+      </w:pPr>
+      <w:r>
+        <w:rPr>
+          <w:rFonts w:ascii="Times New Roman" w:eastAsia="Times New Roman" w:hAnsi="Times New Roman" w:cs="Times New Roman"/>
+          <w:szCs w:val="24"/>
+          <w:lang w:eastAsia="en-GB"/>
+        </w:rPr>
+        <w:t>The input layer consists of the “question instance”, naturally the output layer contains the “answer instance” and the hidden layers are placed and manipulated based on the provided information to generate the outputs for each given input.</w:t>
+      </w:r>
+    </w:p>
+    <w:p>
+      <w:pPr>
+        <w:spacing w:after="0" w:line="240" w:lineRule="auto"/>
+        <w:rPr>
+          <w:rFonts w:ascii="Times New Roman" w:eastAsia="Times New Roman" w:hAnsi="Times New Roman" w:cs="Times New Roman"/>
+          <w:szCs w:val="24"/>
+          <w:lang w:eastAsia="en-GB"/>
+        </w:rPr>
+      </w:pPr>
+      <w:hyperlink r:id="rId39" w:history="1">
+        <w:r>
+          <w:rPr>
+            <w:rStyle w:val="Hyperlink"/>
+            <w:rFonts w:ascii="Times New Roman" w:eastAsia="Times New Roman" w:hAnsi="Times New Roman" w:cs="Times New Roman"/>
+            <w:szCs w:val="24"/>
+            <w:lang w:eastAsia="en-GB"/>
+          </w:rPr>
+          <w:t>file:///C:/Users/shahz/Documents/303%20-%20RESEARCH%202018/Dissertation/Research/Previous/9780429499661_googlepreview.pdf</w:t>
+        </w:r>
+      </w:hyperlink>
+    </w:p>
+    <w:p>
+      <w:pPr>
+        <w:spacing w:after="0" w:line="240" w:lineRule="auto"/>
+        <w:rPr>
+          <w:rFonts w:ascii="Times New Roman" w:eastAsia="Times New Roman" w:hAnsi="Times New Roman" w:cs="Times New Roman"/>
+          <w:szCs w:val="24"/>
+          <w:lang w:eastAsia="en-GB"/>
+        </w:rPr>
+      </w:pPr>
+      <w:r>
+        <w:rPr>
+          <w:rFonts w:ascii="Times New Roman" w:eastAsia="Times New Roman" w:hAnsi="Times New Roman" w:cs="Times New Roman"/>
+          <w:szCs w:val="24"/>
+          <w:lang w:eastAsia="en-GB"/>
+        </w:rPr>
+        <w:t>This is the basic structure of a neural network</w:t>
+      </w:r>
+      <w:r>
+        <w:rPr>
+          <w:rFonts w:ascii="Times New Roman" w:eastAsia="Times New Roman" w:hAnsi="Times New Roman" w:cs="Times New Roman"/>
+          <w:szCs w:val="24"/>
+          <w:lang w:eastAsia="en-GB"/>
+        </w:rPr>
+        <w:t xml:space="preserve">, there are a lot more considerations and refineries such as the number of hidden layers, the number of connections between units or neurons, what sort of activation and loss functions should be used, back propagation, gradient descent etc. The algorithm itself </w:t>
+      </w:r>
+      <w:r>
+        <w:rPr>
+          <w:rFonts w:ascii="Times New Roman" w:eastAsia="Times New Roman" w:hAnsi="Times New Roman" w:cs="Times New Roman"/>
+          <w:szCs w:val="24"/>
+          <w:lang w:eastAsia="en-GB"/>
+        </w:rPr>
+        <w:t>can be implemented using various methods</w:t>
+      </w:r>
+      <w:r>
+        <w:rPr>
+          <w:rFonts w:ascii="Times New Roman" w:eastAsia="Times New Roman" w:hAnsi="Times New Roman" w:cs="Times New Roman"/>
+          <w:szCs w:val="24"/>
+          <w:lang w:eastAsia="en-GB"/>
+        </w:rPr>
+        <w:t>. L</w:t>
+      </w:r>
+      <w:r>
+        <w:rPr>
+          <w:rFonts w:ascii="Times New Roman" w:eastAsia="Times New Roman" w:hAnsi="Times New Roman" w:cs="Times New Roman"/>
+          <w:szCs w:val="24"/>
+          <w:lang w:eastAsia="en-GB"/>
+        </w:rPr>
+        <w:t>ike</w:t>
+      </w:r>
+      <w:r>
+        <w:rPr>
+          <w:rFonts w:ascii="Times New Roman" w:eastAsia="Times New Roman" w:hAnsi="Times New Roman" w:cs="Times New Roman"/>
+          <w:szCs w:val="24"/>
+          <w:lang w:eastAsia="en-GB"/>
+        </w:rPr>
+        <w:t>, mentioned earlier, k-NN</w:t>
+      </w:r>
+      <w:r>
+        <w:rPr>
+          <w:rFonts w:ascii="Times New Roman" w:eastAsia="Times New Roman" w:hAnsi="Times New Roman" w:cs="Times New Roman"/>
+          <w:szCs w:val="24"/>
+          <w:lang w:eastAsia="en-GB"/>
+        </w:rPr>
+        <w:t xml:space="preserve"> ever neural networks can be implemented using a regression or classification approach among many others.</w:t>
+      </w:r>
+      <w:r>
+        <w:rPr>
+          <w:rFonts w:ascii="Times New Roman" w:eastAsia="Times New Roman" w:hAnsi="Times New Roman" w:cs="Times New Roman"/>
+          <w:szCs w:val="24"/>
+          <w:lang w:eastAsia="en-GB"/>
+        </w:rPr>
+        <w:t xml:space="preserve"> Neural networks are most commonly known for pattern recognition but are viable for many other applications </w:t>
+      </w:r>
+      <w:r>
+        <w:rPr>
+          <w:rFonts w:ascii="Times New Roman" w:eastAsia="Times New Roman" w:hAnsi="Times New Roman" w:cs="Times New Roman"/>
+          <w:szCs w:val="24"/>
+          <w:lang w:eastAsia="en-GB"/>
+        </w:rPr>
+        <w:t>such as image and signal processing and compression, character recognition and stock market prediction etc.</w:t>
       </w:r>
     </w:p>
     <w:p>
@@ -12026,7 +13138,10 @@
           <w:lang w:eastAsia="en-GB"/>
         </w:rPr>
       </w:pPr>
-      <w:r>
+    </w:p>
+    <w:p>
+      <w:pPr>
+        <w:spacing w:after="0" w:line="240" w:lineRule="auto"/>
         <w:rPr>
           <w:rFonts w:ascii="Times New Roman" w:eastAsia="Times New Roman" w:hAnsi="Times New Roman" w:cs="Times New Roman"/>
           <w:b/>
@@ -12034,12 +13149,8 @@
           <w:szCs w:val="24"/>
           <w:lang w:eastAsia="en-GB"/>
         </w:rPr>
-        <w:t>Gradient descent back propagation huge part</w:t>
-      </w:r>
-    </w:p>
-    <w:p>
-      <w:pPr>
-        <w:spacing w:after="0" w:line="240" w:lineRule="auto"/>
+      </w:pPr>
+      <w:r>
         <w:rPr>
           <w:rFonts w:ascii="Times New Roman" w:eastAsia="Times New Roman" w:hAnsi="Times New Roman" w:cs="Times New Roman"/>
           <w:b/>
@@ -12047,8 +13158,89 @@
           <w:szCs w:val="24"/>
           <w:lang w:eastAsia="en-GB"/>
         </w:rPr>
-      </w:pPr>
-      <w:r>
+        <w:lastRenderedPageBreak/>
+        <w:t>Method bit</w:t>
+      </w:r>
+    </w:p>
+    <w:p>
+      <w:pPr>
+        <w:spacing w:after="0" w:line="240" w:lineRule="auto"/>
+        <w:rPr>
+          <w:rFonts w:ascii="Times New Roman" w:eastAsia="Times New Roman" w:hAnsi="Times New Roman" w:cs="Times New Roman"/>
+          <w:szCs w:val="24"/>
+          <w:lang w:eastAsia="en-GB"/>
+        </w:rPr>
+      </w:pPr>
+      <w:r>
+        <w:rPr>
+          <w:rFonts w:ascii="Times New Roman" w:eastAsia="Times New Roman" w:hAnsi="Times New Roman" w:cs="Times New Roman"/>
+          <w:szCs w:val="24"/>
+          <w:lang w:eastAsia="en-GB"/>
+        </w:rPr>
+        <w:t>Unlike the other algorithms that were implemented in this research, neural networks had a margin to be refined and results bettered. Due to the composition of the classification algorithm to include loss functions,</w:t>
+      </w:r>
+      <w:r>
+        <w:rPr>
+          <w:rFonts w:ascii="Times New Roman" w:eastAsia="Times New Roman" w:hAnsi="Times New Roman" w:cs="Times New Roman"/>
+          <w:szCs w:val="24"/>
+          <w:lang w:eastAsia="en-GB"/>
+        </w:rPr>
+        <w:t xml:space="preserve"> activation function, dropout,</w:t>
+      </w:r>
+      <w:r>
+        <w:rPr>
+          <w:rFonts w:ascii="Times New Roman" w:eastAsia="Times New Roman" w:hAnsi="Times New Roman" w:cs="Times New Roman"/>
+          <w:szCs w:val="24"/>
+          <w:lang w:eastAsia="en-GB"/>
+        </w:rPr>
+        <w:t xml:space="preserve"> number of laye</w:t>
+      </w:r>
+      <w:r>
+        <w:rPr>
+          <w:rFonts w:ascii="Times New Roman" w:eastAsia="Times New Roman" w:hAnsi="Times New Roman" w:cs="Times New Roman"/>
+          <w:szCs w:val="24"/>
+          <w:lang w:eastAsia="en-GB"/>
+        </w:rPr>
+        <w:t>r</w:t>
+      </w:r>
+      <w:r>
+        <w:rPr>
+          <w:rFonts w:ascii="Times New Roman" w:eastAsia="Times New Roman" w:hAnsi="Times New Roman" w:cs="Times New Roman"/>
+          <w:szCs w:val="24"/>
+          <w:lang w:eastAsia="en-GB"/>
+        </w:rPr>
+        <w:t>s</w:t>
+      </w:r>
+      <w:r>
+        <w:rPr>
+          <w:rFonts w:ascii="Times New Roman" w:eastAsia="Times New Roman" w:hAnsi="Times New Roman" w:cs="Times New Roman"/>
+          <w:szCs w:val="24"/>
+          <w:lang w:eastAsia="en-GB"/>
+        </w:rPr>
+        <w:t>, number of iterations</w:t>
+      </w:r>
+      <w:r>
+        <w:rPr>
+          <w:rFonts w:ascii="Times New Roman" w:eastAsia="Times New Roman" w:hAnsi="Times New Roman" w:cs="Times New Roman"/>
+          <w:szCs w:val="24"/>
+          <w:lang w:eastAsia="en-GB"/>
+        </w:rPr>
+        <w:t xml:space="preserve"> and batch size, all these factors influenced the results and the overall performance of the algorithm.</w:t>
+      </w:r>
+    </w:p>
+    <w:p>
+      <w:pPr>
+        <w:spacing w:after="0" w:line="240" w:lineRule="auto"/>
+        <w:rPr>
+          <w:rFonts w:ascii="Times New Roman" w:eastAsia="Times New Roman" w:hAnsi="Times New Roman" w:cs="Times New Roman"/>
+          <w:szCs w:val="24"/>
+          <w:lang w:eastAsia="en-GB"/>
+        </w:rPr>
+      </w:pPr>
+    </w:p>
+    <w:p>
+      <w:pPr>
+        <w:spacing w:after="0" w:line="240" w:lineRule="auto"/>
         <w:rPr>
           <w:rFonts w:ascii="Times New Roman" w:eastAsia="Times New Roman" w:hAnsi="Times New Roman" w:cs="Times New Roman"/>
           <w:b/>
@@ -12056,6 +13248,201 @@
           <w:szCs w:val="24"/>
           <w:lang w:eastAsia="en-GB"/>
         </w:rPr>
+      </w:pPr>
+      <w:r>
+        <w:rPr>
+          <w:rFonts w:ascii="Times New Roman" w:eastAsia="Times New Roman" w:hAnsi="Times New Roman" w:cs="Times New Roman"/>
+          <w:b/>
+          <w:sz w:val="24"/>
+          <w:szCs w:val="24"/>
+          <w:lang w:eastAsia="en-GB"/>
+        </w:rPr>
+        <w:t>Amidst other factors, the most important dynamic factors were:</w:t>
+      </w:r>
+    </w:p>
+    <w:p>
+      <w:pPr>
+        <w:spacing w:after="0" w:line="240" w:lineRule="auto"/>
+        <w:rPr>
+          <w:rFonts w:ascii="Times New Roman" w:eastAsia="Times New Roman" w:hAnsi="Times New Roman" w:cs="Times New Roman"/>
+          <w:b/>
+          <w:szCs w:val="24"/>
+          <w:lang w:eastAsia="en-GB"/>
+        </w:rPr>
+      </w:pPr>
+    </w:p>
+    <w:p>
+      <w:pPr>
+        <w:spacing w:after="0" w:line="240" w:lineRule="auto"/>
+        <w:rPr>
+          <w:rFonts w:ascii="Times New Roman" w:eastAsia="Times New Roman" w:hAnsi="Times New Roman" w:cs="Times New Roman"/>
+          <w:szCs w:val="24"/>
+          <w:lang w:eastAsia="en-GB"/>
+        </w:rPr>
+      </w:pPr>
+      <w:r>
+        <w:rPr>
+          <w:rFonts w:ascii="Times New Roman" w:eastAsia="Times New Roman" w:hAnsi="Times New Roman" w:cs="Times New Roman"/>
+          <w:szCs w:val="24"/>
+          <w:lang w:eastAsia="en-GB"/>
+        </w:rPr>
+        <w:t>Loss function:</w:t>
+      </w:r>
+    </w:p>
+    <w:p>
+      <w:pPr>
+        <w:spacing w:after="0" w:line="240" w:lineRule="auto"/>
+        <w:rPr>
+          <w:rFonts w:ascii="Times New Roman" w:eastAsia="Times New Roman" w:hAnsi="Times New Roman" w:cs="Times New Roman"/>
+          <w:szCs w:val="24"/>
+          <w:lang w:eastAsia="en-GB"/>
+        </w:rPr>
+      </w:pPr>
+      <w:r>
+        <w:rPr>
+          <w:rFonts w:ascii="Times New Roman" w:eastAsia="Times New Roman" w:hAnsi="Times New Roman" w:cs="Times New Roman"/>
+          <w:szCs w:val="24"/>
+          <w:lang w:eastAsia="en-GB"/>
+        </w:rPr>
+        <w:t>Activation Function:</w:t>
+      </w:r>
+    </w:p>
+    <w:p>
+      <w:pPr>
+        <w:spacing w:after="0" w:line="240" w:lineRule="auto"/>
+        <w:rPr>
+          <w:rFonts w:ascii="Times New Roman" w:eastAsia="Times New Roman" w:hAnsi="Times New Roman" w:cs="Times New Roman"/>
+          <w:szCs w:val="24"/>
+          <w:lang w:eastAsia="en-GB"/>
+        </w:rPr>
+      </w:pPr>
+      <w:r>
+        <w:rPr>
+          <w:rFonts w:ascii="Times New Roman" w:eastAsia="Times New Roman" w:hAnsi="Times New Roman" w:cs="Times New Roman"/>
+          <w:szCs w:val="24"/>
+          <w:lang w:eastAsia="en-GB"/>
+        </w:rPr>
+        <w:t>Epochs:</w:t>
+      </w:r>
+    </w:p>
+    <w:p>
+      <w:pPr>
+        <w:spacing w:after="0" w:line="240" w:lineRule="auto"/>
+        <w:rPr>
+          <w:rFonts w:ascii="Times New Roman" w:eastAsia="Times New Roman" w:hAnsi="Times New Roman" w:cs="Times New Roman"/>
+          <w:szCs w:val="24"/>
+          <w:lang w:eastAsia="en-GB"/>
+        </w:rPr>
+      </w:pPr>
+      <w:r>
+        <w:rPr>
+          <w:rFonts w:ascii="Times New Roman" w:eastAsia="Times New Roman" w:hAnsi="Times New Roman" w:cs="Times New Roman"/>
+          <w:szCs w:val="24"/>
+          <w:lang w:eastAsia="en-GB"/>
+        </w:rPr>
+        <w:t>Batch Size:</w:t>
+      </w:r>
+    </w:p>
+    <w:p>
+      <w:pPr>
+        <w:spacing w:after="0" w:line="240" w:lineRule="auto"/>
+        <w:rPr>
+          <w:rFonts w:ascii="Times New Roman" w:eastAsia="Times New Roman" w:hAnsi="Times New Roman" w:cs="Times New Roman"/>
+          <w:szCs w:val="24"/>
+          <w:lang w:eastAsia="en-GB"/>
+        </w:rPr>
+      </w:pPr>
+      <w:r>
+        <w:rPr>
+          <w:rFonts w:ascii="Times New Roman" w:eastAsia="Times New Roman" w:hAnsi="Times New Roman" w:cs="Times New Roman"/>
+          <w:szCs w:val="24"/>
+          <w:lang w:eastAsia="en-GB"/>
+        </w:rPr>
+        <w:t>Dropout:</w:t>
+      </w:r>
+    </w:p>
+    <w:p>
+      <w:pPr>
+        <w:spacing w:after="0" w:line="240" w:lineRule="auto"/>
+        <w:rPr>
+          <w:rFonts w:ascii="Times New Roman" w:eastAsia="Times New Roman" w:hAnsi="Times New Roman" w:cs="Times New Roman"/>
+          <w:szCs w:val="24"/>
+          <w:lang w:eastAsia="en-GB"/>
+        </w:rPr>
+      </w:pPr>
+    </w:p>
+    <w:p>
+      <w:pPr>
+        <w:spacing w:after="0" w:line="240" w:lineRule="auto"/>
+        <w:rPr>
+          <w:rFonts w:ascii="Times New Roman" w:eastAsia="Times New Roman" w:hAnsi="Times New Roman" w:cs="Times New Roman"/>
+          <w:szCs w:val="24"/>
+          <w:lang w:eastAsia="en-GB"/>
+        </w:rPr>
+      </w:pPr>
+      <w:r>
+        <w:rPr>
+          <w:rFonts w:ascii="Times New Roman" w:eastAsia="Times New Roman" w:hAnsi="Times New Roman" w:cs="Times New Roman"/>
+          <w:szCs w:val="24"/>
+          <w:lang w:eastAsia="en-GB"/>
+        </w:rPr>
+        <w:t>Since no background knowledge or experience with the algorithm was at hand, the sole method of refining the results were to change the variables and functions randomly with hopes of incurring a better result. A significant change in results was observed when Epochs was increased. The adjustment of others didn’t provoke any notable consequences.</w:t>
+      </w:r>
+      <w:bookmarkStart w:id="0" w:name="_GoBack"/>
+      <w:bookmarkEnd w:id="0"/>
+    </w:p>
+    <w:p>
+      <w:pPr>
+        <w:spacing w:after="0" w:line="240" w:lineRule="auto"/>
+        <w:rPr>
+          <w:rFonts w:ascii="Times New Roman" w:eastAsia="Times New Roman" w:hAnsi="Times New Roman" w:cs="Times New Roman"/>
+          <w:szCs w:val="24"/>
+          <w:lang w:eastAsia="en-GB"/>
+        </w:rPr>
+      </w:pPr>
+    </w:p>
+    <w:p>
+      <w:pPr>
+        <w:spacing w:after="0" w:line="240" w:lineRule="auto"/>
+        <w:rPr>
+          <w:rFonts w:ascii="Times New Roman" w:eastAsia="Times New Roman" w:hAnsi="Times New Roman" w:cs="Times New Roman"/>
+          <w:sz w:val="24"/>
+          <w:szCs w:val="24"/>
+          <w:lang w:eastAsia="en-GB"/>
+        </w:rPr>
+      </w:pPr>
+    </w:p>
+    <w:p>
+      <w:pPr>
+        <w:spacing w:after="0" w:line="240" w:lineRule="auto"/>
+        <w:rPr>
+          <w:rFonts w:ascii="Times New Roman" w:eastAsia="Times New Roman" w:hAnsi="Times New Roman" w:cs="Times New Roman"/>
+          <w:b/>
+          <w:sz w:val="24"/>
+          <w:szCs w:val="24"/>
+          <w:lang w:eastAsia="en-GB"/>
+        </w:rPr>
+      </w:pPr>
+    </w:p>
+    <w:p>
+      <w:pPr>
+        <w:spacing w:after="0" w:line="240" w:lineRule="auto"/>
+        <w:rPr>
+          <w:rFonts w:ascii="Times New Roman" w:eastAsia="Times New Roman" w:hAnsi="Times New Roman" w:cs="Times New Roman"/>
+          <w:b/>
+          <w:sz w:val="24"/>
+          <w:szCs w:val="24"/>
+          <w:lang w:eastAsia="en-GB"/>
+        </w:rPr>
+      </w:pPr>
+      <w:r>
+        <w:rPr>
+          <w:rFonts w:ascii="Times New Roman" w:eastAsia="Times New Roman" w:hAnsi="Times New Roman" w:cs="Times New Roman"/>
+          <w:b/>
+          <w:sz w:val="24"/>
+          <w:szCs w:val="24"/>
+          <w:lang w:eastAsia="en-GB"/>
+        </w:rPr>
         <w:t>Initial vs final results</w:t>
       </w:r>
     </w:p>
@@ -12064,18 +13451,30 @@
         <w:spacing w:after="0" w:line="240" w:lineRule="auto"/>
         <w:rPr>
           <w:rFonts w:ascii="Times New Roman" w:eastAsia="Times New Roman" w:hAnsi="Times New Roman" w:cs="Times New Roman"/>
-          <w:color w:val="000000"/>
-          <w:lang w:eastAsia="en-GB"/>
-        </w:rPr>
-      </w:pPr>
-      <w:r>
-        <w:rPr>
-          <w:rFonts w:ascii="Times New Roman" w:eastAsia="Times New Roman" w:hAnsi="Times New Roman" w:cs="Times New Roman"/>
           <w:b/>
           <w:sz w:val="24"/>
           <w:szCs w:val="24"/>
           <w:lang w:eastAsia="en-GB"/>
         </w:rPr>
+      </w:pPr>
+    </w:p>
+    <w:p>
+      <w:pPr>
+        <w:spacing w:after="0" w:line="240" w:lineRule="auto"/>
+        <w:rPr>
+          <w:rFonts w:ascii="Times New Roman" w:eastAsia="Times New Roman" w:hAnsi="Times New Roman" w:cs="Times New Roman"/>
+          <w:color w:val="000000"/>
+          <w:lang w:eastAsia="en-GB"/>
+        </w:rPr>
+      </w:pPr>
+      <w:r>
+        <w:rPr>
+          <w:rFonts w:ascii="Times New Roman" w:eastAsia="Times New Roman" w:hAnsi="Times New Roman" w:cs="Times New Roman"/>
+          <w:b/>
+          <w:sz w:val="24"/>
+          <w:szCs w:val="24"/>
+          <w:lang w:eastAsia="en-GB"/>
+        </w:rPr>
         <w:t>Pseudocode, implementation problems encountered</w:t>
       </w:r>
     </w:p>
@@ -12093,7 +13492,7 @@
           <w:lang w:eastAsia="en-GB"/>
         </w:rPr>
       </w:pPr>
-      <w:hyperlink r:id="rId33" w:history="1">
+      <w:hyperlink r:id="rId40" w:history="1">
         <w:r>
           <w:rPr>
             <w:rStyle w:val="Hyperlink"/>
@@ -12459,6 +13858,7 @@
           <w:szCs w:val="24"/>
           <w:lang w:eastAsia="en-GB"/>
         </w:rPr>
+        <w:lastRenderedPageBreak/>
         <w:t>False negative rate</w:t>
       </w:r>
     </w:p>
@@ -12716,7 +14116,6 @@
           <w:szCs w:val="24"/>
           <w:lang w:eastAsia="en-GB"/>
         </w:rPr>
-        <w:lastRenderedPageBreak/>
         <w:t>The mentioned calculations make use of computed variables based on the results from the prediction algorithms. The variables used are:</w:t>
       </w:r>
     </w:p>
@@ -13603,6 +15002,7 @@
           <w:szCs w:val="24"/>
           <w:lang w:eastAsia="en-GB"/>
         </w:rPr>
+        <w:lastRenderedPageBreak/>
         <w:br w:type="page"/>
       </w:r>
     </w:p>
@@ -16628,6 +18028,618 @@
         <w:spacing w:after="0" w:line="240" w:lineRule="auto"/>
         <w:rPr>
           <w:rFonts w:ascii="Times New Roman" w:eastAsia="Times New Roman" w:hAnsi="Times New Roman" w:cs="Times New Roman"/>
+          <w:szCs w:val="24"/>
+          <w:lang w:eastAsia="en-GB"/>
+        </w:rPr>
+      </w:pPr>
+    </w:p>
+    <w:p>
+      <w:pPr>
+        <w:spacing w:after="0" w:line="240" w:lineRule="auto"/>
+        <w:rPr>
+          <w:rFonts w:ascii="Times New Roman" w:eastAsia="Times New Roman" w:hAnsi="Times New Roman" w:cs="Times New Roman"/>
+          <w:b/>
+          <w:szCs w:val="24"/>
+          <w:lang w:eastAsia="en-GB"/>
+        </w:rPr>
+      </w:pPr>
+      <w:r>
+        <w:rPr>
+          <w:rFonts w:ascii="Times New Roman" w:eastAsia="Times New Roman" w:hAnsi="Times New Roman" w:cs="Times New Roman"/>
+          <w:b/>
+          <w:sz w:val="24"/>
+          <w:szCs w:val="24"/>
+          <w:lang w:eastAsia="en-GB"/>
+        </w:rPr>
+        <w:t>The True and Negative classification index for each algorithm:</w:t>
+      </w:r>
+    </w:p>
+    <w:p>
+      <w:pPr>
+        <w:spacing w:after="0" w:line="240" w:lineRule="auto"/>
+        <w:rPr>
+          <w:rFonts w:ascii="Times New Roman" w:eastAsia="Times New Roman" w:hAnsi="Times New Roman" w:cs="Times New Roman"/>
+          <w:szCs w:val="24"/>
+          <w:lang w:eastAsia="en-GB"/>
+        </w:rPr>
+      </w:pPr>
+    </w:p>
+    <w:tbl>
+      <w:tblPr>
+        <w:tblStyle w:val="TableGrid"/>
+        <w:tblW w:w="9088" w:type="dxa"/>
+        <w:tblLook w:val="04A0" w:firstRow="1" w:lastRow="0" w:firstColumn="1" w:lastColumn="0" w:noHBand="0" w:noVBand="1"/>
+      </w:tblPr>
+      <w:tblGrid>
+        <w:gridCol w:w="2139"/>
+        <w:gridCol w:w="1496"/>
+        <w:gridCol w:w="1817"/>
+        <w:gridCol w:w="1817"/>
+        <w:gridCol w:w="1819"/>
+      </w:tblGrid>
+      <w:tr>
+        <w:trPr>
+          <w:trHeight w:val="556"/>
+        </w:trPr>
+        <w:tc>
+          <w:tcPr>
+            <w:tcW w:w="2139" w:type="dxa"/>
+          </w:tcPr>
+          <w:p>
+            <w:pPr>
+              <w:rPr>
+                <w:rFonts w:ascii="Times New Roman" w:eastAsia="Times New Roman" w:hAnsi="Times New Roman" w:cs="Times New Roman"/>
+                <w:szCs w:val="24"/>
+                <w:lang w:eastAsia="en-GB"/>
+              </w:rPr>
+            </w:pPr>
+          </w:p>
+        </w:tc>
+        <w:tc>
+          <w:tcPr>
+            <w:tcW w:w="1496" w:type="dxa"/>
+          </w:tcPr>
+          <w:p>
+            <w:pPr>
+              <w:jc w:val="center"/>
+              <w:rPr>
+                <w:rFonts w:ascii="Times New Roman" w:eastAsia="Times New Roman" w:hAnsi="Times New Roman" w:cs="Times New Roman"/>
+                <w:b/>
+                <w:szCs w:val="24"/>
+                <w:lang w:eastAsia="en-GB"/>
+              </w:rPr>
+            </w:pPr>
+            <w:r>
+              <w:rPr>
+                <w:rFonts w:ascii="Times New Roman" w:eastAsia="Times New Roman" w:hAnsi="Times New Roman" w:cs="Times New Roman"/>
+                <w:b/>
+                <w:szCs w:val="24"/>
+                <w:lang w:eastAsia="en-GB"/>
+              </w:rPr>
+              <w:t>TP</w:t>
+            </w:r>
+          </w:p>
+        </w:tc>
+        <w:tc>
+          <w:tcPr>
+            <w:tcW w:w="1817" w:type="dxa"/>
+          </w:tcPr>
+          <w:p>
+            <w:pPr>
+              <w:jc w:val="center"/>
+              <w:rPr>
+                <w:rFonts w:ascii="Times New Roman" w:eastAsia="Times New Roman" w:hAnsi="Times New Roman" w:cs="Times New Roman"/>
+                <w:b/>
+                <w:szCs w:val="24"/>
+                <w:lang w:eastAsia="en-GB"/>
+              </w:rPr>
+            </w:pPr>
+            <w:r>
+              <w:rPr>
+                <w:rFonts w:ascii="Times New Roman" w:eastAsia="Times New Roman" w:hAnsi="Times New Roman" w:cs="Times New Roman"/>
+                <w:b/>
+                <w:szCs w:val="24"/>
+                <w:lang w:eastAsia="en-GB"/>
+              </w:rPr>
+              <w:t>FP</w:t>
+            </w:r>
+          </w:p>
+        </w:tc>
+        <w:tc>
+          <w:tcPr>
+            <w:tcW w:w="1817" w:type="dxa"/>
+          </w:tcPr>
+          <w:p>
+            <w:pPr>
+              <w:jc w:val="center"/>
+              <w:rPr>
+                <w:rFonts w:ascii="Times New Roman" w:eastAsia="Times New Roman" w:hAnsi="Times New Roman" w:cs="Times New Roman"/>
+                <w:b/>
+                <w:szCs w:val="24"/>
+                <w:lang w:eastAsia="en-GB"/>
+              </w:rPr>
+            </w:pPr>
+            <w:r>
+              <w:rPr>
+                <w:rFonts w:ascii="Times New Roman" w:eastAsia="Times New Roman" w:hAnsi="Times New Roman" w:cs="Times New Roman"/>
+                <w:b/>
+                <w:szCs w:val="24"/>
+                <w:lang w:eastAsia="en-GB"/>
+              </w:rPr>
+              <w:t>TN</w:t>
+            </w:r>
+          </w:p>
+        </w:tc>
+        <w:tc>
+          <w:tcPr>
+            <w:tcW w:w="1819" w:type="dxa"/>
+          </w:tcPr>
+          <w:p>
+            <w:pPr>
+              <w:jc w:val="center"/>
+              <w:rPr>
+                <w:rFonts w:ascii="Times New Roman" w:eastAsia="Times New Roman" w:hAnsi="Times New Roman" w:cs="Times New Roman"/>
+                <w:b/>
+                <w:szCs w:val="24"/>
+                <w:lang w:eastAsia="en-GB"/>
+              </w:rPr>
+            </w:pPr>
+            <w:r>
+              <w:rPr>
+                <w:rFonts w:ascii="Times New Roman" w:eastAsia="Times New Roman" w:hAnsi="Times New Roman" w:cs="Times New Roman"/>
+                <w:b/>
+                <w:szCs w:val="24"/>
+                <w:lang w:eastAsia="en-GB"/>
+              </w:rPr>
+              <w:t>FN</w:t>
+            </w:r>
+          </w:p>
+        </w:tc>
+      </w:tr>
+      <w:tr>
+        <w:trPr>
+          <w:trHeight w:val="523"/>
+        </w:trPr>
+        <w:tc>
+          <w:tcPr>
+            <w:tcW w:w="2139" w:type="dxa"/>
+          </w:tcPr>
+          <w:p>
+            <w:pPr>
+              <w:jc w:val="center"/>
+              <w:rPr>
+                <w:rFonts w:ascii="Times New Roman" w:eastAsia="Times New Roman" w:hAnsi="Times New Roman" w:cs="Times New Roman"/>
+                <w:b/>
+                <w:szCs w:val="24"/>
+                <w:lang w:eastAsia="en-GB"/>
+              </w:rPr>
+            </w:pPr>
+            <w:r>
+              <w:rPr>
+                <w:rFonts w:ascii="Times New Roman" w:eastAsia="Times New Roman" w:hAnsi="Times New Roman" w:cs="Times New Roman"/>
+                <w:b/>
+                <w:szCs w:val="24"/>
+                <w:lang w:eastAsia="en-GB"/>
+              </w:rPr>
+              <w:t>k-NN Regression</w:t>
+            </w:r>
+          </w:p>
+        </w:tc>
+        <w:tc>
+          <w:tcPr>
+            <w:tcW w:w="1496" w:type="dxa"/>
+          </w:tcPr>
+          <w:p>
+            <w:pPr>
+              <w:rPr>
+                <w:rFonts w:ascii="Times New Roman" w:eastAsia="Times New Roman" w:hAnsi="Times New Roman" w:cs="Times New Roman"/>
+                <w:szCs w:val="24"/>
+                <w:lang w:eastAsia="en-GB"/>
+              </w:rPr>
+            </w:pPr>
+          </w:p>
+        </w:tc>
+        <w:tc>
+          <w:tcPr>
+            <w:tcW w:w="1817" w:type="dxa"/>
+          </w:tcPr>
+          <w:p>
+            <w:pPr>
+              <w:rPr>
+                <w:rFonts w:ascii="Times New Roman" w:eastAsia="Times New Roman" w:hAnsi="Times New Roman" w:cs="Times New Roman"/>
+                <w:szCs w:val="24"/>
+                <w:lang w:eastAsia="en-GB"/>
+              </w:rPr>
+            </w:pPr>
+          </w:p>
+        </w:tc>
+        <w:tc>
+          <w:tcPr>
+            <w:tcW w:w="1817" w:type="dxa"/>
+          </w:tcPr>
+          <w:p>
+            <w:pPr>
+              <w:rPr>
+                <w:rFonts w:ascii="Times New Roman" w:eastAsia="Times New Roman" w:hAnsi="Times New Roman" w:cs="Times New Roman"/>
+                <w:szCs w:val="24"/>
+                <w:lang w:eastAsia="en-GB"/>
+              </w:rPr>
+            </w:pPr>
+          </w:p>
+        </w:tc>
+        <w:tc>
+          <w:tcPr>
+            <w:tcW w:w="1819" w:type="dxa"/>
+          </w:tcPr>
+          <w:p>
+            <w:pPr>
+              <w:rPr>
+                <w:rFonts w:ascii="Times New Roman" w:eastAsia="Times New Roman" w:hAnsi="Times New Roman" w:cs="Times New Roman"/>
+                <w:szCs w:val="24"/>
+                <w:lang w:eastAsia="en-GB"/>
+              </w:rPr>
+            </w:pPr>
+          </w:p>
+        </w:tc>
+      </w:tr>
+      <w:tr>
+        <w:trPr>
+          <w:trHeight w:val="556"/>
+        </w:trPr>
+        <w:tc>
+          <w:tcPr>
+            <w:tcW w:w="2139" w:type="dxa"/>
+          </w:tcPr>
+          <w:p>
+            <w:pPr>
+              <w:jc w:val="center"/>
+              <w:rPr>
+                <w:rFonts w:ascii="Times New Roman" w:eastAsia="Times New Roman" w:hAnsi="Times New Roman" w:cs="Times New Roman"/>
+                <w:b/>
+                <w:szCs w:val="24"/>
+                <w:lang w:eastAsia="en-GB"/>
+              </w:rPr>
+            </w:pPr>
+            <w:r>
+              <w:rPr>
+                <w:rFonts w:ascii="Times New Roman" w:eastAsia="Times New Roman" w:hAnsi="Times New Roman" w:cs="Times New Roman"/>
+                <w:b/>
+                <w:szCs w:val="24"/>
+                <w:lang w:eastAsia="en-GB"/>
+              </w:rPr>
+              <w:t>k-NN Classification</w:t>
+            </w:r>
+          </w:p>
+        </w:tc>
+        <w:tc>
+          <w:tcPr>
+            <w:tcW w:w="1496" w:type="dxa"/>
+          </w:tcPr>
+          <w:p>
+            <w:pPr>
+              <w:rPr>
+                <w:rFonts w:ascii="Times New Roman" w:eastAsia="Times New Roman" w:hAnsi="Times New Roman" w:cs="Times New Roman"/>
+                <w:szCs w:val="24"/>
+                <w:lang w:eastAsia="en-GB"/>
+              </w:rPr>
+            </w:pPr>
+          </w:p>
+        </w:tc>
+        <w:tc>
+          <w:tcPr>
+            <w:tcW w:w="1817" w:type="dxa"/>
+          </w:tcPr>
+          <w:p>
+            <w:pPr>
+              <w:rPr>
+                <w:rFonts w:ascii="Times New Roman" w:eastAsia="Times New Roman" w:hAnsi="Times New Roman" w:cs="Times New Roman"/>
+                <w:szCs w:val="24"/>
+                <w:lang w:eastAsia="en-GB"/>
+              </w:rPr>
+            </w:pPr>
+          </w:p>
+        </w:tc>
+        <w:tc>
+          <w:tcPr>
+            <w:tcW w:w="1817" w:type="dxa"/>
+          </w:tcPr>
+          <w:p>
+            <w:pPr>
+              <w:rPr>
+                <w:rFonts w:ascii="Times New Roman" w:eastAsia="Times New Roman" w:hAnsi="Times New Roman" w:cs="Times New Roman"/>
+                <w:szCs w:val="24"/>
+                <w:lang w:eastAsia="en-GB"/>
+              </w:rPr>
+            </w:pPr>
+          </w:p>
+        </w:tc>
+        <w:tc>
+          <w:tcPr>
+            <w:tcW w:w="1819" w:type="dxa"/>
+          </w:tcPr>
+          <w:p>
+            <w:pPr>
+              <w:rPr>
+                <w:rFonts w:ascii="Times New Roman" w:eastAsia="Times New Roman" w:hAnsi="Times New Roman" w:cs="Times New Roman"/>
+                <w:szCs w:val="24"/>
+                <w:lang w:eastAsia="en-GB"/>
+              </w:rPr>
+            </w:pPr>
+          </w:p>
+        </w:tc>
+      </w:tr>
+      <w:tr>
+        <w:trPr>
+          <w:trHeight w:val="523"/>
+        </w:trPr>
+        <w:tc>
+          <w:tcPr>
+            <w:tcW w:w="2139" w:type="dxa"/>
+          </w:tcPr>
+          <w:p>
+            <w:pPr>
+              <w:jc w:val="center"/>
+              <w:rPr>
+                <w:rFonts w:ascii="Times New Roman" w:eastAsia="Times New Roman" w:hAnsi="Times New Roman" w:cs="Times New Roman"/>
+                <w:b/>
+                <w:szCs w:val="24"/>
+                <w:lang w:eastAsia="en-GB"/>
+              </w:rPr>
+            </w:pPr>
+            <w:r>
+              <w:rPr>
+                <w:rFonts w:ascii="Times New Roman" w:eastAsia="Times New Roman" w:hAnsi="Times New Roman" w:cs="Times New Roman"/>
+                <w:b/>
+                <w:szCs w:val="24"/>
+                <w:lang w:eastAsia="en-GB"/>
+              </w:rPr>
+              <w:t>Neural Network</w:t>
+            </w:r>
+          </w:p>
+        </w:tc>
+        <w:tc>
+          <w:tcPr>
+            <w:tcW w:w="1496" w:type="dxa"/>
+          </w:tcPr>
+          <w:p>
+            <w:pPr>
+              <w:rPr>
+                <w:rFonts w:ascii="Times New Roman" w:eastAsia="Times New Roman" w:hAnsi="Times New Roman" w:cs="Times New Roman"/>
+                <w:szCs w:val="24"/>
+                <w:lang w:eastAsia="en-GB"/>
+              </w:rPr>
+            </w:pPr>
+          </w:p>
+        </w:tc>
+        <w:tc>
+          <w:tcPr>
+            <w:tcW w:w="1817" w:type="dxa"/>
+          </w:tcPr>
+          <w:p>
+            <w:pPr>
+              <w:rPr>
+                <w:rFonts w:ascii="Times New Roman" w:eastAsia="Times New Roman" w:hAnsi="Times New Roman" w:cs="Times New Roman"/>
+                <w:szCs w:val="24"/>
+                <w:lang w:eastAsia="en-GB"/>
+              </w:rPr>
+            </w:pPr>
+          </w:p>
+        </w:tc>
+        <w:tc>
+          <w:tcPr>
+            <w:tcW w:w="1817" w:type="dxa"/>
+          </w:tcPr>
+          <w:p>
+            <w:pPr>
+              <w:rPr>
+                <w:rFonts w:ascii="Times New Roman" w:eastAsia="Times New Roman" w:hAnsi="Times New Roman" w:cs="Times New Roman"/>
+                <w:szCs w:val="24"/>
+                <w:lang w:eastAsia="en-GB"/>
+              </w:rPr>
+            </w:pPr>
+          </w:p>
+        </w:tc>
+        <w:tc>
+          <w:tcPr>
+            <w:tcW w:w="1819" w:type="dxa"/>
+          </w:tcPr>
+          <w:p>
+            <w:pPr>
+              <w:rPr>
+                <w:rFonts w:ascii="Times New Roman" w:eastAsia="Times New Roman" w:hAnsi="Times New Roman" w:cs="Times New Roman"/>
+                <w:szCs w:val="24"/>
+                <w:lang w:eastAsia="en-GB"/>
+              </w:rPr>
+            </w:pPr>
+          </w:p>
+        </w:tc>
+      </w:tr>
+      <w:tr>
+        <w:trPr>
+          <w:trHeight w:val="523"/>
+        </w:trPr>
+        <w:tc>
+          <w:tcPr>
+            <w:tcW w:w="2139" w:type="dxa"/>
+          </w:tcPr>
+          <w:p>
+            <w:pPr>
+              <w:jc w:val="center"/>
+              <w:rPr>
+                <w:rFonts w:ascii="Times New Roman" w:eastAsia="Times New Roman" w:hAnsi="Times New Roman" w:cs="Times New Roman"/>
+                <w:b/>
+                <w:szCs w:val="24"/>
+                <w:lang w:eastAsia="en-GB"/>
+              </w:rPr>
+            </w:pPr>
+            <w:r>
+              <w:rPr>
+                <w:rFonts w:ascii="Times New Roman" w:eastAsia="Times New Roman" w:hAnsi="Times New Roman" w:cs="Times New Roman"/>
+                <w:b/>
+                <w:szCs w:val="24"/>
+                <w:lang w:eastAsia="en-GB"/>
+              </w:rPr>
+              <w:t>Linear Regression</w:t>
+            </w:r>
+          </w:p>
+        </w:tc>
+        <w:tc>
+          <w:tcPr>
+            <w:tcW w:w="1496" w:type="dxa"/>
+          </w:tcPr>
+          <w:p>
+            <w:pPr>
+              <w:rPr>
+                <w:rFonts w:ascii="Times New Roman" w:eastAsia="Times New Roman" w:hAnsi="Times New Roman" w:cs="Times New Roman"/>
+                <w:szCs w:val="24"/>
+                <w:lang w:eastAsia="en-GB"/>
+              </w:rPr>
+            </w:pPr>
+          </w:p>
+        </w:tc>
+        <w:tc>
+          <w:tcPr>
+            <w:tcW w:w="1817" w:type="dxa"/>
+          </w:tcPr>
+          <w:p>
+            <w:pPr>
+              <w:rPr>
+                <w:rFonts w:ascii="Times New Roman" w:eastAsia="Times New Roman" w:hAnsi="Times New Roman" w:cs="Times New Roman"/>
+                <w:szCs w:val="24"/>
+                <w:lang w:eastAsia="en-GB"/>
+              </w:rPr>
+            </w:pPr>
+          </w:p>
+        </w:tc>
+        <w:tc>
+          <w:tcPr>
+            <w:tcW w:w="1817" w:type="dxa"/>
+          </w:tcPr>
+          <w:p>
+            <w:pPr>
+              <w:rPr>
+                <w:rFonts w:ascii="Times New Roman" w:eastAsia="Times New Roman" w:hAnsi="Times New Roman" w:cs="Times New Roman"/>
+                <w:szCs w:val="24"/>
+                <w:lang w:eastAsia="en-GB"/>
+              </w:rPr>
+            </w:pPr>
+          </w:p>
+        </w:tc>
+        <w:tc>
+          <w:tcPr>
+            <w:tcW w:w="1819" w:type="dxa"/>
+          </w:tcPr>
+          <w:p>
+            <w:pPr>
+              <w:rPr>
+                <w:rFonts w:ascii="Times New Roman" w:eastAsia="Times New Roman" w:hAnsi="Times New Roman" w:cs="Times New Roman"/>
+                <w:szCs w:val="24"/>
+                <w:lang w:eastAsia="en-GB"/>
+              </w:rPr>
+            </w:pPr>
+          </w:p>
+        </w:tc>
+      </w:tr>
+    </w:tbl>
+    <w:p>
+      <w:pPr>
+        <w:spacing w:after="0" w:line="240" w:lineRule="auto"/>
+        <w:rPr>
+          <w:rFonts w:ascii="Times New Roman" w:eastAsia="Times New Roman" w:hAnsi="Times New Roman" w:cs="Times New Roman"/>
+          <w:szCs w:val="24"/>
+          <w:lang w:eastAsia="en-GB"/>
+        </w:rPr>
+      </w:pPr>
+    </w:p>
+    <w:p>
+      <w:pPr>
+        <w:spacing w:after="0" w:line="240" w:lineRule="auto"/>
+        <w:rPr>
+          <w:rFonts w:ascii="Times New Roman" w:eastAsia="Times New Roman" w:hAnsi="Times New Roman" w:cs="Times New Roman"/>
+          <w:b/>
+          <w:sz w:val="24"/>
+          <w:szCs w:val="24"/>
+          <w:lang w:eastAsia="en-GB"/>
+        </w:rPr>
+      </w:pPr>
+      <w:r>
+        <w:rPr>
+          <w:rFonts w:ascii="Times New Roman" w:eastAsia="Times New Roman" w:hAnsi="Times New Roman" w:cs="Times New Roman"/>
+          <w:b/>
+          <w:sz w:val="24"/>
+          <w:szCs w:val="24"/>
+          <w:lang w:eastAsia="en-GB"/>
+        </w:rPr>
+        <w:t>Visual Representation of the data above:</w:t>
+      </w:r>
+    </w:p>
+    <w:p>
+      <w:pPr>
+        <w:spacing w:after="0" w:line="240" w:lineRule="auto"/>
+        <w:rPr>
+          <w:rFonts w:ascii="Times New Roman" w:eastAsia="Times New Roman" w:hAnsi="Times New Roman" w:cs="Times New Roman"/>
+          <w:sz w:val="24"/>
+          <w:szCs w:val="24"/>
+          <w:lang w:eastAsia="en-GB"/>
+        </w:rPr>
+      </w:pPr>
+    </w:p>
+    <w:p>
+      <w:pPr>
+        <w:spacing w:after="0" w:line="240" w:lineRule="auto"/>
+        <w:rPr>
+          <w:rFonts w:ascii="Times New Roman" w:eastAsia="Times New Roman" w:hAnsi="Times New Roman" w:cs="Times New Roman"/>
+          <w:b/>
+          <w:szCs w:val="24"/>
+          <w:lang w:eastAsia="en-GB"/>
+        </w:rPr>
+      </w:pPr>
+      <w:r>
+        <w:rPr>
+          <w:rFonts w:ascii="Times New Roman" w:eastAsia="Times New Roman" w:hAnsi="Times New Roman" w:cs="Times New Roman"/>
+          <w:b/>
+          <w:szCs w:val="24"/>
+          <w:lang w:eastAsia="en-GB"/>
+        </w:rPr>
+        <w:t>k-NN Regression</w:t>
+      </w:r>
+    </w:p>
+    <w:p>
+      <w:pPr>
+        <w:spacing w:after="0" w:line="240" w:lineRule="auto"/>
+        <w:rPr>
+          <w:rFonts w:ascii="Times New Roman" w:eastAsia="Times New Roman" w:hAnsi="Times New Roman" w:cs="Times New Roman"/>
+          <w:b/>
+          <w:szCs w:val="24"/>
+          <w:lang w:eastAsia="en-GB"/>
+        </w:rPr>
+      </w:pPr>
+    </w:p>
+    <w:p>
+      <w:pPr>
+        <w:spacing w:after="0" w:line="240" w:lineRule="auto"/>
+        <w:rPr>
+          <w:rFonts w:ascii="Times New Roman" w:eastAsia="Times New Roman" w:hAnsi="Times New Roman" w:cs="Times New Roman"/>
+          <w:b/>
+          <w:szCs w:val="24"/>
+          <w:lang w:eastAsia="en-GB"/>
+        </w:rPr>
+      </w:pPr>
+      <w:r>
+        <w:rPr>
+          <w:rFonts w:ascii="Times New Roman" w:eastAsia="Times New Roman" w:hAnsi="Times New Roman" w:cs="Times New Roman"/>
+          <w:b/>
+          <w:szCs w:val="24"/>
+          <w:lang w:eastAsia="en-GB"/>
+        </w:rPr>
+        <w:t>k-NN Classification</w:t>
+      </w:r>
+    </w:p>
+    <w:p>
+      <w:pPr>
+        <w:spacing w:after="0" w:line="240" w:lineRule="auto"/>
+        <w:rPr>
+          <w:rFonts w:ascii="Times New Roman" w:eastAsia="Times New Roman" w:hAnsi="Times New Roman" w:cs="Times New Roman"/>
           <w:sz w:val="24"/>
           <w:szCs w:val="24"/>
           <w:lang w:eastAsia="en-GB"/>
@@ -16646,6 +18658,79 @@
           <w:lang w:eastAsia="en-GB"/>
         </w:rPr>
       </w:pPr>
+      <w:r>
+        <w:rPr>
+          <w:rFonts w:ascii="Times New Roman" w:eastAsia="Times New Roman" w:hAnsi="Times New Roman" w:cs="Times New Roman"/>
+          <w:b/>
+          <w:szCs w:val="24"/>
+          <w:lang w:eastAsia="en-GB"/>
+        </w:rPr>
+        <w:t>Neural Network</w:t>
+      </w:r>
+      <w:r>
+        <w:rPr>
+          <w:rFonts w:ascii="Times New Roman" w:eastAsia="Times New Roman" w:hAnsi="Times New Roman" w:cs="Times New Roman"/>
+          <w:b/>
+          <w:bCs/>
+          <w:color w:val="274E13"/>
+          <w:sz w:val="24"/>
+          <w:szCs w:val="24"/>
+          <w:lang w:eastAsia="en-GB"/>
+        </w:rPr>
+        <w:t xml:space="preserve"> </w:t>
+      </w:r>
+    </w:p>
+    <w:p>
+      <w:pPr>
+        <w:rPr>
+          <w:rFonts w:ascii="Times New Roman" w:eastAsia="Times New Roman" w:hAnsi="Times New Roman" w:cs="Times New Roman"/>
+          <w:b/>
+          <w:szCs w:val="24"/>
+          <w:lang w:eastAsia="en-GB"/>
+        </w:rPr>
+      </w:pPr>
+      <w:r>
+        <w:rPr>
+          <w:rFonts w:ascii="Times New Roman" w:eastAsia="Times New Roman" w:hAnsi="Times New Roman" w:cs="Times New Roman"/>
+          <w:b/>
+          <w:szCs w:val="24"/>
+          <w:lang w:eastAsia="en-GB"/>
+        </w:rPr>
+        <w:t xml:space="preserve">Linear Regression </w:t>
+      </w:r>
+    </w:p>
+    <w:p>
+      <w:pPr>
+        <w:rPr>
+          <w:rFonts w:ascii="Times New Roman" w:eastAsia="Times New Roman" w:hAnsi="Times New Roman" w:cs="Times New Roman"/>
+          <w:b/>
+          <w:szCs w:val="24"/>
+          <w:lang w:eastAsia="en-GB"/>
+        </w:rPr>
+      </w:pPr>
+    </w:p>
+    <w:p>
+      <w:pPr>
+        <w:rPr>
+          <w:rFonts w:ascii="Times New Roman" w:eastAsia="Times New Roman" w:hAnsi="Times New Roman" w:cs="Times New Roman"/>
+          <w:b/>
+          <w:bCs/>
+          <w:color w:val="274E13"/>
+          <w:sz w:val="24"/>
+          <w:szCs w:val="24"/>
+          <w:lang w:eastAsia="en-GB"/>
+        </w:rPr>
+      </w:pPr>
+      <w:r>
+        <w:rPr>
+          <w:rFonts w:ascii="Times New Roman" w:eastAsia="Times New Roman" w:hAnsi="Times New Roman" w:cs="Times New Roman"/>
+          <w:b/>
+          <w:sz w:val="24"/>
+          <w:szCs w:val="24"/>
+          <w:lang w:eastAsia="en-GB"/>
+        </w:rPr>
+        <w:t>Correspondence of predicted results per algorithm:</w:t>
+      </w:r>
       <w:r>
         <w:rPr>
           <w:rFonts w:ascii="Times New Roman" w:eastAsia="Times New Roman" w:hAnsi="Times New Roman" w:cs="Times New Roman"/>
@@ -17535,7 +19620,7 @@
                           </pic:cNvPicPr>
                         </pic:nvPicPr>
                         <pic:blipFill>
-                          <a:blip r:embed="rId34">
+                          <a:blip r:embed="rId41">
                             <a:extLst>
                               <a:ext uri="{28A0092B-C50C-407E-A947-70E740481C1C}">
                                 <a14:useLocalDpi xmlns:a14="http://schemas.microsoft.com/office/drawing/2010/main" val="0"/>
@@ -17609,7 +19694,7 @@
                           </pic:cNvPicPr>
                         </pic:nvPicPr>
                         <pic:blipFill>
-                          <a:blip r:embed="rId35">
+                          <a:blip r:embed="rId42">
                             <a:extLst>
                               <a:ext uri="{28A0092B-C50C-407E-A947-70E740481C1C}">
                                 <a14:useLocalDpi xmlns:a14="http://schemas.microsoft.com/office/drawing/2010/main" val="0"/>
@@ -18246,7 +20331,7 @@
         </w:rPr>
         <w:t xml:space="preserve">1 - </w:t>
       </w:r>
-      <w:hyperlink r:id="rId36" w:history="1">
+      <w:hyperlink r:id="rId43" w:history="1">
         <w:r>
           <w:rPr>
             <w:rStyle w:val="Hyperlink"/>
@@ -18289,7 +20374,7 @@
         </w:rPr>
         <w:t xml:space="preserve">2 - </w:t>
       </w:r>
-      <w:hyperlink r:id="rId37" w:history="1">
+      <w:hyperlink r:id="rId44" w:history="1">
         <w:r>
           <w:rPr>
             <w:rStyle w:val="Hyperlink"/>
@@ -18332,7 +20417,7 @@
         </w:rPr>
         <w:t xml:space="preserve">3 - </w:t>
       </w:r>
-      <w:hyperlink r:id="rId38" w:history="1">
+      <w:hyperlink r:id="rId45" w:history="1">
         <w:r>
           <w:rPr>
             <w:rStyle w:val="Hyperlink"/>
@@ -18413,7 +20498,7 @@
           <w:lang w:eastAsia="en-GB"/>
         </w:rPr>
       </w:pPr>
-      <w:hyperlink r:id="rId39" w:history="1">
+      <w:hyperlink r:id="rId46" w:history="1">
         <w:r>
           <w:rPr>
             <w:rStyle w:val="Hyperlink"/>
@@ -19229,7 +21314,7 @@
   <w:abstractNum w:abstractNumId="6" w15:restartNumberingAfterBreak="0">
     <w:nsid w:val="397915FA"/>
     <w:multiLevelType w:val="hybridMultilevel"/>
-    <w:tmpl w:val="B6149D74"/>
+    <w:tmpl w:val="E69A27B8"/>
     <w:lvl w:ilvl="0" w:tplc="08090001">
       <w:start w:val="1"/>
       <w:numFmt w:val="bullet"/>
@@ -21339,7 +23424,7 @@
 </file>
 
 <file path=customXml/itemProps1.xml><?xml version="1.0" encoding="utf-8"?>
-<ds:datastoreItem xmlns:ds="http://schemas.openxmlformats.org/officeDocument/2006/customXml" ds:itemID="{E09F6B1B-5A78-4EA9-9156-0F1AD9B566C0}">
+<ds:datastoreItem xmlns:ds="http://schemas.openxmlformats.org/officeDocument/2006/customXml" ds:itemID="{C97A3469-16CE-442E-8ADA-AAB01B943573}">
   <ds:schemaRefs>
     <ds:schemaRef ds:uri="http://schemas.openxmlformats.org/officeDocument/2006/bibliography"/>
   </ds:schemaRefs>

--- a/Research/Dissertation.docx
+++ b/Research/Dissertation.docx
@@ -633,87 +633,17 @@
           <w:lang w:eastAsia="en-GB"/>
         </w:rPr>
       </w:pPr>
-      <w:r>
-        <w:rPr>
-          <w:rFonts w:ascii="Times New Roman" w:eastAsia="Times New Roman" w:hAnsi="Times New Roman" w:cs="Times New Roman"/>
-          <w:color w:val="000000"/>
-          <w:lang w:eastAsia="en-GB"/>
-        </w:rPr>
-        <w:t>There is a problem.</w:t>
-      </w:r>
-      <w:r>
-        <w:rPr>
-          <w:rFonts w:ascii="Times New Roman" w:eastAsia="Times New Roman" w:hAnsi="Times New Roman" w:cs="Times New Roman"/>
-          <w:color w:val="000000"/>
-          <w:lang w:eastAsia="en-GB"/>
-        </w:rPr>
-        <w:t xml:space="preserve"> – The first step towards any solution is to first recognise there’s a problem.</w:t>
-      </w:r>
-    </w:p>
-    <w:p>
-      <w:pPr>
-        <w:spacing w:after="0" w:line="240" w:lineRule="auto"/>
-        <w:jc w:val="center"/>
-        <w:rPr>
-          <w:rFonts w:ascii="Times New Roman" w:eastAsia="Times New Roman" w:hAnsi="Times New Roman" w:cs="Times New Roman"/>
-          <w:color w:val="000000"/>
-          <w:lang w:eastAsia="en-GB"/>
-        </w:rPr>
-      </w:pPr>
-    </w:p>
-    <w:p>
-      <w:pPr>
-        <w:spacing w:after="0" w:line="240" w:lineRule="auto"/>
-        <w:rPr>
-          <w:rFonts w:ascii="Times New Roman" w:eastAsia="Times New Roman" w:hAnsi="Times New Roman" w:cs="Times New Roman"/>
-          <w:color w:val="000000"/>
-          <w:lang w:eastAsia="en-GB"/>
-        </w:rPr>
-      </w:pPr>
-      <w:r>
-        <w:rPr>
-          <w:rFonts w:ascii="Times New Roman" w:eastAsia="Times New Roman" w:hAnsi="Times New Roman" w:cs="Times New Roman"/>
-          <w:color w:val="000000"/>
-          <w:lang w:eastAsia="en-GB"/>
-        </w:rPr>
-        <w:t xml:space="preserve">People living on their own – old – can’t afford nurses and luxuries – can’t afford care homes – don’t want care homes – percentage of people living on their own – their average income – disabilities with people – stats of unfortunate events – no one notified until days later </w:t>
-      </w:r>
-      <w:r>
-        <w:rPr>
-          <w:rFonts w:ascii="Times New Roman" w:eastAsia="Times New Roman" w:hAnsi="Times New Roman" w:cs="Times New Roman"/>
-          <w:color w:val="000000"/>
-          <w:lang w:eastAsia="en-GB"/>
-        </w:rPr>
-        <w:t>–</w:t>
-      </w:r>
-      <w:r>
-        <w:rPr>
-          <w:rFonts w:ascii="Times New Roman" w:eastAsia="Times New Roman" w:hAnsi="Times New Roman" w:cs="Times New Roman"/>
-          <w:color w:val="000000"/>
-          <w:lang w:eastAsia="en-GB"/>
-        </w:rPr>
-        <w:t xml:space="preserve"> </w:t>
-      </w:r>
-    </w:p>
-    <w:p>
-      <w:pPr>
-        <w:spacing w:after="0" w:line="240" w:lineRule="auto"/>
-        <w:rPr>
-          <w:rFonts w:ascii="Times New Roman" w:eastAsia="Times New Roman" w:hAnsi="Times New Roman" w:cs="Times New Roman"/>
-          <w:color w:val="000000"/>
-          <w:lang w:eastAsia="en-GB"/>
-        </w:rPr>
-      </w:pPr>
-    </w:p>
-    <w:p>
-      <w:pPr>
-        <w:spacing w:after="0" w:line="240" w:lineRule="auto"/>
-        <w:rPr>
-          <w:rFonts w:ascii="Times New Roman" w:eastAsia="Times New Roman" w:hAnsi="Times New Roman" w:cs="Times New Roman"/>
-          <w:color w:val="000000"/>
-          <w:lang w:eastAsia="en-GB"/>
-        </w:rPr>
-      </w:pPr>
+    </w:p>
+    <w:p>
+      <w:pPr>
+        <w:spacing w:after="0" w:line="240" w:lineRule="auto"/>
+        <w:rPr>
+          <w:rFonts w:ascii="Times New Roman" w:eastAsia="Times New Roman" w:hAnsi="Times New Roman" w:cs="Times New Roman"/>
+          <w:color w:val="000000"/>
+          <w:lang w:eastAsia="en-GB"/>
+        </w:rPr>
+      </w:pPr>
+      <w:bookmarkStart w:id="0" w:name="_Hlk512225595"/>
       <w:r>
         <w:rPr>
           <w:rFonts w:ascii="Times New Roman" w:eastAsia="Times New Roman" w:hAnsi="Times New Roman" w:cs="Times New Roman"/>
@@ -802,26 +732,28 @@
         </w:rPr>
         <w:t>ependently and abdicate assisted living or other equivalent unreasonably priced solutions to the challenges that come with age, disabilities and living by one’s self.</w:t>
       </w:r>
-    </w:p>
-    <w:p>
-      <w:pPr>
-        <w:spacing w:after="0" w:line="240" w:lineRule="auto"/>
-        <w:rPr>
-          <w:rFonts w:ascii="Times New Roman" w:eastAsia="Times New Roman" w:hAnsi="Times New Roman" w:cs="Times New Roman"/>
-          <w:color w:val="000000"/>
-          <w:lang w:eastAsia="en-GB"/>
-        </w:rPr>
-      </w:pPr>
-    </w:p>
-    <w:p>
-      <w:pPr>
-        <w:spacing w:after="0" w:line="240" w:lineRule="auto"/>
-        <w:rPr>
-          <w:rFonts w:ascii="Times New Roman" w:eastAsia="Times New Roman" w:hAnsi="Times New Roman" w:cs="Times New Roman"/>
-          <w:color w:val="000000"/>
-          <w:lang w:eastAsia="en-GB"/>
-        </w:rPr>
-      </w:pPr>
+      <w:bookmarkEnd w:id="0"/>
+    </w:p>
+    <w:p>
+      <w:pPr>
+        <w:spacing w:after="0" w:line="240" w:lineRule="auto"/>
+        <w:rPr>
+          <w:rFonts w:ascii="Times New Roman" w:eastAsia="Times New Roman" w:hAnsi="Times New Roman" w:cs="Times New Roman"/>
+          <w:color w:val="000000"/>
+          <w:lang w:eastAsia="en-GB"/>
+        </w:rPr>
+      </w:pPr>
+    </w:p>
+    <w:p>
+      <w:pPr>
+        <w:spacing w:after="0" w:line="240" w:lineRule="auto"/>
+        <w:rPr>
+          <w:rFonts w:ascii="Times New Roman" w:eastAsia="Times New Roman" w:hAnsi="Times New Roman" w:cs="Times New Roman"/>
+          <w:color w:val="000000"/>
+          <w:lang w:eastAsia="en-GB"/>
+        </w:rPr>
+      </w:pPr>
+      <w:bookmarkStart w:id="1" w:name="_Hlk512225962"/>
       <w:r>
         <w:rPr>
           <w:rFonts w:ascii="Times New Roman" w:eastAsia="Times New Roman" w:hAnsi="Times New Roman" w:cs="Times New Roman"/>
@@ -1527,64 +1459,356 @@
           <w:color w:val="000000"/>
           <w:lang w:eastAsia="en-GB"/>
         </w:rPr>
+        <w:t>Every human being on the planet has a contribution</w:t>
+      </w:r>
+      <w:r>
+        <w:rPr>
+          <w:rFonts w:ascii="Times New Roman" w:eastAsia="Times New Roman" w:hAnsi="Times New Roman" w:cs="Times New Roman"/>
+          <w:color w:val="000000"/>
+          <w:lang w:eastAsia="en-GB"/>
+        </w:rPr>
+        <w:t xml:space="preserve">, a footprint. A footprint is described as the physical impression left </w:t>
+      </w:r>
+      <w:r>
+        <w:rPr>
+          <w:rFonts w:ascii="Times New Roman" w:eastAsia="Times New Roman" w:hAnsi="Times New Roman" w:cs="Times New Roman"/>
+          <w:color w:val="000000"/>
+          <w:lang w:eastAsia="en-GB"/>
+        </w:rPr>
+        <w:t>sand</w:t>
+      </w:r>
+      <w:r>
+        <w:rPr>
+          <w:rFonts w:ascii="Times New Roman" w:eastAsia="Times New Roman" w:hAnsi="Times New Roman" w:cs="Times New Roman"/>
+          <w:color w:val="000000"/>
+          <w:lang w:eastAsia="en-GB"/>
+        </w:rPr>
+        <w:t xml:space="preserve"> or floor by a foot or shoe. T</w:t>
+      </w:r>
+      <w:r>
+        <w:rPr>
+          <w:rFonts w:ascii="Times New Roman" w:eastAsia="Times New Roman" w:hAnsi="Times New Roman" w:cs="Times New Roman"/>
+          <w:color w:val="000000"/>
+          <w:lang w:eastAsia="en-GB"/>
+        </w:rPr>
+        <w:t>he</w:t>
+      </w:r>
+      <w:r>
+        <w:rPr>
+          <w:rFonts w:ascii="Times New Roman" w:eastAsia="Times New Roman" w:hAnsi="Times New Roman" w:cs="Times New Roman"/>
+          <w:color w:val="000000"/>
+          <w:lang w:eastAsia="en-GB"/>
+        </w:rPr>
+        <w:t>re is another, deeper surrogate meaning of the word “Footprint”. It doesn’t relate to the physical aspects of impressions, but the</w:t>
+      </w:r>
+      <w:r>
+        <w:rPr>
+          <w:rFonts w:ascii="Times New Roman" w:eastAsia="Times New Roman" w:hAnsi="Times New Roman" w:cs="Times New Roman"/>
+          <w:color w:val="000000"/>
+          <w:lang w:eastAsia="en-GB"/>
+        </w:rPr>
+        <w:t xml:space="preserve"> ecological footprint</w:t>
+      </w:r>
+      <w:r>
+        <w:rPr>
+          <w:rFonts w:ascii="Times New Roman" w:eastAsia="Times New Roman" w:hAnsi="Times New Roman" w:cs="Times New Roman"/>
+          <w:color w:val="000000"/>
+          <w:lang w:eastAsia="en-GB"/>
+        </w:rPr>
+        <w:t xml:space="preserve"> of a human being</w:t>
+      </w:r>
+      <w:r>
+        <w:rPr>
+          <w:rFonts w:ascii="Times New Roman" w:eastAsia="Times New Roman" w:hAnsi="Times New Roman" w:cs="Times New Roman"/>
+          <w:color w:val="000000"/>
+          <w:lang w:eastAsia="en-GB"/>
+        </w:rPr>
+        <w:t>.</w:t>
+      </w:r>
+      <w:r>
+        <w:rPr>
+          <w:rFonts w:ascii="Times New Roman" w:eastAsia="Times New Roman" w:hAnsi="Times New Roman" w:cs="Times New Roman"/>
+          <w:color w:val="000000"/>
+          <w:lang w:eastAsia="en-GB"/>
+        </w:rPr>
+        <w:t xml:space="preserve"> It is e</w:t>
+      </w:r>
+      <w:r>
+        <w:rPr>
+          <w:rFonts w:ascii="Times New Roman" w:eastAsia="Times New Roman" w:hAnsi="Times New Roman" w:cs="Times New Roman"/>
+          <w:color w:val="000000"/>
+          <w:lang w:eastAsia="en-GB"/>
+        </w:rPr>
+        <w:t xml:space="preserve">lementally defined as the demand of humans on nature. This specific footprint, much like fingerprints, varies from human to human. Every one of us </w:t>
+      </w:r>
+      <w:r>
+        <w:rPr>
+          <w:rFonts w:ascii="Times New Roman" w:eastAsia="Times New Roman" w:hAnsi="Times New Roman" w:cs="Times New Roman"/>
+          <w:color w:val="000000"/>
+          <w:lang w:eastAsia="en-GB"/>
+        </w:rPr>
+        <w:t xml:space="preserve">leads a different </w:t>
+      </w:r>
+      <w:r>
+        <w:rPr>
+          <w:rFonts w:ascii="Times New Roman" w:eastAsia="Times New Roman" w:hAnsi="Times New Roman" w:cs="Times New Roman"/>
+          <w:color w:val="000000"/>
+          <w:lang w:eastAsia="en-GB"/>
+        </w:rPr>
         <w:lastRenderedPageBreak/>
-        <w:t>Every human being on the planet has a contribution</w:t>
-      </w:r>
-      <w:r>
-        <w:rPr>
-          <w:rFonts w:ascii="Times New Roman" w:eastAsia="Times New Roman" w:hAnsi="Times New Roman" w:cs="Times New Roman"/>
-          <w:color w:val="000000"/>
-          <w:lang w:eastAsia="en-GB"/>
-        </w:rPr>
-        <w:t xml:space="preserve">, a footprint. A footprint is described as the physical impression left </w:t>
-      </w:r>
-      <w:r>
-        <w:rPr>
-          <w:rFonts w:ascii="Times New Roman" w:eastAsia="Times New Roman" w:hAnsi="Times New Roman" w:cs="Times New Roman"/>
-          <w:color w:val="000000"/>
-          <w:lang w:eastAsia="en-GB"/>
-        </w:rPr>
-        <w:t>sand</w:t>
-      </w:r>
-      <w:r>
-        <w:rPr>
-          <w:rFonts w:ascii="Times New Roman" w:eastAsia="Times New Roman" w:hAnsi="Times New Roman" w:cs="Times New Roman"/>
-          <w:color w:val="000000"/>
-          <w:lang w:eastAsia="en-GB"/>
-        </w:rPr>
-        <w:t xml:space="preserve"> or floor by a foot or shoe. T</w:t>
-      </w:r>
-      <w:r>
-        <w:rPr>
-          <w:rFonts w:ascii="Times New Roman" w:eastAsia="Times New Roman" w:hAnsi="Times New Roman" w:cs="Times New Roman"/>
-          <w:color w:val="000000"/>
-          <w:lang w:eastAsia="en-GB"/>
-        </w:rPr>
-        <w:t>he</w:t>
-      </w:r>
-      <w:r>
-        <w:rPr>
-          <w:rFonts w:ascii="Times New Roman" w:eastAsia="Times New Roman" w:hAnsi="Times New Roman" w:cs="Times New Roman"/>
-          <w:color w:val="000000"/>
-          <w:lang w:eastAsia="en-GB"/>
-        </w:rPr>
-        <w:t>re is another, deeper surrogate meaning of the word “Footprint”. It doesn’t relate to the physical aspects of impressions, but the</w:t>
-      </w:r>
-      <w:r>
-        <w:rPr>
-          <w:rFonts w:ascii="Times New Roman" w:eastAsia="Times New Roman" w:hAnsi="Times New Roman" w:cs="Times New Roman"/>
-          <w:color w:val="000000"/>
-          <w:lang w:eastAsia="en-GB"/>
-        </w:rPr>
-        <w:t xml:space="preserve"> ecological footprint</w:t>
-      </w:r>
-      <w:r>
-        <w:rPr>
-          <w:rFonts w:ascii="Times New Roman" w:eastAsia="Times New Roman" w:hAnsi="Times New Roman" w:cs="Times New Roman"/>
-          <w:color w:val="000000"/>
-          <w:lang w:eastAsia="en-GB"/>
-        </w:rPr>
-        <w:t xml:space="preserve"> of a human being</w:t>
+        <w:t xml:space="preserve">lifestyle, </w:t>
+      </w:r>
+      <w:r>
+        <w:rPr>
+          <w:rFonts w:ascii="Times New Roman" w:eastAsia="Times New Roman" w:hAnsi="Times New Roman" w:cs="Times New Roman"/>
+          <w:color w:val="000000"/>
+          <w:lang w:eastAsia="en-GB"/>
+        </w:rPr>
+        <w:t>work</w:t>
+      </w:r>
+      <w:r>
+        <w:rPr>
+          <w:rFonts w:ascii="Times New Roman" w:eastAsia="Times New Roman" w:hAnsi="Times New Roman" w:cs="Times New Roman"/>
+          <w:color w:val="000000"/>
+          <w:lang w:eastAsia="en-GB"/>
+        </w:rPr>
+        <w:t xml:space="preserve">s different jobs, has </w:t>
+      </w:r>
+      <w:r>
+        <w:rPr>
+          <w:rFonts w:ascii="Times New Roman" w:eastAsia="Times New Roman" w:hAnsi="Times New Roman" w:cs="Times New Roman"/>
+          <w:color w:val="000000"/>
+          <w:lang w:eastAsia="en-GB"/>
+        </w:rPr>
+        <w:t>different hobbies and use</w:t>
+      </w:r>
+      <w:r>
+        <w:rPr>
+          <w:rFonts w:ascii="Times New Roman" w:eastAsia="Times New Roman" w:hAnsi="Times New Roman" w:cs="Times New Roman"/>
+          <w:color w:val="000000"/>
+          <w:lang w:eastAsia="en-GB"/>
+        </w:rPr>
+        <w:t>s</w:t>
+      </w:r>
+      <w:r>
+        <w:rPr>
+          <w:rFonts w:ascii="Times New Roman" w:eastAsia="Times New Roman" w:hAnsi="Times New Roman" w:cs="Times New Roman"/>
+          <w:color w:val="000000"/>
+          <w:lang w:eastAsia="en-GB"/>
+        </w:rPr>
+        <w:t xml:space="preserve"> electricity differently. It’s only fair to have </w:t>
+      </w:r>
+      <w:r>
+        <w:rPr>
+          <w:rFonts w:ascii="Times New Roman" w:eastAsia="Times New Roman" w:hAnsi="Times New Roman" w:cs="Times New Roman"/>
+          <w:color w:val="000000"/>
+          <w:lang w:eastAsia="en-GB"/>
+        </w:rPr>
+        <w:t xml:space="preserve">a </w:t>
+      </w:r>
+      <w:r>
+        <w:rPr>
+          <w:rFonts w:ascii="Times New Roman" w:eastAsia="Times New Roman" w:hAnsi="Times New Roman" w:cs="Times New Roman"/>
+          <w:color w:val="000000"/>
+          <w:lang w:eastAsia="en-GB"/>
+        </w:rPr>
+        <w:t>just and customised judgement for a varying variable</w:t>
+      </w:r>
+      <w:r>
+        <w:rPr>
+          <w:rFonts w:ascii="Times New Roman" w:eastAsia="Times New Roman" w:hAnsi="Times New Roman" w:cs="Times New Roman"/>
+          <w:color w:val="000000"/>
+          <w:lang w:eastAsia="en-GB"/>
+        </w:rPr>
+        <w:t xml:space="preserve"> as such.</w:t>
+      </w:r>
+    </w:p>
+    <w:p>
+      <w:pPr>
+        <w:spacing w:after="0" w:line="240" w:lineRule="auto"/>
+        <w:rPr>
+          <w:rFonts w:ascii="Times New Roman" w:eastAsia="Times New Roman" w:hAnsi="Times New Roman" w:cs="Times New Roman"/>
+          <w:color w:val="000000"/>
+          <w:lang w:eastAsia="en-GB"/>
+        </w:rPr>
+      </w:pPr>
+    </w:p>
+    <w:p>
+      <w:pPr>
+        <w:spacing w:after="0" w:line="240" w:lineRule="auto"/>
+        <w:rPr>
+          <w:rFonts w:ascii="Times New Roman" w:eastAsia="Times New Roman" w:hAnsi="Times New Roman" w:cs="Times New Roman"/>
+          <w:color w:val="000000"/>
+          <w:lang w:eastAsia="en-GB"/>
+        </w:rPr>
+      </w:pPr>
+      <w:r>
+        <w:rPr>
+          <w:rFonts w:ascii="Times New Roman" w:eastAsia="Times New Roman" w:hAnsi="Times New Roman" w:cs="Times New Roman"/>
+          <w:color w:val="000000"/>
+          <w:lang w:eastAsia="en-GB"/>
+        </w:rPr>
+        <w:t xml:space="preserve">The </w:t>
+      </w:r>
+      <w:r>
+        <w:rPr>
+          <w:rFonts w:ascii="Times New Roman" w:eastAsia="Times New Roman" w:hAnsi="Times New Roman" w:cs="Times New Roman"/>
+          <w:color w:val="000000"/>
+          <w:lang w:eastAsia="en-GB"/>
+        </w:rPr>
+        <w:t xml:space="preserve">Electricity consumption data </w:t>
+      </w:r>
+      <w:r>
+        <w:rPr>
+          <w:rFonts w:ascii="Times New Roman" w:eastAsia="Times New Roman" w:hAnsi="Times New Roman" w:cs="Times New Roman"/>
+          <w:color w:val="000000"/>
+          <w:lang w:eastAsia="en-GB"/>
+        </w:rPr>
+        <w:t xml:space="preserve">of a household </w:t>
+      </w:r>
+      <w:r>
+        <w:rPr>
+          <w:rFonts w:ascii="Times New Roman" w:eastAsia="Times New Roman" w:hAnsi="Times New Roman" w:cs="Times New Roman"/>
+          <w:color w:val="000000"/>
+          <w:lang w:eastAsia="en-GB"/>
+        </w:rPr>
+        <w:t>collected over a specific period c</w:t>
+      </w:r>
+      <w:r>
+        <w:rPr>
+          <w:rFonts w:ascii="Times New Roman" w:eastAsia="Times New Roman" w:hAnsi="Times New Roman" w:cs="Times New Roman"/>
+          <w:color w:val="000000"/>
+          <w:lang w:eastAsia="en-GB"/>
+        </w:rPr>
+        <w:t xml:space="preserve">an be analysed </w:t>
+      </w:r>
+      <w:r>
+        <w:rPr>
+          <w:rFonts w:ascii="Times New Roman" w:eastAsia="Times New Roman" w:hAnsi="Times New Roman" w:cs="Times New Roman"/>
+          <w:color w:val="000000"/>
+          <w:lang w:eastAsia="en-GB"/>
+        </w:rPr>
+        <w:t>to learn</w:t>
+      </w:r>
+      <w:r>
+        <w:rPr>
+          <w:rFonts w:ascii="Times New Roman" w:eastAsia="Times New Roman" w:hAnsi="Times New Roman" w:cs="Times New Roman"/>
+          <w:color w:val="000000"/>
+          <w:lang w:eastAsia="en-GB"/>
+        </w:rPr>
+        <w:t xml:space="preserve"> trends. T</w:t>
+      </w:r>
+      <w:r>
+        <w:rPr>
+          <w:rFonts w:ascii="Times New Roman" w:eastAsia="Times New Roman" w:hAnsi="Times New Roman" w:cs="Times New Roman"/>
+          <w:color w:val="000000"/>
+          <w:lang w:eastAsia="en-GB"/>
+        </w:rPr>
+        <w:t>hese trends, o</w:t>
+      </w:r>
+      <w:r>
+        <w:rPr>
+          <w:rFonts w:ascii="Times New Roman" w:eastAsia="Times New Roman" w:hAnsi="Times New Roman" w:cs="Times New Roman"/>
+          <w:color w:val="000000"/>
+          <w:lang w:eastAsia="en-GB"/>
+        </w:rPr>
+        <w:t xml:space="preserve">r </w:t>
+      </w:r>
+      <w:r>
+        <w:rPr>
+          <w:rFonts w:ascii="Times New Roman" w:eastAsia="Times New Roman" w:hAnsi="Times New Roman" w:cs="Times New Roman"/>
+          <w:color w:val="000000"/>
+          <w:lang w:eastAsia="en-GB"/>
+        </w:rPr>
+        <w:t>“</w:t>
+      </w:r>
+      <w:r>
+        <w:rPr>
+          <w:rFonts w:ascii="Times New Roman" w:eastAsia="Times New Roman" w:hAnsi="Times New Roman" w:cs="Times New Roman"/>
+          <w:color w:val="000000"/>
+          <w:lang w:eastAsia="en-GB"/>
+        </w:rPr>
+        <w:t>electricity footprint</w:t>
+      </w:r>
+      <w:r>
+        <w:rPr>
+          <w:rFonts w:ascii="Times New Roman" w:eastAsia="Times New Roman" w:hAnsi="Times New Roman" w:cs="Times New Roman"/>
+          <w:color w:val="000000"/>
+          <w:lang w:eastAsia="en-GB"/>
+        </w:rPr>
+        <w:t>”</w:t>
+      </w:r>
+      <w:r>
+        <w:rPr>
+          <w:rFonts w:ascii="Times New Roman" w:eastAsia="Times New Roman" w:hAnsi="Times New Roman" w:cs="Times New Roman"/>
+          <w:color w:val="000000"/>
+          <w:lang w:eastAsia="en-GB"/>
+        </w:rPr>
+        <w:t xml:space="preserve"> if you may,</w:t>
+      </w:r>
+      <w:r>
+        <w:rPr>
+          <w:rFonts w:ascii="Times New Roman" w:eastAsia="Times New Roman" w:hAnsi="Times New Roman" w:cs="Times New Roman"/>
+          <w:color w:val="000000"/>
+          <w:lang w:eastAsia="en-GB"/>
+        </w:rPr>
+        <w:t xml:space="preserve"> once</w:t>
+      </w:r>
+      <w:r>
+        <w:rPr>
+          <w:rFonts w:ascii="Times New Roman" w:eastAsia="Times New Roman" w:hAnsi="Times New Roman" w:cs="Times New Roman"/>
+          <w:color w:val="000000"/>
+          <w:lang w:eastAsia="en-GB"/>
+        </w:rPr>
+        <w:t xml:space="preserve"> learned</w:t>
+      </w:r>
+      <w:r>
+        <w:rPr>
+          <w:rFonts w:ascii="Times New Roman" w:eastAsia="Times New Roman" w:hAnsi="Times New Roman" w:cs="Times New Roman"/>
+          <w:color w:val="000000"/>
+          <w:lang w:eastAsia="en-GB"/>
+        </w:rPr>
+        <w:t>, can be used to perform additional actions such as prediction, plotting and forecasting u</w:t>
+      </w:r>
+      <w:r>
+        <w:rPr>
+          <w:rFonts w:ascii="Times New Roman" w:eastAsia="Times New Roman" w:hAnsi="Times New Roman" w:cs="Times New Roman"/>
+          <w:color w:val="000000"/>
+          <w:lang w:eastAsia="en-GB"/>
+        </w:rPr>
+        <w:t xml:space="preserve">sing data science and data mining methodologies. This electricity footprint </w:t>
+      </w:r>
+      <w:r>
+        <w:rPr>
+          <w:rFonts w:ascii="Times New Roman" w:eastAsia="Times New Roman" w:hAnsi="Times New Roman" w:cs="Times New Roman"/>
+          <w:color w:val="000000"/>
+          <w:lang w:eastAsia="en-GB"/>
+        </w:rPr>
+        <w:t xml:space="preserve">and trends in the data can, in the scope of this research, </w:t>
+      </w:r>
+      <w:r>
+        <w:rPr>
+          <w:rFonts w:ascii="Times New Roman" w:eastAsia="Times New Roman" w:hAnsi="Times New Roman" w:cs="Times New Roman"/>
+          <w:color w:val="000000"/>
+          <w:lang w:eastAsia="en-GB"/>
+        </w:rPr>
+        <w:t>be compared with</w:t>
+      </w:r>
+      <w:r>
+        <w:rPr>
+          <w:rFonts w:ascii="Times New Roman" w:eastAsia="Times New Roman" w:hAnsi="Times New Roman" w:cs="Times New Roman"/>
+          <w:color w:val="000000"/>
+          <w:lang w:eastAsia="en-GB"/>
+        </w:rPr>
+        <w:t xml:space="preserve"> ev</w:t>
+      </w:r>
+      <w:r>
+        <w:rPr>
+          <w:rFonts w:ascii="Times New Roman" w:eastAsia="Times New Roman" w:hAnsi="Times New Roman" w:cs="Times New Roman"/>
+          <w:color w:val="000000"/>
+          <w:lang w:eastAsia="en-GB"/>
+        </w:rPr>
+        <w:t>eryday usage to then, based on the electricity usage of the minute, predict the availability of a person at home</w:t>
       </w:r>
       <w:r>
         <w:rPr>
@@ -1600,275 +1824,125 @@
           <w:color w:val="000000"/>
           <w:lang w:eastAsia="en-GB"/>
         </w:rPr>
-        <w:t xml:space="preserve"> It is e</w:t>
-      </w:r>
-      <w:r>
-        <w:rPr>
-          <w:rFonts w:ascii="Times New Roman" w:eastAsia="Times New Roman" w:hAnsi="Times New Roman" w:cs="Times New Roman"/>
-          <w:color w:val="000000"/>
-          <w:lang w:eastAsia="en-GB"/>
-        </w:rPr>
-        <w:t xml:space="preserve">lementally defined as the demand of humans on nature. This specific footprint, much like fingerprints, varies from human to human. Every one of us </w:t>
-      </w:r>
-      <w:r>
-        <w:rPr>
-          <w:rFonts w:ascii="Times New Roman" w:eastAsia="Times New Roman" w:hAnsi="Times New Roman" w:cs="Times New Roman"/>
-          <w:color w:val="000000"/>
-          <w:lang w:eastAsia="en-GB"/>
-        </w:rPr>
-        <w:t xml:space="preserve">leads a different lifestyle, </w:t>
-      </w:r>
-      <w:r>
-        <w:rPr>
-          <w:rFonts w:ascii="Times New Roman" w:eastAsia="Times New Roman" w:hAnsi="Times New Roman" w:cs="Times New Roman"/>
-          <w:color w:val="000000"/>
-          <w:lang w:eastAsia="en-GB"/>
-        </w:rPr>
-        <w:t>work</w:t>
-      </w:r>
-      <w:r>
-        <w:rPr>
-          <w:rFonts w:ascii="Times New Roman" w:eastAsia="Times New Roman" w:hAnsi="Times New Roman" w:cs="Times New Roman"/>
-          <w:color w:val="000000"/>
-          <w:lang w:eastAsia="en-GB"/>
-        </w:rPr>
-        <w:t xml:space="preserve">s different jobs, has </w:t>
-      </w:r>
-      <w:r>
-        <w:rPr>
-          <w:rFonts w:ascii="Times New Roman" w:eastAsia="Times New Roman" w:hAnsi="Times New Roman" w:cs="Times New Roman"/>
-          <w:color w:val="000000"/>
-          <w:lang w:eastAsia="en-GB"/>
-        </w:rPr>
-        <w:t>different hobbies and use</w:t>
-      </w:r>
-      <w:r>
-        <w:rPr>
-          <w:rFonts w:ascii="Times New Roman" w:eastAsia="Times New Roman" w:hAnsi="Times New Roman" w:cs="Times New Roman"/>
-          <w:color w:val="000000"/>
-          <w:lang w:eastAsia="en-GB"/>
-        </w:rPr>
-        <w:t>s</w:t>
-      </w:r>
-      <w:r>
-        <w:rPr>
-          <w:rFonts w:ascii="Times New Roman" w:eastAsia="Times New Roman" w:hAnsi="Times New Roman" w:cs="Times New Roman"/>
-          <w:color w:val="000000"/>
-          <w:lang w:eastAsia="en-GB"/>
-        </w:rPr>
-        <w:t xml:space="preserve"> electricity differently. It’s only fair to have </w:t>
-      </w:r>
-      <w:r>
-        <w:rPr>
-          <w:rFonts w:ascii="Times New Roman" w:eastAsia="Times New Roman" w:hAnsi="Times New Roman" w:cs="Times New Roman"/>
-          <w:color w:val="000000"/>
-          <w:lang w:eastAsia="en-GB"/>
-        </w:rPr>
-        <w:t xml:space="preserve">a </w:t>
-      </w:r>
-      <w:r>
-        <w:rPr>
-          <w:rFonts w:ascii="Times New Roman" w:eastAsia="Times New Roman" w:hAnsi="Times New Roman" w:cs="Times New Roman"/>
-          <w:color w:val="000000"/>
-          <w:lang w:eastAsia="en-GB"/>
-        </w:rPr>
-        <w:t>just and customised judgement for a varying variable</w:t>
-      </w:r>
-      <w:r>
-        <w:rPr>
-          <w:rFonts w:ascii="Times New Roman" w:eastAsia="Times New Roman" w:hAnsi="Times New Roman" w:cs="Times New Roman"/>
-          <w:color w:val="000000"/>
-          <w:lang w:eastAsia="en-GB"/>
-        </w:rPr>
-        <w:t xml:space="preserve"> as such.</w:t>
-      </w:r>
-    </w:p>
-    <w:p>
-      <w:pPr>
-        <w:spacing w:after="0" w:line="240" w:lineRule="auto"/>
-        <w:rPr>
-          <w:rFonts w:ascii="Times New Roman" w:eastAsia="Times New Roman" w:hAnsi="Times New Roman" w:cs="Times New Roman"/>
-          <w:color w:val="000000"/>
-          <w:lang w:eastAsia="en-GB"/>
-        </w:rPr>
-      </w:pPr>
-    </w:p>
-    <w:p>
-      <w:pPr>
-        <w:spacing w:after="0" w:line="240" w:lineRule="auto"/>
-        <w:rPr>
-          <w:rFonts w:ascii="Times New Roman" w:eastAsia="Times New Roman" w:hAnsi="Times New Roman" w:cs="Times New Roman"/>
-          <w:color w:val="000000"/>
-          <w:lang w:eastAsia="en-GB"/>
-        </w:rPr>
-      </w:pPr>
-      <w:r>
-        <w:rPr>
-          <w:rFonts w:ascii="Times New Roman" w:eastAsia="Times New Roman" w:hAnsi="Times New Roman" w:cs="Times New Roman"/>
-          <w:color w:val="000000"/>
-          <w:lang w:eastAsia="en-GB"/>
-        </w:rPr>
-        <w:t xml:space="preserve">The </w:t>
-      </w:r>
-      <w:r>
-        <w:rPr>
-          <w:rFonts w:ascii="Times New Roman" w:eastAsia="Times New Roman" w:hAnsi="Times New Roman" w:cs="Times New Roman"/>
-          <w:color w:val="000000"/>
-          <w:lang w:eastAsia="en-GB"/>
-        </w:rPr>
-        <w:t xml:space="preserve">Electricity consumption data </w:t>
-      </w:r>
-      <w:r>
-        <w:rPr>
-          <w:rFonts w:ascii="Times New Roman" w:eastAsia="Times New Roman" w:hAnsi="Times New Roman" w:cs="Times New Roman"/>
-          <w:color w:val="000000"/>
-          <w:lang w:eastAsia="en-GB"/>
-        </w:rPr>
-        <w:t xml:space="preserve">of a household </w:t>
-      </w:r>
-      <w:r>
-        <w:rPr>
-          <w:rFonts w:ascii="Times New Roman" w:eastAsia="Times New Roman" w:hAnsi="Times New Roman" w:cs="Times New Roman"/>
-          <w:color w:val="000000"/>
-          <w:lang w:eastAsia="en-GB"/>
-        </w:rPr>
-        <w:t>collected over a specific period c</w:t>
-      </w:r>
-      <w:r>
-        <w:rPr>
-          <w:rFonts w:ascii="Times New Roman" w:eastAsia="Times New Roman" w:hAnsi="Times New Roman" w:cs="Times New Roman"/>
-          <w:color w:val="000000"/>
-          <w:lang w:eastAsia="en-GB"/>
-        </w:rPr>
-        <w:t xml:space="preserve">an be analysed </w:t>
-      </w:r>
-      <w:r>
-        <w:rPr>
-          <w:rFonts w:ascii="Times New Roman" w:eastAsia="Times New Roman" w:hAnsi="Times New Roman" w:cs="Times New Roman"/>
-          <w:color w:val="000000"/>
-          <w:lang w:eastAsia="en-GB"/>
-        </w:rPr>
-        <w:t>to learn</w:t>
-      </w:r>
-      <w:r>
-        <w:rPr>
-          <w:rFonts w:ascii="Times New Roman" w:eastAsia="Times New Roman" w:hAnsi="Times New Roman" w:cs="Times New Roman"/>
-          <w:color w:val="000000"/>
-          <w:lang w:eastAsia="en-GB"/>
-        </w:rPr>
-        <w:t xml:space="preserve"> trends. T</w:t>
-      </w:r>
-      <w:r>
-        <w:rPr>
-          <w:rFonts w:ascii="Times New Roman" w:eastAsia="Times New Roman" w:hAnsi="Times New Roman" w:cs="Times New Roman"/>
-          <w:color w:val="000000"/>
-          <w:lang w:eastAsia="en-GB"/>
-        </w:rPr>
-        <w:t>hese trends, o</w:t>
-      </w:r>
-      <w:r>
-        <w:rPr>
-          <w:rFonts w:ascii="Times New Roman" w:eastAsia="Times New Roman" w:hAnsi="Times New Roman" w:cs="Times New Roman"/>
-          <w:color w:val="000000"/>
-          <w:lang w:eastAsia="en-GB"/>
-        </w:rPr>
-        <w:t xml:space="preserve">r </w:t>
-      </w:r>
-      <w:r>
-        <w:rPr>
-          <w:rFonts w:ascii="Times New Roman" w:eastAsia="Times New Roman" w:hAnsi="Times New Roman" w:cs="Times New Roman"/>
-          <w:color w:val="000000"/>
-          <w:lang w:eastAsia="en-GB"/>
-        </w:rPr>
-        <w:t>“</w:t>
-      </w:r>
-      <w:r>
-        <w:rPr>
-          <w:rFonts w:ascii="Times New Roman" w:eastAsia="Times New Roman" w:hAnsi="Times New Roman" w:cs="Times New Roman"/>
-          <w:color w:val="000000"/>
-          <w:lang w:eastAsia="en-GB"/>
-        </w:rPr>
-        <w:t>electricity footprint</w:t>
-      </w:r>
-      <w:r>
-        <w:rPr>
-          <w:rFonts w:ascii="Times New Roman" w:eastAsia="Times New Roman" w:hAnsi="Times New Roman" w:cs="Times New Roman"/>
-          <w:color w:val="000000"/>
-          <w:lang w:eastAsia="en-GB"/>
-        </w:rPr>
-        <w:t>”</w:t>
-      </w:r>
-      <w:r>
-        <w:rPr>
-          <w:rFonts w:ascii="Times New Roman" w:eastAsia="Times New Roman" w:hAnsi="Times New Roman" w:cs="Times New Roman"/>
-          <w:color w:val="000000"/>
-          <w:lang w:eastAsia="en-GB"/>
-        </w:rPr>
-        <w:t xml:space="preserve"> if you may,</w:t>
-      </w:r>
-      <w:r>
-        <w:rPr>
-          <w:rFonts w:ascii="Times New Roman" w:eastAsia="Times New Roman" w:hAnsi="Times New Roman" w:cs="Times New Roman"/>
-          <w:color w:val="000000"/>
-          <w:lang w:eastAsia="en-GB"/>
-        </w:rPr>
-        <w:t xml:space="preserve"> once</w:t>
-      </w:r>
-      <w:r>
-        <w:rPr>
-          <w:rFonts w:ascii="Times New Roman" w:eastAsia="Times New Roman" w:hAnsi="Times New Roman" w:cs="Times New Roman"/>
-          <w:color w:val="000000"/>
-          <w:lang w:eastAsia="en-GB"/>
-        </w:rPr>
-        <w:t xml:space="preserve"> learned</w:t>
-      </w:r>
-      <w:r>
-        <w:rPr>
-          <w:rFonts w:ascii="Times New Roman" w:eastAsia="Times New Roman" w:hAnsi="Times New Roman" w:cs="Times New Roman"/>
-          <w:color w:val="000000"/>
-          <w:lang w:eastAsia="en-GB"/>
-        </w:rPr>
-        <w:t>, can be used to perform additional actions such as prediction, plotting and forecasting u</w:t>
-      </w:r>
-      <w:r>
-        <w:rPr>
-          <w:rFonts w:ascii="Times New Roman" w:eastAsia="Times New Roman" w:hAnsi="Times New Roman" w:cs="Times New Roman"/>
-          <w:color w:val="000000"/>
-          <w:lang w:eastAsia="en-GB"/>
-        </w:rPr>
-        <w:t xml:space="preserve">sing data science and data mining methodologies. This electricity footprint </w:t>
-      </w:r>
-      <w:r>
-        <w:rPr>
-          <w:rFonts w:ascii="Times New Roman" w:eastAsia="Times New Roman" w:hAnsi="Times New Roman" w:cs="Times New Roman"/>
-          <w:color w:val="000000"/>
-          <w:lang w:eastAsia="en-GB"/>
-        </w:rPr>
-        <w:t xml:space="preserve">and trends in the data can, in the scope of this research, </w:t>
-      </w:r>
-      <w:r>
-        <w:rPr>
-          <w:rFonts w:ascii="Times New Roman" w:eastAsia="Times New Roman" w:hAnsi="Times New Roman" w:cs="Times New Roman"/>
-          <w:color w:val="000000"/>
-          <w:lang w:eastAsia="en-GB"/>
-        </w:rPr>
-        <w:t>be compared with</w:t>
-      </w:r>
-      <w:r>
-        <w:rPr>
-          <w:rFonts w:ascii="Times New Roman" w:eastAsia="Times New Roman" w:hAnsi="Times New Roman" w:cs="Times New Roman"/>
-          <w:color w:val="000000"/>
-          <w:lang w:eastAsia="en-GB"/>
-        </w:rPr>
-        <w:t xml:space="preserve"> ev</w:t>
-      </w:r>
-      <w:r>
-        <w:rPr>
-          <w:rFonts w:ascii="Times New Roman" w:eastAsia="Times New Roman" w:hAnsi="Times New Roman" w:cs="Times New Roman"/>
-          <w:color w:val="000000"/>
-          <w:lang w:eastAsia="en-GB"/>
-        </w:rPr>
-        <w:t>eryday usage to then, based on the electricity usage of the minute, predict the availability of a person at home</w:t>
+        <w:t xml:space="preserve"> </w:t>
+      </w:r>
+    </w:p>
+    <w:p>
+      <w:pPr>
+        <w:spacing w:after="0" w:line="240" w:lineRule="auto"/>
+        <w:rPr>
+          <w:rFonts w:ascii="Times New Roman" w:eastAsia="Times New Roman" w:hAnsi="Times New Roman" w:cs="Times New Roman"/>
+          <w:color w:val="000000"/>
+          <w:lang w:eastAsia="en-GB"/>
+        </w:rPr>
+      </w:pPr>
+      <w:r>
+        <w:rPr>
+          <w:rFonts w:ascii="Times New Roman" w:eastAsia="Times New Roman" w:hAnsi="Times New Roman" w:cs="Times New Roman"/>
+          <w:color w:val="000000"/>
+          <w:lang w:eastAsia="en-GB"/>
+        </w:rPr>
+        <w:t>A</w:t>
+      </w:r>
+      <w:r>
+        <w:rPr>
+          <w:rFonts w:ascii="Times New Roman" w:eastAsia="Times New Roman" w:hAnsi="Times New Roman" w:cs="Times New Roman"/>
+          <w:color w:val="000000"/>
+          <w:lang w:eastAsia="en-GB"/>
+        </w:rPr>
+        <w:t>bnormalities</w:t>
+      </w:r>
+      <w:r>
+        <w:rPr>
+          <w:rFonts w:ascii="Times New Roman" w:eastAsia="Times New Roman" w:hAnsi="Times New Roman" w:cs="Times New Roman"/>
+          <w:color w:val="000000"/>
+          <w:lang w:eastAsia="en-GB"/>
+        </w:rPr>
+        <w:t xml:space="preserve"> in the data can range from between</w:t>
+      </w:r>
+      <w:r>
+        <w:rPr>
+          <w:rFonts w:ascii="Times New Roman" w:eastAsia="Times New Roman" w:hAnsi="Times New Roman" w:cs="Times New Roman"/>
+          <w:color w:val="000000"/>
+          <w:lang w:eastAsia="en-GB"/>
+        </w:rPr>
+        <w:t xml:space="preserve"> anything like an electricity spike not being shown roughly at around 7pm when the inhabitant uses the kettle for their evening tea. Or the system predicting the person not </w:t>
+      </w:r>
+      <w:r>
+        <w:rPr>
+          <w:rFonts w:ascii="Times New Roman" w:eastAsia="Times New Roman" w:hAnsi="Times New Roman" w:cs="Times New Roman"/>
+          <w:color w:val="000000"/>
+          <w:lang w:eastAsia="en-GB"/>
+        </w:rPr>
+        <w:t>being home when the resident is in fact home.</w:t>
+      </w:r>
+    </w:p>
+    <w:p>
+      <w:pPr>
+        <w:spacing w:after="0" w:line="240" w:lineRule="auto"/>
+        <w:rPr>
+          <w:rFonts w:ascii="Times New Roman" w:eastAsia="Times New Roman" w:hAnsi="Times New Roman" w:cs="Times New Roman"/>
+          <w:color w:val="000000"/>
+          <w:lang w:eastAsia="en-GB"/>
+        </w:rPr>
+      </w:pPr>
+    </w:p>
+    <w:p>
+      <w:pPr>
+        <w:spacing w:after="0" w:line="240" w:lineRule="auto"/>
+        <w:rPr>
+          <w:rFonts w:ascii="Times New Roman" w:eastAsia="Times New Roman" w:hAnsi="Times New Roman" w:cs="Times New Roman"/>
+          <w:color w:val="000000"/>
+          <w:lang w:eastAsia="en-GB"/>
+        </w:rPr>
+      </w:pPr>
+      <w:r>
+        <w:rPr>
+          <w:rFonts w:ascii="Times New Roman" w:eastAsia="Times New Roman" w:hAnsi="Times New Roman" w:cs="Times New Roman"/>
+          <w:color w:val="000000"/>
+          <w:lang w:eastAsia="en-GB"/>
+        </w:rPr>
+        <w:t xml:space="preserve">When abnormalities as such are visible, the system can choose to notify a user of the </w:t>
+      </w:r>
+      <w:r>
+        <w:rPr>
+          <w:rFonts w:ascii="Times New Roman" w:eastAsia="Times New Roman" w:hAnsi="Times New Roman" w:cs="Times New Roman"/>
+          <w:color w:val="000000"/>
+          <w:lang w:eastAsia="en-GB"/>
+        </w:rPr>
+        <w:t xml:space="preserve">curious occurrence </w:t>
+      </w:r>
+      <w:r>
+        <w:rPr>
+          <w:rFonts w:ascii="Times New Roman" w:eastAsia="Times New Roman" w:hAnsi="Times New Roman" w:cs="Times New Roman"/>
+          <w:color w:val="000000"/>
+          <w:lang w:eastAsia="en-GB"/>
+        </w:rPr>
+        <w:t xml:space="preserve">and inconsistency </w:t>
+      </w:r>
+      <w:r>
+        <w:rPr>
+          <w:rFonts w:ascii="Times New Roman" w:eastAsia="Times New Roman" w:hAnsi="Times New Roman" w:cs="Times New Roman"/>
+          <w:color w:val="000000"/>
+          <w:lang w:eastAsia="en-GB"/>
+        </w:rPr>
+        <w:t xml:space="preserve">in the </w:t>
+      </w:r>
+      <w:r>
+        <w:rPr>
+          <w:rFonts w:ascii="Times New Roman" w:eastAsia="Times New Roman" w:hAnsi="Times New Roman" w:cs="Times New Roman"/>
+          <w:color w:val="000000"/>
+          <w:lang w:eastAsia="en-GB"/>
+        </w:rPr>
+        <w:t>predicted</w:t>
+      </w:r>
+      <w:r>
+        <w:rPr>
+          <w:rFonts w:ascii="Times New Roman" w:eastAsia="Times New Roman" w:hAnsi="Times New Roman" w:cs="Times New Roman"/>
+          <w:color w:val="000000"/>
+          <w:lang w:eastAsia="en-GB"/>
+        </w:rPr>
+        <w:t xml:space="preserve"> data</w:t>
       </w:r>
       <w:r>
         <w:rPr>
@@ -1878,131 +1952,67 @@
         </w:rPr>
         <w:t>.</w:t>
       </w:r>
-      <w:r>
-        <w:rPr>
-          <w:rFonts w:ascii="Times New Roman" w:eastAsia="Times New Roman" w:hAnsi="Times New Roman" w:cs="Times New Roman"/>
-          <w:color w:val="000000"/>
-          <w:lang w:eastAsia="en-GB"/>
-        </w:rPr>
-        <w:t xml:space="preserve"> </w:t>
-      </w:r>
-    </w:p>
-    <w:p>
-      <w:pPr>
-        <w:spacing w:after="0" w:line="240" w:lineRule="auto"/>
-        <w:rPr>
-          <w:rFonts w:ascii="Times New Roman" w:eastAsia="Times New Roman" w:hAnsi="Times New Roman" w:cs="Times New Roman"/>
-          <w:color w:val="000000"/>
-          <w:lang w:eastAsia="en-GB"/>
-        </w:rPr>
-      </w:pPr>
-      <w:r>
-        <w:rPr>
-          <w:rFonts w:ascii="Times New Roman" w:eastAsia="Times New Roman" w:hAnsi="Times New Roman" w:cs="Times New Roman"/>
-          <w:color w:val="000000"/>
-          <w:lang w:eastAsia="en-GB"/>
-        </w:rPr>
-        <w:t>A</w:t>
-      </w:r>
-      <w:r>
-        <w:rPr>
-          <w:rFonts w:ascii="Times New Roman" w:eastAsia="Times New Roman" w:hAnsi="Times New Roman" w:cs="Times New Roman"/>
-          <w:color w:val="000000"/>
-          <w:lang w:eastAsia="en-GB"/>
-        </w:rPr>
-        <w:t>bnormalities</w:t>
-      </w:r>
-      <w:r>
-        <w:rPr>
-          <w:rFonts w:ascii="Times New Roman" w:eastAsia="Times New Roman" w:hAnsi="Times New Roman" w:cs="Times New Roman"/>
-          <w:color w:val="000000"/>
-          <w:lang w:eastAsia="en-GB"/>
-        </w:rPr>
-        <w:t xml:space="preserve"> in the data can range from between</w:t>
-      </w:r>
-      <w:r>
-        <w:rPr>
-          <w:rFonts w:ascii="Times New Roman" w:eastAsia="Times New Roman" w:hAnsi="Times New Roman" w:cs="Times New Roman"/>
-          <w:color w:val="000000"/>
-          <w:lang w:eastAsia="en-GB"/>
-        </w:rPr>
-        <w:t xml:space="preserve"> anything like an electricity spike not being shown roughly at around 7pm when the inhabitant uses the kettle for their evening tea. Or the system predicting the person not </w:t>
-      </w:r>
-      <w:r>
-        <w:rPr>
-          <w:rFonts w:ascii="Times New Roman" w:eastAsia="Times New Roman" w:hAnsi="Times New Roman" w:cs="Times New Roman"/>
-          <w:color w:val="000000"/>
-          <w:lang w:eastAsia="en-GB"/>
-        </w:rPr>
-        <w:t>being home when the resident is in fact home.</w:t>
-      </w:r>
-    </w:p>
-    <w:p>
-      <w:pPr>
-        <w:spacing w:after="0" w:line="240" w:lineRule="auto"/>
-        <w:rPr>
-          <w:rFonts w:ascii="Times New Roman" w:eastAsia="Times New Roman" w:hAnsi="Times New Roman" w:cs="Times New Roman"/>
-          <w:color w:val="000000"/>
-          <w:lang w:eastAsia="en-GB"/>
-        </w:rPr>
-      </w:pPr>
-    </w:p>
-    <w:p>
-      <w:pPr>
-        <w:spacing w:after="0" w:line="240" w:lineRule="auto"/>
-        <w:rPr>
-          <w:rFonts w:ascii="Times New Roman" w:eastAsia="Times New Roman" w:hAnsi="Times New Roman" w:cs="Times New Roman"/>
-          <w:color w:val="000000"/>
-          <w:lang w:eastAsia="en-GB"/>
-        </w:rPr>
-      </w:pPr>
-      <w:r>
-        <w:rPr>
-          <w:rFonts w:ascii="Times New Roman" w:eastAsia="Times New Roman" w:hAnsi="Times New Roman" w:cs="Times New Roman"/>
-          <w:color w:val="000000"/>
-          <w:lang w:eastAsia="en-GB"/>
-        </w:rPr>
-        <w:t xml:space="preserve">When abnormalities as such are visible, the system can choose to notify a user of the </w:t>
-      </w:r>
-      <w:r>
-        <w:rPr>
-          <w:rFonts w:ascii="Times New Roman" w:eastAsia="Times New Roman" w:hAnsi="Times New Roman" w:cs="Times New Roman"/>
-          <w:color w:val="000000"/>
-          <w:lang w:eastAsia="en-GB"/>
-        </w:rPr>
-        <w:t xml:space="preserve">curious occurrence </w:t>
-      </w:r>
-      <w:r>
-        <w:rPr>
-          <w:rFonts w:ascii="Times New Roman" w:eastAsia="Times New Roman" w:hAnsi="Times New Roman" w:cs="Times New Roman"/>
-          <w:color w:val="000000"/>
-          <w:lang w:eastAsia="en-GB"/>
-        </w:rPr>
-        <w:t xml:space="preserve">and inconsistency </w:t>
-      </w:r>
-      <w:r>
-        <w:rPr>
-          <w:rFonts w:ascii="Times New Roman" w:eastAsia="Times New Roman" w:hAnsi="Times New Roman" w:cs="Times New Roman"/>
-          <w:color w:val="000000"/>
-          <w:lang w:eastAsia="en-GB"/>
-        </w:rPr>
-        <w:t xml:space="preserve">in the </w:t>
-      </w:r>
-      <w:r>
-        <w:rPr>
-          <w:rFonts w:ascii="Times New Roman" w:eastAsia="Times New Roman" w:hAnsi="Times New Roman" w:cs="Times New Roman"/>
-          <w:color w:val="000000"/>
-          <w:lang w:eastAsia="en-GB"/>
-        </w:rPr>
-        <w:t>predicted</w:t>
-      </w:r>
-      <w:r>
-        <w:rPr>
-          <w:rFonts w:ascii="Times New Roman" w:eastAsia="Times New Roman" w:hAnsi="Times New Roman" w:cs="Times New Roman"/>
-          <w:color w:val="000000"/>
-          <w:lang w:eastAsia="en-GB"/>
-        </w:rPr>
-        <w:t xml:space="preserve"> data</w:t>
+      <w:bookmarkEnd w:id="1"/>
+    </w:p>
+    <w:p>
+      <w:pPr>
+        <w:spacing w:after="0" w:line="240" w:lineRule="auto"/>
+        <w:rPr>
+          <w:rFonts w:ascii="Times New Roman" w:eastAsia="Times New Roman" w:hAnsi="Times New Roman" w:cs="Times New Roman"/>
+          <w:color w:val="000000"/>
+          <w:lang w:eastAsia="en-GB"/>
+        </w:rPr>
+      </w:pPr>
+    </w:p>
+    <w:p>
+      <w:pPr>
+        <w:spacing w:after="0" w:line="240" w:lineRule="auto"/>
+        <w:rPr>
+          <w:rFonts w:ascii="Times New Roman" w:eastAsia="Times New Roman" w:hAnsi="Times New Roman" w:cs="Times New Roman"/>
+          <w:color w:val="000000"/>
+          <w:lang w:eastAsia="en-GB"/>
+        </w:rPr>
+      </w:pPr>
+      <w:bookmarkStart w:id="2" w:name="_Hlk512226092"/>
+      <w:r>
+        <w:rPr>
+          <w:rFonts w:ascii="Times New Roman" w:eastAsia="Times New Roman" w:hAnsi="Times New Roman" w:cs="Times New Roman"/>
+          <w:color w:val="000000"/>
+          <w:lang w:eastAsia="en-GB"/>
+        </w:rPr>
+        <w:t>This is where the application of this r</w:t>
+      </w:r>
+      <w:r>
+        <w:rPr>
+          <w:rFonts w:ascii="Times New Roman" w:eastAsia="Times New Roman" w:hAnsi="Times New Roman" w:cs="Times New Roman"/>
+          <w:color w:val="000000"/>
+          <w:lang w:eastAsia="en-GB"/>
+        </w:rPr>
+        <w:t xml:space="preserve">esearch comes in. An affordable </w:t>
+      </w:r>
+      <w:r>
+        <w:rPr>
+          <w:rFonts w:ascii="Times New Roman" w:eastAsia="Times New Roman" w:hAnsi="Times New Roman" w:cs="Times New Roman"/>
+          <w:color w:val="000000"/>
+          <w:lang w:eastAsia="en-GB"/>
+        </w:rPr>
+        <w:t>solution to</w:t>
+      </w:r>
+      <w:r>
+        <w:rPr>
+          <w:rFonts w:ascii="Times New Roman" w:eastAsia="Times New Roman" w:hAnsi="Times New Roman" w:cs="Times New Roman"/>
+          <w:color w:val="000000"/>
+          <w:lang w:eastAsia="en-GB"/>
+        </w:rPr>
+        <w:t xml:space="preserve"> independent living a</w:t>
+      </w:r>
+      <w:r>
+        <w:rPr>
+          <w:rFonts w:ascii="Times New Roman" w:eastAsia="Times New Roman" w:hAnsi="Times New Roman" w:cs="Times New Roman"/>
+          <w:color w:val="000000"/>
+          <w:lang w:eastAsia="en-GB"/>
+        </w:rPr>
+        <w:t>mongst the elderly and disabled</w:t>
       </w:r>
       <w:r>
         <w:rPr>
@@ -2038,74 +2048,6 @@
           <w:color w:val="000000"/>
           <w:lang w:eastAsia="en-GB"/>
         </w:rPr>
-        <w:t>This is where the application of this r</w:t>
-      </w:r>
-      <w:r>
-        <w:rPr>
-          <w:rFonts w:ascii="Times New Roman" w:eastAsia="Times New Roman" w:hAnsi="Times New Roman" w:cs="Times New Roman"/>
-          <w:color w:val="000000"/>
-          <w:lang w:eastAsia="en-GB"/>
-        </w:rPr>
-        <w:t xml:space="preserve">esearch comes in. An affordable </w:t>
-      </w:r>
-      <w:r>
-        <w:rPr>
-          <w:rFonts w:ascii="Times New Roman" w:eastAsia="Times New Roman" w:hAnsi="Times New Roman" w:cs="Times New Roman"/>
-          <w:color w:val="000000"/>
-          <w:lang w:eastAsia="en-GB"/>
-        </w:rPr>
-        <w:t>solution to</w:t>
-      </w:r>
-      <w:r>
-        <w:rPr>
-          <w:rFonts w:ascii="Times New Roman" w:eastAsia="Times New Roman" w:hAnsi="Times New Roman" w:cs="Times New Roman"/>
-          <w:color w:val="000000"/>
-          <w:lang w:eastAsia="en-GB"/>
-        </w:rPr>
-        <w:t xml:space="preserve"> independent living a</w:t>
-      </w:r>
-      <w:r>
-        <w:rPr>
-          <w:rFonts w:ascii="Times New Roman" w:eastAsia="Times New Roman" w:hAnsi="Times New Roman" w:cs="Times New Roman"/>
-          <w:color w:val="000000"/>
-          <w:lang w:eastAsia="en-GB"/>
-        </w:rPr>
-        <w:t>mongst the elderly and disabled</w:t>
-      </w:r>
-      <w:r>
-        <w:rPr>
-          <w:rFonts w:ascii="Times New Roman" w:eastAsia="Times New Roman" w:hAnsi="Times New Roman" w:cs="Times New Roman"/>
-          <w:color w:val="000000"/>
-          <w:lang w:eastAsia="en-GB"/>
-        </w:rPr>
-        <w:t>.</w:t>
-      </w:r>
-    </w:p>
-    <w:p>
-      <w:pPr>
-        <w:spacing w:after="0" w:line="240" w:lineRule="auto"/>
-        <w:rPr>
-          <w:rFonts w:ascii="Times New Roman" w:eastAsia="Times New Roman" w:hAnsi="Times New Roman" w:cs="Times New Roman"/>
-          <w:color w:val="000000"/>
-          <w:lang w:eastAsia="en-GB"/>
-        </w:rPr>
-      </w:pPr>
-    </w:p>
-    <w:p>
-      <w:pPr>
-        <w:spacing w:after="0" w:line="240" w:lineRule="auto"/>
-        <w:rPr>
-          <w:rFonts w:ascii="Times New Roman" w:eastAsia="Times New Roman" w:hAnsi="Times New Roman" w:cs="Times New Roman"/>
-          <w:color w:val="000000"/>
-          <w:lang w:eastAsia="en-GB"/>
-        </w:rPr>
-      </w:pPr>
-      <w:r>
-        <w:rPr>
-          <w:rFonts w:ascii="Times New Roman" w:eastAsia="Times New Roman" w:hAnsi="Times New Roman" w:cs="Times New Roman"/>
-          <w:color w:val="000000"/>
-          <w:lang w:eastAsia="en-GB"/>
-        </w:rPr>
         <w:t>In simple terms, thi</w:t>
       </w:r>
       <w:r>
@@ -2211,6 +2153,7 @@
         <w:t>try and overcome issues such as mobility and getting around the house that come with old age and disabilities and provide a secondary method of alerting emergency services if a problem arises. The only access to the problem being the persons electricity usage data.</w:t>
       </w:r>
     </w:p>
+    <w:bookmarkEnd w:id="2"/>
     <w:p>
       <w:pPr>
         <w:spacing w:after="0" w:line="240" w:lineRule="auto"/>
@@ -2231,6 +2174,7 @@
           <w:lang w:eastAsia="en-GB"/>
         </w:rPr>
       </w:pPr>
+      <w:bookmarkStart w:id="3" w:name="_Hlk512226132"/>
       <w:r>
         <w:rPr>
           <w:rFonts w:ascii="Times New Roman" w:eastAsia="Times New Roman" w:hAnsi="Times New Roman" w:cs="Times New Roman"/>
@@ -2329,6 +2273,7 @@
         </w:rPr>
         <w:t>-learn” was used in the implementation of the algorithms, namely, k-NN regression and classification, Linear regression, Linear classification and Neural networks.</w:t>
       </w:r>
+      <w:bookmarkEnd w:id="3"/>
       <w:r>
         <w:rPr>
           <w:rFonts w:ascii="Times New Roman" w:eastAsia="Times New Roman" w:hAnsi="Times New Roman" w:cs="Times New Roman"/>
@@ -2415,6 +2360,7 @@
         </w:rPr>
       </w:pPr>
     </w:p>
+    <w:bookmarkStart w:id="4" w:name="_Hlk512232100"/>
     <w:p>
       <w:pPr>
         <w:rPr>
@@ -2423,16 +2369,31 @@
           <w:sz w:val="24"/>
         </w:rPr>
       </w:pPr>
-      <w:hyperlink r:id="rId7" w:anchor="v=onepage&amp;q=machine%20learning&amp;f=false" w:history="1">
-        <w:r>
-          <w:rPr>
-            <w:rStyle w:val="Hyperlink"/>
-            <w:rFonts w:ascii="Times New Roman" w:hAnsi="Times New Roman" w:cs="Times New Roman"/>
-            <w:sz w:val="24"/>
-          </w:rPr>
-          <w:t>https://books.google.co.uk/books?hl=en&amp;lr=&amp;id=7f5bBAAAQBAJ&amp;oi=fnd&amp;pg=PR5&amp;dq=machine+learning&amp;ots=C45E1q7bJp&amp;sig=FC5Iqs94GWx3ZNclmyqYeBEnKZE#v=onepage&amp;q=machine%20learning&amp;f=false</w:t>
-        </w:r>
-      </w:hyperlink>
+      <w:r>
+        <w:fldChar w:fldCharType="begin"/>
+      </w:r>
+      <w:r>
+        <w:instrText xml:space="preserve"> HYPERLINK "https://books.google.co.uk/books?hl=en&amp;lr=&amp;id=7f5bBAAAQBAJ&amp;oi=fnd&amp;pg=PR5&amp;dq=machine+learning&amp;ots=C45E1q7bJp&amp;sig=FC5Iqs94GWx3ZNclmyqYeBEnKZE" \l "v=onepage&amp;q=machine%20learning&amp;f=false" </w:instrText>
+      </w:r>
+      <w:r>
+        <w:fldChar w:fldCharType="separate"/>
+      </w:r>
+      <w:r>
+        <w:rPr>
+          <w:rStyle w:val="Hyperlink"/>
+          <w:rFonts w:ascii="Times New Roman" w:hAnsi="Times New Roman" w:cs="Times New Roman"/>
+          <w:sz w:val="24"/>
+        </w:rPr>
+        <w:t>https://books.google.co.uk/books?hl=en&amp;lr=&amp;id=7f5bBAAAQBAJ&amp;oi=fnd&amp;pg=PR5&amp;dq=machine+learning&amp;ots=C45E1q7bJp&amp;sig=FC5Iqs94GWx3ZNclmyqYeBEnKZE#v=onepage&amp;q=machine%20learning&amp;f=false</w:t>
+      </w:r>
+      <w:r>
+        <w:rPr>
+          <w:rStyle w:val="Hyperlink"/>
+          <w:rFonts w:ascii="Times New Roman" w:hAnsi="Times New Roman" w:cs="Times New Roman"/>
+          <w:sz w:val="24"/>
+        </w:rPr>
+        <w:fldChar w:fldCharType="end"/>
+      </w:r>
     </w:p>
     <w:p>
       <w:pPr>
@@ -2491,6 +2452,7 @@
         </w:rPr>
         <w:t xml:space="preserve">Data is constantly being produced and consumed. </w:t>
       </w:r>
+      <w:bookmarkEnd w:id="4"/>
     </w:p>
     <w:p>
       <w:pPr>
@@ -2509,6 +2471,7 @@
         <w:t>Supervised and unsupervised learning</w:t>
       </w:r>
     </w:p>
+    <w:bookmarkStart w:id="5" w:name="_Hlk512232126"/>
     <w:p>
       <w:pPr>
         <w:rPr>
@@ -2517,16 +2480,31 @@
           <w:sz w:val="24"/>
         </w:rPr>
       </w:pPr>
-      <w:hyperlink r:id="rId8" w:history="1">
-        <w:r>
-          <w:rPr>
-            <w:rStyle w:val="Hyperlink"/>
-            <w:rFonts w:ascii="Times New Roman" w:hAnsi="Times New Roman" w:cs="Times New Roman"/>
-            <w:sz w:val="24"/>
-          </w:rPr>
-          <w:t>https://machinelearningmastery.com/supervised-and-unsupervised-machine-learning-algorithms/</w:t>
-        </w:r>
-      </w:hyperlink>
+      <w:r>
+        <w:fldChar w:fldCharType="begin"/>
+      </w:r>
+      <w:r>
+        <w:instrText xml:space="preserve"> HYPERLINK "https://machinelearningmastery.com/supervised-and-unsupervised-machine-learning-algorithms/" </w:instrText>
+      </w:r>
+      <w:r>
+        <w:fldChar w:fldCharType="separate"/>
+      </w:r>
+      <w:r>
+        <w:rPr>
+          <w:rStyle w:val="Hyperlink"/>
+          <w:rFonts w:ascii="Times New Roman" w:hAnsi="Times New Roman" w:cs="Times New Roman"/>
+          <w:sz w:val="24"/>
+        </w:rPr>
+        <w:t>https://machinelearningmastery.com/supervised-and-unsupervised-machine-learning-algorithms/</w:t>
+      </w:r>
+      <w:r>
+        <w:rPr>
+          <w:rStyle w:val="Hyperlink"/>
+          <w:rFonts w:ascii="Times New Roman" w:hAnsi="Times New Roman" w:cs="Times New Roman"/>
+          <w:sz w:val="24"/>
+        </w:rPr>
+        <w:fldChar w:fldCharType="end"/>
+      </w:r>
     </w:p>
     <w:p>
       <w:pPr>
@@ -2612,7 +2590,7 @@
           <w:sz w:val="24"/>
         </w:rPr>
       </w:pPr>
-      <w:hyperlink r:id="rId9" w:anchor="v=onepage&amp;q=supervised&amp;f=false" w:history="1">
+      <w:hyperlink r:id="rId7" w:anchor="v=onepage&amp;q=supervised&amp;f=false" w:history="1">
         <w:r>
           <w:rPr>
             <w:rStyle w:val="Hyperlink"/>
@@ -2622,6 +2600,7 @@
           <w:t>https://books.google.co.uk/books?id=Np9SDQAAQBAJ&amp;printsec=frontcover&amp;dq=machine+learning&amp;hl=en&amp;sa=X&amp;ved=0ahUKEwi3ssmVvMXaAhVCK1AKHQNIDe4Q6wEIKjAA#v=onepage&amp;q=supervised&amp;f=false</w:t>
         </w:r>
       </w:hyperlink>
+      <w:bookmarkEnd w:id="5"/>
     </w:p>
     <w:p>
       <w:pPr>
@@ -2641,6 +2620,7 @@
           <w:lang w:eastAsia="en-GB"/>
         </w:rPr>
       </w:pPr>
+      <w:bookmarkStart w:id="6" w:name="_Hlk512232199"/>
       <w:r>
         <w:rPr>
           <w:rFonts w:ascii="Times New Roman" w:eastAsia="Times New Roman" w:hAnsi="Times New Roman" w:cs="Times New Roman"/>
@@ -2765,7 +2745,7 @@
           <w:lang w:eastAsia="en-GB"/>
         </w:rPr>
       </w:pPr>
-      <w:hyperlink r:id="rId10" w:history="1">
+      <w:hyperlink r:id="rId8" w:history="1">
         <w:r>
           <w:rPr>
             <w:rStyle w:val="Hyperlink"/>
@@ -3281,7 +3261,7 @@
           <w:lang w:eastAsia="en-GB"/>
         </w:rPr>
       </w:pPr>
-      <w:hyperlink r:id="rId11" w:history="1">
+      <w:hyperlink r:id="rId9" w:history="1">
         <w:r>
           <w:rPr>
             <w:rStyle w:val="Hyperlink"/>
@@ -3486,7 +3466,7 @@
           <w:rFonts w:ascii="Times New Roman" w:hAnsi="Times New Roman" w:cs="Times New Roman"/>
         </w:rPr>
       </w:pPr>
-      <w:hyperlink r:id="rId12" w:history="1">
+      <w:hyperlink r:id="rId10" w:history="1">
         <w:r>
           <w:rPr>
             <w:rStyle w:val="Hyperlink"/>
@@ -3619,7 +3599,7 @@
         </w:rPr>
         <w:t xml:space="preserve"> University – Jordan tried out various values of n ranging from 1 to the square root of the sum of samples in the training dataset and proposed a solution to the selection of the value of ‘k’ depending on ensemble learning (CITE - </w:t>
       </w:r>
-      <w:hyperlink r:id="rId13" w:history="1">
+      <w:hyperlink r:id="rId11" w:history="1">
         <w:r>
           <w:rPr>
             <w:rStyle w:val="Hyperlink"/>
@@ -3656,7 +3636,7 @@
         </w:rPr>
         <w:t xml:space="preserve">An archaic yet substantial research paper proposed that “large values of K smoothen the results of classification” (CITE - </w:t>
       </w:r>
-      <w:hyperlink r:id="rId14" w:history="1">
+      <w:hyperlink r:id="rId12" w:history="1">
         <w:r>
           <w:rPr>
             <w:rStyle w:val="Hyperlink"/>
@@ -3709,7 +3689,7 @@
           <w:lang w:eastAsia="en-GB"/>
         </w:rPr>
       </w:pPr>
-      <w:hyperlink r:id="rId15" w:history="1">
+      <w:hyperlink r:id="rId13" w:history="1">
         <w:r>
           <w:rPr>
             <w:rStyle w:val="Hyperlink"/>
@@ -3825,7 +3805,7 @@
           <w:lang w:eastAsia="en-GB"/>
         </w:rPr>
       </w:pPr>
-      <w:hyperlink r:id="rId16" w:history="1">
+      <w:hyperlink r:id="rId14" w:history="1">
         <w:r>
           <w:rPr>
             <w:rStyle w:val="Hyperlink"/>
@@ -4242,7 +4222,7 @@
           <w:lang w:eastAsia="en-GB"/>
         </w:rPr>
       </w:pPr>
-      <w:hyperlink r:id="rId17" w:history="1">
+      <w:hyperlink r:id="rId15" w:history="1">
         <w:r>
           <w:rPr>
             <w:rStyle w:val="Hyperlink"/>
@@ -4261,7 +4241,7 @@
           <w:lang w:eastAsia="en-GB"/>
         </w:rPr>
       </w:pPr>
-      <w:hyperlink r:id="rId18" w:anchor="citeas" w:history="1">
+      <w:hyperlink r:id="rId16" w:anchor="citeas" w:history="1">
         <w:r>
           <w:rPr>
             <w:rStyle w:val="Hyperlink"/>
@@ -5551,6 +5531,7 @@
           </w:p>
         </w:tc>
       </w:tr>
+      <w:bookmarkEnd w:id="6"/>
     </w:tbl>
     <w:p>
       <w:pPr>
@@ -5578,6 +5559,7 @@
           <w:lang w:eastAsia="en-GB"/>
         </w:rPr>
       </w:pPr>
+      <w:bookmarkStart w:id="7" w:name="_Hlk512232266"/>
       <w:r>
         <w:rPr>
           <w:rFonts w:ascii="Times New Roman" w:eastAsia="Times New Roman" w:hAnsi="Times New Roman" w:cs="Times New Roman"/>
@@ -5862,6 +5844,7 @@
         <w:t>what makes this dissertation project novel and different from its related existing work.</w:t>
       </w:r>
     </w:p>
+    <w:bookmarkEnd w:id="7"/>
     <w:p>
       <w:pPr>
         <w:spacing w:after="0" w:line="240" w:lineRule="auto"/>
@@ -5989,6 +5972,7 @@
           <w:lang w:eastAsia="en-GB"/>
         </w:rPr>
       </w:pPr>
+      <w:bookmarkStart w:id="8" w:name="_Hlk512229319"/>
       <w:r>
         <w:rPr>
           <w:rFonts w:ascii="Times New Roman" w:eastAsia="Times New Roman" w:hAnsi="Times New Roman" w:cs="Times New Roman"/>
@@ -6005,6 +5989,7 @@
         </w:rPr>
         <w:t>, testing and statistical analysis methodologies implemented.</w:t>
       </w:r>
+      <w:bookmarkEnd w:id="8"/>
     </w:p>
     <w:p>
       <w:pPr>
@@ -6084,6 +6069,7 @@
           <w:rFonts w:ascii="Times New Roman" w:hAnsi="Times New Roman" w:cs="Times New Roman"/>
         </w:rPr>
       </w:pPr>
+      <w:bookmarkStart w:id="9" w:name="_Hlk512232788"/>
       <w:r>
         <w:rPr>
           <w:rFonts w:ascii="Times New Roman" w:hAnsi="Times New Roman" w:cs="Times New Roman"/>
@@ -6110,6 +6096,8 @@
           <w:rFonts w:ascii="Times New Roman" w:hAnsi="Times New Roman" w:cs="Times New Roman"/>
         </w:rPr>
       </w:pPr>
+      <w:bookmarkStart w:id="10" w:name="_Hlk512229377"/>
+      <w:bookmarkEnd w:id="9"/>
       <w:r>
         <w:rPr>
           <w:rFonts w:ascii="Times New Roman" w:hAnsi="Times New Roman" w:cs="Times New Roman"/>
@@ -6417,6 +6405,8 @@
           <w:sz w:val="24"/>
         </w:rPr>
       </w:pPr>
+      <w:bookmarkStart w:id="11" w:name="_Hlk512229416"/>
+      <w:bookmarkEnd w:id="10"/>
       <w:r>
         <w:rPr>
           <w:rFonts w:ascii="Times New Roman" w:hAnsi="Times New Roman" w:cs="Times New Roman"/>
@@ -6441,7 +6431,7 @@
         </w:rPr>
         <w:br/>
       </w:r>
-      <w:hyperlink r:id="rId19" w:history="1">
+      <w:hyperlink r:id="rId17" w:history="1">
         <w:r>
           <w:rPr>
             <w:rStyle w:val="Hyperlink"/>
@@ -6550,7 +6540,7 @@
         </w:rPr>
         <w:t xml:space="preserve">Node MCU: </w:t>
       </w:r>
-      <w:hyperlink r:id="rId20" w:history="1">
+      <w:hyperlink r:id="rId18" w:history="1">
         <w:r>
           <w:rPr>
             <w:rStyle w:val="Hyperlink"/>
@@ -6594,7 +6584,7 @@
         </w:rPr>
         <w:t xml:space="preserve">Raspberry Pi: </w:t>
       </w:r>
-      <w:hyperlink r:id="rId21" w:history="1">
+      <w:hyperlink r:id="rId19" w:history="1">
         <w:r>
           <w:rPr>
             <w:rStyle w:val="Hyperlink"/>
@@ -7061,7 +7051,7 @@
         </w:rPr>
         <w:t xml:space="preserve">” (CITE - </w:t>
       </w:r>
-      <w:hyperlink r:id="rId22" w:history="1">
+      <w:hyperlink r:id="rId20" w:history="1">
         <w:r>
           <w:rPr>
             <w:rStyle w:val="Hyperlink"/>
@@ -7145,6 +7135,7 @@
         <w:t>.</w:t>
       </w:r>
     </w:p>
+    <w:bookmarkEnd w:id="11"/>
     <w:p>
       <w:pPr>
         <w:spacing w:after="0" w:line="240" w:lineRule="auto"/>
@@ -7435,6 +7426,7 @@
           <w:lang w:eastAsia="en-GB"/>
         </w:rPr>
       </w:pPr>
+      <w:bookmarkStart w:id="12" w:name="_Hlk512262073"/>
       <w:r>
         <w:rPr>
           <w:rFonts w:ascii="Times New Roman" w:eastAsia="Times New Roman" w:hAnsi="Times New Roman" w:cs="Times New Roman"/>
@@ -7558,7 +7550,7 @@
         </w:rPr>
         <w:t xml:space="preserve">) console makes for an able prompt data visualisation and visual communication area. in the form of graphs, tables and the display of regular outputs. CITE - </w:t>
       </w:r>
-      <w:hyperlink r:id="rId23" w:anchor="v=onepage&amp;q=spyder%20development%20environment%20python&amp;f=false" w:history="1">
+      <w:hyperlink r:id="rId21" w:anchor="v=onepage&amp;q=spyder%20development%20environment%20python&amp;f=false" w:history="1">
         <w:r>
           <w:rPr>
             <w:rStyle w:val="Hyperlink"/>
@@ -7652,7 +7644,7 @@
           <w:lang w:eastAsia="en-GB"/>
         </w:rPr>
       </w:pPr>
-      <w:hyperlink r:id="rId24" w:anchor="what-is-what-python-python-packages-spyder-anaconda" w:history="1">
+      <w:hyperlink r:id="rId22" w:anchor="what-is-what-python-python-packages-spyder-anaconda" w:history="1">
         <w:r>
           <w:rPr>
             <w:rStyle w:val="Hyperlink"/>
@@ -7773,6 +7765,7 @@
         </w:rPr>
         <w:t xml:space="preserve"> Manual</w:t>
       </w:r>
+      <w:bookmarkEnd w:id="12"/>
     </w:p>
     <w:p>
       <w:pPr>
@@ -7818,18 +7811,36 @@
       <w:r>
         <w:t xml:space="preserve"> </w:t>
       </w:r>
-      <w:hyperlink r:id="rId25" w:history="1">
-        <w:r>
-          <w:rPr>
-            <w:rStyle w:val="Hyperlink"/>
-            <w:rFonts w:ascii="Times New Roman" w:eastAsia="Times New Roman" w:hAnsi="Times New Roman" w:cs="Times New Roman"/>
-            <w:sz w:val="24"/>
-            <w:szCs w:val="24"/>
-            <w:lang w:eastAsia="en-GB"/>
-          </w:rPr>
-          <w:t>https://www.frontiersin.org/articles/10.3389/fninf.2014.00014/full</w:t>
-        </w:r>
-      </w:hyperlink>
+      <w:bookmarkStart w:id="13" w:name="_Hlk512262144"/>
+      <w:r>
+        <w:fldChar w:fldCharType="begin"/>
+      </w:r>
+      <w:r>
+        <w:instrText xml:space="preserve"> HYPERLINK "https://www.frontiersin.org/articles/10.3389/fninf.2014.00014/full" </w:instrText>
+      </w:r>
+      <w:r>
+        <w:fldChar w:fldCharType="separate"/>
+      </w:r>
+      <w:r>
+        <w:rPr>
+          <w:rStyle w:val="Hyperlink"/>
+          <w:rFonts w:ascii="Times New Roman" w:eastAsia="Times New Roman" w:hAnsi="Times New Roman" w:cs="Times New Roman"/>
+          <w:sz w:val="24"/>
+          <w:szCs w:val="24"/>
+          <w:lang w:eastAsia="en-GB"/>
+        </w:rPr>
+        <w:t>https://www.frontiersin.org/articles/10.3389/fninf.2014.00014/full</w:t>
+      </w:r>
+      <w:r>
+        <w:rPr>
+          <w:rStyle w:val="Hyperlink"/>
+          <w:rFonts w:ascii="Times New Roman" w:eastAsia="Times New Roman" w:hAnsi="Times New Roman" w:cs="Times New Roman"/>
+          <w:sz w:val="24"/>
+          <w:szCs w:val="24"/>
+          <w:lang w:eastAsia="en-GB"/>
+        </w:rPr>
+        <w:fldChar w:fldCharType="end"/>
+      </w:r>
     </w:p>
     <w:p>
       <w:pPr>
@@ -7989,7 +8000,7 @@
         </w:rPr>
         <w:t xml:space="preserve">. </w:t>
       </w:r>
-      <w:hyperlink r:id="rId26" w:history="1">
+      <w:hyperlink r:id="rId23" w:history="1">
         <w:r>
           <w:rPr>
             <w:rStyle w:val="Hyperlink"/>
@@ -8130,7 +8141,7 @@
           <w:lang w:eastAsia="en-GB"/>
         </w:rPr>
       </w:pPr>
-      <w:hyperlink r:id="rId27" w:history="1">
+      <w:hyperlink r:id="rId24" w:history="1">
         <w:r>
           <w:rPr>
             <w:rStyle w:val="Hyperlink"/>
@@ -8236,7 +8247,7 @@
           <w:lang w:eastAsia="en-GB"/>
         </w:rPr>
       </w:pPr>
-      <w:hyperlink r:id="rId28" w:anchor="v=onepage&amp;q=pandas&amp;f=false" w:history="1">
+      <w:hyperlink r:id="rId25" w:anchor="v=onepage&amp;q=pandas&amp;f=false" w:history="1">
         <w:r>
           <w:rPr>
             <w:rStyle w:val="Hyperlink"/>
@@ -8358,7 +8369,7 @@
           <w:lang w:eastAsia="en-GB"/>
         </w:rPr>
       </w:pPr>
-      <w:hyperlink r:id="rId29" w:history="1">
+      <w:hyperlink r:id="rId26" w:history="1">
         <w:r>
           <w:rPr>
             <w:rStyle w:val="Hyperlink"/>
@@ -8369,6 +8380,7 @@
           <w:t>https://ieeexplore.ieee.org/document/4160265/</w:t>
         </w:r>
       </w:hyperlink>
+      <w:bookmarkEnd w:id="13"/>
     </w:p>
     <w:p>
       <w:pPr>
@@ -8477,96 +8489,37 @@
           <w:szCs w:val="24"/>
           <w:lang w:eastAsia="en-GB"/>
         </w:rPr>
-        <w:lastRenderedPageBreak/>
-        <w:t xml:space="preserve">Two of the implemented algorithms in this research are two different renditions of </w:t>
-      </w:r>
-      <w:r>
-        <w:rPr>
-          <w:rFonts w:ascii="Times New Roman" w:eastAsia="Times New Roman" w:hAnsi="Times New Roman" w:cs="Times New Roman"/>
-          <w:szCs w:val="24"/>
-          <w:lang w:eastAsia="en-GB"/>
-        </w:rPr>
-        <w:t>k Nearest Neighbour algorithm</w:t>
-      </w:r>
-      <w:r>
-        <w:rPr>
-          <w:rFonts w:ascii="Times New Roman" w:eastAsia="Times New Roman" w:hAnsi="Times New Roman" w:cs="Times New Roman"/>
-          <w:szCs w:val="24"/>
-          <w:lang w:eastAsia="en-GB"/>
-        </w:rPr>
-        <w:t xml:space="preserve">s. Both use the same groundwork when it comes to the analysis and prediction of data. Both algorithms </w:t>
-      </w:r>
-      <w:r>
-        <w:rPr>
-          <w:rFonts w:ascii="Times New Roman" w:eastAsia="Times New Roman" w:hAnsi="Times New Roman" w:cs="Times New Roman"/>
-          <w:szCs w:val="24"/>
-          <w:lang w:eastAsia="en-GB"/>
-        </w:rPr>
-        <w:t>work</w:t>
-      </w:r>
-      <w:r>
-        <w:rPr>
-          <w:rFonts w:ascii="Times New Roman" w:eastAsia="Times New Roman" w:hAnsi="Times New Roman" w:cs="Times New Roman"/>
-          <w:szCs w:val="24"/>
-          <w:lang w:eastAsia="en-GB"/>
-        </w:rPr>
-        <w:t xml:space="preserve"> in a way that learns from</w:t>
-      </w:r>
-      <w:r>
-        <w:rPr>
-          <w:rFonts w:ascii="Times New Roman" w:eastAsia="Times New Roman" w:hAnsi="Times New Roman" w:cs="Times New Roman"/>
-          <w:szCs w:val="24"/>
-          <w:lang w:eastAsia="en-GB"/>
-        </w:rPr>
-        <w:t xml:space="preserve"> all</w:t>
-      </w:r>
-      <w:r>
-        <w:rPr>
-          <w:rFonts w:ascii="Times New Roman" w:eastAsia="Times New Roman" w:hAnsi="Times New Roman" w:cs="Times New Roman"/>
-          <w:szCs w:val="24"/>
-          <w:lang w:eastAsia="en-GB"/>
-        </w:rPr>
-        <w:t xml:space="preserve"> the</w:t>
-      </w:r>
-      <w:r>
-        <w:rPr>
-          <w:rFonts w:ascii="Times New Roman" w:eastAsia="Times New Roman" w:hAnsi="Times New Roman" w:cs="Times New Roman"/>
-          <w:szCs w:val="24"/>
-          <w:lang w:eastAsia="en-GB"/>
-        </w:rPr>
-        <w:t xml:space="preserve"> available cases from the</w:t>
-      </w:r>
-      <w:r>
-        <w:rPr>
-          <w:rFonts w:ascii="Times New Roman" w:eastAsia="Times New Roman" w:hAnsi="Times New Roman" w:cs="Times New Roman"/>
-          <w:szCs w:val="24"/>
-          <w:lang w:eastAsia="en-GB"/>
-        </w:rPr>
-        <w:t xml:space="preserve"> given dataset (Training dataset) and predict</w:t>
-      </w:r>
-      <w:r>
-        <w:rPr>
-          <w:rFonts w:ascii="Times New Roman" w:eastAsia="Times New Roman" w:hAnsi="Times New Roman" w:cs="Times New Roman"/>
-          <w:szCs w:val="24"/>
-          <w:lang w:eastAsia="en-GB"/>
-        </w:rPr>
-        <w:t>s</w:t>
-      </w:r>
-      <w:r>
-        <w:rPr>
-          <w:rFonts w:ascii="Times New Roman" w:eastAsia="Times New Roman" w:hAnsi="Times New Roman" w:cs="Times New Roman"/>
-          <w:szCs w:val="24"/>
-          <w:lang w:eastAsia="en-GB"/>
-        </w:rPr>
-        <w:t xml:space="preserve"> a target input dataset (testing dataset) based on a similarity function.</w:t>
-      </w:r>
-      <w:r>
-        <w:rPr>
-          <w:rFonts w:ascii="Times New Roman" w:eastAsia="Times New Roman" w:hAnsi="Times New Roman" w:cs="Times New Roman"/>
-          <w:szCs w:val="24"/>
-          <w:lang w:eastAsia="en-GB"/>
-        </w:rPr>
-        <w:t xml:space="preserve"> The similarity function used in this research was distance.</w:t>
+        <w:t xml:space="preserve"> </w:t>
+      </w:r>
+    </w:p>
+    <w:p>
+      <w:pPr>
+        <w:spacing w:after="0" w:line="240" w:lineRule="auto"/>
+        <w:rPr>
+          <w:rFonts w:ascii="Times New Roman" w:eastAsia="Times New Roman" w:hAnsi="Times New Roman" w:cs="Times New Roman"/>
+          <w:szCs w:val="24"/>
+          <w:lang w:eastAsia="en-GB"/>
+        </w:rPr>
+      </w:pPr>
+    </w:p>
+    <w:p>
+      <w:pPr>
+        <w:spacing w:after="0" w:line="240" w:lineRule="auto"/>
+        <w:rPr>
+          <w:rFonts w:ascii="Times New Roman" w:eastAsia="Times New Roman" w:hAnsi="Times New Roman" w:cs="Times New Roman"/>
+          <w:szCs w:val="24"/>
+          <w:lang w:eastAsia="en-GB"/>
+        </w:rPr>
+      </w:pPr>
+      <w:bookmarkStart w:id="14" w:name="_Hlk512262282"/>
+      <w:bookmarkStart w:id="15" w:name="_Hlk512262554"/>
+      <w:r>
+        <w:rPr>
+          <w:rFonts w:ascii="Times New Roman" w:eastAsia="Times New Roman" w:hAnsi="Times New Roman" w:cs="Times New Roman"/>
+          <w:szCs w:val="24"/>
+          <w:lang w:eastAsia="en-GB"/>
+        </w:rPr>
+        <w:t>The similarity function used in this research was distance.</w:t>
       </w:r>
       <w:r>
         <w:rPr>
@@ -8686,8 +8639,65 @@
           <w:szCs w:val="24"/>
           <w:lang w:eastAsia="en-GB"/>
         </w:rPr>
-        <w:t>As mentioned in section (BLAH) Literature Review, there is a debate on the value of ‘k’ in k-NN algorithms and the research surrounding it is vague and contradictory. Since lake of a bespoke determination, additional extensive measures were taken to determine which k value is custom best suited to the electricity data set.</w:t>
-      </w:r>
+        <w:t>As mentioned in Chapter 2 -</w:t>
+      </w:r>
+      <w:r>
+        <w:rPr>
+          <w:rFonts w:ascii="Times New Roman" w:eastAsia="Times New Roman" w:hAnsi="Times New Roman" w:cs="Times New Roman"/>
+          <w:szCs w:val="24"/>
+          <w:lang w:eastAsia="en-GB"/>
+        </w:rPr>
+        <w:t xml:space="preserve"> Literature Review, there is a debate on the value of ‘k’ in k-NN algorithms and the research surrounding it is va</w:t>
+      </w:r>
+      <w:r>
+        <w:rPr>
+          <w:rFonts w:ascii="Times New Roman" w:eastAsia="Times New Roman" w:hAnsi="Times New Roman" w:cs="Times New Roman"/>
+          <w:szCs w:val="24"/>
+          <w:lang w:eastAsia="en-GB"/>
+        </w:rPr>
+        <w:t>gue and contradictory. Since the lack</w:t>
+      </w:r>
+      <w:r>
+        <w:rPr>
+          <w:rFonts w:ascii="Times New Roman" w:eastAsia="Times New Roman" w:hAnsi="Times New Roman" w:cs="Times New Roman"/>
+          <w:szCs w:val="24"/>
+          <w:lang w:eastAsia="en-GB"/>
+        </w:rPr>
+        <w:t xml:space="preserve"> of a bespoke determination</w:t>
+      </w:r>
+      <w:r>
+        <w:rPr>
+          <w:rFonts w:ascii="Times New Roman" w:eastAsia="Times New Roman" w:hAnsi="Times New Roman" w:cs="Times New Roman"/>
+          <w:szCs w:val="24"/>
+          <w:lang w:eastAsia="en-GB"/>
+        </w:rPr>
+        <w:t xml:space="preserve"> and work done surrounding the optimal value of ‘k’ for electricity datasets</w:t>
+      </w:r>
+      <w:r>
+        <w:rPr>
+          <w:rFonts w:ascii="Times New Roman" w:eastAsia="Times New Roman" w:hAnsi="Times New Roman" w:cs="Times New Roman"/>
+          <w:szCs w:val="24"/>
+          <w:lang w:eastAsia="en-GB"/>
+        </w:rPr>
+        <w:t xml:space="preserve">, additional extensive measures were taken to determine which k value is </w:t>
+      </w:r>
+      <w:r>
+        <w:rPr>
+          <w:rFonts w:ascii="Times New Roman" w:eastAsia="Times New Roman" w:hAnsi="Times New Roman" w:cs="Times New Roman"/>
+          <w:szCs w:val="24"/>
+          <w:lang w:eastAsia="en-GB"/>
+        </w:rPr>
+        <w:t>custom</w:t>
+      </w:r>
+      <w:r>
+        <w:rPr>
+          <w:rFonts w:ascii="Times New Roman" w:eastAsia="Times New Roman" w:hAnsi="Times New Roman" w:cs="Times New Roman"/>
+          <w:szCs w:val="24"/>
+          <w:lang w:eastAsia="en-GB"/>
+        </w:rPr>
+        <w:t xml:space="preserve"> best suited to the electricity data set.</w:t>
+      </w:r>
+      <w:bookmarkEnd w:id="14"/>
     </w:p>
     <w:p>
       <w:pPr>
@@ -9769,6 +9779,7 @@
         <w:rPr>
           <w:noProof/>
         </w:rPr>
+        <w:lastRenderedPageBreak/>
         <w:drawing>
           <wp:inline distT="0" distB="0" distL="0" distR="0" wp14:anchorId="5A185BB5" wp14:editId="5B07B503">
             <wp:extent cx="4143375" cy="2676525"/>
@@ -9785,7 +9796,7 @@
                     <pic:cNvPicPr/>
                   </pic:nvPicPr>
                   <pic:blipFill>
-                    <a:blip r:embed="rId30"/>
+                    <a:blip r:embed="rId27"/>
                     <a:stretch>
                       <a:fillRect/>
                     </a:stretch>
@@ -10021,7 +10032,7 @@
                     <pic:cNvPicPr/>
                   </pic:nvPicPr>
                   <pic:blipFill>
-                    <a:blip r:embed="rId31"/>
+                    <a:blip r:embed="rId28"/>
                     <a:stretch>
                       <a:fillRect/>
                     </a:stretch>
@@ -10123,7 +10134,7 @@
                     <pic:cNvPicPr/>
                   </pic:nvPicPr>
                   <pic:blipFill>
-                    <a:blip r:embed="rId32"/>
+                    <a:blip r:embed="rId29"/>
                     <a:stretch>
                       <a:fillRect/>
                     </a:stretch>
@@ -10523,6 +10534,7 @@
         </w:rPr>
         <w:t xml:space="preserve"> data.</w:t>
       </w:r>
+      <w:bookmarkEnd w:id="15"/>
     </w:p>
     <w:p>
       <w:pPr>
@@ -10575,6 +10587,7 @@
         </w:rPr>
       </w:pPr>
     </w:p>
+    <w:bookmarkStart w:id="16" w:name="_Hlk512262784"/>
     <w:p>
       <w:pPr>
         <w:spacing w:after="0" w:line="240" w:lineRule="auto"/>
@@ -10586,18 +10599,76 @@
           <w:lang w:eastAsia="en-GB"/>
         </w:rPr>
       </w:pPr>
-      <w:hyperlink r:id="rId33" w:history="1">
-        <w:r>
-          <w:rPr>
-            <w:rStyle w:val="Hyperlink"/>
-            <w:rFonts w:ascii="Times New Roman" w:eastAsia="Times New Roman" w:hAnsi="Times New Roman" w:cs="Times New Roman"/>
-            <w:sz w:val="24"/>
-            <w:szCs w:val="24"/>
-            <w:lang w:eastAsia="en-GB"/>
-          </w:rPr>
-          <w:t>https://books.google.co.uk/books?hl=en&amp;lr=&amp;id=X2Y6OkXl8ysC&amp;oi=fnd&amp;pg=PR5&amp;dq=Linear+regression&amp;ots=sdjQFZrPgv&amp;sig=pAazfHuFMtk71nq_TKYfhtmhluY#v=onepage&amp;q=Linear%20regression&amp;f=false</w:t>
-        </w:r>
-      </w:hyperlink>
+      <w:r>
+        <w:rPr>
+          <w:rFonts w:ascii="Times New Roman" w:eastAsia="Times New Roman" w:hAnsi="Times New Roman" w:cs="Times New Roman"/>
+          <w:b/>
+          <w:sz w:val="24"/>
+          <w:szCs w:val="24"/>
+          <w:lang w:eastAsia="en-GB"/>
+        </w:rPr>
+        <w:fldChar w:fldCharType="begin"/>
+      </w:r>
+      <w:r>
+        <w:rPr>
+          <w:rFonts w:ascii="Times New Roman" w:eastAsia="Times New Roman" w:hAnsi="Times New Roman" w:cs="Times New Roman"/>
+          <w:b/>
+          <w:sz w:val="24"/>
+          <w:szCs w:val="24"/>
+          <w:lang w:eastAsia="en-GB"/>
+        </w:rPr>
+        <w:instrText xml:space="preserve"> HYPERLINK "</w:instrText>
+      </w:r>
+      <w:r>
+        <w:rPr>
+          <w:rFonts w:ascii="Times New Roman" w:eastAsia="Times New Roman" w:hAnsi="Times New Roman" w:cs="Times New Roman"/>
+          <w:b/>
+          <w:sz w:val="24"/>
+          <w:szCs w:val="24"/>
+          <w:lang w:eastAsia="en-GB"/>
+        </w:rPr>
+        <w:instrText>https://books.google.co.uk/books?hl=en&amp;lr=&amp;id=X2Y6OkXl8ysC&amp;oi=fnd&amp;pg=PR5&amp;dq=Linear+regression&amp;ots=sdjQFZrPgv&amp;sig=pAazfHuFMtk71nq_TKYfhtmhluY#v=onepage&amp;q=Linear%20regression&amp;f=false</w:instrText>
+      </w:r>
+      <w:r>
+        <w:rPr>
+          <w:rFonts w:ascii="Times New Roman" w:eastAsia="Times New Roman" w:hAnsi="Times New Roman" w:cs="Times New Roman"/>
+          <w:b/>
+          <w:sz w:val="24"/>
+          <w:szCs w:val="24"/>
+          <w:lang w:eastAsia="en-GB"/>
+        </w:rPr>
+        <w:instrText xml:space="preserve">" </w:instrText>
+      </w:r>
+      <w:r>
+        <w:rPr>
+          <w:rFonts w:ascii="Times New Roman" w:eastAsia="Times New Roman" w:hAnsi="Times New Roman" w:cs="Times New Roman"/>
+          <w:b/>
+          <w:sz w:val="24"/>
+          <w:szCs w:val="24"/>
+          <w:lang w:eastAsia="en-GB"/>
+        </w:rPr>
+        <w:fldChar w:fldCharType="separate"/>
+      </w:r>
+      <w:r>
+        <w:rPr>
+          <w:rStyle w:val="Hyperlink"/>
+          <w:rFonts w:ascii="Times New Roman" w:eastAsia="Times New Roman" w:hAnsi="Times New Roman" w:cs="Times New Roman"/>
+          <w:sz w:val="24"/>
+          <w:szCs w:val="24"/>
+          <w:lang w:eastAsia="en-GB"/>
+        </w:rPr>
+        <w:t>https://books.google.co.uk/books?hl=en&amp;lr=&amp;id=X2Y6OkXl8ysC&amp;oi=fnd&amp;pg=PR5&amp;dq=Linear+regression&amp;ots=sdjQFZrPgv&amp;sig=pAazfHuFMtk71nq_TKYfhtmhluY#v=onepage&amp;q=Linear%20regression&amp;f=false</w:t>
+      </w:r>
+      <w:r>
+        <w:rPr>
+          <w:rFonts w:ascii="Times New Roman" w:eastAsia="Times New Roman" w:hAnsi="Times New Roman" w:cs="Times New Roman"/>
+          <w:b/>
+          <w:sz w:val="24"/>
+          <w:szCs w:val="24"/>
+          <w:lang w:eastAsia="en-GB"/>
+        </w:rPr>
+        <w:fldChar w:fldCharType="end"/>
+      </w:r>
       <w:r>
         <w:rPr>
           <w:rFonts w:ascii="Times New Roman" w:eastAsia="Times New Roman" w:hAnsi="Times New Roman" w:cs="Times New Roman"/>
@@ -10771,7 +10842,7 @@
           <w:lang w:eastAsia="en-GB"/>
         </w:rPr>
       </w:pPr>
-      <w:hyperlink r:id="rId34" w:history="1">
+      <w:hyperlink r:id="rId30" w:history="1">
         <w:r>
           <w:rPr>
             <w:rStyle w:val="Hyperlink"/>
@@ -11297,7 +11368,7 @@
             <wp:cNvGraphicFramePr/>
             <a:graphic xmlns:a="http://schemas.openxmlformats.org/drawingml/2006/main">
               <a:graphicData uri="http://schemas.openxmlformats.org/drawingml/2006/chart">
-                <c:chart xmlns:c="http://schemas.openxmlformats.org/drawingml/2006/chart" xmlns:r="http://schemas.openxmlformats.org/officeDocument/2006/relationships" r:id="rId35"/>
+                <c:chart xmlns:c="http://schemas.openxmlformats.org/drawingml/2006/chart" xmlns:r="http://schemas.openxmlformats.org/officeDocument/2006/relationships" r:id="rId31"/>
               </a:graphicData>
             </a:graphic>
           </wp:inline>
@@ -12264,6 +12335,7 @@
         <w:t>ELABORATE^^^^</w:t>
       </w:r>
     </w:p>
+    <w:bookmarkEnd w:id="16"/>
     <w:p>
       <w:pPr>
         <w:spacing w:after="0" w:line="240" w:lineRule="auto"/>
@@ -12421,7 +12493,7 @@
           <w:lang w:eastAsia="en-GB"/>
         </w:rPr>
       </w:pPr>
-      <w:hyperlink r:id="rId36" w:history="1">
+      <w:hyperlink r:id="rId32" w:history="1">
         <w:r>
           <w:rPr>
             <w:rStyle w:val="Hyperlink"/>
@@ -12544,7 +12616,7 @@
           <w:lang w:eastAsia="en-GB"/>
         </w:rPr>
       </w:pPr>
-      <w:hyperlink r:id="rId37" w:history="1">
+      <w:hyperlink r:id="rId33" w:history="1">
         <w:r>
           <w:rPr>
             <w:rStyle w:val="Hyperlink"/>
@@ -12935,7 +13007,7 @@
           <w:lang w:eastAsia="en-GB"/>
         </w:rPr>
       </w:pPr>
-      <w:hyperlink r:id="rId38" w:history="1">
+      <w:hyperlink r:id="rId34" w:history="1">
         <w:r>
           <w:rPr>
             <w:rStyle w:val="Hyperlink"/>
@@ -13033,7 +13105,7 @@
           <w:lang w:eastAsia="en-GB"/>
         </w:rPr>
       </w:pPr>
-      <w:hyperlink r:id="rId39" w:history="1">
+      <w:hyperlink r:id="rId35" w:history="1">
         <w:r>
           <w:rPr>
             <w:rStyle w:val="Hyperlink"/>
@@ -13171,6 +13243,7 @@
           <w:lang w:eastAsia="en-GB"/>
         </w:rPr>
       </w:pPr>
+      <w:bookmarkStart w:id="17" w:name="_Hlk512265075"/>
       <w:r>
         <w:rPr>
           <w:rFonts w:ascii="Times New Roman" w:eastAsia="Times New Roman" w:hAnsi="Times New Roman" w:cs="Times New Roman"/>
@@ -13388,8 +13461,6 @@
         </w:rPr>
         <w:t>Since no background knowledge or experience with the algorithm was at hand, the sole method of refining the results were to change the variables and functions randomly with hopes of incurring a better result. A significant change in results was observed when Epochs was increased. The adjustment of others didn’t provoke any notable consequences.</w:t>
       </w:r>
-      <w:bookmarkStart w:id="0" w:name="_GoBack"/>
-      <w:bookmarkEnd w:id="0"/>
     </w:p>
     <w:p>
       <w:pPr>
@@ -13446,6 +13517,7 @@
         <w:t>Initial vs final results</w:t>
       </w:r>
     </w:p>
+    <w:bookmarkEnd w:id="17"/>
     <w:p>
       <w:pPr>
         <w:spacing w:after="0" w:line="240" w:lineRule="auto"/>
@@ -13483,26 +13555,43 @@
         <w:spacing w:after="0" w:line="240" w:lineRule="auto"/>
       </w:pPr>
     </w:p>
-    <w:p>
-      <w:pPr>
-        <w:spacing w:after="0" w:line="240" w:lineRule="auto"/>
-        <w:rPr>
-          <w:rFonts w:ascii="Times New Roman" w:eastAsia="Times New Roman" w:hAnsi="Times New Roman" w:cs="Times New Roman"/>
-          <w:szCs w:val="24"/>
-          <w:lang w:eastAsia="en-GB"/>
-        </w:rPr>
-      </w:pPr>
-      <w:hyperlink r:id="rId40" w:history="1">
-        <w:r>
-          <w:rPr>
-            <w:rStyle w:val="Hyperlink"/>
-            <w:rFonts w:ascii="Times New Roman" w:eastAsia="Times New Roman" w:hAnsi="Times New Roman" w:cs="Times New Roman"/>
-            <w:szCs w:val="24"/>
-            <w:lang w:eastAsia="en-GB"/>
-          </w:rPr>
-          <w:t>https://pdfs.semanticscholar.org/ef87/199c014a18b8b58e05822c5c05ae743447f4.pdf</w:t>
-        </w:r>
-      </w:hyperlink>
+    <w:bookmarkStart w:id="18" w:name="_Hlk512266250"/>
+    <w:p>
+      <w:pPr>
+        <w:spacing w:after="0" w:line="240" w:lineRule="auto"/>
+        <w:rPr>
+          <w:rFonts w:ascii="Times New Roman" w:eastAsia="Times New Roman" w:hAnsi="Times New Roman" w:cs="Times New Roman"/>
+          <w:szCs w:val="24"/>
+          <w:lang w:eastAsia="en-GB"/>
+        </w:rPr>
+      </w:pPr>
+      <w:r>
+        <w:fldChar w:fldCharType="begin"/>
+      </w:r>
+      <w:r>
+        <w:instrText xml:space="preserve"> HYPERLINK "https://pdfs.semanticscholar.org/ef87/199c014a18b8b58e05822c5c05ae743447f4.pdf" </w:instrText>
+      </w:r>
+      <w:r>
+        <w:fldChar w:fldCharType="separate"/>
+      </w:r>
+      <w:r>
+        <w:rPr>
+          <w:rStyle w:val="Hyperlink"/>
+          <w:rFonts w:ascii="Times New Roman" w:eastAsia="Times New Roman" w:hAnsi="Times New Roman" w:cs="Times New Roman"/>
+          <w:szCs w:val="24"/>
+          <w:lang w:eastAsia="en-GB"/>
+        </w:rPr>
+        <w:t>https://pdfs.semanticscholar.org/ef87/199c014a18b8b58e05822c5c05ae743447f4.pdf</w:t>
+      </w:r>
+      <w:r>
+        <w:rPr>
+          <w:rStyle w:val="Hyperlink"/>
+          <w:rFonts w:ascii="Times New Roman" w:eastAsia="Times New Roman" w:hAnsi="Times New Roman" w:cs="Times New Roman"/>
+          <w:szCs w:val="24"/>
+          <w:lang w:eastAsia="en-GB"/>
+        </w:rPr>
+        <w:fldChar w:fldCharType="end"/>
+      </w:r>
     </w:p>
     <w:p>
       <w:pPr>
@@ -14988,6 +15077,7 @@
         </w:rPr>
       </w:pPr>
     </w:p>
+    <w:bookmarkEnd w:id="18"/>
     <w:p>
       <w:pPr>
         <w:rPr>
@@ -15015,6 +15105,7 @@
           <w:lang w:eastAsia="en-GB"/>
         </w:rPr>
       </w:pPr>
+      <w:bookmarkStart w:id="19" w:name="_Hlk512266991"/>
       <w:r>
         <w:rPr>
           <w:rFonts w:ascii="Times New Roman" w:eastAsia="Times New Roman" w:hAnsi="Times New Roman" w:cs="Times New Roman"/>
@@ -17930,6 +18021,7 @@
         <w:t>Formula:</w:t>
       </w:r>
     </w:p>
+    <w:bookmarkEnd w:id="19"/>
     <w:p>
       <w:pPr>
         <w:rPr>
@@ -19620,7 +19712,7 @@
                           </pic:cNvPicPr>
                         </pic:nvPicPr>
                         <pic:blipFill>
-                          <a:blip r:embed="rId41">
+                          <a:blip r:embed="rId36">
                             <a:extLst>
                               <a:ext uri="{28A0092B-C50C-407E-A947-70E740481C1C}">
                                 <a14:useLocalDpi xmlns:a14="http://schemas.microsoft.com/office/drawing/2010/main" val="0"/>
@@ -19694,7 +19786,7 @@
                           </pic:cNvPicPr>
                         </pic:nvPicPr>
                         <pic:blipFill>
-                          <a:blip r:embed="rId42">
+                          <a:blip r:embed="rId37">
                             <a:extLst>
                               <a:ext uri="{28A0092B-C50C-407E-A947-70E740481C1C}">
                                 <a14:useLocalDpi xmlns:a14="http://schemas.microsoft.com/office/drawing/2010/main" val="0"/>
@@ -20214,11 +20306,95 @@
       </w:r>
     </w:p>
     <w:p>
-      <w:r>
-        <w:rPr>
-          <w:rFonts w:ascii="Times New Roman" w:hAnsi="Times New Roman" w:cs="Times New Roman"/>
-        </w:rPr>
-        <w:t>The implementation of the machine learning algorithms seemed to be frightening. And it was at first. There was a learning curve for the understanding of how they work. Small things such the training set, the testing set, supervised and unsupervised learning, different types and techniques to do the same thing. The availability of so many different techniques is what encouraged me to try out different ones and statistically analyse which one worked best. The coding and actual implementation of the code for the k- NN regression and linear regression didn’t take as long as understanding their concepts did.</w:t>
+      <w:pPr>
+        <w:rPr>
+          <w:rFonts w:ascii="Times New Roman" w:hAnsi="Times New Roman" w:cs="Times New Roman"/>
+        </w:rPr>
+      </w:pPr>
+      <w:r>
+        <w:rPr>
+          <w:rFonts w:ascii="Times New Roman" w:hAnsi="Times New Roman" w:cs="Times New Roman"/>
+        </w:rPr>
+        <w:t>The implementation of the machine learning algorithms seemed to be frightening. And it was at first. There was a learning curve for the understanding of how they work</w:t>
+      </w:r>
+      <w:r>
+        <w:rPr>
+          <w:rFonts w:ascii="Times New Roman" w:hAnsi="Times New Roman" w:cs="Times New Roman"/>
+        </w:rPr>
+        <w:t>ed</w:t>
+      </w:r>
+      <w:r>
+        <w:rPr>
+          <w:rFonts w:ascii="Times New Roman" w:hAnsi="Times New Roman" w:cs="Times New Roman"/>
+        </w:rPr>
+        <w:t xml:space="preserve">. Small things such the training set, the testing set, supervised and unsupervised learning, different types and techniques to do the same thing. The availability of so many different techniques is what encouraged me to try out different ones and statistically analyse which one worked best. The coding and actual implementation of the code for the k- NN regression and linear regression didn’t take as long as understanding their </w:t>
+      </w:r>
+      <w:r>
+        <w:rPr>
+          <w:rFonts w:ascii="Times New Roman" w:hAnsi="Times New Roman" w:cs="Times New Roman"/>
+        </w:rPr>
+        <w:lastRenderedPageBreak/>
+        <w:t>concepts did.</w:t>
+      </w:r>
+      <w:r>
+        <w:rPr>
+          <w:rFonts w:ascii="Times New Roman" w:hAnsi="Times New Roman" w:cs="Times New Roman"/>
+        </w:rPr>
+        <w:t xml:space="preserve"> Similarly, for Neural networks, it was one of the more complex algorithms that was implemented. </w:t>
+      </w:r>
+    </w:p>
+    <w:p>
+      <w:pPr>
+        <w:rPr>
+          <w:rFonts w:ascii="Times New Roman" w:hAnsi="Times New Roman" w:cs="Times New Roman"/>
+        </w:rPr>
+      </w:pPr>
+      <w:r>
+        <w:rPr>
+          <w:rFonts w:ascii="Times New Roman" w:hAnsi="Times New Roman" w:cs="Times New Roman"/>
+        </w:rPr>
+        <w:t xml:space="preserve">Although all algorithms followed a different pattern, they were basically connected from the roots. Their basic logic of determination and prediction was very similar and once that basic concept of understanding machine learning and supervised learning </w:t>
+      </w:r>
+      <w:proofErr w:type="gramStart"/>
+      <w:r>
+        <w:rPr>
+          <w:rFonts w:ascii="Times New Roman" w:hAnsi="Times New Roman" w:cs="Times New Roman"/>
+        </w:rPr>
+        <w:t>as a whole was</w:t>
+      </w:r>
+      <w:proofErr w:type="gramEnd"/>
+      <w:r>
+        <w:rPr>
+          <w:rFonts w:ascii="Times New Roman" w:hAnsi="Times New Roman" w:cs="Times New Roman"/>
+        </w:rPr>
+        <w:t xml:space="preserve"> understood, the algorithms started to make sense.</w:t>
+      </w:r>
+    </w:p>
+    <w:p>
+      <w:pPr>
+        <w:rPr>
+          <w:rFonts w:ascii="Times New Roman" w:hAnsi="Times New Roman" w:cs="Times New Roman"/>
+        </w:rPr>
+      </w:pPr>
+      <w:r>
+        <w:rPr>
+          <w:rFonts w:ascii="Times New Roman" w:hAnsi="Times New Roman" w:cs="Times New Roman"/>
+        </w:rPr>
+        <w:t xml:space="preserve">The statistical analysis was s huge part of this research, it was the ending note and the determination of one victorious algorithm. Due to the requirement of rigour, a statistician from the sigma mathematics support session was sought after for expert opinion on the matter. </w:t>
+      </w:r>
+      <w:r>
+        <w:rPr>
+          <w:rFonts w:ascii="Times New Roman" w:hAnsi="Times New Roman" w:cs="Times New Roman"/>
+        </w:rPr>
+        <w:t>The one-to-one meeting proved to be more confusing than helpful as the proposed methodology for the statistical analysis was “chi-square error” in python. However, after the further explanation of the system and the ability to calculate the true negatives and false positives etc and mention of precision, recall and f measure, it was said that I was on the right track and f score was the way to go. I then shared material on f score that I had found earlier to double check and get validated before I chose it as my primary method.</w:t>
+      </w:r>
+    </w:p>
+    <w:p>
+      <w:r>
+        <w:rPr>
+          <w:rFonts w:ascii="Times New Roman" w:hAnsi="Times New Roman" w:cs="Times New Roman"/>
+        </w:rPr>
+        <w:t xml:space="preserve">The most challenging part of the dissertation was the sections. Specifically, methodology and literature review. But the thing about literature review was that as you would read and read on related work your mind will pick up on the tone and structure of journal articles, researches and dissertations.so despite it posing off as a challenge, the more literature was read, the clearer the structure and understanding of the repot got.  </w:t>
       </w:r>
     </w:p>
     <w:p>
@@ -20331,7 +20507,7 @@
         </w:rPr>
         <w:t xml:space="preserve">1 - </w:t>
       </w:r>
-      <w:hyperlink r:id="rId43" w:history="1">
+      <w:hyperlink r:id="rId38" w:history="1">
         <w:r>
           <w:rPr>
             <w:rStyle w:val="Hyperlink"/>
@@ -20374,7 +20550,7 @@
         </w:rPr>
         <w:t xml:space="preserve">2 - </w:t>
       </w:r>
-      <w:hyperlink r:id="rId44" w:history="1">
+      <w:hyperlink r:id="rId39" w:history="1">
         <w:r>
           <w:rPr>
             <w:rStyle w:val="Hyperlink"/>
@@ -20417,7 +20593,7 @@
         </w:rPr>
         <w:t xml:space="preserve">3 - </w:t>
       </w:r>
-      <w:hyperlink r:id="rId45" w:history="1">
+      <w:hyperlink r:id="rId40" w:history="1">
         <w:r>
           <w:rPr>
             <w:rStyle w:val="Hyperlink"/>
@@ -20498,7 +20674,7 @@
           <w:lang w:eastAsia="en-GB"/>
         </w:rPr>
       </w:pPr>
-      <w:hyperlink r:id="rId46" w:history="1">
+      <w:hyperlink r:id="rId41" w:history="1">
         <w:r>
           <w:rPr>
             <w:rStyle w:val="Hyperlink"/>
@@ -20510,6 +20686,226 @@
           <w:t>http://www.reuk.co.uk/wordpress/solar/flashing-led-on-electricity-meter/</w:t>
         </w:r>
       </w:hyperlink>
+    </w:p>
+    <w:p>
+      <w:pPr>
+        <w:spacing w:after="0" w:line="240" w:lineRule="auto"/>
+        <w:rPr>
+          <w:rFonts w:ascii="Times New Roman" w:eastAsia="Times New Roman" w:hAnsi="Times New Roman" w:cs="Times New Roman"/>
+          <w:sz w:val="24"/>
+          <w:szCs w:val="24"/>
+          <w:lang w:eastAsia="en-GB"/>
+        </w:rPr>
+      </w:pPr>
+    </w:p>
+    <w:p>
+      <w:pPr>
+        <w:widowControl w:val="0"/>
+        <w:rPr>
+          <w:rFonts w:ascii="Times New Roman" w:hAnsi="Times New Roman" w:cs="Times New Roman"/>
+          <w:bCs/>
+        </w:rPr>
+      </w:pPr>
+      <w:r>
+        <w:rPr>
+          <w:rFonts w:ascii="Times New Roman" w:hAnsi="Times New Roman" w:cs="Times New Roman"/>
+          <w:bCs/>
+          <w:i/>
+          <w:iCs/>
+        </w:rPr>
+        <w:t xml:space="preserve">False Discovery Rate | Columbia University Mailman School </w:t>
+      </w:r>
+      <w:proofErr w:type="gramStart"/>
+      <w:r>
+        <w:rPr>
+          <w:rFonts w:ascii="Times New Roman" w:hAnsi="Times New Roman" w:cs="Times New Roman"/>
+          <w:bCs/>
+          <w:i/>
+          <w:iCs/>
+        </w:rPr>
+        <w:t>Of</w:t>
+      </w:r>
+      <w:proofErr w:type="gramEnd"/>
+      <w:r>
+        <w:rPr>
+          <w:rFonts w:ascii="Times New Roman" w:hAnsi="Times New Roman" w:cs="Times New Roman"/>
+          <w:bCs/>
+          <w:i/>
+          <w:iCs/>
+        </w:rPr>
+        <w:t xml:space="preserve"> Public Health</w:t>
+      </w:r>
+      <w:r>
+        <w:rPr>
+          <w:rFonts w:ascii="Times New Roman" w:hAnsi="Times New Roman" w:cs="Times New Roman"/>
+          <w:bCs/>
+        </w:rPr>
+        <w:t> (2018) available from &lt;https://www.mailman.columbia.edu/research/population-health-methods/false-discovery-rate&gt; [15 April 2018]</w:t>
+      </w:r>
+    </w:p>
+    <w:p>
+      <w:pPr>
+        <w:widowControl w:val="0"/>
+        <w:rPr>
+          <w:rFonts w:ascii="Times New Roman" w:hAnsi="Times New Roman" w:cs="Times New Roman"/>
+          <w:bCs/>
+        </w:rPr>
+      </w:pPr>
+      <w:r>
+        <w:rPr>
+          <w:rFonts w:ascii="Times New Roman" w:hAnsi="Times New Roman" w:cs="Times New Roman"/>
+          <w:bCs/>
+          <w:i/>
+          <w:iCs/>
+        </w:rPr>
+        <w:t xml:space="preserve">Positive </w:t>
+      </w:r>
+      <w:proofErr w:type="gramStart"/>
+      <w:r>
+        <w:rPr>
+          <w:rFonts w:ascii="Times New Roman" w:hAnsi="Times New Roman" w:cs="Times New Roman"/>
+          <w:bCs/>
+          <w:i/>
+          <w:iCs/>
+        </w:rPr>
+        <w:t>And</w:t>
+      </w:r>
+      <w:proofErr w:type="gramEnd"/>
+      <w:r>
+        <w:rPr>
+          <w:rFonts w:ascii="Times New Roman" w:hAnsi="Times New Roman" w:cs="Times New Roman"/>
+          <w:bCs/>
+          <w:i/>
+          <w:iCs/>
+        </w:rPr>
+        <w:t xml:space="preserve"> Negative Predictive Value</w:t>
+      </w:r>
+      <w:r>
+        <w:rPr>
+          <w:rFonts w:ascii="Times New Roman" w:hAnsi="Times New Roman" w:cs="Times New Roman"/>
+          <w:bCs/>
+        </w:rPr>
+        <w:t> (2018) available from &lt;http://sphweb.bumc.bu.edu/otlt/MPH-Modules/EP/EP713_Screening/EP713_Screening5.html&gt; [15 April 2018]</w:t>
+      </w:r>
+    </w:p>
+    <w:p>
+      <w:pPr>
+        <w:widowControl w:val="0"/>
+        <w:rPr>
+          <w:rFonts w:ascii="Times New Roman" w:hAnsi="Times New Roman" w:cs="Times New Roman"/>
+          <w:bCs/>
+        </w:rPr>
+      </w:pPr>
+      <w:r>
+        <w:rPr>
+          <w:rFonts w:ascii="Times New Roman" w:hAnsi="Times New Roman" w:cs="Times New Roman"/>
+          <w:bCs/>
+          <w:i/>
+          <w:iCs/>
+        </w:rPr>
+        <w:t xml:space="preserve">Sensitivity </w:t>
+      </w:r>
+      <w:proofErr w:type="gramStart"/>
+      <w:r>
+        <w:rPr>
+          <w:rFonts w:ascii="Times New Roman" w:hAnsi="Times New Roman" w:cs="Times New Roman"/>
+          <w:bCs/>
+          <w:i/>
+          <w:iCs/>
+        </w:rPr>
+        <w:t>And</w:t>
+      </w:r>
+      <w:proofErr w:type="gramEnd"/>
+      <w:r>
+        <w:rPr>
+          <w:rFonts w:ascii="Times New Roman" w:hAnsi="Times New Roman" w:cs="Times New Roman"/>
+          <w:bCs/>
+          <w:i/>
+          <w:iCs/>
+        </w:rPr>
+        <w:t xml:space="preserve"> Specificity</w:t>
+      </w:r>
+      <w:r>
+        <w:rPr>
+          <w:rFonts w:ascii="Times New Roman" w:hAnsi="Times New Roman" w:cs="Times New Roman"/>
+          <w:bCs/>
+        </w:rPr>
+        <w:t> (2018) available from &lt;https://en.wikipedia.org/wiki/Sensitivity_and_specificity&gt; [15 April 2018]</w:t>
+      </w:r>
+    </w:p>
+    <w:p>
+      <w:pPr>
+        <w:widowControl w:val="0"/>
+        <w:rPr>
+          <w:rFonts w:ascii="Times New Roman" w:hAnsi="Times New Roman" w:cs="Times New Roman"/>
+          <w:bCs/>
+        </w:rPr>
+      </w:pPr>
+      <w:r>
+        <w:rPr>
+          <w:rFonts w:ascii="Times New Roman" w:hAnsi="Times New Roman" w:cs="Times New Roman"/>
+          <w:bCs/>
+          <w:i/>
+          <w:iCs/>
+        </w:rPr>
+        <w:t xml:space="preserve">False Positives </w:t>
+      </w:r>
+      <w:proofErr w:type="gramStart"/>
+      <w:r>
+        <w:rPr>
+          <w:rFonts w:ascii="Times New Roman" w:hAnsi="Times New Roman" w:cs="Times New Roman"/>
+          <w:bCs/>
+          <w:i/>
+          <w:iCs/>
+        </w:rPr>
+        <w:t>And</w:t>
+      </w:r>
+      <w:proofErr w:type="gramEnd"/>
+      <w:r>
+        <w:rPr>
+          <w:rFonts w:ascii="Times New Roman" w:hAnsi="Times New Roman" w:cs="Times New Roman"/>
+          <w:bCs/>
+          <w:i/>
+          <w:iCs/>
+        </w:rPr>
+        <w:t xml:space="preserve"> False Negatives</w:t>
+      </w:r>
+      <w:r>
+        <w:rPr>
+          <w:rFonts w:ascii="Times New Roman" w:hAnsi="Times New Roman" w:cs="Times New Roman"/>
+          <w:bCs/>
+        </w:rPr>
+        <w:t> (2018) available from &lt;https://en.wikipedia.org/wiki/False_positives_and_false_negatives#false_negative_rate&gt; [15 April 2018]</w:t>
+      </w:r>
+    </w:p>
+    <w:p>
+      <w:pPr>
+        <w:spacing w:after="0" w:line="240" w:lineRule="auto"/>
+        <w:rPr>
+          <w:rFonts w:ascii="Times New Roman" w:eastAsia="Times New Roman" w:hAnsi="Times New Roman" w:cs="Times New Roman"/>
+          <w:sz w:val="24"/>
+          <w:szCs w:val="24"/>
+          <w:lang w:eastAsia="en-GB"/>
+        </w:rPr>
+      </w:pPr>
+      <w:r>
+        <w:rPr>
+          <w:rFonts w:ascii="Times New Roman" w:hAnsi="Times New Roman" w:cs="Times New Roman"/>
+          <w:bCs/>
+          <w:i/>
+          <w:iCs/>
+        </w:rPr>
+        <w:t>False Positive Rate</w:t>
+      </w:r>
+      <w:r>
+        <w:rPr>
+          <w:rFonts w:ascii="Times New Roman" w:hAnsi="Times New Roman" w:cs="Times New Roman"/>
+          <w:bCs/>
+        </w:rPr>
+        <w:t> (2018) available from &lt;https://en.wikipedia.org/wiki/False_positive_rate&gt; [15 April 2018]</w:t>
+      </w:r>
+      <w:bookmarkStart w:id="20" w:name="_GoBack"/>
+      <w:bookmarkEnd w:id="20"/>
     </w:p>
     <w:p>
       <w:pPr>
@@ -23424,7 +23820,7 @@
 </file>
 
 <file path=customXml/itemProps1.xml><?xml version="1.0" encoding="utf-8"?>
-<ds:datastoreItem xmlns:ds="http://schemas.openxmlformats.org/officeDocument/2006/customXml" ds:itemID="{C97A3469-16CE-442E-8ADA-AAB01B943573}">
+<ds:datastoreItem xmlns:ds="http://schemas.openxmlformats.org/officeDocument/2006/customXml" ds:itemID="{A9A9629E-602A-4B4A-99E4-16637392C36C}">
   <ds:schemaRefs>
     <ds:schemaRef ds:uri="http://schemas.openxmlformats.org/officeDocument/2006/bibliography"/>
   </ds:schemaRefs>

--- a/Research/Dissertation.docx
+++ b/Research/Dissertation.docx
@@ -13,6 +13,8 @@
           <w:lang w:eastAsia="en-GB"/>
         </w:rPr>
       </w:pPr>
+      <w:bookmarkStart w:id="0" w:name="_GoBack"/>
+      <w:bookmarkEnd w:id="0"/>
       <w:r>
         <w:rPr>
           <w:rFonts w:ascii="Times New Roman" w:eastAsia="Times New Roman" w:hAnsi="Times New Roman" w:cs="Times New Roman"/>
@@ -643,7 +645,7 @@
           <w:lang w:eastAsia="en-GB"/>
         </w:rPr>
       </w:pPr>
-      <w:bookmarkStart w:id="0" w:name="_Hlk512225595"/>
+      <w:bookmarkStart w:id="1" w:name="_Hlk512225595"/>
       <w:r>
         <w:rPr>
           <w:rFonts w:ascii="Times New Roman" w:eastAsia="Times New Roman" w:hAnsi="Times New Roman" w:cs="Times New Roman"/>
@@ -732,28 +734,28 @@
         </w:rPr>
         <w:t>ependently and abdicate assisted living or other equivalent unreasonably priced solutions to the challenges that come with age, disabilities and living by one’s self.</w:t>
       </w:r>
-      <w:bookmarkEnd w:id="0"/>
-    </w:p>
-    <w:p>
-      <w:pPr>
-        <w:spacing w:after="0" w:line="240" w:lineRule="auto"/>
-        <w:rPr>
-          <w:rFonts w:ascii="Times New Roman" w:eastAsia="Times New Roman" w:hAnsi="Times New Roman" w:cs="Times New Roman"/>
-          <w:color w:val="000000"/>
-          <w:lang w:eastAsia="en-GB"/>
-        </w:rPr>
-      </w:pPr>
-    </w:p>
-    <w:p>
-      <w:pPr>
-        <w:spacing w:after="0" w:line="240" w:lineRule="auto"/>
-        <w:rPr>
-          <w:rFonts w:ascii="Times New Roman" w:eastAsia="Times New Roman" w:hAnsi="Times New Roman" w:cs="Times New Roman"/>
-          <w:color w:val="000000"/>
-          <w:lang w:eastAsia="en-GB"/>
-        </w:rPr>
-      </w:pPr>
-      <w:bookmarkStart w:id="1" w:name="_Hlk512225962"/>
+      <w:bookmarkEnd w:id="1"/>
+    </w:p>
+    <w:p>
+      <w:pPr>
+        <w:spacing w:after="0" w:line="240" w:lineRule="auto"/>
+        <w:rPr>
+          <w:rFonts w:ascii="Times New Roman" w:eastAsia="Times New Roman" w:hAnsi="Times New Roman" w:cs="Times New Roman"/>
+          <w:color w:val="000000"/>
+          <w:lang w:eastAsia="en-GB"/>
+        </w:rPr>
+      </w:pPr>
+    </w:p>
+    <w:p>
+      <w:pPr>
+        <w:spacing w:after="0" w:line="240" w:lineRule="auto"/>
+        <w:rPr>
+          <w:rFonts w:ascii="Times New Roman" w:eastAsia="Times New Roman" w:hAnsi="Times New Roman" w:cs="Times New Roman"/>
+          <w:color w:val="000000"/>
+          <w:lang w:eastAsia="en-GB"/>
+        </w:rPr>
+      </w:pPr>
+      <w:bookmarkStart w:id="2" w:name="_Hlk512225962"/>
       <w:r>
         <w:rPr>
           <w:rFonts w:ascii="Times New Roman" w:eastAsia="Times New Roman" w:hAnsi="Times New Roman" w:cs="Times New Roman"/>
@@ -1952,28 +1954,28 @@
         </w:rPr>
         <w:t>.</w:t>
       </w:r>
-      <w:bookmarkEnd w:id="1"/>
-    </w:p>
-    <w:p>
-      <w:pPr>
-        <w:spacing w:after="0" w:line="240" w:lineRule="auto"/>
-        <w:rPr>
-          <w:rFonts w:ascii="Times New Roman" w:eastAsia="Times New Roman" w:hAnsi="Times New Roman" w:cs="Times New Roman"/>
-          <w:color w:val="000000"/>
-          <w:lang w:eastAsia="en-GB"/>
-        </w:rPr>
-      </w:pPr>
-    </w:p>
-    <w:p>
-      <w:pPr>
-        <w:spacing w:after="0" w:line="240" w:lineRule="auto"/>
-        <w:rPr>
-          <w:rFonts w:ascii="Times New Roman" w:eastAsia="Times New Roman" w:hAnsi="Times New Roman" w:cs="Times New Roman"/>
-          <w:color w:val="000000"/>
-          <w:lang w:eastAsia="en-GB"/>
-        </w:rPr>
-      </w:pPr>
-      <w:bookmarkStart w:id="2" w:name="_Hlk512226092"/>
+      <w:bookmarkEnd w:id="2"/>
+    </w:p>
+    <w:p>
+      <w:pPr>
+        <w:spacing w:after="0" w:line="240" w:lineRule="auto"/>
+        <w:rPr>
+          <w:rFonts w:ascii="Times New Roman" w:eastAsia="Times New Roman" w:hAnsi="Times New Roman" w:cs="Times New Roman"/>
+          <w:color w:val="000000"/>
+          <w:lang w:eastAsia="en-GB"/>
+        </w:rPr>
+      </w:pPr>
+    </w:p>
+    <w:p>
+      <w:pPr>
+        <w:spacing w:after="0" w:line="240" w:lineRule="auto"/>
+        <w:rPr>
+          <w:rFonts w:ascii="Times New Roman" w:eastAsia="Times New Roman" w:hAnsi="Times New Roman" w:cs="Times New Roman"/>
+          <w:color w:val="000000"/>
+          <w:lang w:eastAsia="en-GB"/>
+        </w:rPr>
+      </w:pPr>
+      <w:bookmarkStart w:id="3" w:name="_Hlk512226092"/>
       <w:r>
         <w:rPr>
           <w:rFonts w:ascii="Times New Roman" w:eastAsia="Times New Roman" w:hAnsi="Times New Roman" w:cs="Times New Roman"/>
@@ -2153,7 +2155,7 @@
         <w:t>try and overcome issues such as mobility and getting around the house that come with old age and disabilities and provide a secondary method of alerting emergency services if a problem arises. The only access to the problem being the persons electricity usage data.</w:t>
       </w:r>
     </w:p>
-    <w:bookmarkEnd w:id="2"/>
+    <w:bookmarkEnd w:id="3"/>
     <w:p>
       <w:pPr>
         <w:spacing w:after="0" w:line="240" w:lineRule="auto"/>
@@ -2174,7 +2176,7 @@
           <w:lang w:eastAsia="en-GB"/>
         </w:rPr>
       </w:pPr>
-      <w:bookmarkStart w:id="3" w:name="_Hlk512226132"/>
+      <w:bookmarkStart w:id="4" w:name="_Hlk512226132"/>
       <w:r>
         <w:rPr>
           <w:rFonts w:ascii="Times New Roman" w:eastAsia="Times New Roman" w:hAnsi="Times New Roman" w:cs="Times New Roman"/>
@@ -2253,27 +2255,9 @@
           <w:color w:val="000000"/>
           <w:lang w:eastAsia="en-GB"/>
         </w:rPr>
-        <w:t>e drafted in the programming language Python using Spyder as the Integrated Development Environment (IDE). The machine learning library “</w:t>
-      </w:r>
-      <w:proofErr w:type="spellStart"/>
-      <w:r>
-        <w:rPr>
-          <w:rFonts w:ascii="Times New Roman" w:eastAsia="Times New Roman" w:hAnsi="Times New Roman" w:cs="Times New Roman"/>
-          <w:color w:val="000000"/>
-          <w:lang w:eastAsia="en-GB"/>
-        </w:rPr>
-        <w:t>Scikit</w:t>
-      </w:r>
-      <w:proofErr w:type="spellEnd"/>
-      <w:r>
-        <w:rPr>
-          <w:rFonts w:ascii="Times New Roman" w:eastAsia="Times New Roman" w:hAnsi="Times New Roman" w:cs="Times New Roman"/>
-          <w:color w:val="000000"/>
-          <w:lang w:eastAsia="en-GB"/>
-        </w:rPr>
-        <w:t>-learn” was used in the implementation of the algorithms, namely, k-NN regression and classification, Linear regression, Linear classification and Neural networks.</w:t>
-      </w:r>
-      <w:bookmarkEnd w:id="3"/>
+        <w:t>e drafted in the programming language Python using Spyder as the Integrated Development Environment (IDE). The machine learning library “Scikit-learn” was used in the implementation of the algorithms, namely, k-NN regression and classification, Linear regression, Linear classification and Neural networks.</w:t>
+      </w:r>
+      <w:bookmarkEnd w:id="4"/>
       <w:r>
         <w:rPr>
           <w:rFonts w:ascii="Times New Roman" w:eastAsia="Times New Roman" w:hAnsi="Times New Roman" w:cs="Times New Roman"/>
@@ -2360,7 +2344,7 @@
         </w:rPr>
       </w:pPr>
     </w:p>
-    <w:bookmarkStart w:id="4" w:name="_Hlk512232100"/>
+    <w:bookmarkStart w:id="5" w:name="_Hlk512232100"/>
     <w:p>
       <w:pPr>
         <w:rPr>
@@ -2452,7 +2436,7 @@
         </w:rPr>
         <w:t xml:space="preserve">Data is constantly being produced and consumed. </w:t>
       </w:r>
-      <w:bookmarkEnd w:id="4"/>
+      <w:bookmarkEnd w:id="5"/>
     </w:p>
     <w:p>
       <w:pPr>
@@ -2471,7 +2455,7 @@
         <w:t>Supervised and unsupervised learning</w:t>
       </w:r>
     </w:p>
-    <w:bookmarkStart w:id="5" w:name="_Hlk512232126"/>
+    <w:bookmarkStart w:id="6" w:name="_Hlk512232126"/>
     <w:p>
       <w:pPr>
         <w:rPr>
@@ -2600,7 +2584,7 @@
           <w:t>https://books.google.co.uk/books?id=Np9SDQAAQBAJ&amp;printsec=frontcover&amp;dq=machine+learning&amp;hl=en&amp;sa=X&amp;ved=0ahUKEwi3ssmVvMXaAhVCK1AKHQNIDe4Q6wEIKjAA#v=onepage&amp;q=supervised&amp;f=false</w:t>
         </w:r>
       </w:hyperlink>
-      <w:bookmarkEnd w:id="5"/>
+      <w:bookmarkEnd w:id="6"/>
     </w:p>
     <w:p>
       <w:pPr>
@@ -2620,7 +2604,7 @@
           <w:lang w:eastAsia="en-GB"/>
         </w:rPr>
       </w:pPr>
-      <w:bookmarkStart w:id="6" w:name="_Hlk512232199"/>
+      <w:bookmarkStart w:id="7" w:name="_Hlk512232199"/>
       <w:r>
         <w:rPr>
           <w:rFonts w:ascii="Times New Roman" w:eastAsia="Times New Roman" w:hAnsi="Times New Roman" w:cs="Times New Roman"/>
@@ -3466,7 +3450,7 @@
           <w:rFonts w:ascii="Times New Roman" w:hAnsi="Times New Roman" w:cs="Times New Roman"/>
         </w:rPr>
       </w:pPr>
-      <w:hyperlink r:id="rId10" w:history="1">
+      <w:hyperlink r:id="rId10" w:anchor="page=32" w:history="1">
         <w:r>
           <w:rPr>
             <w:rStyle w:val="Hyperlink"/>
@@ -3507,15 +3491,7 @@
           <w:szCs w:val="24"/>
           <w:lang w:eastAsia="en-GB"/>
         </w:rPr>
-        <w:t xml:space="preserve">and specifically prediction applications, for the most part. There is a </w:t>
-      </w:r>
-      <w:r>
-        <w:rPr>
-          <w:rFonts w:ascii="Times New Roman" w:eastAsia="Times New Roman" w:hAnsi="Times New Roman" w:cs="Times New Roman"/>
-          <w:szCs w:val="24"/>
-          <w:lang w:eastAsia="en-GB"/>
-        </w:rPr>
-        <w:t>controv</w:t>
+        <w:t>and specifically prediction applications, for the most part. There is a controv</w:t>
       </w:r>
       <w:r>
         <w:rPr>
@@ -5531,7 +5507,7 @@
           </w:p>
         </w:tc>
       </w:tr>
-      <w:bookmarkEnd w:id="6"/>
+      <w:bookmarkEnd w:id="7"/>
     </w:tbl>
     <w:p>
       <w:pPr>
@@ -5559,7 +5535,7 @@
           <w:lang w:eastAsia="en-GB"/>
         </w:rPr>
       </w:pPr>
-      <w:bookmarkStart w:id="7" w:name="_Hlk512232266"/>
+      <w:bookmarkStart w:id="8" w:name="_Hlk512232266"/>
       <w:r>
         <w:rPr>
           <w:rFonts w:ascii="Times New Roman" w:eastAsia="Times New Roman" w:hAnsi="Times New Roman" w:cs="Times New Roman"/>
@@ -5844,7 +5820,7 @@
         <w:t>what makes this dissertation project novel and different from its related existing work.</w:t>
       </w:r>
     </w:p>
-    <w:bookmarkEnd w:id="7"/>
+    <w:bookmarkEnd w:id="8"/>
     <w:p>
       <w:pPr>
         <w:spacing w:after="0" w:line="240" w:lineRule="auto"/>
@@ -5972,7 +5948,7 @@
           <w:lang w:eastAsia="en-GB"/>
         </w:rPr>
       </w:pPr>
-      <w:bookmarkStart w:id="8" w:name="_Hlk512229319"/>
+      <w:bookmarkStart w:id="9" w:name="_Hlk512229319"/>
       <w:r>
         <w:rPr>
           <w:rFonts w:ascii="Times New Roman" w:eastAsia="Times New Roman" w:hAnsi="Times New Roman" w:cs="Times New Roman"/>
@@ -5989,7 +5965,7 @@
         </w:rPr>
         <w:t>, testing and statistical analysis methodologies implemented.</w:t>
       </w:r>
-      <w:bookmarkEnd w:id="8"/>
+      <w:bookmarkEnd w:id="9"/>
     </w:p>
     <w:p>
       <w:pPr>
@@ -6069,7 +6045,7 @@
           <w:rFonts w:ascii="Times New Roman" w:hAnsi="Times New Roman" w:cs="Times New Roman"/>
         </w:rPr>
       </w:pPr>
-      <w:bookmarkStart w:id="9" w:name="_Hlk512232788"/>
+      <w:bookmarkStart w:id="10" w:name="_Hlk512232788"/>
       <w:r>
         <w:rPr>
           <w:rFonts w:ascii="Times New Roman" w:hAnsi="Times New Roman" w:cs="Times New Roman"/>
@@ -6096,8 +6072,8 @@
           <w:rFonts w:ascii="Times New Roman" w:hAnsi="Times New Roman" w:cs="Times New Roman"/>
         </w:rPr>
       </w:pPr>
-      <w:bookmarkStart w:id="10" w:name="_Hlk512229377"/>
-      <w:bookmarkEnd w:id="9"/>
+      <w:bookmarkStart w:id="11" w:name="_Hlk512229377"/>
+      <w:bookmarkEnd w:id="10"/>
       <w:r>
         <w:rPr>
           <w:rFonts w:ascii="Times New Roman" w:hAnsi="Times New Roman" w:cs="Times New Roman"/>
@@ -6330,7 +6306,6 @@
                 <w:b w:val="0"/>
               </w:rPr>
             </w:pPr>
-            <w:proofErr w:type="spellStart"/>
             <w:r>
               <w:rPr>
                 <w:rFonts w:ascii="Times New Roman" w:hAnsi="Times New Roman" w:cs="Times New Roman"/>
@@ -6339,7 +6314,6 @@
               <w:lastRenderedPageBreak/>
               <w:t>athome</w:t>
             </w:r>
-            <w:proofErr w:type="spellEnd"/>
           </w:p>
         </w:tc>
         <w:tc>
@@ -6380,21 +6354,7 @@
         <w:rPr>
           <w:rFonts w:ascii="Times New Roman" w:hAnsi="Times New Roman" w:cs="Times New Roman"/>
         </w:rPr>
-        <w:t>The benefits of this data set were the additional variable “</w:t>
-      </w:r>
-      <w:proofErr w:type="spellStart"/>
-      <w:r>
-        <w:rPr>
-          <w:rFonts w:ascii="Times New Roman" w:hAnsi="Times New Roman" w:cs="Times New Roman"/>
-        </w:rPr>
-        <w:t>athome</w:t>
-      </w:r>
-      <w:proofErr w:type="spellEnd"/>
-      <w:r>
-        <w:rPr>
-          <w:rFonts w:ascii="Times New Roman" w:hAnsi="Times New Roman" w:cs="Times New Roman"/>
-        </w:rPr>
-        <w:t>” which can be used to and linked to patterns and behaviours in the electricity usage and how the power goes up or down based on occupancy, which will make the system more learnable and proficient.</w:t>
+        <w:t>The benefits of this data set were the additional variable “athome” which can be used to and linked to patterns and behaviours in the electricity usage and how the power goes up or down based on occupancy, which will make the system more learnable and proficient.</w:t>
       </w:r>
     </w:p>
     <w:p>
@@ -6405,8 +6365,8 @@
           <w:sz w:val="24"/>
         </w:rPr>
       </w:pPr>
-      <w:bookmarkStart w:id="11" w:name="_Hlk512229416"/>
-      <w:bookmarkEnd w:id="10"/>
+      <w:bookmarkStart w:id="12" w:name="_Hlk512229416"/>
+      <w:bookmarkEnd w:id="11"/>
       <w:r>
         <w:rPr>
           <w:rFonts w:ascii="Times New Roman" w:hAnsi="Times New Roman" w:cs="Times New Roman"/>
@@ -7017,21 +6977,7 @@
         <w:rPr>
           <w:rFonts w:ascii="Times New Roman" w:hAnsi="Times New Roman" w:cs="Times New Roman"/>
         </w:rPr>
-        <w:t>he “</w:t>
-      </w:r>
-      <w:proofErr w:type="spellStart"/>
-      <w:r>
-        <w:rPr>
-          <w:rFonts w:ascii="Times New Roman" w:hAnsi="Times New Roman" w:cs="Times New Roman"/>
-        </w:rPr>
-        <w:t>athome</w:t>
-      </w:r>
-      <w:proofErr w:type="spellEnd"/>
-      <w:r>
-        <w:rPr>
-          <w:rFonts w:ascii="Times New Roman" w:hAnsi="Times New Roman" w:cs="Times New Roman"/>
-        </w:rPr>
-        <w:t>” variable was calculated using “pings”</w:t>
+        <w:t>he “athome” variable was calculated using “pings”</w:t>
       </w:r>
       <w:r>
         <w:rPr>
@@ -7135,7 +7081,7 @@
         <w:t>.</w:t>
       </w:r>
     </w:p>
-    <w:bookmarkEnd w:id="11"/>
+    <w:bookmarkEnd w:id="12"/>
     <w:p>
       <w:pPr>
         <w:spacing w:after="0" w:line="240" w:lineRule="auto"/>
@@ -7426,7 +7372,7 @@
           <w:lang w:eastAsia="en-GB"/>
         </w:rPr>
       </w:pPr>
-      <w:bookmarkStart w:id="12" w:name="_Hlk512262073"/>
+      <w:bookmarkStart w:id="13" w:name="_Hlk512262073"/>
       <w:r>
         <w:rPr>
           <w:rFonts w:ascii="Times New Roman" w:eastAsia="Times New Roman" w:hAnsi="Times New Roman" w:cs="Times New Roman"/>
@@ -7765,7 +7711,7 @@
         </w:rPr>
         <w:t xml:space="preserve"> Manual</w:t>
       </w:r>
-      <w:bookmarkEnd w:id="12"/>
+      <w:bookmarkEnd w:id="13"/>
     </w:p>
     <w:p>
       <w:pPr>
@@ -7811,7 +7757,7 @@
       <w:r>
         <w:t xml:space="preserve"> </w:t>
       </w:r>
-      <w:bookmarkStart w:id="13" w:name="_Hlk512262144"/>
+      <w:bookmarkStart w:id="14" w:name="_Hlk512262144"/>
       <w:r>
         <w:fldChar w:fldCharType="begin"/>
       </w:r>
@@ -7868,25 +7814,14 @@
           <w:lang w:eastAsia="en-GB"/>
         </w:rPr>
       </w:pPr>
-      <w:proofErr w:type="spellStart"/>
-      <w:r>
-        <w:rPr>
-          <w:rFonts w:ascii="Times New Roman" w:eastAsia="Times New Roman" w:hAnsi="Times New Roman" w:cs="Times New Roman"/>
-          <w:b/>
-          <w:szCs w:val="24"/>
-          <w:lang w:eastAsia="en-GB"/>
-        </w:rPr>
-        <w:t>Scikit</w:t>
-      </w:r>
-      <w:proofErr w:type="spellEnd"/>
-      <w:r>
-        <w:rPr>
-          <w:rFonts w:ascii="Times New Roman" w:eastAsia="Times New Roman" w:hAnsi="Times New Roman" w:cs="Times New Roman"/>
-          <w:b/>
-          <w:szCs w:val="24"/>
-          <w:lang w:eastAsia="en-GB"/>
-        </w:rPr>
-        <w:t xml:space="preserve"> learn</w:t>
+      <w:r>
+        <w:rPr>
+          <w:rFonts w:ascii="Times New Roman" w:eastAsia="Times New Roman" w:hAnsi="Times New Roman" w:cs="Times New Roman"/>
+          <w:b/>
+          <w:szCs w:val="24"/>
+          <w:lang w:eastAsia="en-GB"/>
+        </w:rPr>
+        <w:t>Scikit learn</w:t>
       </w:r>
     </w:p>
     <w:p>
@@ -7910,23 +7845,13 @@
           <w:lang w:eastAsia="en-GB"/>
         </w:rPr>
       </w:pPr>
-      <w:proofErr w:type="spellStart"/>
-      <w:r>
-        <w:rPr>
-          <w:rFonts w:ascii="Times New Roman" w:eastAsia="Times New Roman" w:hAnsi="Times New Roman" w:cs="Times New Roman"/>
-          <w:szCs w:val="24"/>
-          <w:lang w:eastAsia="en-GB"/>
-        </w:rPr>
-        <w:t>Scikit</w:t>
-      </w:r>
-      <w:proofErr w:type="spellEnd"/>
-      <w:r>
-        <w:rPr>
-          <w:rFonts w:ascii="Times New Roman" w:eastAsia="Times New Roman" w:hAnsi="Times New Roman" w:cs="Times New Roman"/>
-          <w:szCs w:val="24"/>
-          <w:lang w:eastAsia="en-GB"/>
-        </w:rPr>
-        <w:t xml:space="preserve">-learn is a Python module </w:t>
+      <w:r>
+        <w:rPr>
+          <w:rFonts w:ascii="Times New Roman" w:eastAsia="Times New Roman" w:hAnsi="Times New Roman" w:cs="Times New Roman"/>
+          <w:szCs w:val="24"/>
+          <w:lang w:eastAsia="en-GB"/>
+        </w:rPr>
+        <w:t xml:space="preserve">Scikit-learn is a Python module </w:t>
       </w:r>
       <w:r>
         <w:rPr>
@@ -8380,7 +8305,7 @@
           <w:t>https://ieeexplore.ieee.org/document/4160265/</w:t>
         </w:r>
       </w:hyperlink>
-      <w:bookmarkEnd w:id="13"/>
+      <w:bookmarkEnd w:id="14"/>
     </w:p>
     <w:p>
       <w:pPr>
@@ -8511,8 +8436,8 @@
           <w:lang w:eastAsia="en-GB"/>
         </w:rPr>
       </w:pPr>
-      <w:bookmarkStart w:id="14" w:name="_Hlk512262282"/>
-      <w:bookmarkStart w:id="15" w:name="_Hlk512262554"/>
+      <w:bookmarkStart w:id="15" w:name="_Hlk512262282"/>
+      <w:bookmarkStart w:id="16" w:name="_Hlk512262554"/>
       <w:r>
         <w:rPr>
           <w:rFonts w:ascii="Times New Roman" w:eastAsia="Times New Roman" w:hAnsi="Times New Roman" w:cs="Times New Roman"/>
@@ -8697,7 +8622,7 @@
         </w:rPr>
         <w:t xml:space="preserve"> best suited to the electricity data set.</w:t>
       </w:r>
-      <w:bookmarkEnd w:id="14"/>
+      <w:bookmarkEnd w:id="15"/>
     </w:p>
     <w:p>
       <w:pPr>
@@ -8917,23 +8842,7 @@
           <w:szCs w:val="24"/>
           <w:lang w:eastAsia="en-GB"/>
         </w:rPr>
-        <w:t>Code was adapted to run the k-NN regression algorithm for a total of 53 different Values for “k” ranging between 1 and 156 (Square root of training data set) with increments of 3. The code would, as a result, calculate the precision of the predicted data, accuracy of the result based on correct and incorrect predictions and mean square error</w:t>
-      </w:r>
-      <w:r>
-        <w:rPr>
-          <w:rFonts w:ascii="Times New Roman" w:eastAsia="Times New Roman" w:hAnsi="Times New Roman" w:cs="Times New Roman"/>
-          <w:szCs w:val="24"/>
-          <w:lang w:eastAsia="en-GB"/>
-        </w:rPr>
-        <w:t xml:space="preserve"> for every given v</w:t>
-      </w:r>
-      <w:r>
-        <w:rPr>
-          <w:rFonts w:ascii="Times New Roman" w:eastAsia="Times New Roman" w:hAnsi="Times New Roman" w:cs="Times New Roman"/>
-          <w:szCs w:val="24"/>
-          <w:lang w:eastAsia="en-GB"/>
-        </w:rPr>
-        <w:t>alue of “k”.</w:t>
+        <w:t>Code was adapted to run the k-NN regression algorithm for a total of 53 different Values for “k” ranging between 1 and 156 (Square root of training data set) with increments of 3. The code would, as a result, calculate the precision of the predicted data, accuracy of the result based on correct and incorrect predictions and mean square error for every given value of “k”.</w:t>
       </w:r>
     </w:p>
     <w:p>
@@ -10360,23 +10269,7 @@
           <w:szCs w:val="24"/>
           <w:lang w:eastAsia="en-GB"/>
         </w:rPr>
-        <w:t>All in all, it makes sense that a small value for ‘k’ might</w:t>
-      </w:r>
-      <w:r>
-        <w:rPr>
-          <w:rFonts w:ascii="Times New Roman" w:eastAsia="Times New Roman" w:hAnsi="Times New Roman" w:cs="Times New Roman"/>
-          <w:szCs w:val="24"/>
-          <w:lang w:eastAsia="en-GB"/>
-        </w:rPr>
-        <w:t xml:space="preserve"> make the algorithm</w:t>
-      </w:r>
-      <w:r>
-        <w:rPr>
-          <w:rFonts w:ascii="Times New Roman" w:eastAsia="Times New Roman" w:hAnsi="Times New Roman" w:cs="Times New Roman"/>
-          <w:szCs w:val="24"/>
-          <w:lang w:eastAsia="en-GB"/>
-        </w:rPr>
-        <w:t xml:space="preserve"> too influenced by individual cases whereas on the other hand, larger values may include too much of a deviation and complexity in a non-complex situation ultimately producing a prediction that is in either case not the most reliable and accurate as it can be.</w:t>
+        <w:t>All in all, it makes sense that a small value for ‘k’ might make the algorithm too influenced by individual cases whereas on the other hand, larger values may include too much of a deviation and complexity in a non-complex situation ultimately producing a prediction that is in either case not the most reliable and accurate as it can be.</w:t>
       </w:r>
     </w:p>
     <w:p>
@@ -10534,7 +10427,7 @@
         </w:rPr>
         <w:t xml:space="preserve"> data.</w:t>
       </w:r>
-      <w:bookmarkEnd w:id="15"/>
+      <w:bookmarkEnd w:id="16"/>
     </w:p>
     <w:p>
       <w:pPr>
@@ -10587,7 +10480,7 @@
         </w:rPr>
       </w:pPr>
     </w:p>
-    <w:bookmarkStart w:id="16" w:name="_Hlk512262784"/>
+    <w:bookmarkStart w:id="17" w:name="_Hlk512262784"/>
     <w:p>
       <w:pPr>
         <w:spacing w:after="0" w:line="240" w:lineRule="auto"/>
@@ -10731,31 +10624,7 @@
           <w:szCs w:val="24"/>
           <w:lang w:eastAsia="en-GB"/>
         </w:rPr>
-        <w:t xml:space="preserve"> (CITE </w:t>
-      </w:r>
-      <w:r>
-        <w:rPr>
-          <w:rFonts w:ascii="Times New Roman" w:eastAsia="Times New Roman" w:hAnsi="Times New Roman" w:cs="Times New Roman"/>
-          <w:szCs w:val="24"/>
-          <w:lang w:eastAsia="en-GB"/>
-        </w:rPr>
-        <w:t>–</w:t>
-      </w:r>
-      <w:r>
-        <w:rPr>
-          <w:rFonts w:ascii="Times New Roman" w:eastAsia="Times New Roman" w:hAnsi="Times New Roman" w:cs="Times New Roman"/>
-          <w:szCs w:val="24"/>
-          <w:lang w:eastAsia="en-GB"/>
-        </w:rPr>
-        <w:t xml:space="preserve"> BOOK</w:t>
-      </w:r>
-      <w:r>
-        <w:rPr>
-          <w:rFonts w:ascii="Times New Roman" w:eastAsia="Times New Roman" w:hAnsi="Times New Roman" w:cs="Times New Roman"/>
-          <w:szCs w:val="24"/>
-          <w:lang w:eastAsia="en-GB"/>
-        </w:rPr>
-        <w:t xml:space="preserve">). It </w:t>
+        <w:t xml:space="preserve"> (CITE – BOOK). It </w:t>
       </w:r>
       <w:r>
         <w:rPr>
@@ -12184,43 +12053,7 @@
           <w:szCs w:val="24"/>
           <w:lang w:eastAsia="en-GB"/>
         </w:rPr>
-        <w:t>raining and input data set being ‘kwh’ (power) and ‘</w:t>
-      </w:r>
-      <w:proofErr w:type="spellStart"/>
-      <w:r>
-        <w:rPr>
-          <w:rFonts w:ascii="Times New Roman" w:eastAsia="Times New Roman" w:hAnsi="Times New Roman" w:cs="Times New Roman"/>
-          <w:szCs w:val="24"/>
-          <w:lang w:eastAsia="en-GB"/>
-        </w:rPr>
-        <w:t>athome</w:t>
-      </w:r>
-      <w:proofErr w:type="spellEnd"/>
-      <w:r>
-        <w:rPr>
-          <w:rFonts w:ascii="Times New Roman" w:eastAsia="Times New Roman" w:hAnsi="Times New Roman" w:cs="Times New Roman"/>
-          <w:szCs w:val="24"/>
-          <w:lang w:eastAsia="en-GB"/>
-        </w:rPr>
-        <w:t>’ (Number of occupants of the household), the possible classes for classification for output data becomes 0, 1 and 2 from the “</w:t>
-      </w:r>
-      <w:proofErr w:type="spellStart"/>
-      <w:r>
-        <w:rPr>
-          <w:rFonts w:ascii="Times New Roman" w:eastAsia="Times New Roman" w:hAnsi="Times New Roman" w:cs="Times New Roman"/>
-          <w:szCs w:val="24"/>
-          <w:lang w:eastAsia="en-GB"/>
-        </w:rPr>
-        <w:t>athome</w:t>
-      </w:r>
-      <w:proofErr w:type="spellEnd"/>
-      <w:r>
-        <w:rPr>
-          <w:rFonts w:ascii="Times New Roman" w:eastAsia="Times New Roman" w:hAnsi="Times New Roman" w:cs="Times New Roman"/>
-          <w:szCs w:val="24"/>
-          <w:lang w:eastAsia="en-GB"/>
-        </w:rPr>
-        <w:t>” variable.</w:t>
+        <w:t>raining and input data set being ‘kwh’ (power) and ‘athome’ (Number of occupants of the household), the possible classes for classification for output data becomes 0, 1 and 2 from the “athome” variable.</w:t>
       </w:r>
       <w:r>
         <w:rPr>
@@ -12335,7 +12168,7 @@
         <w:t>ELABORATE^^^^</w:t>
       </w:r>
     </w:p>
-    <w:bookmarkEnd w:id="16"/>
+    <w:bookmarkEnd w:id="17"/>
     <w:p>
       <w:pPr>
         <w:spacing w:after="0" w:line="240" w:lineRule="auto"/>
@@ -12493,7 +12326,7 @@
           <w:lang w:eastAsia="en-GB"/>
         </w:rPr>
       </w:pPr>
-      <w:hyperlink r:id="rId32" w:history="1">
+      <w:hyperlink r:id="rId32" w:anchor="v=onepage&amp;q=Linear%20regression&amp;f=false" w:history="1">
         <w:r>
           <w:rPr>
             <w:rStyle w:val="Hyperlink"/>
@@ -13243,7 +13076,7 @@
           <w:lang w:eastAsia="en-GB"/>
         </w:rPr>
       </w:pPr>
-      <w:bookmarkStart w:id="17" w:name="_Hlk512265075"/>
+      <w:bookmarkStart w:id="18" w:name="_Hlk512265075"/>
       <w:r>
         <w:rPr>
           <w:rFonts w:ascii="Times New Roman" w:eastAsia="Times New Roman" w:hAnsi="Times New Roman" w:cs="Times New Roman"/>
@@ -13517,7 +13350,7 @@
         <w:t>Initial vs final results</w:t>
       </w:r>
     </w:p>
-    <w:bookmarkEnd w:id="17"/>
+    <w:bookmarkEnd w:id="18"/>
     <w:p>
       <w:pPr>
         <w:spacing w:after="0" w:line="240" w:lineRule="auto"/>
@@ -13555,7 +13388,7 @@
         <w:spacing w:after="0" w:line="240" w:lineRule="auto"/>
       </w:pPr>
     </w:p>
-    <w:bookmarkStart w:id="18" w:name="_Hlk512266250"/>
+    <w:bookmarkStart w:id="19" w:name="_Hlk512266250"/>
     <w:p>
       <w:pPr>
         <w:spacing w:after="0" w:line="240" w:lineRule="auto"/>
@@ -15077,7 +14910,7 @@
         </w:rPr>
       </w:pPr>
     </w:p>
-    <w:bookmarkEnd w:id="18"/>
+    <w:bookmarkEnd w:id="19"/>
     <w:p>
       <w:pPr>
         <w:rPr>
@@ -15105,7 +14938,7 @@
           <w:lang w:eastAsia="en-GB"/>
         </w:rPr>
       </w:pPr>
-      <w:bookmarkStart w:id="19" w:name="_Hlk512266991"/>
+      <w:bookmarkStart w:id="20" w:name="_Hlk512266991"/>
       <w:r>
         <w:rPr>
           <w:rFonts w:ascii="Times New Roman" w:eastAsia="Times New Roman" w:hAnsi="Times New Roman" w:cs="Times New Roman"/>
@@ -18021,7 +17854,7 @@
         <w:t>Formula:</w:t>
       </w:r>
     </w:p>
-    <w:bookmarkEnd w:id="19"/>
+    <w:bookmarkEnd w:id="20"/>
     <w:p>
       <w:pPr>
         <w:rPr>
@@ -19831,21 +19664,7 @@
         <w:rPr>
           <w:rFonts w:ascii="Times New Roman" w:hAnsi="Times New Roman" w:cs="Times New Roman"/>
         </w:rPr>
-        <w:t>*The numbers on the right-hand side is the additional field that was added to the data set to serialise the headings of the power and ‘</w:t>
-      </w:r>
-      <w:proofErr w:type="spellStart"/>
-      <w:r>
-        <w:rPr>
-          <w:rFonts w:ascii="Times New Roman" w:hAnsi="Times New Roman" w:cs="Times New Roman"/>
-        </w:rPr>
-        <w:t>athome</w:t>
-      </w:r>
-      <w:proofErr w:type="spellEnd"/>
-      <w:r>
-        <w:rPr>
-          <w:rFonts w:ascii="Times New Roman" w:hAnsi="Times New Roman" w:cs="Times New Roman"/>
-        </w:rPr>
-        <w:t>’ variable readings. Although the first 20 values only aren’t sufficient to display the randomness in the collection and split of the data it is still apparent that the data was not collected serially.</w:t>
+        <w:t>*The numbers on the right-hand side is the additional field that was added to the data set to serialise the headings of the power and ‘athome’ variable readings. Although the first 20 values only aren’t sufficient to display the randomness in the collection and split of the data it is still apparent that the data was not collected serially.</w:t>
       </w:r>
     </w:p>
     <w:p>
@@ -20904,8 +20723,6 @@
         </w:rPr>
         <w:t> (2018) available from &lt;https://en.wikipedia.org/wiki/False_positive_rate&gt; [15 April 2018]</w:t>
       </w:r>
-      <w:bookmarkStart w:id="20" w:name="_GoBack"/>
-      <w:bookmarkEnd w:id="20"/>
     </w:p>
     <w:p>
       <w:pPr>
@@ -22245,6 +22062,7 @@
   <w:style w:type="character" w:default="1" w:styleId="DefaultParagraphFont">
     <w:name w:val="Default Paragraph Font"/>
     <w:uiPriority w:val="1"/>
+    <w:semiHidden/>
     <w:unhideWhenUsed/>
   </w:style>
   <w:style w:type="table" w:default="1" w:styleId="TableNormal">
@@ -23820,7 +23638,7 @@
 </file>
 
 <file path=customXml/itemProps1.xml><?xml version="1.0" encoding="utf-8"?>
-<ds:datastoreItem xmlns:ds="http://schemas.openxmlformats.org/officeDocument/2006/customXml" ds:itemID="{A9A9629E-602A-4B4A-99E4-16637392C36C}">
+<ds:datastoreItem xmlns:ds="http://schemas.openxmlformats.org/officeDocument/2006/customXml" ds:itemID="{6C61F4CF-02A4-41AB-A92D-F18A90CD2001}">
   <ds:schemaRefs>
     <ds:schemaRef ds:uri="http://schemas.openxmlformats.org/officeDocument/2006/bibliography"/>
   </ds:schemaRefs>
